--- a/computer_networks/5/Отчёт по лабораторным.docx
+++ b/computer_networks/5/Отчёт по лабораторным.docx
@@ -2318,6 +2318,7 @@
       </w:r>
       <w:bookmarkEnd w:id="0"/>
     </w:p>
+    <w:p/>
     <w:p>
       <w:pPr>
         <w:spacing w:after="0" w:line="276" w:lineRule="auto"/>
@@ -2352,16 +2353,50 @@
           <w:sz w:val="28"/>
           <w:szCs w:val="28"/>
         </w:rPr>
-        <w:t xml:space="preserve">Знакомство с симулятором </w:t>
-      </w:r>
-      <w:r>
-        <w:rPr>
-          <w:rFonts w:ascii="Times New Roman" w:hAnsi="Times New Roman" w:cs="Times New Roman"/>
-          <w:sz w:val="28"/>
-          <w:szCs w:val="28"/>
-          <w:lang w:val="en-US"/>
-        </w:rPr>
-        <w:t>Arduino</w:t>
+        <w:t xml:space="preserve">Изучения создания сети в </w:t>
+      </w:r>
+      <w:r>
+        <w:rPr>
+          <w:rFonts w:ascii="Times New Roman" w:hAnsi="Times New Roman" w:cs="Times New Roman"/>
+          <w:sz w:val="28"/>
+          <w:szCs w:val="28"/>
+          <w:lang w:val="en-US"/>
+        </w:rPr>
+        <w:t>Cisco</w:t>
+      </w:r>
+      <w:r>
+        <w:rPr>
+          <w:rFonts w:ascii="Times New Roman" w:hAnsi="Times New Roman" w:cs="Times New Roman"/>
+          <w:sz w:val="28"/>
+          <w:szCs w:val="28"/>
+        </w:rPr>
+        <w:t xml:space="preserve"> </w:t>
+      </w:r>
+      <w:r>
+        <w:rPr>
+          <w:rFonts w:ascii="Times New Roman" w:hAnsi="Times New Roman" w:cs="Times New Roman"/>
+          <w:sz w:val="28"/>
+          <w:szCs w:val="28"/>
+          <w:lang w:val="en-US"/>
+        </w:rPr>
+        <w:t>Packet</w:t>
+      </w:r>
+      <w:r>
+        <w:rPr>
+          <w:rFonts w:ascii="Times New Roman" w:hAnsi="Times New Roman" w:cs="Times New Roman"/>
+          <w:sz w:val="28"/>
+          <w:szCs w:val="28"/>
+        </w:rPr>
+        <w:t xml:space="preserve"> </w:t>
+      </w:r>
+      <w:r>
+        <w:rPr>
+          <w:rFonts w:ascii="Times New Roman" w:hAnsi="Times New Roman" w:cs="Times New Roman"/>
+          <w:sz w:val="28"/>
+          <w:szCs w:val="28"/>
+          <w:lang w:val="en-US"/>
+        </w:rPr>
+        <w:t>Tracer</w:t>
       </w:r>
       <w:r>
         <w:rPr>
@@ -2392,7 +2427,6 @@
         </w:rPr>
         <w:t>Цель</w:t>
       </w:r>
-      <w:proofErr w:type="gramStart"/>
       <w:r>
         <w:rPr>
           <w:rFonts w:ascii="Times New Roman" w:hAnsi="Times New Roman" w:cs="Times New Roman"/>
@@ -2419,26 +2453,74 @@
           <w:sz w:val="28"/>
           <w:szCs w:val="28"/>
         </w:rPr>
-        <w:t>Зарегистрироваться</w:t>
-      </w:r>
-      <w:proofErr w:type="gramEnd"/>
-      <w:r>
-        <w:rPr>
-          <w:rFonts w:ascii="Times New Roman" w:hAnsi="Times New Roman" w:cs="Times New Roman"/>
-          <w:sz w:val="28"/>
-          <w:szCs w:val="28"/>
-        </w:rPr>
-        <w:t xml:space="preserve"> в симуляторе </w:t>
-      </w:r>
-      <w:r>
-        <w:rPr>
-          <w:rFonts w:ascii="Times New Roman" w:hAnsi="Times New Roman" w:cs="Times New Roman"/>
-          <w:sz w:val="28"/>
-          <w:szCs w:val="28"/>
-          <w:lang w:val="en-US"/>
-        </w:rPr>
-        <w:t>Tinkercad</w:t>
-      </w:r>
+        <w:t>научиться</w:t>
+      </w:r>
+      <w:r>
+        <w:rPr>
+          <w:rFonts w:ascii="Times New Roman" w:hAnsi="Times New Roman" w:cs="Times New Roman"/>
+          <w:sz w:val="28"/>
+          <w:szCs w:val="28"/>
+        </w:rPr>
+        <w:t xml:space="preserve"> создавать простые сетевые соединения. </w:t>
+      </w:r>
+    </w:p>
+    <w:p>
+      <w:pPr>
+        <w:spacing w:after="0" w:line="276" w:lineRule="auto"/>
+        <w:ind w:firstLine="708"/>
+        <w:rPr>
+          <w:rFonts w:ascii="Times New Roman" w:hAnsi="Times New Roman" w:cs="Times New Roman"/>
+          <w:sz w:val="28"/>
+          <w:szCs w:val="28"/>
+        </w:rPr>
+      </w:pPr>
+    </w:p>
+    <w:p>
+      <w:pPr>
+        <w:spacing w:after="0" w:line="276" w:lineRule="auto"/>
+        <w:ind w:firstLine="708"/>
+        <w:rPr>
+          <w:rFonts w:ascii="Times New Roman" w:hAnsi="Times New Roman" w:cs="Times New Roman"/>
+          <w:sz w:val="28"/>
+          <w:szCs w:val="28"/>
+        </w:rPr>
+      </w:pPr>
+      <w:r>
+        <w:rPr>
+          <w:rFonts w:ascii="Times New Roman" w:hAnsi="Times New Roman" w:cs="Times New Roman"/>
+          <w:b/>
+          <w:bCs/>
+          <w:sz w:val="28"/>
+          <w:szCs w:val="28"/>
+        </w:rPr>
+        <w:t>Задание 1</w:t>
+      </w:r>
+      <w:r>
+        <w:rPr>
+          <w:rFonts w:ascii="Times New Roman" w:hAnsi="Times New Roman" w:cs="Times New Roman"/>
+          <w:sz w:val="28"/>
+          <w:szCs w:val="28"/>
+        </w:rPr>
+        <w:t xml:space="preserve">. </w:t>
+      </w:r>
+      <w:r>
+        <w:rPr>
+          <w:rFonts w:ascii="Times New Roman" w:hAnsi="Times New Roman" w:cs="Times New Roman"/>
+          <w:sz w:val="28"/>
+          <w:szCs w:val="28"/>
+        </w:rPr>
+        <w:t xml:space="preserve">Создание сети из двух ПК в программе Cisco </w:t>
+      </w:r>
+      <w:proofErr w:type="spellStart"/>
+      <w:r>
+        <w:rPr>
+          <w:rFonts w:ascii="Times New Roman" w:hAnsi="Times New Roman" w:cs="Times New Roman"/>
+          <w:sz w:val="28"/>
+          <w:szCs w:val="28"/>
+        </w:rPr>
+        <w:t>Parket</w:t>
+      </w:r>
+      <w:proofErr w:type="spellEnd"/>
       <w:r>
         <w:rPr>
           <w:rFonts w:ascii="Times New Roman" w:hAnsi="Times New Roman" w:cs="Times New Roman"/>
@@ -2447,83 +2529,186 @@
         </w:rPr>
         <w:t xml:space="preserve"> </w:t>
       </w:r>
-      <w:r>
-        <w:rPr>
-          <w:rFonts w:ascii="Times New Roman" w:hAnsi="Times New Roman" w:cs="Times New Roman"/>
-          <w:sz w:val="28"/>
-          <w:szCs w:val="28"/>
-        </w:rPr>
-        <w:t>и ознакомиться с его возможностями.</w:t>
-      </w:r>
-    </w:p>
-    <w:p>
-      <w:pPr>
-        <w:pStyle w:val="af"/>
-        <w:spacing w:line="276" w:lineRule="auto"/>
-        <w:ind w:left="0" w:right="0"/>
-      </w:pPr>
-      <w:r>
-        <w:t xml:space="preserve">Авторизовавшись через аккаунт </w:t>
-      </w:r>
-      <w:proofErr w:type="gramStart"/>
-      <w:r>
-        <w:rPr>
-          <w:lang w:val="en-US"/>
-        </w:rPr>
-        <w:t>Google</w:t>
-      </w:r>
-      <w:proofErr w:type="gramEnd"/>
-      <w:r>
-        <w:t xml:space="preserve"> был выполнен вход в аккаунт </w:t>
-      </w:r>
-      <w:r>
-        <w:rPr>
-          <w:lang w:val="en-US"/>
-        </w:rPr>
-        <w:t>Tinkercad</w:t>
-      </w:r>
-      <w:r>
-        <w:t xml:space="preserve"> – сайт, который позволяет работать с эмулятором </w:t>
-      </w:r>
-      <w:r>
-        <w:rPr>
-          <w:lang w:val="en-US"/>
-        </w:rPr>
-        <w:t>Arduino</w:t>
-      </w:r>
-      <w:r>
-        <w:t xml:space="preserve">. На рисунке 1 мой профиль на сайте </w:t>
-      </w:r>
-      <w:r>
-        <w:rPr>
-          <w:lang w:val="en-US"/>
-        </w:rPr>
-        <w:t>Tinkercad</w:t>
-      </w:r>
-      <w:r>
-        <w:t xml:space="preserve">. </w:t>
+      <w:proofErr w:type="spellStart"/>
+      <w:r>
+        <w:rPr>
+          <w:rFonts w:ascii="Times New Roman" w:hAnsi="Times New Roman" w:cs="Times New Roman"/>
+          <w:sz w:val="28"/>
+          <w:szCs w:val="28"/>
+        </w:rPr>
+        <w:t>Tracer</w:t>
+      </w:r>
+      <w:proofErr w:type="spellEnd"/>
+      <w:r>
+        <w:rPr>
+          <w:rFonts w:ascii="Times New Roman" w:hAnsi="Times New Roman" w:cs="Times New Roman"/>
+          <w:sz w:val="28"/>
+          <w:szCs w:val="28"/>
+        </w:rPr>
+        <w:t>.</w:t>
+      </w:r>
+    </w:p>
+    <w:p>
+      <w:pPr>
+        <w:spacing w:after="0" w:line="360" w:lineRule="auto"/>
+        <w:ind w:firstLine="708"/>
+        <w:jc w:val="both"/>
+        <w:rPr>
+          <w:rFonts w:ascii="Times New Roman" w:hAnsi="Times New Roman" w:cs="Times New Roman"/>
+          <w:sz w:val="28"/>
+          <w:szCs w:val="28"/>
+        </w:rPr>
+      </w:pPr>
+      <w:r>
+        <w:rPr>
+          <w:rFonts w:ascii="Times New Roman" w:hAnsi="Times New Roman" w:cs="Times New Roman"/>
+          <w:sz w:val="28"/>
+          <w:szCs w:val="28"/>
+        </w:rPr>
+        <w:t xml:space="preserve">Нажмем на кнопку </w:t>
+      </w:r>
+      <w:r>
+        <w:rPr>
+          <w:rFonts w:ascii="Times New Roman" w:hAnsi="Times New Roman" w:cs="Times New Roman"/>
+          <w:sz w:val="28"/>
+          <w:szCs w:val="28"/>
+        </w:rPr>
+        <w:t>“</w:t>
+      </w:r>
+      <w:r>
+        <w:rPr>
+          <w:rFonts w:ascii="Times New Roman" w:hAnsi="Times New Roman" w:cs="Times New Roman"/>
+          <w:sz w:val="28"/>
+          <w:szCs w:val="28"/>
+          <w:lang w:val="en-US"/>
+        </w:rPr>
+        <w:t>End</w:t>
+      </w:r>
+      <w:r>
+        <w:rPr>
+          <w:rFonts w:ascii="Times New Roman" w:hAnsi="Times New Roman" w:cs="Times New Roman"/>
+          <w:sz w:val="28"/>
+          <w:szCs w:val="28"/>
+        </w:rPr>
+        <w:t xml:space="preserve"> </w:t>
+      </w:r>
+      <w:r>
+        <w:rPr>
+          <w:rFonts w:ascii="Times New Roman" w:hAnsi="Times New Roman" w:cs="Times New Roman"/>
+          <w:sz w:val="28"/>
+          <w:szCs w:val="28"/>
+          <w:lang w:val="en-US"/>
+        </w:rPr>
+        <w:t>devices</w:t>
+      </w:r>
+      <w:r>
+        <w:rPr>
+          <w:rFonts w:ascii="Times New Roman" w:hAnsi="Times New Roman" w:cs="Times New Roman"/>
+          <w:sz w:val="28"/>
+          <w:szCs w:val="28"/>
+        </w:rPr>
+        <w:t>”</w:t>
+      </w:r>
+      <w:r>
+        <w:rPr>
+          <w:rFonts w:ascii="Times New Roman" w:hAnsi="Times New Roman" w:cs="Times New Roman"/>
+          <w:sz w:val="28"/>
+          <w:szCs w:val="28"/>
+        </w:rPr>
+        <w:t xml:space="preserve">, где находятся персональные компьютеры. </w:t>
+      </w:r>
+      <w:r>
+        <w:rPr>
+          <w:rFonts w:ascii="Times New Roman" w:hAnsi="Times New Roman" w:cs="Times New Roman"/>
+          <w:sz w:val="28"/>
+          <w:szCs w:val="28"/>
+        </w:rPr>
+        <w:t xml:space="preserve">На рисунке 1 также видно знак молнии, чтобы подключить наши 2 компьютера. </w:t>
+      </w:r>
+      <w:r>
+        <w:rPr>
+          <w:rFonts w:ascii="Times New Roman" w:hAnsi="Times New Roman" w:cs="Times New Roman"/>
+          <w:sz w:val="28"/>
+          <w:szCs w:val="28"/>
+        </w:rPr>
+        <w:t>Во вкладке</w:t>
+      </w:r>
+      <w:r>
+        <w:rPr>
+          <w:rFonts w:ascii="Times New Roman" w:hAnsi="Times New Roman" w:cs="Times New Roman"/>
+          <w:sz w:val="28"/>
+          <w:szCs w:val="28"/>
+        </w:rPr>
+        <w:t xml:space="preserve"> </w:t>
+      </w:r>
+      <w:r>
+        <w:rPr>
+          <w:rFonts w:ascii="Times New Roman" w:hAnsi="Times New Roman" w:cs="Times New Roman"/>
+          <w:sz w:val="28"/>
+          <w:szCs w:val="28"/>
+        </w:rPr>
+        <w:t>“</w:t>
+      </w:r>
+      <w:r>
+        <w:rPr>
+          <w:rFonts w:ascii="Times New Roman" w:hAnsi="Times New Roman" w:cs="Times New Roman"/>
+          <w:sz w:val="28"/>
+          <w:szCs w:val="28"/>
+          <w:lang w:val="en-US"/>
+        </w:rPr>
+        <w:t>Connections</w:t>
+      </w:r>
+      <w:r>
+        <w:rPr>
+          <w:rFonts w:ascii="Times New Roman" w:hAnsi="Times New Roman" w:cs="Times New Roman"/>
+          <w:sz w:val="28"/>
+          <w:szCs w:val="28"/>
+        </w:rPr>
+        <w:t xml:space="preserve">” </w:t>
+      </w:r>
+      <w:r>
+        <w:rPr>
+          <w:rFonts w:ascii="Times New Roman" w:hAnsi="Times New Roman" w:cs="Times New Roman"/>
+          <w:sz w:val="28"/>
+          <w:szCs w:val="28"/>
+        </w:rPr>
+        <w:t xml:space="preserve">есть медные провода с обжимом. </w:t>
       </w:r>
     </w:p>
     <w:p>
       <w:pPr>
         <w:spacing w:after="0" w:line="276" w:lineRule="auto"/>
-        <w:rPr>
-          <w:rFonts w:ascii="Times New Roman" w:hAnsi="Times New Roman" w:cs="Times New Roman"/>
-          <w:sz w:val="28"/>
-          <w:szCs w:val="28"/>
-        </w:rPr>
-      </w:pPr>
-    </w:p>
-    <w:p>
-      <w:r>
-        <w:rPr>
+        <w:ind w:firstLine="708"/>
+        <w:rPr>
+          <w:rFonts w:ascii="Times New Roman" w:hAnsi="Times New Roman" w:cs="Times New Roman"/>
+          <w:sz w:val="28"/>
+          <w:szCs w:val="28"/>
+        </w:rPr>
+      </w:pPr>
+    </w:p>
+    <w:p>
+      <w:pPr>
+        <w:spacing w:after="0" w:line="276" w:lineRule="auto"/>
+        <w:ind w:firstLine="708"/>
+        <w:jc w:val="center"/>
+        <w:rPr>
+          <w:rFonts w:ascii="Times New Roman" w:hAnsi="Times New Roman" w:cs="Times New Roman"/>
+          <w:sz w:val="28"/>
+          <w:szCs w:val="28"/>
+        </w:rPr>
+      </w:pPr>
+      <w:r>
+        <w:rPr>
+          <w:rFonts w:ascii="Times New Roman" w:hAnsi="Times New Roman" w:cs="Times New Roman"/>
           <w:noProof/>
+          <w:sz w:val="28"/>
+          <w:szCs w:val="28"/>
         </w:rPr>
         <w:drawing>
-          <wp:inline distT="0" distB="0" distL="0" distR="0" wp14:anchorId="14E494D6" wp14:editId="202E9EF3">
-            <wp:extent cx="5940425" cy="3390265"/>
-            <wp:effectExtent l="0" t="0" r="3175" b="635"/>
-            <wp:docPr id="792721540" name="Рисунок 1"/>
+          <wp:inline distT="0" distB="0" distL="0" distR="0" wp14:anchorId="42D6893C" wp14:editId="2D3FFD3A">
+            <wp:extent cx="3162300" cy="471556"/>
+            <wp:effectExtent l="0" t="0" r="0" b="5080"/>
+            <wp:docPr id="890968949" name="Рисунок 1"/>
             <wp:cNvGraphicFramePr>
               <a:graphicFrameLocks xmlns:a="http://schemas.openxmlformats.org/drawingml/2006/main" noChangeAspect="1"/>
             </wp:cNvGraphicFramePr>
@@ -2531,7 +2716,7 @@
               <a:graphicData uri="http://schemas.openxmlformats.org/drawingml/2006/picture">
                 <pic:pic xmlns:pic="http://schemas.openxmlformats.org/drawingml/2006/picture">
                   <pic:nvPicPr>
-                    <pic:cNvPr id="891983362" name=""/>
+                    <pic:cNvPr id="890968949" name=""/>
                     <pic:cNvPicPr/>
                   </pic:nvPicPr>
                   <pic:blipFill>
@@ -2543,7 +2728,7 @@
                   <pic:spPr>
                     <a:xfrm>
                       <a:off x="0" y="0"/>
-                      <a:ext cx="5940425" cy="3390265"/>
+                      <a:ext cx="3236852" cy="482673"/>
                     </a:xfrm>
                     <a:prstGeom prst="rect">
                       <a:avLst/>
@@ -2558,6 +2743,8 @@
     </w:p>
     <w:p>
       <w:pPr>
+        <w:spacing w:after="0" w:line="276" w:lineRule="auto"/>
+        <w:ind w:firstLine="708"/>
         <w:jc w:val="center"/>
         <w:rPr>
           <w:rFonts w:ascii="Times New Roman" w:hAnsi="Times New Roman" w:cs="Times New Roman"/>
@@ -2571,34 +2758,1390 @@
           <w:sz w:val="24"/>
           <w:szCs w:val="24"/>
         </w:rPr>
-        <w:t xml:space="preserve">Рисунок 1 – Созданный аккаунт </w:t>
-      </w:r>
-      <w:r>
-        <w:rPr>
-          <w:rFonts w:ascii="Times New Roman" w:hAnsi="Times New Roman" w:cs="Times New Roman"/>
-          <w:sz w:val="24"/>
-          <w:szCs w:val="24"/>
-          <w:lang w:val="en-US"/>
-        </w:rPr>
-        <w:t>Tinkercad</w:t>
+        <w:t xml:space="preserve">Рисунок 1 – интерфейс программы с </w:t>
+      </w:r>
+      <w:r>
+        <w:rPr>
+          <w:rFonts w:ascii="Times New Roman" w:hAnsi="Times New Roman" w:cs="Times New Roman"/>
+          <w:sz w:val="24"/>
+          <w:szCs w:val="24"/>
+          <w:lang w:val="en-US"/>
+        </w:rPr>
+        <w:t>Drag</w:t>
+      </w:r>
+      <w:r>
+        <w:rPr>
+          <w:rFonts w:ascii="Times New Roman" w:hAnsi="Times New Roman" w:cs="Times New Roman"/>
+          <w:sz w:val="24"/>
+          <w:szCs w:val="24"/>
+        </w:rPr>
+        <w:t xml:space="preserve"> &amp; </w:t>
+      </w:r>
+      <w:r>
+        <w:rPr>
+          <w:rFonts w:ascii="Times New Roman" w:hAnsi="Times New Roman" w:cs="Times New Roman"/>
+          <w:sz w:val="24"/>
+          <w:szCs w:val="24"/>
+          <w:lang w:val="en-US"/>
+        </w:rPr>
+        <w:t>Drop</w:t>
+      </w:r>
+    </w:p>
+    <w:p>
+      <w:pPr>
+        <w:spacing w:after="0" w:line="276" w:lineRule="auto"/>
+        <w:ind w:firstLine="708"/>
+        <w:jc w:val="center"/>
+        <w:rPr>
+          <w:rFonts w:ascii="Times New Roman" w:hAnsi="Times New Roman" w:cs="Times New Roman"/>
+          <w:sz w:val="28"/>
+          <w:szCs w:val="28"/>
+        </w:rPr>
+      </w:pPr>
+    </w:p>
+    <w:p>
+      <w:pPr>
+        <w:spacing w:after="0" w:line="360" w:lineRule="auto"/>
+        <w:jc w:val="both"/>
+        <w:rPr>
+          <w:rFonts w:ascii="Times New Roman" w:hAnsi="Times New Roman" w:cs="Times New Roman"/>
+          <w:sz w:val="28"/>
+          <w:szCs w:val="28"/>
+        </w:rPr>
+      </w:pPr>
+      <w:r>
+        <w:rPr>
+          <w:rFonts w:ascii="Times New Roman" w:hAnsi="Times New Roman" w:cs="Times New Roman"/>
+          <w:sz w:val="28"/>
+          <w:szCs w:val="28"/>
+        </w:rPr>
+        <w:tab/>
+      </w:r>
+      <w:r>
+        <w:rPr>
+          <w:rFonts w:ascii="Times New Roman" w:hAnsi="Times New Roman" w:cs="Times New Roman"/>
+          <w:sz w:val="28"/>
+          <w:szCs w:val="28"/>
+        </w:rPr>
+        <w:t xml:space="preserve">В результате проделанных операций получилось подключение, которое представлено на рисунке 2. </w:t>
       </w:r>
     </w:p>
     <w:p>
       <w:pPr>
         <w:spacing w:after="0" w:line="240" w:lineRule="auto"/>
-        <w:rPr>
-          <w:rFonts w:ascii="Times New Roman" w:hAnsi="Times New Roman" w:cs="Times New Roman"/>
-          <w:sz w:val="28"/>
-          <w:szCs w:val="28"/>
-        </w:rPr>
-      </w:pPr>
-      <w:r>
-        <w:rPr>
-          <w:rFonts w:ascii="Times New Roman" w:hAnsi="Times New Roman" w:cs="Times New Roman"/>
-          <w:sz w:val="28"/>
-          <w:szCs w:val="28"/>
-        </w:rPr>
-        <w:br w:type="page"/>
+        <w:jc w:val="center"/>
+        <w:rPr>
+          <w:rFonts w:ascii="Times New Roman" w:hAnsi="Times New Roman" w:cs="Times New Roman"/>
+          <w:sz w:val="28"/>
+          <w:szCs w:val="28"/>
+        </w:rPr>
+      </w:pPr>
+      <w:r>
+        <w:rPr>
+          <w:rFonts w:ascii="Times New Roman" w:hAnsi="Times New Roman" w:cs="Times New Roman"/>
+          <w:noProof/>
+          <w:sz w:val="24"/>
+          <w:szCs w:val="24"/>
+        </w:rPr>
+        <w:drawing>
+          <wp:inline distT="0" distB="0" distL="0" distR="0" wp14:anchorId="37405347" wp14:editId="38D5516B">
+            <wp:extent cx="2352675" cy="990937"/>
+            <wp:effectExtent l="0" t="0" r="0" b="0"/>
+            <wp:docPr id="1645978375" name="Рисунок 1"/>
+            <wp:cNvGraphicFramePr>
+              <a:graphicFrameLocks xmlns:a="http://schemas.openxmlformats.org/drawingml/2006/main" noChangeAspect="1"/>
+            </wp:cNvGraphicFramePr>
+            <a:graphic xmlns:a="http://schemas.openxmlformats.org/drawingml/2006/main">
+              <a:graphicData uri="http://schemas.openxmlformats.org/drawingml/2006/picture">
+                <pic:pic xmlns:pic="http://schemas.openxmlformats.org/drawingml/2006/picture">
+                  <pic:nvPicPr>
+                    <pic:cNvPr id="1645978375" name=""/>
+                    <pic:cNvPicPr/>
+                  </pic:nvPicPr>
+                  <pic:blipFill>
+                    <a:blip r:embed="rId14"/>
+                    <a:stretch>
+                      <a:fillRect/>
+                    </a:stretch>
+                  </pic:blipFill>
+                  <pic:spPr>
+                    <a:xfrm>
+                      <a:off x="0" y="0"/>
+                      <a:ext cx="2368676" cy="997676"/>
+                    </a:xfrm>
+                    <a:prstGeom prst="rect">
+                      <a:avLst/>
+                    </a:prstGeom>
+                  </pic:spPr>
+                </pic:pic>
+              </a:graphicData>
+            </a:graphic>
+          </wp:inline>
+        </w:drawing>
+      </w:r>
+    </w:p>
+    <w:p>
+      <w:pPr>
+        <w:spacing w:after="0" w:line="240" w:lineRule="auto"/>
+        <w:jc w:val="center"/>
+        <w:rPr>
+          <w:rFonts w:ascii="Times New Roman" w:hAnsi="Times New Roman" w:cs="Times New Roman"/>
+          <w:sz w:val="24"/>
+          <w:szCs w:val="24"/>
+        </w:rPr>
+      </w:pPr>
+      <w:r>
+        <w:rPr>
+          <w:rFonts w:ascii="Times New Roman" w:hAnsi="Times New Roman" w:cs="Times New Roman"/>
+          <w:sz w:val="24"/>
+          <w:szCs w:val="24"/>
+        </w:rPr>
+        <w:t>Рисунок 2 – физическое подключение 2 ПК</w:t>
+      </w:r>
+    </w:p>
+    <w:p>
+      <w:pPr>
+        <w:spacing w:after="0" w:line="240" w:lineRule="auto"/>
+        <w:jc w:val="center"/>
+        <w:rPr>
+          <w:rFonts w:ascii="Times New Roman" w:hAnsi="Times New Roman" w:cs="Times New Roman"/>
+          <w:sz w:val="24"/>
+          <w:szCs w:val="24"/>
+        </w:rPr>
+      </w:pPr>
+    </w:p>
+    <w:p>
+      <w:pPr>
+        <w:spacing w:after="0" w:line="240" w:lineRule="auto"/>
+        <w:jc w:val="center"/>
+        <w:rPr>
+          <w:rFonts w:ascii="Times New Roman" w:hAnsi="Times New Roman" w:cs="Times New Roman"/>
+          <w:sz w:val="24"/>
+          <w:szCs w:val="24"/>
+        </w:rPr>
+      </w:pPr>
+    </w:p>
+    <w:p>
+      <w:pPr>
+        <w:spacing w:after="0" w:line="360" w:lineRule="auto"/>
+        <w:jc w:val="both"/>
+        <w:rPr>
+          <w:rFonts w:ascii="Times New Roman" w:hAnsi="Times New Roman" w:cs="Times New Roman"/>
+          <w:sz w:val="28"/>
+          <w:szCs w:val="28"/>
+        </w:rPr>
+      </w:pPr>
+      <w:r>
+        <w:rPr>
+          <w:rFonts w:ascii="Times New Roman" w:hAnsi="Times New Roman" w:cs="Times New Roman"/>
+          <w:noProof/>
+          <w:sz w:val="28"/>
+          <w:szCs w:val="28"/>
+        </w:rPr>
+        <w:drawing>
+          <wp:anchor distT="0" distB="0" distL="114300" distR="114300" simplePos="0" relativeHeight="251658240" behindDoc="0" locked="0" layoutInCell="1" allowOverlap="1" wp14:anchorId="3FCA519A" wp14:editId="6584FEE4">
+            <wp:simplePos x="0" y="0"/>
+            <wp:positionH relativeFrom="margin">
+              <wp:posOffset>1291590</wp:posOffset>
+            </wp:positionH>
+            <wp:positionV relativeFrom="paragraph">
+              <wp:posOffset>1219835</wp:posOffset>
+            </wp:positionV>
+            <wp:extent cx="3305175" cy="1892300"/>
+            <wp:effectExtent l="0" t="0" r="9525" b="0"/>
+            <wp:wrapTopAndBottom/>
+            <wp:docPr id="1568474031" name="Рисунок 1"/>
+            <wp:cNvGraphicFramePr>
+              <a:graphicFrameLocks xmlns:a="http://schemas.openxmlformats.org/drawingml/2006/main" noChangeAspect="1"/>
+            </wp:cNvGraphicFramePr>
+            <a:graphic xmlns:a="http://schemas.openxmlformats.org/drawingml/2006/main">
+              <a:graphicData uri="http://schemas.openxmlformats.org/drawingml/2006/picture">
+                <pic:pic xmlns:pic="http://schemas.openxmlformats.org/drawingml/2006/picture">
+                  <pic:nvPicPr>
+                    <pic:cNvPr id="1568474031" name=""/>
+                    <pic:cNvPicPr/>
+                  </pic:nvPicPr>
+                  <pic:blipFill>
+                    <a:blip r:embed="rId15">
+                      <a:extLst>
+                        <a:ext uri="{28A0092B-C50C-407E-A947-70E740481C1C}">
+                          <a14:useLocalDpi xmlns:a14="http://schemas.microsoft.com/office/drawing/2010/main" val="0"/>
+                        </a:ext>
+                      </a:extLst>
+                    </a:blip>
+                    <a:stretch>
+                      <a:fillRect/>
+                    </a:stretch>
+                  </pic:blipFill>
+                  <pic:spPr>
+                    <a:xfrm>
+                      <a:off x="0" y="0"/>
+                      <a:ext cx="3305175" cy="1892300"/>
+                    </a:xfrm>
+                    <a:prstGeom prst="rect">
+                      <a:avLst/>
+                    </a:prstGeom>
+                  </pic:spPr>
+                </pic:pic>
+              </a:graphicData>
+            </a:graphic>
+            <wp14:sizeRelH relativeFrom="margin">
+              <wp14:pctWidth>0</wp14:pctWidth>
+            </wp14:sizeRelH>
+            <wp14:sizeRelV relativeFrom="margin">
+              <wp14:pctHeight>0</wp14:pctHeight>
+            </wp14:sizeRelV>
+          </wp:anchor>
+        </w:drawing>
+      </w:r>
+      <w:r>
+        <w:rPr>
+          <w:rFonts w:ascii="Times New Roman" w:hAnsi="Times New Roman" w:cs="Times New Roman"/>
+          <w:sz w:val="28"/>
+          <w:szCs w:val="28"/>
+        </w:rPr>
+        <w:tab/>
+        <w:t xml:space="preserve">Далее нам нужно настроить </w:t>
+      </w:r>
+      <w:r>
+        <w:rPr>
+          <w:rFonts w:ascii="Times New Roman" w:hAnsi="Times New Roman" w:cs="Times New Roman"/>
+          <w:sz w:val="28"/>
+          <w:szCs w:val="28"/>
+          <w:lang w:val="en-US"/>
+        </w:rPr>
+        <w:t>IP</w:t>
+      </w:r>
+      <w:r>
+        <w:rPr>
+          <w:rFonts w:ascii="Times New Roman" w:hAnsi="Times New Roman" w:cs="Times New Roman"/>
+          <w:sz w:val="28"/>
+          <w:szCs w:val="28"/>
+        </w:rPr>
+        <w:t xml:space="preserve"> </w:t>
+      </w:r>
+      <w:r>
+        <w:rPr>
+          <w:rFonts w:ascii="Times New Roman" w:hAnsi="Times New Roman" w:cs="Times New Roman"/>
+          <w:sz w:val="28"/>
+          <w:szCs w:val="28"/>
+        </w:rPr>
+        <w:t xml:space="preserve">адрес и маску для каждого ПК, как было показано в методическом материале. Теперь можно приступить к проверке видимости другого ПК в локальной сети с помощью команды </w:t>
+      </w:r>
+      <w:r>
+        <w:rPr>
+          <w:rFonts w:ascii="Times New Roman" w:hAnsi="Times New Roman" w:cs="Times New Roman"/>
+          <w:sz w:val="28"/>
+          <w:szCs w:val="28"/>
+        </w:rPr>
+        <w:t>“</w:t>
+      </w:r>
+      <w:r>
+        <w:rPr>
+          <w:rFonts w:ascii="Times New Roman" w:hAnsi="Times New Roman" w:cs="Times New Roman"/>
+          <w:sz w:val="28"/>
+          <w:szCs w:val="28"/>
+          <w:lang w:val="en-US"/>
+        </w:rPr>
+        <w:t>ping</w:t>
+      </w:r>
+      <w:r>
+        <w:rPr>
+          <w:rFonts w:ascii="Times New Roman" w:hAnsi="Times New Roman" w:cs="Times New Roman"/>
+          <w:sz w:val="28"/>
+          <w:szCs w:val="28"/>
+        </w:rPr>
+        <w:t xml:space="preserve"> 192.168.1.2”</w:t>
+      </w:r>
+      <w:r>
+        <w:rPr>
+          <w:rFonts w:ascii="Times New Roman" w:hAnsi="Times New Roman" w:cs="Times New Roman"/>
+          <w:sz w:val="28"/>
+          <w:szCs w:val="28"/>
+        </w:rPr>
+        <w:t xml:space="preserve">. На рисунке 3 представлен результат. </w:t>
+      </w:r>
+    </w:p>
+    <w:p>
+      <w:pPr>
+        <w:spacing w:after="0" w:line="360" w:lineRule="auto"/>
+        <w:jc w:val="center"/>
+        <w:rPr>
+          <w:rFonts w:ascii="Times New Roman" w:hAnsi="Times New Roman" w:cs="Times New Roman"/>
+          <w:sz w:val="24"/>
+          <w:szCs w:val="24"/>
+        </w:rPr>
+      </w:pPr>
+      <w:r>
+        <w:rPr>
+          <w:rFonts w:ascii="Times New Roman" w:hAnsi="Times New Roman" w:cs="Times New Roman"/>
+          <w:sz w:val="24"/>
+          <w:szCs w:val="24"/>
+        </w:rPr>
+        <w:t xml:space="preserve">Рисунок 3 – результат команды </w:t>
+      </w:r>
+      <w:r>
+        <w:rPr>
+          <w:rFonts w:ascii="Times New Roman" w:hAnsi="Times New Roman" w:cs="Times New Roman"/>
+          <w:sz w:val="24"/>
+          <w:szCs w:val="24"/>
+          <w:lang w:val="en-US"/>
+        </w:rPr>
+        <w:t>ping</w:t>
+      </w:r>
+    </w:p>
+    <w:p>
+      <w:pPr>
+        <w:spacing w:after="0" w:line="360" w:lineRule="auto"/>
+        <w:jc w:val="both"/>
+        <w:rPr>
+          <w:rFonts w:ascii="Times New Roman" w:hAnsi="Times New Roman" w:cs="Times New Roman"/>
+          <w:sz w:val="28"/>
+          <w:szCs w:val="28"/>
+        </w:rPr>
+      </w:pPr>
+      <w:r>
+        <w:rPr>
+          <w:rFonts w:ascii="Times New Roman" w:hAnsi="Times New Roman" w:cs="Times New Roman"/>
+          <w:sz w:val="28"/>
+          <w:szCs w:val="28"/>
+        </w:rPr>
+        <w:lastRenderedPageBreak/>
+        <w:tab/>
+      </w:r>
+      <w:r>
+        <w:rPr>
+          <w:rFonts w:ascii="Times New Roman" w:hAnsi="Times New Roman" w:cs="Times New Roman"/>
+          <w:b/>
+          <w:bCs/>
+          <w:sz w:val="28"/>
+          <w:szCs w:val="28"/>
+        </w:rPr>
+        <w:t>Задание 2.</w:t>
+      </w:r>
+      <w:r>
+        <w:rPr>
+          <w:rFonts w:ascii="Times New Roman" w:hAnsi="Times New Roman" w:cs="Times New Roman"/>
+          <w:sz w:val="28"/>
+          <w:szCs w:val="28"/>
+        </w:rPr>
+        <w:t xml:space="preserve"> </w:t>
+      </w:r>
+      <w:r>
+        <w:rPr>
+          <w:rFonts w:ascii="Times New Roman" w:hAnsi="Times New Roman" w:cs="Times New Roman"/>
+          <w:sz w:val="28"/>
+          <w:szCs w:val="28"/>
+        </w:rPr>
+        <w:t>Организация Режим симуляции работы сети</w:t>
+      </w:r>
+      <w:r>
+        <w:rPr>
+          <w:rFonts w:ascii="Times New Roman" w:hAnsi="Times New Roman" w:cs="Times New Roman"/>
+          <w:sz w:val="28"/>
+          <w:szCs w:val="28"/>
+        </w:rPr>
+        <w:t>.</w:t>
+      </w:r>
+    </w:p>
+    <w:p>
+      <w:pPr>
+        <w:spacing w:after="0" w:line="360" w:lineRule="auto"/>
+        <w:jc w:val="both"/>
+        <w:rPr>
+          <w:rFonts w:ascii="Times New Roman" w:hAnsi="Times New Roman" w:cs="Times New Roman"/>
+          <w:sz w:val="28"/>
+          <w:szCs w:val="28"/>
+        </w:rPr>
+      </w:pPr>
+      <w:r>
+        <w:rPr>
+          <w:rFonts w:ascii="Times New Roman" w:hAnsi="Times New Roman" w:cs="Times New Roman"/>
+          <w:sz w:val="28"/>
+          <w:szCs w:val="28"/>
+        </w:rPr>
+        <w:tab/>
+        <w:t xml:space="preserve">Нужно задать </w:t>
+      </w:r>
+      <w:r>
+        <w:rPr>
+          <w:rFonts w:ascii="Times New Roman" w:hAnsi="Times New Roman" w:cs="Times New Roman"/>
+          <w:sz w:val="28"/>
+          <w:szCs w:val="28"/>
+        </w:rPr>
+        <w:t xml:space="preserve">в рабочем пространстве программы сеть из </w:t>
+      </w:r>
+      <w:proofErr w:type="gramStart"/>
+      <w:r>
+        <w:rPr>
+          <w:rFonts w:ascii="Times New Roman" w:hAnsi="Times New Roman" w:cs="Times New Roman"/>
+          <w:sz w:val="28"/>
+          <w:szCs w:val="28"/>
+        </w:rPr>
+        <w:t>4х</w:t>
+      </w:r>
+      <w:proofErr w:type="gramEnd"/>
+      <w:r>
+        <w:rPr>
+          <w:rFonts w:ascii="Times New Roman" w:hAnsi="Times New Roman" w:cs="Times New Roman"/>
+          <w:sz w:val="28"/>
+          <w:szCs w:val="28"/>
+        </w:rPr>
+        <w:t xml:space="preserve"> ПК и 2х хабов.</w:t>
+      </w:r>
+      <w:r>
+        <w:rPr>
+          <w:rFonts w:ascii="Times New Roman" w:hAnsi="Times New Roman" w:cs="Times New Roman"/>
+          <w:sz w:val="28"/>
+          <w:szCs w:val="28"/>
+        </w:rPr>
+        <w:t xml:space="preserve"> Результат подключения представлен на рисунке 4. </w:t>
+      </w:r>
+    </w:p>
+    <w:p>
+      <w:pPr>
+        <w:spacing w:after="0" w:line="360" w:lineRule="auto"/>
+        <w:jc w:val="center"/>
+        <w:rPr>
+          <w:rFonts w:ascii="Times New Roman" w:hAnsi="Times New Roman" w:cs="Times New Roman"/>
+          <w:sz w:val="28"/>
+          <w:szCs w:val="28"/>
+        </w:rPr>
+      </w:pPr>
+      <w:r>
+        <w:rPr>
+          <w:rFonts w:ascii="Times New Roman" w:hAnsi="Times New Roman" w:cs="Times New Roman"/>
+          <w:noProof/>
+          <w:sz w:val="28"/>
+          <w:szCs w:val="28"/>
+        </w:rPr>
+        <w:drawing>
+          <wp:inline distT="0" distB="0" distL="0" distR="0" wp14:anchorId="41D0900A" wp14:editId="3F912F47">
+            <wp:extent cx="4800600" cy="1828898"/>
+            <wp:effectExtent l="0" t="0" r="0" b="0"/>
+            <wp:docPr id="1603855697" name="Рисунок 1"/>
+            <wp:cNvGraphicFramePr>
+              <a:graphicFrameLocks xmlns:a="http://schemas.openxmlformats.org/drawingml/2006/main" noChangeAspect="1"/>
+            </wp:cNvGraphicFramePr>
+            <a:graphic xmlns:a="http://schemas.openxmlformats.org/drawingml/2006/main">
+              <a:graphicData uri="http://schemas.openxmlformats.org/drawingml/2006/picture">
+                <pic:pic xmlns:pic="http://schemas.openxmlformats.org/drawingml/2006/picture">
+                  <pic:nvPicPr>
+                    <pic:cNvPr id="1603855697" name=""/>
+                    <pic:cNvPicPr/>
+                  </pic:nvPicPr>
+                  <pic:blipFill>
+                    <a:blip r:embed="rId16"/>
+                    <a:stretch>
+                      <a:fillRect/>
+                    </a:stretch>
+                  </pic:blipFill>
+                  <pic:spPr>
+                    <a:xfrm>
+                      <a:off x="0" y="0"/>
+                      <a:ext cx="4807793" cy="1831638"/>
+                    </a:xfrm>
+                    <a:prstGeom prst="rect">
+                      <a:avLst/>
+                    </a:prstGeom>
+                  </pic:spPr>
+                </pic:pic>
+              </a:graphicData>
+            </a:graphic>
+          </wp:inline>
+        </w:drawing>
+      </w:r>
+    </w:p>
+    <w:p>
+      <w:pPr>
+        <w:spacing w:after="0" w:line="360" w:lineRule="auto"/>
+        <w:jc w:val="center"/>
+        <w:rPr>
+          <w:rFonts w:ascii="Times New Roman" w:hAnsi="Times New Roman" w:cs="Times New Roman"/>
+          <w:sz w:val="24"/>
+          <w:szCs w:val="24"/>
+        </w:rPr>
+      </w:pPr>
+      <w:r>
+        <w:rPr>
+          <w:rFonts w:ascii="Times New Roman" w:hAnsi="Times New Roman" w:cs="Times New Roman"/>
+          <w:sz w:val="24"/>
+          <w:szCs w:val="24"/>
+        </w:rPr>
+        <w:t xml:space="preserve">Рисунок </w:t>
+      </w:r>
+      <w:r>
+        <w:rPr>
+          <w:rFonts w:ascii="Times New Roman" w:hAnsi="Times New Roman" w:cs="Times New Roman"/>
+          <w:sz w:val="24"/>
+          <w:szCs w:val="24"/>
+        </w:rPr>
+        <w:t>4 – результат подключения устройств</w:t>
+      </w:r>
+    </w:p>
+    <w:p>
+      <w:pPr>
+        <w:spacing w:after="0" w:line="360" w:lineRule="auto"/>
+        <w:rPr>
+          <w:rFonts w:ascii="Times New Roman" w:hAnsi="Times New Roman" w:cs="Times New Roman"/>
+          <w:sz w:val="28"/>
+          <w:szCs w:val="28"/>
+        </w:rPr>
+      </w:pPr>
+      <w:r>
+        <w:rPr>
+          <w:rFonts w:ascii="Times New Roman" w:hAnsi="Times New Roman" w:cs="Times New Roman"/>
+          <w:sz w:val="28"/>
+          <w:szCs w:val="28"/>
+        </w:rPr>
+        <w:tab/>
+      </w:r>
+    </w:p>
+    <w:p>
+      <w:pPr>
+        <w:spacing w:after="0" w:line="360" w:lineRule="auto"/>
+        <w:jc w:val="both"/>
+        <w:rPr>
+          <w:rFonts w:ascii="Times New Roman" w:hAnsi="Times New Roman" w:cs="Times New Roman"/>
+          <w:sz w:val="28"/>
+          <w:szCs w:val="28"/>
+        </w:rPr>
+      </w:pPr>
+      <w:r>
+        <w:rPr>
+          <w:rFonts w:ascii="Times New Roman" w:hAnsi="Times New Roman" w:cs="Times New Roman"/>
+          <w:sz w:val="28"/>
+          <w:szCs w:val="28"/>
+        </w:rPr>
+        <w:tab/>
+        <w:t xml:space="preserve">Далее я отключил все протоколы, оставив только </w:t>
+      </w:r>
+      <w:r>
+        <w:rPr>
+          <w:rFonts w:ascii="Times New Roman" w:hAnsi="Times New Roman" w:cs="Times New Roman"/>
+          <w:sz w:val="28"/>
+          <w:szCs w:val="28"/>
+        </w:rPr>
+        <w:t>ICMP (Internet Control Message Protocol) — сетевой протокол, входящий в стек протоколов TCP/IP. В основном</w:t>
+      </w:r>
+      <w:r>
+        <w:rPr>
+          <w:rFonts w:ascii="Times New Roman" w:hAnsi="Times New Roman" w:cs="Times New Roman"/>
+          <w:sz w:val="28"/>
+          <w:szCs w:val="28"/>
+        </w:rPr>
+        <w:t xml:space="preserve"> </w:t>
+      </w:r>
+      <w:r>
+        <w:rPr>
+          <w:rFonts w:ascii="Times New Roman" w:hAnsi="Times New Roman" w:cs="Times New Roman"/>
+          <w:sz w:val="28"/>
+          <w:szCs w:val="28"/>
+        </w:rPr>
+        <w:t>ICMP используется для передачи сообщений об ошибках и других исключительных ситуациях, возникших при</w:t>
+      </w:r>
+      <w:r>
+        <w:rPr>
+          <w:rFonts w:ascii="Times New Roman" w:hAnsi="Times New Roman" w:cs="Times New Roman"/>
+          <w:sz w:val="28"/>
+          <w:szCs w:val="28"/>
+        </w:rPr>
+        <w:t xml:space="preserve"> </w:t>
+      </w:r>
+      <w:r>
+        <w:rPr>
+          <w:rFonts w:ascii="Times New Roman" w:hAnsi="Times New Roman" w:cs="Times New Roman"/>
+          <w:sz w:val="28"/>
+          <w:szCs w:val="28"/>
+        </w:rPr>
+        <w:t>передаче данных.</w:t>
+      </w:r>
+      <w:r>
+        <w:rPr>
+          <w:rFonts w:ascii="Times New Roman" w:hAnsi="Times New Roman" w:cs="Times New Roman"/>
+          <w:sz w:val="28"/>
+          <w:szCs w:val="28"/>
+        </w:rPr>
+        <w:t xml:space="preserve"> Фильтры были отключены, как представлено на рисунке 5. </w:t>
+      </w:r>
+    </w:p>
+    <w:p>
+      <w:pPr>
+        <w:spacing w:after="0" w:line="360" w:lineRule="auto"/>
+        <w:jc w:val="both"/>
+        <w:rPr>
+          <w:rFonts w:ascii="Times New Roman" w:hAnsi="Times New Roman" w:cs="Times New Roman"/>
+          <w:sz w:val="28"/>
+          <w:szCs w:val="28"/>
+        </w:rPr>
+      </w:pPr>
+    </w:p>
+    <w:p>
+      <w:pPr>
+        <w:spacing w:after="0" w:line="360" w:lineRule="auto"/>
+        <w:jc w:val="center"/>
+        <w:rPr>
+          <w:rFonts w:ascii="Times New Roman" w:hAnsi="Times New Roman" w:cs="Times New Roman"/>
+          <w:sz w:val="28"/>
+          <w:szCs w:val="28"/>
+        </w:rPr>
+      </w:pPr>
+      <w:r>
+        <w:rPr>
+          <w:rFonts w:ascii="Times New Roman" w:hAnsi="Times New Roman" w:cs="Times New Roman"/>
+          <w:noProof/>
+          <w:sz w:val="28"/>
+          <w:szCs w:val="28"/>
+        </w:rPr>
+        <w:drawing>
+          <wp:inline distT="0" distB="0" distL="0" distR="0" wp14:anchorId="05CBC45A" wp14:editId="1586B6D9">
+            <wp:extent cx="2657475" cy="1098763"/>
+            <wp:effectExtent l="0" t="0" r="0" b="6350"/>
+            <wp:docPr id="1573651934" name="Рисунок 1"/>
+            <wp:cNvGraphicFramePr>
+              <a:graphicFrameLocks xmlns:a="http://schemas.openxmlformats.org/drawingml/2006/main" noChangeAspect="1"/>
+            </wp:cNvGraphicFramePr>
+            <a:graphic xmlns:a="http://schemas.openxmlformats.org/drawingml/2006/main">
+              <a:graphicData uri="http://schemas.openxmlformats.org/drawingml/2006/picture">
+                <pic:pic xmlns:pic="http://schemas.openxmlformats.org/drawingml/2006/picture">
+                  <pic:nvPicPr>
+                    <pic:cNvPr id="1573651934" name=""/>
+                    <pic:cNvPicPr/>
+                  </pic:nvPicPr>
+                  <pic:blipFill>
+                    <a:blip r:embed="rId17"/>
+                    <a:stretch>
+                      <a:fillRect/>
+                    </a:stretch>
+                  </pic:blipFill>
+                  <pic:spPr>
+                    <a:xfrm>
+                      <a:off x="0" y="0"/>
+                      <a:ext cx="2661851" cy="1100572"/>
+                    </a:xfrm>
+                    <a:prstGeom prst="rect">
+                      <a:avLst/>
+                    </a:prstGeom>
+                  </pic:spPr>
+                </pic:pic>
+              </a:graphicData>
+            </a:graphic>
+          </wp:inline>
+        </w:drawing>
+      </w:r>
+    </w:p>
+    <w:p>
+      <w:pPr>
+        <w:spacing w:after="0" w:line="360" w:lineRule="auto"/>
+        <w:jc w:val="center"/>
+        <w:rPr>
+          <w:rFonts w:ascii="Times New Roman" w:hAnsi="Times New Roman" w:cs="Times New Roman"/>
+          <w:sz w:val="24"/>
+          <w:szCs w:val="24"/>
+        </w:rPr>
+      </w:pPr>
+      <w:r>
+        <w:rPr>
+          <w:rFonts w:ascii="Times New Roman" w:hAnsi="Times New Roman" w:cs="Times New Roman"/>
+          <w:sz w:val="24"/>
+          <w:szCs w:val="24"/>
+        </w:rPr>
+        <w:t>Рисунок 5 – фильтры, которые я использовал</w:t>
+      </w:r>
+    </w:p>
+    <w:p>
+      <w:pPr>
+        <w:spacing w:after="0" w:line="360" w:lineRule="auto"/>
+        <w:jc w:val="both"/>
+        <w:rPr>
+          <w:rFonts w:ascii="Times New Roman" w:hAnsi="Times New Roman" w:cs="Times New Roman"/>
+          <w:sz w:val="28"/>
+          <w:szCs w:val="28"/>
+        </w:rPr>
+      </w:pPr>
+      <w:r>
+        <w:rPr>
+          <w:rFonts w:ascii="Times New Roman" w:hAnsi="Times New Roman" w:cs="Times New Roman"/>
+          <w:sz w:val="24"/>
+          <w:szCs w:val="24"/>
+        </w:rPr>
+        <w:tab/>
+      </w:r>
+    </w:p>
+    <w:p>
+      <w:pPr>
+        <w:spacing w:after="0" w:line="360" w:lineRule="auto"/>
+        <w:jc w:val="both"/>
+        <w:rPr>
+          <w:rFonts w:ascii="Times New Roman" w:hAnsi="Times New Roman" w:cs="Times New Roman"/>
+          <w:sz w:val="28"/>
+          <w:szCs w:val="28"/>
+          <w:lang w:val="en-US"/>
+        </w:rPr>
+      </w:pPr>
+      <w:r>
+        <w:rPr>
+          <w:rFonts w:ascii="Times New Roman" w:hAnsi="Times New Roman" w:cs="Times New Roman"/>
+          <w:sz w:val="28"/>
+          <w:szCs w:val="28"/>
+        </w:rPr>
+        <w:tab/>
+      </w:r>
+    </w:p>
+    <w:p>
+      <w:pPr>
+        <w:spacing w:after="0" w:line="360" w:lineRule="auto"/>
+        <w:jc w:val="both"/>
+        <w:rPr>
+          <w:rFonts w:ascii="Times New Roman" w:hAnsi="Times New Roman" w:cs="Times New Roman"/>
+          <w:sz w:val="28"/>
+          <w:szCs w:val="28"/>
+        </w:rPr>
+      </w:pPr>
+      <w:r>
+        <w:rPr>
+          <w:rFonts w:ascii="Times New Roman" w:hAnsi="Times New Roman" w:cs="Times New Roman"/>
+          <w:sz w:val="28"/>
+          <w:szCs w:val="28"/>
+          <w:lang w:val="en-GB"/>
+        </w:rPr>
+        <w:tab/>
+      </w:r>
+      <w:r>
+        <w:rPr>
+          <w:rFonts w:ascii="Times New Roman" w:hAnsi="Times New Roman" w:cs="Times New Roman"/>
+          <w:sz w:val="28"/>
+          <w:szCs w:val="28"/>
+        </w:rPr>
+        <w:t xml:space="preserve">Теперь создадим пакет </w:t>
+      </w:r>
+      <w:r>
+        <w:rPr>
+          <w:rFonts w:ascii="Times New Roman" w:hAnsi="Times New Roman" w:cs="Times New Roman"/>
+          <w:sz w:val="28"/>
+          <w:szCs w:val="28"/>
+          <w:lang w:val="en-US"/>
+        </w:rPr>
+        <w:t>ICMP</w:t>
+      </w:r>
+      <w:r>
+        <w:rPr>
+          <w:rFonts w:ascii="Times New Roman" w:hAnsi="Times New Roman" w:cs="Times New Roman"/>
+          <w:sz w:val="28"/>
+          <w:szCs w:val="28"/>
+        </w:rPr>
+        <w:t xml:space="preserve">, который будет передаваться от 1 ПК к другому, здесь вот создал я пакет, который будет в дальнейшем отправлен, данный конверт представлен на рисунке 6. </w:t>
+      </w:r>
+    </w:p>
+    <w:p>
+      <w:pPr>
+        <w:spacing w:after="0" w:line="360" w:lineRule="auto"/>
+        <w:jc w:val="both"/>
+        <w:rPr>
+          <w:rFonts w:ascii="Times New Roman" w:hAnsi="Times New Roman" w:cs="Times New Roman"/>
+          <w:sz w:val="28"/>
+          <w:szCs w:val="28"/>
+        </w:rPr>
+      </w:pPr>
+      <w:r>
+        <w:rPr>
+          <w:rFonts w:ascii="Times New Roman" w:hAnsi="Times New Roman" w:cs="Times New Roman"/>
+          <w:sz w:val="28"/>
+          <w:szCs w:val="28"/>
+        </w:rPr>
+        <w:tab/>
+      </w:r>
+    </w:p>
+    <w:p>
+      <w:pPr>
+        <w:spacing w:after="0" w:line="360" w:lineRule="auto"/>
+        <w:jc w:val="both"/>
+        <w:rPr>
+          <w:rFonts w:ascii="Times New Roman" w:hAnsi="Times New Roman" w:cs="Times New Roman"/>
+          <w:sz w:val="28"/>
+          <w:szCs w:val="28"/>
+        </w:rPr>
+      </w:pPr>
+    </w:p>
+    <w:p>
+      <w:pPr>
+        <w:spacing w:after="0" w:line="360" w:lineRule="auto"/>
+        <w:jc w:val="center"/>
+        <w:rPr>
+          <w:rFonts w:ascii="Times New Roman" w:hAnsi="Times New Roman" w:cs="Times New Roman"/>
+          <w:sz w:val="28"/>
+          <w:szCs w:val="28"/>
+        </w:rPr>
+      </w:pPr>
+      <w:r>
+        <w:rPr>
+          <w:rFonts w:ascii="Times New Roman" w:hAnsi="Times New Roman" w:cs="Times New Roman"/>
+          <w:sz w:val="28"/>
+          <w:szCs w:val="28"/>
+        </w:rPr>
+        <w:lastRenderedPageBreak/>
+        <w:drawing>
+          <wp:inline distT="0" distB="0" distL="0" distR="0" wp14:anchorId="175BC4A5" wp14:editId="76C83A4B">
+            <wp:extent cx="3867150" cy="1529911"/>
+            <wp:effectExtent l="0" t="0" r="0" b="0"/>
+            <wp:docPr id="606294564" name="Рисунок 1"/>
+            <wp:cNvGraphicFramePr>
+              <a:graphicFrameLocks xmlns:a="http://schemas.openxmlformats.org/drawingml/2006/main" noChangeAspect="1"/>
+            </wp:cNvGraphicFramePr>
+            <a:graphic xmlns:a="http://schemas.openxmlformats.org/drawingml/2006/main">
+              <a:graphicData uri="http://schemas.openxmlformats.org/drawingml/2006/picture">
+                <pic:pic xmlns:pic="http://schemas.openxmlformats.org/drawingml/2006/picture">
+                  <pic:nvPicPr>
+                    <pic:cNvPr id="606294564" name=""/>
+                    <pic:cNvPicPr/>
+                  </pic:nvPicPr>
+                  <pic:blipFill>
+                    <a:blip r:embed="rId18"/>
+                    <a:stretch>
+                      <a:fillRect/>
+                    </a:stretch>
+                  </pic:blipFill>
+                  <pic:spPr>
+                    <a:xfrm>
+                      <a:off x="0" y="0"/>
+                      <a:ext cx="3882543" cy="1536001"/>
+                    </a:xfrm>
+                    <a:prstGeom prst="rect">
+                      <a:avLst/>
+                    </a:prstGeom>
+                  </pic:spPr>
+                </pic:pic>
+              </a:graphicData>
+            </a:graphic>
+          </wp:inline>
+        </w:drawing>
+      </w:r>
+    </w:p>
+    <w:p>
+      <w:pPr>
+        <w:spacing w:after="0" w:line="360" w:lineRule="auto"/>
+        <w:jc w:val="center"/>
+        <w:rPr>
+          <w:rFonts w:ascii="Times New Roman" w:hAnsi="Times New Roman" w:cs="Times New Roman"/>
+          <w:sz w:val="24"/>
+          <w:szCs w:val="24"/>
+        </w:rPr>
+      </w:pPr>
+      <w:r>
+        <w:rPr>
+          <w:rFonts w:ascii="Times New Roman" w:hAnsi="Times New Roman" w:cs="Times New Roman"/>
+          <w:sz w:val="24"/>
+          <w:szCs w:val="24"/>
+        </w:rPr>
+        <w:t>Рисунок 6 – процесс отправки пакетов с 1 ПК на другой</w:t>
+      </w:r>
+    </w:p>
+    <w:p>
+      <w:pPr>
+        <w:spacing w:after="0" w:line="360" w:lineRule="auto"/>
+        <w:jc w:val="center"/>
+        <w:rPr>
+          <w:rFonts w:ascii="Times New Roman" w:hAnsi="Times New Roman" w:cs="Times New Roman"/>
+          <w:sz w:val="28"/>
+          <w:szCs w:val="28"/>
+          <w:lang w:val="en-US"/>
+        </w:rPr>
+      </w:pPr>
+    </w:p>
+    <w:p>
+      <w:pPr>
+        <w:spacing w:after="0" w:line="360" w:lineRule="auto"/>
+        <w:jc w:val="both"/>
+        <w:rPr>
+          <w:rFonts w:ascii="Times New Roman" w:hAnsi="Times New Roman" w:cs="Times New Roman"/>
+          <w:sz w:val="28"/>
+          <w:szCs w:val="28"/>
+        </w:rPr>
+      </w:pPr>
+      <w:r>
+        <w:rPr>
+          <w:rFonts w:ascii="Times New Roman" w:hAnsi="Times New Roman" w:cs="Times New Roman"/>
+          <w:sz w:val="28"/>
+          <w:szCs w:val="28"/>
+          <w:lang w:val="en-US"/>
+        </w:rPr>
+        <w:tab/>
+      </w:r>
+      <w:r>
+        <w:rPr>
+          <w:rFonts w:ascii="Times New Roman" w:hAnsi="Times New Roman" w:cs="Times New Roman"/>
+          <w:sz w:val="28"/>
+          <w:szCs w:val="28"/>
+        </w:rPr>
+        <w:t xml:space="preserve">Чтобы отображалось в списке событий, нужно нажать на английскую букву </w:t>
+      </w:r>
+      <w:r>
+        <w:rPr>
+          <w:rFonts w:ascii="Times New Roman" w:hAnsi="Times New Roman" w:cs="Times New Roman"/>
+          <w:sz w:val="28"/>
+          <w:szCs w:val="28"/>
+        </w:rPr>
+        <w:t>“</w:t>
+      </w:r>
+      <w:r>
+        <w:rPr>
+          <w:rFonts w:ascii="Times New Roman" w:hAnsi="Times New Roman" w:cs="Times New Roman"/>
+          <w:sz w:val="28"/>
+          <w:szCs w:val="28"/>
+          <w:lang w:val="en-US"/>
+        </w:rPr>
+        <w:t>P</w:t>
+      </w:r>
+      <w:r>
+        <w:rPr>
+          <w:rFonts w:ascii="Times New Roman" w:hAnsi="Times New Roman" w:cs="Times New Roman"/>
+          <w:sz w:val="28"/>
+          <w:szCs w:val="28"/>
+        </w:rPr>
+        <w:t>”</w:t>
+      </w:r>
+      <w:r>
+        <w:rPr>
+          <w:rFonts w:ascii="Times New Roman" w:hAnsi="Times New Roman" w:cs="Times New Roman"/>
+          <w:sz w:val="28"/>
+          <w:szCs w:val="28"/>
+        </w:rPr>
+        <w:t xml:space="preserve"> или нажать на иконку </w:t>
+      </w:r>
+      <w:r>
+        <w:rPr>
+          <w:rFonts w:ascii="Times New Roman" w:hAnsi="Times New Roman" w:cs="Times New Roman"/>
+          <w:sz w:val="28"/>
+          <w:szCs w:val="28"/>
+        </w:rPr>
+        <w:t>“</w:t>
+      </w:r>
+      <w:r>
+        <w:rPr>
+          <w:rFonts w:ascii="Times New Roman" w:hAnsi="Times New Roman" w:cs="Times New Roman"/>
+          <w:sz w:val="28"/>
+          <w:szCs w:val="28"/>
+        </w:rPr>
+        <w:t>письмо</w:t>
+      </w:r>
+      <w:r>
+        <w:rPr>
+          <w:rFonts w:ascii="Times New Roman" w:hAnsi="Times New Roman" w:cs="Times New Roman"/>
+          <w:sz w:val="28"/>
+          <w:szCs w:val="28"/>
+        </w:rPr>
+        <w:t>”</w:t>
+      </w:r>
+      <w:r>
+        <w:rPr>
+          <w:rFonts w:ascii="Times New Roman" w:hAnsi="Times New Roman" w:cs="Times New Roman"/>
+          <w:sz w:val="28"/>
+          <w:szCs w:val="28"/>
+        </w:rPr>
+        <w:t xml:space="preserve">. Дальше остается только связать два элемента. В результате должно появиться, как на рисунке 7. </w:t>
+      </w:r>
+    </w:p>
+    <w:p>
+      <w:pPr>
+        <w:spacing w:after="0" w:line="360" w:lineRule="auto"/>
+        <w:jc w:val="both"/>
+        <w:rPr>
+          <w:rFonts w:ascii="Times New Roman" w:hAnsi="Times New Roman" w:cs="Times New Roman"/>
+          <w:sz w:val="28"/>
+          <w:szCs w:val="28"/>
+        </w:rPr>
+      </w:pPr>
+    </w:p>
+    <w:p>
+      <w:pPr>
+        <w:spacing w:after="0" w:line="360" w:lineRule="auto"/>
+        <w:jc w:val="both"/>
+        <w:rPr>
+          <w:rFonts w:ascii="Times New Roman" w:hAnsi="Times New Roman" w:cs="Times New Roman"/>
+          <w:sz w:val="28"/>
+          <w:szCs w:val="28"/>
+        </w:rPr>
+      </w:pPr>
+      <w:r>
+        <w:rPr>
+          <w:noProof/>
+          <w14:ligatures w14:val="standardContextual"/>
+        </w:rPr>
+        <w:drawing>
+          <wp:inline distT="0" distB="0" distL="0" distR="0" wp14:anchorId="133CC6D6" wp14:editId="7D872EE2">
+            <wp:extent cx="5940425" cy="449580"/>
+            <wp:effectExtent l="0" t="0" r="3175" b="7620"/>
+            <wp:docPr id="1839344114" name="Рисунок 1"/>
+            <wp:cNvGraphicFramePr>
+              <a:graphicFrameLocks xmlns:a="http://schemas.openxmlformats.org/drawingml/2006/main" noChangeAspect="1"/>
+            </wp:cNvGraphicFramePr>
+            <a:graphic xmlns:a="http://schemas.openxmlformats.org/drawingml/2006/main">
+              <a:graphicData uri="http://schemas.openxmlformats.org/drawingml/2006/picture">
+                <pic:pic xmlns:pic="http://schemas.openxmlformats.org/drawingml/2006/picture">
+                  <pic:nvPicPr>
+                    <pic:cNvPr id="1839344114" name=""/>
+                    <pic:cNvPicPr/>
+                  </pic:nvPicPr>
+                  <pic:blipFill>
+                    <a:blip r:embed="rId19"/>
+                    <a:stretch>
+                      <a:fillRect/>
+                    </a:stretch>
+                  </pic:blipFill>
+                  <pic:spPr>
+                    <a:xfrm>
+                      <a:off x="0" y="0"/>
+                      <a:ext cx="5940425" cy="449580"/>
+                    </a:xfrm>
+                    <a:prstGeom prst="rect">
+                      <a:avLst/>
+                    </a:prstGeom>
+                  </pic:spPr>
+                </pic:pic>
+              </a:graphicData>
+            </a:graphic>
+          </wp:inline>
+        </w:drawing>
+      </w:r>
+    </w:p>
+    <w:p>
+      <w:pPr>
+        <w:spacing w:after="0" w:line="360" w:lineRule="auto"/>
+        <w:jc w:val="center"/>
+        <w:rPr>
+          <w:rFonts w:ascii="Times New Roman" w:hAnsi="Times New Roman" w:cs="Times New Roman"/>
+          <w:sz w:val="24"/>
+          <w:szCs w:val="24"/>
+        </w:rPr>
+      </w:pPr>
+      <w:r>
+        <w:rPr>
+          <w:rFonts w:ascii="Times New Roman" w:hAnsi="Times New Roman" w:cs="Times New Roman"/>
+          <w:sz w:val="24"/>
+          <w:szCs w:val="24"/>
+        </w:rPr>
+        <w:t>Рисунок 7 – список событий после прогона пакета</w:t>
+      </w:r>
+    </w:p>
+    <w:p>
+      <w:pPr>
+        <w:spacing w:after="0" w:line="360" w:lineRule="auto"/>
+        <w:jc w:val="both"/>
+        <w:rPr>
+          <w:rFonts w:ascii="Times New Roman" w:hAnsi="Times New Roman" w:cs="Times New Roman"/>
+          <w:sz w:val="24"/>
+          <w:szCs w:val="24"/>
+        </w:rPr>
+      </w:pPr>
+    </w:p>
+    <w:p>
+      <w:pPr>
+        <w:spacing w:after="0" w:line="360" w:lineRule="auto"/>
+        <w:jc w:val="both"/>
+        <w:rPr>
+          <w:rFonts w:ascii="Times New Roman" w:hAnsi="Times New Roman" w:cs="Times New Roman"/>
+          <w:sz w:val="28"/>
+          <w:szCs w:val="28"/>
+        </w:rPr>
+      </w:pPr>
+      <w:r>
+        <w:rPr>
+          <w:rFonts w:ascii="Times New Roman" w:hAnsi="Times New Roman" w:cs="Times New Roman"/>
+          <w:sz w:val="28"/>
+          <w:szCs w:val="28"/>
+        </w:rPr>
+        <w:tab/>
+      </w:r>
+      <w:r>
+        <w:rPr>
+          <w:rFonts w:ascii="Times New Roman" w:hAnsi="Times New Roman" w:cs="Times New Roman"/>
+          <w:b/>
+          <w:bCs/>
+          <w:sz w:val="28"/>
+          <w:szCs w:val="28"/>
+        </w:rPr>
+        <w:t xml:space="preserve">Задание 3. </w:t>
+      </w:r>
+      <w:r>
+        <w:rPr>
+          <w:rFonts w:ascii="Times New Roman" w:hAnsi="Times New Roman" w:cs="Times New Roman"/>
+          <w:sz w:val="28"/>
+          <w:szCs w:val="28"/>
+        </w:rPr>
+        <w:t>Настройка сетевых параметров ПК в его</w:t>
+      </w:r>
+      <w:r>
+        <w:rPr>
+          <w:rFonts w:ascii="Times New Roman" w:hAnsi="Times New Roman" w:cs="Times New Roman"/>
+          <w:sz w:val="28"/>
+          <w:szCs w:val="28"/>
+        </w:rPr>
+        <w:t xml:space="preserve"> </w:t>
+      </w:r>
+      <w:r>
+        <w:rPr>
+          <w:rFonts w:ascii="Times New Roman" w:hAnsi="Times New Roman" w:cs="Times New Roman"/>
+          <w:sz w:val="28"/>
+          <w:szCs w:val="28"/>
+        </w:rPr>
+        <w:t>графическом интерфейсе</w:t>
+      </w:r>
+      <w:r>
+        <w:rPr>
+          <w:rFonts w:ascii="Times New Roman" w:hAnsi="Times New Roman" w:cs="Times New Roman"/>
+          <w:sz w:val="28"/>
+          <w:szCs w:val="28"/>
+        </w:rPr>
+        <w:t xml:space="preserve">. </w:t>
+      </w:r>
+    </w:p>
+    <w:p>
+      <w:pPr>
+        <w:spacing w:after="0" w:line="360" w:lineRule="auto"/>
+        <w:jc w:val="both"/>
+        <w:rPr>
+          <w:rFonts w:ascii="Times New Roman" w:hAnsi="Times New Roman" w:cs="Times New Roman"/>
+          <w:sz w:val="28"/>
+          <w:szCs w:val="28"/>
+          <w:lang w:val="en-US"/>
+        </w:rPr>
+      </w:pPr>
+      <w:r>
+        <w:rPr>
+          <w:rFonts w:ascii="Times New Roman" w:hAnsi="Times New Roman" w:cs="Times New Roman"/>
+          <w:sz w:val="28"/>
+          <w:szCs w:val="28"/>
+        </w:rPr>
+        <w:tab/>
+        <w:t xml:space="preserve">Настроить </w:t>
+      </w:r>
+      <w:r>
+        <w:rPr>
+          <w:rFonts w:ascii="Times New Roman" w:hAnsi="Times New Roman" w:cs="Times New Roman"/>
+          <w:sz w:val="28"/>
+          <w:szCs w:val="28"/>
+          <w:lang w:val="en-US"/>
+        </w:rPr>
+        <w:t>IP</w:t>
+      </w:r>
+      <w:r>
+        <w:rPr>
+          <w:rFonts w:ascii="Times New Roman" w:hAnsi="Times New Roman" w:cs="Times New Roman"/>
+          <w:sz w:val="28"/>
+          <w:szCs w:val="28"/>
+        </w:rPr>
+        <w:t xml:space="preserve"> </w:t>
+      </w:r>
+      <w:r>
+        <w:rPr>
+          <w:rFonts w:ascii="Times New Roman" w:hAnsi="Times New Roman" w:cs="Times New Roman"/>
+          <w:sz w:val="28"/>
+          <w:szCs w:val="28"/>
+        </w:rPr>
+        <w:t xml:space="preserve">адрес и маску подсети можно, используя несколько вариантов. Первый вариант – использование </w:t>
+      </w:r>
+      <w:r>
+        <w:rPr>
+          <w:rFonts w:ascii="Times New Roman" w:hAnsi="Times New Roman" w:cs="Times New Roman"/>
+          <w:sz w:val="28"/>
+          <w:szCs w:val="28"/>
+          <w:lang w:val="en-US"/>
+        </w:rPr>
+        <w:t>GUI</w:t>
+      </w:r>
+      <w:r>
+        <w:rPr>
+          <w:rFonts w:ascii="Times New Roman" w:hAnsi="Times New Roman" w:cs="Times New Roman"/>
+          <w:sz w:val="28"/>
+          <w:szCs w:val="28"/>
+        </w:rPr>
+        <w:t xml:space="preserve"> </w:t>
+      </w:r>
+      <w:r>
+        <w:rPr>
+          <w:rFonts w:ascii="Times New Roman" w:hAnsi="Times New Roman" w:cs="Times New Roman"/>
+          <w:sz w:val="28"/>
+          <w:szCs w:val="28"/>
+        </w:rPr>
+        <w:t xml:space="preserve">интерфейса, другой вариант – это использование командной строки. В нашем случае подойдет команда </w:t>
+      </w:r>
+      <w:r>
+        <w:rPr>
+          <w:rFonts w:ascii="Times New Roman" w:hAnsi="Times New Roman" w:cs="Times New Roman"/>
+          <w:sz w:val="28"/>
+          <w:szCs w:val="28"/>
+        </w:rPr>
+        <w:t>`</w:t>
+      </w:r>
+      <w:r>
+        <w:rPr>
+          <w:rFonts w:ascii="Times New Roman" w:hAnsi="Times New Roman" w:cs="Times New Roman"/>
+          <w:sz w:val="28"/>
+          <w:szCs w:val="28"/>
+          <w:lang w:val="en-US"/>
+        </w:rPr>
+        <w:t>ipconfig</w:t>
+      </w:r>
+      <w:r>
+        <w:rPr>
+          <w:rFonts w:ascii="Times New Roman" w:hAnsi="Times New Roman" w:cs="Times New Roman"/>
+          <w:sz w:val="28"/>
+          <w:szCs w:val="28"/>
+        </w:rPr>
+        <w:t xml:space="preserve"> 192.168.0.1 255.255.255.0`</w:t>
+      </w:r>
+      <w:r>
+        <w:rPr>
+          <w:rFonts w:ascii="Times New Roman" w:hAnsi="Times New Roman" w:cs="Times New Roman"/>
+          <w:sz w:val="28"/>
+          <w:szCs w:val="28"/>
+        </w:rPr>
+        <w:t xml:space="preserve">, где первый аргумент – это </w:t>
+      </w:r>
+      <w:r>
+        <w:rPr>
+          <w:rFonts w:ascii="Times New Roman" w:hAnsi="Times New Roman" w:cs="Times New Roman"/>
+          <w:sz w:val="28"/>
+          <w:szCs w:val="28"/>
+          <w:lang w:val="en-US"/>
+        </w:rPr>
+        <w:t>IP</w:t>
+      </w:r>
+      <w:r>
+        <w:rPr>
+          <w:rFonts w:ascii="Times New Roman" w:hAnsi="Times New Roman" w:cs="Times New Roman"/>
+          <w:sz w:val="28"/>
+          <w:szCs w:val="28"/>
+        </w:rPr>
+        <w:t xml:space="preserve">, а второй 0 маска. Также с помощью данной команды можно проверять настройки. </w:t>
+      </w:r>
+      <w:r>
+        <w:rPr>
+          <w:rFonts w:ascii="Times New Roman" w:hAnsi="Times New Roman" w:cs="Times New Roman"/>
+          <w:sz w:val="28"/>
+          <w:szCs w:val="28"/>
+          <w:lang w:val="en-US"/>
+        </w:rPr>
+        <w:t>Ipconfig</w:t>
+      </w:r>
+      <w:r>
+        <w:rPr>
+          <w:rFonts w:ascii="Times New Roman" w:hAnsi="Times New Roman" w:cs="Times New Roman"/>
+          <w:sz w:val="28"/>
+          <w:szCs w:val="28"/>
+        </w:rPr>
+        <w:t xml:space="preserve"> </w:t>
+      </w:r>
+      <w:r>
+        <w:rPr>
+          <w:rFonts w:ascii="Times New Roman" w:hAnsi="Times New Roman" w:cs="Times New Roman"/>
+          <w:sz w:val="28"/>
+          <w:szCs w:val="28"/>
+        </w:rPr>
+        <w:t xml:space="preserve">для 4 ПК представлен на рисунке 8. </w:t>
+      </w:r>
+    </w:p>
+    <w:p>
+      <w:pPr>
+        <w:spacing w:after="0" w:line="360" w:lineRule="auto"/>
+        <w:jc w:val="both"/>
+        <w:rPr>
+          <w:rFonts w:ascii="Times New Roman" w:hAnsi="Times New Roman" w:cs="Times New Roman"/>
+          <w:sz w:val="28"/>
+          <w:szCs w:val="28"/>
+          <w:lang w:val="en-US"/>
+        </w:rPr>
+      </w:pPr>
+    </w:p>
+    <w:p>
+      <w:pPr>
+        <w:spacing w:after="0" w:line="360" w:lineRule="auto"/>
+        <w:jc w:val="center"/>
+        <w:rPr>
+          <w:rFonts w:ascii="Times New Roman" w:hAnsi="Times New Roman" w:cs="Times New Roman"/>
+          <w:sz w:val="28"/>
+          <w:szCs w:val="28"/>
+          <w:lang w:val="en-US"/>
+        </w:rPr>
+      </w:pPr>
+      <w:r>
+        <w:rPr>
+          <w:rFonts w:ascii="Times New Roman" w:hAnsi="Times New Roman" w:cs="Times New Roman"/>
+          <w:sz w:val="28"/>
+          <w:szCs w:val="28"/>
+          <w:lang w:val="en-US"/>
+        </w:rPr>
+        <w:drawing>
+          <wp:inline distT="0" distB="0" distL="0" distR="0" wp14:anchorId="0BEFD3AC" wp14:editId="096BEC96">
+            <wp:extent cx="4124901" cy="1505160"/>
+            <wp:effectExtent l="0" t="0" r="9525" b="0"/>
+            <wp:docPr id="1701861259" name="Рисунок 1" descr="Изображение выглядит как текст, снимок экрана, Шрифт&#10;&#10;Автоматически созданное описание"/>
+            <wp:cNvGraphicFramePr>
+              <a:graphicFrameLocks xmlns:a="http://schemas.openxmlformats.org/drawingml/2006/main" noChangeAspect="1"/>
+            </wp:cNvGraphicFramePr>
+            <a:graphic xmlns:a="http://schemas.openxmlformats.org/drawingml/2006/main">
+              <a:graphicData uri="http://schemas.openxmlformats.org/drawingml/2006/picture">
+                <pic:pic xmlns:pic="http://schemas.openxmlformats.org/drawingml/2006/picture">
+                  <pic:nvPicPr>
+                    <pic:cNvPr id="1701861259" name="Рисунок 1" descr="Изображение выглядит как текст, снимок экрана, Шрифт&#10;&#10;Автоматически созданное описание"/>
+                    <pic:cNvPicPr/>
+                  </pic:nvPicPr>
+                  <pic:blipFill>
+                    <a:blip r:embed="rId20"/>
+                    <a:stretch>
+                      <a:fillRect/>
+                    </a:stretch>
+                  </pic:blipFill>
+                  <pic:spPr>
+                    <a:xfrm>
+                      <a:off x="0" y="0"/>
+                      <a:ext cx="4124901" cy="1505160"/>
+                    </a:xfrm>
+                    <a:prstGeom prst="rect">
+                      <a:avLst/>
+                    </a:prstGeom>
+                  </pic:spPr>
+                </pic:pic>
+              </a:graphicData>
+            </a:graphic>
+          </wp:inline>
+        </w:drawing>
+      </w:r>
+    </w:p>
+    <w:p>
+      <w:pPr>
+        <w:spacing w:after="0" w:line="360" w:lineRule="auto"/>
+        <w:jc w:val="center"/>
+        <w:rPr>
+          <w:rFonts w:ascii="Times New Roman" w:hAnsi="Times New Roman" w:cs="Times New Roman"/>
+          <w:sz w:val="24"/>
+          <w:szCs w:val="24"/>
+        </w:rPr>
+      </w:pPr>
+      <w:r>
+        <w:rPr>
+          <w:rFonts w:ascii="Times New Roman" w:hAnsi="Times New Roman" w:cs="Times New Roman"/>
+          <w:sz w:val="24"/>
+          <w:szCs w:val="24"/>
+        </w:rPr>
+        <w:t xml:space="preserve">Рисунок 8 – </w:t>
+      </w:r>
+      <w:r>
+        <w:rPr>
+          <w:rFonts w:ascii="Times New Roman" w:hAnsi="Times New Roman" w:cs="Times New Roman"/>
+          <w:sz w:val="24"/>
+          <w:szCs w:val="24"/>
+          <w:lang w:val="en-US"/>
+        </w:rPr>
+        <w:t xml:space="preserve">ipconfig </w:t>
+      </w:r>
+      <w:r>
+        <w:rPr>
+          <w:rFonts w:ascii="Times New Roman" w:hAnsi="Times New Roman" w:cs="Times New Roman"/>
+          <w:sz w:val="24"/>
+          <w:szCs w:val="24"/>
+        </w:rPr>
+        <w:t>для 4 ПК</w:t>
       </w:r>
     </w:p>
     <w:p>
@@ -2614,6 +4157,14 @@
           <w:szCs w:val="28"/>
         </w:rPr>
       </w:pPr>
+      <w:r>
+        <w:rPr>
+          <w:rFonts w:ascii="Times New Roman" w:hAnsi="Times New Roman" w:cs="Times New Roman"/>
+          <w:sz w:val="24"/>
+          <w:szCs w:val="24"/>
+        </w:rPr>
+        <w:br w:type="page"/>
+      </w:r>
       <w:bookmarkStart w:id="1" w:name="_Toc159059440"/>
       <w:r>
         <w:rPr>
@@ -2629,6 +4180,7 @@
       </w:r>
       <w:bookmarkEnd w:id="1"/>
     </w:p>
+    <w:p/>
     <w:p>
       <w:pPr>
         <w:spacing w:after="0" w:line="276" w:lineRule="auto"/>
@@ -2944,7 +4496,7 @@
                     <pic:cNvPicPr/>
                   </pic:nvPicPr>
                   <pic:blipFill>
-                    <a:blip r:embed="rId14"/>
+                    <a:blip r:embed="rId21"/>
                     <a:stretch>
                       <a:fillRect/>
                     </a:stretch>
@@ -3078,6 +4630,7 @@
           <w:szCs w:val="24"/>
           <w:lang w:val="en-US"/>
         </w:rPr>
+        <w:lastRenderedPageBreak/>
         <w:t>int counter = 0;</w:t>
       </w:r>
     </w:p>
@@ -3099,7 +4652,6 @@
           <w:szCs w:val="24"/>
           <w:lang w:val="en-US"/>
         </w:rPr>
-        <w:lastRenderedPageBreak/>
         <w:t>int counter2;</w:t>
       </w:r>
     </w:p>
@@ -4104,7 +5656,6 @@
           <w:sz w:val="28"/>
           <w:szCs w:val="28"/>
         </w:rPr>
-        <w:lastRenderedPageBreak/>
         <w:t xml:space="preserve">На рисунке </w:t>
       </w:r>
       <w:r>
@@ -4235,7 +5786,7 @@
                     <pic:cNvPicPr/>
                   </pic:nvPicPr>
                   <pic:blipFill>
-                    <a:blip r:embed="rId15"/>
+                    <a:blip r:embed="rId22"/>
                     <a:stretch>
                       <a:fillRect/>
                     </a:stretch>
@@ -4638,7 +6189,6 @@
           <w:szCs w:val="24"/>
           <w:lang w:val="en-US"/>
         </w:rPr>
-        <w:lastRenderedPageBreak/>
         <w:t xml:space="preserve"> </w:t>
       </w:r>
       <w:proofErr w:type="spellStart"/>
@@ -5780,6 +7330,7 @@
           <w:szCs w:val="24"/>
           <w:lang w:val="en-US"/>
         </w:rPr>
+        <w:lastRenderedPageBreak/>
         <w:t xml:space="preserve">   </w:t>
       </w:r>
       <w:proofErr w:type="spellStart"/>
@@ -5831,7 +7382,6 @@
           <w:szCs w:val="24"/>
           <w:lang w:val="en-US"/>
         </w:rPr>
-        <w:lastRenderedPageBreak/>
         <w:t xml:space="preserve">   </w:t>
       </w:r>
       <w:proofErr w:type="gramStart"/>
@@ -6264,7 +7814,7 @@
                     <pic:cNvPicPr/>
                   </pic:nvPicPr>
                   <pic:blipFill>
-                    <a:blip r:embed="rId16"/>
+                    <a:blip r:embed="rId23"/>
                     <a:stretch>
                       <a:fillRect/>
                     </a:stretch>
@@ -7878,7 +9428,7 @@
                     <pic:cNvPicPr/>
                   </pic:nvPicPr>
                   <pic:blipFill>
-                    <a:blip r:embed="rId17"/>
+                    <a:blip r:embed="rId24"/>
                     <a:stretch>
                       <a:fillRect/>
                     </a:stretch>
@@ -9591,7 +11141,7 @@
                     <pic:cNvPicPr/>
                   </pic:nvPicPr>
                   <pic:blipFill>
-                    <a:blip r:embed="rId18"/>
+                    <a:blip r:embed="rId25"/>
                     <a:stretch>
                       <a:fillRect/>
                     </a:stretch>
@@ -11299,7 +12849,6 @@
           <w:color w:val="222222"/>
           <w:sz w:val="24"/>
           <w:szCs w:val="24"/>
-          <w:lang w:val="en-US"/>
         </w:rPr>
       </w:pPr>
       <w:proofErr w:type="gramStart"/>
@@ -11311,7 +12860,16 @@
           <w:szCs w:val="24"/>
           <w:lang w:val="en-US"/>
         </w:rPr>
-        <w:t>delay(</w:t>
+        <w:t>delay</w:t>
+      </w:r>
+      <w:r>
+        <w:rPr>
+          <w:rFonts w:ascii="Courier New" w:hAnsi="Courier New" w:cs="Courier New"/>
+          <w:color w:val="222222"/>
+          <w:sz w:val="24"/>
+          <w:szCs w:val="24"/>
+        </w:rPr>
+        <w:t>(</w:t>
       </w:r>
       <w:proofErr w:type="gramEnd"/>
       <w:r>
@@ -11320,7 +12878,6 @@
           <w:color w:val="222222"/>
           <w:sz w:val="24"/>
           <w:szCs w:val="24"/>
-          <w:lang w:val="en-US"/>
         </w:rPr>
         <w:t>1000);</w:t>
       </w:r>
@@ -11333,16 +12890,14 @@
           <w:color w:val="222222"/>
           <w:sz w:val="24"/>
           <w:szCs w:val="24"/>
-          <w:lang w:val="en-US"/>
-        </w:rPr>
-      </w:pPr>
-      <w:r>
-        <w:rPr>
-          <w:rFonts w:ascii="Courier New" w:hAnsi="Courier New" w:cs="Courier New"/>
-          <w:color w:val="222222"/>
-          <w:sz w:val="24"/>
-          <w:szCs w:val="24"/>
-          <w:lang w:val="en-US"/>
+        </w:rPr>
+      </w:pPr>
+      <w:r>
+        <w:rPr>
+          <w:rFonts w:ascii="Courier New" w:hAnsi="Courier New" w:cs="Courier New"/>
+          <w:color w:val="222222"/>
+          <w:sz w:val="24"/>
+          <w:szCs w:val="24"/>
         </w:rPr>
         <w:t>}</w:t>
       </w:r>
@@ -11354,7 +12909,6 @@
           <w:rFonts w:ascii="Courier New" w:hAnsi="Courier New" w:cs="Courier New"/>
           <w:sz w:val="24"/>
           <w:szCs w:val="24"/>
-          <w:lang w:val="en-US"/>
         </w:rPr>
       </w:pPr>
     </w:p>
@@ -11365,15 +12919,13 @@
           <w:rFonts w:ascii="Courier New" w:hAnsi="Courier New" w:cs="Courier New"/>
           <w:sz w:val="24"/>
           <w:szCs w:val="24"/>
-          <w:lang w:val="en-US"/>
-        </w:rPr>
-      </w:pPr>
-      <w:r>
-        <w:rPr>
-          <w:rFonts w:ascii="Courier New" w:hAnsi="Courier New" w:cs="Courier New"/>
-          <w:sz w:val="24"/>
-          <w:szCs w:val="24"/>
-          <w:lang w:val="en-US"/>
+        </w:rPr>
+      </w:pPr>
+      <w:r>
+        <w:rPr>
+          <w:rFonts w:ascii="Courier New" w:hAnsi="Courier New" w:cs="Courier New"/>
+          <w:sz w:val="24"/>
+          <w:szCs w:val="24"/>
         </w:rPr>
         <w:br w:type="page"/>
       </w:r>
@@ -11389,7 +12941,6 @@
           <w:color w:val="auto"/>
           <w:sz w:val="28"/>
           <w:szCs w:val="28"/>
-          <w:lang w:val="en-US"/>
         </w:rPr>
       </w:pPr>
       <w:bookmarkStart w:id="5" w:name="_Toc159059444"/>
@@ -11413,7 +12964,6 @@
           <w:color w:val="auto"/>
           <w:sz w:val="28"/>
           <w:szCs w:val="28"/>
-          <w:lang w:val="en-US"/>
         </w:rPr>
         <w:t xml:space="preserve"> </w:t>
       </w:r>
@@ -11436,7 +12986,6 @@
           <w:color w:val="auto"/>
           <w:sz w:val="28"/>
           <w:szCs w:val="28"/>
-          <w:lang w:val="en-US"/>
         </w:rPr>
         <w:t xml:space="preserve"> №</w:t>
       </w:r>
@@ -11448,7 +12997,6 @@
           <w:color w:val="auto"/>
           <w:sz w:val="28"/>
           <w:szCs w:val="28"/>
-          <w:lang w:val="en-US"/>
         </w:rPr>
         <w:t>6</w:t>
       </w:r>
@@ -11638,7 +13186,7 @@
                     <pic:cNvPicPr/>
                   </pic:nvPicPr>
                   <pic:blipFill>
-                    <a:blip r:embed="rId19"/>
+                    <a:blip r:embed="rId26"/>
                     <a:stretch>
                       <a:fillRect/>
                     </a:stretch>
@@ -13030,7 +14578,7 @@
                     <pic:cNvPicPr/>
                   </pic:nvPicPr>
                   <pic:blipFill>
-                    <a:blip r:embed="rId20"/>
+                    <a:blip r:embed="rId27"/>
                     <a:stretch>
                       <a:fillRect/>
                     </a:stretch>
@@ -14600,8 +16148,8 @@
       </w:r>
     </w:p>
     <w:sectPr>
-      <w:headerReference w:type="default" r:id="rId21"/>
-      <w:footerReference w:type="default" r:id="rId22"/>
+      <w:headerReference w:type="default" r:id="rId28"/>
+      <w:footerReference w:type="default" r:id="rId29"/>
       <w:type w:val="continuous"/>
       <w:pgSz w:w="11906" w:h="16838"/>
       <w:pgMar w:top="1134" w:right="850" w:bottom="1134" w:left="1701" w:header="708" w:footer="708" w:gutter="0"/>
@@ -18433,19 +19981,19 @@
         </mc:Choice>
         <mc:Fallback>
           <w:pict>
-            <v:group w14:anchorId="7A5C1AB5" id="Группа 307" o:spid="_x0000_s1073" style="position:absolute;margin-left:54.05pt;margin-top:38.05pt;width:519.25pt;height:786.3pt;z-index:251661312;mso-position-horizontal-relative:page;mso-position-vertical-relative:page" coordorigin="9" coordsize="20016,19999" o:gfxdata="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">
-              <v:rect id="Прямоугольник 1640351532" o:spid="_x0000_s1074" style="position:absolute;left:26;width:19999;height:19999;visibility:visible;mso-wrap-style:square;v-text-anchor:top" o:gfxdata="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" filled="f" strokeweight="2pt"/>
-              <v:line id="Прямая соединительная линия 283481689" o:spid="_x0000_s1075" style="position:absolute;visibility:visible;mso-wrap-style:square" from="1092,18947" to="1093,19986" o:connectortype="straight" o:gfxdata="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" strokeweight="2pt"/>
-              <v:line id="Прямая соединительная линия 241579576" o:spid="_x0000_s1076" style="position:absolute;visibility:visible;mso-wrap-style:square" from="9,18940" to="19975,18940" o:connectortype="straight" o:gfxdata="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" strokeweight="2pt"/>
-              <v:line id="Прямая соединительная линия 241886869" o:spid="_x0000_s1077" style="position:absolute;visibility:visible;mso-wrap-style:square" from="2185,18947" to="2186,19986" o:connectortype="straight" o:gfxdata="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" strokeweight="2pt"/>
-              <v:line id="Прямая соединительная линия 1429589719" o:spid="_x0000_s1078" style="position:absolute;visibility:visible;mso-wrap-style:square" from="4918,18947" to="4919,19986" o:connectortype="straight" o:gfxdata="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" strokeweight="2pt"/>
-              <v:line id="Прямая соединительная линия 1405097173" o:spid="_x0000_s1079" style="position:absolute;visibility:visible;mso-wrap-style:square" from="6556,18958" to="6557,19987" o:connectortype="straight" o:gfxdata="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" strokeweight="2pt"/>
-              <v:line id="Прямая соединительная линия 1851943626" o:spid="_x0000_s1080" style="position:absolute;visibility:visible;mso-wrap-style:square" from="7650,18947" to="7651,19976" o:connectortype="straight" o:gfxdata="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" strokeweight="2pt"/>
-              <v:line id="Прямая соединительная линия 2013027356" o:spid="_x0000_s1081" style="position:absolute;visibility:visible;mso-wrap-style:square" from="18904,18947" to="18907,19986" o:connectortype="straight" o:gfxdata="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" strokeweight="2pt"/>
-              <v:line id="Прямая соединительная линия 481275750" o:spid="_x0000_s1082" style="position:absolute;visibility:visible;mso-wrap-style:square" from="9,19292" to="7629,19293" o:connectortype="straight" o:gfxdata="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" strokeweight="1pt"/>
-              <v:line id="Прямая соединительная линия 628028502" o:spid="_x0000_s1083" style="position:absolute;visibility:visible;mso-wrap-style:square" from="9,19645" to="7629,19645" o:connectortype="straight" o:gfxdata="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" strokeweight="2pt"/>
-              <v:line id="Прямая соединительная линия 1739078121" o:spid="_x0000_s1084" style="position:absolute;visibility:visible;mso-wrap-style:square" from="18918,19296" to="19989,19296" o:connectortype="straight" o:gfxdata="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" strokeweight="1pt"/>
-              <v:rect id="Прямоугольник 847199749" o:spid="_x0000_s1085" style="position:absolute;left:54;top:19659;width:999;height:308;visibility:visible;mso-wrap-style:square;v-text-anchor:top" o:gfxdata="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" filled="f" stroked="f">
+            <v:group w14:anchorId="67B119E3" id="Группа 307" o:spid="_x0000_s1073" style="position:absolute;margin-left:54.05pt;margin-top:38.05pt;width:519.25pt;height:786.3pt;z-index:251661312;mso-position-horizontal-relative:page;mso-position-vertical-relative:page" coordorigin="9" coordsize="20016,19999" o:gfxdata="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">
+              <v:rect id="Прямоугольник 1640351532" o:spid="_x0000_s1074" style="position:absolute;left:26;width:19999;height:19999;visibility:visible;mso-wrap-style:square;v-text-anchor:top" o:gfxdata="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" filled="f" strokeweight="2pt"/>
+              <v:line id="Прямая соединительная линия 283481689" o:spid="_x0000_s1075" style="position:absolute;visibility:visible;mso-wrap-style:square" from="1092,18947" to="1093,19986" o:connectortype="straight" o:gfxdata="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" strokeweight="2pt"/>
+              <v:line id="Прямая соединительная линия 241579576" o:spid="_x0000_s1076" style="position:absolute;visibility:visible;mso-wrap-style:square" from="9,18940" to="19975,18940" o:connectortype="straight" o:gfxdata="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" strokeweight="2pt"/>
+              <v:line id="Прямая соединительная линия 241886869" o:spid="_x0000_s1077" style="position:absolute;visibility:visible;mso-wrap-style:square" from="2185,18947" to="2186,19986" o:connectortype="straight" o:gfxdata="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" strokeweight="2pt"/>
+              <v:line id="Прямая соединительная линия 1429589719" o:spid="_x0000_s1078" style="position:absolute;visibility:visible;mso-wrap-style:square" from="4918,18947" to="4919,19986" o:connectortype="straight" o:gfxdata="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" strokeweight="2pt"/>
+              <v:line id="Прямая соединительная линия 1405097173" o:spid="_x0000_s1079" style="position:absolute;visibility:visible;mso-wrap-style:square" from="6556,18958" to="6557,19987" o:connectortype="straight" o:gfxdata="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" strokeweight="2pt"/>
+              <v:line id="Прямая соединительная линия 1851943626" o:spid="_x0000_s1080" style="position:absolute;visibility:visible;mso-wrap-style:square" from="7650,18947" to="7651,19976" o:connectortype="straight" o:gfxdata="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" strokeweight="2pt"/>
+              <v:line id="Прямая соединительная линия 2013027356" o:spid="_x0000_s1081" style="position:absolute;visibility:visible;mso-wrap-style:square" from="18904,18947" to="18907,19986" o:connectortype="straight" o:gfxdata="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" strokeweight="2pt"/>
+              <v:line id="Прямая соединительная линия 481275750" o:spid="_x0000_s1082" style="position:absolute;visibility:visible;mso-wrap-style:square" from="9,19292" to="7629,19293" o:connectortype="straight" o:gfxdata="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" strokeweight="1pt"/>
+              <v:line id="Прямая соединительная линия 628028502" o:spid="_x0000_s1083" style="position:absolute;visibility:visible;mso-wrap-style:square" from="9,19645" to="7629,19645" o:connectortype="straight" o:gfxdata="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" strokeweight="2pt"/>
+              <v:line id="Прямая соединительная линия 1739078121" o:spid="_x0000_s1084" style="position:absolute;visibility:visible;mso-wrap-style:square" from="18918,19296" to="19989,19296" o:connectortype="straight" o:gfxdata="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" strokeweight="1pt"/>
+              <v:rect id="Прямоугольник 847199749" o:spid="_x0000_s1085" style="position:absolute;left:54;top:19659;width:999;height:308;visibility:visible;mso-wrap-style:square;v-text-anchor:top" o:gfxdata="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" filled="f" stroked="f">
                 <v:textbox inset=".35275mm,.35275mm,.35275mm,.35275mm">
                   <w:txbxContent>
                     <w:p>
@@ -18480,7 +20028,7 @@
                   </w:txbxContent>
                 </v:textbox>
               </v:rect>
-              <v:rect id="Прямоугольник 617279839" o:spid="_x0000_s1086" style="position:absolute;left:1138;top:19659;width:1000;height:308;visibility:visible;mso-wrap-style:square;v-text-anchor:top" o:gfxdata="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" filled="f" stroked="f">
+              <v:rect id="Прямоугольник 617279839" o:spid="_x0000_s1086" style="position:absolute;left:1138;top:19659;width:1000;height:308;visibility:visible;mso-wrap-style:square;v-text-anchor:top" o:gfxdata="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" filled="f" stroked="f">
                 <v:textbox inset=".35275mm,.35275mm,.35275mm,.35275mm">
                   <w:txbxContent>
                     <w:p>
@@ -18505,7 +20053,7 @@
                   </w:txbxContent>
                 </v:textbox>
               </v:rect>
-              <v:rect id="Прямоугольник 1536692804" o:spid="_x0000_s1087" style="position:absolute;left:2266;top:19659;width:2572;height:308;visibility:visible;mso-wrap-style:square;v-text-anchor:top" o:gfxdata="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" filled="f" stroked="f">
+              <v:rect id="Прямоугольник 1536692804" o:spid="_x0000_s1087" style="position:absolute;left:2266;top:19659;width:2572;height:308;visibility:visible;mso-wrap-style:square;v-text-anchor:top" o:gfxdata="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" filled="f" stroked="f">
                 <v:textbox inset=".35275mm,.35275mm,.35275mm,.35275mm">
                   <w:txbxContent>
                     <w:p>
@@ -18540,7 +20088,7 @@
                   </w:txbxContent>
                 </v:textbox>
               </v:rect>
-              <v:rect id="Прямоугольник 1036321219" o:spid="_x0000_s1088" style="position:absolute;left:4982;top:19659;width:1533;height:308;visibility:visible;mso-wrap-style:square;v-text-anchor:top" o:gfxdata="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" filled="f" stroked="f">
+              <v:rect id="Прямоугольник 1036321219" o:spid="_x0000_s1088" style="position:absolute;left:4982;top:19659;width:1533;height:308;visibility:visible;mso-wrap-style:square;v-text-anchor:top" o:gfxdata="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" filled="f" stroked="f">
                 <v:textbox inset=".35275mm,.35275mm,.35275mm,.35275mm">
                   <w:txbxContent>
                     <w:p>
@@ -18553,7 +20101,6 @@
                           <w:szCs w:val="16"/>
                         </w:rPr>
                       </w:pPr>
-                      <w:proofErr w:type="spellStart"/>
                       <w:r>
                         <w:rPr>
                           <w:rFonts w:ascii="Arial" w:hAnsi="Arial" w:cs="Arial"/>
@@ -18562,12 +20109,11 @@
                         </w:rPr>
                         <w:t>Подпись</w:t>
                       </w:r>
-                      <w:proofErr w:type="spellEnd"/>
                     </w:p>
                   </w:txbxContent>
                 </v:textbox>
               </v:rect>
-              <v:rect id="Прямоугольник 987594589" o:spid="_x0000_s1089" style="position:absolute;left:6603;top:19659;width:999;height:308;visibility:visible;mso-wrap-style:square;v-text-anchor:top" o:gfxdata="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" filled="f" stroked="f">
+              <v:rect id="Прямоугольник 987594589" o:spid="_x0000_s1089" style="position:absolute;left:6603;top:19659;width:999;height:308;visibility:visible;mso-wrap-style:square;v-text-anchor:top" o:gfxdata="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" filled="f" stroked="f">
                 <v:textbox inset=".35275mm,.35275mm,.35275mm,.35275mm">
                   <w:txbxContent>
                     <w:p>
@@ -18592,7 +20138,7 @@
                   </w:txbxContent>
                 </v:textbox>
               </v:rect>
-              <v:rect id="Прямоугольник 1712881890" o:spid="_x0000_s1090" style="position:absolute;left:18947;top:18976;width:1000;height:308;visibility:visible;mso-wrap-style:square;v-text-anchor:top" o:gfxdata="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" filled="f" stroked="f">
+              <v:rect id="Прямоугольник 1712881890" o:spid="_x0000_s1090" style="position:absolute;left:18947;top:18976;width:1000;height:308;visibility:visible;mso-wrap-style:square;v-text-anchor:top" o:gfxdata="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" filled="f" stroked="f">
                 <v:textbox inset=".35275mm,.35275mm,.35275mm,.35275mm">
                   <w:txbxContent>
                     <w:p>
@@ -18617,7 +20163,7 @@
                   </w:txbxContent>
                 </v:textbox>
               </v:rect>
-              <v:rect id="Прямоугольник 1539597841" o:spid="_x0000_s1091" style="position:absolute;left:18947;top:19434;width:1000;height:423;visibility:visible;mso-wrap-style:square;v-text-anchor:top" o:gfxdata="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" filled="f" stroked="f">
+              <v:rect id="Прямоугольник 1539597841" o:spid="_x0000_s1091" style="position:absolute;left:18947;top:19434;width:1000;height:423;visibility:visible;mso-wrap-style:square;v-text-anchor:top" o:gfxdata="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" filled="f" stroked="f">
                 <v:textbox inset=".35275mm,.35275mm,.35275mm,.35275mm">
                   <w:txbxContent>
                     <w:p>
@@ -18659,7 +20205,7 @@
                   </w:txbxContent>
                 </v:textbox>
               </v:rect>
-              <v:rect id="Прямоугольник 1509953175" o:spid="_x0000_s1092" style="position:absolute;left:7744;top:19188;width:11074;height:779;visibility:visible;mso-wrap-style:square;v-text-anchor:top" o:gfxdata="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" filled="f" stroked="f">
+              <v:rect id="Прямоугольник 1509953175" o:spid="_x0000_s1092" style="position:absolute;left:7744;top:19188;width:11074;height:779;visibility:visible;mso-wrap-style:square;v-text-anchor:top" o:gfxdata="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" filled="f" stroked="f">
                 <v:textbox inset=".35275mm,.35275mm,.35275mm,.35275mm">
                   <w:txbxContent>
                     <w:p>
@@ -19430,19 +20976,19 @@
         </mc:Choice>
         <mc:Fallback>
           <w:pict>
-            <v:group w14:anchorId="7F43B68A" id="_x0000_s1093" style="position:absolute;margin-left:54.05pt;margin-top:38.05pt;width:519.25pt;height:786.3pt;z-index:251665408;mso-position-horizontal-relative:page;mso-position-vertical-relative:page" coordorigin="9" coordsize="20016,19999" o:gfxdata="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">
-              <v:rect id="Прямоугольник 314462573" o:spid="_x0000_s1094" style="position:absolute;left:26;width:19999;height:19999;visibility:visible;mso-wrap-style:square;v-text-anchor:top" o:gfxdata="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" filled="f" strokeweight="2pt"/>
-              <v:line id="Прямая соединительная линия 1417076605" o:spid="_x0000_s1095" style="position:absolute;visibility:visible;mso-wrap-style:square" from="1092,18947" to="1093,19986" o:connectortype="straight" o:gfxdata="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" strokeweight="2pt"/>
-              <v:line id="Прямая соединительная линия 308610848" o:spid="_x0000_s1096" style="position:absolute;visibility:visible;mso-wrap-style:square" from="9,18940" to="19975,18940" o:connectortype="straight" o:gfxdata="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" strokeweight="2pt"/>
-              <v:line id="Прямая соединительная линия 800432917" o:spid="_x0000_s1097" style="position:absolute;visibility:visible;mso-wrap-style:square" from="2185,18947" to="2186,19986" o:connectortype="straight" o:gfxdata="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" strokeweight="2pt"/>
-              <v:line id="Прямая соединительная линия 1602225141" o:spid="_x0000_s1098" style="position:absolute;visibility:visible;mso-wrap-style:square" from="4918,18947" to="4919,19986" o:connectortype="straight" o:gfxdata="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" strokeweight="2pt"/>
-              <v:line id="Прямая соединительная линия 1551625285" o:spid="_x0000_s1099" style="position:absolute;visibility:visible;mso-wrap-style:square" from="6556,18958" to="6557,19987" o:connectortype="straight" o:gfxdata="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" strokeweight="2pt"/>
-              <v:line id="Прямая соединительная линия 1961872208" o:spid="_x0000_s1100" style="position:absolute;visibility:visible;mso-wrap-style:square" from="7650,18947" to="7651,19976" o:connectortype="straight" o:gfxdata="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" strokeweight="2pt"/>
-              <v:line id="Прямая соединительная линия 150598563" o:spid="_x0000_s1101" style="position:absolute;visibility:visible;mso-wrap-style:square" from="18904,18947" to="18907,19986" o:connectortype="straight" o:gfxdata="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" strokeweight="2pt"/>
-              <v:line id="Прямая соединительная линия 1527621905" o:spid="_x0000_s1102" style="position:absolute;visibility:visible;mso-wrap-style:square" from="9,19292" to="7629,19293" o:connectortype="straight" o:gfxdata="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" strokeweight="1pt"/>
-              <v:line id="Прямая соединительная линия 1130553853" o:spid="_x0000_s1103" style="position:absolute;visibility:visible;mso-wrap-style:square" from="9,19645" to="7629,19645" o:connectortype="straight" o:gfxdata="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" strokeweight="2pt"/>
-              <v:line id="Прямая соединительная линия 473081007" o:spid="_x0000_s1104" style="position:absolute;visibility:visible;mso-wrap-style:square" from="18918,19296" to="19989,19296" o:connectortype="straight" o:gfxdata="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" strokeweight="1pt"/>
-              <v:rect id="Прямоугольник 557695841" o:spid="_x0000_s1105" style="position:absolute;left:54;top:19659;width:999;height:308;visibility:visible;mso-wrap-style:square;v-text-anchor:top" o:gfxdata="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" filled="f" stroked="f">
+            <v:group w14:anchorId="414CC0BB" id="_x0000_s1093" style="position:absolute;margin-left:54.05pt;margin-top:38.05pt;width:519.25pt;height:786.3pt;z-index:251665408;mso-position-horizontal-relative:page;mso-position-vertical-relative:page" coordorigin="9" coordsize="20016,19999" o:gfxdata="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">
+              <v:rect id="Прямоугольник 314462573" o:spid="_x0000_s1094" style="position:absolute;left:26;width:19999;height:19999;visibility:visible;mso-wrap-style:square;v-text-anchor:top" o:gfxdata="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" filled="f" strokeweight="2pt"/>
+              <v:line id="Прямая соединительная линия 1417076605" o:spid="_x0000_s1095" style="position:absolute;visibility:visible;mso-wrap-style:square" from="1092,18947" to="1093,19986" o:connectortype="straight" o:gfxdata="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" strokeweight="2pt"/>
+              <v:line id="Прямая соединительная линия 308610848" o:spid="_x0000_s1096" style="position:absolute;visibility:visible;mso-wrap-style:square" from="9,18940" to="19975,18940" o:connectortype="straight" o:gfxdata="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" strokeweight="2pt"/>
+              <v:line id="Прямая соединительная линия 800432917" o:spid="_x0000_s1097" style="position:absolute;visibility:visible;mso-wrap-style:square" from="2185,18947" to="2186,19986" o:connectortype="straight" o:gfxdata="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" strokeweight="2pt"/>
+              <v:line id="Прямая соединительная линия 1602225141" o:spid="_x0000_s1098" style="position:absolute;visibility:visible;mso-wrap-style:square" from="4918,18947" to="4919,19986" o:connectortype="straight" o:gfxdata="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" strokeweight="2pt"/>
+              <v:line id="Прямая соединительная линия 1551625285" o:spid="_x0000_s1099" style="position:absolute;visibility:visible;mso-wrap-style:square" from="6556,18958" to="6557,19987" o:connectortype="straight" o:gfxdata="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" strokeweight="2pt"/>
+              <v:line id="Прямая соединительная линия 1961872208" o:spid="_x0000_s1100" style="position:absolute;visibility:visible;mso-wrap-style:square" from="7650,18947" to="7651,19976" o:connectortype="straight" o:gfxdata="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" strokeweight="2pt"/>
+              <v:line id="Прямая соединительная линия 150598563" o:spid="_x0000_s1101" style="position:absolute;visibility:visible;mso-wrap-style:square" from="18904,18947" to="18907,19986" o:connectortype="straight" o:gfxdata="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" strokeweight="2pt"/>
+              <v:line id="Прямая соединительная линия 1527621905" o:spid="_x0000_s1102" style="position:absolute;visibility:visible;mso-wrap-style:square" from="9,19292" to="7629,19293" o:connectortype="straight" o:gfxdata="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" strokeweight="1pt"/>
+              <v:line id="Прямая соединительная линия 1130553853" o:spid="_x0000_s1103" style="position:absolute;visibility:visible;mso-wrap-style:square" from="9,19645" to="7629,19645" o:connectortype="straight" o:gfxdata="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" strokeweight="2pt"/>
+              <v:line id="Прямая соединительная линия 473081007" o:spid="_x0000_s1104" style="position:absolute;visibility:visible;mso-wrap-style:square" from="18918,19296" to="19989,19296" o:connectortype="straight" o:gfxdata="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" strokeweight="1pt"/>
+              <v:rect id="Прямоугольник 557695841" o:spid="_x0000_s1105" style="position:absolute;left:54;top:19659;width:999;height:308;visibility:visible;mso-wrap-style:square;v-text-anchor:top" o:gfxdata="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" filled="f" stroked="f">
                 <v:textbox inset=".35275mm,.35275mm,.35275mm,.35275mm">
                   <w:txbxContent>
                     <w:p>
@@ -19477,7 +21023,7 @@
                   </w:txbxContent>
                 </v:textbox>
               </v:rect>
-              <v:rect id="Прямоугольник 430325786" o:spid="_x0000_s1106" style="position:absolute;left:1138;top:19659;width:1000;height:308;visibility:visible;mso-wrap-style:square;v-text-anchor:top" o:gfxdata="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" filled="f" stroked="f">
+              <v:rect id="Прямоугольник 430325786" o:spid="_x0000_s1106" style="position:absolute;left:1138;top:19659;width:1000;height:308;visibility:visible;mso-wrap-style:square;v-text-anchor:top" o:gfxdata="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" filled="f" stroked="f">
                 <v:textbox inset=".35275mm,.35275mm,.35275mm,.35275mm">
                   <w:txbxContent>
                     <w:p>
@@ -19502,7 +21048,7 @@
                   </w:txbxContent>
                 </v:textbox>
               </v:rect>
-              <v:rect id="Прямоугольник 1114067397" o:spid="_x0000_s1107" style="position:absolute;left:2266;top:19659;width:2572;height:308;visibility:visible;mso-wrap-style:square;v-text-anchor:top" o:gfxdata="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" filled="f" stroked="f">
+              <v:rect id="Прямоугольник 1114067397" o:spid="_x0000_s1107" style="position:absolute;left:2266;top:19659;width:2572;height:308;visibility:visible;mso-wrap-style:square;v-text-anchor:top" o:gfxdata="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" filled="f" stroked="f">
                 <v:textbox inset=".35275mm,.35275mm,.35275mm,.35275mm">
                   <w:txbxContent>
                     <w:p>
@@ -19537,7 +21083,7 @@
                   </w:txbxContent>
                 </v:textbox>
               </v:rect>
-              <v:rect id="Прямоугольник 1210266608" o:spid="_x0000_s1108" style="position:absolute;left:4982;top:19659;width:1533;height:308;visibility:visible;mso-wrap-style:square;v-text-anchor:top" o:gfxdata="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" filled="f" stroked="f">
+              <v:rect id="Прямоугольник 1210266608" o:spid="_x0000_s1108" style="position:absolute;left:4982;top:19659;width:1533;height:308;visibility:visible;mso-wrap-style:square;v-text-anchor:top" o:gfxdata="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" filled="f" stroked="f">
                 <v:textbox inset=".35275mm,.35275mm,.35275mm,.35275mm">
                   <w:txbxContent>
                     <w:p>
@@ -19550,7 +21096,6 @@
                           <w:szCs w:val="16"/>
                         </w:rPr>
                       </w:pPr>
-                      <w:proofErr w:type="spellStart"/>
                       <w:r>
                         <w:rPr>
                           <w:rFonts w:ascii="Arial" w:hAnsi="Arial" w:cs="Arial"/>
@@ -19559,12 +21104,11 @@
                         </w:rPr>
                         <w:t>Подпись</w:t>
                       </w:r>
-                      <w:proofErr w:type="spellEnd"/>
                     </w:p>
                   </w:txbxContent>
                 </v:textbox>
               </v:rect>
-              <v:rect id="Прямоугольник 784972691" o:spid="_x0000_s1109" style="position:absolute;left:6603;top:19659;width:999;height:308;visibility:visible;mso-wrap-style:square;v-text-anchor:top" o:gfxdata="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" filled="f" stroked="f">
+              <v:rect id="Прямоугольник 784972691" o:spid="_x0000_s1109" style="position:absolute;left:6603;top:19659;width:999;height:308;visibility:visible;mso-wrap-style:square;v-text-anchor:top" o:gfxdata="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" filled="f" stroked="f">
                 <v:textbox inset=".35275mm,.35275mm,.35275mm,.35275mm">
                   <w:txbxContent>
                     <w:p>
@@ -19589,7 +21133,7 @@
                   </w:txbxContent>
                 </v:textbox>
               </v:rect>
-              <v:rect id="Прямоугольник 1712085145" o:spid="_x0000_s1110" style="position:absolute;left:18947;top:18976;width:1000;height:308;visibility:visible;mso-wrap-style:square;v-text-anchor:top" o:gfxdata="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" filled="f" stroked="f">
+              <v:rect id="Прямоугольник 1712085145" o:spid="_x0000_s1110" style="position:absolute;left:18947;top:18976;width:1000;height:308;visibility:visible;mso-wrap-style:square;v-text-anchor:top" o:gfxdata="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" filled="f" stroked="f">
                 <v:textbox inset=".35275mm,.35275mm,.35275mm,.35275mm">
                   <w:txbxContent>
                     <w:p>
@@ -19614,7 +21158,7 @@
                   </w:txbxContent>
                 </v:textbox>
               </v:rect>
-              <v:rect id="Прямоугольник 1802448498" o:spid="_x0000_s1111" style="position:absolute;left:18947;top:19434;width:1000;height:423;visibility:visible;mso-wrap-style:square;v-text-anchor:top" o:gfxdata="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" filled="f" stroked="f">
+              <v:rect id="Прямоугольник 1802448498" o:spid="_x0000_s1111" style="position:absolute;left:18947;top:19434;width:1000;height:423;visibility:visible;mso-wrap-style:square;v-text-anchor:top" o:gfxdata="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" filled="f" stroked="f">
                 <v:textbox inset=".35275mm,.35275mm,.35275mm,.35275mm">
                   <w:txbxContent>
                     <w:p>
@@ -19656,7 +21200,7 @@
                   </w:txbxContent>
                 </v:textbox>
               </v:rect>
-              <v:rect id="Прямоугольник 564626836" o:spid="_x0000_s1112" style="position:absolute;left:7744;top:19188;width:11074;height:779;visibility:visible;mso-wrap-style:square;v-text-anchor:top" o:gfxdata="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" filled="f" stroked="f">
+              <v:rect id="Прямоугольник 564626836" o:spid="_x0000_s1112" style="position:absolute;left:7744;top:19188;width:11074;height:779;visibility:visible;mso-wrap-style:square;v-text-anchor:top" o:gfxdata="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" filled="f" stroked="f">
                 <v:textbox inset=".35275mm,.35275mm,.35275mm,.35275mm">
                   <w:txbxContent>
                     <w:p>

--- a/computer_networks/5/Отчёт по лабораторным.docx
+++ b/computer_networks/5/Отчёт по лабораторным.docx
@@ -2321,8 +2321,9 @@
     <w:p/>
     <w:p>
       <w:pPr>
-        <w:spacing w:after="0" w:line="276" w:lineRule="auto"/>
+        <w:spacing w:after="0" w:line="360" w:lineRule="auto"/>
         <w:ind w:firstLine="708"/>
+        <w:jc w:val="both"/>
         <w:rPr>
           <w:rFonts w:ascii="Times New Roman" w:hAnsi="Times New Roman" w:cs="Times New Roman"/>
           <w:sz w:val="28"/>
@@ -2409,8 +2410,9 @@
     </w:p>
     <w:p>
       <w:pPr>
-        <w:spacing w:after="0" w:line="276" w:lineRule="auto"/>
+        <w:spacing w:after="0" w:line="360" w:lineRule="auto"/>
         <w:ind w:firstLine="708"/>
+        <w:jc w:val="both"/>
         <w:rPr>
           <w:rFonts w:ascii="Times New Roman" w:hAnsi="Times New Roman" w:cs="Times New Roman"/>
           <w:sz w:val="28"/>
@@ -2466,7 +2468,7 @@
     </w:p>
     <w:p>
       <w:pPr>
-        <w:spacing w:after="0" w:line="276" w:lineRule="auto"/>
+        <w:spacing w:after="0" w:line="360" w:lineRule="auto"/>
         <w:ind w:firstLine="708"/>
         <w:rPr>
           <w:rFonts w:ascii="Times New Roman" w:hAnsi="Times New Roman" w:cs="Times New Roman"/>
@@ -2477,7 +2479,7 @@
     </w:p>
     <w:p>
       <w:pPr>
-        <w:spacing w:after="0" w:line="276" w:lineRule="auto"/>
+        <w:spacing w:after="0" w:line="360" w:lineRule="auto"/>
         <w:ind w:firstLine="708"/>
         <w:rPr>
           <w:rFonts w:ascii="Times New Roman" w:hAnsi="Times New Roman" w:cs="Times New Roman"/>
@@ -2939,16 +2941,16 @@
           <w:szCs w:val="28"/>
         </w:rPr>
         <w:drawing>
-          <wp:anchor distT="0" distB="0" distL="114300" distR="114300" simplePos="0" relativeHeight="251658240" behindDoc="0" locked="0" layoutInCell="1" allowOverlap="1" wp14:anchorId="3FCA519A" wp14:editId="6584FEE4">
+          <wp:anchor distT="0" distB="0" distL="114300" distR="114300" simplePos="0" relativeHeight="251658240" behindDoc="0" locked="0" layoutInCell="1" allowOverlap="1" wp14:anchorId="3FCA519A" wp14:editId="3D77FA08">
             <wp:simplePos x="0" y="0"/>
             <wp:positionH relativeFrom="margin">
-              <wp:posOffset>1291590</wp:posOffset>
+              <wp:align>center</wp:align>
             </wp:positionH>
             <wp:positionV relativeFrom="paragraph">
-              <wp:posOffset>1219835</wp:posOffset>
+              <wp:posOffset>1190625</wp:posOffset>
             </wp:positionV>
-            <wp:extent cx="3305175" cy="1892300"/>
-            <wp:effectExtent l="0" t="0" r="9525" b="0"/>
+            <wp:extent cx="2894330" cy="1657350"/>
+            <wp:effectExtent l="0" t="0" r="1270" b="0"/>
             <wp:wrapTopAndBottom/>
             <wp:docPr id="1568474031" name="Рисунок 1"/>
             <wp:cNvGraphicFramePr>
@@ -2976,7 +2978,7 @@
                   <pic:spPr>
                     <a:xfrm>
                       <a:off x="0" y="0"/>
-                      <a:ext cx="3305175" cy="1892300"/>
+                      <a:ext cx="2894330" cy="1657350"/>
                     </a:xfrm>
                     <a:prstGeom prst="rect">
                       <a:avLst/>
@@ -3476,7 +3478,6 @@
           <w:rFonts w:ascii="Times New Roman" w:hAnsi="Times New Roman" w:cs="Times New Roman"/>
           <w:sz w:val="28"/>
           <w:szCs w:val="28"/>
-          <w:lang w:val="en-US"/>
         </w:rPr>
       </w:pPr>
       <w:r>
@@ -3503,7 +3504,6 @@
           <w:rFonts w:ascii="Times New Roman" w:hAnsi="Times New Roman" w:cs="Times New Roman"/>
           <w:sz w:val="28"/>
           <w:szCs w:val="28"/>
-          <w:lang w:val="en-GB"/>
         </w:rPr>
         <w:tab/>
       </w:r>
@@ -3576,6 +3576,7 @@
       <w:r>
         <w:rPr>
           <w:rFonts w:ascii="Times New Roman" w:hAnsi="Times New Roman" w:cs="Times New Roman"/>
+          <w:noProof/>
           <w:sz w:val="28"/>
           <w:szCs w:val="28"/>
         </w:rPr>
@@ -3644,7 +3645,6 @@
           <w:rFonts w:ascii="Times New Roman" w:hAnsi="Times New Roman" w:cs="Times New Roman"/>
           <w:sz w:val="28"/>
           <w:szCs w:val="28"/>
-          <w:lang w:val="en-US"/>
         </w:rPr>
       </w:pPr>
     </w:p>
@@ -3663,7 +3663,6 @@
           <w:rFonts w:ascii="Times New Roman" w:hAnsi="Times New Roman" w:cs="Times New Roman"/>
           <w:sz w:val="28"/>
           <w:szCs w:val="28"/>
-          <w:lang w:val="en-US"/>
         </w:rPr>
         <w:tab/>
       </w:r>
@@ -3903,7 +3902,6 @@
           <w:rFonts w:ascii="Times New Roman" w:hAnsi="Times New Roman" w:cs="Times New Roman"/>
           <w:sz w:val="28"/>
           <w:szCs w:val="28"/>
-          <w:lang w:val="en-US"/>
         </w:rPr>
       </w:pPr>
       <w:r>
@@ -4049,7 +4047,6 @@
           <w:rFonts w:ascii="Times New Roman" w:hAnsi="Times New Roman" w:cs="Times New Roman"/>
           <w:sz w:val="28"/>
           <w:szCs w:val="28"/>
-          <w:lang w:val="en-US"/>
         </w:rPr>
       </w:pPr>
     </w:p>
@@ -4067,6 +4064,7 @@
       <w:r>
         <w:rPr>
           <w:rFonts w:ascii="Times New Roman" w:hAnsi="Times New Roman" w:cs="Times New Roman"/>
+          <w:noProof/>
           <w:sz w:val="28"/>
           <w:szCs w:val="28"/>
           <w:lang w:val="en-US"/>
@@ -4133,7 +4131,15 @@
           <w:szCs w:val="24"/>
           <w:lang w:val="en-US"/>
         </w:rPr>
-        <w:t xml:space="preserve">ipconfig </w:t>
+        <w:t>ipconfig</w:t>
+      </w:r>
+      <w:r>
+        <w:rPr>
+          <w:rFonts w:ascii="Times New Roman" w:hAnsi="Times New Roman" w:cs="Times New Roman"/>
+          <w:sz w:val="24"/>
+          <w:szCs w:val="24"/>
+        </w:rPr>
+        <w:t xml:space="preserve"> </w:t>
       </w:r>
       <w:r>
         <w:rPr>
@@ -4180,11 +4186,16 @@
       </w:r>
       <w:bookmarkEnd w:id="1"/>
     </w:p>
-    <w:p/>
-    <w:p>
-      <w:pPr>
-        <w:spacing w:after="0" w:line="276" w:lineRule="auto"/>
+    <w:p>
+      <w:pPr>
+        <w:jc w:val="both"/>
+      </w:pPr>
+    </w:p>
+    <w:p>
+      <w:pPr>
+        <w:spacing w:after="0" w:line="360" w:lineRule="auto"/>
         <w:ind w:firstLine="708"/>
+        <w:jc w:val="both"/>
         <w:rPr>
           <w:rFonts w:ascii="Times New Roman" w:hAnsi="Times New Roman" w:cs="Times New Roman"/>
           <w:sz w:val="28"/>
@@ -4216,7 +4227,7 @@
           <w:sz w:val="28"/>
           <w:szCs w:val="28"/>
         </w:rPr>
-        <w:t>Мигание светодиодом</w:t>
+        <w:t>Изучение построения сетей с различными топологиями</w:t>
       </w:r>
       <w:r>
         <w:rPr>
@@ -4229,8 +4240,16 @@
     </w:p>
     <w:p>
       <w:pPr>
-        <w:spacing w:after="0" w:line="276" w:lineRule="auto"/>
+        <w:spacing w:after="0" w:line="360" w:lineRule="auto"/>
         <w:ind w:firstLine="708"/>
+        <w:jc w:val="both"/>
+        <w:rPr>
+          <w:rFonts w:ascii="Times New Roman" w:hAnsi="Times New Roman" w:cs="Times New Roman"/>
+          <w:sz w:val="28"/>
+          <w:szCs w:val="28"/>
+        </w:rPr>
+      </w:pPr>
+      <w:r>
         <w:rPr>
           <w:rFonts w:ascii="Times New Roman" w:hAnsi="Times New Roman" w:cs="Times New Roman"/>
           <w:b/>
@@ -4238,7 +4257,8 @@
           <w:sz w:val="28"/>
           <w:szCs w:val="28"/>
         </w:rPr>
-      </w:pPr>
+        <w:t>Цель:</w:t>
+      </w:r>
       <w:r>
         <w:rPr>
           <w:rFonts w:ascii="Times New Roman" w:hAnsi="Times New Roman" w:cs="Times New Roman"/>
@@ -4247,8 +4267,40 @@
           <w:sz w:val="28"/>
           <w:szCs w:val="28"/>
         </w:rPr>
-        <w:t>Цель:</w:t>
-      </w:r>
+        <w:t xml:space="preserve"> </w:t>
+      </w:r>
+      <w:r>
+        <w:rPr>
+          <w:rFonts w:ascii="Times New Roman" w:hAnsi="Times New Roman" w:cs="Times New Roman"/>
+          <w:sz w:val="28"/>
+          <w:szCs w:val="28"/>
+        </w:rPr>
+        <w:t xml:space="preserve">научиться строить сеть с топологией звезда. </w:t>
+      </w:r>
+    </w:p>
+    <w:p>
+      <w:pPr>
+        <w:spacing w:after="0" w:line="360" w:lineRule="auto"/>
+        <w:ind w:firstLine="708"/>
+        <w:jc w:val="both"/>
+        <w:rPr>
+          <w:rFonts w:ascii="Times New Roman" w:hAnsi="Times New Roman" w:cs="Times New Roman"/>
+          <w:sz w:val="28"/>
+          <w:szCs w:val="28"/>
+        </w:rPr>
+      </w:pPr>
+    </w:p>
+    <w:p>
+      <w:pPr>
+        <w:spacing w:after="0" w:line="360" w:lineRule="auto"/>
+        <w:ind w:firstLine="708"/>
+        <w:jc w:val="both"/>
+        <w:rPr>
+          <w:rFonts w:ascii="Times New Roman" w:hAnsi="Times New Roman" w:cs="Times New Roman"/>
+          <w:sz w:val="28"/>
+          <w:szCs w:val="28"/>
+        </w:rPr>
+      </w:pPr>
       <w:r>
         <w:rPr>
           <w:rFonts w:ascii="Times New Roman" w:hAnsi="Times New Roman" w:cs="Times New Roman"/>
@@ -4257,218 +4309,76 @@
           <w:sz w:val="28"/>
           <w:szCs w:val="28"/>
         </w:rPr>
-        <w:t xml:space="preserve"> </w:t>
-      </w:r>
-    </w:p>
-    <w:p>
-      <w:pPr>
-        <w:pStyle w:val="a4"/>
-        <w:numPr>
-          <w:ilvl w:val="0"/>
-          <w:numId w:val="2"/>
-        </w:numPr>
-        <w:spacing w:after="0" w:line="276" w:lineRule="auto"/>
-        <w:rPr>
-          <w:rFonts w:ascii="Times New Roman" w:hAnsi="Times New Roman" w:cs="Times New Roman"/>
-          <w:color w:val="222222"/>
-          <w:sz w:val="28"/>
-          <w:szCs w:val="28"/>
-        </w:rPr>
-      </w:pPr>
-      <w:r>
-        <w:rPr>
-          <w:rFonts w:ascii="Times New Roman" w:hAnsi="Times New Roman" w:cs="Times New Roman"/>
-          <w:color w:val="222222"/>
-          <w:sz w:val="28"/>
-          <w:szCs w:val="28"/>
-        </w:rPr>
-        <w:t>Запрограммировать плату так, чтобы она миганием светодиода передавала сигнал SOS;</w:t>
-      </w:r>
-    </w:p>
-    <w:p>
-      <w:pPr>
-        <w:pStyle w:val="a4"/>
-        <w:numPr>
-          <w:ilvl w:val="0"/>
-          <w:numId w:val="2"/>
-        </w:numPr>
-        <w:spacing w:after="0" w:line="276" w:lineRule="auto"/>
-        <w:rPr>
-          <w:rFonts w:ascii="Times New Roman" w:hAnsi="Times New Roman" w:cs="Times New Roman"/>
-          <w:color w:val="222222"/>
-          <w:sz w:val="28"/>
-          <w:szCs w:val="28"/>
-        </w:rPr>
-      </w:pPr>
-      <w:r>
-        <w:rPr>
-          <w:rFonts w:ascii="Times New Roman" w:hAnsi="Times New Roman" w:cs="Times New Roman"/>
-          <w:color w:val="222222"/>
-          <w:sz w:val="28"/>
-          <w:szCs w:val="28"/>
-        </w:rPr>
-        <w:t>Включить в цепь три светодиода и обозначьте их цвета так, чтобы они симулировали работу светофора.</w:t>
-      </w:r>
-    </w:p>
-    <w:p>
-      <w:pPr>
-        <w:spacing w:line="276" w:lineRule="auto"/>
+        <w:t>Задание 1</w:t>
+      </w:r>
+      <w:r>
+        <w:rPr>
+          <w:rFonts w:ascii="Times New Roman" w:hAnsi="Times New Roman" w:cs="Times New Roman"/>
+          <w:sz w:val="28"/>
+          <w:szCs w:val="28"/>
+        </w:rPr>
+        <w:t xml:space="preserve">. Моделирование сети с топологией звезда на базе концентратора. </w:t>
+      </w:r>
+    </w:p>
+    <w:p>
+      <w:pPr>
+        <w:spacing w:after="0" w:line="360" w:lineRule="auto"/>
+        <w:ind w:firstLine="708"/>
+        <w:jc w:val="both"/>
+        <w:rPr>
+          <w:rFonts w:ascii="Times New Roman" w:hAnsi="Times New Roman" w:cs="Times New Roman"/>
+          <w:sz w:val="28"/>
+          <w:szCs w:val="28"/>
+        </w:rPr>
+      </w:pPr>
+      <w:r>
+        <w:rPr>
+          <w:rFonts w:ascii="Times New Roman" w:hAnsi="Times New Roman" w:cs="Times New Roman"/>
+          <w:sz w:val="28"/>
+          <w:szCs w:val="28"/>
+        </w:rPr>
+        <w:t xml:space="preserve">Для начала нам нужно понять, что такое топология </w:t>
+      </w:r>
+      <w:r>
+        <w:rPr>
+          <w:rFonts w:ascii="Times New Roman" w:hAnsi="Times New Roman" w:cs="Times New Roman"/>
+          <w:sz w:val="28"/>
+          <w:szCs w:val="28"/>
+        </w:rPr>
+        <w:t>“</w:t>
+      </w:r>
+      <w:r>
+        <w:rPr>
+          <w:rFonts w:ascii="Times New Roman" w:hAnsi="Times New Roman" w:cs="Times New Roman"/>
+          <w:sz w:val="28"/>
+          <w:szCs w:val="28"/>
+        </w:rPr>
+        <w:t>Звезда</w:t>
+      </w:r>
+      <w:r>
+        <w:rPr>
+          <w:rFonts w:ascii="Times New Roman" w:hAnsi="Times New Roman" w:cs="Times New Roman"/>
+          <w:sz w:val="28"/>
+          <w:szCs w:val="28"/>
+        </w:rPr>
+        <w:t xml:space="preserve">”? </w:t>
+      </w:r>
+      <w:r>
+        <w:rPr>
+          <w:rFonts w:ascii="Times New Roman" w:hAnsi="Times New Roman" w:cs="Times New Roman"/>
+          <w:sz w:val="28"/>
+          <w:szCs w:val="28"/>
+        </w:rPr>
+        <w:t xml:space="preserve">На самом деле – это когда много объектов подключаются к центральному звену, в качестве центра, грубо говоря, может быть хаб, коммутатор или ПК. Сама топология представлена на рисунке 1. </w:t>
+      </w:r>
+    </w:p>
+    <w:p>
+      <w:pPr>
+        <w:spacing w:after="0" w:line="360" w:lineRule="auto"/>
+        <w:ind w:firstLine="708"/>
         <w:jc w:val="center"/>
         <w:rPr>
           <w:rFonts w:ascii="Times New Roman" w:hAnsi="Times New Roman" w:cs="Times New Roman"/>
-          <w:sz w:val="24"/>
-          <w:szCs w:val="24"/>
-        </w:rPr>
-      </w:pPr>
-    </w:p>
-    <w:p>
-      <w:pPr>
-        <w:spacing w:after="0" w:line="360" w:lineRule="auto"/>
-        <w:ind w:firstLine="709"/>
-        <w:jc w:val="both"/>
-        <w:rPr>
-          <w:rFonts w:ascii="Times New Roman" w:hAnsi="Times New Roman" w:cs="Times New Roman"/>
-          <w:sz w:val="28"/>
-          <w:szCs w:val="28"/>
-        </w:rPr>
-      </w:pPr>
-      <w:r>
-        <w:rPr>
-          <w:rFonts w:ascii="Times New Roman" w:hAnsi="Times New Roman" w:cs="Times New Roman"/>
-          <w:sz w:val="28"/>
-          <w:szCs w:val="28"/>
-        </w:rPr>
-        <w:t xml:space="preserve">На рисунке </w:t>
-      </w:r>
-      <w:r>
-        <w:rPr>
-          <w:rFonts w:ascii="Times New Roman" w:hAnsi="Times New Roman" w:cs="Times New Roman"/>
-          <w:sz w:val="28"/>
-          <w:szCs w:val="28"/>
-        </w:rPr>
-        <w:t>2</w:t>
-      </w:r>
-      <w:r>
-        <w:rPr>
-          <w:rFonts w:ascii="Times New Roman" w:hAnsi="Times New Roman" w:cs="Times New Roman"/>
-          <w:sz w:val="28"/>
-          <w:szCs w:val="28"/>
-        </w:rPr>
-        <w:t xml:space="preserve"> представлена реализация лабораторной работы. </w:t>
-      </w:r>
-      <w:r>
-        <w:rPr>
-          <w:rFonts w:ascii="Times New Roman" w:hAnsi="Times New Roman" w:cs="Times New Roman"/>
-          <w:sz w:val="28"/>
-          <w:szCs w:val="28"/>
-        </w:rPr>
-        <w:t>Для</w:t>
-      </w:r>
-      <w:r>
-        <w:rPr>
-          <w:rFonts w:ascii="Times New Roman" w:hAnsi="Times New Roman" w:cs="Times New Roman"/>
-          <w:sz w:val="28"/>
-          <w:szCs w:val="28"/>
-        </w:rPr>
-        <w:t xml:space="preserve"> уменьшения напряжения </w:t>
-      </w:r>
-      <w:r>
-        <w:rPr>
-          <w:rFonts w:ascii="Times New Roman" w:hAnsi="Times New Roman" w:cs="Times New Roman"/>
-          <w:sz w:val="28"/>
-          <w:szCs w:val="28"/>
-        </w:rPr>
-        <w:t xml:space="preserve">и увеличения продолжительности работы светодиода необходимо повысить </w:t>
-      </w:r>
-      <w:r>
-        <w:rPr>
-          <w:rFonts w:ascii="Times New Roman" w:hAnsi="Times New Roman" w:cs="Times New Roman"/>
-          <w:sz w:val="28"/>
-          <w:szCs w:val="28"/>
-        </w:rPr>
-        <w:t>сопротивление</w:t>
-      </w:r>
-      <w:r>
-        <w:rPr>
-          <w:rFonts w:ascii="Times New Roman" w:hAnsi="Times New Roman" w:cs="Times New Roman"/>
-          <w:sz w:val="28"/>
-          <w:szCs w:val="28"/>
-        </w:rPr>
-        <w:t xml:space="preserve"> при помощи резистора на 220 Ом</w:t>
-      </w:r>
-      <w:r>
-        <w:rPr>
-          <w:rFonts w:ascii="Times New Roman" w:hAnsi="Times New Roman" w:cs="Times New Roman"/>
-          <w:sz w:val="28"/>
-          <w:szCs w:val="28"/>
-        </w:rPr>
-        <w:t>. К минус</w:t>
-      </w:r>
-      <w:r>
-        <w:rPr>
-          <w:rFonts w:ascii="Times New Roman" w:hAnsi="Times New Roman" w:cs="Times New Roman"/>
-          <w:sz w:val="28"/>
-          <w:szCs w:val="28"/>
-        </w:rPr>
-        <w:t>у, соединённому с землёй,</w:t>
-      </w:r>
-      <w:r>
-        <w:rPr>
-          <w:rFonts w:ascii="Times New Roman" w:hAnsi="Times New Roman" w:cs="Times New Roman"/>
-          <w:sz w:val="28"/>
-          <w:szCs w:val="28"/>
-        </w:rPr>
-        <w:t xml:space="preserve"> мы </w:t>
-      </w:r>
-      <w:r>
-        <w:rPr>
-          <w:rFonts w:ascii="Times New Roman" w:hAnsi="Times New Roman" w:cs="Times New Roman"/>
-          <w:sz w:val="28"/>
-          <w:szCs w:val="28"/>
-        </w:rPr>
-        <w:t>присоединяем</w:t>
-      </w:r>
-      <w:r>
-        <w:rPr>
-          <w:rFonts w:ascii="Times New Roman" w:hAnsi="Times New Roman" w:cs="Times New Roman"/>
-          <w:sz w:val="28"/>
-          <w:szCs w:val="28"/>
-        </w:rPr>
-        <w:t xml:space="preserve"> катод, а к плюсу</w:t>
-      </w:r>
-      <w:r>
-        <w:rPr>
-          <w:rFonts w:ascii="Times New Roman" w:hAnsi="Times New Roman" w:cs="Times New Roman"/>
-          <w:sz w:val="28"/>
-          <w:szCs w:val="28"/>
-        </w:rPr>
-        <w:t>, который идёт к тринадцатому пину,</w:t>
-      </w:r>
-      <w:r>
-        <w:rPr>
-          <w:rFonts w:ascii="Times New Roman" w:hAnsi="Times New Roman" w:cs="Times New Roman"/>
-          <w:sz w:val="28"/>
-          <w:szCs w:val="28"/>
-        </w:rPr>
-        <w:t xml:space="preserve"> анод. </w:t>
-      </w:r>
-    </w:p>
-    <w:p>
-      <w:pPr>
-        <w:spacing w:line="276" w:lineRule="auto"/>
-        <w:jc w:val="center"/>
-        <w:rPr>
-          <w:rFonts w:ascii="Times New Roman" w:hAnsi="Times New Roman" w:cs="Times New Roman"/>
-          <w:sz w:val="24"/>
-          <w:szCs w:val="24"/>
-        </w:rPr>
-      </w:pPr>
-    </w:p>
-    <w:p>
-      <w:pPr>
-        <w:spacing w:line="276" w:lineRule="auto"/>
-        <w:rPr>
-          <w:rFonts w:ascii="Times New Roman" w:hAnsi="Times New Roman" w:cs="Times New Roman"/>
           <w:sz w:val="28"/>
           <w:szCs w:val="28"/>
         </w:rPr>
@@ -4481,10 +4391,10 @@
           <w:szCs w:val="28"/>
         </w:rPr>
         <w:drawing>
-          <wp:inline distT="0" distB="0" distL="0" distR="0" wp14:anchorId="37949583" wp14:editId="5A389622">
-            <wp:extent cx="5940425" cy="3735070"/>
-            <wp:effectExtent l="0" t="0" r="3175" b="0"/>
-            <wp:docPr id="1428952222" name="Рисунок 1"/>
+          <wp:inline distT="0" distB="0" distL="0" distR="0" wp14:anchorId="6AEE1445" wp14:editId="4B107A23">
+            <wp:extent cx="3261119" cy="2676525"/>
+            <wp:effectExtent l="0" t="0" r="0" b="0"/>
+            <wp:docPr id="417509869" name="Рисунок 1" descr="Изображение выглядит как снимок экрана, текст, линия, диаграмма&#10;&#10;Автоматически созданное описание"/>
             <wp:cNvGraphicFramePr>
               <a:graphicFrameLocks xmlns:a="http://schemas.openxmlformats.org/drawingml/2006/main" noChangeAspect="1"/>
             </wp:cNvGraphicFramePr>
@@ -4492,7 +4402,7 @@
               <a:graphicData uri="http://schemas.openxmlformats.org/drawingml/2006/picture">
                 <pic:pic xmlns:pic="http://schemas.openxmlformats.org/drawingml/2006/picture">
                   <pic:nvPicPr>
-                    <pic:cNvPr id="1428952222" name=""/>
+                    <pic:cNvPr id="417509869" name="Рисунок 1" descr="Изображение выглядит как снимок экрана, текст, линия, диаграмма&#10;&#10;Автоматически созданное описание"/>
                     <pic:cNvPicPr/>
                   </pic:nvPicPr>
                   <pic:blipFill>
@@ -4504,7 +4414,7 @@
                   <pic:spPr>
                     <a:xfrm>
                       <a:off x="0" y="0"/>
-                      <a:ext cx="5940425" cy="3735070"/>
+                      <a:ext cx="3272400" cy="2685784"/>
                     </a:xfrm>
                     <a:prstGeom prst="rect">
                       <a:avLst/>
@@ -4541,7 +4451,7 @@
           <w:sz w:val="24"/>
           <w:szCs w:val="24"/>
         </w:rPr>
-        <w:t>2</w:t>
+        <w:t>1</w:t>
       </w:r>
       <w:r>
         <w:rPr>
@@ -4557,8 +4467,122 @@
           <w:sz w:val="24"/>
           <w:szCs w:val="24"/>
         </w:rPr>
-        <w:t>– Реализация задания 1</w:t>
-      </w:r>
+        <w:t xml:space="preserve">– </w:t>
+      </w:r>
+      <w:r>
+        <w:rPr>
+          <w:rFonts w:ascii="Times New Roman" w:hAnsi="Times New Roman" w:cs="Times New Roman"/>
+          <w:sz w:val="24"/>
+          <w:szCs w:val="24"/>
+        </w:rPr>
+        <w:t>топология звезда</w:t>
+      </w:r>
+    </w:p>
+    <w:p>
+      <w:pPr>
+        <w:spacing w:line="360" w:lineRule="auto"/>
+        <w:jc w:val="both"/>
+        <w:rPr>
+          <w:rFonts w:ascii="Times New Roman" w:hAnsi="Times New Roman" w:cs="Times New Roman"/>
+          <w:sz w:val="24"/>
+          <w:szCs w:val="24"/>
+        </w:rPr>
+      </w:pPr>
+    </w:p>
+    <w:p>
+      <w:pPr>
+        <w:spacing w:line="360" w:lineRule="auto"/>
+        <w:jc w:val="both"/>
+        <w:rPr>
+          <w:rFonts w:ascii="Times New Roman" w:hAnsi="Times New Roman" w:cs="Times New Roman"/>
+          <w:sz w:val="28"/>
+          <w:szCs w:val="28"/>
+        </w:rPr>
+      </w:pPr>
+      <w:r>
+        <w:rPr>
+          <w:rFonts w:ascii="Times New Roman" w:hAnsi="Times New Roman" w:cs="Times New Roman"/>
+          <w:sz w:val="24"/>
+          <w:szCs w:val="24"/>
+        </w:rPr>
+        <w:tab/>
+      </w:r>
+      <w:r>
+        <w:rPr>
+          <w:rFonts w:ascii="Times New Roman" w:hAnsi="Times New Roman" w:cs="Times New Roman"/>
+          <w:sz w:val="28"/>
+          <w:szCs w:val="28"/>
+        </w:rPr>
+        <w:t xml:space="preserve">Отправка пакетов в </w:t>
+      </w:r>
+      <w:r>
+        <w:rPr>
+          <w:rFonts w:ascii="Times New Roman" w:hAnsi="Times New Roman" w:cs="Times New Roman"/>
+          <w:sz w:val="28"/>
+          <w:szCs w:val="28"/>
+          <w:lang w:val="en-US"/>
+        </w:rPr>
+        <w:t>GUI</w:t>
+      </w:r>
+      <w:r>
+        <w:rPr>
+          <w:rFonts w:ascii="Times New Roman" w:hAnsi="Times New Roman" w:cs="Times New Roman"/>
+          <w:sz w:val="28"/>
+          <w:szCs w:val="28"/>
+        </w:rPr>
+        <w:t xml:space="preserve"> </w:t>
+      </w:r>
+      <w:r>
+        <w:rPr>
+          <w:rFonts w:ascii="Times New Roman" w:hAnsi="Times New Roman" w:cs="Times New Roman"/>
+          <w:sz w:val="28"/>
+          <w:szCs w:val="28"/>
+        </w:rPr>
+        <w:t xml:space="preserve">делается с помощью </w:t>
+      </w:r>
+      <w:r>
+        <w:rPr>
+          <w:rFonts w:ascii="Times New Roman" w:hAnsi="Times New Roman" w:cs="Times New Roman"/>
+          <w:sz w:val="28"/>
+          <w:szCs w:val="28"/>
+        </w:rPr>
+        <w:t>“</w:t>
+      </w:r>
+      <w:r>
+        <w:rPr>
+          <w:rFonts w:ascii="Times New Roman" w:hAnsi="Times New Roman" w:cs="Times New Roman"/>
+          <w:sz w:val="28"/>
+          <w:szCs w:val="28"/>
+        </w:rPr>
+        <w:t>конвертика</w:t>
+      </w:r>
+      <w:r>
+        <w:rPr>
+          <w:rFonts w:ascii="Times New Roman" w:hAnsi="Times New Roman" w:cs="Times New Roman"/>
+          <w:sz w:val="28"/>
+          <w:szCs w:val="28"/>
+        </w:rPr>
+        <w:t xml:space="preserve">” </w:t>
+      </w:r>
+      <w:r>
+        <w:rPr>
+          <w:rFonts w:ascii="Times New Roman" w:hAnsi="Times New Roman" w:cs="Times New Roman"/>
+          <w:sz w:val="28"/>
+          <w:szCs w:val="28"/>
+        </w:rPr>
+        <w:t xml:space="preserve">в верхней панели, фото данного участка представлено на рисунке 2. </w:t>
+      </w:r>
+    </w:p>
+    <w:p>
+      <w:pPr>
+        <w:spacing w:line="276" w:lineRule="auto"/>
+        <w:jc w:val="both"/>
+        <w:rPr>
+          <w:rFonts w:ascii="Times New Roman" w:hAnsi="Times New Roman" w:cs="Times New Roman"/>
+          <w:sz w:val="28"/>
+          <w:szCs w:val="28"/>
+        </w:rPr>
+      </w:pPr>
     </w:p>
     <w:p>
       <w:pPr>
@@ -4566,1215 +4590,22 @@
         <w:jc w:val="center"/>
         <w:rPr>
           <w:rFonts w:ascii="Times New Roman" w:hAnsi="Times New Roman" w:cs="Times New Roman"/>
-          <w:sz w:val="24"/>
-          <w:szCs w:val="24"/>
-        </w:rPr>
-      </w:pPr>
-    </w:p>
-    <w:p>
-      <w:pPr>
-        <w:spacing w:line="276" w:lineRule="auto"/>
-        <w:jc w:val="both"/>
-        <w:rPr>
-          <w:rFonts w:ascii="Times New Roman" w:hAnsi="Times New Roman" w:cs="Times New Roman"/>
-          <w:sz w:val="28"/>
-          <w:szCs w:val="28"/>
-        </w:rPr>
-      </w:pPr>
-      <w:r>
-        <w:rPr>
-          <w:rFonts w:ascii="Times New Roman" w:hAnsi="Times New Roman" w:cs="Times New Roman"/>
-          <w:sz w:val="28"/>
-          <w:szCs w:val="28"/>
-        </w:rPr>
-        <w:tab/>
-        <w:t>Программный код:</w:t>
-      </w:r>
-    </w:p>
-    <w:p>
-      <w:pPr>
-        <w:spacing w:line="276" w:lineRule="auto"/>
-        <w:jc w:val="both"/>
-        <w:rPr>
-          <w:rFonts w:ascii="Courier New" w:hAnsi="Courier New" w:cs="Courier New"/>
-          <w:sz w:val="24"/>
-          <w:szCs w:val="24"/>
-          <w:lang w:val="en-US"/>
-        </w:rPr>
-      </w:pPr>
-      <w:r>
-        <w:rPr>
-          <w:rFonts w:ascii="Courier New" w:hAnsi="Courier New" w:cs="Courier New"/>
-          <w:sz w:val="24"/>
-          <w:szCs w:val="24"/>
-          <w:lang w:val="en-US"/>
-        </w:rPr>
-        <w:t>// C++ code</w:t>
-      </w:r>
-    </w:p>
-    <w:p>
-      <w:pPr>
-        <w:spacing w:line="276" w:lineRule="auto"/>
-        <w:jc w:val="both"/>
-        <w:rPr>
-          <w:rFonts w:ascii="Courier New" w:hAnsi="Courier New" w:cs="Courier New"/>
-          <w:sz w:val="24"/>
-          <w:szCs w:val="24"/>
-          <w:lang w:val="en-US"/>
-        </w:rPr>
-      </w:pPr>
-      <w:r>
-        <w:rPr>
-          <w:rFonts w:ascii="Courier New" w:hAnsi="Courier New" w:cs="Courier New"/>
-          <w:sz w:val="24"/>
-          <w:szCs w:val="24"/>
-          <w:lang w:val="en-US"/>
-        </w:rPr>
-        <w:lastRenderedPageBreak/>
-        <w:t>int counter = 0;</w:t>
-      </w:r>
-    </w:p>
-    <w:p>
-      <w:pPr>
-        <w:spacing w:line="276" w:lineRule="auto"/>
-        <w:jc w:val="both"/>
-        <w:rPr>
-          <w:rFonts w:ascii="Courier New" w:hAnsi="Courier New" w:cs="Courier New"/>
-          <w:sz w:val="24"/>
-          <w:szCs w:val="24"/>
-          <w:lang w:val="en-US"/>
-        </w:rPr>
-      </w:pPr>
-      <w:r>
-        <w:rPr>
-          <w:rFonts w:ascii="Courier New" w:hAnsi="Courier New" w:cs="Courier New"/>
-          <w:sz w:val="24"/>
-          <w:szCs w:val="24"/>
-          <w:lang w:val="en-US"/>
-        </w:rPr>
-        <w:t>int counter2;</w:t>
-      </w:r>
-    </w:p>
-    <w:p>
-      <w:pPr>
-        <w:spacing w:line="276" w:lineRule="auto"/>
-        <w:jc w:val="both"/>
-        <w:rPr>
-          <w:rFonts w:ascii="Courier New" w:hAnsi="Courier New" w:cs="Courier New"/>
-          <w:sz w:val="24"/>
-          <w:szCs w:val="24"/>
-          <w:lang w:val="en-US"/>
-        </w:rPr>
-      </w:pPr>
-      <w:r>
-        <w:rPr>
-          <w:rFonts w:ascii="Courier New" w:hAnsi="Courier New" w:cs="Courier New"/>
-          <w:sz w:val="24"/>
-          <w:szCs w:val="24"/>
-          <w:lang w:val="en-US"/>
-        </w:rPr>
-        <w:t>int counter3;</w:t>
-      </w:r>
-    </w:p>
-    <w:p>
-      <w:pPr>
-        <w:spacing w:line="276" w:lineRule="auto"/>
-        <w:jc w:val="both"/>
-        <w:rPr>
-          <w:rFonts w:ascii="Courier New" w:hAnsi="Courier New" w:cs="Courier New"/>
-          <w:sz w:val="24"/>
-          <w:szCs w:val="24"/>
-          <w:lang w:val="en-US"/>
-        </w:rPr>
-      </w:pPr>
-      <w:r>
-        <w:rPr>
-          <w:rFonts w:ascii="Courier New" w:hAnsi="Courier New" w:cs="Courier New"/>
-          <w:sz w:val="24"/>
-          <w:szCs w:val="24"/>
-          <w:lang w:val="en-US"/>
-        </w:rPr>
-        <w:t>int counter4;</w:t>
-      </w:r>
-    </w:p>
-    <w:p>
-      <w:pPr>
-        <w:spacing w:line="276" w:lineRule="auto"/>
-        <w:jc w:val="both"/>
-        <w:rPr>
-          <w:rFonts w:ascii="Courier New" w:hAnsi="Courier New" w:cs="Courier New"/>
-          <w:sz w:val="24"/>
-          <w:szCs w:val="24"/>
-          <w:lang w:val="en-US"/>
-        </w:rPr>
-      </w:pPr>
-      <w:r>
-        <w:rPr>
-          <w:rFonts w:ascii="Courier New" w:hAnsi="Courier New" w:cs="Courier New"/>
-          <w:sz w:val="24"/>
-          <w:szCs w:val="24"/>
-          <w:lang w:val="en-US"/>
-        </w:rPr>
-        <w:t xml:space="preserve">void </w:t>
-      </w:r>
-      <w:proofErr w:type="gramStart"/>
-      <w:r>
-        <w:rPr>
-          <w:rFonts w:ascii="Courier New" w:hAnsi="Courier New" w:cs="Courier New"/>
-          <w:sz w:val="24"/>
-          <w:szCs w:val="24"/>
-          <w:lang w:val="en-US"/>
-        </w:rPr>
-        <w:t>setup(</w:t>
-      </w:r>
-      <w:proofErr w:type="gramEnd"/>
-      <w:r>
-        <w:rPr>
-          <w:rFonts w:ascii="Courier New" w:hAnsi="Courier New" w:cs="Courier New"/>
-          <w:sz w:val="24"/>
-          <w:szCs w:val="24"/>
-          <w:lang w:val="en-US"/>
-        </w:rPr>
-        <w:t>)</w:t>
-      </w:r>
-    </w:p>
-    <w:p>
-      <w:pPr>
-        <w:spacing w:line="276" w:lineRule="auto"/>
-        <w:jc w:val="both"/>
-        <w:rPr>
-          <w:rFonts w:ascii="Courier New" w:hAnsi="Courier New" w:cs="Courier New"/>
-          <w:sz w:val="24"/>
-          <w:szCs w:val="24"/>
-          <w:lang w:val="en-US"/>
-        </w:rPr>
-      </w:pPr>
-      <w:r>
-        <w:rPr>
-          <w:rFonts w:ascii="Courier New" w:hAnsi="Courier New" w:cs="Courier New"/>
-          <w:sz w:val="24"/>
-          <w:szCs w:val="24"/>
-          <w:lang w:val="en-US"/>
-        </w:rPr>
-        <w:t>{</w:t>
-      </w:r>
-    </w:p>
-    <w:p>
-      <w:pPr>
-        <w:spacing w:line="276" w:lineRule="auto"/>
-        <w:jc w:val="both"/>
-        <w:rPr>
-          <w:rFonts w:ascii="Courier New" w:hAnsi="Courier New" w:cs="Courier New"/>
-          <w:sz w:val="24"/>
-          <w:szCs w:val="24"/>
-          <w:lang w:val="en-US"/>
-        </w:rPr>
-      </w:pPr>
-      <w:r>
-        <w:rPr>
-          <w:rFonts w:ascii="Courier New" w:hAnsi="Courier New" w:cs="Courier New"/>
-          <w:sz w:val="24"/>
-          <w:szCs w:val="24"/>
-          <w:lang w:val="en-US"/>
-        </w:rPr>
-        <w:t xml:space="preserve">  </w:t>
-      </w:r>
-      <w:proofErr w:type="spellStart"/>
-      <w:proofErr w:type="gramStart"/>
-      <w:r>
-        <w:rPr>
-          <w:rFonts w:ascii="Courier New" w:hAnsi="Courier New" w:cs="Courier New"/>
-          <w:sz w:val="24"/>
-          <w:szCs w:val="24"/>
-          <w:lang w:val="en-US"/>
-        </w:rPr>
-        <w:t>pinMode</w:t>
-      </w:r>
-      <w:proofErr w:type="spellEnd"/>
-      <w:r>
-        <w:rPr>
-          <w:rFonts w:ascii="Courier New" w:hAnsi="Courier New" w:cs="Courier New"/>
-          <w:sz w:val="24"/>
-          <w:szCs w:val="24"/>
-          <w:lang w:val="en-US"/>
-        </w:rPr>
-        <w:t>(</w:t>
-      </w:r>
-      <w:proofErr w:type="gramEnd"/>
-      <w:r>
-        <w:rPr>
-          <w:rFonts w:ascii="Courier New" w:hAnsi="Courier New" w:cs="Courier New"/>
-          <w:sz w:val="24"/>
-          <w:szCs w:val="24"/>
-          <w:lang w:val="en-US"/>
-        </w:rPr>
-        <w:t>LED_BUILTIN, OUTPUT);</w:t>
-      </w:r>
-    </w:p>
-    <w:p>
-      <w:pPr>
-        <w:spacing w:line="276" w:lineRule="auto"/>
-        <w:jc w:val="both"/>
-        <w:rPr>
-          <w:rFonts w:ascii="Courier New" w:hAnsi="Courier New" w:cs="Courier New"/>
-          <w:sz w:val="24"/>
-          <w:szCs w:val="24"/>
-          <w:lang w:val="en-US"/>
-        </w:rPr>
-      </w:pPr>
-      <w:r>
-        <w:rPr>
-          <w:rFonts w:ascii="Courier New" w:hAnsi="Courier New" w:cs="Courier New"/>
-          <w:sz w:val="24"/>
-          <w:szCs w:val="24"/>
-          <w:lang w:val="en-US"/>
-        </w:rPr>
-        <w:t>}</w:t>
-      </w:r>
-    </w:p>
-    <w:p>
-      <w:pPr>
-        <w:spacing w:line="276" w:lineRule="auto"/>
-        <w:jc w:val="both"/>
-        <w:rPr>
-          <w:rFonts w:ascii="Courier New" w:hAnsi="Courier New" w:cs="Courier New"/>
-          <w:sz w:val="24"/>
-          <w:szCs w:val="24"/>
-          <w:lang w:val="en-US"/>
-        </w:rPr>
-      </w:pPr>
-      <w:r>
-        <w:rPr>
-          <w:rFonts w:ascii="Courier New" w:hAnsi="Courier New" w:cs="Courier New"/>
-          <w:sz w:val="24"/>
-          <w:szCs w:val="24"/>
-          <w:lang w:val="en-US"/>
-        </w:rPr>
-        <w:t xml:space="preserve">void </w:t>
-      </w:r>
-      <w:proofErr w:type="gramStart"/>
-      <w:r>
-        <w:rPr>
-          <w:rFonts w:ascii="Courier New" w:hAnsi="Courier New" w:cs="Courier New"/>
-          <w:sz w:val="24"/>
-          <w:szCs w:val="24"/>
-          <w:lang w:val="en-US"/>
-        </w:rPr>
-        <w:t>loop(</w:t>
-      </w:r>
-      <w:proofErr w:type="gramEnd"/>
-      <w:r>
-        <w:rPr>
-          <w:rFonts w:ascii="Courier New" w:hAnsi="Courier New" w:cs="Courier New"/>
-          <w:sz w:val="24"/>
-          <w:szCs w:val="24"/>
-          <w:lang w:val="en-US"/>
-        </w:rPr>
-        <w:t>)</w:t>
-      </w:r>
-    </w:p>
-    <w:p>
-      <w:pPr>
-        <w:spacing w:line="276" w:lineRule="auto"/>
-        <w:jc w:val="both"/>
-        <w:rPr>
-          <w:rFonts w:ascii="Courier New" w:hAnsi="Courier New" w:cs="Courier New"/>
-          <w:sz w:val="24"/>
-          <w:szCs w:val="24"/>
-          <w:lang w:val="en-US"/>
-        </w:rPr>
-      </w:pPr>
-      <w:r>
-        <w:rPr>
-          <w:rFonts w:ascii="Courier New" w:hAnsi="Courier New" w:cs="Courier New"/>
-          <w:sz w:val="24"/>
-          <w:szCs w:val="24"/>
-          <w:lang w:val="en-US"/>
-        </w:rPr>
-        <w:t>{</w:t>
-      </w:r>
-    </w:p>
-    <w:p>
-      <w:pPr>
-        <w:spacing w:line="276" w:lineRule="auto"/>
-        <w:jc w:val="both"/>
-        <w:rPr>
-          <w:rFonts w:ascii="Courier New" w:hAnsi="Courier New" w:cs="Courier New"/>
-          <w:sz w:val="24"/>
-          <w:szCs w:val="24"/>
-          <w:lang w:val="en-US"/>
-        </w:rPr>
-      </w:pPr>
-      <w:r>
-        <w:rPr>
-          <w:rFonts w:ascii="Courier New" w:hAnsi="Courier New" w:cs="Courier New"/>
-          <w:sz w:val="24"/>
-          <w:szCs w:val="24"/>
-          <w:lang w:val="en-US"/>
-        </w:rPr>
-        <w:t xml:space="preserve">  for (counter2 = 0; counter2 &lt; 3; ++counter2) {</w:t>
-      </w:r>
-    </w:p>
-    <w:p>
-      <w:pPr>
-        <w:spacing w:line="276" w:lineRule="auto"/>
-        <w:jc w:val="both"/>
-        <w:rPr>
-          <w:rFonts w:ascii="Courier New" w:hAnsi="Courier New" w:cs="Courier New"/>
-          <w:sz w:val="24"/>
-          <w:szCs w:val="24"/>
-          <w:lang w:val="en-US"/>
-        </w:rPr>
-      </w:pPr>
-      <w:r>
-        <w:rPr>
-          <w:rFonts w:ascii="Courier New" w:hAnsi="Courier New" w:cs="Courier New"/>
-          <w:sz w:val="24"/>
-          <w:szCs w:val="24"/>
-          <w:lang w:val="en-US"/>
-        </w:rPr>
-        <w:t xml:space="preserve">    </w:t>
-      </w:r>
-      <w:proofErr w:type="spellStart"/>
-      <w:proofErr w:type="gramStart"/>
-      <w:r>
-        <w:rPr>
-          <w:rFonts w:ascii="Courier New" w:hAnsi="Courier New" w:cs="Courier New"/>
-          <w:sz w:val="24"/>
-          <w:szCs w:val="24"/>
-          <w:lang w:val="en-US"/>
-        </w:rPr>
-        <w:t>digitalWrite</w:t>
-      </w:r>
-      <w:proofErr w:type="spellEnd"/>
-      <w:r>
-        <w:rPr>
-          <w:rFonts w:ascii="Courier New" w:hAnsi="Courier New" w:cs="Courier New"/>
-          <w:sz w:val="24"/>
-          <w:szCs w:val="24"/>
-          <w:lang w:val="en-US"/>
-        </w:rPr>
-        <w:t>(</w:t>
-      </w:r>
-      <w:proofErr w:type="gramEnd"/>
-      <w:r>
-        <w:rPr>
-          <w:rFonts w:ascii="Courier New" w:hAnsi="Courier New" w:cs="Courier New"/>
-          <w:sz w:val="24"/>
-          <w:szCs w:val="24"/>
-          <w:lang w:val="en-US"/>
-        </w:rPr>
-        <w:t>LED_BUILTIN, HIGH);</w:t>
-      </w:r>
-    </w:p>
-    <w:p>
-      <w:pPr>
-        <w:spacing w:line="276" w:lineRule="auto"/>
-        <w:jc w:val="both"/>
-        <w:rPr>
-          <w:rFonts w:ascii="Courier New" w:hAnsi="Courier New" w:cs="Courier New"/>
-          <w:sz w:val="24"/>
-          <w:szCs w:val="24"/>
-          <w:lang w:val="en-US"/>
-        </w:rPr>
-      </w:pPr>
-      <w:r>
-        <w:rPr>
-          <w:rFonts w:ascii="Courier New" w:hAnsi="Courier New" w:cs="Courier New"/>
-          <w:sz w:val="24"/>
-          <w:szCs w:val="24"/>
-          <w:lang w:val="en-US"/>
-        </w:rPr>
-        <w:t xml:space="preserve">    </w:t>
-      </w:r>
-      <w:proofErr w:type="gramStart"/>
-      <w:r>
-        <w:rPr>
-          <w:rFonts w:ascii="Courier New" w:hAnsi="Courier New" w:cs="Courier New"/>
-          <w:sz w:val="24"/>
-          <w:szCs w:val="24"/>
-          <w:lang w:val="en-US"/>
-        </w:rPr>
-        <w:t>delay(</w:t>
-      </w:r>
-      <w:proofErr w:type="gramEnd"/>
-      <w:r>
-        <w:rPr>
-          <w:rFonts w:ascii="Courier New" w:hAnsi="Courier New" w:cs="Courier New"/>
-          <w:sz w:val="24"/>
-          <w:szCs w:val="24"/>
-          <w:lang w:val="en-US"/>
-        </w:rPr>
-        <w:t>200); // Wait for 200 millisecond(s)</w:t>
-      </w:r>
-    </w:p>
-    <w:p>
-      <w:pPr>
-        <w:spacing w:line="276" w:lineRule="auto"/>
-        <w:jc w:val="both"/>
-        <w:rPr>
-          <w:rFonts w:ascii="Courier New" w:hAnsi="Courier New" w:cs="Courier New"/>
-          <w:sz w:val="24"/>
-          <w:szCs w:val="24"/>
-          <w:lang w:val="en-US"/>
-        </w:rPr>
-      </w:pPr>
-      <w:r>
-        <w:rPr>
-          <w:rFonts w:ascii="Courier New" w:hAnsi="Courier New" w:cs="Courier New"/>
-          <w:sz w:val="24"/>
-          <w:szCs w:val="24"/>
-          <w:lang w:val="en-US"/>
-        </w:rPr>
-        <w:t xml:space="preserve">    </w:t>
-      </w:r>
-      <w:proofErr w:type="spellStart"/>
-      <w:proofErr w:type="gramStart"/>
-      <w:r>
-        <w:rPr>
-          <w:rFonts w:ascii="Courier New" w:hAnsi="Courier New" w:cs="Courier New"/>
-          <w:sz w:val="24"/>
-          <w:szCs w:val="24"/>
-          <w:lang w:val="en-US"/>
-        </w:rPr>
-        <w:t>digitalWrite</w:t>
-      </w:r>
-      <w:proofErr w:type="spellEnd"/>
-      <w:r>
-        <w:rPr>
-          <w:rFonts w:ascii="Courier New" w:hAnsi="Courier New" w:cs="Courier New"/>
-          <w:sz w:val="24"/>
-          <w:szCs w:val="24"/>
-          <w:lang w:val="en-US"/>
-        </w:rPr>
-        <w:t>(</w:t>
-      </w:r>
-      <w:proofErr w:type="gramEnd"/>
-      <w:r>
-        <w:rPr>
-          <w:rFonts w:ascii="Courier New" w:hAnsi="Courier New" w:cs="Courier New"/>
-          <w:sz w:val="24"/>
-          <w:szCs w:val="24"/>
-          <w:lang w:val="en-US"/>
-        </w:rPr>
-        <w:t>LED_BUILTIN, LOW);</w:t>
-      </w:r>
-    </w:p>
-    <w:p>
-      <w:pPr>
-        <w:spacing w:line="276" w:lineRule="auto"/>
-        <w:jc w:val="both"/>
-        <w:rPr>
-          <w:rFonts w:ascii="Courier New" w:hAnsi="Courier New" w:cs="Courier New"/>
-          <w:sz w:val="24"/>
-          <w:szCs w:val="24"/>
-          <w:lang w:val="en-US"/>
-        </w:rPr>
-      </w:pPr>
-      <w:r>
-        <w:rPr>
-          <w:rFonts w:ascii="Courier New" w:hAnsi="Courier New" w:cs="Courier New"/>
-          <w:sz w:val="24"/>
-          <w:szCs w:val="24"/>
-          <w:lang w:val="en-US"/>
-        </w:rPr>
-        <w:t xml:space="preserve">    </w:t>
-      </w:r>
-      <w:proofErr w:type="gramStart"/>
-      <w:r>
-        <w:rPr>
-          <w:rFonts w:ascii="Courier New" w:hAnsi="Courier New" w:cs="Courier New"/>
-          <w:sz w:val="24"/>
-          <w:szCs w:val="24"/>
-          <w:lang w:val="en-US"/>
-        </w:rPr>
-        <w:t>delay(</w:t>
-      </w:r>
-      <w:proofErr w:type="gramEnd"/>
-      <w:r>
-        <w:rPr>
-          <w:rFonts w:ascii="Courier New" w:hAnsi="Courier New" w:cs="Courier New"/>
-          <w:sz w:val="24"/>
-          <w:szCs w:val="24"/>
-          <w:lang w:val="en-US"/>
-        </w:rPr>
-        <w:t>200); // Wait for 200 millisecond(s)</w:t>
-      </w:r>
-    </w:p>
-    <w:p>
-      <w:pPr>
-        <w:spacing w:line="276" w:lineRule="auto"/>
-        <w:jc w:val="both"/>
-        <w:rPr>
-          <w:rFonts w:ascii="Courier New" w:hAnsi="Courier New" w:cs="Courier New"/>
-          <w:sz w:val="24"/>
-          <w:szCs w:val="24"/>
-          <w:lang w:val="en-US"/>
-        </w:rPr>
-      </w:pPr>
-      <w:r>
-        <w:rPr>
-          <w:rFonts w:ascii="Courier New" w:hAnsi="Courier New" w:cs="Courier New"/>
-          <w:sz w:val="24"/>
-          <w:szCs w:val="24"/>
-          <w:lang w:val="en-US"/>
-        </w:rPr>
-        <w:t xml:space="preserve">  }</w:t>
-      </w:r>
-    </w:p>
-    <w:p>
-      <w:pPr>
-        <w:spacing w:line="276" w:lineRule="auto"/>
-        <w:jc w:val="both"/>
-        <w:rPr>
-          <w:rFonts w:ascii="Courier New" w:hAnsi="Courier New" w:cs="Courier New"/>
-          <w:sz w:val="24"/>
-          <w:szCs w:val="24"/>
-          <w:lang w:val="en-US"/>
-        </w:rPr>
-      </w:pPr>
-      <w:r>
-        <w:rPr>
-          <w:rFonts w:ascii="Courier New" w:hAnsi="Courier New" w:cs="Courier New"/>
-          <w:sz w:val="24"/>
-          <w:szCs w:val="24"/>
-          <w:lang w:val="en-US"/>
-        </w:rPr>
-        <w:t xml:space="preserve">  for (counter3 = 0; counter3 &lt; 3; ++counter3) {</w:t>
-      </w:r>
-    </w:p>
-    <w:p>
-      <w:pPr>
-        <w:spacing w:line="276" w:lineRule="auto"/>
-        <w:jc w:val="both"/>
-        <w:rPr>
-          <w:rFonts w:ascii="Courier New" w:hAnsi="Courier New" w:cs="Courier New"/>
-          <w:sz w:val="24"/>
-          <w:szCs w:val="24"/>
-          <w:lang w:val="en-US"/>
-        </w:rPr>
-      </w:pPr>
-      <w:r>
-        <w:rPr>
-          <w:rFonts w:ascii="Courier New" w:hAnsi="Courier New" w:cs="Courier New"/>
-          <w:sz w:val="24"/>
-          <w:szCs w:val="24"/>
-          <w:lang w:val="en-US"/>
-        </w:rPr>
-        <w:t xml:space="preserve">    </w:t>
-      </w:r>
-      <w:proofErr w:type="spellStart"/>
-      <w:proofErr w:type="gramStart"/>
-      <w:r>
-        <w:rPr>
-          <w:rFonts w:ascii="Courier New" w:hAnsi="Courier New" w:cs="Courier New"/>
-          <w:sz w:val="24"/>
-          <w:szCs w:val="24"/>
-          <w:lang w:val="en-US"/>
-        </w:rPr>
-        <w:t>digitalWrite</w:t>
-      </w:r>
-      <w:proofErr w:type="spellEnd"/>
-      <w:r>
-        <w:rPr>
-          <w:rFonts w:ascii="Courier New" w:hAnsi="Courier New" w:cs="Courier New"/>
-          <w:sz w:val="24"/>
-          <w:szCs w:val="24"/>
-          <w:lang w:val="en-US"/>
-        </w:rPr>
-        <w:t>(</w:t>
-      </w:r>
-      <w:proofErr w:type="gramEnd"/>
-      <w:r>
-        <w:rPr>
-          <w:rFonts w:ascii="Courier New" w:hAnsi="Courier New" w:cs="Courier New"/>
-          <w:sz w:val="24"/>
-          <w:szCs w:val="24"/>
-          <w:lang w:val="en-US"/>
-        </w:rPr>
-        <w:t>LED_BUILTIN, HIGH);</w:t>
-      </w:r>
-    </w:p>
-    <w:p>
-      <w:pPr>
-        <w:spacing w:line="276" w:lineRule="auto"/>
-        <w:jc w:val="both"/>
-        <w:rPr>
-          <w:rFonts w:ascii="Courier New" w:hAnsi="Courier New" w:cs="Courier New"/>
-          <w:sz w:val="24"/>
-          <w:szCs w:val="24"/>
-          <w:lang w:val="en-US"/>
-        </w:rPr>
-      </w:pPr>
-      <w:r>
-        <w:rPr>
-          <w:rFonts w:ascii="Courier New" w:hAnsi="Courier New" w:cs="Courier New"/>
-          <w:sz w:val="24"/>
-          <w:szCs w:val="24"/>
-          <w:lang w:val="en-US"/>
-        </w:rPr>
-        <w:t xml:space="preserve">    </w:t>
-      </w:r>
-      <w:proofErr w:type="gramStart"/>
-      <w:r>
-        <w:rPr>
-          <w:rFonts w:ascii="Courier New" w:hAnsi="Courier New" w:cs="Courier New"/>
-          <w:sz w:val="24"/>
-          <w:szCs w:val="24"/>
-          <w:lang w:val="en-US"/>
-        </w:rPr>
-        <w:t>delay(</w:t>
-      </w:r>
-      <w:proofErr w:type="gramEnd"/>
-      <w:r>
-        <w:rPr>
-          <w:rFonts w:ascii="Courier New" w:hAnsi="Courier New" w:cs="Courier New"/>
-          <w:sz w:val="24"/>
-          <w:szCs w:val="24"/>
-          <w:lang w:val="en-US"/>
-        </w:rPr>
-        <w:t>400); // Wait for 400 millisecond(s)</w:t>
-      </w:r>
-    </w:p>
-    <w:p>
-      <w:pPr>
-        <w:spacing w:line="276" w:lineRule="auto"/>
-        <w:jc w:val="both"/>
-        <w:rPr>
-          <w:rFonts w:ascii="Courier New" w:hAnsi="Courier New" w:cs="Courier New"/>
-          <w:sz w:val="24"/>
-          <w:szCs w:val="24"/>
-          <w:lang w:val="en-US"/>
-        </w:rPr>
-      </w:pPr>
-      <w:r>
-        <w:rPr>
-          <w:rFonts w:ascii="Courier New" w:hAnsi="Courier New" w:cs="Courier New"/>
-          <w:sz w:val="24"/>
-          <w:szCs w:val="24"/>
-          <w:lang w:val="en-US"/>
-        </w:rPr>
-        <w:t xml:space="preserve">    </w:t>
-      </w:r>
-      <w:proofErr w:type="spellStart"/>
-      <w:proofErr w:type="gramStart"/>
-      <w:r>
-        <w:rPr>
-          <w:rFonts w:ascii="Courier New" w:hAnsi="Courier New" w:cs="Courier New"/>
-          <w:sz w:val="24"/>
-          <w:szCs w:val="24"/>
-          <w:lang w:val="en-US"/>
-        </w:rPr>
-        <w:t>digitalWrite</w:t>
-      </w:r>
-      <w:proofErr w:type="spellEnd"/>
-      <w:r>
-        <w:rPr>
-          <w:rFonts w:ascii="Courier New" w:hAnsi="Courier New" w:cs="Courier New"/>
-          <w:sz w:val="24"/>
-          <w:szCs w:val="24"/>
-          <w:lang w:val="en-US"/>
-        </w:rPr>
-        <w:t>(</w:t>
-      </w:r>
-      <w:proofErr w:type="gramEnd"/>
-      <w:r>
-        <w:rPr>
-          <w:rFonts w:ascii="Courier New" w:hAnsi="Courier New" w:cs="Courier New"/>
-          <w:sz w:val="24"/>
-          <w:szCs w:val="24"/>
-          <w:lang w:val="en-US"/>
-        </w:rPr>
-        <w:t>LED_BUILTIN, LOW);</w:t>
-      </w:r>
-    </w:p>
-    <w:p>
-      <w:pPr>
-        <w:spacing w:line="276" w:lineRule="auto"/>
-        <w:jc w:val="both"/>
-        <w:rPr>
-          <w:rFonts w:ascii="Courier New" w:hAnsi="Courier New" w:cs="Courier New"/>
-          <w:sz w:val="24"/>
-          <w:szCs w:val="24"/>
-          <w:lang w:val="en-US"/>
-        </w:rPr>
-      </w:pPr>
-      <w:r>
-        <w:rPr>
-          <w:rFonts w:ascii="Courier New" w:hAnsi="Courier New" w:cs="Courier New"/>
-          <w:sz w:val="24"/>
-          <w:szCs w:val="24"/>
-          <w:lang w:val="en-US"/>
-        </w:rPr>
-        <w:t xml:space="preserve">    </w:t>
-      </w:r>
-      <w:proofErr w:type="gramStart"/>
-      <w:r>
-        <w:rPr>
-          <w:rFonts w:ascii="Courier New" w:hAnsi="Courier New" w:cs="Courier New"/>
-          <w:sz w:val="24"/>
-          <w:szCs w:val="24"/>
-          <w:lang w:val="en-US"/>
-        </w:rPr>
-        <w:t>delay(</w:t>
-      </w:r>
-      <w:proofErr w:type="gramEnd"/>
-      <w:r>
-        <w:rPr>
-          <w:rFonts w:ascii="Courier New" w:hAnsi="Courier New" w:cs="Courier New"/>
-          <w:sz w:val="24"/>
-          <w:szCs w:val="24"/>
-          <w:lang w:val="en-US"/>
-        </w:rPr>
-        <w:t>200); // Wait for 200 millisecond(s)</w:t>
-      </w:r>
-    </w:p>
-    <w:p>
-      <w:pPr>
-        <w:spacing w:line="276" w:lineRule="auto"/>
-        <w:jc w:val="both"/>
-        <w:rPr>
-          <w:rFonts w:ascii="Courier New" w:hAnsi="Courier New" w:cs="Courier New"/>
-          <w:sz w:val="24"/>
-          <w:szCs w:val="24"/>
-          <w:lang w:val="en-US"/>
-        </w:rPr>
-      </w:pPr>
-      <w:r>
-        <w:rPr>
-          <w:rFonts w:ascii="Courier New" w:hAnsi="Courier New" w:cs="Courier New"/>
-          <w:sz w:val="24"/>
-          <w:szCs w:val="24"/>
-          <w:lang w:val="en-US"/>
-        </w:rPr>
-        <w:t xml:space="preserve">  }</w:t>
-      </w:r>
-    </w:p>
-    <w:p>
-      <w:pPr>
-        <w:spacing w:line="276" w:lineRule="auto"/>
-        <w:jc w:val="both"/>
-        <w:rPr>
-          <w:rFonts w:ascii="Courier New" w:hAnsi="Courier New" w:cs="Courier New"/>
-          <w:sz w:val="24"/>
-          <w:szCs w:val="24"/>
-          <w:lang w:val="en-US"/>
-        </w:rPr>
-      </w:pPr>
-      <w:r>
-        <w:rPr>
-          <w:rFonts w:ascii="Courier New" w:hAnsi="Courier New" w:cs="Courier New"/>
-          <w:sz w:val="24"/>
-          <w:szCs w:val="24"/>
-          <w:lang w:val="en-US"/>
-        </w:rPr>
-        <w:t xml:space="preserve">  for (counter4 = 0; counter4 &lt; 3; ++counter4) {</w:t>
-      </w:r>
-    </w:p>
-    <w:p>
-      <w:pPr>
-        <w:spacing w:line="276" w:lineRule="auto"/>
-        <w:jc w:val="both"/>
-        <w:rPr>
-          <w:rFonts w:ascii="Courier New" w:hAnsi="Courier New" w:cs="Courier New"/>
-          <w:sz w:val="24"/>
-          <w:szCs w:val="24"/>
-          <w:lang w:val="en-US"/>
-        </w:rPr>
-      </w:pPr>
-      <w:r>
-        <w:rPr>
-          <w:rFonts w:ascii="Courier New" w:hAnsi="Courier New" w:cs="Courier New"/>
-          <w:sz w:val="24"/>
-          <w:szCs w:val="24"/>
-          <w:lang w:val="en-US"/>
-        </w:rPr>
-        <w:t xml:space="preserve">    </w:t>
-      </w:r>
-      <w:proofErr w:type="spellStart"/>
-      <w:proofErr w:type="gramStart"/>
-      <w:r>
-        <w:rPr>
-          <w:rFonts w:ascii="Courier New" w:hAnsi="Courier New" w:cs="Courier New"/>
-          <w:sz w:val="24"/>
-          <w:szCs w:val="24"/>
-          <w:lang w:val="en-US"/>
-        </w:rPr>
-        <w:t>digitalWrite</w:t>
-      </w:r>
-      <w:proofErr w:type="spellEnd"/>
-      <w:r>
-        <w:rPr>
-          <w:rFonts w:ascii="Courier New" w:hAnsi="Courier New" w:cs="Courier New"/>
-          <w:sz w:val="24"/>
-          <w:szCs w:val="24"/>
-          <w:lang w:val="en-US"/>
-        </w:rPr>
-        <w:t>(</w:t>
-      </w:r>
-      <w:proofErr w:type="gramEnd"/>
-      <w:r>
-        <w:rPr>
-          <w:rFonts w:ascii="Courier New" w:hAnsi="Courier New" w:cs="Courier New"/>
-          <w:sz w:val="24"/>
-          <w:szCs w:val="24"/>
-          <w:lang w:val="en-US"/>
-        </w:rPr>
-        <w:t>LED_BUILTIN, HIGH);</w:t>
-      </w:r>
-    </w:p>
-    <w:p>
-      <w:pPr>
-        <w:spacing w:line="276" w:lineRule="auto"/>
-        <w:jc w:val="both"/>
-        <w:rPr>
-          <w:rFonts w:ascii="Courier New" w:hAnsi="Courier New" w:cs="Courier New"/>
-          <w:sz w:val="24"/>
-          <w:szCs w:val="24"/>
-          <w:lang w:val="en-US"/>
-        </w:rPr>
-      </w:pPr>
-      <w:r>
-        <w:rPr>
-          <w:rFonts w:ascii="Courier New" w:hAnsi="Courier New" w:cs="Courier New"/>
-          <w:sz w:val="24"/>
-          <w:szCs w:val="24"/>
-          <w:lang w:val="en-US"/>
-        </w:rPr>
-        <w:t xml:space="preserve">    </w:t>
-      </w:r>
-      <w:proofErr w:type="gramStart"/>
-      <w:r>
-        <w:rPr>
-          <w:rFonts w:ascii="Courier New" w:hAnsi="Courier New" w:cs="Courier New"/>
-          <w:sz w:val="24"/>
-          <w:szCs w:val="24"/>
-          <w:lang w:val="en-US"/>
-        </w:rPr>
-        <w:t>delay(</w:t>
-      </w:r>
-      <w:proofErr w:type="gramEnd"/>
-      <w:r>
-        <w:rPr>
-          <w:rFonts w:ascii="Courier New" w:hAnsi="Courier New" w:cs="Courier New"/>
-          <w:sz w:val="24"/>
-          <w:szCs w:val="24"/>
-          <w:lang w:val="en-US"/>
-        </w:rPr>
-        <w:t>200); // Wait for 200 millisecond(s)</w:t>
-      </w:r>
-    </w:p>
-    <w:p>
-      <w:pPr>
-        <w:spacing w:line="276" w:lineRule="auto"/>
-        <w:jc w:val="both"/>
-        <w:rPr>
-          <w:rFonts w:ascii="Courier New" w:hAnsi="Courier New" w:cs="Courier New"/>
-          <w:sz w:val="24"/>
-          <w:szCs w:val="24"/>
-          <w:lang w:val="en-US"/>
-        </w:rPr>
-      </w:pPr>
-      <w:r>
-        <w:rPr>
-          <w:rFonts w:ascii="Courier New" w:hAnsi="Courier New" w:cs="Courier New"/>
-          <w:sz w:val="24"/>
-          <w:szCs w:val="24"/>
-          <w:lang w:val="en-US"/>
-        </w:rPr>
-        <w:t xml:space="preserve">    </w:t>
-      </w:r>
-      <w:proofErr w:type="spellStart"/>
-      <w:proofErr w:type="gramStart"/>
-      <w:r>
-        <w:rPr>
-          <w:rFonts w:ascii="Courier New" w:hAnsi="Courier New" w:cs="Courier New"/>
-          <w:sz w:val="24"/>
-          <w:szCs w:val="24"/>
-          <w:lang w:val="en-US"/>
-        </w:rPr>
-        <w:t>digitalWrite</w:t>
-      </w:r>
-      <w:proofErr w:type="spellEnd"/>
-      <w:r>
-        <w:rPr>
-          <w:rFonts w:ascii="Courier New" w:hAnsi="Courier New" w:cs="Courier New"/>
-          <w:sz w:val="24"/>
-          <w:szCs w:val="24"/>
-          <w:lang w:val="en-US"/>
-        </w:rPr>
-        <w:t>(</w:t>
-      </w:r>
-      <w:proofErr w:type="gramEnd"/>
-      <w:r>
-        <w:rPr>
-          <w:rFonts w:ascii="Courier New" w:hAnsi="Courier New" w:cs="Courier New"/>
-          <w:sz w:val="24"/>
-          <w:szCs w:val="24"/>
-          <w:lang w:val="en-US"/>
-        </w:rPr>
-        <w:t>LED_BUILTIN, LOW);</w:t>
-      </w:r>
-    </w:p>
-    <w:p>
-      <w:pPr>
-        <w:spacing w:line="276" w:lineRule="auto"/>
-        <w:jc w:val="both"/>
-        <w:rPr>
-          <w:rFonts w:ascii="Courier New" w:hAnsi="Courier New" w:cs="Courier New"/>
-          <w:sz w:val="24"/>
-          <w:szCs w:val="24"/>
-          <w:lang w:val="en-US"/>
-        </w:rPr>
-      </w:pPr>
-      <w:r>
-        <w:rPr>
-          <w:rFonts w:ascii="Courier New" w:hAnsi="Courier New" w:cs="Courier New"/>
-          <w:sz w:val="24"/>
-          <w:szCs w:val="24"/>
-          <w:lang w:val="en-US"/>
-        </w:rPr>
-        <w:t xml:space="preserve">    </w:t>
-      </w:r>
-      <w:proofErr w:type="gramStart"/>
-      <w:r>
-        <w:rPr>
-          <w:rFonts w:ascii="Courier New" w:hAnsi="Courier New" w:cs="Courier New"/>
-          <w:sz w:val="24"/>
-          <w:szCs w:val="24"/>
-          <w:lang w:val="en-US"/>
-        </w:rPr>
-        <w:t>delay(</w:t>
-      </w:r>
-      <w:proofErr w:type="gramEnd"/>
-      <w:r>
-        <w:rPr>
-          <w:rFonts w:ascii="Courier New" w:hAnsi="Courier New" w:cs="Courier New"/>
-          <w:sz w:val="24"/>
-          <w:szCs w:val="24"/>
-          <w:lang w:val="en-US"/>
-        </w:rPr>
-        <w:t>200); // Wait for 200 millisecond(s)</w:t>
-      </w:r>
-    </w:p>
-    <w:p>
-      <w:pPr>
-        <w:spacing w:line="276" w:lineRule="auto"/>
-        <w:jc w:val="both"/>
-        <w:rPr>
-          <w:rFonts w:ascii="Courier New" w:hAnsi="Courier New" w:cs="Courier New"/>
-          <w:sz w:val="24"/>
-          <w:szCs w:val="24"/>
-        </w:rPr>
-      </w:pPr>
-      <w:r>
-        <w:rPr>
-          <w:rFonts w:ascii="Courier New" w:hAnsi="Courier New" w:cs="Courier New"/>
-          <w:sz w:val="24"/>
-          <w:szCs w:val="24"/>
-          <w:lang w:val="en-US"/>
-        </w:rPr>
-        <w:t xml:space="preserve">  </w:t>
-      </w:r>
-      <w:r>
-        <w:rPr>
-          <w:rFonts w:ascii="Courier New" w:hAnsi="Courier New" w:cs="Courier New"/>
-          <w:sz w:val="24"/>
-          <w:szCs w:val="24"/>
-        </w:rPr>
-        <w:t>}</w:t>
-      </w:r>
-    </w:p>
-    <w:p>
-      <w:pPr>
-        <w:spacing w:line="276" w:lineRule="auto"/>
-        <w:jc w:val="both"/>
-        <w:rPr>
-          <w:rFonts w:ascii="Courier New" w:hAnsi="Courier New" w:cs="Courier New"/>
-          <w:sz w:val="24"/>
-          <w:szCs w:val="24"/>
-        </w:rPr>
-      </w:pPr>
-      <w:r>
-        <w:rPr>
-          <w:rFonts w:ascii="Courier New" w:hAnsi="Courier New" w:cs="Courier New"/>
-          <w:sz w:val="24"/>
-          <w:szCs w:val="24"/>
-        </w:rPr>
-        <w:t>}</w:t>
-      </w:r>
-    </w:p>
-    <w:p>
-      <w:pPr>
-        <w:spacing w:line="276" w:lineRule="auto"/>
-        <w:jc w:val="center"/>
-        <w:rPr>
-          <w:rFonts w:ascii="Times New Roman" w:hAnsi="Times New Roman" w:cs="Times New Roman"/>
-          <w:sz w:val="24"/>
-          <w:szCs w:val="24"/>
-        </w:rPr>
-      </w:pPr>
-    </w:p>
-    <w:p>
-      <w:pPr>
-        <w:spacing w:line="276" w:lineRule="auto"/>
-        <w:jc w:val="center"/>
-        <w:rPr>
-          <w:rFonts w:ascii="Times New Roman" w:hAnsi="Times New Roman" w:cs="Times New Roman"/>
-          <w:sz w:val="24"/>
-          <w:szCs w:val="24"/>
-        </w:rPr>
-      </w:pPr>
-    </w:p>
-    <w:p>
-      <w:pPr>
-        <w:spacing w:line="276" w:lineRule="auto"/>
-        <w:jc w:val="center"/>
-        <w:rPr>
-          <w:rFonts w:ascii="Times New Roman" w:hAnsi="Times New Roman" w:cs="Times New Roman"/>
-          <w:sz w:val="24"/>
-          <w:szCs w:val="24"/>
-        </w:rPr>
-      </w:pPr>
-    </w:p>
-    <w:p>
-      <w:pPr>
-        <w:spacing w:after="0" w:line="276" w:lineRule="auto"/>
-        <w:ind w:firstLine="709"/>
-        <w:jc w:val="both"/>
-        <w:rPr>
-          <w:rFonts w:ascii="Times New Roman" w:hAnsi="Times New Roman" w:cs="Times New Roman"/>
-          <w:color w:val="222222"/>
-          <w:sz w:val="28"/>
-          <w:szCs w:val="28"/>
-        </w:rPr>
-      </w:pPr>
-      <w:r>
-        <w:rPr>
-          <w:rFonts w:ascii="Times New Roman" w:hAnsi="Times New Roman" w:cs="Times New Roman"/>
-          <w:color w:val="222222"/>
-          <w:sz w:val="28"/>
-          <w:szCs w:val="28"/>
-        </w:rPr>
-        <w:t xml:space="preserve">На рисунке </w:t>
-      </w:r>
-      <w:r>
-        <w:rPr>
-          <w:rFonts w:ascii="Times New Roman" w:hAnsi="Times New Roman" w:cs="Times New Roman"/>
-          <w:color w:val="222222"/>
-          <w:sz w:val="28"/>
-          <w:szCs w:val="28"/>
-        </w:rPr>
-        <w:t>3</w:t>
-      </w:r>
-      <w:r>
-        <w:rPr>
-          <w:rFonts w:ascii="Times New Roman" w:hAnsi="Times New Roman" w:cs="Times New Roman"/>
-          <w:color w:val="222222"/>
-          <w:sz w:val="28"/>
-          <w:szCs w:val="28"/>
-        </w:rPr>
-        <w:t xml:space="preserve"> представлена реализация задания. </w:t>
-      </w:r>
-      <w:r>
-        <w:rPr>
-          <w:rFonts w:ascii="Times New Roman" w:hAnsi="Times New Roman" w:cs="Times New Roman"/>
-          <w:color w:val="222222"/>
-          <w:sz w:val="28"/>
-          <w:szCs w:val="28"/>
-        </w:rPr>
-        <w:t xml:space="preserve">На элементе </w:t>
-      </w:r>
-      <w:r>
-        <w:rPr>
-          <w:rFonts w:ascii="Times New Roman" w:hAnsi="Times New Roman" w:cs="Times New Roman"/>
-          <w:color w:val="222222"/>
-          <w:sz w:val="28"/>
-          <w:szCs w:val="28"/>
-          <w:lang w:val="en-US"/>
-        </w:rPr>
-        <w:t>breadboard</w:t>
-      </w:r>
-      <w:r>
-        <w:rPr>
-          <w:rFonts w:ascii="Times New Roman" w:hAnsi="Times New Roman" w:cs="Times New Roman"/>
-          <w:color w:val="222222"/>
-          <w:sz w:val="28"/>
-          <w:szCs w:val="28"/>
-        </w:rPr>
-        <w:t xml:space="preserve"> закрепляется три светодиода цветов светофора и к ним подключается три резистора на 150-220 Ом. Каждый светодиод подключается к минусу (</w:t>
-      </w:r>
-      <w:r>
-        <w:rPr>
-          <w:rFonts w:ascii="Times New Roman" w:hAnsi="Times New Roman" w:cs="Times New Roman"/>
-          <w:color w:val="222222"/>
-          <w:sz w:val="28"/>
-          <w:szCs w:val="28"/>
-          <w:lang w:val="en-US"/>
-        </w:rPr>
-        <w:t>GND</w:t>
-      </w:r>
-      <w:r>
-        <w:rPr>
-          <w:rFonts w:ascii="Times New Roman" w:hAnsi="Times New Roman" w:cs="Times New Roman"/>
-          <w:color w:val="222222"/>
-          <w:sz w:val="28"/>
-          <w:szCs w:val="28"/>
-        </w:rPr>
-        <w:t>)</w:t>
-      </w:r>
-      <w:r>
-        <w:rPr>
-          <w:rFonts w:ascii="Times New Roman" w:hAnsi="Times New Roman" w:cs="Times New Roman"/>
-          <w:color w:val="222222"/>
-          <w:sz w:val="28"/>
-          <w:szCs w:val="28"/>
-        </w:rPr>
-        <w:t xml:space="preserve"> и к присвоенному пину, для управления светодиодом через плату.</w:t>
-      </w:r>
-      <w:r>
-        <w:rPr>
-          <w:rFonts w:ascii="Times New Roman" w:hAnsi="Times New Roman" w:cs="Times New Roman"/>
-          <w:color w:val="222222"/>
-          <w:sz w:val="28"/>
-          <w:szCs w:val="28"/>
-        </w:rPr>
-        <w:t xml:space="preserve"> </w:t>
-      </w:r>
-    </w:p>
-    <w:p>
-      <w:pPr>
-        <w:spacing w:line="276" w:lineRule="auto"/>
-        <w:jc w:val="both"/>
-        <w:rPr>
-          <w:rFonts w:ascii="Times New Roman" w:hAnsi="Times New Roman" w:cs="Times New Roman"/>
-          <w:sz w:val="24"/>
-          <w:szCs w:val="24"/>
-        </w:rPr>
-      </w:pPr>
-    </w:p>
-    <w:p>
-      <w:pPr>
-        <w:spacing w:line="276" w:lineRule="auto"/>
-        <w:jc w:val="center"/>
-        <w:rPr>
-          <w:rFonts w:ascii="Times New Roman" w:hAnsi="Times New Roman" w:cs="Times New Roman"/>
-          <w:sz w:val="24"/>
-          <w:szCs w:val="24"/>
+          <w:sz w:val="28"/>
+          <w:szCs w:val="28"/>
         </w:rPr>
       </w:pPr>
       <w:r>
         <w:rPr>
           <w:rFonts w:ascii="Times New Roman" w:hAnsi="Times New Roman" w:cs="Times New Roman"/>
           <w:noProof/>
-          <w:sz w:val="24"/>
-          <w:szCs w:val="24"/>
+          <w:sz w:val="28"/>
+          <w:szCs w:val="28"/>
         </w:rPr>
         <w:drawing>
-          <wp:inline distT="0" distB="0" distL="0" distR="0" wp14:anchorId="47E4847F" wp14:editId="24BBD66D">
-            <wp:extent cx="5759903" cy="3731777"/>
-            <wp:effectExtent l="0" t="0" r="0" b="2540"/>
-            <wp:docPr id="1750316695" name="Рисунок 1"/>
+          <wp:inline distT="0" distB="0" distL="0" distR="0" wp14:anchorId="43714A85" wp14:editId="6C44A4C2">
+            <wp:extent cx="4143953" cy="352474"/>
+            <wp:effectExtent l="0" t="0" r="9525" b="9525"/>
+            <wp:docPr id="1068197340" name="Рисунок 1"/>
             <wp:cNvGraphicFramePr>
               <a:graphicFrameLocks xmlns:a="http://schemas.openxmlformats.org/drawingml/2006/main" noChangeAspect="1"/>
             </wp:cNvGraphicFramePr>
@@ -5782,7 +4613,7 @@
               <a:graphicData uri="http://schemas.openxmlformats.org/drawingml/2006/picture">
                 <pic:pic xmlns:pic="http://schemas.openxmlformats.org/drawingml/2006/picture">
                   <pic:nvPicPr>
-                    <pic:cNvPr id="1750316695" name=""/>
+                    <pic:cNvPr id="1068197340" name=""/>
                     <pic:cNvPicPr/>
                   </pic:nvPicPr>
                   <pic:blipFill>
@@ -5794,7 +4625,7 @@
                   <pic:spPr>
                     <a:xfrm>
                       <a:off x="0" y="0"/>
-                      <a:ext cx="5765118" cy="3735155"/>
+                      <a:ext cx="4143953" cy="352474"/>
                     </a:xfrm>
                     <a:prstGeom prst="rect">
                       <a:avLst/>
@@ -5823,23 +4654,7 @@
           <w:sz w:val="24"/>
           <w:szCs w:val="24"/>
         </w:rPr>
-        <w:t xml:space="preserve">Рисунок </w:t>
-      </w:r>
-      <w:r>
-        <w:rPr>
-          <w:rFonts w:ascii="Times New Roman" w:hAnsi="Times New Roman" w:cs="Times New Roman"/>
-          <w:sz w:val="24"/>
-          <w:szCs w:val="24"/>
-        </w:rPr>
-        <w:t>3</w:t>
-      </w:r>
-      <w:r>
-        <w:rPr>
-          <w:rFonts w:ascii="Times New Roman" w:hAnsi="Times New Roman" w:cs="Times New Roman"/>
-          <w:sz w:val="24"/>
-          <w:szCs w:val="24"/>
-        </w:rPr>
-        <w:t xml:space="preserve"> – Реализация задания 2</w:t>
+        <w:t>Рисунок 2 – фото раздела</w:t>
       </w:r>
     </w:p>
     <w:p>
@@ -5855,19 +4670,21 @@
     </w:p>
     <w:p>
       <w:pPr>
-        <w:spacing w:line="276" w:lineRule="auto"/>
-        <w:rPr>
-          <w:rFonts w:ascii="Times New Roman" w:hAnsi="Times New Roman" w:cs="Times New Roman"/>
-          <w:sz w:val="24"/>
-          <w:szCs w:val="24"/>
-        </w:rPr>
-      </w:pPr>
-      <w:r>
-        <w:rPr>
-          <w:rFonts w:ascii="Times New Roman" w:hAnsi="Times New Roman" w:cs="Times New Roman"/>
-          <w:sz w:val="24"/>
-          <w:szCs w:val="24"/>
-        </w:rPr>
+        <w:spacing w:line="360" w:lineRule="auto"/>
+        <w:jc w:val="both"/>
+        <w:rPr>
+          <w:rFonts w:ascii="Times New Roman" w:hAnsi="Times New Roman" w:cs="Times New Roman"/>
+          <w:sz w:val="28"/>
+          <w:szCs w:val="28"/>
+        </w:rPr>
+      </w:pPr>
+      <w:r>
+        <w:rPr>
+          <w:rFonts w:ascii="Times New Roman" w:hAnsi="Times New Roman" w:cs="Times New Roman"/>
+          <w:sz w:val="28"/>
+          <w:szCs w:val="28"/>
+        </w:rPr>
+        <w:lastRenderedPageBreak/>
         <w:tab/>
       </w:r>
       <w:r>
@@ -5876,1933 +4693,50 @@
           <w:sz w:val="28"/>
           <w:szCs w:val="28"/>
         </w:rPr>
-        <w:t xml:space="preserve">Программный код: </w:t>
-      </w:r>
-    </w:p>
-    <w:p>
-      <w:pPr>
-        <w:spacing w:line="276" w:lineRule="auto"/>
-        <w:rPr>
-          <w:rFonts w:ascii="Courier New" w:hAnsi="Courier New" w:cs="Courier New"/>
-          <w:sz w:val="24"/>
-          <w:szCs w:val="24"/>
-          <w:lang w:val="en-US"/>
-        </w:rPr>
-      </w:pPr>
-      <w:r>
-        <w:rPr>
-          <w:rFonts w:ascii="Courier New" w:hAnsi="Courier New" w:cs="Courier New"/>
-          <w:sz w:val="24"/>
-          <w:szCs w:val="24"/>
-          <w:lang w:val="en-US"/>
-        </w:rPr>
-        <w:t>// C++ code</w:t>
-      </w:r>
-    </w:p>
-    <w:p>
-      <w:pPr>
-        <w:spacing w:line="276" w:lineRule="auto"/>
-        <w:rPr>
-          <w:rFonts w:ascii="Courier New" w:hAnsi="Courier New" w:cs="Courier New"/>
-          <w:sz w:val="24"/>
-          <w:szCs w:val="24"/>
-          <w:lang w:val="en-US"/>
-        </w:rPr>
-      </w:pPr>
-      <w:r>
-        <w:rPr>
-          <w:rFonts w:ascii="Courier New" w:hAnsi="Courier New" w:cs="Courier New"/>
-          <w:sz w:val="24"/>
-          <w:szCs w:val="24"/>
-          <w:lang w:val="en-US"/>
-        </w:rPr>
-        <w:t>int counter;</w:t>
-      </w:r>
-    </w:p>
-    <w:p>
-      <w:pPr>
-        <w:spacing w:line="276" w:lineRule="auto"/>
-        <w:rPr>
-          <w:rFonts w:ascii="Courier New" w:hAnsi="Courier New" w:cs="Courier New"/>
-          <w:sz w:val="24"/>
-          <w:szCs w:val="24"/>
-          <w:lang w:val="en-US"/>
-        </w:rPr>
-      </w:pPr>
-      <w:r>
-        <w:rPr>
-          <w:rFonts w:ascii="Courier New" w:hAnsi="Courier New" w:cs="Courier New"/>
-          <w:sz w:val="24"/>
-          <w:szCs w:val="24"/>
-          <w:lang w:val="en-US"/>
-        </w:rPr>
-        <w:t>int counter2;</w:t>
-      </w:r>
-    </w:p>
-    <w:p>
-      <w:pPr>
-        <w:spacing w:line="276" w:lineRule="auto"/>
-        <w:rPr>
-          <w:rFonts w:ascii="Courier New" w:hAnsi="Courier New" w:cs="Courier New"/>
-          <w:sz w:val="24"/>
-          <w:szCs w:val="24"/>
-          <w:lang w:val="en-US"/>
-        </w:rPr>
-      </w:pPr>
-      <w:r>
-        <w:rPr>
-          <w:rFonts w:ascii="Courier New" w:hAnsi="Courier New" w:cs="Courier New"/>
-          <w:sz w:val="24"/>
-          <w:szCs w:val="24"/>
-          <w:lang w:val="en-US"/>
-        </w:rPr>
-        <w:t xml:space="preserve">int counter3; </w:t>
-      </w:r>
-    </w:p>
-    <w:p>
-      <w:pPr>
-        <w:spacing w:line="276" w:lineRule="auto"/>
-        <w:rPr>
-          <w:rFonts w:ascii="Courier New" w:hAnsi="Courier New" w:cs="Courier New"/>
-          <w:sz w:val="24"/>
-          <w:szCs w:val="24"/>
-          <w:lang w:val="en-US"/>
-        </w:rPr>
-      </w:pPr>
-      <w:r>
-        <w:rPr>
-          <w:rFonts w:ascii="Courier New" w:hAnsi="Courier New" w:cs="Courier New"/>
-          <w:sz w:val="24"/>
-          <w:szCs w:val="24"/>
-          <w:lang w:val="en-US"/>
-        </w:rPr>
-        <w:t>int counter4;</w:t>
-      </w:r>
-    </w:p>
-    <w:p>
-      <w:pPr>
-        <w:spacing w:line="276" w:lineRule="auto"/>
-        <w:rPr>
-          <w:rFonts w:ascii="Courier New" w:hAnsi="Courier New" w:cs="Courier New"/>
-          <w:sz w:val="24"/>
-          <w:szCs w:val="24"/>
-          <w:lang w:val="en-US"/>
-        </w:rPr>
-      </w:pPr>
-      <w:r>
-        <w:rPr>
-          <w:rFonts w:ascii="Courier New" w:hAnsi="Courier New" w:cs="Courier New"/>
-          <w:sz w:val="24"/>
-          <w:szCs w:val="24"/>
-          <w:lang w:val="en-US"/>
-        </w:rPr>
-        <w:t xml:space="preserve"> </w:t>
-      </w:r>
-    </w:p>
-    <w:p>
-      <w:pPr>
-        <w:spacing w:line="276" w:lineRule="auto"/>
-        <w:rPr>
-          <w:rFonts w:ascii="Courier New" w:hAnsi="Courier New" w:cs="Courier New"/>
-          <w:sz w:val="24"/>
-          <w:szCs w:val="24"/>
-          <w:lang w:val="en-US"/>
-        </w:rPr>
-      </w:pPr>
-      <w:r>
-        <w:rPr>
-          <w:rFonts w:ascii="Courier New" w:hAnsi="Courier New" w:cs="Courier New"/>
-          <w:sz w:val="24"/>
-          <w:szCs w:val="24"/>
-          <w:lang w:val="en-US"/>
-        </w:rPr>
-        <w:t xml:space="preserve">void </w:t>
-      </w:r>
-      <w:proofErr w:type="gramStart"/>
-      <w:r>
-        <w:rPr>
-          <w:rFonts w:ascii="Courier New" w:hAnsi="Courier New" w:cs="Courier New"/>
-          <w:sz w:val="24"/>
-          <w:szCs w:val="24"/>
-          <w:lang w:val="en-US"/>
-        </w:rPr>
-        <w:t>setup(</w:t>
-      </w:r>
-      <w:proofErr w:type="gramEnd"/>
-      <w:r>
-        <w:rPr>
-          <w:rFonts w:ascii="Courier New" w:hAnsi="Courier New" w:cs="Courier New"/>
-          <w:sz w:val="24"/>
-          <w:szCs w:val="24"/>
-          <w:lang w:val="en-US"/>
-        </w:rPr>
-        <w:t>)</w:t>
-      </w:r>
-    </w:p>
-    <w:p>
-      <w:pPr>
-        <w:spacing w:line="276" w:lineRule="auto"/>
-        <w:rPr>
-          <w:rFonts w:ascii="Courier New" w:hAnsi="Courier New" w:cs="Courier New"/>
-          <w:sz w:val="24"/>
-          <w:szCs w:val="24"/>
-          <w:lang w:val="en-US"/>
-        </w:rPr>
-      </w:pPr>
-      <w:r>
-        <w:rPr>
-          <w:rFonts w:ascii="Courier New" w:hAnsi="Courier New" w:cs="Courier New"/>
-          <w:sz w:val="24"/>
-          <w:szCs w:val="24"/>
-          <w:lang w:val="en-US"/>
-        </w:rPr>
-        <w:t>{</w:t>
-      </w:r>
-    </w:p>
-    <w:p>
-      <w:pPr>
-        <w:spacing w:line="276" w:lineRule="auto"/>
-        <w:rPr>
-          <w:rFonts w:ascii="Courier New" w:hAnsi="Courier New" w:cs="Courier New"/>
-          <w:sz w:val="24"/>
-          <w:szCs w:val="24"/>
-          <w:lang w:val="en-US"/>
-        </w:rPr>
-      </w:pPr>
-      <w:r>
-        <w:rPr>
-          <w:rFonts w:ascii="Courier New" w:hAnsi="Courier New" w:cs="Courier New"/>
-          <w:sz w:val="24"/>
-          <w:szCs w:val="24"/>
-          <w:lang w:val="en-US"/>
-        </w:rPr>
-        <w:t xml:space="preserve"> </w:t>
-      </w:r>
-      <w:proofErr w:type="spellStart"/>
-      <w:proofErr w:type="gramStart"/>
-      <w:r>
-        <w:rPr>
-          <w:rFonts w:ascii="Courier New" w:hAnsi="Courier New" w:cs="Courier New"/>
-          <w:sz w:val="24"/>
-          <w:szCs w:val="24"/>
-          <w:lang w:val="en-US"/>
-        </w:rPr>
-        <w:t>pinMode</w:t>
-      </w:r>
-      <w:proofErr w:type="spellEnd"/>
-      <w:r>
-        <w:rPr>
-          <w:rFonts w:ascii="Courier New" w:hAnsi="Courier New" w:cs="Courier New"/>
-          <w:sz w:val="24"/>
-          <w:szCs w:val="24"/>
-          <w:lang w:val="en-US"/>
-        </w:rPr>
-        <w:t>(</w:t>
-      </w:r>
-      <w:proofErr w:type="gramEnd"/>
-      <w:r>
-        <w:rPr>
-          <w:rFonts w:ascii="Courier New" w:hAnsi="Courier New" w:cs="Courier New"/>
-          <w:sz w:val="24"/>
-          <w:szCs w:val="24"/>
-          <w:lang w:val="en-US"/>
-        </w:rPr>
-        <w:t>13, OUTPUT);</w:t>
-      </w:r>
-    </w:p>
-    <w:p>
-      <w:pPr>
-        <w:spacing w:line="276" w:lineRule="auto"/>
-        <w:rPr>
-          <w:rFonts w:ascii="Courier New" w:hAnsi="Courier New" w:cs="Courier New"/>
-          <w:sz w:val="24"/>
-          <w:szCs w:val="24"/>
-          <w:lang w:val="en-US"/>
-        </w:rPr>
-      </w:pPr>
-      <w:r>
-        <w:rPr>
-          <w:rFonts w:ascii="Courier New" w:hAnsi="Courier New" w:cs="Courier New"/>
-          <w:sz w:val="24"/>
-          <w:szCs w:val="24"/>
-          <w:lang w:val="en-US"/>
-        </w:rPr>
-        <w:t xml:space="preserve"> </w:t>
-      </w:r>
-      <w:proofErr w:type="spellStart"/>
-      <w:proofErr w:type="gramStart"/>
-      <w:r>
-        <w:rPr>
-          <w:rFonts w:ascii="Courier New" w:hAnsi="Courier New" w:cs="Courier New"/>
-          <w:sz w:val="24"/>
-          <w:szCs w:val="24"/>
-          <w:lang w:val="en-US"/>
-        </w:rPr>
-        <w:t>pinMode</w:t>
-      </w:r>
-      <w:proofErr w:type="spellEnd"/>
-      <w:r>
-        <w:rPr>
-          <w:rFonts w:ascii="Courier New" w:hAnsi="Courier New" w:cs="Courier New"/>
-          <w:sz w:val="24"/>
-          <w:szCs w:val="24"/>
-          <w:lang w:val="en-US"/>
-        </w:rPr>
-        <w:t>(</w:t>
-      </w:r>
-      <w:proofErr w:type="gramEnd"/>
-      <w:r>
-        <w:rPr>
-          <w:rFonts w:ascii="Courier New" w:hAnsi="Courier New" w:cs="Courier New"/>
-          <w:sz w:val="24"/>
-          <w:szCs w:val="24"/>
-          <w:lang w:val="en-US"/>
-        </w:rPr>
-        <w:t>10, OUTPUT);</w:t>
-      </w:r>
-    </w:p>
-    <w:p>
-      <w:pPr>
-        <w:spacing w:line="276" w:lineRule="auto"/>
-        <w:rPr>
-          <w:rFonts w:ascii="Courier New" w:hAnsi="Courier New" w:cs="Courier New"/>
-          <w:sz w:val="24"/>
-          <w:szCs w:val="24"/>
-          <w:lang w:val="en-US"/>
-        </w:rPr>
-      </w:pPr>
-    </w:p>
-    <w:p>
-      <w:pPr>
-        <w:spacing w:line="276" w:lineRule="auto"/>
-        <w:rPr>
-          <w:rFonts w:ascii="Courier New" w:hAnsi="Courier New" w:cs="Courier New"/>
-          <w:sz w:val="24"/>
-          <w:szCs w:val="24"/>
-          <w:lang w:val="en-US"/>
-        </w:rPr>
-      </w:pPr>
-      <w:r>
-        <w:rPr>
-          <w:rFonts w:ascii="Courier New" w:hAnsi="Courier New" w:cs="Courier New"/>
-          <w:sz w:val="24"/>
-          <w:szCs w:val="24"/>
-          <w:lang w:val="en-US"/>
-        </w:rPr>
-        <w:t xml:space="preserve"> </w:t>
-      </w:r>
-      <w:proofErr w:type="spellStart"/>
-      <w:proofErr w:type="gramStart"/>
-      <w:r>
-        <w:rPr>
-          <w:rFonts w:ascii="Courier New" w:hAnsi="Courier New" w:cs="Courier New"/>
-          <w:sz w:val="24"/>
-          <w:szCs w:val="24"/>
-          <w:lang w:val="en-US"/>
-        </w:rPr>
-        <w:t>pinMode</w:t>
-      </w:r>
-      <w:proofErr w:type="spellEnd"/>
-      <w:r>
-        <w:rPr>
-          <w:rFonts w:ascii="Courier New" w:hAnsi="Courier New" w:cs="Courier New"/>
-          <w:sz w:val="24"/>
-          <w:szCs w:val="24"/>
-          <w:lang w:val="en-US"/>
-        </w:rPr>
-        <w:t>(</w:t>
-      </w:r>
-      <w:proofErr w:type="gramEnd"/>
-      <w:r>
-        <w:rPr>
-          <w:rFonts w:ascii="Courier New" w:hAnsi="Courier New" w:cs="Courier New"/>
-          <w:sz w:val="24"/>
-          <w:szCs w:val="24"/>
-          <w:lang w:val="en-US"/>
-        </w:rPr>
-        <w:t>8, OUTPUT);</w:t>
-      </w:r>
-    </w:p>
-    <w:p>
-      <w:pPr>
-        <w:spacing w:line="276" w:lineRule="auto"/>
-        <w:rPr>
-          <w:rFonts w:ascii="Courier New" w:hAnsi="Courier New" w:cs="Courier New"/>
-          <w:sz w:val="24"/>
-          <w:szCs w:val="24"/>
-          <w:lang w:val="en-US"/>
-        </w:rPr>
-      </w:pPr>
-      <w:r>
-        <w:rPr>
-          <w:rFonts w:ascii="Courier New" w:hAnsi="Courier New" w:cs="Courier New"/>
-          <w:sz w:val="24"/>
-          <w:szCs w:val="24"/>
-          <w:lang w:val="en-US"/>
-        </w:rPr>
-        <w:t>}</w:t>
-      </w:r>
-    </w:p>
-    <w:p>
-      <w:pPr>
-        <w:spacing w:line="276" w:lineRule="auto"/>
-        <w:rPr>
-          <w:rFonts w:ascii="Courier New" w:hAnsi="Courier New" w:cs="Courier New"/>
-          <w:sz w:val="24"/>
-          <w:szCs w:val="24"/>
-          <w:lang w:val="en-US"/>
-        </w:rPr>
-      </w:pPr>
-      <w:r>
-        <w:rPr>
-          <w:rFonts w:ascii="Courier New" w:hAnsi="Courier New" w:cs="Courier New"/>
-          <w:sz w:val="24"/>
-          <w:szCs w:val="24"/>
-          <w:lang w:val="en-US"/>
-        </w:rPr>
-        <w:t xml:space="preserve">void </w:t>
-      </w:r>
-      <w:proofErr w:type="gramStart"/>
-      <w:r>
-        <w:rPr>
-          <w:rFonts w:ascii="Courier New" w:hAnsi="Courier New" w:cs="Courier New"/>
-          <w:sz w:val="24"/>
-          <w:szCs w:val="24"/>
-          <w:lang w:val="en-US"/>
-        </w:rPr>
-        <w:t>loop(</w:t>
-      </w:r>
-      <w:proofErr w:type="gramEnd"/>
-      <w:r>
-        <w:rPr>
-          <w:rFonts w:ascii="Courier New" w:hAnsi="Courier New" w:cs="Courier New"/>
-          <w:sz w:val="24"/>
-          <w:szCs w:val="24"/>
-          <w:lang w:val="en-US"/>
-        </w:rPr>
-        <w:t>)</w:t>
-      </w:r>
-    </w:p>
-    <w:p>
-      <w:pPr>
-        <w:spacing w:line="276" w:lineRule="auto"/>
-        <w:rPr>
-          <w:rFonts w:ascii="Courier New" w:hAnsi="Courier New" w:cs="Courier New"/>
-          <w:sz w:val="24"/>
-          <w:szCs w:val="24"/>
-          <w:lang w:val="en-US"/>
-        </w:rPr>
-      </w:pPr>
-      <w:r>
-        <w:rPr>
-          <w:rFonts w:ascii="Courier New" w:hAnsi="Courier New" w:cs="Courier New"/>
-          <w:sz w:val="24"/>
-          <w:szCs w:val="24"/>
-          <w:lang w:val="en-US"/>
-        </w:rPr>
-        <w:t>{</w:t>
-      </w:r>
-    </w:p>
-    <w:p>
-      <w:pPr>
-        <w:spacing w:line="276" w:lineRule="auto"/>
-        <w:rPr>
-          <w:rFonts w:ascii="Courier New" w:hAnsi="Courier New" w:cs="Courier New"/>
-          <w:sz w:val="24"/>
-          <w:szCs w:val="24"/>
-          <w:lang w:val="en-US"/>
-        </w:rPr>
-      </w:pPr>
-      <w:r>
-        <w:rPr>
-          <w:rFonts w:ascii="Courier New" w:hAnsi="Courier New" w:cs="Courier New"/>
-          <w:sz w:val="24"/>
-          <w:szCs w:val="24"/>
-          <w:lang w:val="en-US"/>
-        </w:rPr>
-        <w:t xml:space="preserve"> </w:t>
-      </w:r>
-      <w:proofErr w:type="spellStart"/>
-      <w:proofErr w:type="gramStart"/>
-      <w:r>
-        <w:rPr>
-          <w:rFonts w:ascii="Courier New" w:hAnsi="Courier New" w:cs="Courier New"/>
-          <w:sz w:val="24"/>
-          <w:szCs w:val="24"/>
-          <w:lang w:val="en-US"/>
-        </w:rPr>
-        <w:t>digitalWrite</w:t>
-      </w:r>
-      <w:proofErr w:type="spellEnd"/>
-      <w:r>
-        <w:rPr>
-          <w:rFonts w:ascii="Courier New" w:hAnsi="Courier New" w:cs="Courier New"/>
-          <w:sz w:val="24"/>
-          <w:szCs w:val="24"/>
-          <w:lang w:val="en-US"/>
-        </w:rPr>
-        <w:t>(</w:t>
-      </w:r>
-      <w:proofErr w:type="gramEnd"/>
-      <w:r>
-        <w:rPr>
-          <w:rFonts w:ascii="Courier New" w:hAnsi="Courier New" w:cs="Courier New"/>
-          <w:sz w:val="24"/>
-          <w:szCs w:val="24"/>
-          <w:lang w:val="en-US"/>
-        </w:rPr>
-        <w:t>13, HIGH);</w:t>
-      </w:r>
-    </w:p>
-    <w:p>
-      <w:pPr>
-        <w:spacing w:line="276" w:lineRule="auto"/>
-        <w:rPr>
-          <w:rFonts w:ascii="Courier New" w:hAnsi="Courier New" w:cs="Courier New"/>
-          <w:sz w:val="24"/>
-          <w:szCs w:val="24"/>
-          <w:lang w:val="en-US"/>
-        </w:rPr>
-      </w:pPr>
-      <w:r>
-        <w:rPr>
-          <w:rFonts w:ascii="Courier New" w:hAnsi="Courier New" w:cs="Courier New"/>
-          <w:sz w:val="24"/>
-          <w:szCs w:val="24"/>
-          <w:lang w:val="en-US"/>
-        </w:rPr>
-        <w:t xml:space="preserve"> </w:t>
-      </w:r>
-      <w:proofErr w:type="gramStart"/>
-      <w:r>
-        <w:rPr>
-          <w:rFonts w:ascii="Courier New" w:hAnsi="Courier New" w:cs="Courier New"/>
-          <w:sz w:val="24"/>
-          <w:szCs w:val="24"/>
-          <w:lang w:val="en-US"/>
-        </w:rPr>
-        <w:t>delay(</w:t>
-      </w:r>
-      <w:proofErr w:type="gramEnd"/>
-      <w:r>
-        <w:rPr>
-          <w:rFonts w:ascii="Courier New" w:hAnsi="Courier New" w:cs="Courier New"/>
-          <w:sz w:val="24"/>
-          <w:szCs w:val="24"/>
-          <w:lang w:val="en-US"/>
-        </w:rPr>
-        <w:t>8000); // Wait for 8000 millisecond(s)</w:t>
-      </w:r>
-    </w:p>
-    <w:p>
-      <w:pPr>
-        <w:spacing w:line="276" w:lineRule="auto"/>
-        <w:rPr>
-          <w:rFonts w:ascii="Courier New" w:hAnsi="Courier New" w:cs="Courier New"/>
-          <w:sz w:val="24"/>
-          <w:szCs w:val="24"/>
-          <w:lang w:val="en-US"/>
-        </w:rPr>
-      </w:pPr>
-      <w:r>
-        <w:rPr>
-          <w:rFonts w:ascii="Courier New" w:hAnsi="Courier New" w:cs="Courier New"/>
-          <w:sz w:val="24"/>
-          <w:szCs w:val="24"/>
-          <w:lang w:val="en-US"/>
-        </w:rPr>
-        <w:t xml:space="preserve"> for (counter = 0; counter &lt; 3; ++counter) {</w:t>
-      </w:r>
-    </w:p>
-    <w:p>
-      <w:pPr>
-        <w:spacing w:line="276" w:lineRule="auto"/>
-        <w:rPr>
-          <w:rFonts w:ascii="Courier New" w:hAnsi="Courier New" w:cs="Courier New"/>
-          <w:sz w:val="24"/>
-          <w:szCs w:val="24"/>
-          <w:lang w:val="en-US"/>
-        </w:rPr>
-      </w:pPr>
-      <w:r>
-        <w:rPr>
-          <w:rFonts w:ascii="Courier New" w:hAnsi="Courier New" w:cs="Courier New"/>
-          <w:sz w:val="24"/>
-          <w:szCs w:val="24"/>
-          <w:lang w:val="en-US"/>
-        </w:rPr>
-        <w:t xml:space="preserve">   </w:t>
-      </w:r>
-      <w:proofErr w:type="spellStart"/>
-      <w:proofErr w:type="gramStart"/>
-      <w:r>
-        <w:rPr>
-          <w:rFonts w:ascii="Courier New" w:hAnsi="Courier New" w:cs="Courier New"/>
-          <w:sz w:val="24"/>
-          <w:szCs w:val="24"/>
-          <w:lang w:val="en-US"/>
-        </w:rPr>
-        <w:t>digitalWrite</w:t>
-      </w:r>
-      <w:proofErr w:type="spellEnd"/>
-      <w:r>
-        <w:rPr>
-          <w:rFonts w:ascii="Courier New" w:hAnsi="Courier New" w:cs="Courier New"/>
-          <w:sz w:val="24"/>
-          <w:szCs w:val="24"/>
-          <w:lang w:val="en-US"/>
-        </w:rPr>
-        <w:t>(</w:t>
-      </w:r>
-      <w:proofErr w:type="gramEnd"/>
-      <w:r>
-        <w:rPr>
-          <w:rFonts w:ascii="Courier New" w:hAnsi="Courier New" w:cs="Courier New"/>
-          <w:sz w:val="24"/>
-          <w:szCs w:val="24"/>
-          <w:lang w:val="en-US"/>
-        </w:rPr>
-        <w:t>13, HIGH);</w:t>
-      </w:r>
-    </w:p>
-    <w:p>
-      <w:pPr>
-        <w:spacing w:line="276" w:lineRule="auto"/>
-        <w:rPr>
-          <w:rFonts w:ascii="Courier New" w:hAnsi="Courier New" w:cs="Courier New"/>
-          <w:sz w:val="24"/>
-          <w:szCs w:val="24"/>
-          <w:lang w:val="en-US"/>
-        </w:rPr>
-      </w:pPr>
-      <w:r>
-        <w:rPr>
-          <w:rFonts w:ascii="Courier New" w:hAnsi="Courier New" w:cs="Courier New"/>
-          <w:sz w:val="24"/>
-          <w:szCs w:val="24"/>
-          <w:lang w:val="en-US"/>
-        </w:rPr>
-        <w:t xml:space="preserve">   </w:t>
-      </w:r>
-      <w:proofErr w:type="gramStart"/>
-      <w:r>
-        <w:rPr>
-          <w:rFonts w:ascii="Courier New" w:hAnsi="Courier New" w:cs="Courier New"/>
-          <w:sz w:val="24"/>
-          <w:szCs w:val="24"/>
-          <w:lang w:val="en-US"/>
-        </w:rPr>
-        <w:t>delay(</w:t>
-      </w:r>
-      <w:proofErr w:type="gramEnd"/>
-      <w:r>
-        <w:rPr>
-          <w:rFonts w:ascii="Courier New" w:hAnsi="Courier New" w:cs="Courier New"/>
-          <w:sz w:val="24"/>
-          <w:szCs w:val="24"/>
-          <w:lang w:val="en-US"/>
-        </w:rPr>
-        <w:t>3000); // Wait for 3000 millisecond(s)</w:t>
-      </w:r>
-    </w:p>
-    <w:p>
-      <w:pPr>
-        <w:spacing w:line="276" w:lineRule="auto"/>
-        <w:rPr>
-          <w:rFonts w:ascii="Courier New" w:hAnsi="Courier New" w:cs="Courier New"/>
-          <w:sz w:val="24"/>
-          <w:szCs w:val="24"/>
-          <w:lang w:val="en-US"/>
-        </w:rPr>
-      </w:pPr>
-      <w:r>
-        <w:rPr>
-          <w:rFonts w:ascii="Courier New" w:hAnsi="Courier New" w:cs="Courier New"/>
-          <w:sz w:val="24"/>
-          <w:szCs w:val="24"/>
-          <w:lang w:val="en-US"/>
-        </w:rPr>
-        <w:t xml:space="preserve">   </w:t>
-      </w:r>
-      <w:proofErr w:type="spellStart"/>
-      <w:proofErr w:type="gramStart"/>
-      <w:r>
-        <w:rPr>
-          <w:rFonts w:ascii="Courier New" w:hAnsi="Courier New" w:cs="Courier New"/>
-          <w:sz w:val="24"/>
-          <w:szCs w:val="24"/>
-          <w:lang w:val="en-US"/>
-        </w:rPr>
-        <w:t>digitalWrite</w:t>
-      </w:r>
-      <w:proofErr w:type="spellEnd"/>
-      <w:r>
-        <w:rPr>
-          <w:rFonts w:ascii="Courier New" w:hAnsi="Courier New" w:cs="Courier New"/>
-          <w:sz w:val="24"/>
-          <w:szCs w:val="24"/>
-          <w:lang w:val="en-US"/>
-        </w:rPr>
-        <w:t>(</w:t>
-      </w:r>
-      <w:proofErr w:type="gramEnd"/>
-      <w:r>
-        <w:rPr>
-          <w:rFonts w:ascii="Courier New" w:hAnsi="Courier New" w:cs="Courier New"/>
-          <w:sz w:val="24"/>
-          <w:szCs w:val="24"/>
-          <w:lang w:val="en-US"/>
-        </w:rPr>
-        <w:t>13, LOW);</w:t>
-      </w:r>
-    </w:p>
-    <w:p>
-      <w:pPr>
-        <w:spacing w:line="276" w:lineRule="auto"/>
-        <w:rPr>
-          <w:rFonts w:ascii="Courier New" w:hAnsi="Courier New" w:cs="Courier New"/>
-          <w:sz w:val="24"/>
-          <w:szCs w:val="24"/>
-          <w:lang w:val="en-US"/>
-        </w:rPr>
-      </w:pPr>
-      <w:r>
-        <w:rPr>
-          <w:rFonts w:ascii="Courier New" w:hAnsi="Courier New" w:cs="Courier New"/>
-          <w:sz w:val="24"/>
-          <w:szCs w:val="24"/>
-          <w:lang w:val="en-US"/>
-        </w:rPr>
-        <w:t xml:space="preserve">   </w:t>
-      </w:r>
-      <w:proofErr w:type="gramStart"/>
-      <w:r>
-        <w:rPr>
-          <w:rFonts w:ascii="Courier New" w:hAnsi="Courier New" w:cs="Courier New"/>
-          <w:sz w:val="24"/>
-          <w:szCs w:val="24"/>
-          <w:lang w:val="en-US"/>
-        </w:rPr>
-        <w:t>delay(</w:t>
-      </w:r>
-      <w:proofErr w:type="gramEnd"/>
-      <w:r>
-        <w:rPr>
-          <w:rFonts w:ascii="Courier New" w:hAnsi="Courier New" w:cs="Courier New"/>
-          <w:sz w:val="24"/>
-          <w:szCs w:val="24"/>
-          <w:lang w:val="en-US"/>
-        </w:rPr>
-        <w:t>1000); // Wait for 1000 millisecond(s)</w:t>
-      </w:r>
-    </w:p>
-    <w:p>
-      <w:pPr>
-        <w:spacing w:line="276" w:lineRule="auto"/>
-        <w:rPr>
-          <w:rFonts w:ascii="Courier New" w:hAnsi="Courier New" w:cs="Courier New"/>
-          <w:sz w:val="24"/>
-          <w:szCs w:val="24"/>
-          <w:lang w:val="en-US"/>
-        </w:rPr>
-      </w:pPr>
-      <w:r>
-        <w:rPr>
-          <w:rFonts w:ascii="Courier New" w:hAnsi="Courier New" w:cs="Courier New"/>
-          <w:sz w:val="24"/>
-          <w:szCs w:val="24"/>
-          <w:lang w:val="en-US"/>
-        </w:rPr>
-        <w:t xml:space="preserve"> }</w:t>
-      </w:r>
-    </w:p>
-    <w:p>
-      <w:pPr>
-        <w:spacing w:line="276" w:lineRule="auto"/>
-        <w:rPr>
-          <w:rFonts w:ascii="Courier New" w:hAnsi="Courier New" w:cs="Courier New"/>
-          <w:sz w:val="24"/>
-          <w:szCs w:val="24"/>
-          <w:lang w:val="en-US"/>
-        </w:rPr>
-      </w:pPr>
-      <w:r>
-        <w:rPr>
-          <w:rFonts w:ascii="Courier New" w:hAnsi="Courier New" w:cs="Courier New"/>
-          <w:sz w:val="24"/>
-          <w:szCs w:val="24"/>
-          <w:lang w:val="en-US"/>
-        </w:rPr>
-        <w:t xml:space="preserve"> for (counter2 = 0; counter2 &lt; 3; ++counter2) {</w:t>
-      </w:r>
-    </w:p>
-    <w:p>
-      <w:pPr>
-        <w:spacing w:line="276" w:lineRule="auto"/>
-        <w:rPr>
-          <w:rFonts w:ascii="Courier New" w:hAnsi="Courier New" w:cs="Courier New"/>
-          <w:sz w:val="24"/>
-          <w:szCs w:val="24"/>
-          <w:lang w:val="en-US"/>
-        </w:rPr>
-      </w:pPr>
-      <w:r>
-        <w:rPr>
-          <w:rFonts w:ascii="Courier New" w:hAnsi="Courier New" w:cs="Courier New"/>
-          <w:sz w:val="24"/>
-          <w:szCs w:val="24"/>
-          <w:lang w:val="en-US"/>
-        </w:rPr>
-        <w:t xml:space="preserve">   </w:t>
-      </w:r>
-      <w:proofErr w:type="spellStart"/>
-      <w:proofErr w:type="gramStart"/>
-      <w:r>
-        <w:rPr>
-          <w:rFonts w:ascii="Courier New" w:hAnsi="Courier New" w:cs="Courier New"/>
-          <w:sz w:val="24"/>
-          <w:szCs w:val="24"/>
-          <w:lang w:val="en-US"/>
-        </w:rPr>
-        <w:t>digitalWrite</w:t>
-      </w:r>
-      <w:proofErr w:type="spellEnd"/>
-      <w:r>
-        <w:rPr>
-          <w:rFonts w:ascii="Courier New" w:hAnsi="Courier New" w:cs="Courier New"/>
-          <w:sz w:val="24"/>
-          <w:szCs w:val="24"/>
-          <w:lang w:val="en-US"/>
-        </w:rPr>
-        <w:t>(</w:t>
-      </w:r>
-      <w:proofErr w:type="gramEnd"/>
-      <w:r>
-        <w:rPr>
-          <w:rFonts w:ascii="Courier New" w:hAnsi="Courier New" w:cs="Courier New"/>
-          <w:sz w:val="24"/>
-          <w:szCs w:val="24"/>
-          <w:lang w:val="en-US"/>
-        </w:rPr>
-        <w:t>13, HIGH);</w:t>
-      </w:r>
-    </w:p>
-    <w:p>
-      <w:pPr>
-        <w:spacing w:line="276" w:lineRule="auto"/>
-        <w:rPr>
-          <w:rFonts w:ascii="Courier New" w:hAnsi="Courier New" w:cs="Courier New"/>
-          <w:sz w:val="24"/>
-          <w:szCs w:val="24"/>
-          <w:lang w:val="en-US"/>
-        </w:rPr>
-      </w:pPr>
-      <w:r>
-        <w:rPr>
-          <w:rFonts w:ascii="Courier New" w:hAnsi="Courier New" w:cs="Courier New"/>
-          <w:sz w:val="24"/>
-          <w:szCs w:val="24"/>
-          <w:lang w:val="en-US"/>
-        </w:rPr>
-        <w:t xml:space="preserve">   </w:t>
-      </w:r>
-      <w:proofErr w:type="gramStart"/>
-      <w:r>
-        <w:rPr>
-          <w:rFonts w:ascii="Courier New" w:hAnsi="Courier New" w:cs="Courier New"/>
-          <w:sz w:val="24"/>
-          <w:szCs w:val="24"/>
-          <w:lang w:val="en-US"/>
-        </w:rPr>
-        <w:t>delay(</w:t>
-      </w:r>
-      <w:proofErr w:type="gramEnd"/>
-      <w:r>
-        <w:rPr>
-          <w:rFonts w:ascii="Courier New" w:hAnsi="Courier New" w:cs="Courier New"/>
-          <w:sz w:val="24"/>
-          <w:szCs w:val="24"/>
-          <w:lang w:val="en-US"/>
-        </w:rPr>
-        <w:t>1000); // Wait for 1000 millisecond(s)</w:t>
-      </w:r>
-    </w:p>
-    <w:p>
-      <w:pPr>
-        <w:spacing w:line="276" w:lineRule="auto"/>
-        <w:rPr>
-          <w:rFonts w:ascii="Courier New" w:hAnsi="Courier New" w:cs="Courier New"/>
-          <w:sz w:val="24"/>
-          <w:szCs w:val="24"/>
-          <w:lang w:val="en-US"/>
-        </w:rPr>
-      </w:pPr>
-      <w:r>
-        <w:rPr>
-          <w:rFonts w:ascii="Courier New" w:hAnsi="Courier New" w:cs="Courier New"/>
-          <w:sz w:val="24"/>
-          <w:szCs w:val="24"/>
-          <w:lang w:val="en-US"/>
-        </w:rPr>
-        <w:t xml:space="preserve">   </w:t>
-      </w:r>
-      <w:proofErr w:type="spellStart"/>
-      <w:proofErr w:type="gramStart"/>
-      <w:r>
-        <w:rPr>
-          <w:rFonts w:ascii="Courier New" w:hAnsi="Courier New" w:cs="Courier New"/>
-          <w:sz w:val="24"/>
-          <w:szCs w:val="24"/>
-          <w:lang w:val="en-US"/>
-        </w:rPr>
-        <w:t>digitalWrite</w:t>
-      </w:r>
-      <w:proofErr w:type="spellEnd"/>
-      <w:r>
-        <w:rPr>
-          <w:rFonts w:ascii="Courier New" w:hAnsi="Courier New" w:cs="Courier New"/>
-          <w:sz w:val="24"/>
-          <w:szCs w:val="24"/>
-          <w:lang w:val="en-US"/>
-        </w:rPr>
-        <w:t>(</w:t>
-      </w:r>
-      <w:proofErr w:type="gramEnd"/>
-      <w:r>
-        <w:rPr>
-          <w:rFonts w:ascii="Courier New" w:hAnsi="Courier New" w:cs="Courier New"/>
-          <w:sz w:val="24"/>
-          <w:szCs w:val="24"/>
-          <w:lang w:val="en-US"/>
-        </w:rPr>
-        <w:t>13, LOW);</w:t>
-      </w:r>
-    </w:p>
-    <w:p>
-      <w:pPr>
-        <w:spacing w:line="276" w:lineRule="auto"/>
-        <w:rPr>
-          <w:rFonts w:ascii="Courier New" w:hAnsi="Courier New" w:cs="Courier New"/>
-          <w:sz w:val="24"/>
-          <w:szCs w:val="24"/>
-          <w:lang w:val="en-US"/>
-        </w:rPr>
-      </w:pPr>
-      <w:r>
-        <w:rPr>
-          <w:rFonts w:ascii="Courier New" w:hAnsi="Courier New" w:cs="Courier New"/>
-          <w:sz w:val="24"/>
-          <w:szCs w:val="24"/>
-          <w:lang w:val="en-US"/>
-        </w:rPr>
-        <w:t xml:space="preserve">   </w:t>
-      </w:r>
-      <w:proofErr w:type="gramStart"/>
-      <w:r>
-        <w:rPr>
-          <w:rFonts w:ascii="Courier New" w:hAnsi="Courier New" w:cs="Courier New"/>
-          <w:sz w:val="24"/>
-          <w:szCs w:val="24"/>
-          <w:lang w:val="en-US"/>
-        </w:rPr>
-        <w:t>delay(</w:t>
-      </w:r>
-      <w:proofErr w:type="gramEnd"/>
-      <w:r>
-        <w:rPr>
-          <w:rFonts w:ascii="Courier New" w:hAnsi="Courier New" w:cs="Courier New"/>
-          <w:sz w:val="24"/>
-          <w:szCs w:val="24"/>
-          <w:lang w:val="en-US"/>
-        </w:rPr>
-        <w:t>1000); // Wait for 1000 millisecond(s)</w:t>
-      </w:r>
-    </w:p>
-    <w:p>
-      <w:pPr>
-        <w:spacing w:line="276" w:lineRule="auto"/>
-        <w:rPr>
-          <w:rFonts w:ascii="Courier New" w:hAnsi="Courier New" w:cs="Courier New"/>
-          <w:sz w:val="24"/>
-          <w:szCs w:val="24"/>
-          <w:lang w:val="en-US"/>
-        </w:rPr>
-      </w:pPr>
-      <w:r>
-        <w:rPr>
-          <w:rFonts w:ascii="Courier New" w:hAnsi="Courier New" w:cs="Courier New"/>
-          <w:sz w:val="24"/>
-          <w:szCs w:val="24"/>
-          <w:lang w:val="en-US"/>
-        </w:rPr>
-        <w:t xml:space="preserve"> }</w:t>
-      </w:r>
-    </w:p>
-    <w:p>
-      <w:pPr>
-        <w:spacing w:line="276" w:lineRule="auto"/>
-        <w:rPr>
-          <w:rFonts w:ascii="Courier New" w:hAnsi="Courier New" w:cs="Courier New"/>
-          <w:sz w:val="24"/>
-          <w:szCs w:val="24"/>
-          <w:lang w:val="en-US"/>
-        </w:rPr>
-      </w:pPr>
-      <w:r>
-        <w:rPr>
-          <w:rFonts w:ascii="Courier New" w:hAnsi="Courier New" w:cs="Courier New"/>
-          <w:sz w:val="24"/>
-          <w:szCs w:val="24"/>
-          <w:lang w:val="en-US"/>
-        </w:rPr>
-        <w:t xml:space="preserve"> </w:t>
-      </w:r>
-      <w:proofErr w:type="spellStart"/>
-      <w:proofErr w:type="gramStart"/>
-      <w:r>
-        <w:rPr>
-          <w:rFonts w:ascii="Courier New" w:hAnsi="Courier New" w:cs="Courier New"/>
-          <w:sz w:val="24"/>
-          <w:szCs w:val="24"/>
-          <w:lang w:val="en-US"/>
-        </w:rPr>
-        <w:t>digitalWrite</w:t>
-      </w:r>
-      <w:proofErr w:type="spellEnd"/>
-      <w:r>
-        <w:rPr>
-          <w:rFonts w:ascii="Courier New" w:hAnsi="Courier New" w:cs="Courier New"/>
-          <w:sz w:val="24"/>
-          <w:szCs w:val="24"/>
-          <w:lang w:val="en-US"/>
-        </w:rPr>
-        <w:t>(</w:t>
-      </w:r>
-      <w:proofErr w:type="gramEnd"/>
-      <w:r>
-        <w:rPr>
-          <w:rFonts w:ascii="Courier New" w:hAnsi="Courier New" w:cs="Courier New"/>
-          <w:sz w:val="24"/>
-          <w:szCs w:val="24"/>
-          <w:lang w:val="en-US"/>
-        </w:rPr>
-        <w:t>10, HIGH);</w:t>
-      </w:r>
-    </w:p>
-    <w:p>
-      <w:pPr>
-        <w:spacing w:line="276" w:lineRule="auto"/>
-        <w:rPr>
-          <w:rFonts w:ascii="Courier New" w:hAnsi="Courier New" w:cs="Courier New"/>
-          <w:sz w:val="24"/>
-          <w:szCs w:val="24"/>
-          <w:lang w:val="en-US"/>
-        </w:rPr>
-      </w:pPr>
-      <w:r>
-        <w:rPr>
-          <w:rFonts w:ascii="Courier New" w:hAnsi="Courier New" w:cs="Courier New"/>
-          <w:sz w:val="24"/>
-          <w:szCs w:val="24"/>
-          <w:lang w:val="en-US"/>
-        </w:rPr>
-        <w:t xml:space="preserve"> </w:t>
-      </w:r>
-      <w:proofErr w:type="gramStart"/>
-      <w:r>
-        <w:rPr>
-          <w:rFonts w:ascii="Courier New" w:hAnsi="Courier New" w:cs="Courier New"/>
-          <w:sz w:val="24"/>
-          <w:szCs w:val="24"/>
-          <w:lang w:val="en-US"/>
-        </w:rPr>
-        <w:t>delay(</w:t>
-      </w:r>
-      <w:proofErr w:type="gramEnd"/>
-      <w:r>
-        <w:rPr>
-          <w:rFonts w:ascii="Courier New" w:hAnsi="Courier New" w:cs="Courier New"/>
-          <w:sz w:val="24"/>
-          <w:szCs w:val="24"/>
-          <w:lang w:val="en-US"/>
-        </w:rPr>
-        <w:t>4000); // Wait for 4000 millisecond(s)</w:t>
-      </w:r>
-    </w:p>
-    <w:p>
-      <w:pPr>
-        <w:spacing w:line="276" w:lineRule="auto"/>
-        <w:rPr>
-          <w:rFonts w:ascii="Courier New" w:hAnsi="Courier New" w:cs="Courier New"/>
-          <w:sz w:val="24"/>
-          <w:szCs w:val="24"/>
-          <w:lang w:val="en-US"/>
-        </w:rPr>
-      </w:pPr>
-      <w:r>
-        <w:rPr>
-          <w:rFonts w:ascii="Courier New" w:hAnsi="Courier New" w:cs="Courier New"/>
-          <w:sz w:val="24"/>
-          <w:szCs w:val="24"/>
-          <w:lang w:val="en-US"/>
-        </w:rPr>
-        <w:t xml:space="preserve"> </w:t>
-      </w:r>
-      <w:proofErr w:type="spellStart"/>
-      <w:proofErr w:type="gramStart"/>
-      <w:r>
-        <w:rPr>
-          <w:rFonts w:ascii="Courier New" w:hAnsi="Courier New" w:cs="Courier New"/>
-          <w:sz w:val="24"/>
-          <w:szCs w:val="24"/>
-          <w:lang w:val="en-US"/>
-        </w:rPr>
-        <w:t>digitalWrite</w:t>
-      </w:r>
-      <w:proofErr w:type="spellEnd"/>
-      <w:r>
-        <w:rPr>
-          <w:rFonts w:ascii="Courier New" w:hAnsi="Courier New" w:cs="Courier New"/>
-          <w:sz w:val="24"/>
-          <w:szCs w:val="24"/>
-          <w:lang w:val="en-US"/>
-        </w:rPr>
-        <w:t>(</w:t>
-      </w:r>
-      <w:proofErr w:type="gramEnd"/>
-      <w:r>
-        <w:rPr>
-          <w:rFonts w:ascii="Courier New" w:hAnsi="Courier New" w:cs="Courier New"/>
-          <w:sz w:val="24"/>
-          <w:szCs w:val="24"/>
-          <w:lang w:val="en-US"/>
-        </w:rPr>
-        <w:t>10, LOW);</w:t>
-      </w:r>
-    </w:p>
-    <w:p>
-      <w:pPr>
-        <w:spacing w:line="276" w:lineRule="auto"/>
-        <w:rPr>
-          <w:rFonts w:ascii="Courier New" w:hAnsi="Courier New" w:cs="Courier New"/>
-          <w:sz w:val="24"/>
-          <w:szCs w:val="24"/>
-          <w:lang w:val="en-US"/>
-        </w:rPr>
-      </w:pPr>
-      <w:r>
-        <w:rPr>
-          <w:rFonts w:ascii="Courier New" w:hAnsi="Courier New" w:cs="Courier New"/>
-          <w:sz w:val="24"/>
-          <w:szCs w:val="24"/>
-          <w:lang w:val="en-US"/>
-        </w:rPr>
-        <w:t xml:space="preserve"> </w:t>
-      </w:r>
-      <w:proofErr w:type="spellStart"/>
-      <w:proofErr w:type="gramStart"/>
-      <w:r>
-        <w:rPr>
-          <w:rFonts w:ascii="Courier New" w:hAnsi="Courier New" w:cs="Courier New"/>
-          <w:sz w:val="24"/>
-          <w:szCs w:val="24"/>
-          <w:lang w:val="en-US"/>
-        </w:rPr>
-        <w:t>digitalWrite</w:t>
-      </w:r>
-      <w:proofErr w:type="spellEnd"/>
-      <w:r>
-        <w:rPr>
-          <w:rFonts w:ascii="Courier New" w:hAnsi="Courier New" w:cs="Courier New"/>
-          <w:sz w:val="24"/>
-          <w:szCs w:val="24"/>
-          <w:lang w:val="en-US"/>
-        </w:rPr>
-        <w:t>(</w:t>
-      </w:r>
-      <w:proofErr w:type="gramEnd"/>
-      <w:r>
-        <w:rPr>
-          <w:rFonts w:ascii="Courier New" w:hAnsi="Courier New" w:cs="Courier New"/>
-          <w:sz w:val="24"/>
-          <w:szCs w:val="24"/>
-          <w:lang w:val="en-US"/>
-        </w:rPr>
-        <w:t>8, HIGH);</w:t>
-      </w:r>
-    </w:p>
-    <w:p>
-      <w:pPr>
-        <w:spacing w:line="276" w:lineRule="auto"/>
-        <w:rPr>
-          <w:rFonts w:ascii="Courier New" w:hAnsi="Courier New" w:cs="Courier New"/>
-          <w:sz w:val="24"/>
-          <w:szCs w:val="24"/>
-          <w:lang w:val="en-US"/>
-        </w:rPr>
-      </w:pPr>
-      <w:r>
-        <w:rPr>
-          <w:rFonts w:ascii="Courier New" w:hAnsi="Courier New" w:cs="Courier New"/>
-          <w:sz w:val="24"/>
-          <w:szCs w:val="24"/>
-          <w:lang w:val="en-US"/>
-        </w:rPr>
-        <w:t xml:space="preserve"> </w:t>
-      </w:r>
-      <w:proofErr w:type="gramStart"/>
-      <w:r>
-        <w:rPr>
-          <w:rFonts w:ascii="Courier New" w:hAnsi="Courier New" w:cs="Courier New"/>
-          <w:sz w:val="24"/>
-          <w:szCs w:val="24"/>
-          <w:lang w:val="en-US"/>
-        </w:rPr>
-        <w:t>delay(</w:t>
-      </w:r>
-      <w:proofErr w:type="gramEnd"/>
-      <w:r>
-        <w:rPr>
-          <w:rFonts w:ascii="Courier New" w:hAnsi="Courier New" w:cs="Courier New"/>
-          <w:sz w:val="24"/>
-          <w:szCs w:val="24"/>
-          <w:lang w:val="en-US"/>
-        </w:rPr>
-        <w:t>8000); // Wait for 8000 millisecond(s)</w:t>
-      </w:r>
-    </w:p>
-    <w:p>
-      <w:pPr>
-        <w:spacing w:line="276" w:lineRule="auto"/>
-        <w:rPr>
-          <w:rFonts w:ascii="Courier New" w:hAnsi="Courier New" w:cs="Courier New"/>
-          <w:sz w:val="24"/>
-          <w:szCs w:val="24"/>
-          <w:lang w:val="en-US"/>
-        </w:rPr>
-      </w:pPr>
-      <w:r>
-        <w:rPr>
-          <w:rFonts w:ascii="Courier New" w:hAnsi="Courier New" w:cs="Courier New"/>
-          <w:sz w:val="24"/>
-          <w:szCs w:val="24"/>
-          <w:lang w:val="en-US"/>
-        </w:rPr>
-        <w:t xml:space="preserve"> for (counter3 = 0; counter3 &lt; 3; ++counter3) {</w:t>
-      </w:r>
-    </w:p>
-    <w:p>
-      <w:pPr>
-        <w:spacing w:line="276" w:lineRule="auto"/>
-        <w:rPr>
-          <w:rFonts w:ascii="Courier New" w:hAnsi="Courier New" w:cs="Courier New"/>
-          <w:sz w:val="24"/>
-          <w:szCs w:val="24"/>
-          <w:lang w:val="en-US"/>
-        </w:rPr>
-      </w:pPr>
-      <w:r>
-        <w:rPr>
-          <w:rFonts w:ascii="Courier New" w:hAnsi="Courier New" w:cs="Courier New"/>
-          <w:sz w:val="24"/>
-          <w:szCs w:val="24"/>
-          <w:lang w:val="en-US"/>
-        </w:rPr>
-        <w:t xml:space="preserve">   </w:t>
-      </w:r>
-      <w:proofErr w:type="spellStart"/>
-      <w:proofErr w:type="gramStart"/>
-      <w:r>
-        <w:rPr>
-          <w:rFonts w:ascii="Courier New" w:hAnsi="Courier New" w:cs="Courier New"/>
-          <w:sz w:val="24"/>
-          <w:szCs w:val="24"/>
-          <w:lang w:val="en-US"/>
-        </w:rPr>
-        <w:t>digitalWrite</w:t>
-      </w:r>
-      <w:proofErr w:type="spellEnd"/>
-      <w:r>
-        <w:rPr>
-          <w:rFonts w:ascii="Courier New" w:hAnsi="Courier New" w:cs="Courier New"/>
-          <w:sz w:val="24"/>
-          <w:szCs w:val="24"/>
-          <w:lang w:val="en-US"/>
-        </w:rPr>
-        <w:t>(</w:t>
-      </w:r>
-      <w:proofErr w:type="gramEnd"/>
-      <w:r>
-        <w:rPr>
-          <w:rFonts w:ascii="Courier New" w:hAnsi="Courier New" w:cs="Courier New"/>
-          <w:sz w:val="24"/>
-          <w:szCs w:val="24"/>
-          <w:lang w:val="en-US"/>
-        </w:rPr>
-        <w:t>8, HIGH);</w:t>
-      </w:r>
-    </w:p>
-    <w:p>
-      <w:pPr>
-        <w:spacing w:line="276" w:lineRule="auto"/>
-        <w:rPr>
-          <w:rFonts w:ascii="Courier New" w:hAnsi="Courier New" w:cs="Courier New"/>
-          <w:sz w:val="24"/>
-          <w:szCs w:val="24"/>
-          <w:lang w:val="en-US"/>
-        </w:rPr>
-      </w:pPr>
-      <w:r>
-        <w:rPr>
-          <w:rFonts w:ascii="Courier New" w:hAnsi="Courier New" w:cs="Courier New"/>
-          <w:sz w:val="24"/>
-          <w:szCs w:val="24"/>
-          <w:lang w:val="en-US"/>
-        </w:rPr>
-        <w:t xml:space="preserve">   </w:t>
-      </w:r>
-      <w:proofErr w:type="gramStart"/>
-      <w:r>
-        <w:rPr>
-          <w:rFonts w:ascii="Courier New" w:hAnsi="Courier New" w:cs="Courier New"/>
-          <w:sz w:val="24"/>
-          <w:szCs w:val="24"/>
-          <w:lang w:val="en-US"/>
-        </w:rPr>
-        <w:t>delay(</w:t>
-      </w:r>
-      <w:proofErr w:type="gramEnd"/>
-      <w:r>
-        <w:rPr>
-          <w:rFonts w:ascii="Courier New" w:hAnsi="Courier New" w:cs="Courier New"/>
-          <w:sz w:val="24"/>
-          <w:szCs w:val="24"/>
-          <w:lang w:val="en-US"/>
-        </w:rPr>
-        <w:t>5000); // Wait for 5000 millisecond(s)</w:t>
-      </w:r>
-    </w:p>
-    <w:p>
-      <w:pPr>
-        <w:spacing w:line="276" w:lineRule="auto"/>
-        <w:rPr>
-          <w:rFonts w:ascii="Courier New" w:hAnsi="Courier New" w:cs="Courier New"/>
-          <w:sz w:val="24"/>
-          <w:szCs w:val="24"/>
-          <w:lang w:val="en-US"/>
-        </w:rPr>
-      </w:pPr>
-      <w:r>
-        <w:rPr>
-          <w:rFonts w:ascii="Courier New" w:hAnsi="Courier New" w:cs="Courier New"/>
-          <w:sz w:val="24"/>
-          <w:szCs w:val="24"/>
-          <w:lang w:val="en-US"/>
-        </w:rPr>
-        <w:t xml:space="preserve">   </w:t>
-      </w:r>
-      <w:proofErr w:type="spellStart"/>
-      <w:proofErr w:type="gramStart"/>
-      <w:r>
-        <w:rPr>
-          <w:rFonts w:ascii="Courier New" w:hAnsi="Courier New" w:cs="Courier New"/>
-          <w:sz w:val="24"/>
-          <w:szCs w:val="24"/>
-          <w:lang w:val="en-US"/>
-        </w:rPr>
-        <w:t>digitalWrite</w:t>
-      </w:r>
-      <w:proofErr w:type="spellEnd"/>
-      <w:r>
-        <w:rPr>
-          <w:rFonts w:ascii="Courier New" w:hAnsi="Courier New" w:cs="Courier New"/>
-          <w:sz w:val="24"/>
-          <w:szCs w:val="24"/>
-          <w:lang w:val="en-US"/>
-        </w:rPr>
-        <w:t>(</w:t>
-      </w:r>
-      <w:proofErr w:type="gramEnd"/>
-      <w:r>
-        <w:rPr>
-          <w:rFonts w:ascii="Courier New" w:hAnsi="Courier New" w:cs="Courier New"/>
-          <w:sz w:val="24"/>
-          <w:szCs w:val="24"/>
-          <w:lang w:val="en-US"/>
-        </w:rPr>
-        <w:t>8, LOW);</w:t>
-      </w:r>
-    </w:p>
-    <w:p>
-      <w:pPr>
-        <w:spacing w:line="276" w:lineRule="auto"/>
-        <w:rPr>
-          <w:rFonts w:ascii="Courier New" w:hAnsi="Courier New" w:cs="Courier New"/>
-          <w:sz w:val="24"/>
-          <w:szCs w:val="24"/>
-          <w:lang w:val="en-US"/>
-        </w:rPr>
-      </w:pPr>
-      <w:r>
-        <w:rPr>
-          <w:rFonts w:ascii="Courier New" w:hAnsi="Courier New" w:cs="Courier New"/>
-          <w:sz w:val="24"/>
-          <w:szCs w:val="24"/>
-          <w:lang w:val="en-US"/>
-        </w:rPr>
-        <w:t xml:space="preserve">   </w:t>
-      </w:r>
-      <w:proofErr w:type="gramStart"/>
-      <w:r>
-        <w:rPr>
-          <w:rFonts w:ascii="Courier New" w:hAnsi="Courier New" w:cs="Courier New"/>
-          <w:sz w:val="24"/>
-          <w:szCs w:val="24"/>
-          <w:lang w:val="en-US"/>
-        </w:rPr>
-        <w:t>delay(</w:t>
-      </w:r>
-      <w:proofErr w:type="gramEnd"/>
-      <w:r>
-        <w:rPr>
-          <w:rFonts w:ascii="Courier New" w:hAnsi="Courier New" w:cs="Courier New"/>
-          <w:sz w:val="24"/>
-          <w:szCs w:val="24"/>
-          <w:lang w:val="en-US"/>
-        </w:rPr>
-        <w:t>1000); // Wait for 1000 millisecond(s)</w:t>
-      </w:r>
-    </w:p>
-    <w:p>
-      <w:pPr>
-        <w:spacing w:line="276" w:lineRule="auto"/>
-        <w:rPr>
-          <w:rFonts w:ascii="Courier New" w:hAnsi="Courier New" w:cs="Courier New"/>
-          <w:sz w:val="24"/>
-          <w:szCs w:val="24"/>
-          <w:lang w:val="en-US"/>
-        </w:rPr>
-      </w:pPr>
-      <w:r>
-        <w:rPr>
-          <w:rFonts w:ascii="Courier New" w:hAnsi="Courier New" w:cs="Courier New"/>
-          <w:sz w:val="24"/>
-          <w:szCs w:val="24"/>
-          <w:lang w:val="en-US"/>
-        </w:rPr>
-        <w:t xml:space="preserve"> }</w:t>
-      </w:r>
-    </w:p>
-    <w:p>
-      <w:pPr>
-        <w:spacing w:line="276" w:lineRule="auto"/>
-        <w:rPr>
-          <w:rFonts w:ascii="Courier New" w:hAnsi="Courier New" w:cs="Courier New"/>
-          <w:sz w:val="24"/>
-          <w:szCs w:val="24"/>
-          <w:lang w:val="en-US"/>
-        </w:rPr>
-      </w:pPr>
-      <w:r>
-        <w:rPr>
-          <w:rFonts w:ascii="Courier New" w:hAnsi="Courier New" w:cs="Courier New"/>
-          <w:sz w:val="24"/>
-          <w:szCs w:val="24"/>
-          <w:lang w:val="en-US"/>
-        </w:rPr>
-        <w:t xml:space="preserve"> for (counter4 = 0; counter4 &lt; 3; ++counter4) {</w:t>
-      </w:r>
-    </w:p>
-    <w:p>
-      <w:pPr>
-        <w:spacing w:line="276" w:lineRule="auto"/>
-        <w:rPr>
-          <w:rFonts w:ascii="Courier New" w:hAnsi="Courier New" w:cs="Courier New"/>
-          <w:sz w:val="24"/>
-          <w:szCs w:val="24"/>
-          <w:lang w:val="en-US"/>
-        </w:rPr>
-      </w:pPr>
-      <w:r>
-        <w:rPr>
-          <w:rFonts w:ascii="Courier New" w:hAnsi="Courier New" w:cs="Courier New"/>
-          <w:sz w:val="24"/>
-          <w:szCs w:val="24"/>
-          <w:lang w:val="en-US"/>
-        </w:rPr>
-        <w:lastRenderedPageBreak/>
-        <w:t xml:space="preserve">   </w:t>
-      </w:r>
-      <w:proofErr w:type="spellStart"/>
-      <w:proofErr w:type="gramStart"/>
-      <w:r>
-        <w:rPr>
-          <w:rFonts w:ascii="Courier New" w:hAnsi="Courier New" w:cs="Courier New"/>
-          <w:sz w:val="24"/>
-          <w:szCs w:val="24"/>
-          <w:lang w:val="en-US"/>
-        </w:rPr>
-        <w:t>digitalWrite</w:t>
-      </w:r>
-      <w:proofErr w:type="spellEnd"/>
-      <w:r>
-        <w:rPr>
-          <w:rFonts w:ascii="Courier New" w:hAnsi="Courier New" w:cs="Courier New"/>
-          <w:sz w:val="24"/>
-          <w:szCs w:val="24"/>
-          <w:lang w:val="en-US"/>
-        </w:rPr>
-        <w:t>(</w:t>
-      </w:r>
-      <w:proofErr w:type="gramEnd"/>
-      <w:r>
-        <w:rPr>
-          <w:rFonts w:ascii="Courier New" w:hAnsi="Courier New" w:cs="Courier New"/>
-          <w:sz w:val="24"/>
-          <w:szCs w:val="24"/>
-          <w:lang w:val="en-US"/>
-        </w:rPr>
-        <w:t>8, HIGH);</w:t>
-      </w:r>
-    </w:p>
-    <w:p>
-      <w:pPr>
-        <w:spacing w:line="276" w:lineRule="auto"/>
-        <w:rPr>
-          <w:rFonts w:ascii="Courier New" w:hAnsi="Courier New" w:cs="Courier New"/>
-          <w:sz w:val="24"/>
-          <w:szCs w:val="24"/>
-          <w:lang w:val="en-US"/>
-        </w:rPr>
-      </w:pPr>
-      <w:r>
-        <w:rPr>
-          <w:rFonts w:ascii="Courier New" w:hAnsi="Courier New" w:cs="Courier New"/>
-          <w:sz w:val="24"/>
-          <w:szCs w:val="24"/>
-          <w:lang w:val="en-US"/>
-        </w:rPr>
-        <w:t xml:space="preserve">   </w:t>
-      </w:r>
-      <w:proofErr w:type="gramStart"/>
-      <w:r>
-        <w:rPr>
-          <w:rFonts w:ascii="Courier New" w:hAnsi="Courier New" w:cs="Courier New"/>
-          <w:sz w:val="24"/>
-          <w:szCs w:val="24"/>
-          <w:lang w:val="en-US"/>
-        </w:rPr>
-        <w:t>delay(</w:t>
-      </w:r>
-      <w:proofErr w:type="gramEnd"/>
-      <w:r>
-        <w:rPr>
-          <w:rFonts w:ascii="Courier New" w:hAnsi="Courier New" w:cs="Courier New"/>
-          <w:sz w:val="24"/>
-          <w:szCs w:val="24"/>
-          <w:lang w:val="en-US"/>
-        </w:rPr>
-        <w:t>1000); // Wait for 1000 millisecond(s)</w:t>
-      </w:r>
-    </w:p>
-    <w:p>
-      <w:pPr>
-        <w:spacing w:line="276" w:lineRule="auto"/>
-        <w:rPr>
-          <w:rFonts w:ascii="Courier New" w:hAnsi="Courier New" w:cs="Courier New"/>
-          <w:sz w:val="24"/>
-          <w:szCs w:val="24"/>
-          <w:lang w:val="en-US"/>
-        </w:rPr>
-      </w:pPr>
-      <w:r>
-        <w:rPr>
-          <w:rFonts w:ascii="Courier New" w:hAnsi="Courier New" w:cs="Courier New"/>
-          <w:sz w:val="24"/>
-          <w:szCs w:val="24"/>
-          <w:lang w:val="en-US"/>
-        </w:rPr>
-        <w:t xml:space="preserve">   </w:t>
-      </w:r>
-      <w:proofErr w:type="spellStart"/>
-      <w:proofErr w:type="gramStart"/>
-      <w:r>
-        <w:rPr>
-          <w:rFonts w:ascii="Courier New" w:hAnsi="Courier New" w:cs="Courier New"/>
-          <w:sz w:val="24"/>
-          <w:szCs w:val="24"/>
-          <w:lang w:val="en-US"/>
-        </w:rPr>
-        <w:t>digitalWrite</w:t>
-      </w:r>
-      <w:proofErr w:type="spellEnd"/>
-      <w:r>
-        <w:rPr>
-          <w:rFonts w:ascii="Courier New" w:hAnsi="Courier New" w:cs="Courier New"/>
-          <w:sz w:val="24"/>
-          <w:szCs w:val="24"/>
-          <w:lang w:val="en-US"/>
-        </w:rPr>
-        <w:t>(</w:t>
-      </w:r>
-      <w:proofErr w:type="gramEnd"/>
-      <w:r>
-        <w:rPr>
-          <w:rFonts w:ascii="Courier New" w:hAnsi="Courier New" w:cs="Courier New"/>
-          <w:sz w:val="24"/>
-          <w:szCs w:val="24"/>
-          <w:lang w:val="en-US"/>
-        </w:rPr>
-        <w:t>8, LOW);</w:t>
-      </w:r>
-    </w:p>
-    <w:p>
-      <w:pPr>
-        <w:spacing w:line="276" w:lineRule="auto"/>
-        <w:rPr>
-          <w:rFonts w:ascii="Courier New" w:hAnsi="Courier New" w:cs="Courier New"/>
-          <w:sz w:val="24"/>
-          <w:szCs w:val="24"/>
-          <w:lang w:val="en-US"/>
-        </w:rPr>
-      </w:pPr>
-      <w:r>
-        <w:rPr>
-          <w:rFonts w:ascii="Courier New" w:hAnsi="Courier New" w:cs="Courier New"/>
-          <w:sz w:val="24"/>
-          <w:szCs w:val="24"/>
-          <w:lang w:val="en-US"/>
-        </w:rPr>
-        <w:t xml:space="preserve">   </w:t>
-      </w:r>
-      <w:proofErr w:type="gramStart"/>
-      <w:r>
-        <w:rPr>
-          <w:rFonts w:ascii="Courier New" w:hAnsi="Courier New" w:cs="Courier New"/>
-          <w:sz w:val="24"/>
-          <w:szCs w:val="24"/>
-          <w:lang w:val="en-US"/>
-        </w:rPr>
-        <w:t>delay(</w:t>
-      </w:r>
-      <w:proofErr w:type="gramEnd"/>
-      <w:r>
-        <w:rPr>
-          <w:rFonts w:ascii="Courier New" w:hAnsi="Courier New" w:cs="Courier New"/>
-          <w:sz w:val="24"/>
-          <w:szCs w:val="24"/>
-          <w:lang w:val="en-US"/>
-        </w:rPr>
-        <w:t>1000); // Wait for 1000 millisecond(s)</w:t>
-      </w:r>
-    </w:p>
-    <w:p>
-      <w:pPr>
-        <w:spacing w:line="276" w:lineRule="auto"/>
-        <w:rPr>
-          <w:rFonts w:ascii="Courier New" w:hAnsi="Courier New" w:cs="Courier New"/>
-          <w:sz w:val="24"/>
-          <w:szCs w:val="24"/>
-        </w:rPr>
-      </w:pPr>
-      <w:r>
-        <w:rPr>
-          <w:rFonts w:ascii="Courier New" w:hAnsi="Courier New" w:cs="Courier New"/>
-          <w:sz w:val="24"/>
-          <w:szCs w:val="24"/>
-          <w:lang w:val="en-US"/>
-        </w:rPr>
-        <w:t xml:space="preserve"> </w:t>
-      </w:r>
-      <w:r>
-        <w:rPr>
-          <w:rFonts w:ascii="Courier New" w:hAnsi="Courier New" w:cs="Courier New"/>
-          <w:sz w:val="24"/>
-          <w:szCs w:val="24"/>
-        </w:rPr>
-        <w:t>}</w:t>
-      </w:r>
-    </w:p>
-    <w:p>
-      <w:pPr>
-        <w:spacing w:line="276" w:lineRule="auto"/>
-        <w:rPr>
-          <w:rFonts w:ascii="Courier New" w:hAnsi="Courier New" w:cs="Courier New"/>
-          <w:sz w:val="24"/>
-          <w:szCs w:val="24"/>
-        </w:rPr>
-      </w:pPr>
-      <w:r>
-        <w:rPr>
-          <w:rFonts w:ascii="Courier New" w:hAnsi="Courier New" w:cs="Courier New"/>
-          <w:sz w:val="24"/>
-          <w:szCs w:val="24"/>
-        </w:rPr>
-        <w:t>}</w:t>
-      </w:r>
-    </w:p>
-    <w:p>
-      <w:pPr>
-        <w:spacing w:after="0" w:line="240" w:lineRule="auto"/>
-        <w:rPr>
-          <w:rFonts w:ascii="Courier New" w:hAnsi="Courier New" w:cs="Courier New"/>
-          <w:sz w:val="24"/>
-          <w:szCs w:val="24"/>
-        </w:rPr>
-      </w:pPr>
-      <w:r>
-        <w:rPr>
-          <w:rFonts w:ascii="Courier New" w:hAnsi="Courier New" w:cs="Courier New"/>
-          <w:sz w:val="24"/>
-          <w:szCs w:val="24"/>
-        </w:rPr>
-        <w:br w:type="page"/>
-      </w:r>
-    </w:p>
-    <w:p>
-      <w:pPr>
-        <w:spacing w:line="276" w:lineRule="auto"/>
-        <w:rPr>
-          <w:rFonts w:ascii="Courier New" w:hAnsi="Courier New" w:cs="Courier New"/>
-          <w:sz w:val="24"/>
-          <w:szCs w:val="24"/>
-        </w:rPr>
-      </w:pPr>
-    </w:p>
-    <w:p>
-      <w:pPr>
-        <w:pStyle w:val="1"/>
+        <w:t xml:space="preserve">После тот, как мы нажали на конверт, то мы теперь можем выбрать от какого ПК отправить к какому. В результате проделанной операции мы получим </w:t>
+      </w:r>
+      <w:r>
+        <w:rPr>
+          <w:rFonts w:ascii="Times New Roman" w:hAnsi="Times New Roman" w:cs="Times New Roman"/>
+          <w:sz w:val="28"/>
+          <w:szCs w:val="28"/>
+        </w:rPr>
+        <w:t xml:space="preserve">статус продвижения пакета. Все показано на рисунке 3. </w:t>
+      </w:r>
+    </w:p>
+    <w:p>
+      <w:pPr>
+        <w:spacing w:line="360" w:lineRule="auto"/>
+        <w:jc w:val="both"/>
+        <w:rPr>
+          <w:rFonts w:ascii="Times New Roman" w:hAnsi="Times New Roman" w:cs="Times New Roman"/>
+          <w:sz w:val="28"/>
+          <w:szCs w:val="28"/>
+        </w:rPr>
+      </w:pPr>
+    </w:p>
+    <w:p>
+      <w:pPr>
+        <w:spacing w:line="360" w:lineRule="auto"/>
         <w:jc w:val="center"/>
         <w:rPr>
-          <w:rFonts w:ascii="Times New Roman" w:hAnsi="Times New Roman" w:cs="Times New Roman"/>
-          <w:b/>
-          <w:bCs/>
-          <w:color w:val="auto"/>
-          <w:sz w:val="28"/>
-          <w:szCs w:val="28"/>
-        </w:rPr>
-      </w:pPr>
-      <w:bookmarkStart w:id="2" w:name="_Toc159059441"/>
-      <w:r>
-        <w:rPr>
-          <w:rFonts w:ascii="Times New Roman" w:hAnsi="Times New Roman" w:cs="Times New Roman"/>
-          <w:b/>
-          <w:bCs/>
-          <w:color w:val="auto"/>
-          <w:sz w:val="28"/>
-          <w:szCs w:val="28"/>
-        </w:rPr>
-        <w:t>Лабораторная работа №3</w:t>
-      </w:r>
-      <w:bookmarkEnd w:id="2"/>
-    </w:p>
-    <w:p>
-      <w:pPr>
-        <w:spacing w:after="0" w:line="276" w:lineRule="auto"/>
-        <w:ind w:firstLine="708"/>
-        <w:rPr>
-          <w:rFonts w:ascii="Times New Roman" w:hAnsi="Times New Roman" w:cs="Times New Roman"/>
-          <w:sz w:val="28"/>
-          <w:szCs w:val="28"/>
-        </w:rPr>
-      </w:pPr>
-      <w:r>
-        <w:rPr>
-          <w:rFonts w:ascii="Times New Roman" w:hAnsi="Times New Roman" w:cs="Times New Roman"/>
-          <w:b/>
-          <w:bCs/>
-          <w:sz w:val="28"/>
-          <w:szCs w:val="28"/>
-        </w:rPr>
-        <w:t>Тема:</w:t>
-      </w:r>
-      <w:r>
-        <w:rPr>
-          <w:rFonts w:ascii="Times New Roman" w:hAnsi="Times New Roman" w:cs="Times New Roman"/>
-          <w:sz w:val="28"/>
-          <w:szCs w:val="28"/>
-        </w:rPr>
-        <w:t xml:space="preserve"> «</w:t>
-      </w:r>
-      <w:r>
-        <w:rPr>
-          <w:rFonts w:ascii="Times New Roman" w:hAnsi="Times New Roman" w:cs="Times New Roman"/>
-          <w:color w:val="222222"/>
-          <w:sz w:val="28"/>
-          <w:szCs w:val="28"/>
-        </w:rPr>
-        <w:t>Звуковые сигналы</w:t>
-      </w:r>
-      <w:r>
-        <w:rPr>
-          <w:rFonts w:ascii="Times New Roman" w:hAnsi="Times New Roman" w:cs="Times New Roman"/>
-          <w:sz w:val="28"/>
-          <w:szCs w:val="28"/>
-        </w:rPr>
-        <w:t>»</w:t>
-      </w:r>
-    </w:p>
-    <w:p>
-      <w:pPr>
-        <w:spacing w:after="0" w:line="276" w:lineRule="auto"/>
-        <w:ind w:firstLine="708"/>
-        <w:rPr>
-          <w:rFonts w:ascii="Times New Roman" w:hAnsi="Times New Roman" w:cs="Times New Roman"/>
-          <w:color w:val="222222"/>
-          <w:sz w:val="28"/>
-          <w:szCs w:val="28"/>
-        </w:rPr>
-      </w:pPr>
-      <w:r>
-        <w:rPr>
-          <w:rFonts w:ascii="Times New Roman" w:hAnsi="Times New Roman" w:cs="Times New Roman"/>
-          <w:b/>
-          <w:bCs/>
-          <w:sz w:val="28"/>
-          <w:szCs w:val="28"/>
-        </w:rPr>
-        <w:t>Цель:</w:t>
-      </w:r>
-      <w:r>
-        <w:rPr>
-          <w:rFonts w:ascii="Times New Roman" w:hAnsi="Times New Roman" w:cs="Times New Roman"/>
-          <w:b/>
-          <w:bCs/>
-          <w:sz w:val="28"/>
-          <w:szCs w:val="28"/>
-        </w:rPr>
-        <w:t xml:space="preserve"> </w:t>
-      </w:r>
-      <w:r>
-        <w:rPr>
-          <w:rFonts w:ascii="Times New Roman" w:hAnsi="Times New Roman" w:cs="Times New Roman"/>
-          <w:color w:val="222222"/>
-          <w:sz w:val="28"/>
-          <w:szCs w:val="28"/>
-        </w:rPr>
-        <w:t>И</w:t>
-      </w:r>
-      <w:r>
-        <w:rPr>
-          <w:rFonts w:ascii="Times New Roman" w:hAnsi="Times New Roman" w:cs="Times New Roman"/>
-          <w:color w:val="222222"/>
-          <w:sz w:val="28"/>
-          <w:szCs w:val="28"/>
-        </w:rPr>
-        <w:t>спользуя два пьезоэлемента, запрограммируйте плату на воспроизведение сигнала SOS в нескольких разных тональностях.</w:t>
-      </w:r>
-    </w:p>
-    <w:p>
-      <w:pPr>
-        <w:spacing w:after="0" w:line="276" w:lineRule="auto"/>
-        <w:ind w:firstLine="708"/>
-        <w:rPr>
-          <w:rFonts w:ascii="Times New Roman" w:hAnsi="Times New Roman" w:cs="Times New Roman"/>
-          <w:color w:val="222222"/>
-          <w:sz w:val="28"/>
-          <w:szCs w:val="28"/>
-        </w:rPr>
-      </w:pPr>
-    </w:p>
-    <w:p>
-      <w:pPr>
-        <w:spacing w:after="0" w:line="360" w:lineRule="auto"/>
-        <w:ind w:firstLine="709"/>
-        <w:jc w:val="both"/>
-      </w:pPr>
-      <w:r>
-        <w:rPr>
-          <w:rFonts w:ascii="Times New Roman" w:hAnsi="Times New Roman" w:cs="Times New Roman"/>
-          <w:color w:val="222222"/>
-          <w:sz w:val="28"/>
-          <w:szCs w:val="28"/>
-        </w:rPr>
-        <w:t xml:space="preserve">Сигнал </w:t>
-      </w:r>
-      <w:r>
-        <w:rPr>
-          <w:rFonts w:ascii="Times New Roman" w:hAnsi="Times New Roman" w:cs="Times New Roman"/>
-          <w:color w:val="222222"/>
-          <w:sz w:val="28"/>
-          <w:szCs w:val="28"/>
-          <w:lang w:val="en-US"/>
-        </w:rPr>
-        <w:t>SOS</w:t>
-      </w:r>
-      <w:r>
-        <w:rPr>
-          <w:rFonts w:ascii="Times New Roman" w:hAnsi="Times New Roman" w:cs="Times New Roman"/>
-          <w:color w:val="222222"/>
-          <w:sz w:val="28"/>
-          <w:szCs w:val="28"/>
-        </w:rPr>
-        <w:t xml:space="preserve"> </w:t>
-      </w:r>
-      <w:r>
-        <w:rPr>
-          <w:rFonts w:ascii="Times New Roman" w:hAnsi="Times New Roman" w:cs="Times New Roman"/>
-          <w:color w:val="222222"/>
-          <w:sz w:val="28"/>
-          <w:szCs w:val="28"/>
-        </w:rPr>
-        <w:t>из пьезоэлементов. На рисунке 4 представлена реализация</w:t>
-      </w:r>
-      <w:r>
-        <w:rPr>
-          <w:rFonts w:ascii="Times New Roman" w:hAnsi="Times New Roman" w:cs="Times New Roman"/>
-          <w:color w:val="222222"/>
-          <w:sz w:val="28"/>
-          <w:szCs w:val="28"/>
-        </w:rPr>
-        <w:t xml:space="preserve"> с использованием двух резисторов и двух </w:t>
-      </w:r>
-      <w:proofErr w:type="spellStart"/>
-      <w:r>
-        <w:rPr>
-          <w:rFonts w:ascii="Times New Roman" w:hAnsi="Times New Roman" w:cs="Times New Roman"/>
-          <w:color w:val="222222"/>
-          <w:sz w:val="28"/>
-          <w:szCs w:val="28"/>
-        </w:rPr>
-        <w:t>пъезоэлементов</w:t>
-      </w:r>
-      <w:proofErr w:type="spellEnd"/>
-      <w:r>
-        <w:rPr>
-          <w:rFonts w:ascii="Times New Roman" w:hAnsi="Times New Roman" w:cs="Times New Roman"/>
-          <w:color w:val="222222"/>
-          <w:sz w:val="28"/>
-          <w:szCs w:val="28"/>
-        </w:rPr>
-        <w:t>, соответственно подключенных к плюсам и к пинам.</w:t>
-      </w:r>
-    </w:p>
-    <w:p>
-      <w:pPr>
-        <w:spacing w:after="0" w:line="276" w:lineRule="auto"/>
-        <w:jc w:val="center"/>
-        <w:rPr>
-          <w:rFonts w:ascii="Times New Roman" w:hAnsi="Times New Roman" w:cs="Times New Roman"/>
-          <w:b/>
-          <w:bCs/>
-          <w:sz w:val="28"/>
-          <w:szCs w:val="28"/>
-        </w:rPr>
-      </w:pPr>
-      <w:r>
-        <w:rPr>
-          <w:rFonts w:ascii="Times New Roman" w:hAnsi="Times New Roman" w:cs="Times New Roman"/>
-          <w:b/>
-          <w:bCs/>
+          <w:rFonts w:ascii="Courier New" w:hAnsi="Courier New" w:cs="Courier New"/>
+          <w:sz w:val="24"/>
+          <w:szCs w:val="24"/>
+        </w:rPr>
+      </w:pPr>
+      <w:r>
+        <w:rPr>
+          <w:rFonts w:ascii="Courier New" w:hAnsi="Courier New" w:cs="Courier New"/>
           <w:noProof/>
-          <w:sz w:val="28"/>
-          <w:szCs w:val="28"/>
+          <w:sz w:val="24"/>
+          <w:szCs w:val="24"/>
         </w:rPr>
         <w:drawing>
-          <wp:inline distT="0" distB="0" distL="0" distR="0" wp14:anchorId="551DE8B7" wp14:editId="77759B81">
-            <wp:extent cx="4826434" cy="3901905"/>
-            <wp:effectExtent l="0" t="0" r="0" b="0"/>
-            <wp:docPr id="34477210" name="Рисунок 1"/>
+          <wp:inline distT="0" distB="0" distL="0" distR="0" wp14:anchorId="73723EFB" wp14:editId="00E726D6">
+            <wp:extent cx="5172797" cy="428685"/>
+            <wp:effectExtent l="0" t="0" r="0" b="9525"/>
+            <wp:docPr id="557768787" name="Рисунок 1"/>
             <wp:cNvGraphicFramePr>
               <a:graphicFrameLocks xmlns:a="http://schemas.openxmlformats.org/drawingml/2006/main" noChangeAspect="1"/>
             </wp:cNvGraphicFramePr>
@@ -7810,7 +4744,7 @@
               <a:graphicData uri="http://schemas.openxmlformats.org/drawingml/2006/picture">
                 <pic:pic xmlns:pic="http://schemas.openxmlformats.org/drawingml/2006/picture">
                   <pic:nvPicPr>
-                    <pic:cNvPr id="34477210" name=""/>
+                    <pic:cNvPr id="557768787" name=""/>
                     <pic:cNvPicPr/>
                   </pic:nvPicPr>
                   <pic:blipFill>
@@ -7822,7 +4756,7 @@
                   <pic:spPr>
                     <a:xfrm>
                       <a:off x="0" y="0"/>
-                      <a:ext cx="4867439" cy="3935055"/>
+                      <a:ext cx="5172797" cy="428685"/>
                     </a:xfrm>
                     <a:prstGeom prst="rect">
                       <a:avLst/>
@@ -7837,7 +4771,7 @@
     </w:p>
     <w:p>
       <w:pPr>
-        <w:spacing w:after="0" w:line="276" w:lineRule="auto"/>
+        <w:spacing w:line="276" w:lineRule="auto"/>
         <w:jc w:val="center"/>
         <w:rPr>
           <w:rFonts w:ascii="Times New Roman" w:hAnsi="Times New Roman" w:cs="Times New Roman"/>
@@ -7851,1307 +4785,1369 @@
           <w:sz w:val="24"/>
           <w:szCs w:val="24"/>
         </w:rPr>
-        <w:t xml:space="preserve">Рисунок 4 </w:t>
-      </w:r>
-      <w:r>
-        <w:rPr>
-          <w:rFonts w:ascii="Times New Roman" w:hAnsi="Times New Roman" w:cs="Times New Roman"/>
-          <w:sz w:val="24"/>
-          <w:szCs w:val="24"/>
-        </w:rPr>
-        <w:t>–</w:t>
-      </w:r>
-      <w:r>
-        <w:rPr>
-          <w:rFonts w:ascii="Times New Roman" w:hAnsi="Times New Roman" w:cs="Times New Roman"/>
-          <w:sz w:val="24"/>
-          <w:szCs w:val="24"/>
+        <w:t xml:space="preserve">Рисунок 3 – отчет о прохождении пакета </w:t>
+      </w:r>
+    </w:p>
+    <w:p>
+      <w:pPr>
+        <w:spacing w:line="276" w:lineRule="auto"/>
+        <w:jc w:val="center"/>
+        <w:rPr>
+          <w:rFonts w:ascii="Times New Roman" w:hAnsi="Times New Roman" w:cs="Times New Roman"/>
+          <w:sz w:val="24"/>
+          <w:szCs w:val="24"/>
+        </w:rPr>
+      </w:pPr>
+    </w:p>
+    <w:p>
+      <w:pPr>
+        <w:spacing w:line="360" w:lineRule="auto"/>
+        <w:jc w:val="both"/>
+        <w:rPr>
+          <w:rFonts w:ascii="Times New Roman" w:hAnsi="Times New Roman" w:cs="Times New Roman"/>
+          <w:sz w:val="28"/>
+          <w:szCs w:val="28"/>
+        </w:rPr>
+      </w:pPr>
+      <w:r>
+        <w:rPr>
+          <w:rFonts w:ascii="Times New Roman" w:hAnsi="Times New Roman" w:cs="Times New Roman"/>
+          <w:sz w:val="28"/>
+          <w:szCs w:val="28"/>
+        </w:rPr>
+        <w:tab/>
+      </w:r>
+      <w:r>
+        <w:rPr>
+          <w:rFonts w:ascii="Times New Roman" w:hAnsi="Times New Roman" w:cs="Times New Roman"/>
+          <w:sz w:val="28"/>
+          <w:szCs w:val="28"/>
+        </w:rPr>
+        <w:t xml:space="preserve">Далее требуется построить ещё одну сеть с целью изучения полезных приемов в </w:t>
+      </w:r>
+      <w:r>
+        <w:rPr>
+          <w:rFonts w:ascii="Times New Roman" w:hAnsi="Times New Roman" w:cs="Times New Roman"/>
+          <w:sz w:val="28"/>
+          <w:szCs w:val="28"/>
+          <w:lang w:val="en-US"/>
+        </w:rPr>
+        <w:t>CPT</w:t>
+      </w:r>
+      <w:r>
+        <w:rPr>
+          <w:rFonts w:ascii="Times New Roman" w:hAnsi="Times New Roman" w:cs="Times New Roman"/>
+          <w:sz w:val="28"/>
+          <w:szCs w:val="28"/>
+        </w:rPr>
+        <w:t xml:space="preserve">. В </w:t>
+      </w:r>
+      <w:r>
+        <w:rPr>
+          <w:rFonts w:ascii="Times New Roman" w:hAnsi="Times New Roman" w:cs="Times New Roman"/>
+          <w:sz w:val="28"/>
+          <w:szCs w:val="28"/>
+          <w:lang w:val="en-US"/>
+        </w:rPr>
+        <w:t>Cisco</w:t>
+      </w:r>
+      <w:r>
+        <w:rPr>
+          <w:rFonts w:ascii="Times New Roman" w:hAnsi="Times New Roman" w:cs="Times New Roman"/>
+          <w:sz w:val="28"/>
+          <w:szCs w:val="28"/>
         </w:rPr>
         <w:t xml:space="preserve"> </w:t>
       </w:r>
       <w:r>
         <w:rPr>
           <w:rFonts w:ascii="Times New Roman" w:hAnsi="Times New Roman" w:cs="Times New Roman"/>
-          <w:sz w:val="24"/>
-          <w:szCs w:val="24"/>
-        </w:rPr>
-        <w:t xml:space="preserve">Реализация </w:t>
-      </w:r>
-      <w:r>
-        <w:rPr>
-          <w:rFonts w:ascii="Times New Roman" w:hAnsi="Times New Roman" w:cs="Times New Roman"/>
-          <w:sz w:val="24"/>
-          <w:szCs w:val="24"/>
-        </w:rPr>
-        <w:t xml:space="preserve">сигнала </w:t>
-      </w:r>
-      <w:r>
-        <w:rPr>
-          <w:rFonts w:ascii="Times New Roman" w:hAnsi="Times New Roman" w:cs="Times New Roman"/>
-          <w:sz w:val="24"/>
-          <w:szCs w:val="24"/>
-          <w:lang w:val="en-US"/>
-        </w:rPr>
-        <w:t>SOS</w:t>
-      </w:r>
-      <w:r>
-        <w:rPr>
-          <w:rFonts w:ascii="Times New Roman" w:hAnsi="Times New Roman" w:cs="Times New Roman"/>
-          <w:sz w:val="24"/>
-          <w:szCs w:val="24"/>
+          <w:sz w:val="28"/>
+          <w:szCs w:val="28"/>
+          <w:lang w:val="en-US"/>
+        </w:rPr>
+        <w:t>Packet</w:t>
+      </w:r>
+      <w:r>
+        <w:rPr>
+          <w:rFonts w:ascii="Times New Roman" w:hAnsi="Times New Roman" w:cs="Times New Roman"/>
+          <w:sz w:val="28"/>
+          <w:szCs w:val="28"/>
         </w:rPr>
         <w:t xml:space="preserve"> </w:t>
       </w:r>
       <w:r>
         <w:rPr>
           <w:rFonts w:ascii="Times New Roman" w:hAnsi="Times New Roman" w:cs="Times New Roman"/>
-          <w:sz w:val="24"/>
-          <w:szCs w:val="24"/>
-        </w:rPr>
-        <w:t>с помощью пьезоэлементов</w:t>
-      </w:r>
-    </w:p>
-    <w:p>
-      <w:pPr>
-        <w:spacing w:after="0" w:line="276" w:lineRule="auto"/>
+          <w:sz w:val="28"/>
+          <w:szCs w:val="28"/>
+          <w:lang w:val="en-US"/>
+        </w:rPr>
+        <w:t>Tracer</w:t>
+      </w:r>
+      <w:r>
+        <w:rPr>
+          <w:rFonts w:ascii="Times New Roman" w:hAnsi="Times New Roman" w:cs="Times New Roman"/>
+          <w:sz w:val="28"/>
+          <w:szCs w:val="28"/>
+        </w:rPr>
+        <w:t xml:space="preserve"> </w:t>
+      </w:r>
+      <w:r>
+        <w:rPr>
+          <w:rFonts w:ascii="Times New Roman" w:hAnsi="Times New Roman" w:cs="Times New Roman"/>
+          <w:sz w:val="28"/>
+          <w:szCs w:val="28"/>
+        </w:rPr>
+        <w:t xml:space="preserve">можно копировать объекты, зажимая </w:t>
+      </w:r>
+      <w:r>
+        <w:rPr>
+          <w:rFonts w:ascii="Times New Roman" w:hAnsi="Times New Roman" w:cs="Times New Roman"/>
+          <w:sz w:val="28"/>
+          <w:szCs w:val="28"/>
+          <w:lang w:val="en-US"/>
+        </w:rPr>
+        <w:t>Ctrl</w:t>
+      </w:r>
+      <w:r>
+        <w:rPr>
+          <w:rFonts w:ascii="Times New Roman" w:hAnsi="Times New Roman" w:cs="Times New Roman"/>
+          <w:sz w:val="28"/>
+          <w:szCs w:val="28"/>
+        </w:rPr>
+        <w:t xml:space="preserve"> </w:t>
+      </w:r>
+      <w:r>
+        <w:rPr>
+          <w:rFonts w:ascii="Times New Roman" w:hAnsi="Times New Roman" w:cs="Times New Roman"/>
+          <w:sz w:val="28"/>
+          <w:szCs w:val="28"/>
+        </w:rPr>
+        <w:t xml:space="preserve">и выбирая определенные объекты через ЛКМ. </w:t>
+      </w:r>
+      <w:r>
+        <w:rPr>
+          <w:rFonts w:ascii="Times New Roman" w:hAnsi="Times New Roman" w:cs="Times New Roman"/>
+          <w:sz w:val="28"/>
+          <w:szCs w:val="28"/>
+        </w:rPr>
+        <w:t xml:space="preserve">Новая сеть представлена на рисунке 4. </w:t>
+      </w:r>
+    </w:p>
+    <w:p>
+      <w:pPr>
+        <w:spacing w:line="360" w:lineRule="auto"/>
         <w:jc w:val="center"/>
         <w:rPr>
           <w:rFonts w:ascii="Times New Roman" w:hAnsi="Times New Roman" w:cs="Times New Roman"/>
-          <w:sz w:val="24"/>
-          <w:szCs w:val="24"/>
-        </w:rPr>
-      </w:pPr>
-    </w:p>
-    <w:p>
-      <w:pPr>
-        <w:spacing w:after="0" w:line="276" w:lineRule="auto"/>
-        <w:rPr>
-          <w:rFonts w:ascii="Times New Roman" w:hAnsi="Times New Roman" w:cs="Times New Roman"/>
-          <w:sz w:val="28"/>
-          <w:szCs w:val="28"/>
-          <w:lang w:val="en-US"/>
-        </w:rPr>
-      </w:pPr>
-      <w:r>
-        <w:rPr>
-          <w:rFonts w:ascii="Times New Roman" w:hAnsi="Times New Roman" w:cs="Times New Roman"/>
-          <w:sz w:val="24"/>
-          <w:szCs w:val="24"/>
+          <w:sz w:val="28"/>
+          <w:szCs w:val="28"/>
+        </w:rPr>
+      </w:pPr>
+      <w:r>
+        <w:rPr>
+          <w:rFonts w:ascii="Times New Roman" w:hAnsi="Times New Roman" w:cs="Times New Roman"/>
+          <w:noProof/>
+          <w:sz w:val="28"/>
+          <w:szCs w:val="28"/>
+        </w:rPr>
+        <w:drawing>
+          <wp:inline distT="0" distB="0" distL="0" distR="0" wp14:anchorId="4CF3311F" wp14:editId="50D0CFE9">
+            <wp:extent cx="2009775" cy="2436974"/>
+            <wp:effectExtent l="0" t="0" r="0" b="1905"/>
+            <wp:docPr id="335128179" name="Рисунок 1" descr="Изображение выглядит как диаграмма, снимок экрана, линия&#10;&#10;Автоматически созданное описание"/>
+            <wp:cNvGraphicFramePr>
+              <a:graphicFrameLocks xmlns:a="http://schemas.openxmlformats.org/drawingml/2006/main" noChangeAspect="1"/>
+            </wp:cNvGraphicFramePr>
+            <a:graphic xmlns:a="http://schemas.openxmlformats.org/drawingml/2006/main">
+              <a:graphicData uri="http://schemas.openxmlformats.org/drawingml/2006/picture">
+                <pic:pic xmlns:pic="http://schemas.openxmlformats.org/drawingml/2006/picture">
+                  <pic:nvPicPr>
+                    <pic:cNvPr id="335128179" name="Рисунок 1" descr="Изображение выглядит как диаграмма, снимок экрана, линия&#10;&#10;Автоматически созданное описание"/>
+                    <pic:cNvPicPr/>
+                  </pic:nvPicPr>
+                  <pic:blipFill>
+                    <a:blip r:embed="rId24"/>
+                    <a:stretch>
+                      <a:fillRect/>
+                    </a:stretch>
+                  </pic:blipFill>
+                  <pic:spPr>
+                    <a:xfrm>
+                      <a:off x="0" y="0"/>
+                      <a:ext cx="2012675" cy="2440491"/>
+                    </a:xfrm>
+                    <a:prstGeom prst="rect">
+                      <a:avLst/>
+                    </a:prstGeom>
+                  </pic:spPr>
+                </pic:pic>
+              </a:graphicData>
+            </a:graphic>
+          </wp:inline>
+        </w:drawing>
+      </w:r>
+    </w:p>
+    <w:p>
+      <w:pPr>
+        <w:spacing w:line="360" w:lineRule="auto"/>
+        <w:jc w:val="center"/>
+        <w:rPr>
+          <w:rFonts w:ascii="Times New Roman" w:hAnsi="Times New Roman" w:cs="Times New Roman"/>
+          <w:sz w:val="24"/>
+          <w:szCs w:val="24"/>
+        </w:rPr>
+      </w:pPr>
+      <w:r>
+        <w:rPr>
+          <w:rFonts w:ascii="Times New Roman" w:hAnsi="Times New Roman" w:cs="Times New Roman"/>
+          <w:sz w:val="24"/>
+          <w:szCs w:val="24"/>
+        </w:rPr>
+        <w:t>Рисунок 4 – сеть с использованием хаба и сви</w:t>
+      </w:r>
+      <w:r>
+        <w:rPr>
+          <w:rFonts w:ascii="Times New Roman" w:hAnsi="Times New Roman" w:cs="Times New Roman"/>
+          <w:sz w:val="24"/>
+          <w:szCs w:val="24"/>
+        </w:rPr>
+        <w:t>т</w:t>
+      </w:r>
+      <w:r>
+        <w:rPr>
+          <w:rFonts w:ascii="Times New Roman" w:hAnsi="Times New Roman" w:cs="Times New Roman"/>
+          <w:sz w:val="24"/>
+          <w:szCs w:val="24"/>
+        </w:rPr>
+        <w:t>ча</w:t>
+      </w:r>
+    </w:p>
+    <w:p>
+      <w:pPr>
+        <w:spacing w:line="360" w:lineRule="auto"/>
+        <w:jc w:val="center"/>
+        <w:rPr>
+          <w:rFonts w:ascii="Times New Roman" w:hAnsi="Times New Roman" w:cs="Times New Roman"/>
+          <w:sz w:val="24"/>
+          <w:szCs w:val="24"/>
+        </w:rPr>
+      </w:pPr>
+    </w:p>
+    <w:p>
+      <w:pPr>
+        <w:spacing w:line="360" w:lineRule="auto"/>
+        <w:jc w:val="both"/>
+        <w:rPr>
+          <w:rFonts w:ascii="Times New Roman" w:hAnsi="Times New Roman" w:cs="Times New Roman"/>
+          <w:sz w:val="28"/>
+          <w:szCs w:val="28"/>
+        </w:rPr>
+      </w:pPr>
+      <w:r>
+        <w:rPr>
+          <w:rFonts w:ascii="Times New Roman" w:hAnsi="Times New Roman" w:cs="Times New Roman"/>
+          <w:sz w:val="28"/>
+          <w:szCs w:val="28"/>
         </w:rPr>
         <w:tab/>
       </w:r>
       <w:r>
         <w:rPr>
           <w:rFonts w:ascii="Times New Roman" w:hAnsi="Times New Roman" w:cs="Times New Roman"/>
-          <w:sz w:val="28"/>
-          <w:szCs w:val="28"/>
-        </w:rPr>
-        <w:t>Программный</w:t>
-      </w:r>
-      <w:r>
-        <w:rPr>
-          <w:rFonts w:ascii="Times New Roman" w:hAnsi="Times New Roman" w:cs="Times New Roman"/>
-          <w:sz w:val="28"/>
-          <w:szCs w:val="28"/>
-          <w:lang w:val="en-US"/>
+          <w:b/>
+          <w:bCs/>
+          <w:sz w:val="28"/>
+          <w:szCs w:val="28"/>
+        </w:rPr>
+        <w:t>Задание 2</w:t>
+      </w:r>
+      <w:r>
+        <w:rPr>
+          <w:rFonts w:ascii="Times New Roman" w:hAnsi="Times New Roman" w:cs="Times New Roman"/>
+          <w:sz w:val="28"/>
+          <w:szCs w:val="28"/>
+        </w:rPr>
+        <w:t xml:space="preserve">. Моделирование сети с топологией звезда на базе коммутатора. </w:t>
+      </w:r>
+    </w:p>
+    <w:p>
+      <w:pPr>
+        <w:spacing w:line="360" w:lineRule="auto"/>
+        <w:jc w:val="both"/>
+        <w:rPr>
+          <w:rFonts w:ascii="Times New Roman" w:hAnsi="Times New Roman" w:cs="Times New Roman"/>
+          <w:sz w:val="28"/>
+          <w:szCs w:val="28"/>
+        </w:rPr>
+      </w:pPr>
+      <w:r>
+        <w:rPr>
+          <w:rFonts w:ascii="Times New Roman" w:hAnsi="Times New Roman" w:cs="Times New Roman"/>
+          <w:sz w:val="28"/>
+          <w:szCs w:val="28"/>
+        </w:rPr>
+        <w:tab/>
+      </w:r>
+      <w:r>
+        <w:rPr>
+          <w:rFonts w:ascii="Times New Roman" w:hAnsi="Times New Roman" w:cs="Times New Roman"/>
+          <w:sz w:val="28"/>
+          <w:szCs w:val="28"/>
+        </w:rPr>
+        <w:t xml:space="preserve">Нам нужно построить сеть на основе свитча. Здесь можно заметить, что свитч отправляет пакеты только определенному потребителю в прямом и обратном направлении. Сама сеть представлена на рисунке 5. </w:t>
+      </w:r>
+    </w:p>
+    <w:p>
+      <w:pPr>
+        <w:spacing w:line="360" w:lineRule="auto"/>
+        <w:jc w:val="center"/>
+        <w:rPr>
+          <w:rFonts w:ascii="Times New Roman" w:hAnsi="Times New Roman" w:cs="Times New Roman"/>
+          <w:sz w:val="28"/>
+          <w:szCs w:val="28"/>
+        </w:rPr>
+      </w:pPr>
+      <w:r>
+        <w:rPr>
+          <w:rFonts w:ascii="Times New Roman" w:hAnsi="Times New Roman" w:cs="Times New Roman"/>
+          <w:noProof/>
+          <w:sz w:val="28"/>
+          <w:szCs w:val="28"/>
+        </w:rPr>
+        <w:lastRenderedPageBreak/>
+        <w:drawing>
+          <wp:inline distT="0" distB="0" distL="0" distR="0" wp14:anchorId="65C8C072" wp14:editId="4666B8CA">
+            <wp:extent cx="1743075" cy="2164317"/>
+            <wp:effectExtent l="0" t="0" r="0" b="7620"/>
+            <wp:docPr id="364015271" name="Рисунок 1" descr="Изображение выглядит как снимок экрана, диаграмма&#10;&#10;Автоматически созданное описание"/>
+            <wp:cNvGraphicFramePr>
+              <a:graphicFrameLocks xmlns:a="http://schemas.openxmlformats.org/drawingml/2006/main" noChangeAspect="1"/>
+            </wp:cNvGraphicFramePr>
+            <a:graphic xmlns:a="http://schemas.openxmlformats.org/drawingml/2006/main">
+              <a:graphicData uri="http://schemas.openxmlformats.org/drawingml/2006/picture">
+                <pic:pic xmlns:pic="http://schemas.openxmlformats.org/drawingml/2006/picture">
+                  <pic:nvPicPr>
+                    <pic:cNvPr id="364015271" name="Рисунок 1" descr="Изображение выглядит как снимок экрана, диаграмма&#10;&#10;Автоматически созданное описание"/>
+                    <pic:cNvPicPr/>
+                  </pic:nvPicPr>
+                  <pic:blipFill>
+                    <a:blip r:embed="rId25"/>
+                    <a:stretch>
+                      <a:fillRect/>
+                    </a:stretch>
+                  </pic:blipFill>
+                  <pic:spPr>
+                    <a:xfrm>
+                      <a:off x="0" y="0"/>
+                      <a:ext cx="1752794" cy="2176385"/>
+                    </a:xfrm>
+                    <a:prstGeom prst="rect">
+                      <a:avLst/>
+                    </a:prstGeom>
+                  </pic:spPr>
+                </pic:pic>
+              </a:graphicData>
+            </a:graphic>
+          </wp:inline>
+        </w:drawing>
+      </w:r>
+    </w:p>
+    <w:p>
+      <w:pPr>
+        <w:spacing w:line="360" w:lineRule="auto"/>
+        <w:jc w:val="center"/>
+        <w:rPr>
+          <w:rFonts w:ascii="Times New Roman" w:hAnsi="Times New Roman" w:cs="Times New Roman"/>
+          <w:sz w:val="24"/>
+          <w:szCs w:val="24"/>
+        </w:rPr>
+      </w:pPr>
+      <w:r>
+        <w:rPr>
+          <w:rFonts w:ascii="Times New Roman" w:hAnsi="Times New Roman" w:cs="Times New Roman"/>
+          <w:sz w:val="24"/>
+          <w:szCs w:val="24"/>
+        </w:rPr>
+        <w:t>Рисунок 5 – топология звезда с использованием свитча</w:t>
+      </w:r>
+    </w:p>
+    <w:p>
+      <w:pPr>
+        <w:spacing w:line="360" w:lineRule="auto"/>
+        <w:jc w:val="both"/>
+        <w:rPr>
+          <w:rFonts w:ascii="Times New Roman" w:hAnsi="Times New Roman" w:cs="Times New Roman"/>
+          <w:sz w:val="24"/>
+          <w:szCs w:val="24"/>
+        </w:rPr>
+      </w:pPr>
+      <w:r>
+        <w:rPr>
+          <w:rFonts w:ascii="Times New Roman" w:hAnsi="Times New Roman" w:cs="Times New Roman"/>
+          <w:sz w:val="24"/>
+          <w:szCs w:val="24"/>
+        </w:rPr>
+        <w:tab/>
+      </w:r>
+    </w:p>
+    <w:p>
+      <w:pPr>
+        <w:spacing w:line="360" w:lineRule="auto"/>
+        <w:ind w:firstLine="708"/>
+        <w:jc w:val="both"/>
+        <w:rPr>
+          <w:rFonts w:ascii="Times New Roman" w:hAnsi="Times New Roman" w:cs="Times New Roman"/>
+          <w:sz w:val="28"/>
+          <w:szCs w:val="28"/>
+        </w:rPr>
+      </w:pPr>
+      <w:r>
+        <w:rPr>
+          <w:rFonts w:ascii="Times New Roman" w:hAnsi="Times New Roman" w:cs="Times New Roman"/>
+          <w:sz w:val="28"/>
+          <w:szCs w:val="28"/>
+        </w:rPr>
+        <w:t xml:space="preserve">Теперь по </w:t>
+      </w:r>
+      <w:r>
+        <w:rPr>
+          <w:rFonts w:ascii="Times New Roman" w:hAnsi="Times New Roman" w:cs="Times New Roman"/>
+          <w:sz w:val="28"/>
+          <w:szCs w:val="28"/>
+        </w:rPr>
+        <w:t xml:space="preserve">заданию нужно построить с использованием хаба и свитча. Сеть представлена на рисунке 6. </w:t>
+      </w:r>
+    </w:p>
+    <w:p>
+      <w:pPr>
+        <w:spacing w:line="360" w:lineRule="auto"/>
+        <w:jc w:val="center"/>
+        <w:rPr>
+          <w:rFonts w:ascii="Times New Roman" w:hAnsi="Times New Roman" w:cs="Times New Roman"/>
+          <w:sz w:val="24"/>
+          <w:szCs w:val="24"/>
+        </w:rPr>
+      </w:pPr>
+      <w:r>
+        <w:rPr>
+          <w:rFonts w:ascii="Times New Roman" w:hAnsi="Times New Roman" w:cs="Times New Roman"/>
+          <w:noProof/>
+          <w:sz w:val="24"/>
+          <w:szCs w:val="24"/>
+        </w:rPr>
+        <w:drawing>
+          <wp:inline distT="0" distB="0" distL="0" distR="0" wp14:anchorId="32111A58" wp14:editId="13149DF5">
+            <wp:extent cx="3038475" cy="2395478"/>
+            <wp:effectExtent l="0" t="0" r="0" b="5080"/>
+            <wp:docPr id="1247643076" name="Рисунок 1" descr="Изображение выглядит как диаграмма, снимок экрана&#10;&#10;Автоматически созданное описание"/>
+            <wp:cNvGraphicFramePr>
+              <a:graphicFrameLocks xmlns:a="http://schemas.openxmlformats.org/drawingml/2006/main" noChangeAspect="1"/>
+            </wp:cNvGraphicFramePr>
+            <a:graphic xmlns:a="http://schemas.openxmlformats.org/drawingml/2006/main">
+              <a:graphicData uri="http://schemas.openxmlformats.org/drawingml/2006/picture">
+                <pic:pic xmlns:pic="http://schemas.openxmlformats.org/drawingml/2006/picture">
+                  <pic:nvPicPr>
+                    <pic:cNvPr id="1247643076" name="Рисунок 1" descr="Изображение выглядит как диаграмма, снимок экрана&#10;&#10;Автоматически созданное описание"/>
+                    <pic:cNvPicPr/>
+                  </pic:nvPicPr>
+                  <pic:blipFill>
+                    <a:blip r:embed="rId26"/>
+                    <a:stretch>
+                      <a:fillRect/>
+                    </a:stretch>
+                  </pic:blipFill>
+                  <pic:spPr>
+                    <a:xfrm>
+                      <a:off x="0" y="0"/>
+                      <a:ext cx="3040273" cy="2396895"/>
+                    </a:xfrm>
+                    <a:prstGeom prst="rect">
+                      <a:avLst/>
+                    </a:prstGeom>
+                  </pic:spPr>
+                </pic:pic>
+              </a:graphicData>
+            </a:graphic>
+          </wp:inline>
+        </w:drawing>
+      </w:r>
+    </w:p>
+    <w:p>
+      <w:pPr>
+        <w:spacing w:line="360" w:lineRule="auto"/>
+        <w:jc w:val="center"/>
+        <w:rPr>
+          <w:rFonts w:ascii="Times New Roman" w:hAnsi="Times New Roman" w:cs="Times New Roman"/>
+          <w:sz w:val="24"/>
+          <w:szCs w:val="24"/>
+        </w:rPr>
+      </w:pPr>
+      <w:r>
+        <w:rPr>
+          <w:rFonts w:ascii="Times New Roman" w:hAnsi="Times New Roman" w:cs="Times New Roman"/>
+          <w:sz w:val="24"/>
+          <w:szCs w:val="24"/>
+        </w:rPr>
+        <w:t>Рисунок 6 – сеть с использованием свитчи и хаба</w:t>
+      </w:r>
+    </w:p>
+    <w:p>
+      <w:pPr>
+        <w:spacing w:line="360" w:lineRule="auto"/>
+        <w:jc w:val="center"/>
+        <w:rPr>
+          <w:rFonts w:ascii="Times New Roman" w:hAnsi="Times New Roman" w:cs="Times New Roman"/>
+          <w:sz w:val="24"/>
+          <w:szCs w:val="24"/>
+        </w:rPr>
+      </w:pPr>
+    </w:p>
+    <w:p>
+      <w:pPr>
+        <w:spacing w:line="360" w:lineRule="auto"/>
+        <w:jc w:val="both"/>
+        <w:rPr>
+          <w:rFonts w:ascii="Times New Roman" w:hAnsi="Times New Roman" w:cs="Times New Roman"/>
+          <w:sz w:val="28"/>
+          <w:szCs w:val="28"/>
+        </w:rPr>
+      </w:pPr>
+      <w:r>
+        <w:rPr>
+          <w:rFonts w:ascii="Times New Roman" w:hAnsi="Times New Roman" w:cs="Times New Roman"/>
+          <w:sz w:val="28"/>
+          <w:szCs w:val="28"/>
+        </w:rPr>
+        <w:tab/>
+      </w:r>
+      <w:r>
+        <w:rPr>
+          <w:rFonts w:ascii="Times New Roman" w:hAnsi="Times New Roman" w:cs="Times New Roman"/>
+          <w:sz w:val="28"/>
+          <w:szCs w:val="28"/>
+        </w:rPr>
+        <w:t xml:space="preserve">Тестировать подключение будет с использованием команды </w:t>
+      </w:r>
+      <w:r>
+        <w:rPr>
+          <w:rFonts w:ascii="Times New Roman" w:hAnsi="Times New Roman" w:cs="Times New Roman"/>
+          <w:sz w:val="28"/>
+          <w:szCs w:val="28"/>
+          <w:lang w:val="en-US"/>
+        </w:rPr>
+        <w:t>ping</w:t>
+      </w:r>
+      <w:r>
+        <w:rPr>
+          <w:rFonts w:ascii="Times New Roman" w:hAnsi="Times New Roman" w:cs="Times New Roman"/>
+          <w:sz w:val="28"/>
+          <w:szCs w:val="28"/>
+        </w:rPr>
+        <w:t xml:space="preserve">, делая запрос от к </w:t>
+      </w:r>
+      <w:r>
+        <w:rPr>
+          <w:rFonts w:ascii="Times New Roman" w:hAnsi="Times New Roman" w:cs="Times New Roman"/>
+          <w:sz w:val="28"/>
+          <w:szCs w:val="28"/>
+          <w:lang w:val="en-US"/>
+        </w:rPr>
+        <w:t>PC</w:t>
+      </w:r>
+      <w:r>
+        <w:rPr>
+          <w:rFonts w:ascii="Times New Roman" w:hAnsi="Times New Roman" w:cs="Times New Roman"/>
+          <w:sz w:val="28"/>
+          <w:szCs w:val="28"/>
+        </w:rPr>
+        <w:t xml:space="preserve">1 </w:t>
+      </w:r>
+      <w:r>
+        <w:rPr>
+          <w:rFonts w:ascii="Times New Roman" w:hAnsi="Times New Roman" w:cs="Times New Roman"/>
+          <w:sz w:val="28"/>
+          <w:szCs w:val="28"/>
+        </w:rPr>
+        <w:t xml:space="preserve">к </w:t>
+      </w:r>
+      <w:r>
+        <w:rPr>
+          <w:rFonts w:ascii="Times New Roman" w:hAnsi="Times New Roman" w:cs="Times New Roman"/>
+          <w:sz w:val="28"/>
+          <w:szCs w:val="28"/>
+          <w:lang w:val="en-US"/>
+        </w:rPr>
+        <w:t>PC</w:t>
+      </w:r>
+      <w:r>
+        <w:rPr>
+          <w:rFonts w:ascii="Times New Roman" w:hAnsi="Times New Roman" w:cs="Times New Roman"/>
+          <w:sz w:val="28"/>
+          <w:szCs w:val="28"/>
+        </w:rPr>
+        <w:t xml:space="preserve">3. </w:t>
+      </w:r>
+      <w:r>
+        <w:rPr>
+          <w:rFonts w:ascii="Times New Roman" w:hAnsi="Times New Roman" w:cs="Times New Roman"/>
+          <w:sz w:val="28"/>
+          <w:szCs w:val="28"/>
+        </w:rPr>
+        <w:t xml:space="preserve">Результат запроса </w:t>
+      </w:r>
+      <w:r>
+        <w:rPr>
+          <w:rFonts w:ascii="Times New Roman" w:hAnsi="Times New Roman" w:cs="Times New Roman"/>
+          <w:sz w:val="28"/>
+          <w:szCs w:val="28"/>
+        </w:rPr>
+        <w:t xml:space="preserve">представлен на рисунке 7. Там видно, что происходит 4 запроса, в среднем задержка </w:t>
+      </w:r>
+      <w:r>
+        <w:rPr>
+          <w:rFonts w:ascii="Times New Roman" w:hAnsi="Times New Roman" w:cs="Times New Roman"/>
+          <w:sz w:val="28"/>
+          <w:szCs w:val="28"/>
+        </w:rPr>
+        <w:t>2</w:t>
+      </w:r>
+      <w:r>
+        <w:rPr>
+          <w:rFonts w:ascii="Times New Roman" w:hAnsi="Times New Roman" w:cs="Times New Roman"/>
+          <w:sz w:val="28"/>
+          <w:szCs w:val="28"/>
         </w:rPr>
         <w:t xml:space="preserve"> </w:t>
       </w:r>
-      <w:r>
-        <w:rPr>
-          <w:rFonts w:ascii="Times New Roman" w:hAnsi="Times New Roman" w:cs="Times New Roman"/>
-          <w:sz w:val="28"/>
-          <w:szCs w:val="28"/>
-        </w:rPr>
-        <w:t>код</w:t>
-      </w:r>
-      <w:r>
-        <w:rPr>
-          <w:rFonts w:ascii="Times New Roman" w:hAnsi="Times New Roman" w:cs="Times New Roman"/>
-          <w:sz w:val="28"/>
-          <w:szCs w:val="28"/>
-          <w:lang w:val="en-US"/>
-        </w:rPr>
-        <w:t>:</w:t>
-      </w:r>
+      <w:proofErr w:type="spellStart"/>
+      <w:r>
+        <w:rPr>
+          <w:rFonts w:ascii="Times New Roman" w:hAnsi="Times New Roman" w:cs="Times New Roman"/>
+          <w:sz w:val="28"/>
+          <w:szCs w:val="28"/>
+          <w:lang w:val="en-US"/>
+        </w:rPr>
+        <w:t>ms</w:t>
+      </w:r>
+      <w:proofErr w:type="spellEnd"/>
+      <w:r>
+        <w:rPr>
+          <w:rFonts w:ascii="Times New Roman" w:hAnsi="Times New Roman" w:cs="Times New Roman"/>
+          <w:sz w:val="28"/>
+          <w:szCs w:val="28"/>
+        </w:rPr>
+        <w:t xml:space="preserve">, что неплохо я считаю. </w:t>
+      </w:r>
+    </w:p>
+    <w:p>
+      <w:pPr>
+        <w:spacing w:line="360" w:lineRule="auto"/>
+        <w:jc w:val="center"/>
+        <w:rPr>
+          <w:rFonts w:ascii="Times New Roman" w:hAnsi="Times New Roman" w:cs="Times New Roman"/>
+          <w:sz w:val="28"/>
+          <w:szCs w:val="28"/>
+        </w:rPr>
+      </w:pPr>
+      <w:r>
+        <w:rPr>
+          <w:noProof/>
+          <w14:ligatures w14:val="standardContextual"/>
+        </w:rPr>
+        <w:lastRenderedPageBreak/>
+        <w:drawing>
+          <wp:inline distT="0" distB="0" distL="0" distR="0" wp14:anchorId="37BD2251" wp14:editId="680872C6">
+            <wp:extent cx="3914286" cy="2361905"/>
+            <wp:effectExtent l="0" t="0" r="0" b="635"/>
+            <wp:docPr id="1281847051" name="Рисунок 1" descr="Изображение выглядит как текст, снимок экрана, Шрифт&#10;&#10;Автоматически созданное описание"/>
+            <wp:cNvGraphicFramePr>
+              <a:graphicFrameLocks xmlns:a="http://schemas.openxmlformats.org/drawingml/2006/main" noChangeAspect="1"/>
+            </wp:cNvGraphicFramePr>
+            <a:graphic xmlns:a="http://schemas.openxmlformats.org/drawingml/2006/main">
+              <a:graphicData uri="http://schemas.openxmlformats.org/drawingml/2006/picture">
+                <pic:pic xmlns:pic="http://schemas.openxmlformats.org/drawingml/2006/picture">
+                  <pic:nvPicPr>
+                    <pic:cNvPr id="1281847051" name="Рисунок 1" descr="Изображение выглядит как текст, снимок экрана, Шрифт&#10;&#10;Автоматически созданное описание"/>
+                    <pic:cNvPicPr/>
+                  </pic:nvPicPr>
+                  <pic:blipFill>
+                    <a:blip r:embed="rId27"/>
+                    <a:stretch>
+                      <a:fillRect/>
+                    </a:stretch>
+                  </pic:blipFill>
+                  <pic:spPr>
+                    <a:xfrm>
+                      <a:off x="0" y="0"/>
+                      <a:ext cx="3914286" cy="2361905"/>
+                    </a:xfrm>
+                    <a:prstGeom prst="rect">
+                      <a:avLst/>
+                    </a:prstGeom>
+                  </pic:spPr>
+                </pic:pic>
+              </a:graphicData>
+            </a:graphic>
+          </wp:inline>
+        </w:drawing>
+      </w:r>
+    </w:p>
+    <w:p>
+      <w:pPr>
+        <w:spacing w:line="360" w:lineRule="auto"/>
+        <w:jc w:val="center"/>
+        <w:rPr>
+          <w:rFonts w:ascii="Times New Roman" w:hAnsi="Times New Roman" w:cs="Times New Roman"/>
+          <w:sz w:val="24"/>
+          <w:szCs w:val="24"/>
+        </w:rPr>
+      </w:pPr>
+      <w:r>
+        <w:rPr>
+          <w:rFonts w:ascii="Times New Roman" w:hAnsi="Times New Roman" w:cs="Times New Roman"/>
+          <w:sz w:val="24"/>
+          <w:szCs w:val="24"/>
+        </w:rPr>
+        <w:t xml:space="preserve">Рисунок 7 – результат запроса </w:t>
+      </w:r>
+      <w:r>
+        <w:rPr>
+          <w:rFonts w:ascii="Times New Roman" w:hAnsi="Times New Roman" w:cs="Times New Roman"/>
+          <w:sz w:val="24"/>
+          <w:szCs w:val="24"/>
+          <w:lang w:val="en-US"/>
+        </w:rPr>
+        <w:t>ping</w:t>
+      </w:r>
+      <w:r>
+        <w:rPr>
+          <w:rFonts w:ascii="Times New Roman" w:hAnsi="Times New Roman" w:cs="Times New Roman"/>
+          <w:sz w:val="24"/>
+          <w:szCs w:val="24"/>
+        </w:rPr>
+        <w:t xml:space="preserve"> </w:t>
+      </w:r>
+      <w:r>
+        <w:rPr>
+          <w:rFonts w:ascii="Times New Roman" w:hAnsi="Times New Roman" w:cs="Times New Roman"/>
+          <w:sz w:val="24"/>
+          <w:szCs w:val="24"/>
+        </w:rPr>
+        <w:t xml:space="preserve">от </w:t>
+      </w:r>
+      <w:r>
+        <w:rPr>
+          <w:rFonts w:ascii="Times New Roman" w:hAnsi="Times New Roman" w:cs="Times New Roman"/>
+          <w:sz w:val="24"/>
+          <w:szCs w:val="24"/>
+          <w:lang w:val="en-US"/>
+        </w:rPr>
+        <w:t>PC</w:t>
+      </w:r>
+      <w:r>
+        <w:rPr>
+          <w:rFonts w:ascii="Times New Roman" w:hAnsi="Times New Roman" w:cs="Times New Roman"/>
+          <w:sz w:val="24"/>
+          <w:szCs w:val="24"/>
+        </w:rPr>
+        <w:t xml:space="preserve">0 </w:t>
+      </w:r>
+      <w:r>
+        <w:rPr>
+          <w:rFonts w:ascii="Times New Roman" w:hAnsi="Times New Roman" w:cs="Times New Roman"/>
+          <w:sz w:val="24"/>
+          <w:szCs w:val="24"/>
+        </w:rPr>
+        <w:t xml:space="preserve">к </w:t>
+      </w:r>
+      <w:r>
+        <w:rPr>
+          <w:rFonts w:ascii="Times New Roman" w:hAnsi="Times New Roman" w:cs="Times New Roman"/>
+          <w:sz w:val="24"/>
+          <w:szCs w:val="24"/>
+          <w:lang w:val="en-US"/>
+        </w:rPr>
+        <w:t>PC</w:t>
+      </w:r>
+      <w:r>
+        <w:rPr>
+          <w:rFonts w:ascii="Times New Roman" w:hAnsi="Times New Roman" w:cs="Times New Roman"/>
+          <w:sz w:val="24"/>
+          <w:szCs w:val="24"/>
+        </w:rPr>
+        <w:t>3</w:t>
+      </w:r>
+    </w:p>
+    <w:p>
+      <w:pPr>
+        <w:spacing w:line="360" w:lineRule="auto"/>
+        <w:jc w:val="both"/>
+        <w:rPr>
+          <w:rFonts w:ascii="Times New Roman" w:hAnsi="Times New Roman" w:cs="Times New Roman"/>
+          <w:sz w:val="24"/>
+          <w:szCs w:val="24"/>
+        </w:rPr>
+      </w:pPr>
+      <w:r>
+        <w:rPr>
+          <w:rFonts w:ascii="Times New Roman" w:hAnsi="Times New Roman" w:cs="Times New Roman"/>
+          <w:sz w:val="24"/>
+          <w:szCs w:val="24"/>
+        </w:rPr>
+        <w:tab/>
+      </w:r>
+    </w:p>
+    <w:p>
+      <w:pPr>
+        <w:spacing w:line="360" w:lineRule="auto"/>
+        <w:jc w:val="both"/>
+        <w:rPr>
+          <w:rFonts w:ascii="Times New Roman" w:hAnsi="Times New Roman" w:cs="Times New Roman"/>
+          <w:sz w:val="28"/>
+          <w:szCs w:val="28"/>
+        </w:rPr>
+      </w:pPr>
+      <w:r>
+        <w:rPr>
+          <w:rFonts w:ascii="Times New Roman" w:hAnsi="Times New Roman" w:cs="Times New Roman"/>
+          <w:sz w:val="28"/>
+          <w:szCs w:val="28"/>
+        </w:rPr>
+        <w:tab/>
+      </w:r>
+      <w:r>
+        <w:rPr>
+          <w:rFonts w:ascii="Times New Roman" w:hAnsi="Times New Roman" w:cs="Times New Roman"/>
+          <w:b/>
+          <w:bCs/>
+          <w:sz w:val="28"/>
+          <w:szCs w:val="28"/>
+        </w:rPr>
+        <w:t>Задание 3.</w:t>
+      </w:r>
+      <w:r>
+        <w:rPr>
+          <w:rFonts w:ascii="Times New Roman" w:hAnsi="Times New Roman" w:cs="Times New Roman"/>
+          <w:sz w:val="28"/>
+          <w:szCs w:val="28"/>
+        </w:rPr>
+        <w:t xml:space="preserve"> </w:t>
+      </w:r>
+      <w:r>
+        <w:rPr>
+          <w:rFonts w:ascii="Times New Roman" w:hAnsi="Times New Roman" w:cs="Times New Roman"/>
+          <w:sz w:val="28"/>
+          <w:szCs w:val="28"/>
+        </w:rPr>
+        <w:t>Исследование качества передачи трафика по</w:t>
+      </w:r>
+      <w:r>
+        <w:rPr>
+          <w:rFonts w:ascii="Times New Roman" w:hAnsi="Times New Roman" w:cs="Times New Roman"/>
+          <w:sz w:val="28"/>
+          <w:szCs w:val="28"/>
+        </w:rPr>
+        <w:t xml:space="preserve"> </w:t>
+      </w:r>
+      <w:r>
+        <w:rPr>
+          <w:rFonts w:ascii="Times New Roman" w:hAnsi="Times New Roman" w:cs="Times New Roman"/>
+          <w:sz w:val="28"/>
+          <w:szCs w:val="28"/>
+        </w:rPr>
+        <w:t>сети</w:t>
+      </w:r>
+    </w:p>
+    <w:p>
+      <w:pPr>
+        <w:spacing w:line="360" w:lineRule="auto"/>
+        <w:jc w:val="both"/>
+        <w:rPr>
+          <w:rFonts w:ascii="Times New Roman" w:hAnsi="Times New Roman" w:cs="Times New Roman"/>
+          <w:sz w:val="28"/>
+          <w:szCs w:val="28"/>
+        </w:rPr>
+      </w:pPr>
+      <w:r>
+        <w:rPr>
+          <w:rFonts w:ascii="Times New Roman" w:hAnsi="Times New Roman" w:cs="Times New Roman"/>
+          <w:sz w:val="28"/>
+          <w:szCs w:val="28"/>
+        </w:rPr>
+        <w:tab/>
+        <w:t xml:space="preserve">Теперь мы здесь будем тестировать различные сети, построенные на хабе и коммутаторе по задержкам. В начале я построю сеть, где в центральной части будет хаб, все представлено на рисунке 8. </w:t>
+      </w:r>
+    </w:p>
+    <w:p>
+      <w:pPr>
+        <w:spacing w:line="360" w:lineRule="auto"/>
+        <w:jc w:val="center"/>
+        <w:rPr>
+          <w:rFonts w:ascii="Times New Roman" w:hAnsi="Times New Roman" w:cs="Times New Roman"/>
+          <w:sz w:val="28"/>
+          <w:szCs w:val="28"/>
+        </w:rPr>
+      </w:pPr>
+      <w:r>
+        <w:rPr>
+          <w:rFonts w:ascii="Times New Roman" w:hAnsi="Times New Roman" w:cs="Times New Roman"/>
+          <w:noProof/>
+          <w:sz w:val="28"/>
+          <w:szCs w:val="28"/>
+        </w:rPr>
+        <w:drawing>
+          <wp:inline distT="0" distB="0" distL="0" distR="0" wp14:anchorId="053E83A1" wp14:editId="4C0A7947">
+            <wp:extent cx="3419475" cy="1662402"/>
+            <wp:effectExtent l="0" t="0" r="0" b="0"/>
+            <wp:docPr id="275436434" name="Рисунок 1" descr="Изображение выглядит как диаграмма, линия, снимок экрана&#10;&#10;Автоматически созданное описание"/>
+            <wp:cNvGraphicFramePr>
+              <a:graphicFrameLocks xmlns:a="http://schemas.openxmlformats.org/drawingml/2006/main" noChangeAspect="1"/>
+            </wp:cNvGraphicFramePr>
+            <a:graphic xmlns:a="http://schemas.openxmlformats.org/drawingml/2006/main">
+              <a:graphicData uri="http://schemas.openxmlformats.org/drawingml/2006/picture">
+                <pic:pic xmlns:pic="http://schemas.openxmlformats.org/drawingml/2006/picture">
+                  <pic:nvPicPr>
+                    <pic:cNvPr id="275436434" name="Рисунок 1" descr="Изображение выглядит как диаграмма, линия, снимок экрана&#10;&#10;Автоматически созданное описание"/>
+                    <pic:cNvPicPr/>
+                  </pic:nvPicPr>
+                  <pic:blipFill>
+                    <a:blip r:embed="rId28"/>
+                    <a:stretch>
+                      <a:fillRect/>
+                    </a:stretch>
+                  </pic:blipFill>
+                  <pic:spPr>
+                    <a:xfrm>
+                      <a:off x="0" y="0"/>
+                      <a:ext cx="3423804" cy="1664506"/>
+                    </a:xfrm>
+                    <a:prstGeom prst="rect">
+                      <a:avLst/>
+                    </a:prstGeom>
+                  </pic:spPr>
+                </pic:pic>
+              </a:graphicData>
+            </a:graphic>
+          </wp:inline>
+        </w:drawing>
+      </w:r>
+    </w:p>
+    <w:p>
+      <w:pPr>
+        <w:spacing w:line="360" w:lineRule="auto"/>
+        <w:jc w:val="center"/>
+        <w:rPr>
+          <w:rFonts w:ascii="Times New Roman" w:hAnsi="Times New Roman" w:cs="Times New Roman"/>
+          <w:sz w:val="24"/>
+          <w:szCs w:val="24"/>
+        </w:rPr>
+      </w:pPr>
+      <w:r>
+        <w:rPr>
+          <w:rFonts w:ascii="Times New Roman" w:hAnsi="Times New Roman" w:cs="Times New Roman"/>
+          <w:sz w:val="24"/>
+          <w:szCs w:val="24"/>
+        </w:rPr>
+        <w:t>Рисунок 8 – строение сети, где центральный элемент – хаб</w:t>
+      </w:r>
+    </w:p>
+    <w:p>
+      <w:pPr>
+        <w:spacing w:line="360" w:lineRule="auto"/>
+        <w:jc w:val="center"/>
+        <w:rPr>
+          <w:rFonts w:ascii="Times New Roman" w:hAnsi="Times New Roman" w:cs="Times New Roman"/>
+          <w:sz w:val="24"/>
+          <w:szCs w:val="24"/>
+        </w:rPr>
+      </w:pPr>
+    </w:p>
+    <w:p>
+      <w:pPr>
+        <w:spacing w:line="360" w:lineRule="auto"/>
+        <w:jc w:val="both"/>
+        <w:rPr>
+          <w:rFonts w:ascii="Times New Roman" w:hAnsi="Times New Roman" w:cs="Times New Roman"/>
+          <w:sz w:val="28"/>
+          <w:szCs w:val="28"/>
+        </w:rPr>
+      </w:pPr>
+      <w:r>
+        <w:rPr>
+          <w:rFonts w:ascii="Times New Roman" w:hAnsi="Times New Roman" w:cs="Times New Roman"/>
+          <w:sz w:val="28"/>
+          <w:szCs w:val="28"/>
+        </w:rPr>
+        <w:tab/>
+      </w:r>
+      <w:r>
+        <w:rPr>
+          <w:rFonts w:ascii="Times New Roman" w:hAnsi="Times New Roman" w:cs="Times New Roman"/>
+          <w:sz w:val="28"/>
+          <w:szCs w:val="28"/>
+        </w:rPr>
+        <w:t xml:space="preserve">Я отправил в </w:t>
+      </w:r>
+      <w:r>
+        <w:rPr>
+          <w:rFonts w:ascii="Times New Roman" w:hAnsi="Times New Roman" w:cs="Times New Roman"/>
+          <w:sz w:val="28"/>
+          <w:szCs w:val="28"/>
+          <w:lang w:val="en-US"/>
+        </w:rPr>
+        <w:t>traffic</w:t>
+      </w:r>
+      <w:r>
+        <w:rPr>
+          <w:rFonts w:ascii="Times New Roman" w:hAnsi="Times New Roman" w:cs="Times New Roman"/>
+          <w:sz w:val="28"/>
+          <w:szCs w:val="28"/>
+        </w:rPr>
+        <w:t xml:space="preserve"> </w:t>
+      </w:r>
+      <w:r>
+        <w:rPr>
+          <w:rFonts w:ascii="Times New Roman" w:hAnsi="Times New Roman" w:cs="Times New Roman"/>
+          <w:sz w:val="28"/>
+          <w:szCs w:val="28"/>
+          <w:lang w:val="en-US"/>
+        </w:rPr>
+        <w:t>generator</w:t>
+      </w:r>
+      <w:r>
+        <w:rPr>
+          <w:rFonts w:ascii="Times New Roman" w:hAnsi="Times New Roman" w:cs="Times New Roman"/>
+          <w:sz w:val="28"/>
+          <w:szCs w:val="28"/>
+        </w:rPr>
+        <w:t xml:space="preserve"> </w:t>
+      </w:r>
+      <w:r>
+        <w:rPr>
+          <w:rFonts w:ascii="Times New Roman" w:hAnsi="Times New Roman" w:cs="Times New Roman"/>
+          <w:sz w:val="28"/>
+          <w:szCs w:val="28"/>
+          <w:lang w:val="en-US"/>
+        </w:rPr>
+        <w:t>PC</w:t>
+      </w:r>
+      <w:r>
+        <w:rPr>
+          <w:rFonts w:ascii="Times New Roman" w:hAnsi="Times New Roman" w:cs="Times New Roman"/>
+          <w:sz w:val="28"/>
+          <w:szCs w:val="28"/>
+        </w:rPr>
+        <w:t>1</w:t>
+      </w:r>
+      <w:r>
+        <w:rPr>
+          <w:rFonts w:ascii="Times New Roman" w:hAnsi="Times New Roman" w:cs="Times New Roman"/>
+          <w:sz w:val="28"/>
+          <w:szCs w:val="28"/>
+        </w:rPr>
+        <w:t xml:space="preserve">, а начал отправлять пакеты с 0 ПК на </w:t>
+      </w:r>
+      <w:r>
+        <w:rPr>
+          <w:rFonts w:ascii="Times New Roman" w:hAnsi="Times New Roman" w:cs="Times New Roman"/>
+          <w:sz w:val="28"/>
+          <w:szCs w:val="28"/>
+          <w:lang w:val="en-US"/>
+        </w:rPr>
+        <w:t>PC</w:t>
+      </w:r>
+      <w:r>
+        <w:rPr>
+          <w:rFonts w:ascii="Times New Roman" w:hAnsi="Times New Roman" w:cs="Times New Roman"/>
+          <w:sz w:val="28"/>
+          <w:szCs w:val="28"/>
+        </w:rPr>
+        <w:t>3</w:t>
+      </w:r>
+      <w:r>
+        <w:rPr>
+          <w:rFonts w:ascii="Times New Roman" w:hAnsi="Times New Roman" w:cs="Times New Roman"/>
+          <w:sz w:val="28"/>
+          <w:szCs w:val="28"/>
+        </w:rPr>
+        <w:t xml:space="preserve">. Потеряно где-то 6 пакетов. Я сделал поменьше запросов с той целью, чтобы долго не отчитывать. Количество потерянных пакетов представлено на рисунке 9. </w:t>
+      </w:r>
+    </w:p>
+    <w:p>
+      <w:pPr>
+        <w:spacing w:line="360" w:lineRule="auto"/>
+        <w:jc w:val="center"/>
+        <w:rPr>
+          <w:rFonts w:ascii="Times New Roman" w:hAnsi="Times New Roman" w:cs="Times New Roman"/>
+          <w:sz w:val="28"/>
+          <w:szCs w:val="28"/>
+        </w:rPr>
+      </w:pPr>
+      <w:r>
+        <w:rPr>
+          <w:rFonts w:ascii="Times New Roman" w:hAnsi="Times New Roman" w:cs="Times New Roman"/>
+          <w:noProof/>
+          <w:sz w:val="28"/>
+          <w:szCs w:val="28"/>
+        </w:rPr>
+        <w:lastRenderedPageBreak/>
+        <w:drawing>
+          <wp:inline distT="0" distB="0" distL="0" distR="0" wp14:anchorId="1A684B4E" wp14:editId="64D49ADC">
+            <wp:extent cx="2305050" cy="2073220"/>
+            <wp:effectExtent l="0" t="0" r="0" b="3810"/>
+            <wp:docPr id="1794717967" name="Рисунок 1" descr="Изображение выглядит как текст, снимок экрана, меню&#10;&#10;Автоматически созданное описание"/>
+            <wp:cNvGraphicFramePr>
+              <a:graphicFrameLocks xmlns:a="http://schemas.openxmlformats.org/drawingml/2006/main" noChangeAspect="1"/>
+            </wp:cNvGraphicFramePr>
+            <a:graphic xmlns:a="http://schemas.openxmlformats.org/drawingml/2006/main">
+              <a:graphicData uri="http://schemas.openxmlformats.org/drawingml/2006/picture">
+                <pic:pic xmlns:pic="http://schemas.openxmlformats.org/drawingml/2006/picture">
+                  <pic:nvPicPr>
+                    <pic:cNvPr id="1794717967" name="Рисунок 1" descr="Изображение выглядит как текст, снимок экрана, меню&#10;&#10;Автоматически созданное описание"/>
+                    <pic:cNvPicPr/>
+                  </pic:nvPicPr>
+                  <pic:blipFill>
+                    <a:blip r:embed="rId29"/>
+                    <a:stretch>
+                      <a:fillRect/>
+                    </a:stretch>
+                  </pic:blipFill>
+                  <pic:spPr>
+                    <a:xfrm>
+                      <a:off x="0" y="0"/>
+                      <a:ext cx="2308704" cy="2076507"/>
+                    </a:xfrm>
+                    <a:prstGeom prst="rect">
+                      <a:avLst/>
+                    </a:prstGeom>
+                  </pic:spPr>
+                </pic:pic>
+              </a:graphicData>
+            </a:graphic>
+          </wp:inline>
+        </w:drawing>
+      </w:r>
+    </w:p>
+    <w:p>
+      <w:pPr>
+        <w:spacing w:line="276" w:lineRule="auto"/>
+        <w:jc w:val="center"/>
+        <w:rPr>
+          <w:rFonts w:ascii="Times New Roman" w:hAnsi="Times New Roman" w:cs="Times New Roman"/>
+          <w:sz w:val="24"/>
+          <w:szCs w:val="24"/>
+        </w:rPr>
+      </w:pPr>
+      <w:r>
+        <w:rPr>
+          <w:rFonts w:ascii="Times New Roman" w:hAnsi="Times New Roman" w:cs="Times New Roman"/>
+          <w:sz w:val="24"/>
+          <w:szCs w:val="24"/>
+        </w:rPr>
+        <w:t>Рисунок 9 – потеря пакетов</w:t>
+      </w:r>
+      <w:r>
+        <w:rPr>
+          <w:rFonts w:ascii="Times New Roman" w:hAnsi="Times New Roman" w:cs="Times New Roman"/>
+          <w:sz w:val="24"/>
+          <w:szCs w:val="24"/>
+        </w:rPr>
+        <w:t xml:space="preserve"> с </w:t>
+      </w:r>
+      <w:r>
+        <w:rPr>
+          <w:rFonts w:ascii="Times New Roman" w:hAnsi="Times New Roman" w:cs="Times New Roman"/>
+          <w:sz w:val="24"/>
+          <w:szCs w:val="24"/>
+        </w:rPr>
+        <w:t xml:space="preserve">хабом. </w:t>
+      </w:r>
+    </w:p>
+    <w:p>
+      <w:pPr>
+        <w:spacing w:line="276" w:lineRule="auto"/>
+        <w:jc w:val="both"/>
+        <w:rPr>
+          <w:rFonts w:ascii="Times New Roman" w:hAnsi="Times New Roman" w:cs="Times New Roman"/>
+          <w:sz w:val="28"/>
+          <w:szCs w:val="28"/>
+        </w:rPr>
+      </w:pPr>
+      <w:r>
+        <w:rPr>
+          <w:rFonts w:ascii="Times New Roman" w:hAnsi="Times New Roman" w:cs="Times New Roman"/>
+          <w:sz w:val="28"/>
+          <w:szCs w:val="28"/>
+        </w:rPr>
+        <w:tab/>
+      </w:r>
+    </w:p>
+    <w:p>
+      <w:pPr>
+        <w:spacing w:line="276" w:lineRule="auto"/>
+        <w:jc w:val="both"/>
+        <w:rPr>
+          <w:rFonts w:ascii="Times New Roman" w:hAnsi="Times New Roman" w:cs="Times New Roman"/>
+          <w:sz w:val="28"/>
+          <w:szCs w:val="28"/>
+          <w:lang w:val="en-US"/>
+        </w:rPr>
+      </w:pPr>
+      <w:r>
+        <w:rPr>
+          <w:rFonts w:ascii="Times New Roman" w:hAnsi="Times New Roman" w:cs="Times New Roman"/>
+          <w:sz w:val="28"/>
+          <w:szCs w:val="28"/>
+        </w:rPr>
+        <w:tab/>
+        <w:t xml:space="preserve">Теперь попробуем поменять так, чтобы у нас был свитч, а не хаб. </w:t>
+      </w:r>
+      <w:r>
+        <w:rPr>
+          <w:rFonts w:ascii="Times New Roman" w:hAnsi="Times New Roman" w:cs="Times New Roman"/>
+          <w:sz w:val="28"/>
+          <w:szCs w:val="28"/>
+        </w:rPr>
+        <w:t>В результате потеря пакетов составляет в количестве 4 шт</w:t>
+      </w:r>
+      <w:r>
+        <w:rPr>
+          <w:rFonts w:ascii="Times New Roman" w:hAnsi="Times New Roman" w:cs="Times New Roman"/>
+          <w:sz w:val="28"/>
+          <w:szCs w:val="28"/>
+        </w:rPr>
+        <w:t>.</w:t>
+      </w:r>
+      <w:r>
+        <w:rPr>
+          <w:rFonts w:ascii="Times New Roman" w:hAnsi="Times New Roman" w:cs="Times New Roman"/>
+          <w:sz w:val="28"/>
+          <w:szCs w:val="28"/>
+        </w:rPr>
+        <w:t xml:space="preserve">, что получше намного, чем с хабом. Результат представлен на рисунке 10. </w:t>
+      </w:r>
+    </w:p>
+    <w:p>
+      <w:pPr>
+        <w:spacing w:line="276" w:lineRule="auto"/>
+        <w:jc w:val="both"/>
+        <w:rPr>
+          <w:rFonts w:ascii="Times New Roman" w:hAnsi="Times New Roman" w:cs="Times New Roman"/>
+          <w:sz w:val="28"/>
+          <w:szCs w:val="28"/>
+        </w:rPr>
+      </w:pPr>
+    </w:p>
+    <w:p>
+      <w:pPr>
+        <w:spacing w:line="276" w:lineRule="auto"/>
+        <w:jc w:val="center"/>
+        <w:rPr>
+          <w:rFonts w:ascii="Times New Roman" w:hAnsi="Times New Roman" w:cs="Times New Roman"/>
+          <w:sz w:val="28"/>
+          <w:szCs w:val="28"/>
+        </w:rPr>
+      </w:pPr>
+      <w:r>
+        <w:rPr>
+          <w:rFonts w:ascii="Times New Roman" w:hAnsi="Times New Roman" w:cs="Times New Roman"/>
+          <w:sz w:val="28"/>
+          <w:szCs w:val="28"/>
+        </w:rPr>
+        <w:drawing>
+          <wp:inline distT="0" distB="0" distL="0" distR="0" wp14:anchorId="00CF1820" wp14:editId="76A6687D">
+            <wp:extent cx="4191585" cy="695422"/>
+            <wp:effectExtent l="0" t="0" r="0" b="9525"/>
+            <wp:docPr id="1866059270" name="Рисунок 1" descr="Изображение выглядит как снимок экрана, текст, Шрифт, линия&#10;&#10;Автоматически созданное описание"/>
+            <wp:cNvGraphicFramePr>
+              <a:graphicFrameLocks xmlns:a="http://schemas.openxmlformats.org/drawingml/2006/main" noChangeAspect="1"/>
+            </wp:cNvGraphicFramePr>
+            <a:graphic xmlns:a="http://schemas.openxmlformats.org/drawingml/2006/main">
+              <a:graphicData uri="http://schemas.openxmlformats.org/drawingml/2006/picture">
+                <pic:pic xmlns:pic="http://schemas.openxmlformats.org/drawingml/2006/picture">
+                  <pic:nvPicPr>
+                    <pic:cNvPr id="1866059270" name="Рисунок 1" descr="Изображение выглядит как снимок экрана, текст, Шрифт, линия&#10;&#10;Автоматически созданное описание"/>
+                    <pic:cNvPicPr/>
+                  </pic:nvPicPr>
+                  <pic:blipFill>
+                    <a:blip r:embed="rId30"/>
+                    <a:stretch>
+                      <a:fillRect/>
+                    </a:stretch>
+                  </pic:blipFill>
+                  <pic:spPr>
+                    <a:xfrm>
+                      <a:off x="0" y="0"/>
+                      <a:ext cx="4191585" cy="695422"/>
+                    </a:xfrm>
+                    <a:prstGeom prst="rect">
+                      <a:avLst/>
+                    </a:prstGeom>
+                  </pic:spPr>
+                </pic:pic>
+              </a:graphicData>
+            </a:graphic>
+          </wp:inline>
+        </w:drawing>
+      </w:r>
+    </w:p>
+    <w:p>
+      <w:pPr>
+        <w:spacing w:line="276" w:lineRule="auto"/>
+        <w:jc w:val="center"/>
+        <w:rPr>
+          <w:rFonts w:ascii="Times New Roman" w:hAnsi="Times New Roman" w:cs="Times New Roman"/>
+          <w:sz w:val="24"/>
+          <w:szCs w:val="24"/>
+        </w:rPr>
+      </w:pPr>
+      <w:r>
+        <w:rPr>
+          <w:rFonts w:ascii="Times New Roman" w:hAnsi="Times New Roman" w:cs="Times New Roman"/>
+          <w:sz w:val="24"/>
+          <w:szCs w:val="24"/>
+        </w:rPr>
+        <w:t xml:space="preserve">Рисунок 10 – потеря пакетов </w:t>
+      </w:r>
+      <w:r>
+        <w:rPr>
+          <w:rFonts w:ascii="Times New Roman" w:hAnsi="Times New Roman" w:cs="Times New Roman"/>
+          <w:sz w:val="24"/>
+          <w:szCs w:val="24"/>
+        </w:rPr>
+        <w:t>со свитчем</w:t>
+      </w:r>
+    </w:p>
+    <w:p>
+      <w:pPr>
+        <w:spacing w:line="276" w:lineRule="auto"/>
+        <w:jc w:val="center"/>
+        <w:rPr>
+          <w:rFonts w:ascii="Times New Roman" w:hAnsi="Times New Roman" w:cs="Times New Roman"/>
+          <w:sz w:val="24"/>
+          <w:szCs w:val="24"/>
+        </w:rPr>
+      </w:pPr>
     </w:p>
     <w:p>
       <w:pPr>
         <w:spacing w:after="0" w:line="240" w:lineRule="auto"/>
         <w:rPr>
-          <w:rFonts w:ascii="Courier New" w:hAnsi="Courier New" w:cs="Courier New"/>
-          <w:sz w:val="24"/>
-          <w:szCs w:val="24"/>
-          <w:lang w:val="en-US"/>
-        </w:rPr>
-      </w:pPr>
-      <w:r>
-        <w:rPr>
-          <w:rFonts w:ascii="Courier New" w:hAnsi="Courier New" w:cs="Courier New"/>
-          <w:sz w:val="24"/>
-          <w:szCs w:val="24"/>
-          <w:lang w:val="en-US"/>
-        </w:rPr>
-        <w:t>int counter;</w:t>
-      </w:r>
-    </w:p>
-    <w:p>
-      <w:pPr>
-        <w:spacing w:after="0" w:line="240" w:lineRule="auto"/>
-        <w:rPr>
-          <w:rFonts w:ascii="Courier New" w:hAnsi="Courier New" w:cs="Courier New"/>
-          <w:sz w:val="24"/>
-          <w:szCs w:val="24"/>
-          <w:lang w:val="en-US"/>
-        </w:rPr>
-      </w:pPr>
-    </w:p>
-    <w:p>
-      <w:pPr>
-        <w:spacing w:after="0" w:line="240" w:lineRule="auto"/>
-        <w:rPr>
-          <w:rFonts w:ascii="Courier New" w:hAnsi="Courier New" w:cs="Courier New"/>
-          <w:sz w:val="24"/>
-          <w:szCs w:val="24"/>
-          <w:lang w:val="en-US"/>
-        </w:rPr>
-      </w:pPr>
-      <w:r>
-        <w:rPr>
-          <w:rFonts w:ascii="Courier New" w:hAnsi="Courier New" w:cs="Courier New"/>
-          <w:sz w:val="24"/>
-          <w:szCs w:val="24"/>
-          <w:lang w:val="en-US"/>
-        </w:rPr>
-        <w:t xml:space="preserve">void </w:t>
-      </w:r>
-      <w:proofErr w:type="gramStart"/>
-      <w:r>
-        <w:rPr>
-          <w:rFonts w:ascii="Courier New" w:hAnsi="Courier New" w:cs="Courier New"/>
-          <w:sz w:val="24"/>
-          <w:szCs w:val="24"/>
-          <w:lang w:val="en-US"/>
-        </w:rPr>
-        <w:t>setup(</w:t>
-      </w:r>
-      <w:proofErr w:type="gramEnd"/>
-      <w:r>
-        <w:rPr>
-          <w:rFonts w:ascii="Courier New" w:hAnsi="Courier New" w:cs="Courier New"/>
-          <w:sz w:val="24"/>
-          <w:szCs w:val="24"/>
-          <w:lang w:val="en-US"/>
-        </w:rPr>
-        <w:t>)</w:t>
-      </w:r>
-    </w:p>
-    <w:p>
-      <w:pPr>
-        <w:spacing w:after="0" w:line="240" w:lineRule="auto"/>
-        <w:rPr>
-          <w:rFonts w:ascii="Courier New" w:hAnsi="Courier New" w:cs="Courier New"/>
-          <w:sz w:val="24"/>
-          <w:szCs w:val="24"/>
-          <w:lang w:val="en-US"/>
-        </w:rPr>
-      </w:pPr>
-      <w:r>
-        <w:rPr>
-          <w:rFonts w:ascii="Courier New" w:hAnsi="Courier New" w:cs="Courier New"/>
-          <w:sz w:val="24"/>
-          <w:szCs w:val="24"/>
-          <w:lang w:val="en-US"/>
-        </w:rPr>
-        <w:t>{</w:t>
-      </w:r>
-    </w:p>
-    <w:p>
-      <w:pPr>
-        <w:spacing w:after="0" w:line="240" w:lineRule="auto"/>
-        <w:rPr>
-          <w:rFonts w:ascii="Courier New" w:hAnsi="Courier New" w:cs="Courier New"/>
-          <w:sz w:val="24"/>
-          <w:szCs w:val="24"/>
-          <w:lang w:val="en-US"/>
-        </w:rPr>
-      </w:pPr>
-      <w:proofErr w:type="spellStart"/>
-      <w:proofErr w:type="gramStart"/>
-      <w:r>
-        <w:rPr>
-          <w:rFonts w:ascii="Courier New" w:hAnsi="Courier New" w:cs="Courier New"/>
-          <w:sz w:val="24"/>
-          <w:szCs w:val="24"/>
-          <w:lang w:val="en-US"/>
-        </w:rPr>
-        <w:t>pinMode</w:t>
-      </w:r>
-      <w:proofErr w:type="spellEnd"/>
-      <w:r>
-        <w:rPr>
-          <w:rFonts w:ascii="Courier New" w:hAnsi="Courier New" w:cs="Courier New"/>
-          <w:sz w:val="24"/>
-          <w:szCs w:val="24"/>
-          <w:lang w:val="en-US"/>
-        </w:rPr>
-        <w:t>(</w:t>
-      </w:r>
-      <w:proofErr w:type="gramEnd"/>
-      <w:r>
-        <w:rPr>
-          <w:rFonts w:ascii="Courier New" w:hAnsi="Courier New" w:cs="Courier New"/>
-          <w:sz w:val="24"/>
-          <w:szCs w:val="24"/>
-          <w:lang w:val="en-US"/>
-        </w:rPr>
-        <w:t>12, OUTPUT);</w:t>
-      </w:r>
-    </w:p>
-    <w:p>
-      <w:pPr>
-        <w:spacing w:after="0" w:line="240" w:lineRule="auto"/>
-        <w:rPr>
-          <w:rFonts w:ascii="Courier New" w:hAnsi="Courier New" w:cs="Courier New"/>
-          <w:sz w:val="24"/>
-          <w:szCs w:val="24"/>
-          <w:lang w:val="en-US"/>
-        </w:rPr>
-      </w:pPr>
-      <w:proofErr w:type="spellStart"/>
-      <w:proofErr w:type="gramStart"/>
-      <w:r>
-        <w:rPr>
-          <w:rFonts w:ascii="Courier New" w:hAnsi="Courier New" w:cs="Courier New"/>
-          <w:sz w:val="24"/>
-          <w:szCs w:val="24"/>
-          <w:lang w:val="en-US"/>
-        </w:rPr>
-        <w:t>pinMode</w:t>
-      </w:r>
-      <w:proofErr w:type="spellEnd"/>
-      <w:r>
-        <w:rPr>
-          <w:rFonts w:ascii="Courier New" w:hAnsi="Courier New" w:cs="Courier New"/>
-          <w:sz w:val="24"/>
-          <w:szCs w:val="24"/>
-          <w:lang w:val="en-US"/>
-        </w:rPr>
-        <w:t>(</w:t>
-      </w:r>
-      <w:proofErr w:type="gramEnd"/>
-      <w:r>
-        <w:rPr>
-          <w:rFonts w:ascii="Courier New" w:hAnsi="Courier New" w:cs="Courier New"/>
-          <w:sz w:val="24"/>
-          <w:szCs w:val="24"/>
-          <w:lang w:val="en-US"/>
-        </w:rPr>
-        <w:t>9, OUTPUT);</w:t>
-      </w:r>
-    </w:p>
-    <w:p>
-      <w:pPr>
-        <w:spacing w:after="0" w:line="240" w:lineRule="auto"/>
-        <w:rPr>
-          <w:rFonts w:ascii="Courier New" w:hAnsi="Courier New" w:cs="Courier New"/>
-          <w:sz w:val="24"/>
-          <w:szCs w:val="24"/>
-          <w:lang w:val="en-US"/>
-        </w:rPr>
-      </w:pPr>
-      <w:r>
-        <w:rPr>
-          <w:rFonts w:ascii="Courier New" w:hAnsi="Courier New" w:cs="Courier New"/>
-          <w:sz w:val="24"/>
-          <w:szCs w:val="24"/>
-          <w:lang w:val="en-US"/>
-        </w:rPr>
-        <w:t>}</w:t>
-      </w:r>
-    </w:p>
-    <w:p>
-      <w:pPr>
-        <w:spacing w:after="0" w:line="240" w:lineRule="auto"/>
-        <w:rPr>
-          <w:rFonts w:ascii="Courier New" w:hAnsi="Courier New" w:cs="Courier New"/>
-          <w:sz w:val="24"/>
-          <w:szCs w:val="24"/>
-          <w:lang w:val="en-US"/>
-        </w:rPr>
-      </w:pPr>
-    </w:p>
-    <w:p>
-      <w:pPr>
-        <w:spacing w:after="0" w:line="240" w:lineRule="auto"/>
-        <w:rPr>
-          <w:rFonts w:ascii="Courier New" w:hAnsi="Courier New" w:cs="Courier New"/>
-          <w:sz w:val="24"/>
-          <w:szCs w:val="24"/>
-          <w:lang w:val="en-US"/>
-        </w:rPr>
-      </w:pPr>
-      <w:r>
-        <w:rPr>
-          <w:rFonts w:ascii="Courier New" w:hAnsi="Courier New" w:cs="Courier New"/>
-          <w:sz w:val="24"/>
-          <w:szCs w:val="24"/>
-          <w:lang w:val="en-US"/>
-        </w:rPr>
-        <w:t xml:space="preserve">void </w:t>
-      </w:r>
-      <w:proofErr w:type="gramStart"/>
-      <w:r>
-        <w:rPr>
-          <w:rFonts w:ascii="Courier New" w:hAnsi="Courier New" w:cs="Courier New"/>
-          <w:sz w:val="24"/>
-          <w:szCs w:val="24"/>
-          <w:lang w:val="en-US"/>
-        </w:rPr>
-        <w:t>loop(</w:t>
-      </w:r>
-      <w:proofErr w:type="gramEnd"/>
-      <w:r>
-        <w:rPr>
-          <w:rFonts w:ascii="Courier New" w:hAnsi="Courier New" w:cs="Courier New"/>
-          <w:sz w:val="24"/>
-          <w:szCs w:val="24"/>
-          <w:lang w:val="en-US"/>
-        </w:rPr>
-        <w:t>)</w:t>
-      </w:r>
-    </w:p>
-    <w:p>
-      <w:pPr>
-        <w:spacing w:after="0" w:line="240" w:lineRule="auto"/>
-        <w:rPr>
-          <w:rFonts w:ascii="Courier New" w:hAnsi="Courier New" w:cs="Courier New"/>
-          <w:sz w:val="24"/>
-          <w:szCs w:val="24"/>
-          <w:lang w:val="en-US"/>
-        </w:rPr>
-      </w:pPr>
-      <w:r>
-        <w:rPr>
-          <w:rFonts w:ascii="Courier New" w:hAnsi="Courier New" w:cs="Courier New"/>
-          <w:sz w:val="24"/>
-          <w:szCs w:val="24"/>
-          <w:lang w:val="en-US"/>
-        </w:rPr>
-        <w:t>{</w:t>
-      </w:r>
-    </w:p>
-    <w:p>
-      <w:pPr>
-        <w:spacing w:after="0" w:line="240" w:lineRule="auto"/>
-        <w:rPr>
-          <w:rFonts w:ascii="Courier New" w:hAnsi="Courier New" w:cs="Courier New"/>
-          <w:sz w:val="24"/>
-          <w:szCs w:val="24"/>
-          <w:lang w:val="en-US"/>
-        </w:rPr>
-      </w:pPr>
-      <w:r>
-        <w:rPr>
-          <w:rFonts w:ascii="Courier New" w:hAnsi="Courier New" w:cs="Courier New"/>
-          <w:sz w:val="24"/>
-          <w:szCs w:val="24"/>
-          <w:lang w:val="en-US"/>
-        </w:rPr>
-        <w:t>for (counter = 0; counter &lt; 3; ++counter) {</w:t>
-      </w:r>
-    </w:p>
-    <w:p>
-      <w:pPr>
-        <w:spacing w:after="0" w:line="240" w:lineRule="auto"/>
-        <w:rPr>
-          <w:rFonts w:ascii="Courier New" w:hAnsi="Courier New" w:cs="Courier New"/>
-          <w:sz w:val="24"/>
-          <w:szCs w:val="24"/>
-          <w:lang w:val="en-US"/>
-        </w:rPr>
-      </w:pPr>
-      <w:r>
-        <w:rPr>
-          <w:rFonts w:ascii="Courier New" w:hAnsi="Courier New" w:cs="Courier New"/>
-          <w:sz w:val="24"/>
-          <w:szCs w:val="24"/>
-          <w:lang w:val="en-US"/>
-        </w:rPr>
-        <w:tab/>
-      </w:r>
-      <w:proofErr w:type="gramStart"/>
-      <w:r>
-        <w:rPr>
-          <w:rFonts w:ascii="Courier New" w:hAnsi="Courier New" w:cs="Courier New"/>
-          <w:sz w:val="24"/>
-          <w:szCs w:val="24"/>
-          <w:lang w:val="en-US"/>
-        </w:rPr>
-        <w:t>tone(</w:t>
-      </w:r>
-      <w:proofErr w:type="gramEnd"/>
-      <w:r>
-        <w:rPr>
-          <w:rFonts w:ascii="Courier New" w:hAnsi="Courier New" w:cs="Courier New"/>
-          <w:sz w:val="24"/>
-          <w:szCs w:val="24"/>
-          <w:lang w:val="en-US"/>
-        </w:rPr>
-        <w:t>12, 1000, 120); // play tone 70 (A#5 = 932 Hz)</w:t>
-      </w:r>
-    </w:p>
-    <w:p>
-      <w:pPr>
-        <w:spacing w:after="0" w:line="240" w:lineRule="auto"/>
-        <w:rPr>
-          <w:rFonts w:ascii="Courier New" w:hAnsi="Courier New" w:cs="Courier New"/>
-          <w:sz w:val="24"/>
-          <w:szCs w:val="24"/>
-          <w:lang w:val="en-US"/>
-        </w:rPr>
-      </w:pPr>
-      <w:r>
-        <w:rPr>
-          <w:rFonts w:ascii="Courier New" w:hAnsi="Courier New" w:cs="Courier New"/>
-          <w:sz w:val="24"/>
-          <w:szCs w:val="24"/>
-          <w:lang w:val="en-US"/>
-        </w:rPr>
-        <w:t xml:space="preserve">  </w:t>
-      </w:r>
-      <w:r>
-        <w:rPr>
-          <w:rFonts w:ascii="Courier New" w:hAnsi="Courier New" w:cs="Courier New"/>
-          <w:sz w:val="24"/>
-          <w:szCs w:val="24"/>
-          <w:lang w:val="en-US"/>
-        </w:rPr>
-        <w:tab/>
-      </w:r>
-      <w:proofErr w:type="gramStart"/>
-      <w:r>
-        <w:rPr>
-          <w:rFonts w:ascii="Courier New" w:hAnsi="Courier New" w:cs="Courier New"/>
-          <w:sz w:val="24"/>
-          <w:szCs w:val="24"/>
-          <w:lang w:val="en-US"/>
-        </w:rPr>
-        <w:t>delay(</w:t>
-      </w:r>
-      <w:proofErr w:type="gramEnd"/>
-      <w:r>
-        <w:rPr>
-          <w:rFonts w:ascii="Courier New" w:hAnsi="Courier New" w:cs="Courier New"/>
-          <w:sz w:val="24"/>
-          <w:szCs w:val="24"/>
-          <w:lang w:val="en-US"/>
-        </w:rPr>
-        <w:t>500);</w:t>
-      </w:r>
-    </w:p>
-    <w:p>
-      <w:pPr>
-        <w:spacing w:after="0" w:line="240" w:lineRule="auto"/>
-        <w:rPr>
-          <w:rFonts w:ascii="Courier New" w:hAnsi="Courier New" w:cs="Courier New"/>
-          <w:sz w:val="24"/>
-          <w:szCs w:val="24"/>
-          <w:lang w:val="en-US"/>
-        </w:rPr>
-      </w:pPr>
-      <w:r>
-        <w:rPr>
-          <w:rFonts w:ascii="Courier New" w:hAnsi="Courier New" w:cs="Courier New"/>
-          <w:sz w:val="24"/>
-          <w:szCs w:val="24"/>
-          <w:lang w:val="en-US"/>
-        </w:rPr>
-        <w:lastRenderedPageBreak/>
-        <w:tab/>
-        <w:t>}</w:t>
-      </w:r>
-    </w:p>
-    <w:p>
-      <w:pPr>
-        <w:spacing w:after="0" w:line="240" w:lineRule="auto"/>
-        <w:rPr>
-          <w:rFonts w:ascii="Courier New" w:hAnsi="Courier New" w:cs="Courier New"/>
-          <w:sz w:val="24"/>
-          <w:szCs w:val="24"/>
-          <w:lang w:val="en-US"/>
-        </w:rPr>
-      </w:pPr>
-      <w:r>
-        <w:rPr>
-          <w:rFonts w:ascii="Courier New" w:hAnsi="Courier New" w:cs="Courier New"/>
-          <w:sz w:val="24"/>
-          <w:szCs w:val="24"/>
-          <w:lang w:val="en-US"/>
-        </w:rPr>
-        <w:t>for (counter = 0; counter &lt; 3; ++counter) {</w:t>
-      </w:r>
-    </w:p>
-    <w:p>
-      <w:pPr>
-        <w:spacing w:after="0" w:line="240" w:lineRule="auto"/>
-        <w:rPr>
-          <w:rFonts w:ascii="Courier New" w:hAnsi="Courier New" w:cs="Courier New"/>
-          <w:sz w:val="24"/>
-          <w:szCs w:val="24"/>
-          <w:lang w:val="en-US"/>
-        </w:rPr>
-      </w:pPr>
-      <w:r>
-        <w:rPr>
-          <w:rFonts w:ascii="Courier New" w:hAnsi="Courier New" w:cs="Courier New"/>
-          <w:sz w:val="24"/>
-          <w:szCs w:val="24"/>
-          <w:lang w:val="en-US"/>
-        </w:rPr>
-        <w:tab/>
-      </w:r>
-      <w:proofErr w:type="gramStart"/>
-      <w:r>
-        <w:rPr>
-          <w:rFonts w:ascii="Courier New" w:hAnsi="Courier New" w:cs="Courier New"/>
-          <w:sz w:val="24"/>
-          <w:szCs w:val="24"/>
-          <w:lang w:val="en-US"/>
-        </w:rPr>
-        <w:t>tone(</w:t>
-      </w:r>
-      <w:proofErr w:type="gramEnd"/>
-      <w:r>
-        <w:rPr>
-          <w:rFonts w:ascii="Courier New" w:hAnsi="Courier New" w:cs="Courier New"/>
-          <w:sz w:val="24"/>
-          <w:szCs w:val="24"/>
-          <w:lang w:val="en-US"/>
-        </w:rPr>
-        <w:t>12, 500, 120); // play tone 70 (A#5 = 932 Hz)</w:t>
-      </w:r>
-    </w:p>
-    <w:p>
-      <w:pPr>
-        <w:spacing w:after="0" w:line="240" w:lineRule="auto"/>
-        <w:rPr>
-          <w:rFonts w:ascii="Courier New" w:hAnsi="Courier New" w:cs="Courier New"/>
-          <w:sz w:val="24"/>
-          <w:szCs w:val="24"/>
-          <w:lang w:val="en-US"/>
-        </w:rPr>
-      </w:pPr>
-      <w:r>
-        <w:rPr>
-          <w:rFonts w:ascii="Courier New" w:hAnsi="Courier New" w:cs="Courier New"/>
-          <w:sz w:val="24"/>
-          <w:szCs w:val="24"/>
-          <w:lang w:val="en-US"/>
-        </w:rPr>
-        <w:tab/>
-      </w:r>
-      <w:proofErr w:type="gramStart"/>
-      <w:r>
-        <w:rPr>
-          <w:rFonts w:ascii="Courier New" w:hAnsi="Courier New" w:cs="Courier New"/>
-          <w:sz w:val="24"/>
-          <w:szCs w:val="24"/>
-          <w:lang w:val="en-US"/>
-        </w:rPr>
-        <w:t>delay(</w:t>
-      </w:r>
-      <w:proofErr w:type="gramEnd"/>
-      <w:r>
-        <w:rPr>
-          <w:rFonts w:ascii="Courier New" w:hAnsi="Courier New" w:cs="Courier New"/>
-          <w:sz w:val="24"/>
-          <w:szCs w:val="24"/>
-          <w:lang w:val="en-US"/>
-        </w:rPr>
-        <w:t>250);</w:t>
-      </w:r>
-    </w:p>
-    <w:p>
-      <w:pPr>
-        <w:spacing w:after="0" w:line="240" w:lineRule="auto"/>
-        <w:rPr>
-          <w:rFonts w:ascii="Courier New" w:hAnsi="Courier New" w:cs="Courier New"/>
-          <w:sz w:val="24"/>
-          <w:szCs w:val="24"/>
-          <w:lang w:val="en-US"/>
-        </w:rPr>
-      </w:pPr>
-      <w:r>
-        <w:rPr>
-          <w:rFonts w:ascii="Courier New" w:hAnsi="Courier New" w:cs="Courier New"/>
-          <w:sz w:val="24"/>
-          <w:szCs w:val="24"/>
-          <w:lang w:val="en-US"/>
-        </w:rPr>
-        <w:tab/>
-        <w:t>}</w:t>
-      </w:r>
-    </w:p>
-    <w:p>
-      <w:pPr>
-        <w:spacing w:after="0" w:line="240" w:lineRule="auto"/>
-        <w:rPr>
-          <w:rFonts w:ascii="Courier New" w:hAnsi="Courier New" w:cs="Courier New"/>
-          <w:sz w:val="24"/>
-          <w:szCs w:val="24"/>
-          <w:lang w:val="en-US"/>
-        </w:rPr>
-      </w:pPr>
-      <w:proofErr w:type="gramStart"/>
-      <w:r>
-        <w:rPr>
-          <w:rFonts w:ascii="Courier New" w:hAnsi="Courier New" w:cs="Courier New"/>
-          <w:sz w:val="24"/>
-          <w:szCs w:val="24"/>
-          <w:lang w:val="en-US"/>
-        </w:rPr>
-        <w:t>delay(</w:t>
-      </w:r>
-      <w:proofErr w:type="gramEnd"/>
-      <w:r>
-        <w:rPr>
-          <w:rFonts w:ascii="Courier New" w:hAnsi="Courier New" w:cs="Courier New"/>
-          <w:sz w:val="24"/>
-          <w:szCs w:val="24"/>
-          <w:lang w:val="en-US"/>
-        </w:rPr>
-        <w:t>250);</w:t>
-      </w:r>
-    </w:p>
-    <w:p>
-      <w:pPr>
-        <w:spacing w:after="0" w:line="240" w:lineRule="auto"/>
-        <w:rPr>
-          <w:rFonts w:ascii="Courier New" w:hAnsi="Courier New" w:cs="Courier New"/>
-          <w:sz w:val="24"/>
-          <w:szCs w:val="24"/>
-          <w:lang w:val="en-US"/>
-        </w:rPr>
-      </w:pPr>
-      <w:r>
-        <w:rPr>
-          <w:rFonts w:ascii="Courier New" w:hAnsi="Courier New" w:cs="Courier New"/>
-          <w:sz w:val="24"/>
-          <w:szCs w:val="24"/>
-          <w:lang w:val="en-US"/>
-        </w:rPr>
-        <w:t>for (counter = 0; counter &lt; 3; ++counter) {</w:t>
-      </w:r>
-    </w:p>
-    <w:p>
-      <w:pPr>
-        <w:spacing w:after="0" w:line="240" w:lineRule="auto"/>
-        <w:rPr>
-          <w:rFonts w:ascii="Courier New" w:hAnsi="Courier New" w:cs="Courier New"/>
-          <w:sz w:val="24"/>
-          <w:szCs w:val="24"/>
-          <w:lang w:val="en-US"/>
-        </w:rPr>
-      </w:pPr>
-      <w:r>
-        <w:rPr>
-          <w:rFonts w:ascii="Courier New" w:hAnsi="Courier New" w:cs="Courier New"/>
-          <w:sz w:val="24"/>
-          <w:szCs w:val="24"/>
-          <w:lang w:val="en-US"/>
-        </w:rPr>
-        <w:tab/>
-      </w:r>
-      <w:proofErr w:type="gramStart"/>
-      <w:r>
-        <w:rPr>
-          <w:rFonts w:ascii="Courier New" w:hAnsi="Courier New" w:cs="Courier New"/>
-          <w:sz w:val="24"/>
-          <w:szCs w:val="24"/>
-          <w:lang w:val="en-US"/>
-        </w:rPr>
-        <w:t>tone(</w:t>
-      </w:r>
-      <w:proofErr w:type="gramEnd"/>
-      <w:r>
-        <w:rPr>
-          <w:rFonts w:ascii="Courier New" w:hAnsi="Courier New" w:cs="Courier New"/>
-          <w:sz w:val="24"/>
-          <w:szCs w:val="24"/>
-          <w:lang w:val="en-US"/>
-        </w:rPr>
-        <w:t>12, 1000, 120); // play tone 70 (A#5 = 932 Hz)</w:t>
-      </w:r>
-    </w:p>
-    <w:p>
-      <w:pPr>
-        <w:spacing w:after="0" w:line="240" w:lineRule="auto"/>
-        <w:rPr>
-          <w:rFonts w:ascii="Courier New" w:hAnsi="Courier New" w:cs="Courier New"/>
-          <w:sz w:val="24"/>
-          <w:szCs w:val="24"/>
-          <w:lang w:val="en-US"/>
-        </w:rPr>
-      </w:pPr>
-      <w:r>
-        <w:rPr>
-          <w:rFonts w:ascii="Courier New" w:hAnsi="Courier New" w:cs="Courier New"/>
-          <w:sz w:val="24"/>
-          <w:szCs w:val="24"/>
-          <w:lang w:val="en-US"/>
-        </w:rPr>
-        <w:tab/>
-      </w:r>
-      <w:proofErr w:type="gramStart"/>
-      <w:r>
-        <w:rPr>
-          <w:rFonts w:ascii="Courier New" w:hAnsi="Courier New" w:cs="Courier New"/>
-          <w:sz w:val="24"/>
-          <w:szCs w:val="24"/>
-          <w:lang w:val="en-US"/>
-        </w:rPr>
-        <w:t>delay(</w:t>
-      </w:r>
-      <w:proofErr w:type="gramEnd"/>
-      <w:r>
-        <w:rPr>
-          <w:rFonts w:ascii="Courier New" w:hAnsi="Courier New" w:cs="Courier New"/>
-          <w:sz w:val="24"/>
-          <w:szCs w:val="24"/>
-          <w:lang w:val="en-US"/>
-        </w:rPr>
-        <w:t>500);</w:t>
-      </w:r>
-    </w:p>
-    <w:p>
-      <w:pPr>
-        <w:spacing w:after="0" w:line="240" w:lineRule="auto"/>
-        <w:rPr>
-          <w:rFonts w:ascii="Courier New" w:hAnsi="Courier New" w:cs="Courier New"/>
-          <w:sz w:val="24"/>
-          <w:szCs w:val="24"/>
-          <w:lang w:val="en-US"/>
-        </w:rPr>
-      </w:pPr>
-      <w:r>
-        <w:rPr>
-          <w:rFonts w:ascii="Courier New" w:hAnsi="Courier New" w:cs="Courier New"/>
-          <w:sz w:val="24"/>
-          <w:szCs w:val="24"/>
-          <w:lang w:val="en-US"/>
-        </w:rPr>
-        <w:tab/>
-        <w:t>}</w:t>
-      </w:r>
-    </w:p>
-    <w:p>
-      <w:pPr>
-        <w:spacing w:after="0" w:line="240" w:lineRule="auto"/>
-        <w:rPr>
-          <w:rFonts w:ascii="Courier New" w:hAnsi="Courier New" w:cs="Courier New"/>
-          <w:sz w:val="24"/>
-          <w:szCs w:val="24"/>
-          <w:lang w:val="en-US"/>
-        </w:rPr>
-      </w:pPr>
-      <w:proofErr w:type="gramStart"/>
-      <w:r>
-        <w:rPr>
-          <w:rFonts w:ascii="Courier New" w:hAnsi="Courier New" w:cs="Courier New"/>
-          <w:sz w:val="24"/>
-          <w:szCs w:val="24"/>
-          <w:lang w:val="en-US"/>
-        </w:rPr>
-        <w:t>delay(</w:t>
-      </w:r>
-      <w:proofErr w:type="gramEnd"/>
-      <w:r>
-        <w:rPr>
-          <w:rFonts w:ascii="Courier New" w:hAnsi="Courier New" w:cs="Courier New"/>
-          <w:sz w:val="24"/>
-          <w:szCs w:val="24"/>
-          <w:lang w:val="en-US"/>
-        </w:rPr>
-        <w:t>2000); // Wait for 2000 millisecond(s)</w:t>
-      </w:r>
-    </w:p>
-    <w:p>
-      <w:pPr>
-        <w:spacing w:after="0" w:line="240" w:lineRule="auto"/>
-        <w:rPr>
-          <w:rFonts w:ascii="Courier New" w:hAnsi="Courier New" w:cs="Courier New"/>
-          <w:sz w:val="24"/>
-          <w:szCs w:val="24"/>
-          <w:lang w:val="en-US"/>
-        </w:rPr>
-      </w:pPr>
-      <w:r>
-        <w:rPr>
-          <w:rFonts w:ascii="Courier New" w:hAnsi="Courier New" w:cs="Courier New"/>
-          <w:sz w:val="24"/>
-          <w:szCs w:val="24"/>
-          <w:lang w:val="en-US"/>
-        </w:rPr>
-        <w:t xml:space="preserve">  </w:t>
-      </w:r>
-    </w:p>
-    <w:p>
-      <w:pPr>
-        <w:spacing w:after="0" w:line="240" w:lineRule="auto"/>
-        <w:rPr>
-          <w:rFonts w:ascii="Courier New" w:hAnsi="Courier New" w:cs="Courier New"/>
-          <w:sz w:val="24"/>
-          <w:szCs w:val="24"/>
-          <w:lang w:val="en-US"/>
-        </w:rPr>
-      </w:pPr>
-      <w:r>
-        <w:rPr>
-          <w:rFonts w:ascii="Courier New" w:hAnsi="Courier New" w:cs="Courier New"/>
-          <w:sz w:val="24"/>
-          <w:szCs w:val="24"/>
-          <w:lang w:val="en-US"/>
-        </w:rPr>
-        <w:t>for (counter = 0; counter &lt; 3; ++counter) {</w:t>
-      </w:r>
-    </w:p>
-    <w:p>
-      <w:pPr>
-        <w:spacing w:after="0" w:line="240" w:lineRule="auto"/>
-        <w:rPr>
-          <w:rFonts w:ascii="Courier New" w:hAnsi="Courier New" w:cs="Courier New"/>
-          <w:sz w:val="24"/>
-          <w:szCs w:val="24"/>
-          <w:lang w:val="en-US"/>
-        </w:rPr>
-      </w:pPr>
-      <w:r>
-        <w:rPr>
-          <w:rFonts w:ascii="Courier New" w:hAnsi="Courier New" w:cs="Courier New"/>
-          <w:sz w:val="24"/>
-          <w:szCs w:val="24"/>
-          <w:lang w:val="en-US"/>
-        </w:rPr>
-        <w:tab/>
-      </w:r>
-      <w:proofErr w:type="gramStart"/>
-      <w:r>
-        <w:rPr>
-          <w:rFonts w:ascii="Courier New" w:hAnsi="Courier New" w:cs="Courier New"/>
-          <w:sz w:val="24"/>
-          <w:szCs w:val="24"/>
-          <w:lang w:val="en-US"/>
-        </w:rPr>
-        <w:t>tone(</w:t>
-      </w:r>
-      <w:proofErr w:type="gramEnd"/>
-      <w:r>
-        <w:rPr>
-          <w:rFonts w:ascii="Courier New" w:hAnsi="Courier New" w:cs="Courier New"/>
-          <w:sz w:val="24"/>
-          <w:szCs w:val="24"/>
-          <w:lang w:val="en-US"/>
-        </w:rPr>
-        <w:t>9, 300, 120); // play tone 70 (A#5 = 932 Hz)</w:t>
-      </w:r>
-    </w:p>
-    <w:p>
-      <w:pPr>
-        <w:spacing w:after="0" w:line="240" w:lineRule="auto"/>
-        <w:rPr>
-          <w:rFonts w:ascii="Courier New" w:hAnsi="Courier New" w:cs="Courier New"/>
-          <w:sz w:val="24"/>
-          <w:szCs w:val="24"/>
-          <w:lang w:val="en-US"/>
-        </w:rPr>
-      </w:pPr>
-      <w:r>
-        <w:rPr>
-          <w:rFonts w:ascii="Courier New" w:hAnsi="Courier New" w:cs="Courier New"/>
-          <w:sz w:val="24"/>
-          <w:szCs w:val="24"/>
-          <w:lang w:val="en-US"/>
-        </w:rPr>
-        <w:t xml:space="preserve">  </w:t>
-      </w:r>
-      <w:r>
-        <w:rPr>
-          <w:rFonts w:ascii="Courier New" w:hAnsi="Courier New" w:cs="Courier New"/>
-          <w:sz w:val="24"/>
-          <w:szCs w:val="24"/>
-          <w:lang w:val="en-US"/>
-        </w:rPr>
-        <w:tab/>
-      </w:r>
-      <w:proofErr w:type="gramStart"/>
-      <w:r>
-        <w:rPr>
-          <w:rFonts w:ascii="Courier New" w:hAnsi="Courier New" w:cs="Courier New"/>
-          <w:sz w:val="24"/>
-          <w:szCs w:val="24"/>
-          <w:lang w:val="en-US"/>
-        </w:rPr>
-        <w:t>delay(</w:t>
-      </w:r>
-      <w:proofErr w:type="gramEnd"/>
-      <w:r>
-        <w:rPr>
-          <w:rFonts w:ascii="Courier New" w:hAnsi="Courier New" w:cs="Courier New"/>
-          <w:sz w:val="24"/>
-          <w:szCs w:val="24"/>
-          <w:lang w:val="en-US"/>
-        </w:rPr>
-        <w:t>500);</w:t>
-      </w:r>
-    </w:p>
-    <w:p>
-      <w:pPr>
-        <w:spacing w:after="0" w:line="240" w:lineRule="auto"/>
-        <w:rPr>
-          <w:rFonts w:ascii="Courier New" w:hAnsi="Courier New" w:cs="Courier New"/>
-          <w:sz w:val="24"/>
-          <w:szCs w:val="24"/>
-          <w:lang w:val="en-US"/>
-        </w:rPr>
-      </w:pPr>
-      <w:r>
-        <w:rPr>
-          <w:rFonts w:ascii="Courier New" w:hAnsi="Courier New" w:cs="Courier New"/>
-          <w:sz w:val="24"/>
-          <w:szCs w:val="24"/>
-          <w:lang w:val="en-US"/>
-        </w:rPr>
-        <w:tab/>
-        <w:t>}</w:t>
-      </w:r>
-    </w:p>
-    <w:p>
-      <w:pPr>
-        <w:spacing w:after="0" w:line="240" w:lineRule="auto"/>
-        <w:rPr>
-          <w:rFonts w:ascii="Courier New" w:hAnsi="Courier New" w:cs="Courier New"/>
-          <w:sz w:val="24"/>
-          <w:szCs w:val="24"/>
-          <w:lang w:val="en-US"/>
-        </w:rPr>
-      </w:pPr>
-      <w:r>
-        <w:rPr>
-          <w:rFonts w:ascii="Courier New" w:hAnsi="Courier New" w:cs="Courier New"/>
-          <w:sz w:val="24"/>
-          <w:szCs w:val="24"/>
-          <w:lang w:val="en-US"/>
-        </w:rPr>
-        <w:t>for (counter = 0; counter &lt; 3; ++counter) {</w:t>
-      </w:r>
-    </w:p>
-    <w:p>
-      <w:pPr>
-        <w:spacing w:after="0" w:line="240" w:lineRule="auto"/>
-        <w:rPr>
-          <w:rFonts w:ascii="Courier New" w:hAnsi="Courier New" w:cs="Courier New"/>
-          <w:sz w:val="24"/>
-          <w:szCs w:val="24"/>
-          <w:lang w:val="en-US"/>
-        </w:rPr>
-      </w:pPr>
-      <w:r>
-        <w:rPr>
-          <w:rFonts w:ascii="Courier New" w:hAnsi="Courier New" w:cs="Courier New"/>
-          <w:sz w:val="24"/>
-          <w:szCs w:val="24"/>
-          <w:lang w:val="en-US"/>
-        </w:rPr>
-        <w:tab/>
-      </w:r>
-      <w:proofErr w:type="gramStart"/>
-      <w:r>
-        <w:rPr>
-          <w:rFonts w:ascii="Courier New" w:hAnsi="Courier New" w:cs="Courier New"/>
-          <w:sz w:val="24"/>
-          <w:szCs w:val="24"/>
-          <w:lang w:val="en-US"/>
-        </w:rPr>
-        <w:t>tone(</w:t>
-      </w:r>
-      <w:proofErr w:type="gramEnd"/>
-      <w:r>
-        <w:rPr>
-          <w:rFonts w:ascii="Courier New" w:hAnsi="Courier New" w:cs="Courier New"/>
-          <w:sz w:val="24"/>
-          <w:szCs w:val="24"/>
-          <w:lang w:val="en-US"/>
-        </w:rPr>
-        <w:t>9, 2000, 120); // play tone 70 (A#5 = 932 Hz)</w:t>
-      </w:r>
-    </w:p>
-    <w:p>
-      <w:pPr>
-        <w:spacing w:after="0" w:line="240" w:lineRule="auto"/>
-        <w:rPr>
-          <w:rFonts w:ascii="Courier New" w:hAnsi="Courier New" w:cs="Courier New"/>
-          <w:sz w:val="24"/>
-          <w:szCs w:val="24"/>
-          <w:lang w:val="en-US"/>
-        </w:rPr>
-      </w:pPr>
-      <w:r>
-        <w:rPr>
-          <w:rFonts w:ascii="Courier New" w:hAnsi="Courier New" w:cs="Courier New"/>
-          <w:sz w:val="24"/>
-          <w:szCs w:val="24"/>
-          <w:lang w:val="en-US"/>
-        </w:rPr>
-        <w:tab/>
-      </w:r>
-      <w:proofErr w:type="gramStart"/>
-      <w:r>
-        <w:rPr>
-          <w:rFonts w:ascii="Courier New" w:hAnsi="Courier New" w:cs="Courier New"/>
-          <w:sz w:val="24"/>
-          <w:szCs w:val="24"/>
-          <w:lang w:val="en-US"/>
-        </w:rPr>
-        <w:t>delay(</w:t>
-      </w:r>
-      <w:proofErr w:type="gramEnd"/>
-      <w:r>
-        <w:rPr>
-          <w:rFonts w:ascii="Courier New" w:hAnsi="Courier New" w:cs="Courier New"/>
-          <w:sz w:val="24"/>
-          <w:szCs w:val="24"/>
-          <w:lang w:val="en-US"/>
-        </w:rPr>
-        <w:t>250);</w:t>
-      </w:r>
-    </w:p>
-    <w:p>
-      <w:pPr>
-        <w:spacing w:after="0" w:line="240" w:lineRule="auto"/>
-        <w:rPr>
-          <w:rFonts w:ascii="Courier New" w:hAnsi="Courier New" w:cs="Courier New"/>
-          <w:sz w:val="24"/>
-          <w:szCs w:val="24"/>
-          <w:lang w:val="en-US"/>
-        </w:rPr>
-      </w:pPr>
-      <w:r>
-        <w:rPr>
-          <w:rFonts w:ascii="Courier New" w:hAnsi="Courier New" w:cs="Courier New"/>
-          <w:sz w:val="24"/>
-          <w:szCs w:val="24"/>
-          <w:lang w:val="en-US"/>
-        </w:rPr>
-        <w:tab/>
-        <w:t>}</w:t>
-      </w:r>
-    </w:p>
-    <w:p>
-      <w:pPr>
-        <w:spacing w:after="0" w:line="240" w:lineRule="auto"/>
-        <w:rPr>
-          <w:rFonts w:ascii="Courier New" w:hAnsi="Courier New" w:cs="Courier New"/>
-          <w:sz w:val="24"/>
-          <w:szCs w:val="24"/>
-          <w:lang w:val="en-US"/>
-        </w:rPr>
-      </w:pPr>
-      <w:proofErr w:type="gramStart"/>
-      <w:r>
-        <w:rPr>
-          <w:rFonts w:ascii="Courier New" w:hAnsi="Courier New" w:cs="Courier New"/>
-          <w:sz w:val="24"/>
-          <w:szCs w:val="24"/>
-          <w:lang w:val="en-US"/>
-        </w:rPr>
-        <w:t>delay(</w:t>
-      </w:r>
-      <w:proofErr w:type="gramEnd"/>
-      <w:r>
-        <w:rPr>
-          <w:rFonts w:ascii="Courier New" w:hAnsi="Courier New" w:cs="Courier New"/>
-          <w:sz w:val="24"/>
-          <w:szCs w:val="24"/>
-          <w:lang w:val="en-US"/>
-        </w:rPr>
-        <w:t>250);</w:t>
-      </w:r>
-    </w:p>
-    <w:p>
-      <w:pPr>
-        <w:spacing w:after="0" w:line="240" w:lineRule="auto"/>
-        <w:rPr>
-          <w:rFonts w:ascii="Courier New" w:hAnsi="Courier New" w:cs="Courier New"/>
-          <w:sz w:val="24"/>
-          <w:szCs w:val="24"/>
-          <w:lang w:val="en-US"/>
-        </w:rPr>
-      </w:pPr>
-      <w:r>
-        <w:rPr>
-          <w:rFonts w:ascii="Courier New" w:hAnsi="Courier New" w:cs="Courier New"/>
-          <w:sz w:val="24"/>
-          <w:szCs w:val="24"/>
-          <w:lang w:val="en-US"/>
-        </w:rPr>
-        <w:t>for (counter = 0; counter &lt; 3; ++counter) {</w:t>
-      </w:r>
-    </w:p>
-    <w:p>
-      <w:pPr>
-        <w:spacing w:after="0" w:line="240" w:lineRule="auto"/>
-        <w:rPr>
-          <w:rFonts w:ascii="Courier New" w:hAnsi="Courier New" w:cs="Courier New"/>
-          <w:sz w:val="24"/>
-          <w:szCs w:val="24"/>
-          <w:lang w:val="en-US"/>
-        </w:rPr>
-      </w:pPr>
-      <w:r>
-        <w:rPr>
-          <w:rFonts w:ascii="Courier New" w:hAnsi="Courier New" w:cs="Courier New"/>
-          <w:sz w:val="24"/>
-          <w:szCs w:val="24"/>
-          <w:lang w:val="en-US"/>
-        </w:rPr>
-        <w:tab/>
-      </w:r>
-      <w:proofErr w:type="gramStart"/>
-      <w:r>
-        <w:rPr>
-          <w:rFonts w:ascii="Courier New" w:hAnsi="Courier New" w:cs="Courier New"/>
-          <w:sz w:val="24"/>
-          <w:szCs w:val="24"/>
-          <w:lang w:val="en-US"/>
-        </w:rPr>
-        <w:t>tone(</w:t>
-      </w:r>
-      <w:proofErr w:type="gramEnd"/>
-      <w:r>
-        <w:rPr>
-          <w:rFonts w:ascii="Courier New" w:hAnsi="Courier New" w:cs="Courier New"/>
-          <w:sz w:val="24"/>
-          <w:szCs w:val="24"/>
-          <w:lang w:val="en-US"/>
-        </w:rPr>
-        <w:t>9, 300, 120); // play tone 70 (A#5 = 932 Hz)</w:t>
-      </w:r>
-    </w:p>
-    <w:p>
-      <w:pPr>
-        <w:spacing w:after="0" w:line="240" w:lineRule="auto"/>
-        <w:rPr>
-          <w:rFonts w:ascii="Courier New" w:hAnsi="Courier New" w:cs="Courier New"/>
-          <w:sz w:val="24"/>
-          <w:szCs w:val="24"/>
-          <w:lang w:val="en-US"/>
-        </w:rPr>
-      </w:pPr>
-      <w:r>
-        <w:rPr>
-          <w:rFonts w:ascii="Courier New" w:hAnsi="Courier New" w:cs="Courier New"/>
-          <w:sz w:val="24"/>
-          <w:szCs w:val="24"/>
-          <w:lang w:val="en-US"/>
-        </w:rPr>
-        <w:tab/>
-      </w:r>
-      <w:proofErr w:type="gramStart"/>
-      <w:r>
-        <w:rPr>
-          <w:rFonts w:ascii="Courier New" w:hAnsi="Courier New" w:cs="Courier New"/>
-          <w:sz w:val="24"/>
-          <w:szCs w:val="24"/>
-          <w:lang w:val="en-US"/>
-        </w:rPr>
-        <w:t>delay(</w:t>
-      </w:r>
-      <w:proofErr w:type="gramEnd"/>
-      <w:r>
-        <w:rPr>
-          <w:rFonts w:ascii="Courier New" w:hAnsi="Courier New" w:cs="Courier New"/>
-          <w:sz w:val="24"/>
-          <w:szCs w:val="24"/>
-          <w:lang w:val="en-US"/>
-        </w:rPr>
-        <w:t>500);</w:t>
-      </w:r>
-    </w:p>
-    <w:p>
-      <w:pPr>
-        <w:spacing w:after="0" w:line="240" w:lineRule="auto"/>
-        <w:rPr>
-          <w:rFonts w:ascii="Courier New" w:hAnsi="Courier New" w:cs="Courier New"/>
-          <w:sz w:val="24"/>
-          <w:szCs w:val="24"/>
-          <w:lang w:val="en-US"/>
-        </w:rPr>
-      </w:pPr>
-      <w:r>
-        <w:rPr>
-          <w:rFonts w:ascii="Courier New" w:hAnsi="Courier New" w:cs="Courier New"/>
-          <w:sz w:val="24"/>
-          <w:szCs w:val="24"/>
-          <w:lang w:val="en-US"/>
-        </w:rPr>
-        <w:tab/>
-        <w:t>}</w:t>
-      </w:r>
-    </w:p>
-    <w:p>
-      <w:pPr>
-        <w:spacing w:after="0" w:line="240" w:lineRule="auto"/>
-        <w:rPr>
-          <w:rFonts w:ascii="Courier New" w:hAnsi="Courier New" w:cs="Courier New"/>
-          <w:sz w:val="24"/>
-          <w:szCs w:val="24"/>
-          <w:lang w:val="en-US"/>
-        </w:rPr>
-      </w:pPr>
-      <w:proofErr w:type="gramStart"/>
-      <w:r>
-        <w:rPr>
-          <w:rFonts w:ascii="Courier New" w:hAnsi="Courier New" w:cs="Courier New"/>
-          <w:sz w:val="24"/>
-          <w:szCs w:val="24"/>
-          <w:lang w:val="en-US"/>
-        </w:rPr>
-        <w:t>delay(</w:t>
-      </w:r>
-      <w:proofErr w:type="gramEnd"/>
-      <w:r>
-        <w:rPr>
-          <w:rFonts w:ascii="Courier New" w:hAnsi="Courier New" w:cs="Courier New"/>
-          <w:sz w:val="24"/>
-          <w:szCs w:val="24"/>
-          <w:lang w:val="en-US"/>
-        </w:rPr>
-        <w:t>2000); // Wait for 2000 millisecond(s)</w:t>
-      </w:r>
-    </w:p>
-    <w:p>
-      <w:pPr>
-        <w:spacing w:after="0" w:line="240" w:lineRule="auto"/>
-        <w:rPr>
-          <w:rFonts w:ascii="Courier New" w:hAnsi="Courier New" w:cs="Courier New"/>
-          <w:sz w:val="24"/>
-          <w:szCs w:val="24"/>
-        </w:rPr>
-      </w:pPr>
-      <w:r>
-        <w:rPr>
-          <w:rFonts w:ascii="Courier New" w:hAnsi="Courier New" w:cs="Courier New"/>
-          <w:sz w:val="24"/>
-          <w:szCs w:val="24"/>
-        </w:rPr>
-        <w:t>}</w:t>
-      </w:r>
-      <w:r>
-        <w:rPr>
-          <w:rFonts w:ascii="Courier New" w:hAnsi="Courier New" w:cs="Courier New"/>
-          <w:sz w:val="24"/>
-          <w:szCs w:val="24"/>
+          <w:rFonts w:ascii="Times New Roman" w:hAnsi="Times New Roman" w:cs="Times New Roman"/>
+          <w:color w:val="222222"/>
+          <w:sz w:val="28"/>
+          <w:szCs w:val="28"/>
+          <w:lang w:val="en-US"/>
+        </w:rPr>
+      </w:pPr>
+      <w:r>
+        <w:rPr>
+          <w:rFonts w:ascii="Times New Roman" w:hAnsi="Times New Roman" w:cs="Times New Roman"/>
+          <w:color w:val="222222"/>
+          <w:sz w:val="28"/>
+          <w:szCs w:val="28"/>
         </w:rPr>
         <w:br w:type="page"/>
       </w:r>
@@ -9167,9 +6163,10 @@
           <w:color w:val="auto"/>
           <w:sz w:val="28"/>
           <w:szCs w:val="28"/>
-        </w:rPr>
-      </w:pPr>
-      <w:bookmarkStart w:id="3" w:name="_Toc159059442"/>
+          <w:lang w:val="en-US"/>
+        </w:rPr>
+      </w:pPr>
+      <w:bookmarkStart w:id="2" w:name="_Toc159059441"/>
       <w:r>
         <w:rPr>
           <w:rFonts w:ascii="Times New Roman" w:hAnsi="Times New Roman" w:cs="Times New Roman"/>
@@ -9180,9 +6177,965 @@
           <w:szCs w:val="28"/>
         </w:rPr>
         <w:lastRenderedPageBreak/>
+        <w:t>Лабораторная работа №3</w:t>
+      </w:r>
+      <w:bookmarkEnd w:id="2"/>
+    </w:p>
+    <w:p>
+      <w:pPr>
+        <w:rPr>
+          <w:lang w:val="en-US"/>
+        </w:rPr>
+      </w:pPr>
+    </w:p>
+    <w:p>
+      <w:pPr>
+        <w:spacing w:after="0" w:line="276" w:lineRule="auto"/>
+        <w:ind w:firstLine="708"/>
+        <w:rPr>
+          <w:rFonts w:ascii="Times New Roman" w:hAnsi="Times New Roman" w:cs="Times New Roman"/>
+          <w:sz w:val="28"/>
+          <w:szCs w:val="28"/>
+        </w:rPr>
+      </w:pPr>
+      <w:r>
+        <w:rPr>
+          <w:rFonts w:ascii="Times New Roman" w:hAnsi="Times New Roman" w:cs="Times New Roman"/>
+          <w:b/>
+          <w:bCs/>
+          <w:sz w:val="28"/>
+          <w:szCs w:val="28"/>
+        </w:rPr>
+        <w:t>Тема:</w:t>
+      </w:r>
+      <w:r>
+        <w:rPr>
+          <w:rFonts w:ascii="Times New Roman" w:hAnsi="Times New Roman" w:cs="Times New Roman"/>
+          <w:sz w:val="28"/>
+          <w:szCs w:val="28"/>
+        </w:rPr>
+        <w:t xml:space="preserve"> «</w:t>
+      </w:r>
+      <w:r>
+        <w:rPr>
+          <w:rFonts w:ascii="Times New Roman" w:hAnsi="Times New Roman" w:cs="Times New Roman"/>
+          <w:color w:val="222222"/>
+          <w:sz w:val="28"/>
+          <w:szCs w:val="28"/>
+        </w:rPr>
+        <w:t>З</w:t>
+      </w:r>
+      <w:r>
+        <w:rPr>
+          <w:rFonts w:ascii="Times New Roman" w:hAnsi="Times New Roman" w:cs="Times New Roman"/>
+          <w:color w:val="222222"/>
+          <w:sz w:val="28"/>
+          <w:szCs w:val="28"/>
+        </w:rPr>
+        <w:t xml:space="preserve">накомство с командами </w:t>
+      </w:r>
+      <w:r>
+        <w:rPr>
+          <w:rFonts w:ascii="Times New Roman" w:hAnsi="Times New Roman" w:cs="Times New Roman"/>
+          <w:color w:val="222222"/>
+          <w:sz w:val="28"/>
+          <w:szCs w:val="28"/>
+          <w:lang w:val="en-US"/>
+        </w:rPr>
+        <w:t>Cisco</w:t>
+      </w:r>
+      <w:r>
+        <w:rPr>
+          <w:rFonts w:ascii="Times New Roman" w:hAnsi="Times New Roman" w:cs="Times New Roman"/>
+          <w:color w:val="222222"/>
+          <w:sz w:val="28"/>
+          <w:szCs w:val="28"/>
+        </w:rPr>
+        <w:t xml:space="preserve"> </w:t>
+      </w:r>
+      <w:r>
+        <w:rPr>
+          <w:rFonts w:ascii="Times New Roman" w:hAnsi="Times New Roman" w:cs="Times New Roman"/>
+          <w:color w:val="222222"/>
+          <w:sz w:val="28"/>
+          <w:szCs w:val="28"/>
+          <w:lang w:val="en-US"/>
+        </w:rPr>
+        <w:t>IOS</w:t>
+      </w:r>
+      <w:r>
+        <w:rPr>
+          <w:rFonts w:ascii="Times New Roman" w:hAnsi="Times New Roman" w:cs="Times New Roman"/>
+          <w:sz w:val="28"/>
+          <w:szCs w:val="28"/>
+        </w:rPr>
+        <w:t>»</w:t>
+      </w:r>
+    </w:p>
+    <w:p>
+      <w:pPr>
+        <w:spacing w:after="0" w:line="276" w:lineRule="auto"/>
+        <w:ind w:firstLine="708"/>
+        <w:rPr>
+          <w:rFonts w:ascii="Times New Roman" w:hAnsi="Times New Roman" w:cs="Times New Roman"/>
+          <w:color w:val="222222"/>
+          <w:sz w:val="28"/>
+          <w:szCs w:val="28"/>
+          <w:lang w:val="en-US"/>
+        </w:rPr>
+      </w:pPr>
+      <w:r>
+        <w:rPr>
+          <w:rFonts w:ascii="Times New Roman" w:hAnsi="Times New Roman" w:cs="Times New Roman"/>
+          <w:b/>
+          <w:bCs/>
+          <w:sz w:val="28"/>
+          <w:szCs w:val="28"/>
+        </w:rPr>
+        <w:t>Цель:</w:t>
+      </w:r>
+      <w:r>
+        <w:rPr>
+          <w:rFonts w:ascii="Times New Roman" w:hAnsi="Times New Roman" w:cs="Times New Roman"/>
+          <w:b/>
+          <w:bCs/>
+          <w:sz w:val="28"/>
+          <w:szCs w:val="28"/>
+        </w:rPr>
+        <w:t xml:space="preserve"> </w:t>
+      </w:r>
+      <w:r>
+        <w:rPr>
+          <w:rFonts w:ascii="Times New Roman" w:hAnsi="Times New Roman" w:cs="Times New Roman"/>
+          <w:color w:val="222222"/>
+          <w:sz w:val="28"/>
+          <w:szCs w:val="28"/>
+        </w:rPr>
+        <w:t xml:space="preserve">научиться использовать командную строку </w:t>
+      </w:r>
+      <w:r>
+        <w:rPr>
+          <w:rFonts w:ascii="Times New Roman" w:hAnsi="Times New Roman" w:cs="Times New Roman"/>
+          <w:color w:val="222222"/>
+          <w:sz w:val="28"/>
+          <w:szCs w:val="28"/>
+          <w:lang w:val="en-US"/>
+        </w:rPr>
+        <w:t>Cisco</w:t>
+      </w:r>
+      <w:r>
+        <w:rPr>
+          <w:rFonts w:ascii="Times New Roman" w:hAnsi="Times New Roman" w:cs="Times New Roman"/>
+          <w:color w:val="222222"/>
+          <w:sz w:val="28"/>
+          <w:szCs w:val="28"/>
+        </w:rPr>
+        <w:t xml:space="preserve"> </w:t>
+      </w:r>
+      <w:r>
+        <w:rPr>
+          <w:rFonts w:ascii="Times New Roman" w:hAnsi="Times New Roman" w:cs="Times New Roman"/>
+          <w:color w:val="222222"/>
+          <w:sz w:val="28"/>
+          <w:szCs w:val="28"/>
+          <w:lang w:val="en-US"/>
+        </w:rPr>
+        <w:t>Packet</w:t>
+      </w:r>
+      <w:r>
+        <w:rPr>
+          <w:rFonts w:ascii="Times New Roman" w:hAnsi="Times New Roman" w:cs="Times New Roman"/>
+          <w:color w:val="222222"/>
+          <w:sz w:val="28"/>
+          <w:szCs w:val="28"/>
+        </w:rPr>
+        <w:t xml:space="preserve"> </w:t>
+      </w:r>
+      <w:r>
+        <w:rPr>
+          <w:rFonts w:ascii="Times New Roman" w:hAnsi="Times New Roman" w:cs="Times New Roman"/>
+          <w:color w:val="222222"/>
+          <w:sz w:val="28"/>
+          <w:szCs w:val="28"/>
+          <w:lang w:val="en-US"/>
+        </w:rPr>
+        <w:t>Tracer</w:t>
+      </w:r>
+    </w:p>
+    <w:p>
+      <w:pPr>
+        <w:spacing w:after="0" w:line="276" w:lineRule="auto"/>
+        <w:ind w:firstLine="708"/>
+        <w:rPr>
+          <w:rFonts w:ascii="Times New Roman" w:hAnsi="Times New Roman" w:cs="Times New Roman"/>
+          <w:color w:val="222222"/>
+          <w:sz w:val="28"/>
+          <w:szCs w:val="28"/>
+          <w:lang w:val="en-US"/>
+        </w:rPr>
+      </w:pPr>
+    </w:p>
+    <w:p>
+      <w:pPr>
+        <w:spacing w:after="0" w:line="360" w:lineRule="auto"/>
+        <w:ind w:firstLine="708"/>
+        <w:jc w:val="both"/>
+        <w:rPr>
+          <w:rFonts w:ascii="Times New Roman" w:hAnsi="Times New Roman" w:cs="Times New Roman"/>
+          <w:color w:val="222222"/>
+          <w:sz w:val="28"/>
+          <w:szCs w:val="28"/>
+        </w:rPr>
+      </w:pPr>
+      <w:r>
+        <w:rPr>
+          <w:rFonts w:ascii="Times New Roman" w:hAnsi="Times New Roman" w:cs="Times New Roman"/>
+          <w:b/>
+          <w:bCs/>
+          <w:color w:val="222222"/>
+          <w:sz w:val="28"/>
+          <w:szCs w:val="28"/>
+        </w:rPr>
+        <w:t>Задание 1.</w:t>
+      </w:r>
+      <w:r>
+        <w:rPr>
+          <w:rFonts w:ascii="Times New Roman" w:hAnsi="Times New Roman" w:cs="Times New Roman"/>
+          <w:color w:val="222222"/>
+          <w:sz w:val="28"/>
+          <w:szCs w:val="28"/>
+        </w:rPr>
+        <w:t xml:space="preserve"> </w:t>
+      </w:r>
+      <w:r>
+        <w:rPr>
+          <w:rFonts w:ascii="Times New Roman" w:hAnsi="Times New Roman" w:cs="Times New Roman"/>
+          <w:color w:val="222222"/>
+          <w:sz w:val="28"/>
+          <w:szCs w:val="28"/>
+        </w:rPr>
+        <w:t xml:space="preserve">Изучить работу </w:t>
+      </w:r>
+      <w:r>
+        <w:rPr>
+          <w:rFonts w:ascii="Times New Roman" w:hAnsi="Times New Roman" w:cs="Times New Roman"/>
+          <w:color w:val="222222"/>
+          <w:sz w:val="28"/>
+          <w:szCs w:val="28"/>
+          <w:lang w:val="en-US"/>
+        </w:rPr>
+        <w:t>CLI</w:t>
+      </w:r>
+      <w:r>
+        <w:rPr>
+          <w:rFonts w:ascii="Times New Roman" w:hAnsi="Times New Roman" w:cs="Times New Roman"/>
+          <w:color w:val="222222"/>
+          <w:sz w:val="28"/>
+          <w:szCs w:val="28"/>
+          <w:lang w:val="en-US"/>
+        </w:rPr>
+        <w:t xml:space="preserve">. </w:t>
+      </w:r>
+    </w:p>
+    <w:p>
+      <w:pPr>
+        <w:spacing w:after="0" w:line="360" w:lineRule="auto"/>
+        <w:ind w:firstLine="708"/>
+        <w:jc w:val="both"/>
+        <w:rPr>
+          <w:rFonts w:ascii="Times New Roman" w:hAnsi="Times New Roman" w:cs="Times New Roman"/>
+          <w:color w:val="222222"/>
+          <w:sz w:val="28"/>
+          <w:szCs w:val="28"/>
+        </w:rPr>
+      </w:pPr>
+      <w:r>
+        <w:rPr>
+          <w:rFonts w:ascii="Times New Roman" w:hAnsi="Times New Roman" w:cs="Times New Roman"/>
+          <w:color w:val="222222"/>
+          <w:sz w:val="28"/>
+          <w:szCs w:val="28"/>
+        </w:rPr>
+        <w:t xml:space="preserve">Столкнулся с проблемой, что нельзя выйти из настройки интерфейсов, используя команду </w:t>
+      </w:r>
+      <w:r>
+        <w:rPr>
+          <w:rFonts w:ascii="Times New Roman" w:hAnsi="Times New Roman" w:cs="Times New Roman"/>
+          <w:color w:val="222222"/>
+          <w:sz w:val="28"/>
+          <w:szCs w:val="28"/>
+          <w:lang w:val="en-US"/>
+        </w:rPr>
+        <w:t>Interface</w:t>
+      </w:r>
+      <w:r>
+        <w:rPr>
+          <w:rFonts w:ascii="Times New Roman" w:hAnsi="Times New Roman" w:cs="Times New Roman"/>
+          <w:color w:val="222222"/>
+          <w:sz w:val="28"/>
+          <w:szCs w:val="28"/>
+        </w:rPr>
+        <w:t xml:space="preserve">. Помогает только закрытие файла или простое ожидание. Все представлено на рисунке 1. </w:t>
+      </w:r>
+    </w:p>
+    <w:p>
+      <w:pPr>
+        <w:spacing w:after="0" w:line="360" w:lineRule="auto"/>
+        <w:ind w:firstLine="708"/>
+        <w:jc w:val="both"/>
+        <w:rPr>
+          <w:rFonts w:ascii="Times New Roman" w:hAnsi="Times New Roman" w:cs="Times New Roman"/>
+          <w:color w:val="222222"/>
+          <w:sz w:val="28"/>
+          <w:szCs w:val="28"/>
+        </w:rPr>
+      </w:pPr>
+    </w:p>
+    <w:p>
+      <w:pPr>
+        <w:spacing w:after="0" w:line="360" w:lineRule="auto"/>
+        <w:ind w:firstLine="708"/>
+        <w:jc w:val="center"/>
+        <w:rPr>
+          <w:rFonts w:ascii="Times New Roman" w:hAnsi="Times New Roman" w:cs="Times New Roman"/>
+          <w:color w:val="222222"/>
+          <w:sz w:val="28"/>
+          <w:szCs w:val="28"/>
+        </w:rPr>
+      </w:pPr>
+      <w:r>
+        <w:rPr>
+          <w:rFonts w:ascii="Times New Roman" w:hAnsi="Times New Roman" w:cs="Times New Roman"/>
+          <w:color w:val="222222"/>
+          <w:sz w:val="28"/>
+          <w:szCs w:val="28"/>
+        </w:rPr>
+        <w:drawing>
+          <wp:inline distT="0" distB="0" distL="0" distR="0" wp14:anchorId="36175A3B" wp14:editId="38ED6945">
+            <wp:extent cx="5249008" cy="466790"/>
+            <wp:effectExtent l="0" t="0" r="8890" b="9525"/>
+            <wp:docPr id="1447202512" name="Рисунок 1"/>
+            <wp:cNvGraphicFramePr>
+              <a:graphicFrameLocks xmlns:a="http://schemas.openxmlformats.org/drawingml/2006/main" noChangeAspect="1"/>
+            </wp:cNvGraphicFramePr>
+            <a:graphic xmlns:a="http://schemas.openxmlformats.org/drawingml/2006/main">
+              <a:graphicData uri="http://schemas.openxmlformats.org/drawingml/2006/picture">
+                <pic:pic xmlns:pic="http://schemas.openxmlformats.org/drawingml/2006/picture">
+                  <pic:nvPicPr>
+                    <pic:cNvPr id="1447202512" name=""/>
+                    <pic:cNvPicPr/>
+                  </pic:nvPicPr>
+                  <pic:blipFill>
+                    <a:blip r:embed="rId31"/>
+                    <a:stretch>
+                      <a:fillRect/>
+                    </a:stretch>
+                  </pic:blipFill>
+                  <pic:spPr>
+                    <a:xfrm>
+                      <a:off x="0" y="0"/>
+                      <a:ext cx="5249008" cy="466790"/>
+                    </a:xfrm>
+                    <a:prstGeom prst="rect">
+                      <a:avLst/>
+                    </a:prstGeom>
+                  </pic:spPr>
+                </pic:pic>
+              </a:graphicData>
+            </a:graphic>
+          </wp:inline>
+        </w:drawing>
+      </w:r>
+    </w:p>
+    <w:p>
+      <w:pPr>
+        <w:spacing w:after="0" w:line="360" w:lineRule="auto"/>
+        <w:ind w:firstLine="708"/>
+        <w:jc w:val="center"/>
+        <w:rPr>
+          <w:rFonts w:ascii="Times New Roman" w:hAnsi="Times New Roman" w:cs="Times New Roman"/>
+          <w:color w:val="222222"/>
+          <w:sz w:val="24"/>
+          <w:szCs w:val="24"/>
+        </w:rPr>
+      </w:pPr>
+      <w:r>
+        <w:rPr>
+          <w:rFonts w:ascii="Times New Roman" w:hAnsi="Times New Roman" w:cs="Times New Roman"/>
+          <w:color w:val="222222"/>
+          <w:sz w:val="24"/>
+          <w:szCs w:val="24"/>
+        </w:rPr>
+        <w:t>Рисунок 1 – попытка настроить интерфейсы</w:t>
+      </w:r>
+    </w:p>
+    <w:p>
+      <w:pPr>
+        <w:spacing w:after="0" w:line="360" w:lineRule="auto"/>
+        <w:ind w:firstLine="708"/>
+        <w:jc w:val="both"/>
+        <w:rPr>
+          <w:rFonts w:ascii="Times New Roman" w:hAnsi="Times New Roman" w:cs="Times New Roman"/>
+          <w:color w:val="222222"/>
+          <w:sz w:val="24"/>
+          <w:szCs w:val="24"/>
+        </w:rPr>
+      </w:pPr>
+    </w:p>
+    <w:p>
+      <w:pPr>
+        <w:spacing w:after="0" w:line="360" w:lineRule="auto"/>
+        <w:ind w:firstLine="708"/>
+        <w:jc w:val="both"/>
+        <w:rPr>
+          <w:rFonts w:ascii="Times New Roman" w:hAnsi="Times New Roman" w:cs="Times New Roman"/>
+          <w:color w:val="222222"/>
+          <w:sz w:val="28"/>
+          <w:szCs w:val="28"/>
+        </w:rPr>
+      </w:pPr>
+      <w:r>
+        <w:rPr>
+          <w:rFonts w:ascii="Times New Roman" w:hAnsi="Times New Roman" w:cs="Times New Roman"/>
+          <w:color w:val="222222"/>
+          <w:sz w:val="28"/>
+          <w:szCs w:val="28"/>
+        </w:rPr>
+        <w:t xml:space="preserve">Установку пароля делал, как представлено на рисунке 2. Здесь главное в начале войти в </w:t>
+      </w:r>
+      <w:r>
+        <w:rPr>
+          <w:rFonts w:ascii="Times New Roman" w:hAnsi="Times New Roman" w:cs="Times New Roman"/>
+          <w:color w:val="222222"/>
+          <w:sz w:val="28"/>
+          <w:szCs w:val="28"/>
+          <w:lang w:val="en-US"/>
+        </w:rPr>
+        <w:t>config</w:t>
+      </w:r>
+      <w:r>
+        <w:rPr>
+          <w:rFonts w:ascii="Times New Roman" w:hAnsi="Times New Roman" w:cs="Times New Roman"/>
+          <w:color w:val="222222"/>
+          <w:sz w:val="28"/>
+          <w:szCs w:val="28"/>
+        </w:rPr>
+        <w:t xml:space="preserve"> через команду </w:t>
+      </w:r>
+      <w:r>
+        <w:rPr>
+          <w:rFonts w:ascii="Times New Roman" w:hAnsi="Times New Roman" w:cs="Times New Roman"/>
+          <w:color w:val="222222"/>
+          <w:sz w:val="28"/>
+          <w:szCs w:val="28"/>
+        </w:rPr>
+        <w:t>`</w:t>
+      </w:r>
+      <w:r>
+        <w:rPr>
+          <w:rFonts w:ascii="Times New Roman" w:hAnsi="Times New Roman" w:cs="Times New Roman"/>
+          <w:color w:val="222222"/>
+          <w:sz w:val="28"/>
+          <w:szCs w:val="28"/>
+          <w:lang w:val="en-US"/>
+        </w:rPr>
+        <w:t>conf</w:t>
+      </w:r>
+      <w:r>
+        <w:rPr>
+          <w:rFonts w:ascii="Times New Roman" w:hAnsi="Times New Roman" w:cs="Times New Roman"/>
+          <w:color w:val="222222"/>
+          <w:sz w:val="28"/>
+          <w:szCs w:val="28"/>
+        </w:rPr>
+        <w:t xml:space="preserve"> </w:t>
+      </w:r>
+      <w:r>
+        <w:rPr>
+          <w:rFonts w:ascii="Times New Roman" w:hAnsi="Times New Roman" w:cs="Times New Roman"/>
+          <w:color w:val="222222"/>
+          <w:sz w:val="28"/>
+          <w:szCs w:val="28"/>
+          <w:lang w:val="en-US"/>
+        </w:rPr>
+        <w:t>t</w:t>
+      </w:r>
+      <w:r>
+        <w:rPr>
+          <w:rFonts w:ascii="Times New Roman" w:hAnsi="Times New Roman" w:cs="Times New Roman"/>
+          <w:color w:val="222222"/>
+          <w:sz w:val="28"/>
+          <w:szCs w:val="28"/>
+        </w:rPr>
+        <w:t>`</w:t>
+      </w:r>
+      <w:r>
+        <w:rPr>
+          <w:rFonts w:ascii="Times New Roman" w:hAnsi="Times New Roman" w:cs="Times New Roman"/>
+          <w:color w:val="222222"/>
+          <w:sz w:val="28"/>
+          <w:szCs w:val="28"/>
+        </w:rPr>
+        <w:t xml:space="preserve">, а потом уже вводить настройки для установки. </w:t>
+      </w:r>
+    </w:p>
+    <w:p>
+      <w:pPr>
+        <w:spacing w:after="0" w:line="360" w:lineRule="auto"/>
+        <w:ind w:firstLine="708"/>
+        <w:jc w:val="both"/>
+        <w:rPr>
+          <w:rFonts w:ascii="Times New Roman" w:hAnsi="Times New Roman" w:cs="Times New Roman"/>
+          <w:color w:val="222222"/>
+          <w:sz w:val="28"/>
+          <w:szCs w:val="28"/>
+        </w:rPr>
+      </w:pPr>
+    </w:p>
+    <w:p>
+      <w:pPr>
+        <w:spacing w:after="0" w:line="360" w:lineRule="auto"/>
+        <w:ind w:firstLine="708"/>
+        <w:jc w:val="center"/>
+        <w:rPr>
+          <w:rFonts w:ascii="Times New Roman" w:hAnsi="Times New Roman" w:cs="Times New Roman"/>
+          <w:color w:val="222222"/>
+          <w:sz w:val="28"/>
+          <w:szCs w:val="28"/>
+        </w:rPr>
+      </w:pPr>
+      <w:r>
+        <w:rPr>
+          <w:rFonts w:ascii="Times New Roman" w:hAnsi="Times New Roman" w:cs="Times New Roman"/>
+          <w:color w:val="222222"/>
+          <w:sz w:val="28"/>
+          <w:szCs w:val="28"/>
+        </w:rPr>
+        <w:drawing>
+          <wp:inline distT="0" distB="0" distL="0" distR="0" wp14:anchorId="1E03BC1A" wp14:editId="7F596E31">
+            <wp:extent cx="4706007" cy="724001"/>
+            <wp:effectExtent l="0" t="0" r="0" b="0"/>
+            <wp:docPr id="63325416" name="Рисунок 1" descr="Изображение выглядит как текст, снимок экрана, линия, Шрифт&#10;&#10;Автоматически созданное описание"/>
+            <wp:cNvGraphicFramePr>
+              <a:graphicFrameLocks xmlns:a="http://schemas.openxmlformats.org/drawingml/2006/main" noChangeAspect="1"/>
+            </wp:cNvGraphicFramePr>
+            <a:graphic xmlns:a="http://schemas.openxmlformats.org/drawingml/2006/main">
+              <a:graphicData uri="http://schemas.openxmlformats.org/drawingml/2006/picture">
+                <pic:pic xmlns:pic="http://schemas.openxmlformats.org/drawingml/2006/picture">
+                  <pic:nvPicPr>
+                    <pic:cNvPr id="63325416" name="Рисунок 1" descr="Изображение выглядит как текст, снимок экрана, линия, Шрифт&#10;&#10;Автоматически созданное описание"/>
+                    <pic:cNvPicPr/>
+                  </pic:nvPicPr>
+                  <pic:blipFill>
+                    <a:blip r:embed="rId32"/>
+                    <a:stretch>
+                      <a:fillRect/>
+                    </a:stretch>
+                  </pic:blipFill>
+                  <pic:spPr>
+                    <a:xfrm>
+                      <a:off x="0" y="0"/>
+                      <a:ext cx="4706007" cy="724001"/>
+                    </a:xfrm>
+                    <a:prstGeom prst="rect">
+                      <a:avLst/>
+                    </a:prstGeom>
+                  </pic:spPr>
+                </pic:pic>
+              </a:graphicData>
+            </a:graphic>
+          </wp:inline>
+        </w:drawing>
+      </w:r>
+    </w:p>
+    <w:p>
+      <w:pPr>
+        <w:spacing w:after="0" w:line="360" w:lineRule="auto"/>
+        <w:ind w:firstLine="708"/>
+        <w:jc w:val="center"/>
+        <w:rPr>
+          <w:rFonts w:ascii="Times New Roman" w:hAnsi="Times New Roman" w:cs="Times New Roman"/>
+          <w:color w:val="222222"/>
+          <w:sz w:val="24"/>
+          <w:szCs w:val="24"/>
+        </w:rPr>
+      </w:pPr>
+      <w:r>
+        <w:rPr>
+          <w:rFonts w:ascii="Times New Roman" w:hAnsi="Times New Roman" w:cs="Times New Roman"/>
+          <w:color w:val="222222"/>
+          <w:sz w:val="24"/>
+          <w:szCs w:val="24"/>
+        </w:rPr>
+        <w:t>Рисунок 2 – установка пароля на роутер</w:t>
+      </w:r>
+    </w:p>
+    <w:p>
+      <w:pPr>
+        <w:spacing w:after="0" w:line="360" w:lineRule="auto"/>
+        <w:ind w:firstLine="708"/>
+        <w:jc w:val="center"/>
+        <w:rPr>
+          <w:rFonts w:ascii="Times New Roman" w:hAnsi="Times New Roman" w:cs="Times New Roman"/>
+          <w:color w:val="222222"/>
+          <w:sz w:val="24"/>
+          <w:szCs w:val="24"/>
+        </w:rPr>
+      </w:pPr>
+    </w:p>
+    <w:p>
+      <w:pPr>
+        <w:spacing w:after="0" w:line="360" w:lineRule="auto"/>
+        <w:ind w:firstLine="708"/>
+        <w:jc w:val="both"/>
+        <w:rPr>
+          <w:rFonts w:ascii="Times New Roman" w:hAnsi="Times New Roman" w:cs="Times New Roman"/>
+          <w:color w:val="222222"/>
+          <w:sz w:val="28"/>
+          <w:szCs w:val="28"/>
+        </w:rPr>
+      </w:pPr>
+      <w:r>
+        <w:rPr>
+          <w:rFonts w:ascii="Times New Roman" w:hAnsi="Times New Roman" w:cs="Times New Roman"/>
+          <w:color w:val="222222"/>
+          <w:sz w:val="28"/>
+          <w:szCs w:val="28"/>
+        </w:rPr>
+        <w:t xml:space="preserve">Теперь я проверил, что для входа в привилегированный режим нужно использовать пароль, все работает. Для выхода из данного режима нужно ввести </w:t>
+      </w:r>
+      <w:r>
+        <w:rPr>
+          <w:rFonts w:ascii="Times New Roman" w:hAnsi="Times New Roman" w:cs="Times New Roman"/>
+          <w:color w:val="222222"/>
+          <w:sz w:val="28"/>
+          <w:szCs w:val="28"/>
+        </w:rPr>
+        <w:t>`</w:t>
+      </w:r>
+      <w:r>
+        <w:rPr>
+          <w:rFonts w:ascii="Times New Roman" w:hAnsi="Times New Roman" w:cs="Times New Roman"/>
+          <w:color w:val="222222"/>
+          <w:sz w:val="28"/>
+          <w:szCs w:val="28"/>
+          <w:lang w:val="en-US"/>
+        </w:rPr>
+        <w:t>logout</w:t>
+      </w:r>
+      <w:r>
+        <w:rPr>
+          <w:rFonts w:ascii="Times New Roman" w:hAnsi="Times New Roman" w:cs="Times New Roman"/>
+          <w:color w:val="222222"/>
+          <w:sz w:val="28"/>
+          <w:szCs w:val="28"/>
+        </w:rPr>
+        <w:t>`</w:t>
+      </w:r>
+      <w:r>
+        <w:rPr>
+          <w:rFonts w:ascii="Times New Roman" w:hAnsi="Times New Roman" w:cs="Times New Roman"/>
+          <w:color w:val="222222"/>
+          <w:sz w:val="28"/>
+          <w:szCs w:val="28"/>
+        </w:rPr>
+        <w:t xml:space="preserve">. Результат проверки находится на рисунке 3. </w:t>
+      </w:r>
+    </w:p>
+    <w:p>
+      <w:pPr>
+        <w:spacing w:after="0" w:line="360" w:lineRule="auto"/>
+        <w:ind w:firstLine="708"/>
+        <w:jc w:val="both"/>
+        <w:rPr>
+          <w:rFonts w:ascii="Times New Roman" w:hAnsi="Times New Roman" w:cs="Times New Roman"/>
+          <w:color w:val="222222"/>
+          <w:sz w:val="28"/>
+          <w:szCs w:val="28"/>
+        </w:rPr>
+      </w:pPr>
+    </w:p>
+    <w:p>
+      <w:pPr>
+        <w:spacing w:after="0" w:line="360" w:lineRule="auto"/>
+        <w:ind w:firstLine="708"/>
+        <w:jc w:val="center"/>
+        <w:rPr>
+          <w:rFonts w:ascii="Times New Roman" w:hAnsi="Times New Roman" w:cs="Times New Roman"/>
+          <w:color w:val="222222"/>
+          <w:sz w:val="28"/>
+          <w:szCs w:val="28"/>
+        </w:rPr>
+      </w:pPr>
+      <w:r>
+        <w:rPr>
+          <w:rFonts w:ascii="Times New Roman" w:hAnsi="Times New Roman" w:cs="Times New Roman"/>
+          <w:color w:val="222222"/>
+          <w:sz w:val="28"/>
+          <w:szCs w:val="28"/>
+        </w:rPr>
+        <w:drawing>
+          <wp:inline distT="0" distB="0" distL="0" distR="0" wp14:anchorId="5DF37A11" wp14:editId="18427BCB">
+            <wp:extent cx="1228896" cy="543001"/>
+            <wp:effectExtent l="0" t="0" r="0" b="9525"/>
+            <wp:docPr id="565519212" name="Рисунок 1" descr="Изображение выглядит как текст, Шрифт, снимок экрана, дизайн&#10;&#10;Автоматически созданное описание"/>
+            <wp:cNvGraphicFramePr>
+              <a:graphicFrameLocks xmlns:a="http://schemas.openxmlformats.org/drawingml/2006/main" noChangeAspect="1"/>
+            </wp:cNvGraphicFramePr>
+            <a:graphic xmlns:a="http://schemas.openxmlformats.org/drawingml/2006/main">
+              <a:graphicData uri="http://schemas.openxmlformats.org/drawingml/2006/picture">
+                <pic:pic xmlns:pic="http://schemas.openxmlformats.org/drawingml/2006/picture">
+                  <pic:nvPicPr>
+                    <pic:cNvPr id="565519212" name="Рисунок 1" descr="Изображение выглядит как текст, Шрифт, снимок экрана, дизайн&#10;&#10;Автоматически созданное описание"/>
+                    <pic:cNvPicPr/>
+                  </pic:nvPicPr>
+                  <pic:blipFill>
+                    <a:blip r:embed="rId33"/>
+                    <a:stretch>
+                      <a:fillRect/>
+                    </a:stretch>
+                  </pic:blipFill>
+                  <pic:spPr>
+                    <a:xfrm>
+                      <a:off x="0" y="0"/>
+                      <a:ext cx="1228896" cy="543001"/>
+                    </a:xfrm>
+                    <a:prstGeom prst="rect">
+                      <a:avLst/>
+                    </a:prstGeom>
+                  </pic:spPr>
+                </pic:pic>
+              </a:graphicData>
+            </a:graphic>
+          </wp:inline>
+        </w:drawing>
+      </w:r>
+    </w:p>
+    <w:p>
+      <w:pPr>
+        <w:spacing w:after="0" w:line="360" w:lineRule="auto"/>
+        <w:ind w:firstLine="708"/>
+        <w:jc w:val="center"/>
+        <w:rPr>
+          <w:rFonts w:ascii="Times New Roman" w:hAnsi="Times New Roman" w:cs="Times New Roman"/>
+          <w:color w:val="222222"/>
+          <w:sz w:val="24"/>
+          <w:szCs w:val="24"/>
+          <w:lang w:val="en-US"/>
+        </w:rPr>
+      </w:pPr>
+      <w:r>
+        <w:rPr>
+          <w:rFonts w:ascii="Times New Roman" w:hAnsi="Times New Roman" w:cs="Times New Roman"/>
+          <w:color w:val="222222"/>
+          <w:sz w:val="24"/>
+          <w:szCs w:val="24"/>
+        </w:rPr>
+        <w:t>Рисунок 3 – проверка входа в привилегированный режим</w:t>
+      </w:r>
+    </w:p>
+    <w:p>
+      <w:pPr>
+        <w:spacing w:after="0" w:line="360" w:lineRule="auto"/>
+        <w:ind w:firstLine="708"/>
+        <w:jc w:val="center"/>
+        <w:rPr>
+          <w:rFonts w:ascii="Times New Roman" w:hAnsi="Times New Roman" w:cs="Times New Roman"/>
+          <w:color w:val="222222"/>
+          <w:sz w:val="24"/>
+          <w:szCs w:val="24"/>
+          <w:lang w:val="en-US"/>
+        </w:rPr>
+      </w:pPr>
+    </w:p>
+    <w:p>
+      <w:pPr>
+        <w:spacing w:after="0" w:line="360" w:lineRule="auto"/>
+        <w:ind w:firstLine="708"/>
+        <w:jc w:val="both"/>
+        <w:rPr>
+          <w:rFonts w:ascii="Times New Roman" w:hAnsi="Times New Roman" w:cs="Times New Roman"/>
+          <w:color w:val="222222"/>
+          <w:sz w:val="24"/>
+          <w:szCs w:val="24"/>
+        </w:rPr>
+      </w:pPr>
+    </w:p>
+    <w:p>
+      <w:pPr>
+        <w:spacing w:after="0" w:line="360" w:lineRule="auto"/>
+        <w:ind w:firstLine="708"/>
+        <w:jc w:val="both"/>
+        <w:rPr>
+          <w:rFonts w:ascii="Times New Roman" w:hAnsi="Times New Roman" w:cs="Times New Roman"/>
+          <w:color w:val="222222"/>
+          <w:sz w:val="28"/>
+          <w:szCs w:val="28"/>
+          <w:lang w:val="en-GB"/>
+        </w:rPr>
+      </w:pPr>
+      <w:r>
+        <w:rPr>
+          <w:rFonts w:ascii="Times New Roman" w:hAnsi="Times New Roman" w:cs="Times New Roman"/>
+          <w:color w:val="222222"/>
+          <w:sz w:val="28"/>
+          <w:szCs w:val="28"/>
+          <w:lang w:val="en-GB"/>
+        </w:rPr>
+        <w:lastRenderedPageBreak/>
+        <w:t>C</w:t>
+      </w:r>
+      <w:r>
+        <w:rPr>
+          <w:rFonts w:ascii="Times New Roman" w:hAnsi="Times New Roman" w:cs="Times New Roman"/>
+          <w:color w:val="222222"/>
+          <w:sz w:val="28"/>
+          <w:szCs w:val="28"/>
+        </w:rPr>
+        <w:t xml:space="preserve"> </w:t>
+      </w:r>
+      <w:r>
+        <w:rPr>
+          <w:rFonts w:ascii="Times New Roman" w:hAnsi="Times New Roman" w:cs="Times New Roman"/>
+          <w:color w:val="222222"/>
+          <w:sz w:val="28"/>
+          <w:szCs w:val="28"/>
+        </w:rPr>
+        <w:t xml:space="preserve">помощью </w:t>
+      </w:r>
+      <w:r>
+        <w:rPr>
+          <w:rFonts w:ascii="Times New Roman" w:hAnsi="Times New Roman" w:cs="Times New Roman"/>
+          <w:color w:val="222222"/>
+          <w:sz w:val="28"/>
+          <w:szCs w:val="28"/>
+          <w:lang w:val="en-US"/>
+        </w:rPr>
+        <w:t>secret</w:t>
+      </w:r>
+      <w:r>
+        <w:rPr>
+          <w:rFonts w:ascii="Times New Roman" w:hAnsi="Times New Roman" w:cs="Times New Roman"/>
+          <w:color w:val="222222"/>
+          <w:sz w:val="28"/>
+          <w:szCs w:val="28"/>
+        </w:rPr>
+        <w:t xml:space="preserve"> </w:t>
+      </w:r>
+      <w:r>
+        <w:rPr>
+          <w:rFonts w:ascii="Times New Roman" w:hAnsi="Times New Roman" w:cs="Times New Roman"/>
+          <w:color w:val="222222"/>
+          <w:sz w:val="28"/>
+          <w:szCs w:val="28"/>
+        </w:rPr>
+        <w:t xml:space="preserve">поменяли пароль для входа пользователя в привилегированный режим. Для сохранения всех наших операций можем воспользоваться сохранением пароля в память, используя </w:t>
+      </w:r>
+      <w:r>
+        <w:rPr>
+          <w:rFonts w:ascii="Times New Roman" w:hAnsi="Times New Roman" w:cs="Times New Roman"/>
+          <w:color w:val="222222"/>
+          <w:sz w:val="28"/>
+          <w:szCs w:val="28"/>
+        </w:rPr>
+        <w:t>`</w:t>
+      </w:r>
+      <w:r>
+        <w:rPr>
+          <w:rFonts w:ascii="Times New Roman" w:hAnsi="Times New Roman" w:cs="Times New Roman"/>
+          <w:color w:val="222222"/>
+          <w:sz w:val="28"/>
+          <w:szCs w:val="28"/>
+          <w:lang w:val="en-US"/>
+        </w:rPr>
+        <w:t>write</w:t>
+      </w:r>
+      <w:r>
+        <w:rPr>
+          <w:rFonts w:ascii="Times New Roman" w:hAnsi="Times New Roman" w:cs="Times New Roman"/>
+          <w:color w:val="222222"/>
+          <w:sz w:val="28"/>
+          <w:szCs w:val="28"/>
+        </w:rPr>
+        <w:t xml:space="preserve"> </w:t>
+      </w:r>
+      <w:r>
+        <w:rPr>
+          <w:rFonts w:ascii="Times New Roman" w:hAnsi="Times New Roman" w:cs="Times New Roman"/>
+          <w:color w:val="222222"/>
+          <w:sz w:val="28"/>
+          <w:szCs w:val="28"/>
+          <w:lang w:val="en-US"/>
+        </w:rPr>
+        <w:t>memory</w:t>
+      </w:r>
+      <w:r>
+        <w:rPr>
+          <w:rFonts w:ascii="Times New Roman" w:hAnsi="Times New Roman" w:cs="Times New Roman"/>
+          <w:color w:val="222222"/>
+          <w:sz w:val="28"/>
+          <w:szCs w:val="28"/>
+        </w:rPr>
+        <w:t xml:space="preserve">`. </w:t>
+      </w:r>
+    </w:p>
+    <w:p>
+      <w:pPr>
+        <w:spacing w:after="0" w:line="240" w:lineRule="auto"/>
+        <w:rPr>
+          <w:rFonts w:ascii="Times New Roman" w:hAnsi="Times New Roman" w:cs="Times New Roman"/>
+          <w:color w:val="222222"/>
+          <w:sz w:val="28"/>
+          <w:szCs w:val="28"/>
+          <w:lang w:val="en-GB"/>
+        </w:rPr>
+      </w:pPr>
+      <w:r>
+        <w:rPr>
+          <w:rFonts w:ascii="Times New Roman" w:hAnsi="Times New Roman" w:cs="Times New Roman"/>
+          <w:color w:val="222222"/>
+          <w:sz w:val="28"/>
+          <w:szCs w:val="28"/>
+          <w:lang w:val="en-GB"/>
+        </w:rPr>
+        <w:br w:type="page"/>
+      </w:r>
+    </w:p>
+    <w:p>
+      <w:pPr>
+        <w:pStyle w:val="1"/>
+        <w:jc w:val="center"/>
+        <w:rPr>
+          <w:rFonts w:ascii="Times New Roman" w:hAnsi="Times New Roman" w:cs="Times New Roman"/>
+          <w:b/>
+          <w:bCs/>
+          <w:color w:val="auto"/>
+          <w:sz w:val="28"/>
+          <w:szCs w:val="28"/>
+          <w:lang w:val="en-GB"/>
+        </w:rPr>
+      </w:pPr>
+      <w:bookmarkStart w:id="3" w:name="_Toc159059442"/>
+      <w:r>
+        <w:rPr>
+          <w:rFonts w:ascii="Times New Roman" w:hAnsi="Times New Roman" w:cs="Times New Roman"/>
+          <w:b/>
+          <w:bCs/>
+          <w:color w:val="auto"/>
+          <w:sz w:val="28"/>
+          <w:szCs w:val="28"/>
+        </w:rPr>
+        <w:lastRenderedPageBreak/>
         <w:t>Лабораторная работа №4</w:t>
       </w:r>
       <w:bookmarkEnd w:id="3"/>
+    </w:p>
+    <w:p>
+      <w:pPr>
+        <w:rPr>
+          <w:lang w:val="en-GB"/>
+        </w:rPr>
+      </w:pPr>
     </w:p>
     <w:p>
       <w:pPr>
@@ -9428,7 +7381,7 @@
                     <pic:cNvPicPr/>
                   </pic:nvPicPr>
                   <pic:blipFill>
-                    <a:blip r:embed="rId24"/>
+                    <a:blip r:embed="rId34"/>
                     <a:stretch>
                       <a:fillRect/>
                     </a:stretch>
@@ -9640,7 +7593,29 @@
           <w:szCs w:val="24"/>
           <w:lang w:val="en-US"/>
         </w:rPr>
-        <w:t xml:space="preserve"> = 13; </w:t>
+        <w:t xml:space="preserve"> = </w:t>
+      </w:r>
+      <w:proofErr w:type="gramStart"/>
+      <w:r>
+        <w:rPr>
+          <w:rFonts w:ascii="Courier New" w:hAnsi="Courier New" w:cs="Courier New"/>
+          <w:color w:val="222222"/>
+          <w:sz w:val="24"/>
+          <w:szCs w:val="24"/>
+          <w:lang w:val="en-US"/>
+        </w:rPr>
+        <w:t>13;</w:t>
+      </w:r>
+      <w:proofErr w:type="gramEnd"/>
+      <w:r>
+        <w:rPr>
+          <w:rFonts w:ascii="Courier New" w:hAnsi="Courier New" w:cs="Courier New"/>
+          <w:color w:val="222222"/>
+          <w:sz w:val="24"/>
+          <w:szCs w:val="24"/>
+          <w:lang w:val="en-US"/>
+        </w:rPr>
+        <w:t xml:space="preserve"> </w:t>
       </w:r>
     </w:p>
     <w:p>
@@ -9684,7 +7659,29 @@
           <w:szCs w:val="24"/>
           <w:lang w:val="en-US"/>
         </w:rPr>
-        <w:t xml:space="preserve"> = 12; </w:t>
+        <w:t xml:space="preserve"> = </w:t>
+      </w:r>
+      <w:proofErr w:type="gramStart"/>
+      <w:r>
+        <w:rPr>
+          <w:rFonts w:ascii="Courier New" w:hAnsi="Courier New" w:cs="Courier New"/>
+          <w:color w:val="222222"/>
+          <w:sz w:val="24"/>
+          <w:szCs w:val="24"/>
+          <w:lang w:val="en-US"/>
+        </w:rPr>
+        <w:t>12;</w:t>
+      </w:r>
+      <w:proofErr w:type="gramEnd"/>
+      <w:r>
+        <w:rPr>
+          <w:rFonts w:ascii="Courier New" w:hAnsi="Courier New" w:cs="Courier New"/>
+          <w:color w:val="222222"/>
+          <w:sz w:val="24"/>
+          <w:szCs w:val="24"/>
+          <w:lang w:val="en-US"/>
+        </w:rPr>
+        <w:t xml:space="preserve"> </w:t>
       </w:r>
     </w:p>
     <w:p>
@@ -9728,7 +7725,29 @@
           <w:szCs w:val="24"/>
           <w:lang w:val="en-US"/>
         </w:rPr>
-        <w:t xml:space="preserve"> = 8; </w:t>
+        <w:t xml:space="preserve"> = </w:t>
+      </w:r>
+      <w:proofErr w:type="gramStart"/>
+      <w:r>
+        <w:rPr>
+          <w:rFonts w:ascii="Courier New" w:hAnsi="Courier New" w:cs="Courier New"/>
+          <w:color w:val="222222"/>
+          <w:sz w:val="24"/>
+          <w:szCs w:val="24"/>
+          <w:lang w:val="en-US"/>
+        </w:rPr>
+        <w:t>8;</w:t>
+      </w:r>
+      <w:proofErr w:type="gramEnd"/>
+      <w:r>
+        <w:rPr>
+          <w:rFonts w:ascii="Courier New" w:hAnsi="Courier New" w:cs="Courier New"/>
+          <w:color w:val="222222"/>
+          <w:sz w:val="24"/>
+          <w:szCs w:val="24"/>
+          <w:lang w:val="en-US"/>
+        </w:rPr>
+        <w:t xml:space="preserve"> </w:t>
       </w:r>
     </w:p>
     <w:p>
@@ -9937,6 +7956,7 @@
           <w:szCs w:val="24"/>
           <w:lang w:val="en-US"/>
         </w:rPr>
+        <w:lastRenderedPageBreak/>
         <w:t xml:space="preserve">  </w:t>
       </w:r>
       <w:proofErr w:type="spellStart"/>
@@ -10573,8 +8593,20 @@
           <w:szCs w:val="24"/>
           <w:lang w:val="en-US"/>
         </w:rPr>
-        <w:t>] * 100);</w:t>
-      </w:r>
+        <w:t>] * 100</w:t>
+      </w:r>
+      <w:proofErr w:type="gramStart"/>
+      <w:r>
+        <w:rPr>
+          <w:rFonts w:ascii="Courier New" w:hAnsi="Courier New" w:cs="Courier New"/>
+          <w:color w:val="222222"/>
+          <w:sz w:val="24"/>
+          <w:szCs w:val="24"/>
+          <w:lang w:val="en-US"/>
+        </w:rPr>
+        <w:t>);</w:t>
+      </w:r>
+      <w:proofErr w:type="gramEnd"/>
     </w:p>
     <w:p>
       <w:pPr>
@@ -10719,6 +8751,7 @@
         <w:t>piezoPin</w:t>
       </w:r>
       <w:proofErr w:type="spellEnd"/>
+      <w:proofErr w:type="gramStart"/>
       <w:r>
         <w:rPr>
           <w:rFonts w:ascii="Courier New" w:hAnsi="Courier New" w:cs="Courier New"/>
@@ -10729,6 +8762,7 @@
         </w:rPr>
         <w:t>);</w:t>
       </w:r>
+      <w:proofErr w:type="gramEnd"/>
     </w:p>
     <w:p>
       <w:pPr>
@@ -10749,8 +8783,20 @@
           <w:szCs w:val="24"/>
           <w:lang w:val="en-US"/>
         </w:rPr>
-        <w:t xml:space="preserve">        break;</w:t>
-      </w:r>
+        <w:t xml:space="preserve">        </w:t>
+      </w:r>
+      <w:proofErr w:type="gramStart"/>
+      <w:r>
+        <w:rPr>
+          <w:rFonts w:ascii="Courier New" w:hAnsi="Courier New" w:cs="Courier New"/>
+          <w:color w:val="222222"/>
+          <w:sz w:val="24"/>
+          <w:szCs w:val="24"/>
+          <w:lang w:val="en-US"/>
+        </w:rPr>
+        <w:t>break;</w:t>
+      </w:r>
+      <w:proofErr w:type="gramEnd"/>
     </w:p>
     <w:p>
       <w:pPr>
@@ -11064,7 +9110,27 @@
           <w:sz w:val="28"/>
           <w:szCs w:val="28"/>
         </w:rPr>
-        <w:t xml:space="preserve">Для работы с ЖК-дисплеем в инструментах </w:t>
+        <w:t xml:space="preserve">Для работы </w:t>
+      </w:r>
+      <w:proofErr w:type="gramStart"/>
+      <w:r>
+        <w:rPr>
+          <w:rFonts w:ascii="Times New Roman" w:hAnsi="Times New Roman" w:cs="Times New Roman"/>
+          <w:color w:val="222222"/>
+          <w:sz w:val="28"/>
+          <w:szCs w:val="28"/>
+        </w:rPr>
+        <w:t>с ЖК-дисплеем</w:t>
+      </w:r>
+      <w:proofErr w:type="gramEnd"/>
+      <w:r>
+        <w:rPr>
+          <w:rFonts w:ascii="Times New Roman" w:hAnsi="Times New Roman" w:cs="Times New Roman"/>
+          <w:color w:val="222222"/>
+          <w:sz w:val="28"/>
+          <w:szCs w:val="28"/>
+        </w:rPr>
+        <w:t xml:space="preserve"> в инструментах </w:t>
       </w:r>
       <w:r>
         <w:rPr>
@@ -11141,7 +9207,7 @@
                     <pic:cNvPicPr/>
                   </pic:nvPicPr>
                   <pic:blipFill>
-                    <a:blip r:embed="rId25"/>
+                    <a:blip r:embed="rId35"/>
                     <a:stretch>
                       <a:fillRect/>
                     </a:stretch>
@@ -11180,8 +9246,19 @@
           <w:sz w:val="24"/>
           <w:szCs w:val="24"/>
         </w:rPr>
-        <w:t>Рисунок 6 – Реализация задания с ЖК-дисплеем</w:t>
-      </w:r>
+        <w:t xml:space="preserve">Рисунок 6 – Реализация задания </w:t>
+      </w:r>
+      <w:proofErr w:type="gramStart"/>
+      <w:r>
+        <w:rPr>
+          <w:rFonts w:ascii="Times New Roman" w:hAnsi="Times New Roman" w:cs="Times New Roman"/>
+          <w:color w:val="222222"/>
+          <w:sz w:val="24"/>
+          <w:szCs w:val="24"/>
+        </w:rPr>
+        <w:t>с ЖК-дисплеем</w:t>
+      </w:r>
+      <w:proofErr w:type="gramEnd"/>
     </w:p>
     <w:p>
       <w:pPr>
@@ -11385,8 +9462,20 @@
           <w:szCs w:val="24"/>
           <w:lang w:val="en-US"/>
         </w:rPr>
-        <w:t>int led1 = 8;</w:t>
-      </w:r>
+        <w:t xml:space="preserve">int led1 = </w:t>
+      </w:r>
+      <w:proofErr w:type="gramStart"/>
+      <w:r>
+        <w:rPr>
+          <w:rFonts w:ascii="Courier New" w:hAnsi="Courier New" w:cs="Courier New"/>
+          <w:color w:val="222222"/>
+          <w:sz w:val="24"/>
+          <w:szCs w:val="24"/>
+          <w:lang w:val="en-US"/>
+        </w:rPr>
+        <w:t>8;</w:t>
+      </w:r>
+      <w:proofErr w:type="gramEnd"/>
     </w:p>
     <w:p>
       <w:pPr>
@@ -11407,8 +9496,20 @@
           <w:szCs w:val="24"/>
           <w:lang w:val="en-US"/>
         </w:rPr>
-        <w:t>int led2 = 9;</w:t>
-      </w:r>
+        <w:t xml:space="preserve">int led2 = </w:t>
+      </w:r>
+      <w:proofErr w:type="gramStart"/>
+      <w:r>
+        <w:rPr>
+          <w:rFonts w:ascii="Courier New" w:hAnsi="Courier New" w:cs="Courier New"/>
+          <w:color w:val="222222"/>
+          <w:sz w:val="24"/>
+          <w:szCs w:val="24"/>
+          <w:lang w:val="en-US"/>
+        </w:rPr>
+        <w:t>9;</w:t>
+      </w:r>
+      <w:proofErr w:type="gramEnd"/>
     </w:p>
     <w:p>
       <w:pPr>
@@ -11429,8 +9530,20 @@
           <w:szCs w:val="24"/>
           <w:lang w:val="en-US"/>
         </w:rPr>
-        <w:t>int led3 = 10;</w:t>
-      </w:r>
+        <w:t xml:space="preserve">int led3 = </w:t>
+      </w:r>
+      <w:proofErr w:type="gramStart"/>
+      <w:r>
+        <w:rPr>
+          <w:rFonts w:ascii="Courier New" w:hAnsi="Courier New" w:cs="Courier New"/>
+          <w:color w:val="222222"/>
+          <w:sz w:val="24"/>
+          <w:szCs w:val="24"/>
+          <w:lang w:val="en-US"/>
+        </w:rPr>
+        <w:t>10;</w:t>
+      </w:r>
+      <w:proofErr w:type="gramEnd"/>
     </w:p>
     <w:p>
       <w:pPr>
@@ -11884,8 +9997,20 @@
           <w:szCs w:val="24"/>
           <w:lang w:val="en-US"/>
         </w:rPr>
-        <w:t>(led1) == HIGH;</w:t>
-      </w:r>
+        <w:t xml:space="preserve">(led1) == </w:t>
+      </w:r>
+      <w:proofErr w:type="gramStart"/>
+      <w:r>
+        <w:rPr>
+          <w:rFonts w:ascii="Courier New" w:hAnsi="Courier New" w:cs="Courier New"/>
+          <w:color w:val="222222"/>
+          <w:sz w:val="24"/>
+          <w:szCs w:val="24"/>
+          <w:lang w:val="en-US"/>
+        </w:rPr>
+        <w:t>HIGH;</w:t>
+      </w:r>
+      <w:proofErr w:type="gramEnd"/>
     </w:p>
     <w:p>
       <w:pPr>
@@ -12044,8 +10169,20 @@
           <w:szCs w:val="24"/>
           <w:lang w:val="en-US"/>
         </w:rPr>
-        <w:t>(led1) == HIGH;</w:t>
-      </w:r>
+        <w:t xml:space="preserve">(led1) == </w:t>
+      </w:r>
+      <w:proofErr w:type="gramStart"/>
+      <w:r>
+        <w:rPr>
+          <w:rFonts w:ascii="Courier New" w:hAnsi="Courier New" w:cs="Courier New"/>
+          <w:color w:val="222222"/>
+          <w:sz w:val="24"/>
+          <w:szCs w:val="24"/>
+          <w:lang w:val="en-US"/>
+        </w:rPr>
+        <w:t>HIGH;</w:t>
+      </w:r>
+      <w:proofErr w:type="gramEnd"/>
     </w:p>
     <w:p>
       <w:pPr>
@@ -12240,8 +10377,20 @@
           <w:szCs w:val="24"/>
           <w:lang w:val="en-US"/>
         </w:rPr>
-        <w:t>(led2) == HIGH;</w:t>
-      </w:r>
+        <w:t xml:space="preserve">(led2) == </w:t>
+      </w:r>
+      <w:proofErr w:type="gramStart"/>
+      <w:r>
+        <w:rPr>
+          <w:rFonts w:ascii="Courier New" w:hAnsi="Courier New" w:cs="Courier New"/>
+          <w:color w:val="222222"/>
+          <w:sz w:val="24"/>
+          <w:szCs w:val="24"/>
+          <w:lang w:val="en-US"/>
+        </w:rPr>
+        <w:t>HIGH;</w:t>
+      </w:r>
+      <w:proofErr w:type="gramEnd"/>
     </w:p>
     <w:p>
       <w:pPr>
@@ -12400,8 +10549,20 @@
           <w:szCs w:val="24"/>
           <w:lang w:val="en-US"/>
         </w:rPr>
-        <w:t>(led2) == HIGH;</w:t>
-      </w:r>
+        <w:t xml:space="preserve">(led2) == </w:t>
+      </w:r>
+      <w:proofErr w:type="gramStart"/>
+      <w:r>
+        <w:rPr>
+          <w:rFonts w:ascii="Courier New" w:hAnsi="Courier New" w:cs="Courier New"/>
+          <w:color w:val="222222"/>
+          <w:sz w:val="24"/>
+          <w:szCs w:val="24"/>
+          <w:lang w:val="en-US"/>
+        </w:rPr>
+        <w:t>HIGH;</w:t>
+      </w:r>
+      <w:proofErr w:type="gramEnd"/>
     </w:p>
     <w:p>
       <w:pPr>
@@ -12596,8 +10757,20 @@
           <w:szCs w:val="24"/>
           <w:lang w:val="en-US"/>
         </w:rPr>
-        <w:t>(led3) == HIGH;</w:t>
-      </w:r>
+        <w:t xml:space="preserve">(led3) == </w:t>
+      </w:r>
+      <w:proofErr w:type="gramStart"/>
+      <w:r>
+        <w:rPr>
+          <w:rFonts w:ascii="Courier New" w:hAnsi="Courier New" w:cs="Courier New"/>
+          <w:color w:val="222222"/>
+          <w:sz w:val="24"/>
+          <w:szCs w:val="24"/>
+          <w:lang w:val="en-US"/>
+        </w:rPr>
+        <w:t>HIGH;</w:t>
+      </w:r>
+      <w:proofErr w:type="gramEnd"/>
     </w:p>
     <w:p>
       <w:pPr>
@@ -12756,8 +10929,20 @@
           <w:szCs w:val="24"/>
           <w:lang w:val="en-US"/>
         </w:rPr>
-        <w:t>(led3) == HIGH;</w:t>
-      </w:r>
+        <w:t xml:space="preserve">(led3) == </w:t>
+      </w:r>
+      <w:proofErr w:type="gramStart"/>
+      <w:r>
+        <w:rPr>
+          <w:rFonts w:ascii="Courier New" w:hAnsi="Courier New" w:cs="Courier New"/>
+          <w:color w:val="222222"/>
+          <w:sz w:val="24"/>
+          <w:szCs w:val="24"/>
+          <w:lang w:val="en-US"/>
+        </w:rPr>
+        <w:t>HIGH;</w:t>
+      </w:r>
+      <w:proofErr w:type="gramEnd"/>
     </w:p>
     <w:p>
       <w:pPr>
@@ -12849,6 +11034,7 @@
           <w:color w:val="222222"/>
           <w:sz w:val="24"/>
           <w:szCs w:val="24"/>
+          <w:lang w:val="en-US"/>
         </w:rPr>
       </w:pPr>
       <w:proofErr w:type="gramStart"/>
@@ -12868,6 +11054,7 @@
           <w:color w:val="222222"/>
           <w:sz w:val="24"/>
           <w:szCs w:val="24"/>
+          <w:lang w:val="en-US"/>
         </w:rPr>
         <w:t>(</w:t>
       </w:r>
@@ -12878,6 +11065,7 @@
           <w:color w:val="222222"/>
           <w:sz w:val="24"/>
           <w:szCs w:val="24"/>
+          <w:lang w:val="en-US"/>
         </w:rPr>
         <w:t>1000);</w:t>
       </w:r>
@@ -12890,14 +11078,16 @@
           <w:color w:val="222222"/>
           <w:sz w:val="24"/>
           <w:szCs w:val="24"/>
-        </w:rPr>
-      </w:pPr>
-      <w:r>
-        <w:rPr>
-          <w:rFonts w:ascii="Courier New" w:hAnsi="Courier New" w:cs="Courier New"/>
-          <w:color w:val="222222"/>
-          <w:sz w:val="24"/>
-          <w:szCs w:val="24"/>
+          <w:lang w:val="en-US"/>
+        </w:rPr>
+      </w:pPr>
+      <w:r>
+        <w:rPr>
+          <w:rFonts w:ascii="Courier New" w:hAnsi="Courier New" w:cs="Courier New"/>
+          <w:color w:val="222222"/>
+          <w:sz w:val="24"/>
+          <w:szCs w:val="24"/>
+          <w:lang w:val="en-US"/>
         </w:rPr>
         <w:t>}</w:t>
       </w:r>
@@ -12909,6 +11099,7 @@
           <w:rFonts w:ascii="Courier New" w:hAnsi="Courier New" w:cs="Courier New"/>
           <w:sz w:val="24"/>
           <w:szCs w:val="24"/>
+          <w:lang w:val="en-US"/>
         </w:rPr>
       </w:pPr>
     </w:p>
@@ -12919,13 +11110,15 @@
           <w:rFonts w:ascii="Courier New" w:hAnsi="Courier New" w:cs="Courier New"/>
           <w:sz w:val="24"/>
           <w:szCs w:val="24"/>
-        </w:rPr>
-      </w:pPr>
-      <w:r>
-        <w:rPr>
-          <w:rFonts w:ascii="Courier New" w:hAnsi="Courier New" w:cs="Courier New"/>
-          <w:sz w:val="24"/>
-          <w:szCs w:val="24"/>
+          <w:lang w:val="en-US"/>
+        </w:rPr>
+      </w:pPr>
+      <w:r>
+        <w:rPr>
+          <w:rFonts w:ascii="Courier New" w:hAnsi="Courier New" w:cs="Courier New"/>
+          <w:sz w:val="24"/>
+          <w:szCs w:val="24"/>
+          <w:lang w:val="en-US"/>
         </w:rPr>
         <w:br w:type="page"/>
       </w:r>
@@ -12941,6 +11134,7 @@
           <w:color w:val="auto"/>
           <w:sz w:val="28"/>
           <w:szCs w:val="28"/>
+          <w:lang w:val="en-US"/>
         </w:rPr>
       </w:pPr>
       <w:bookmarkStart w:id="5" w:name="_Toc159059444"/>
@@ -12964,6 +11158,7 @@
           <w:color w:val="auto"/>
           <w:sz w:val="28"/>
           <w:szCs w:val="28"/>
+          <w:lang w:val="en-US"/>
         </w:rPr>
         <w:t xml:space="preserve"> </w:t>
       </w:r>
@@ -12986,6 +11181,7 @@
           <w:color w:val="auto"/>
           <w:sz w:val="28"/>
           <w:szCs w:val="28"/>
+          <w:lang w:val="en-US"/>
         </w:rPr>
         <w:t xml:space="preserve"> №</w:t>
       </w:r>
@@ -12997,6 +11193,7 @@
           <w:color w:val="auto"/>
           <w:sz w:val="28"/>
           <w:szCs w:val="28"/>
+          <w:lang w:val="en-US"/>
         </w:rPr>
         <w:t>6</w:t>
       </w:r>
@@ -13186,7 +11383,7 @@
                     <pic:cNvPicPr/>
                   </pic:nvPicPr>
                   <pic:blipFill>
-                    <a:blip r:embed="rId26"/>
+                    <a:blip r:embed="rId36"/>
                     <a:stretch>
                       <a:fillRect/>
                     </a:stretch>
@@ -13372,8 +11569,19 @@
           <w:szCs w:val="24"/>
           <w:lang w:val="en-US"/>
         </w:rPr>
-        <w:t>int counter;</w:t>
-      </w:r>
+        <w:t xml:space="preserve">int </w:t>
+      </w:r>
+      <w:proofErr w:type="gramStart"/>
+      <w:r>
+        <w:rPr>
+          <w:rFonts w:ascii="Courier New" w:hAnsi="Courier New" w:cs="Courier New"/>
+          <w:sz w:val="24"/>
+          <w:szCs w:val="24"/>
+          <w:lang w:val="en-US"/>
+        </w:rPr>
+        <w:t>counter;</w:t>
+      </w:r>
+      <w:proofErr w:type="gramEnd"/>
     </w:p>
     <w:p>
       <w:pPr>
@@ -14578,7 +12786,7 @@
                     <pic:cNvPicPr/>
                   </pic:nvPicPr>
                   <pic:blipFill>
-                    <a:blip r:embed="rId27"/>
+                    <a:blip r:embed="rId37"/>
                     <a:stretch>
                       <a:fillRect/>
                     </a:stretch>
@@ -15160,8 +13368,19 @@
           <w:szCs w:val="24"/>
           <w:lang w:val="en-US"/>
         </w:rPr>
-        <w:t>(A0) - 20) * 3.04), 0, 1023, -40, 125);</w:t>
-      </w:r>
+        <w:t>(A0) - 20) * 3.04), 0, 1023, -40, 125</w:t>
+      </w:r>
+      <w:proofErr w:type="gramStart"/>
+      <w:r>
+        <w:rPr>
+          <w:rFonts w:ascii="Courier New" w:hAnsi="Courier New" w:cs="Courier New"/>
+          <w:sz w:val="24"/>
+          <w:szCs w:val="24"/>
+          <w:lang w:val="en-US"/>
+        </w:rPr>
+        <w:t>);</w:t>
+      </w:r>
+      <w:proofErr w:type="gramEnd"/>
     </w:p>
     <w:p>
       <w:pPr>
@@ -16148,8 +14367,8 @@
       </w:r>
     </w:p>
     <w:sectPr>
-      <w:headerReference w:type="default" r:id="rId28"/>
-      <w:footerReference w:type="default" r:id="rId29"/>
+      <w:headerReference w:type="default" r:id="rId38"/>
+      <w:footerReference w:type="default" r:id="rId39"/>
       <w:type w:val="continuous"/>
       <w:pgSz w:w="11906" w:h="16838"/>
       <w:pgMar w:top="1134" w:right="850" w:bottom="1134" w:left="1701" w:header="708" w:footer="708" w:gutter="0"/>

--- a/computer_networks/5/Отчёт по лабораторным.docx
+++ b/computer_networks/5/Отчёт по лабораторным.docx
@@ -6053,6 +6053,7 @@
       <w:r>
         <w:rPr>
           <w:rFonts w:ascii="Times New Roman" w:hAnsi="Times New Roman" w:cs="Times New Roman"/>
+          <w:noProof/>
           <w:sz w:val="28"/>
           <w:szCs w:val="28"/>
         </w:rPr>
@@ -6139,7 +6140,6 @@
           <w:color w:val="222222"/>
           <w:sz w:val="28"/>
           <w:szCs w:val="28"/>
-          <w:lang w:val="en-US"/>
         </w:rPr>
       </w:pPr>
       <w:r>
@@ -6163,7 +6163,6 @@
           <w:color w:val="auto"/>
           <w:sz w:val="28"/>
           <w:szCs w:val="28"/>
-          <w:lang w:val="en-US"/>
         </w:rPr>
       </w:pPr>
       <w:bookmarkStart w:id="2" w:name="_Toc159059441"/>
@@ -6181,13 +6180,7 @@
       </w:r>
       <w:bookmarkEnd w:id="2"/>
     </w:p>
-    <w:p>
-      <w:pPr>
-        <w:rPr>
-          <w:lang w:val="en-US"/>
-        </w:rPr>
-      </w:pPr>
-    </w:p>
+    <w:p/>
     <w:p>
       <w:pPr>
         <w:spacing w:after="0" w:line="276" w:lineRule="auto"/>
@@ -6281,7 +6274,6 @@
           <w:color w:val="222222"/>
           <w:sz w:val="28"/>
           <w:szCs w:val="28"/>
-          <w:lang w:val="en-US"/>
         </w:rPr>
       </w:pPr>
       <w:r>
@@ -6371,7 +6363,6 @@
           <w:color w:val="222222"/>
           <w:sz w:val="28"/>
           <w:szCs w:val="28"/>
-          <w:lang w:val="en-US"/>
         </w:rPr>
       </w:pPr>
     </w:p>
@@ -6432,7 +6423,6 @@
           <w:color w:val="222222"/>
           <w:sz w:val="28"/>
           <w:szCs w:val="28"/>
-          <w:lang w:val="en-US"/>
         </w:rPr>
         <w:t xml:space="preserve">. </w:t>
       </w:r>
@@ -6506,6 +6496,7 @@
       <w:r>
         <w:rPr>
           <w:rFonts w:ascii="Times New Roman" w:hAnsi="Times New Roman" w:cs="Times New Roman"/>
+          <w:noProof/>
           <w:color w:val="222222"/>
           <w:sz w:val="28"/>
           <w:szCs w:val="28"/>
@@ -6707,6 +6698,7 @@
       <w:r>
         <w:rPr>
           <w:rFonts w:ascii="Times New Roman" w:hAnsi="Times New Roman" w:cs="Times New Roman"/>
+          <w:noProof/>
           <w:color w:val="222222"/>
           <w:sz w:val="28"/>
           <w:szCs w:val="28"/>
@@ -6870,6 +6862,7 @@
       <w:r>
         <w:rPr>
           <w:rFonts w:ascii="Times New Roman" w:hAnsi="Times New Roman" w:cs="Times New Roman"/>
+          <w:noProof/>
           <w:color w:val="222222"/>
           <w:sz w:val="28"/>
           <w:szCs w:val="28"/>
@@ -6921,7 +6914,6 @@
           <w:color w:val="222222"/>
           <w:sz w:val="24"/>
           <w:szCs w:val="24"/>
-          <w:lang w:val="en-US"/>
         </w:rPr>
       </w:pPr>
       <w:r>
@@ -6944,7 +6936,6 @@
           <w:color w:val="222222"/>
           <w:sz w:val="24"/>
           <w:szCs w:val="24"/>
-          <w:lang w:val="en-US"/>
         </w:rPr>
       </w:pPr>
     </w:p>
@@ -6971,7 +6962,6 @@
           <w:color w:val="222222"/>
           <w:sz w:val="28"/>
           <w:szCs w:val="28"/>
-          <w:lang w:val="en-GB"/>
         </w:rPr>
       </w:pPr>
       <w:r>
@@ -7087,16 +7077,14 @@
           <w:color w:val="222222"/>
           <w:sz w:val="28"/>
           <w:szCs w:val="28"/>
-          <w:lang w:val="en-GB"/>
-        </w:rPr>
-      </w:pPr>
-      <w:r>
-        <w:rPr>
-          <w:rFonts w:ascii="Times New Roman" w:hAnsi="Times New Roman" w:cs="Times New Roman"/>
-          <w:color w:val="222222"/>
-          <w:sz w:val="28"/>
-          <w:szCs w:val="28"/>
-          <w:lang w:val="en-GB"/>
+        </w:rPr>
+      </w:pPr>
+      <w:r>
+        <w:rPr>
+          <w:rFonts w:ascii="Times New Roman" w:hAnsi="Times New Roman" w:cs="Times New Roman"/>
+          <w:color w:val="222222"/>
+          <w:sz w:val="28"/>
+          <w:szCs w:val="28"/>
         </w:rPr>
         <w:br w:type="page"/>
       </w:r>
@@ -7112,7 +7100,6 @@
           <w:color w:val="auto"/>
           <w:sz w:val="28"/>
           <w:szCs w:val="28"/>
-          <w:lang w:val="en-GB"/>
         </w:rPr>
       </w:pPr>
       <w:bookmarkStart w:id="3" w:name="_Toc159059442"/>
@@ -7130,17 +7117,12 @@
       </w:r>
       <w:bookmarkEnd w:id="3"/>
     </w:p>
-    <w:p>
-      <w:pPr>
-        <w:rPr>
-          <w:lang w:val="en-GB"/>
-        </w:rPr>
-      </w:pPr>
-    </w:p>
-    <w:p>
-      <w:pPr>
-        <w:spacing w:after="0" w:line="276" w:lineRule="auto"/>
+    <w:p/>
+    <w:p>
+      <w:pPr>
+        <w:spacing w:after="0" w:line="360" w:lineRule="auto"/>
         <w:ind w:firstLine="708"/>
+        <w:jc w:val="both"/>
         <w:rPr>
           <w:rFonts w:ascii="Times New Roman" w:hAnsi="Times New Roman" w:cs="Times New Roman"/>
           <w:sz w:val="28"/>
@@ -7172,7 +7154,64 @@
           <w:sz w:val="28"/>
           <w:szCs w:val="28"/>
         </w:rPr>
-        <w:t>Работа с кнопками</w:t>
+        <w:t>Работа с</w:t>
+      </w:r>
+      <w:r>
+        <w:rPr>
+          <w:rFonts w:ascii="Times New Roman" w:hAnsi="Times New Roman" w:cs="Times New Roman"/>
+          <w:color w:val="222222"/>
+          <w:sz w:val="28"/>
+          <w:szCs w:val="28"/>
+        </w:rPr>
+        <w:t xml:space="preserve"> сервером в </w:t>
+      </w:r>
+      <w:r>
+        <w:rPr>
+          <w:rFonts w:ascii="Times New Roman" w:hAnsi="Times New Roman" w:cs="Times New Roman"/>
+          <w:color w:val="222222"/>
+          <w:sz w:val="28"/>
+          <w:szCs w:val="28"/>
+          <w:lang w:val="en-US"/>
+        </w:rPr>
+        <w:t>Cisco</w:t>
+      </w:r>
+      <w:r>
+        <w:rPr>
+          <w:rFonts w:ascii="Times New Roman" w:hAnsi="Times New Roman" w:cs="Times New Roman"/>
+          <w:color w:val="222222"/>
+          <w:sz w:val="28"/>
+          <w:szCs w:val="28"/>
+        </w:rPr>
+        <w:t xml:space="preserve"> </w:t>
+      </w:r>
+      <w:r>
+        <w:rPr>
+          <w:rFonts w:ascii="Times New Roman" w:hAnsi="Times New Roman" w:cs="Times New Roman"/>
+          <w:color w:val="222222"/>
+          <w:sz w:val="28"/>
+          <w:szCs w:val="28"/>
+          <w:lang w:val="en-US"/>
+        </w:rPr>
+        <w:t>Packet</w:t>
+      </w:r>
+      <w:r>
+        <w:rPr>
+          <w:rFonts w:ascii="Times New Roman" w:hAnsi="Times New Roman" w:cs="Times New Roman"/>
+          <w:color w:val="222222"/>
+          <w:sz w:val="28"/>
+          <w:szCs w:val="28"/>
+        </w:rPr>
+        <w:t xml:space="preserve"> </w:t>
+      </w:r>
+      <w:r>
+        <w:rPr>
+          <w:rFonts w:ascii="Times New Roman" w:hAnsi="Times New Roman" w:cs="Times New Roman"/>
+          <w:color w:val="222222"/>
+          <w:sz w:val="28"/>
+          <w:szCs w:val="28"/>
+          <w:lang w:val="en-US"/>
+        </w:rPr>
+        <w:t>Tracer</w:t>
       </w:r>
       <w:r>
         <w:rPr>
@@ -7185,8 +7224,9 @@
     </w:p>
     <w:p>
       <w:pPr>
-        <w:spacing w:after="0" w:line="276" w:lineRule="auto"/>
+        <w:spacing w:after="0" w:line="360" w:lineRule="auto"/>
         <w:ind w:firstLine="708"/>
+        <w:jc w:val="both"/>
         <w:rPr>
           <w:rFonts w:ascii="Times New Roman" w:hAnsi="Times New Roman" w:cs="Times New Roman"/>
           <w:color w:val="222222"/>
@@ -7204,7 +7244,6 @@
         </w:rPr>
         <w:t>Цель</w:t>
       </w:r>
-      <w:proofErr w:type="gramStart"/>
       <w:r>
         <w:rPr>
           <w:rFonts w:ascii="Times New Roman" w:hAnsi="Times New Roman" w:cs="Times New Roman"/>
@@ -7232,35 +7271,17 @@
           <w:sz w:val="28"/>
           <w:szCs w:val="28"/>
         </w:rPr>
-        <w:t>При</w:t>
-      </w:r>
-      <w:proofErr w:type="gramEnd"/>
-      <w:r>
-        <w:rPr>
-          <w:rFonts w:ascii="Times New Roman" w:hAnsi="Times New Roman" w:cs="Times New Roman"/>
-          <w:color w:val="222222"/>
-          <w:sz w:val="28"/>
-          <w:szCs w:val="28"/>
-        </w:rPr>
-        <w:t xml:space="preserve"> нажатии кнопки, </w:t>
-      </w:r>
-      <w:r>
-        <w:rPr>
-          <w:rFonts w:ascii="Times New Roman" w:hAnsi="Times New Roman" w:cs="Times New Roman"/>
-          <w:color w:val="222222"/>
-          <w:sz w:val="28"/>
-          <w:szCs w:val="28"/>
-        </w:rPr>
-        <w:t>з</w:t>
-      </w:r>
-      <w:r>
-        <w:rPr>
-          <w:rFonts w:ascii="Times New Roman" w:hAnsi="Times New Roman" w:cs="Times New Roman"/>
-          <w:color w:val="222222"/>
-          <w:sz w:val="28"/>
-          <w:szCs w:val="28"/>
-        </w:rPr>
-        <w:t>апрограммировать плату на воспроизведение короткого фрагмента, выбранной Вами музыкальной композиции</w:t>
+        <w:t xml:space="preserve">научиться строить </w:t>
+      </w:r>
+      <w:r>
+        <w:rPr>
+          <w:rFonts w:ascii="Times New Roman" w:hAnsi="Times New Roman" w:cs="Times New Roman"/>
+          <w:color w:val="222222"/>
+          <w:sz w:val="28"/>
+          <w:szCs w:val="28"/>
+          <w:lang w:val="en-US"/>
+        </w:rPr>
+        <w:t>Web</w:t>
       </w:r>
       <w:r>
         <w:rPr>
@@ -7278,77 +7299,27 @@
           <w:sz w:val="28"/>
           <w:szCs w:val="28"/>
         </w:rPr>
-        <w:t>(количество пьезоэлементов выбирайте самостоятельно).</w:t>
-      </w:r>
-    </w:p>
-    <w:p>
-      <w:pPr>
-        <w:spacing w:after="0" w:line="276" w:lineRule="auto"/>
+        <w:t>серверы</w:t>
+      </w:r>
+    </w:p>
+    <w:p>
+      <w:pPr>
+        <w:spacing w:after="0" w:line="360" w:lineRule="auto"/>
         <w:ind w:firstLine="708"/>
-        <w:rPr>
-          <w:rFonts w:ascii="Times New Roman" w:hAnsi="Times New Roman" w:cs="Times New Roman"/>
-          <w:color w:val="222222"/>
-          <w:sz w:val="28"/>
-          <w:szCs w:val="28"/>
-        </w:rPr>
-      </w:pPr>
-    </w:p>
-    <w:p>
-      <w:pPr>
-        <w:spacing w:after="0" w:line="276" w:lineRule="auto"/>
+        <w:jc w:val="both"/>
+        <w:rPr>
+          <w:rFonts w:ascii="Times New Roman" w:hAnsi="Times New Roman" w:cs="Times New Roman"/>
+          <w:color w:val="222222"/>
+          <w:sz w:val="28"/>
+          <w:szCs w:val="28"/>
+        </w:rPr>
+      </w:pPr>
+    </w:p>
+    <w:p>
+      <w:pPr>
+        <w:spacing w:after="0" w:line="360" w:lineRule="auto"/>
         <w:ind w:firstLine="708"/>
-        <w:rPr>
-          <w:rFonts w:ascii="Times New Roman" w:hAnsi="Times New Roman" w:cs="Times New Roman"/>
-          <w:color w:val="222222"/>
-          <w:sz w:val="28"/>
-          <w:szCs w:val="28"/>
-        </w:rPr>
-      </w:pPr>
-      <w:r>
-        <w:rPr>
-          <w:rFonts w:ascii="Times New Roman" w:hAnsi="Times New Roman" w:cs="Times New Roman"/>
-          <w:color w:val="222222"/>
-          <w:sz w:val="28"/>
-          <w:szCs w:val="28"/>
-        </w:rPr>
-        <w:t xml:space="preserve">На рисунке 5 показана реализация музыкального фрагментам при помощи пьезоэлемента, где правая кнопка отвечает за запуск, а левая за остановку. Резисторы подключаются к кнопкам для </w:t>
-      </w:r>
-      <w:proofErr w:type="spellStart"/>
-      <w:r>
-        <w:rPr>
-          <w:rFonts w:ascii="Times New Roman" w:hAnsi="Times New Roman" w:cs="Times New Roman"/>
-          <w:color w:val="222222"/>
-          <w:sz w:val="28"/>
-          <w:szCs w:val="28"/>
-        </w:rPr>
-        <w:t>понимажения</w:t>
-      </w:r>
-      <w:proofErr w:type="spellEnd"/>
-      <w:r>
-        <w:rPr>
-          <w:rFonts w:ascii="Times New Roman" w:hAnsi="Times New Roman" w:cs="Times New Roman"/>
-          <w:color w:val="222222"/>
-          <w:sz w:val="28"/>
-          <w:szCs w:val="28"/>
-        </w:rPr>
-        <w:t xml:space="preserve"> напряжения и увеличения сопротивления.</w:t>
-      </w:r>
-    </w:p>
-    <w:p>
-      <w:pPr>
-        <w:spacing w:after="0" w:line="276" w:lineRule="auto"/>
-        <w:rPr>
-          <w:rFonts w:ascii="Times New Roman" w:hAnsi="Times New Roman" w:cs="Times New Roman"/>
-          <w:color w:val="222222"/>
-          <w:sz w:val="28"/>
-          <w:szCs w:val="28"/>
-        </w:rPr>
-      </w:pPr>
-    </w:p>
-    <w:p>
-      <w:pPr>
-        <w:spacing w:after="0" w:line="276" w:lineRule="auto"/>
-        <w:jc w:val="center"/>
+        <w:jc w:val="both"/>
         <w:rPr>
           <w:rFonts w:ascii="Times New Roman" w:hAnsi="Times New Roman" w:cs="Times New Roman"/>
           <w:color w:val="222222"/>
@@ -7361,15 +7332,171 @@
           <w:rFonts w:ascii="Times New Roman" w:hAnsi="Times New Roman" w:cs="Times New Roman"/>
           <w:b/>
           <w:bCs/>
+          <w:color w:val="222222"/>
+          <w:sz w:val="28"/>
+          <w:szCs w:val="28"/>
+        </w:rPr>
+        <w:t>Задание 1</w:t>
+      </w:r>
+      <w:r>
+        <w:rPr>
+          <w:rFonts w:ascii="Times New Roman" w:hAnsi="Times New Roman" w:cs="Times New Roman"/>
+          <w:color w:val="222222"/>
+          <w:sz w:val="28"/>
+          <w:szCs w:val="28"/>
+        </w:rPr>
+        <w:t xml:space="preserve">. </w:t>
+      </w:r>
+      <w:r>
+        <w:rPr>
+          <w:rFonts w:ascii="Times New Roman" w:hAnsi="Times New Roman" w:cs="Times New Roman"/>
+          <w:color w:val="222222"/>
+          <w:sz w:val="28"/>
+          <w:szCs w:val="28"/>
+        </w:rPr>
+        <w:t>Настраиваем WEB сервер</w:t>
+      </w:r>
+      <w:r>
+        <w:rPr>
+          <w:rFonts w:ascii="Times New Roman" w:hAnsi="Times New Roman" w:cs="Times New Roman"/>
+          <w:color w:val="222222"/>
+          <w:sz w:val="28"/>
+          <w:szCs w:val="28"/>
+        </w:rPr>
+        <w:t xml:space="preserve">. </w:t>
+      </w:r>
+    </w:p>
+    <w:p>
+      <w:pPr>
+        <w:spacing w:after="0" w:line="360" w:lineRule="auto"/>
+        <w:ind w:firstLine="708"/>
+        <w:jc w:val="both"/>
+        <w:rPr>
+          <w:rFonts w:ascii="Times New Roman" w:hAnsi="Times New Roman" w:cs="Times New Roman"/>
+          <w:color w:val="222222"/>
+          <w:sz w:val="28"/>
+          <w:szCs w:val="28"/>
+        </w:rPr>
+      </w:pPr>
+      <w:r>
+        <w:rPr>
+          <w:rFonts w:ascii="Times New Roman" w:hAnsi="Times New Roman" w:cs="Times New Roman"/>
+          <w:color w:val="222222"/>
+          <w:sz w:val="28"/>
+          <w:szCs w:val="28"/>
+        </w:rPr>
+        <w:t xml:space="preserve">Для начала проведем настройку сети, строение сети показано на рисунке 1. Здесь все было сделано по методичке. </w:t>
+      </w:r>
+      <w:r>
+        <w:rPr>
+          <w:rFonts w:ascii="Times New Roman" w:hAnsi="Times New Roman" w:cs="Times New Roman"/>
+          <w:color w:val="222222"/>
+          <w:sz w:val="28"/>
+          <w:szCs w:val="28"/>
+        </w:rPr>
+        <w:t xml:space="preserve">У сервера обязательно нужно включить </w:t>
+      </w:r>
+      <w:r>
+        <w:rPr>
+          <w:rFonts w:ascii="Times New Roman" w:hAnsi="Times New Roman" w:cs="Times New Roman"/>
+          <w:color w:val="222222"/>
+          <w:sz w:val="28"/>
+          <w:szCs w:val="28"/>
+          <w:lang w:val="en-US"/>
+        </w:rPr>
+        <w:t>HTTP</w:t>
+      </w:r>
+      <w:r>
+        <w:rPr>
+          <w:rFonts w:ascii="Times New Roman" w:hAnsi="Times New Roman" w:cs="Times New Roman"/>
+          <w:color w:val="222222"/>
+          <w:sz w:val="28"/>
+          <w:szCs w:val="28"/>
+        </w:rPr>
+        <w:t xml:space="preserve"> </w:t>
+      </w:r>
+      <w:r>
+        <w:rPr>
+          <w:rFonts w:ascii="Times New Roman" w:hAnsi="Times New Roman" w:cs="Times New Roman"/>
+          <w:color w:val="222222"/>
+          <w:sz w:val="28"/>
+          <w:szCs w:val="28"/>
+        </w:rPr>
+        <w:t>во вкладке</w:t>
+      </w:r>
+      <w:r>
+        <w:rPr>
+          <w:rFonts w:ascii="Times New Roman" w:hAnsi="Times New Roman" w:cs="Times New Roman"/>
+          <w:color w:val="222222"/>
+          <w:sz w:val="28"/>
+          <w:szCs w:val="28"/>
+        </w:rPr>
+        <w:t xml:space="preserve"> </w:t>
+      </w:r>
+      <w:r>
+        <w:rPr>
+          <w:rFonts w:ascii="Times New Roman" w:hAnsi="Times New Roman" w:cs="Times New Roman"/>
+          <w:color w:val="222222"/>
+          <w:sz w:val="28"/>
+          <w:szCs w:val="28"/>
+          <w:lang w:val="en-US"/>
+        </w:rPr>
+        <w:t>Services</w:t>
+      </w:r>
+      <w:r>
+        <w:rPr>
+          <w:rFonts w:ascii="Times New Roman" w:hAnsi="Times New Roman" w:cs="Times New Roman"/>
+          <w:color w:val="222222"/>
+          <w:sz w:val="28"/>
+          <w:szCs w:val="28"/>
+        </w:rPr>
+        <w:t xml:space="preserve"> </w:t>
+      </w:r>
+      <w:r>
+        <w:rPr>
+          <w:rFonts w:ascii="Times New Roman" w:hAnsi="Times New Roman" w:cs="Times New Roman"/>
+          <w:color w:val="222222"/>
+          <w:sz w:val="28"/>
+          <w:szCs w:val="28"/>
+        </w:rPr>
+        <w:t xml:space="preserve">для работы. </w:t>
+      </w:r>
+    </w:p>
+    <w:p>
+      <w:pPr>
+        <w:spacing w:after="0" w:line="360" w:lineRule="auto"/>
+        <w:ind w:firstLine="708"/>
+        <w:jc w:val="both"/>
+        <w:rPr>
+          <w:rFonts w:ascii="Times New Roman" w:hAnsi="Times New Roman" w:cs="Times New Roman"/>
+          <w:color w:val="222222"/>
+          <w:sz w:val="28"/>
+          <w:szCs w:val="28"/>
+        </w:rPr>
+      </w:pPr>
+    </w:p>
+    <w:p>
+      <w:pPr>
+        <w:spacing w:after="0" w:line="360" w:lineRule="auto"/>
+        <w:ind w:firstLine="708"/>
+        <w:jc w:val="center"/>
+        <w:rPr>
+          <w:rFonts w:ascii="Times New Roman" w:hAnsi="Times New Roman" w:cs="Times New Roman"/>
+          <w:color w:val="222222"/>
+          <w:sz w:val="28"/>
+          <w:szCs w:val="28"/>
+        </w:rPr>
+      </w:pPr>
+      <w:r>
+        <w:rPr>
           <w:noProof/>
-          <w:sz w:val="28"/>
-          <w:szCs w:val="28"/>
+          <w14:ligatures w14:val="standardContextual"/>
         </w:rPr>
         <w:drawing>
-          <wp:inline distT="0" distB="0" distL="0" distR="0" wp14:anchorId="75DB9AB2" wp14:editId="04CAA22B">
-            <wp:extent cx="5442857" cy="2596048"/>
-            <wp:effectExtent l="0" t="0" r="5715" b="0"/>
-            <wp:docPr id="932126381" name="Рисунок 1"/>
+          <wp:inline distT="0" distB="0" distL="0" distR="0" wp14:anchorId="5746F92D" wp14:editId="0BB21200">
+            <wp:extent cx="2867025" cy="2132390"/>
+            <wp:effectExtent l="0" t="0" r="0" b="1270"/>
+            <wp:docPr id="1445232856" name="Рисунок 1" descr="Изображение выглядит как снимок экрана, диаграмма, линия&#10;&#10;Автоматически созданное описание"/>
             <wp:cNvGraphicFramePr>
               <a:graphicFrameLocks xmlns:a="http://schemas.openxmlformats.org/drawingml/2006/main" noChangeAspect="1"/>
             </wp:cNvGraphicFramePr>
@@ -7377,7 +7504,7 @@
               <a:graphicData uri="http://schemas.openxmlformats.org/drawingml/2006/picture">
                 <pic:pic xmlns:pic="http://schemas.openxmlformats.org/drawingml/2006/picture">
                   <pic:nvPicPr>
-                    <pic:cNvPr id="83847204" name=""/>
+                    <pic:cNvPr id="1445232856" name="Рисунок 1" descr="Изображение выглядит как снимок экрана, диаграмма, линия&#10;&#10;Автоматически созданное описание"/>
                     <pic:cNvPicPr/>
                   </pic:nvPicPr>
                   <pic:blipFill>
@@ -7389,7 +7516,7 @@
                   <pic:spPr>
                     <a:xfrm>
                       <a:off x="0" y="0"/>
-                      <a:ext cx="5458933" cy="2603715"/>
+                      <a:ext cx="2879182" cy="2141432"/>
                     </a:xfrm>
                     <a:prstGeom prst="rect">
                       <a:avLst/>
@@ -7404,32 +7531,279 @@
     </w:p>
     <w:p>
       <w:pPr>
+        <w:spacing w:after="0" w:line="360" w:lineRule="auto"/>
+        <w:ind w:firstLine="708"/>
+        <w:jc w:val="center"/>
+        <w:rPr>
+          <w:rFonts w:ascii="Times New Roman" w:hAnsi="Times New Roman" w:cs="Times New Roman"/>
+          <w:color w:val="222222"/>
+          <w:sz w:val="24"/>
+          <w:szCs w:val="24"/>
+        </w:rPr>
+      </w:pPr>
+      <w:r>
+        <w:rPr>
+          <w:rFonts w:ascii="Times New Roman" w:hAnsi="Times New Roman" w:cs="Times New Roman"/>
+          <w:color w:val="222222"/>
+          <w:sz w:val="24"/>
+          <w:szCs w:val="24"/>
+        </w:rPr>
+        <w:t>Рисунок 1 – строение сети</w:t>
+      </w:r>
+    </w:p>
+    <w:p>
+      <w:pPr>
+        <w:spacing w:after="0" w:line="360" w:lineRule="auto"/>
+        <w:ind w:firstLine="708"/>
+        <w:jc w:val="both"/>
+        <w:rPr>
+          <w:rFonts w:ascii="Times New Roman" w:hAnsi="Times New Roman" w:cs="Times New Roman"/>
+          <w:color w:val="222222"/>
+          <w:sz w:val="24"/>
+          <w:szCs w:val="24"/>
+        </w:rPr>
+      </w:pPr>
+    </w:p>
+    <w:p>
+      <w:pPr>
+        <w:spacing w:after="0" w:line="360" w:lineRule="auto"/>
+        <w:ind w:firstLine="708"/>
+        <w:jc w:val="both"/>
+        <w:rPr>
+          <w:rFonts w:ascii="Times New Roman" w:hAnsi="Times New Roman" w:cs="Times New Roman"/>
+          <w:color w:val="222222"/>
+          <w:sz w:val="28"/>
+          <w:szCs w:val="28"/>
+          <w:lang w:val="en-US"/>
+        </w:rPr>
+      </w:pPr>
+      <w:r>
+        <w:rPr>
+          <w:rFonts w:ascii="Times New Roman" w:hAnsi="Times New Roman" w:cs="Times New Roman"/>
+          <w:color w:val="222222"/>
+          <w:sz w:val="28"/>
+          <w:szCs w:val="28"/>
+        </w:rPr>
+        <w:t xml:space="preserve">Теперь напишем нашу </w:t>
+      </w:r>
+      <w:r>
+        <w:rPr>
+          <w:rFonts w:ascii="Times New Roman" w:hAnsi="Times New Roman" w:cs="Times New Roman"/>
+          <w:color w:val="222222"/>
+          <w:sz w:val="28"/>
+          <w:szCs w:val="28"/>
+          <w:lang w:val="en-US"/>
+        </w:rPr>
+        <w:t>HTML</w:t>
+      </w:r>
+      <w:r>
+        <w:rPr>
+          <w:rFonts w:ascii="Times New Roman" w:hAnsi="Times New Roman" w:cs="Times New Roman"/>
+          <w:color w:val="222222"/>
+          <w:sz w:val="28"/>
+          <w:szCs w:val="28"/>
+        </w:rPr>
+        <w:t xml:space="preserve"> </w:t>
+      </w:r>
+      <w:r>
+        <w:rPr>
+          <w:rFonts w:ascii="Times New Roman" w:hAnsi="Times New Roman" w:cs="Times New Roman"/>
+          <w:color w:val="222222"/>
+          <w:sz w:val="28"/>
+          <w:szCs w:val="28"/>
+        </w:rPr>
+        <w:t>страницу для отображения</w:t>
+      </w:r>
+      <w:r>
+        <w:rPr>
+          <w:rFonts w:ascii="Times New Roman" w:hAnsi="Times New Roman" w:cs="Times New Roman"/>
+          <w:color w:val="222222"/>
+          <w:sz w:val="28"/>
+          <w:szCs w:val="28"/>
+        </w:rPr>
+        <w:t xml:space="preserve">, назвав обязательно </w:t>
+      </w:r>
+      <w:r>
+        <w:rPr>
+          <w:rFonts w:ascii="Times New Roman" w:hAnsi="Times New Roman" w:cs="Times New Roman"/>
+          <w:color w:val="222222"/>
+          <w:sz w:val="28"/>
+          <w:szCs w:val="28"/>
+        </w:rPr>
+        <w:t>“</w:t>
+      </w:r>
+      <w:r>
+        <w:rPr>
+          <w:rFonts w:ascii="Times New Roman" w:hAnsi="Times New Roman" w:cs="Times New Roman"/>
+          <w:color w:val="222222"/>
+          <w:sz w:val="28"/>
+          <w:szCs w:val="28"/>
+          <w:lang w:val="en-US"/>
+        </w:rPr>
+        <w:t>index</w:t>
+      </w:r>
+      <w:r>
+        <w:rPr>
+          <w:rFonts w:ascii="Times New Roman" w:hAnsi="Times New Roman" w:cs="Times New Roman"/>
+          <w:color w:val="222222"/>
+          <w:sz w:val="28"/>
+          <w:szCs w:val="28"/>
+        </w:rPr>
+        <w:t>.</w:t>
+      </w:r>
+      <w:r>
+        <w:rPr>
+          <w:rFonts w:ascii="Times New Roman" w:hAnsi="Times New Roman" w:cs="Times New Roman"/>
+          <w:color w:val="222222"/>
+          <w:sz w:val="28"/>
+          <w:szCs w:val="28"/>
+          <w:lang w:val="en-US"/>
+        </w:rPr>
+        <w:t>html</w:t>
+      </w:r>
+      <w:r>
+        <w:rPr>
+          <w:rFonts w:ascii="Times New Roman" w:hAnsi="Times New Roman" w:cs="Times New Roman"/>
+          <w:color w:val="222222"/>
+          <w:sz w:val="28"/>
+          <w:szCs w:val="28"/>
+        </w:rPr>
+        <w:t>”</w:t>
+      </w:r>
+      <w:r>
+        <w:rPr>
+          <w:rFonts w:ascii="Times New Roman" w:hAnsi="Times New Roman" w:cs="Times New Roman"/>
+          <w:color w:val="222222"/>
+          <w:sz w:val="28"/>
+          <w:szCs w:val="28"/>
+        </w:rPr>
+        <w:t>, теперь с ноутбука запустим</w:t>
+      </w:r>
+      <w:r>
+        <w:rPr>
+          <w:rFonts w:ascii="Times New Roman" w:hAnsi="Times New Roman" w:cs="Times New Roman"/>
+          <w:color w:val="222222"/>
+          <w:sz w:val="28"/>
+          <w:szCs w:val="28"/>
+        </w:rPr>
+        <w:t xml:space="preserve"> </w:t>
+      </w:r>
+      <w:r>
+        <w:rPr>
+          <w:rFonts w:ascii="Times New Roman" w:hAnsi="Times New Roman" w:cs="Times New Roman"/>
+          <w:color w:val="222222"/>
+          <w:sz w:val="28"/>
+          <w:szCs w:val="28"/>
+          <w:lang w:val="en-US"/>
+        </w:rPr>
+        <w:t>Web</w:t>
+      </w:r>
+      <w:r>
+        <w:rPr>
+          <w:rFonts w:ascii="Times New Roman" w:hAnsi="Times New Roman" w:cs="Times New Roman"/>
+          <w:color w:val="222222"/>
+          <w:sz w:val="28"/>
+          <w:szCs w:val="28"/>
+        </w:rPr>
+        <w:t xml:space="preserve"> </w:t>
+      </w:r>
+      <w:r>
+        <w:rPr>
+          <w:rFonts w:ascii="Times New Roman" w:hAnsi="Times New Roman" w:cs="Times New Roman"/>
+          <w:color w:val="222222"/>
+          <w:sz w:val="28"/>
+          <w:szCs w:val="28"/>
+          <w:lang w:val="en-US"/>
+        </w:rPr>
+        <w:t>Browser</w:t>
+      </w:r>
+      <w:r>
+        <w:rPr>
+          <w:rFonts w:ascii="Times New Roman" w:hAnsi="Times New Roman" w:cs="Times New Roman"/>
+          <w:color w:val="222222"/>
+          <w:sz w:val="28"/>
+          <w:szCs w:val="28"/>
+        </w:rPr>
+        <w:t xml:space="preserve">, чтобы проверить работоспособность. На рисунке 2 представлен результат отображения </w:t>
+      </w:r>
+      <w:r>
+        <w:rPr>
+          <w:rFonts w:ascii="Times New Roman" w:hAnsi="Times New Roman" w:cs="Times New Roman"/>
+          <w:color w:val="222222"/>
+          <w:sz w:val="28"/>
+          <w:szCs w:val="28"/>
+          <w:lang w:val="en-US"/>
+        </w:rPr>
+        <w:t xml:space="preserve">index.html. </w:t>
+      </w:r>
+    </w:p>
+    <w:p>
+      <w:pPr>
+        <w:spacing w:after="0" w:line="360" w:lineRule="auto"/>
+        <w:ind w:firstLine="708"/>
+        <w:jc w:val="both"/>
+        <w:rPr>
+          <w:rFonts w:ascii="Times New Roman" w:hAnsi="Times New Roman" w:cs="Times New Roman"/>
+          <w:color w:val="222222"/>
+          <w:sz w:val="28"/>
+          <w:szCs w:val="28"/>
+        </w:rPr>
+      </w:pPr>
+    </w:p>
+    <w:p>
+      <w:pPr>
         <w:spacing w:after="0" w:line="276" w:lineRule="auto"/>
         <w:jc w:val="center"/>
         <w:rPr>
           <w:rFonts w:ascii="Times New Roman" w:hAnsi="Times New Roman" w:cs="Times New Roman"/>
           <w:color w:val="222222"/>
-          <w:sz w:val="24"/>
-          <w:szCs w:val="24"/>
-        </w:rPr>
-      </w:pPr>
-      <w:r>
-        <w:rPr>
-          <w:rFonts w:ascii="Times New Roman" w:hAnsi="Times New Roman" w:cs="Times New Roman"/>
-          <w:color w:val="222222"/>
-          <w:sz w:val="24"/>
-          <w:szCs w:val="24"/>
-        </w:rPr>
-        <w:t>Рисунок 5 – Реализация задания</w:t>
-      </w:r>
-      <w:r>
-        <w:rPr>
-          <w:rFonts w:ascii="Times New Roman" w:hAnsi="Times New Roman" w:cs="Times New Roman"/>
-          <w:color w:val="222222"/>
-          <w:sz w:val="24"/>
-          <w:szCs w:val="24"/>
-        </w:rPr>
-        <w:t xml:space="preserve"> с пьезоэлементами и кнопками</w:t>
+          <w:sz w:val="28"/>
+          <w:szCs w:val="28"/>
+          <w:lang w:val="en-US"/>
+        </w:rPr>
+      </w:pPr>
+      <w:r>
+        <w:rPr>
+          <w:rFonts w:ascii="Times New Roman" w:hAnsi="Times New Roman" w:cs="Times New Roman"/>
+          <w:color w:val="222222"/>
+          <w:sz w:val="28"/>
+          <w:szCs w:val="28"/>
+        </w:rPr>
+        <w:drawing>
+          <wp:inline distT="0" distB="0" distL="0" distR="0" wp14:anchorId="15BD1C28" wp14:editId="281F1BE7">
+            <wp:extent cx="4379465" cy="1457325"/>
+            <wp:effectExtent l="0" t="0" r="2540" b="0"/>
+            <wp:docPr id="623235664" name="Рисунок 1" descr="Изображение выглядит как текст, программное обеспечение, Шрифт, веб-страница&#10;&#10;Автоматически созданное описание"/>
+            <wp:cNvGraphicFramePr>
+              <a:graphicFrameLocks xmlns:a="http://schemas.openxmlformats.org/drawingml/2006/main" noChangeAspect="1"/>
+            </wp:cNvGraphicFramePr>
+            <a:graphic xmlns:a="http://schemas.openxmlformats.org/drawingml/2006/main">
+              <a:graphicData uri="http://schemas.openxmlformats.org/drawingml/2006/picture">
+                <pic:pic xmlns:pic="http://schemas.openxmlformats.org/drawingml/2006/picture">
+                  <pic:nvPicPr>
+                    <pic:cNvPr id="623235664" name="Рисунок 1" descr="Изображение выглядит как текст, программное обеспечение, Шрифт, веб-страница&#10;&#10;Автоматически созданное описание"/>
+                    <pic:cNvPicPr/>
+                  </pic:nvPicPr>
+                  <pic:blipFill>
+                    <a:blip r:embed="rId35"/>
+                    <a:stretch>
+                      <a:fillRect/>
+                    </a:stretch>
+                  </pic:blipFill>
+                  <pic:spPr>
+                    <a:xfrm>
+                      <a:off x="0" y="0"/>
+                      <a:ext cx="4381155" cy="1457887"/>
+                    </a:xfrm>
+                    <a:prstGeom prst="rect">
+                      <a:avLst/>
+                    </a:prstGeom>
+                  </pic:spPr>
+                </pic:pic>
+              </a:graphicData>
+            </a:graphic>
+          </wp:inline>
+        </w:drawing>
       </w:r>
     </w:p>
     <w:p>
@@ -7443,35 +7817,2758 @@
           <w:szCs w:val="24"/>
         </w:rPr>
       </w:pPr>
+      <w:r>
+        <w:rPr>
+          <w:rFonts w:ascii="Times New Roman" w:hAnsi="Times New Roman" w:cs="Times New Roman"/>
+          <w:color w:val="222222"/>
+          <w:sz w:val="24"/>
+          <w:szCs w:val="24"/>
+        </w:rPr>
+        <w:t xml:space="preserve">Рисунок 2 – результат отображения </w:t>
+      </w:r>
+      <w:r>
+        <w:rPr>
+          <w:rFonts w:ascii="Times New Roman" w:hAnsi="Times New Roman" w:cs="Times New Roman"/>
+          <w:color w:val="222222"/>
+          <w:sz w:val="24"/>
+          <w:szCs w:val="24"/>
+          <w:lang w:val="en-US"/>
+        </w:rPr>
+        <w:t>html</w:t>
+      </w:r>
+      <w:r>
+        <w:rPr>
+          <w:rFonts w:ascii="Times New Roman" w:hAnsi="Times New Roman" w:cs="Times New Roman"/>
+          <w:color w:val="222222"/>
+          <w:sz w:val="24"/>
+          <w:szCs w:val="24"/>
+        </w:rPr>
+        <w:t xml:space="preserve"> </w:t>
+      </w:r>
+      <w:r>
+        <w:rPr>
+          <w:rFonts w:ascii="Times New Roman" w:hAnsi="Times New Roman" w:cs="Times New Roman"/>
+          <w:color w:val="222222"/>
+          <w:sz w:val="24"/>
+          <w:szCs w:val="24"/>
+          <w:lang w:val="en-US"/>
+        </w:rPr>
+        <w:t>c</w:t>
+      </w:r>
+      <w:proofErr w:type="spellStart"/>
+      <w:r>
+        <w:rPr>
+          <w:rFonts w:ascii="Times New Roman" w:hAnsi="Times New Roman" w:cs="Times New Roman"/>
+          <w:color w:val="222222"/>
+          <w:sz w:val="24"/>
+          <w:szCs w:val="24"/>
+        </w:rPr>
+        <w:t>траницы</w:t>
+      </w:r>
+      <w:proofErr w:type="spellEnd"/>
     </w:p>
     <w:p>
       <w:pPr>
         <w:spacing w:after="0" w:line="276" w:lineRule="auto"/>
+        <w:rPr>
+          <w:rFonts w:ascii="Courier New" w:hAnsi="Courier New" w:cs="Courier New"/>
+          <w:color w:val="222222"/>
+          <w:sz w:val="24"/>
+          <w:szCs w:val="24"/>
+          <w:lang w:val="en-US"/>
+        </w:rPr>
+      </w:pPr>
+    </w:p>
+    <w:p>
+      <w:pPr>
+        <w:spacing w:after="0" w:line="360" w:lineRule="auto"/>
+        <w:jc w:val="both"/>
+        <w:rPr>
+          <w:rFonts w:ascii="Times New Roman" w:hAnsi="Times New Roman" w:cs="Times New Roman"/>
+          <w:color w:val="222222"/>
+          <w:sz w:val="28"/>
+          <w:szCs w:val="28"/>
+          <w:lang w:val="en-US"/>
+        </w:rPr>
+      </w:pPr>
+      <w:r>
+        <w:rPr>
+          <w:rFonts w:ascii="Courier New" w:hAnsi="Courier New" w:cs="Courier New"/>
+          <w:color w:val="222222"/>
+          <w:sz w:val="24"/>
+          <w:szCs w:val="24"/>
+        </w:rPr>
+        <w:lastRenderedPageBreak/>
+        <w:tab/>
+      </w:r>
+      <w:r>
+        <w:rPr>
+          <w:rFonts w:ascii="Times New Roman" w:hAnsi="Times New Roman" w:cs="Times New Roman"/>
+          <w:b/>
+          <w:bCs/>
+          <w:color w:val="222222"/>
+          <w:sz w:val="28"/>
+          <w:szCs w:val="28"/>
+        </w:rPr>
+        <w:t>Задание 2.</w:t>
+      </w:r>
+      <w:r>
+        <w:rPr>
+          <w:rFonts w:ascii="Times New Roman" w:hAnsi="Times New Roman" w:cs="Times New Roman"/>
+          <w:color w:val="222222"/>
+          <w:sz w:val="28"/>
+          <w:szCs w:val="28"/>
+        </w:rPr>
+        <w:t xml:space="preserve"> Настройка сетевых сервисов DNS, DHCP и </w:t>
+      </w:r>
+      <w:r>
+        <w:rPr>
+          <w:rFonts w:ascii="Times New Roman" w:hAnsi="Times New Roman" w:cs="Times New Roman"/>
+          <w:color w:val="222222"/>
+          <w:sz w:val="28"/>
+          <w:szCs w:val="28"/>
+          <w:lang w:val="en-US"/>
+        </w:rPr>
+        <w:t>Web</w:t>
+      </w:r>
+    </w:p>
+    <w:p>
+      <w:pPr>
+        <w:spacing w:after="0" w:line="360" w:lineRule="auto"/>
+        <w:jc w:val="both"/>
+        <w:rPr>
+          <w:rFonts w:ascii="Times New Roman" w:hAnsi="Times New Roman" w:cs="Times New Roman"/>
+          <w:color w:val="222222"/>
+          <w:sz w:val="28"/>
+          <w:szCs w:val="28"/>
+        </w:rPr>
+      </w:pPr>
+      <w:r>
+        <w:rPr>
+          <w:rFonts w:ascii="Times New Roman" w:hAnsi="Times New Roman" w:cs="Times New Roman"/>
+          <w:color w:val="222222"/>
+          <w:sz w:val="28"/>
+          <w:szCs w:val="28"/>
+          <w:lang w:val="en-US"/>
+        </w:rPr>
+        <w:tab/>
+      </w:r>
+      <w:r>
+        <w:rPr>
+          <w:rFonts w:ascii="Times New Roman" w:hAnsi="Times New Roman" w:cs="Times New Roman"/>
+          <w:color w:val="222222"/>
+          <w:sz w:val="28"/>
+          <w:szCs w:val="28"/>
+        </w:rPr>
+        <w:t xml:space="preserve">Для начала построить схему, которая представлена на рисунке 3. </w:t>
+      </w:r>
+      <w:r>
+        <w:rPr>
+          <w:rFonts w:ascii="Times New Roman" w:hAnsi="Times New Roman" w:cs="Times New Roman"/>
+          <w:color w:val="222222"/>
+          <w:sz w:val="28"/>
+          <w:szCs w:val="28"/>
+        </w:rPr>
+        <w:t xml:space="preserve">Здесь мы изначально подключили ПК, выставив параметр </w:t>
+      </w:r>
+      <w:r>
+        <w:rPr>
+          <w:rFonts w:ascii="Times New Roman" w:hAnsi="Times New Roman" w:cs="Times New Roman"/>
+          <w:color w:val="222222"/>
+          <w:sz w:val="28"/>
+          <w:szCs w:val="28"/>
+          <w:lang w:val="en-US"/>
+        </w:rPr>
+        <w:t>DHCP</w:t>
+      </w:r>
+      <w:r>
+        <w:rPr>
+          <w:rFonts w:ascii="Times New Roman" w:hAnsi="Times New Roman" w:cs="Times New Roman"/>
+          <w:color w:val="222222"/>
+          <w:sz w:val="28"/>
+          <w:szCs w:val="28"/>
+        </w:rPr>
+        <w:t xml:space="preserve"> у каждого ПК. </w:t>
+      </w:r>
+    </w:p>
+    <w:p>
+      <w:pPr>
+        <w:spacing w:after="0" w:line="360" w:lineRule="auto"/>
+        <w:jc w:val="center"/>
+        <w:rPr>
+          <w:rFonts w:ascii="Times New Roman" w:hAnsi="Times New Roman" w:cs="Times New Roman"/>
+          <w:color w:val="222222"/>
+          <w:sz w:val="28"/>
+          <w:szCs w:val="28"/>
+        </w:rPr>
+      </w:pPr>
+      <w:r>
+        <w:rPr>
+          <w:rFonts w:ascii="Times New Roman" w:hAnsi="Times New Roman" w:cs="Times New Roman"/>
+          <w:color w:val="222222"/>
+          <w:sz w:val="28"/>
+          <w:szCs w:val="28"/>
+        </w:rPr>
+        <w:drawing>
+          <wp:inline distT="0" distB="0" distL="0" distR="0" wp14:anchorId="79E7B8EB" wp14:editId="10501A73">
+            <wp:extent cx="2529627" cy="3105150"/>
+            <wp:effectExtent l="0" t="0" r="4445" b="0"/>
+            <wp:docPr id="1499226607" name="Рисунок 1" descr="Изображение выглядит как текст, диаграмма, снимок экрана, линия&#10;&#10;Автоматически созданное описание"/>
+            <wp:cNvGraphicFramePr>
+              <a:graphicFrameLocks xmlns:a="http://schemas.openxmlformats.org/drawingml/2006/main" noChangeAspect="1"/>
+            </wp:cNvGraphicFramePr>
+            <a:graphic xmlns:a="http://schemas.openxmlformats.org/drawingml/2006/main">
+              <a:graphicData uri="http://schemas.openxmlformats.org/drawingml/2006/picture">
+                <pic:pic xmlns:pic="http://schemas.openxmlformats.org/drawingml/2006/picture">
+                  <pic:nvPicPr>
+                    <pic:cNvPr id="1499226607" name="Рисунок 1" descr="Изображение выглядит как текст, диаграмма, снимок экрана, линия&#10;&#10;Автоматически созданное описание"/>
+                    <pic:cNvPicPr/>
+                  </pic:nvPicPr>
+                  <pic:blipFill>
+                    <a:blip r:embed="rId36"/>
+                    <a:stretch>
+                      <a:fillRect/>
+                    </a:stretch>
+                  </pic:blipFill>
+                  <pic:spPr>
+                    <a:xfrm>
+                      <a:off x="0" y="0"/>
+                      <a:ext cx="2532289" cy="3108418"/>
+                    </a:xfrm>
+                    <a:prstGeom prst="rect">
+                      <a:avLst/>
+                    </a:prstGeom>
+                  </pic:spPr>
+                </pic:pic>
+              </a:graphicData>
+            </a:graphic>
+          </wp:inline>
+        </w:drawing>
+      </w:r>
+    </w:p>
+    <w:p>
+      <w:pPr>
+        <w:spacing w:after="0" w:line="360" w:lineRule="auto"/>
+        <w:jc w:val="center"/>
+        <w:rPr>
+          <w:rFonts w:ascii="Times New Roman" w:hAnsi="Times New Roman" w:cs="Times New Roman"/>
+          <w:color w:val="222222"/>
+          <w:sz w:val="24"/>
+          <w:szCs w:val="24"/>
+        </w:rPr>
+      </w:pPr>
+      <w:r>
+        <w:rPr>
+          <w:rFonts w:ascii="Times New Roman" w:hAnsi="Times New Roman" w:cs="Times New Roman"/>
+          <w:color w:val="222222"/>
+          <w:sz w:val="24"/>
+          <w:szCs w:val="24"/>
+        </w:rPr>
+        <w:t xml:space="preserve">Рисунок 3 </w:t>
+      </w:r>
+      <w:r>
+        <w:rPr>
+          <w:rFonts w:ascii="Times New Roman" w:hAnsi="Times New Roman" w:cs="Times New Roman"/>
+          <w:color w:val="222222"/>
+          <w:sz w:val="24"/>
+          <w:szCs w:val="24"/>
+        </w:rPr>
+        <w:t>–</w:t>
+      </w:r>
+      <w:r>
+        <w:rPr>
+          <w:rFonts w:ascii="Times New Roman" w:hAnsi="Times New Roman" w:cs="Times New Roman"/>
+          <w:color w:val="222222"/>
+          <w:sz w:val="24"/>
+          <w:szCs w:val="24"/>
+        </w:rPr>
+        <w:t xml:space="preserve"> </w:t>
+      </w:r>
+      <w:r>
+        <w:rPr>
+          <w:rFonts w:ascii="Times New Roman" w:hAnsi="Times New Roman" w:cs="Times New Roman"/>
+          <w:color w:val="222222"/>
+          <w:sz w:val="24"/>
+          <w:szCs w:val="24"/>
+        </w:rPr>
+        <w:t>сеть для 2 задания</w:t>
+      </w:r>
+    </w:p>
+    <w:p>
+      <w:pPr>
+        <w:spacing w:after="0" w:line="360" w:lineRule="auto"/>
+        <w:jc w:val="center"/>
+        <w:rPr>
+          <w:rFonts w:ascii="Times New Roman" w:hAnsi="Times New Roman" w:cs="Times New Roman"/>
+          <w:color w:val="222222"/>
+          <w:sz w:val="24"/>
+          <w:szCs w:val="24"/>
+        </w:rPr>
+      </w:pPr>
+    </w:p>
+    <w:p>
+      <w:pPr>
+        <w:spacing w:after="0" w:line="360" w:lineRule="auto"/>
+        <w:jc w:val="both"/>
+        <w:rPr>
+          <w:rFonts w:ascii="Times New Roman" w:hAnsi="Times New Roman" w:cs="Times New Roman"/>
+          <w:color w:val="222222"/>
+          <w:sz w:val="28"/>
+          <w:szCs w:val="28"/>
+        </w:rPr>
+      </w:pPr>
+      <w:r>
+        <w:rPr>
+          <w:rFonts w:ascii="Times New Roman" w:hAnsi="Times New Roman" w:cs="Times New Roman"/>
+          <w:color w:val="222222"/>
+          <w:sz w:val="28"/>
+          <w:szCs w:val="28"/>
+        </w:rPr>
+        <w:tab/>
+        <w:t xml:space="preserve">Зададим статический адрес для серверов, приложу фото как я это сделал. </w:t>
+      </w:r>
+      <w:r>
+        <w:rPr>
+          <w:rFonts w:ascii="Times New Roman" w:hAnsi="Times New Roman" w:cs="Times New Roman"/>
+          <w:color w:val="222222"/>
+          <w:sz w:val="28"/>
+          <w:szCs w:val="28"/>
+        </w:rPr>
+        <w:t xml:space="preserve">Для всех </w:t>
+      </w:r>
+      <w:r>
+        <w:rPr>
+          <w:rFonts w:ascii="Times New Roman" w:hAnsi="Times New Roman" w:cs="Times New Roman"/>
+          <w:color w:val="222222"/>
+          <w:sz w:val="28"/>
+          <w:szCs w:val="28"/>
+          <w:lang w:val="en-US"/>
+        </w:rPr>
+        <w:t>PC</w:t>
+      </w:r>
+      <w:r>
+        <w:rPr>
+          <w:rFonts w:ascii="Times New Roman" w:hAnsi="Times New Roman" w:cs="Times New Roman"/>
+          <w:color w:val="222222"/>
+          <w:sz w:val="28"/>
+          <w:szCs w:val="28"/>
+        </w:rPr>
+        <w:t xml:space="preserve"> </w:t>
+      </w:r>
+      <w:r>
+        <w:rPr>
+          <w:rFonts w:ascii="Times New Roman" w:hAnsi="Times New Roman" w:cs="Times New Roman"/>
+          <w:color w:val="222222"/>
+          <w:sz w:val="28"/>
+          <w:szCs w:val="28"/>
+        </w:rPr>
+        <w:t xml:space="preserve">мы зададим </w:t>
+      </w:r>
+      <w:r>
+        <w:rPr>
+          <w:rFonts w:ascii="Times New Roman" w:hAnsi="Times New Roman" w:cs="Times New Roman"/>
+          <w:color w:val="222222"/>
+          <w:sz w:val="28"/>
+          <w:szCs w:val="28"/>
+          <w:lang w:val="en-US"/>
+        </w:rPr>
+        <w:t>DHCP</w:t>
+      </w:r>
+      <w:r>
+        <w:rPr>
+          <w:rFonts w:ascii="Times New Roman" w:hAnsi="Times New Roman" w:cs="Times New Roman"/>
+          <w:color w:val="222222"/>
+          <w:sz w:val="28"/>
+          <w:szCs w:val="28"/>
+        </w:rPr>
+        <w:t xml:space="preserve">, чтобы был автоматический </w:t>
+      </w:r>
+      <w:r>
+        <w:rPr>
+          <w:rFonts w:ascii="Times New Roman" w:hAnsi="Times New Roman" w:cs="Times New Roman"/>
+          <w:color w:val="222222"/>
+          <w:sz w:val="28"/>
+          <w:szCs w:val="28"/>
+          <w:lang w:val="en-US"/>
+        </w:rPr>
+        <w:t>IP</w:t>
+      </w:r>
+      <w:r>
+        <w:rPr>
+          <w:rFonts w:ascii="Times New Roman" w:hAnsi="Times New Roman" w:cs="Times New Roman"/>
+          <w:color w:val="222222"/>
+          <w:sz w:val="28"/>
+          <w:szCs w:val="28"/>
+        </w:rPr>
+        <w:t xml:space="preserve"> </w:t>
+      </w:r>
+      <w:r>
+        <w:rPr>
+          <w:rFonts w:ascii="Times New Roman" w:hAnsi="Times New Roman" w:cs="Times New Roman"/>
+          <w:color w:val="222222"/>
+          <w:sz w:val="28"/>
+          <w:szCs w:val="28"/>
+        </w:rPr>
+        <w:t xml:space="preserve">адрес. </w:t>
+      </w:r>
+      <w:r>
+        <w:rPr>
+          <w:rFonts w:ascii="Times New Roman" w:hAnsi="Times New Roman" w:cs="Times New Roman"/>
+          <w:color w:val="222222"/>
+          <w:sz w:val="28"/>
+          <w:szCs w:val="28"/>
+        </w:rPr>
+        <w:t xml:space="preserve">Теперь начнем работать с </w:t>
+      </w:r>
+      <w:r>
+        <w:rPr>
+          <w:rFonts w:ascii="Times New Roman" w:hAnsi="Times New Roman" w:cs="Times New Roman"/>
+          <w:color w:val="222222"/>
+          <w:sz w:val="28"/>
+          <w:szCs w:val="28"/>
+          <w:lang w:val="en-US"/>
+        </w:rPr>
+        <w:t>DNS</w:t>
+      </w:r>
+      <w:r>
+        <w:rPr>
+          <w:rFonts w:ascii="Times New Roman" w:hAnsi="Times New Roman" w:cs="Times New Roman"/>
+          <w:color w:val="222222"/>
+          <w:sz w:val="28"/>
+          <w:szCs w:val="28"/>
+        </w:rPr>
+        <w:t xml:space="preserve"> </w:t>
+      </w:r>
+      <w:r>
+        <w:rPr>
+          <w:rFonts w:ascii="Times New Roman" w:hAnsi="Times New Roman" w:cs="Times New Roman"/>
+          <w:color w:val="222222"/>
+          <w:sz w:val="28"/>
+          <w:szCs w:val="28"/>
+        </w:rPr>
+        <w:t xml:space="preserve">в </w:t>
+      </w:r>
+      <w:r>
+        <w:rPr>
+          <w:rFonts w:ascii="Times New Roman" w:hAnsi="Times New Roman" w:cs="Times New Roman"/>
+          <w:color w:val="222222"/>
+          <w:sz w:val="28"/>
+          <w:szCs w:val="28"/>
+          <w:lang w:val="en-US"/>
+        </w:rPr>
+        <w:t>Server</w:t>
+      </w:r>
+      <w:r>
+        <w:rPr>
+          <w:rFonts w:ascii="Times New Roman" w:hAnsi="Times New Roman" w:cs="Times New Roman"/>
+          <w:color w:val="222222"/>
+          <w:sz w:val="28"/>
+          <w:szCs w:val="28"/>
+        </w:rPr>
+        <w:t xml:space="preserve">1. </w:t>
+      </w:r>
+      <w:r>
+        <w:rPr>
+          <w:rFonts w:ascii="Times New Roman" w:hAnsi="Times New Roman" w:cs="Times New Roman"/>
+          <w:color w:val="222222"/>
+          <w:sz w:val="28"/>
+          <w:szCs w:val="28"/>
+        </w:rPr>
+        <w:t xml:space="preserve">Результат представлен на рисунке 4. </w:t>
+      </w:r>
+    </w:p>
+    <w:p>
+      <w:pPr>
+        <w:spacing w:after="0" w:line="360" w:lineRule="auto"/>
+        <w:jc w:val="both"/>
+        <w:rPr>
+          <w:rFonts w:ascii="Times New Roman" w:hAnsi="Times New Roman" w:cs="Times New Roman"/>
+          <w:color w:val="222222"/>
+          <w:sz w:val="28"/>
+          <w:szCs w:val="28"/>
+        </w:rPr>
+      </w:pPr>
+    </w:p>
+    <w:p>
+      <w:pPr>
+        <w:spacing w:after="0" w:line="360" w:lineRule="auto"/>
+        <w:jc w:val="center"/>
+        <w:rPr>
+          <w:rFonts w:ascii="Times New Roman" w:hAnsi="Times New Roman" w:cs="Times New Roman"/>
+          <w:color w:val="222222"/>
+          <w:sz w:val="28"/>
+          <w:szCs w:val="28"/>
+        </w:rPr>
+      </w:pPr>
+      <w:r>
+        <w:rPr>
+          <w:rFonts w:ascii="Times New Roman" w:hAnsi="Times New Roman" w:cs="Times New Roman"/>
+          <w:color w:val="222222"/>
+          <w:sz w:val="28"/>
+          <w:szCs w:val="28"/>
+        </w:rPr>
+        <w:drawing>
+          <wp:inline distT="0" distB="0" distL="0" distR="0" wp14:anchorId="40B7DCAE" wp14:editId="7ABC7D1B">
+            <wp:extent cx="2952750" cy="2842910"/>
+            <wp:effectExtent l="0" t="0" r="0" b="0"/>
+            <wp:docPr id="642359235" name="Рисунок 1" descr="Изображение выглядит как текст, снимок экрана, дисплей, программное обеспечение&#10;&#10;Автоматически созданное описание"/>
+            <wp:cNvGraphicFramePr>
+              <a:graphicFrameLocks xmlns:a="http://schemas.openxmlformats.org/drawingml/2006/main" noChangeAspect="1"/>
+            </wp:cNvGraphicFramePr>
+            <a:graphic xmlns:a="http://schemas.openxmlformats.org/drawingml/2006/main">
+              <a:graphicData uri="http://schemas.openxmlformats.org/drawingml/2006/picture">
+                <pic:pic xmlns:pic="http://schemas.openxmlformats.org/drawingml/2006/picture">
+                  <pic:nvPicPr>
+                    <pic:cNvPr id="642359235" name="Рисунок 1" descr="Изображение выглядит как текст, снимок экрана, дисплей, программное обеспечение&#10;&#10;Автоматически созданное описание"/>
+                    <pic:cNvPicPr/>
+                  </pic:nvPicPr>
+                  <pic:blipFill>
+                    <a:blip r:embed="rId37"/>
+                    <a:stretch>
+                      <a:fillRect/>
+                    </a:stretch>
+                  </pic:blipFill>
+                  <pic:spPr>
+                    <a:xfrm>
+                      <a:off x="0" y="0"/>
+                      <a:ext cx="2953885" cy="2844003"/>
+                    </a:xfrm>
+                    <a:prstGeom prst="rect">
+                      <a:avLst/>
+                    </a:prstGeom>
+                  </pic:spPr>
+                </pic:pic>
+              </a:graphicData>
+            </a:graphic>
+          </wp:inline>
+        </w:drawing>
+      </w:r>
+    </w:p>
+    <w:p>
+      <w:pPr>
+        <w:spacing w:after="0" w:line="360" w:lineRule="auto"/>
+        <w:jc w:val="center"/>
+        <w:rPr>
+          <w:rFonts w:ascii="Times New Roman" w:hAnsi="Times New Roman" w:cs="Times New Roman"/>
+          <w:color w:val="222222"/>
+          <w:sz w:val="24"/>
+          <w:szCs w:val="24"/>
+        </w:rPr>
+      </w:pPr>
+      <w:r>
+        <w:rPr>
+          <w:rFonts w:ascii="Times New Roman" w:hAnsi="Times New Roman" w:cs="Times New Roman"/>
+          <w:color w:val="222222"/>
+          <w:sz w:val="24"/>
+          <w:szCs w:val="24"/>
+        </w:rPr>
+        <w:t xml:space="preserve">Рисунок 4 – связь доменного имени с </w:t>
+      </w:r>
+      <w:r>
+        <w:rPr>
+          <w:rFonts w:ascii="Times New Roman" w:hAnsi="Times New Roman" w:cs="Times New Roman"/>
+          <w:color w:val="222222"/>
+          <w:sz w:val="24"/>
+          <w:szCs w:val="24"/>
+          <w:lang w:val="en-US"/>
+        </w:rPr>
+        <w:t>IP</w:t>
+      </w:r>
+      <w:r>
+        <w:rPr>
+          <w:rFonts w:ascii="Times New Roman" w:hAnsi="Times New Roman" w:cs="Times New Roman"/>
+          <w:color w:val="222222"/>
+          <w:sz w:val="24"/>
+          <w:szCs w:val="24"/>
+        </w:rPr>
+        <w:t xml:space="preserve"> </w:t>
+      </w:r>
+      <w:r>
+        <w:rPr>
+          <w:rFonts w:ascii="Times New Roman" w:hAnsi="Times New Roman" w:cs="Times New Roman"/>
+          <w:color w:val="222222"/>
+          <w:sz w:val="24"/>
+          <w:szCs w:val="24"/>
+        </w:rPr>
+        <w:t>адресом</w:t>
+      </w:r>
+    </w:p>
+    <w:p>
+      <w:pPr>
+        <w:spacing w:after="0" w:line="360" w:lineRule="auto"/>
+        <w:jc w:val="both"/>
+        <w:rPr>
+          <w:rFonts w:ascii="Times New Roman" w:hAnsi="Times New Roman" w:cs="Times New Roman"/>
+          <w:color w:val="222222"/>
+          <w:sz w:val="28"/>
+          <w:szCs w:val="28"/>
+          <w:lang w:val="en-US"/>
+        </w:rPr>
+      </w:pPr>
+      <w:r>
+        <w:rPr>
+          <w:rFonts w:ascii="Times New Roman" w:hAnsi="Times New Roman" w:cs="Times New Roman"/>
+          <w:color w:val="222222"/>
+          <w:sz w:val="28"/>
+          <w:szCs w:val="28"/>
+        </w:rPr>
+        <w:lastRenderedPageBreak/>
+        <w:tab/>
+        <w:t xml:space="preserve">В начале мы задаем имя домена </w:t>
+      </w:r>
+      <w:r>
+        <w:rPr>
+          <w:rFonts w:ascii="Times New Roman" w:hAnsi="Times New Roman" w:cs="Times New Roman"/>
+          <w:color w:val="222222"/>
+          <w:sz w:val="28"/>
+          <w:szCs w:val="28"/>
+        </w:rPr>
+        <w:t>- `</w:t>
+      </w:r>
+      <w:r>
+        <w:rPr>
+          <w:rFonts w:ascii="Times New Roman" w:hAnsi="Times New Roman" w:cs="Times New Roman"/>
+          <w:color w:val="222222"/>
+          <w:sz w:val="28"/>
+          <w:szCs w:val="28"/>
+          <w:lang w:val="en-US"/>
+        </w:rPr>
+        <w:t>www</w:t>
+      </w:r>
+      <w:r>
+        <w:rPr>
+          <w:rFonts w:ascii="Times New Roman" w:hAnsi="Times New Roman" w:cs="Times New Roman"/>
+          <w:color w:val="222222"/>
+          <w:sz w:val="28"/>
+          <w:szCs w:val="28"/>
+        </w:rPr>
+        <w:t>.</w:t>
+      </w:r>
+      <w:proofErr w:type="spellStart"/>
+      <w:r>
+        <w:rPr>
+          <w:rFonts w:ascii="Times New Roman" w:hAnsi="Times New Roman" w:cs="Times New Roman"/>
+          <w:color w:val="222222"/>
+          <w:sz w:val="28"/>
+          <w:szCs w:val="28"/>
+          <w:lang w:val="en-US"/>
+        </w:rPr>
+        <w:t>yandex</w:t>
+      </w:r>
+      <w:proofErr w:type="spellEnd"/>
+      <w:r>
+        <w:rPr>
+          <w:rFonts w:ascii="Times New Roman" w:hAnsi="Times New Roman" w:cs="Times New Roman"/>
+          <w:color w:val="222222"/>
+          <w:sz w:val="28"/>
+          <w:szCs w:val="28"/>
+        </w:rPr>
+        <w:t>.</w:t>
+      </w:r>
+      <w:proofErr w:type="spellStart"/>
+      <w:r>
+        <w:rPr>
+          <w:rFonts w:ascii="Times New Roman" w:hAnsi="Times New Roman" w:cs="Times New Roman"/>
+          <w:color w:val="222222"/>
+          <w:sz w:val="28"/>
+          <w:szCs w:val="28"/>
+          <w:lang w:val="en-US"/>
+        </w:rPr>
+        <w:t>ru</w:t>
+      </w:r>
+      <w:proofErr w:type="spellEnd"/>
+      <w:r>
+        <w:rPr>
+          <w:rFonts w:ascii="Times New Roman" w:hAnsi="Times New Roman" w:cs="Times New Roman"/>
+          <w:color w:val="222222"/>
+          <w:sz w:val="28"/>
+          <w:szCs w:val="28"/>
+        </w:rPr>
+        <w:t>`</w:t>
+      </w:r>
+      <w:r>
+        <w:rPr>
+          <w:rFonts w:ascii="Times New Roman" w:hAnsi="Times New Roman" w:cs="Times New Roman"/>
+          <w:color w:val="222222"/>
+          <w:sz w:val="28"/>
+          <w:szCs w:val="28"/>
+        </w:rPr>
+        <w:t xml:space="preserve">, а также задаем имя хоста, на который мы будем ссылаться </w:t>
+      </w:r>
+      <w:r>
+        <w:rPr>
+          <w:rFonts w:ascii="Times New Roman" w:hAnsi="Times New Roman" w:cs="Times New Roman"/>
+          <w:color w:val="222222"/>
+          <w:sz w:val="28"/>
+          <w:szCs w:val="28"/>
+        </w:rPr>
+        <w:t>`</w:t>
+      </w:r>
+      <w:r>
+        <w:rPr>
+          <w:rFonts w:ascii="Times New Roman" w:hAnsi="Times New Roman" w:cs="Times New Roman"/>
+          <w:color w:val="222222"/>
+          <w:sz w:val="28"/>
+          <w:szCs w:val="28"/>
+          <w:lang w:val="en-US"/>
+        </w:rPr>
+        <w:t>server</w:t>
+      </w:r>
+      <w:r>
+        <w:rPr>
+          <w:rFonts w:ascii="Times New Roman" w:hAnsi="Times New Roman" w:cs="Times New Roman"/>
+          <w:color w:val="222222"/>
+          <w:sz w:val="28"/>
+          <w:szCs w:val="28"/>
+        </w:rPr>
+        <w:t>1.</w:t>
+      </w:r>
+      <w:proofErr w:type="spellStart"/>
+      <w:r>
+        <w:rPr>
+          <w:rFonts w:ascii="Times New Roman" w:hAnsi="Times New Roman" w:cs="Times New Roman"/>
+          <w:color w:val="222222"/>
+          <w:sz w:val="28"/>
+          <w:szCs w:val="28"/>
+          <w:lang w:val="en-US"/>
+        </w:rPr>
+        <w:t>yandex</w:t>
+      </w:r>
+      <w:proofErr w:type="spellEnd"/>
+      <w:r>
+        <w:rPr>
+          <w:rFonts w:ascii="Times New Roman" w:hAnsi="Times New Roman" w:cs="Times New Roman"/>
+          <w:color w:val="222222"/>
+          <w:sz w:val="28"/>
+          <w:szCs w:val="28"/>
+        </w:rPr>
+        <w:t>.</w:t>
+      </w:r>
+      <w:proofErr w:type="spellStart"/>
+      <w:r>
+        <w:rPr>
+          <w:rFonts w:ascii="Times New Roman" w:hAnsi="Times New Roman" w:cs="Times New Roman"/>
+          <w:color w:val="222222"/>
+          <w:sz w:val="28"/>
+          <w:szCs w:val="28"/>
+          <w:lang w:val="en-US"/>
+        </w:rPr>
+        <w:t>ru</w:t>
+      </w:r>
+      <w:proofErr w:type="spellEnd"/>
+      <w:r>
+        <w:rPr>
+          <w:rFonts w:ascii="Times New Roman" w:hAnsi="Times New Roman" w:cs="Times New Roman"/>
+          <w:color w:val="222222"/>
+          <w:sz w:val="28"/>
+          <w:szCs w:val="28"/>
+        </w:rPr>
+        <w:t>`</w:t>
+      </w:r>
+      <w:r>
+        <w:rPr>
+          <w:rFonts w:ascii="Times New Roman" w:hAnsi="Times New Roman" w:cs="Times New Roman"/>
+          <w:color w:val="222222"/>
+          <w:sz w:val="28"/>
+          <w:szCs w:val="28"/>
+        </w:rPr>
+        <w:t>. А на хост мы должны дать ссылку на адрес</w:t>
+      </w:r>
+      <w:r>
+        <w:rPr>
+          <w:rFonts w:ascii="Times New Roman" w:hAnsi="Times New Roman" w:cs="Times New Roman"/>
+          <w:color w:val="222222"/>
+          <w:sz w:val="28"/>
+          <w:szCs w:val="28"/>
+        </w:rPr>
+        <w:t xml:space="preserve"> </w:t>
+      </w:r>
+      <w:r>
+        <w:rPr>
+          <w:rFonts w:ascii="Times New Roman" w:hAnsi="Times New Roman" w:cs="Times New Roman"/>
+          <w:color w:val="222222"/>
+          <w:sz w:val="28"/>
+          <w:szCs w:val="28"/>
+        </w:rPr>
+        <w:t>`10.0.0.1` (</w:t>
+      </w:r>
+      <w:r>
+        <w:rPr>
+          <w:rFonts w:ascii="Times New Roman" w:hAnsi="Times New Roman" w:cs="Times New Roman"/>
+          <w:color w:val="222222"/>
+          <w:sz w:val="28"/>
+          <w:szCs w:val="28"/>
+        </w:rPr>
+        <w:t xml:space="preserve">физический адрес </w:t>
+      </w:r>
+      <w:r>
+        <w:rPr>
+          <w:rFonts w:ascii="Times New Roman" w:hAnsi="Times New Roman" w:cs="Times New Roman"/>
+          <w:color w:val="222222"/>
+          <w:sz w:val="28"/>
+          <w:szCs w:val="28"/>
+          <w:lang w:val="en-GB"/>
+        </w:rPr>
+        <w:t>c</w:t>
+      </w:r>
+      <w:r>
+        <w:rPr>
+          <w:rFonts w:ascii="Times New Roman" w:hAnsi="Times New Roman" w:cs="Times New Roman"/>
+          <w:color w:val="222222"/>
+          <w:sz w:val="28"/>
+          <w:szCs w:val="28"/>
+        </w:rPr>
+        <w:t>ервера).</w:t>
+      </w:r>
+    </w:p>
+    <w:p>
+      <w:pPr>
+        <w:spacing w:after="0" w:line="360" w:lineRule="auto"/>
+        <w:jc w:val="both"/>
+        <w:rPr>
+          <w:rFonts w:ascii="Times New Roman" w:hAnsi="Times New Roman" w:cs="Times New Roman"/>
+          <w:color w:val="222222"/>
+          <w:sz w:val="28"/>
+          <w:szCs w:val="28"/>
+        </w:rPr>
+      </w:pPr>
+      <w:r>
+        <w:rPr>
+          <w:rFonts w:ascii="Times New Roman" w:hAnsi="Times New Roman" w:cs="Times New Roman"/>
+          <w:color w:val="222222"/>
+          <w:sz w:val="28"/>
+          <w:szCs w:val="28"/>
+          <w:lang w:val="en-US"/>
+        </w:rPr>
+        <w:tab/>
+      </w:r>
+      <w:r>
+        <w:rPr>
+          <w:rFonts w:ascii="Times New Roman" w:hAnsi="Times New Roman" w:cs="Times New Roman"/>
+          <w:color w:val="222222"/>
+          <w:sz w:val="28"/>
+          <w:szCs w:val="28"/>
+        </w:rPr>
+        <w:t xml:space="preserve">На </w:t>
+      </w:r>
+      <w:r>
+        <w:rPr>
+          <w:rFonts w:ascii="Times New Roman" w:hAnsi="Times New Roman" w:cs="Times New Roman"/>
+          <w:color w:val="222222"/>
+          <w:sz w:val="28"/>
+          <w:szCs w:val="28"/>
+          <w:lang w:val="en-US"/>
+        </w:rPr>
+        <w:t>Server</w:t>
+      </w:r>
+      <w:r>
+        <w:rPr>
+          <w:rFonts w:ascii="Times New Roman" w:hAnsi="Times New Roman" w:cs="Times New Roman"/>
+          <w:color w:val="222222"/>
+          <w:sz w:val="28"/>
+          <w:szCs w:val="28"/>
+        </w:rPr>
+        <w:t>0</w:t>
+      </w:r>
+      <w:r>
+        <w:rPr>
+          <w:rFonts w:ascii="Times New Roman" w:hAnsi="Times New Roman" w:cs="Times New Roman"/>
+          <w:color w:val="222222"/>
+          <w:sz w:val="28"/>
+          <w:szCs w:val="28"/>
+        </w:rPr>
+        <w:t xml:space="preserve"> открываем консоль для проверки запроса к нашему домену. Результат представлен на рисунке 5. </w:t>
+      </w:r>
+      <w:r>
+        <w:rPr>
+          <w:rFonts w:ascii="Times New Roman" w:hAnsi="Times New Roman" w:cs="Times New Roman"/>
+          <w:color w:val="222222"/>
+          <w:sz w:val="28"/>
+          <w:szCs w:val="28"/>
+        </w:rPr>
+        <w:t xml:space="preserve">Команда </w:t>
+      </w:r>
+      <w:proofErr w:type="spellStart"/>
+      <w:r>
+        <w:rPr>
+          <w:rFonts w:ascii="Times New Roman" w:hAnsi="Times New Roman" w:cs="Times New Roman"/>
+          <w:color w:val="222222"/>
+          <w:sz w:val="28"/>
+          <w:szCs w:val="28"/>
+        </w:rPr>
+        <w:t>nslookup</w:t>
+      </w:r>
+      <w:proofErr w:type="spellEnd"/>
+      <w:r>
+        <w:rPr>
+          <w:rFonts w:ascii="Times New Roman" w:hAnsi="Times New Roman" w:cs="Times New Roman"/>
+          <w:color w:val="222222"/>
+          <w:sz w:val="28"/>
+          <w:szCs w:val="28"/>
+        </w:rPr>
+        <w:t xml:space="preserve"> служит для определения </w:t>
+      </w:r>
+      <w:r>
+        <w:rPr>
+          <w:rFonts w:ascii="Times New Roman" w:hAnsi="Times New Roman" w:cs="Times New Roman"/>
+          <w:color w:val="222222"/>
+          <w:sz w:val="28"/>
+          <w:szCs w:val="28"/>
+          <w:lang w:val="en-US"/>
+        </w:rPr>
+        <w:t>IP</w:t>
+      </w:r>
+      <w:r>
+        <w:rPr>
+          <w:rFonts w:ascii="Times New Roman" w:hAnsi="Times New Roman" w:cs="Times New Roman"/>
+          <w:color w:val="222222"/>
+          <w:sz w:val="28"/>
+          <w:szCs w:val="28"/>
+        </w:rPr>
+        <w:t>-адреса по доменному имени (и наоборот).</w:t>
+      </w:r>
+    </w:p>
+    <w:p>
+      <w:pPr>
+        <w:spacing w:after="0" w:line="360" w:lineRule="auto"/>
+        <w:jc w:val="both"/>
+        <w:rPr>
+          <w:rFonts w:ascii="Times New Roman" w:hAnsi="Times New Roman" w:cs="Times New Roman"/>
+          <w:color w:val="222222"/>
+          <w:sz w:val="28"/>
+          <w:szCs w:val="28"/>
+        </w:rPr>
+      </w:pPr>
+    </w:p>
+    <w:p>
+      <w:pPr>
+        <w:spacing w:after="0" w:line="360" w:lineRule="auto"/>
+        <w:jc w:val="center"/>
+        <w:rPr>
+          <w:rFonts w:ascii="Times New Roman" w:hAnsi="Times New Roman" w:cs="Times New Roman"/>
+          <w:color w:val="222222"/>
+          <w:sz w:val="28"/>
+          <w:szCs w:val="28"/>
+        </w:rPr>
+      </w:pPr>
+      <w:r>
+        <w:rPr>
+          <w:rFonts w:ascii="Times New Roman" w:hAnsi="Times New Roman" w:cs="Times New Roman"/>
+          <w:color w:val="222222"/>
+          <w:sz w:val="28"/>
+          <w:szCs w:val="28"/>
+        </w:rPr>
+        <w:drawing>
+          <wp:inline distT="0" distB="0" distL="0" distR="0" wp14:anchorId="1BB61921" wp14:editId="21C60523">
+            <wp:extent cx="2549986" cy="2581275"/>
+            <wp:effectExtent l="0" t="0" r="3175" b="0"/>
+            <wp:docPr id="1707581206" name="Рисунок 1" descr="Изображение выглядит как текст, электроника, снимок экрана, программное обеспечение&#10;&#10;Автоматически созданное описание"/>
+            <wp:cNvGraphicFramePr>
+              <a:graphicFrameLocks xmlns:a="http://schemas.openxmlformats.org/drawingml/2006/main" noChangeAspect="1"/>
+            </wp:cNvGraphicFramePr>
+            <a:graphic xmlns:a="http://schemas.openxmlformats.org/drawingml/2006/main">
+              <a:graphicData uri="http://schemas.openxmlformats.org/drawingml/2006/picture">
+                <pic:pic xmlns:pic="http://schemas.openxmlformats.org/drawingml/2006/picture">
+                  <pic:nvPicPr>
+                    <pic:cNvPr id="1707581206" name="Рисунок 1" descr="Изображение выглядит как текст, электроника, снимок экрана, программное обеспечение&#10;&#10;Автоматически созданное описание"/>
+                    <pic:cNvPicPr/>
+                  </pic:nvPicPr>
+                  <pic:blipFill>
+                    <a:blip r:embed="rId38"/>
+                    <a:stretch>
+                      <a:fillRect/>
+                    </a:stretch>
+                  </pic:blipFill>
+                  <pic:spPr>
+                    <a:xfrm>
+                      <a:off x="0" y="0"/>
+                      <a:ext cx="2553292" cy="2584621"/>
+                    </a:xfrm>
+                    <a:prstGeom prst="rect">
+                      <a:avLst/>
+                    </a:prstGeom>
+                  </pic:spPr>
+                </pic:pic>
+              </a:graphicData>
+            </a:graphic>
+          </wp:inline>
+        </w:drawing>
+      </w:r>
+    </w:p>
+    <w:p>
+      <w:pPr>
+        <w:spacing w:after="0" w:line="360" w:lineRule="auto"/>
+        <w:jc w:val="center"/>
+        <w:rPr>
+          <w:rFonts w:ascii="Times New Roman" w:hAnsi="Times New Roman" w:cs="Times New Roman"/>
+          <w:color w:val="222222"/>
+          <w:sz w:val="24"/>
+          <w:szCs w:val="24"/>
+        </w:rPr>
+      </w:pPr>
+      <w:r>
+        <w:rPr>
+          <w:rFonts w:ascii="Times New Roman" w:hAnsi="Times New Roman" w:cs="Times New Roman"/>
+          <w:color w:val="222222"/>
+          <w:sz w:val="24"/>
+          <w:szCs w:val="24"/>
+        </w:rPr>
+        <w:t>Рисунок 5 – результат обращения к домену</w:t>
+      </w:r>
+    </w:p>
+    <w:p>
+      <w:pPr>
+        <w:spacing w:after="0" w:line="360" w:lineRule="auto"/>
+        <w:jc w:val="center"/>
+        <w:rPr>
+          <w:rFonts w:ascii="Times New Roman" w:hAnsi="Times New Roman" w:cs="Times New Roman"/>
+          <w:color w:val="222222"/>
+          <w:sz w:val="24"/>
+          <w:szCs w:val="24"/>
+        </w:rPr>
+      </w:pPr>
+    </w:p>
+    <w:p>
+      <w:pPr>
+        <w:spacing w:after="0" w:line="360" w:lineRule="auto"/>
+        <w:jc w:val="both"/>
+        <w:rPr>
+          <w:rFonts w:ascii="Times New Roman" w:hAnsi="Times New Roman" w:cs="Times New Roman"/>
+          <w:color w:val="222222"/>
+          <w:sz w:val="28"/>
+          <w:szCs w:val="28"/>
+        </w:rPr>
+      </w:pPr>
+      <w:r>
+        <w:rPr>
+          <w:rFonts w:ascii="Times New Roman" w:hAnsi="Times New Roman" w:cs="Times New Roman"/>
+          <w:color w:val="222222"/>
+          <w:sz w:val="24"/>
+          <w:szCs w:val="24"/>
+        </w:rPr>
+        <w:tab/>
+      </w:r>
+      <w:r>
+        <w:rPr>
+          <w:rFonts w:ascii="Times New Roman" w:hAnsi="Times New Roman" w:cs="Times New Roman"/>
+          <w:color w:val="222222"/>
+          <w:sz w:val="28"/>
+          <w:szCs w:val="28"/>
+        </w:rPr>
+        <w:t xml:space="preserve">На </w:t>
+      </w:r>
+      <w:r>
+        <w:rPr>
+          <w:rFonts w:ascii="Times New Roman" w:hAnsi="Times New Roman" w:cs="Times New Roman"/>
+          <w:color w:val="222222"/>
+          <w:sz w:val="28"/>
+          <w:szCs w:val="28"/>
+          <w:lang w:val="en-US"/>
+        </w:rPr>
+        <w:t>Server</w:t>
+      </w:r>
+      <w:r>
+        <w:rPr>
+          <w:rFonts w:ascii="Times New Roman" w:hAnsi="Times New Roman" w:cs="Times New Roman"/>
+          <w:color w:val="222222"/>
+          <w:sz w:val="28"/>
+          <w:szCs w:val="28"/>
+        </w:rPr>
+        <w:t xml:space="preserve">0 </w:t>
+      </w:r>
+      <w:r>
+        <w:rPr>
+          <w:rFonts w:ascii="Times New Roman" w:hAnsi="Times New Roman" w:cs="Times New Roman"/>
+          <w:color w:val="222222"/>
+          <w:sz w:val="28"/>
+          <w:szCs w:val="28"/>
+        </w:rPr>
+        <w:t>мы выставили</w:t>
+      </w:r>
+      <w:r>
+        <w:rPr>
+          <w:rFonts w:ascii="Times New Roman" w:hAnsi="Times New Roman" w:cs="Times New Roman"/>
+          <w:color w:val="222222"/>
+          <w:sz w:val="28"/>
+          <w:szCs w:val="28"/>
+        </w:rPr>
+        <w:t xml:space="preserve"> </w:t>
+      </w:r>
+      <w:r>
+        <w:rPr>
+          <w:rFonts w:ascii="Times New Roman" w:hAnsi="Times New Roman" w:cs="Times New Roman"/>
+          <w:color w:val="222222"/>
+          <w:sz w:val="28"/>
+          <w:szCs w:val="28"/>
+          <w:lang w:val="en-US"/>
+        </w:rPr>
+        <w:t>DHCP</w:t>
+      </w:r>
+      <w:r>
+        <w:rPr>
+          <w:rFonts w:ascii="Times New Roman" w:hAnsi="Times New Roman" w:cs="Times New Roman"/>
+          <w:color w:val="222222"/>
+          <w:sz w:val="28"/>
+          <w:szCs w:val="28"/>
+        </w:rPr>
+        <w:t xml:space="preserve">, как показано на рисунке 6. Напоминаю, что </w:t>
+      </w:r>
+      <w:r>
+        <w:rPr>
+          <w:rFonts w:ascii="Times New Roman" w:hAnsi="Times New Roman" w:cs="Times New Roman"/>
+          <w:color w:val="222222"/>
+          <w:sz w:val="28"/>
+          <w:szCs w:val="28"/>
+          <w:lang w:val="en-US"/>
+        </w:rPr>
+        <w:t>DHCP</w:t>
+      </w:r>
+      <w:r>
+        <w:rPr>
+          <w:rFonts w:ascii="Times New Roman" w:hAnsi="Times New Roman" w:cs="Times New Roman"/>
+          <w:color w:val="222222"/>
+          <w:sz w:val="28"/>
+          <w:szCs w:val="28"/>
+        </w:rPr>
+        <w:t xml:space="preserve"> </w:t>
+      </w:r>
+      <w:r>
+        <w:rPr>
+          <w:rFonts w:ascii="Times New Roman" w:hAnsi="Times New Roman" w:cs="Times New Roman"/>
+          <w:color w:val="222222"/>
+          <w:sz w:val="28"/>
+          <w:szCs w:val="28"/>
+        </w:rPr>
+        <w:t xml:space="preserve">нужен для внутреннего распределения </w:t>
+      </w:r>
+      <w:r>
+        <w:rPr>
+          <w:rFonts w:ascii="Times New Roman" w:hAnsi="Times New Roman" w:cs="Times New Roman"/>
+          <w:color w:val="222222"/>
+          <w:sz w:val="28"/>
+          <w:szCs w:val="28"/>
+          <w:lang w:val="en-US"/>
+        </w:rPr>
+        <w:t>IP</w:t>
+      </w:r>
+      <w:r>
+        <w:rPr>
+          <w:rFonts w:ascii="Times New Roman" w:hAnsi="Times New Roman" w:cs="Times New Roman"/>
+          <w:color w:val="222222"/>
+          <w:sz w:val="28"/>
+          <w:szCs w:val="28"/>
+        </w:rPr>
+        <w:t xml:space="preserve"> </w:t>
+      </w:r>
+      <w:r>
+        <w:rPr>
+          <w:rFonts w:ascii="Times New Roman" w:hAnsi="Times New Roman" w:cs="Times New Roman"/>
+          <w:color w:val="222222"/>
+          <w:sz w:val="28"/>
+          <w:szCs w:val="28"/>
+        </w:rPr>
+        <w:t>адресов</w:t>
+      </w:r>
+      <w:r>
+        <w:rPr>
+          <w:rFonts w:ascii="Times New Roman" w:hAnsi="Times New Roman" w:cs="Times New Roman"/>
+          <w:color w:val="222222"/>
+          <w:sz w:val="28"/>
+          <w:szCs w:val="28"/>
+        </w:rPr>
+        <w:t xml:space="preserve">, чтобы было понятно как с домена идти на хост. </w:t>
+      </w:r>
+    </w:p>
+    <w:p>
+      <w:pPr>
+        <w:spacing w:after="0" w:line="360" w:lineRule="auto"/>
+        <w:jc w:val="both"/>
+        <w:rPr>
+          <w:rFonts w:ascii="Times New Roman" w:hAnsi="Times New Roman" w:cs="Times New Roman"/>
+          <w:color w:val="222222"/>
+          <w:sz w:val="28"/>
+          <w:szCs w:val="28"/>
+        </w:rPr>
+      </w:pPr>
+    </w:p>
+    <w:p>
+      <w:pPr>
+        <w:spacing w:after="0" w:line="360" w:lineRule="auto"/>
+        <w:jc w:val="both"/>
+        <w:rPr>
+          <w:rFonts w:ascii="Times New Roman" w:hAnsi="Times New Roman" w:cs="Times New Roman"/>
+          <w:color w:val="222222"/>
+          <w:sz w:val="28"/>
+          <w:szCs w:val="28"/>
+        </w:rPr>
+      </w:pPr>
+      <w:r>
+        <w:rPr>
+          <w:rFonts w:ascii="Times New Roman" w:hAnsi="Times New Roman" w:cs="Times New Roman"/>
+          <w:color w:val="222222"/>
+          <w:sz w:val="28"/>
+          <w:szCs w:val="28"/>
+        </w:rPr>
+        <w:drawing>
+          <wp:inline distT="0" distB="0" distL="0" distR="0" wp14:anchorId="66D5A9C4" wp14:editId="37BFC798">
+            <wp:extent cx="5940425" cy="1859915"/>
+            <wp:effectExtent l="0" t="0" r="3175" b="6985"/>
+            <wp:docPr id="1310211878" name="Рисунок 1" descr="Изображение выглядит как текст, Шрифт, число, линия&#10;&#10;Автоматически созданное описание"/>
+            <wp:cNvGraphicFramePr>
+              <a:graphicFrameLocks xmlns:a="http://schemas.openxmlformats.org/drawingml/2006/main" noChangeAspect="1"/>
+            </wp:cNvGraphicFramePr>
+            <a:graphic xmlns:a="http://schemas.openxmlformats.org/drawingml/2006/main">
+              <a:graphicData uri="http://schemas.openxmlformats.org/drawingml/2006/picture">
+                <pic:pic xmlns:pic="http://schemas.openxmlformats.org/drawingml/2006/picture">
+                  <pic:nvPicPr>
+                    <pic:cNvPr id="1310211878" name="Рисунок 1" descr="Изображение выглядит как текст, Шрифт, число, линия&#10;&#10;Автоматически созданное описание"/>
+                    <pic:cNvPicPr/>
+                  </pic:nvPicPr>
+                  <pic:blipFill>
+                    <a:blip r:embed="rId39"/>
+                    <a:stretch>
+                      <a:fillRect/>
+                    </a:stretch>
+                  </pic:blipFill>
+                  <pic:spPr>
+                    <a:xfrm>
+                      <a:off x="0" y="0"/>
+                      <a:ext cx="5940425" cy="1859915"/>
+                    </a:xfrm>
+                    <a:prstGeom prst="rect">
+                      <a:avLst/>
+                    </a:prstGeom>
+                  </pic:spPr>
+                </pic:pic>
+              </a:graphicData>
+            </a:graphic>
+          </wp:inline>
+        </w:drawing>
+      </w:r>
+    </w:p>
+    <w:p>
+      <w:pPr>
+        <w:spacing w:after="0" w:line="360" w:lineRule="auto"/>
+        <w:jc w:val="center"/>
+        <w:rPr>
+          <w:rFonts w:ascii="Times New Roman" w:hAnsi="Times New Roman" w:cs="Times New Roman"/>
+          <w:color w:val="222222"/>
+          <w:sz w:val="24"/>
+          <w:szCs w:val="24"/>
+          <w:lang w:val="en-US"/>
+        </w:rPr>
+      </w:pPr>
+      <w:r>
+        <w:rPr>
+          <w:rFonts w:ascii="Times New Roman" w:hAnsi="Times New Roman" w:cs="Times New Roman"/>
+          <w:color w:val="222222"/>
+          <w:sz w:val="24"/>
+          <w:szCs w:val="24"/>
+        </w:rPr>
+        <w:t xml:space="preserve">Рисунок 6 – включение </w:t>
+      </w:r>
+      <w:r>
+        <w:rPr>
+          <w:rFonts w:ascii="Times New Roman" w:hAnsi="Times New Roman" w:cs="Times New Roman"/>
+          <w:color w:val="222222"/>
+          <w:sz w:val="24"/>
+          <w:szCs w:val="24"/>
+        </w:rPr>
+        <w:t xml:space="preserve">протокола </w:t>
+      </w:r>
+      <w:r>
+        <w:rPr>
+          <w:rFonts w:ascii="Times New Roman" w:hAnsi="Times New Roman" w:cs="Times New Roman"/>
+          <w:color w:val="222222"/>
+          <w:sz w:val="24"/>
+          <w:szCs w:val="24"/>
+          <w:lang w:val="en-US"/>
+        </w:rPr>
+        <w:t>DHCP</w:t>
+      </w:r>
+      <w:r>
+        <w:rPr>
+          <w:rFonts w:ascii="Times New Roman" w:hAnsi="Times New Roman" w:cs="Times New Roman"/>
+          <w:color w:val="222222"/>
+          <w:sz w:val="24"/>
+          <w:szCs w:val="24"/>
+        </w:rPr>
+        <w:t xml:space="preserve"> для </w:t>
+      </w:r>
+      <w:r>
+        <w:rPr>
+          <w:rFonts w:ascii="Times New Roman" w:hAnsi="Times New Roman" w:cs="Times New Roman"/>
+          <w:color w:val="222222"/>
+          <w:sz w:val="24"/>
+          <w:szCs w:val="24"/>
+          <w:lang w:val="en-US"/>
+        </w:rPr>
+        <w:t>Server</w:t>
+      </w:r>
+      <w:r>
+        <w:rPr>
+          <w:rFonts w:ascii="Times New Roman" w:hAnsi="Times New Roman" w:cs="Times New Roman"/>
+          <w:color w:val="222222"/>
+          <w:sz w:val="24"/>
+          <w:szCs w:val="24"/>
+        </w:rPr>
+        <w:t>0</w:t>
+      </w:r>
+    </w:p>
+    <w:p>
+      <w:pPr>
+        <w:spacing w:after="0" w:line="360" w:lineRule="auto"/>
+        <w:jc w:val="center"/>
+        <w:rPr>
+          <w:rFonts w:ascii="Times New Roman" w:hAnsi="Times New Roman" w:cs="Times New Roman"/>
+          <w:color w:val="222222"/>
+          <w:sz w:val="24"/>
+          <w:szCs w:val="24"/>
+          <w:lang w:val="en-US"/>
+        </w:rPr>
+      </w:pPr>
+    </w:p>
+    <w:p>
+      <w:pPr>
+        <w:spacing w:after="0" w:line="360" w:lineRule="auto"/>
+        <w:jc w:val="both"/>
+        <w:rPr>
+          <w:rFonts w:ascii="Times New Roman" w:hAnsi="Times New Roman" w:cs="Times New Roman"/>
+          <w:color w:val="222222"/>
+          <w:sz w:val="28"/>
+          <w:szCs w:val="28"/>
+        </w:rPr>
+      </w:pPr>
+      <w:r>
+        <w:rPr>
+          <w:rFonts w:ascii="Times New Roman" w:hAnsi="Times New Roman" w:cs="Times New Roman"/>
+          <w:color w:val="222222"/>
+          <w:sz w:val="28"/>
+          <w:szCs w:val="28"/>
+          <w:lang w:val="en-GB"/>
+        </w:rPr>
+        <w:lastRenderedPageBreak/>
+        <w:tab/>
+      </w:r>
+      <w:r>
+        <w:rPr>
+          <w:rFonts w:ascii="Times New Roman" w:hAnsi="Times New Roman" w:cs="Times New Roman"/>
+          <w:color w:val="222222"/>
+          <w:sz w:val="28"/>
+          <w:szCs w:val="28"/>
+        </w:rPr>
+        <w:t xml:space="preserve">Теперь для </w:t>
+      </w:r>
+      <w:r>
+        <w:rPr>
+          <w:rFonts w:ascii="Times New Roman" w:hAnsi="Times New Roman" w:cs="Times New Roman"/>
+          <w:color w:val="222222"/>
+          <w:sz w:val="28"/>
+          <w:szCs w:val="28"/>
+          <w:lang w:val="en-US"/>
+        </w:rPr>
+        <w:t>PC</w:t>
+      </w:r>
+      <w:r>
+        <w:rPr>
+          <w:rFonts w:ascii="Times New Roman" w:hAnsi="Times New Roman" w:cs="Times New Roman"/>
+          <w:color w:val="222222"/>
+          <w:sz w:val="28"/>
+          <w:szCs w:val="28"/>
+        </w:rPr>
+        <w:t xml:space="preserve">0 </w:t>
+      </w:r>
+      <w:r>
+        <w:rPr>
+          <w:rFonts w:ascii="Times New Roman" w:hAnsi="Times New Roman" w:cs="Times New Roman"/>
+          <w:color w:val="222222"/>
+          <w:sz w:val="28"/>
+          <w:szCs w:val="28"/>
+        </w:rPr>
+        <w:t xml:space="preserve">и </w:t>
+      </w:r>
+      <w:r>
+        <w:rPr>
+          <w:rFonts w:ascii="Times New Roman" w:hAnsi="Times New Roman" w:cs="Times New Roman"/>
+          <w:color w:val="222222"/>
+          <w:sz w:val="28"/>
+          <w:szCs w:val="28"/>
+          <w:lang w:val="en-US"/>
+        </w:rPr>
+        <w:t>PC</w:t>
+      </w:r>
+      <w:r>
+        <w:rPr>
+          <w:rFonts w:ascii="Times New Roman" w:hAnsi="Times New Roman" w:cs="Times New Roman"/>
+          <w:color w:val="222222"/>
+          <w:sz w:val="28"/>
+          <w:szCs w:val="28"/>
+        </w:rPr>
+        <w:t xml:space="preserve">1 </w:t>
+      </w:r>
+      <w:r>
+        <w:rPr>
+          <w:rFonts w:ascii="Times New Roman" w:hAnsi="Times New Roman" w:cs="Times New Roman"/>
+          <w:color w:val="222222"/>
+          <w:sz w:val="28"/>
+          <w:szCs w:val="28"/>
+        </w:rPr>
+        <w:t xml:space="preserve">сбросим параметры сети, и попросим выдать от сервера данные, чтобы могли взаимодействовать по локальной сети. </w:t>
+      </w:r>
+      <w:r>
+        <w:rPr>
+          <w:rFonts w:ascii="Times New Roman" w:hAnsi="Times New Roman" w:cs="Times New Roman"/>
+          <w:color w:val="222222"/>
+          <w:sz w:val="28"/>
+          <w:szCs w:val="28"/>
+        </w:rPr>
+        <w:t xml:space="preserve">Теперь через веб браузер мы можем попробовать обратиться к </w:t>
+      </w:r>
+      <w:r>
+        <w:rPr>
+          <w:rFonts w:ascii="Times New Roman" w:hAnsi="Times New Roman" w:cs="Times New Roman"/>
+          <w:color w:val="222222"/>
+          <w:sz w:val="28"/>
+          <w:szCs w:val="28"/>
+        </w:rPr>
+        <w:t xml:space="preserve">домену, чтобы получить </w:t>
+      </w:r>
+      <w:r>
+        <w:rPr>
+          <w:rFonts w:ascii="Times New Roman" w:hAnsi="Times New Roman" w:cs="Times New Roman"/>
+          <w:color w:val="222222"/>
+          <w:sz w:val="28"/>
+          <w:szCs w:val="28"/>
+          <w:lang w:val="en-US"/>
+        </w:rPr>
+        <w:t>HTML</w:t>
+      </w:r>
+      <w:r>
+        <w:rPr>
+          <w:rFonts w:ascii="Times New Roman" w:hAnsi="Times New Roman" w:cs="Times New Roman"/>
+          <w:color w:val="222222"/>
+          <w:sz w:val="28"/>
+          <w:szCs w:val="28"/>
+        </w:rPr>
+        <w:t xml:space="preserve"> </w:t>
+      </w:r>
+      <w:r>
+        <w:rPr>
+          <w:rFonts w:ascii="Times New Roman" w:hAnsi="Times New Roman" w:cs="Times New Roman"/>
+          <w:color w:val="222222"/>
+          <w:sz w:val="28"/>
+          <w:szCs w:val="28"/>
+        </w:rPr>
+        <w:t xml:space="preserve">страницу. </w:t>
+      </w:r>
+    </w:p>
+    <w:p>
+      <w:pPr>
+        <w:spacing w:after="0" w:line="360" w:lineRule="auto"/>
+        <w:jc w:val="both"/>
+        <w:rPr>
+          <w:rFonts w:ascii="Times New Roman" w:hAnsi="Times New Roman" w:cs="Times New Roman"/>
+          <w:color w:val="222222"/>
+          <w:sz w:val="28"/>
+          <w:szCs w:val="28"/>
+        </w:rPr>
+      </w:pPr>
+    </w:p>
+    <w:p>
+      <w:pPr>
+        <w:spacing w:after="0" w:line="360" w:lineRule="auto"/>
+        <w:jc w:val="center"/>
+        <w:rPr>
+          <w:rFonts w:ascii="Times New Roman" w:hAnsi="Times New Roman" w:cs="Times New Roman"/>
+          <w:color w:val="222222"/>
+          <w:sz w:val="28"/>
+          <w:szCs w:val="28"/>
+        </w:rPr>
+      </w:pPr>
+      <w:r>
+        <w:rPr>
+          <w:rFonts w:ascii="Times New Roman" w:hAnsi="Times New Roman" w:cs="Times New Roman"/>
+          <w:color w:val="222222"/>
+          <w:sz w:val="28"/>
+          <w:szCs w:val="28"/>
+        </w:rPr>
+        <w:drawing>
+          <wp:inline distT="0" distB="0" distL="0" distR="0" wp14:anchorId="7B58CBC8" wp14:editId="6DA77114">
+            <wp:extent cx="3990975" cy="2860874"/>
+            <wp:effectExtent l="0" t="0" r="0" b="0"/>
+            <wp:docPr id="975891069" name="Рисунок 1" descr="Изображение выглядит как текст, снимок экрана, программное обеспечение, дисплей&#10;&#10;Автоматически созданное описание"/>
+            <wp:cNvGraphicFramePr>
+              <a:graphicFrameLocks xmlns:a="http://schemas.openxmlformats.org/drawingml/2006/main" noChangeAspect="1"/>
+            </wp:cNvGraphicFramePr>
+            <a:graphic xmlns:a="http://schemas.openxmlformats.org/drawingml/2006/main">
+              <a:graphicData uri="http://schemas.openxmlformats.org/drawingml/2006/picture">
+                <pic:pic xmlns:pic="http://schemas.openxmlformats.org/drawingml/2006/picture">
+                  <pic:nvPicPr>
+                    <pic:cNvPr id="975891069" name="Рисунок 1" descr="Изображение выглядит как текст, снимок экрана, программное обеспечение, дисплей&#10;&#10;Автоматически созданное описание"/>
+                    <pic:cNvPicPr/>
+                  </pic:nvPicPr>
+                  <pic:blipFill>
+                    <a:blip r:embed="rId40"/>
+                    <a:stretch>
+                      <a:fillRect/>
+                    </a:stretch>
+                  </pic:blipFill>
+                  <pic:spPr>
+                    <a:xfrm>
+                      <a:off x="0" y="0"/>
+                      <a:ext cx="3996318" cy="2864704"/>
+                    </a:xfrm>
+                    <a:prstGeom prst="rect">
+                      <a:avLst/>
+                    </a:prstGeom>
+                  </pic:spPr>
+                </pic:pic>
+              </a:graphicData>
+            </a:graphic>
+          </wp:inline>
+        </w:drawing>
+      </w:r>
+    </w:p>
+    <w:p>
+      <w:pPr>
+        <w:spacing w:after="0" w:line="360" w:lineRule="auto"/>
+        <w:jc w:val="center"/>
+        <w:rPr>
+          <w:rFonts w:ascii="Times New Roman" w:hAnsi="Times New Roman" w:cs="Times New Roman"/>
+          <w:color w:val="222222"/>
+          <w:sz w:val="24"/>
+          <w:szCs w:val="24"/>
+        </w:rPr>
+      </w:pPr>
+      <w:r>
+        <w:rPr>
+          <w:rFonts w:ascii="Times New Roman" w:hAnsi="Times New Roman" w:cs="Times New Roman"/>
+          <w:color w:val="222222"/>
+          <w:sz w:val="24"/>
+          <w:szCs w:val="24"/>
+        </w:rPr>
+        <w:t>Рисунок 7 – результат запроса к серверу</w:t>
+      </w:r>
+    </w:p>
+    <w:p>
+      <w:pPr>
+        <w:spacing w:after="0" w:line="360" w:lineRule="auto"/>
+        <w:jc w:val="both"/>
+        <w:rPr>
+          <w:rFonts w:ascii="Times New Roman" w:hAnsi="Times New Roman" w:cs="Times New Roman"/>
+          <w:color w:val="222222"/>
+          <w:sz w:val="24"/>
+          <w:szCs w:val="24"/>
+        </w:rPr>
+      </w:pPr>
+      <w:r>
+        <w:rPr>
+          <w:rFonts w:ascii="Times New Roman" w:hAnsi="Times New Roman" w:cs="Times New Roman"/>
+          <w:color w:val="222222"/>
+          <w:sz w:val="24"/>
+          <w:szCs w:val="24"/>
+        </w:rPr>
+        <w:tab/>
+      </w:r>
+    </w:p>
+    <w:p>
+      <w:pPr>
+        <w:spacing w:after="0" w:line="360" w:lineRule="auto"/>
+        <w:jc w:val="both"/>
+        <w:rPr>
+          <w:rFonts w:ascii="Times New Roman" w:hAnsi="Times New Roman" w:cs="Times New Roman"/>
+          <w:color w:val="222222"/>
+          <w:sz w:val="28"/>
+          <w:szCs w:val="28"/>
+        </w:rPr>
+      </w:pPr>
+      <w:r>
+        <w:rPr>
+          <w:rFonts w:ascii="Times New Roman" w:hAnsi="Times New Roman" w:cs="Times New Roman"/>
+          <w:color w:val="222222"/>
+          <w:sz w:val="24"/>
+          <w:szCs w:val="24"/>
+        </w:rPr>
+        <w:tab/>
+      </w:r>
+      <w:r>
+        <w:rPr>
+          <w:rFonts w:ascii="Times New Roman" w:hAnsi="Times New Roman" w:cs="Times New Roman"/>
+          <w:b/>
+          <w:bCs/>
+          <w:color w:val="222222"/>
+          <w:sz w:val="28"/>
+          <w:szCs w:val="28"/>
+        </w:rPr>
+        <w:t xml:space="preserve">Задание </w:t>
+      </w:r>
+      <w:r>
+        <w:rPr>
+          <w:rFonts w:ascii="Times New Roman" w:hAnsi="Times New Roman" w:cs="Times New Roman"/>
+          <w:b/>
+          <w:bCs/>
+          <w:color w:val="222222"/>
+          <w:sz w:val="28"/>
+          <w:szCs w:val="28"/>
+        </w:rPr>
+        <w:t>3</w:t>
+      </w:r>
+      <w:r>
+        <w:rPr>
+          <w:rFonts w:ascii="Times New Roman" w:hAnsi="Times New Roman" w:cs="Times New Roman"/>
+          <w:b/>
+          <w:bCs/>
+          <w:color w:val="222222"/>
+          <w:sz w:val="28"/>
+          <w:szCs w:val="28"/>
+        </w:rPr>
+        <w:t>.</w:t>
+      </w:r>
+      <w:r>
+        <w:rPr>
+          <w:rFonts w:ascii="Times New Roman" w:hAnsi="Times New Roman" w:cs="Times New Roman"/>
+          <w:color w:val="222222"/>
+          <w:sz w:val="28"/>
+          <w:szCs w:val="28"/>
+        </w:rPr>
+        <w:t xml:space="preserve"> </w:t>
+      </w:r>
+      <w:r>
+        <w:rPr>
+          <w:rFonts w:ascii="Times New Roman" w:hAnsi="Times New Roman" w:cs="Times New Roman"/>
+          <w:color w:val="222222"/>
+          <w:sz w:val="28"/>
+          <w:szCs w:val="28"/>
+        </w:rPr>
+        <w:t>Конфигурирование DHCP сервера на</w:t>
+      </w:r>
+      <w:r>
+        <w:rPr>
+          <w:rFonts w:ascii="Times New Roman" w:hAnsi="Times New Roman" w:cs="Times New Roman"/>
+          <w:color w:val="222222"/>
+          <w:sz w:val="28"/>
+          <w:szCs w:val="28"/>
+        </w:rPr>
+        <w:t xml:space="preserve"> </w:t>
+      </w:r>
+      <w:r>
+        <w:rPr>
+          <w:rFonts w:ascii="Times New Roman" w:hAnsi="Times New Roman" w:cs="Times New Roman"/>
+          <w:color w:val="222222"/>
+          <w:sz w:val="28"/>
+          <w:szCs w:val="28"/>
+        </w:rPr>
+        <w:t>маршрутизаторе</w:t>
+      </w:r>
+      <w:r>
+        <w:rPr>
+          <w:rFonts w:ascii="Times New Roman" w:hAnsi="Times New Roman" w:cs="Times New Roman"/>
+          <w:color w:val="222222"/>
+          <w:sz w:val="28"/>
+          <w:szCs w:val="28"/>
+        </w:rPr>
+        <w:t xml:space="preserve">. </w:t>
+      </w:r>
+    </w:p>
+    <w:p>
+      <w:pPr>
+        <w:spacing w:after="0" w:line="360" w:lineRule="auto"/>
+        <w:jc w:val="both"/>
+        <w:rPr>
+          <w:rFonts w:ascii="Times New Roman" w:hAnsi="Times New Roman" w:cs="Times New Roman"/>
+          <w:color w:val="222222"/>
+          <w:sz w:val="28"/>
+          <w:szCs w:val="28"/>
+        </w:rPr>
+      </w:pPr>
+      <w:r>
+        <w:rPr>
+          <w:rFonts w:ascii="Times New Roman" w:hAnsi="Times New Roman" w:cs="Times New Roman"/>
+          <w:color w:val="222222"/>
+          <w:sz w:val="28"/>
+          <w:szCs w:val="28"/>
+        </w:rPr>
+        <w:tab/>
+      </w:r>
+      <w:r>
+        <w:rPr>
+          <w:rFonts w:ascii="Times New Roman" w:hAnsi="Times New Roman" w:cs="Times New Roman"/>
+          <w:color w:val="222222"/>
+          <w:sz w:val="28"/>
+          <w:szCs w:val="28"/>
+        </w:rPr>
+        <w:t xml:space="preserve">Построим сеть, как сказано в условии. Результат построения представлен на рисунке 8. </w:t>
+      </w:r>
+    </w:p>
+    <w:p>
+      <w:pPr>
+        <w:spacing w:after="0" w:line="360" w:lineRule="auto"/>
+        <w:jc w:val="center"/>
+        <w:rPr>
+          <w:rFonts w:ascii="Times New Roman" w:hAnsi="Times New Roman" w:cs="Times New Roman"/>
+          <w:color w:val="222222"/>
+          <w:sz w:val="28"/>
+          <w:szCs w:val="28"/>
+        </w:rPr>
+      </w:pPr>
+      <w:r>
+        <w:rPr>
+          <w:rFonts w:ascii="Times New Roman" w:hAnsi="Times New Roman" w:cs="Times New Roman"/>
+          <w:color w:val="222222"/>
+          <w:sz w:val="28"/>
+          <w:szCs w:val="28"/>
+        </w:rPr>
+        <w:drawing>
+          <wp:inline distT="0" distB="0" distL="0" distR="0" wp14:anchorId="26EB6DC1" wp14:editId="4FDD559A">
+            <wp:extent cx="4028889" cy="2066925"/>
+            <wp:effectExtent l="0" t="0" r="0" b="0"/>
+            <wp:docPr id="385222130" name="Рисунок 1" descr="Изображение выглядит как снимок экрана, диаграмма&#10;&#10;Автоматически созданное описание"/>
+            <wp:cNvGraphicFramePr>
+              <a:graphicFrameLocks xmlns:a="http://schemas.openxmlformats.org/drawingml/2006/main" noChangeAspect="1"/>
+            </wp:cNvGraphicFramePr>
+            <a:graphic xmlns:a="http://schemas.openxmlformats.org/drawingml/2006/main">
+              <a:graphicData uri="http://schemas.openxmlformats.org/drawingml/2006/picture">
+                <pic:pic xmlns:pic="http://schemas.openxmlformats.org/drawingml/2006/picture">
+                  <pic:nvPicPr>
+                    <pic:cNvPr id="385222130" name="Рисунок 1" descr="Изображение выглядит как снимок экрана, диаграмма&#10;&#10;Автоматически созданное описание"/>
+                    <pic:cNvPicPr/>
+                  </pic:nvPicPr>
+                  <pic:blipFill>
+                    <a:blip r:embed="rId41"/>
+                    <a:stretch>
+                      <a:fillRect/>
+                    </a:stretch>
+                  </pic:blipFill>
+                  <pic:spPr>
+                    <a:xfrm>
+                      <a:off x="0" y="0"/>
+                      <a:ext cx="4035866" cy="2070504"/>
+                    </a:xfrm>
+                    <a:prstGeom prst="rect">
+                      <a:avLst/>
+                    </a:prstGeom>
+                  </pic:spPr>
+                </pic:pic>
+              </a:graphicData>
+            </a:graphic>
+          </wp:inline>
+        </w:drawing>
+      </w:r>
+    </w:p>
+    <w:p>
+      <w:pPr>
+        <w:spacing w:after="0" w:line="360" w:lineRule="auto"/>
+        <w:jc w:val="center"/>
+        <w:rPr>
+          <w:rFonts w:ascii="Times New Roman" w:hAnsi="Times New Roman" w:cs="Times New Roman"/>
+          <w:color w:val="222222"/>
+          <w:sz w:val="24"/>
+          <w:szCs w:val="24"/>
+        </w:rPr>
+      </w:pPr>
+      <w:r>
+        <w:rPr>
+          <w:rFonts w:ascii="Times New Roman" w:hAnsi="Times New Roman" w:cs="Times New Roman"/>
+          <w:color w:val="222222"/>
+          <w:sz w:val="24"/>
+          <w:szCs w:val="24"/>
+        </w:rPr>
+        <w:t>Рисунок 8 – сеть для 2 задания</w:t>
+      </w:r>
+    </w:p>
+    <w:p>
+      <w:pPr>
+        <w:spacing w:after="0" w:line="360" w:lineRule="auto"/>
+        <w:jc w:val="both"/>
+        <w:rPr>
+          <w:rFonts w:ascii="Times New Roman" w:hAnsi="Times New Roman" w:cs="Times New Roman"/>
+          <w:color w:val="222222"/>
+          <w:sz w:val="28"/>
+          <w:szCs w:val="28"/>
+        </w:rPr>
+      </w:pPr>
+    </w:p>
+    <w:p>
+      <w:pPr>
+        <w:spacing w:after="0" w:line="360" w:lineRule="auto"/>
+        <w:jc w:val="both"/>
+        <w:rPr>
+          <w:rFonts w:ascii="Times New Roman" w:hAnsi="Times New Roman" w:cs="Times New Roman"/>
+          <w:color w:val="222222"/>
+          <w:sz w:val="28"/>
+          <w:szCs w:val="28"/>
+          <w:lang w:val="en-US"/>
+        </w:rPr>
+      </w:pPr>
+      <w:r>
+        <w:rPr>
+          <w:rFonts w:ascii="Times New Roman" w:hAnsi="Times New Roman" w:cs="Times New Roman"/>
+          <w:color w:val="222222"/>
+          <w:sz w:val="28"/>
+          <w:szCs w:val="28"/>
+        </w:rPr>
+        <w:tab/>
+      </w:r>
+      <w:r>
+        <w:rPr>
+          <w:rFonts w:ascii="Times New Roman" w:hAnsi="Times New Roman" w:cs="Times New Roman"/>
+          <w:color w:val="222222"/>
+          <w:sz w:val="28"/>
+          <w:szCs w:val="28"/>
+        </w:rPr>
+        <w:t xml:space="preserve">Зайдем в командную консоль роутера, где мы будет работать по заданию. Для начала создадим пул </w:t>
+      </w:r>
+      <w:r>
+        <w:rPr>
+          <w:rFonts w:ascii="Times New Roman" w:hAnsi="Times New Roman" w:cs="Times New Roman"/>
+          <w:color w:val="222222"/>
+          <w:sz w:val="28"/>
+          <w:szCs w:val="28"/>
+          <w:lang w:val="en-US"/>
+        </w:rPr>
+        <w:t>IP</w:t>
+      </w:r>
+      <w:r>
+        <w:rPr>
+          <w:rFonts w:ascii="Times New Roman" w:hAnsi="Times New Roman" w:cs="Times New Roman"/>
+          <w:color w:val="222222"/>
+          <w:sz w:val="28"/>
+          <w:szCs w:val="28"/>
+        </w:rPr>
+        <w:t xml:space="preserve"> </w:t>
+      </w:r>
+      <w:r>
+        <w:rPr>
+          <w:rFonts w:ascii="Times New Roman" w:hAnsi="Times New Roman" w:cs="Times New Roman"/>
+          <w:color w:val="222222"/>
+          <w:sz w:val="28"/>
+          <w:szCs w:val="28"/>
+        </w:rPr>
+        <w:t xml:space="preserve">адресов для </w:t>
+      </w:r>
+      <w:r>
+        <w:rPr>
+          <w:rFonts w:ascii="Times New Roman" w:hAnsi="Times New Roman" w:cs="Times New Roman"/>
+          <w:color w:val="222222"/>
+          <w:sz w:val="28"/>
+          <w:szCs w:val="28"/>
+          <w:lang w:val="en-US"/>
+        </w:rPr>
+        <w:t>DHCP</w:t>
+      </w:r>
+      <w:r>
+        <w:rPr>
+          <w:rFonts w:ascii="Times New Roman" w:hAnsi="Times New Roman" w:cs="Times New Roman"/>
+          <w:color w:val="222222"/>
+          <w:sz w:val="28"/>
+          <w:szCs w:val="28"/>
+        </w:rPr>
+        <w:t xml:space="preserve"> </w:t>
+      </w:r>
+      <w:r>
+        <w:rPr>
+          <w:rFonts w:ascii="Times New Roman" w:hAnsi="Times New Roman" w:cs="Times New Roman"/>
+          <w:color w:val="222222"/>
+          <w:sz w:val="28"/>
+          <w:szCs w:val="28"/>
+          <w:lang w:val="en-US"/>
+        </w:rPr>
+        <w:t>c</w:t>
+      </w:r>
+      <w:r>
+        <w:rPr>
+          <w:rFonts w:ascii="Times New Roman" w:hAnsi="Times New Roman" w:cs="Times New Roman"/>
+          <w:color w:val="222222"/>
+          <w:sz w:val="28"/>
+          <w:szCs w:val="28"/>
+        </w:rPr>
+        <w:t xml:space="preserve">ервера с именем </w:t>
+      </w:r>
+      <w:r>
+        <w:rPr>
+          <w:rFonts w:ascii="Times New Roman" w:hAnsi="Times New Roman" w:cs="Times New Roman"/>
+          <w:color w:val="222222"/>
+          <w:sz w:val="28"/>
+          <w:szCs w:val="28"/>
+          <w:lang w:val="en-US"/>
+        </w:rPr>
+        <w:t>TST</w:t>
+      </w:r>
+      <w:r>
+        <w:rPr>
+          <w:rFonts w:ascii="Times New Roman" w:hAnsi="Times New Roman" w:cs="Times New Roman"/>
+          <w:color w:val="222222"/>
+          <w:sz w:val="28"/>
+          <w:szCs w:val="28"/>
+        </w:rPr>
+        <w:t xml:space="preserve">. </w:t>
+      </w:r>
+      <w:r>
+        <w:rPr>
+          <w:rFonts w:ascii="Times New Roman" w:hAnsi="Times New Roman" w:cs="Times New Roman"/>
+          <w:color w:val="222222"/>
+          <w:sz w:val="28"/>
+          <w:szCs w:val="28"/>
+        </w:rPr>
+        <w:lastRenderedPageBreak/>
+        <w:t xml:space="preserve">Команда, которую я </w:t>
+      </w:r>
+      <w:r>
+        <w:rPr>
+          <w:rFonts w:ascii="Times New Roman" w:hAnsi="Times New Roman" w:cs="Times New Roman"/>
+          <w:color w:val="222222"/>
+          <w:sz w:val="28"/>
+          <w:szCs w:val="28"/>
+        </w:rPr>
+        <w:t>использовал,</w:t>
+      </w:r>
+      <w:r>
+        <w:rPr>
+          <w:rFonts w:ascii="Times New Roman" w:hAnsi="Times New Roman" w:cs="Times New Roman"/>
+          <w:color w:val="222222"/>
+          <w:sz w:val="28"/>
+          <w:szCs w:val="28"/>
+        </w:rPr>
+        <w:t xml:space="preserve"> выглядит так</w:t>
+      </w:r>
+      <w:r>
+        <w:rPr>
+          <w:rFonts w:ascii="Times New Roman" w:hAnsi="Times New Roman" w:cs="Times New Roman"/>
+          <w:color w:val="222222"/>
+          <w:sz w:val="28"/>
+          <w:szCs w:val="28"/>
+        </w:rPr>
+        <w:t>: `</w:t>
+      </w:r>
+      <w:proofErr w:type="spellStart"/>
+      <w:r>
+        <w:rPr>
+          <w:rFonts w:ascii="Times New Roman" w:hAnsi="Times New Roman" w:cs="Times New Roman"/>
+          <w:color w:val="222222"/>
+          <w:sz w:val="28"/>
+          <w:szCs w:val="28"/>
+          <w:lang w:val="en-US"/>
+        </w:rPr>
+        <w:t>ip</w:t>
+      </w:r>
+      <w:proofErr w:type="spellEnd"/>
+      <w:r>
+        <w:rPr>
+          <w:rFonts w:ascii="Times New Roman" w:hAnsi="Times New Roman" w:cs="Times New Roman"/>
+          <w:color w:val="222222"/>
+          <w:sz w:val="28"/>
+          <w:szCs w:val="28"/>
+        </w:rPr>
+        <w:t xml:space="preserve"> </w:t>
+      </w:r>
+      <w:proofErr w:type="spellStart"/>
+      <w:r>
+        <w:rPr>
+          <w:rFonts w:ascii="Times New Roman" w:hAnsi="Times New Roman" w:cs="Times New Roman"/>
+          <w:color w:val="222222"/>
+          <w:sz w:val="28"/>
+          <w:szCs w:val="28"/>
+          <w:lang w:val="en-US"/>
+        </w:rPr>
+        <w:t>dhcp</w:t>
+      </w:r>
+      <w:proofErr w:type="spellEnd"/>
+      <w:r>
+        <w:rPr>
+          <w:rFonts w:ascii="Times New Roman" w:hAnsi="Times New Roman" w:cs="Times New Roman"/>
+          <w:color w:val="222222"/>
+          <w:sz w:val="28"/>
+          <w:szCs w:val="28"/>
+        </w:rPr>
+        <w:t xml:space="preserve"> </w:t>
+      </w:r>
+      <w:r>
+        <w:rPr>
+          <w:rFonts w:ascii="Times New Roman" w:hAnsi="Times New Roman" w:cs="Times New Roman"/>
+          <w:color w:val="222222"/>
+          <w:sz w:val="28"/>
+          <w:szCs w:val="28"/>
+          <w:lang w:val="en-US"/>
+        </w:rPr>
+        <w:t>pool</w:t>
+      </w:r>
+      <w:r>
+        <w:rPr>
+          <w:rFonts w:ascii="Times New Roman" w:hAnsi="Times New Roman" w:cs="Times New Roman"/>
+          <w:color w:val="222222"/>
+          <w:sz w:val="28"/>
+          <w:szCs w:val="28"/>
+        </w:rPr>
+        <w:t xml:space="preserve"> </w:t>
+      </w:r>
+      <w:r>
+        <w:rPr>
+          <w:rFonts w:ascii="Times New Roman" w:hAnsi="Times New Roman" w:cs="Times New Roman"/>
+          <w:color w:val="222222"/>
+          <w:sz w:val="28"/>
+          <w:szCs w:val="28"/>
+          <w:lang w:val="en-US"/>
+        </w:rPr>
+        <w:t>TST</w:t>
+      </w:r>
+      <w:r>
+        <w:rPr>
+          <w:rFonts w:ascii="Times New Roman" w:hAnsi="Times New Roman" w:cs="Times New Roman"/>
+          <w:color w:val="222222"/>
+          <w:sz w:val="28"/>
+          <w:szCs w:val="28"/>
+        </w:rPr>
+        <w:t>`</w:t>
+      </w:r>
+      <w:r>
+        <w:rPr>
+          <w:rFonts w:ascii="Times New Roman" w:hAnsi="Times New Roman" w:cs="Times New Roman"/>
+          <w:color w:val="222222"/>
+          <w:sz w:val="28"/>
+          <w:szCs w:val="28"/>
+        </w:rPr>
+        <w:t xml:space="preserve">, далее я оставляю ссылку – </w:t>
+      </w:r>
+      <w:r>
+        <w:rPr>
+          <w:rFonts w:ascii="Times New Roman" w:hAnsi="Times New Roman" w:cs="Times New Roman"/>
+          <w:color w:val="222222"/>
+          <w:sz w:val="28"/>
+          <w:szCs w:val="28"/>
+          <w:lang w:val="en-US"/>
+        </w:rPr>
+        <w:t>IP</w:t>
+      </w:r>
+      <w:r>
+        <w:rPr>
+          <w:rFonts w:ascii="Times New Roman" w:hAnsi="Times New Roman" w:cs="Times New Roman"/>
+          <w:color w:val="222222"/>
+          <w:sz w:val="28"/>
+          <w:szCs w:val="28"/>
+        </w:rPr>
+        <w:t xml:space="preserve"> </w:t>
+      </w:r>
+      <w:r>
+        <w:rPr>
+          <w:rFonts w:ascii="Times New Roman" w:hAnsi="Times New Roman" w:cs="Times New Roman"/>
+          <w:color w:val="222222"/>
+          <w:sz w:val="28"/>
+          <w:szCs w:val="28"/>
+        </w:rPr>
+        <w:t xml:space="preserve">адрес роутера. Теперь укажем адрес основного шлюза, который будет рассылать в сообщениях </w:t>
+      </w:r>
+      <w:r>
+        <w:rPr>
+          <w:rFonts w:ascii="Times New Roman" w:hAnsi="Times New Roman" w:cs="Times New Roman"/>
+          <w:color w:val="222222"/>
+          <w:sz w:val="28"/>
+          <w:szCs w:val="28"/>
+          <w:lang w:val="en-US"/>
+        </w:rPr>
+        <w:t>DHCP</w:t>
+      </w:r>
+      <w:r>
+        <w:rPr>
+          <w:rFonts w:ascii="Times New Roman" w:hAnsi="Times New Roman" w:cs="Times New Roman"/>
+          <w:color w:val="222222"/>
+          <w:sz w:val="28"/>
+          <w:szCs w:val="28"/>
+        </w:rPr>
+        <w:t xml:space="preserve">.  </w:t>
+      </w:r>
+      <w:r>
+        <w:rPr>
+          <w:rFonts w:ascii="Times New Roman" w:hAnsi="Times New Roman" w:cs="Times New Roman"/>
+          <w:color w:val="222222"/>
+          <w:sz w:val="28"/>
+          <w:szCs w:val="28"/>
+        </w:rPr>
+        <w:t xml:space="preserve">Теперь мне нужно указать адрес </w:t>
+      </w:r>
+      <w:r>
+        <w:rPr>
+          <w:rFonts w:ascii="Times New Roman" w:hAnsi="Times New Roman" w:cs="Times New Roman"/>
+          <w:color w:val="222222"/>
+          <w:sz w:val="28"/>
+          <w:szCs w:val="28"/>
+          <w:lang w:val="en-US"/>
+        </w:rPr>
+        <w:t>DNS</w:t>
+      </w:r>
+      <w:r>
+        <w:rPr>
+          <w:rFonts w:ascii="Times New Roman" w:hAnsi="Times New Roman" w:cs="Times New Roman"/>
+          <w:color w:val="222222"/>
+          <w:sz w:val="28"/>
+          <w:szCs w:val="28"/>
+        </w:rPr>
+        <w:t xml:space="preserve"> сервера</w:t>
+      </w:r>
+      <w:r>
+        <w:rPr>
+          <w:rFonts w:ascii="Times New Roman" w:hAnsi="Times New Roman" w:cs="Times New Roman"/>
+          <w:color w:val="222222"/>
+          <w:sz w:val="28"/>
+          <w:szCs w:val="28"/>
+        </w:rPr>
+        <w:t xml:space="preserve">, который находится </w:t>
+      </w:r>
+      <w:r>
+        <w:rPr>
+          <w:rFonts w:ascii="Times New Roman" w:hAnsi="Times New Roman" w:cs="Times New Roman"/>
+          <w:color w:val="222222"/>
+          <w:sz w:val="28"/>
+          <w:szCs w:val="28"/>
+        </w:rPr>
+        <w:t>`</w:t>
+      </w:r>
+      <w:proofErr w:type="spellStart"/>
+      <w:r>
+        <w:rPr>
+          <w:rFonts w:ascii="Times New Roman" w:hAnsi="Times New Roman" w:cs="Times New Roman"/>
+          <w:color w:val="222222"/>
+          <w:sz w:val="28"/>
+          <w:szCs w:val="28"/>
+          <w:lang w:val="en-US"/>
+        </w:rPr>
+        <w:t>dns</w:t>
+      </w:r>
+      <w:proofErr w:type="spellEnd"/>
+      <w:r>
+        <w:rPr>
+          <w:rFonts w:ascii="Times New Roman" w:hAnsi="Times New Roman" w:cs="Times New Roman"/>
+          <w:color w:val="222222"/>
+          <w:sz w:val="28"/>
+          <w:szCs w:val="28"/>
+        </w:rPr>
+        <w:t>-</w:t>
+      </w:r>
+      <w:r>
+        <w:rPr>
+          <w:rFonts w:ascii="Times New Roman" w:hAnsi="Times New Roman" w:cs="Times New Roman"/>
+          <w:color w:val="222222"/>
+          <w:sz w:val="28"/>
+          <w:szCs w:val="28"/>
+          <w:lang w:val="en-US"/>
+        </w:rPr>
+        <w:t>server</w:t>
+      </w:r>
+      <w:r>
+        <w:rPr>
+          <w:rFonts w:ascii="Times New Roman" w:hAnsi="Times New Roman" w:cs="Times New Roman"/>
+          <w:color w:val="222222"/>
+          <w:sz w:val="28"/>
+          <w:szCs w:val="28"/>
+        </w:rPr>
+        <w:t xml:space="preserve"> 5.5.5.</w:t>
+      </w:r>
+      <w:r>
+        <w:rPr>
+          <w:rFonts w:ascii="Times New Roman" w:hAnsi="Times New Roman" w:cs="Times New Roman"/>
+          <w:color w:val="222222"/>
+          <w:sz w:val="28"/>
+          <w:szCs w:val="28"/>
+        </w:rPr>
+        <w:t>5</w:t>
+      </w:r>
+      <w:r>
+        <w:rPr>
+          <w:rFonts w:ascii="Times New Roman" w:hAnsi="Times New Roman" w:cs="Times New Roman"/>
+          <w:color w:val="222222"/>
+          <w:sz w:val="28"/>
+          <w:szCs w:val="28"/>
+        </w:rPr>
+        <w:t>`</w:t>
+      </w:r>
+      <w:r>
+        <w:rPr>
+          <w:rFonts w:ascii="Times New Roman" w:hAnsi="Times New Roman" w:cs="Times New Roman"/>
+          <w:color w:val="222222"/>
+          <w:sz w:val="28"/>
+          <w:szCs w:val="28"/>
+        </w:rPr>
+        <w:t xml:space="preserve">. В конце нам нужно исключить из пула. </w:t>
+      </w:r>
+    </w:p>
+    <w:p>
+      <w:pPr>
+        <w:spacing w:after="0" w:line="360" w:lineRule="auto"/>
+        <w:jc w:val="both"/>
+        <w:rPr>
+          <w:rFonts w:ascii="Times New Roman" w:hAnsi="Times New Roman" w:cs="Times New Roman"/>
+          <w:color w:val="222222"/>
+          <w:sz w:val="28"/>
+          <w:szCs w:val="28"/>
+          <w:lang w:val="en-US"/>
+        </w:rPr>
+      </w:pPr>
+    </w:p>
+    <w:p>
+      <w:pPr>
+        <w:spacing w:after="0" w:line="360" w:lineRule="auto"/>
+        <w:jc w:val="center"/>
+        <w:rPr>
+          <w:rFonts w:ascii="Times New Roman" w:hAnsi="Times New Roman" w:cs="Times New Roman"/>
+          <w:color w:val="222222"/>
+          <w:sz w:val="28"/>
+          <w:szCs w:val="28"/>
+          <w:lang w:val="en-US"/>
+        </w:rPr>
+      </w:pPr>
+      <w:r>
+        <w:rPr>
+          <w:noProof/>
+          <w14:ligatures w14:val="standardContextual"/>
+        </w:rPr>
+        <w:drawing>
+          <wp:inline distT="0" distB="0" distL="0" distR="0" wp14:anchorId="2AC6BAD9" wp14:editId="609E51EA">
+            <wp:extent cx="3818106" cy="2667000"/>
+            <wp:effectExtent l="0" t="0" r="0" b="0"/>
+            <wp:docPr id="745448249" name="Рисунок 1" descr="Изображение выглядит как текст, снимок экрана, Шрифт, документ&#10;&#10;Автоматически созданное описание"/>
+            <wp:cNvGraphicFramePr>
+              <a:graphicFrameLocks xmlns:a="http://schemas.openxmlformats.org/drawingml/2006/main" noChangeAspect="1"/>
+            </wp:cNvGraphicFramePr>
+            <a:graphic xmlns:a="http://schemas.openxmlformats.org/drawingml/2006/main">
+              <a:graphicData uri="http://schemas.openxmlformats.org/drawingml/2006/picture">
+                <pic:pic xmlns:pic="http://schemas.openxmlformats.org/drawingml/2006/picture">
+                  <pic:nvPicPr>
+                    <pic:cNvPr id="745448249" name="Рисунок 1" descr="Изображение выглядит как текст, снимок экрана, Шрифт, документ&#10;&#10;Автоматически созданное описание"/>
+                    <pic:cNvPicPr/>
+                  </pic:nvPicPr>
+                  <pic:blipFill>
+                    <a:blip r:embed="rId42"/>
+                    <a:stretch>
+                      <a:fillRect/>
+                    </a:stretch>
+                  </pic:blipFill>
+                  <pic:spPr>
+                    <a:xfrm>
+                      <a:off x="0" y="0"/>
+                      <a:ext cx="3823485" cy="2670757"/>
+                    </a:xfrm>
+                    <a:prstGeom prst="rect">
+                      <a:avLst/>
+                    </a:prstGeom>
+                  </pic:spPr>
+                </pic:pic>
+              </a:graphicData>
+            </a:graphic>
+          </wp:inline>
+        </w:drawing>
+      </w:r>
+    </w:p>
+    <w:p>
+      <w:pPr>
+        <w:spacing w:after="0" w:line="360" w:lineRule="auto"/>
+        <w:jc w:val="center"/>
+        <w:rPr>
+          <w:rFonts w:ascii="Times New Roman" w:hAnsi="Times New Roman" w:cs="Times New Roman"/>
+          <w:color w:val="222222"/>
+          <w:sz w:val="24"/>
+          <w:szCs w:val="24"/>
+        </w:rPr>
+      </w:pPr>
+      <w:r>
+        <w:rPr>
+          <w:rFonts w:ascii="Times New Roman" w:hAnsi="Times New Roman" w:cs="Times New Roman"/>
+          <w:color w:val="222222"/>
+          <w:sz w:val="24"/>
+          <w:szCs w:val="24"/>
+        </w:rPr>
+        <w:t>Рисунок 9 – команды для настройки роутера</w:t>
+      </w:r>
+    </w:p>
+    <w:p>
+      <w:pPr>
+        <w:spacing w:after="0" w:line="360" w:lineRule="auto"/>
+        <w:jc w:val="center"/>
+        <w:rPr>
+          <w:rFonts w:ascii="Times New Roman" w:hAnsi="Times New Roman" w:cs="Times New Roman"/>
+          <w:color w:val="222222"/>
+          <w:sz w:val="24"/>
+          <w:szCs w:val="24"/>
+        </w:rPr>
+      </w:pPr>
+    </w:p>
+    <w:p>
+      <w:pPr>
+        <w:spacing w:after="0" w:line="360" w:lineRule="auto"/>
+        <w:jc w:val="both"/>
+        <w:rPr>
+          <w:rFonts w:ascii="Times New Roman" w:hAnsi="Times New Roman" w:cs="Times New Roman"/>
+          <w:color w:val="222222"/>
+          <w:sz w:val="28"/>
+          <w:szCs w:val="28"/>
+        </w:rPr>
+      </w:pPr>
+      <w:r>
+        <w:rPr>
+          <w:rFonts w:ascii="Times New Roman" w:hAnsi="Times New Roman" w:cs="Times New Roman"/>
+          <w:color w:val="222222"/>
+          <w:sz w:val="24"/>
+          <w:szCs w:val="24"/>
+        </w:rPr>
+        <w:tab/>
+      </w:r>
+      <w:r>
+        <w:rPr>
+          <w:rFonts w:ascii="Times New Roman" w:hAnsi="Times New Roman" w:cs="Times New Roman"/>
+          <w:color w:val="222222"/>
+          <w:sz w:val="28"/>
+          <w:szCs w:val="28"/>
+        </w:rPr>
+        <w:t xml:space="preserve">Проверим </w:t>
+      </w:r>
+      <w:r>
+        <w:rPr>
+          <w:rFonts w:ascii="Times New Roman" w:hAnsi="Times New Roman" w:cs="Times New Roman"/>
+          <w:color w:val="222222"/>
+          <w:sz w:val="28"/>
+          <w:szCs w:val="28"/>
+          <w:lang w:val="en-US"/>
+        </w:rPr>
+        <w:t>DHCP</w:t>
+      </w:r>
+      <w:r>
+        <w:rPr>
+          <w:rFonts w:ascii="Times New Roman" w:hAnsi="Times New Roman" w:cs="Times New Roman"/>
+          <w:color w:val="222222"/>
+          <w:sz w:val="28"/>
+          <w:szCs w:val="28"/>
+        </w:rPr>
+        <w:t xml:space="preserve"> с помощью команды </w:t>
+      </w:r>
+      <w:r>
+        <w:rPr>
+          <w:rFonts w:ascii="Times New Roman" w:hAnsi="Times New Roman" w:cs="Times New Roman"/>
+          <w:color w:val="222222"/>
+          <w:sz w:val="28"/>
+          <w:szCs w:val="28"/>
+        </w:rPr>
+        <w:t>`</w:t>
+      </w:r>
+      <w:r>
+        <w:rPr>
+          <w:rFonts w:ascii="Times New Roman" w:hAnsi="Times New Roman" w:cs="Times New Roman"/>
+          <w:color w:val="222222"/>
+          <w:sz w:val="28"/>
+          <w:szCs w:val="28"/>
+          <w:lang w:val="en-US"/>
+        </w:rPr>
+        <w:t>ipconfig</w:t>
+      </w:r>
+      <w:r>
+        <w:rPr>
+          <w:rFonts w:ascii="Times New Roman" w:hAnsi="Times New Roman" w:cs="Times New Roman"/>
+          <w:color w:val="222222"/>
+          <w:sz w:val="28"/>
+          <w:szCs w:val="28"/>
+        </w:rPr>
+        <w:t xml:space="preserve"> /</w:t>
+      </w:r>
+      <w:r>
+        <w:rPr>
+          <w:rFonts w:ascii="Times New Roman" w:hAnsi="Times New Roman" w:cs="Times New Roman"/>
+          <w:color w:val="222222"/>
+          <w:sz w:val="28"/>
+          <w:szCs w:val="28"/>
+          <w:lang w:val="en-US"/>
+        </w:rPr>
+        <w:t>all</w:t>
+      </w:r>
+      <w:r>
+        <w:rPr>
+          <w:rFonts w:ascii="Times New Roman" w:hAnsi="Times New Roman" w:cs="Times New Roman"/>
+          <w:color w:val="222222"/>
+          <w:sz w:val="28"/>
+          <w:szCs w:val="28"/>
+        </w:rPr>
+        <w:t>`</w:t>
+      </w:r>
+      <w:r>
+        <w:rPr>
+          <w:rFonts w:ascii="Times New Roman" w:hAnsi="Times New Roman" w:cs="Times New Roman"/>
+          <w:color w:val="222222"/>
+          <w:sz w:val="28"/>
+          <w:szCs w:val="28"/>
+        </w:rPr>
+        <w:t xml:space="preserve">. </w:t>
+      </w:r>
+    </w:p>
+    <w:p>
+      <w:pPr>
+        <w:spacing w:after="0" w:line="360" w:lineRule="auto"/>
+        <w:jc w:val="both"/>
+        <w:rPr>
+          <w:rFonts w:ascii="Times New Roman" w:hAnsi="Times New Roman" w:cs="Times New Roman"/>
+          <w:color w:val="222222"/>
+          <w:sz w:val="28"/>
+          <w:szCs w:val="28"/>
+        </w:rPr>
+      </w:pPr>
+      <w:r>
+        <w:rPr>
+          <w:rFonts w:ascii="Times New Roman" w:hAnsi="Times New Roman" w:cs="Times New Roman"/>
+          <w:color w:val="222222"/>
+          <w:sz w:val="28"/>
+          <w:szCs w:val="28"/>
+        </w:rPr>
+        <w:tab/>
+      </w:r>
+    </w:p>
+    <w:p>
+      <w:pPr>
+        <w:spacing w:after="0" w:line="360" w:lineRule="auto"/>
+        <w:jc w:val="both"/>
+        <w:rPr>
+          <w:rFonts w:ascii="Times New Roman" w:hAnsi="Times New Roman" w:cs="Times New Roman"/>
+          <w:color w:val="222222"/>
+          <w:sz w:val="28"/>
+          <w:szCs w:val="28"/>
+        </w:rPr>
+      </w:pPr>
+      <w:r>
+        <w:rPr>
+          <w:rFonts w:ascii="Times New Roman" w:hAnsi="Times New Roman" w:cs="Times New Roman"/>
+          <w:color w:val="222222"/>
+          <w:sz w:val="28"/>
+          <w:szCs w:val="28"/>
+        </w:rPr>
+        <w:tab/>
+      </w:r>
+      <w:r>
+        <w:rPr>
+          <w:rFonts w:ascii="Times New Roman" w:hAnsi="Times New Roman" w:cs="Times New Roman"/>
+          <w:b/>
+          <w:bCs/>
+          <w:color w:val="222222"/>
+          <w:sz w:val="28"/>
+          <w:szCs w:val="28"/>
+        </w:rPr>
+        <w:t>Задание 4</w:t>
+      </w:r>
+      <w:r>
+        <w:rPr>
+          <w:rFonts w:ascii="Times New Roman" w:hAnsi="Times New Roman" w:cs="Times New Roman"/>
+          <w:color w:val="222222"/>
+          <w:sz w:val="28"/>
+          <w:szCs w:val="28"/>
+        </w:rPr>
+        <w:t xml:space="preserve">. </w:t>
+      </w:r>
+      <w:r>
+        <w:rPr>
+          <w:rFonts w:ascii="Times New Roman" w:hAnsi="Times New Roman" w:cs="Times New Roman"/>
+          <w:color w:val="222222"/>
+          <w:sz w:val="28"/>
+          <w:szCs w:val="28"/>
+        </w:rPr>
+        <w:t>Пример настройки интерфейса</w:t>
+      </w:r>
+      <w:r>
+        <w:rPr>
+          <w:rFonts w:ascii="Times New Roman" w:hAnsi="Times New Roman" w:cs="Times New Roman"/>
+          <w:color w:val="222222"/>
+          <w:sz w:val="28"/>
+          <w:szCs w:val="28"/>
+        </w:rPr>
+        <w:t xml:space="preserve"> </w:t>
+      </w:r>
+      <w:r>
+        <w:rPr>
+          <w:rFonts w:ascii="Times New Roman" w:hAnsi="Times New Roman" w:cs="Times New Roman"/>
+          <w:color w:val="222222"/>
+          <w:sz w:val="28"/>
+          <w:szCs w:val="28"/>
+        </w:rPr>
+        <w:t>маршрутизатора в качестве DHCP клиента</w:t>
+      </w:r>
+      <w:r>
+        <w:rPr>
+          <w:rFonts w:ascii="Times New Roman" w:hAnsi="Times New Roman" w:cs="Times New Roman"/>
+          <w:color w:val="222222"/>
+          <w:sz w:val="28"/>
+          <w:szCs w:val="28"/>
+        </w:rPr>
+        <w:t xml:space="preserve">. </w:t>
+      </w:r>
+    </w:p>
+    <w:p>
+      <w:pPr>
+        <w:spacing w:after="0" w:line="360" w:lineRule="auto"/>
+        <w:jc w:val="both"/>
+        <w:rPr>
+          <w:rFonts w:ascii="Times New Roman" w:hAnsi="Times New Roman" w:cs="Times New Roman"/>
+          <w:color w:val="222222"/>
+          <w:sz w:val="28"/>
+          <w:szCs w:val="28"/>
+        </w:rPr>
+      </w:pPr>
+      <w:r>
+        <w:rPr>
+          <w:rFonts w:ascii="Times New Roman" w:hAnsi="Times New Roman" w:cs="Times New Roman"/>
+          <w:color w:val="222222"/>
+          <w:sz w:val="28"/>
+          <w:szCs w:val="28"/>
+        </w:rPr>
+        <w:tab/>
+      </w:r>
+      <w:r>
+        <w:rPr>
+          <w:rFonts w:ascii="Times New Roman" w:hAnsi="Times New Roman" w:cs="Times New Roman"/>
+          <w:color w:val="222222"/>
+          <w:sz w:val="28"/>
+          <w:szCs w:val="28"/>
+        </w:rPr>
+        <w:t xml:space="preserve">Для начала построим сеть, как представлено на рисунке 10. После этого мы должны перейти в режим продвинутого пользователя через </w:t>
+      </w:r>
+      <w:r>
+        <w:rPr>
+          <w:rFonts w:ascii="Times New Roman" w:hAnsi="Times New Roman" w:cs="Times New Roman"/>
+          <w:color w:val="222222"/>
+          <w:sz w:val="28"/>
+          <w:szCs w:val="28"/>
+        </w:rPr>
+        <w:t>`</w:t>
+      </w:r>
+      <w:r>
+        <w:rPr>
+          <w:rFonts w:ascii="Times New Roman" w:hAnsi="Times New Roman" w:cs="Times New Roman"/>
+          <w:color w:val="222222"/>
+          <w:sz w:val="28"/>
+          <w:szCs w:val="28"/>
+          <w:lang w:val="en-US"/>
+        </w:rPr>
+        <w:t>enable</w:t>
+      </w:r>
+      <w:r>
+        <w:rPr>
+          <w:rFonts w:ascii="Times New Roman" w:hAnsi="Times New Roman" w:cs="Times New Roman"/>
+          <w:color w:val="222222"/>
+          <w:sz w:val="28"/>
+          <w:szCs w:val="28"/>
+        </w:rPr>
+        <w:t xml:space="preserve">`, </w:t>
+      </w:r>
+      <w:r>
+        <w:rPr>
+          <w:rFonts w:ascii="Times New Roman" w:hAnsi="Times New Roman" w:cs="Times New Roman"/>
+          <w:color w:val="222222"/>
+          <w:sz w:val="28"/>
+          <w:szCs w:val="28"/>
+        </w:rPr>
+        <w:t xml:space="preserve">теперь перейдем в настройку в </w:t>
+      </w:r>
+      <w:r>
+        <w:rPr>
+          <w:rFonts w:ascii="Times New Roman" w:hAnsi="Times New Roman" w:cs="Times New Roman"/>
+          <w:color w:val="222222"/>
+          <w:sz w:val="28"/>
+          <w:szCs w:val="28"/>
+        </w:rPr>
+        <w:t>`</w:t>
+      </w:r>
+      <w:r>
+        <w:rPr>
+          <w:rFonts w:ascii="Times New Roman" w:hAnsi="Times New Roman" w:cs="Times New Roman"/>
+          <w:color w:val="222222"/>
+          <w:sz w:val="28"/>
+          <w:szCs w:val="28"/>
+          <w:lang w:val="en-US"/>
+        </w:rPr>
+        <w:t>int</w:t>
+      </w:r>
+      <w:r>
+        <w:rPr>
+          <w:rFonts w:ascii="Times New Roman" w:hAnsi="Times New Roman" w:cs="Times New Roman"/>
+          <w:color w:val="222222"/>
+          <w:sz w:val="28"/>
+          <w:szCs w:val="28"/>
+        </w:rPr>
+        <w:t xml:space="preserve"> </w:t>
+      </w:r>
+      <w:r>
+        <w:rPr>
+          <w:rFonts w:ascii="Times New Roman" w:hAnsi="Times New Roman" w:cs="Times New Roman"/>
+          <w:color w:val="222222"/>
+          <w:sz w:val="28"/>
+          <w:szCs w:val="28"/>
+          <w:lang w:val="en-US"/>
+        </w:rPr>
+        <w:t>fa</w:t>
+      </w:r>
+      <w:r>
+        <w:rPr>
+          <w:rFonts w:ascii="Times New Roman" w:hAnsi="Times New Roman" w:cs="Times New Roman"/>
+          <w:color w:val="222222"/>
+          <w:sz w:val="28"/>
+          <w:szCs w:val="28"/>
+        </w:rPr>
+        <w:t>0/0`</w:t>
+      </w:r>
+      <w:r>
+        <w:rPr>
+          <w:rFonts w:ascii="Times New Roman" w:hAnsi="Times New Roman" w:cs="Times New Roman"/>
+          <w:color w:val="222222"/>
+          <w:sz w:val="28"/>
+          <w:szCs w:val="28"/>
+        </w:rPr>
+        <w:t xml:space="preserve">, </w:t>
+      </w:r>
+      <w:r>
+        <w:rPr>
+          <w:rFonts w:ascii="Times New Roman" w:hAnsi="Times New Roman" w:cs="Times New Roman"/>
+          <w:color w:val="222222"/>
+          <w:sz w:val="28"/>
+          <w:szCs w:val="28"/>
+        </w:rPr>
+        <w:t>`</w:t>
+      </w:r>
+      <w:proofErr w:type="spellStart"/>
+      <w:r>
+        <w:rPr>
+          <w:rFonts w:ascii="Times New Roman" w:hAnsi="Times New Roman" w:cs="Times New Roman"/>
+          <w:color w:val="222222"/>
+          <w:sz w:val="28"/>
+          <w:szCs w:val="28"/>
+          <w:lang w:val="en-GB"/>
+        </w:rPr>
+        <w:t>ip</w:t>
+      </w:r>
+      <w:proofErr w:type="spellEnd"/>
+      <w:r>
+        <w:rPr>
+          <w:rFonts w:ascii="Times New Roman" w:hAnsi="Times New Roman" w:cs="Times New Roman"/>
+          <w:color w:val="222222"/>
+          <w:sz w:val="28"/>
+          <w:szCs w:val="28"/>
+        </w:rPr>
+        <w:t xml:space="preserve"> </w:t>
+      </w:r>
+      <w:r>
+        <w:rPr>
+          <w:rFonts w:ascii="Times New Roman" w:hAnsi="Times New Roman" w:cs="Times New Roman"/>
+          <w:color w:val="222222"/>
+          <w:sz w:val="28"/>
+          <w:szCs w:val="28"/>
+          <w:lang w:val="en-GB"/>
+        </w:rPr>
+        <w:t>address</w:t>
+      </w:r>
+      <w:r>
+        <w:rPr>
+          <w:rFonts w:ascii="Times New Roman" w:hAnsi="Times New Roman" w:cs="Times New Roman"/>
+          <w:color w:val="222222"/>
+          <w:sz w:val="28"/>
+          <w:szCs w:val="28"/>
+        </w:rPr>
+        <w:t xml:space="preserve"> </w:t>
+      </w:r>
+      <w:proofErr w:type="spellStart"/>
+      <w:r>
+        <w:rPr>
+          <w:rFonts w:ascii="Times New Roman" w:hAnsi="Times New Roman" w:cs="Times New Roman"/>
+          <w:color w:val="222222"/>
+          <w:sz w:val="28"/>
+          <w:szCs w:val="28"/>
+          <w:lang w:val="en-GB"/>
+        </w:rPr>
+        <w:t>dhcp</w:t>
+      </w:r>
+      <w:proofErr w:type="spellEnd"/>
+      <w:r>
+        <w:rPr>
+          <w:rFonts w:ascii="Times New Roman" w:hAnsi="Times New Roman" w:cs="Times New Roman"/>
+          <w:color w:val="222222"/>
+          <w:sz w:val="28"/>
+          <w:szCs w:val="28"/>
+        </w:rPr>
+        <w:t>`</w:t>
+      </w:r>
+      <w:r>
+        <w:rPr>
+          <w:rFonts w:ascii="Times New Roman" w:hAnsi="Times New Roman" w:cs="Times New Roman"/>
+          <w:color w:val="222222"/>
+          <w:sz w:val="28"/>
+          <w:szCs w:val="28"/>
+        </w:rPr>
+        <w:t xml:space="preserve">. После этого на </w:t>
+      </w:r>
+      <w:r>
+        <w:rPr>
+          <w:rFonts w:ascii="Times New Roman" w:hAnsi="Times New Roman" w:cs="Times New Roman"/>
+          <w:color w:val="222222"/>
+          <w:sz w:val="28"/>
+          <w:szCs w:val="28"/>
+          <w:lang w:val="en-US"/>
+        </w:rPr>
+        <w:t>PC</w:t>
+      </w:r>
+      <w:r>
+        <w:rPr>
+          <w:rFonts w:ascii="Times New Roman" w:hAnsi="Times New Roman" w:cs="Times New Roman"/>
+          <w:color w:val="222222"/>
+          <w:sz w:val="28"/>
+          <w:szCs w:val="28"/>
+        </w:rPr>
+        <w:t>1</w:t>
+      </w:r>
+      <w:r>
+        <w:rPr>
+          <w:rFonts w:ascii="Times New Roman" w:hAnsi="Times New Roman" w:cs="Times New Roman"/>
+          <w:color w:val="222222"/>
+          <w:sz w:val="28"/>
+          <w:szCs w:val="28"/>
+        </w:rPr>
+        <w:t xml:space="preserve"> не будет работать </w:t>
+      </w:r>
+      <w:r>
+        <w:rPr>
+          <w:rFonts w:ascii="Times New Roman" w:hAnsi="Times New Roman" w:cs="Times New Roman"/>
+          <w:color w:val="222222"/>
+          <w:sz w:val="28"/>
+          <w:szCs w:val="28"/>
+          <w:lang w:val="en-US"/>
+        </w:rPr>
+        <w:t>DHCP</w:t>
+      </w:r>
+      <w:r>
+        <w:rPr>
+          <w:rFonts w:ascii="Times New Roman" w:hAnsi="Times New Roman" w:cs="Times New Roman"/>
+          <w:color w:val="222222"/>
+          <w:sz w:val="28"/>
+          <w:szCs w:val="28"/>
+        </w:rPr>
+        <w:t xml:space="preserve">, как представлено на рисунке 11. </w:t>
+      </w:r>
+    </w:p>
+    <w:p>
+      <w:pPr>
+        <w:spacing w:after="0" w:line="360" w:lineRule="auto"/>
         <w:ind w:firstLine="708"/>
-        <w:rPr>
-          <w:rFonts w:ascii="Times New Roman" w:hAnsi="Times New Roman" w:cs="Times New Roman"/>
-          <w:color w:val="222222"/>
-          <w:sz w:val="28"/>
-          <w:szCs w:val="28"/>
-          <w:lang w:val="en-US"/>
-        </w:rPr>
-      </w:pPr>
-      <w:r>
-        <w:rPr>
-          <w:rFonts w:ascii="Times New Roman" w:hAnsi="Times New Roman" w:cs="Times New Roman"/>
-          <w:color w:val="222222"/>
-          <w:sz w:val="28"/>
-          <w:szCs w:val="28"/>
-        </w:rPr>
-        <w:t>Программный</w:t>
-      </w:r>
-      <w:r>
-        <w:rPr>
-          <w:rFonts w:ascii="Times New Roman" w:hAnsi="Times New Roman" w:cs="Times New Roman"/>
-          <w:color w:val="222222"/>
-          <w:sz w:val="28"/>
-          <w:szCs w:val="28"/>
-          <w:lang w:val="en-US"/>
+        <w:jc w:val="both"/>
+        <w:rPr>
+          <w:rFonts w:ascii="Times New Roman" w:hAnsi="Times New Roman" w:cs="Times New Roman"/>
+          <w:color w:val="222222"/>
+          <w:sz w:val="28"/>
+          <w:szCs w:val="28"/>
+        </w:rPr>
+      </w:pPr>
+      <w:r>
+        <w:rPr>
+          <w:rFonts w:ascii="Times New Roman" w:hAnsi="Times New Roman" w:cs="Times New Roman"/>
+          <w:color w:val="222222"/>
+          <w:sz w:val="28"/>
+          <w:szCs w:val="28"/>
+        </w:rPr>
+        <w:t>После настройки интерфейса роутера на получение настроек по DHCP, DHCP клиент на PC1 перестал</w:t>
+      </w:r>
+      <w:r>
+        <w:rPr>
+          <w:rFonts w:ascii="Times New Roman" w:hAnsi="Times New Roman" w:cs="Times New Roman"/>
+          <w:color w:val="222222"/>
+          <w:sz w:val="28"/>
+          <w:szCs w:val="28"/>
         </w:rPr>
         <w:t xml:space="preserve"> </w:t>
       </w:r>
@@ -7482,1428 +10579,1402 @@
           <w:sz w:val="28"/>
           <w:szCs w:val="28"/>
         </w:rPr>
-        <w:t>код</w:t>
-      </w:r>
-      <w:r>
-        <w:rPr>
-          <w:rFonts w:ascii="Times New Roman" w:hAnsi="Times New Roman" w:cs="Times New Roman"/>
-          <w:color w:val="222222"/>
-          <w:sz w:val="28"/>
-          <w:szCs w:val="28"/>
-          <w:lang w:val="en-US"/>
-        </w:rPr>
-        <w:t>:</w:t>
-      </w:r>
-    </w:p>
-    <w:p>
-      <w:pPr>
-        <w:spacing w:after="0" w:line="276" w:lineRule="auto"/>
+        <w:t>получать IP-адрес – IP из диапазона 169.254.x.x/16 назначается автоматически самим ПК при проблемах с</w:t>
+      </w:r>
+    </w:p>
+    <w:p>
+      <w:pPr>
+        <w:spacing w:after="0" w:line="360" w:lineRule="auto"/>
+        <w:jc w:val="both"/>
+        <w:rPr>
+          <w:rFonts w:ascii="Times New Roman" w:hAnsi="Times New Roman" w:cs="Times New Roman"/>
+          <w:color w:val="222222"/>
+          <w:sz w:val="28"/>
+          <w:szCs w:val="28"/>
+        </w:rPr>
+      </w:pPr>
+      <w:r>
+        <w:rPr>
+          <w:rFonts w:ascii="Times New Roman" w:hAnsi="Times New Roman" w:cs="Times New Roman"/>
+          <w:color w:val="222222"/>
+          <w:sz w:val="28"/>
+          <w:szCs w:val="28"/>
+        </w:rPr>
+        <w:t xml:space="preserve">получением адреса по DHCP. Интерфейс роутера IP-адрес так же не получит </w:t>
+      </w:r>
+      <w:proofErr w:type="gramStart"/>
+      <w:r>
+        <w:rPr>
+          <w:rFonts w:ascii="Times New Roman" w:hAnsi="Times New Roman" w:cs="Times New Roman"/>
+          <w:color w:val="222222"/>
+          <w:sz w:val="28"/>
+          <w:szCs w:val="28"/>
+        </w:rPr>
+        <w:t>т.к.</w:t>
+      </w:r>
+      <w:proofErr w:type="gramEnd"/>
+      <w:r>
+        <w:rPr>
+          <w:rFonts w:ascii="Times New Roman" w:hAnsi="Times New Roman" w:cs="Times New Roman"/>
+          <w:color w:val="222222"/>
+          <w:sz w:val="28"/>
+          <w:szCs w:val="28"/>
+        </w:rPr>
+        <w:t xml:space="preserve"> в данной подсети</w:t>
+      </w:r>
+      <w:r>
+        <w:rPr>
+          <w:rFonts w:ascii="Times New Roman" w:hAnsi="Times New Roman" w:cs="Times New Roman"/>
+          <w:color w:val="222222"/>
+          <w:sz w:val="28"/>
+          <w:szCs w:val="28"/>
+        </w:rPr>
+        <w:t xml:space="preserve"> </w:t>
+      </w:r>
+      <w:r>
+        <w:rPr>
+          <w:rFonts w:ascii="Times New Roman" w:hAnsi="Times New Roman" w:cs="Times New Roman"/>
+          <w:color w:val="222222"/>
+          <w:sz w:val="28"/>
+          <w:szCs w:val="28"/>
+        </w:rPr>
+        <w:t>нет DHCP серверов.</w:t>
+      </w:r>
+    </w:p>
+    <w:p>
+      <w:pPr>
+        <w:spacing w:after="0" w:line="360" w:lineRule="auto"/>
+        <w:jc w:val="both"/>
+        <w:rPr>
+          <w:rFonts w:ascii="Times New Roman" w:hAnsi="Times New Roman" w:cs="Times New Roman"/>
+          <w:color w:val="222222"/>
+          <w:sz w:val="28"/>
+          <w:szCs w:val="28"/>
+        </w:rPr>
+      </w:pPr>
+    </w:p>
+    <w:p>
+      <w:pPr>
+        <w:spacing w:after="0" w:line="360" w:lineRule="auto"/>
         <w:jc w:val="center"/>
         <w:rPr>
           <w:rFonts w:ascii="Times New Roman" w:hAnsi="Times New Roman" w:cs="Times New Roman"/>
           <w:color w:val="222222"/>
-          <w:sz w:val="24"/>
-          <w:szCs w:val="24"/>
-          <w:lang w:val="en-US"/>
-        </w:rPr>
-      </w:pPr>
-    </w:p>
-    <w:p>
-      <w:pPr>
-        <w:spacing w:after="0" w:line="276" w:lineRule="auto"/>
-        <w:rPr>
-          <w:rFonts w:ascii="Courier New" w:hAnsi="Courier New" w:cs="Courier New"/>
-          <w:color w:val="222222"/>
-          <w:sz w:val="24"/>
-          <w:szCs w:val="24"/>
-          <w:lang w:val="en-US"/>
-        </w:rPr>
-      </w:pPr>
-      <w:r>
-        <w:rPr>
-          <w:rFonts w:ascii="Courier New" w:hAnsi="Courier New" w:cs="Courier New"/>
-          <w:color w:val="222222"/>
-          <w:sz w:val="24"/>
-          <w:szCs w:val="24"/>
-          <w:lang w:val="en-US"/>
-        </w:rPr>
-        <w:t>// C++ code</w:t>
-      </w:r>
-    </w:p>
-    <w:p>
-      <w:pPr>
-        <w:spacing w:after="0" w:line="276" w:lineRule="auto"/>
-        <w:rPr>
-          <w:rFonts w:ascii="Courier New" w:hAnsi="Courier New" w:cs="Courier New"/>
-          <w:color w:val="222222"/>
-          <w:sz w:val="24"/>
-          <w:szCs w:val="24"/>
-          <w:lang w:val="en-US"/>
-        </w:rPr>
-      </w:pPr>
-      <w:r>
-        <w:rPr>
-          <w:rFonts w:ascii="Courier New" w:hAnsi="Courier New" w:cs="Courier New"/>
-          <w:color w:val="222222"/>
-          <w:sz w:val="24"/>
-          <w:szCs w:val="24"/>
-          <w:lang w:val="en-US"/>
-        </w:rPr>
-        <w:t>//</w:t>
-      </w:r>
-    </w:p>
-    <w:p>
-      <w:pPr>
-        <w:spacing w:after="0" w:line="276" w:lineRule="auto"/>
-        <w:rPr>
-          <w:rFonts w:ascii="Courier New" w:hAnsi="Courier New" w:cs="Courier New"/>
-          <w:color w:val="222222"/>
-          <w:sz w:val="24"/>
-          <w:szCs w:val="24"/>
-          <w:lang w:val="en-US"/>
-        </w:rPr>
-      </w:pPr>
-      <w:r>
-        <w:rPr>
-          <w:rFonts w:ascii="Courier New" w:hAnsi="Courier New" w:cs="Courier New"/>
-          <w:color w:val="222222"/>
-          <w:sz w:val="24"/>
-          <w:szCs w:val="24"/>
-          <w:lang w:val="en-US"/>
-        </w:rPr>
-        <w:t xml:space="preserve">int </w:t>
+          <w:sz w:val="28"/>
+          <w:szCs w:val="28"/>
+        </w:rPr>
+      </w:pPr>
+      <w:r>
+        <w:rPr>
+          <w:rFonts w:ascii="Times New Roman" w:hAnsi="Times New Roman" w:cs="Times New Roman"/>
+          <w:color w:val="222222"/>
+          <w:sz w:val="28"/>
+          <w:szCs w:val="28"/>
+        </w:rPr>
+        <w:drawing>
+          <wp:inline distT="0" distB="0" distL="0" distR="0" wp14:anchorId="04E54126" wp14:editId="1DD4FC08">
+            <wp:extent cx="2314410" cy="2200275"/>
+            <wp:effectExtent l="0" t="0" r="0" b="0"/>
+            <wp:docPr id="1425711869" name="Рисунок 1" descr="Изображение выглядит как снимок экрана, дизайн&#10;&#10;Автоматически созданное описание"/>
+            <wp:cNvGraphicFramePr>
+              <a:graphicFrameLocks xmlns:a="http://schemas.openxmlformats.org/drawingml/2006/main" noChangeAspect="1"/>
+            </wp:cNvGraphicFramePr>
+            <a:graphic xmlns:a="http://schemas.openxmlformats.org/drawingml/2006/main">
+              <a:graphicData uri="http://schemas.openxmlformats.org/drawingml/2006/picture">
+                <pic:pic xmlns:pic="http://schemas.openxmlformats.org/drawingml/2006/picture">
+                  <pic:nvPicPr>
+                    <pic:cNvPr id="1425711869" name="Рисунок 1" descr="Изображение выглядит как снимок экрана, дизайн&#10;&#10;Автоматически созданное описание"/>
+                    <pic:cNvPicPr/>
+                  </pic:nvPicPr>
+                  <pic:blipFill>
+                    <a:blip r:embed="rId43"/>
+                    <a:stretch>
+                      <a:fillRect/>
+                    </a:stretch>
+                  </pic:blipFill>
+                  <pic:spPr>
+                    <a:xfrm>
+                      <a:off x="0" y="0"/>
+                      <a:ext cx="2321780" cy="2207282"/>
+                    </a:xfrm>
+                    <a:prstGeom prst="rect">
+                      <a:avLst/>
+                    </a:prstGeom>
+                  </pic:spPr>
+                </pic:pic>
+              </a:graphicData>
+            </a:graphic>
+          </wp:inline>
+        </w:drawing>
+      </w:r>
+    </w:p>
+    <w:p>
+      <w:pPr>
+        <w:spacing w:after="0" w:line="360" w:lineRule="auto"/>
+        <w:jc w:val="center"/>
+        <w:rPr>
+          <w:rFonts w:ascii="Times New Roman" w:hAnsi="Times New Roman" w:cs="Times New Roman"/>
+          <w:color w:val="222222"/>
+          <w:sz w:val="24"/>
+          <w:szCs w:val="24"/>
+        </w:rPr>
+      </w:pPr>
+      <w:r>
+        <w:rPr>
+          <w:rFonts w:ascii="Times New Roman" w:hAnsi="Times New Roman" w:cs="Times New Roman"/>
+          <w:color w:val="222222"/>
+          <w:sz w:val="24"/>
+          <w:szCs w:val="24"/>
+        </w:rPr>
+        <w:t>Рисунок 10 – сеть для задания</w:t>
+      </w:r>
+    </w:p>
+    <w:p>
+      <w:pPr>
+        <w:spacing w:after="0" w:line="360" w:lineRule="auto"/>
+        <w:jc w:val="both"/>
+        <w:rPr>
+          <w:rFonts w:ascii="Times New Roman" w:hAnsi="Times New Roman" w:cs="Times New Roman"/>
+          <w:color w:val="222222"/>
+          <w:sz w:val="28"/>
+          <w:szCs w:val="28"/>
+        </w:rPr>
+      </w:pPr>
+      <w:r>
+        <w:rPr>
+          <w:rFonts w:ascii="Times New Roman" w:hAnsi="Times New Roman" w:cs="Times New Roman"/>
+          <w:color w:val="222222"/>
+          <w:sz w:val="28"/>
+          <w:szCs w:val="28"/>
+        </w:rPr>
+        <w:tab/>
+      </w:r>
+    </w:p>
+    <w:p>
+      <w:pPr>
+        <w:spacing w:after="0" w:line="360" w:lineRule="auto"/>
+        <w:jc w:val="both"/>
+        <w:rPr>
+          <w:rFonts w:ascii="Times New Roman" w:hAnsi="Times New Roman" w:cs="Times New Roman"/>
+          <w:color w:val="222222"/>
+          <w:sz w:val="28"/>
+          <w:szCs w:val="28"/>
+        </w:rPr>
+      </w:pPr>
+      <w:r>
+        <w:rPr>
+          <w:rFonts w:ascii="Times New Roman" w:hAnsi="Times New Roman" w:cs="Times New Roman"/>
+          <w:color w:val="222222"/>
+          <w:sz w:val="28"/>
+          <w:szCs w:val="28"/>
+        </w:rPr>
+        <w:tab/>
+        <w:t xml:space="preserve">Видим, что тут на рисунке 11 не пустые поля, что свидетельствует о запасном </w:t>
+      </w:r>
+      <w:r>
+        <w:rPr>
+          <w:rFonts w:ascii="Times New Roman" w:hAnsi="Times New Roman" w:cs="Times New Roman"/>
+          <w:color w:val="222222"/>
+          <w:sz w:val="28"/>
+          <w:szCs w:val="28"/>
+          <w:lang w:val="en-US"/>
+        </w:rPr>
+        <w:t>IP</w:t>
+      </w:r>
+      <w:r>
+        <w:rPr>
+          <w:rFonts w:ascii="Times New Roman" w:hAnsi="Times New Roman" w:cs="Times New Roman"/>
+          <w:color w:val="222222"/>
+          <w:sz w:val="28"/>
+          <w:szCs w:val="28"/>
+        </w:rPr>
+        <w:t xml:space="preserve"> </w:t>
+      </w:r>
+      <w:r>
+        <w:rPr>
+          <w:rFonts w:ascii="Times New Roman" w:hAnsi="Times New Roman" w:cs="Times New Roman"/>
+          <w:color w:val="222222"/>
+          <w:sz w:val="28"/>
+          <w:szCs w:val="28"/>
+        </w:rPr>
+        <w:t xml:space="preserve">в случае того, если </w:t>
+      </w:r>
+      <w:r>
+        <w:rPr>
+          <w:rFonts w:ascii="Times New Roman" w:hAnsi="Times New Roman" w:cs="Times New Roman"/>
+          <w:color w:val="222222"/>
+          <w:sz w:val="28"/>
+          <w:szCs w:val="28"/>
+          <w:lang w:val="en-US"/>
+        </w:rPr>
+        <w:t>DHCP</w:t>
+      </w:r>
+      <w:r>
+        <w:rPr>
+          <w:rFonts w:ascii="Times New Roman" w:hAnsi="Times New Roman" w:cs="Times New Roman"/>
+          <w:color w:val="222222"/>
+          <w:sz w:val="28"/>
+          <w:szCs w:val="28"/>
+        </w:rPr>
+        <w:t xml:space="preserve"> </w:t>
+      </w:r>
+      <w:r>
+        <w:rPr>
+          <w:rFonts w:ascii="Times New Roman" w:hAnsi="Times New Roman" w:cs="Times New Roman"/>
+          <w:color w:val="222222"/>
+          <w:sz w:val="28"/>
+          <w:szCs w:val="28"/>
+        </w:rPr>
+        <w:t xml:space="preserve">не заработает.  </w:t>
+      </w:r>
+    </w:p>
+    <w:p>
+      <w:pPr>
+        <w:spacing w:after="0" w:line="360" w:lineRule="auto"/>
+        <w:jc w:val="both"/>
+        <w:rPr>
+          <w:rFonts w:ascii="Times New Roman" w:hAnsi="Times New Roman" w:cs="Times New Roman"/>
+          <w:color w:val="222222"/>
+          <w:sz w:val="28"/>
+          <w:szCs w:val="28"/>
+        </w:rPr>
+      </w:pPr>
+    </w:p>
+    <w:p>
+      <w:pPr>
+        <w:spacing w:after="0" w:line="360" w:lineRule="auto"/>
+        <w:jc w:val="center"/>
+        <w:rPr>
+          <w:rFonts w:ascii="Times New Roman" w:hAnsi="Times New Roman" w:cs="Times New Roman"/>
+          <w:color w:val="222222"/>
+          <w:sz w:val="28"/>
+          <w:szCs w:val="28"/>
+        </w:rPr>
+      </w:pPr>
+      <w:r>
+        <w:rPr>
+          <w:rFonts w:ascii="Times New Roman" w:hAnsi="Times New Roman" w:cs="Times New Roman"/>
+          <w:color w:val="222222"/>
+          <w:sz w:val="28"/>
+          <w:szCs w:val="28"/>
+        </w:rPr>
+        <w:drawing>
+          <wp:inline distT="0" distB="0" distL="0" distR="0" wp14:anchorId="260B2FC2" wp14:editId="0A1207E9">
+            <wp:extent cx="4067175" cy="3950225"/>
+            <wp:effectExtent l="0" t="0" r="0" b="0"/>
+            <wp:docPr id="1203483501" name="Рисунок 1" descr="Изображение выглядит как текст, снимок экрана, дисплей, программное обеспечение&#10;&#10;Автоматически созданное описание"/>
+            <wp:cNvGraphicFramePr>
+              <a:graphicFrameLocks xmlns:a="http://schemas.openxmlformats.org/drawingml/2006/main" noChangeAspect="1"/>
+            </wp:cNvGraphicFramePr>
+            <a:graphic xmlns:a="http://schemas.openxmlformats.org/drawingml/2006/main">
+              <a:graphicData uri="http://schemas.openxmlformats.org/drawingml/2006/picture">
+                <pic:pic xmlns:pic="http://schemas.openxmlformats.org/drawingml/2006/picture">
+                  <pic:nvPicPr>
+                    <pic:cNvPr id="1203483501" name="Рисунок 1" descr="Изображение выглядит как текст, снимок экрана, дисплей, программное обеспечение&#10;&#10;Автоматически созданное описание"/>
+                    <pic:cNvPicPr/>
+                  </pic:nvPicPr>
+                  <pic:blipFill>
+                    <a:blip r:embed="rId44"/>
+                    <a:stretch>
+                      <a:fillRect/>
+                    </a:stretch>
+                  </pic:blipFill>
+                  <pic:spPr>
+                    <a:xfrm>
+                      <a:off x="0" y="0"/>
+                      <a:ext cx="4074622" cy="3957458"/>
+                    </a:xfrm>
+                    <a:prstGeom prst="rect">
+                      <a:avLst/>
+                    </a:prstGeom>
+                  </pic:spPr>
+                </pic:pic>
+              </a:graphicData>
+            </a:graphic>
+          </wp:inline>
+        </w:drawing>
+      </w:r>
+    </w:p>
+    <w:p>
+      <w:pPr>
+        <w:spacing w:after="0" w:line="360" w:lineRule="auto"/>
+        <w:jc w:val="center"/>
+        <w:rPr>
+          <w:rFonts w:ascii="Times New Roman" w:hAnsi="Times New Roman" w:cs="Times New Roman"/>
+          <w:color w:val="222222"/>
+          <w:sz w:val="24"/>
+          <w:szCs w:val="24"/>
+          <w:lang w:val="en-GB"/>
+        </w:rPr>
+      </w:pPr>
+      <w:r>
+        <w:rPr>
+          <w:rFonts w:ascii="Times New Roman" w:hAnsi="Times New Roman" w:cs="Times New Roman"/>
+          <w:color w:val="222222"/>
+          <w:sz w:val="24"/>
+          <w:szCs w:val="24"/>
+        </w:rPr>
+        <w:t xml:space="preserve">Рисунок 12 – настройка </w:t>
+      </w:r>
+      <w:r>
+        <w:rPr>
+          <w:rFonts w:ascii="Times New Roman" w:hAnsi="Times New Roman" w:cs="Times New Roman"/>
+          <w:color w:val="222222"/>
+          <w:sz w:val="24"/>
+          <w:szCs w:val="24"/>
+          <w:lang w:val="en-US"/>
+        </w:rPr>
+        <w:t>PC1</w:t>
+      </w:r>
+    </w:p>
+    <w:p>
+      <w:pPr>
+        <w:spacing w:after="0" w:line="360" w:lineRule="auto"/>
+        <w:jc w:val="both"/>
+        <w:rPr>
+          <w:rFonts w:ascii="Times New Roman" w:hAnsi="Times New Roman" w:cs="Times New Roman"/>
+          <w:color w:val="222222"/>
+          <w:sz w:val="24"/>
+          <w:szCs w:val="24"/>
+          <w:lang w:val="en-GB"/>
+        </w:rPr>
+      </w:pPr>
+    </w:p>
+    <w:p>
+      <w:pPr>
+        <w:spacing w:after="0" w:line="360" w:lineRule="auto"/>
+        <w:jc w:val="both"/>
+        <w:rPr>
+          <w:rFonts w:ascii="Times New Roman" w:hAnsi="Times New Roman" w:cs="Times New Roman"/>
+          <w:color w:val="222222"/>
+          <w:sz w:val="24"/>
+          <w:szCs w:val="24"/>
+          <w:lang w:val="en-GB"/>
+        </w:rPr>
+      </w:pPr>
+      <w:r>
+        <w:rPr>
+          <w:rFonts w:ascii="Times New Roman" w:hAnsi="Times New Roman" w:cs="Times New Roman"/>
+          <w:color w:val="222222"/>
+          <w:sz w:val="24"/>
+          <w:szCs w:val="24"/>
+          <w:lang w:val="en-GB"/>
+        </w:rPr>
+        <w:tab/>
+      </w:r>
+    </w:p>
+    <w:p>
+      <w:pPr>
+        <w:spacing w:after="0" w:line="360" w:lineRule="auto"/>
+        <w:jc w:val="both"/>
+        <w:rPr>
+          <w:rFonts w:ascii="Times New Roman" w:hAnsi="Times New Roman" w:cs="Times New Roman"/>
+          <w:color w:val="222222"/>
+          <w:sz w:val="24"/>
+          <w:szCs w:val="24"/>
+          <w:lang w:val="en-GB"/>
+        </w:rPr>
+      </w:pPr>
+    </w:p>
+    <w:p>
+      <w:pPr>
+        <w:spacing w:after="0" w:line="360" w:lineRule="auto"/>
+        <w:jc w:val="both"/>
+        <w:rPr>
+          <w:rFonts w:ascii="Times New Roman" w:hAnsi="Times New Roman" w:cs="Times New Roman"/>
+          <w:color w:val="222222"/>
+          <w:sz w:val="28"/>
+          <w:szCs w:val="28"/>
+        </w:rPr>
+      </w:pPr>
+      <w:r>
+        <w:rPr>
+          <w:rFonts w:ascii="Times New Roman" w:hAnsi="Times New Roman" w:cs="Times New Roman"/>
+          <w:color w:val="222222"/>
+          <w:sz w:val="28"/>
+          <w:szCs w:val="28"/>
+          <w:lang w:val="en-GB"/>
+        </w:rPr>
+        <w:lastRenderedPageBreak/>
+        <w:tab/>
+      </w:r>
+      <w:r>
+        <w:rPr>
+          <w:rFonts w:ascii="Times New Roman" w:hAnsi="Times New Roman" w:cs="Times New Roman"/>
+          <w:b/>
+          <w:bCs/>
+          <w:color w:val="222222"/>
+          <w:sz w:val="28"/>
+          <w:szCs w:val="28"/>
+        </w:rPr>
+        <w:t>Задание 5</w:t>
+      </w:r>
+      <w:r>
+        <w:rPr>
+          <w:rFonts w:ascii="Times New Roman" w:hAnsi="Times New Roman" w:cs="Times New Roman"/>
+          <w:color w:val="222222"/>
+          <w:sz w:val="28"/>
+          <w:szCs w:val="28"/>
+        </w:rPr>
+        <w:t xml:space="preserve">. </w:t>
+      </w:r>
+      <w:r>
+        <w:rPr>
+          <w:rFonts w:ascii="Times New Roman" w:hAnsi="Times New Roman" w:cs="Times New Roman"/>
+          <w:color w:val="222222"/>
+          <w:sz w:val="28"/>
+          <w:szCs w:val="28"/>
+        </w:rPr>
+        <w:t>DHCP сервис на маршрутизаторе 2811</w:t>
+      </w:r>
+      <w:r>
+        <w:rPr>
+          <w:rFonts w:ascii="Times New Roman" w:hAnsi="Times New Roman" w:cs="Times New Roman"/>
+          <w:color w:val="222222"/>
+          <w:sz w:val="28"/>
+          <w:szCs w:val="28"/>
+        </w:rPr>
+        <w:t xml:space="preserve">. </w:t>
+      </w:r>
+    </w:p>
+    <w:p>
+      <w:pPr>
+        <w:spacing w:after="0" w:line="360" w:lineRule="auto"/>
+        <w:jc w:val="both"/>
+        <w:rPr>
+          <w:rFonts w:ascii="Times New Roman" w:hAnsi="Times New Roman" w:cs="Times New Roman"/>
+          <w:color w:val="222222"/>
+          <w:sz w:val="28"/>
+          <w:szCs w:val="28"/>
+        </w:rPr>
+      </w:pPr>
+      <w:r>
+        <w:rPr>
+          <w:rFonts w:ascii="Times New Roman" w:hAnsi="Times New Roman" w:cs="Times New Roman"/>
+          <w:color w:val="222222"/>
+          <w:sz w:val="28"/>
+          <w:szCs w:val="28"/>
+        </w:rPr>
+        <w:tab/>
+        <w:t xml:space="preserve">Для начала создадим нашу сеть, используя маршрутизатор 2811, сама сеть представлена на рисунке 13. Наша задача настроить так, чтобы ПК подключались с помощью </w:t>
+      </w:r>
+      <w:r>
+        <w:rPr>
+          <w:rFonts w:ascii="Times New Roman" w:hAnsi="Times New Roman" w:cs="Times New Roman"/>
+          <w:color w:val="222222"/>
+          <w:sz w:val="28"/>
+          <w:szCs w:val="28"/>
+          <w:lang w:val="en-US"/>
+        </w:rPr>
+        <w:t>DHCP</w:t>
+      </w:r>
+      <w:r>
+        <w:rPr>
+          <w:rFonts w:ascii="Times New Roman" w:hAnsi="Times New Roman" w:cs="Times New Roman"/>
+          <w:color w:val="222222"/>
+          <w:sz w:val="28"/>
+          <w:szCs w:val="28"/>
+        </w:rPr>
+        <w:t xml:space="preserve">, для этого в </w:t>
+      </w:r>
+      <w:r>
+        <w:rPr>
+          <w:rFonts w:ascii="Times New Roman" w:hAnsi="Times New Roman" w:cs="Times New Roman"/>
+          <w:color w:val="222222"/>
+          <w:sz w:val="28"/>
+          <w:szCs w:val="28"/>
+          <w:lang w:val="en-US"/>
+        </w:rPr>
+        <w:t>Config</w:t>
+      </w:r>
+      <w:r>
+        <w:rPr>
+          <w:rFonts w:ascii="Times New Roman" w:hAnsi="Times New Roman" w:cs="Times New Roman"/>
+          <w:color w:val="222222"/>
+          <w:sz w:val="28"/>
+          <w:szCs w:val="28"/>
+        </w:rPr>
+        <w:t xml:space="preserve"> </w:t>
+      </w:r>
+      <w:r>
+        <w:rPr>
+          <w:rFonts w:ascii="Times New Roman" w:hAnsi="Times New Roman" w:cs="Times New Roman"/>
+          <w:color w:val="222222"/>
+          <w:sz w:val="28"/>
+          <w:szCs w:val="28"/>
+        </w:rPr>
+        <w:t xml:space="preserve">мы должны задать настройки для подключения. </w:t>
+      </w:r>
+    </w:p>
+    <w:p>
+      <w:pPr>
+        <w:spacing w:after="0" w:line="360" w:lineRule="auto"/>
+        <w:jc w:val="center"/>
+        <w:rPr>
+          <w:rFonts w:ascii="Times New Roman" w:hAnsi="Times New Roman" w:cs="Times New Roman"/>
+          <w:color w:val="222222"/>
+          <w:sz w:val="28"/>
+          <w:szCs w:val="28"/>
+        </w:rPr>
+      </w:pPr>
+      <w:r>
+        <w:rPr>
+          <w:rFonts w:ascii="Times New Roman" w:hAnsi="Times New Roman" w:cs="Times New Roman"/>
+          <w:color w:val="222222"/>
+          <w:sz w:val="28"/>
+          <w:szCs w:val="28"/>
+        </w:rPr>
+        <w:drawing>
+          <wp:inline distT="0" distB="0" distL="0" distR="0" wp14:anchorId="0714DBBC" wp14:editId="49B9D4EE">
+            <wp:extent cx="3935951" cy="3228975"/>
+            <wp:effectExtent l="0" t="0" r="7620" b="0"/>
+            <wp:docPr id="1570657341" name="Рисунок 1" descr="Изображение выглядит как линия&#10;&#10;Автоматически созданное описание"/>
+            <wp:cNvGraphicFramePr>
+              <a:graphicFrameLocks xmlns:a="http://schemas.openxmlformats.org/drawingml/2006/main" noChangeAspect="1"/>
+            </wp:cNvGraphicFramePr>
+            <a:graphic xmlns:a="http://schemas.openxmlformats.org/drawingml/2006/main">
+              <a:graphicData uri="http://schemas.openxmlformats.org/drawingml/2006/picture">
+                <pic:pic xmlns:pic="http://schemas.openxmlformats.org/drawingml/2006/picture">
+                  <pic:nvPicPr>
+                    <pic:cNvPr id="1570657341" name="Рисунок 1" descr="Изображение выглядит как линия&#10;&#10;Автоматически созданное описание"/>
+                    <pic:cNvPicPr/>
+                  </pic:nvPicPr>
+                  <pic:blipFill>
+                    <a:blip r:embed="rId45"/>
+                    <a:stretch>
+                      <a:fillRect/>
+                    </a:stretch>
+                  </pic:blipFill>
+                  <pic:spPr>
+                    <a:xfrm>
+                      <a:off x="0" y="0"/>
+                      <a:ext cx="3942736" cy="3234542"/>
+                    </a:xfrm>
+                    <a:prstGeom prst="rect">
+                      <a:avLst/>
+                    </a:prstGeom>
+                  </pic:spPr>
+                </pic:pic>
+              </a:graphicData>
+            </a:graphic>
+          </wp:inline>
+        </w:drawing>
+      </w:r>
+    </w:p>
+    <w:p>
+      <w:pPr>
+        <w:spacing w:after="0" w:line="360" w:lineRule="auto"/>
+        <w:jc w:val="center"/>
+        <w:rPr>
+          <w:rFonts w:ascii="Times New Roman" w:hAnsi="Times New Roman" w:cs="Times New Roman"/>
+          <w:color w:val="222222"/>
+          <w:sz w:val="24"/>
+          <w:szCs w:val="24"/>
+        </w:rPr>
+      </w:pPr>
+      <w:r>
+        <w:rPr>
+          <w:rFonts w:ascii="Times New Roman" w:hAnsi="Times New Roman" w:cs="Times New Roman"/>
+          <w:color w:val="222222"/>
+          <w:sz w:val="24"/>
+          <w:szCs w:val="24"/>
+        </w:rPr>
+        <w:t>Рисунок 13 – сеть для задания 5</w:t>
+      </w:r>
+    </w:p>
+    <w:p>
+      <w:pPr>
+        <w:spacing w:after="0" w:line="360" w:lineRule="auto"/>
+        <w:jc w:val="both"/>
+        <w:rPr>
+          <w:rFonts w:ascii="Times New Roman" w:hAnsi="Times New Roman" w:cs="Times New Roman"/>
+          <w:color w:val="222222"/>
+          <w:sz w:val="28"/>
+          <w:szCs w:val="28"/>
+        </w:rPr>
+      </w:pPr>
+      <w:r>
+        <w:rPr>
+          <w:rFonts w:ascii="Times New Roman" w:hAnsi="Times New Roman" w:cs="Times New Roman"/>
+          <w:color w:val="222222"/>
+          <w:sz w:val="28"/>
+          <w:szCs w:val="28"/>
+        </w:rPr>
+        <w:tab/>
+      </w:r>
+    </w:p>
+    <w:p>
+      <w:pPr>
+        <w:spacing w:after="0" w:line="360" w:lineRule="auto"/>
+        <w:jc w:val="both"/>
+        <w:rPr>
+          <w:rFonts w:ascii="Times New Roman" w:hAnsi="Times New Roman" w:cs="Times New Roman"/>
+          <w:color w:val="222222"/>
+          <w:sz w:val="28"/>
+          <w:szCs w:val="28"/>
+        </w:rPr>
+      </w:pPr>
+      <w:r>
+        <w:rPr>
+          <w:rFonts w:ascii="Times New Roman" w:hAnsi="Times New Roman" w:cs="Times New Roman"/>
+          <w:color w:val="222222"/>
+          <w:sz w:val="28"/>
+          <w:szCs w:val="28"/>
+        </w:rPr>
+        <w:tab/>
+      </w:r>
+      <w:r>
+        <w:rPr>
+          <w:rFonts w:ascii="Times New Roman" w:hAnsi="Times New Roman" w:cs="Times New Roman"/>
+          <w:color w:val="222222"/>
+          <w:sz w:val="28"/>
+          <w:szCs w:val="28"/>
+        </w:rPr>
+        <w:t xml:space="preserve">Далее мы зайдем в роутер, чтобы выставить все возможные </w:t>
+      </w:r>
+      <w:r>
+        <w:rPr>
+          <w:rFonts w:ascii="Times New Roman" w:hAnsi="Times New Roman" w:cs="Times New Roman"/>
+          <w:color w:val="222222"/>
+          <w:sz w:val="28"/>
+          <w:szCs w:val="28"/>
+          <w:lang w:val="en-US"/>
+        </w:rPr>
+        <w:t>IP</w:t>
+      </w:r>
+      <w:r>
+        <w:rPr>
+          <w:rFonts w:ascii="Times New Roman" w:hAnsi="Times New Roman" w:cs="Times New Roman"/>
+          <w:color w:val="222222"/>
+          <w:sz w:val="28"/>
+          <w:szCs w:val="28"/>
+        </w:rPr>
+        <w:t xml:space="preserve"> </w:t>
+      </w:r>
+      <w:r>
+        <w:rPr>
+          <w:rFonts w:ascii="Times New Roman" w:hAnsi="Times New Roman" w:cs="Times New Roman"/>
+          <w:color w:val="222222"/>
+          <w:sz w:val="28"/>
+          <w:szCs w:val="28"/>
+        </w:rPr>
+        <w:t xml:space="preserve">адреса для настроек. Для начала зайдем </w:t>
+      </w:r>
+      <w:r>
+        <w:rPr>
+          <w:rFonts w:ascii="Times New Roman" w:hAnsi="Times New Roman" w:cs="Times New Roman"/>
+          <w:color w:val="222222"/>
+          <w:sz w:val="28"/>
+          <w:szCs w:val="28"/>
+        </w:rPr>
+        <w:t xml:space="preserve">в консоль, перейдем в режим продвинутого, вбив команду </w:t>
+      </w:r>
+      <w:r>
+        <w:rPr>
+          <w:rFonts w:ascii="Times New Roman" w:hAnsi="Times New Roman" w:cs="Times New Roman"/>
+          <w:color w:val="222222"/>
+          <w:sz w:val="28"/>
+          <w:szCs w:val="28"/>
+        </w:rPr>
+        <w:t>`</w:t>
+      </w:r>
+      <w:r>
+        <w:rPr>
+          <w:rFonts w:ascii="Times New Roman" w:hAnsi="Times New Roman" w:cs="Times New Roman"/>
+          <w:color w:val="222222"/>
+          <w:sz w:val="28"/>
+          <w:szCs w:val="28"/>
+          <w:lang w:val="en-US"/>
+        </w:rPr>
+        <w:t>enable</w:t>
+      </w:r>
+      <w:r>
+        <w:rPr>
+          <w:rFonts w:ascii="Times New Roman" w:hAnsi="Times New Roman" w:cs="Times New Roman"/>
+          <w:color w:val="222222"/>
+          <w:sz w:val="28"/>
+          <w:szCs w:val="28"/>
+        </w:rPr>
+        <w:t>`</w:t>
+      </w:r>
+      <w:r>
+        <w:rPr>
+          <w:rFonts w:ascii="Times New Roman" w:hAnsi="Times New Roman" w:cs="Times New Roman"/>
+          <w:color w:val="222222"/>
+          <w:sz w:val="28"/>
+          <w:szCs w:val="28"/>
+        </w:rPr>
+        <w:t xml:space="preserve">. После этого мы можем перейти в настройки, вбив команду </w:t>
+      </w:r>
+      <w:r>
+        <w:rPr>
+          <w:rFonts w:ascii="Times New Roman" w:hAnsi="Times New Roman" w:cs="Times New Roman"/>
+          <w:color w:val="222222"/>
+          <w:sz w:val="28"/>
+          <w:szCs w:val="28"/>
+        </w:rPr>
+        <w:t>`</w:t>
+      </w:r>
+      <w:r>
+        <w:rPr>
+          <w:rFonts w:ascii="Times New Roman" w:hAnsi="Times New Roman" w:cs="Times New Roman"/>
+          <w:color w:val="222222"/>
+          <w:sz w:val="28"/>
+          <w:szCs w:val="28"/>
+          <w:lang w:val="en-US"/>
+        </w:rPr>
+        <w:t>conf</w:t>
+      </w:r>
+      <w:r>
+        <w:rPr>
+          <w:rFonts w:ascii="Times New Roman" w:hAnsi="Times New Roman" w:cs="Times New Roman"/>
+          <w:color w:val="222222"/>
+          <w:sz w:val="28"/>
+          <w:szCs w:val="28"/>
+        </w:rPr>
+        <w:t xml:space="preserve"> </w:t>
+      </w:r>
+      <w:r>
+        <w:rPr>
+          <w:rFonts w:ascii="Times New Roman" w:hAnsi="Times New Roman" w:cs="Times New Roman"/>
+          <w:color w:val="222222"/>
+          <w:sz w:val="28"/>
+          <w:szCs w:val="28"/>
+          <w:lang w:val="en-US"/>
+        </w:rPr>
+        <w:t>t</w:t>
+      </w:r>
+      <w:r>
+        <w:rPr>
+          <w:rFonts w:ascii="Times New Roman" w:hAnsi="Times New Roman" w:cs="Times New Roman"/>
+          <w:color w:val="222222"/>
+          <w:sz w:val="28"/>
+          <w:szCs w:val="28"/>
+        </w:rPr>
+        <w:t>`</w:t>
+      </w:r>
+      <w:r>
+        <w:rPr>
+          <w:rFonts w:ascii="Times New Roman" w:hAnsi="Times New Roman" w:cs="Times New Roman"/>
+          <w:color w:val="222222"/>
+          <w:sz w:val="28"/>
+          <w:szCs w:val="28"/>
+        </w:rPr>
+        <w:t xml:space="preserve">. Теперь у нас есть возможность зарезервировать адреса, используя команду </w:t>
+      </w:r>
+      <w:r>
+        <w:rPr>
+          <w:rFonts w:ascii="Times New Roman" w:hAnsi="Times New Roman" w:cs="Times New Roman"/>
+          <w:color w:val="222222"/>
+          <w:sz w:val="28"/>
+          <w:szCs w:val="28"/>
+        </w:rPr>
+        <w:t>`</w:t>
       </w:r>
       <w:proofErr w:type="spellStart"/>
       <w:r>
         <w:rPr>
-          <w:rFonts w:ascii="Courier New" w:hAnsi="Courier New" w:cs="Courier New"/>
-          <w:color w:val="222222"/>
-          <w:sz w:val="24"/>
-          <w:szCs w:val="24"/>
-          <w:lang w:val="en-US"/>
-        </w:rPr>
-        <w:t>playButtonPin</w:t>
+          <w:rFonts w:ascii="Times New Roman" w:hAnsi="Times New Roman" w:cs="Times New Roman"/>
+          <w:color w:val="222222"/>
+          <w:sz w:val="28"/>
+          <w:szCs w:val="28"/>
+          <w:lang w:val="en-US"/>
+        </w:rPr>
+        <w:t>ip</w:t>
       </w:r>
       <w:proofErr w:type="spellEnd"/>
       <w:r>
         <w:rPr>
-          <w:rFonts w:ascii="Courier New" w:hAnsi="Courier New" w:cs="Courier New"/>
-          <w:color w:val="222222"/>
-          <w:sz w:val="24"/>
-          <w:szCs w:val="24"/>
-          <w:lang w:val="en-US"/>
-        </w:rPr>
-        <w:t xml:space="preserve"> = </w:t>
-      </w:r>
-      <w:proofErr w:type="gramStart"/>
-      <w:r>
-        <w:rPr>
-          <w:rFonts w:ascii="Courier New" w:hAnsi="Courier New" w:cs="Courier New"/>
-          <w:color w:val="222222"/>
-          <w:sz w:val="24"/>
-          <w:szCs w:val="24"/>
-          <w:lang w:val="en-US"/>
-        </w:rPr>
-        <w:t>13;</w:t>
-      </w:r>
-      <w:proofErr w:type="gramEnd"/>
-      <w:r>
-        <w:rPr>
-          <w:rFonts w:ascii="Courier New" w:hAnsi="Courier New" w:cs="Courier New"/>
-          <w:color w:val="222222"/>
-          <w:sz w:val="24"/>
-          <w:szCs w:val="24"/>
-          <w:lang w:val="en-US"/>
+          <w:rFonts w:ascii="Times New Roman" w:hAnsi="Times New Roman" w:cs="Times New Roman"/>
+          <w:color w:val="222222"/>
+          <w:sz w:val="28"/>
+          <w:szCs w:val="28"/>
         </w:rPr>
         <w:t xml:space="preserve"> </w:t>
       </w:r>
-    </w:p>
-    <w:p>
-      <w:pPr>
-        <w:spacing w:after="0" w:line="276" w:lineRule="auto"/>
-        <w:rPr>
-          <w:rFonts w:ascii="Courier New" w:hAnsi="Courier New" w:cs="Courier New"/>
-          <w:color w:val="222222"/>
-          <w:sz w:val="24"/>
-          <w:szCs w:val="24"/>
-          <w:lang w:val="en-US"/>
-        </w:rPr>
-      </w:pPr>
-      <w:r>
-        <w:rPr>
-          <w:rFonts w:ascii="Courier New" w:hAnsi="Courier New" w:cs="Courier New"/>
-          <w:color w:val="222222"/>
-          <w:sz w:val="24"/>
-          <w:szCs w:val="24"/>
-          <w:lang w:val="en-US"/>
-        </w:rPr>
-        <w:t xml:space="preserve">int </w:t>
-      </w:r>
       <w:proofErr w:type="spellStart"/>
       <w:r>
         <w:rPr>
-          <w:rFonts w:ascii="Courier New" w:hAnsi="Courier New" w:cs="Courier New"/>
-          <w:color w:val="222222"/>
-          <w:sz w:val="24"/>
-          <w:szCs w:val="24"/>
-          <w:lang w:val="en-US"/>
-        </w:rPr>
-        <w:t>stopButtonPin</w:t>
+          <w:rFonts w:ascii="Times New Roman" w:hAnsi="Times New Roman" w:cs="Times New Roman"/>
+          <w:color w:val="222222"/>
+          <w:sz w:val="28"/>
+          <w:szCs w:val="28"/>
+        </w:rPr>
+        <w:t>dhcp</w:t>
       </w:r>
       <w:proofErr w:type="spellEnd"/>
       <w:r>
         <w:rPr>
-          <w:rFonts w:ascii="Courier New" w:hAnsi="Courier New" w:cs="Courier New"/>
-          <w:color w:val="222222"/>
-          <w:sz w:val="24"/>
-          <w:szCs w:val="24"/>
-          <w:lang w:val="en-US"/>
-        </w:rPr>
-        <w:t xml:space="preserve"> = </w:t>
-      </w:r>
-      <w:proofErr w:type="gramStart"/>
-      <w:r>
-        <w:rPr>
-          <w:rFonts w:ascii="Courier New" w:hAnsi="Courier New" w:cs="Courier New"/>
-          <w:color w:val="222222"/>
-          <w:sz w:val="24"/>
-          <w:szCs w:val="24"/>
-          <w:lang w:val="en-US"/>
-        </w:rPr>
-        <w:t>12;</w:t>
-      </w:r>
-      <w:proofErr w:type="gramEnd"/>
-      <w:r>
-        <w:rPr>
-          <w:rFonts w:ascii="Courier New" w:hAnsi="Courier New" w:cs="Courier New"/>
-          <w:color w:val="222222"/>
-          <w:sz w:val="24"/>
-          <w:szCs w:val="24"/>
-          <w:lang w:val="en-US"/>
+          <w:rFonts w:ascii="Times New Roman" w:hAnsi="Times New Roman" w:cs="Times New Roman"/>
+          <w:color w:val="222222"/>
+          <w:sz w:val="28"/>
+          <w:szCs w:val="28"/>
         </w:rPr>
         <w:t xml:space="preserve"> </w:t>
       </w:r>
-    </w:p>
-    <w:p>
-      <w:pPr>
-        <w:spacing w:after="0" w:line="276" w:lineRule="auto"/>
-        <w:rPr>
-          <w:rFonts w:ascii="Courier New" w:hAnsi="Courier New" w:cs="Courier New"/>
-          <w:color w:val="222222"/>
-          <w:sz w:val="24"/>
-          <w:szCs w:val="24"/>
-          <w:lang w:val="en-US"/>
-        </w:rPr>
-      </w:pPr>
-      <w:r>
-        <w:rPr>
-          <w:rFonts w:ascii="Courier New" w:hAnsi="Courier New" w:cs="Courier New"/>
-          <w:color w:val="222222"/>
-          <w:sz w:val="24"/>
-          <w:szCs w:val="24"/>
-          <w:lang w:val="en-US"/>
-        </w:rPr>
-        <w:t xml:space="preserve">int </w:t>
-      </w:r>
       <w:proofErr w:type="spellStart"/>
       <w:r>
         <w:rPr>
-          <w:rFonts w:ascii="Courier New" w:hAnsi="Courier New" w:cs="Courier New"/>
-          <w:color w:val="222222"/>
-          <w:sz w:val="24"/>
-          <w:szCs w:val="24"/>
-          <w:lang w:val="en-US"/>
-        </w:rPr>
-        <w:t>piezoPin</w:t>
+          <w:rFonts w:ascii="Times New Roman" w:hAnsi="Times New Roman" w:cs="Times New Roman"/>
+          <w:color w:val="222222"/>
+          <w:sz w:val="28"/>
+          <w:szCs w:val="28"/>
+        </w:rPr>
+        <w:t>excluded-address</w:t>
       </w:r>
       <w:proofErr w:type="spellEnd"/>
       <w:r>
         <w:rPr>
-          <w:rFonts w:ascii="Courier New" w:hAnsi="Courier New" w:cs="Courier New"/>
-          <w:color w:val="222222"/>
-          <w:sz w:val="24"/>
-          <w:szCs w:val="24"/>
-          <w:lang w:val="en-US"/>
-        </w:rPr>
-        <w:t xml:space="preserve"> = </w:t>
-      </w:r>
-      <w:proofErr w:type="gramStart"/>
-      <w:r>
-        <w:rPr>
-          <w:rFonts w:ascii="Courier New" w:hAnsi="Courier New" w:cs="Courier New"/>
-          <w:color w:val="222222"/>
-          <w:sz w:val="24"/>
-          <w:szCs w:val="24"/>
-          <w:lang w:val="en-US"/>
-        </w:rPr>
-        <w:t>8;</w:t>
-      </w:r>
-      <w:proofErr w:type="gramEnd"/>
-      <w:r>
-        <w:rPr>
-          <w:rFonts w:ascii="Courier New" w:hAnsi="Courier New" w:cs="Courier New"/>
-          <w:color w:val="222222"/>
-          <w:sz w:val="24"/>
-          <w:szCs w:val="24"/>
-          <w:lang w:val="en-US"/>
+          <w:rFonts w:ascii="Times New Roman" w:hAnsi="Times New Roman" w:cs="Times New Roman"/>
+          <w:color w:val="222222"/>
+          <w:sz w:val="28"/>
+          <w:szCs w:val="28"/>
+        </w:rPr>
+        <w:t xml:space="preserve"> 192.168.1.1 192.168.1.10</w:t>
+      </w:r>
+      <w:r>
+        <w:rPr>
+          <w:rFonts w:ascii="Times New Roman" w:hAnsi="Times New Roman" w:cs="Times New Roman"/>
+          <w:color w:val="222222"/>
+          <w:sz w:val="28"/>
+          <w:szCs w:val="28"/>
+        </w:rPr>
+        <w:t>`</w:t>
+      </w:r>
+      <w:r>
+        <w:rPr>
+          <w:rFonts w:ascii="Times New Roman" w:hAnsi="Times New Roman" w:cs="Times New Roman"/>
+          <w:color w:val="222222"/>
+          <w:sz w:val="28"/>
+          <w:szCs w:val="28"/>
+        </w:rPr>
+        <w:t xml:space="preserve">. </w:t>
+      </w:r>
+      <w:r>
+        <w:rPr>
+          <w:rFonts w:ascii="Times New Roman" w:hAnsi="Times New Roman" w:cs="Times New Roman"/>
+          <w:color w:val="222222"/>
+          <w:sz w:val="28"/>
+          <w:szCs w:val="28"/>
+        </w:rPr>
+        <w:t xml:space="preserve">Таким образом, данные адреса будут только для хостов, </w:t>
+      </w:r>
+      <w:r>
+        <w:rPr>
+          <w:rFonts w:ascii="Times New Roman" w:hAnsi="Times New Roman" w:cs="Times New Roman"/>
+          <w:color w:val="222222"/>
+          <w:sz w:val="28"/>
+          <w:szCs w:val="28"/>
+          <w:lang w:val="en-US"/>
+        </w:rPr>
+        <w:t>DHCP</w:t>
+      </w:r>
+      <w:r>
+        <w:rPr>
+          <w:rFonts w:ascii="Times New Roman" w:hAnsi="Times New Roman" w:cs="Times New Roman"/>
+          <w:color w:val="222222"/>
+          <w:sz w:val="28"/>
+          <w:szCs w:val="28"/>
         </w:rPr>
         <w:t xml:space="preserve"> </w:t>
       </w:r>
-    </w:p>
-    <w:p>
-      <w:pPr>
-        <w:spacing w:after="0" w:line="276" w:lineRule="auto"/>
-        <w:rPr>
-          <w:rFonts w:ascii="Courier New" w:hAnsi="Courier New" w:cs="Courier New"/>
-          <w:color w:val="222222"/>
-          <w:sz w:val="24"/>
-          <w:szCs w:val="24"/>
-          <w:lang w:val="en-US"/>
-        </w:rPr>
-      </w:pPr>
-    </w:p>
-    <w:p>
-      <w:pPr>
-        <w:spacing w:after="0" w:line="276" w:lineRule="auto"/>
-        <w:rPr>
-          <w:rFonts w:ascii="Courier New" w:hAnsi="Courier New" w:cs="Courier New"/>
-          <w:color w:val="222222"/>
-          <w:sz w:val="24"/>
-          <w:szCs w:val="24"/>
-          <w:lang w:val="en-US"/>
-        </w:rPr>
-      </w:pPr>
-      <w:r>
-        <w:rPr>
-          <w:rFonts w:ascii="Courier New" w:hAnsi="Courier New" w:cs="Courier New"/>
-          <w:color w:val="222222"/>
-          <w:sz w:val="24"/>
-          <w:szCs w:val="24"/>
-          <w:lang w:val="en-US"/>
-        </w:rPr>
-        <w:t xml:space="preserve">int </w:t>
-      </w:r>
-      <w:proofErr w:type="gramStart"/>
-      <w:r>
-        <w:rPr>
-          <w:rFonts w:ascii="Courier New" w:hAnsi="Courier New" w:cs="Courier New"/>
-          <w:color w:val="222222"/>
-          <w:sz w:val="24"/>
-          <w:szCs w:val="24"/>
-          <w:lang w:val="en-US"/>
-        </w:rPr>
-        <w:t>notes[</w:t>
-      </w:r>
-      <w:proofErr w:type="gramEnd"/>
-      <w:r>
-        <w:rPr>
-          <w:rFonts w:ascii="Courier New" w:hAnsi="Courier New" w:cs="Courier New"/>
-          <w:color w:val="222222"/>
-          <w:sz w:val="24"/>
-          <w:szCs w:val="24"/>
-          <w:lang w:val="en-US"/>
-        </w:rPr>
-        <w:t>] = {262, 262, 294, 262, 349, 330, 262, 262, 294, 262, 392, 349, 262, 262, 523, 440, 349, 330, 294, 466, 466, 440, 349, 392, 349};</w:t>
-      </w:r>
-    </w:p>
-    <w:p>
-      <w:pPr>
-        <w:spacing w:after="0" w:line="276" w:lineRule="auto"/>
-        <w:rPr>
-          <w:rFonts w:ascii="Courier New" w:hAnsi="Courier New" w:cs="Courier New"/>
-          <w:color w:val="222222"/>
-          <w:sz w:val="24"/>
-          <w:szCs w:val="24"/>
-          <w:lang w:val="en-US"/>
-        </w:rPr>
-      </w:pPr>
-    </w:p>
-    <w:p>
-      <w:pPr>
-        <w:spacing w:after="0" w:line="276" w:lineRule="auto"/>
-        <w:rPr>
-          <w:rFonts w:ascii="Courier New" w:hAnsi="Courier New" w:cs="Courier New"/>
-          <w:color w:val="222222"/>
-          <w:sz w:val="24"/>
-          <w:szCs w:val="24"/>
-          <w:lang w:val="en-US"/>
-        </w:rPr>
-      </w:pPr>
-      <w:r>
-        <w:rPr>
-          <w:rFonts w:ascii="Courier New" w:hAnsi="Courier New" w:cs="Courier New"/>
-          <w:color w:val="222222"/>
-          <w:sz w:val="24"/>
-          <w:szCs w:val="24"/>
-          <w:lang w:val="en-US"/>
-        </w:rPr>
-        <w:t xml:space="preserve">int </w:t>
-      </w:r>
-      <w:proofErr w:type="gramStart"/>
-      <w:r>
-        <w:rPr>
-          <w:rFonts w:ascii="Courier New" w:hAnsi="Courier New" w:cs="Courier New"/>
-          <w:color w:val="222222"/>
-          <w:sz w:val="24"/>
-          <w:szCs w:val="24"/>
-          <w:lang w:val="en-US"/>
-        </w:rPr>
-        <w:t>duration[</w:t>
-      </w:r>
-      <w:proofErr w:type="gramEnd"/>
-      <w:r>
-        <w:rPr>
-          <w:rFonts w:ascii="Courier New" w:hAnsi="Courier New" w:cs="Courier New"/>
-          <w:color w:val="222222"/>
-          <w:sz w:val="24"/>
-          <w:szCs w:val="24"/>
-          <w:lang w:val="en-US"/>
-        </w:rPr>
-        <w:t>] = {4, 4, 8, 8, 8, 4, 4, 8, 8,</w:t>
-      </w:r>
-      <w:r>
-        <w:rPr>
-          <w:rFonts w:ascii="Courier New" w:hAnsi="Courier New" w:cs="Courier New"/>
-          <w:color w:val="222222"/>
-          <w:sz w:val="24"/>
-          <w:szCs w:val="24"/>
-        </w:rPr>
-        <w:t>ч</w:t>
-      </w:r>
-      <w:r>
-        <w:rPr>
-          <w:rFonts w:ascii="Courier New" w:hAnsi="Courier New" w:cs="Courier New"/>
-          <w:color w:val="222222"/>
-          <w:sz w:val="24"/>
-          <w:szCs w:val="24"/>
-          <w:lang w:val="en-US"/>
-        </w:rPr>
-        <w:t xml:space="preserve"> 8, 4, 4, 8, 8, 4, 4, 8, 8, 8, 4, 4, 8, 8, 8, 4};</w:t>
-      </w:r>
-    </w:p>
-    <w:p>
-      <w:pPr>
-        <w:spacing w:after="0" w:line="276" w:lineRule="auto"/>
-        <w:rPr>
-          <w:rFonts w:ascii="Courier New" w:hAnsi="Courier New" w:cs="Courier New"/>
-          <w:color w:val="222222"/>
-          <w:sz w:val="24"/>
-          <w:szCs w:val="24"/>
-          <w:lang w:val="en-US"/>
-        </w:rPr>
-      </w:pPr>
-    </w:p>
-    <w:p>
-      <w:pPr>
-        <w:spacing w:after="0" w:line="276" w:lineRule="auto"/>
-        <w:rPr>
-          <w:rFonts w:ascii="Courier New" w:hAnsi="Courier New" w:cs="Courier New"/>
-          <w:color w:val="222222"/>
-          <w:sz w:val="24"/>
-          <w:szCs w:val="24"/>
-          <w:lang w:val="en-US"/>
-        </w:rPr>
-      </w:pPr>
-      <w:r>
-        <w:rPr>
-          <w:rFonts w:ascii="Courier New" w:hAnsi="Courier New" w:cs="Courier New"/>
-          <w:color w:val="222222"/>
-          <w:sz w:val="24"/>
-          <w:szCs w:val="24"/>
-          <w:lang w:val="en-US"/>
-        </w:rPr>
-        <w:t xml:space="preserve">void </w:t>
-      </w:r>
-      <w:proofErr w:type="gramStart"/>
-      <w:r>
-        <w:rPr>
-          <w:rFonts w:ascii="Courier New" w:hAnsi="Courier New" w:cs="Courier New"/>
-          <w:color w:val="222222"/>
-          <w:sz w:val="24"/>
-          <w:szCs w:val="24"/>
-          <w:lang w:val="en-US"/>
-        </w:rPr>
-        <w:t>setup(</w:t>
-      </w:r>
-      <w:proofErr w:type="gramEnd"/>
-      <w:r>
-        <w:rPr>
-          <w:rFonts w:ascii="Courier New" w:hAnsi="Courier New" w:cs="Courier New"/>
-          <w:color w:val="222222"/>
-          <w:sz w:val="24"/>
-          <w:szCs w:val="24"/>
-          <w:lang w:val="en-US"/>
-        </w:rPr>
-        <w:t>) {</w:t>
-      </w:r>
-    </w:p>
-    <w:p>
-      <w:pPr>
-        <w:spacing w:after="0" w:line="276" w:lineRule="auto"/>
-        <w:rPr>
-          <w:rFonts w:ascii="Courier New" w:hAnsi="Courier New" w:cs="Courier New"/>
-          <w:color w:val="222222"/>
-          <w:sz w:val="24"/>
-          <w:szCs w:val="24"/>
-          <w:lang w:val="en-US"/>
-        </w:rPr>
-      </w:pPr>
-      <w:r>
-        <w:rPr>
-          <w:rFonts w:ascii="Courier New" w:hAnsi="Courier New" w:cs="Courier New"/>
-          <w:color w:val="222222"/>
-          <w:sz w:val="24"/>
-          <w:szCs w:val="24"/>
-          <w:lang w:val="en-US"/>
+      <w:r>
+        <w:rPr>
+          <w:rFonts w:ascii="Times New Roman" w:hAnsi="Times New Roman" w:cs="Times New Roman"/>
+          <w:color w:val="222222"/>
+          <w:sz w:val="28"/>
+          <w:szCs w:val="28"/>
+        </w:rPr>
+        <w:t xml:space="preserve">их выдавать устройствам не будет. </w:t>
+      </w:r>
+    </w:p>
+    <w:p>
+      <w:pPr>
+        <w:spacing w:after="0" w:line="360" w:lineRule="auto"/>
+        <w:jc w:val="both"/>
+        <w:rPr>
+          <w:rFonts w:ascii="Times New Roman" w:hAnsi="Times New Roman" w:cs="Times New Roman"/>
+          <w:color w:val="222222"/>
+          <w:sz w:val="28"/>
+          <w:szCs w:val="28"/>
+          <w:lang w:val="en-GB"/>
+        </w:rPr>
+      </w:pPr>
+      <w:r>
+        <w:rPr>
+          <w:rFonts w:ascii="Times New Roman" w:hAnsi="Times New Roman" w:cs="Times New Roman"/>
+          <w:color w:val="222222"/>
+          <w:sz w:val="28"/>
+          <w:szCs w:val="28"/>
+        </w:rPr>
+        <w:tab/>
+        <w:t xml:space="preserve">Теперь наша задача – создать пул адресов, которые будут выдаваться из нашей сети для подключение внешних устройств по типу ПК. </w:t>
+      </w:r>
+    </w:p>
+    <w:p>
+      <w:pPr>
+        <w:spacing w:after="0" w:line="360" w:lineRule="auto"/>
+        <w:jc w:val="center"/>
+        <w:rPr>
+          <w:rFonts w:ascii="Times New Roman" w:hAnsi="Times New Roman" w:cs="Times New Roman"/>
+          <w:color w:val="222222"/>
+          <w:sz w:val="28"/>
+          <w:szCs w:val="28"/>
+          <w:lang w:val="en-GB"/>
+        </w:rPr>
+      </w:pPr>
+      <w:r>
+        <w:rPr>
+          <w:rFonts w:ascii="Times New Roman" w:hAnsi="Times New Roman" w:cs="Times New Roman"/>
+          <w:color w:val="222222"/>
+          <w:sz w:val="28"/>
+          <w:szCs w:val="28"/>
+          <w:lang w:val="en-GB"/>
         </w:rPr>
         <w:lastRenderedPageBreak/>
-        <w:t xml:space="preserve">  </w:t>
-      </w:r>
-      <w:proofErr w:type="spellStart"/>
-      <w:proofErr w:type="gramStart"/>
-      <w:r>
-        <w:rPr>
-          <w:rFonts w:ascii="Courier New" w:hAnsi="Courier New" w:cs="Courier New"/>
-          <w:color w:val="222222"/>
-          <w:sz w:val="24"/>
-          <w:szCs w:val="24"/>
-          <w:lang w:val="en-US"/>
-        </w:rPr>
-        <w:t>pinMode</w:t>
-      </w:r>
-      <w:proofErr w:type="spellEnd"/>
-      <w:r>
-        <w:rPr>
-          <w:rFonts w:ascii="Courier New" w:hAnsi="Courier New" w:cs="Courier New"/>
-          <w:color w:val="222222"/>
-          <w:sz w:val="24"/>
-          <w:szCs w:val="24"/>
-          <w:lang w:val="en-US"/>
-        </w:rPr>
-        <w:t>(</w:t>
-      </w:r>
-      <w:proofErr w:type="spellStart"/>
-      <w:proofErr w:type="gramEnd"/>
-      <w:r>
-        <w:rPr>
-          <w:rFonts w:ascii="Courier New" w:hAnsi="Courier New" w:cs="Courier New"/>
-          <w:color w:val="222222"/>
-          <w:sz w:val="24"/>
-          <w:szCs w:val="24"/>
-          <w:lang w:val="en-US"/>
-        </w:rPr>
-        <w:t>playButtonPin</w:t>
-      </w:r>
-      <w:proofErr w:type="spellEnd"/>
-      <w:r>
-        <w:rPr>
-          <w:rFonts w:ascii="Courier New" w:hAnsi="Courier New" w:cs="Courier New"/>
-          <w:color w:val="222222"/>
-          <w:sz w:val="24"/>
-          <w:szCs w:val="24"/>
-          <w:lang w:val="en-US"/>
-        </w:rPr>
-        <w:t>, INPUT);</w:t>
-      </w:r>
-    </w:p>
-    <w:p>
-      <w:pPr>
-        <w:spacing w:after="0" w:line="276" w:lineRule="auto"/>
-        <w:rPr>
-          <w:rFonts w:ascii="Courier New" w:hAnsi="Courier New" w:cs="Courier New"/>
-          <w:color w:val="222222"/>
-          <w:sz w:val="24"/>
-          <w:szCs w:val="24"/>
-          <w:lang w:val="en-US"/>
-        </w:rPr>
-      </w:pPr>
-      <w:r>
-        <w:rPr>
-          <w:rFonts w:ascii="Courier New" w:hAnsi="Courier New" w:cs="Courier New"/>
-          <w:color w:val="222222"/>
-          <w:sz w:val="24"/>
-          <w:szCs w:val="24"/>
-          <w:lang w:val="en-US"/>
-        </w:rPr>
-        <w:t xml:space="preserve">  </w:t>
-      </w:r>
-      <w:proofErr w:type="spellStart"/>
-      <w:proofErr w:type="gramStart"/>
-      <w:r>
-        <w:rPr>
-          <w:rFonts w:ascii="Courier New" w:hAnsi="Courier New" w:cs="Courier New"/>
-          <w:color w:val="222222"/>
-          <w:sz w:val="24"/>
-          <w:szCs w:val="24"/>
-          <w:lang w:val="en-US"/>
-        </w:rPr>
-        <w:t>pinMode</w:t>
-      </w:r>
-      <w:proofErr w:type="spellEnd"/>
-      <w:r>
-        <w:rPr>
-          <w:rFonts w:ascii="Courier New" w:hAnsi="Courier New" w:cs="Courier New"/>
-          <w:color w:val="222222"/>
-          <w:sz w:val="24"/>
-          <w:szCs w:val="24"/>
-          <w:lang w:val="en-US"/>
-        </w:rPr>
-        <w:t>(</w:t>
-      </w:r>
-      <w:proofErr w:type="spellStart"/>
-      <w:proofErr w:type="gramEnd"/>
-      <w:r>
-        <w:rPr>
-          <w:rFonts w:ascii="Courier New" w:hAnsi="Courier New" w:cs="Courier New"/>
-          <w:color w:val="222222"/>
-          <w:sz w:val="24"/>
-          <w:szCs w:val="24"/>
-          <w:lang w:val="en-US"/>
-        </w:rPr>
-        <w:t>stopButtonPin</w:t>
-      </w:r>
-      <w:proofErr w:type="spellEnd"/>
-      <w:r>
-        <w:rPr>
-          <w:rFonts w:ascii="Courier New" w:hAnsi="Courier New" w:cs="Courier New"/>
-          <w:color w:val="222222"/>
-          <w:sz w:val="24"/>
-          <w:szCs w:val="24"/>
-          <w:lang w:val="en-US"/>
-        </w:rPr>
-        <w:t>, INPUT);</w:t>
-      </w:r>
-    </w:p>
-    <w:p>
-      <w:pPr>
-        <w:spacing w:after="0" w:line="276" w:lineRule="auto"/>
-        <w:rPr>
-          <w:rFonts w:ascii="Courier New" w:hAnsi="Courier New" w:cs="Courier New"/>
-          <w:color w:val="222222"/>
-          <w:sz w:val="24"/>
-          <w:szCs w:val="24"/>
-          <w:lang w:val="en-US"/>
-        </w:rPr>
-      </w:pPr>
-    </w:p>
-    <w:p>
-      <w:pPr>
-        <w:spacing w:after="0" w:line="276" w:lineRule="auto"/>
-        <w:rPr>
-          <w:rFonts w:ascii="Courier New" w:hAnsi="Courier New" w:cs="Courier New"/>
-          <w:color w:val="222222"/>
-          <w:sz w:val="24"/>
-          <w:szCs w:val="24"/>
-          <w:lang w:val="en-US"/>
-        </w:rPr>
-      </w:pPr>
-      <w:r>
-        <w:rPr>
-          <w:rFonts w:ascii="Courier New" w:hAnsi="Courier New" w:cs="Courier New"/>
-          <w:color w:val="222222"/>
-          <w:sz w:val="24"/>
-          <w:szCs w:val="24"/>
-          <w:lang w:val="en-US"/>
-        </w:rPr>
-        <w:t xml:space="preserve">  </w:t>
-      </w:r>
-      <w:proofErr w:type="spellStart"/>
-      <w:proofErr w:type="gramStart"/>
-      <w:r>
-        <w:rPr>
-          <w:rFonts w:ascii="Courier New" w:hAnsi="Courier New" w:cs="Courier New"/>
-          <w:color w:val="222222"/>
-          <w:sz w:val="24"/>
-          <w:szCs w:val="24"/>
-          <w:lang w:val="en-US"/>
-        </w:rPr>
-        <w:t>pinMode</w:t>
-      </w:r>
-      <w:proofErr w:type="spellEnd"/>
-      <w:r>
-        <w:rPr>
-          <w:rFonts w:ascii="Courier New" w:hAnsi="Courier New" w:cs="Courier New"/>
-          <w:color w:val="222222"/>
-          <w:sz w:val="24"/>
-          <w:szCs w:val="24"/>
-          <w:lang w:val="en-US"/>
-        </w:rPr>
-        <w:t>(</w:t>
-      </w:r>
-      <w:proofErr w:type="spellStart"/>
-      <w:proofErr w:type="gramEnd"/>
-      <w:r>
-        <w:rPr>
-          <w:rFonts w:ascii="Courier New" w:hAnsi="Courier New" w:cs="Courier New"/>
-          <w:color w:val="222222"/>
-          <w:sz w:val="24"/>
-          <w:szCs w:val="24"/>
-          <w:lang w:val="en-US"/>
-        </w:rPr>
-        <w:t>piezoPin</w:t>
-      </w:r>
-      <w:proofErr w:type="spellEnd"/>
-      <w:r>
-        <w:rPr>
-          <w:rFonts w:ascii="Courier New" w:hAnsi="Courier New" w:cs="Courier New"/>
-          <w:color w:val="222222"/>
-          <w:sz w:val="24"/>
-          <w:szCs w:val="24"/>
-          <w:lang w:val="en-US"/>
-        </w:rPr>
-        <w:t>, OUTPUT);</w:t>
-      </w:r>
-    </w:p>
-    <w:p>
-      <w:pPr>
-        <w:spacing w:after="0" w:line="276" w:lineRule="auto"/>
-        <w:rPr>
-          <w:rFonts w:ascii="Courier New" w:hAnsi="Courier New" w:cs="Courier New"/>
-          <w:color w:val="222222"/>
-          <w:sz w:val="24"/>
-          <w:szCs w:val="24"/>
-          <w:lang w:val="en-US"/>
-        </w:rPr>
-      </w:pPr>
-      <w:r>
-        <w:rPr>
-          <w:rFonts w:ascii="Courier New" w:hAnsi="Courier New" w:cs="Courier New"/>
-          <w:color w:val="222222"/>
-          <w:sz w:val="24"/>
-          <w:szCs w:val="24"/>
-          <w:lang w:val="en-US"/>
-        </w:rPr>
-        <w:t>}</w:t>
-      </w:r>
-    </w:p>
-    <w:p>
-      <w:pPr>
-        <w:spacing w:after="0" w:line="276" w:lineRule="auto"/>
-        <w:rPr>
-          <w:rFonts w:ascii="Courier New" w:hAnsi="Courier New" w:cs="Courier New"/>
-          <w:color w:val="222222"/>
-          <w:sz w:val="24"/>
-          <w:szCs w:val="24"/>
-          <w:lang w:val="en-US"/>
-        </w:rPr>
-      </w:pPr>
-    </w:p>
-    <w:p>
-      <w:pPr>
-        <w:spacing w:after="0" w:line="276" w:lineRule="auto"/>
-        <w:rPr>
-          <w:rFonts w:ascii="Courier New" w:hAnsi="Courier New" w:cs="Courier New"/>
-          <w:color w:val="222222"/>
-          <w:sz w:val="24"/>
-          <w:szCs w:val="24"/>
-          <w:lang w:val="en-US"/>
-        </w:rPr>
-      </w:pPr>
-      <w:r>
-        <w:rPr>
-          <w:rFonts w:ascii="Courier New" w:hAnsi="Courier New" w:cs="Courier New"/>
-          <w:color w:val="222222"/>
-          <w:sz w:val="24"/>
-          <w:szCs w:val="24"/>
-          <w:lang w:val="en-US"/>
-        </w:rPr>
-        <w:t xml:space="preserve">void </w:t>
-      </w:r>
-      <w:proofErr w:type="gramStart"/>
-      <w:r>
-        <w:rPr>
-          <w:rFonts w:ascii="Courier New" w:hAnsi="Courier New" w:cs="Courier New"/>
-          <w:color w:val="222222"/>
-          <w:sz w:val="24"/>
-          <w:szCs w:val="24"/>
-          <w:lang w:val="en-US"/>
-        </w:rPr>
-        <w:t>loop(</w:t>
-      </w:r>
-      <w:proofErr w:type="gramEnd"/>
-      <w:r>
-        <w:rPr>
-          <w:rFonts w:ascii="Courier New" w:hAnsi="Courier New" w:cs="Courier New"/>
-          <w:color w:val="222222"/>
-          <w:sz w:val="24"/>
-          <w:szCs w:val="24"/>
-          <w:lang w:val="en-US"/>
-        </w:rPr>
-        <w:t>) {</w:t>
-      </w:r>
-    </w:p>
-    <w:p>
-      <w:pPr>
-        <w:spacing w:after="0" w:line="276" w:lineRule="auto"/>
-        <w:rPr>
-          <w:rFonts w:ascii="Courier New" w:hAnsi="Courier New" w:cs="Courier New"/>
-          <w:color w:val="222222"/>
-          <w:sz w:val="24"/>
-          <w:szCs w:val="24"/>
-          <w:lang w:val="en-US"/>
-        </w:rPr>
-      </w:pPr>
-      <w:r>
-        <w:rPr>
-          <w:rFonts w:ascii="Courier New" w:hAnsi="Courier New" w:cs="Courier New"/>
-          <w:color w:val="222222"/>
-          <w:sz w:val="24"/>
-          <w:szCs w:val="24"/>
-          <w:lang w:val="en-US"/>
-        </w:rPr>
-        <w:t xml:space="preserve">  if (</w:t>
-      </w:r>
-      <w:proofErr w:type="spellStart"/>
-      <w:r>
-        <w:rPr>
-          <w:rFonts w:ascii="Courier New" w:hAnsi="Courier New" w:cs="Courier New"/>
-          <w:color w:val="222222"/>
-          <w:sz w:val="24"/>
-          <w:szCs w:val="24"/>
-          <w:lang w:val="en-US"/>
-        </w:rPr>
-        <w:t>digitalRead</w:t>
-      </w:r>
-      <w:proofErr w:type="spellEnd"/>
-      <w:r>
-        <w:rPr>
-          <w:rFonts w:ascii="Courier New" w:hAnsi="Courier New" w:cs="Courier New"/>
-          <w:color w:val="222222"/>
-          <w:sz w:val="24"/>
-          <w:szCs w:val="24"/>
-          <w:lang w:val="en-US"/>
-        </w:rPr>
-        <w:t>(</w:t>
-      </w:r>
-      <w:proofErr w:type="spellStart"/>
-      <w:r>
-        <w:rPr>
-          <w:rFonts w:ascii="Courier New" w:hAnsi="Courier New" w:cs="Courier New"/>
-          <w:color w:val="222222"/>
-          <w:sz w:val="24"/>
-          <w:szCs w:val="24"/>
-          <w:lang w:val="en-US"/>
-        </w:rPr>
-        <w:t>playButtonPin</w:t>
-      </w:r>
-      <w:proofErr w:type="spellEnd"/>
-      <w:r>
-        <w:rPr>
-          <w:rFonts w:ascii="Courier New" w:hAnsi="Courier New" w:cs="Courier New"/>
-          <w:color w:val="222222"/>
-          <w:sz w:val="24"/>
-          <w:szCs w:val="24"/>
-          <w:lang w:val="en-US"/>
-        </w:rPr>
-        <w:t>) == HIGH) {</w:t>
-      </w:r>
-    </w:p>
-    <w:p>
-      <w:pPr>
-        <w:spacing w:after="0" w:line="276" w:lineRule="auto"/>
-        <w:rPr>
-          <w:rFonts w:ascii="Courier New" w:hAnsi="Courier New" w:cs="Courier New"/>
-          <w:color w:val="222222"/>
-          <w:sz w:val="24"/>
-          <w:szCs w:val="24"/>
-          <w:lang w:val="en-US"/>
-        </w:rPr>
-      </w:pPr>
-      <w:r>
-        <w:rPr>
-          <w:rFonts w:ascii="Courier New" w:hAnsi="Courier New" w:cs="Courier New"/>
-          <w:color w:val="222222"/>
-          <w:sz w:val="24"/>
-          <w:szCs w:val="24"/>
-          <w:lang w:val="en-US"/>
-        </w:rPr>
-        <w:t xml:space="preserve">    for (int </w:t>
-      </w:r>
-      <w:proofErr w:type="spellStart"/>
-      <w:r>
-        <w:rPr>
-          <w:rFonts w:ascii="Courier New" w:hAnsi="Courier New" w:cs="Courier New"/>
-          <w:color w:val="222222"/>
-          <w:sz w:val="24"/>
-          <w:szCs w:val="24"/>
-          <w:lang w:val="en-US"/>
-        </w:rPr>
-        <w:t>i</w:t>
-      </w:r>
-      <w:proofErr w:type="spellEnd"/>
-      <w:r>
-        <w:rPr>
-          <w:rFonts w:ascii="Courier New" w:hAnsi="Courier New" w:cs="Courier New"/>
-          <w:color w:val="222222"/>
-          <w:sz w:val="24"/>
-          <w:szCs w:val="24"/>
-          <w:lang w:val="en-US"/>
-        </w:rPr>
-        <w:t xml:space="preserve"> = 0; </w:t>
-      </w:r>
-      <w:proofErr w:type="spellStart"/>
-      <w:r>
-        <w:rPr>
-          <w:rFonts w:ascii="Courier New" w:hAnsi="Courier New" w:cs="Courier New"/>
-          <w:color w:val="222222"/>
-          <w:sz w:val="24"/>
-          <w:szCs w:val="24"/>
-          <w:lang w:val="en-US"/>
-        </w:rPr>
-        <w:t>i</w:t>
-      </w:r>
-      <w:proofErr w:type="spellEnd"/>
-      <w:r>
-        <w:rPr>
-          <w:rFonts w:ascii="Courier New" w:hAnsi="Courier New" w:cs="Courier New"/>
-          <w:color w:val="222222"/>
-          <w:sz w:val="24"/>
-          <w:szCs w:val="24"/>
-          <w:lang w:val="en-US"/>
-        </w:rPr>
-        <w:t xml:space="preserve"> &lt; </w:t>
-      </w:r>
-      <w:proofErr w:type="spellStart"/>
-      <w:r>
-        <w:rPr>
-          <w:rFonts w:ascii="Courier New" w:hAnsi="Courier New" w:cs="Courier New"/>
-          <w:color w:val="222222"/>
-          <w:sz w:val="24"/>
-          <w:szCs w:val="24"/>
-          <w:lang w:val="en-US"/>
-        </w:rPr>
-        <w:t>sizeof</w:t>
-      </w:r>
-      <w:proofErr w:type="spellEnd"/>
-      <w:r>
-        <w:rPr>
-          <w:rFonts w:ascii="Courier New" w:hAnsi="Courier New" w:cs="Courier New"/>
-          <w:color w:val="222222"/>
-          <w:sz w:val="24"/>
-          <w:szCs w:val="24"/>
-          <w:lang w:val="en-US"/>
-        </w:rPr>
-        <w:t xml:space="preserve">(notes) / </w:t>
-      </w:r>
-      <w:proofErr w:type="spellStart"/>
-      <w:r>
-        <w:rPr>
-          <w:rFonts w:ascii="Courier New" w:hAnsi="Courier New" w:cs="Courier New"/>
-          <w:color w:val="222222"/>
-          <w:sz w:val="24"/>
-          <w:szCs w:val="24"/>
-          <w:lang w:val="en-US"/>
-        </w:rPr>
-        <w:t>sizeof</w:t>
-      </w:r>
-      <w:proofErr w:type="spellEnd"/>
-      <w:r>
-        <w:rPr>
-          <w:rFonts w:ascii="Courier New" w:hAnsi="Courier New" w:cs="Courier New"/>
-          <w:color w:val="222222"/>
-          <w:sz w:val="24"/>
-          <w:szCs w:val="24"/>
-          <w:lang w:val="en-US"/>
-        </w:rPr>
-        <w:t>(</w:t>
-      </w:r>
-      <w:proofErr w:type="gramStart"/>
-      <w:r>
-        <w:rPr>
-          <w:rFonts w:ascii="Courier New" w:hAnsi="Courier New" w:cs="Courier New"/>
-          <w:color w:val="222222"/>
-          <w:sz w:val="24"/>
-          <w:szCs w:val="24"/>
-          <w:lang w:val="en-US"/>
-        </w:rPr>
-        <w:t>notes[</w:t>
-      </w:r>
-      <w:proofErr w:type="gramEnd"/>
-      <w:r>
-        <w:rPr>
-          <w:rFonts w:ascii="Courier New" w:hAnsi="Courier New" w:cs="Courier New"/>
-          <w:color w:val="222222"/>
-          <w:sz w:val="24"/>
-          <w:szCs w:val="24"/>
-          <w:lang w:val="en-US"/>
-        </w:rPr>
-        <w:t xml:space="preserve">0]); </w:t>
-      </w:r>
-      <w:proofErr w:type="spellStart"/>
-      <w:r>
-        <w:rPr>
-          <w:rFonts w:ascii="Courier New" w:hAnsi="Courier New" w:cs="Courier New"/>
-          <w:color w:val="222222"/>
-          <w:sz w:val="24"/>
-          <w:szCs w:val="24"/>
-          <w:lang w:val="en-US"/>
-        </w:rPr>
-        <w:t>i</w:t>
-      </w:r>
-      <w:proofErr w:type="spellEnd"/>
-      <w:r>
-        <w:rPr>
-          <w:rFonts w:ascii="Courier New" w:hAnsi="Courier New" w:cs="Courier New"/>
-          <w:color w:val="222222"/>
-          <w:sz w:val="24"/>
-          <w:szCs w:val="24"/>
-          <w:lang w:val="en-US"/>
-        </w:rPr>
-        <w:t>++) {</w:t>
-      </w:r>
-    </w:p>
-    <w:p>
-      <w:pPr>
-        <w:spacing w:after="0" w:line="276" w:lineRule="auto"/>
-        <w:rPr>
-          <w:rFonts w:ascii="Courier New" w:hAnsi="Courier New" w:cs="Courier New"/>
-          <w:color w:val="222222"/>
-          <w:sz w:val="24"/>
-          <w:szCs w:val="24"/>
-          <w:lang w:val="en-US"/>
-        </w:rPr>
-      </w:pPr>
-      <w:r>
-        <w:rPr>
-          <w:rFonts w:ascii="Courier New" w:hAnsi="Courier New" w:cs="Courier New"/>
-          <w:color w:val="222222"/>
-          <w:sz w:val="24"/>
-          <w:szCs w:val="24"/>
-          <w:lang w:val="en-US"/>
-        </w:rPr>
-        <w:t xml:space="preserve">      </w:t>
-      </w:r>
-      <w:proofErr w:type="gramStart"/>
-      <w:r>
-        <w:rPr>
-          <w:rFonts w:ascii="Courier New" w:hAnsi="Courier New" w:cs="Courier New"/>
-          <w:color w:val="222222"/>
-          <w:sz w:val="24"/>
-          <w:szCs w:val="24"/>
-          <w:lang w:val="en-US"/>
-        </w:rPr>
-        <w:t>tone(</w:t>
-      </w:r>
-      <w:proofErr w:type="spellStart"/>
-      <w:proofErr w:type="gramEnd"/>
-      <w:r>
-        <w:rPr>
-          <w:rFonts w:ascii="Courier New" w:hAnsi="Courier New" w:cs="Courier New"/>
-          <w:color w:val="222222"/>
-          <w:sz w:val="24"/>
-          <w:szCs w:val="24"/>
-          <w:lang w:val="en-US"/>
-        </w:rPr>
-        <w:t>piezoPin</w:t>
-      </w:r>
-      <w:proofErr w:type="spellEnd"/>
-      <w:r>
-        <w:rPr>
-          <w:rFonts w:ascii="Courier New" w:hAnsi="Courier New" w:cs="Courier New"/>
-          <w:color w:val="222222"/>
-          <w:sz w:val="24"/>
-          <w:szCs w:val="24"/>
-          <w:lang w:val="en-US"/>
-        </w:rPr>
-        <w:t>, notes[</w:t>
-      </w:r>
-      <w:proofErr w:type="spellStart"/>
-      <w:r>
-        <w:rPr>
-          <w:rFonts w:ascii="Courier New" w:hAnsi="Courier New" w:cs="Courier New"/>
-          <w:color w:val="222222"/>
-          <w:sz w:val="24"/>
-          <w:szCs w:val="24"/>
-          <w:lang w:val="en-US"/>
-        </w:rPr>
-        <w:t>i</w:t>
-      </w:r>
-      <w:proofErr w:type="spellEnd"/>
-      <w:r>
-        <w:rPr>
-          <w:rFonts w:ascii="Courier New" w:hAnsi="Courier New" w:cs="Courier New"/>
-          <w:color w:val="222222"/>
-          <w:sz w:val="24"/>
-          <w:szCs w:val="24"/>
-          <w:lang w:val="en-US"/>
-        </w:rPr>
-        <w:t>], duration[</w:t>
-      </w:r>
-      <w:proofErr w:type="spellStart"/>
-      <w:r>
-        <w:rPr>
-          <w:rFonts w:ascii="Courier New" w:hAnsi="Courier New" w:cs="Courier New"/>
-          <w:color w:val="222222"/>
-          <w:sz w:val="24"/>
-          <w:szCs w:val="24"/>
-          <w:lang w:val="en-US"/>
-        </w:rPr>
-        <w:t>i</w:t>
-      </w:r>
-      <w:proofErr w:type="spellEnd"/>
-      <w:r>
-        <w:rPr>
-          <w:rFonts w:ascii="Courier New" w:hAnsi="Courier New" w:cs="Courier New"/>
-          <w:color w:val="222222"/>
-          <w:sz w:val="24"/>
-          <w:szCs w:val="24"/>
-          <w:lang w:val="en-US"/>
-        </w:rPr>
-        <w:t>] * 100);</w:t>
-      </w:r>
-    </w:p>
-    <w:p>
-      <w:pPr>
-        <w:spacing w:after="0" w:line="276" w:lineRule="auto"/>
-        <w:rPr>
-          <w:rFonts w:ascii="Courier New" w:hAnsi="Courier New" w:cs="Courier New"/>
-          <w:color w:val="222222"/>
-          <w:sz w:val="24"/>
-          <w:szCs w:val="24"/>
-          <w:lang w:val="en-US"/>
-        </w:rPr>
-      </w:pPr>
-      <w:r>
-        <w:rPr>
-          <w:rFonts w:ascii="Courier New" w:hAnsi="Courier New" w:cs="Courier New"/>
-          <w:color w:val="222222"/>
-          <w:sz w:val="24"/>
-          <w:szCs w:val="24"/>
-          <w:lang w:val="en-US"/>
-        </w:rPr>
-        <w:t xml:space="preserve">      delay(duration[</w:t>
-      </w:r>
-      <w:proofErr w:type="spellStart"/>
-      <w:r>
-        <w:rPr>
-          <w:rFonts w:ascii="Courier New" w:hAnsi="Courier New" w:cs="Courier New"/>
-          <w:color w:val="222222"/>
-          <w:sz w:val="24"/>
-          <w:szCs w:val="24"/>
-          <w:lang w:val="en-US"/>
-        </w:rPr>
-        <w:t>i</w:t>
-      </w:r>
-      <w:proofErr w:type="spellEnd"/>
-      <w:r>
-        <w:rPr>
-          <w:rFonts w:ascii="Courier New" w:hAnsi="Courier New" w:cs="Courier New"/>
-          <w:color w:val="222222"/>
-          <w:sz w:val="24"/>
-          <w:szCs w:val="24"/>
-          <w:lang w:val="en-US"/>
-        </w:rPr>
-        <w:t>] * 100</w:t>
-      </w:r>
-      <w:proofErr w:type="gramStart"/>
-      <w:r>
-        <w:rPr>
-          <w:rFonts w:ascii="Courier New" w:hAnsi="Courier New" w:cs="Courier New"/>
-          <w:color w:val="222222"/>
-          <w:sz w:val="24"/>
-          <w:szCs w:val="24"/>
-          <w:lang w:val="en-US"/>
-        </w:rPr>
-        <w:t>);</w:t>
-      </w:r>
-      <w:proofErr w:type="gramEnd"/>
-    </w:p>
-    <w:p>
-      <w:pPr>
-        <w:spacing w:after="0" w:line="276" w:lineRule="auto"/>
-        <w:rPr>
-          <w:rFonts w:ascii="Courier New" w:hAnsi="Courier New" w:cs="Courier New"/>
-          <w:color w:val="222222"/>
-          <w:sz w:val="24"/>
-          <w:szCs w:val="24"/>
-          <w:lang w:val="en-US"/>
-        </w:rPr>
-      </w:pPr>
-      <w:r>
-        <w:rPr>
-          <w:rFonts w:ascii="Courier New" w:hAnsi="Courier New" w:cs="Courier New"/>
-          <w:color w:val="222222"/>
-          <w:sz w:val="24"/>
-          <w:szCs w:val="24"/>
-          <w:lang w:val="en-US"/>
-        </w:rPr>
-        <w:t xml:space="preserve">      </w:t>
-      </w:r>
-    </w:p>
-    <w:p>
-      <w:pPr>
-        <w:spacing w:after="0" w:line="276" w:lineRule="auto"/>
-        <w:rPr>
-          <w:rFonts w:ascii="Courier New" w:hAnsi="Courier New" w:cs="Courier New"/>
-          <w:color w:val="222222"/>
-          <w:sz w:val="24"/>
-          <w:szCs w:val="24"/>
-          <w:lang w:val="en-US"/>
-        </w:rPr>
-      </w:pPr>
-      <w:r>
-        <w:rPr>
-          <w:rFonts w:ascii="Courier New" w:hAnsi="Courier New" w:cs="Courier New"/>
-          <w:color w:val="222222"/>
-          <w:sz w:val="24"/>
-          <w:szCs w:val="24"/>
-          <w:lang w:val="en-US"/>
-        </w:rPr>
-        <w:t xml:space="preserve">      if (</w:t>
-      </w:r>
-      <w:proofErr w:type="spellStart"/>
-      <w:r>
-        <w:rPr>
-          <w:rFonts w:ascii="Courier New" w:hAnsi="Courier New" w:cs="Courier New"/>
-          <w:color w:val="222222"/>
-          <w:sz w:val="24"/>
-          <w:szCs w:val="24"/>
-          <w:lang w:val="en-US"/>
-        </w:rPr>
-        <w:t>digitalRead</w:t>
-      </w:r>
-      <w:proofErr w:type="spellEnd"/>
-      <w:r>
-        <w:rPr>
-          <w:rFonts w:ascii="Courier New" w:hAnsi="Courier New" w:cs="Courier New"/>
-          <w:color w:val="222222"/>
-          <w:sz w:val="24"/>
-          <w:szCs w:val="24"/>
-          <w:lang w:val="en-US"/>
-        </w:rPr>
-        <w:t>(</w:t>
-      </w:r>
-      <w:proofErr w:type="spellStart"/>
-      <w:r>
-        <w:rPr>
-          <w:rFonts w:ascii="Courier New" w:hAnsi="Courier New" w:cs="Courier New"/>
-          <w:color w:val="222222"/>
-          <w:sz w:val="24"/>
-          <w:szCs w:val="24"/>
-          <w:lang w:val="en-US"/>
-        </w:rPr>
-        <w:t>stopButtonPin</w:t>
-      </w:r>
-      <w:proofErr w:type="spellEnd"/>
-      <w:r>
-        <w:rPr>
-          <w:rFonts w:ascii="Courier New" w:hAnsi="Courier New" w:cs="Courier New"/>
-          <w:color w:val="222222"/>
-          <w:sz w:val="24"/>
-          <w:szCs w:val="24"/>
-          <w:lang w:val="en-US"/>
-        </w:rPr>
-        <w:t>) == HIGH) {</w:t>
-      </w:r>
-    </w:p>
-    <w:p>
-      <w:pPr>
-        <w:spacing w:after="0" w:line="276" w:lineRule="auto"/>
-        <w:rPr>
-          <w:rFonts w:ascii="Courier New" w:hAnsi="Courier New" w:cs="Courier New"/>
-          <w:color w:val="222222"/>
-          <w:sz w:val="24"/>
-          <w:szCs w:val="24"/>
-          <w:lang w:val="en-US"/>
-        </w:rPr>
-      </w:pPr>
-      <w:r>
-        <w:rPr>
-          <w:rFonts w:ascii="Courier New" w:hAnsi="Courier New" w:cs="Courier New"/>
-          <w:color w:val="222222"/>
-          <w:sz w:val="24"/>
-          <w:szCs w:val="24"/>
-          <w:lang w:val="en-US"/>
-        </w:rPr>
-        <w:t xml:space="preserve">        </w:t>
-      </w:r>
-      <w:proofErr w:type="spellStart"/>
-      <w:r>
-        <w:rPr>
-          <w:rFonts w:ascii="Courier New" w:hAnsi="Courier New" w:cs="Courier New"/>
-          <w:color w:val="222222"/>
-          <w:sz w:val="24"/>
-          <w:szCs w:val="24"/>
-          <w:lang w:val="en-US"/>
-        </w:rPr>
-        <w:t>noTone</w:t>
-      </w:r>
-      <w:proofErr w:type="spellEnd"/>
-      <w:r>
-        <w:rPr>
-          <w:rFonts w:ascii="Courier New" w:hAnsi="Courier New" w:cs="Courier New"/>
-          <w:color w:val="222222"/>
-          <w:sz w:val="24"/>
-          <w:szCs w:val="24"/>
-          <w:lang w:val="en-US"/>
-        </w:rPr>
-        <w:t>(</w:t>
-      </w:r>
-      <w:proofErr w:type="spellStart"/>
-      <w:r>
-        <w:rPr>
-          <w:rFonts w:ascii="Courier New" w:hAnsi="Courier New" w:cs="Courier New"/>
-          <w:color w:val="222222"/>
-          <w:sz w:val="24"/>
-          <w:szCs w:val="24"/>
-          <w:lang w:val="en-US"/>
-        </w:rPr>
-        <w:t>piezoPin</w:t>
-      </w:r>
-      <w:proofErr w:type="spellEnd"/>
-      <w:proofErr w:type="gramStart"/>
-      <w:r>
-        <w:rPr>
-          <w:rFonts w:ascii="Courier New" w:hAnsi="Courier New" w:cs="Courier New"/>
-          <w:color w:val="222222"/>
-          <w:sz w:val="24"/>
-          <w:szCs w:val="24"/>
-          <w:lang w:val="en-US"/>
-        </w:rPr>
-        <w:t>);</w:t>
-      </w:r>
-      <w:proofErr w:type="gramEnd"/>
-    </w:p>
-    <w:p>
-      <w:pPr>
-        <w:spacing w:after="0" w:line="276" w:lineRule="auto"/>
-        <w:rPr>
-          <w:rFonts w:ascii="Courier New" w:hAnsi="Courier New" w:cs="Courier New"/>
-          <w:color w:val="222222"/>
-          <w:sz w:val="24"/>
-          <w:szCs w:val="24"/>
-          <w:lang w:val="en-US"/>
-        </w:rPr>
-      </w:pPr>
-      <w:r>
-        <w:rPr>
-          <w:rFonts w:ascii="Courier New" w:hAnsi="Courier New" w:cs="Courier New"/>
-          <w:color w:val="222222"/>
-          <w:sz w:val="24"/>
-          <w:szCs w:val="24"/>
-          <w:lang w:val="en-US"/>
-        </w:rPr>
-        <w:t xml:space="preserve">        </w:t>
-      </w:r>
-      <w:proofErr w:type="gramStart"/>
-      <w:r>
-        <w:rPr>
-          <w:rFonts w:ascii="Courier New" w:hAnsi="Courier New" w:cs="Courier New"/>
-          <w:color w:val="222222"/>
-          <w:sz w:val="24"/>
-          <w:szCs w:val="24"/>
-          <w:lang w:val="en-US"/>
-        </w:rPr>
-        <w:t>break;</w:t>
-      </w:r>
-      <w:proofErr w:type="gramEnd"/>
-    </w:p>
-    <w:p>
-      <w:pPr>
-        <w:spacing w:after="0" w:line="276" w:lineRule="auto"/>
-        <w:rPr>
-          <w:rFonts w:ascii="Courier New" w:hAnsi="Courier New" w:cs="Courier New"/>
-          <w:color w:val="222222"/>
-          <w:sz w:val="24"/>
-          <w:szCs w:val="24"/>
-          <w:lang w:val="en-US"/>
-        </w:rPr>
-      </w:pPr>
-      <w:r>
-        <w:rPr>
-          <w:rFonts w:ascii="Courier New" w:hAnsi="Courier New" w:cs="Courier New"/>
-          <w:color w:val="222222"/>
-          <w:sz w:val="24"/>
-          <w:szCs w:val="24"/>
-          <w:lang w:val="en-US"/>
-        </w:rPr>
-        <w:t xml:space="preserve">      }</w:t>
-      </w:r>
-    </w:p>
-    <w:p>
-      <w:pPr>
-        <w:spacing w:after="0" w:line="276" w:lineRule="auto"/>
-        <w:rPr>
-          <w:rFonts w:ascii="Courier New" w:hAnsi="Courier New" w:cs="Courier New"/>
-          <w:color w:val="222222"/>
-          <w:sz w:val="24"/>
-          <w:szCs w:val="24"/>
-          <w:lang w:val="en-US"/>
-        </w:rPr>
-      </w:pPr>
-      <w:r>
-        <w:rPr>
-          <w:rFonts w:ascii="Courier New" w:hAnsi="Courier New" w:cs="Courier New"/>
-          <w:color w:val="222222"/>
-          <w:sz w:val="24"/>
-          <w:szCs w:val="24"/>
-          <w:lang w:val="en-US"/>
-        </w:rPr>
-        <w:t xml:space="preserve">    }</w:t>
-      </w:r>
-    </w:p>
-    <w:p>
-      <w:pPr>
-        <w:spacing w:after="0" w:line="276" w:lineRule="auto"/>
-        <w:rPr>
-          <w:rFonts w:ascii="Courier New" w:hAnsi="Courier New" w:cs="Courier New"/>
-          <w:color w:val="222222"/>
-          <w:sz w:val="24"/>
-          <w:szCs w:val="24"/>
-          <w:lang w:val="en-US"/>
-        </w:rPr>
-      </w:pPr>
-      <w:r>
-        <w:rPr>
-          <w:rFonts w:ascii="Courier New" w:hAnsi="Courier New" w:cs="Courier New"/>
-          <w:color w:val="222222"/>
-          <w:sz w:val="24"/>
-          <w:szCs w:val="24"/>
-          <w:lang w:val="en-US"/>
-        </w:rPr>
-        <w:t xml:space="preserve">  }</w:t>
-      </w:r>
-    </w:p>
-    <w:p>
-      <w:pPr>
-        <w:spacing w:after="0" w:line="276" w:lineRule="auto"/>
-        <w:rPr>
-          <w:rFonts w:ascii="Courier New" w:hAnsi="Courier New" w:cs="Courier New"/>
-          <w:color w:val="222222"/>
-          <w:sz w:val="24"/>
-          <w:szCs w:val="24"/>
-          <w:lang w:val="en-US"/>
-        </w:rPr>
-      </w:pPr>
-      <w:r>
-        <w:rPr>
-          <w:rFonts w:ascii="Courier New" w:hAnsi="Courier New" w:cs="Courier New"/>
-          <w:color w:val="222222"/>
-          <w:sz w:val="24"/>
-          <w:szCs w:val="24"/>
-          <w:lang w:val="en-US"/>
-        </w:rPr>
-        <w:t>}</w:t>
+        <w:drawing>
+          <wp:inline distT="0" distB="0" distL="0" distR="0" wp14:anchorId="3B6D1A45" wp14:editId="7CC5C4E7">
+            <wp:extent cx="3648584" cy="1114581"/>
+            <wp:effectExtent l="0" t="0" r="0" b="9525"/>
+            <wp:docPr id="98324339" name="Рисунок 1" descr="Изображение выглядит как текст, снимок экрана, Шрифт, линия&#10;&#10;Автоматически созданное описание"/>
+            <wp:cNvGraphicFramePr>
+              <a:graphicFrameLocks xmlns:a="http://schemas.openxmlformats.org/drawingml/2006/main" noChangeAspect="1"/>
+            </wp:cNvGraphicFramePr>
+            <a:graphic xmlns:a="http://schemas.openxmlformats.org/drawingml/2006/main">
+              <a:graphicData uri="http://schemas.openxmlformats.org/drawingml/2006/picture">
+                <pic:pic xmlns:pic="http://schemas.openxmlformats.org/drawingml/2006/picture">
+                  <pic:nvPicPr>
+                    <pic:cNvPr id="98324339" name="Рисунок 1" descr="Изображение выглядит как текст, снимок экрана, Шрифт, линия&#10;&#10;Автоматически созданное описание"/>
+                    <pic:cNvPicPr/>
+                  </pic:nvPicPr>
+                  <pic:blipFill>
+                    <a:blip r:embed="rId46"/>
+                    <a:stretch>
+                      <a:fillRect/>
+                    </a:stretch>
+                  </pic:blipFill>
+                  <pic:spPr>
+                    <a:xfrm>
+                      <a:off x="0" y="0"/>
+                      <a:ext cx="3648584" cy="1114581"/>
+                    </a:xfrm>
+                    <a:prstGeom prst="rect">
+                      <a:avLst/>
+                    </a:prstGeom>
+                  </pic:spPr>
+                </pic:pic>
+              </a:graphicData>
+            </a:graphic>
+          </wp:inline>
+        </w:drawing>
+      </w:r>
+    </w:p>
+    <w:p>
+      <w:pPr>
+        <w:spacing w:after="0" w:line="360" w:lineRule="auto"/>
+        <w:jc w:val="center"/>
+        <w:rPr>
+          <w:rFonts w:ascii="Times New Roman" w:hAnsi="Times New Roman" w:cs="Times New Roman"/>
+          <w:color w:val="222222"/>
+          <w:sz w:val="24"/>
+          <w:szCs w:val="24"/>
+        </w:rPr>
+      </w:pPr>
+      <w:r>
+        <w:rPr>
+          <w:rFonts w:ascii="Times New Roman" w:hAnsi="Times New Roman" w:cs="Times New Roman"/>
+          <w:color w:val="222222"/>
+          <w:sz w:val="24"/>
+          <w:szCs w:val="24"/>
+        </w:rPr>
+        <w:t>Рисунок 14 – настройки для сети</w:t>
+      </w:r>
+    </w:p>
+    <w:p>
+      <w:pPr>
+        <w:spacing w:after="0" w:line="360" w:lineRule="auto"/>
+        <w:jc w:val="both"/>
+        <w:rPr>
+          <w:rFonts w:ascii="Times New Roman" w:hAnsi="Times New Roman" w:cs="Times New Roman"/>
+          <w:color w:val="222222"/>
+          <w:sz w:val="28"/>
+          <w:szCs w:val="28"/>
+        </w:rPr>
+      </w:pPr>
+      <w:r>
+        <w:rPr>
+          <w:rFonts w:ascii="Times New Roman" w:hAnsi="Times New Roman" w:cs="Times New Roman"/>
+          <w:color w:val="222222"/>
+          <w:sz w:val="28"/>
+          <w:szCs w:val="28"/>
+        </w:rPr>
+        <w:tab/>
+      </w:r>
+    </w:p>
+    <w:p>
+      <w:pPr>
+        <w:spacing w:after="0" w:line="360" w:lineRule="auto"/>
+        <w:jc w:val="both"/>
+        <w:rPr>
+          <w:rFonts w:ascii="Times New Roman" w:hAnsi="Times New Roman" w:cs="Times New Roman"/>
+          <w:color w:val="222222"/>
+          <w:sz w:val="28"/>
+          <w:szCs w:val="28"/>
+        </w:rPr>
+      </w:pPr>
+      <w:r>
+        <w:rPr>
+          <w:rFonts w:ascii="Times New Roman" w:hAnsi="Times New Roman" w:cs="Times New Roman"/>
+          <w:color w:val="222222"/>
+          <w:sz w:val="28"/>
+          <w:szCs w:val="28"/>
+        </w:rPr>
+        <w:tab/>
+      </w:r>
+      <w:r>
+        <w:rPr>
+          <w:rFonts w:ascii="Times New Roman" w:hAnsi="Times New Roman" w:cs="Times New Roman"/>
+          <w:color w:val="222222"/>
+          <w:sz w:val="28"/>
+          <w:szCs w:val="28"/>
+        </w:rPr>
+        <w:t xml:space="preserve">Теперь настроим интерфейс для маршрутизатора, как сказано в задании. Все представлено на рисунке 15. </w:t>
+      </w:r>
+    </w:p>
+    <w:p>
+      <w:pPr>
+        <w:spacing w:after="0" w:line="360" w:lineRule="auto"/>
+        <w:jc w:val="both"/>
+        <w:rPr>
+          <w:rFonts w:ascii="Times New Roman" w:hAnsi="Times New Roman" w:cs="Times New Roman"/>
+          <w:color w:val="222222"/>
+          <w:sz w:val="28"/>
+          <w:szCs w:val="28"/>
+        </w:rPr>
+      </w:pPr>
+    </w:p>
+    <w:p>
+      <w:pPr>
+        <w:spacing w:after="0" w:line="360" w:lineRule="auto"/>
+        <w:jc w:val="center"/>
+        <w:rPr>
+          <w:rFonts w:ascii="Times New Roman" w:hAnsi="Times New Roman" w:cs="Times New Roman"/>
+          <w:color w:val="222222"/>
+          <w:sz w:val="28"/>
+          <w:szCs w:val="28"/>
+        </w:rPr>
+      </w:pPr>
+      <w:r>
+        <w:rPr>
+          <w:rFonts w:ascii="Times New Roman" w:hAnsi="Times New Roman" w:cs="Times New Roman"/>
+          <w:color w:val="222222"/>
+          <w:sz w:val="28"/>
+          <w:szCs w:val="28"/>
+        </w:rPr>
+        <w:drawing>
+          <wp:inline distT="0" distB="0" distL="0" distR="0" wp14:anchorId="5BA853F5" wp14:editId="049961A2">
+            <wp:extent cx="4286848" cy="1571844"/>
+            <wp:effectExtent l="0" t="0" r="0" b="9525"/>
+            <wp:docPr id="1496581601" name="Рисунок 1" descr="Изображение выглядит как текст, снимок экрана, Шрифт, алгебра&#10;&#10;Автоматически созданное описание"/>
+            <wp:cNvGraphicFramePr>
+              <a:graphicFrameLocks xmlns:a="http://schemas.openxmlformats.org/drawingml/2006/main" noChangeAspect="1"/>
+            </wp:cNvGraphicFramePr>
+            <a:graphic xmlns:a="http://schemas.openxmlformats.org/drawingml/2006/main">
+              <a:graphicData uri="http://schemas.openxmlformats.org/drawingml/2006/picture">
+                <pic:pic xmlns:pic="http://schemas.openxmlformats.org/drawingml/2006/picture">
+                  <pic:nvPicPr>
+                    <pic:cNvPr id="1496581601" name="Рисунок 1" descr="Изображение выглядит как текст, снимок экрана, Шрифт, алгебра&#10;&#10;Автоматически созданное описание"/>
+                    <pic:cNvPicPr/>
+                  </pic:nvPicPr>
+                  <pic:blipFill>
+                    <a:blip r:embed="rId47"/>
+                    <a:stretch>
+                      <a:fillRect/>
+                    </a:stretch>
+                  </pic:blipFill>
+                  <pic:spPr>
+                    <a:xfrm>
+                      <a:off x="0" y="0"/>
+                      <a:ext cx="4286848" cy="1571844"/>
+                    </a:xfrm>
+                    <a:prstGeom prst="rect">
+                      <a:avLst/>
+                    </a:prstGeom>
+                  </pic:spPr>
+                </pic:pic>
+              </a:graphicData>
+            </a:graphic>
+          </wp:inline>
+        </w:drawing>
+      </w:r>
+    </w:p>
+    <w:p>
+      <w:pPr>
+        <w:spacing w:after="0" w:line="360" w:lineRule="auto"/>
+        <w:jc w:val="center"/>
+        <w:rPr>
+          <w:rFonts w:ascii="Times New Roman" w:hAnsi="Times New Roman" w:cs="Times New Roman"/>
+          <w:color w:val="222222"/>
+          <w:sz w:val="24"/>
+          <w:szCs w:val="24"/>
+        </w:rPr>
+      </w:pPr>
+      <w:r>
+        <w:rPr>
+          <w:rFonts w:ascii="Times New Roman" w:hAnsi="Times New Roman" w:cs="Times New Roman"/>
+          <w:color w:val="222222"/>
+          <w:sz w:val="24"/>
+          <w:szCs w:val="24"/>
+        </w:rPr>
+        <w:t>Рисунок 15 – настройка роутера</w:t>
+      </w:r>
+    </w:p>
+    <w:p>
+      <w:pPr>
+        <w:spacing w:after="0" w:line="360" w:lineRule="auto"/>
+        <w:jc w:val="center"/>
+        <w:rPr>
+          <w:rFonts w:ascii="Times New Roman" w:hAnsi="Times New Roman" w:cs="Times New Roman"/>
+          <w:color w:val="222222"/>
+          <w:sz w:val="24"/>
+          <w:szCs w:val="24"/>
+          <w:lang w:val="en-US"/>
+        </w:rPr>
+      </w:pPr>
+    </w:p>
+    <w:p>
+      <w:pPr>
+        <w:spacing w:after="0" w:line="360" w:lineRule="auto"/>
+        <w:jc w:val="both"/>
+        <w:rPr>
+          <w:rFonts w:ascii="Times New Roman" w:hAnsi="Times New Roman" w:cs="Times New Roman"/>
+          <w:color w:val="222222"/>
+          <w:sz w:val="28"/>
+          <w:szCs w:val="28"/>
+        </w:rPr>
+      </w:pPr>
+      <w:r>
+        <w:rPr>
+          <w:rFonts w:ascii="Times New Roman" w:hAnsi="Times New Roman" w:cs="Times New Roman"/>
+          <w:color w:val="222222"/>
+          <w:sz w:val="24"/>
+          <w:szCs w:val="24"/>
+          <w:lang w:val="en-US"/>
+        </w:rPr>
+        <w:tab/>
+      </w:r>
+      <w:r>
+        <w:rPr>
+          <w:rFonts w:ascii="Times New Roman" w:hAnsi="Times New Roman" w:cs="Times New Roman"/>
+          <w:color w:val="222222"/>
+          <w:sz w:val="28"/>
+          <w:szCs w:val="28"/>
+        </w:rPr>
+        <w:t xml:space="preserve">Теперь может получить список выданных роутером адресов. Надо посмотреть на список выданных роутером адресов. Данный список представлен на рисунке 16. </w:t>
+      </w:r>
+    </w:p>
+    <w:p>
+      <w:pPr>
+        <w:spacing w:after="0" w:line="360" w:lineRule="auto"/>
+        <w:jc w:val="both"/>
+        <w:rPr>
+          <w:rFonts w:ascii="Times New Roman" w:hAnsi="Times New Roman" w:cs="Times New Roman"/>
+          <w:color w:val="222222"/>
+          <w:sz w:val="28"/>
+          <w:szCs w:val="28"/>
+        </w:rPr>
+      </w:pPr>
+    </w:p>
+    <w:p>
+      <w:pPr>
+        <w:spacing w:after="0" w:line="360" w:lineRule="auto"/>
+        <w:jc w:val="center"/>
+        <w:rPr>
+          <w:rFonts w:ascii="Times New Roman" w:hAnsi="Times New Roman" w:cs="Times New Roman"/>
+          <w:color w:val="222222"/>
+          <w:sz w:val="28"/>
+          <w:szCs w:val="28"/>
+        </w:rPr>
+      </w:pPr>
+      <w:r>
+        <w:rPr>
+          <w:rFonts w:ascii="Times New Roman" w:hAnsi="Times New Roman" w:cs="Times New Roman"/>
+          <w:color w:val="222222"/>
+          <w:sz w:val="28"/>
+          <w:szCs w:val="28"/>
+        </w:rPr>
+        <w:drawing>
+          <wp:inline distT="0" distB="0" distL="0" distR="0" wp14:anchorId="01177152" wp14:editId="21096A54">
+            <wp:extent cx="5344271" cy="1124107"/>
+            <wp:effectExtent l="0" t="0" r="8890" b="0"/>
+            <wp:docPr id="1607928379" name="Рисунок 1" descr="Изображение выглядит как текст, снимок экрана, Шрифт, линия&#10;&#10;Автоматически созданное описание"/>
+            <wp:cNvGraphicFramePr>
+              <a:graphicFrameLocks xmlns:a="http://schemas.openxmlformats.org/drawingml/2006/main" noChangeAspect="1"/>
+            </wp:cNvGraphicFramePr>
+            <a:graphic xmlns:a="http://schemas.openxmlformats.org/drawingml/2006/main">
+              <a:graphicData uri="http://schemas.openxmlformats.org/drawingml/2006/picture">
+                <pic:pic xmlns:pic="http://schemas.openxmlformats.org/drawingml/2006/picture">
+                  <pic:nvPicPr>
+                    <pic:cNvPr id="1607928379" name="Рисунок 1" descr="Изображение выглядит как текст, снимок экрана, Шрифт, линия&#10;&#10;Автоматически созданное описание"/>
+                    <pic:cNvPicPr/>
+                  </pic:nvPicPr>
+                  <pic:blipFill>
+                    <a:blip r:embed="rId48"/>
+                    <a:stretch>
+                      <a:fillRect/>
+                    </a:stretch>
+                  </pic:blipFill>
+                  <pic:spPr>
+                    <a:xfrm>
+                      <a:off x="0" y="0"/>
+                      <a:ext cx="5344271" cy="1124107"/>
+                    </a:xfrm>
+                    <a:prstGeom prst="rect">
+                      <a:avLst/>
+                    </a:prstGeom>
+                  </pic:spPr>
+                </pic:pic>
+              </a:graphicData>
+            </a:graphic>
+          </wp:inline>
+        </w:drawing>
+      </w:r>
+    </w:p>
+    <w:p>
+      <w:pPr>
+        <w:spacing w:after="0" w:line="360" w:lineRule="auto"/>
+        <w:jc w:val="center"/>
+        <w:rPr>
+          <w:rFonts w:ascii="Times New Roman" w:hAnsi="Times New Roman" w:cs="Times New Roman"/>
+          <w:color w:val="222222"/>
+          <w:sz w:val="24"/>
+          <w:szCs w:val="24"/>
+        </w:rPr>
+      </w:pPr>
+      <w:r>
+        <w:rPr>
+          <w:rFonts w:ascii="Times New Roman" w:hAnsi="Times New Roman" w:cs="Times New Roman"/>
+          <w:color w:val="222222"/>
+          <w:sz w:val="24"/>
+          <w:szCs w:val="24"/>
+        </w:rPr>
+        <w:t xml:space="preserve">Рисунок 16 – </w:t>
+      </w:r>
+      <w:r>
+        <w:rPr>
+          <w:rFonts w:ascii="Times New Roman" w:hAnsi="Times New Roman" w:cs="Times New Roman"/>
+          <w:color w:val="222222"/>
+          <w:sz w:val="24"/>
+          <w:szCs w:val="24"/>
+          <w:lang w:val="en-US"/>
+        </w:rPr>
+        <w:t>IP</w:t>
+      </w:r>
+      <w:r>
+        <w:rPr>
+          <w:rFonts w:ascii="Times New Roman" w:hAnsi="Times New Roman" w:cs="Times New Roman"/>
+          <w:color w:val="222222"/>
+          <w:sz w:val="24"/>
+          <w:szCs w:val="24"/>
+        </w:rPr>
+        <w:t xml:space="preserve"> </w:t>
+      </w:r>
+      <w:r>
+        <w:rPr>
+          <w:rFonts w:ascii="Times New Roman" w:hAnsi="Times New Roman" w:cs="Times New Roman"/>
+          <w:color w:val="222222"/>
+          <w:sz w:val="24"/>
+          <w:szCs w:val="24"/>
+        </w:rPr>
+        <w:t>адресы, выданные роутером</w:t>
+      </w:r>
+    </w:p>
+    <w:p>
+      <w:pPr>
+        <w:spacing w:after="0" w:line="360" w:lineRule="auto"/>
+        <w:jc w:val="both"/>
+        <w:rPr>
+          <w:rFonts w:ascii="Times New Roman" w:hAnsi="Times New Roman" w:cs="Times New Roman"/>
+          <w:color w:val="222222"/>
+          <w:sz w:val="24"/>
+          <w:szCs w:val="24"/>
+        </w:rPr>
+      </w:pPr>
+      <w:r>
+        <w:rPr>
+          <w:rFonts w:ascii="Times New Roman" w:hAnsi="Times New Roman" w:cs="Times New Roman"/>
+          <w:color w:val="222222"/>
+          <w:sz w:val="24"/>
+          <w:szCs w:val="24"/>
+        </w:rPr>
+        <w:tab/>
+      </w:r>
+    </w:p>
+    <w:p>
+      <w:pPr>
+        <w:spacing w:after="0" w:line="360" w:lineRule="auto"/>
+        <w:ind w:firstLine="708"/>
+        <w:jc w:val="both"/>
+        <w:rPr>
+          <w:rFonts w:ascii="Times New Roman" w:hAnsi="Times New Roman" w:cs="Times New Roman"/>
+          <w:color w:val="222222"/>
+          <w:sz w:val="28"/>
+          <w:szCs w:val="28"/>
+        </w:rPr>
+      </w:pPr>
+      <w:r>
+        <w:rPr>
+          <w:rFonts w:ascii="Times New Roman" w:hAnsi="Times New Roman" w:cs="Times New Roman"/>
+          <w:color w:val="222222"/>
+          <w:sz w:val="28"/>
+          <w:szCs w:val="28"/>
+        </w:rPr>
+        <w:t>Итак, мы видим, что протокол DHCP позволяет производить автоматическую настройку сети на всех</w:t>
+      </w:r>
+      <w:r>
+        <w:rPr>
+          <w:rFonts w:ascii="Times New Roman" w:hAnsi="Times New Roman" w:cs="Times New Roman"/>
+          <w:color w:val="222222"/>
+          <w:sz w:val="28"/>
+          <w:szCs w:val="28"/>
+        </w:rPr>
+        <w:t xml:space="preserve"> </w:t>
+      </w:r>
+      <w:r>
+        <w:rPr>
+          <w:rFonts w:ascii="Times New Roman" w:hAnsi="Times New Roman" w:cs="Times New Roman"/>
+          <w:color w:val="222222"/>
+          <w:sz w:val="28"/>
+          <w:szCs w:val="28"/>
+        </w:rPr>
+        <w:t>компьютерах</w:t>
+      </w:r>
+      <w:r>
+        <w:rPr>
+          <w:rFonts w:ascii="Times New Roman" w:hAnsi="Times New Roman" w:cs="Times New Roman"/>
+          <w:color w:val="222222"/>
+          <w:sz w:val="28"/>
+          <w:szCs w:val="28"/>
+        </w:rPr>
+        <w:t>.</w:t>
       </w:r>
     </w:p>
     <w:p>
       <w:pPr>
         <w:spacing w:after="0" w:line="240" w:lineRule="auto"/>
         <w:rPr>
-          <w:rFonts w:ascii="Courier New" w:hAnsi="Courier New" w:cs="Courier New"/>
-          <w:color w:val="222222"/>
-          <w:sz w:val="24"/>
-          <w:szCs w:val="24"/>
-          <w:lang w:val="en-US"/>
-        </w:rPr>
-      </w:pPr>
-      <w:r>
-        <w:rPr>
-          <w:rFonts w:ascii="Courier New" w:hAnsi="Courier New" w:cs="Courier New"/>
-          <w:color w:val="222222"/>
-          <w:sz w:val="24"/>
-          <w:szCs w:val="24"/>
-          <w:lang w:val="en-US"/>
+          <w:rFonts w:ascii="Times New Roman" w:hAnsi="Times New Roman" w:cs="Times New Roman"/>
+          <w:color w:val="222222"/>
+          <w:sz w:val="24"/>
+          <w:szCs w:val="24"/>
+        </w:rPr>
+      </w:pPr>
+      <w:r>
+        <w:rPr>
+          <w:rFonts w:ascii="Times New Roman" w:hAnsi="Times New Roman" w:cs="Times New Roman"/>
+          <w:color w:val="222222"/>
+          <w:sz w:val="24"/>
+          <w:szCs w:val="24"/>
         </w:rPr>
         <w:br w:type="page"/>
       </w:r>
@@ -8919,7 +11990,6 @@
           <w:color w:val="auto"/>
           <w:sz w:val="28"/>
           <w:szCs w:val="28"/>
-          <w:lang w:val="en-US"/>
         </w:rPr>
       </w:pPr>
       <w:bookmarkStart w:id="4" w:name="_Toc159059443"/>
@@ -8943,7 +12013,6 @@
           <w:color w:val="auto"/>
           <w:sz w:val="28"/>
           <w:szCs w:val="28"/>
-          <w:lang w:val="en-US"/>
         </w:rPr>
         <w:t xml:space="preserve"> </w:t>
       </w:r>
@@ -8966,12 +12035,12 @@
           <w:color w:val="auto"/>
           <w:sz w:val="28"/>
           <w:szCs w:val="28"/>
-          <w:lang w:val="en-US"/>
         </w:rPr>
         <w:t xml:space="preserve"> №5</w:t>
       </w:r>
       <w:bookmarkEnd w:id="4"/>
     </w:p>
+    <w:p/>
     <w:p>
       <w:pPr>
         <w:spacing w:after="0" w:line="276" w:lineRule="auto"/>
@@ -9207,7 +12276,7 @@
                     <pic:cNvPicPr/>
                   </pic:nvPicPr>
                   <pic:blipFill>
-                    <a:blip r:embed="rId35"/>
+                    <a:blip r:embed="rId49"/>
                     <a:stretch>
                       <a:fillRect/>
                     </a:stretch>
@@ -9726,6 +12795,7 @@
           <w:szCs w:val="24"/>
           <w:lang w:val="en-US"/>
         </w:rPr>
+        <w:lastRenderedPageBreak/>
         <w:t>pinMode</w:t>
       </w:r>
       <w:proofErr w:type="spellEnd"/>
@@ -9772,7 +12842,6 @@
           <w:szCs w:val="24"/>
           <w:lang w:val="en-US"/>
         </w:rPr>
-        <w:lastRenderedPageBreak/>
         <w:t>pinMode</w:t>
       </w:r>
       <w:proofErr w:type="spellEnd"/>
@@ -11034,7 +14103,6 @@
           <w:color w:val="222222"/>
           <w:sz w:val="24"/>
           <w:szCs w:val="24"/>
-          <w:lang w:val="en-US"/>
         </w:rPr>
       </w:pPr>
       <w:proofErr w:type="gramStart"/>
@@ -11054,7 +14122,6 @@
           <w:color w:val="222222"/>
           <w:sz w:val="24"/>
           <w:szCs w:val="24"/>
-          <w:lang w:val="en-US"/>
         </w:rPr>
         <w:t>(</w:t>
       </w:r>
@@ -11065,7 +14132,6 @@
           <w:color w:val="222222"/>
           <w:sz w:val="24"/>
           <w:szCs w:val="24"/>
-          <w:lang w:val="en-US"/>
         </w:rPr>
         <w:t>1000);</w:t>
       </w:r>
@@ -11078,16 +14144,14 @@
           <w:color w:val="222222"/>
           <w:sz w:val="24"/>
           <w:szCs w:val="24"/>
-          <w:lang w:val="en-US"/>
-        </w:rPr>
-      </w:pPr>
-      <w:r>
-        <w:rPr>
-          <w:rFonts w:ascii="Courier New" w:hAnsi="Courier New" w:cs="Courier New"/>
-          <w:color w:val="222222"/>
-          <w:sz w:val="24"/>
-          <w:szCs w:val="24"/>
-          <w:lang w:val="en-US"/>
+        </w:rPr>
+      </w:pPr>
+      <w:r>
+        <w:rPr>
+          <w:rFonts w:ascii="Courier New" w:hAnsi="Courier New" w:cs="Courier New"/>
+          <w:color w:val="222222"/>
+          <w:sz w:val="24"/>
+          <w:szCs w:val="24"/>
         </w:rPr>
         <w:t>}</w:t>
       </w:r>
@@ -11099,7 +14163,6 @@
           <w:rFonts w:ascii="Courier New" w:hAnsi="Courier New" w:cs="Courier New"/>
           <w:sz w:val="24"/>
           <w:szCs w:val="24"/>
-          <w:lang w:val="en-US"/>
         </w:rPr>
       </w:pPr>
     </w:p>
@@ -11110,15 +14173,13 @@
           <w:rFonts w:ascii="Courier New" w:hAnsi="Courier New" w:cs="Courier New"/>
           <w:sz w:val="24"/>
           <w:szCs w:val="24"/>
-          <w:lang w:val="en-US"/>
-        </w:rPr>
-      </w:pPr>
-      <w:r>
-        <w:rPr>
-          <w:rFonts w:ascii="Courier New" w:hAnsi="Courier New" w:cs="Courier New"/>
-          <w:sz w:val="24"/>
-          <w:szCs w:val="24"/>
-          <w:lang w:val="en-US"/>
+        </w:rPr>
+      </w:pPr>
+      <w:r>
+        <w:rPr>
+          <w:rFonts w:ascii="Courier New" w:hAnsi="Courier New" w:cs="Courier New"/>
+          <w:sz w:val="24"/>
+          <w:szCs w:val="24"/>
         </w:rPr>
         <w:br w:type="page"/>
       </w:r>
@@ -11134,7 +14195,6 @@
           <w:color w:val="auto"/>
           <w:sz w:val="28"/>
           <w:szCs w:val="28"/>
-          <w:lang w:val="en-US"/>
         </w:rPr>
       </w:pPr>
       <w:bookmarkStart w:id="5" w:name="_Toc159059444"/>
@@ -11158,7 +14218,6 @@
           <w:color w:val="auto"/>
           <w:sz w:val="28"/>
           <w:szCs w:val="28"/>
-          <w:lang w:val="en-US"/>
         </w:rPr>
         <w:t xml:space="preserve"> </w:t>
       </w:r>
@@ -11181,7 +14240,6 @@
           <w:color w:val="auto"/>
           <w:sz w:val="28"/>
           <w:szCs w:val="28"/>
-          <w:lang w:val="en-US"/>
         </w:rPr>
         <w:t xml:space="preserve"> №</w:t>
       </w:r>
@@ -11193,7 +14251,6 @@
           <w:color w:val="auto"/>
           <w:sz w:val="28"/>
           <w:szCs w:val="28"/>
-          <w:lang w:val="en-US"/>
         </w:rPr>
         <w:t>6</w:t>
       </w:r>
@@ -11383,7 +14440,7 @@
                     <pic:cNvPicPr/>
                   </pic:nvPicPr>
                   <pic:blipFill>
-                    <a:blip r:embed="rId36"/>
+                    <a:blip r:embed="rId50"/>
                     <a:stretch>
                       <a:fillRect/>
                     </a:stretch>
@@ -12786,7 +15843,7 @@
                     <pic:cNvPicPr/>
                   </pic:nvPicPr>
                   <pic:blipFill>
-                    <a:blip r:embed="rId37"/>
+                    <a:blip r:embed="rId51"/>
                     <a:stretch>
                       <a:fillRect/>
                     </a:stretch>
@@ -14367,8 +17424,8 @@
       </w:r>
     </w:p>
     <w:sectPr>
-      <w:headerReference w:type="default" r:id="rId38"/>
-      <w:footerReference w:type="default" r:id="rId39"/>
+      <w:headerReference w:type="default" r:id="rId52"/>
+      <w:footerReference w:type="default" r:id="rId53"/>
       <w:type w:val="continuous"/>
       <w:pgSz w:w="11906" w:h="16838"/>
       <w:pgMar w:top="1134" w:right="850" w:bottom="1134" w:left="1701" w:header="708" w:footer="708" w:gutter="0"/>
@@ -20244,7 +23301,6 @@
   <w:style w:type="character" w:default="1" w:styleId="a0">
     <w:name w:val="Default Paragraph Font"/>
     <w:uiPriority w:val="1"/>
-    <w:semiHidden/>
     <w:unhideWhenUsed/>
   </w:style>
   <w:style w:type="table" w:default="1" w:styleId="a1">

--- a/computer_networks/5/Отчёт по лабораторным.docx
+++ b/computer_networks/5/Отчёт по лабораторным.docx
@@ -467,7 +467,6 @@
               </w:rPr>
               <w:t xml:space="preserve"> </w:t>
             </w:r>
-            <w:proofErr w:type="gramStart"/>
             <w:r>
               <w:rPr>
                 <w:rFonts w:ascii="Times New Roman" w:hAnsi="Times New Roman"/>
@@ -496,7 +495,6 @@
               </w:rPr>
               <w:t>.</w:t>
             </w:r>
-            <w:proofErr w:type="gramEnd"/>
           </w:p>
         </w:tc>
       </w:tr>
@@ -3171,25 +3169,7 @@
           <w:sz w:val="28"/>
           <w:szCs w:val="28"/>
         </w:rPr>
-        <w:t xml:space="preserve">в рабочем пространстве программы сеть из </w:t>
-      </w:r>
-      <w:proofErr w:type="gramStart"/>
-      <w:r>
-        <w:rPr>
-          <w:rFonts w:ascii="Times New Roman" w:hAnsi="Times New Roman" w:cs="Times New Roman"/>
-          <w:sz w:val="28"/>
-          <w:szCs w:val="28"/>
-        </w:rPr>
-        <w:t>4х</w:t>
-      </w:r>
-      <w:proofErr w:type="gramEnd"/>
-      <w:r>
-        <w:rPr>
-          <w:rFonts w:ascii="Times New Roman" w:hAnsi="Times New Roman" w:cs="Times New Roman"/>
-          <w:sz w:val="28"/>
-          <w:szCs w:val="28"/>
-        </w:rPr>
-        <w:t xml:space="preserve"> ПК и 2х хабов.</w:t>
+        <w:t>в рабочем пространстве программы сеть из 4х ПК и 2х хабов.</w:t>
       </w:r>
       <w:r>
         <w:rPr>
@@ -7765,6 +7745,7 @@
       <w:r>
         <w:rPr>
           <w:rFonts w:ascii="Times New Roman" w:hAnsi="Times New Roman" w:cs="Times New Roman"/>
+          <w:noProof/>
           <w:color w:val="222222"/>
           <w:sz w:val="28"/>
           <w:szCs w:val="28"/>
@@ -7875,7 +7856,6 @@
           <w:color w:val="222222"/>
           <w:sz w:val="24"/>
           <w:szCs w:val="24"/>
-          <w:lang w:val="en-US"/>
         </w:rPr>
       </w:pPr>
     </w:p>
@@ -7888,7 +7868,6 @@
           <w:color w:val="222222"/>
           <w:sz w:val="28"/>
           <w:szCs w:val="28"/>
-          <w:lang w:val="en-US"/>
         </w:rPr>
       </w:pPr>
       <w:r>
@@ -7949,7 +7928,6 @@
           <w:color w:val="222222"/>
           <w:sz w:val="28"/>
           <w:szCs w:val="28"/>
-          <w:lang w:val="en-US"/>
         </w:rPr>
         <w:tab/>
       </w:r>
@@ -8005,6 +7983,7 @@
       <w:r>
         <w:rPr>
           <w:rFonts w:ascii="Times New Roman" w:hAnsi="Times New Roman" w:cs="Times New Roman"/>
+          <w:noProof/>
           <w:color w:val="222222"/>
           <w:sz w:val="28"/>
           <w:szCs w:val="28"/>
@@ -8303,6 +8282,7 @@
       <w:r>
         <w:rPr>
           <w:rFonts w:ascii="Times New Roman" w:hAnsi="Times New Roman" w:cs="Times New Roman"/>
+          <w:noProof/>
           <w:color w:val="222222"/>
           <w:sz w:val="28"/>
           <w:szCs w:val="28"/>
@@ -8402,7 +8382,6 @@
           <w:color w:val="222222"/>
           <w:sz w:val="28"/>
           <w:szCs w:val="28"/>
-          <w:lang w:val="en-US"/>
         </w:rPr>
       </w:pPr>
       <w:r>
@@ -8638,7 +8617,6 @@
           <w:color w:val="222222"/>
           <w:sz w:val="28"/>
           <w:szCs w:val="28"/>
-          <w:lang w:val="en-US"/>
         </w:rPr>
         <w:tab/>
       </w:r>
@@ -8754,6 +8732,7 @@
       <w:r>
         <w:rPr>
           <w:rFonts w:ascii="Times New Roman" w:hAnsi="Times New Roman" w:cs="Times New Roman"/>
+          <w:noProof/>
           <w:color w:val="222222"/>
           <w:sz w:val="28"/>
           <w:szCs w:val="28"/>
@@ -9005,6 +8984,7 @@
       <w:r>
         <w:rPr>
           <w:rFonts w:ascii="Times New Roman" w:hAnsi="Times New Roman" w:cs="Times New Roman"/>
+          <w:noProof/>
           <w:color w:val="222222"/>
           <w:sz w:val="28"/>
           <w:szCs w:val="28"/>
@@ -9055,7 +9035,6 @@
           <w:color w:val="222222"/>
           <w:sz w:val="24"/>
           <w:szCs w:val="24"/>
-          <w:lang w:val="en-US"/>
         </w:rPr>
       </w:pPr>
       <w:r>
@@ -9124,7 +9103,6 @@
           <w:color w:val="222222"/>
           <w:sz w:val="24"/>
           <w:szCs w:val="24"/>
-          <w:lang w:val="en-US"/>
         </w:rPr>
       </w:pPr>
     </w:p>
@@ -9145,7 +9123,6 @@
           <w:color w:val="222222"/>
           <w:sz w:val="28"/>
           <w:szCs w:val="28"/>
-          <w:lang w:val="en-GB"/>
         </w:rPr>
         <w:lastRenderedPageBreak/>
         <w:tab/>
@@ -9288,6 +9265,7 @@
       <w:r>
         <w:rPr>
           <w:rFonts w:ascii="Times New Roman" w:hAnsi="Times New Roman" w:cs="Times New Roman"/>
+          <w:noProof/>
           <w:color w:val="222222"/>
           <w:sz w:val="28"/>
           <w:szCs w:val="28"/>
@@ -9514,6 +9492,7 @@
       <w:r>
         <w:rPr>
           <w:rFonts w:ascii="Times New Roman" w:hAnsi="Times New Roman" w:cs="Times New Roman"/>
+          <w:noProof/>
           <w:color w:val="222222"/>
           <w:sz w:val="28"/>
           <w:szCs w:val="28"/>
@@ -10600,27 +10579,7 @@
           <w:sz w:val="28"/>
           <w:szCs w:val="28"/>
         </w:rPr>
-        <w:t xml:space="preserve">получением адреса по DHCP. Интерфейс роутера IP-адрес так же не получит </w:t>
-      </w:r>
-      <w:proofErr w:type="gramStart"/>
-      <w:r>
-        <w:rPr>
-          <w:rFonts w:ascii="Times New Roman" w:hAnsi="Times New Roman" w:cs="Times New Roman"/>
-          <w:color w:val="222222"/>
-          <w:sz w:val="28"/>
-          <w:szCs w:val="28"/>
-        </w:rPr>
-        <w:t>т.к.</w:t>
-      </w:r>
-      <w:proofErr w:type="gramEnd"/>
-      <w:r>
-        <w:rPr>
-          <w:rFonts w:ascii="Times New Roman" w:hAnsi="Times New Roman" w:cs="Times New Roman"/>
-          <w:color w:val="222222"/>
-          <w:sz w:val="28"/>
-          <w:szCs w:val="28"/>
-        </w:rPr>
-        <w:t xml:space="preserve"> в данной подсети</w:t>
+        <w:t>получением адреса по DHCP. Интерфейс роутера IP-адрес так же не получит т.к. в данной подсети</w:t>
       </w:r>
       <w:r>
         <w:rPr>
@@ -10667,6 +10626,7 @@
       <w:r>
         <w:rPr>
           <w:rFonts w:ascii="Times New Roman" w:hAnsi="Times New Roman" w:cs="Times New Roman"/>
+          <w:noProof/>
           <w:color w:val="222222"/>
           <w:sz w:val="28"/>
           <w:szCs w:val="28"/>
@@ -10854,6 +10814,7 @@
       <w:r>
         <w:rPr>
           <w:rFonts w:ascii="Times New Roman" w:hAnsi="Times New Roman" w:cs="Times New Roman"/>
+          <w:noProof/>
           <w:color w:val="222222"/>
           <w:sz w:val="28"/>
           <w:szCs w:val="28"/>
@@ -10904,7 +10865,6 @@
           <w:color w:val="222222"/>
           <w:sz w:val="24"/>
           <w:szCs w:val="24"/>
-          <w:lang w:val="en-GB"/>
         </w:rPr>
       </w:pPr>
       <w:r>
@@ -10924,7 +10884,16 @@
           <w:szCs w:val="24"/>
           <w:lang w:val="en-US"/>
         </w:rPr>
-        <w:t>PC1</w:t>
+        <w:t>PC</w:t>
+      </w:r>
+      <w:r>
+        <w:rPr>
+          <w:rFonts w:ascii="Times New Roman" w:hAnsi="Times New Roman" w:cs="Times New Roman"/>
+          <w:color w:val="222222"/>
+          <w:sz w:val="24"/>
+          <w:szCs w:val="24"/>
+        </w:rPr>
+        <w:t>1</w:t>
       </w:r>
     </w:p>
     <w:p>
@@ -10936,7 +10905,6 @@
           <w:color w:val="222222"/>
           <w:sz w:val="24"/>
           <w:szCs w:val="24"/>
-          <w:lang w:val="en-GB"/>
         </w:rPr>
       </w:pPr>
     </w:p>
@@ -10949,16 +10917,14 @@
           <w:color w:val="222222"/>
           <w:sz w:val="24"/>
           <w:szCs w:val="24"/>
-          <w:lang w:val="en-GB"/>
-        </w:rPr>
-      </w:pPr>
-      <w:r>
-        <w:rPr>
-          <w:rFonts w:ascii="Times New Roman" w:hAnsi="Times New Roman" w:cs="Times New Roman"/>
-          <w:color w:val="222222"/>
-          <w:sz w:val="24"/>
-          <w:szCs w:val="24"/>
-          <w:lang w:val="en-GB"/>
+        </w:rPr>
+      </w:pPr>
+      <w:r>
+        <w:rPr>
+          <w:rFonts w:ascii="Times New Roman" w:hAnsi="Times New Roman" w:cs="Times New Roman"/>
+          <w:color w:val="222222"/>
+          <w:sz w:val="24"/>
+          <w:szCs w:val="24"/>
         </w:rPr>
         <w:tab/>
       </w:r>
@@ -10972,7 +10938,6 @@
           <w:color w:val="222222"/>
           <w:sz w:val="24"/>
           <w:szCs w:val="24"/>
-          <w:lang w:val="en-GB"/>
         </w:rPr>
       </w:pPr>
     </w:p>
@@ -10993,7 +10958,6 @@
           <w:color w:val="222222"/>
           <w:sz w:val="28"/>
           <w:szCs w:val="28"/>
-          <w:lang w:val="en-GB"/>
         </w:rPr>
         <w:lastRenderedPageBreak/>
         <w:tab/>
@@ -11120,6 +11084,7 @@
       <w:r>
         <w:rPr>
           <w:rFonts w:ascii="Times New Roman" w:hAnsi="Times New Roman" w:cs="Times New Roman"/>
+          <w:noProof/>
           <w:color w:val="222222"/>
           <w:sz w:val="28"/>
           <w:szCs w:val="28"/>
@@ -11430,16 +11395,7 @@
           <w:sz w:val="28"/>
           <w:szCs w:val="28"/>
         </w:rPr>
-        <w:t xml:space="preserve"> 192.168.1.1 192.168.1.10</w:t>
-      </w:r>
-      <w:r>
-        <w:rPr>
-          <w:rFonts w:ascii="Times New Roman" w:hAnsi="Times New Roman" w:cs="Times New Roman"/>
-          <w:color w:val="222222"/>
-          <w:sz w:val="28"/>
-          <w:szCs w:val="28"/>
-        </w:rPr>
-        <w:t>`</w:t>
+        <w:t xml:space="preserve"> 192.168.1.1 192.168.1.10`</w:t>
       </w:r>
       <w:r>
         <w:rPr>
@@ -11497,7 +11453,6 @@
           <w:color w:val="222222"/>
           <w:sz w:val="28"/>
           <w:szCs w:val="28"/>
-          <w:lang w:val="en-GB"/>
         </w:rPr>
       </w:pPr>
       <w:r>
@@ -11526,6 +11481,7 @@
       <w:r>
         <w:rPr>
           <w:rFonts w:ascii="Times New Roman" w:hAnsi="Times New Roman" w:cs="Times New Roman"/>
+          <w:noProof/>
           <w:color w:val="222222"/>
           <w:sz w:val="28"/>
           <w:szCs w:val="28"/>
@@ -11667,6 +11623,7 @@
       <w:r>
         <w:rPr>
           <w:rFonts w:ascii="Times New Roman" w:hAnsi="Times New Roman" w:cs="Times New Roman"/>
+          <w:noProof/>
           <w:color w:val="222222"/>
           <w:sz w:val="28"/>
           <w:szCs w:val="28"/>
@@ -11738,7 +11695,6 @@
           <w:color w:val="222222"/>
           <w:sz w:val="24"/>
           <w:szCs w:val="24"/>
-          <w:lang w:val="en-US"/>
         </w:rPr>
       </w:pPr>
     </w:p>
@@ -11759,7 +11715,6 @@
           <w:color w:val="222222"/>
           <w:sz w:val="24"/>
           <w:szCs w:val="24"/>
-          <w:lang w:val="en-US"/>
         </w:rPr>
         <w:tab/>
       </w:r>
@@ -11799,6 +11754,7 @@
       <w:r>
         <w:rPr>
           <w:rFonts w:ascii="Times New Roman" w:hAnsi="Times New Roman" w:cs="Times New Roman"/>
+          <w:noProof/>
           <w:color w:val="222222"/>
           <w:sz w:val="28"/>
           <w:szCs w:val="28"/>
@@ -11929,34 +11885,7 @@
           <w:sz w:val="28"/>
           <w:szCs w:val="28"/>
         </w:rPr>
-        <w:t>Итак, мы видим, что протокол DHCP позволяет производить автоматическую настройку сети на всех</w:t>
-      </w:r>
-      <w:r>
-        <w:rPr>
-          <w:rFonts w:ascii="Times New Roman" w:hAnsi="Times New Roman" w:cs="Times New Roman"/>
-          <w:color w:val="222222"/>
-          <w:sz w:val="28"/>
-          <w:szCs w:val="28"/>
-        </w:rPr>
-        <w:t xml:space="preserve"> </w:t>
-      </w:r>
-      <w:r>
-        <w:rPr>
-          <w:rFonts w:ascii="Times New Roman" w:hAnsi="Times New Roman" w:cs="Times New Roman"/>
-          <w:color w:val="222222"/>
-          <w:sz w:val="28"/>
-          <w:szCs w:val="28"/>
-        </w:rPr>
-        <w:t>компьютерах</w:t>
-      </w:r>
-      <w:r>
-        <w:rPr>
-          <w:rFonts w:ascii="Times New Roman" w:hAnsi="Times New Roman" w:cs="Times New Roman"/>
-          <w:color w:val="222222"/>
-          <w:sz w:val="28"/>
-          <w:szCs w:val="28"/>
-        </w:rPr>
-        <w:t>.</w:t>
+        <w:t>Итак, мы видим, что протокол DHCP позволяет производить автоматическую настройку сети на всех компьютерах.</w:t>
       </w:r>
     </w:p>
     <w:p>
@@ -12043,10 +11972,12 @@
     <w:p/>
     <w:p>
       <w:pPr>
-        <w:spacing w:after="0" w:line="276" w:lineRule="auto"/>
+        <w:spacing w:after="0" w:line="360" w:lineRule="auto"/>
         <w:ind w:firstLine="708"/>
-        <w:rPr>
-          <w:rFonts w:ascii="Times New Roman" w:hAnsi="Times New Roman" w:cs="Times New Roman"/>
+        <w:jc w:val="both"/>
+        <w:rPr>
+          <w:rFonts w:ascii="Times New Roman" w:hAnsi="Times New Roman" w:cs="Times New Roman"/>
+          <w:color w:val="222222"/>
           <w:sz w:val="28"/>
           <w:szCs w:val="28"/>
         </w:rPr>
@@ -12076,7 +12007,7 @@
           <w:sz w:val="28"/>
           <w:szCs w:val="28"/>
         </w:rPr>
-        <w:t>Работа с ЖК-дисплеем</w:t>
+        <w:t>Статическая маршрутизация</w:t>
       </w:r>
       <w:r>
         <w:rPr>
@@ -12089,8 +12020,9 @@
     </w:p>
     <w:p>
       <w:pPr>
-        <w:spacing w:after="0" w:line="276" w:lineRule="auto"/>
+        <w:spacing w:after="0" w:line="360" w:lineRule="auto"/>
         <w:ind w:firstLine="708"/>
+        <w:jc w:val="both"/>
         <w:rPr>
           <w:rFonts w:ascii="Times New Roman" w:hAnsi="Times New Roman" w:cs="Times New Roman"/>
           <w:color w:val="222222"/>
@@ -12108,7 +12040,6 @@
         </w:rPr>
         <w:t>Цель</w:t>
       </w:r>
-      <w:proofErr w:type="gramStart"/>
       <w:r>
         <w:rPr>
           <w:rFonts w:ascii="Times New Roman" w:hAnsi="Times New Roman" w:cs="Times New Roman"/>
@@ -12136,80 +12067,62 @@
           <w:sz w:val="28"/>
           <w:szCs w:val="28"/>
         </w:rPr>
-        <w:t>Подсоединить</w:t>
-      </w:r>
-      <w:proofErr w:type="gramEnd"/>
-      <w:r>
-        <w:rPr>
-          <w:rFonts w:ascii="Times New Roman" w:hAnsi="Times New Roman" w:cs="Times New Roman"/>
-          <w:color w:val="222222"/>
-          <w:sz w:val="28"/>
-          <w:szCs w:val="28"/>
-        </w:rPr>
-        <w:t xml:space="preserve"> к плате несколько светодиодов, на экран выводить номер и цвет светодиода.</w:t>
-      </w:r>
-    </w:p>
-    <w:p>
-      <w:pPr>
-        <w:spacing w:after="0" w:line="276" w:lineRule="auto"/>
+        <w:t>научиться работать со статической и динамической маршрутизацией внутри сети</w:t>
+      </w:r>
+    </w:p>
+    <w:p>
+      <w:pPr>
+        <w:spacing w:after="0" w:line="360" w:lineRule="auto"/>
         <w:ind w:firstLine="708"/>
-        <w:rPr>
-          <w:rFonts w:ascii="Times New Roman" w:hAnsi="Times New Roman" w:cs="Times New Roman"/>
-          <w:color w:val="222222"/>
-          <w:sz w:val="28"/>
-          <w:szCs w:val="28"/>
-        </w:rPr>
-      </w:pPr>
-    </w:p>
-    <w:p>
-      <w:pPr>
-        <w:spacing w:after="0" w:line="276" w:lineRule="auto"/>
+        <w:jc w:val="both"/>
+        <w:rPr>
+          <w:rFonts w:ascii="Times New Roman" w:hAnsi="Times New Roman" w:cs="Times New Roman"/>
+          <w:color w:val="222222"/>
+          <w:sz w:val="28"/>
+          <w:szCs w:val="28"/>
+        </w:rPr>
+      </w:pPr>
+    </w:p>
+    <w:p>
+      <w:pPr>
+        <w:spacing w:after="0" w:line="360" w:lineRule="auto"/>
         <w:ind w:firstLine="708"/>
-        <w:rPr>
-          <w:rFonts w:ascii="Times New Roman" w:hAnsi="Times New Roman" w:cs="Times New Roman"/>
-          <w:color w:val="222222"/>
-          <w:sz w:val="28"/>
-          <w:szCs w:val="28"/>
-        </w:rPr>
-      </w:pPr>
-      <w:r>
-        <w:rPr>
-          <w:rFonts w:ascii="Times New Roman" w:hAnsi="Times New Roman" w:cs="Times New Roman"/>
-          <w:color w:val="222222"/>
-          <w:sz w:val="28"/>
-          <w:szCs w:val="28"/>
-        </w:rPr>
-        <w:t xml:space="preserve">Для работы </w:t>
-      </w:r>
-      <w:proofErr w:type="gramStart"/>
-      <w:r>
-        <w:rPr>
-          <w:rFonts w:ascii="Times New Roman" w:hAnsi="Times New Roman" w:cs="Times New Roman"/>
-          <w:color w:val="222222"/>
-          <w:sz w:val="28"/>
-          <w:szCs w:val="28"/>
-        </w:rPr>
-        <w:t>с ЖК-дисплеем</w:t>
-      </w:r>
-      <w:proofErr w:type="gramEnd"/>
-      <w:r>
-        <w:rPr>
-          <w:rFonts w:ascii="Times New Roman" w:hAnsi="Times New Roman" w:cs="Times New Roman"/>
-          <w:color w:val="222222"/>
-          <w:sz w:val="28"/>
-          <w:szCs w:val="28"/>
-        </w:rPr>
-        <w:t xml:space="preserve"> в инструментах </w:t>
-      </w:r>
-      <w:r>
-        <w:rPr>
-          <w:rFonts w:ascii="Times New Roman" w:hAnsi="Times New Roman" w:cs="Times New Roman"/>
-          <w:color w:val="222222"/>
-          <w:sz w:val="28"/>
-          <w:szCs w:val="28"/>
-          <w:lang w:val="en-US"/>
-        </w:rPr>
-        <w:t>Tinkercad</w:t>
+        <w:jc w:val="both"/>
+        <w:rPr>
+          <w:rFonts w:ascii="Times New Roman" w:hAnsi="Times New Roman" w:cs="Times New Roman"/>
+          <w:color w:val="222222"/>
+          <w:sz w:val="28"/>
+          <w:szCs w:val="28"/>
+        </w:rPr>
+      </w:pPr>
+      <w:r>
+        <w:rPr>
+          <w:rFonts w:ascii="Times New Roman" w:hAnsi="Times New Roman" w:cs="Times New Roman"/>
+          <w:b/>
+          <w:bCs/>
+          <w:color w:val="222222"/>
+          <w:sz w:val="28"/>
+          <w:szCs w:val="28"/>
+        </w:rPr>
+        <w:t>Задание 1</w:t>
+      </w:r>
+      <w:r>
+        <w:rPr>
+          <w:rFonts w:ascii="Times New Roman" w:hAnsi="Times New Roman" w:cs="Times New Roman"/>
+          <w:color w:val="222222"/>
+          <w:sz w:val="28"/>
+          <w:szCs w:val="28"/>
+        </w:rPr>
+        <w:t xml:space="preserve">. </w:t>
+      </w:r>
+      <w:r>
+        <w:rPr>
+          <w:rFonts w:ascii="Times New Roman" w:hAnsi="Times New Roman" w:cs="Times New Roman"/>
+          <w:color w:val="222222"/>
+          <w:sz w:val="28"/>
+          <w:szCs w:val="28"/>
+        </w:rPr>
+        <w:t>Настраиваем связь двух сетей через</w:t>
       </w:r>
       <w:r>
         <w:rPr>
@@ -12227,19 +12140,75 @@
           <w:sz w:val="28"/>
           <w:szCs w:val="28"/>
         </w:rPr>
-        <w:t xml:space="preserve">имеется встроенная плата. На рисунке 6 к готовой плате подключается 3 резистора к соответствующим трём светодиодам цветов светофора. </w:t>
-      </w:r>
-    </w:p>
-    <w:p>
-      <w:pPr>
-        <w:spacing w:after="0" w:line="276" w:lineRule="auto"/>
-        <w:rPr>
-          <w:rFonts w:ascii="Times New Roman" w:hAnsi="Times New Roman" w:cs="Times New Roman"/>
-          <w:color w:val="222222"/>
-          <w:sz w:val="28"/>
-          <w:szCs w:val="28"/>
-        </w:rPr>
-      </w:pPr>
+        <w:t>маршрутизатор</w:t>
+      </w:r>
+    </w:p>
+    <w:p>
+      <w:pPr>
+        <w:spacing w:after="0" w:line="360" w:lineRule="auto"/>
+        <w:ind w:firstLine="708"/>
+        <w:jc w:val="both"/>
+        <w:rPr>
+          <w:rFonts w:ascii="Times New Roman" w:hAnsi="Times New Roman" w:cs="Times New Roman"/>
+          <w:color w:val="222222"/>
+          <w:sz w:val="28"/>
+          <w:szCs w:val="28"/>
+        </w:rPr>
+      </w:pPr>
+      <w:r>
+        <w:rPr>
+          <w:rFonts w:ascii="Times New Roman" w:hAnsi="Times New Roman" w:cs="Times New Roman"/>
+          <w:color w:val="222222"/>
+          <w:sz w:val="28"/>
+          <w:szCs w:val="28"/>
+        </w:rPr>
+        <w:t>Наша цель – настроить</w:t>
+      </w:r>
+      <w:r>
+        <w:rPr>
+          <w:rFonts w:ascii="Times New Roman" w:hAnsi="Times New Roman" w:cs="Times New Roman"/>
+          <w:color w:val="222222"/>
+          <w:sz w:val="28"/>
+          <w:szCs w:val="28"/>
+        </w:rPr>
+        <w:t xml:space="preserve"> </w:t>
+      </w:r>
+      <w:r>
+        <w:rPr>
+          <w:rFonts w:ascii="Times New Roman" w:hAnsi="Times New Roman" w:cs="Times New Roman"/>
+          <w:color w:val="222222"/>
+          <w:sz w:val="28"/>
+          <w:szCs w:val="28"/>
+        </w:rPr>
+        <w:t>связь двух сетей через</w:t>
+      </w:r>
+      <w:r>
+        <w:rPr>
+          <w:rFonts w:ascii="Times New Roman" w:hAnsi="Times New Roman" w:cs="Times New Roman"/>
+          <w:color w:val="222222"/>
+          <w:sz w:val="28"/>
+          <w:szCs w:val="28"/>
+        </w:rPr>
+        <w:t xml:space="preserve"> </w:t>
+      </w:r>
+      <w:r>
+        <w:rPr>
+          <w:rFonts w:ascii="Times New Roman" w:hAnsi="Times New Roman" w:cs="Times New Roman"/>
+          <w:color w:val="222222"/>
+          <w:sz w:val="28"/>
+          <w:szCs w:val="28"/>
+        </w:rPr>
+        <w:t>маршрутизатор (роутер).</w:t>
+      </w:r>
+      <w:r>
+        <w:rPr>
+          <w:rFonts w:ascii="Times New Roman" w:hAnsi="Times New Roman" w:cs="Times New Roman"/>
+          <w:color w:val="222222"/>
+          <w:sz w:val="28"/>
+          <w:szCs w:val="28"/>
+        </w:rPr>
+        <w:t xml:space="preserve"> Тандем сетей представлен на рисунке 1. Для начала мы должны настроить ПК, связанные свитчем, чтобы они находились в одной подсети. </w:t>
+      </w:r>
     </w:p>
     <w:p>
       <w:pPr>
@@ -12255,16 +12224,15 @@
       <w:r>
         <w:rPr>
           <w:rFonts w:ascii="Times New Roman" w:hAnsi="Times New Roman" w:cs="Times New Roman"/>
-          <w:noProof/>
           <w:color w:val="222222"/>
           <w:sz w:val="28"/>
           <w:szCs w:val="28"/>
         </w:rPr>
         <w:drawing>
-          <wp:inline distT="0" distB="0" distL="0" distR="0" wp14:anchorId="6CBBF6B4" wp14:editId="01F4423E">
-            <wp:extent cx="5940425" cy="3553460"/>
-            <wp:effectExtent l="0" t="0" r="3175" b="2540"/>
-            <wp:docPr id="1872815495" name="Рисунок 1"/>
+          <wp:inline distT="0" distB="0" distL="0" distR="0" wp14:anchorId="53D477BE" wp14:editId="3AFF169C">
+            <wp:extent cx="5940425" cy="2561590"/>
+            <wp:effectExtent l="0" t="0" r="3175" b="0"/>
+            <wp:docPr id="1981816177" name="Рисунок 1" descr="Изображение выглядит как диаграмма, линия, снимок экрана, График&#10;&#10;Автоматически созданное описание"/>
             <wp:cNvGraphicFramePr>
               <a:graphicFrameLocks xmlns:a="http://schemas.openxmlformats.org/drawingml/2006/main" noChangeAspect="1"/>
             </wp:cNvGraphicFramePr>
@@ -12272,7 +12240,7 @@
               <a:graphicData uri="http://schemas.openxmlformats.org/drawingml/2006/picture">
                 <pic:pic xmlns:pic="http://schemas.openxmlformats.org/drawingml/2006/picture">
                   <pic:nvPicPr>
-                    <pic:cNvPr id="1872815495" name=""/>
+                    <pic:cNvPr id="1981816177" name="Рисунок 1" descr="Изображение выглядит как диаграмма, линия, снимок экрана, График&#10;&#10;Автоматически созданное описание"/>
                     <pic:cNvPicPr/>
                   </pic:nvPicPr>
                   <pic:blipFill>
@@ -12284,7 +12252,7 @@
                   <pic:spPr>
                     <a:xfrm>
                       <a:off x="0" y="0"/>
-                      <a:ext cx="5940425" cy="3553460"/>
+                      <a:ext cx="5940425" cy="2561590"/>
                     </a:xfrm>
                     <a:prstGeom prst="rect">
                       <a:avLst/>
@@ -12315,68 +12283,1375 @@
           <w:sz w:val="24"/>
           <w:szCs w:val="24"/>
         </w:rPr>
-        <w:t xml:space="preserve">Рисунок 6 – Реализация задания </w:t>
-      </w:r>
-      <w:proofErr w:type="gramStart"/>
-      <w:r>
-        <w:rPr>
-          <w:rFonts w:ascii="Times New Roman" w:hAnsi="Times New Roman" w:cs="Times New Roman"/>
-          <w:color w:val="222222"/>
-          <w:sz w:val="24"/>
-          <w:szCs w:val="24"/>
-        </w:rPr>
-        <w:t>с ЖК-дисплеем</w:t>
-      </w:r>
-      <w:proofErr w:type="gramEnd"/>
+        <w:t xml:space="preserve">Рисунок </w:t>
+      </w:r>
+      <w:r>
+        <w:rPr>
+          <w:rFonts w:ascii="Times New Roman" w:hAnsi="Times New Roman" w:cs="Times New Roman"/>
+          <w:color w:val="222222"/>
+          <w:sz w:val="24"/>
+          <w:szCs w:val="24"/>
+        </w:rPr>
+        <w:t>1</w:t>
+      </w:r>
+      <w:r>
+        <w:rPr>
+          <w:rFonts w:ascii="Times New Roman" w:hAnsi="Times New Roman" w:cs="Times New Roman"/>
+          <w:color w:val="222222"/>
+          <w:sz w:val="24"/>
+          <w:szCs w:val="24"/>
+        </w:rPr>
+        <w:t xml:space="preserve"> – </w:t>
+      </w:r>
+      <w:r>
+        <w:rPr>
+          <w:rFonts w:ascii="Times New Roman" w:hAnsi="Times New Roman" w:cs="Times New Roman"/>
+          <w:color w:val="222222"/>
+          <w:sz w:val="24"/>
+          <w:szCs w:val="24"/>
+        </w:rPr>
+        <w:t>сеть для 1 задания</w:t>
+      </w:r>
+    </w:p>
+    <w:p>
+      <w:pPr>
+        <w:spacing w:after="0" w:line="276" w:lineRule="auto"/>
+        <w:jc w:val="both"/>
+        <w:rPr>
+          <w:rFonts w:ascii="Times New Roman" w:hAnsi="Times New Roman" w:cs="Times New Roman"/>
+          <w:color w:val="222222"/>
+          <w:sz w:val="24"/>
+          <w:szCs w:val="24"/>
+        </w:rPr>
+      </w:pPr>
+    </w:p>
+    <w:p>
+      <w:pPr>
+        <w:spacing w:after="0" w:line="360" w:lineRule="auto"/>
+        <w:jc w:val="both"/>
+        <w:rPr>
+          <w:rFonts w:ascii="Times New Roman" w:hAnsi="Times New Roman" w:cs="Times New Roman"/>
+          <w:color w:val="222222"/>
+          <w:sz w:val="28"/>
+          <w:szCs w:val="28"/>
+        </w:rPr>
+      </w:pPr>
+      <w:r>
+        <w:rPr>
+          <w:rFonts w:ascii="Times New Roman" w:hAnsi="Times New Roman" w:cs="Times New Roman"/>
+          <w:color w:val="222222"/>
+          <w:sz w:val="24"/>
+          <w:szCs w:val="24"/>
+        </w:rPr>
+        <w:tab/>
+      </w:r>
+      <w:r>
+        <w:rPr>
+          <w:rFonts w:ascii="Times New Roman" w:hAnsi="Times New Roman" w:cs="Times New Roman"/>
+          <w:color w:val="222222"/>
+          <w:sz w:val="28"/>
+          <w:szCs w:val="28"/>
+        </w:rPr>
+        <w:t xml:space="preserve">Наша задача также настроить роутер так, чтобы он выступал в роли шлюза для первой сети на интерфейсе </w:t>
+      </w:r>
+      <w:r>
+        <w:rPr>
+          <w:rFonts w:ascii="Times New Roman" w:hAnsi="Times New Roman" w:cs="Times New Roman"/>
+          <w:color w:val="222222"/>
+          <w:sz w:val="28"/>
+          <w:szCs w:val="28"/>
+          <w:lang w:val="en-US"/>
+        </w:rPr>
+        <w:t>Fa</w:t>
+      </w:r>
+      <w:r>
+        <w:rPr>
+          <w:rFonts w:ascii="Times New Roman" w:hAnsi="Times New Roman" w:cs="Times New Roman"/>
+          <w:color w:val="222222"/>
+          <w:sz w:val="28"/>
+          <w:szCs w:val="28"/>
+        </w:rPr>
+        <w:t>0/0</w:t>
+      </w:r>
+      <w:r>
+        <w:rPr>
+          <w:rFonts w:ascii="Times New Roman" w:hAnsi="Times New Roman" w:cs="Times New Roman"/>
+          <w:color w:val="222222"/>
+          <w:sz w:val="28"/>
+          <w:szCs w:val="28"/>
+        </w:rPr>
+        <w:t xml:space="preserve">. Настройка роутера представлена на рисунке 2. </w:t>
+      </w:r>
+    </w:p>
+    <w:p>
+      <w:pPr>
+        <w:spacing w:after="0" w:line="276" w:lineRule="auto"/>
+        <w:jc w:val="both"/>
+        <w:rPr>
+          <w:rFonts w:ascii="Times New Roman" w:hAnsi="Times New Roman" w:cs="Times New Roman"/>
+          <w:color w:val="222222"/>
+          <w:sz w:val="28"/>
+          <w:szCs w:val="28"/>
+        </w:rPr>
+      </w:pPr>
     </w:p>
     <w:p>
       <w:pPr>
         <w:spacing w:after="0" w:line="276" w:lineRule="auto"/>
         <w:jc w:val="center"/>
         <w:rPr>
+          <w:rFonts w:ascii="Times New Roman" w:hAnsi="Times New Roman" w:cs="Times New Roman"/>
+          <w:color w:val="222222"/>
+          <w:sz w:val="28"/>
+          <w:szCs w:val="28"/>
+        </w:rPr>
+      </w:pPr>
+      <w:r>
+        <w:rPr>
+          <w:rFonts w:ascii="Times New Roman" w:hAnsi="Times New Roman" w:cs="Times New Roman"/>
+          <w:color w:val="222222"/>
+          <w:sz w:val="28"/>
+          <w:szCs w:val="28"/>
+        </w:rPr>
+        <w:drawing>
+          <wp:inline distT="0" distB="0" distL="0" distR="0" wp14:anchorId="3AAE5101" wp14:editId="0E58EE02">
+            <wp:extent cx="4667901" cy="1152686"/>
+            <wp:effectExtent l="0" t="0" r="0" b="9525"/>
+            <wp:docPr id="1963351704" name="Рисунок 1" descr="Изображение выглядит как текст, чек, Шрифт, алгебра&#10;&#10;Автоматически созданное описание"/>
+            <wp:cNvGraphicFramePr>
+              <a:graphicFrameLocks xmlns:a="http://schemas.openxmlformats.org/drawingml/2006/main" noChangeAspect="1"/>
+            </wp:cNvGraphicFramePr>
+            <a:graphic xmlns:a="http://schemas.openxmlformats.org/drawingml/2006/main">
+              <a:graphicData uri="http://schemas.openxmlformats.org/drawingml/2006/picture">
+                <pic:pic xmlns:pic="http://schemas.openxmlformats.org/drawingml/2006/picture">
+                  <pic:nvPicPr>
+                    <pic:cNvPr id="1963351704" name="Рисунок 1" descr="Изображение выглядит как текст, чек, Шрифт, алгебра&#10;&#10;Автоматически созданное описание"/>
+                    <pic:cNvPicPr/>
+                  </pic:nvPicPr>
+                  <pic:blipFill>
+                    <a:blip r:embed="rId50"/>
+                    <a:stretch>
+                      <a:fillRect/>
+                    </a:stretch>
+                  </pic:blipFill>
+                  <pic:spPr>
+                    <a:xfrm>
+                      <a:off x="0" y="0"/>
+                      <a:ext cx="4667901" cy="1152686"/>
+                    </a:xfrm>
+                    <a:prstGeom prst="rect">
+                      <a:avLst/>
+                    </a:prstGeom>
+                  </pic:spPr>
+                </pic:pic>
+              </a:graphicData>
+            </a:graphic>
+          </wp:inline>
+        </w:drawing>
+      </w:r>
+    </w:p>
+    <w:p>
+      <w:pPr>
+        <w:spacing w:after="0" w:line="276" w:lineRule="auto"/>
+        <w:jc w:val="center"/>
+        <w:rPr>
+          <w:rFonts w:ascii="Times New Roman" w:hAnsi="Times New Roman" w:cs="Times New Roman"/>
+          <w:color w:val="222222"/>
+          <w:sz w:val="24"/>
+          <w:szCs w:val="24"/>
+        </w:rPr>
+      </w:pPr>
+    </w:p>
+    <w:p>
+      <w:pPr>
+        <w:spacing w:after="0" w:line="276" w:lineRule="auto"/>
+        <w:jc w:val="center"/>
+        <w:rPr>
+          <w:rFonts w:ascii="Times New Roman" w:hAnsi="Times New Roman" w:cs="Times New Roman"/>
+          <w:color w:val="222222"/>
+          <w:sz w:val="24"/>
+          <w:szCs w:val="24"/>
+        </w:rPr>
+      </w:pPr>
+      <w:r>
+        <w:rPr>
+          <w:rFonts w:ascii="Times New Roman" w:hAnsi="Times New Roman" w:cs="Times New Roman"/>
+          <w:color w:val="222222"/>
+          <w:sz w:val="24"/>
+          <w:szCs w:val="24"/>
+        </w:rPr>
+        <w:t>Рисунок 2 – настройка роутера</w:t>
+      </w:r>
+    </w:p>
+    <w:p>
+      <w:pPr>
+        <w:spacing w:after="0" w:line="276" w:lineRule="auto"/>
+        <w:jc w:val="center"/>
+        <w:rPr>
+          <w:rFonts w:ascii="Times New Roman" w:hAnsi="Times New Roman" w:cs="Times New Roman"/>
+          <w:color w:val="222222"/>
+          <w:sz w:val="28"/>
+          <w:szCs w:val="28"/>
+          <w:lang w:val="en-US"/>
+        </w:rPr>
+      </w:pPr>
+    </w:p>
+    <w:p>
+      <w:pPr>
+        <w:spacing w:after="0" w:line="276" w:lineRule="auto"/>
+        <w:jc w:val="both"/>
+        <w:rPr>
+          <w:rFonts w:ascii="Times New Roman" w:hAnsi="Times New Roman" w:cs="Times New Roman"/>
+          <w:color w:val="222222"/>
+          <w:sz w:val="28"/>
+          <w:szCs w:val="28"/>
+        </w:rPr>
+      </w:pPr>
+      <w:r>
+        <w:rPr>
+          <w:rFonts w:ascii="Times New Roman" w:hAnsi="Times New Roman" w:cs="Times New Roman"/>
+          <w:color w:val="222222"/>
+          <w:sz w:val="28"/>
+          <w:szCs w:val="28"/>
+        </w:rPr>
+        <w:tab/>
+      </w:r>
+    </w:p>
+    <w:p>
+      <w:pPr>
+        <w:spacing w:after="0" w:line="360" w:lineRule="auto"/>
+        <w:jc w:val="both"/>
+        <w:rPr>
+          <w:rFonts w:ascii="Times New Roman" w:hAnsi="Times New Roman" w:cs="Times New Roman"/>
+          <w:color w:val="222222"/>
+          <w:sz w:val="28"/>
+          <w:szCs w:val="28"/>
+        </w:rPr>
+      </w:pPr>
+      <w:r>
+        <w:rPr>
           <w:rFonts w:ascii="Courier New" w:hAnsi="Courier New" w:cs="Courier New"/>
           <w:color w:val="222222"/>
           <w:sz w:val="24"/>
           <w:szCs w:val="24"/>
         </w:rPr>
-      </w:pPr>
+        <w:lastRenderedPageBreak/>
+        <w:tab/>
+      </w:r>
+      <w:r>
+        <w:rPr>
+          <w:rFonts w:ascii="Times New Roman" w:hAnsi="Times New Roman" w:cs="Times New Roman"/>
+          <w:color w:val="222222"/>
+          <w:sz w:val="28"/>
+          <w:szCs w:val="28"/>
+        </w:rPr>
+        <w:t xml:space="preserve">Теперь настраиваем роутер так, чтобы он со второго порта принимал запросы от </w:t>
+      </w:r>
+      <w:r>
+        <w:rPr>
+          <w:rFonts w:ascii="Times New Roman" w:hAnsi="Times New Roman" w:cs="Times New Roman"/>
+          <w:color w:val="222222"/>
+          <w:sz w:val="28"/>
+          <w:szCs w:val="28"/>
+        </w:rPr>
+        <w:t>второй</w:t>
+      </w:r>
+      <w:r>
+        <w:rPr>
+          <w:rFonts w:ascii="Times New Roman" w:hAnsi="Times New Roman" w:cs="Times New Roman"/>
+          <w:color w:val="222222"/>
+          <w:sz w:val="28"/>
+          <w:szCs w:val="28"/>
+        </w:rPr>
+        <w:t xml:space="preserve"> подсети</w:t>
+      </w:r>
+      <w:r>
+        <w:rPr>
+          <w:rFonts w:ascii="Times New Roman" w:hAnsi="Times New Roman" w:cs="Times New Roman"/>
+          <w:color w:val="222222"/>
+          <w:sz w:val="28"/>
+          <w:szCs w:val="28"/>
+        </w:rPr>
+        <w:t xml:space="preserve">, настройка в принципе ничем не отличается за исключением того, что нужно прописать адрес другой для шлюза. </w:t>
+      </w:r>
+    </w:p>
+    <w:p>
+      <w:pPr>
+        <w:spacing w:after="0" w:line="360" w:lineRule="auto"/>
+        <w:jc w:val="both"/>
+        <w:rPr>
+          <w:rFonts w:ascii="Times New Roman" w:hAnsi="Times New Roman" w:cs="Times New Roman"/>
+          <w:color w:val="222222"/>
+          <w:sz w:val="28"/>
+          <w:szCs w:val="28"/>
+        </w:rPr>
+      </w:pPr>
+      <w:r>
+        <w:rPr>
+          <w:rFonts w:ascii="Times New Roman" w:hAnsi="Times New Roman" w:cs="Times New Roman"/>
+          <w:color w:val="222222"/>
+          <w:sz w:val="28"/>
+          <w:szCs w:val="28"/>
+        </w:rPr>
+        <w:tab/>
+        <w:t xml:space="preserve">Остается проверить только результат настройки, использовав команду </w:t>
+      </w:r>
+      <w:r>
+        <w:rPr>
+          <w:rFonts w:ascii="Times New Roman" w:hAnsi="Times New Roman" w:cs="Times New Roman"/>
+          <w:color w:val="222222"/>
+          <w:sz w:val="28"/>
+          <w:szCs w:val="28"/>
+        </w:rPr>
+        <w:t>`</w:t>
+      </w:r>
+      <w:r>
+        <w:rPr>
+          <w:rFonts w:ascii="Times New Roman" w:hAnsi="Times New Roman" w:cs="Times New Roman"/>
+          <w:color w:val="222222"/>
+          <w:sz w:val="28"/>
+          <w:szCs w:val="28"/>
+          <w:lang w:val="en-US"/>
+        </w:rPr>
+        <w:t>show</w:t>
+      </w:r>
+      <w:r>
+        <w:rPr>
+          <w:rFonts w:ascii="Times New Roman" w:hAnsi="Times New Roman" w:cs="Times New Roman"/>
+          <w:color w:val="222222"/>
+          <w:sz w:val="28"/>
+          <w:szCs w:val="28"/>
+        </w:rPr>
+        <w:t xml:space="preserve"> </w:t>
+      </w:r>
+      <w:proofErr w:type="spellStart"/>
+      <w:r>
+        <w:rPr>
+          <w:rFonts w:ascii="Times New Roman" w:hAnsi="Times New Roman" w:cs="Times New Roman"/>
+          <w:color w:val="222222"/>
+          <w:sz w:val="28"/>
+          <w:szCs w:val="28"/>
+          <w:lang w:val="en-US"/>
+        </w:rPr>
+        <w:t>ip</w:t>
+      </w:r>
+      <w:proofErr w:type="spellEnd"/>
+      <w:r>
+        <w:rPr>
+          <w:rFonts w:ascii="Times New Roman" w:hAnsi="Times New Roman" w:cs="Times New Roman"/>
+          <w:color w:val="222222"/>
+          <w:sz w:val="28"/>
+          <w:szCs w:val="28"/>
+        </w:rPr>
+        <w:t xml:space="preserve"> </w:t>
+      </w:r>
+      <w:r>
+        <w:rPr>
+          <w:rFonts w:ascii="Times New Roman" w:hAnsi="Times New Roman" w:cs="Times New Roman"/>
+          <w:color w:val="222222"/>
+          <w:sz w:val="28"/>
+          <w:szCs w:val="28"/>
+          <w:lang w:val="en-US"/>
+        </w:rPr>
+        <w:t>route</w:t>
+      </w:r>
+      <w:r>
+        <w:rPr>
+          <w:rFonts w:ascii="Times New Roman" w:hAnsi="Times New Roman" w:cs="Times New Roman"/>
+          <w:color w:val="222222"/>
+          <w:sz w:val="28"/>
+          <w:szCs w:val="28"/>
+        </w:rPr>
+        <w:t>`</w:t>
+      </w:r>
+      <w:r>
+        <w:rPr>
+          <w:rFonts w:ascii="Times New Roman" w:hAnsi="Times New Roman" w:cs="Times New Roman"/>
+          <w:color w:val="222222"/>
+          <w:sz w:val="28"/>
+          <w:szCs w:val="28"/>
+        </w:rPr>
+        <w:t xml:space="preserve">. </w:t>
+      </w:r>
+      <w:r>
+        <w:rPr>
+          <w:rFonts w:ascii="Times New Roman" w:hAnsi="Times New Roman" w:cs="Times New Roman"/>
+          <w:color w:val="222222"/>
+          <w:sz w:val="28"/>
+          <w:szCs w:val="28"/>
+        </w:rPr>
+        <w:t xml:space="preserve">Результат команды представлен на рисунке 3. </w:t>
+      </w:r>
+    </w:p>
+    <w:p>
+      <w:pPr>
+        <w:spacing w:after="0" w:line="360" w:lineRule="auto"/>
+        <w:jc w:val="both"/>
+        <w:rPr>
+          <w:rFonts w:ascii="Times New Roman" w:hAnsi="Times New Roman" w:cs="Times New Roman"/>
+          <w:color w:val="222222"/>
+          <w:sz w:val="28"/>
+          <w:szCs w:val="28"/>
+        </w:rPr>
+      </w:pPr>
+    </w:p>
+    <w:p>
+      <w:pPr>
+        <w:spacing w:after="0" w:line="360" w:lineRule="auto"/>
+        <w:jc w:val="center"/>
+        <w:rPr>
+          <w:rFonts w:ascii="Times New Roman" w:hAnsi="Times New Roman" w:cs="Times New Roman"/>
+          <w:color w:val="222222"/>
+          <w:sz w:val="28"/>
+          <w:szCs w:val="28"/>
+        </w:rPr>
+      </w:pPr>
+      <w:r>
+        <w:rPr>
+          <w:rFonts w:ascii="Times New Roman" w:hAnsi="Times New Roman" w:cs="Times New Roman"/>
+          <w:color w:val="222222"/>
+          <w:sz w:val="28"/>
+          <w:szCs w:val="28"/>
+        </w:rPr>
+        <w:drawing>
+          <wp:inline distT="0" distB="0" distL="0" distR="0" wp14:anchorId="2CC979E8" wp14:editId="236B7C7B">
+            <wp:extent cx="5534797" cy="2276793"/>
+            <wp:effectExtent l="0" t="0" r="0" b="9525"/>
+            <wp:docPr id="1986433524" name="Рисунок 1" descr="Изображение выглядит как текст, снимок экрана, Шрифт, число&#10;&#10;Автоматически созданное описание"/>
+            <wp:cNvGraphicFramePr>
+              <a:graphicFrameLocks xmlns:a="http://schemas.openxmlformats.org/drawingml/2006/main" noChangeAspect="1"/>
+            </wp:cNvGraphicFramePr>
+            <a:graphic xmlns:a="http://schemas.openxmlformats.org/drawingml/2006/main">
+              <a:graphicData uri="http://schemas.openxmlformats.org/drawingml/2006/picture">
+                <pic:pic xmlns:pic="http://schemas.openxmlformats.org/drawingml/2006/picture">
+                  <pic:nvPicPr>
+                    <pic:cNvPr id="1986433524" name="Рисунок 1" descr="Изображение выглядит как текст, снимок экрана, Шрифт, число&#10;&#10;Автоматически созданное описание"/>
+                    <pic:cNvPicPr/>
+                  </pic:nvPicPr>
+                  <pic:blipFill>
+                    <a:blip r:embed="rId51"/>
+                    <a:stretch>
+                      <a:fillRect/>
+                    </a:stretch>
+                  </pic:blipFill>
+                  <pic:spPr>
+                    <a:xfrm>
+                      <a:off x="0" y="0"/>
+                      <a:ext cx="5534797" cy="2276793"/>
+                    </a:xfrm>
+                    <a:prstGeom prst="rect">
+                      <a:avLst/>
+                    </a:prstGeom>
+                  </pic:spPr>
+                </pic:pic>
+              </a:graphicData>
+            </a:graphic>
+          </wp:inline>
+        </w:drawing>
+      </w:r>
     </w:p>
     <w:p>
       <w:pPr>
         <w:spacing w:after="0" w:line="276" w:lineRule="auto"/>
-        <w:rPr>
-          <w:rFonts w:ascii="Times New Roman" w:hAnsi="Times New Roman" w:cs="Times New Roman"/>
-          <w:color w:val="222222"/>
-          <w:sz w:val="28"/>
-          <w:szCs w:val="28"/>
-          <w:lang w:val="en-US"/>
-        </w:rPr>
-      </w:pPr>
-      <w:r>
+        <w:jc w:val="center"/>
+        <w:rPr>
+          <w:rFonts w:ascii="Times New Roman" w:hAnsi="Times New Roman" w:cs="Times New Roman"/>
+          <w:color w:val="222222"/>
+          <w:sz w:val="24"/>
+          <w:szCs w:val="24"/>
+          <w:lang w:val="en-GB"/>
+        </w:rPr>
+      </w:pPr>
+      <w:r>
+        <w:rPr>
+          <w:rFonts w:ascii="Times New Roman" w:hAnsi="Times New Roman" w:cs="Times New Roman"/>
+          <w:color w:val="222222"/>
+          <w:sz w:val="24"/>
+          <w:szCs w:val="24"/>
+        </w:rPr>
+        <w:t xml:space="preserve">Рисунок 3 – результат запроса по </w:t>
+      </w:r>
+      <w:r>
+        <w:rPr>
+          <w:rFonts w:ascii="Times New Roman" w:hAnsi="Times New Roman" w:cs="Times New Roman"/>
+          <w:color w:val="222222"/>
+          <w:sz w:val="24"/>
+          <w:szCs w:val="24"/>
+          <w:lang w:val="en-US"/>
+        </w:rPr>
+        <w:t>IP</w:t>
+      </w:r>
+    </w:p>
+    <w:p>
+      <w:pPr>
+        <w:spacing w:after="0" w:line="276" w:lineRule="auto"/>
+        <w:jc w:val="center"/>
+        <w:rPr>
+          <w:rFonts w:ascii="Times New Roman" w:hAnsi="Times New Roman" w:cs="Times New Roman"/>
+          <w:color w:val="222222"/>
+          <w:sz w:val="24"/>
+          <w:szCs w:val="24"/>
+          <w:lang w:val="en-GB"/>
+        </w:rPr>
+      </w:pPr>
+    </w:p>
+    <w:p>
+      <w:pPr>
+        <w:spacing w:after="0" w:line="360" w:lineRule="auto"/>
+        <w:jc w:val="both"/>
+        <w:rPr>
+          <w:rFonts w:ascii="Times New Roman" w:hAnsi="Times New Roman" w:cs="Times New Roman"/>
+          <w:color w:val="222222"/>
+          <w:sz w:val="28"/>
+          <w:szCs w:val="28"/>
+          <w:lang w:val="en-GB"/>
+        </w:rPr>
+      </w:pPr>
+      <w:r>
+        <w:rPr>
+          <w:rFonts w:ascii="Times New Roman" w:hAnsi="Times New Roman" w:cs="Times New Roman"/>
+          <w:color w:val="222222"/>
+          <w:sz w:val="28"/>
+          <w:szCs w:val="28"/>
+          <w:lang w:val="en-GB"/>
+        </w:rPr>
+        <w:tab/>
+      </w:r>
+      <w:r>
+        <w:rPr>
+          <w:rFonts w:ascii="Times New Roman" w:hAnsi="Times New Roman" w:cs="Times New Roman"/>
+          <w:color w:val="222222"/>
+          <w:sz w:val="28"/>
+          <w:szCs w:val="28"/>
+        </w:rPr>
+        <w:t xml:space="preserve">Проверим теперь, что проходит сигнал на разные подсети, использовав команду </w:t>
+      </w:r>
+      <w:r>
+        <w:rPr>
+          <w:rFonts w:ascii="Times New Roman" w:hAnsi="Times New Roman" w:cs="Times New Roman"/>
+          <w:color w:val="222222"/>
+          <w:sz w:val="28"/>
+          <w:szCs w:val="28"/>
+          <w:lang w:val="en-US"/>
+        </w:rPr>
+        <w:t>ping</w:t>
+      </w:r>
+      <w:r>
+        <w:rPr>
+          <w:rFonts w:ascii="Times New Roman" w:hAnsi="Times New Roman" w:cs="Times New Roman"/>
+          <w:color w:val="222222"/>
+          <w:sz w:val="28"/>
+          <w:szCs w:val="28"/>
+        </w:rPr>
+        <w:t xml:space="preserve">, результат представлен на рисунке 4. </w:t>
+      </w:r>
+    </w:p>
+    <w:p>
+      <w:pPr>
+        <w:spacing w:after="0" w:line="360" w:lineRule="auto"/>
+        <w:jc w:val="both"/>
+        <w:rPr>
+          <w:rFonts w:ascii="Times New Roman" w:hAnsi="Times New Roman" w:cs="Times New Roman"/>
+          <w:color w:val="222222"/>
+          <w:sz w:val="28"/>
+          <w:szCs w:val="28"/>
+          <w:lang w:val="en-GB"/>
+        </w:rPr>
+      </w:pPr>
+    </w:p>
+    <w:p>
+      <w:pPr>
+        <w:spacing w:after="0" w:line="360" w:lineRule="auto"/>
+        <w:jc w:val="center"/>
+        <w:rPr>
+          <w:rFonts w:ascii="Times New Roman" w:hAnsi="Times New Roman" w:cs="Times New Roman"/>
+          <w:color w:val="222222"/>
+          <w:sz w:val="28"/>
+          <w:szCs w:val="28"/>
+          <w:lang w:val="en-GB"/>
+        </w:rPr>
+      </w:pPr>
+      <w:r>
+        <w:rPr>
+          <w:rFonts w:ascii="Times New Roman" w:hAnsi="Times New Roman" w:cs="Times New Roman"/>
+          <w:color w:val="222222"/>
+          <w:sz w:val="28"/>
+          <w:szCs w:val="28"/>
+          <w:lang w:val="en-GB"/>
+        </w:rPr>
+        <w:drawing>
+          <wp:inline distT="0" distB="0" distL="0" distR="0" wp14:anchorId="4260C1D4" wp14:editId="11EA55F4">
+            <wp:extent cx="3695700" cy="3206349"/>
+            <wp:effectExtent l="0" t="0" r="0" b="0"/>
+            <wp:docPr id="1564420775" name="Рисунок 1" descr="Изображение выглядит как текст, снимок экрана, документ, Шрифт&#10;&#10;Автоматически созданное описание"/>
+            <wp:cNvGraphicFramePr>
+              <a:graphicFrameLocks xmlns:a="http://schemas.openxmlformats.org/drawingml/2006/main" noChangeAspect="1"/>
+            </wp:cNvGraphicFramePr>
+            <a:graphic xmlns:a="http://schemas.openxmlformats.org/drawingml/2006/main">
+              <a:graphicData uri="http://schemas.openxmlformats.org/drawingml/2006/picture">
+                <pic:pic xmlns:pic="http://schemas.openxmlformats.org/drawingml/2006/picture">
+                  <pic:nvPicPr>
+                    <pic:cNvPr id="1564420775" name="Рисунок 1" descr="Изображение выглядит как текст, снимок экрана, документ, Шрифт&#10;&#10;Автоматически созданное описание"/>
+                    <pic:cNvPicPr/>
+                  </pic:nvPicPr>
+                  <pic:blipFill>
+                    <a:blip r:embed="rId52"/>
+                    <a:stretch>
+                      <a:fillRect/>
+                    </a:stretch>
+                  </pic:blipFill>
+                  <pic:spPr>
+                    <a:xfrm>
+                      <a:off x="0" y="0"/>
+                      <a:ext cx="3703635" cy="3213234"/>
+                    </a:xfrm>
+                    <a:prstGeom prst="rect">
+                      <a:avLst/>
+                    </a:prstGeom>
+                  </pic:spPr>
+                </pic:pic>
+              </a:graphicData>
+            </a:graphic>
+          </wp:inline>
+        </w:drawing>
+      </w:r>
+    </w:p>
+    <w:p>
+      <w:pPr>
+        <w:spacing w:after="0" w:line="360" w:lineRule="auto"/>
+        <w:jc w:val="center"/>
+        <w:rPr>
+          <w:rFonts w:ascii="Times New Roman" w:hAnsi="Times New Roman" w:cs="Times New Roman"/>
+          <w:color w:val="222222"/>
+          <w:sz w:val="24"/>
+          <w:szCs w:val="24"/>
+        </w:rPr>
+      </w:pPr>
+      <w:r>
+        <w:rPr>
+          <w:rFonts w:ascii="Times New Roman" w:hAnsi="Times New Roman" w:cs="Times New Roman"/>
+          <w:color w:val="222222"/>
+          <w:sz w:val="24"/>
+          <w:szCs w:val="24"/>
+        </w:rPr>
+        <w:t xml:space="preserve">Рисунок 4 – </w:t>
+      </w:r>
+      <w:proofErr w:type="spellStart"/>
+      <w:r>
+        <w:rPr>
+          <w:rFonts w:ascii="Times New Roman" w:hAnsi="Times New Roman" w:cs="Times New Roman"/>
+          <w:color w:val="222222"/>
+          <w:sz w:val="24"/>
+          <w:szCs w:val="24"/>
+        </w:rPr>
+        <w:t>пинг</w:t>
+      </w:r>
+      <w:proofErr w:type="spellEnd"/>
+      <w:r>
+        <w:rPr>
+          <w:rFonts w:ascii="Times New Roman" w:hAnsi="Times New Roman" w:cs="Times New Roman"/>
+          <w:color w:val="222222"/>
+          <w:sz w:val="24"/>
+          <w:szCs w:val="24"/>
+        </w:rPr>
+        <w:t xml:space="preserve"> для двух сетей</w:t>
+      </w:r>
+    </w:p>
+    <w:p>
+      <w:pPr>
+        <w:spacing w:after="0" w:line="360" w:lineRule="auto"/>
+        <w:jc w:val="both"/>
+        <w:rPr>
+          <w:rFonts w:ascii="Times New Roman" w:hAnsi="Times New Roman" w:cs="Times New Roman"/>
+          <w:color w:val="222222"/>
+          <w:sz w:val="28"/>
+          <w:szCs w:val="28"/>
+        </w:rPr>
+      </w:pPr>
+      <w:r>
+        <w:rPr>
+          <w:rFonts w:ascii="Times New Roman" w:hAnsi="Times New Roman" w:cs="Times New Roman"/>
+          <w:color w:val="222222"/>
+          <w:sz w:val="28"/>
+          <w:szCs w:val="28"/>
+        </w:rPr>
+        <w:lastRenderedPageBreak/>
+        <w:tab/>
+        <w:t xml:space="preserve">Теперь проверим работоспособность сети, сделав запрос к каждому отдельному ПК. </w:t>
+      </w:r>
+    </w:p>
+    <w:p>
+      <w:pPr>
+        <w:spacing w:after="0" w:line="360" w:lineRule="auto"/>
+        <w:jc w:val="both"/>
+        <w:rPr>
+          <w:rFonts w:ascii="Times New Roman" w:hAnsi="Times New Roman" w:cs="Times New Roman"/>
+          <w:color w:val="222222"/>
+          <w:sz w:val="28"/>
+          <w:szCs w:val="28"/>
+        </w:rPr>
+      </w:pPr>
+    </w:p>
+    <w:p>
+      <w:pPr>
+        <w:spacing w:after="0" w:line="360" w:lineRule="auto"/>
+        <w:jc w:val="center"/>
+        <w:rPr>
+          <w:rFonts w:ascii="Times New Roman" w:hAnsi="Times New Roman" w:cs="Times New Roman"/>
+          <w:color w:val="222222"/>
+          <w:sz w:val="28"/>
+          <w:szCs w:val="28"/>
+        </w:rPr>
+      </w:pPr>
+      <w:r>
+        <w:rPr>
+          <w:rFonts w:ascii="Times New Roman" w:hAnsi="Times New Roman" w:cs="Times New Roman"/>
+          <w:color w:val="222222"/>
+          <w:sz w:val="28"/>
+          <w:szCs w:val="28"/>
+        </w:rPr>
+        <w:drawing>
+          <wp:inline distT="0" distB="0" distL="0" distR="0" wp14:anchorId="48F13A5A" wp14:editId="474FF12C">
+            <wp:extent cx="4915586" cy="981212"/>
+            <wp:effectExtent l="0" t="0" r="0" b="9525"/>
+            <wp:docPr id="205147706" name="Рисунок 1" descr="Изображение выглядит как текст, снимок экрана, Шрифт, линия&#10;&#10;Автоматически созданное описание"/>
+            <wp:cNvGraphicFramePr>
+              <a:graphicFrameLocks xmlns:a="http://schemas.openxmlformats.org/drawingml/2006/main" noChangeAspect="1"/>
+            </wp:cNvGraphicFramePr>
+            <a:graphic xmlns:a="http://schemas.openxmlformats.org/drawingml/2006/main">
+              <a:graphicData uri="http://schemas.openxmlformats.org/drawingml/2006/picture">
+                <pic:pic xmlns:pic="http://schemas.openxmlformats.org/drawingml/2006/picture">
+                  <pic:nvPicPr>
+                    <pic:cNvPr id="205147706" name="Рисунок 1" descr="Изображение выглядит как текст, снимок экрана, Шрифт, линия&#10;&#10;Автоматически созданное описание"/>
+                    <pic:cNvPicPr/>
+                  </pic:nvPicPr>
+                  <pic:blipFill>
+                    <a:blip r:embed="rId53"/>
+                    <a:stretch>
+                      <a:fillRect/>
+                    </a:stretch>
+                  </pic:blipFill>
+                  <pic:spPr>
+                    <a:xfrm>
+                      <a:off x="0" y="0"/>
+                      <a:ext cx="4915586" cy="981212"/>
+                    </a:xfrm>
+                    <a:prstGeom prst="rect">
+                      <a:avLst/>
+                    </a:prstGeom>
+                  </pic:spPr>
+                </pic:pic>
+              </a:graphicData>
+            </a:graphic>
+          </wp:inline>
+        </w:drawing>
+      </w:r>
+    </w:p>
+    <w:p>
+      <w:pPr>
+        <w:spacing w:after="0" w:line="360" w:lineRule="auto"/>
+        <w:jc w:val="center"/>
+        <w:rPr>
+          <w:rFonts w:ascii="Times New Roman" w:hAnsi="Times New Roman" w:cs="Times New Roman"/>
+          <w:color w:val="222222"/>
+          <w:sz w:val="24"/>
+          <w:szCs w:val="24"/>
+        </w:rPr>
+      </w:pPr>
+      <w:r>
+        <w:rPr>
+          <w:rFonts w:ascii="Times New Roman" w:hAnsi="Times New Roman" w:cs="Times New Roman"/>
+          <w:color w:val="222222"/>
+          <w:sz w:val="24"/>
+          <w:szCs w:val="24"/>
+        </w:rPr>
+        <w:t>Рисунок 5 – проверка работы первой подсети</w:t>
+      </w:r>
+    </w:p>
+    <w:p>
+      <w:pPr>
+        <w:spacing w:after="0" w:line="360" w:lineRule="auto"/>
+        <w:jc w:val="center"/>
+        <w:rPr>
+          <w:rFonts w:ascii="Times New Roman" w:hAnsi="Times New Roman" w:cs="Times New Roman"/>
+          <w:color w:val="222222"/>
+          <w:sz w:val="24"/>
+          <w:szCs w:val="24"/>
+        </w:rPr>
+      </w:pPr>
+    </w:p>
+    <w:p>
+      <w:pPr>
+        <w:spacing w:after="0" w:line="360" w:lineRule="auto"/>
+        <w:jc w:val="both"/>
+        <w:rPr>
+          <w:rFonts w:ascii="Times New Roman" w:hAnsi="Times New Roman" w:cs="Times New Roman"/>
+          <w:color w:val="222222"/>
+          <w:sz w:val="28"/>
+          <w:szCs w:val="28"/>
+          <w:lang w:val="en-US"/>
+        </w:rPr>
+      </w:pPr>
+      <w:r>
+        <w:rPr>
+          <w:rFonts w:ascii="Times New Roman" w:hAnsi="Times New Roman" w:cs="Times New Roman"/>
+          <w:color w:val="222222"/>
+          <w:sz w:val="24"/>
+          <w:szCs w:val="24"/>
+        </w:rPr>
+        <w:tab/>
+      </w:r>
+      <w:r>
+        <w:rPr>
+          <w:rFonts w:ascii="Times New Roman" w:hAnsi="Times New Roman" w:cs="Times New Roman"/>
+          <w:color w:val="222222"/>
+          <w:sz w:val="28"/>
+          <w:szCs w:val="28"/>
+        </w:rPr>
+        <w:t xml:space="preserve">Аналогичные действия сделаем и со второй подсетью. </w:t>
+      </w:r>
+    </w:p>
+    <w:p>
+      <w:pPr>
+        <w:spacing w:after="0" w:line="360" w:lineRule="auto"/>
+        <w:jc w:val="both"/>
+        <w:rPr>
+          <w:rFonts w:ascii="Times New Roman" w:hAnsi="Times New Roman" w:cs="Times New Roman"/>
+          <w:color w:val="222222"/>
+          <w:sz w:val="28"/>
+          <w:szCs w:val="28"/>
+          <w:lang w:val="en-US"/>
+        </w:rPr>
+      </w:pPr>
+      <w:r>
+        <w:rPr>
+          <w:rFonts w:ascii="Times New Roman" w:hAnsi="Times New Roman" w:cs="Times New Roman"/>
+          <w:color w:val="222222"/>
+          <w:sz w:val="28"/>
+          <w:szCs w:val="28"/>
+          <w:lang w:val="en-US"/>
+        </w:rPr>
+        <w:tab/>
+      </w:r>
+    </w:p>
+    <w:p>
+      <w:pPr>
+        <w:spacing w:after="0" w:line="360" w:lineRule="auto"/>
+        <w:jc w:val="both"/>
+        <w:rPr>
+          <w:rFonts w:ascii="Times New Roman" w:hAnsi="Times New Roman" w:cs="Times New Roman"/>
+          <w:color w:val="222222"/>
+          <w:sz w:val="28"/>
+          <w:szCs w:val="28"/>
+        </w:rPr>
+      </w:pPr>
+      <w:r>
+        <w:rPr>
+          <w:rFonts w:ascii="Times New Roman" w:hAnsi="Times New Roman" w:cs="Times New Roman"/>
+          <w:color w:val="222222"/>
+          <w:sz w:val="28"/>
+          <w:szCs w:val="28"/>
+          <w:lang w:val="en-US"/>
+        </w:rPr>
+        <w:tab/>
+      </w:r>
+      <w:r>
+        <w:rPr>
+          <w:rFonts w:ascii="Times New Roman" w:hAnsi="Times New Roman" w:cs="Times New Roman"/>
+          <w:b/>
+          <w:bCs/>
+          <w:color w:val="222222"/>
+          <w:sz w:val="28"/>
+          <w:szCs w:val="28"/>
+        </w:rPr>
+        <w:t>Задание 2.</w:t>
+      </w:r>
+      <w:r>
+        <w:rPr>
+          <w:rFonts w:ascii="Times New Roman" w:hAnsi="Times New Roman" w:cs="Times New Roman"/>
+          <w:color w:val="222222"/>
+          <w:sz w:val="28"/>
+          <w:szCs w:val="28"/>
+        </w:rPr>
+        <w:t xml:space="preserve"> </w:t>
+      </w:r>
+      <w:r>
+        <w:rPr>
+          <w:rFonts w:ascii="Times New Roman" w:hAnsi="Times New Roman" w:cs="Times New Roman"/>
+          <w:color w:val="222222"/>
+          <w:sz w:val="28"/>
+          <w:szCs w:val="28"/>
+        </w:rPr>
+        <w:t>Настройка трех сетей с WEB сервером. Понятие</w:t>
+      </w:r>
+      <w:r>
+        <w:rPr>
+          <w:rFonts w:ascii="Times New Roman" w:hAnsi="Times New Roman" w:cs="Times New Roman"/>
+          <w:color w:val="222222"/>
+          <w:sz w:val="28"/>
+          <w:szCs w:val="28"/>
+        </w:rPr>
+        <w:t xml:space="preserve"> </w:t>
+      </w:r>
+      <w:r>
+        <w:rPr>
+          <w:rFonts w:ascii="Times New Roman" w:hAnsi="Times New Roman" w:cs="Times New Roman"/>
+          <w:color w:val="222222"/>
+          <w:sz w:val="28"/>
+          <w:szCs w:val="28"/>
+        </w:rPr>
+        <w:t>маршрута по умолчанию</w:t>
+      </w:r>
+      <w:r>
+        <w:rPr>
+          <w:rFonts w:ascii="Times New Roman" w:hAnsi="Times New Roman" w:cs="Times New Roman"/>
+          <w:color w:val="222222"/>
+          <w:sz w:val="28"/>
+          <w:szCs w:val="28"/>
+        </w:rPr>
+        <w:t xml:space="preserve">. </w:t>
+      </w:r>
+    </w:p>
+    <w:p>
+      <w:pPr>
+        <w:spacing w:after="0" w:line="360" w:lineRule="auto"/>
+        <w:jc w:val="both"/>
+        <w:rPr>
+          <w:rFonts w:ascii="Times New Roman" w:hAnsi="Times New Roman" w:cs="Times New Roman"/>
+          <w:color w:val="222222"/>
+          <w:sz w:val="28"/>
+          <w:szCs w:val="28"/>
+        </w:rPr>
+      </w:pPr>
+      <w:r>
+        <w:rPr>
+          <w:rFonts w:ascii="Times New Roman" w:hAnsi="Times New Roman" w:cs="Times New Roman"/>
+          <w:color w:val="222222"/>
+          <w:sz w:val="28"/>
+          <w:szCs w:val="28"/>
+        </w:rPr>
+        <w:tab/>
+      </w:r>
+      <w:r>
+        <w:rPr>
+          <w:rFonts w:ascii="Times New Roman" w:hAnsi="Times New Roman" w:cs="Times New Roman"/>
+          <w:color w:val="222222"/>
+          <w:sz w:val="28"/>
+          <w:szCs w:val="28"/>
+        </w:rPr>
+        <w:t>Схема у нас будет следующая:</w:t>
+      </w:r>
+      <w:r>
+        <w:rPr>
+          <w:rFonts w:ascii="Times New Roman" w:hAnsi="Times New Roman" w:cs="Times New Roman"/>
+          <w:color w:val="222222"/>
+          <w:sz w:val="28"/>
+          <w:szCs w:val="28"/>
+        </w:rPr>
+        <w:t xml:space="preserve"> </w:t>
+      </w:r>
+      <w:r>
+        <w:rPr>
+          <w:rFonts w:ascii="Times New Roman" w:hAnsi="Times New Roman" w:cs="Times New Roman"/>
+          <w:color w:val="222222"/>
+          <w:sz w:val="28"/>
+          <w:szCs w:val="28"/>
+        </w:rPr>
+        <w:t xml:space="preserve">два коммутатора </w:t>
+      </w:r>
+      <w:r>
+        <w:rPr>
+          <w:rFonts w:ascii="Times New Roman" w:hAnsi="Times New Roman" w:cs="Times New Roman"/>
+          <w:color w:val="222222"/>
+          <w:sz w:val="28"/>
+          <w:szCs w:val="28"/>
+        </w:rPr>
+        <w:t>2950–25</w:t>
+      </w:r>
+      <w:r>
+        <w:rPr>
+          <w:rFonts w:ascii="Times New Roman" w:hAnsi="Times New Roman" w:cs="Times New Roman"/>
+          <w:color w:val="222222"/>
+          <w:sz w:val="28"/>
+          <w:szCs w:val="28"/>
+        </w:rPr>
+        <w:t>, два ПК в сети 192.168.10.0 с маской</w:t>
+      </w:r>
+      <w:r>
+        <w:rPr>
+          <w:rFonts w:ascii="Times New Roman" w:hAnsi="Times New Roman" w:cs="Times New Roman"/>
+          <w:color w:val="222222"/>
+          <w:sz w:val="28"/>
+          <w:szCs w:val="28"/>
+        </w:rPr>
+        <w:t xml:space="preserve"> </w:t>
+      </w:r>
+      <w:r>
+        <w:rPr>
+          <w:rFonts w:ascii="Times New Roman" w:hAnsi="Times New Roman" w:cs="Times New Roman"/>
+          <w:color w:val="222222"/>
+          <w:sz w:val="28"/>
+          <w:szCs w:val="28"/>
+        </w:rPr>
+        <w:t>255.255.255.0.</w:t>
+      </w:r>
+      <w:r>
+        <w:rPr>
+          <w:rFonts w:ascii="Times New Roman" w:hAnsi="Times New Roman" w:cs="Times New Roman"/>
+          <w:color w:val="222222"/>
+          <w:sz w:val="28"/>
+          <w:szCs w:val="28"/>
+        </w:rPr>
+        <w:t xml:space="preserve"> </w:t>
+      </w:r>
+      <w:r>
+        <w:rPr>
+          <w:rFonts w:ascii="Times New Roman" w:hAnsi="Times New Roman" w:cs="Times New Roman"/>
+          <w:color w:val="222222"/>
+          <w:sz w:val="28"/>
+          <w:szCs w:val="28"/>
+        </w:rPr>
+        <w:t>Сервер и</w:t>
+      </w:r>
+      <w:r>
+        <w:rPr>
+          <w:rFonts w:ascii="Times New Roman" w:hAnsi="Times New Roman" w:cs="Times New Roman"/>
+          <w:color w:val="222222"/>
+          <w:sz w:val="28"/>
+          <w:szCs w:val="28"/>
+        </w:rPr>
+        <w:t xml:space="preserve"> </w:t>
+      </w:r>
+      <w:r>
+        <w:rPr>
+          <w:rFonts w:ascii="Times New Roman" w:hAnsi="Times New Roman" w:cs="Times New Roman"/>
+          <w:color w:val="222222"/>
+          <w:sz w:val="28"/>
+          <w:szCs w:val="28"/>
+        </w:rPr>
+        <w:t>компьютер в сети 192.168.20.0 с маской 255.255.255.0.</w:t>
+      </w:r>
+      <w:r>
+        <w:rPr>
+          <w:rFonts w:ascii="Times New Roman" w:hAnsi="Times New Roman" w:cs="Times New Roman"/>
+          <w:color w:val="222222"/>
+          <w:sz w:val="28"/>
+          <w:szCs w:val="28"/>
+        </w:rPr>
+        <w:t xml:space="preserve"> </w:t>
+      </w:r>
+      <w:r>
+        <w:rPr>
+          <w:rFonts w:ascii="Times New Roman" w:hAnsi="Times New Roman" w:cs="Times New Roman"/>
+          <w:color w:val="222222"/>
+          <w:sz w:val="28"/>
+          <w:szCs w:val="28"/>
+        </w:rPr>
+        <w:t>Сеть между маршрутизаторами</w:t>
+      </w:r>
+      <w:r>
+        <w:rPr>
+          <w:rFonts w:ascii="Times New Roman" w:hAnsi="Times New Roman" w:cs="Times New Roman"/>
+          <w:color w:val="222222"/>
+          <w:sz w:val="28"/>
+          <w:szCs w:val="28"/>
+        </w:rPr>
+        <w:t xml:space="preserve"> </w:t>
+      </w:r>
+      <w:r>
+        <w:rPr>
+          <w:rFonts w:ascii="Times New Roman" w:hAnsi="Times New Roman" w:cs="Times New Roman"/>
+          <w:color w:val="222222"/>
+          <w:sz w:val="28"/>
+          <w:szCs w:val="28"/>
+        </w:rPr>
+        <w:t>(марки 1851) 192.168.1.0 с маской 255.255.255.252. Компьютеры из сети 192.168.10.0 должны достучаться к</w:t>
+      </w:r>
+      <w:r>
+        <w:rPr>
+          <w:rFonts w:ascii="Times New Roman" w:hAnsi="Times New Roman" w:cs="Times New Roman"/>
+          <w:color w:val="222222"/>
+          <w:sz w:val="28"/>
+          <w:szCs w:val="28"/>
+        </w:rPr>
+        <w:t xml:space="preserve"> </w:t>
+      </w:r>
+      <w:r>
+        <w:rPr>
+          <w:rFonts w:ascii="Times New Roman" w:hAnsi="Times New Roman" w:cs="Times New Roman"/>
+          <w:color w:val="222222"/>
+          <w:sz w:val="28"/>
+          <w:szCs w:val="28"/>
+        </w:rPr>
+        <w:t>DNS</w:t>
+      </w:r>
+      <w:r>
+        <w:rPr>
+          <w:rFonts w:ascii="Times New Roman" w:hAnsi="Times New Roman" w:cs="Times New Roman"/>
+          <w:color w:val="222222"/>
+          <w:sz w:val="28"/>
+          <w:szCs w:val="28"/>
+        </w:rPr>
+        <w:t xml:space="preserve"> </w:t>
+      </w:r>
+      <w:r>
+        <w:rPr>
+          <w:rFonts w:ascii="Times New Roman" w:hAnsi="Times New Roman" w:cs="Times New Roman"/>
+          <w:color w:val="222222"/>
+          <w:sz w:val="28"/>
+          <w:szCs w:val="28"/>
+        </w:rPr>
+        <w:t>серверу в сети 192.168.20.0.</w:t>
+      </w:r>
+      <w:r>
+        <w:rPr>
+          <w:rFonts w:ascii="Times New Roman" w:hAnsi="Times New Roman" w:cs="Times New Roman"/>
+          <w:color w:val="222222"/>
+          <w:sz w:val="28"/>
+          <w:szCs w:val="28"/>
+        </w:rPr>
+        <w:t xml:space="preserve"> Сеть представлена на рисунке 6. </w:t>
+      </w:r>
+    </w:p>
+    <w:p>
+      <w:pPr>
+        <w:spacing w:after="0" w:line="360" w:lineRule="auto"/>
+        <w:jc w:val="center"/>
+        <w:rPr>
+          <w:rFonts w:ascii="Times New Roman" w:hAnsi="Times New Roman" w:cs="Times New Roman"/>
+          <w:color w:val="222222"/>
+          <w:sz w:val="28"/>
+          <w:szCs w:val="28"/>
+        </w:rPr>
+      </w:pPr>
+      <w:r>
+        <w:rPr>
+          <w:rFonts w:ascii="Times New Roman" w:hAnsi="Times New Roman" w:cs="Times New Roman"/>
+          <w:color w:val="222222"/>
+          <w:sz w:val="28"/>
+          <w:szCs w:val="28"/>
+        </w:rPr>
+        <w:drawing>
+          <wp:inline distT="0" distB="0" distL="0" distR="0" wp14:anchorId="50FF42E7" wp14:editId="31A86DA5">
+            <wp:extent cx="5089181" cy="3181350"/>
+            <wp:effectExtent l="0" t="0" r="0" b="0"/>
+            <wp:docPr id="1083175944" name="Рисунок 1" descr="Изображение выглядит как текст, диаграмма, снимок экрана, линия&#10;&#10;Автоматически созданное описание"/>
+            <wp:cNvGraphicFramePr>
+              <a:graphicFrameLocks xmlns:a="http://schemas.openxmlformats.org/drawingml/2006/main" noChangeAspect="1"/>
+            </wp:cNvGraphicFramePr>
+            <a:graphic xmlns:a="http://schemas.openxmlformats.org/drawingml/2006/main">
+              <a:graphicData uri="http://schemas.openxmlformats.org/drawingml/2006/picture">
+                <pic:pic xmlns:pic="http://schemas.openxmlformats.org/drawingml/2006/picture">
+                  <pic:nvPicPr>
+                    <pic:cNvPr id="1083175944" name="Рисунок 1" descr="Изображение выглядит как текст, диаграмма, снимок экрана, линия&#10;&#10;Автоматически созданное описание"/>
+                    <pic:cNvPicPr/>
+                  </pic:nvPicPr>
+                  <pic:blipFill>
+                    <a:blip r:embed="rId54"/>
+                    <a:stretch>
+                      <a:fillRect/>
+                    </a:stretch>
+                  </pic:blipFill>
+                  <pic:spPr>
+                    <a:xfrm>
+                      <a:off x="0" y="0"/>
+                      <a:ext cx="5126854" cy="3204900"/>
+                    </a:xfrm>
+                    <a:prstGeom prst="rect">
+                      <a:avLst/>
+                    </a:prstGeom>
+                  </pic:spPr>
+                </pic:pic>
+              </a:graphicData>
+            </a:graphic>
+          </wp:inline>
+        </w:drawing>
+      </w:r>
+    </w:p>
+    <w:p>
+      <w:pPr>
+        <w:spacing w:after="0" w:line="360" w:lineRule="auto"/>
+        <w:jc w:val="center"/>
+        <w:rPr>
+          <w:rFonts w:ascii="Times New Roman" w:hAnsi="Times New Roman" w:cs="Times New Roman"/>
+          <w:color w:val="222222"/>
+          <w:sz w:val="24"/>
+          <w:szCs w:val="24"/>
+        </w:rPr>
+      </w:pPr>
+      <w:r>
+        <w:rPr>
+          <w:rFonts w:ascii="Times New Roman" w:hAnsi="Times New Roman" w:cs="Times New Roman"/>
+          <w:color w:val="222222"/>
+          <w:sz w:val="24"/>
+          <w:szCs w:val="24"/>
+        </w:rPr>
+        <w:t>Рисунок 6 – сеть для 2 задания</w:t>
+      </w:r>
+    </w:p>
+    <w:p>
+      <w:pPr>
+        <w:spacing w:after="0" w:line="276" w:lineRule="auto"/>
         <w:rPr>
           <w:rFonts w:ascii="Courier New" w:hAnsi="Courier New" w:cs="Courier New"/>
           <w:color w:val="222222"/>
+          <w:sz w:val="24"/>
+          <w:szCs w:val="24"/>
+        </w:rPr>
+      </w:pPr>
+    </w:p>
+    <w:p>
+      <w:pPr>
+        <w:spacing w:after="0" w:line="360" w:lineRule="auto"/>
+        <w:jc w:val="both"/>
+        <w:rPr>
+          <w:rFonts w:ascii="Times New Roman" w:hAnsi="Times New Roman" w:cs="Times New Roman"/>
+          <w:color w:val="222222"/>
+          <w:sz w:val="28"/>
+          <w:szCs w:val="28"/>
+        </w:rPr>
+      </w:pPr>
+      <w:r>
+        <w:rPr>
+          <w:rFonts w:ascii="Times New Roman" w:hAnsi="Times New Roman" w:cs="Times New Roman"/>
+          <w:color w:val="222222"/>
           <w:sz w:val="28"/>
           <w:szCs w:val="28"/>
         </w:rPr>
         <w:tab/>
-      </w:r>
-      <w:r>
-        <w:rPr>
-          <w:rFonts w:ascii="Times New Roman" w:hAnsi="Times New Roman" w:cs="Times New Roman"/>
-          <w:color w:val="222222"/>
-          <w:sz w:val="28"/>
-          <w:szCs w:val="28"/>
-        </w:rPr>
-        <w:t>Программный</w:t>
-      </w:r>
-      <w:r>
-        <w:rPr>
-          <w:rFonts w:ascii="Times New Roman" w:hAnsi="Times New Roman" w:cs="Times New Roman"/>
-          <w:color w:val="222222"/>
-          <w:sz w:val="28"/>
-          <w:szCs w:val="28"/>
-          <w:lang w:val="en-US"/>
+        <w:t xml:space="preserve">Мы будем делать статическую маршрутизацию, поэтому в начале мы настроим роутеры для корректной работы. Зайдем в терминал у </w:t>
+      </w:r>
+      <w:r>
+        <w:rPr>
+          <w:rFonts w:ascii="Times New Roman" w:hAnsi="Times New Roman" w:cs="Times New Roman"/>
+          <w:color w:val="222222"/>
+          <w:sz w:val="28"/>
+          <w:szCs w:val="28"/>
+          <w:lang w:val="en-US"/>
+        </w:rPr>
+        <w:t>Router</w:t>
+      </w:r>
+      <w:r>
+        <w:rPr>
+          <w:rFonts w:ascii="Times New Roman" w:hAnsi="Times New Roman" w:cs="Times New Roman"/>
+          <w:color w:val="222222"/>
+          <w:sz w:val="28"/>
+          <w:szCs w:val="28"/>
+        </w:rPr>
+        <w:t>0</w:t>
+      </w:r>
+      <w:r>
+        <w:rPr>
+          <w:rFonts w:ascii="Times New Roman" w:hAnsi="Times New Roman" w:cs="Times New Roman"/>
+          <w:color w:val="222222"/>
+          <w:sz w:val="28"/>
+          <w:szCs w:val="28"/>
+        </w:rPr>
+        <w:t xml:space="preserve">, теперь пишем команды, которые представлены на рисунке 7. </w:t>
+      </w:r>
+    </w:p>
+    <w:p>
+      <w:pPr>
+        <w:spacing w:after="0" w:line="360" w:lineRule="auto"/>
+        <w:jc w:val="both"/>
+        <w:rPr>
+          <w:rFonts w:ascii="Times New Roman" w:hAnsi="Times New Roman" w:cs="Times New Roman"/>
+          <w:color w:val="222222"/>
+          <w:sz w:val="28"/>
+          <w:szCs w:val="28"/>
+        </w:rPr>
+      </w:pPr>
+    </w:p>
+    <w:p>
+      <w:pPr>
+        <w:spacing w:after="0" w:line="276" w:lineRule="auto"/>
+        <w:jc w:val="center"/>
+        <w:rPr>
+          <w:rFonts w:ascii="Courier New" w:hAnsi="Courier New" w:cs="Courier New"/>
+          <w:color w:val="222222"/>
+          <w:sz w:val="24"/>
+          <w:szCs w:val="24"/>
+        </w:rPr>
+      </w:pPr>
+      <w:r>
+        <w:rPr>
+          <w:rFonts w:ascii="Courier New" w:hAnsi="Courier New" w:cs="Courier New"/>
+          <w:color w:val="222222"/>
+          <w:sz w:val="24"/>
+          <w:szCs w:val="24"/>
+        </w:rPr>
+        <w:drawing>
+          <wp:inline distT="0" distB="0" distL="0" distR="0" wp14:anchorId="3CA9DE18" wp14:editId="616AA65C">
+            <wp:extent cx="3162300" cy="720210"/>
+            <wp:effectExtent l="0" t="0" r="0" b="3810"/>
+            <wp:docPr id="274967779" name="Рисунок 1" descr="Изображение выглядит как текст, Шрифт, снимок экрана, белый&#10;&#10;Автоматически созданное описание"/>
+            <wp:cNvGraphicFramePr>
+              <a:graphicFrameLocks xmlns:a="http://schemas.openxmlformats.org/drawingml/2006/main" noChangeAspect="1"/>
+            </wp:cNvGraphicFramePr>
+            <a:graphic xmlns:a="http://schemas.openxmlformats.org/drawingml/2006/main">
+              <a:graphicData uri="http://schemas.openxmlformats.org/drawingml/2006/picture">
+                <pic:pic xmlns:pic="http://schemas.openxmlformats.org/drawingml/2006/picture">
+                  <pic:nvPicPr>
+                    <pic:cNvPr id="274967779" name="Рисунок 1" descr="Изображение выглядит как текст, Шрифт, снимок экрана, белый&#10;&#10;Автоматически созданное описание"/>
+                    <pic:cNvPicPr/>
+                  </pic:nvPicPr>
+                  <pic:blipFill>
+                    <a:blip r:embed="rId55"/>
+                    <a:stretch>
+                      <a:fillRect/>
+                    </a:stretch>
+                  </pic:blipFill>
+                  <pic:spPr>
+                    <a:xfrm>
+                      <a:off x="0" y="0"/>
+                      <a:ext cx="3172515" cy="722536"/>
+                    </a:xfrm>
+                    <a:prstGeom prst="rect">
+                      <a:avLst/>
+                    </a:prstGeom>
+                  </pic:spPr>
+                </pic:pic>
+              </a:graphicData>
+            </a:graphic>
+          </wp:inline>
+        </w:drawing>
+      </w:r>
+    </w:p>
+    <w:p>
+      <w:pPr>
+        <w:spacing w:after="0" w:line="276" w:lineRule="auto"/>
+        <w:jc w:val="center"/>
+        <w:rPr>
+          <w:rFonts w:ascii="Times New Roman" w:hAnsi="Times New Roman" w:cs="Times New Roman"/>
+          <w:color w:val="222222"/>
+          <w:sz w:val="24"/>
+          <w:szCs w:val="24"/>
+        </w:rPr>
+      </w:pPr>
+      <w:r>
+        <w:rPr>
+          <w:rFonts w:ascii="Times New Roman" w:hAnsi="Times New Roman" w:cs="Times New Roman"/>
+          <w:color w:val="222222"/>
+          <w:sz w:val="24"/>
+          <w:szCs w:val="24"/>
+        </w:rPr>
+        <w:t xml:space="preserve">Рисунок 7 </w:t>
+      </w:r>
+      <w:r>
+        <w:rPr>
+          <w:rFonts w:ascii="Times New Roman" w:hAnsi="Times New Roman" w:cs="Times New Roman"/>
+          <w:color w:val="222222"/>
+          <w:sz w:val="24"/>
+          <w:szCs w:val="24"/>
+        </w:rPr>
+        <w:t>–</w:t>
+      </w:r>
+      <w:r>
+        <w:rPr>
+          <w:rFonts w:ascii="Times New Roman" w:hAnsi="Times New Roman" w:cs="Times New Roman"/>
+          <w:color w:val="222222"/>
+          <w:sz w:val="24"/>
+          <w:szCs w:val="24"/>
         </w:rPr>
         <w:t xml:space="preserve"> </w:t>
       </w:r>
@@ -12384,1805 +13659,1234 @@
         <w:rPr>
           <w:rFonts w:ascii="Times New Roman" w:hAnsi="Times New Roman" w:cs="Times New Roman"/>
           <w:color w:val="222222"/>
-          <w:sz w:val="28"/>
-          <w:szCs w:val="28"/>
-        </w:rPr>
-        <w:t>код</w:t>
-      </w:r>
-      <w:r>
-        <w:rPr>
-          <w:rFonts w:ascii="Times New Roman" w:hAnsi="Times New Roman" w:cs="Times New Roman"/>
-          <w:color w:val="222222"/>
-          <w:sz w:val="28"/>
-          <w:szCs w:val="28"/>
-          <w:lang w:val="en-US"/>
-        </w:rPr>
-        <w:t>:</w:t>
+          <w:sz w:val="24"/>
+          <w:szCs w:val="24"/>
+        </w:rPr>
+        <w:t>настройка первого роутера</w:t>
       </w:r>
     </w:p>
     <w:p>
       <w:pPr>
         <w:spacing w:after="0" w:line="276" w:lineRule="auto"/>
-        <w:rPr>
-          <w:rFonts w:ascii="Times New Roman" w:hAnsi="Times New Roman" w:cs="Times New Roman"/>
-          <w:color w:val="222222"/>
-          <w:sz w:val="28"/>
-          <w:szCs w:val="28"/>
-          <w:lang w:val="en-US"/>
-        </w:rPr>
-      </w:pPr>
+        <w:jc w:val="center"/>
+        <w:rPr>
+          <w:rFonts w:ascii="Times New Roman" w:hAnsi="Times New Roman" w:cs="Times New Roman"/>
+          <w:color w:val="222222"/>
+          <w:sz w:val="24"/>
+          <w:szCs w:val="24"/>
+        </w:rPr>
+      </w:pPr>
+    </w:p>
+    <w:p>
+      <w:pPr>
+        <w:spacing w:after="0" w:line="360" w:lineRule="auto"/>
+        <w:jc w:val="both"/>
+        <w:rPr>
+          <w:rFonts w:ascii="Times New Roman" w:hAnsi="Times New Roman" w:cs="Times New Roman"/>
+          <w:color w:val="222222"/>
+          <w:sz w:val="28"/>
+          <w:szCs w:val="28"/>
+        </w:rPr>
+      </w:pPr>
+      <w:r>
+        <w:rPr>
+          <w:rFonts w:ascii="Times New Roman" w:hAnsi="Times New Roman" w:cs="Times New Roman"/>
+          <w:color w:val="222222"/>
+          <w:sz w:val="24"/>
+          <w:szCs w:val="24"/>
+        </w:rPr>
+        <w:tab/>
+      </w:r>
+      <w:r>
+        <w:rPr>
+          <w:rFonts w:ascii="Times New Roman" w:hAnsi="Times New Roman" w:cs="Times New Roman"/>
+          <w:color w:val="222222"/>
+          <w:sz w:val="28"/>
+          <w:szCs w:val="28"/>
+        </w:rPr>
+        <w:t xml:space="preserve">То же самое проделаем и для </w:t>
+      </w:r>
+      <w:r>
+        <w:rPr>
+          <w:rFonts w:ascii="Times New Roman" w:hAnsi="Times New Roman" w:cs="Times New Roman"/>
+          <w:color w:val="222222"/>
+          <w:sz w:val="28"/>
+          <w:szCs w:val="28"/>
+          <w:lang w:val="en-US"/>
+        </w:rPr>
+        <w:t>Router</w:t>
+      </w:r>
+      <w:r>
+        <w:rPr>
+          <w:rFonts w:ascii="Times New Roman" w:hAnsi="Times New Roman" w:cs="Times New Roman"/>
+          <w:color w:val="222222"/>
+          <w:sz w:val="28"/>
+          <w:szCs w:val="28"/>
+        </w:rPr>
+        <w:t>1</w:t>
+      </w:r>
+      <w:r>
+        <w:rPr>
+          <w:rFonts w:ascii="Times New Roman" w:hAnsi="Times New Roman" w:cs="Times New Roman"/>
+          <w:color w:val="222222"/>
+          <w:sz w:val="28"/>
+          <w:szCs w:val="28"/>
+        </w:rPr>
+        <w:t xml:space="preserve">, правда мы воспользуемся в этот раз уже </w:t>
+      </w:r>
+      <w:r>
+        <w:rPr>
+          <w:rFonts w:ascii="Times New Roman" w:hAnsi="Times New Roman" w:cs="Times New Roman"/>
+          <w:color w:val="222222"/>
+          <w:sz w:val="28"/>
+          <w:szCs w:val="28"/>
+          <w:lang w:val="en-US"/>
+        </w:rPr>
+        <w:t>GUI</w:t>
+      </w:r>
+      <w:r>
+        <w:rPr>
+          <w:rFonts w:ascii="Times New Roman" w:hAnsi="Times New Roman" w:cs="Times New Roman"/>
+          <w:color w:val="222222"/>
+          <w:sz w:val="28"/>
+          <w:szCs w:val="28"/>
+        </w:rPr>
+        <w:t xml:space="preserve"> для разнообразия. Результат представлен на рисунке 8. </w:t>
+      </w:r>
+    </w:p>
+    <w:p>
+      <w:pPr>
+        <w:spacing w:after="0" w:line="360" w:lineRule="auto"/>
+        <w:jc w:val="both"/>
+        <w:rPr>
+          <w:rFonts w:ascii="Times New Roman" w:hAnsi="Times New Roman" w:cs="Times New Roman"/>
+          <w:color w:val="222222"/>
+          <w:sz w:val="28"/>
+          <w:szCs w:val="28"/>
+        </w:rPr>
+      </w:pPr>
+    </w:p>
+    <w:p>
+      <w:pPr>
+        <w:spacing w:after="0" w:line="360" w:lineRule="auto"/>
+        <w:jc w:val="center"/>
+        <w:rPr>
+          <w:rFonts w:ascii="Times New Roman" w:hAnsi="Times New Roman" w:cs="Times New Roman"/>
+          <w:color w:val="222222"/>
+          <w:sz w:val="28"/>
+          <w:szCs w:val="28"/>
+        </w:rPr>
+      </w:pPr>
+      <w:r>
+        <w:rPr>
+          <w:rFonts w:ascii="Times New Roman" w:hAnsi="Times New Roman" w:cs="Times New Roman"/>
+          <w:color w:val="222222"/>
+          <w:sz w:val="28"/>
+          <w:szCs w:val="28"/>
+        </w:rPr>
+        <w:drawing>
+          <wp:inline distT="0" distB="0" distL="0" distR="0" wp14:anchorId="3C46A188" wp14:editId="6C07A9A2">
+            <wp:extent cx="3086100" cy="1945585"/>
+            <wp:effectExtent l="0" t="0" r="0" b="0"/>
+            <wp:docPr id="1464261876" name="Рисунок 1" descr="Изображение выглядит как текст, снимок экрана, дисплей, число&#10;&#10;Автоматически созданное описание"/>
+            <wp:cNvGraphicFramePr>
+              <a:graphicFrameLocks xmlns:a="http://schemas.openxmlformats.org/drawingml/2006/main" noChangeAspect="1"/>
+            </wp:cNvGraphicFramePr>
+            <a:graphic xmlns:a="http://schemas.openxmlformats.org/drawingml/2006/main">
+              <a:graphicData uri="http://schemas.openxmlformats.org/drawingml/2006/picture">
+                <pic:pic xmlns:pic="http://schemas.openxmlformats.org/drawingml/2006/picture">
+                  <pic:nvPicPr>
+                    <pic:cNvPr id="1464261876" name="Рисунок 1" descr="Изображение выглядит как текст, снимок экрана, дисплей, число&#10;&#10;Автоматически созданное описание"/>
+                    <pic:cNvPicPr/>
+                  </pic:nvPicPr>
+                  <pic:blipFill>
+                    <a:blip r:embed="rId56"/>
+                    <a:stretch>
+                      <a:fillRect/>
+                    </a:stretch>
+                  </pic:blipFill>
+                  <pic:spPr>
+                    <a:xfrm>
+                      <a:off x="0" y="0"/>
+                      <a:ext cx="3107392" cy="1959008"/>
+                    </a:xfrm>
+                    <a:prstGeom prst="rect">
+                      <a:avLst/>
+                    </a:prstGeom>
+                  </pic:spPr>
+                </pic:pic>
+              </a:graphicData>
+            </a:graphic>
+          </wp:inline>
+        </w:drawing>
+      </w:r>
+    </w:p>
+    <w:p>
+      <w:pPr>
+        <w:spacing w:after="0" w:line="360" w:lineRule="auto"/>
+        <w:jc w:val="center"/>
+        <w:rPr>
+          <w:rFonts w:ascii="Times New Roman" w:hAnsi="Times New Roman" w:cs="Times New Roman"/>
+          <w:color w:val="222222"/>
+          <w:sz w:val="24"/>
+          <w:szCs w:val="24"/>
+          <w:lang w:val="en-GB"/>
+        </w:rPr>
+      </w:pPr>
+      <w:r>
+        <w:rPr>
+          <w:rFonts w:ascii="Times New Roman" w:hAnsi="Times New Roman" w:cs="Times New Roman"/>
+          <w:color w:val="222222"/>
+          <w:sz w:val="24"/>
+          <w:szCs w:val="24"/>
+        </w:rPr>
+        <w:t xml:space="preserve">Рисунок 8 – настройка </w:t>
+      </w:r>
+      <w:r>
+        <w:rPr>
+          <w:rFonts w:ascii="Times New Roman" w:hAnsi="Times New Roman" w:cs="Times New Roman"/>
+          <w:color w:val="222222"/>
+          <w:sz w:val="24"/>
+          <w:szCs w:val="24"/>
+          <w:lang w:val="en-US"/>
+        </w:rPr>
+        <w:t>Router 1</w:t>
+      </w:r>
+    </w:p>
+    <w:p>
+      <w:pPr>
+        <w:spacing w:after="0" w:line="360" w:lineRule="auto"/>
+        <w:jc w:val="center"/>
+        <w:rPr>
+          <w:rFonts w:ascii="Times New Roman" w:hAnsi="Times New Roman" w:cs="Times New Roman"/>
+          <w:color w:val="222222"/>
+          <w:sz w:val="24"/>
+          <w:szCs w:val="24"/>
+        </w:rPr>
+      </w:pPr>
+    </w:p>
+    <w:p>
+      <w:pPr>
+        <w:spacing w:after="0" w:line="360" w:lineRule="auto"/>
+        <w:ind w:firstLine="708"/>
+        <w:jc w:val="both"/>
+        <w:rPr>
+          <w:rFonts w:ascii="Times New Roman" w:hAnsi="Times New Roman" w:cs="Times New Roman"/>
+          <w:color w:val="222222"/>
+          <w:sz w:val="28"/>
+          <w:szCs w:val="28"/>
+        </w:rPr>
+      </w:pPr>
+      <w:r>
+        <w:rPr>
+          <w:rFonts w:ascii="Times New Roman" w:hAnsi="Times New Roman" w:cs="Times New Roman"/>
+          <w:color w:val="222222"/>
+          <w:sz w:val="28"/>
+          <w:szCs w:val="28"/>
+        </w:rPr>
+        <w:t xml:space="preserve">Теперь настроим </w:t>
+      </w:r>
+      <w:r>
+        <w:rPr>
+          <w:rFonts w:ascii="Times New Roman" w:hAnsi="Times New Roman" w:cs="Times New Roman"/>
+          <w:color w:val="222222"/>
+          <w:sz w:val="28"/>
+          <w:szCs w:val="28"/>
+          <w:lang w:val="en-US"/>
+        </w:rPr>
+        <w:t>fa</w:t>
+      </w:r>
+      <w:r>
+        <w:rPr>
+          <w:rFonts w:ascii="Times New Roman" w:hAnsi="Times New Roman" w:cs="Times New Roman"/>
+          <w:color w:val="222222"/>
+          <w:sz w:val="28"/>
+          <w:szCs w:val="28"/>
+        </w:rPr>
+        <w:t xml:space="preserve">0/0 </w:t>
+      </w:r>
+      <w:r>
+        <w:rPr>
+          <w:rFonts w:ascii="Times New Roman" w:hAnsi="Times New Roman" w:cs="Times New Roman"/>
+          <w:color w:val="222222"/>
+          <w:sz w:val="28"/>
+          <w:szCs w:val="28"/>
+        </w:rPr>
+        <w:t xml:space="preserve">у </w:t>
+      </w:r>
+      <w:r>
+        <w:rPr>
+          <w:rFonts w:ascii="Times New Roman" w:hAnsi="Times New Roman" w:cs="Times New Roman"/>
+          <w:color w:val="222222"/>
+          <w:sz w:val="28"/>
+          <w:szCs w:val="28"/>
+          <w:lang w:val="en-US"/>
+        </w:rPr>
+        <w:t>Router</w:t>
+      </w:r>
+      <w:r>
+        <w:rPr>
+          <w:rFonts w:ascii="Times New Roman" w:hAnsi="Times New Roman" w:cs="Times New Roman"/>
+          <w:color w:val="222222"/>
+          <w:sz w:val="28"/>
+          <w:szCs w:val="28"/>
+        </w:rPr>
+        <w:t xml:space="preserve"> 0</w:t>
+      </w:r>
+      <w:r>
+        <w:rPr>
+          <w:rFonts w:ascii="Times New Roman" w:hAnsi="Times New Roman" w:cs="Times New Roman"/>
+          <w:color w:val="222222"/>
+          <w:sz w:val="28"/>
+          <w:szCs w:val="28"/>
+        </w:rPr>
+        <w:t xml:space="preserve">, чтобы наш роутер стал шлюзом. </w:t>
+      </w:r>
+      <w:r>
+        <w:rPr>
+          <w:rFonts w:ascii="Times New Roman" w:hAnsi="Times New Roman" w:cs="Times New Roman"/>
+          <w:color w:val="222222"/>
+          <w:sz w:val="28"/>
+          <w:szCs w:val="28"/>
+        </w:rPr>
+        <w:t xml:space="preserve">Настройка представлена на рисунке 9. </w:t>
+      </w:r>
+    </w:p>
+    <w:p>
+      <w:pPr>
+        <w:spacing w:after="0" w:line="360" w:lineRule="auto"/>
+        <w:ind w:firstLine="708"/>
+        <w:jc w:val="both"/>
+        <w:rPr>
+          <w:rFonts w:ascii="Times New Roman" w:hAnsi="Times New Roman" w:cs="Times New Roman"/>
+          <w:color w:val="222222"/>
+          <w:sz w:val="28"/>
+          <w:szCs w:val="28"/>
+        </w:rPr>
+      </w:pPr>
+    </w:p>
+    <w:p>
+      <w:pPr>
+        <w:spacing w:after="0" w:line="360" w:lineRule="auto"/>
+        <w:jc w:val="center"/>
+        <w:rPr>
+          <w:rFonts w:ascii="Times New Roman" w:hAnsi="Times New Roman" w:cs="Times New Roman"/>
+          <w:color w:val="222222"/>
+          <w:sz w:val="28"/>
+          <w:szCs w:val="28"/>
+        </w:rPr>
+      </w:pPr>
+      <w:r>
+        <w:rPr>
+          <w:rFonts w:ascii="Times New Roman" w:hAnsi="Times New Roman" w:cs="Times New Roman"/>
+          <w:color w:val="222222"/>
+          <w:sz w:val="28"/>
+          <w:szCs w:val="28"/>
+        </w:rPr>
+        <w:drawing>
+          <wp:inline distT="0" distB="0" distL="0" distR="0" wp14:anchorId="2B782835" wp14:editId="570C20D9">
+            <wp:extent cx="3829050" cy="1736429"/>
+            <wp:effectExtent l="0" t="0" r="0" b="0"/>
+            <wp:docPr id="1501802089" name="Рисунок 1" descr="Изображение выглядит как текст, снимок экрана, дисплей, число&#10;&#10;Автоматически созданное описание"/>
+            <wp:cNvGraphicFramePr>
+              <a:graphicFrameLocks xmlns:a="http://schemas.openxmlformats.org/drawingml/2006/main" noChangeAspect="1"/>
+            </wp:cNvGraphicFramePr>
+            <a:graphic xmlns:a="http://schemas.openxmlformats.org/drawingml/2006/main">
+              <a:graphicData uri="http://schemas.openxmlformats.org/drawingml/2006/picture">
+                <pic:pic xmlns:pic="http://schemas.openxmlformats.org/drawingml/2006/picture">
+                  <pic:nvPicPr>
+                    <pic:cNvPr id="1501802089" name="Рисунок 1" descr="Изображение выглядит как текст, снимок экрана, дисплей, число&#10;&#10;Автоматически созданное описание"/>
+                    <pic:cNvPicPr/>
+                  </pic:nvPicPr>
+                  <pic:blipFill>
+                    <a:blip r:embed="rId57"/>
+                    <a:stretch>
+                      <a:fillRect/>
+                    </a:stretch>
+                  </pic:blipFill>
+                  <pic:spPr>
+                    <a:xfrm>
+                      <a:off x="0" y="0"/>
+                      <a:ext cx="3855956" cy="1748630"/>
+                    </a:xfrm>
+                    <a:prstGeom prst="rect">
+                      <a:avLst/>
+                    </a:prstGeom>
+                  </pic:spPr>
+                </pic:pic>
+              </a:graphicData>
+            </a:graphic>
+          </wp:inline>
+        </w:drawing>
+      </w:r>
+    </w:p>
+    <w:p>
+      <w:pPr>
+        <w:spacing w:after="0" w:line="360" w:lineRule="auto"/>
+        <w:jc w:val="center"/>
+        <w:rPr>
+          <w:rFonts w:ascii="Times New Roman" w:hAnsi="Times New Roman" w:cs="Times New Roman"/>
+          <w:color w:val="222222"/>
+          <w:sz w:val="24"/>
+          <w:szCs w:val="24"/>
+        </w:rPr>
+      </w:pPr>
+      <w:r>
+        <w:rPr>
+          <w:rFonts w:ascii="Times New Roman" w:hAnsi="Times New Roman" w:cs="Times New Roman"/>
+          <w:color w:val="222222"/>
+          <w:sz w:val="24"/>
+          <w:szCs w:val="24"/>
+        </w:rPr>
+        <w:t xml:space="preserve">Рисунок 9 – настройка </w:t>
+      </w:r>
+      <w:r>
+        <w:rPr>
+          <w:rFonts w:ascii="Times New Roman" w:hAnsi="Times New Roman" w:cs="Times New Roman"/>
+          <w:color w:val="222222"/>
+          <w:sz w:val="24"/>
+          <w:szCs w:val="24"/>
+        </w:rPr>
+        <w:t xml:space="preserve">порта </w:t>
+      </w:r>
+      <w:r>
+        <w:rPr>
+          <w:rFonts w:ascii="Times New Roman" w:hAnsi="Times New Roman" w:cs="Times New Roman"/>
+          <w:color w:val="222222"/>
+          <w:sz w:val="24"/>
+          <w:szCs w:val="24"/>
+          <w:lang w:val="en-US"/>
+        </w:rPr>
+        <w:t>Router</w:t>
+      </w:r>
+      <w:r>
+        <w:rPr>
+          <w:rFonts w:ascii="Times New Roman" w:hAnsi="Times New Roman" w:cs="Times New Roman"/>
+          <w:color w:val="222222"/>
+          <w:sz w:val="24"/>
+          <w:szCs w:val="24"/>
+        </w:rPr>
+        <w:t>0</w:t>
+      </w:r>
+      <w:r>
+        <w:rPr>
+          <w:rFonts w:ascii="Times New Roman" w:hAnsi="Times New Roman" w:cs="Times New Roman"/>
+          <w:color w:val="222222"/>
+          <w:sz w:val="24"/>
+          <w:szCs w:val="24"/>
+        </w:rPr>
+        <w:t xml:space="preserve"> </w:t>
+      </w:r>
+      <w:r>
+        <w:rPr>
+          <w:rFonts w:ascii="Times New Roman" w:hAnsi="Times New Roman" w:cs="Times New Roman"/>
+          <w:color w:val="222222"/>
+          <w:sz w:val="24"/>
+          <w:szCs w:val="24"/>
+        </w:rPr>
+        <w:t>в качестве шлюза</w:t>
+      </w:r>
+    </w:p>
+    <w:p>
+      <w:pPr>
+        <w:spacing w:after="0" w:line="360" w:lineRule="auto"/>
+        <w:jc w:val="both"/>
+        <w:rPr>
+          <w:rFonts w:ascii="Times New Roman" w:hAnsi="Times New Roman" w:cs="Times New Roman"/>
+          <w:color w:val="222222"/>
+          <w:sz w:val="28"/>
+          <w:szCs w:val="28"/>
+        </w:rPr>
+      </w:pPr>
+      <w:r>
+        <w:rPr>
+          <w:rFonts w:ascii="Times New Roman" w:hAnsi="Times New Roman" w:cs="Times New Roman"/>
+          <w:color w:val="222222"/>
+          <w:sz w:val="28"/>
+          <w:szCs w:val="28"/>
+        </w:rPr>
+        <w:lastRenderedPageBreak/>
+        <w:tab/>
+        <w:t xml:space="preserve">Аналогично настроим порт </w:t>
+      </w:r>
+      <w:r>
+        <w:rPr>
+          <w:rFonts w:ascii="Times New Roman" w:hAnsi="Times New Roman" w:cs="Times New Roman"/>
+          <w:color w:val="222222"/>
+          <w:sz w:val="28"/>
+          <w:szCs w:val="28"/>
+          <w:lang w:val="en-US"/>
+        </w:rPr>
+        <w:t>fa</w:t>
+      </w:r>
+      <w:r>
+        <w:rPr>
+          <w:rFonts w:ascii="Times New Roman" w:hAnsi="Times New Roman" w:cs="Times New Roman"/>
+          <w:color w:val="222222"/>
+          <w:sz w:val="28"/>
+          <w:szCs w:val="28"/>
+        </w:rPr>
+        <w:t xml:space="preserve">0/1 </w:t>
+      </w:r>
+      <w:r>
+        <w:rPr>
+          <w:rFonts w:ascii="Times New Roman" w:hAnsi="Times New Roman" w:cs="Times New Roman"/>
+          <w:color w:val="222222"/>
+          <w:sz w:val="28"/>
+          <w:szCs w:val="28"/>
+        </w:rPr>
+        <w:t xml:space="preserve">у </w:t>
+      </w:r>
+      <w:r>
+        <w:rPr>
+          <w:rFonts w:ascii="Times New Roman" w:hAnsi="Times New Roman" w:cs="Times New Roman"/>
+          <w:color w:val="222222"/>
+          <w:sz w:val="28"/>
+          <w:szCs w:val="28"/>
+          <w:lang w:val="en-US"/>
+        </w:rPr>
+        <w:t>Router</w:t>
+      </w:r>
+      <w:r>
+        <w:rPr>
+          <w:rFonts w:ascii="Times New Roman" w:hAnsi="Times New Roman" w:cs="Times New Roman"/>
+          <w:color w:val="222222"/>
+          <w:sz w:val="28"/>
+          <w:szCs w:val="28"/>
+        </w:rPr>
+        <w:t xml:space="preserve"> 1</w:t>
+      </w:r>
+      <w:r>
+        <w:rPr>
+          <w:rFonts w:ascii="Times New Roman" w:hAnsi="Times New Roman" w:cs="Times New Roman"/>
+          <w:color w:val="222222"/>
+          <w:sz w:val="28"/>
+          <w:szCs w:val="28"/>
+        </w:rPr>
+        <w:t>, чтобы</w:t>
+      </w:r>
+      <w:r>
+        <w:rPr>
+          <w:rFonts w:ascii="Times New Roman" w:hAnsi="Times New Roman" w:cs="Times New Roman"/>
+          <w:color w:val="222222"/>
+          <w:sz w:val="28"/>
+          <w:szCs w:val="28"/>
+        </w:rPr>
+        <w:t xml:space="preserve"> </w:t>
+      </w:r>
+      <w:r>
+        <w:rPr>
+          <w:rFonts w:ascii="Times New Roman" w:hAnsi="Times New Roman" w:cs="Times New Roman"/>
+          <w:color w:val="222222"/>
+          <w:sz w:val="28"/>
+          <w:szCs w:val="28"/>
+        </w:rPr>
+        <w:t xml:space="preserve">он </w:t>
+      </w:r>
+      <w:r>
+        <w:rPr>
+          <w:rFonts w:ascii="Times New Roman" w:hAnsi="Times New Roman" w:cs="Times New Roman"/>
+          <w:color w:val="222222"/>
+          <w:sz w:val="28"/>
+          <w:szCs w:val="28"/>
+        </w:rPr>
+        <w:t xml:space="preserve">стал шлюзом. </w:t>
+      </w:r>
+      <w:r>
+        <w:rPr>
+          <w:rFonts w:ascii="Times New Roman" w:hAnsi="Times New Roman" w:cs="Times New Roman"/>
+          <w:color w:val="222222"/>
+          <w:sz w:val="28"/>
+          <w:szCs w:val="28"/>
+        </w:rPr>
+        <w:t xml:space="preserve">Результат представлен на рисунке 10. </w:t>
+      </w:r>
+    </w:p>
+    <w:p>
+      <w:pPr>
+        <w:spacing w:after="0" w:line="360" w:lineRule="auto"/>
+        <w:jc w:val="both"/>
+        <w:rPr>
+          <w:rFonts w:ascii="Times New Roman" w:hAnsi="Times New Roman" w:cs="Times New Roman"/>
+          <w:color w:val="222222"/>
+          <w:sz w:val="28"/>
+          <w:szCs w:val="28"/>
+        </w:rPr>
+      </w:pPr>
+    </w:p>
+    <w:p>
+      <w:pPr>
+        <w:spacing w:after="0" w:line="360" w:lineRule="auto"/>
+        <w:jc w:val="center"/>
+        <w:rPr>
+          <w:rFonts w:ascii="Times New Roman" w:hAnsi="Times New Roman" w:cs="Times New Roman"/>
+          <w:color w:val="222222"/>
+          <w:sz w:val="28"/>
+          <w:szCs w:val="28"/>
+        </w:rPr>
+      </w:pPr>
+      <w:r>
+        <w:rPr>
+          <w:rFonts w:ascii="Times New Roman" w:hAnsi="Times New Roman" w:cs="Times New Roman"/>
+          <w:color w:val="222222"/>
+          <w:sz w:val="28"/>
+          <w:szCs w:val="28"/>
+        </w:rPr>
+        <w:drawing>
+          <wp:inline distT="0" distB="0" distL="0" distR="0" wp14:anchorId="6080B53F" wp14:editId="02B295E8">
+            <wp:extent cx="3362325" cy="2181316"/>
+            <wp:effectExtent l="0" t="0" r="0" b="9525"/>
+            <wp:docPr id="614259262" name="Рисунок 1" descr="Изображение выглядит как текст, снимок экрана, число, дисплей&#10;&#10;Автоматически созданное описание"/>
+            <wp:cNvGraphicFramePr>
+              <a:graphicFrameLocks xmlns:a="http://schemas.openxmlformats.org/drawingml/2006/main" noChangeAspect="1"/>
+            </wp:cNvGraphicFramePr>
+            <a:graphic xmlns:a="http://schemas.openxmlformats.org/drawingml/2006/main">
+              <a:graphicData uri="http://schemas.openxmlformats.org/drawingml/2006/picture">
+                <pic:pic xmlns:pic="http://schemas.openxmlformats.org/drawingml/2006/picture">
+                  <pic:nvPicPr>
+                    <pic:cNvPr id="614259262" name="Рисунок 1" descr="Изображение выглядит как текст, снимок экрана, число, дисплей&#10;&#10;Автоматически созданное описание"/>
+                    <pic:cNvPicPr/>
+                  </pic:nvPicPr>
+                  <pic:blipFill>
+                    <a:blip r:embed="rId58"/>
+                    <a:stretch>
+                      <a:fillRect/>
+                    </a:stretch>
+                  </pic:blipFill>
+                  <pic:spPr>
+                    <a:xfrm>
+                      <a:off x="0" y="0"/>
+                      <a:ext cx="3370533" cy="2186641"/>
+                    </a:xfrm>
+                    <a:prstGeom prst="rect">
+                      <a:avLst/>
+                    </a:prstGeom>
+                  </pic:spPr>
+                </pic:pic>
+              </a:graphicData>
+            </a:graphic>
+          </wp:inline>
+        </w:drawing>
+      </w:r>
+    </w:p>
+    <w:p>
+      <w:pPr>
+        <w:spacing w:after="0" w:line="360" w:lineRule="auto"/>
+        <w:jc w:val="center"/>
+        <w:rPr>
+          <w:rFonts w:ascii="Times New Roman" w:hAnsi="Times New Roman" w:cs="Times New Roman"/>
+          <w:color w:val="222222"/>
+          <w:sz w:val="24"/>
+          <w:szCs w:val="24"/>
+        </w:rPr>
+      </w:pPr>
+      <w:r>
+        <w:rPr>
+          <w:rFonts w:ascii="Times New Roman" w:hAnsi="Times New Roman" w:cs="Times New Roman"/>
+          <w:color w:val="222222"/>
+          <w:sz w:val="24"/>
+          <w:szCs w:val="24"/>
+        </w:rPr>
+        <w:t xml:space="preserve">Рисунок 10 – настройка порта </w:t>
+      </w:r>
+      <w:r>
+        <w:rPr>
+          <w:rFonts w:ascii="Times New Roman" w:hAnsi="Times New Roman" w:cs="Times New Roman"/>
+          <w:color w:val="222222"/>
+          <w:sz w:val="24"/>
+          <w:szCs w:val="24"/>
+          <w:lang w:val="en-US"/>
+        </w:rPr>
+        <w:t>Router</w:t>
+      </w:r>
+      <w:r>
+        <w:rPr>
+          <w:rFonts w:ascii="Times New Roman" w:hAnsi="Times New Roman" w:cs="Times New Roman"/>
+          <w:color w:val="222222"/>
+          <w:sz w:val="24"/>
+          <w:szCs w:val="24"/>
+        </w:rPr>
+        <w:t>1 в качестве шлюза</w:t>
+      </w:r>
+    </w:p>
+    <w:p>
+      <w:pPr>
+        <w:spacing w:after="0" w:line="360" w:lineRule="auto"/>
+        <w:jc w:val="center"/>
+        <w:rPr>
+          <w:rFonts w:ascii="Times New Roman" w:hAnsi="Times New Roman" w:cs="Times New Roman"/>
+          <w:color w:val="222222"/>
+          <w:sz w:val="24"/>
+          <w:szCs w:val="24"/>
+        </w:rPr>
+      </w:pPr>
+    </w:p>
+    <w:p>
+      <w:pPr>
+        <w:spacing w:after="0" w:line="360" w:lineRule="auto"/>
+        <w:jc w:val="both"/>
+        <w:rPr>
+          <w:rFonts w:ascii="Times New Roman" w:hAnsi="Times New Roman" w:cs="Times New Roman"/>
+          <w:color w:val="222222"/>
+          <w:sz w:val="28"/>
+          <w:szCs w:val="28"/>
+        </w:rPr>
+      </w:pPr>
+      <w:r>
+        <w:rPr>
+          <w:rFonts w:ascii="Times New Roman" w:hAnsi="Times New Roman" w:cs="Times New Roman"/>
+          <w:color w:val="222222"/>
+          <w:sz w:val="28"/>
+          <w:szCs w:val="28"/>
+        </w:rPr>
+        <w:tab/>
+      </w:r>
+      <w:r>
+        <w:rPr>
+          <w:rFonts w:ascii="Times New Roman" w:hAnsi="Times New Roman" w:cs="Times New Roman"/>
+          <w:color w:val="222222"/>
+          <w:sz w:val="28"/>
+          <w:szCs w:val="28"/>
+        </w:rPr>
+        <w:t xml:space="preserve">Теперь перейдем к настройке </w:t>
+      </w:r>
+      <w:r>
+        <w:rPr>
+          <w:rFonts w:ascii="Times New Roman" w:hAnsi="Times New Roman" w:cs="Times New Roman"/>
+          <w:color w:val="222222"/>
+          <w:sz w:val="28"/>
+          <w:szCs w:val="28"/>
+        </w:rPr>
+        <w:t xml:space="preserve">всех ПК в сети, нужно задать им </w:t>
+      </w:r>
+      <w:r>
+        <w:rPr>
+          <w:rFonts w:ascii="Times New Roman" w:hAnsi="Times New Roman" w:cs="Times New Roman"/>
+          <w:color w:val="222222"/>
+          <w:sz w:val="28"/>
+          <w:szCs w:val="28"/>
+          <w:lang w:val="en-US"/>
+        </w:rPr>
+        <w:t>IP</w:t>
+      </w:r>
+      <w:r>
+        <w:rPr>
+          <w:rFonts w:ascii="Times New Roman" w:hAnsi="Times New Roman" w:cs="Times New Roman"/>
+          <w:color w:val="222222"/>
+          <w:sz w:val="28"/>
+          <w:szCs w:val="28"/>
+        </w:rPr>
+        <w:t xml:space="preserve"> </w:t>
+      </w:r>
+      <w:r>
+        <w:rPr>
+          <w:rFonts w:ascii="Times New Roman" w:hAnsi="Times New Roman" w:cs="Times New Roman"/>
+          <w:color w:val="222222"/>
+          <w:sz w:val="28"/>
+          <w:szCs w:val="28"/>
+        </w:rPr>
+        <w:t>адреса, маску подсети и основной шлюз. Настройка шлюза представлена на рисунке 11</w:t>
+      </w:r>
+      <w:r>
+        <w:rPr>
+          <w:rFonts w:ascii="Times New Roman" w:hAnsi="Times New Roman" w:cs="Times New Roman"/>
+          <w:color w:val="222222"/>
+          <w:sz w:val="28"/>
+          <w:szCs w:val="28"/>
+        </w:rPr>
+        <w:t xml:space="preserve">, все параметры можно выставить в </w:t>
+      </w:r>
+      <w:r>
+        <w:rPr>
+          <w:rFonts w:ascii="Times New Roman" w:hAnsi="Times New Roman" w:cs="Times New Roman"/>
+          <w:color w:val="222222"/>
+          <w:sz w:val="28"/>
+          <w:szCs w:val="28"/>
+          <w:lang w:val="en-US"/>
+        </w:rPr>
+        <w:t>Config</w:t>
+      </w:r>
+      <w:r>
+        <w:rPr>
+          <w:rFonts w:ascii="Times New Roman" w:hAnsi="Times New Roman" w:cs="Times New Roman"/>
+          <w:color w:val="222222"/>
+          <w:sz w:val="28"/>
+          <w:szCs w:val="28"/>
+        </w:rPr>
+        <w:t xml:space="preserve"> с разделом </w:t>
+      </w:r>
+      <w:r>
+        <w:rPr>
+          <w:rFonts w:ascii="Times New Roman" w:hAnsi="Times New Roman" w:cs="Times New Roman"/>
+          <w:color w:val="222222"/>
+          <w:sz w:val="28"/>
+          <w:szCs w:val="28"/>
+          <w:lang w:val="en-US"/>
+        </w:rPr>
+        <w:t>Settings</w:t>
+      </w:r>
+      <w:r>
+        <w:rPr>
+          <w:rFonts w:ascii="Times New Roman" w:hAnsi="Times New Roman" w:cs="Times New Roman"/>
+          <w:color w:val="222222"/>
+          <w:sz w:val="28"/>
+          <w:szCs w:val="28"/>
+        </w:rPr>
+        <w:t xml:space="preserve">. </w:t>
+      </w:r>
+    </w:p>
+    <w:p>
+      <w:pPr>
+        <w:spacing w:after="0" w:line="360" w:lineRule="auto"/>
+        <w:jc w:val="both"/>
+        <w:rPr>
+          <w:rFonts w:ascii="Times New Roman" w:hAnsi="Times New Roman" w:cs="Times New Roman"/>
+          <w:color w:val="222222"/>
+          <w:sz w:val="28"/>
+          <w:szCs w:val="28"/>
+          <w:lang w:val="en-US"/>
+        </w:rPr>
+      </w:pPr>
+    </w:p>
+    <w:p>
+      <w:pPr>
+        <w:spacing w:after="0" w:line="360" w:lineRule="auto"/>
+        <w:jc w:val="center"/>
+        <w:rPr>
+          <w:rFonts w:ascii="Times New Roman" w:hAnsi="Times New Roman" w:cs="Times New Roman"/>
+          <w:color w:val="222222"/>
+          <w:sz w:val="28"/>
+          <w:szCs w:val="28"/>
+          <w:lang w:val="en-US"/>
+        </w:rPr>
+      </w:pPr>
+      <w:r>
+        <w:rPr>
+          <w:rFonts w:ascii="Times New Roman" w:hAnsi="Times New Roman" w:cs="Times New Roman"/>
+          <w:color w:val="222222"/>
+          <w:sz w:val="28"/>
+          <w:szCs w:val="28"/>
+          <w:lang w:val="en-US"/>
+        </w:rPr>
+        <w:drawing>
+          <wp:inline distT="0" distB="0" distL="0" distR="0" wp14:anchorId="53A80A29" wp14:editId="0AD77B2E">
+            <wp:extent cx="3933825" cy="1256866"/>
+            <wp:effectExtent l="0" t="0" r="0" b="635"/>
+            <wp:docPr id="1401481263" name="Рисунок 1" descr="Изображение выглядит как текст, снимок экрана, Шрифт, линия&#10;&#10;Автоматически созданное описание"/>
+            <wp:cNvGraphicFramePr>
+              <a:graphicFrameLocks xmlns:a="http://schemas.openxmlformats.org/drawingml/2006/main" noChangeAspect="1"/>
+            </wp:cNvGraphicFramePr>
+            <a:graphic xmlns:a="http://schemas.openxmlformats.org/drawingml/2006/main">
+              <a:graphicData uri="http://schemas.openxmlformats.org/drawingml/2006/picture">
+                <pic:pic xmlns:pic="http://schemas.openxmlformats.org/drawingml/2006/picture">
+                  <pic:nvPicPr>
+                    <pic:cNvPr id="1401481263" name="Рисунок 1" descr="Изображение выглядит как текст, снимок экрана, Шрифт, линия&#10;&#10;Автоматически созданное описание"/>
+                    <pic:cNvPicPr/>
+                  </pic:nvPicPr>
+                  <pic:blipFill>
+                    <a:blip r:embed="rId59"/>
+                    <a:stretch>
+                      <a:fillRect/>
+                    </a:stretch>
+                  </pic:blipFill>
+                  <pic:spPr>
+                    <a:xfrm>
+                      <a:off x="0" y="0"/>
+                      <a:ext cx="3939256" cy="1258601"/>
+                    </a:xfrm>
+                    <a:prstGeom prst="rect">
+                      <a:avLst/>
+                    </a:prstGeom>
+                  </pic:spPr>
+                </pic:pic>
+              </a:graphicData>
+            </a:graphic>
+          </wp:inline>
+        </w:drawing>
+      </w:r>
+    </w:p>
+    <w:p>
+      <w:pPr>
+        <w:spacing w:after="0" w:line="360" w:lineRule="auto"/>
+        <w:jc w:val="center"/>
+        <w:rPr>
+          <w:rFonts w:ascii="Times New Roman" w:hAnsi="Times New Roman" w:cs="Times New Roman"/>
+          <w:color w:val="222222"/>
+          <w:sz w:val="24"/>
+          <w:szCs w:val="24"/>
+          <w:lang w:val="en-US"/>
+        </w:rPr>
+      </w:pPr>
+      <w:r>
+        <w:rPr>
+          <w:rFonts w:ascii="Times New Roman" w:hAnsi="Times New Roman" w:cs="Times New Roman"/>
+          <w:color w:val="222222"/>
+          <w:sz w:val="24"/>
+          <w:szCs w:val="24"/>
+        </w:rPr>
+        <w:t xml:space="preserve">Рисунок 11 – настройка шлюза для </w:t>
+      </w:r>
+      <w:r>
+        <w:rPr>
+          <w:rFonts w:ascii="Times New Roman" w:hAnsi="Times New Roman" w:cs="Times New Roman"/>
+          <w:color w:val="222222"/>
+          <w:sz w:val="24"/>
+          <w:szCs w:val="24"/>
+          <w:lang w:val="en-US"/>
+        </w:rPr>
+        <w:t>PC1</w:t>
+      </w:r>
+    </w:p>
+    <w:p>
+      <w:pPr>
+        <w:spacing w:after="0" w:line="360" w:lineRule="auto"/>
+        <w:jc w:val="center"/>
+        <w:rPr>
+          <w:rFonts w:ascii="Times New Roman" w:hAnsi="Times New Roman" w:cs="Times New Roman"/>
+          <w:color w:val="222222"/>
+          <w:sz w:val="24"/>
+          <w:szCs w:val="24"/>
+        </w:rPr>
+      </w:pPr>
+    </w:p>
+    <w:p>
+      <w:pPr>
+        <w:spacing w:after="0" w:line="360" w:lineRule="auto"/>
+        <w:jc w:val="both"/>
+        <w:rPr>
+          <w:rFonts w:ascii="Times New Roman" w:hAnsi="Times New Roman" w:cs="Times New Roman"/>
+          <w:color w:val="222222"/>
+          <w:sz w:val="28"/>
+          <w:szCs w:val="28"/>
+        </w:rPr>
+      </w:pPr>
+      <w:r>
+        <w:rPr>
+          <w:rFonts w:ascii="Times New Roman" w:hAnsi="Times New Roman" w:cs="Times New Roman"/>
+          <w:color w:val="222222"/>
+          <w:sz w:val="24"/>
+          <w:szCs w:val="24"/>
+          <w:lang w:val="en-US"/>
+        </w:rPr>
+        <w:tab/>
+      </w:r>
+      <w:r>
+        <w:rPr>
+          <w:rFonts w:ascii="Times New Roman" w:hAnsi="Times New Roman" w:cs="Times New Roman"/>
+          <w:color w:val="222222"/>
+          <w:sz w:val="28"/>
+          <w:szCs w:val="28"/>
+        </w:rPr>
+        <w:t xml:space="preserve">Представлю ниже на рисунке 12 параметры – </w:t>
+      </w:r>
+      <w:r>
+        <w:rPr>
+          <w:rFonts w:ascii="Times New Roman" w:hAnsi="Times New Roman" w:cs="Times New Roman"/>
+          <w:color w:val="222222"/>
+          <w:sz w:val="28"/>
+          <w:szCs w:val="28"/>
+          <w:lang w:val="en-US"/>
+        </w:rPr>
+        <w:t>IP</w:t>
+      </w:r>
+      <w:r>
+        <w:rPr>
+          <w:rFonts w:ascii="Times New Roman" w:hAnsi="Times New Roman" w:cs="Times New Roman"/>
+          <w:color w:val="222222"/>
+          <w:sz w:val="28"/>
+          <w:szCs w:val="28"/>
+        </w:rPr>
+        <w:t xml:space="preserve"> </w:t>
+      </w:r>
+      <w:r>
+        <w:rPr>
+          <w:rFonts w:ascii="Times New Roman" w:hAnsi="Times New Roman" w:cs="Times New Roman"/>
+          <w:color w:val="222222"/>
+          <w:sz w:val="28"/>
+          <w:szCs w:val="28"/>
+          <w:lang w:val="en-US"/>
+        </w:rPr>
+        <w:t>Adress</w:t>
+      </w:r>
+      <w:r>
+        <w:rPr>
+          <w:rFonts w:ascii="Times New Roman" w:hAnsi="Times New Roman" w:cs="Times New Roman"/>
+          <w:color w:val="222222"/>
+          <w:sz w:val="28"/>
+          <w:szCs w:val="28"/>
+        </w:rPr>
+        <w:t xml:space="preserve">, </w:t>
+      </w:r>
+      <w:r>
+        <w:rPr>
+          <w:rFonts w:ascii="Times New Roman" w:hAnsi="Times New Roman" w:cs="Times New Roman"/>
+          <w:color w:val="222222"/>
+          <w:sz w:val="28"/>
+          <w:szCs w:val="28"/>
+          <w:lang w:val="en-US"/>
+        </w:rPr>
+        <w:t>Subnet</w:t>
+      </w:r>
+      <w:r>
+        <w:rPr>
+          <w:rFonts w:ascii="Times New Roman" w:hAnsi="Times New Roman" w:cs="Times New Roman"/>
+          <w:color w:val="222222"/>
+          <w:sz w:val="28"/>
+          <w:szCs w:val="28"/>
+        </w:rPr>
+        <w:t xml:space="preserve"> </w:t>
+      </w:r>
+      <w:r>
+        <w:rPr>
+          <w:rFonts w:ascii="Times New Roman" w:hAnsi="Times New Roman" w:cs="Times New Roman"/>
+          <w:color w:val="222222"/>
+          <w:sz w:val="28"/>
+          <w:szCs w:val="28"/>
+          <w:lang w:val="en-US"/>
+        </w:rPr>
+        <w:t>Mask</w:t>
+      </w:r>
+      <w:r>
+        <w:rPr>
+          <w:rFonts w:ascii="Times New Roman" w:hAnsi="Times New Roman" w:cs="Times New Roman"/>
+          <w:color w:val="222222"/>
+          <w:sz w:val="28"/>
+          <w:szCs w:val="28"/>
+        </w:rPr>
+        <w:t xml:space="preserve">. </w:t>
+      </w:r>
+    </w:p>
+    <w:p>
+      <w:pPr>
+        <w:spacing w:after="0" w:line="360" w:lineRule="auto"/>
+        <w:jc w:val="both"/>
+        <w:rPr>
+          <w:rFonts w:ascii="Times New Roman" w:hAnsi="Times New Roman" w:cs="Times New Roman"/>
+          <w:color w:val="222222"/>
+          <w:sz w:val="28"/>
+          <w:szCs w:val="28"/>
+        </w:rPr>
+      </w:pPr>
+    </w:p>
+    <w:p>
+      <w:pPr>
+        <w:spacing w:after="0" w:line="360" w:lineRule="auto"/>
+        <w:jc w:val="center"/>
+        <w:rPr>
+          <w:rFonts w:ascii="Times New Roman" w:hAnsi="Times New Roman" w:cs="Times New Roman"/>
+          <w:color w:val="222222"/>
+          <w:sz w:val="28"/>
+          <w:szCs w:val="28"/>
+        </w:rPr>
+      </w:pPr>
+      <w:r>
+        <w:rPr>
+          <w:rFonts w:ascii="Times New Roman" w:hAnsi="Times New Roman" w:cs="Times New Roman"/>
+          <w:color w:val="222222"/>
+          <w:sz w:val="28"/>
+          <w:szCs w:val="28"/>
+        </w:rPr>
+        <w:drawing>
+          <wp:inline distT="0" distB="0" distL="0" distR="0" wp14:anchorId="0D764454" wp14:editId="7188F586">
+            <wp:extent cx="4410075" cy="928894"/>
+            <wp:effectExtent l="0" t="0" r="0" b="5080"/>
+            <wp:docPr id="324140198" name="Рисунок 1" descr="Изображение выглядит как текст, линия, Шрифт, число&#10;&#10;Автоматически созданное описание"/>
+            <wp:cNvGraphicFramePr>
+              <a:graphicFrameLocks xmlns:a="http://schemas.openxmlformats.org/drawingml/2006/main" noChangeAspect="1"/>
+            </wp:cNvGraphicFramePr>
+            <a:graphic xmlns:a="http://schemas.openxmlformats.org/drawingml/2006/main">
+              <a:graphicData uri="http://schemas.openxmlformats.org/drawingml/2006/picture">
+                <pic:pic xmlns:pic="http://schemas.openxmlformats.org/drawingml/2006/picture">
+                  <pic:nvPicPr>
+                    <pic:cNvPr id="324140198" name="Рисунок 1" descr="Изображение выглядит как текст, линия, Шрифт, число&#10;&#10;Автоматически созданное описание"/>
+                    <pic:cNvPicPr/>
+                  </pic:nvPicPr>
+                  <pic:blipFill>
+                    <a:blip r:embed="rId60"/>
+                    <a:stretch>
+                      <a:fillRect/>
+                    </a:stretch>
+                  </pic:blipFill>
+                  <pic:spPr>
+                    <a:xfrm>
+                      <a:off x="0" y="0"/>
+                      <a:ext cx="4423542" cy="931731"/>
+                    </a:xfrm>
+                    <a:prstGeom prst="rect">
+                      <a:avLst/>
+                    </a:prstGeom>
+                  </pic:spPr>
+                </pic:pic>
+              </a:graphicData>
+            </a:graphic>
+          </wp:inline>
+        </w:drawing>
+      </w:r>
+    </w:p>
+    <w:p>
+      <w:pPr>
+        <w:spacing w:after="0" w:line="360" w:lineRule="auto"/>
+        <w:jc w:val="center"/>
+        <w:rPr>
+          <w:rFonts w:ascii="Times New Roman" w:hAnsi="Times New Roman" w:cs="Times New Roman"/>
+          <w:color w:val="222222"/>
+          <w:sz w:val="24"/>
+          <w:szCs w:val="24"/>
+          <w:lang w:val="en-US"/>
+        </w:rPr>
+      </w:pPr>
+      <w:r>
+        <w:rPr>
+          <w:rFonts w:ascii="Times New Roman" w:hAnsi="Times New Roman" w:cs="Times New Roman"/>
+          <w:color w:val="222222"/>
+          <w:sz w:val="24"/>
+          <w:szCs w:val="24"/>
+        </w:rPr>
+        <w:t xml:space="preserve">Рисунок 12 – настройка </w:t>
+      </w:r>
+      <w:r>
+        <w:rPr>
+          <w:rFonts w:ascii="Times New Roman" w:hAnsi="Times New Roman" w:cs="Times New Roman"/>
+          <w:color w:val="222222"/>
+          <w:sz w:val="24"/>
+          <w:szCs w:val="24"/>
+          <w:lang w:val="en-US"/>
+        </w:rPr>
+        <w:t>IP</w:t>
+      </w:r>
+      <w:r>
+        <w:rPr>
+          <w:rFonts w:ascii="Times New Roman" w:hAnsi="Times New Roman" w:cs="Times New Roman"/>
+          <w:color w:val="222222"/>
+          <w:sz w:val="24"/>
+          <w:szCs w:val="24"/>
+        </w:rPr>
+        <w:t xml:space="preserve"> </w:t>
+      </w:r>
+      <w:r>
+        <w:rPr>
+          <w:rFonts w:ascii="Times New Roman" w:hAnsi="Times New Roman" w:cs="Times New Roman"/>
+          <w:color w:val="222222"/>
+          <w:sz w:val="24"/>
+          <w:szCs w:val="24"/>
+        </w:rPr>
+        <w:t xml:space="preserve">и маски подсети у </w:t>
+      </w:r>
+      <w:r>
+        <w:rPr>
+          <w:rFonts w:ascii="Times New Roman" w:hAnsi="Times New Roman" w:cs="Times New Roman"/>
+          <w:color w:val="222222"/>
+          <w:sz w:val="24"/>
+          <w:szCs w:val="24"/>
+          <w:lang w:val="en-US"/>
+        </w:rPr>
+        <w:t>PC</w:t>
+      </w:r>
+      <w:r>
+        <w:rPr>
+          <w:rFonts w:ascii="Times New Roman" w:hAnsi="Times New Roman" w:cs="Times New Roman"/>
+          <w:color w:val="222222"/>
+          <w:sz w:val="24"/>
+          <w:szCs w:val="24"/>
+        </w:rPr>
+        <w:t>1</w:t>
+      </w:r>
+    </w:p>
+    <w:p>
+      <w:pPr>
+        <w:spacing w:after="0" w:line="360" w:lineRule="auto"/>
+        <w:jc w:val="center"/>
+        <w:rPr>
+          <w:rFonts w:ascii="Times New Roman" w:hAnsi="Times New Roman" w:cs="Times New Roman"/>
+          <w:color w:val="222222"/>
+          <w:sz w:val="24"/>
+          <w:szCs w:val="24"/>
+          <w:lang w:val="en-US"/>
+        </w:rPr>
+      </w:pPr>
+    </w:p>
+    <w:p>
+      <w:pPr>
+        <w:spacing w:after="0" w:line="360" w:lineRule="auto"/>
+        <w:jc w:val="center"/>
+        <w:rPr>
+          <w:rFonts w:ascii="Times New Roman" w:hAnsi="Times New Roman" w:cs="Times New Roman"/>
+          <w:color w:val="222222"/>
+          <w:sz w:val="24"/>
+          <w:szCs w:val="24"/>
+          <w:lang w:val="en-US"/>
+        </w:rPr>
+      </w:pPr>
+    </w:p>
+    <w:p>
+      <w:pPr>
+        <w:spacing w:after="0" w:line="360" w:lineRule="auto"/>
+        <w:jc w:val="both"/>
+        <w:rPr>
+          <w:rFonts w:ascii="Times New Roman" w:hAnsi="Times New Roman" w:cs="Times New Roman"/>
+          <w:color w:val="222222"/>
+          <w:sz w:val="28"/>
+          <w:szCs w:val="28"/>
+        </w:rPr>
+      </w:pPr>
+      <w:r>
+        <w:rPr>
+          <w:rFonts w:ascii="Times New Roman" w:hAnsi="Times New Roman" w:cs="Times New Roman"/>
+          <w:color w:val="222222"/>
+          <w:sz w:val="28"/>
+          <w:szCs w:val="28"/>
+          <w:lang w:val="en-US"/>
+        </w:rPr>
+        <w:lastRenderedPageBreak/>
+        <w:tab/>
+      </w:r>
+      <w:r>
+        <w:rPr>
+          <w:rFonts w:ascii="Times New Roman" w:hAnsi="Times New Roman" w:cs="Times New Roman"/>
+          <w:color w:val="222222"/>
+          <w:sz w:val="28"/>
+          <w:szCs w:val="28"/>
+        </w:rPr>
+        <w:t xml:space="preserve">Теперь перейдем к настройке сервера и </w:t>
+      </w:r>
+      <w:r>
+        <w:rPr>
+          <w:rFonts w:ascii="Times New Roman" w:hAnsi="Times New Roman" w:cs="Times New Roman"/>
+          <w:color w:val="222222"/>
+          <w:sz w:val="28"/>
+          <w:szCs w:val="28"/>
+          <w:lang w:val="en-US"/>
+        </w:rPr>
+        <w:t>PC</w:t>
+      </w:r>
+      <w:r>
+        <w:rPr>
+          <w:rFonts w:ascii="Times New Roman" w:hAnsi="Times New Roman" w:cs="Times New Roman"/>
+          <w:color w:val="222222"/>
+          <w:sz w:val="28"/>
+          <w:szCs w:val="28"/>
+        </w:rPr>
+        <w:t xml:space="preserve">3 </w:t>
+      </w:r>
+      <w:r>
+        <w:rPr>
+          <w:rFonts w:ascii="Times New Roman" w:hAnsi="Times New Roman" w:cs="Times New Roman"/>
+          <w:color w:val="222222"/>
+          <w:sz w:val="28"/>
+          <w:szCs w:val="28"/>
+        </w:rPr>
+        <w:t xml:space="preserve">для дальнейшей работы. </w:t>
+      </w:r>
     </w:p>
     <w:p>
       <w:pPr>
         <w:spacing w:after="0" w:line="276" w:lineRule="auto"/>
         <w:rPr>
           <w:rFonts w:ascii="Courier New" w:hAnsi="Courier New" w:cs="Courier New"/>
-          <w:color w:val="222222"/>
-          <w:sz w:val="24"/>
-          <w:szCs w:val="24"/>
-          <w:lang w:val="en-US"/>
-        </w:rPr>
-      </w:pPr>
-      <w:r>
-        <w:rPr>
-          <w:rFonts w:ascii="Courier New" w:hAnsi="Courier New" w:cs="Courier New"/>
-          <w:color w:val="222222"/>
-          <w:sz w:val="24"/>
-          <w:szCs w:val="24"/>
-          <w:lang w:val="en-US"/>
-        </w:rPr>
-        <w:t>// C++ code</w:t>
-      </w:r>
-    </w:p>
-    <w:p>
-      <w:pPr>
-        <w:spacing w:after="0" w:line="276" w:lineRule="auto"/>
-        <w:rPr>
-          <w:rFonts w:ascii="Courier New" w:hAnsi="Courier New" w:cs="Courier New"/>
-          <w:color w:val="222222"/>
-          <w:sz w:val="24"/>
-          <w:szCs w:val="24"/>
-          <w:lang w:val="en-US"/>
-        </w:rPr>
-      </w:pPr>
-      <w:r>
-        <w:rPr>
-          <w:rFonts w:ascii="Courier New" w:hAnsi="Courier New" w:cs="Courier New"/>
-          <w:color w:val="222222"/>
-          <w:sz w:val="24"/>
-          <w:szCs w:val="24"/>
-          <w:lang w:val="en-US"/>
-        </w:rPr>
-        <w:t>//</w:t>
-      </w:r>
-    </w:p>
-    <w:p>
-      <w:pPr>
-        <w:spacing w:after="0" w:line="276" w:lineRule="auto"/>
-        <w:rPr>
-          <w:rFonts w:ascii="Courier New" w:hAnsi="Courier New" w:cs="Courier New"/>
-          <w:color w:val="222222"/>
-          <w:sz w:val="24"/>
-          <w:szCs w:val="24"/>
-          <w:lang w:val="en-US"/>
-        </w:rPr>
-      </w:pPr>
-      <w:r>
-        <w:rPr>
-          <w:rFonts w:ascii="Courier New" w:hAnsi="Courier New" w:cs="Courier New"/>
-          <w:color w:val="222222"/>
-          <w:sz w:val="24"/>
-          <w:szCs w:val="24"/>
-          <w:lang w:val="en-US"/>
-        </w:rPr>
-        <w:t>#include &lt;</w:t>
-      </w:r>
-      <w:proofErr w:type="spellStart"/>
-      <w:r>
-        <w:rPr>
-          <w:rFonts w:ascii="Courier New" w:hAnsi="Courier New" w:cs="Courier New"/>
-          <w:color w:val="222222"/>
-          <w:sz w:val="24"/>
-          <w:szCs w:val="24"/>
-          <w:lang w:val="en-US"/>
-        </w:rPr>
-        <w:t>LiquidCrystal.h</w:t>
-      </w:r>
-      <w:proofErr w:type="spellEnd"/>
-      <w:r>
-        <w:rPr>
-          <w:rFonts w:ascii="Courier New" w:hAnsi="Courier New" w:cs="Courier New"/>
-          <w:color w:val="222222"/>
-          <w:sz w:val="24"/>
-          <w:szCs w:val="24"/>
-          <w:lang w:val="en-US"/>
-        </w:rPr>
-        <w:t>&gt;</w:t>
-      </w:r>
-    </w:p>
-    <w:p>
-      <w:pPr>
-        <w:spacing w:after="0" w:line="276" w:lineRule="auto"/>
-        <w:rPr>
-          <w:rFonts w:ascii="Courier New" w:hAnsi="Courier New" w:cs="Courier New"/>
-          <w:color w:val="222222"/>
-          <w:sz w:val="24"/>
-          <w:szCs w:val="24"/>
-          <w:lang w:val="en-US"/>
-        </w:rPr>
-      </w:pPr>
-    </w:p>
-    <w:p>
-      <w:pPr>
-        <w:spacing w:after="0" w:line="276" w:lineRule="auto"/>
-        <w:rPr>
-          <w:rFonts w:ascii="Courier New" w:hAnsi="Courier New" w:cs="Courier New"/>
-          <w:color w:val="222222"/>
-          <w:sz w:val="24"/>
-          <w:szCs w:val="24"/>
-          <w:lang w:val="en-US"/>
-        </w:rPr>
-      </w:pPr>
-      <w:r>
-        <w:rPr>
-          <w:rFonts w:ascii="Courier New" w:hAnsi="Courier New" w:cs="Courier New"/>
-          <w:color w:val="222222"/>
-          <w:sz w:val="24"/>
-          <w:szCs w:val="24"/>
-          <w:lang w:val="en-US"/>
-        </w:rPr>
-        <w:t xml:space="preserve">int led1 = </w:t>
-      </w:r>
-      <w:proofErr w:type="gramStart"/>
-      <w:r>
-        <w:rPr>
-          <w:rFonts w:ascii="Courier New" w:hAnsi="Courier New" w:cs="Courier New"/>
-          <w:color w:val="222222"/>
-          <w:sz w:val="24"/>
-          <w:szCs w:val="24"/>
-          <w:lang w:val="en-US"/>
-        </w:rPr>
-        <w:t>8;</w:t>
-      </w:r>
-      <w:proofErr w:type="gramEnd"/>
-    </w:p>
-    <w:p>
-      <w:pPr>
-        <w:spacing w:after="0" w:line="276" w:lineRule="auto"/>
-        <w:rPr>
-          <w:rFonts w:ascii="Courier New" w:hAnsi="Courier New" w:cs="Courier New"/>
-          <w:color w:val="222222"/>
-          <w:sz w:val="24"/>
-          <w:szCs w:val="24"/>
-          <w:lang w:val="en-US"/>
-        </w:rPr>
-      </w:pPr>
-      <w:r>
-        <w:rPr>
-          <w:rFonts w:ascii="Courier New" w:hAnsi="Courier New" w:cs="Courier New"/>
-          <w:color w:val="222222"/>
-          <w:sz w:val="24"/>
-          <w:szCs w:val="24"/>
-          <w:lang w:val="en-US"/>
-        </w:rPr>
-        <w:t xml:space="preserve">int led2 = </w:t>
-      </w:r>
-      <w:proofErr w:type="gramStart"/>
-      <w:r>
-        <w:rPr>
-          <w:rFonts w:ascii="Courier New" w:hAnsi="Courier New" w:cs="Courier New"/>
-          <w:color w:val="222222"/>
-          <w:sz w:val="24"/>
-          <w:szCs w:val="24"/>
-          <w:lang w:val="en-US"/>
-        </w:rPr>
-        <w:t>9;</w:t>
-      </w:r>
-      <w:proofErr w:type="gramEnd"/>
-    </w:p>
-    <w:p>
-      <w:pPr>
-        <w:spacing w:after="0" w:line="276" w:lineRule="auto"/>
-        <w:rPr>
-          <w:rFonts w:ascii="Courier New" w:hAnsi="Courier New" w:cs="Courier New"/>
-          <w:color w:val="222222"/>
-          <w:sz w:val="24"/>
-          <w:szCs w:val="24"/>
-          <w:lang w:val="en-US"/>
-        </w:rPr>
-      </w:pPr>
-      <w:r>
-        <w:rPr>
-          <w:rFonts w:ascii="Courier New" w:hAnsi="Courier New" w:cs="Courier New"/>
-          <w:color w:val="222222"/>
-          <w:sz w:val="24"/>
-          <w:szCs w:val="24"/>
-          <w:lang w:val="en-US"/>
-        </w:rPr>
-        <w:t xml:space="preserve">int led3 = </w:t>
-      </w:r>
-      <w:proofErr w:type="gramStart"/>
-      <w:r>
-        <w:rPr>
-          <w:rFonts w:ascii="Courier New" w:hAnsi="Courier New" w:cs="Courier New"/>
-          <w:color w:val="222222"/>
-          <w:sz w:val="24"/>
-          <w:szCs w:val="24"/>
-          <w:lang w:val="en-US"/>
-        </w:rPr>
-        <w:t>10;</w:t>
-      </w:r>
-      <w:proofErr w:type="gramEnd"/>
-    </w:p>
-    <w:p>
-      <w:pPr>
-        <w:spacing w:after="0" w:line="276" w:lineRule="auto"/>
-        <w:rPr>
-          <w:rFonts w:ascii="Courier New" w:hAnsi="Courier New" w:cs="Courier New"/>
-          <w:color w:val="222222"/>
-          <w:sz w:val="24"/>
-          <w:szCs w:val="24"/>
-          <w:lang w:val="en-US"/>
-        </w:rPr>
-      </w:pPr>
-    </w:p>
-    <w:p>
-      <w:pPr>
-        <w:spacing w:after="0" w:line="276" w:lineRule="auto"/>
-        <w:rPr>
-          <w:rFonts w:ascii="Courier New" w:hAnsi="Courier New" w:cs="Courier New"/>
-          <w:color w:val="222222"/>
-          <w:sz w:val="24"/>
-          <w:szCs w:val="24"/>
-          <w:lang w:val="en-US"/>
-        </w:rPr>
-      </w:pPr>
-      <w:proofErr w:type="spellStart"/>
-      <w:r>
-        <w:rPr>
-          <w:rFonts w:ascii="Courier New" w:hAnsi="Courier New" w:cs="Courier New"/>
-          <w:color w:val="222222"/>
-          <w:sz w:val="24"/>
-          <w:szCs w:val="24"/>
-          <w:lang w:val="en-US"/>
-        </w:rPr>
-        <w:t>LiquidCrystal</w:t>
-      </w:r>
-      <w:proofErr w:type="spellEnd"/>
-      <w:r>
-        <w:rPr>
-          <w:rFonts w:ascii="Courier New" w:hAnsi="Courier New" w:cs="Courier New"/>
-          <w:color w:val="222222"/>
-          <w:sz w:val="24"/>
-          <w:szCs w:val="24"/>
-          <w:lang w:val="en-US"/>
-        </w:rPr>
-        <w:t xml:space="preserve"> </w:t>
-      </w:r>
-      <w:proofErr w:type="gramStart"/>
-      <w:r>
-        <w:rPr>
-          <w:rFonts w:ascii="Courier New" w:hAnsi="Courier New" w:cs="Courier New"/>
-          <w:color w:val="222222"/>
-          <w:sz w:val="24"/>
-          <w:szCs w:val="24"/>
-          <w:lang w:val="en-US"/>
-        </w:rPr>
-        <w:t>lcd(</w:t>
-      </w:r>
-      <w:proofErr w:type="gramEnd"/>
-      <w:r>
-        <w:rPr>
-          <w:rFonts w:ascii="Courier New" w:hAnsi="Courier New" w:cs="Courier New"/>
-          <w:color w:val="222222"/>
-          <w:sz w:val="24"/>
-          <w:szCs w:val="24"/>
-          <w:lang w:val="en-US"/>
-        </w:rPr>
-        <w:t>12, 11, 5, 4, 3, 2);</w:t>
-      </w:r>
-    </w:p>
-    <w:p>
-      <w:pPr>
-        <w:spacing w:after="0" w:line="276" w:lineRule="auto"/>
-        <w:rPr>
-          <w:rFonts w:ascii="Courier New" w:hAnsi="Courier New" w:cs="Courier New"/>
-          <w:color w:val="222222"/>
-          <w:sz w:val="24"/>
-          <w:szCs w:val="24"/>
-          <w:lang w:val="en-US"/>
-        </w:rPr>
-      </w:pPr>
-    </w:p>
-    <w:p>
-      <w:pPr>
-        <w:spacing w:after="0" w:line="276" w:lineRule="auto"/>
-        <w:rPr>
-          <w:rFonts w:ascii="Courier New" w:hAnsi="Courier New" w:cs="Courier New"/>
-          <w:color w:val="222222"/>
-          <w:sz w:val="24"/>
-          <w:szCs w:val="24"/>
-          <w:lang w:val="en-US"/>
-        </w:rPr>
-      </w:pPr>
-      <w:r>
-        <w:rPr>
-          <w:rFonts w:ascii="Courier New" w:hAnsi="Courier New" w:cs="Courier New"/>
-          <w:color w:val="222222"/>
-          <w:sz w:val="24"/>
-          <w:szCs w:val="24"/>
-          <w:lang w:val="en-US"/>
-        </w:rPr>
-        <w:t xml:space="preserve">void </w:t>
-      </w:r>
-      <w:proofErr w:type="gramStart"/>
-      <w:r>
-        <w:rPr>
-          <w:rFonts w:ascii="Courier New" w:hAnsi="Courier New" w:cs="Courier New"/>
-          <w:color w:val="222222"/>
-          <w:sz w:val="24"/>
-          <w:szCs w:val="24"/>
-          <w:lang w:val="en-US"/>
-        </w:rPr>
-        <w:t>setup(</w:t>
-      </w:r>
-      <w:proofErr w:type="gramEnd"/>
-      <w:r>
-        <w:rPr>
-          <w:rFonts w:ascii="Courier New" w:hAnsi="Courier New" w:cs="Courier New"/>
-          <w:color w:val="222222"/>
-          <w:sz w:val="24"/>
-          <w:szCs w:val="24"/>
-          <w:lang w:val="en-US"/>
-        </w:rPr>
-        <w:t>){</w:t>
-      </w:r>
-    </w:p>
-    <w:p>
-      <w:pPr>
-        <w:spacing w:after="0" w:line="276" w:lineRule="auto"/>
-        <w:rPr>
-          <w:rFonts w:ascii="Courier New" w:hAnsi="Courier New" w:cs="Courier New"/>
-          <w:color w:val="222222"/>
-          <w:sz w:val="24"/>
-          <w:szCs w:val="24"/>
-          <w:lang w:val="en-US"/>
-        </w:rPr>
-      </w:pPr>
-      <w:proofErr w:type="spellStart"/>
-      <w:proofErr w:type="gramStart"/>
-      <w:r>
-        <w:rPr>
-          <w:rFonts w:ascii="Courier New" w:hAnsi="Courier New" w:cs="Courier New"/>
-          <w:color w:val="222222"/>
-          <w:sz w:val="24"/>
-          <w:szCs w:val="24"/>
-          <w:lang w:val="en-US"/>
-        </w:rPr>
-        <w:t>lcd.begin</w:t>
-      </w:r>
-      <w:proofErr w:type="spellEnd"/>
-      <w:proofErr w:type="gramEnd"/>
-      <w:r>
-        <w:rPr>
-          <w:rFonts w:ascii="Courier New" w:hAnsi="Courier New" w:cs="Courier New"/>
-          <w:color w:val="222222"/>
-          <w:sz w:val="24"/>
-          <w:szCs w:val="24"/>
-          <w:lang w:val="en-US"/>
-        </w:rPr>
-        <w:t>(0, 15);</w:t>
-      </w:r>
-    </w:p>
-    <w:p>
-      <w:pPr>
-        <w:spacing w:after="0" w:line="276" w:lineRule="auto"/>
-        <w:rPr>
-          <w:rFonts w:ascii="Courier New" w:hAnsi="Courier New" w:cs="Courier New"/>
-          <w:color w:val="222222"/>
-          <w:sz w:val="24"/>
-          <w:szCs w:val="24"/>
-          <w:lang w:val="en-US"/>
-        </w:rPr>
-      </w:pPr>
-      <w:proofErr w:type="spellStart"/>
-      <w:proofErr w:type="gramStart"/>
-      <w:r>
-        <w:rPr>
-          <w:rFonts w:ascii="Courier New" w:hAnsi="Courier New" w:cs="Courier New"/>
-          <w:color w:val="222222"/>
-          <w:sz w:val="24"/>
-          <w:szCs w:val="24"/>
-          <w:lang w:val="en-US"/>
-        </w:rPr>
-        <w:lastRenderedPageBreak/>
-        <w:t>pinMode</w:t>
-      </w:r>
-      <w:proofErr w:type="spellEnd"/>
-      <w:r>
-        <w:rPr>
-          <w:rFonts w:ascii="Courier New" w:hAnsi="Courier New" w:cs="Courier New"/>
-          <w:color w:val="222222"/>
-          <w:sz w:val="24"/>
-          <w:szCs w:val="24"/>
-          <w:lang w:val="en-US"/>
-        </w:rPr>
-        <w:t>(</w:t>
-      </w:r>
-      <w:proofErr w:type="gramEnd"/>
-      <w:r>
-        <w:rPr>
-          <w:rFonts w:ascii="Courier New" w:hAnsi="Courier New" w:cs="Courier New"/>
-          <w:color w:val="222222"/>
-          <w:sz w:val="24"/>
-          <w:szCs w:val="24"/>
-          <w:lang w:val="en-US"/>
-        </w:rPr>
-        <w:t>led1, OUTPUT);</w:t>
-      </w:r>
-    </w:p>
-    <w:p>
-      <w:pPr>
-        <w:spacing w:after="0" w:line="276" w:lineRule="auto"/>
-        <w:rPr>
-          <w:rFonts w:ascii="Courier New" w:hAnsi="Courier New" w:cs="Courier New"/>
-          <w:color w:val="222222"/>
-          <w:sz w:val="24"/>
-          <w:szCs w:val="24"/>
-          <w:lang w:val="en-US"/>
-        </w:rPr>
-      </w:pPr>
-      <w:proofErr w:type="spellStart"/>
-      <w:proofErr w:type="gramStart"/>
-      <w:r>
-        <w:rPr>
-          <w:rFonts w:ascii="Courier New" w:hAnsi="Courier New" w:cs="Courier New"/>
-          <w:color w:val="222222"/>
-          <w:sz w:val="24"/>
-          <w:szCs w:val="24"/>
-          <w:lang w:val="en-US"/>
-        </w:rPr>
-        <w:t>pinMode</w:t>
-      </w:r>
-      <w:proofErr w:type="spellEnd"/>
-      <w:r>
-        <w:rPr>
-          <w:rFonts w:ascii="Courier New" w:hAnsi="Courier New" w:cs="Courier New"/>
-          <w:color w:val="222222"/>
-          <w:sz w:val="24"/>
-          <w:szCs w:val="24"/>
-          <w:lang w:val="en-US"/>
-        </w:rPr>
-        <w:t>(</w:t>
-      </w:r>
-      <w:proofErr w:type="gramEnd"/>
-      <w:r>
-        <w:rPr>
-          <w:rFonts w:ascii="Courier New" w:hAnsi="Courier New" w:cs="Courier New"/>
-          <w:color w:val="222222"/>
-          <w:sz w:val="24"/>
-          <w:szCs w:val="24"/>
-          <w:lang w:val="en-US"/>
-        </w:rPr>
-        <w:t>led2, OUTPUT);</w:t>
-      </w:r>
-    </w:p>
-    <w:p>
-      <w:pPr>
-        <w:spacing w:after="0" w:line="276" w:lineRule="auto"/>
-        <w:rPr>
-          <w:rFonts w:ascii="Courier New" w:hAnsi="Courier New" w:cs="Courier New"/>
-          <w:color w:val="222222"/>
-          <w:sz w:val="24"/>
-          <w:szCs w:val="24"/>
-          <w:lang w:val="en-US"/>
-        </w:rPr>
-      </w:pPr>
-      <w:proofErr w:type="spellStart"/>
-      <w:r>
-        <w:rPr>
-          <w:rFonts w:ascii="Courier New" w:hAnsi="Courier New" w:cs="Courier New"/>
-          <w:color w:val="222222"/>
-          <w:sz w:val="24"/>
-          <w:szCs w:val="24"/>
-          <w:lang w:val="en-US"/>
-        </w:rPr>
-        <w:t>pinMode</w:t>
-      </w:r>
-      <w:proofErr w:type="spellEnd"/>
-      <w:r>
-        <w:rPr>
-          <w:rFonts w:ascii="Courier New" w:hAnsi="Courier New" w:cs="Courier New"/>
-          <w:color w:val="222222"/>
-          <w:sz w:val="24"/>
-          <w:szCs w:val="24"/>
-          <w:lang w:val="en-US"/>
-        </w:rPr>
-        <w:t>(led</w:t>
-      </w:r>
-      <w:proofErr w:type="gramStart"/>
-      <w:r>
-        <w:rPr>
-          <w:rFonts w:ascii="Courier New" w:hAnsi="Courier New" w:cs="Courier New"/>
-          <w:color w:val="222222"/>
-          <w:sz w:val="24"/>
-          <w:szCs w:val="24"/>
-          <w:lang w:val="en-US"/>
-        </w:rPr>
-        <w:t>3,OUTPUT</w:t>
-      </w:r>
-      <w:proofErr w:type="gramEnd"/>
-      <w:r>
-        <w:rPr>
-          <w:rFonts w:ascii="Courier New" w:hAnsi="Courier New" w:cs="Courier New"/>
-          <w:color w:val="222222"/>
-          <w:sz w:val="24"/>
-          <w:szCs w:val="24"/>
-          <w:lang w:val="en-US"/>
-        </w:rPr>
-        <w:t>);</w:t>
-      </w:r>
-    </w:p>
-    <w:p>
-      <w:pPr>
-        <w:spacing w:after="0" w:line="276" w:lineRule="auto"/>
-        <w:rPr>
-          <w:rFonts w:ascii="Courier New" w:hAnsi="Courier New" w:cs="Courier New"/>
-          <w:color w:val="222222"/>
-          <w:sz w:val="24"/>
-          <w:szCs w:val="24"/>
-          <w:lang w:val="en-US"/>
-        </w:rPr>
-      </w:pPr>
-      <w:r>
-        <w:rPr>
-          <w:rFonts w:ascii="Courier New" w:hAnsi="Courier New" w:cs="Courier New"/>
-          <w:color w:val="222222"/>
-          <w:sz w:val="24"/>
-          <w:szCs w:val="24"/>
-          <w:lang w:val="en-US"/>
-        </w:rPr>
-        <w:t>}</w:t>
-      </w:r>
-    </w:p>
-    <w:p>
-      <w:pPr>
-        <w:spacing w:after="0" w:line="276" w:lineRule="auto"/>
-        <w:rPr>
-          <w:rFonts w:ascii="Courier New" w:hAnsi="Courier New" w:cs="Courier New"/>
-          <w:color w:val="222222"/>
-          <w:sz w:val="24"/>
-          <w:szCs w:val="24"/>
-          <w:lang w:val="en-US"/>
-        </w:rPr>
-      </w:pPr>
-      <w:r>
-        <w:rPr>
-          <w:rFonts w:ascii="Courier New" w:hAnsi="Courier New" w:cs="Courier New"/>
-          <w:color w:val="222222"/>
-          <w:sz w:val="24"/>
-          <w:szCs w:val="24"/>
-          <w:lang w:val="en-US"/>
-        </w:rPr>
-        <w:t xml:space="preserve">void </w:t>
-      </w:r>
-      <w:proofErr w:type="gramStart"/>
-      <w:r>
-        <w:rPr>
-          <w:rFonts w:ascii="Courier New" w:hAnsi="Courier New" w:cs="Courier New"/>
-          <w:color w:val="222222"/>
-          <w:sz w:val="24"/>
-          <w:szCs w:val="24"/>
-          <w:lang w:val="en-US"/>
-        </w:rPr>
-        <w:t>loop(</w:t>
-      </w:r>
-      <w:proofErr w:type="gramEnd"/>
-      <w:r>
-        <w:rPr>
-          <w:rFonts w:ascii="Courier New" w:hAnsi="Courier New" w:cs="Courier New"/>
-          <w:color w:val="222222"/>
-          <w:sz w:val="24"/>
-          <w:szCs w:val="24"/>
-          <w:lang w:val="en-US"/>
-        </w:rPr>
-        <w:t>){</w:t>
-      </w:r>
-    </w:p>
-    <w:p>
-      <w:pPr>
-        <w:spacing w:after="0" w:line="276" w:lineRule="auto"/>
-        <w:rPr>
-          <w:rFonts w:ascii="Courier New" w:hAnsi="Courier New" w:cs="Courier New"/>
-          <w:color w:val="222222"/>
-          <w:sz w:val="24"/>
-          <w:szCs w:val="24"/>
-          <w:lang w:val="en-US"/>
-        </w:rPr>
-      </w:pPr>
-      <w:proofErr w:type="spellStart"/>
-      <w:proofErr w:type="gramStart"/>
-      <w:r>
-        <w:rPr>
-          <w:rFonts w:ascii="Courier New" w:hAnsi="Courier New" w:cs="Courier New"/>
-          <w:color w:val="222222"/>
-          <w:sz w:val="24"/>
-          <w:szCs w:val="24"/>
-          <w:lang w:val="en-US"/>
-        </w:rPr>
-        <w:t>digitalWrite</w:t>
-      </w:r>
-      <w:proofErr w:type="spellEnd"/>
-      <w:r>
-        <w:rPr>
-          <w:rFonts w:ascii="Courier New" w:hAnsi="Courier New" w:cs="Courier New"/>
-          <w:color w:val="222222"/>
-          <w:sz w:val="24"/>
-          <w:szCs w:val="24"/>
-          <w:lang w:val="en-US"/>
-        </w:rPr>
-        <w:t>(</w:t>
-      </w:r>
-      <w:proofErr w:type="gramEnd"/>
-      <w:r>
-        <w:rPr>
-          <w:rFonts w:ascii="Courier New" w:hAnsi="Courier New" w:cs="Courier New"/>
-          <w:color w:val="222222"/>
-          <w:sz w:val="24"/>
-          <w:szCs w:val="24"/>
-          <w:lang w:val="en-US"/>
-        </w:rPr>
-        <w:t>led1, HIGH);</w:t>
-      </w:r>
-    </w:p>
-    <w:p>
-      <w:pPr>
-        <w:spacing w:after="0" w:line="276" w:lineRule="auto"/>
-        <w:rPr>
-          <w:rFonts w:ascii="Courier New" w:hAnsi="Courier New" w:cs="Courier New"/>
-          <w:color w:val="222222"/>
-          <w:sz w:val="24"/>
-          <w:szCs w:val="24"/>
-          <w:lang w:val="en-US"/>
-        </w:rPr>
-      </w:pPr>
-      <w:proofErr w:type="spellStart"/>
-      <w:r>
-        <w:rPr>
-          <w:rFonts w:ascii="Courier New" w:hAnsi="Courier New" w:cs="Courier New"/>
-          <w:color w:val="222222"/>
-          <w:sz w:val="24"/>
-          <w:szCs w:val="24"/>
-          <w:lang w:val="en-US"/>
-        </w:rPr>
-        <w:t>digitalRead</w:t>
-      </w:r>
-      <w:proofErr w:type="spellEnd"/>
-      <w:r>
-        <w:rPr>
-          <w:rFonts w:ascii="Courier New" w:hAnsi="Courier New" w:cs="Courier New"/>
-          <w:color w:val="222222"/>
-          <w:sz w:val="24"/>
-          <w:szCs w:val="24"/>
-          <w:lang w:val="en-US"/>
-        </w:rPr>
-        <w:t xml:space="preserve">(led1) == </w:t>
-      </w:r>
-      <w:proofErr w:type="gramStart"/>
-      <w:r>
-        <w:rPr>
-          <w:rFonts w:ascii="Courier New" w:hAnsi="Courier New" w:cs="Courier New"/>
-          <w:color w:val="222222"/>
-          <w:sz w:val="24"/>
-          <w:szCs w:val="24"/>
-          <w:lang w:val="en-US"/>
-        </w:rPr>
-        <w:t>HIGH;</w:t>
-      </w:r>
-      <w:proofErr w:type="gramEnd"/>
-    </w:p>
-    <w:p>
-      <w:pPr>
-        <w:spacing w:after="0" w:line="276" w:lineRule="auto"/>
-        <w:rPr>
-          <w:rFonts w:ascii="Courier New" w:hAnsi="Courier New" w:cs="Courier New"/>
-          <w:color w:val="222222"/>
-          <w:sz w:val="24"/>
-          <w:szCs w:val="24"/>
-          <w:lang w:val="en-US"/>
-        </w:rPr>
-      </w:pPr>
-      <w:proofErr w:type="spellStart"/>
-      <w:proofErr w:type="gramStart"/>
-      <w:r>
-        <w:rPr>
-          <w:rFonts w:ascii="Courier New" w:hAnsi="Courier New" w:cs="Courier New"/>
-          <w:color w:val="222222"/>
-          <w:sz w:val="24"/>
-          <w:szCs w:val="24"/>
-          <w:lang w:val="en-US"/>
-        </w:rPr>
-        <w:t>lcd.setCursor</w:t>
-      </w:r>
-      <w:proofErr w:type="spellEnd"/>
-      <w:proofErr w:type="gramEnd"/>
-      <w:r>
-        <w:rPr>
-          <w:rFonts w:ascii="Courier New" w:hAnsi="Courier New" w:cs="Courier New"/>
-          <w:color w:val="222222"/>
-          <w:sz w:val="24"/>
-          <w:szCs w:val="24"/>
-          <w:lang w:val="en-US"/>
-        </w:rPr>
-        <w:t>(8, 1);</w:t>
-      </w:r>
-    </w:p>
-    <w:p>
-      <w:pPr>
-        <w:spacing w:after="0" w:line="276" w:lineRule="auto"/>
-        <w:rPr>
-          <w:rFonts w:ascii="Courier New" w:hAnsi="Courier New" w:cs="Courier New"/>
-          <w:color w:val="222222"/>
-          <w:sz w:val="24"/>
-          <w:szCs w:val="24"/>
-          <w:lang w:val="en-US"/>
-        </w:rPr>
-      </w:pPr>
-      <w:proofErr w:type="spellStart"/>
-      <w:r>
-        <w:rPr>
-          <w:rFonts w:ascii="Courier New" w:hAnsi="Courier New" w:cs="Courier New"/>
-          <w:color w:val="222222"/>
-          <w:sz w:val="24"/>
-          <w:szCs w:val="24"/>
-          <w:lang w:val="en-US"/>
-        </w:rPr>
-        <w:t>lcd.</w:t>
-      </w:r>
-      <w:proofErr w:type="gramStart"/>
-      <w:r>
-        <w:rPr>
-          <w:rFonts w:ascii="Courier New" w:hAnsi="Courier New" w:cs="Courier New"/>
-          <w:color w:val="222222"/>
-          <w:sz w:val="24"/>
-          <w:szCs w:val="24"/>
-          <w:lang w:val="en-US"/>
-        </w:rPr>
-        <w:t>print</w:t>
-      </w:r>
-      <w:proofErr w:type="spellEnd"/>
-      <w:r>
-        <w:rPr>
-          <w:rFonts w:ascii="Courier New" w:hAnsi="Courier New" w:cs="Courier New"/>
-          <w:color w:val="222222"/>
-          <w:sz w:val="24"/>
-          <w:szCs w:val="24"/>
-          <w:lang w:val="en-US"/>
-        </w:rPr>
-        <w:t>(</w:t>
-      </w:r>
-      <w:proofErr w:type="gramEnd"/>
-      <w:r>
-        <w:rPr>
-          <w:rFonts w:ascii="Courier New" w:hAnsi="Courier New" w:cs="Courier New"/>
-          <w:color w:val="222222"/>
-          <w:sz w:val="24"/>
-          <w:szCs w:val="24"/>
-          <w:lang w:val="en-US"/>
-        </w:rPr>
-        <w:t>"8 Green");</w:t>
-      </w:r>
-    </w:p>
-    <w:p>
-      <w:pPr>
-        <w:spacing w:after="0" w:line="276" w:lineRule="auto"/>
-        <w:rPr>
-          <w:rFonts w:ascii="Courier New" w:hAnsi="Courier New" w:cs="Courier New"/>
-          <w:color w:val="222222"/>
-          <w:sz w:val="24"/>
-          <w:szCs w:val="24"/>
-          <w:lang w:val="en-US"/>
-        </w:rPr>
-      </w:pPr>
-      <w:proofErr w:type="gramStart"/>
-      <w:r>
-        <w:rPr>
-          <w:rFonts w:ascii="Courier New" w:hAnsi="Courier New" w:cs="Courier New"/>
-          <w:color w:val="222222"/>
-          <w:sz w:val="24"/>
-          <w:szCs w:val="24"/>
-          <w:lang w:val="en-US"/>
-        </w:rPr>
-        <w:t>delay(</w:t>
-      </w:r>
-      <w:proofErr w:type="gramEnd"/>
-      <w:r>
-        <w:rPr>
-          <w:rFonts w:ascii="Courier New" w:hAnsi="Courier New" w:cs="Courier New"/>
-          <w:color w:val="222222"/>
-          <w:sz w:val="24"/>
-          <w:szCs w:val="24"/>
-          <w:lang w:val="en-US"/>
-        </w:rPr>
-        <w:t>3000);</w:t>
-      </w:r>
-    </w:p>
-    <w:p>
-      <w:pPr>
-        <w:spacing w:after="0" w:line="276" w:lineRule="auto"/>
-        <w:rPr>
-          <w:rFonts w:ascii="Courier New" w:hAnsi="Courier New" w:cs="Courier New"/>
-          <w:color w:val="222222"/>
-          <w:sz w:val="24"/>
-          <w:szCs w:val="24"/>
-          <w:lang w:val="en-US"/>
-        </w:rPr>
-      </w:pPr>
-      <w:proofErr w:type="spellStart"/>
-      <w:r>
-        <w:rPr>
-          <w:rFonts w:ascii="Courier New" w:hAnsi="Courier New" w:cs="Courier New"/>
-          <w:color w:val="222222"/>
-          <w:sz w:val="24"/>
-          <w:szCs w:val="24"/>
-          <w:lang w:val="en-US"/>
-        </w:rPr>
-        <w:t>digitalRead</w:t>
-      </w:r>
-      <w:proofErr w:type="spellEnd"/>
-      <w:r>
-        <w:rPr>
-          <w:rFonts w:ascii="Courier New" w:hAnsi="Courier New" w:cs="Courier New"/>
-          <w:color w:val="222222"/>
-          <w:sz w:val="24"/>
-          <w:szCs w:val="24"/>
-          <w:lang w:val="en-US"/>
-        </w:rPr>
-        <w:t xml:space="preserve">(led1) == </w:t>
-      </w:r>
-      <w:proofErr w:type="gramStart"/>
-      <w:r>
-        <w:rPr>
-          <w:rFonts w:ascii="Courier New" w:hAnsi="Courier New" w:cs="Courier New"/>
-          <w:color w:val="222222"/>
-          <w:sz w:val="24"/>
-          <w:szCs w:val="24"/>
-          <w:lang w:val="en-US"/>
-        </w:rPr>
-        <w:t>HIGH;</w:t>
-      </w:r>
-      <w:proofErr w:type="gramEnd"/>
-    </w:p>
-    <w:p>
-      <w:pPr>
-        <w:spacing w:after="0" w:line="276" w:lineRule="auto"/>
-        <w:rPr>
-          <w:rFonts w:ascii="Courier New" w:hAnsi="Courier New" w:cs="Courier New"/>
-          <w:color w:val="222222"/>
-          <w:sz w:val="24"/>
-          <w:szCs w:val="24"/>
-          <w:lang w:val="en-US"/>
-        </w:rPr>
-      </w:pPr>
-      <w:proofErr w:type="spellStart"/>
-      <w:proofErr w:type="gramStart"/>
-      <w:r>
-        <w:rPr>
-          <w:rFonts w:ascii="Courier New" w:hAnsi="Courier New" w:cs="Courier New"/>
-          <w:color w:val="222222"/>
-          <w:sz w:val="24"/>
-          <w:szCs w:val="24"/>
-          <w:lang w:val="en-US"/>
-        </w:rPr>
-        <w:t>lcd.clear</w:t>
-      </w:r>
-      <w:proofErr w:type="spellEnd"/>
-      <w:proofErr w:type="gramEnd"/>
-      <w:r>
-        <w:rPr>
-          <w:rFonts w:ascii="Courier New" w:hAnsi="Courier New" w:cs="Courier New"/>
-          <w:color w:val="222222"/>
-          <w:sz w:val="24"/>
-          <w:szCs w:val="24"/>
-          <w:lang w:val="en-US"/>
-        </w:rPr>
-        <w:t>();</w:t>
-      </w:r>
-    </w:p>
-    <w:p>
-      <w:pPr>
-        <w:spacing w:after="0" w:line="276" w:lineRule="auto"/>
-        <w:rPr>
-          <w:rFonts w:ascii="Courier New" w:hAnsi="Courier New" w:cs="Courier New"/>
-          <w:color w:val="222222"/>
-          <w:sz w:val="24"/>
-          <w:szCs w:val="24"/>
-          <w:lang w:val="en-US"/>
-        </w:rPr>
-      </w:pPr>
-      <w:proofErr w:type="spellStart"/>
-      <w:proofErr w:type="gramStart"/>
-      <w:r>
-        <w:rPr>
-          <w:rFonts w:ascii="Courier New" w:hAnsi="Courier New" w:cs="Courier New"/>
-          <w:color w:val="222222"/>
-          <w:sz w:val="24"/>
-          <w:szCs w:val="24"/>
-          <w:lang w:val="en-US"/>
-        </w:rPr>
-        <w:t>digitalWrite</w:t>
-      </w:r>
-      <w:proofErr w:type="spellEnd"/>
-      <w:r>
-        <w:rPr>
-          <w:rFonts w:ascii="Courier New" w:hAnsi="Courier New" w:cs="Courier New"/>
-          <w:color w:val="222222"/>
-          <w:sz w:val="24"/>
-          <w:szCs w:val="24"/>
-          <w:lang w:val="en-US"/>
-        </w:rPr>
-        <w:t>(</w:t>
-      </w:r>
-      <w:proofErr w:type="gramEnd"/>
-      <w:r>
-        <w:rPr>
-          <w:rFonts w:ascii="Courier New" w:hAnsi="Courier New" w:cs="Courier New"/>
-          <w:color w:val="222222"/>
-          <w:sz w:val="24"/>
-          <w:szCs w:val="24"/>
-          <w:lang w:val="en-US"/>
-        </w:rPr>
-        <w:t>led1, LOW);</w:t>
-      </w:r>
-    </w:p>
-    <w:p>
-      <w:pPr>
-        <w:spacing w:after="0" w:line="276" w:lineRule="auto"/>
-        <w:rPr>
-          <w:rFonts w:ascii="Courier New" w:hAnsi="Courier New" w:cs="Courier New"/>
-          <w:color w:val="222222"/>
-          <w:sz w:val="24"/>
-          <w:szCs w:val="24"/>
-          <w:lang w:val="en-US"/>
-        </w:rPr>
-      </w:pPr>
-      <w:proofErr w:type="gramStart"/>
-      <w:r>
-        <w:rPr>
-          <w:rFonts w:ascii="Courier New" w:hAnsi="Courier New" w:cs="Courier New"/>
-          <w:color w:val="222222"/>
-          <w:sz w:val="24"/>
-          <w:szCs w:val="24"/>
-          <w:lang w:val="en-US"/>
-        </w:rPr>
-        <w:t>delay(</w:t>
-      </w:r>
-      <w:proofErr w:type="gramEnd"/>
-      <w:r>
-        <w:rPr>
-          <w:rFonts w:ascii="Courier New" w:hAnsi="Courier New" w:cs="Courier New"/>
-          <w:color w:val="222222"/>
-          <w:sz w:val="24"/>
-          <w:szCs w:val="24"/>
-          <w:lang w:val="en-US"/>
-        </w:rPr>
-        <w:t>1000);</w:t>
-      </w:r>
-    </w:p>
-    <w:p>
-      <w:pPr>
-        <w:spacing w:after="0" w:line="276" w:lineRule="auto"/>
-        <w:rPr>
-          <w:rFonts w:ascii="Courier New" w:hAnsi="Courier New" w:cs="Courier New"/>
-          <w:color w:val="222222"/>
-          <w:sz w:val="24"/>
-          <w:szCs w:val="24"/>
-          <w:lang w:val="en-US"/>
-        </w:rPr>
-      </w:pPr>
-      <w:proofErr w:type="spellStart"/>
-      <w:proofErr w:type="gramStart"/>
-      <w:r>
-        <w:rPr>
-          <w:rFonts w:ascii="Courier New" w:hAnsi="Courier New" w:cs="Courier New"/>
-          <w:color w:val="222222"/>
-          <w:sz w:val="24"/>
-          <w:szCs w:val="24"/>
-          <w:lang w:val="en-US"/>
-        </w:rPr>
-        <w:t>digitalWrite</w:t>
-      </w:r>
-      <w:proofErr w:type="spellEnd"/>
-      <w:r>
-        <w:rPr>
-          <w:rFonts w:ascii="Courier New" w:hAnsi="Courier New" w:cs="Courier New"/>
-          <w:color w:val="222222"/>
-          <w:sz w:val="24"/>
-          <w:szCs w:val="24"/>
-          <w:lang w:val="en-US"/>
-        </w:rPr>
-        <w:t>(</w:t>
-      </w:r>
-      <w:proofErr w:type="gramEnd"/>
-      <w:r>
-        <w:rPr>
-          <w:rFonts w:ascii="Courier New" w:hAnsi="Courier New" w:cs="Courier New"/>
-          <w:color w:val="222222"/>
-          <w:sz w:val="24"/>
-          <w:szCs w:val="24"/>
-          <w:lang w:val="en-US"/>
-        </w:rPr>
-        <w:t>led2, HIGH);</w:t>
-      </w:r>
-    </w:p>
-    <w:p>
-      <w:pPr>
-        <w:spacing w:after="0" w:line="276" w:lineRule="auto"/>
-        <w:rPr>
-          <w:rFonts w:ascii="Courier New" w:hAnsi="Courier New" w:cs="Courier New"/>
-          <w:color w:val="222222"/>
-          <w:sz w:val="24"/>
-          <w:szCs w:val="24"/>
-          <w:lang w:val="en-US"/>
-        </w:rPr>
-      </w:pPr>
-      <w:proofErr w:type="spellStart"/>
-      <w:r>
-        <w:rPr>
-          <w:rFonts w:ascii="Courier New" w:hAnsi="Courier New" w:cs="Courier New"/>
-          <w:color w:val="222222"/>
-          <w:sz w:val="24"/>
-          <w:szCs w:val="24"/>
-          <w:lang w:val="en-US"/>
-        </w:rPr>
-        <w:t>digitalRead</w:t>
-      </w:r>
-      <w:proofErr w:type="spellEnd"/>
-      <w:r>
-        <w:rPr>
-          <w:rFonts w:ascii="Courier New" w:hAnsi="Courier New" w:cs="Courier New"/>
-          <w:color w:val="222222"/>
-          <w:sz w:val="24"/>
-          <w:szCs w:val="24"/>
-          <w:lang w:val="en-US"/>
-        </w:rPr>
-        <w:t xml:space="preserve">(led2) == </w:t>
-      </w:r>
-      <w:proofErr w:type="gramStart"/>
-      <w:r>
-        <w:rPr>
-          <w:rFonts w:ascii="Courier New" w:hAnsi="Courier New" w:cs="Courier New"/>
-          <w:color w:val="222222"/>
-          <w:sz w:val="24"/>
-          <w:szCs w:val="24"/>
-          <w:lang w:val="en-US"/>
-        </w:rPr>
-        <w:t>HIGH;</w:t>
-      </w:r>
-      <w:proofErr w:type="gramEnd"/>
-    </w:p>
-    <w:p>
-      <w:pPr>
-        <w:spacing w:after="0" w:line="276" w:lineRule="auto"/>
-        <w:rPr>
-          <w:rFonts w:ascii="Courier New" w:hAnsi="Courier New" w:cs="Courier New"/>
-          <w:color w:val="222222"/>
-          <w:sz w:val="24"/>
-          <w:szCs w:val="24"/>
-          <w:lang w:val="en-US"/>
-        </w:rPr>
-      </w:pPr>
-      <w:proofErr w:type="spellStart"/>
-      <w:proofErr w:type="gramStart"/>
-      <w:r>
-        <w:rPr>
-          <w:rFonts w:ascii="Courier New" w:hAnsi="Courier New" w:cs="Courier New"/>
-          <w:color w:val="222222"/>
-          <w:sz w:val="24"/>
-          <w:szCs w:val="24"/>
-          <w:lang w:val="en-US"/>
-        </w:rPr>
-        <w:t>lcd.setCursor</w:t>
-      </w:r>
-      <w:proofErr w:type="spellEnd"/>
-      <w:proofErr w:type="gramEnd"/>
-      <w:r>
-        <w:rPr>
-          <w:rFonts w:ascii="Courier New" w:hAnsi="Courier New" w:cs="Courier New"/>
-          <w:color w:val="222222"/>
-          <w:sz w:val="24"/>
-          <w:szCs w:val="24"/>
-          <w:lang w:val="en-US"/>
-        </w:rPr>
-        <w:t>(0, 1);</w:t>
-      </w:r>
-    </w:p>
-    <w:p>
-      <w:pPr>
-        <w:spacing w:after="0" w:line="276" w:lineRule="auto"/>
-        <w:rPr>
-          <w:rFonts w:ascii="Courier New" w:hAnsi="Courier New" w:cs="Courier New"/>
-          <w:color w:val="222222"/>
-          <w:sz w:val="24"/>
-          <w:szCs w:val="24"/>
-          <w:lang w:val="en-US"/>
-        </w:rPr>
-      </w:pPr>
-      <w:proofErr w:type="spellStart"/>
-      <w:r>
-        <w:rPr>
-          <w:rFonts w:ascii="Courier New" w:hAnsi="Courier New" w:cs="Courier New"/>
-          <w:color w:val="222222"/>
-          <w:sz w:val="24"/>
-          <w:szCs w:val="24"/>
-          <w:lang w:val="en-US"/>
-        </w:rPr>
-        <w:t>lcd.</w:t>
-      </w:r>
-      <w:proofErr w:type="gramStart"/>
-      <w:r>
-        <w:rPr>
-          <w:rFonts w:ascii="Courier New" w:hAnsi="Courier New" w:cs="Courier New"/>
-          <w:color w:val="222222"/>
-          <w:sz w:val="24"/>
-          <w:szCs w:val="24"/>
-          <w:lang w:val="en-US"/>
-        </w:rPr>
-        <w:t>print</w:t>
-      </w:r>
-      <w:proofErr w:type="spellEnd"/>
-      <w:r>
-        <w:rPr>
-          <w:rFonts w:ascii="Courier New" w:hAnsi="Courier New" w:cs="Courier New"/>
-          <w:color w:val="222222"/>
-          <w:sz w:val="24"/>
-          <w:szCs w:val="24"/>
-          <w:lang w:val="en-US"/>
-        </w:rPr>
-        <w:t>(</w:t>
-      </w:r>
-      <w:proofErr w:type="gramEnd"/>
-      <w:r>
-        <w:rPr>
-          <w:rFonts w:ascii="Courier New" w:hAnsi="Courier New" w:cs="Courier New"/>
-          <w:color w:val="222222"/>
-          <w:sz w:val="24"/>
-          <w:szCs w:val="24"/>
-          <w:lang w:val="en-US"/>
-        </w:rPr>
-        <w:t>"9 Yellow");</w:t>
-      </w:r>
-    </w:p>
-    <w:p>
-      <w:pPr>
-        <w:spacing w:after="0" w:line="276" w:lineRule="auto"/>
-        <w:rPr>
-          <w:rFonts w:ascii="Courier New" w:hAnsi="Courier New" w:cs="Courier New"/>
-          <w:color w:val="222222"/>
-          <w:sz w:val="24"/>
-          <w:szCs w:val="24"/>
-          <w:lang w:val="en-US"/>
-        </w:rPr>
-      </w:pPr>
-      <w:proofErr w:type="gramStart"/>
-      <w:r>
-        <w:rPr>
-          <w:rFonts w:ascii="Courier New" w:hAnsi="Courier New" w:cs="Courier New"/>
-          <w:color w:val="222222"/>
-          <w:sz w:val="24"/>
-          <w:szCs w:val="24"/>
-          <w:lang w:val="en-US"/>
-        </w:rPr>
-        <w:t>delay(</w:t>
-      </w:r>
-      <w:proofErr w:type="gramEnd"/>
-      <w:r>
-        <w:rPr>
-          <w:rFonts w:ascii="Courier New" w:hAnsi="Courier New" w:cs="Courier New"/>
-          <w:color w:val="222222"/>
-          <w:sz w:val="24"/>
-          <w:szCs w:val="24"/>
-          <w:lang w:val="en-US"/>
-        </w:rPr>
-        <w:t>3000);</w:t>
-      </w:r>
-    </w:p>
-    <w:p>
-      <w:pPr>
-        <w:spacing w:after="0" w:line="276" w:lineRule="auto"/>
-        <w:rPr>
-          <w:rFonts w:ascii="Courier New" w:hAnsi="Courier New" w:cs="Courier New"/>
-          <w:color w:val="222222"/>
-          <w:sz w:val="24"/>
-          <w:szCs w:val="24"/>
-          <w:lang w:val="en-US"/>
-        </w:rPr>
-      </w:pPr>
-      <w:proofErr w:type="spellStart"/>
-      <w:r>
-        <w:rPr>
-          <w:rFonts w:ascii="Courier New" w:hAnsi="Courier New" w:cs="Courier New"/>
-          <w:color w:val="222222"/>
-          <w:sz w:val="24"/>
-          <w:szCs w:val="24"/>
-          <w:lang w:val="en-US"/>
-        </w:rPr>
-        <w:t>digitalRead</w:t>
-      </w:r>
-      <w:proofErr w:type="spellEnd"/>
-      <w:r>
-        <w:rPr>
-          <w:rFonts w:ascii="Courier New" w:hAnsi="Courier New" w:cs="Courier New"/>
-          <w:color w:val="222222"/>
-          <w:sz w:val="24"/>
-          <w:szCs w:val="24"/>
-          <w:lang w:val="en-US"/>
-        </w:rPr>
-        <w:t xml:space="preserve">(led2) == </w:t>
-      </w:r>
-      <w:proofErr w:type="gramStart"/>
-      <w:r>
-        <w:rPr>
-          <w:rFonts w:ascii="Courier New" w:hAnsi="Courier New" w:cs="Courier New"/>
-          <w:color w:val="222222"/>
-          <w:sz w:val="24"/>
-          <w:szCs w:val="24"/>
-          <w:lang w:val="en-US"/>
-        </w:rPr>
-        <w:t>HIGH;</w:t>
-      </w:r>
-      <w:proofErr w:type="gramEnd"/>
-    </w:p>
-    <w:p>
-      <w:pPr>
-        <w:spacing w:after="0" w:line="276" w:lineRule="auto"/>
-        <w:rPr>
-          <w:rFonts w:ascii="Courier New" w:hAnsi="Courier New" w:cs="Courier New"/>
-          <w:color w:val="222222"/>
-          <w:sz w:val="24"/>
-          <w:szCs w:val="24"/>
-          <w:lang w:val="en-US"/>
-        </w:rPr>
-      </w:pPr>
-      <w:proofErr w:type="spellStart"/>
-      <w:proofErr w:type="gramStart"/>
-      <w:r>
-        <w:rPr>
-          <w:rFonts w:ascii="Courier New" w:hAnsi="Courier New" w:cs="Courier New"/>
-          <w:color w:val="222222"/>
-          <w:sz w:val="24"/>
-          <w:szCs w:val="24"/>
-          <w:lang w:val="en-US"/>
-        </w:rPr>
-        <w:t>lcd.clear</w:t>
-      </w:r>
-      <w:proofErr w:type="spellEnd"/>
-      <w:proofErr w:type="gramEnd"/>
-      <w:r>
-        <w:rPr>
-          <w:rFonts w:ascii="Courier New" w:hAnsi="Courier New" w:cs="Courier New"/>
-          <w:color w:val="222222"/>
-          <w:sz w:val="24"/>
-          <w:szCs w:val="24"/>
-          <w:lang w:val="en-US"/>
-        </w:rPr>
-        <w:t>();</w:t>
-      </w:r>
-    </w:p>
-    <w:p>
-      <w:pPr>
-        <w:spacing w:after="0" w:line="276" w:lineRule="auto"/>
-        <w:rPr>
-          <w:rFonts w:ascii="Courier New" w:hAnsi="Courier New" w:cs="Courier New"/>
-          <w:color w:val="222222"/>
-          <w:sz w:val="24"/>
-          <w:szCs w:val="24"/>
-          <w:lang w:val="en-US"/>
-        </w:rPr>
-      </w:pPr>
-      <w:proofErr w:type="spellStart"/>
-      <w:proofErr w:type="gramStart"/>
-      <w:r>
-        <w:rPr>
-          <w:rFonts w:ascii="Courier New" w:hAnsi="Courier New" w:cs="Courier New"/>
-          <w:color w:val="222222"/>
-          <w:sz w:val="24"/>
-          <w:szCs w:val="24"/>
-          <w:lang w:val="en-US"/>
-        </w:rPr>
-        <w:t>digitalWrite</w:t>
-      </w:r>
-      <w:proofErr w:type="spellEnd"/>
-      <w:r>
-        <w:rPr>
-          <w:rFonts w:ascii="Courier New" w:hAnsi="Courier New" w:cs="Courier New"/>
-          <w:color w:val="222222"/>
-          <w:sz w:val="24"/>
-          <w:szCs w:val="24"/>
-          <w:lang w:val="en-US"/>
-        </w:rPr>
-        <w:t>(</w:t>
-      </w:r>
-      <w:proofErr w:type="gramEnd"/>
-      <w:r>
-        <w:rPr>
-          <w:rFonts w:ascii="Courier New" w:hAnsi="Courier New" w:cs="Courier New"/>
-          <w:color w:val="222222"/>
-          <w:sz w:val="24"/>
-          <w:szCs w:val="24"/>
-          <w:lang w:val="en-US"/>
-        </w:rPr>
-        <w:t>led2, LOW);</w:t>
-      </w:r>
-    </w:p>
-    <w:p>
-      <w:pPr>
-        <w:spacing w:after="0" w:line="276" w:lineRule="auto"/>
-        <w:rPr>
-          <w:rFonts w:ascii="Courier New" w:hAnsi="Courier New" w:cs="Courier New"/>
-          <w:color w:val="222222"/>
-          <w:sz w:val="24"/>
-          <w:szCs w:val="24"/>
-          <w:lang w:val="en-US"/>
-        </w:rPr>
-      </w:pPr>
-      <w:proofErr w:type="gramStart"/>
-      <w:r>
-        <w:rPr>
-          <w:rFonts w:ascii="Courier New" w:hAnsi="Courier New" w:cs="Courier New"/>
-          <w:color w:val="222222"/>
-          <w:sz w:val="24"/>
-          <w:szCs w:val="24"/>
-          <w:lang w:val="en-US"/>
-        </w:rPr>
-        <w:t>delay(</w:t>
-      </w:r>
-      <w:proofErr w:type="gramEnd"/>
-      <w:r>
-        <w:rPr>
-          <w:rFonts w:ascii="Courier New" w:hAnsi="Courier New" w:cs="Courier New"/>
-          <w:color w:val="222222"/>
-          <w:sz w:val="24"/>
-          <w:szCs w:val="24"/>
-          <w:lang w:val="en-US"/>
-        </w:rPr>
-        <w:t>1000);</w:t>
-      </w:r>
-    </w:p>
-    <w:p>
-      <w:pPr>
-        <w:spacing w:after="0" w:line="276" w:lineRule="auto"/>
-        <w:rPr>
-          <w:rFonts w:ascii="Courier New" w:hAnsi="Courier New" w:cs="Courier New"/>
-          <w:color w:val="222222"/>
-          <w:sz w:val="24"/>
-          <w:szCs w:val="24"/>
-          <w:lang w:val="en-US"/>
-        </w:rPr>
-      </w:pPr>
-      <w:proofErr w:type="spellStart"/>
-      <w:proofErr w:type="gramStart"/>
-      <w:r>
-        <w:rPr>
-          <w:rFonts w:ascii="Courier New" w:hAnsi="Courier New" w:cs="Courier New"/>
-          <w:color w:val="222222"/>
-          <w:sz w:val="24"/>
-          <w:szCs w:val="24"/>
-          <w:lang w:val="en-US"/>
-        </w:rPr>
-        <w:t>digitalWrite</w:t>
-      </w:r>
-      <w:proofErr w:type="spellEnd"/>
-      <w:r>
-        <w:rPr>
-          <w:rFonts w:ascii="Courier New" w:hAnsi="Courier New" w:cs="Courier New"/>
-          <w:color w:val="222222"/>
-          <w:sz w:val="24"/>
-          <w:szCs w:val="24"/>
-          <w:lang w:val="en-US"/>
-        </w:rPr>
-        <w:t>(</w:t>
-      </w:r>
-      <w:proofErr w:type="gramEnd"/>
-      <w:r>
-        <w:rPr>
-          <w:rFonts w:ascii="Courier New" w:hAnsi="Courier New" w:cs="Courier New"/>
-          <w:color w:val="222222"/>
-          <w:sz w:val="24"/>
-          <w:szCs w:val="24"/>
-          <w:lang w:val="en-US"/>
-        </w:rPr>
-        <w:t>led3, HIGH);</w:t>
-      </w:r>
-    </w:p>
-    <w:p>
-      <w:pPr>
-        <w:spacing w:after="0" w:line="276" w:lineRule="auto"/>
-        <w:rPr>
-          <w:rFonts w:ascii="Courier New" w:hAnsi="Courier New" w:cs="Courier New"/>
-          <w:color w:val="222222"/>
-          <w:sz w:val="24"/>
-          <w:szCs w:val="24"/>
-          <w:lang w:val="en-US"/>
-        </w:rPr>
-      </w:pPr>
-      <w:proofErr w:type="spellStart"/>
-      <w:r>
-        <w:rPr>
-          <w:rFonts w:ascii="Courier New" w:hAnsi="Courier New" w:cs="Courier New"/>
-          <w:color w:val="222222"/>
-          <w:sz w:val="24"/>
-          <w:szCs w:val="24"/>
-          <w:lang w:val="en-US"/>
-        </w:rPr>
-        <w:t>digitalRead</w:t>
-      </w:r>
-      <w:proofErr w:type="spellEnd"/>
-      <w:r>
-        <w:rPr>
-          <w:rFonts w:ascii="Courier New" w:hAnsi="Courier New" w:cs="Courier New"/>
-          <w:color w:val="222222"/>
-          <w:sz w:val="24"/>
-          <w:szCs w:val="24"/>
-          <w:lang w:val="en-US"/>
-        </w:rPr>
-        <w:t xml:space="preserve">(led3) == </w:t>
-      </w:r>
-      <w:proofErr w:type="gramStart"/>
-      <w:r>
-        <w:rPr>
-          <w:rFonts w:ascii="Courier New" w:hAnsi="Courier New" w:cs="Courier New"/>
-          <w:color w:val="222222"/>
-          <w:sz w:val="24"/>
-          <w:szCs w:val="24"/>
-          <w:lang w:val="en-US"/>
-        </w:rPr>
-        <w:t>HIGH;</w:t>
-      </w:r>
-      <w:proofErr w:type="gramEnd"/>
-    </w:p>
-    <w:p>
-      <w:pPr>
-        <w:spacing w:after="0" w:line="276" w:lineRule="auto"/>
-        <w:rPr>
-          <w:rFonts w:ascii="Courier New" w:hAnsi="Courier New" w:cs="Courier New"/>
-          <w:color w:val="222222"/>
-          <w:sz w:val="24"/>
-          <w:szCs w:val="24"/>
-          <w:lang w:val="en-US"/>
-        </w:rPr>
-      </w:pPr>
-      <w:proofErr w:type="spellStart"/>
-      <w:proofErr w:type="gramStart"/>
-      <w:r>
-        <w:rPr>
-          <w:rFonts w:ascii="Courier New" w:hAnsi="Courier New" w:cs="Courier New"/>
-          <w:color w:val="222222"/>
-          <w:sz w:val="24"/>
-          <w:szCs w:val="24"/>
-          <w:lang w:val="en-US"/>
-        </w:rPr>
-        <w:t>lcd.setCursor</w:t>
-      </w:r>
-      <w:proofErr w:type="spellEnd"/>
-      <w:proofErr w:type="gramEnd"/>
-      <w:r>
-        <w:rPr>
-          <w:rFonts w:ascii="Courier New" w:hAnsi="Courier New" w:cs="Courier New"/>
-          <w:color w:val="222222"/>
-          <w:sz w:val="24"/>
-          <w:szCs w:val="24"/>
-          <w:lang w:val="en-US"/>
-        </w:rPr>
-        <w:t>(7, 0);</w:t>
-      </w:r>
-    </w:p>
-    <w:p>
-      <w:pPr>
-        <w:spacing w:after="0" w:line="276" w:lineRule="auto"/>
-        <w:rPr>
-          <w:rFonts w:ascii="Courier New" w:hAnsi="Courier New" w:cs="Courier New"/>
-          <w:color w:val="222222"/>
-          <w:sz w:val="24"/>
-          <w:szCs w:val="24"/>
-          <w:lang w:val="en-US"/>
-        </w:rPr>
-      </w:pPr>
-      <w:proofErr w:type="spellStart"/>
-      <w:r>
-        <w:rPr>
-          <w:rFonts w:ascii="Courier New" w:hAnsi="Courier New" w:cs="Courier New"/>
-          <w:color w:val="222222"/>
-          <w:sz w:val="24"/>
-          <w:szCs w:val="24"/>
-          <w:lang w:val="en-US"/>
-        </w:rPr>
-        <w:t>lcd.</w:t>
-      </w:r>
-      <w:proofErr w:type="gramStart"/>
-      <w:r>
-        <w:rPr>
-          <w:rFonts w:ascii="Courier New" w:hAnsi="Courier New" w:cs="Courier New"/>
-          <w:color w:val="222222"/>
-          <w:sz w:val="24"/>
-          <w:szCs w:val="24"/>
-          <w:lang w:val="en-US"/>
-        </w:rPr>
-        <w:t>print</w:t>
-      </w:r>
-      <w:proofErr w:type="spellEnd"/>
-      <w:r>
-        <w:rPr>
-          <w:rFonts w:ascii="Courier New" w:hAnsi="Courier New" w:cs="Courier New"/>
-          <w:color w:val="222222"/>
-          <w:sz w:val="24"/>
-          <w:szCs w:val="24"/>
-          <w:lang w:val="en-US"/>
-        </w:rPr>
-        <w:t>(</w:t>
-      </w:r>
-      <w:proofErr w:type="gramEnd"/>
-      <w:r>
-        <w:rPr>
-          <w:rFonts w:ascii="Courier New" w:hAnsi="Courier New" w:cs="Courier New"/>
-          <w:color w:val="222222"/>
-          <w:sz w:val="24"/>
-          <w:szCs w:val="24"/>
-          <w:lang w:val="en-US"/>
-        </w:rPr>
-        <w:t>"10 Red");</w:t>
-      </w:r>
-    </w:p>
-    <w:p>
-      <w:pPr>
-        <w:spacing w:after="0" w:line="276" w:lineRule="auto"/>
-        <w:rPr>
-          <w:rFonts w:ascii="Courier New" w:hAnsi="Courier New" w:cs="Courier New"/>
-          <w:color w:val="222222"/>
-          <w:sz w:val="24"/>
-          <w:szCs w:val="24"/>
-          <w:lang w:val="en-US"/>
-        </w:rPr>
-      </w:pPr>
-      <w:proofErr w:type="gramStart"/>
-      <w:r>
-        <w:rPr>
-          <w:rFonts w:ascii="Courier New" w:hAnsi="Courier New" w:cs="Courier New"/>
-          <w:color w:val="222222"/>
-          <w:sz w:val="24"/>
-          <w:szCs w:val="24"/>
-          <w:lang w:val="en-US"/>
-        </w:rPr>
-        <w:t>delay(</w:t>
-      </w:r>
-      <w:proofErr w:type="gramEnd"/>
-      <w:r>
-        <w:rPr>
-          <w:rFonts w:ascii="Courier New" w:hAnsi="Courier New" w:cs="Courier New"/>
-          <w:color w:val="222222"/>
-          <w:sz w:val="24"/>
-          <w:szCs w:val="24"/>
-          <w:lang w:val="en-US"/>
-        </w:rPr>
-        <w:t>3000);</w:t>
-      </w:r>
-    </w:p>
-    <w:p>
-      <w:pPr>
-        <w:spacing w:after="0" w:line="276" w:lineRule="auto"/>
-        <w:rPr>
-          <w:rFonts w:ascii="Courier New" w:hAnsi="Courier New" w:cs="Courier New"/>
-          <w:color w:val="222222"/>
-          <w:sz w:val="24"/>
-          <w:szCs w:val="24"/>
-          <w:lang w:val="en-US"/>
-        </w:rPr>
-      </w:pPr>
-      <w:proofErr w:type="spellStart"/>
-      <w:r>
-        <w:rPr>
-          <w:rFonts w:ascii="Courier New" w:hAnsi="Courier New" w:cs="Courier New"/>
-          <w:color w:val="222222"/>
-          <w:sz w:val="24"/>
-          <w:szCs w:val="24"/>
-          <w:lang w:val="en-US"/>
-        </w:rPr>
-        <w:t>digitalRead</w:t>
-      </w:r>
-      <w:proofErr w:type="spellEnd"/>
-      <w:r>
-        <w:rPr>
-          <w:rFonts w:ascii="Courier New" w:hAnsi="Courier New" w:cs="Courier New"/>
-          <w:color w:val="222222"/>
-          <w:sz w:val="24"/>
-          <w:szCs w:val="24"/>
-          <w:lang w:val="en-US"/>
-        </w:rPr>
-        <w:t xml:space="preserve">(led3) == </w:t>
-      </w:r>
-      <w:proofErr w:type="gramStart"/>
-      <w:r>
-        <w:rPr>
-          <w:rFonts w:ascii="Courier New" w:hAnsi="Courier New" w:cs="Courier New"/>
-          <w:color w:val="222222"/>
-          <w:sz w:val="24"/>
-          <w:szCs w:val="24"/>
-          <w:lang w:val="en-US"/>
-        </w:rPr>
-        <w:t>HIGH;</w:t>
-      </w:r>
-      <w:proofErr w:type="gramEnd"/>
-    </w:p>
-    <w:p>
-      <w:pPr>
-        <w:spacing w:after="0" w:line="276" w:lineRule="auto"/>
-        <w:rPr>
-          <w:rFonts w:ascii="Courier New" w:hAnsi="Courier New" w:cs="Courier New"/>
-          <w:color w:val="222222"/>
-          <w:sz w:val="24"/>
-          <w:szCs w:val="24"/>
-          <w:lang w:val="en-US"/>
-        </w:rPr>
-      </w:pPr>
-      <w:proofErr w:type="spellStart"/>
-      <w:proofErr w:type="gramStart"/>
-      <w:r>
-        <w:rPr>
-          <w:rFonts w:ascii="Courier New" w:hAnsi="Courier New" w:cs="Courier New"/>
-          <w:color w:val="222222"/>
-          <w:sz w:val="24"/>
-          <w:szCs w:val="24"/>
-          <w:lang w:val="en-US"/>
-        </w:rPr>
-        <w:t>lcd.clear</w:t>
-      </w:r>
-      <w:proofErr w:type="spellEnd"/>
-      <w:proofErr w:type="gramEnd"/>
-      <w:r>
-        <w:rPr>
-          <w:rFonts w:ascii="Courier New" w:hAnsi="Courier New" w:cs="Courier New"/>
-          <w:color w:val="222222"/>
-          <w:sz w:val="24"/>
-          <w:szCs w:val="24"/>
-          <w:lang w:val="en-US"/>
-        </w:rPr>
-        <w:t>();</w:t>
-      </w:r>
-    </w:p>
-    <w:p>
-      <w:pPr>
-        <w:spacing w:after="0" w:line="276" w:lineRule="auto"/>
-        <w:rPr>
-          <w:rFonts w:ascii="Courier New" w:hAnsi="Courier New" w:cs="Courier New"/>
-          <w:color w:val="222222"/>
-          <w:sz w:val="24"/>
-          <w:szCs w:val="24"/>
-          <w:lang w:val="en-US"/>
-        </w:rPr>
-      </w:pPr>
-      <w:proofErr w:type="spellStart"/>
-      <w:proofErr w:type="gramStart"/>
-      <w:r>
-        <w:rPr>
-          <w:rFonts w:ascii="Courier New" w:hAnsi="Courier New" w:cs="Courier New"/>
-          <w:color w:val="222222"/>
-          <w:sz w:val="24"/>
-          <w:szCs w:val="24"/>
-          <w:lang w:val="en-US"/>
-        </w:rPr>
-        <w:t>digitalWrite</w:t>
-      </w:r>
-      <w:proofErr w:type="spellEnd"/>
-      <w:r>
-        <w:rPr>
-          <w:rFonts w:ascii="Courier New" w:hAnsi="Courier New" w:cs="Courier New"/>
-          <w:color w:val="222222"/>
-          <w:sz w:val="24"/>
-          <w:szCs w:val="24"/>
-          <w:lang w:val="en-US"/>
-        </w:rPr>
-        <w:t>(</w:t>
-      </w:r>
-      <w:proofErr w:type="gramEnd"/>
-      <w:r>
-        <w:rPr>
-          <w:rFonts w:ascii="Courier New" w:hAnsi="Courier New" w:cs="Courier New"/>
-          <w:color w:val="222222"/>
-          <w:sz w:val="24"/>
-          <w:szCs w:val="24"/>
-          <w:lang w:val="en-US"/>
-        </w:rPr>
-        <w:t>led3, LOW);</w:t>
-      </w:r>
-    </w:p>
-    <w:p>
-      <w:pPr>
-        <w:spacing w:after="0" w:line="276" w:lineRule="auto"/>
-        <w:rPr>
-          <w:rFonts w:ascii="Courier New" w:hAnsi="Courier New" w:cs="Courier New"/>
-          <w:color w:val="222222"/>
-          <w:sz w:val="24"/>
-          <w:szCs w:val="24"/>
-        </w:rPr>
-      </w:pPr>
-      <w:proofErr w:type="gramStart"/>
-      <w:r>
-        <w:rPr>
-          <w:rFonts w:ascii="Courier New" w:hAnsi="Courier New" w:cs="Courier New"/>
-          <w:color w:val="222222"/>
-          <w:sz w:val="24"/>
-          <w:szCs w:val="24"/>
-          <w:lang w:val="en-US"/>
-        </w:rPr>
-        <w:t>delay</w:t>
-      </w:r>
-      <w:r>
-        <w:rPr>
-          <w:rFonts w:ascii="Courier New" w:hAnsi="Courier New" w:cs="Courier New"/>
-          <w:color w:val="222222"/>
-          <w:sz w:val="24"/>
-          <w:szCs w:val="24"/>
-        </w:rPr>
-        <w:t>(</w:t>
-      </w:r>
-      <w:proofErr w:type="gramEnd"/>
-      <w:r>
-        <w:rPr>
-          <w:rFonts w:ascii="Courier New" w:hAnsi="Courier New" w:cs="Courier New"/>
-          <w:color w:val="222222"/>
-          <w:sz w:val="24"/>
-          <w:szCs w:val="24"/>
-        </w:rPr>
-        <w:t>1000);</w:t>
-      </w:r>
-    </w:p>
-    <w:p>
-      <w:pPr>
-        <w:spacing w:after="0" w:line="276" w:lineRule="auto"/>
-        <w:rPr>
-          <w:rFonts w:ascii="Courier New" w:hAnsi="Courier New" w:cs="Courier New"/>
-          <w:color w:val="222222"/>
-          <w:sz w:val="24"/>
-          <w:szCs w:val="24"/>
-        </w:rPr>
-      </w:pPr>
-      <w:r>
-        <w:rPr>
-          <w:rFonts w:ascii="Courier New" w:hAnsi="Courier New" w:cs="Courier New"/>
-          <w:color w:val="222222"/>
-          <w:sz w:val="24"/>
-          <w:szCs w:val="24"/>
-        </w:rPr>
-        <w:t>}</w:t>
-      </w:r>
-    </w:p>
-    <w:p>
-      <w:pPr>
-        <w:spacing w:after="0" w:line="276" w:lineRule="auto"/>
-        <w:rPr>
-          <w:rFonts w:ascii="Courier New" w:hAnsi="Courier New" w:cs="Courier New"/>
-          <w:sz w:val="24"/>
-          <w:szCs w:val="24"/>
-        </w:rPr>
-      </w:pPr>
-    </w:p>
-    <w:p>
-      <w:pPr>
-        <w:spacing w:after="0" w:line="240" w:lineRule="auto"/>
-        <w:rPr>
-          <w:rFonts w:ascii="Courier New" w:hAnsi="Courier New" w:cs="Courier New"/>
-          <w:sz w:val="24"/>
-          <w:szCs w:val="24"/>
-        </w:rPr>
-      </w:pPr>
-      <w:r>
-        <w:rPr>
-          <w:rFonts w:ascii="Courier New" w:hAnsi="Courier New" w:cs="Courier New"/>
-          <w:sz w:val="24"/>
-          <w:szCs w:val="24"/>
-        </w:rPr>
-        <w:br w:type="page"/>
-      </w:r>
+          <w:sz w:val="24"/>
+          <w:szCs w:val="24"/>
+        </w:rPr>
+      </w:pPr>
     </w:p>
     <w:p>
       <w:pPr>
@@ -14207,7 +14911,6 @@
           <w:sz w:val="28"/>
           <w:szCs w:val="28"/>
         </w:rPr>
-        <w:lastRenderedPageBreak/>
         <w:t>Лабораторная</w:t>
       </w:r>
       <w:r>
@@ -14321,9 +15024,8 @@
           <w:sz w:val="28"/>
           <w:szCs w:val="28"/>
         </w:rPr>
-        <w:t>Цель</w:t>
-      </w:r>
-      <w:proofErr w:type="gramStart"/>
+        <w:t>Цель:</w:t>
+      </w:r>
       <w:r>
         <w:rPr>
           <w:rFonts w:ascii="Times New Roman" w:hAnsi="Times New Roman" w:cs="Times New Roman"/>
@@ -14332,16 +15034,6 @@
           <w:sz w:val="28"/>
           <w:szCs w:val="28"/>
         </w:rPr>
-        <w:t>:</w:t>
-      </w:r>
-      <w:r>
-        <w:rPr>
-          <w:rFonts w:ascii="Times New Roman" w:hAnsi="Times New Roman" w:cs="Times New Roman"/>
-          <w:b/>
-          <w:bCs/>
-          <w:sz w:val="28"/>
-          <w:szCs w:val="28"/>
-        </w:rPr>
         <w:t xml:space="preserve"> </w:t>
       </w:r>
       <w:r>
@@ -14351,17 +15043,7 @@
           <w:sz w:val="28"/>
           <w:szCs w:val="28"/>
         </w:rPr>
-        <w:t>Написать</w:t>
-      </w:r>
-      <w:proofErr w:type="gramEnd"/>
-      <w:r>
-        <w:rPr>
-          <w:rFonts w:ascii="Times New Roman" w:hAnsi="Times New Roman" w:cs="Times New Roman"/>
-          <w:color w:val="000000"/>
-          <w:sz w:val="28"/>
-          <w:szCs w:val="28"/>
-        </w:rPr>
-        <w:t xml:space="preserve"> код, задающий работу железнодорожного светофора.</w:t>
+        <w:t>Написать код, задающий работу железнодорожного светофора.</w:t>
       </w:r>
     </w:p>
     <w:p>
@@ -14440,7 +15122,7 @@
                     <pic:cNvPicPr/>
                   </pic:nvPicPr>
                   <pic:blipFill>
-                    <a:blip r:embed="rId50"/>
+                    <a:blip r:embed="rId61"/>
                     <a:stretch>
                       <a:fillRect/>
                     </a:stretch>
@@ -14626,19 +15308,19 @@
           <w:szCs w:val="24"/>
           <w:lang w:val="en-US"/>
         </w:rPr>
-        <w:t xml:space="preserve">int </w:t>
-      </w:r>
-      <w:proofErr w:type="gramStart"/>
-      <w:r>
+        <w:t>int counter;</w:t>
+      </w:r>
+    </w:p>
+    <w:p>
+      <w:pPr>
+        <w:spacing w:after="0" w:line="276" w:lineRule="auto"/>
         <w:rPr>
           <w:rFonts w:ascii="Courier New" w:hAnsi="Courier New" w:cs="Courier New"/>
           <w:sz w:val="24"/>
           <w:szCs w:val="24"/>
           <w:lang w:val="en-US"/>
         </w:rPr>
-        <w:t>counter;</w:t>
-      </w:r>
-      <w:proofErr w:type="gramEnd"/>
+      </w:pPr>
     </w:p>
     <w:p>
       <w:pPr>
@@ -14650,6 +15332,15 @@
           <w:lang w:val="en-US"/>
         </w:rPr>
       </w:pPr>
+      <w:r>
+        <w:rPr>
+          <w:rFonts w:ascii="Courier New" w:hAnsi="Courier New" w:cs="Courier New"/>
+          <w:sz w:val="24"/>
+          <w:szCs w:val="24"/>
+          <w:lang w:val="en-US"/>
+        </w:rPr>
+        <w:t>void setup()</w:t>
+      </w:r>
     </w:p>
     <w:p>
       <w:pPr>
@@ -14668,19 +15359,20 @@
           <w:szCs w:val="24"/>
           <w:lang w:val="en-US"/>
         </w:rPr>
-        <w:t xml:space="preserve">void </w:t>
-      </w:r>
-      <w:proofErr w:type="gramStart"/>
-      <w:r>
+        <w:t>{</w:t>
+      </w:r>
+    </w:p>
+    <w:p>
+      <w:pPr>
+        <w:spacing w:after="0" w:line="276" w:lineRule="auto"/>
         <w:rPr>
           <w:rFonts w:ascii="Courier New" w:hAnsi="Courier New" w:cs="Courier New"/>
           <w:sz w:val="24"/>
           <w:szCs w:val="24"/>
           <w:lang w:val="en-US"/>
         </w:rPr>
-        <w:t>setup(</w:t>
-      </w:r>
-      <w:proofErr w:type="gramEnd"/>
+      </w:pPr>
+      <w:proofErr w:type="spellStart"/>
       <w:r>
         <w:rPr>
           <w:rFonts w:ascii="Courier New" w:hAnsi="Courier New" w:cs="Courier New"/>
@@ -14688,7 +15380,17 @@
           <w:szCs w:val="24"/>
           <w:lang w:val="en-US"/>
         </w:rPr>
-        <w:t>)</w:t>
+        <w:t>pinMode</w:t>
+      </w:r>
+      <w:proofErr w:type="spellEnd"/>
+      <w:r>
+        <w:rPr>
+          <w:rFonts w:ascii="Courier New" w:hAnsi="Courier New" w:cs="Courier New"/>
+          <w:sz w:val="24"/>
+          <w:szCs w:val="24"/>
+          <w:lang w:val="en-US"/>
+        </w:rPr>
+        <w:t>(8, OUTPUT);</w:t>
       </w:r>
     </w:p>
     <w:p>
@@ -14701,6 +15403,7 @@
           <w:lang w:val="en-US"/>
         </w:rPr>
       </w:pPr>
+      <w:proofErr w:type="spellStart"/>
       <w:r>
         <w:rPr>
           <w:rFonts w:ascii="Courier New" w:hAnsi="Courier New" w:cs="Courier New"/>
@@ -14708,6 +15411,149 @@
           <w:szCs w:val="24"/>
           <w:lang w:val="en-US"/>
         </w:rPr>
+        <w:t>pinMode</w:t>
+      </w:r>
+      <w:proofErr w:type="spellEnd"/>
+      <w:r>
+        <w:rPr>
+          <w:rFonts w:ascii="Courier New" w:hAnsi="Courier New" w:cs="Courier New"/>
+          <w:sz w:val="24"/>
+          <w:szCs w:val="24"/>
+          <w:lang w:val="en-US"/>
+        </w:rPr>
+        <w:t>(13, OUTPUT);</w:t>
+      </w:r>
+    </w:p>
+    <w:p>
+      <w:pPr>
+        <w:spacing w:after="0" w:line="276" w:lineRule="auto"/>
+        <w:rPr>
+          <w:rFonts w:ascii="Courier New" w:hAnsi="Courier New" w:cs="Courier New"/>
+          <w:sz w:val="24"/>
+          <w:szCs w:val="24"/>
+          <w:lang w:val="en-US"/>
+        </w:rPr>
+      </w:pPr>
+      <w:proofErr w:type="spellStart"/>
+      <w:r>
+        <w:rPr>
+          <w:rFonts w:ascii="Courier New" w:hAnsi="Courier New" w:cs="Courier New"/>
+          <w:sz w:val="24"/>
+          <w:szCs w:val="24"/>
+          <w:lang w:val="en-US"/>
+        </w:rPr>
+        <w:t>pinMode</w:t>
+      </w:r>
+      <w:proofErr w:type="spellEnd"/>
+      <w:r>
+        <w:rPr>
+          <w:rFonts w:ascii="Courier New" w:hAnsi="Courier New" w:cs="Courier New"/>
+          <w:sz w:val="24"/>
+          <w:szCs w:val="24"/>
+          <w:lang w:val="en-US"/>
+        </w:rPr>
+        <w:t>(9, OUTPUT);</w:t>
+      </w:r>
+    </w:p>
+    <w:p>
+      <w:pPr>
+        <w:spacing w:after="0" w:line="276" w:lineRule="auto"/>
+        <w:rPr>
+          <w:rFonts w:ascii="Courier New" w:hAnsi="Courier New" w:cs="Courier New"/>
+          <w:sz w:val="24"/>
+          <w:szCs w:val="24"/>
+          <w:lang w:val="en-US"/>
+        </w:rPr>
+      </w:pPr>
+      <w:proofErr w:type="spellStart"/>
+      <w:r>
+        <w:rPr>
+          <w:rFonts w:ascii="Courier New" w:hAnsi="Courier New" w:cs="Courier New"/>
+          <w:sz w:val="24"/>
+          <w:szCs w:val="24"/>
+          <w:lang w:val="en-US"/>
+        </w:rPr>
+        <w:t>pinMode</w:t>
+      </w:r>
+      <w:proofErr w:type="spellEnd"/>
+      <w:r>
+        <w:rPr>
+          <w:rFonts w:ascii="Courier New" w:hAnsi="Courier New" w:cs="Courier New"/>
+          <w:sz w:val="24"/>
+          <w:szCs w:val="24"/>
+          <w:lang w:val="en-US"/>
+        </w:rPr>
+        <w:t>(11, OUTPUT);</w:t>
+      </w:r>
+    </w:p>
+    <w:p>
+      <w:pPr>
+        <w:spacing w:after="0" w:line="276" w:lineRule="auto"/>
+        <w:rPr>
+          <w:rFonts w:ascii="Courier New" w:hAnsi="Courier New" w:cs="Courier New"/>
+          <w:sz w:val="24"/>
+          <w:szCs w:val="24"/>
+          <w:lang w:val="en-US"/>
+        </w:rPr>
+      </w:pPr>
+      <w:r>
+        <w:rPr>
+          <w:rFonts w:ascii="Courier New" w:hAnsi="Courier New" w:cs="Courier New"/>
+          <w:sz w:val="24"/>
+          <w:szCs w:val="24"/>
+          <w:lang w:val="en-US"/>
+        </w:rPr>
+        <w:t>}</w:t>
+      </w:r>
+    </w:p>
+    <w:p>
+      <w:pPr>
+        <w:spacing w:after="0" w:line="276" w:lineRule="auto"/>
+        <w:rPr>
+          <w:rFonts w:ascii="Courier New" w:hAnsi="Courier New" w:cs="Courier New"/>
+          <w:sz w:val="24"/>
+          <w:szCs w:val="24"/>
+          <w:lang w:val="en-US"/>
+        </w:rPr>
+      </w:pPr>
+    </w:p>
+    <w:p>
+      <w:pPr>
+        <w:spacing w:after="0" w:line="276" w:lineRule="auto"/>
+        <w:rPr>
+          <w:rFonts w:ascii="Courier New" w:hAnsi="Courier New" w:cs="Courier New"/>
+          <w:sz w:val="24"/>
+          <w:szCs w:val="24"/>
+          <w:lang w:val="en-US"/>
+        </w:rPr>
+      </w:pPr>
+      <w:r>
+        <w:rPr>
+          <w:rFonts w:ascii="Courier New" w:hAnsi="Courier New" w:cs="Courier New"/>
+          <w:sz w:val="24"/>
+          <w:szCs w:val="24"/>
+          <w:lang w:val="en-US"/>
+        </w:rPr>
+        <w:t>void loop()</w:t>
+      </w:r>
+    </w:p>
+    <w:p>
+      <w:pPr>
+        <w:spacing w:after="0" w:line="276" w:lineRule="auto"/>
+        <w:rPr>
+          <w:rFonts w:ascii="Courier New" w:hAnsi="Courier New" w:cs="Courier New"/>
+          <w:sz w:val="24"/>
+          <w:szCs w:val="24"/>
+          <w:lang w:val="en-US"/>
+        </w:rPr>
+      </w:pPr>
+      <w:r>
+        <w:rPr>
+          <w:rFonts w:ascii="Courier New" w:hAnsi="Courier New" w:cs="Courier New"/>
+          <w:sz w:val="24"/>
+          <w:szCs w:val="24"/>
+          <w:lang w:val="en-US"/>
+        </w:rPr>
         <w:t>{</w:t>
       </w:r>
     </w:p>
@@ -14721,8 +15567,47 @@
           <w:lang w:val="en-US"/>
         </w:rPr>
       </w:pPr>
+      <w:r>
+        <w:rPr>
+          <w:rFonts w:ascii="Courier New" w:hAnsi="Courier New" w:cs="Courier New"/>
+          <w:sz w:val="24"/>
+          <w:szCs w:val="24"/>
+          <w:lang w:val="en-US"/>
+        </w:rPr>
+        <w:t>for (counter = 0; counter &lt; 5; ++counter) {</w:t>
+      </w:r>
+    </w:p>
+    <w:p>
+      <w:pPr>
+        <w:spacing w:after="0" w:line="276" w:lineRule="auto"/>
+        <w:rPr>
+          <w:rFonts w:ascii="Courier New" w:hAnsi="Courier New" w:cs="Courier New"/>
+          <w:sz w:val="24"/>
+          <w:szCs w:val="24"/>
+          <w:lang w:val="en-US"/>
+        </w:rPr>
+      </w:pPr>
+      <w:r>
+        <w:rPr>
+          <w:rFonts w:ascii="Courier New" w:hAnsi="Courier New" w:cs="Courier New"/>
+          <w:sz w:val="24"/>
+          <w:szCs w:val="24"/>
+          <w:lang w:val="en-US"/>
+        </w:rPr>
+        <w:t>tone(8, 450, 500);</w:t>
+      </w:r>
+    </w:p>
+    <w:p>
+      <w:pPr>
+        <w:spacing w:after="0" w:line="276" w:lineRule="auto"/>
+        <w:rPr>
+          <w:rFonts w:ascii="Courier New" w:hAnsi="Courier New" w:cs="Courier New"/>
+          <w:sz w:val="24"/>
+          <w:szCs w:val="24"/>
+          <w:lang w:val="en-US"/>
+        </w:rPr>
+      </w:pPr>
       <w:proofErr w:type="spellStart"/>
-      <w:proofErr w:type="gramStart"/>
       <w:r>
         <w:rPr>
           <w:rFonts w:ascii="Courier New" w:hAnsi="Courier New" w:cs="Courier New"/>
@@ -14730,7 +15615,7 @@
           <w:szCs w:val="24"/>
           <w:lang w:val="en-US"/>
         </w:rPr>
-        <w:t>pinMode</w:t>
+        <w:t>digitalWrite</w:t>
       </w:r>
       <w:proofErr w:type="spellEnd"/>
       <w:r>
@@ -14740,17 +15625,27 @@
           <w:szCs w:val="24"/>
           <w:lang w:val="en-US"/>
         </w:rPr>
-        <w:t>(</w:t>
-      </w:r>
-      <w:proofErr w:type="gramEnd"/>
-      <w:r>
+        <w:t>(13, HIGH);</w:t>
+      </w:r>
+    </w:p>
+    <w:p>
+      <w:pPr>
+        <w:spacing w:after="0" w:line="276" w:lineRule="auto"/>
         <w:rPr>
           <w:rFonts w:ascii="Courier New" w:hAnsi="Courier New" w:cs="Courier New"/>
           <w:sz w:val="24"/>
           <w:szCs w:val="24"/>
           <w:lang w:val="en-US"/>
         </w:rPr>
-        <w:t>8, OUTPUT);</w:t>
+      </w:pPr>
+      <w:r>
+        <w:rPr>
+          <w:rFonts w:ascii="Courier New" w:hAnsi="Courier New" w:cs="Courier New"/>
+          <w:sz w:val="24"/>
+          <w:szCs w:val="24"/>
+          <w:lang w:val="en-US"/>
+        </w:rPr>
+        <w:t>delay(500);</w:t>
       </w:r>
     </w:p>
     <w:p>
@@ -14763,8 +15658,27 @@
           <w:lang w:val="en-US"/>
         </w:rPr>
       </w:pPr>
+      <w:r>
+        <w:rPr>
+          <w:rFonts w:ascii="Courier New" w:hAnsi="Courier New" w:cs="Courier New"/>
+          <w:sz w:val="24"/>
+          <w:szCs w:val="24"/>
+          <w:lang w:val="en-US"/>
+        </w:rPr>
+        <w:t>tone(8, 550, 500);</w:t>
+      </w:r>
+    </w:p>
+    <w:p>
+      <w:pPr>
+        <w:spacing w:after="0" w:line="276" w:lineRule="auto"/>
+        <w:rPr>
+          <w:rFonts w:ascii="Courier New" w:hAnsi="Courier New" w:cs="Courier New"/>
+          <w:sz w:val="24"/>
+          <w:szCs w:val="24"/>
+          <w:lang w:val="en-US"/>
+        </w:rPr>
+      </w:pPr>
       <w:proofErr w:type="spellStart"/>
-      <w:proofErr w:type="gramStart"/>
       <w:r>
         <w:rPr>
           <w:rFonts w:ascii="Courier New" w:hAnsi="Courier New" w:cs="Courier New"/>
@@ -14772,8 +15686,7 @@
           <w:szCs w:val="24"/>
           <w:lang w:val="en-US"/>
         </w:rPr>
-        <w:lastRenderedPageBreak/>
-        <w:t>pinMode</w:t>
+        <w:t>digitalWrite</w:t>
       </w:r>
       <w:proofErr w:type="spellEnd"/>
       <w:r>
@@ -14783,17 +15696,27 @@
           <w:szCs w:val="24"/>
           <w:lang w:val="en-US"/>
         </w:rPr>
-        <w:t>(</w:t>
-      </w:r>
-      <w:proofErr w:type="gramEnd"/>
-      <w:r>
+        <w:t>(13, LOW);</w:t>
+      </w:r>
+    </w:p>
+    <w:p>
+      <w:pPr>
+        <w:spacing w:after="0" w:line="276" w:lineRule="auto"/>
         <w:rPr>
           <w:rFonts w:ascii="Courier New" w:hAnsi="Courier New" w:cs="Courier New"/>
           <w:sz w:val="24"/>
           <w:szCs w:val="24"/>
           <w:lang w:val="en-US"/>
         </w:rPr>
-        <w:t>13, OUTPUT);</w:t>
+      </w:pPr>
+      <w:r>
+        <w:rPr>
+          <w:rFonts w:ascii="Courier New" w:hAnsi="Courier New" w:cs="Courier New"/>
+          <w:sz w:val="24"/>
+          <w:szCs w:val="24"/>
+          <w:lang w:val="en-US"/>
+        </w:rPr>
+        <w:t>delay(500);</w:t>
       </w:r>
     </w:p>
     <w:p>
@@ -14806,8 +15729,27 @@
           <w:lang w:val="en-US"/>
         </w:rPr>
       </w:pPr>
+      <w:r>
+        <w:rPr>
+          <w:rFonts w:ascii="Courier New" w:hAnsi="Courier New" w:cs="Courier New"/>
+          <w:sz w:val="24"/>
+          <w:szCs w:val="24"/>
+          <w:lang w:val="en-US"/>
+        </w:rPr>
+        <w:t>tone(8, 500, 500);</w:t>
+      </w:r>
+    </w:p>
+    <w:p>
+      <w:pPr>
+        <w:spacing w:after="0" w:line="276" w:lineRule="auto"/>
+        <w:rPr>
+          <w:rFonts w:ascii="Courier New" w:hAnsi="Courier New" w:cs="Courier New"/>
+          <w:sz w:val="24"/>
+          <w:szCs w:val="24"/>
+          <w:lang w:val="en-US"/>
+        </w:rPr>
+      </w:pPr>
       <w:proofErr w:type="spellStart"/>
-      <w:proofErr w:type="gramStart"/>
       <w:r>
         <w:rPr>
           <w:rFonts w:ascii="Courier New" w:hAnsi="Courier New" w:cs="Courier New"/>
@@ -14815,7 +15757,7 @@
           <w:szCs w:val="24"/>
           <w:lang w:val="en-US"/>
         </w:rPr>
-        <w:t>pinMode</w:t>
+        <w:t>digitalWrite</w:t>
       </w:r>
       <w:proofErr w:type="spellEnd"/>
       <w:r>
@@ -14825,17 +15767,27 @@
           <w:szCs w:val="24"/>
           <w:lang w:val="en-US"/>
         </w:rPr>
-        <w:t>(</w:t>
-      </w:r>
-      <w:proofErr w:type="gramEnd"/>
-      <w:r>
+        <w:t>(9, HIGH);</w:t>
+      </w:r>
+    </w:p>
+    <w:p>
+      <w:pPr>
+        <w:spacing w:after="0" w:line="276" w:lineRule="auto"/>
         <w:rPr>
           <w:rFonts w:ascii="Courier New" w:hAnsi="Courier New" w:cs="Courier New"/>
           <w:sz w:val="24"/>
           <w:szCs w:val="24"/>
           <w:lang w:val="en-US"/>
         </w:rPr>
-        <w:t>9, OUTPUT);</w:t>
+      </w:pPr>
+      <w:r>
+        <w:rPr>
+          <w:rFonts w:ascii="Courier New" w:hAnsi="Courier New" w:cs="Courier New"/>
+          <w:sz w:val="24"/>
+          <w:szCs w:val="24"/>
+          <w:lang w:val="en-US"/>
+        </w:rPr>
+        <w:t>delay(500);</w:t>
       </w:r>
     </w:p>
     <w:p>
@@ -14848,8 +15800,27 @@
           <w:lang w:val="en-US"/>
         </w:rPr>
       </w:pPr>
+      <w:r>
+        <w:rPr>
+          <w:rFonts w:ascii="Courier New" w:hAnsi="Courier New" w:cs="Courier New"/>
+          <w:sz w:val="24"/>
+          <w:szCs w:val="24"/>
+          <w:lang w:val="en-US"/>
+        </w:rPr>
+        <w:t>tone(8, 600, 500);</w:t>
+      </w:r>
+    </w:p>
+    <w:p>
+      <w:pPr>
+        <w:spacing w:after="0" w:line="276" w:lineRule="auto"/>
+        <w:rPr>
+          <w:rFonts w:ascii="Courier New" w:hAnsi="Courier New" w:cs="Courier New"/>
+          <w:sz w:val="24"/>
+          <w:szCs w:val="24"/>
+          <w:lang w:val="en-US"/>
+        </w:rPr>
+      </w:pPr>
       <w:proofErr w:type="spellStart"/>
-      <w:proofErr w:type="gramStart"/>
       <w:r>
         <w:rPr>
           <w:rFonts w:ascii="Courier New" w:hAnsi="Courier New" w:cs="Courier New"/>
@@ -14857,7 +15828,7 @@
           <w:szCs w:val="24"/>
           <w:lang w:val="en-US"/>
         </w:rPr>
-        <w:t>pinMode</w:t>
+        <w:t>digitalWrite</w:t>
       </w:r>
       <w:proofErr w:type="spellEnd"/>
       <w:r>
@@ -14867,17 +15838,27 @@
           <w:szCs w:val="24"/>
           <w:lang w:val="en-US"/>
         </w:rPr>
-        <w:t>(</w:t>
-      </w:r>
-      <w:proofErr w:type="gramEnd"/>
-      <w:r>
+        <w:t>(9, LOW);</w:t>
+      </w:r>
+    </w:p>
+    <w:p>
+      <w:pPr>
+        <w:spacing w:after="0" w:line="276" w:lineRule="auto"/>
         <w:rPr>
           <w:rFonts w:ascii="Courier New" w:hAnsi="Courier New" w:cs="Courier New"/>
           <w:sz w:val="24"/>
           <w:szCs w:val="24"/>
           <w:lang w:val="en-US"/>
         </w:rPr>
-        <w:t>11, OUTPUT);</w:t>
+      </w:pPr>
+      <w:r>
+        <w:rPr>
+          <w:rFonts w:ascii="Courier New" w:hAnsi="Courier New" w:cs="Courier New"/>
+          <w:sz w:val="24"/>
+          <w:szCs w:val="24"/>
+          <w:lang w:val="en-US"/>
+        </w:rPr>
+        <w:t>delay(500);</w:t>
       </w:r>
     </w:p>
     <w:p>
@@ -14890,6 +15871,7 @@
           <w:lang w:val="en-US"/>
         </w:rPr>
       </w:pPr>
+      <w:proofErr w:type="spellStart"/>
       <w:r>
         <w:rPr>
           <w:rFonts w:ascii="Courier New" w:hAnsi="Courier New" w:cs="Courier New"/>
@@ -14897,6 +15879,36 @@
           <w:szCs w:val="24"/>
           <w:lang w:val="en-US"/>
         </w:rPr>
+        <w:t>noTone</w:t>
+      </w:r>
+      <w:proofErr w:type="spellEnd"/>
+      <w:r>
+        <w:rPr>
+          <w:rFonts w:ascii="Courier New" w:hAnsi="Courier New" w:cs="Courier New"/>
+          <w:sz w:val="24"/>
+          <w:szCs w:val="24"/>
+          <w:lang w:val="en-US"/>
+        </w:rPr>
+        <w:t>(8);</w:t>
+      </w:r>
+    </w:p>
+    <w:p>
+      <w:pPr>
+        <w:spacing w:after="0" w:line="276" w:lineRule="auto"/>
+        <w:rPr>
+          <w:rFonts w:ascii="Courier New" w:hAnsi="Courier New" w:cs="Courier New"/>
+          <w:sz w:val="24"/>
+          <w:szCs w:val="24"/>
+          <w:lang w:val="en-US"/>
+        </w:rPr>
+      </w:pPr>
+      <w:r>
+        <w:rPr>
+          <w:rFonts w:ascii="Courier New" w:hAnsi="Courier New" w:cs="Courier New"/>
+          <w:sz w:val="24"/>
+          <w:szCs w:val="24"/>
+          <w:lang w:val="en-US"/>
+        </w:rPr>
         <w:t>}</w:t>
       </w:r>
     </w:p>
@@ -14910,6 +15922,26 @@
           <w:lang w:val="en-US"/>
         </w:rPr>
       </w:pPr>
+      <w:proofErr w:type="spellStart"/>
+      <w:r>
+        <w:rPr>
+          <w:rFonts w:ascii="Courier New" w:hAnsi="Courier New" w:cs="Courier New"/>
+          <w:sz w:val="24"/>
+          <w:szCs w:val="24"/>
+          <w:lang w:val="en-US"/>
+        </w:rPr>
+        <w:t>digitalWrite</w:t>
+      </w:r>
+      <w:proofErr w:type="spellEnd"/>
+      <w:r>
+        <w:rPr>
+          <w:rFonts w:ascii="Courier New" w:hAnsi="Courier New" w:cs="Courier New"/>
+          <w:sz w:val="24"/>
+          <w:szCs w:val="24"/>
+          <w:lang w:val="en-US"/>
+        </w:rPr>
+        <w:t>(11, HIGH);</w:t>
+      </w:r>
     </w:p>
     <w:p>
       <w:pPr>
@@ -14928,19 +15960,20 @@
           <w:szCs w:val="24"/>
           <w:lang w:val="en-US"/>
         </w:rPr>
-        <w:t xml:space="preserve">void </w:t>
-      </w:r>
-      <w:proofErr w:type="gramStart"/>
-      <w:r>
+        <w:t>delay(5000);</w:t>
+      </w:r>
+    </w:p>
+    <w:p>
+      <w:pPr>
+        <w:spacing w:after="0" w:line="276" w:lineRule="auto"/>
         <w:rPr>
           <w:rFonts w:ascii="Courier New" w:hAnsi="Courier New" w:cs="Courier New"/>
           <w:sz w:val="24"/>
           <w:szCs w:val="24"/>
           <w:lang w:val="en-US"/>
         </w:rPr>
-        <w:t>loop(</w:t>
-      </w:r>
-      <w:proofErr w:type="gramEnd"/>
+      </w:pPr>
+      <w:proofErr w:type="spellStart"/>
       <w:r>
         <w:rPr>
           <w:rFonts w:ascii="Courier New" w:hAnsi="Courier New" w:cs="Courier New"/>
@@ -14948,640 +15981,17 @@
           <w:szCs w:val="24"/>
           <w:lang w:val="en-US"/>
         </w:rPr>
-        <w:t>)</w:t>
-      </w:r>
-    </w:p>
-    <w:p>
-      <w:pPr>
-        <w:spacing w:after="0" w:line="276" w:lineRule="auto"/>
+        <w:t>digitalWrite</w:t>
+      </w:r>
+      <w:proofErr w:type="spellEnd"/>
+      <w:r>
         <w:rPr>
           <w:rFonts w:ascii="Courier New" w:hAnsi="Courier New" w:cs="Courier New"/>
           <w:sz w:val="24"/>
           <w:szCs w:val="24"/>
           <w:lang w:val="en-US"/>
         </w:rPr>
-      </w:pPr>
-      <w:r>
-        <w:rPr>
-          <w:rFonts w:ascii="Courier New" w:hAnsi="Courier New" w:cs="Courier New"/>
-          <w:sz w:val="24"/>
-          <w:szCs w:val="24"/>
-          <w:lang w:val="en-US"/>
-        </w:rPr>
-        <w:t>{</w:t>
-      </w:r>
-    </w:p>
-    <w:p>
-      <w:pPr>
-        <w:spacing w:after="0" w:line="276" w:lineRule="auto"/>
-        <w:rPr>
-          <w:rFonts w:ascii="Courier New" w:hAnsi="Courier New" w:cs="Courier New"/>
-          <w:sz w:val="24"/>
-          <w:szCs w:val="24"/>
-          <w:lang w:val="en-US"/>
-        </w:rPr>
-      </w:pPr>
-      <w:r>
-        <w:rPr>
-          <w:rFonts w:ascii="Courier New" w:hAnsi="Courier New" w:cs="Courier New"/>
-          <w:sz w:val="24"/>
-          <w:szCs w:val="24"/>
-          <w:lang w:val="en-US"/>
-        </w:rPr>
-        <w:t>for (counter = 0; counter &lt; 5; ++counter) {</w:t>
-      </w:r>
-    </w:p>
-    <w:p>
-      <w:pPr>
-        <w:spacing w:after="0" w:line="276" w:lineRule="auto"/>
-        <w:rPr>
-          <w:rFonts w:ascii="Courier New" w:hAnsi="Courier New" w:cs="Courier New"/>
-          <w:sz w:val="24"/>
-          <w:szCs w:val="24"/>
-          <w:lang w:val="en-US"/>
-        </w:rPr>
-      </w:pPr>
-      <w:proofErr w:type="gramStart"/>
-      <w:r>
-        <w:rPr>
-          <w:rFonts w:ascii="Courier New" w:hAnsi="Courier New" w:cs="Courier New"/>
-          <w:sz w:val="24"/>
-          <w:szCs w:val="24"/>
-          <w:lang w:val="en-US"/>
-        </w:rPr>
-        <w:t>tone(</w:t>
-      </w:r>
-      <w:proofErr w:type="gramEnd"/>
-      <w:r>
-        <w:rPr>
-          <w:rFonts w:ascii="Courier New" w:hAnsi="Courier New" w:cs="Courier New"/>
-          <w:sz w:val="24"/>
-          <w:szCs w:val="24"/>
-          <w:lang w:val="en-US"/>
-        </w:rPr>
-        <w:t>8, 450, 500);</w:t>
-      </w:r>
-    </w:p>
-    <w:p>
-      <w:pPr>
-        <w:spacing w:after="0" w:line="276" w:lineRule="auto"/>
-        <w:rPr>
-          <w:rFonts w:ascii="Courier New" w:hAnsi="Courier New" w:cs="Courier New"/>
-          <w:sz w:val="24"/>
-          <w:szCs w:val="24"/>
-          <w:lang w:val="en-US"/>
-        </w:rPr>
-      </w:pPr>
-      <w:proofErr w:type="spellStart"/>
-      <w:proofErr w:type="gramStart"/>
-      <w:r>
-        <w:rPr>
-          <w:rFonts w:ascii="Courier New" w:hAnsi="Courier New" w:cs="Courier New"/>
-          <w:sz w:val="24"/>
-          <w:szCs w:val="24"/>
-          <w:lang w:val="en-US"/>
-        </w:rPr>
-        <w:t>digitalWrite</w:t>
-      </w:r>
-      <w:proofErr w:type="spellEnd"/>
-      <w:r>
-        <w:rPr>
-          <w:rFonts w:ascii="Courier New" w:hAnsi="Courier New" w:cs="Courier New"/>
-          <w:sz w:val="24"/>
-          <w:szCs w:val="24"/>
-          <w:lang w:val="en-US"/>
-        </w:rPr>
-        <w:t>(</w:t>
-      </w:r>
-      <w:proofErr w:type="gramEnd"/>
-      <w:r>
-        <w:rPr>
-          <w:rFonts w:ascii="Courier New" w:hAnsi="Courier New" w:cs="Courier New"/>
-          <w:sz w:val="24"/>
-          <w:szCs w:val="24"/>
-          <w:lang w:val="en-US"/>
-        </w:rPr>
-        <w:t>13, HIGH);</w:t>
-      </w:r>
-    </w:p>
-    <w:p>
-      <w:pPr>
-        <w:spacing w:after="0" w:line="276" w:lineRule="auto"/>
-        <w:rPr>
-          <w:rFonts w:ascii="Courier New" w:hAnsi="Courier New" w:cs="Courier New"/>
-          <w:sz w:val="24"/>
-          <w:szCs w:val="24"/>
-          <w:lang w:val="en-US"/>
-        </w:rPr>
-      </w:pPr>
-      <w:proofErr w:type="gramStart"/>
-      <w:r>
-        <w:rPr>
-          <w:rFonts w:ascii="Courier New" w:hAnsi="Courier New" w:cs="Courier New"/>
-          <w:sz w:val="24"/>
-          <w:szCs w:val="24"/>
-          <w:lang w:val="en-US"/>
-        </w:rPr>
-        <w:t>delay(</w:t>
-      </w:r>
-      <w:proofErr w:type="gramEnd"/>
-      <w:r>
-        <w:rPr>
-          <w:rFonts w:ascii="Courier New" w:hAnsi="Courier New" w:cs="Courier New"/>
-          <w:sz w:val="24"/>
-          <w:szCs w:val="24"/>
-          <w:lang w:val="en-US"/>
-        </w:rPr>
-        <w:t>500);</w:t>
-      </w:r>
-    </w:p>
-    <w:p>
-      <w:pPr>
-        <w:spacing w:after="0" w:line="276" w:lineRule="auto"/>
-        <w:rPr>
-          <w:rFonts w:ascii="Courier New" w:hAnsi="Courier New" w:cs="Courier New"/>
-          <w:sz w:val="24"/>
-          <w:szCs w:val="24"/>
-          <w:lang w:val="en-US"/>
-        </w:rPr>
-      </w:pPr>
-      <w:proofErr w:type="gramStart"/>
-      <w:r>
-        <w:rPr>
-          <w:rFonts w:ascii="Courier New" w:hAnsi="Courier New" w:cs="Courier New"/>
-          <w:sz w:val="24"/>
-          <w:szCs w:val="24"/>
-          <w:lang w:val="en-US"/>
-        </w:rPr>
-        <w:t>tone(</w:t>
-      </w:r>
-      <w:proofErr w:type="gramEnd"/>
-      <w:r>
-        <w:rPr>
-          <w:rFonts w:ascii="Courier New" w:hAnsi="Courier New" w:cs="Courier New"/>
-          <w:sz w:val="24"/>
-          <w:szCs w:val="24"/>
-          <w:lang w:val="en-US"/>
-        </w:rPr>
-        <w:t>8, 550, 500);</w:t>
-      </w:r>
-    </w:p>
-    <w:p>
-      <w:pPr>
-        <w:spacing w:after="0" w:line="276" w:lineRule="auto"/>
-        <w:rPr>
-          <w:rFonts w:ascii="Courier New" w:hAnsi="Courier New" w:cs="Courier New"/>
-          <w:sz w:val="24"/>
-          <w:szCs w:val="24"/>
-          <w:lang w:val="en-US"/>
-        </w:rPr>
-      </w:pPr>
-      <w:proofErr w:type="spellStart"/>
-      <w:proofErr w:type="gramStart"/>
-      <w:r>
-        <w:rPr>
-          <w:rFonts w:ascii="Courier New" w:hAnsi="Courier New" w:cs="Courier New"/>
-          <w:sz w:val="24"/>
-          <w:szCs w:val="24"/>
-          <w:lang w:val="en-US"/>
-        </w:rPr>
-        <w:t>digitalWrite</w:t>
-      </w:r>
-      <w:proofErr w:type="spellEnd"/>
-      <w:r>
-        <w:rPr>
-          <w:rFonts w:ascii="Courier New" w:hAnsi="Courier New" w:cs="Courier New"/>
-          <w:sz w:val="24"/>
-          <w:szCs w:val="24"/>
-          <w:lang w:val="en-US"/>
-        </w:rPr>
-        <w:t>(</w:t>
-      </w:r>
-      <w:proofErr w:type="gramEnd"/>
-      <w:r>
-        <w:rPr>
-          <w:rFonts w:ascii="Courier New" w:hAnsi="Courier New" w:cs="Courier New"/>
-          <w:sz w:val="24"/>
-          <w:szCs w:val="24"/>
-          <w:lang w:val="en-US"/>
-        </w:rPr>
-        <w:t>13, LOW);</w:t>
-      </w:r>
-    </w:p>
-    <w:p>
-      <w:pPr>
-        <w:spacing w:after="0" w:line="276" w:lineRule="auto"/>
-        <w:rPr>
-          <w:rFonts w:ascii="Courier New" w:hAnsi="Courier New" w:cs="Courier New"/>
-          <w:sz w:val="24"/>
-          <w:szCs w:val="24"/>
-          <w:lang w:val="en-US"/>
-        </w:rPr>
-      </w:pPr>
-      <w:proofErr w:type="gramStart"/>
-      <w:r>
-        <w:rPr>
-          <w:rFonts w:ascii="Courier New" w:hAnsi="Courier New" w:cs="Courier New"/>
-          <w:sz w:val="24"/>
-          <w:szCs w:val="24"/>
-          <w:lang w:val="en-US"/>
-        </w:rPr>
-        <w:t>delay(</w:t>
-      </w:r>
-      <w:proofErr w:type="gramEnd"/>
-      <w:r>
-        <w:rPr>
-          <w:rFonts w:ascii="Courier New" w:hAnsi="Courier New" w:cs="Courier New"/>
-          <w:sz w:val="24"/>
-          <w:szCs w:val="24"/>
-          <w:lang w:val="en-US"/>
-        </w:rPr>
-        <w:t>500);</w:t>
-      </w:r>
-    </w:p>
-    <w:p>
-      <w:pPr>
-        <w:spacing w:after="0" w:line="276" w:lineRule="auto"/>
-        <w:rPr>
-          <w:rFonts w:ascii="Courier New" w:hAnsi="Courier New" w:cs="Courier New"/>
-          <w:sz w:val="24"/>
-          <w:szCs w:val="24"/>
-          <w:lang w:val="en-US"/>
-        </w:rPr>
-      </w:pPr>
-      <w:proofErr w:type="gramStart"/>
-      <w:r>
-        <w:rPr>
-          <w:rFonts w:ascii="Courier New" w:hAnsi="Courier New" w:cs="Courier New"/>
-          <w:sz w:val="24"/>
-          <w:szCs w:val="24"/>
-          <w:lang w:val="en-US"/>
-        </w:rPr>
-        <w:t>tone(</w:t>
-      </w:r>
-      <w:proofErr w:type="gramEnd"/>
-      <w:r>
-        <w:rPr>
-          <w:rFonts w:ascii="Courier New" w:hAnsi="Courier New" w:cs="Courier New"/>
-          <w:sz w:val="24"/>
-          <w:szCs w:val="24"/>
-          <w:lang w:val="en-US"/>
-        </w:rPr>
-        <w:t>8, 500, 500);</w:t>
-      </w:r>
-    </w:p>
-    <w:p>
-      <w:pPr>
-        <w:spacing w:after="0" w:line="276" w:lineRule="auto"/>
-        <w:rPr>
-          <w:rFonts w:ascii="Courier New" w:hAnsi="Courier New" w:cs="Courier New"/>
-          <w:sz w:val="24"/>
-          <w:szCs w:val="24"/>
-          <w:lang w:val="en-US"/>
-        </w:rPr>
-      </w:pPr>
-      <w:proofErr w:type="spellStart"/>
-      <w:proofErr w:type="gramStart"/>
-      <w:r>
-        <w:rPr>
-          <w:rFonts w:ascii="Courier New" w:hAnsi="Courier New" w:cs="Courier New"/>
-          <w:sz w:val="24"/>
-          <w:szCs w:val="24"/>
-          <w:lang w:val="en-US"/>
-        </w:rPr>
-        <w:t>digitalWrite</w:t>
-      </w:r>
-      <w:proofErr w:type="spellEnd"/>
-      <w:r>
-        <w:rPr>
-          <w:rFonts w:ascii="Courier New" w:hAnsi="Courier New" w:cs="Courier New"/>
-          <w:sz w:val="24"/>
-          <w:szCs w:val="24"/>
-          <w:lang w:val="en-US"/>
-        </w:rPr>
-        <w:t>(</w:t>
-      </w:r>
-      <w:proofErr w:type="gramEnd"/>
-      <w:r>
-        <w:rPr>
-          <w:rFonts w:ascii="Courier New" w:hAnsi="Courier New" w:cs="Courier New"/>
-          <w:sz w:val="24"/>
-          <w:szCs w:val="24"/>
-          <w:lang w:val="en-US"/>
-        </w:rPr>
-        <w:t>9, HIGH);</w:t>
-      </w:r>
-    </w:p>
-    <w:p>
-      <w:pPr>
-        <w:spacing w:after="0" w:line="276" w:lineRule="auto"/>
-        <w:rPr>
-          <w:rFonts w:ascii="Courier New" w:hAnsi="Courier New" w:cs="Courier New"/>
-          <w:sz w:val="24"/>
-          <w:szCs w:val="24"/>
-          <w:lang w:val="en-US"/>
-        </w:rPr>
-      </w:pPr>
-      <w:proofErr w:type="gramStart"/>
-      <w:r>
-        <w:rPr>
-          <w:rFonts w:ascii="Courier New" w:hAnsi="Courier New" w:cs="Courier New"/>
-          <w:sz w:val="24"/>
-          <w:szCs w:val="24"/>
-          <w:lang w:val="en-US"/>
-        </w:rPr>
-        <w:t>delay(</w:t>
-      </w:r>
-      <w:proofErr w:type="gramEnd"/>
-      <w:r>
-        <w:rPr>
-          <w:rFonts w:ascii="Courier New" w:hAnsi="Courier New" w:cs="Courier New"/>
-          <w:sz w:val="24"/>
-          <w:szCs w:val="24"/>
-          <w:lang w:val="en-US"/>
-        </w:rPr>
-        <w:t>500);</w:t>
-      </w:r>
-    </w:p>
-    <w:p>
-      <w:pPr>
-        <w:spacing w:after="0" w:line="276" w:lineRule="auto"/>
-        <w:rPr>
-          <w:rFonts w:ascii="Courier New" w:hAnsi="Courier New" w:cs="Courier New"/>
-          <w:sz w:val="24"/>
-          <w:szCs w:val="24"/>
-          <w:lang w:val="en-US"/>
-        </w:rPr>
-      </w:pPr>
-      <w:proofErr w:type="gramStart"/>
-      <w:r>
-        <w:rPr>
-          <w:rFonts w:ascii="Courier New" w:hAnsi="Courier New" w:cs="Courier New"/>
-          <w:sz w:val="24"/>
-          <w:szCs w:val="24"/>
-          <w:lang w:val="en-US"/>
-        </w:rPr>
-        <w:t>tone(</w:t>
-      </w:r>
-      <w:proofErr w:type="gramEnd"/>
-      <w:r>
-        <w:rPr>
-          <w:rFonts w:ascii="Courier New" w:hAnsi="Courier New" w:cs="Courier New"/>
-          <w:sz w:val="24"/>
-          <w:szCs w:val="24"/>
-          <w:lang w:val="en-US"/>
-        </w:rPr>
-        <w:t>8, 600, 500);</w:t>
-      </w:r>
-    </w:p>
-    <w:p>
-      <w:pPr>
-        <w:spacing w:after="0" w:line="276" w:lineRule="auto"/>
-        <w:rPr>
-          <w:rFonts w:ascii="Courier New" w:hAnsi="Courier New" w:cs="Courier New"/>
-          <w:sz w:val="24"/>
-          <w:szCs w:val="24"/>
-          <w:lang w:val="en-US"/>
-        </w:rPr>
-      </w:pPr>
-      <w:proofErr w:type="spellStart"/>
-      <w:proofErr w:type="gramStart"/>
-      <w:r>
-        <w:rPr>
-          <w:rFonts w:ascii="Courier New" w:hAnsi="Courier New" w:cs="Courier New"/>
-          <w:sz w:val="24"/>
-          <w:szCs w:val="24"/>
-          <w:lang w:val="en-US"/>
-        </w:rPr>
-        <w:t>digitalWrite</w:t>
-      </w:r>
-      <w:proofErr w:type="spellEnd"/>
-      <w:r>
-        <w:rPr>
-          <w:rFonts w:ascii="Courier New" w:hAnsi="Courier New" w:cs="Courier New"/>
-          <w:sz w:val="24"/>
-          <w:szCs w:val="24"/>
-          <w:lang w:val="en-US"/>
-        </w:rPr>
-        <w:t>(</w:t>
-      </w:r>
-      <w:proofErr w:type="gramEnd"/>
-      <w:r>
-        <w:rPr>
-          <w:rFonts w:ascii="Courier New" w:hAnsi="Courier New" w:cs="Courier New"/>
-          <w:sz w:val="24"/>
-          <w:szCs w:val="24"/>
-          <w:lang w:val="en-US"/>
-        </w:rPr>
-        <w:t>9, LOW);</w:t>
-      </w:r>
-    </w:p>
-    <w:p>
-      <w:pPr>
-        <w:spacing w:after="0" w:line="276" w:lineRule="auto"/>
-        <w:rPr>
-          <w:rFonts w:ascii="Courier New" w:hAnsi="Courier New" w:cs="Courier New"/>
-          <w:sz w:val="24"/>
-          <w:szCs w:val="24"/>
-          <w:lang w:val="en-US"/>
-        </w:rPr>
-      </w:pPr>
-      <w:proofErr w:type="gramStart"/>
-      <w:r>
-        <w:rPr>
-          <w:rFonts w:ascii="Courier New" w:hAnsi="Courier New" w:cs="Courier New"/>
-          <w:sz w:val="24"/>
-          <w:szCs w:val="24"/>
-          <w:lang w:val="en-US"/>
-        </w:rPr>
-        <w:t>delay(</w:t>
-      </w:r>
-      <w:proofErr w:type="gramEnd"/>
-      <w:r>
-        <w:rPr>
-          <w:rFonts w:ascii="Courier New" w:hAnsi="Courier New" w:cs="Courier New"/>
-          <w:sz w:val="24"/>
-          <w:szCs w:val="24"/>
-          <w:lang w:val="en-US"/>
-        </w:rPr>
-        <w:t>500);</w:t>
-      </w:r>
-    </w:p>
-    <w:p>
-      <w:pPr>
-        <w:spacing w:after="0" w:line="276" w:lineRule="auto"/>
-        <w:rPr>
-          <w:rFonts w:ascii="Courier New" w:hAnsi="Courier New" w:cs="Courier New"/>
-          <w:sz w:val="24"/>
-          <w:szCs w:val="24"/>
-          <w:lang w:val="en-US"/>
-        </w:rPr>
-      </w:pPr>
-      <w:proofErr w:type="spellStart"/>
-      <w:proofErr w:type="gramStart"/>
-      <w:r>
-        <w:rPr>
-          <w:rFonts w:ascii="Courier New" w:hAnsi="Courier New" w:cs="Courier New"/>
-          <w:sz w:val="24"/>
-          <w:szCs w:val="24"/>
-          <w:lang w:val="en-US"/>
-        </w:rPr>
-        <w:t>noTone</w:t>
-      </w:r>
-      <w:proofErr w:type="spellEnd"/>
-      <w:r>
-        <w:rPr>
-          <w:rFonts w:ascii="Courier New" w:hAnsi="Courier New" w:cs="Courier New"/>
-          <w:sz w:val="24"/>
-          <w:szCs w:val="24"/>
-          <w:lang w:val="en-US"/>
-        </w:rPr>
-        <w:t>(</w:t>
-      </w:r>
-      <w:proofErr w:type="gramEnd"/>
-      <w:r>
-        <w:rPr>
-          <w:rFonts w:ascii="Courier New" w:hAnsi="Courier New" w:cs="Courier New"/>
-          <w:sz w:val="24"/>
-          <w:szCs w:val="24"/>
-          <w:lang w:val="en-US"/>
-        </w:rPr>
-        <w:t>8);</w:t>
-      </w:r>
-    </w:p>
-    <w:p>
-      <w:pPr>
-        <w:spacing w:after="0" w:line="276" w:lineRule="auto"/>
-        <w:rPr>
-          <w:rFonts w:ascii="Courier New" w:hAnsi="Courier New" w:cs="Courier New"/>
-          <w:sz w:val="24"/>
-          <w:szCs w:val="24"/>
-          <w:lang w:val="en-US"/>
-        </w:rPr>
-      </w:pPr>
-      <w:r>
-        <w:rPr>
-          <w:rFonts w:ascii="Courier New" w:hAnsi="Courier New" w:cs="Courier New"/>
-          <w:sz w:val="24"/>
-          <w:szCs w:val="24"/>
-          <w:lang w:val="en-US"/>
-        </w:rPr>
-        <w:t>}</w:t>
-      </w:r>
-    </w:p>
-    <w:p>
-      <w:pPr>
-        <w:spacing w:after="0" w:line="276" w:lineRule="auto"/>
-        <w:rPr>
-          <w:rFonts w:ascii="Courier New" w:hAnsi="Courier New" w:cs="Courier New"/>
-          <w:sz w:val="24"/>
-          <w:szCs w:val="24"/>
-          <w:lang w:val="en-US"/>
-        </w:rPr>
-      </w:pPr>
-      <w:proofErr w:type="spellStart"/>
-      <w:proofErr w:type="gramStart"/>
-      <w:r>
-        <w:rPr>
-          <w:rFonts w:ascii="Courier New" w:hAnsi="Courier New" w:cs="Courier New"/>
-          <w:sz w:val="24"/>
-          <w:szCs w:val="24"/>
-          <w:lang w:val="en-US"/>
-        </w:rPr>
-        <w:t>digitalWrite</w:t>
-      </w:r>
-      <w:proofErr w:type="spellEnd"/>
-      <w:r>
-        <w:rPr>
-          <w:rFonts w:ascii="Courier New" w:hAnsi="Courier New" w:cs="Courier New"/>
-          <w:sz w:val="24"/>
-          <w:szCs w:val="24"/>
-          <w:lang w:val="en-US"/>
-        </w:rPr>
-        <w:t>(</w:t>
-      </w:r>
-      <w:proofErr w:type="gramEnd"/>
-      <w:r>
-        <w:rPr>
-          <w:rFonts w:ascii="Courier New" w:hAnsi="Courier New" w:cs="Courier New"/>
-          <w:sz w:val="24"/>
-          <w:szCs w:val="24"/>
-          <w:lang w:val="en-US"/>
-        </w:rPr>
-        <w:t>11, HIGH);</w:t>
-      </w:r>
-    </w:p>
-    <w:p>
-      <w:pPr>
-        <w:spacing w:after="0" w:line="276" w:lineRule="auto"/>
-        <w:rPr>
-          <w:rFonts w:ascii="Courier New" w:hAnsi="Courier New" w:cs="Courier New"/>
-          <w:sz w:val="24"/>
-          <w:szCs w:val="24"/>
-          <w:lang w:val="en-US"/>
-        </w:rPr>
-      </w:pPr>
-      <w:proofErr w:type="gramStart"/>
-      <w:r>
-        <w:rPr>
-          <w:rFonts w:ascii="Courier New" w:hAnsi="Courier New" w:cs="Courier New"/>
-          <w:sz w:val="24"/>
-          <w:szCs w:val="24"/>
-          <w:lang w:val="en-US"/>
-        </w:rPr>
-        <w:t>delay(</w:t>
-      </w:r>
-      <w:proofErr w:type="gramEnd"/>
-      <w:r>
-        <w:rPr>
-          <w:rFonts w:ascii="Courier New" w:hAnsi="Courier New" w:cs="Courier New"/>
-          <w:sz w:val="24"/>
-          <w:szCs w:val="24"/>
-          <w:lang w:val="en-US"/>
-        </w:rPr>
-        <w:t>5000);</w:t>
-      </w:r>
-    </w:p>
-    <w:p>
-      <w:pPr>
-        <w:spacing w:after="0" w:line="276" w:lineRule="auto"/>
-        <w:rPr>
-          <w:rFonts w:ascii="Courier New" w:hAnsi="Courier New" w:cs="Courier New"/>
-          <w:sz w:val="24"/>
-          <w:szCs w:val="24"/>
-          <w:lang w:val="en-US"/>
-        </w:rPr>
-      </w:pPr>
-      <w:proofErr w:type="spellStart"/>
-      <w:proofErr w:type="gramStart"/>
-      <w:r>
-        <w:rPr>
-          <w:rFonts w:ascii="Courier New" w:hAnsi="Courier New" w:cs="Courier New"/>
-          <w:sz w:val="24"/>
-          <w:szCs w:val="24"/>
-          <w:lang w:val="en-US"/>
-        </w:rPr>
-        <w:t>digitalWrite</w:t>
-      </w:r>
-      <w:proofErr w:type="spellEnd"/>
-      <w:r>
-        <w:rPr>
-          <w:rFonts w:ascii="Courier New" w:hAnsi="Courier New" w:cs="Courier New"/>
-          <w:sz w:val="24"/>
-          <w:szCs w:val="24"/>
-          <w:lang w:val="en-US"/>
-        </w:rPr>
-        <w:t>(</w:t>
-      </w:r>
-      <w:proofErr w:type="gramEnd"/>
-      <w:r>
-        <w:rPr>
-          <w:rFonts w:ascii="Courier New" w:hAnsi="Courier New" w:cs="Courier New"/>
-          <w:sz w:val="24"/>
-          <w:szCs w:val="24"/>
-          <w:lang w:val="en-US"/>
-        </w:rPr>
-        <w:t>11, LOW);</w:t>
+        <w:t>(11, LOW);</w:t>
       </w:r>
     </w:p>
     <w:p>
@@ -15843,7 +16253,7 @@
                     <pic:cNvPicPr/>
                   </pic:nvPicPr>
                   <pic:blipFill>
-                    <a:blip r:embed="rId51"/>
+                    <a:blip r:embed="rId62"/>
                     <a:stretch>
                       <a:fillRect/>
                     </a:stretch>
@@ -16024,7 +16434,6 @@
         <w:t xml:space="preserve">float </w:t>
       </w:r>
       <w:proofErr w:type="spellStart"/>
-      <w:proofErr w:type="gramStart"/>
       <w:r>
         <w:rPr>
           <w:rFonts w:ascii="Courier New" w:hAnsi="Courier New" w:cs="Courier New"/>
@@ -16044,7 +16453,6 @@
         </w:rPr>
         <w:t>;</w:t>
       </w:r>
-      <w:proofErr w:type="gramEnd"/>
     </w:p>
     <w:p>
       <w:pPr>
@@ -16074,19 +16482,19 @@
           <w:szCs w:val="24"/>
           <w:lang w:val="en-US"/>
         </w:rPr>
-        <w:t xml:space="preserve">void </w:t>
-      </w:r>
-      <w:proofErr w:type="gramStart"/>
-      <w:r>
+        <w:t>void setup()</w:t>
+      </w:r>
+    </w:p>
+    <w:p>
+      <w:pPr>
+        <w:spacing w:after="0" w:line="276" w:lineRule="auto"/>
         <w:rPr>
           <w:rFonts w:ascii="Courier New" w:hAnsi="Courier New" w:cs="Courier New"/>
           <w:sz w:val="24"/>
           <w:szCs w:val="24"/>
           <w:lang w:val="en-US"/>
         </w:rPr>
-        <w:t>setup(</w:t>
-      </w:r>
-      <w:proofErr w:type="gramEnd"/>
+      </w:pPr>
       <w:r>
         <w:rPr>
           <w:rFonts w:ascii="Courier New" w:hAnsi="Courier New" w:cs="Courier New"/>
@@ -16094,7 +16502,7 @@
           <w:szCs w:val="24"/>
           <w:lang w:val="en-US"/>
         </w:rPr>
-        <w:t>)</w:t>
+        <w:t>{</w:t>
       </w:r>
     </w:p>
     <w:p>
@@ -16107,6 +16515,7 @@
           <w:lang w:val="en-US"/>
         </w:rPr>
       </w:pPr>
+      <w:proofErr w:type="spellStart"/>
       <w:r>
         <w:rPr>
           <w:rFonts w:ascii="Courier New" w:hAnsi="Courier New" w:cs="Courier New"/>
@@ -16114,7 +16523,17 @@
           <w:szCs w:val="24"/>
           <w:lang w:val="en-US"/>
         </w:rPr>
-        <w:t>{</w:t>
+        <w:t>pinMode</w:t>
+      </w:r>
+      <w:proofErr w:type="spellEnd"/>
+      <w:r>
+        <w:rPr>
+          <w:rFonts w:ascii="Courier New" w:hAnsi="Courier New" w:cs="Courier New"/>
+          <w:sz w:val="24"/>
+          <w:szCs w:val="24"/>
+          <w:lang w:val="en-US"/>
+        </w:rPr>
+        <w:t>(A0, INPUT);</w:t>
       </w:r>
     </w:p>
     <w:p>
@@ -16128,49 +16547,6 @@
         </w:rPr>
       </w:pPr>
       <w:proofErr w:type="spellStart"/>
-      <w:proofErr w:type="gramStart"/>
-      <w:r>
-        <w:rPr>
-          <w:rFonts w:ascii="Courier New" w:hAnsi="Courier New" w:cs="Courier New"/>
-          <w:sz w:val="24"/>
-          <w:szCs w:val="24"/>
-          <w:lang w:val="en-US"/>
-        </w:rPr>
-        <w:t>pinMode</w:t>
-      </w:r>
-      <w:proofErr w:type="spellEnd"/>
-      <w:r>
-        <w:rPr>
-          <w:rFonts w:ascii="Courier New" w:hAnsi="Courier New" w:cs="Courier New"/>
-          <w:sz w:val="24"/>
-          <w:szCs w:val="24"/>
-          <w:lang w:val="en-US"/>
-        </w:rPr>
-        <w:t>(</w:t>
-      </w:r>
-      <w:proofErr w:type="gramEnd"/>
-      <w:r>
-        <w:rPr>
-          <w:rFonts w:ascii="Courier New" w:hAnsi="Courier New" w:cs="Courier New"/>
-          <w:sz w:val="24"/>
-          <w:szCs w:val="24"/>
-          <w:lang w:val="en-US"/>
-        </w:rPr>
-        <w:t>A0, INPUT);</w:t>
-      </w:r>
-    </w:p>
-    <w:p>
-      <w:pPr>
-        <w:spacing w:after="0" w:line="276" w:lineRule="auto"/>
-        <w:rPr>
-          <w:rFonts w:ascii="Courier New" w:hAnsi="Courier New" w:cs="Courier New"/>
-          <w:sz w:val="24"/>
-          <w:szCs w:val="24"/>
-          <w:lang w:val="en-US"/>
-        </w:rPr>
-      </w:pPr>
-      <w:proofErr w:type="spellStart"/>
-      <w:proofErr w:type="gramStart"/>
       <w:r>
         <w:rPr>
           <w:rFonts w:ascii="Courier New" w:hAnsi="Courier New" w:cs="Courier New"/>
@@ -16189,17 +16565,38 @@
           <w:szCs w:val="24"/>
           <w:lang w:val="en-US"/>
         </w:rPr>
-        <w:t>(</w:t>
-      </w:r>
-      <w:proofErr w:type="gramEnd"/>
-      <w:r>
+        <w:t>(2, OUTPUT);</w:t>
+      </w:r>
+    </w:p>
+    <w:p>
+      <w:pPr>
+        <w:spacing w:after="0" w:line="276" w:lineRule="auto"/>
         <w:rPr>
           <w:rFonts w:ascii="Courier New" w:hAnsi="Courier New" w:cs="Courier New"/>
           <w:sz w:val="24"/>
           <w:szCs w:val="24"/>
           <w:lang w:val="en-US"/>
         </w:rPr>
-        <w:t>2, OUTPUT);</w:t>
+      </w:pPr>
+      <w:proofErr w:type="spellStart"/>
+      <w:r>
+        <w:rPr>
+          <w:rFonts w:ascii="Courier New" w:hAnsi="Courier New" w:cs="Courier New"/>
+          <w:sz w:val="24"/>
+          <w:szCs w:val="24"/>
+          <w:lang w:val="en-US"/>
+        </w:rPr>
+        <w:t>pinMode</w:t>
+      </w:r>
+      <w:proofErr w:type="spellEnd"/>
+      <w:r>
+        <w:rPr>
+          <w:rFonts w:ascii="Courier New" w:hAnsi="Courier New" w:cs="Courier New"/>
+          <w:sz w:val="24"/>
+          <w:szCs w:val="24"/>
+          <w:lang w:val="en-US"/>
+        </w:rPr>
+        <w:t>(3, OUTPUT);</w:t>
       </w:r>
     </w:p>
     <w:p>
@@ -16213,7 +16610,6 @@
         </w:rPr>
       </w:pPr>
       <w:proofErr w:type="spellStart"/>
-      <w:proofErr w:type="gramStart"/>
       <w:r>
         <w:rPr>
           <w:rFonts w:ascii="Courier New" w:hAnsi="Courier New" w:cs="Courier New"/>
@@ -16231,17 +16627,27 @@
           <w:szCs w:val="24"/>
           <w:lang w:val="en-US"/>
         </w:rPr>
-        <w:t>(</w:t>
-      </w:r>
-      <w:proofErr w:type="gramEnd"/>
-      <w:r>
+        <w:t>(4, OUTPUT);</w:t>
+      </w:r>
+    </w:p>
+    <w:p>
+      <w:pPr>
+        <w:spacing w:after="0" w:line="276" w:lineRule="auto"/>
         <w:rPr>
           <w:rFonts w:ascii="Courier New" w:hAnsi="Courier New" w:cs="Courier New"/>
           <w:sz w:val="24"/>
           <w:szCs w:val="24"/>
           <w:lang w:val="en-US"/>
         </w:rPr>
-        <w:t>3, OUTPUT);</w:t>
+      </w:pPr>
+      <w:r>
+        <w:rPr>
+          <w:rFonts w:ascii="Courier New" w:hAnsi="Courier New" w:cs="Courier New"/>
+          <w:sz w:val="24"/>
+          <w:szCs w:val="24"/>
+          <w:lang w:val="en-US"/>
+        </w:rPr>
+        <w:t>}</w:t>
       </w:r>
     </w:p>
     <w:p>
@@ -16254,8 +16660,58 @@
           <w:lang w:val="en-US"/>
         </w:rPr>
       </w:pPr>
+    </w:p>
+    <w:p>
+      <w:pPr>
+        <w:spacing w:after="0" w:line="276" w:lineRule="auto"/>
+        <w:rPr>
+          <w:rFonts w:ascii="Courier New" w:hAnsi="Courier New" w:cs="Courier New"/>
+          <w:sz w:val="24"/>
+          <w:szCs w:val="24"/>
+          <w:lang w:val="en-US"/>
+        </w:rPr>
+      </w:pPr>
+      <w:r>
+        <w:rPr>
+          <w:rFonts w:ascii="Courier New" w:hAnsi="Courier New" w:cs="Courier New"/>
+          <w:sz w:val="24"/>
+          <w:szCs w:val="24"/>
+          <w:lang w:val="en-US"/>
+        </w:rPr>
+        <w:t>void loop()</w:t>
+      </w:r>
+    </w:p>
+    <w:p>
+      <w:pPr>
+        <w:spacing w:after="0" w:line="276" w:lineRule="auto"/>
+        <w:rPr>
+          <w:rFonts w:ascii="Courier New" w:hAnsi="Courier New" w:cs="Courier New"/>
+          <w:sz w:val="24"/>
+          <w:szCs w:val="24"/>
+          <w:lang w:val="en-US"/>
+        </w:rPr>
+      </w:pPr>
+      <w:r>
+        <w:rPr>
+          <w:rFonts w:ascii="Courier New" w:hAnsi="Courier New" w:cs="Courier New"/>
+          <w:sz w:val="24"/>
+          <w:szCs w:val="24"/>
+          <w:lang w:val="en-US"/>
+        </w:rPr>
+        <w:t>{</w:t>
+      </w:r>
+    </w:p>
+    <w:p>
+      <w:pPr>
+        <w:spacing w:after="0" w:line="276" w:lineRule="auto"/>
+        <w:rPr>
+          <w:rFonts w:ascii="Courier New" w:hAnsi="Courier New" w:cs="Courier New"/>
+          <w:sz w:val="24"/>
+          <w:szCs w:val="24"/>
+          <w:lang w:val="en-US"/>
+        </w:rPr>
+      </w:pPr>
       <w:proofErr w:type="spellStart"/>
-      <w:proofErr w:type="gramStart"/>
       <w:r>
         <w:rPr>
           <w:rFonts w:ascii="Courier New" w:hAnsi="Courier New" w:cs="Courier New"/>
@@ -16263,7 +16719,7 @@
           <w:szCs w:val="24"/>
           <w:lang w:val="en-US"/>
         </w:rPr>
-        <w:t>pinMode</w:t>
+        <w:t>tempC</w:t>
       </w:r>
       <w:proofErr w:type="spellEnd"/>
       <w:r>
@@ -16273,9 +16729,9 @@
           <w:szCs w:val="24"/>
           <w:lang w:val="en-US"/>
         </w:rPr>
-        <w:t>(</w:t>
-      </w:r>
-      <w:proofErr w:type="gramEnd"/>
+        <w:t xml:space="preserve"> = map(((</w:t>
+      </w:r>
+      <w:proofErr w:type="spellStart"/>
       <w:r>
         <w:rPr>
           <w:rFonts w:ascii="Courier New" w:hAnsi="Courier New" w:cs="Courier New"/>
@@ -16283,7 +16739,17 @@
           <w:szCs w:val="24"/>
           <w:lang w:val="en-US"/>
         </w:rPr>
-        <w:t>4, OUTPUT);</w:t>
+        <w:t>analogRead</w:t>
+      </w:r>
+      <w:proofErr w:type="spellEnd"/>
+      <w:r>
+        <w:rPr>
+          <w:rFonts w:ascii="Courier New" w:hAnsi="Courier New" w:cs="Courier New"/>
+          <w:sz w:val="24"/>
+          <w:szCs w:val="24"/>
+          <w:lang w:val="en-US"/>
+        </w:rPr>
+        <w:t>(A0) - 20) * 3.04), 0, 1023, -40, 125);</w:t>
       </w:r>
     </w:p>
     <w:p>
@@ -16303,6 +16769,139 @@
           <w:szCs w:val="24"/>
           <w:lang w:val="en-US"/>
         </w:rPr>
+        <w:t>if (</w:t>
+      </w:r>
+      <w:proofErr w:type="spellStart"/>
+      <w:r>
+        <w:rPr>
+          <w:rFonts w:ascii="Courier New" w:hAnsi="Courier New" w:cs="Courier New"/>
+          <w:sz w:val="24"/>
+          <w:szCs w:val="24"/>
+          <w:lang w:val="en-US"/>
+        </w:rPr>
+        <w:t>tempC</w:t>
+      </w:r>
+      <w:proofErr w:type="spellEnd"/>
+      <w:r>
+        <w:rPr>
+          <w:rFonts w:ascii="Courier New" w:hAnsi="Courier New" w:cs="Courier New"/>
+          <w:sz w:val="24"/>
+          <w:szCs w:val="24"/>
+          <w:lang w:val="en-US"/>
+        </w:rPr>
+        <w:t xml:space="preserve"> &gt; 40) {</w:t>
+      </w:r>
+    </w:p>
+    <w:p>
+      <w:pPr>
+        <w:spacing w:after="0" w:line="276" w:lineRule="auto"/>
+        <w:rPr>
+          <w:rFonts w:ascii="Courier New" w:hAnsi="Courier New" w:cs="Courier New"/>
+          <w:sz w:val="24"/>
+          <w:szCs w:val="24"/>
+          <w:lang w:val="en-US"/>
+        </w:rPr>
+      </w:pPr>
+      <w:proofErr w:type="spellStart"/>
+      <w:r>
+        <w:rPr>
+          <w:rFonts w:ascii="Courier New" w:hAnsi="Courier New" w:cs="Courier New"/>
+          <w:sz w:val="24"/>
+          <w:szCs w:val="24"/>
+          <w:lang w:val="en-US"/>
+        </w:rPr>
+        <w:t>digitalWrite</w:t>
+      </w:r>
+      <w:proofErr w:type="spellEnd"/>
+      <w:r>
+        <w:rPr>
+          <w:rFonts w:ascii="Courier New" w:hAnsi="Courier New" w:cs="Courier New"/>
+          <w:sz w:val="24"/>
+          <w:szCs w:val="24"/>
+          <w:lang w:val="en-US"/>
+        </w:rPr>
+        <w:t>(2, LOW);</w:t>
+      </w:r>
+    </w:p>
+    <w:p>
+      <w:pPr>
+        <w:spacing w:after="0" w:line="276" w:lineRule="auto"/>
+        <w:rPr>
+          <w:rFonts w:ascii="Courier New" w:hAnsi="Courier New" w:cs="Courier New"/>
+          <w:sz w:val="24"/>
+          <w:szCs w:val="24"/>
+          <w:lang w:val="en-US"/>
+        </w:rPr>
+      </w:pPr>
+      <w:proofErr w:type="spellStart"/>
+      <w:r>
+        <w:rPr>
+          <w:rFonts w:ascii="Courier New" w:hAnsi="Courier New" w:cs="Courier New"/>
+          <w:sz w:val="24"/>
+          <w:szCs w:val="24"/>
+          <w:lang w:val="en-US"/>
+        </w:rPr>
+        <w:t>digitalWrite</w:t>
+      </w:r>
+      <w:proofErr w:type="spellEnd"/>
+      <w:r>
+        <w:rPr>
+          <w:rFonts w:ascii="Courier New" w:hAnsi="Courier New" w:cs="Courier New"/>
+          <w:sz w:val="24"/>
+          <w:szCs w:val="24"/>
+          <w:lang w:val="en-US"/>
+        </w:rPr>
+        <w:t>(3, LOW);</w:t>
+      </w:r>
+    </w:p>
+    <w:p>
+      <w:pPr>
+        <w:spacing w:after="0" w:line="276" w:lineRule="auto"/>
+        <w:rPr>
+          <w:rFonts w:ascii="Courier New" w:hAnsi="Courier New" w:cs="Courier New"/>
+          <w:sz w:val="24"/>
+          <w:szCs w:val="24"/>
+          <w:lang w:val="en-US"/>
+        </w:rPr>
+      </w:pPr>
+      <w:proofErr w:type="spellStart"/>
+      <w:r>
+        <w:rPr>
+          <w:rFonts w:ascii="Courier New" w:hAnsi="Courier New" w:cs="Courier New"/>
+          <w:sz w:val="24"/>
+          <w:szCs w:val="24"/>
+          <w:lang w:val="en-US"/>
+        </w:rPr>
+        <w:t>digitalWrite</w:t>
+      </w:r>
+      <w:proofErr w:type="spellEnd"/>
+      <w:r>
+        <w:rPr>
+          <w:rFonts w:ascii="Courier New" w:hAnsi="Courier New" w:cs="Courier New"/>
+          <w:sz w:val="24"/>
+          <w:szCs w:val="24"/>
+          <w:lang w:val="en-US"/>
+        </w:rPr>
+        <w:t>(4, LOW);</w:t>
+      </w:r>
+    </w:p>
+    <w:p>
+      <w:pPr>
+        <w:spacing w:after="0" w:line="276" w:lineRule="auto"/>
+        <w:rPr>
+          <w:rFonts w:ascii="Courier New" w:hAnsi="Courier New" w:cs="Courier New"/>
+          <w:sz w:val="24"/>
+          <w:szCs w:val="24"/>
+          <w:lang w:val="en-US"/>
+        </w:rPr>
+      </w:pPr>
+      <w:r>
+        <w:rPr>
+          <w:rFonts w:ascii="Courier New" w:hAnsi="Courier New" w:cs="Courier New"/>
+          <w:sz w:val="24"/>
+          <w:szCs w:val="24"/>
+          <w:lang w:val="en-US"/>
+        </w:rPr>
         <w:t>}</w:t>
       </w:r>
     </w:p>
@@ -16316,6 +16915,35 @@
           <w:lang w:val="en-US"/>
         </w:rPr>
       </w:pPr>
+      <w:r>
+        <w:rPr>
+          <w:rFonts w:ascii="Courier New" w:hAnsi="Courier New" w:cs="Courier New"/>
+          <w:sz w:val="24"/>
+          <w:szCs w:val="24"/>
+          <w:lang w:val="en-US"/>
+        </w:rPr>
+        <w:t>if (</w:t>
+      </w:r>
+      <w:proofErr w:type="spellStart"/>
+      <w:r>
+        <w:rPr>
+          <w:rFonts w:ascii="Courier New" w:hAnsi="Courier New" w:cs="Courier New"/>
+          <w:sz w:val="24"/>
+          <w:szCs w:val="24"/>
+          <w:lang w:val="en-US"/>
+        </w:rPr>
+        <w:t>tempC</w:t>
+      </w:r>
+      <w:proofErr w:type="spellEnd"/>
+      <w:r>
+        <w:rPr>
+          <w:rFonts w:ascii="Courier New" w:hAnsi="Courier New" w:cs="Courier New"/>
+          <w:sz w:val="24"/>
+          <w:szCs w:val="24"/>
+          <w:lang w:val="en-US"/>
+        </w:rPr>
+        <w:t xml:space="preserve"> &gt; 50) {</w:t>
+      </w:r>
     </w:p>
     <w:p>
       <w:pPr>
@@ -16327,6 +16955,7 @@
           <w:lang w:val="en-US"/>
         </w:rPr>
       </w:pPr>
+      <w:proofErr w:type="spellStart"/>
       <w:r>
         <w:rPr>
           <w:rFonts w:ascii="Courier New" w:hAnsi="Courier New" w:cs="Courier New"/>
@@ -16334,9 +16963,9 @@
           <w:szCs w:val="24"/>
           <w:lang w:val="en-US"/>
         </w:rPr>
-        <w:t xml:space="preserve">void </w:t>
-      </w:r>
-      <w:proofErr w:type="gramStart"/>
+        <w:t>digitalWrite</w:t>
+      </w:r>
+      <w:proofErr w:type="spellEnd"/>
       <w:r>
         <w:rPr>
           <w:rFonts w:ascii="Courier New" w:hAnsi="Courier New" w:cs="Courier New"/>
@@ -16344,17 +16973,38 @@
           <w:szCs w:val="24"/>
           <w:lang w:val="en-US"/>
         </w:rPr>
-        <w:t>loop(</w:t>
-      </w:r>
-      <w:proofErr w:type="gramEnd"/>
-      <w:r>
+        <w:t>(2, HIGH);</w:t>
+      </w:r>
+    </w:p>
+    <w:p>
+      <w:pPr>
+        <w:spacing w:after="0" w:line="276" w:lineRule="auto"/>
         <w:rPr>
           <w:rFonts w:ascii="Courier New" w:hAnsi="Courier New" w:cs="Courier New"/>
           <w:sz w:val="24"/>
           <w:szCs w:val="24"/>
           <w:lang w:val="en-US"/>
         </w:rPr>
-        <w:t>)</w:t>
+      </w:pPr>
+      <w:proofErr w:type="spellStart"/>
+      <w:r>
+        <w:rPr>
+          <w:rFonts w:ascii="Courier New" w:hAnsi="Courier New" w:cs="Courier New"/>
+          <w:sz w:val="24"/>
+          <w:szCs w:val="24"/>
+          <w:lang w:val="en-US"/>
+        </w:rPr>
+        <w:t>digitalWrite</w:t>
+      </w:r>
+      <w:proofErr w:type="spellEnd"/>
+      <w:r>
+        <w:rPr>
+          <w:rFonts w:ascii="Courier New" w:hAnsi="Courier New" w:cs="Courier New"/>
+          <w:sz w:val="24"/>
+          <w:szCs w:val="24"/>
+          <w:lang w:val="en-US"/>
+        </w:rPr>
+        <w:t>(3, LOW);</w:t>
       </w:r>
     </w:p>
     <w:p>
@@ -16367,6 +17017,7 @@
           <w:lang w:val="en-US"/>
         </w:rPr>
       </w:pPr>
+      <w:proofErr w:type="spellStart"/>
       <w:r>
         <w:rPr>
           <w:rFonts w:ascii="Courier New" w:hAnsi="Courier New" w:cs="Courier New"/>
@@ -16374,7 +17025,17 @@
           <w:szCs w:val="24"/>
           <w:lang w:val="en-US"/>
         </w:rPr>
-        <w:t>{</w:t>
+        <w:t>digitalWrite</w:t>
+      </w:r>
+      <w:proofErr w:type="spellEnd"/>
+      <w:r>
+        <w:rPr>
+          <w:rFonts w:ascii="Courier New" w:hAnsi="Courier New" w:cs="Courier New"/>
+          <w:sz w:val="24"/>
+          <w:szCs w:val="24"/>
+          <w:lang w:val="en-US"/>
+        </w:rPr>
+        <w:t>(4, LOW);</w:t>
       </w:r>
     </w:p>
     <w:p>
@@ -16387,6 +17048,35 @@
           <w:lang w:val="en-US"/>
         </w:rPr>
       </w:pPr>
+      <w:r>
+        <w:rPr>
+          <w:rFonts w:ascii="Courier New" w:hAnsi="Courier New" w:cs="Courier New"/>
+          <w:sz w:val="24"/>
+          <w:szCs w:val="24"/>
+          <w:lang w:val="en-US"/>
+        </w:rPr>
+        <w:t>}</w:t>
+      </w:r>
+    </w:p>
+    <w:p>
+      <w:pPr>
+        <w:spacing w:after="0" w:line="276" w:lineRule="auto"/>
+        <w:rPr>
+          <w:rFonts w:ascii="Courier New" w:hAnsi="Courier New" w:cs="Courier New"/>
+          <w:sz w:val="24"/>
+          <w:szCs w:val="24"/>
+          <w:lang w:val="en-US"/>
+        </w:rPr>
+      </w:pPr>
+      <w:r>
+        <w:rPr>
+          <w:rFonts w:ascii="Courier New" w:hAnsi="Courier New" w:cs="Courier New"/>
+          <w:sz w:val="24"/>
+          <w:szCs w:val="24"/>
+          <w:lang w:val="en-US"/>
+        </w:rPr>
+        <w:t>if (</w:t>
+      </w:r>
       <w:proofErr w:type="spellStart"/>
       <w:r>
         <w:rPr>
@@ -16405,8 +17095,19 @@
           <w:szCs w:val="24"/>
           <w:lang w:val="en-US"/>
         </w:rPr>
-        <w:t xml:space="preserve"> = map(((</w:t>
-      </w:r>
+        <w:t xml:space="preserve"> &gt; 60) {</w:t>
+      </w:r>
+    </w:p>
+    <w:p>
+      <w:pPr>
+        <w:spacing w:after="0" w:line="276" w:lineRule="auto"/>
+        <w:rPr>
+          <w:rFonts w:ascii="Courier New" w:hAnsi="Courier New" w:cs="Courier New"/>
+          <w:sz w:val="24"/>
+          <w:szCs w:val="24"/>
+          <w:lang w:val="en-US"/>
+        </w:rPr>
+      </w:pPr>
       <w:proofErr w:type="spellStart"/>
       <w:r>
         <w:rPr>
@@ -16415,7 +17116,7 @@
           <w:szCs w:val="24"/>
           <w:lang w:val="en-US"/>
         </w:rPr>
-        <w:t>analogRead</w:t>
+        <w:t>digitalWrite</w:t>
       </w:r>
       <w:proofErr w:type="spellEnd"/>
       <w:r>
@@ -16425,19 +17126,39 @@
           <w:szCs w:val="24"/>
           <w:lang w:val="en-US"/>
         </w:rPr>
-        <w:t>(A0) - 20) * 3.04), 0, 1023, -40, 125</w:t>
-      </w:r>
-      <w:proofErr w:type="gramStart"/>
-      <w:r>
+        <w:t>(2, HIGH);</w:t>
+      </w:r>
+    </w:p>
+    <w:p>
+      <w:pPr>
+        <w:spacing w:after="0" w:line="276" w:lineRule="auto"/>
         <w:rPr>
           <w:rFonts w:ascii="Courier New" w:hAnsi="Courier New" w:cs="Courier New"/>
           <w:sz w:val="24"/>
           <w:szCs w:val="24"/>
           <w:lang w:val="en-US"/>
         </w:rPr>
-        <w:t>);</w:t>
-      </w:r>
-      <w:proofErr w:type="gramEnd"/>
+      </w:pPr>
+      <w:proofErr w:type="spellStart"/>
+      <w:r>
+        <w:rPr>
+          <w:rFonts w:ascii="Courier New" w:hAnsi="Courier New" w:cs="Courier New"/>
+          <w:sz w:val="24"/>
+          <w:szCs w:val="24"/>
+          <w:lang w:val="en-US"/>
+        </w:rPr>
+        <w:t>digitalWrite</w:t>
+      </w:r>
+      <w:proofErr w:type="spellEnd"/>
+      <w:r>
+        <w:rPr>
+          <w:rFonts w:ascii="Courier New" w:hAnsi="Courier New" w:cs="Courier New"/>
+          <w:sz w:val="24"/>
+          <w:szCs w:val="24"/>
+          <w:lang w:val="en-US"/>
+        </w:rPr>
+        <w:t>(3, HIGH);</w:t>
+      </w:r>
     </w:p>
     <w:p>
       <w:pPr>
@@ -16449,6 +17170,7 @@
           <w:lang w:val="en-US"/>
         </w:rPr>
       </w:pPr>
+      <w:proofErr w:type="spellStart"/>
       <w:r>
         <w:rPr>
           <w:rFonts w:ascii="Courier New" w:hAnsi="Courier New" w:cs="Courier New"/>
@@ -16456,6 +17178,56 @@
           <w:szCs w:val="24"/>
           <w:lang w:val="en-US"/>
         </w:rPr>
+        <w:t>digitalWrite</w:t>
+      </w:r>
+      <w:proofErr w:type="spellEnd"/>
+      <w:r>
+        <w:rPr>
+          <w:rFonts w:ascii="Courier New" w:hAnsi="Courier New" w:cs="Courier New"/>
+          <w:sz w:val="24"/>
+          <w:szCs w:val="24"/>
+          <w:lang w:val="en-US"/>
+        </w:rPr>
+        <w:t>(4, LOW);</w:t>
+      </w:r>
+    </w:p>
+    <w:p>
+      <w:pPr>
+        <w:spacing w:after="0" w:line="276" w:lineRule="auto"/>
+        <w:rPr>
+          <w:rFonts w:ascii="Courier New" w:hAnsi="Courier New" w:cs="Courier New"/>
+          <w:sz w:val="24"/>
+          <w:szCs w:val="24"/>
+          <w:lang w:val="en-US"/>
+        </w:rPr>
+      </w:pPr>
+      <w:r>
+        <w:rPr>
+          <w:rFonts w:ascii="Courier New" w:hAnsi="Courier New" w:cs="Courier New"/>
+          <w:sz w:val="24"/>
+          <w:szCs w:val="24"/>
+          <w:lang w:val="en-US"/>
+        </w:rPr>
+        <w:t>}</w:t>
+      </w:r>
+    </w:p>
+    <w:p>
+      <w:pPr>
+        <w:spacing w:after="0" w:line="276" w:lineRule="auto"/>
+        <w:rPr>
+          <w:rFonts w:ascii="Courier New" w:hAnsi="Courier New" w:cs="Courier New"/>
+          <w:sz w:val="24"/>
+          <w:szCs w:val="24"/>
+          <w:lang w:val="en-US"/>
+        </w:rPr>
+      </w:pPr>
+      <w:r>
+        <w:rPr>
+          <w:rFonts w:ascii="Courier New" w:hAnsi="Courier New" w:cs="Courier New"/>
+          <w:sz w:val="24"/>
+          <w:szCs w:val="24"/>
+          <w:lang w:val="en-US"/>
+        </w:rPr>
         <w:t>if (</w:t>
       </w:r>
       <w:proofErr w:type="spellStart"/>
@@ -16476,7 +17248,7 @@
           <w:szCs w:val="24"/>
           <w:lang w:val="en-US"/>
         </w:rPr>
-        <w:t xml:space="preserve"> &gt; 40) {</w:t>
+        <w:t xml:space="preserve"> &gt; 70) {</w:t>
       </w:r>
     </w:p>
     <w:p>
@@ -16490,7 +17262,6 @@
         </w:rPr>
       </w:pPr>
       <w:proofErr w:type="spellStart"/>
-      <w:proofErr w:type="gramStart"/>
       <w:r>
         <w:rPr>
           <w:rFonts w:ascii="Courier New" w:hAnsi="Courier New" w:cs="Courier New"/>
@@ -16508,17 +17279,38 @@
           <w:szCs w:val="24"/>
           <w:lang w:val="en-US"/>
         </w:rPr>
-        <w:t>(</w:t>
-      </w:r>
-      <w:proofErr w:type="gramEnd"/>
-      <w:r>
+        <w:t>(2, HIGH);</w:t>
+      </w:r>
+    </w:p>
+    <w:p>
+      <w:pPr>
+        <w:spacing w:after="0" w:line="276" w:lineRule="auto"/>
         <w:rPr>
           <w:rFonts w:ascii="Courier New" w:hAnsi="Courier New" w:cs="Courier New"/>
           <w:sz w:val="24"/>
           <w:szCs w:val="24"/>
           <w:lang w:val="en-US"/>
         </w:rPr>
-        <w:t>2, LOW);</w:t>
+      </w:pPr>
+      <w:proofErr w:type="spellStart"/>
+      <w:r>
+        <w:rPr>
+          <w:rFonts w:ascii="Courier New" w:hAnsi="Courier New" w:cs="Courier New"/>
+          <w:sz w:val="24"/>
+          <w:szCs w:val="24"/>
+          <w:lang w:val="en-US"/>
+        </w:rPr>
+        <w:t>digitalWrite</w:t>
+      </w:r>
+      <w:proofErr w:type="spellEnd"/>
+      <w:r>
+        <w:rPr>
+          <w:rFonts w:ascii="Courier New" w:hAnsi="Courier New" w:cs="Courier New"/>
+          <w:sz w:val="24"/>
+          <w:szCs w:val="24"/>
+          <w:lang w:val="en-US"/>
+        </w:rPr>
+        <w:t>(3, HIGH);</w:t>
       </w:r>
     </w:p>
     <w:p>
@@ -16532,7 +17324,6 @@
         </w:rPr>
       </w:pPr>
       <w:proofErr w:type="spellStart"/>
-      <w:proofErr w:type="gramStart"/>
       <w:r>
         <w:rPr>
           <w:rFonts w:ascii="Courier New" w:hAnsi="Courier New" w:cs="Courier New"/>
@@ -16550,17 +17341,27 @@
           <w:szCs w:val="24"/>
           <w:lang w:val="en-US"/>
         </w:rPr>
-        <w:t>(</w:t>
-      </w:r>
-      <w:proofErr w:type="gramEnd"/>
-      <w:r>
+        <w:t>(4, HIGH);</w:t>
+      </w:r>
+    </w:p>
+    <w:p>
+      <w:pPr>
+        <w:spacing w:after="0" w:line="276" w:lineRule="auto"/>
         <w:rPr>
           <w:rFonts w:ascii="Courier New" w:hAnsi="Courier New" w:cs="Courier New"/>
           <w:sz w:val="24"/>
           <w:szCs w:val="24"/>
           <w:lang w:val="en-US"/>
         </w:rPr>
-        <w:t>3, LOW);</w:t>
+      </w:pPr>
+      <w:r>
+        <w:rPr>
+          <w:rFonts w:ascii="Courier New" w:hAnsi="Courier New" w:cs="Courier New"/>
+          <w:sz w:val="24"/>
+          <w:szCs w:val="24"/>
+          <w:lang w:val="en-US"/>
+        </w:rPr>
+        <w:t>}</w:t>
       </w:r>
     </w:p>
     <w:p>
@@ -16573,8 +17374,16 @@
           <w:lang w:val="en-US"/>
         </w:rPr>
       </w:pPr>
+      <w:r>
+        <w:rPr>
+          <w:rFonts w:ascii="Courier New" w:hAnsi="Courier New" w:cs="Courier New"/>
+          <w:sz w:val="24"/>
+          <w:szCs w:val="24"/>
+          <w:lang w:val="en-US"/>
+        </w:rPr>
+        <w:t>if (</w:t>
+      </w:r>
       <w:proofErr w:type="spellStart"/>
-      <w:proofErr w:type="gramStart"/>
       <w:r>
         <w:rPr>
           <w:rFonts w:ascii="Courier New" w:hAnsi="Courier New" w:cs="Courier New"/>
@@ -16582,6 +17391,37 @@
           <w:szCs w:val="24"/>
           <w:lang w:val="en-US"/>
         </w:rPr>
+        <w:t>tempC</w:t>
+      </w:r>
+      <w:proofErr w:type="spellEnd"/>
+      <w:r>
+        <w:rPr>
+          <w:rFonts w:ascii="Courier New" w:hAnsi="Courier New" w:cs="Courier New"/>
+          <w:sz w:val="24"/>
+          <w:szCs w:val="24"/>
+          <w:lang w:val="en-US"/>
+        </w:rPr>
+        <w:t xml:space="preserve"> &gt;= 70) {</w:t>
+      </w:r>
+    </w:p>
+    <w:p>
+      <w:pPr>
+        <w:spacing w:after="0" w:line="276" w:lineRule="auto"/>
+        <w:rPr>
+          <w:rFonts w:ascii="Courier New" w:hAnsi="Courier New" w:cs="Courier New"/>
+          <w:sz w:val="24"/>
+          <w:szCs w:val="24"/>
+          <w:lang w:val="en-US"/>
+        </w:rPr>
+      </w:pPr>
+      <w:proofErr w:type="spellStart"/>
+      <w:r>
+        <w:rPr>
+          <w:rFonts w:ascii="Courier New" w:hAnsi="Courier New" w:cs="Courier New"/>
+          <w:sz w:val="24"/>
+          <w:szCs w:val="24"/>
+          <w:lang w:val="en-US"/>
+        </w:rPr>
         <w:t>digitalWrite</w:t>
       </w:r>
       <w:proofErr w:type="spellEnd"/>
@@ -16592,17 +17432,38 @@
           <w:szCs w:val="24"/>
           <w:lang w:val="en-US"/>
         </w:rPr>
-        <w:t>(</w:t>
-      </w:r>
-      <w:proofErr w:type="gramEnd"/>
-      <w:r>
+        <w:t>(2, HIGH);</w:t>
+      </w:r>
+    </w:p>
+    <w:p>
+      <w:pPr>
+        <w:spacing w:after="0" w:line="276" w:lineRule="auto"/>
         <w:rPr>
           <w:rFonts w:ascii="Courier New" w:hAnsi="Courier New" w:cs="Courier New"/>
           <w:sz w:val="24"/>
           <w:szCs w:val="24"/>
           <w:lang w:val="en-US"/>
         </w:rPr>
-        <w:t>4, LOW);</w:t>
+      </w:pPr>
+      <w:proofErr w:type="spellStart"/>
+      <w:r>
+        <w:rPr>
+          <w:rFonts w:ascii="Courier New" w:hAnsi="Courier New" w:cs="Courier New"/>
+          <w:sz w:val="24"/>
+          <w:szCs w:val="24"/>
+          <w:lang w:val="en-US"/>
+        </w:rPr>
+        <w:t>digitalWrite</w:t>
+      </w:r>
+      <w:proofErr w:type="spellEnd"/>
+      <w:r>
+        <w:rPr>
+          <w:rFonts w:ascii="Courier New" w:hAnsi="Courier New" w:cs="Courier New"/>
+          <w:sz w:val="24"/>
+          <w:szCs w:val="24"/>
+          <w:lang w:val="en-US"/>
+        </w:rPr>
+        <w:t>(3, HIGH);</w:t>
       </w:r>
     </w:p>
     <w:p>
@@ -16615,6 +17476,7 @@
           <w:lang w:val="en-US"/>
         </w:rPr>
       </w:pPr>
+      <w:proofErr w:type="spellStart"/>
       <w:r>
         <w:rPr>
           <w:rFonts w:ascii="Courier New" w:hAnsi="Courier New" w:cs="Courier New"/>
@@ -16622,6 +17484,34 @@
           <w:szCs w:val="24"/>
           <w:lang w:val="en-US"/>
         </w:rPr>
+        <w:t>digitalWrite</w:t>
+      </w:r>
+      <w:proofErr w:type="spellEnd"/>
+      <w:r>
+        <w:rPr>
+          <w:rFonts w:ascii="Courier New" w:hAnsi="Courier New" w:cs="Courier New"/>
+          <w:sz w:val="24"/>
+          <w:szCs w:val="24"/>
+          <w:lang w:val="en-US"/>
+        </w:rPr>
+        <w:t>(4, HIGH);</w:t>
+      </w:r>
+    </w:p>
+    <w:p>
+      <w:pPr>
+        <w:spacing w:after="0" w:line="276" w:lineRule="auto"/>
+        <w:rPr>
+          <w:rFonts w:ascii="Courier New" w:hAnsi="Courier New" w:cs="Courier New"/>
+          <w:sz w:val="24"/>
+          <w:szCs w:val="24"/>
+        </w:rPr>
+      </w:pPr>
+      <w:r>
+        <w:rPr>
+          <w:rFonts w:ascii="Courier New" w:hAnsi="Courier New" w:cs="Courier New"/>
+          <w:sz w:val="24"/>
+          <w:szCs w:val="24"/>
+        </w:rPr>
         <w:t>}</w:t>
       </w:r>
     </w:p>
@@ -16632,800 +17522,48 @@
           <w:rFonts w:ascii="Courier New" w:hAnsi="Courier New" w:cs="Courier New"/>
           <w:sz w:val="24"/>
           <w:szCs w:val="24"/>
-          <w:lang w:val="en-US"/>
-        </w:rPr>
-      </w:pPr>
+        </w:rPr>
+      </w:pPr>
+      <w:proofErr w:type="spellStart"/>
       <w:r>
         <w:rPr>
           <w:rFonts w:ascii="Courier New" w:hAnsi="Courier New" w:cs="Courier New"/>
           <w:sz w:val="24"/>
           <w:szCs w:val="24"/>
-          <w:lang w:val="en-US"/>
-        </w:rPr>
-        <w:t>if (</w:t>
-      </w:r>
-      <w:proofErr w:type="spellStart"/>
+        </w:rPr>
+        <w:t>delay</w:t>
+      </w:r>
+      <w:proofErr w:type="spellEnd"/>
       <w:r>
         <w:rPr>
           <w:rFonts w:ascii="Courier New" w:hAnsi="Courier New" w:cs="Courier New"/>
           <w:sz w:val="24"/>
           <w:szCs w:val="24"/>
-          <w:lang w:val="en-US"/>
-        </w:rPr>
-        <w:t>tempC</w:t>
-      </w:r>
-      <w:proofErr w:type="spellEnd"/>
-      <w:r>
+        </w:rPr>
+        <w:t>(1000);</w:t>
+      </w:r>
+    </w:p>
+    <w:p>
+      <w:pPr>
+        <w:spacing w:after="0" w:line="276" w:lineRule="auto"/>
         <w:rPr>
           <w:rFonts w:ascii="Courier New" w:hAnsi="Courier New" w:cs="Courier New"/>
           <w:sz w:val="24"/>
           <w:szCs w:val="24"/>
-          <w:lang w:val="en-US"/>
-        </w:rPr>
-        <w:t xml:space="preserve"> &gt; 50) {</w:t>
-      </w:r>
-    </w:p>
-    <w:p>
-      <w:pPr>
-        <w:spacing w:after="0" w:line="276" w:lineRule="auto"/>
+        </w:rPr>
+      </w:pPr>
+      <w:r>
         <w:rPr>
           <w:rFonts w:ascii="Courier New" w:hAnsi="Courier New" w:cs="Courier New"/>
           <w:sz w:val="24"/>
           <w:szCs w:val="24"/>
-          <w:lang w:val="en-US"/>
-        </w:rPr>
-      </w:pPr>
-      <w:proofErr w:type="spellStart"/>
-      <w:proofErr w:type="gramStart"/>
-      <w:r>
-        <w:rPr>
-          <w:rFonts w:ascii="Courier New" w:hAnsi="Courier New" w:cs="Courier New"/>
-          <w:sz w:val="24"/>
-          <w:szCs w:val="24"/>
-          <w:lang w:val="en-US"/>
-        </w:rPr>
-        <w:t>digitalWrite</w:t>
-      </w:r>
-      <w:proofErr w:type="spellEnd"/>
-      <w:r>
-        <w:rPr>
-          <w:rFonts w:ascii="Courier New" w:hAnsi="Courier New" w:cs="Courier New"/>
-          <w:sz w:val="24"/>
-          <w:szCs w:val="24"/>
-          <w:lang w:val="en-US"/>
-        </w:rPr>
-        <w:t>(</w:t>
-      </w:r>
-      <w:proofErr w:type="gramEnd"/>
-      <w:r>
-        <w:rPr>
-          <w:rFonts w:ascii="Courier New" w:hAnsi="Courier New" w:cs="Courier New"/>
-          <w:sz w:val="24"/>
-          <w:szCs w:val="24"/>
-          <w:lang w:val="en-US"/>
-        </w:rPr>
-        <w:t>2, HIGH);</w:t>
-      </w:r>
-    </w:p>
-    <w:p>
-      <w:pPr>
-        <w:spacing w:after="0" w:line="276" w:lineRule="auto"/>
-        <w:rPr>
-          <w:rFonts w:ascii="Courier New" w:hAnsi="Courier New" w:cs="Courier New"/>
-          <w:sz w:val="24"/>
-          <w:szCs w:val="24"/>
-          <w:lang w:val="en-US"/>
-        </w:rPr>
-      </w:pPr>
-      <w:proofErr w:type="spellStart"/>
-      <w:proofErr w:type="gramStart"/>
-      <w:r>
-        <w:rPr>
-          <w:rFonts w:ascii="Courier New" w:hAnsi="Courier New" w:cs="Courier New"/>
-          <w:sz w:val="24"/>
-          <w:szCs w:val="24"/>
-          <w:lang w:val="en-US"/>
-        </w:rPr>
-        <w:t>digitalWrite</w:t>
-      </w:r>
-      <w:proofErr w:type="spellEnd"/>
-      <w:r>
-        <w:rPr>
-          <w:rFonts w:ascii="Courier New" w:hAnsi="Courier New" w:cs="Courier New"/>
-          <w:sz w:val="24"/>
-          <w:szCs w:val="24"/>
-          <w:lang w:val="en-US"/>
-        </w:rPr>
-        <w:t>(</w:t>
-      </w:r>
-      <w:proofErr w:type="gramEnd"/>
-      <w:r>
-        <w:rPr>
-          <w:rFonts w:ascii="Courier New" w:hAnsi="Courier New" w:cs="Courier New"/>
-          <w:sz w:val="24"/>
-          <w:szCs w:val="24"/>
-          <w:lang w:val="en-US"/>
-        </w:rPr>
-        <w:t>3, LOW);</w:t>
-      </w:r>
-    </w:p>
-    <w:p>
-      <w:pPr>
-        <w:spacing w:after="0" w:line="276" w:lineRule="auto"/>
-        <w:rPr>
-          <w:rFonts w:ascii="Courier New" w:hAnsi="Courier New" w:cs="Courier New"/>
-          <w:sz w:val="24"/>
-          <w:szCs w:val="24"/>
-          <w:lang w:val="en-US"/>
-        </w:rPr>
-      </w:pPr>
-      <w:proofErr w:type="spellStart"/>
-      <w:proofErr w:type="gramStart"/>
-      <w:r>
-        <w:rPr>
-          <w:rFonts w:ascii="Courier New" w:hAnsi="Courier New" w:cs="Courier New"/>
-          <w:sz w:val="24"/>
-          <w:szCs w:val="24"/>
-          <w:lang w:val="en-US"/>
-        </w:rPr>
-        <w:t>digitalWrite</w:t>
-      </w:r>
-      <w:proofErr w:type="spellEnd"/>
-      <w:r>
-        <w:rPr>
-          <w:rFonts w:ascii="Courier New" w:hAnsi="Courier New" w:cs="Courier New"/>
-          <w:sz w:val="24"/>
-          <w:szCs w:val="24"/>
-          <w:lang w:val="en-US"/>
-        </w:rPr>
-        <w:t>(</w:t>
-      </w:r>
-      <w:proofErr w:type="gramEnd"/>
-      <w:r>
-        <w:rPr>
-          <w:rFonts w:ascii="Courier New" w:hAnsi="Courier New" w:cs="Courier New"/>
-          <w:sz w:val="24"/>
-          <w:szCs w:val="24"/>
-          <w:lang w:val="en-US"/>
-        </w:rPr>
-        <w:t>4, LOW);</w:t>
-      </w:r>
-    </w:p>
-    <w:p>
-      <w:pPr>
-        <w:spacing w:after="0" w:line="276" w:lineRule="auto"/>
-        <w:rPr>
-          <w:rFonts w:ascii="Courier New" w:hAnsi="Courier New" w:cs="Courier New"/>
-          <w:sz w:val="24"/>
-          <w:szCs w:val="24"/>
-          <w:lang w:val="en-US"/>
-        </w:rPr>
-      </w:pPr>
-      <w:r>
-        <w:rPr>
-          <w:rFonts w:ascii="Courier New" w:hAnsi="Courier New" w:cs="Courier New"/>
-          <w:sz w:val="24"/>
-          <w:szCs w:val="24"/>
-          <w:lang w:val="en-US"/>
         </w:rPr>
         <w:t>}</w:t>
       </w:r>
     </w:p>
-    <w:p>
-      <w:pPr>
-        <w:spacing w:after="0" w:line="276" w:lineRule="auto"/>
-        <w:rPr>
-          <w:rFonts w:ascii="Courier New" w:hAnsi="Courier New" w:cs="Courier New"/>
-          <w:sz w:val="24"/>
-          <w:szCs w:val="24"/>
-          <w:lang w:val="en-US"/>
-        </w:rPr>
-      </w:pPr>
-      <w:r>
-        <w:rPr>
-          <w:rFonts w:ascii="Courier New" w:hAnsi="Courier New" w:cs="Courier New"/>
-          <w:sz w:val="24"/>
-          <w:szCs w:val="24"/>
-          <w:lang w:val="en-US"/>
-        </w:rPr>
-        <w:t>if (</w:t>
-      </w:r>
-      <w:proofErr w:type="spellStart"/>
-      <w:r>
-        <w:rPr>
-          <w:rFonts w:ascii="Courier New" w:hAnsi="Courier New" w:cs="Courier New"/>
-          <w:sz w:val="24"/>
-          <w:szCs w:val="24"/>
-          <w:lang w:val="en-US"/>
-        </w:rPr>
-        <w:t>tempC</w:t>
-      </w:r>
-      <w:proofErr w:type="spellEnd"/>
-      <w:r>
-        <w:rPr>
-          <w:rFonts w:ascii="Courier New" w:hAnsi="Courier New" w:cs="Courier New"/>
-          <w:sz w:val="24"/>
-          <w:szCs w:val="24"/>
-          <w:lang w:val="en-US"/>
-        </w:rPr>
-        <w:t xml:space="preserve"> &gt; 60) {</w:t>
-      </w:r>
-    </w:p>
-    <w:p>
-      <w:pPr>
-        <w:spacing w:after="0" w:line="276" w:lineRule="auto"/>
-        <w:rPr>
-          <w:rFonts w:ascii="Courier New" w:hAnsi="Courier New" w:cs="Courier New"/>
-          <w:sz w:val="24"/>
-          <w:szCs w:val="24"/>
-          <w:lang w:val="en-US"/>
-        </w:rPr>
-      </w:pPr>
-      <w:proofErr w:type="spellStart"/>
-      <w:proofErr w:type="gramStart"/>
-      <w:r>
-        <w:rPr>
-          <w:rFonts w:ascii="Courier New" w:hAnsi="Courier New" w:cs="Courier New"/>
-          <w:sz w:val="24"/>
-          <w:szCs w:val="24"/>
-          <w:lang w:val="en-US"/>
-        </w:rPr>
-        <w:t>digitalWrite</w:t>
-      </w:r>
-      <w:proofErr w:type="spellEnd"/>
-      <w:r>
-        <w:rPr>
-          <w:rFonts w:ascii="Courier New" w:hAnsi="Courier New" w:cs="Courier New"/>
-          <w:sz w:val="24"/>
-          <w:szCs w:val="24"/>
-          <w:lang w:val="en-US"/>
-        </w:rPr>
-        <w:t>(</w:t>
-      </w:r>
-      <w:proofErr w:type="gramEnd"/>
-      <w:r>
-        <w:rPr>
-          <w:rFonts w:ascii="Courier New" w:hAnsi="Courier New" w:cs="Courier New"/>
-          <w:sz w:val="24"/>
-          <w:szCs w:val="24"/>
-          <w:lang w:val="en-US"/>
-        </w:rPr>
-        <w:t>2, HIGH);</w:t>
-      </w:r>
-    </w:p>
-    <w:p>
-      <w:pPr>
-        <w:spacing w:after="0" w:line="276" w:lineRule="auto"/>
-        <w:rPr>
-          <w:rFonts w:ascii="Courier New" w:hAnsi="Courier New" w:cs="Courier New"/>
-          <w:sz w:val="24"/>
-          <w:szCs w:val="24"/>
-          <w:lang w:val="en-US"/>
-        </w:rPr>
-      </w:pPr>
-      <w:proofErr w:type="spellStart"/>
-      <w:proofErr w:type="gramStart"/>
-      <w:r>
-        <w:rPr>
-          <w:rFonts w:ascii="Courier New" w:hAnsi="Courier New" w:cs="Courier New"/>
-          <w:sz w:val="24"/>
-          <w:szCs w:val="24"/>
-          <w:lang w:val="en-US"/>
-        </w:rPr>
-        <w:t>digitalWrite</w:t>
-      </w:r>
-      <w:proofErr w:type="spellEnd"/>
-      <w:r>
-        <w:rPr>
-          <w:rFonts w:ascii="Courier New" w:hAnsi="Courier New" w:cs="Courier New"/>
-          <w:sz w:val="24"/>
-          <w:szCs w:val="24"/>
-          <w:lang w:val="en-US"/>
-        </w:rPr>
-        <w:t>(</w:t>
-      </w:r>
-      <w:proofErr w:type="gramEnd"/>
-      <w:r>
-        <w:rPr>
-          <w:rFonts w:ascii="Courier New" w:hAnsi="Courier New" w:cs="Courier New"/>
-          <w:sz w:val="24"/>
-          <w:szCs w:val="24"/>
-          <w:lang w:val="en-US"/>
-        </w:rPr>
-        <w:t>3, HIGH);</w:t>
-      </w:r>
-    </w:p>
-    <w:p>
-      <w:pPr>
-        <w:spacing w:after="0" w:line="276" w:lineRule="auto"/>
-        <w:rPr>
-          <w:rFonts w:ascii="Courier New" w:hAnsi="Courier New" w:cs="Courier New"/>
-          <w:sz w:val="24"/>
-          <w:szCs w:val="24"/>
-          <w:lang w:val="en-US"/>
-        </w:rPr>
-      </w:pPr>
-      <w:proofErr w:type="spellStart"/>
-      <w:proofErr w:type="gramStart"/>
-      <w:r>
-        <w:rPr>
-          <w:rFonts w:ascii="Courier New" w:hAnsi="Courier New" w:cs="Courier New"/>
-          <w:sz w:val="24"/>
-          <w:szCs w:val="24"/>
-          <w:lang w:val="en-US"/>
-        </w:rPr>
-        <w:t>digitalWrite</w:t>
-      </w:r>
-      <w:proofErr w:type="spellEnd"/>
-      <w:r>
-        <w:rPr>
-          <w:rFonts w:ascii="Courier New" w:hAnsi="Courier New" w:cs="Courier New"/>
-          <w:sz w:val="24"/>
-          <w:szCs w:val="24"/>
-          <w:lang w:val="en-US"/>
-        </w:rPr>
-        <w:t>(</w:t>
-      </w:r>
-      <w:proofErr w:type="gramEnd"/>
-      <w:r>
-        <w:rPr>
-          <w:rFonts w:ascii="Courier New" w:hAnsi="Courier New" w:cs="Courier New"/>
-          <w:sz w:val="24"/>
-          <w:szCs w:val="24"/>
-          <w:lang w:val="en-US"/>
-        </w:rPr>
-        <w:t>4, LOW);</w:t>
-      </w:r>
-    </w:p>
-    <w:p>
-      <w:pPr>
-        <w:spacing w:after="0" w:line="276" w:lineRule="auto"/>
-        <w:rPr>
-          <w:rFonts w:ascii="Courier New" w:hAnsi="Courier New" w:cs="Courier New"/>
-          <w:sz w:val="24"/>
-          <w:szCs w:val="24"/>
-          <w:lang w:val="en-US"/>
-        </w:rPr>
-      </w:pPr>
-      <w:r>
-        <w:rPr>
-          <w:rFonts w:ascii="Courier New" w:hAnsi="Courier New" w:cs="Courier New"/>
-          <w:sz w:val="24"/>
-          <w:szCs w:val="24"/>
-          <w:lang w:val="en-US"/>
-        </w:rPr>
-        <w:t>}</w:t>
-      </w:r>
-    </w:p>
-    <w:p>
-      <w:pPr>
-        <w:spacing w:after="0" w:line="276" w:lineRule="auto"/>
-        <w:rPr>
-          <w:rFonts w:ascii="Courier New" w:hAnsi="Courier New" w:cs="Courier New"/>
-          <w:sz w:val="24"/>
-          <w:szCs w:val="24"/>
-          <w:lang w:val="en-US"/>
-        </w:rPr>
-      </w:pPr>
-      <w:r>
-        <w:rPr>
-          <w:rFonts w:ascii="Courier New" w:hAnsi="Courier New" w:cs="Courier New"/>
-          <w:sz w:val="24"/>
-          <w:szCs w:val="24"/>
-          <w:lang w:val="en-US"/>
-        </w:rPr>
-        <w:t>if (</w:t>
-      </w:r>
-      <w:proofErr w:type="spellStart"/>
-      <w:r>
-        <w:rPr>
-          <w:rFonts w:ascii="Courier New" w:hAnsi="Courier New" w:cs="Courier New"/>
-          <w:sz w:val="24"/>
-          <w:szCs w:val="24"/>
-          <w:lang w:val="en-US"/>
-        </w:rPr>
-        <w:t>tempC</w:t>
-      </w:r>
-      <w:proofErr w:type="spellEnd"/>
-      <w:r>
-        <w:rPr>
-          <w:rFonts w:ascii="Courier New" w:hAnsi="Courier New" w:cs="Courier New"/>
-          <w:sz w:val="24"/>
-          <w:szCs w:val="24"/>
-          <w:lang w:val="en-US"/>
-        </w:rPr>
-        <w:t xml:space="preserve"> &gt; 70) {</w:t>
-      </w:r>
-    </w:p>
-    <w:p>
-      <w:pPr>
-        <w:spacing w:after="0" w:line="276" w:lineRule="auto"/>
-        <w:rPr>
-          <w:rFonts w:ascii="Courier New" w:hAnsi="Courier New" w:cs="Courier New"/>
-          <w:sz w:val="24"/>
-          <w:szCs w:val="24"/>
-          <w:lang w:val="en-US"/>
-        </w:rPr>
-      </w:pPr>
-      <w:proofErr w:type="spellStart"/>
-      <w:proofErr w:type="gramStart"/>
-      <w:r>
-        <w:rPr>
-          <w:rFonts w:ascii="Courier New" w:hAnsi="Courier New" w:cs="Courier New"/>
-          <w:sz w:val="24"/>
-          <w:szCs w:val="24"/>
-          <w:lang w:val="en-US"/>
-        </w:rPr>
-        <w:t>digitalWrite</w:t>
-      </w:r>
-      <w:proofErr w:type="spellEnd"/>
-      <w:r>
-        <w:rPr>
-          <w:rFonts w:ascii="Courier New" w:hAnsi="Courier New" w:cs="Courier New"/>
-          <w:sz w:val="24"/>
-          <w:szCs w:val="24"/>
-          <w:lang w:val="en-US"/>
-        </w:rPr>
-        <w:t>(</w:t>
-      </w:r>
-      <w:proofErr w:type="gramEnd"/>
-      <w:r>
-        <w:rPr>
-          <w:rFonts w:ascii="Courier New" w:hAnsi="Courier New" w:cs="Courier New"/>
-          <w:sz w:val="24"/>
-          <w:szCs w:val="24"/>
-          <w:lang w:val="en-US"/>
-        </w:rPr>
-        <w:t>2, HIGH);</w:t>
-      </w:r>
-    </w:p>
-    <w:p>
-      <w:pPr>
-        <w:spacing w:after="0" w:line="276" w:lineRule="auto"/>
-        <w:rPr>
-          <w:rFonts w:ascii="Courier New" w:hAnsi="Courier New" w:cs="Courier New"/>
-          <w:sz w:val="24"/>
-          <w:szCs w:val="24"/>
-          <w:lang w:val="en-US"/>
-        </w:rPr>
-      </w:pPr>
-      <w:proofErr w:type="spellStart"/>
-      <w:proofErr w:type="gramStart"/>
-      <w:r>
-        <w:rPr>
-          <w:rFonts w:ascii="Courier New" w:hAnsi="Courier New" w:cs="Courier New"/>
-          <w:sz w:val="24"/>
-          <w:szCs w:val="24"/>
-          <w:lang w:val="en-US"/>
-        </w:rPr>
-        <w:t>digitalWrite</w:t>
-      </w:r>
-      <w:proofErr w:type="spellEnd"/>
-      <w:r>
-        <w:rPr>
-          <w:rFonts w:ascii="Courier New" w:hAnsi="Courier New" w:cs="Courier New"/>
-          <w:sz w:val="24"/>
-          <w:szCs w:val="24"/>
-          <w:lang w:val="en-US"/>
-        </w:rPr>
-        <w:t>(</w:t>
-      </w:r>
-      <w:proofErr w:type="gramEnd"/>
-      <w:r>
-        <w:rPr>
-          <w:rFonts w:ascii="Courier New" w:hAnsi="Courier New" w:cs="Courier New"/>
-          <w:sz w:val="24"/>
-          <w:szCs w:val="24"/>
-          <w:lang w:val="en-US"/>
-        </w:rPr>
-        <w:t>3, HIGH);</w:t>
-      </w:r>
-    </w:p>
-    <w:p>
-      <w:pPr>
-        <w:spacing w:after="0" w:line="276" w:lineRule="auto"/>
-        <w:rPr>
-          <w:rFonts w:ascii="Courier New" w:hAnsi="Courier New" w:cs="Courier New"/>
-          <w:sz w:val="24"/>
-          <w:szCs w:val="24"/>
-          <w:lang w:val="en-US"/>
-        </w:rPr>
-      </w:pPr>
-      <w:proofErr w:type="spellStart"/>
-      <w:proofErr w:type="gramStart"/>
-      <w:r>
-        <w:rPr>
-          <w:rFonts w:ascii="Courier New" w:hAnsi="Courier New" w:cs="Courier New"/>
-          <w:sz w:val="24"/>
-          <w:szCs w:val="24"/>
-          <w:lang w:val="en-US"/>
-        </w:rPr>
-        <w:t>digitalWrite</w:t>
-      </w:r>
-      <w:proofErr w:type="spellEnd"/>
-      <w:r>
-        <w:rPr>
-          <w:rFonts w:ascii="Courier New" w:hAnsi="Courier New" w:cs="Courier New"/>
-          <w:sz w:val="24"/>
-          <w:szCs w:val="24"/>
-          <w:lang w:val="en-US"/>
-        </w:rPr>
-        <w:t>(</w:t>
-      </w:r>
-      <w:proofErr w:type="gramEnd"/>
-      <w:r>
-        <w:rPr>
-          <w:rFonts w:ascii="Courier New" w:hAnsi="Courier New" w:cs="Courier New"/>
-          <w:sz w:val="24"/>
-          <w:szCs w:val="24"/>
-          <w:lang w:val="en-US"/>
-        </w:rPr>
-        <w:t>4, HIGH);</w:t>
-      </w:r>
-    </w:p>
-    <w:p>
-      <w:pPr>
-        <w:spacing w:after="0" w:line="276" w:lineRule="auto"/>
-        <w:rPr>
-          <w:rFonts w:ascii="Courier New" w:hAnsi="Courier New" w:cs="Courier New"/>
-          <w:sz w:val="24"/>
-          <w:szCs w:val="24"/>
-          <w:lang w:val="en-US"/>
-        </w:rPr>
-      </w:pPr>
-      <w:r>
-        <w:rPr>
-          <w:rFonts w:ascii="Courier New" w:hAnsi="Courier New" w:cs="Courier New"/>
-          <w:sz w:val="24"/>
-          <w:szCs w:val="24"/>
-          <w:lang w:val="en-US"/>
-        </w:rPr>
-        <w:t>}</w:t>
-      </w:r>
-    </w:p>
-    <w:p>
-      <w:pPr>
-        <w:spacing w:after="0" w:line="276" w:lineRule="auto"/>
-        <w:rPr>
-          <w:rFonts w:ascii="Courier New" w:hAnsi="Courier New" w:cs="Courier New"/>
-          <w:sz w:val="24"/>
-          <w:szCs w:val="24"/>
-          <w:lang w:val="en-US"/>
-        </w:rPr>
-      </w:pPr>
-      <w:r>
-        <w:rPr>
-          <w:rFonts w:ascii="Courier New" w:hAnsi="Courier New" w:cs="Courier New"/>
-          <w:sz w:val="24"/>
-          <w:szCs w:val="24"/>
-          <w:lang w:val="en-US"/>
-        </w:rPr>
-        <w:t>if (</w:t>
-      </w:r>
-      <w:proofErr w:type="spellStart"/>
-      <w:r>
-        <w:rPr>
-          <w:rFonts w:ascii="Courier New" w:hAnsi="Courier New" w:cs="Courier New"/>
-          <w:sz w:val="24"/>
-          <w:szCs w:val="24"/>
-          <w:lang w:val="en-US"/>
-        </w:rPr>
-        <w:t>tempC</w:t>
-      </w:r>
-      <w:proofErr w:type="spellEnd"/>
-      <w:r>
-        <w:rPr>
-          <w:rFonts w:ascii="Courier New" w:hAnsi="Courier New" w:cs="Courier New"/>
-          <w:sz w:val="24"/>
-          <w:szCs w:val="24"/>
-          <w:lang w:val="en-US"/>
-        </w:rPr>
-        <w:t xml:space="preserve"> &gt;= 70) {</w:t>
-      </w:r>
-    </w:p>
-    <w:p>
-      <w:pPr>
-        <w:spacing w:after="0" w:line="276" w:lineRule="auto"/>
-        <w:rPr>
-          <w:rFonts w:ascii="Courier New" w:hAnsi="Courier New" w:cs="Courier New"/>
-          <w:sz w:val="24"/>
-          <w:szCs w:val="24"/>
-          <w:lang w:val="en-US"/>
-        </w:rPr>
-      </w:pPr>
-      <w:proofErr w:type="spellStart"/>
-      <w:proofErr w:type="gramStart"/>
-      <w:r>
-        <w:rPr>
-          <w:rFonts w:ascii="Courier New" w:hAnsi="Courier New" w:cs="Courier New"/>
-          <w:sz w:val="24"/>
-          <w:szCs w:val="24"/>
-          <w:lang w:val="en-US"/>
-        </w:rPr>
-        <w:t>digitalWrite</w:t>
-      </w:r>
-      <w:proofErr w:type="spellEnd"/>
-      <w:r>
-        <w:rPr>
-          <w:rFonts w:ascii="Courier New" w:hAnsi="Courier New" w:cs="Courier New"/>
-          <w:sz w:val="24"/>
-          <w:szCs w:val="24"/>
-          <w:lang w:val="en-US"/>
-        </w:rPr>
-        <w:t>(</w:t>
-      </w:r>
-      <w:proofErr w:type="gramEnd"/>
-      <w:r>
-        <w:rPr>
-          <w:rFonts w:ascii="Courier New" w:hAnsi="Courier New" w:cs="Courier New"/>
-          <w:sz w:val="24"/>
-          <w:szCs w:val="24"/>
-          <w:lang w:val="en-US"/>
-        </w:rPr>
-        <w:t>2, HIGH);</w:t>
-      </w:r>
-    </w:p>
-    <w:p>
-      <w:pPr>
-        <w:spacing w:after="0" w:line="276" w:lineRule="auto"/>
-        <w:rPr>
-          <w:rFonts w:ascii="Courier New" w:hAnsi="Courier New" w:cs="Courier New"/>
-          <w:sz w:val="24"/>
-          <w:szCs w:val="24"/>
-          <w:lang w:val="en-US"/>
-        </w:rPr>
-      </w:pPr>
-      <w:proofErr w:type="spellStart"/>
-      <w:proofErr w:type="gramStart"/>
-      <w:r>
-        <w:rPr>
-          <w:rFonts w:ascii="Courier New" w:hAnsi="Courier New" w:cs="Courier New"/>
-          <w:sz w:val="24"/>
-          <w:szCs w:val="24"/>
-          <w:lang w:val="en-US"/>
-        </w:rPr>
-        <w:t>digitalWrite</w:t>
-      </w:r>
-      <w:proofErr w:type="spellEnd"/>
-      <w:r>
-        <w:rPr>
-          <w:rFonts w:ascii="Courier New" w:hAnsi="Courier New" w:cs="Courier New"/>
-          <w:sz w:val="24"/>
-          <w:szCs w:val="24"/>
-          <w:lang w:val="en-US"/>
-        </w:rPr>
-        <w:t>(</w:t>
-      </w:r>
-      <w:proofErr w:type="gramEnd"/>
-      <w:r>
-        <w:rPr>
-          <w:rFonts w:ascii="Courier New" w:hAnsi="Courier New" w:cs="Courier New"/>
-          <w:sz w:val="24"/>
-          <w:szCs w:val="24"/>
-          <w:lang w:val="en-US"/>
-        </w:rPr>
-        <w:t>3, HIGH);</w:t>
-      </w:r>
-    </w:p>
-    <w:p>
-      <w:pPr>
-        <w:spacing w:after="0" w:line="276" w:lineRule="auto"/>
-        <w:rPr>
-          <w:rFonts w:ascii="Courier New" w:hAnsi="Courier New" w:cs="Courier New"/>
-          <w:sz w:val="24"/>
-          <w:szCs w:val="24"/>
-          <w:lang w:val="en-US"/>
-        </w:rPr>
-      </w:pPr>
-      <w:proofErr w:type="spellStart"/>
-      <w:proofErr w:type="gramStart"/>
-      <w:r>
-        <w:rPr>
-          <w:rFonts w:ascii="Courier New" w:hAnsi="Courier New" w:cs="Courier New"/>
-          <w:sz w:val="24"/>
-          <w:szCs w:val="24"/>
-          <w:lang w:val="en-US"/>
-        </w:rPr>
-        <w:t>digitalWrite</w:t>
-      </w:r>
-      <w:proofErr w:type="spellEnd"/>
-      <w:r>
-        <w:rPr>
-          <w:rFonts w:ascii="Courier New" w:hAnsi="Courier New" w:cs="Courier New"/>
-          <w:sz w:val="24"/>
-          <w:szCs w:val="24"/>
-          <w:lang w:val="en-US"/>
-        </w:rPr>
-        <w:t>(</w:t>
-      </w:r>
-      <w:proofErr w:type="gramEnd"/>
-      <w:r>
-        <w:rPr>
-          <w:rFonts w:ascii="Courier New" w:hAnsi="Courier New" w:cs="Courier New"/>
-          <w:sz w:val="24"/>
-          <w:szCs w:val="24"/>
-          <w:lang w:val="en-US"/>
-        </w:rPr>
-        <w:t>4, HIGH);</w:t>
-      </w:r>
-    </w:p>
-    <w:p>
-      <w:pPr>
-        <w:spacing w:after="0" w:line="276" w:lineRule="auto"/>
-        <w:rPr>
-          <w:rFonts w:ascii="Courier New" w:hAnsi="Courier New" w:cs="Courier New"/>
-          <w:sz w:val="24"/>
-          <w:szCs w:val="24"/>
-        </w:rPr>
-      </w:pPr>
-      <w:r>
-        <w:rPr>
-          <w:rFonts w:ascii="Courier New" w:hAnsi="Courier New" w:cs="Courier New"/>
-          <w:sz w:val="24"/>
-          <w:szCs w:val="24"/>
-        </w:rPr>
-        <w:t>}</w:t>
-      </w:r>
-    </w:p>
-    <w:p>
-      <w:pPr>
-        <w:spacing w:after="0" w:line="276" w:lineRule="auto"/>
-        <w:rPr>
-          <w:rFonts w:ascii="Courier New" w:hAnsi="Courier New" w:cs="Courier New"/>
-          <w:sz w:val="24"/>
-          <w:szCs w:val="24"/>
-        </w:rPr>
-      </w:pPr>
-      <w:proofErr w:type="spellStart"/>
-      <w:proofErr w:type="gramStart"/>
-      <w:r>
-        <w:rPr>
-          <w:rFonts w:ascii="Courier New" w:hAnsi="Courier New" w:cs="Courier New"/>
-          <w:sz w:val="24"/>
-          <w:szCs w:val="24"/>
-        </w:rPr>
-        <w:t>delay</w:t>
-      </w:r>
-      <w:proofErr w:type="spellEnd"/>
-      <w:r>
-        <w:rPr>
-          <w:rFonts w:ascii="Courier New" w:hAnsi="Courier New" w:cs="Courier New"/>
-          <w:sz w:val="24"/>
-          <w:szCs w:val="24"/>
-        </w:rPr>
-        <w:t>(</w:t>
-      </w:r>
-      <w:proofErr w:type="gramEnd"/>
-      <w:r>
-        <w:rPr>
-          <w:rFonts w:ascii="Courier New" w:hAnsi="Courier New" w:cs="Courier New"/>
-          <w:sz w:val="24"/>
-          <w:szCs w:val="24"/>
-        </w:rPr>
-        <w:t>1000);</w:t>
-      </w:r>
-    </w:p>
-    <w:p>
-      <w:pPr>
-        <w:spacing w:after="0" w:line="276" w:lineRule="auto"/>
-        <w:rPr>
-          <w:rFonts w:ascii="Courier New" w:hAnsi="Courier New" w:cs="Courier New"/>
-          <w:sz w:val="24"/>
-          <w:szCs w:val="24"/>
-        </w:rPr>
-      </w:pPr>
-      <w:r>
-        <w:rPr>
-          <w:rFonts w:ascii="Courier New" w:hAnsi="Courier New" w:cs="Courier New"/>
-          <w:sz w:val="24"/>
-          <w:szCs w:val="24"/>
-        </w:rPr>
-        <w:t>}</w:t>
-      </w:r>
-    </w:p>
     <w:sectPr>
-      <w:headerReference w:type="default" r:id="rId52"/>
-      <w:footerReference w:type="default" r:id="rId53"/>
+      <w:headerReference w:type="default" r:id="rId63"/>
+      <w:footerReference w:type="default" r:id="rId64"/>
       <w:type w:val="continuous"/>
       <w:pgSz w:w="11906" w:h="16838"/>
       <w:pgMar w:top="1134" w:right="850" w:bottom="1134" w:left="1701" w:header="708" w:footer="708" w:gutter="0"/>
@@ -18554,7 +18692,6 @@
                                 </w:rPr>
                                 <w:t xml:space="preserve"> </w:t>
                               </w:r>
-                              <w:proofErr w:type="gramStart"/>
                               <w:r>
                                 <w:rPr>
                                   <w:rFonts w:ascii="Arial" w:hAnsi="Arial" w:cs="Arial"/>
@@ -18591,7 +18728,6 @@
                                 </w:rPr>
                                 <w:t>.</w:t>
                               </w:r>
-                              <w:proofErr w:type="gramEnd"/>
                             </w:p>
                           </w:txbxContent>
                         </wps:txbx>
@@ -19944,7 +20080,6 @@
                           </w:rPr>
                           <w:t xml:space="preserve"> </w:t>
                         </w:r>
-                        <w:proofErr w:type="gramStart"/>
                         <w:r>
                           <w:rPr>
                             <w:rFonts w:ascii="Arial" w:hAnsi="Arial" w:cs="Arial"/>
@@ -19981,7 +20116,6 @@
                           </w:rPr>
                           <w:t>.</w:t>
                         </w:r>
-                        <w:proofErr w:type="gramEnd"/>
                       </w:p>
                     </w:txbxContent>
                   </v:textbox>
@@ -22217,7 +22351,25 @@
                                 <w:sz w:val="40"/>
                                 <w:szCs w:val="40"/>
                               </w:rPr>
-                              <w:t>10.05.01.00011.00ЛР</w:t>
+                              <w:t>10.05.01.000</w:t>
+                            </w:r>
+                            <w:r>
+                              <w:rPr>
+                                <w:rFonts w:ascii="Arial" w:hAnsi="Arial" w:cs="Arial"/>
+                                <w:i/>
+                                <w:sz w:val="40"/>
+                                <w:szCs w:val="40"/>
+                              </w:rPr>
+                              <w:t>99</w:t>
+                            </w:r>
+                            <w:r>
+                              <w:rPr>
+                                <w:rFonts w:ascii="Arial" w:hAnsi="Arial" w:cs="Arial"/>
+                                <w:i/>
+                                <w:sz w:val="40"/>
+                                <w:szCs w:val="40"/>
+                              </w:rPr>
+                              <w:t>.00ЛР</w:t>
                             </w:r>
                           </w:p>
                           <w:p>
@@ -22496,7 +22648,25 @@
                           <w:sz w:val="40"/>
                           <w:szCs w:val="40"/>
                         </w:rPr>
-                        <w:t>10.05.01.00011.00ЛР</w:t>
+                        <w:t>10.05.01.000</w:t>
+                      </w:r>
+                      <w:r>
+                        <w:rPr>
+                          <w:rFonts w:ascii="Arial" w:hAnsi="Arial" w:cs="Arial"/>
+                          <w:i/>
+                          <w:sz w:val="40"/>
+                          <w:szCs w:val="40"/>
+                        </w:rPr>
+                        <w:t>99</w:t>
+                      </w:r>
+                      <w:r>
+                        <w:rPr>
+                          <w:rFonts w:ascii="Arial" w:hAnsi="Arial" w:cs="Arial"/>
+                          <w:i/>
+                          <w:sz w:val="40"/>
+                          <w:szCs w:val="40"/>
+                        </w:rPr>
+                        <w:t>.00ЛР</w:t>
                       </w:r>
                     </w:p>
                     <w:p>
@@ -23301,6 +23471,7 @@
   <w:style w:type="character" w:default="1" w:styleId="a0">
     <w:name w:val="Default Paragraph Font"/>
     <w:uiPriority w:val="1"/>
+    <w:semiHidden/>
     <w:unhideWhenUsed/>
   </w:style>
   <w:style w:type="table" w:default="1" w:styleId="a1">

--- a/computer_networks/5/Отчёт по лабораторным.docx
+++ b/computer_networks/5/Отчёт по лабораторным.docx
@@ -472,28 +472,7 @@
                 <w:rFonts w:ascii="Times New Roman" w:hAnsi="Times New Roman"/>
                 <w:sz w:val="24"/>
               </w:rPr>
-              <w:t>Д</w:t>
-            </w:r>
-            <w:r>
-              <w:rPr>
-                <w:rFonts w:ascii="Times New Roman" w:hAnsi="Times New Roman"/>
-                <w:sz w:val="24"/>
-              </w:rPr>
-              <w:t>.</w:t>
-            </w:r>
-            <w:r>
-              <w:rPr>
-                <w:rFonts w:ascii="Times New Roman" w:hAnsi="Times New Roman"/>
-                <w:sz w:val="24"/>
-              </w:rPr>
-              <w:t>П</w:t>
-            </w:r>
-            <w:r>
-              <w:rPr>
-                <w:rFonts w:ascii="Times New Roman" w:hAnsi="Times New Roman"/>
-                <w:sz w:val="24"/>
-              </w:rPr>
-              <w:t>.</w:t>
+              <w:t>Д. П.</w:t>
             </w:r>
           </w:p>
         </w:tc>
@@ -2844,8 +2823,8 @@
           <w:szCs w:val="24"/>
         </w:rPr>
         <w:drawing>
-          <wp:inline distT="0" distB="0" distL="0" distR="0" wp14:anchorId="37405347" wp14:editId="38D5516B">
-            <wp:extent cx="2352675" cy="990937"/>
+          <wp:inline distT="0" distB="0" distL="0" distR="0" wp14:anchorId="37405347" wp14:editId="13ABD7F7">
+            <wp:extent cx="1990725" cy="838485"/>
             <wp:effectExtent l="0" t="0" r="0" b="0"/>
             <wp:docPr id="1645978375" name="Рисунок 1"/>
             <wp:cNvGraphicFramePr>
@@ -2867,7 +2846,7 @@
                   <pic:spPr>
                     <a:xfrm>
                       <a:off x="0" y="0"/>
-                      <a:ext cx="2368676" cy="997676"/>
+                      <a:ext cx="2010053" cy="846626"/>
                     </a:xfrm>
                     <a:prstGeom prst="rect">
                       <a:avLst/>
@@ -2939,16 +2918,16 @@
           <w:szCs w:val="28"/>
         </w:rPr>
         <w:drawing>
-          <wp:anchor distT="0" distB="0" distL="114300" distR="114300" simplePos="0" relativeHeight="251658240" behindDoc="0" locked="0" layoutInCell="1" allowOverlap="1" wp14:anchorId="3FCA519A" wp14:editId="3D77FA08">
+          <wp:anchor distT="0" distB="0" distL="114300" distR="114300" simplePos="0" relativeHeight="251658240" behindDoc="0" locked="0" layoutInCell="1" allowOverlap="1" wp14:anchorId="3FCA519A" wp14:editId="0BC3932F">
             <wp:simplePos x="0" y="0"/>
             <wp:positionH relativeFrom="margin">
               <wp:align>center</wp:align>
             </wp:positionH>
             <wp:positionV relativeFrom="paragraph">
-              <wp:posOffset>1190625</wp:posOffset>
+              <wp:posOffset>1200150</wp:posOffset>
             </wp:positionV>
-            <wp:extent cx="2894330" cy="1657350"/>
-            <wp:effectExtent l="0" t="0" r="1270" b="0"/>
+            <wp:extent cx="3193415" cy="1828800"/>
+            <wp:effectExtent l="0" t="0" r="6985" b="0"/>
             <wp:wrapTopAndBottom/>
             <wp:docPr id="1568474031" name="Рисунок 1"/>
             <wp:cNvGraphicFramePr>
@@ -2976,7 +2955,7 @@
                   <pic:spPr>
                     <a:xfrm>
                       <a:off x="0" y="0"/>
-                      <a:ext cx="2894330" cy="1657350"/>
+                      <a:ext cx="3193415" cy="1828800"/>
                     </a:xfrm>
                     <a:prstGeom prst="rect">
                       <a:avLst/>

--- a/computer_networks/5/Отчёт по лабораторным.docx
+++ b/computer_networks/5/Отчёт по лабораторным.docx
@@ -12203,6 +12203,7 @@
       <w:r>
         <w:rPr>
           <w:rFonts w:ascii="Times New Roman" w:hAnsi="Times New Roman" w:cs="Times New Roman"/>
+          <w:noProof/>
           <w:color w:val="222222"/>
           <w:sz w:val="28"/>
           <w:szCs w:val="28"/>
@@ -12388,6 +12389,7 @@
       <w:r>
         <w:rPr>
           <w:rFonts w:ascii="Times New Roman" w:hAnsi="Times New Roman" w:cs="Times New Roman"/>
+          <w:noProof/>
           <w:color w:val="222222"/>
           <w:sz w:val="28"/>
           <w:szCs w:val="28"/>
@@ -12471,7 +12473,6 @@
           <w:color w:val="222222"/>
           <w:sz w:val="28"/>
           <w:szCs w:val="28"/>
-          <w:lang w:val="en-US"/>
         </w:rPr>
       </w:pPr>
     </w:p>
@@ -12688,6 +12689,7 @@
       <w:r>
         <w:rPr>
           <w:rFonts w:ascii="Times New Roman" w:hAnsi="Times New Roman" w:cs="Times New Roman"/>
+          <w:noProof/>
           <w:color w:val="222222"/>
           <w:sz w:val="28"/>
           <w:szCs w:val="28"/>
@@ -12738,7 +12740,6 @@
           <w:color w:val="222222"/>
           <w:sz w:val="24"/>
           <w:szCs w:val="24"/>
-          <w:lang w:val="en-GB"/>
         </w:rPr>
       </w:pPr>
       <w:r>
@@ -12770,7 +12771,6 @@
           <w:color w:val="222222"/>
           <w:sz w:val="24"/>
           <w:szCs w:val="24"/>
-          <w:lang w:val="en-GB"/>
         </w:rPr>
       </w:pPr>
     </w:p>
@@ -12783,16 +12783,14 @@
           <w:color w:val="222222"/>
           <w:sz w:val="28"/>
           <w:szCs w:val="28"/>
-          <w:lang w:val="en-GB"/>
-        </w:rPr>
-      </w:pPr>
-      <w:r>
-        <w:rPr>
-          <w:rFonts w:ascii="Times New Roman" w:hAnsi="Times New Roman" w:cs="Times New Roman"/>
-          <w:color w:val="222222"/>
-          <w:sz w:val="28"/>
-          <w:szCs w:val="28"/>
-          <w:lang w:val="en-GB"/>
+        </w:rPr>
+      </w:pPr>
+      <w:r>
+        <w:rPr>
+          <w:rFonts w:ascii="Times New Roman" w:hAnsi="Times New Roman" w:cs="Times New Roman"/>
+          <w:color w:val="222222"/>
+          <w:sz w:val="28"/>
+          <w:szCs w:val="28"/>
         </w:rPr>
         <w:tab/>
       </w:r>
@@ -12834,7 +12832,6 @@
           <w:color w:val="222222"/>
           <w:sz w:val="28"/>
           <w:szCs w:val="28"/>
-          <w:lang w:val="en-GB"/>
         </w:rPr>
       </w:pPr>
     </w:p>
@@ -12853,6 +12850,7 @@
       <w:r>
         <w:rPr>
           <w:rFonts w:ascii="Times New Roman" w:hAnsi="Times New Roman" w:cs="Times New Roman"/>
+          <w:noProof/>
           <w:color w:val="222222"/>
           <w:sz w:val="28"/>
           <w:szCs w:val="28"/>
@@ -12985,6 +12983,7 @@
       <w:r>
         <w:rPr>
           <w:rFonts w:ascii="Times New Roman" w:hAnsi="Times New Roman" w:cs="Times New Roman"/>
+          <w:noProof/>
           <w:color w:val="222222"/>
           <w:sz w:val="28"/>
           <w:szCs w:val="28"/>
@@ -13068,7 +13067,6 @@
           <w:color w:val="222222"/>
           <w:sz w:val="28"/>
           <w:szCs w:val="28"/>
-          <w:lang w:val="en-US"/>
         </w:rPr>
       </w:pPr>
       <w:r>
@@ -13099,16 +13097,14 @@
           <w:color w:val="222222"/>
           <w:sz w:val="28"/>
           <w:szCs w:val="28"/>
-          <w:lang w:val="en-US"/>
-        </w:rPr>
-      </w:pPr>
-      <w:r>
-        <w:rPr>
-          <w:rFonts w:ascii="Times New Roman" w:hAnsi="Times New Roman" w:cs="Times New Roman"/>
-          <w:color w:val="222222"/>
-          <w:sz w:val="28"/>
-          <w:szCs w:val="28"/>
-          <w:lang w:val="en-US"/>
+        </w:rPr>
+      </w:pPr>
+      <w:r>
+        <w:rPr>
+          <w:rFonts w:ascii="Times New Roman" w:hAnsi="Times New Roman" w:cs="Times New Roman"/>
+          <w:color w:val="222222"/>
+          <w:sz w:val="28"/>
+          <w:szCs w:val="28"/>
         </w:rPr>
         <w:tab/>
       </w:r>
@@ -13130,7 +13126,6 @@
           <w:color w:val="222222"/>
           <w:sz w:val="28"/>
           <w:szCs w:val="28"/>
-          <w:lang w:val="en-US"/>
         </w:rPr>
         <w:tab/>
       </w:r>
@@ -13236,25 +13231,7 @@
           <w:sz w:val="28"/>
           <w:szCs w:val="28"/>
         </w:rPr>
-        <w:t xml:space="preserve">два коммутатора </w:t>
-      </w:r>
-      <w:r>
-        <w:rPr>
-          <w:rFonts w:ascii="Times New Roman" w:hAnsi="Times New Roman" w:cs="Times New Roman"/>
-          <w:color w:val="222222"/>
-          <w:sz w:val="28"/>
-          <w:szCs w:val="28"/>
-        </w:rPr>
-        <w:t>2950–25</w:t>
-      </w:r>
-      <w:r>
-        <w:rPr>
-          <w:rFonts w:ascii="Times New Roman" w:hAnsi="Times New Roman" w:cs="Times New Roman"/>
-          <w:color w:val="222222"/>
-          <w:sz w:val="28"/>
-          <w:szCs w:val="28"/>
-        </w:rPr>
-        <w:t>, два ПК в сети 192.168.10.0 с маской</w:t>
+        <w:t>два коммутатора 2950–25, два ПК в сети 192.168.10.0 с маской</w:t>
       </w:r>
       <w:r>
         <w:rPr>
@@ -13406,6 +13383,7 @@
       <w:r>
         <w:rPr>
           <w:rFonts w:ascii="Times New Roman" w:hAnsi="Times New Roman" w:cs="Times New Roman"/>
+          <w:noProof/>
           <w:color w:val="222222"/>
           <w:sz w:val="28"/>
           <w:szCs w:val="28"/>
@@ -13555,6 +13533,7 @@
       <w:r>
         <w:rPr>
           <w:rFonts w:ascii="Courier New" w:hAnsi="Courier New" w:cs="Courier New"/>
+          <w:noProof/>
           <w:color w:val="222222"/>
           <w:sz w:val="24"/>
           <w:szCs w:val="24"/>
@@ -13759,6 +13738,7 @@
       <w:r>
         <w:rPr>
           <w:rFonts w:ascii="Times New Roman" w:hAnsi="Times New Roman" w:cs="Times New Roman"/>
+          <w:noProof/>
           <w:color w:val="222222"/>
           <w:sz w:val="28"/>
           <w:szCs w:val="28"/>
@@ -13809,7 +13789,6 @@
           <w:color w:val="222222"/>
           <w:sz w:val="24"/>
           <w:szCs w:val="24"/>
-          <w:lang w:val="en-GB"/>
         </w:rPr>
       </w:pPr>
       <w:r>
@@ -13829,7 +13808,16 @@
           <w:szCs w:val="24"/>
           <w:lang w:val="en-US"/>
         </w:rPr>
-        <w:t>Router 1</w:t>
+        <w:t>Router</w:t>
+      </w:r>
+      <w:r>
+        <w:rPr>
+          <w:rFonts w:ascii="Times New Roman" w:hAnsi="Times New Roman" w:cs="Times New Roman"/>
+          <w:color w:val="222222"/>
+          <w:sz w:val="24"/>
+          <w:szCs w:val="24"/>
+        </w:rPr>
+        <w:t xml:space="preserve"> 1</w:t>
       </w:r>
     </w:p>
     <w:p>
@@ -13958,6 +13946,7 @@
       <w:r>
         <w:rPr>
           <w:rFonts w:ascii="Times New Roman" w:hAnsi="Times New Roman" w:cs="Times New Roman"/>
+          <w:noProof/>
           <w:color w:val="222222"/>
           <w:sz w:val="28"/>
           <w:szCs w:val="28"/>
@@ -14207,6 +14196,7 @@
       <w:r>
         <w:rPr>
           <w:rFonts w:ascii="Times New Roman" w:hAnsi="Times New Roman" w:cs="Times New Roman"/>
+          <w:noProof/>
           <w:color w:val="222222"/>
           <w:sz w:val="28"/>
           <w:szCs w:val="28"/>
@@ -14423,7 +14413,6 @@
           <w:color w:val="222222"/>
           <w:sz w:val="28"/>
           <w:szCs w:val="28"/>
-          <w:lang w:val="en-US"/>
         </w:rPr>
       </w:pPr>
     </w:p>
@@ -14442,6 +14431,7 @@
       <w:r>
         <w:rPr>
           <w:rFonts w:ascii="Times New Roman" w:hAnsi="Times New Roman" w:cs="Times New Roman"/>
+          <w:noProof/>
           <w:color w:val="222222"/>
           <w:sz w:val="28"/>
           <w:szCs w:val="28"/>
@@ -14493,7 +14483,6 @@
           <w:color w:val="222222"/>
           <w:sz w:val="24"/>
           <w:szCs w:val="24"/>
-          <w:lang w:val="en-US"/>
         </w:rPr>
       </w:pPr>
       <w:r>
@@ -14513,7 +14502,16 @@
           <w:szCs w:val="24"/>
           <w:lang w:val="en-US"/>
         </w:rPr>
-        <w:t>PC1</w:t>
+        <w:t>PC</w:t>
+      </w:r>
+      <w:r>
+        <w:rPr>
+          <w:rFonts w:ascii="Times New Roman" w:hAnsi="Times New Roman" w:cs="Times New Roman"/>
+          <w:color w:val="222222"/>
+          <w:sz w:val="24"/>
+          <w:szCs w:val="24"/>
+        </w:rPr>
+        <w:t>1</w:t>
       </w:r>
     </w:p>
     <w:p>
@@ -14545,7 +14543,6 @@
           <w:color w:val="222222"/>
           <w:sz w:val="24"/>
           <w:szCs w:val="24"/>
-          <w:lang w:val="en-US"/>
         </w:rPr>
         <w:tab/>
       </w:r>
@@ -14661,6 +14658,7 @@
       <w:r>
         <w:rPr>
           <w:rFonts w:ascii="Times New Roman" w:hAnsi="Times New Roman" w:cs="Times New Roman"/>
+          <w:noProof/>
           <w:color w:val="222222"/>
           <w:sz w:val="28"/>
           <w:szCs w:val="28"/>
@@ -14711,7 +14709,6 @@
           <w:color w:val="222222"/>
           <w:sz w:val="24"/>
           <w:szCs w:val="24"/>
-          <w:lang w:val="en-US"/>
         </w:rPr>
       </w:pPr>
       <w:r>
@@ -14780,7 +14777,6 @@
           <w:color w:val="222222"/>
           <w:sz w:val="24"/>
           <w:szCs w:val="24"/>
-          <w:lang w:val="en-US"/>
         </w:rPr>
       </w:pPr>
     </w:p>
@@ -14793,7 +14789,6 @@
           <w:color w:val="222222"/>
           <w:sz w:val="24"/>
           <w:szCs w:val="24"/>
-          <w:lang w:val="en-US"/>
         </w:rPr>
       </w:pPr>
     </w:p>
@@ -14814,7 +14809,6 @@
           <w:color w:val="222222"/>
           <w:sz w:val="28"/>
           <w:szCs w:val="28"/>
-          <w:lang w:val="en-US"/>
         </w:rPr>
         <w:lastRenderedPageBreak/>
         <w:tab/>
@@ -14856,16 +14850,2226 @@
         </w:rPr>
         <w:t xml:space="preserve">для дальнейшей работы. </w:t>
       </w:r>
-    </w:p>
-    <w:p>
-      <w:pPr>
-        <w:spacing w:after="0" w:line="276" w:lineRule="auto"/>
-        <w:rPr>
-          <w:rFonts w:ascii="Courier New" w:hAnsi="Courier New" w:cs="Courier New"/>
-          <w:sz w:val="24"/>
-          <w:szCs w:val="24"/>
-        </w:rPr>
-      </w:pPr>
+      <w:r>
+        <w:rPr>
+          <w:rFonts w:ascii="Times New Roman" w:hAnsi="Times New Roman" w:cs="Times New Roman"/>
+          <w:color w:val="222222"/>
+          <w:sz w:val="28"/>
+          <w:szCs w:val="28"/>
+        </w:rPr>
+        <w:t xml:space="preserve">Настройки сервера прилагаю ниже на рисунках 13, 14. </w:t>
+      </w:r>
+    </w:p>
+    <w:p>
+      <w:pPr>
+        <w:spacing w:after="0" w:line="360" w:lineRule="auto"/>
+        <w:jc w:val="both"/>
+        <w:rPr>
+          <w:rFonts w:ascii="Times New Roman" w:hAnsi="Times New Roman" w:cs="Times New Roman"/>
+          <w:color w:val="222222"/>
+          <w:sz w:val="28"/>
+          <w:szCs w:val="28"/>
+        </w:rPr>
+      </w:pPr>
+    </w:p>
+    <w:p>
+      <w:pPr>
+        <w:spacing w:after="0" w:line="360" w:lineRule="auto"/>
+        <w:jc w:val="center"/>
+        <w:rPr>
+          <w:rFonts w:ascii="Times New Roman" w:hAnsi="Times New Roman" w:cs="Times New Roman"/>
+          <w:color w:val="222222"/>
+          <w:sz w:val="28"/>
+          <w:szCs w:val="28"/>
+        </w:rPr>
+      </w:pPr>
+      <w:r>
+        <w:rPr>
+          <w:rFonts w:ascii="Times New Roman" w:hAnsi="Times New Roman" w:cs="Times New Roman"/>
+          <w:color w:val="222222"/>
+          <w:sz w:val="28"/>
+          <w:szCs w:val="28"/>
+        </w:rPr>
+        <w:drawing>
+          <wp:inline distT="0" distB="0" distL="0" distR="0" wp14:anchorId="2D70338A" wp14:editId="7EC7A808">
+            <wp:extent cx="4848902" cy="943107"/>
+            <wp:effectExtent l="0" t="0" r="0" b="9525"/>
+            <wp:docPr id="646938230" name="Рисунок 1" descr="Изображение выглядит как текст, Шрифт, линия, снимок экрана&#10;&#10;Автоматически созданное описание"/>
+            <wp:cNvGraphicFramePr>
+              <a:graphicFrameLocks xmlns:a="http://schemas.openxmlformats.org/drawingml/2006/main" noChangeAspect="1"/>
+            </wp:cNvGraphicFramePr>
+            <a:graphic xmlns:a="http://schemas.openxmlformats.org/drawingml/2006/main">
+              <a:graphicData uri="http://schemas.openxmlformats.org/drawingml/2006/picture">
+                <pic:pic xmlns:pic="http://schemas.openxmlformats.org/drawingml/2006/picture">
+                  <pic:nvPicPr>
+                    <pic:cNvPr id="646938230" name="Рисунок 1" descr="Изображение выглядит как текст, Шрифт, линия, снимок экрана&#10;&#10;Автоматически созданное описание"/>
+                    <pic:cNvPicPr/>
+                  </pic:nvPicPr>
+                  <pic:blipFill>
+                    <a:blip r:embed="rId61"/>
+                    <a:stretch>
+                      <a:fillRect/>
+                    </a:stretch>
+                  </pic:blipFill>
+                  <pic:spPr>
+                    <a:xfrm>
+                      <a:off x="0" y="0"/>
+                      <a:ext cx="4848902" cy="943107"/>
+                    </a:xfrm>
+                    <a:prstGeom prst="rect">
+                      <a:avLst/>
+                    </a:prstGeom>
+                  </pic:spPr>
+                </pic:pic>
+              </a:graphicData>
+            </a:graphic>
+          </wp:inline>
+        </w:drawing>
+      </w:r>
+    </w:p>
+    <w:p>
+      <w:pPr>
+        <w:spacing w:after="0" w:line="360" w:lineRule="auto"/>
+        <w:jc w:val="center"/>
+        <w:rPr>
+          <w:rFonts w:ascii="Times New Roman" w:hAnsi="Times New Roman" w:cs="Times New Roman"/>
+          <w:color w:val="222222"/>
+          <w:sz w:val="24"/>
+          <w:szCs w:val="24"/>
+        </w:rPr>
+      </w:pPr>
+      <w:r>
+        <w:rPr>
+          <w:rFonts w:ascii="Times New Roman" w:hAnsi="Times New Roman" w:cs="Times New Roman"/>
+          <w:color w:val="222222"/>
+          <w:sz w:val="24"/>
+          <w:szCs w:val="24"/>
+        </w:rPr>
+        <w:t xml:space="preserve">Рисунок 13 – настройки </w:t>
+      </w:r>
+      <w:r>
+        <w:rPr>
+          <w:rFonts w:ascii="Times New Roman" w:hAnsi="Times New Roman" w:cs="Times New Roman"/>
+          <w:color w:val="222222"/>
+          <w:sz w:val="24"/>
+          <w:szCs w:val="24"/>
+          <w:lang w:val="en-US"/>
+        </w:rPr>
+        <w:t>fa</w:t>
+      </w:r>
+      <w:r>
+        <w:rPr>
+          <w:rFonts w:ascii="Times New Roman" w:hAnsi="Times New Roman" w:cs="Times New Roman"/>
+          <w:color w:val="222222"/>
+          <w:sz w:val="24"/>
+          <w:szCs w:val="24"/>
+        </w:rPr>
+        <w:t xml:space="preserve">0/0 </w:t>
+      </w:r>
+      <w:r>
+        <w:rPr>
+          <w:rFonts w:ascii="Times New Roman" w:hAnsi="Times New Roman" w:cs="Times New Roman"/>
+          <w:color w:val="222222"/>
+          <w:sz w:val="24"/>
+          <w:szCs w:val="24"/>
+        </w:rPr>
+        <w:t>для сервера</w:t>
+      </w:r>
+    </w:p>
+    <w:p>
+      <w:pPr>
+        <w:spacing w:after="0" w:line="360" w:lineRule="auto"/>
+        <w:jc w:val="center"/>
+        <w:rPr>
+          <w:rFonts w:ascii="Times New Roman" w:hAnsi="Times New Roman" w:cs="Times New Roman"/>
+          <w:color w:val="222222"/>
+          <w:sz w:val="24"/>
+          <w:szCs w:val="24"/>
+        </w:rPr>
+      </w:pPr>
+    </w:p>
+    <w:p>
+      <w:pPr>
+        <w:spacing w:after="0" w:line="360" w:lineRule="auto"/>
+        <w:jc w:val="center"/>
+        <w:rPr>
+          <w:rFonts w:ascii="Times New Roman" w:hAnsi="Times New Roman" w:cs="Times New Roman"/>
+          <w:color w:val="222222"/>
+          <w:sz w:val="24"/>
+          <w:szCs w:val="24"/>
+        </w:rPr>
+      </w:pPr>
+      <w:r>
+        <w:rPr>
+          <w:rFonts w:ascii="Times New Roman" w:hAnsi="Times New Roman" w:cs="Times New Roman"/>
+          <w:color w:val="222222"/>
+          <w:sz w:val="24"/>
+          <w:szCs w:val="24"/>
+        </w:rPr>
+        <w:drawing>
+          <wp:inline distT="0" distB="0" distL="0" distR="0" wp14:anchorId="40AAB51F" wp14:editId="611760D1">
+            <wp:extent cx="4591691" cy="1295581"/>
+            <wp:effectExtent l="0" t="0" r="0" b="0"/>
+            <wp:docPr id="2013809872" name="Рисунок 1" descr="Изображение выглядит как текст, снимок экрана, дисплей, Шрифт&#10;&#10;Автоматически созданное описание"/>
+            <wp:cNvGraphicFramePr>
+              <a:graphicFrameLocks xmlns:a="http://schemas.openxmlformats.org/drawingml/2006/main" noChangeAspect="1"/>
+            </wp:cNvGraphicFramePr>
+            <a:graphic xmlns:a="http://schemas.openxmlformats.org/drawingml/2006/main">
+              <a:graphicData uri="http://schemas.openxmlformats.org/drawingml/2006/picture">
+                <pic:pic xmlns:pic="http://schemas.openxmlformats.org/drawingml/2006/picture">
+                  <pic:nvPicPr>
+                    <pic:cNvPr id="2013809872" name="Рисунок 1" descr="Изображение выглядит как текст, снимок экрана, дисплей, Шрифт&#10;&#10;Автоматически созданное описание"/>
+                    <pic:cNvPicPr/>
+                  </pic:nvPicPr>
+                  <pic:blipFill>
+                    <a:blip r:embed="rId62"/>
+                    <a:stretch>
+                      <a:fillRect/>
+                    </a:stretch>
+                  </pic:blipFill>
+                  <pic:spPr>
+                    <a:xfrm>
+                      <a:off x="0" y="0"/>
+                      <a:ext cx="4591691" cy="1295581"/>
+                    </a:xfrm>
+                    <a:prstGeom prst="rect">
+                      <a:avLst/>
+                    </a:prstGeom>
+                  </pic:spPr>
+                </pic:pic>
+              </a:graphicData>
+            </a:graphic>
+          </wp:inline>
+        </w:drawing>
+      </w:r>
+    </w:p>
+    <w:p>
+      <w:pPr>
+        <w:spacing w:after="0" w:line="360" w:lineRule="auto"/>
+        <w:jc w:val="center"/>
+        <w:rPr>
+          <w:rFonts w:ascii="Times New Roman" w:hAnsi="Times New Roman" w:cs="Times New Roman"/>
+          <w:color w:val="222222"/>
+          <w:sz w:val="24"/>
+          <w:szCs w:val="24"/>
+          <w:lang w:val="en-US"/>
+        </w:rPr>
+      </w:pPr>
+      <w:r>
+        <w:rPr>
+          <w:rFonts w:ascii="Times New Roman" w:hAnsi="Times New Roman" w:cs="Times New Roman"/>
+          <w:color w:val="222222"/>
+          <w:sz w:val="24"/>
+          <w:szCs w:val="24"/>
+        </w:rPr>
+        <w:t xml:space="preserve">Рисунок 14 – настройки </w:t>
+      </w:r>
+      <w:r>
+        <w:rPr>
+          <w:rFonts w:ascii="Times New Roman" w:hAnsi="Times New Roman" w:cs="Times New Roman"/>
+          <w:color w:val="222222"/>
+          <w:sz w:val="24"/>
+          <w:szCs w:val="24"/>
+          <w:lang w:val="en-US"/>
+        </w:rPr>
+        <w:t>DNS</w:t>
+      </w:r>
+      <w:r>
+        <w:rPr>
+          <w:rFonts w:ascii="Times New Roman" w:hAnsi="Times New Roman" w:cs="Times New Roman"/>
+          <w:color w:val="222222"/>
+          <w:sz w:val="24"/>
+          <w:szCs w:val="24"/>
+        </w:rPr>
+        <w:t xml:space="preserve"> </w:t>
+      </w:r>
+      <w:r>
+        <w:rPr>
+          <w:rFonts w:ascii="Times New Roman" w:hAnsi="Times New Roman" w:cs="Times New Roman"/>
+          <w:color w:val="222222"/>
+          <w:sz w:val="24"/>
+          <w:szCs w:val="24"/>
+        </w:rPr>
+        <w:t xml:space="preserve">и </w:t>
+      </w:r>
+      <w:r>
+        <w:rPr>
+          <w:rFonts w:ascii="Times New Roman" w:hAnsi="Times New Roman" w:cs="Times New Roman"/>
+          <w:color w:val="222222"/>
+          <w:sz w:val="24"/>
+          <w:szCs w:val="24"/>
+          <w:lang w:val="en-US"/>
+        </w:rPr>
+        <w:t>Default</w:t>
+      </w:r>
+      <w:r>
+        <w:rPr>
+          <w:rFonts w:ascii="Times New Roman" w:hAnsi="Times New Roman" w:cs="Times New Roman"/>
+          <w:color w:val="222222"/>
+          <w:sz w:val="24"/>
+          <w:szCs w:val="24"/>
+        </w:rPr>
+        <w:t xml:space="preserve"> </w:t>
+      </w:r>
+      <w:r>
+        <w:rPr>
+          <w:rFonts w:ascii="Times New Roman" w:hAnsi="Times New Roman" w:cs="Times New Roman"/>
+          <w:color w:val="222222"/>
+          <w:sz w:val="24"/>
+          <w:szCs w:val="24"/>
+          <w:lang w:val="en-US"/>
+        </w:rPr>
+        <w:t>Gateway</w:t>
+      </w:r>
+    </w:p>
+    <w:p>
+      <w:pPr>
+        <w:spacing w:after="0" w:line="360" w:lineRule="auto"/>
+        <w:jc w:val="both"/>
+        <w:rPr>
+          <w:rFonts w:ascii="Times New Roman" w:hAnsi="Times New Roman" w:cs="Times New Roman"/>
+          <w:color w:val="222222"/>
+          <w:sz w:val="24"/>
+          <w:szCs w:val="24"/>
+          <w:lang w:val="en-US"/>
+        </w:rPr>
+      </w:pPr>
+      <w:r>
+        <w:rPr>
+          <w:rFonts w:ascii="Times New Roman" w:hAnsi="Times New Roman" w:cs="Times New Roman"/>
+          <w:color w:val="222222"/>
+          <w:sz w:val="24"/>
+          <w:szCs w:val="24"/>
+          <w:lang w:val="en-US"/>
+        </w:rPr>
+        <w:tab/>
+      </w:r>
+    </w:p>
+    <w:p>
+      <w:pPr>
+        <w:spacing w:after="0" w:line="360" w:lineRule="auto"/>
+        <w:jc w:val="both"/>
+        <w:rPr>
+          <w:rFonts w:ascii="Times New Roman" w:hAnsi="Times New Roman" w:cs="Times New Roman"/>
+          <w:color w:val="222222"/>
+          <w:sz w:val="28"/>
+          <w:szCs w:val="28"/>
+        </w:rPr>
+      </w:pPr>
+      <w:r>
+        <w:rPr>
+          <w:rFonts w:ascii="Times New Roman" w:hAnsi="Times New Roman" w:cs="Times New Roman"/>
+          <w:color w:val="222222"/>
+          <w:sz w:val="24"/>
+          <w:szCs w:val="24"/>
+          <w:lang w:val="en-US"/>
+        </w:rPr>
+        <w:tab/>
+      </w:r>
+      <w:r>
+        <w:rPr>
+          <w:rFonts w:ascii="Times New Roman" w:hAnsi="Times New Roman" w:cs="Times New Roman"/>
+          <w:color w:val="222222"/>
+          <w:sz w:val="28"/>
+          <w:szCs w:val="28"/>
+        </w:rPr>
+        <w:t xml:space="preserve">Теперь перейдем к настройке маршрутизации на маршрутизаторах. У нас </w:t>
+      </w:r>
+      <w:r>
+        <w:rPr>
+          <w:rFonts w:ascii="Times New Roman" w:hAnsi="Times New Roman" w:cs="Times New Roman"/>
+          <w:color w:val="222222"/>
+          <w:sz w:val="28"/>
+          <w:szCs w:val="28"/>
+        </w:rPr>
+        <w:t xml:space="preserve">подсеть не возвращает обратно пакеты, поэтому мы должны настроить роутеры. Для этого зайдем в </w:t>
+      </w:r>
+      <w:r>
+        <w:rPr>
+          <w:rFonts w:ascii="Times New Roman" w:hAnsi="Times New Roman" w:cs="Times New Roman"/>
+          <w:color w:val="222222"/>
+          <w:sz w:val="28"/>
+          <w:szCs w:val="28"/>
+          <w:lang w:val="en-US"/>
+        </w:rPr>
+        <w:t>CLI</w:t>
+      </w:r>
+      <w:r>
+        <w:rPr>
+          <w:rFonts w:ascii="Times New Roman" w:hAnsi="Times New Roman" w:cs="Times New Roman"/>
+          <w:color w:val="222222"/>
+          <w:sz w:val="28"/>
+          <w:szCs w:val="28"/>
+        </w:rPr>
+        <w:t xml:space="preserve"> </w:t>
+      </w:r>
+      <w:r>
+        <w:rPr>
+          <w:rFonts w:ascii="Times New Roman" w:hAnsi="Times New Roman" w:cs="Times New Roman"/>
+          <w:color w:val="222222"/>
+          <w:sz w:val="28"/>
+          <w:szCs w:val="28"/>
+        </w:rPr>
+        <w:t xml:space="preserve">для настройки роутеров. По умолчанию маршрут для </w:t>
+      </w:r>
+      <w:r>
+        <w:rPr>
+          <w:rFonts w:ascii="Times New Roman" w:hAnsi="Times New Roman" w:cs="Times New Roman"/>
+          <w:color w:val="222222"/>
+          <w:sz w:val="28"/>
+          <w:szCs w:val="28"/>
+          <w:lang w:val="en-US"/>
+        </w:rPr>
+        <w:t xml:space="preserve">Router0 </w:t>
+      </w:r>
+      <w:r>
+        <w:rPr>
+          <w:rFonts w:ascii="Times New Roman" w:hAnsi="Times New Roman" w:cs="Times New Roman"/>
+          <w:color w:val="222222"/>
+          <w:sz w:val="28"/>
+          <w:szCs w:val="28"/>
+        </w:rPr>
+        <w:t xml:space="preserve">представлена на рисунке 15. </w:t>
+      </w:r>
+    </w:p>
+    <w:p>
+      <w:pPr>
+        <w:spacing w:after="0" w:line="360" w:lineRule="auto"/>
+        <w:jc w:val="both"/>
+        <w:rPr>
+          <w:rFonts w:ascii="Times New Roman" w:hAnsi="Times New Roman" w:cs="Times New Roman"/>
+          <w:color w:val="222222"/>
+          <w:sz w:val="28"/>
+          <w:szCs w:val="28"/>
+        </w:rPr>
+      </w:pPr>
+    </w:p>
+    <w:p>
+      <w:pPr>
+        <w:spacing w:after="0" w:line="360" w:lineRule="auto"/>
+        <w:jc w:val="center"/>
+        <w:rPr>
+          <w:rFonts w:ascii="Times New Roman" w:hAnsi="Times New Roman" w:cs="Times New Roman"/>
+          <w:color w:val="222222"/>
+          <w:sz w:val="28"/>
+          <w:szCs w:val="28"/>
+        </w:rPr>
+      </w:pPr>
+      <w:r>
+        <w:rPr>
+          <w:rFonts w:ascii="Times New Roman" w:hAnsi="Times New Roman" w:cs="Times New Roman"/>
+          <w:color w:val="222222"/>
+          <w:sz w:val="28"/>
+          <w:szCs w:val="28"/>
+        </w:rPr>
+        <w:drawing>
+          <wp:inline distT="0" distB="0" distL="0" distR="0" wp14:anchorId="7D1AF462" wp14:editId="63AB253D">
+            <wp:extent cx="2667372" cy="1676634"/>
+            <wp:effectExtent l="0" t="0" r="0" b="0"/>
+            <wp:docPr id="1130281511" name="Рисунок 1" descr="Изображение выглядит как текст, Шрифт, снимок экрана, алгебра&#10;&#10;Автоматически созданное описание"/>
+            <wp:cNvGraphicFramePr>
+              <a:graphicFrameLocks xmlns:a="http://schemas.openxmlformats.org/drawingml/2006/main" noChangeAspect="1"/>
+            </wp:cNvGraphicFramePr>
+            <a:graphic xmlns:a="http://schemas.openxmlformats.org/drawingml/2006/main">
+              <a:graphicData uri="http://schemas.openxmlformats.org/drawingml/2006/picture">
+                <pic:pic xmlns:pic="http://schemas.openxmlformats.org/drawingml/2006/picture">
+                  <pic:nvPicPr>
+                    <pic:cNvPr id="1130281511" name="Рисунок 1" descr="Изображение выглядит как текст, Шрифт, снимок экрана, алгебра&#10;&#10;Автоматически созданное описание"/>
+                    <pic:cNvPicPr/>
+                  </pic:nvPicPr>
+                  <pic:blipFill>
+                    <a:blip r:embed="rId63"/>
+                    <a:stretch>
+                      <a:fillRect/>
+                    </a:stretch>
+                  </pic:blipFill>
+                  <pic:spPr>
+                    <a:xfrm>
+                      <a:off x="0" y="0"/>
+                      <a:ext cx="2667372" cy="1676634"/>
+                    </a:xfrm>
+                    <a:prstGeom prst="rect">
+                      <a:avLst/>
+                    </a:prstGeom>
+                  </pic:spPr>
+                </pic:pic>
+              </a:graphicData>
+            </a:graphic>
+          </wp:inline>
+        </w:drawing>
+      </w:r>
+    </w:p>
+    <w:p>
+      <w:pPr>
+        <w:spacing w:after="0" w:line="360" w:lineRule="auto"/>
+        <w:jc w:val="center"/>
+        <w:rPr>
+          <w:rFonts w:ascii="Times New Roman" w:hAnsi="Times New Roman" w:cs="Times New Roman"/>
+          <w:color w:val="222222"/>
+          <w:sz w:val="24"/>
+          <w:szCs w:val="24"/>
+          <w:lang w:val="en-US"/>
+        </w:rPr>
+      </w:pPr>
+      <w:r>
+        <w:rPr>
+          <w:rFonts w:ascii="Times New Roman" w:hAnsi="Times New Roman" w:cs="Times New Roman"/>
+          <w:color w:val="222222"/>
+          <w:sz w:val="24"/>
+          <w:szCs w:val="24"/>
+        </w:rPr>
+        <w:t xml:space="preserve">Рисунок 15 – настройка </w:t>
+      </w:r>
+      <w:r>
+        <w:rPr>
+          <w:rFonts w:ascii="Times New Roman" w:hAnsi="Times New Roman" w:cs="Times New Roman"/>
+          <w:color w:val="222222"/>
+          <w:sz w:val="24"/>
+          <w:szCs w:val="24"/>
+          <w:lang w:val="en-US"/>
+        </w:rPr>
+        <w:t>Router0</w:t>
+      </w:r>
+    </w:p>
+    <w:p>
+      <w:pPr>
+        <w:spacing w:after="0" w:line="360" w:lineRule="auto"/>
+        <w:jc w:val="center"/>
+        <w:rPr>
+          <w:rFonts w:ascii="Times New Roman" w:hAnsi="Times New Roman" w:cs="Times New Roman"/>
+          <w:color w:val="222222"/>
+          <w:sz w:val="28"/>
+          <w:szCs w:val="28"/>
+          <w:lang w:val="en-US"/>
+        </w:rPr>
+      </w:pPr>
+    </w:p>
+    <w:p>
+      <w:pPr>
+        <w:spacing w:after="0" w:line="360" w:lineRule="auto"/>
+        <w:jc w:val="both"/>
+        <w:rPr>
+          <w:rFonts w:ascii="Times New Roman" w:hAnsi="Times New Roman" w:cs="Times New Roman"/>
+          <w:color w:val="222222"/>
+          <w:sz w:val="28"/>
+          <w:szCs w:val="28"/>
+        </w:rPr>
+      </w:pPr>
+      <w:r>
+        <w:rPr>
+          <w:rFonts w:ascii="Times New Roman" w:hAnsi="Times New Roman" w:cs="Times New Roman"/>
+          <w:color w:val="222222"/>
+          <w:sz w:val="28"/>
+          <w:szCs w:val="28"/>
+          <w:lang w:val="en-US"/>
+        </w:rPr>
+        <w:tab/>
+      </w:r>
+      <w:r>
+        <w:rPr>
+          <w:rFonts w:ascii="Times New Roman" w:hAnsi="Times New Roman" w:cs="Times New Roman"/>
+          <w:color w:val="222222"/>
+          <w:sz w:val="28"/>
+          <w:szCs w:val="28"/>
+        </w:rPr>
+        <w:t xml:space="preserve">Настройка для </w:t>
+      </w:r>
+      <w:r>
+        <w:rPr>
+          <w:rFonts w:ascii="Times New Roman" w:hAnsi="Times New Roman" w:cs="Times New Roman"/>
+          <w:color w:val="222222"/>
+          <w:sz w:val="28"/>
+          <w:szCs w:val="28"/>
+          <w:lang w:val="en-US"/>
+        </w:rPr>
+        <w:t>Router</w:t>
+      </w:r>
+      <w:r>
+        <w:rPr>
+          <w:rFonts w:ascii="Times New Roman" w:hAnsi="Times New Roman" w:cs="Times New Roman"/>
+          <w:color w:val="222222"/>
+          <w:sz w:val="28"/>
+          <w:szCs w:val="28"/>
+        </w:rPr>
+        <w:t xml:space="preserve">1 </w:t>
+      </w:r>
+      <w:r>
+        <w:rPr>
+          <w:rFonts w:ascii="Times New Roman" w:hAnsi="Times New Roman" w:cs="Times New Roman"/>
+          <w:color w:val="222222"/>
+          <w:sz w:val="28"/>
+          <w:szCs w:val="28"/>
+        </w:rPr>
+        <w:t xml:space="preserve">делается аналогичным образом за исключением того, что </w:t>
+      </w:r>
+      <w:r>
+        <w:rPr>
+          <w:rFonts w:ascii="Times New Roman" w:hAnsi="Times New Roman" w:cs="Times New Roman"/>
+          <w:color w:val="222222"/>
+          <w:sz w:val="28"/>
+          <w:szCs w:val="28"/>
+          <w:lang w:val="en-US"/>
+        </w:rPr>
+        <w:t>IP</w:t>
+      </w:r>
+      <w:r>
+        <w:rPr>
+          <w:rFonts w:ascii="Times New Roman" w:hAnsi="Times New Roman" w:cs="Times New Roman"/>
+          <w:color w:val="222222"/>
+          <w:sz w:val="28"/>
+          <w:szCs w:val="28"/>
+        </w:rPr>
+        <w:t xml:space="preserve"> </w:t>
+      </w:r>
+      <w:r>
+        <w:rPr>
+          <w:rFonts w:ascii="Times New Roman" w:hAnsi="Times New Roman" w:cs="Times New Roman"/>
+          <w:color w:val="222222"/>
+          <w:sz w:val="28"/>
+          <w:szCs w:val="28"/>
+        </w:rPr>
+        <w:t xml:space="preserve">должен быть </w:t>
+      </w:r>
+      <w:r>
+        <w:rPr>
+          <w:rFonts w:ascii="Times New Roman" w:hAnsi="Times New Roman" w:cs="Times New Roman"/>
+          <w:color w:val="222222"/>
+          <w:sz w:val="28"/>
+          <w:szCs w:val="28"/>
+        </w:rPr>
+        <w:t xml:space="preserve">192.168.1.1. </w:t>
+      </w:r>
+      <w:r>
+        <w:rPr>
+          <w:rFonts w:ascii="Times New Roman" w:hAnsi="Times New Roman" w:cs="Times New Roman"/>
+          <w:color w:val="222222"/>
+          <w:sz w:val="28"/>
+          <w:szCs w:val="28"/>
+        </w:rPr>
+        <w:t>Запись означает, что все запросы, для которых не прописаны маршруты, R2 отправляет на 192.168.1.1, то есть,</w:t>
+      </w:r>
+    </w:p>
+    <w:p>
+      <w:pPr>
+        <w:spacing w:after="0" w:line="360" w:lineRule="auto"/>
+        <w:jc w:val="both"/>
+        <w:rPr>
+          <w:rFonts w:ascii="Times New Roman" w:hAnsi="Times New Roman" w:cs="Times New Roman"/>
+          <w:color w:val="222222"/>
+          <w:sz w:val="28"/>
+          <w:szCs w:val="28"/>
+        </w:rPr>
+      </w:pPr>
+      <w:r>
+        <w:rPr>
+          <w:rFonts w:ascii="Times New Roman" w:hAnsi="Times New Roman" w:cs="Times New Roman"/>
+          <w:color w:val="222222"/>
+          <w:sz w:val="28"/>
+          <w:szCs w:val="28"/>
+        </w:rPr>
+        <w:lastRenderedPageBreak/>
+        <w:t>на R1.</w:t>
+      </w:r>
+      <w:r>
+        <w:rPr>
+          <w:rFonts w:ascii="Times New Roman" w:hAnsi="Times New Roman" w:cs="Times New Roman"/>
+          <w:color w:val="222222"/>
+          <w:sz w:val="28"/>
+          <w:szCs w:val="28"/>
+        </w:rPr>
+        <w:t xml:space="preserve"> </w:t>
+      </w:r>
+      <w:r>
+        <w:rPr>
+          <w:rFonts w:ascii="Times New Roman" w:hAnsi="Times New Roman" w:cs="Times New Roman"/>
+          <w:color w:val="222222"/>
+          <w:sz w:val="28"/>
+          <w:szCs w:val="28"/>
+        </w:rPr>
+        <w:t xml:space="preserve">Теперь если мы </w:t>
+      </w:r>
+      <w:proofErr w:type="spellStart"/>
+      <w:r>
+        <w:rPr>
+          <w:rFonts w:ascii="Times New Roman" w:hAnsi="Times New Roman" w:cs="Times New Roman"/>
+          <w:color w:val="222222"/>
+          <w:sz w:val="28"/>
+          <w:szCs w:val="28"/>
+        </w:rPr>
+        <w:t>пропингуем</w:t>
+      </w:r>
+      <w:proofErr w:type="spellEnd"/>
+      <w:r>
+        <w:rPr>
+          <w:rFonts w:ascii="Times New Roman" w:hAnsi="Times New Roman" w:cs="Times New Roman"/>
+          <w:color w:val="222222"/>
+          <w:sz w:val="28"/>
+          <w:szCs w:val="28"/>
+        </w:rPr>
+        <w:t xml:space="preserve">, то увидим результат, что не все пакеты возвращаются обратно. Результат команды </w:t>
+      </w:r>
+      <w:r>
+        <w:rPr>
+          <w:rFonts w:ascii="Times New Roman" w:hAnsi="Times New Roman" w:cs="Times New Roman"/>
+          <w:color w:val="222222"/>
+          <w:sz w:val="28"/>
+          <w:szCs w:val="28"/>
+          <w:lang w:val="en-US"/>
+        </w:rPr>
+        <w:t xml:space="preserve">ping </w:t>
+      </w:r>
+      <w:r>
+        <w:rPr>
+          <w:rFonts w:ascii="Times New Roman" w:hAnsi="Times New Roman" w:cs="Times New Roman"/>
+          <w:color w:val="222222"/>
+          <w:sz w:val="28"/>
+          <w:szCs w:val="28"/>
+        </w:rPr>
+        <w:t xml:space="preserve">представлен на рисунке 16. </w:t>
+      </w:r>
+    </w:p>
+    <w:p>
+      <w:pPr>
+        <w:spacing w:after="0" w:line="360" w:lineRule="auto"/>
+        <w:jc w:val="center"/>
+        <w:rPr>
+          <w:rFonts w:ascii="Times New Roman" w:hAnsi="Times New Roman" w:cs="Times New Roman"/>
+          <w:color w:val="222222"/>
+          <w:sz w:val="28"/>
+          <w:szCs w:val="28"/>
+        </w:rPr>
+      </w:pPr>
+      <w:r>
+        <w:rPr>
+          <w:rFonts w:ascii="Times New Roman" w:hAnsi="Times New Roman" w:cs="Times New Roman"/>
+          <w:color w:val="222222"/>
+          <w:sz w:val="28"/>
+          <w:szCs w:val="28"/>
+        </w:rPr>
+        <w:br/>
+      </w:r>
+      <w:r>
+        <w:rPr>
+          <w:rFonts w:ascii="Times New Roman" w:hAnsi="Times New Roman" w:cs="Times New Roman"/>
+          <w:color w:val="222222"/>
+          <w:sz w:val="28"/>
+          <w:szCs w:val="28"/>
+        </w:rPr>
+        <w:drawing>
+          <wp:inline distT="0" distB="0" distL="0" distR="0" wp14:anchorId="49C479CF" wp14:editId="38ACEE28">
+            <wp:extent cx="3934374" cy="2324424"/>
+            <wp:effectExtent l="0" t="0" r="9525" b="0"/>
+            <wp:docPr id="1384231961" name="Рисунок 1" descr="Изображение выглядит как текст, снимок экрана, Шрифт&#10;&#10;Автоматически созданное описание"/>
+            <wp:cNvGraphicFramePr>
+              <a:graphicFrameLocks xmlns:a="http://schemas.openxmlformats.org/drawingml/2006/main" noChangeAspect="1"/>
+            </wp:cNvGraphicFramePr>
+            <a:graphic xmlns:a="http://schemas.openxmlformats.org/drawingml/2006/main">
+              <a:graphicData uri="http://schemas.openxmlformats.org/drawingml/2006/picture">
+                <pic:pic xmlns:pic="http://schemas.openxmlformats.org/drawingml/2006/picture">
+                  <pic:nvPicPr>
+                    <pic:cNvPr id="1384231961" name="Рисунок 1" descr="Изображение выглядит как текст, снимок экрана, Шрифт&#10;&#10;Автоматически созданное описание"/>
+                    <pic:cNvPicPr/>
+                  </pic:nvPicPr>
+                  <pic:blipFill>
+                    <a:blip r:embed="rId64"/>
+                    <a:stretch>
+                      <a:fillRect/>
+                    </a:stretch>
+                  </pic:blipFill>
+                  <pic:spPr>
+                    <a:xfrm>
+                      <a:off x="0" y="0"/>
+                      <a:ext cx="3934374" cy="2324424"/>
+                    </a:xfrm>
+                    <a:prstGeom prst="rect">
+                      <a:avLst/>
+                    </a:prstGeom>
+                  </pic:spPr>
+                </pic:pic>
+              </a:graphicData>
+            </a:graphic>
+          </wp:inline>
+        </w:drawing>
+      </w:r>
+    </w:p>
+    <w:p>
+      <w:pPr>
+        <w:spacing w:after="0" w:line="360" w:lineRule="auto"/>
+        <w:jc w:val="center"/>
+        <w:rPr>
+          <w:rFonts w:ascii="Times New Roman" w:hAnsi="Times New Roman" w:cs="Times New Roman"/>
+          <w:color w:val="222222"/>
+          <w:sz w:val="24"/>
+          <w:szCs w:val="24"/>
+          <w:lang w:val="en-US"/>
+        </w:rPr>
+      </w:pPr>
+      <w:r>
+        <w:rPr>
+          <w:rFonts w:ascii="Times New Roman" w:hAnsi="Times New Roman" w:cs="Times New Roman"/>
+          <w:color w:val="222222"/>
+          <w:sz w:val="24"/>
+          <w:szCs w:val="24"/>
+        </w:rPr>
+        <w:t xml:space="preserve">Рисунок 16 </w:t>
+      </w:r>
+      <w:r>
+        <w:rPr>
+          <w:rFonts w:ascii="Times New Roman" w:hAnsi="Times New Roman" w:cs="Times New Roman"/>
+          <w:color w:val="222222"/>
+          <w:sz w:val="24"/>
+          <w:szCs w:val="24"/>
+        </w:rPr>
+        <w:t>–</w:t>
+      </w:r>
+      <w:r>
+        <w:rPr>
+          <w:rFonts w:ascii="Times New Roman" w:hAnsi="Times New Roman" w:cs="Times New Roman"/>
+          <w:color w:val="222222"/>
+          <w:sz w:val="24"/>
+          <w:szCs w:val="24"/>
+        </w:rPr>
+        <w:t xml:space="preserve"> </w:t>
+      </w:r>
+      <w:r>
+        <w:rPr>
+          <w:rFonts w:ascii="Times New Roman" w:hAnsi="Times New Roman" w:cs="Times New Roman"/>
+          <w:color w:val="222222"/>
+          <w:sz w:val="24"/>
+          <w:szCs w:val="24"/>
+        </w:rPr>
+        <w:t xml:space="preserve">запросы с помощью </w:t>
+      </w:r>
+      <w:r>
+        <w:rPr>
+          <w:rFonts w:ascii="Times New Roman" w:hAnsi="Times New Roman" w:cs="Times New Roman"/>
+          <w:color w:val="222222"/>
+          <w:sz w:val="24"/>
+          <w:szCs w:val="24"/>
+          <w:lang w:val="en-US"/>
+        </w:rPr>
+        <w:t>ping</w:t>
+      </w:r>
+      <w:r>
+        <w:rPr>
+          <w:rFonts w:ascii="Times New Roman" w:hAnsi="Times New Roman" w:cs="Times New Roman"/>
+          <w:color w:val="222222"/>
+          <w:sz w:val="24"/>
+          <w:szCs w:val="24"/>
+        </w:rPr>
+        <w:t xml:space="preserve"> от </w:t>
+      </w:r>
+      <w:r>
+        <w:rPr>
+          <w:rFonts w:ascii="Times New Roman" w:hAnsi="Times New Roman" w:cs="Times New Roman"/>
+          <w:color w:val="222222"/>
+          <w:sz w:val="24"/>
+          <w:szCs w:val="24"/>
+          <w:lang w:val="en-US"/>
+        </w:rPr>
+        <w:t>PC</w:t>
+      </w:r>
+      <w:r>
+        <w:rPr>
+          <w:rFonts w:ascii="Times New Roman" w:hAnsi="Times New Roman" w:cs="Times New Roman"/>
+          <w:color w:val="222222"/>
+          <w:sz w:val="24"/>
+          <w:szCs w:val="24"/>
+        </w:rPr>
+        <w:t xml:space="preserve">1 к </w:t>
+      </w:r>
+      <w:r>
+        <w:rPr>
+          <w:rFonts w:ascii="Times New Roman" w:hAnsi="Times New Roman" w:cs="Times New Roman"/>
+          <w:color w:val="222222"/>
+          <w:sz w:val="24"/>
+          <w:szCs w:val="24"/>
+          <w:lang w:val="en-US"/>
+        </w:rPr>
+        <w:t>PC</w:t>
+      </w:r>
+      <w:r>
+        <w:rPr>
+          <w:rFonts w:ascii="Times New Roman" w:hAnsi="Times New Roman" w:cs="Times New Roman"/>
+          <w:color w:val="222222"/>
+          <w:sz w:val="24"/>
+          <w:szCs w:val="24"/>
+        </w:rPr>
+        <w:t>2</w:t>
+      </w:r>
+    </w:p>
+    <w:p>
+      <w:pPr>
+        <w:spacing w:after="0" w:line="360" w:lineRule="auto"/>
+        <w:jc w:val="center"/>
+        <w:rPr>
+          <w:rFonts w:ascii="Times New Roman" w:hAnsi="Times New Roman" w:cs="Times New Roman"/>
+          <w:color w:val="222222"/>
+          <w:sz w:val="24"/>
+          <w:szCs w:val="24"/>
+          <w:lang w:val="en-US"/>
+        </w:rPr>
+      </w:pPr>
+    </w:p>
+    <w:p>
+      <w:pPr>
+        <w:spacing w:after="0" w:line="360" w:lineRule="auto"/>
+        <w:jc w:val="both"/>
+        <w:rPr>
+          <w:rFonts w:ascii="Times New Roman" w:hAnsi="Times New Roman" w:cs="Times New Roman"/>
+          <w:color w:val="222222"/>
+          <w:sz w:val="28"/>
+          <w:szCs w:val="28"/>
+        </w:rPr>
+      </w:pPr>
+      <w:r>
+        <w:rPr>
+          <w:rFonts w:ascii="Times New Roman" w:hAnsi="Times New Roman" w:cs="Times New Roman"/>
+          <w:color w:val="222222"/>
+          <w:sz w:val="28"/>
+          <w:szCs w:val="28"/>
+          <w:lang w:val="en-US"/>
+        </w:rPr>
+        <w:tab/>
+      </w:r>
+      <w:r>
+        <w:rPr>
+          <w:rFonts w:ascii="Times New Roman" w:hAnsi="Times New Roman" w:cs="Times New Roman"/>
+          <w:color w:val="222222"/>
+          <w:sz w:val="28"/>
+          <w:szCs w:val="28"/>
+        </w:rPr>
+        <w:t xml:space="preserve">Чтобы убедиться наверняка, давайте посмотрим, как идут пакеты по узлам сети и для этого воспользуемся командой </w:t>
+      </w:r>
+      <w:proofErr w:type="spellStart"/>
+      <w:r>
+        <w:rPr>
+          <w:rFonts w:ascii="Times New Roman" w:hAnsi="Times New Roman" w:cs="Times New Roman"/>
+          <w:color w:val="222222"/>
+          <w:sz w:val="28"/>
+          <w:szCs w:val="28"/>
+        </w:rPr>
+        <w:t>tracert</w:t>
+      </w:r>
+      <w:proofErr w:type="spellEnd"/>
+      <w:r>
+        <w:rPr>
+          <w:rFonts w:ascii="Times New Roman" w:hAnsi="Times New Roman" w:cs="Times New Roman"/>
+          <w:color w:val="222222"/>
+          <w:sz w:val="28"/>
+          <w:szCs w:val="28"/>
+        </w:rPr>
+        <w:t xml:space="preserve"> 192.168.20.20</w:t>
+      </w:r>
+      <w:r>
+        <w:rPr>
+          <w:rFonts w:ascii="Times New Roman" w:hAnsi="Times New Roman" w:cs="Times New Roman"/>
+          <w:color w:val="222222"/>
+          <w:sz w:val="28"/>
+          <w:szCs w:val="28"/>
+        </w:rPr>
+        <w:t xml:space="preserve">. </w:t>
+      </w:r>
+    </w:p>
+    <w:p>
+      <w:pPr>
+        <w:spacing w:after="0" w:line="360" w:lineRule="auto"/>
+        <w:jc w:val="both"/>
+        <w:rPr>
+          <w:rFonts w:ascii="Times New Roman" w:hAnsi="Times New Roman" w:cs="Times New Roman"/>
+          <w:color w:val="222222"/>
+          <w:sz w:val="28"/>
+          <w:szCs w:val="28"/>
+        </w:rPr>
+      </w:pPr>
+    </w:p>
+    <w:p>
+      <w:pPr>
+        <w:spacing w:after="0" w:line="360" w:lineRule="auto"/>
+        <w:jc w:val="both"/>
+        <w:rPr>
+          <w:rFonts w:ascii="Times New Roman" w:hAnsi="Times New Roman" w:cs="Times New Roman"/>
+          <w:color w:val="222222"/>
+          <w:sz w:val="28"/>
+          <w:szCs w:val="28"/>
+        </w:rPr>
+      </w:pPr>
+      <w:r>
+        <w:rPr>
+          <w:rFonts w:ascii="Times New Roman" w:hAnsi="Times New Roman" w:cs="Times New Roman"/>
+          <w:color w:val="222222"/>
+          <w:sz w:val="28"/>
+          <w:szCs w:val="28"/>
+        </w:rPr>
+        <w:tab/>
+      </w:r>
+      <w:r>
+        <w:rPr>
+          <w:rFonts w:ascii="Times New Roman" w:hAnsi="Times New Roman" w:cs="Times New Roman"/>
+          <w:b/>
+          <w:bCs/>
+          <w:color w:val="222222"/>
+          <w:sz w:val="28"/>
+          <w:szCs w:val="28"/>
+        </w:rPr>
+        <w:t>Задание 3</w:t>
+      </w:r>
+      <w:r>
+        <w:rPr>
+          <w:rFonts w:ascii="Times New Roman" w:hAnsi="Times New Roman" w:cs="Times New Roman"/>
+          <w:color w:val="222222"/>
+          <w:sz w:val="28"/>
+          <w:szCs w:val="28"/>
+        </w:rPr>
+        <w:t xml:space="preserve">. </w:t>
+      </w:r>
+      <w:r>
+        <w:rPr>
+          <w:rFonts w:ascii="Times New Roman" w:hAnsi="Times New Roman" w:cs="Times New Roman"/>
+          <w:color w:val="222222"/>
+          <w:sz w:val="28"/>
+          <w:szCs w:val="28"/>
+        </w:rPr>
+        <w:t>Сеть на двух маршрутизаторах</w:t>
+      </w:r>
+      <w:r>
+        <w:rPr>
+          <w:rFonts w:ascii="Times New Roman" w:hAnsi="Times New Roman" w:cs="Times New Roman"/>
+          <w:color w:val="222222"/>
+          <w:sz w:val="28"/>
+          <w:szCs w:val="28"/>
+        </w:rPr>
+        <w:t xml:space="preserve">. </w:t>
+      </w:r>
+    </w:p>
+    <w:p>
+      <w:pPr>
+        <w:spacing w:after="0" w:line="360" w:lineRule="auto"/>
+        <w:jc w:val="both"/>
+        <w:rPr>
+          <w:rFonts w:ascii="Times New Roman" w:hAnsi="Times New Roman" w:cs="Times New Roman"/>
+          <w:color w:val="222222"/>
+          <w:sz w:val="28"/>
+          <w:szCs w:val="28"/>
+        </w:rPr>
+      </w:pPr>
+      <w:r>
+        <w:rPr>
+          <w:rFonts w:ascii="Times New Roman" w:hAnsi="Times New Roman" w:cs="Times New Roman"/>
+          <w:color w:val="222222"/>
+          <w:sz w:val="28"/>
+          <w:szCs w:val="28"/>
+        </w:rPr>
+        <w:tab/>
+      </w:r>
+      <w:r>
+        <w:rPr>
+          <w:rFonts w:ascii="Times New Roman" w:hAnsi="Times New Roman" w:cs="Times New Roman"/>
+          <w:color w:val="222222"/>
+          <w:sz w:val="28"/>
+          <w:szCs w:val="28"/>
+        </w:rPr>
+        <w:t xml:space="preserve">Теперь наша задача настроить сеть так, чтобы она поддерживала статическую маршрутизацию. Сеть для задания представлена на рисунке 17. </w:t>
+      </w:r>
+    </w:p>
+    <w:p>
+      <w:pPr>
+        <w:spacing w:after="0" w:line="360" w:lineRule="auto"/>
+        <w:jc w:val="both"/>
+        <w:rPr>
+          <w:rFonts w:ascii="Times New Roman" w:hAnsi="Times New Roman" w:cs="Times New Roman"/>
+          <w:color w:val="222222"/>
+          <w:sz w:val="28"/>
+          <w:szCs w:val="28"/>
+        </w:rPr>
+      </w:pPr>
+    </w:p>
+    <w:p>
+      <w:pPr>
+        <w:spacing w:after="0" w:line="360" w:lineRule="auto"/>
+        <w:jc w:val="center"/>
+        <w:rPr>
+          <w:rFonts w:ascii="Times New Roman" w:hAnsi="Times New Roman" w:cs="Times New Roman"/>
+          <w:color w:val="222222"/>
+          <w:sz w:val="28"/>
+          <w:szCs w:val="28"/>
+        </w:rPr>
+      </w:pPr>
+      <w:r>
+        <w:rPr>
+          <w:rFonts w:ascii="Times New Roman" w:hAnsi="Times New Roman" w:cs="Times New Roman"/>
+          <w:color w:val="222222"/>
+          <w:sz w:val="28"/>
+          <w:szCs w:val="28"/>
+        </w:rPr>
+        <w:drawing>
+          <wp:inline distT="0" distB="0" distL="0" distR="0" wp14:anchorId="64E16BBF" wp14:editId="2E671036">
+            <wp:extent cx="4009717" cy="2695575"/>
+            <wp:effectExtent l="0" t="0" r="0" b="0"/>
+            <wp:docPr id="1445805205" name="Рисунок 1" descr="Изображение выглядит как текст, диаграмма, снимок экрана, линия&#10;&#10;Автоматически созданное описание"/>
+            <wp:cNvGraphicFramePr>
+              <a:graphicFrameLocks xmlns:a="http://schemas.openxmlformats.org/drawingml/2006/main" noChangeAspect="1"/>
+            </wp:cNvGraphicFramePr>
+            <a:graphic xmlns:a="http://schemas.openxmlformats.org/drawingml/2006/main">
+              <a:graphicData uri="http://schemas.openxmlformats.org/drawingml/2006/picture">
+                <pic:pic xmlns:pic="http://schemas.openxmlformats.org/drawingml/2006/picture">
+                  <pic:nvPicPr>
+                    <pic:cNvPr id="1445805205" name="Рисунок 1" descr="Изображение выглядит как текст, диаграмма, снимок экрана, линия&#10;&#10;Автоматически созданное описание"/>
+                    <pic:cNvPicPr/>
+                  </pic:nvPicPr>
+                  <pic:blipFill>
+                    <a:blip r:embed="rId65"/>
+                    <a:stretch>
+                      <a:fillRect/>
+                    </a:stretch>
+                  </pic:blipFill>
+                  <pic:spPr>
+                    <a:xfrm>
+                      <a:off x="0" y="0"/>
+                      <a:ext cx="4017165" cy="2700582"/>
+                    </a:xfrm>
+                    <a:prstGeom prst="rect">
+                      <a:avLst/>
+                    </a:prstGeom>
+                  </pic:spPr>
+                </pic:pic>
+              </a:graphicData>
+            </a:graphic>
+          </wp:inline>
+        </w:drawing>
+      </w:r>
+    </w:p>
+    <w:p>
+      <w:pPr>
+        <w:spacing w:after="0" w:line="360" w:lineRule="auto"/>
+        <w:jc w:val="center"/>
+        <w:rPr>
+          <w:rFonts w:ascii="Times New Roman" w:hAnsi="Times New Roman" w:cs="Times New Roman"/>
+          <w:color w:val="222222"/>
+          <w:sz w:val="24"/>
+          <w:szCs w:val="24"/>
+        </w:rPr>
+      </w:pPr>
+      <w:r>
+        <w:rPr>
+          <w:rFonts w:ascii="Times New Roman" w:hAnsi="Times New Roman" w:cs="Times New Roman"/>
+          <w:color w:val="222222"/>
+          <w:sz w:val="24"/>
+          <w:szCs w:val="24"/>
+        </w:rPr>
+        <w:t>Рисунок 17 – сеть для задания 3</w:t>
+      </w:r>
+    </w:p>
+    <w:p>
+      <w:pPr>
+        <w:spacing w:after="0" w:line="360" w:lineRule="auto"/>
+        <w:jc w:val="both"/>
+        <w:rPr>
+          <w:rFonts w:ascii="Times New Roman" w:hAnsi="Times New Roman" w:cs="Times New Roman"/>
+          <w:color w:val="222222"/>
+          <w:sz w:val="28"/>
+          <w:szCs w:val="28"/>
+        </w:rPr>
+      </w:pPr>
+      <w:r>
+        <w:rPr>
+          <w:rFonts w:ascii="Times New Roman" w:hAnsi="Times New Roman" w:cs="Times New Roman"/>
+          <w:color w:val="222222"/>
+          <w:sz w:val="28"/>
+          <w:szCs w:val="28"/>
+        </w:rPr>
+        <w:lastRenderedPageBreak/>
+        <w:tab/>
+      </w:r>
+      <w:r>
+        <w:rPr>
+          <w:rFonts w:ascii="Times New Roman" w:hAnsi="Times New Roman" w:cs="Times New Roman"/>
+          <w:color w:val="222222"/>
+          <w:sz w:val="28"/>
+          <w:szCs w:val="28"/>
+        </w:rPr>
+        <w:t xml:space="preserve">Теперь для каждого роутера покажем, что можно пересылать данные в нужные подсети. </w:t>
+      </w:r>
+      <w:r>
+        <w:rPr>
+          <w:rFonts w:ascii="Times New Roman" w:hAnsi="Times New Roman" w:cs="Times New Roman"/>
+          <w:color w:val="222222"/>
+          <w:sz w:val="28"/>
+          <w:szCs w:val="28"/>
+        </w:rPr>
+        <w:t xml:space="preserve">Для </w:t>
+      </w:r>
+      <w:r>
+        <w:rPr>
+          <w:rFonts w:ascii="Times New Roman" w:hAnsi="Times New Roman" w:cs="Times New Roman"/>
+          <w:color w:val="222222"/>
+          <w:sz w:val="28"/>
+          <w:szCs w:val="28"/>
+          <w:lang w:val="en-US"/>
+        </w:rPr>
+        <w:t>Router</w:t>
+      </w:r>
+      <w:r>
+        <w:rPr>
+          <w:rFonts w:ascii="Times New Roman" w:hAnsi="Times New Roman" w:cs="Times New Roman"/>
+          <w:color w:val="222222"/>
+          <w:sz w:val="28"/>
+          <w:szCs w:val="28"/>
+        </w:rPr>
+        <w:t xml:space="preserve"> 1 </w:t>
+      </w:r>
+      <w:r>
+        <w:rPr>
+          <w:rFonts w:ascii="Times New Roman" w:hAnsi="Times New Roman" w:cs="Times New Roman"/>
+          <w:color w:val="222222"/>
+          <w:sz w:val="28"/>
+          <w:szCs w:val="28"/>
+        </w:rPr>
+        <w:t xml:space="preserve">покажем, что он может попасть в подсеть </w:t>
+      </w:r>
+      <w:r>
+        <w:rPr>
+          <w:rFonts w:ascii="Times New Roman" w:hAnsi="Times New Roman" w:cs="Times New Roman"/>
+          <w:color w:val="222222"/>
+          <w:sz w:val="28"/>
+          <w:szCs w:val="28"/>
+        </w:rPr>
+        <w:t xml:space="preserve">“192.168.10.0” </w:t>
+      </w:r>
+      <w:r>
+        <w:rPr>
+          <w:rFonts w:ascii="Times New Roman" w:hAnsi="Times New Roman" w:cs="Times New Roman"/>
+          <w:color w:val="222222"/>
+          <w:sz w:val="28"/>
+          <w:szCs w:val="28"/>
+        </w:rPr>
+        <w:t xml:space="preserve">с маской </w:t>
+      </w:r>
+      <w:r>
+        <w:rPr>
+          <w:rFonts w:ascii="Times New Roman" w:hAnsi="Times New Roman" w:cs="Times New Roman"/>
+          <w:color w:val="222222"/>
+          <w:sz w:val="28"/>
+          <w:szCs w:val="28"/>
+        </w:rPr>
+        <w:t xml:space="preserve">“255.255.255.0” </w:t>
+      </w:r>
+      <w:r>
+        <w:rPr>
+          <w:rFonts w:ascii="Times New Roman" w:hAnsi="Times New Roman" w:cs="Times New Roman"/>
+          <w:color w:val="222222"/>
+          <w:sz w:val="28"/>
+          <w:szCs w:val="28"/>
+          <w:lang w:val="en-GB"/>
+        </w:rPr>
+        <w:t>c</w:t>
+      </w:r>
+      <w:r>
+        <w:rPr>
+          <w:rFonts w:ascii="Times New Roman" w:hAnsi="Times New Roman" w:cs="Times New Roman"/>
+          <w:color w:val="222222"/>
+          <w:sz w:val="28"/>
+          <w:szCs w:val="28"/>
+        </w:rPr>
+        <w:t xml:space="preserve"> </w:t>
+      </w:r>
+      <w:r>
+        <w:rPr>
+          <w:rFonts w:ascii="Times New Roman" w:hAnsi="Times New Roman" w:cs="Times New Roman"/>
+          <w:color w:val="222222"/>
+          <w:sz w:val="28"/>
+          <w:szCs w:val="28"/>
+        </w:rPr>
+        <w:t xml:space="preserve">помощью интерфейса </w:t>
+      </w:r>
+      <w:r>
+        <w:rPr>
+          <w:rFonts w:ascii="Times New Roman" w:hAnsi="Times New Roman" w:cs="Times New Roman"/>
+          <w:color w:val="222222"/>
+          <w:sz w:val="28"/>
+          <w:szCs w:val="28"/>
+        </w:rPr>
+        <w:t>“192.168.200.1”</w:t>
+      </w:r>
+      <w:r>
+        <w:rPr>
+          <w:rFonts w:ascii="Times New Roman" w:hAnsi="Times New Roman" w:cs="Times New Roman"/>
+          <w:color w:val="222222"/>
+          <w:sz w:val="28"/>
+          <w:szCs w:val="28"/>
+        </w:rPr>
+        <w:t xml:space="preserve">. Аналогичным образом сделаем и для </w:t>
+      </w:r>
+      <w:r>
+        <w:rPr>
+          <w:rFonts w:ascii="Times New Roman" w:hAnsi="Times New Roman" w:cs="Times New Roman"/>
+          <w:color w:val="222222"/>
+          <w:sz w:val="28"/>
+          <w:szCs w:val="28"/>
+          <w:lang w:val="en-US"/>
+        </w:rPr>
+        <w:t>Router</w:t>
+      </w:r>
+      <w:r>
+        <w:rPr>
+          <w:rFonts w:ascii="Times New Roman" w:hAnsi="Times New Roman" w:cs="Times New Roman"/>
+          <w:color w:val="222222"/>
+          <w:sz w:val="28"/>
+          <w:szCs w:val="28"/>
+        </w:rPr>
+        <w:t xml:space="preserve">0. </w:t>
+      </w:r>
+      <w:r>
+        <w:rPr>
+          <w:rFonts w:ascii="Times New Roman" w:hAnsi="Times New Roman" w:cs="Times New Roman"/>
+          <w:color w:val="222222"/>
+          <w:sz w:val="28"/>
+          <w:szCs w:val="28"/>
+        </w:rPr>
+        <w:t xml:space="preserve">Результат настройки для </w:t>
+      </w:r>
+      <w:r>
+        <w:rPr>
+          <w:rFonts w:ascii="Times New Roman" w:hAnsi="Times New Roman" w:cs="Times New Roman"/>
+          <w:color w:val="222222"/>
+          <w:sz w:val="28"/>
+          <w:szCs w:val="28"/>
+          <w:lang w:val="en-US"/>
+        </w:rPr>
+        <w:t xml:space="preserve">Router1 </w:t>
+      </w:r>
+      <w:r>
+        <w:rPr>
+          <w:rFonts w:ascii="Times New Roman" w:hAnsi="Times New Roman" w:cs="Times New Roman"/>
+          <w:color w:val="222222"/>
+          <w:sz w:val="28"/>
+          <w:szCs w:val="28"/>
+        </w:rPr>
+        <w:t xml:space="preserve">представлен на рисунке 18. </w:t>
+      </w:r>
+    </w:p>
+    <w:p>
+      <w:pPr>
+        <w:spacing w:after="0" w:line="360" w:lineRule="auto"/>
+        <w:jc w:val="both"/>
+        <w:rPr>
+          <w:rFonts w:ascii="Times New Roman" w:hAnsi="Times New Roman" w:cs="Times New Roman"/>
+          <w:color w:val="222222"/>
+          <w:sz w:val="28"/>
+          <w:szCs w:val="28"/>
+        </w:rPr>
+      </w:pPr>
+    </w:p>
+    <w:p>
+      <w:pPr>
+        <w:spacing w:after="0" w:line="360" w:lineRule="auto"/>
+        <w:jc w:val="center"/>
+        <w:rPr>
+          <w:rFonts w:ascii="Times New Roman" w:hAnsi="Times New Roman" w:cs="Times New Roman"/>
+          <w:color w:val="222222"/>
+          <w:sz w:val="28"/>
+          <w:szCs w:val="28"/>
+        </w:rPr>
+      </w:pPr>
+      <w:r>
+        <w:rPr>
+          <w:rFonts w:ascii="Times New Roman" w:hAnsi="Times New Roman" w:cs="Times New Roman"/>
+          <w:color w:val="222222"/>
+          <w:sz w:val="28"/>
+          <w:szCs w:val="28"/>
+        </w:rPr>
+        <w:drawing>
+          <wp:inline distT="0" distB="0" distL="0" distR="0" wp14:anchorId="1C42FC3B" wp14:editId="50D3218C">
+            <wp:extent cx="4591691" cy="276264"/>
+            <wp:effectExtent l="0" t="0" r="0" b="9525"/>
+            <wp:docPr id="1382376173" name="Рисунок 1"/>
+            <wp:cNvGraphicFramePr>
+              <a:graphicFrameLocks xmlns:a="http://schemas.openxmlformats.org/drawingml/2006/main" noChangeAspect="1"/>
+            </wp:cNvGraphicFramePr>
+            <a:graphic xmlns:a="http://schemas.openxmlformats.org/drawingml/2006/main">
+              <a:graphicData uri="http://schemas.openxmlformats.org/drawingml/2006/picture">
+                <pic:pic xmlns:pic="http://schemas.openxmlformats.org/drawingml/2006/picture">
+                  <pic:nvPicPr>
+                    <pic:cNvPr id="1382376173" name=""/>
+                    <pic:cNvPicPr/>
+                  </pic:nvPicPr>
+                  <pic:blipFill>
+                    <a:blip r:embed="rId66"/>
+                    <a:stretch>
+                      <a:fillRect/>
+                    </a:stretch>
+                  </pic:blipFill>
+                  <pic:spPr>
+                    <a:xfrm>
+                      <a:off x="0" y="0"/>
+                      <a:ext cx="4591691" cy="276264"/>
+                    </a:xfrm>
+                    <a:prstGeom prst="rect">
+                      <a:avLst/>
+                    </a:prstGeom>
+                  </pic:spPr>
+                </pic:pic>
+              </a:graphicData>
+            </a:graphic>
+          </wp:inline>
+        </w:drawing>
+      </w:r>
+    </w:p>
+    <w:p>
+      <w:pPr>
+        <w:spacing w:after="0" w:line="360" w:lineRule="auto"/>
+        <w:jc w:val="center"/>
+        <w:rPr>
+          <w:rFonts w:ascii="Times New Roman" w:hAnsi="Times New Roman" w:cs="Times New Roman"/>
+          <w:color w:val="222222"/>
+          <w:sz w:val="24"/>
+          <w:szCs w:val="24"/>
+          <w:lang w:val="en-US"/>
+        </w:rPr>
+      </w:pPr>
+      <w:r>
+        <w:rPr>
+          <w:rFonts w:ascii="Times New Roman" w:hAnsi="Times New Roman" w:cs="Times New Roman"/>
+          <w:color w:val="222222"/>
+          <w:sz w:val="24"/>
+          <w:szCs w:val="24"/>
+        </w:rPr>
+        <w:t xml:space="preserve">Рисунок 18 – настройка подключения для </w:t>
+      </w:r>
+      <w:r>
+        <w:rPr>
+          <w:rFonts w:ascii="Times New Roman" w:hAnsi="Times New Roman" w:cs="Times New Roman"/>
+          <w:color w:val="222222"/>
+          <w:sz w:val="24"/>
+          <w:szCs w:val="24"/>
+          <w:lang w:val="en-US"/>
+        </w:rPr>
+        <w:t>Router1</w:t>
+      </w:r>
+    </w:p>
+    <w:p>
+      <w:pPr>
+        <w:spacing w:after="0" w:line="360" w:lineRule="auto"/>
+        <w:jc w:val="center"/>
+        <w:rPr>
+          <w:rFonts w:ascii="Times New Roman" w:hAnsi="Times New Roman" w:cs="Times New Roman"/>
+          <w:color w:val="222222"/>
+          <w:sz w:val="24"/>
+          <w:szCs w:val="24"/>
+          <w:lang w:val="en-US"/>
+        </w:rPr>
+      </w:pPr>
+    </w:p>
+    <w:p>
+      <w:pPr>
+        <w:spacing w:after="0" w:line="360" w:lineRule="auto"/>
+        <w:jc w:val="both"/>
+        <w:rPr>
+          <w:rFonts w:ascii="Times New Roman" w:hAnsi="Times New Roman" w:cs="Times New Roman"/>
+          <w:color w:val="222222"/>
+          <w:sz w:val="28"/>
+          <w:szCs w:val="28"/>
+        </w:rPr>
+      </w:pPr>
+      <w:r>
+        <w:rPr>
+          <w:rFonts w:ascii="Times New Roman" w:hAnsi="Times New Roman" w:cs="Times New Roman"/>
+          <w:color w:val="222222"/>
+          <w:sz w:val="28"/>
+          <w:szCs w:val="28"/>
+          <w:lang w:val="en-US"/>
+        </w:rPr>
+        <w:tab/>
+      </w:r>
+      <w:r>
+        <w:rPr>
+          <w:rFonts w:ascii="Times New Roman" w:hAnsi="Times New Roman" w:cs="Times New Roman"/>
+          <w:color w:val="222222"/>
+          <w:sz w:val="28"/>
+          <w:szCs w:val="28"/>
+        </w:rPr>
+        <w:t xml:space="preserve">Теперь таблица для маршрутизации для </w:t>
+      </w:r>
+      <w:r>
+        <w:rPr>
+          <w:rFonts w:ascii="Times New Roman" w:hAnsi="Times New Roman" w:cs="Times New Roman"/>
+          <w:color w:val="222222"/>
+          <w:sz w:val="28"/>
+          <w:szCs w:val="28"/>
+          <w:lang w:val="en-US"/>
+        </w:rPr>
+        <w:t>Router</w:t>
+      </w:r>
+      <w:r>
+        <w:rPr>
+          <w:rFonts w:ascii="Times New Roman" w:hAnsi="Times New Roman" w:cs="Times New Roman"/>
+          <w:color w:val="222222"/>
+          <w:sz w:val="28"/>
+          <w:szCs w:val="28"/>
+        </w:rPr>
+        <w:t xml:space="preserve">1 </w:t>
+      </w:r>
+      <w:r>
+        <w:rPr>
+          <w:rFonts w:ascii="Times New Roman" w:hAnsi="Times New Roman" w:cs="Times New Roman"/>
+          <w:color w:val="222222"/>
+          <w:sz w:val="28"/>
+          <w:szCs w:val="28"/>
+        </w:rPr>
+        <w:t xml:space="preserve">выглядит следующим образом, как на рисунке 19. </w:t>
+      </w:r>
+    </w:p>
+    <w:p>
+      <w:pPr>
+        <w:spacing w:after="0" w:line="360" w:lineRule="auto"/>
+        <w:jc w:val="both"/>
+        <w:rPr>
+          <w:rFonts w:ascii="Times New Roman" w:hAnsi="Times New Roman" w:cs="Times New Roman"/>
+          <w:color w:val="222222"/>
+          <w:sz w:val="28"/>
+          <w:szCs w:val="28"/>
+        </w:rPr>
+      </w:pPr>
+    </w:p>
+    <w:p>
+      <w:pPr>
+        <w:spacing w:after="0" w:line="360" w:lineRule="auto"/>
+        <w:jc w:val="center"/>
+        <w:rPr>
+          <w:rFonts w:ascii="Times New Roman" w:hAnsi="Times New Roman" w:cs="Times New Roman"/>
+          <w:color w:val="222222"/>
+          <w:sz w:val="28"/>
+          <w:szCs w:val="28"/>
+        </w:rPr>
+      </w:pPr>
+      <w:r>
+        <w:rPr>
+          <w:rFonts w:ascii="Times New Roman" w:hAnsi="Times New Roman" w:cs="Times New Roman"/>
+          <w:color w:val="222222"/>
+          <w:sz w:val="28"/>
+          <w:szCs w:val="28"/>
+        </w:rPr>
+        <w:drawing>
+          <wp:inline distT="0" distB="0" distL="0" distR="0" wp14:anchorId="3AD99289" wp14:editId="2F508572">
+            <wp:extent cx="4153480" cy="600159"/>
+            <wp:effectExtent l="0" t="0" r="0" b="9525"/>
+            <wp:docPr id="793780851" name="Рисунок 1" descr="Изображение выглядит как текст, снимок экрана, Шрифт, линия&#10;&#10;Автоматически созданное описание"/>
+            <wp:cNvGraphicFramePr>
+              <a:graphicFrameLocks xmlns:a="http://schemas.openxmlformats.org/drawingml/2006/main" noChangeAspect="1"/>
+            </wp:cNvGraphicFramePr>
+            <a:graphic xmlns:a="http://schemas.openxmlformats.org/drawingml/2006/main">
+              <a:graphicData uri="http://schemas.openxmlformats.org/drawingml/2006/picture">
+                <pic:pic xmlns:pic="http://schemas.openxmlformats.org/drawingml/2006/picture">
+                  <pic:nvPicPr>
+                    <pic:cNvPr id="793780851" name="Рисунок 1" descr="Изображение выглядит как текст, снимок экрана, Шрифт, линия&#10;&#10;Автоматически созданное описание"/>
+                    <pic:cNvPicPr/>
+                  </pic:nvPicPr>
+                  <pic:blipFill>
+                    <a:blip r:embed="rId67"/>
+                    <a:stretch>
+                      <a:fillRect/>
+                    </a:stretch>
+                  </pic:blipFill>
+                  <pic:spPr>
+                    <a:xfrm>
+                      <a:off x="0" y="0"/>
+                      <a:ext cx="4153480" cy="600159"/>
+                    </a:xfrm>
+                    <a:prstGeom prst="rect">
+                      <a:avLst/>
+                    </a:prstGeom>
+                  </pic:spPr>
+                </pic:pic>
+              </a:graphicData>
+            </a:graphic>
+          </wp:inline>
+        </w:drawing>
+      </w:r>
+    </w:p>
+    <w:p>
+      <w:pPr>
+        <w:spacing w:after="0" w:line="360" w:lineRule="auto"/>
+        <w:jc w:val="center"/>
+        <w:rPr>
+          <w:rFonts w:ascii="Times New Roman" w:hAnsi="Times New Roman" w:cs="Times New Roman"/>
+          <w:color w:val="222222"/>
+          <w:sz w:val="24"/>
+          <w:szCs w:val="24"/>
+        </w:rPr>
+      </w:pPr>
+      <w:r>
+        <w:rPr>
+          <w:rFonts w:ascii="Times New Roman" w:hAnsi="Times New Roman" w:cs="Times New Roman"/>
+          <w:color w:val="222222"/>
+          <w:sz w:val="24"/>
+          <w:szCs w:val="24"/>
+        </w:rPr>
+        <w:t xml:space="preserve">Рисунок 19 – таблица маршрутизации для </w:t>
+      </w:r>
+      <w:r>
+        <w:rPr>
+          <w:rFonts w:ascii="Times New Roman" w:hAnsi="Times New Roman" w:cs="Times New Roman"/>
+          <w:color w:val="222222"/>
+          <w:sz w:val="24"/>
+          <w:szCs w:val="24"/>
+          <w:lang w:val="en-US"/>
+        </w:rPr>
+        <w:t>Router1</w:t>
+      </w:r>
+    </w:p>
+    <w:p>
+      <w:pPr>
+        <w:spacing w:after="0" w:line="360" w:lineRule="auto"/>
+        <w:jc w:val="both"/>
+        <w:rPr>
+          <w:rFonts w:ascii="Times New Roman" w:hAnsi="Times New Roman" w:cs="Times New Roman"/>
+          <w:color w:val="222222"/>
+          <w:sz w:val="28"/>
+          <w:szCs w:val="28"/>
+        </w:rPr>
+      </w:pPr>
+    </w:p>
+    <w:p>
+      <w:pPr>
+        <w:spacing w:after="0" w:line="360" w:lineRule="auto"/>
+        <w:jc w:val="both"/>
+        <w:rPr>
+          <w:rFonts w:ascii="Times New Roman" w:hAnsi="Times New Roman" w:cs="Times New Roman"/>
+          <w:color w:val="222222"/>
+          <w:sz w:val="28"/>
+          <w:szCs w:val="28"/>
+        </w:rPr>
+      </w:pPr>
+      <w:r>
+        <w:rPr>
+          <w:rFonts w:ascii="Times New Roman" w:hAnsi="Times New Roman" w:cs="Times New Roman"/>
+          <w:color w:val="222222"/>
+          <w:sz w:val="28"/>
+          <w:szCs w:val="28"/>
+          <w:lang w:val="en-US"/>
+        </w:rPr>
+        <w:tab/>
+      </w:r>
+      <w:r>
+        <w:rPr>
+          <w:rFonts w:ascii="Times New Roman" w:hAnsi="Times New Roman" w:cs="Times New Roman"/>
+          <w:color w:val="222222"/>
+          <w:sz w:val="28"/>
+          <w:szCs w:val="28"/>
+        </w:rPr>
+        <w:t xml:space="preserve">Обязательно нужно добавить шлюз для сети – это </w:t>
+      </w:r>
+      <w:r>
+        <w:rPr>
+          <w:rFonts w:ascii="Times New Roman" w:hAnsi="Times New Roman" w:cs="Times New Roman"/>
+          <w:color w:val="222222"/>
+          <w:sz w:val="28"/>
+          <w:szCs w:val="28"/>
+          <w:lang w:val="en-US"/>
+        </w:rPr>
+        <w:t>IP</w:t>
+      </w:r>
+      <w:r>
+        <w:rPr>
+          <w:rFonts w:ascii="Times New Roman" w:hAnsi="Times New Roman" w:cs="Times New Roman"/>
+          <w:color w:val="222222"/>
+          <w:sz w:val="28"/>
+          <w:szCs w:val="28"/>
+        </w:rPr>
+        <w:t xml:space="preserve"> адрес, на который отсылаются пакеты в случае того, если нужное устройство не найдено было в подсети. </w:t>
+      </w:r>
+    </w:p>
+    <w:p>
+      <w:pPr>
+        <w:spacing w:after="0" w:line="360" w:lineRule="auto"/>
+        <w:jc w:val="both"/>
+        <w:rPr>
+          <w:rFonts w:ascii="Times New Roman" w:hAnsi="Times New Roman" w:cs="Times New Roman"/>
+          <w:color w:val="222222"/>
+          <w:sz w:val="28"/>
+          <w:szCs w:val="28"/>
+        </w:rPr>
+      </w:pPr>
+    </w:p>
+    <w:p>
+      <w:pPr>
+        <w:spacing w:after="0" w:line="360" w:lineRule="auto"/>
+        <w:jc w:val="both"/>
+        <w:rPr>
+          <w:rFonts w:ascii="Times New Roman" w:hAnsi="Times New Roman" w:cs="Times New Roman"/>
+          <w:color w:val="222222"/>
+          <w:sz w:val="28"/>
+          <w:szCs w:val="28"/>
+        </w:rPr>
+      </w:pPr>
+      <w:r>
+        <w:rPr>
+          <w:rFonts w:ascii="Times New Roman" w:hAnsi="Times New Roman" w:cs="Times New Roman"/>
+          <w:color w:val="222222"/>
+          <w:sz w:val="28"/>
+          <w:szCs w:val="28"/>
+        </w:rPr>
+        <w:tab/>
+      </w:r>
+      <w:r>
+        <w:rPr>
+          <w:rFonts w:ascii="Times New Roman" w:hAnsi="Times New Roman" w:cs="Times New Roman"/>
+          <w:b/>
+          <w:bCs/>
+          <w:color w:val="222222"/>
+          <w:sz w:val="28"/>
+          <w:szCs w:val="28"/>
+        </w:rPr>
+        <w:t>Задание 4.</w:t>
+      </w:r>
+      <w:r>
+        <w:rPr>
+          <w:rFonts w:ascii="Times New Roman" w:hAnsi="Times New Roman" w:cs="Times New Roman"/>
+          <w:color w:val="222222"/>
+          <w:sz w:val="28"/>
+          <w:szCs w:val="28"/>
+        </w:rPr>
+        <w:t xml:space="preserve"> Статическая маршрутизация для пяти сетей и роутеров с тремя портами. </w:t>
+      </w:r>
+    </w:p>
+    <w:p>
+      <w:pPr>
+        <w:spacing w:after="0" w:line="360" w:lineRule="auto"/>
+        <w:jc w:val="both"/>
+        <w:rPr>
+          <w:rFonts w:ascii="Times New Roman" w:hAnsi="Times New Roman" w:cs="Times New Roman"/>
+          <w:color w:val="222222"/>
+          <w:sz w:val="28"/>
+          <w:szCs w:val="28"/>
+          <w:lang w:val="en-GB"/>
+        </w:rPr>
+      </w:pPr>
+      <w:r>
+        <w:rPr>
+          <w:rFonts w:ascii="Times New Roman" w:hAnsi="Times New Roman" w:cs="Times New Roman"/>
+          <w:color w:val="222222"/>
+          <w:sz w:val="28"/>
+          <w:szCs w:val="28"/>
+        </w:rPr>
+        <w:tab/>
+        <w:t>Для начала создадим сеть для нашего задания. Она представлена на рисунке 20. На данной схеме имеется пять сетей</w:t>
+      </w:r>
+      <w:r>
+        <w:rPr>
+          <w:rFonts w:ascii="Times New Roman" w:hAnsi="Times New Roman" w:cs="Times New Roman"/>
+          <w:color w:val="222222"/>
+          <w:sz w:val="28"/>
+          <w:szCs w:val="28"/>
+        </w:rPr>
+        <w:t xml:space="preserve">: 192.168.1.0, 152.20.20.0, 192.168.100.0, 10.10.10.0 </w:t>
+      </w:r>
+      <w:r>
+        <w:rPr>
+          <w:rFonts w:ascii="Times New Roman" w:hAnsi="Times New Roman" w:cs="Times New Roman"/>
+          <w:color w:val="222222"/>
+          <w:sz w:val="28"/>
+          <w:szCs w:val="28"/>
+        </w:rPr>
+        <w:t xml:space="preserve">и </w:t>
+      </w:r>
+      <w:r>
+        <w:rPr>
+          <w:rFonts w:ascii="Times New Roman" w:hAnsi="Times New Roman" w:cs="Times New Roman"/>
+          <w:color w:val="222222"/>
+          <w:sz w:val="28"/>
+          <w:szCs w:val="28"/>
+        </w:rPr>
+        <w:t>192.168.2.0</w:t>
+      </w:r>
+      <w:r>
+        <w:rPr>
+          <w:rFonts w:ascii="Times New Roman" w:hAnsi="Times New Roman" w:cs="Times New Roman"/>
+          <w:color w:val="222222"/>
+          <w:sz w:val="28"/>
+          <w:szCs w:val="28"/>
+        </w:rPr>
+        <w:t>. В качестве шлюза по умолчанию у каждого компьютера указан интерфейс маршрутизатора, к которому он подключен. Маска у всех ПК одна – 255.255.255.0. Маска маршрутизаторов для каждого порта своя</w:t>
+      </w:r>
+      <w:r>
+        <w:rPr>
+          <w:rFonts w:ascii="Times New Roman" w:hAnsi="Times New Roman" w:cs="Times New Roman"/>
+          <w:color w:val="222222"/>
+          <w:sz w:val="28"/>
+          <w:szCs w:val="28"/>
+          <w:lang w:val="en-US"/>
+        </w:rPr>
+        <w:t xml:space="preserve">: Fa0/0 – 255.255.255.0, Fa0/1 – 255.255.0.0, Fa1/0 – 255.255.255.252. </w:t>
+      </w:r>
+    </w:p>
+    <w:p>
+      <w:pPr>
+        <w:spacing w:after="0" w:line="360" w:lineRule="auto"/>
+        <w:jc w:val="both"/>
+        <w:rPr>
+          <w:rFonts w:ascii="Times New Roman" w:hAnsi="Times New Roman" w:cs="Times New Roman"/>
+          <w:color w:val="222222"/>
+          <w:sz w:val="28"/>
+          <w:szCs w:val="28"/>
+          <w:lang w:val="en-GB"/>
+        </w:rPr>
+      </w:pPr>
+      <w:r>
+        <w:rPr>
+          <w:rFonts w:ascii="Times New Roman" w:hAnsi="Times New Roman" w:cs="Times New Roman"/>
+          <w:color w:val="222222"/>
+          <w:sz w:val="28"/>
+          <w:szCs w:val="28"/>
+        </w:rPr>
+        <w:lastRenderedPageBreak/>
+        <w:drawing>
+          <wp:inline distT="0" distB="0" distL="0" distR="0" wp14:anchorId="74FBD524" wp14:editId="3B7B0B0B">
+            <wp:extent cx="5714964" cy="2543175"/>
+            <wp:effectExtent l="0" t="0" r="635" b="0"/>
+            <wp:docPr id="755621936" name="Рисунок 1" descr="Изображение выглядит как текст, снимок экрана, диаграмма, линия&#10;&#10;Автоматически созданное описание"/>
+            <wp:cNvGraphicFramePr>
+              <a:graphicFrameLocks xmlns:a="http://schemas.openxmlformats.org/drawingml/2006/main" noChangeAspect="1"/>
+            </wp:cNvGraphicFramePr>
+            <a:graphic xmlns:a="http://schemas.openxmlformats.org/drawingml/2006/main">
+              <a:graphicData uri="http://schemas.openxmlformats.org/drawingml/2006/picture">
+                <pic:pic xmlns:pic="http://schemas.openxmlformats.org/drawingml/2006/picture">
+                  <pic:nvPicPr>
+                    <pic:cNvPr id="755621936" name="Рисунок 1" descr="Изображение выглядит как текст, снимок экрана, диаграмма, линия&#10;&#10;Автоматически созданное описание"/>
+                    <pic:cNvPicPr/>
+                  </pic:nvPicPr>
+                  <pic:blipFill>
+                    <a:blip r:embed="rId68"/>
+                    <a:stretch>
+                      <a:fillRect/>
+                    </a:stretch>
+                  </pic:blipFill>
+                  <pic:spPr>
+                    <a:xfrm>
+                      <a:off x="0" y="0"/>
+                      <a:ext cx="5729157" cy="2549491"/>
+                    </a:xfrm>
+                    <a:prstGeom prst="rect">
+                      <a:avLst/>
+                    </a:prstGeom>
+                  </pic:spPr>
+                </pic:pic>
+              </a:graphicData>
+            </a:graphic>
+          </wp:inline>
+        </w:drawing>
+      </w:r>
+    </w:p>
+    <w:p>
+      <w:pPr>
+        <w:spacing w:after="0" w:line="360" w:lineRule="auto"/>
+        <w:jc w:val="center"/>
+        <w:rPr>
+          <w:rFonts w:ascii="Times New Roman" w:hAnsi="Times New Roman" w:cs="Times New Roman"/>
+          <w:color w:val="222222"/>
+          <w:sz w:val="24"/>
+          <w:szCs w:val="24"/>
+        </w:rPr>
+      </w:pPr>
+      <w:r>
+        <w:rPr>
+          <w:rFonts w:ascii="Times New Roman" w:hAnsi="Times New Roman" w:cs="Times New Roman"/>
+          <w:color w:val="222222"/>
+          <w:sz w:val="24"/>
+          <w:szCs w:val="24"/>
+        </w:rPr>
+        <w:t>Рисунок 20 – сеть для 4 задания</w:t>
+      </w:r>
+    </w:p>
+    <w:p>
+      <w:pPr>
+        <w:spacing w:after="0" w:line="360" w:lineRule="auto"/>
+        <w:jc w:val="both"/>
+        <w:rPr>
+          <w:rFonts w:ascii="Times New Roman" w:hAnsi="Times New Roman" w:cs="Times New Roman"/>
+          <w:color w:val="222222"/>
+          <w:sz w:val="28"/>
+          <w:szCs w:val="28"/>
+        </w:rPr>
+      </w:pPr>
+    </w:p>
+    <w:p>
+      <w:pPr>
+        <w:spacing w:after="0" w:line="360" w:lineRule="auto"/>
+        <w:jc w:val="both"/>
+        <w:rPr>
+          <w:rFonts w:ascii="Times New Roman" w:hAnsi="Times New Roman" w:cs="Times New Roman"/>
+          <w:color w:val="222222"/>
+          <w:sz w:val="28"/>
+          <w:szCs w:val="28"/>
+        </w:rPr>
+      </w:pPr>
+      <w:r>
+        <w:rPr>
+          <w:rFonts w:ascii="Times New Roman" w:hAnsi="Times New Roman" w:cs="Times New Roman"/>
+          <w:color w:val="222222"/>
+          <w:sz w:val="28"/>
+          <w:szCs w:val="28"/>
+        </w:rPr>
+        <w:tab/>
+        <w:t xml:space="preserve">Теперь мы должны соединить маршрутизаторы между собой, нужно добавить интерфейсную плату </w:t>
+      </w:r>
+      <w:r>
+        <w:rPr>
+          <w:rFonts w:ascii="Times New Roman" w:hAnsi="Times New Roman" w:cs="Times New Roman"/>
+          <w:color w:val="222222"/>
+          <w:sz w:val="28"/>
+          <w:szCs w:val="28"/>
+          <w:lang w:val="en-US"/>
+        </w:rPr>
+        <w:t>NM</w:t>
+      </w:r>
+      <w:r>
+        <w:rPr>
+          <w:rFonts w:ascii="Times New Roman" w:hAnsi="Times New Roman" w:cs="Times New Roman"/>
+          <w:color w:val="222222"/>
+          <w:sz w:val="28"/>
+          <w:szCs w:val="28"/>
+        </w:rPr>
+        <w:t>-1</w:t>
+      </w:r>
+      <w:r>
+        <w:rPr>
+          <w:rFonts w:ascii="Times New Roman" w:hAnsi="Times New Roman" w:cs="Times New Roman"/>
+          <w:color w:val="222222"/>
+          <w:sz w:val="28"/>
+          <w:szCs w:val="28"/>
+          <w:lang w:val="en-US"/>
+        </w:rPr>
+        <w:t>FE</w:t>
+      </w:r>
+      <w:r>
+        <w:rPr>
+          <w:rFonts w:ascii="Times New Roman" w:hAnsi="Times New Roman" w:cs="Times New Roman"/>
+          <w:color w:val="222222"/>
+          <w:sz w:val="28"/>
+          <w:szCs w:val="28"/>
+        </w:rPr>
+        <w:t>-</w:t>
+      </w:r>
+      <w:r>
+        <w:rPr>
+          <w:rFonts w:ascii="Times New Roman" w:hAnsi="Times New Roman" w:cs="Times New Roman"/>
+          <w:color w:val="222222"/>
+          <w:sz w:val="28"/>
+          <w:szCs w:val="28"/>
+          <w:lang w:val="en-US"/>
+        </w:rPr>
+        <w:t>TX</w:t>
+      </w:r>
+      <w:r>
+        <w:rPr>
+          <w:rFonts w:ascii="Times New Roman" w:hAnsi="Times New Roman" w:cs="Times New Roman"/>
+          <w:color w:val="222222"/>
+          <w:sz w:val="28"/>
+          <w:szCs w:val="28"/>
+        </w:rPr>
+        <w:t xml:space="preserve">. Результат представлен на рисунке 21. </w:t>
+      </w:r>
+    </w:p>
+    <w:p>
+      <w:pPr>
+        <w:spacing w:after="0" w:line="360" w:lineRule="auto"/>
+        <w:jc w:val="both"/>
+        <w:rPr>
+          <w:rFonts w:ascii="Times New Roman" w:hAnsi="Times New Roman" w:cs="Times New Roman"/>
+          <w:color w:val="222222"/>
+          <w:sz w:val="28"/>
+          <w:szCs w:val="28"/>
+        </w:rPr>
+      </w:pPr>
+    </w:p>
+    <w:p>
+      <w:pPr>
+        <w:spacing w:after="0" w:line="360" w:lineRule="auto"/>
+        <w:jc w:val="center"/>
+        <w:rPr>
+          <w:rFonts w:ascii="Times New Roman" w:hAnsi="Times New Roman" w:cs="Times New Roman"/>
+          <w:color w:val="222222"/>
+          <w:sz w:val="28"/>
+          <w:szCs w:val="28"/>
+        </w:rPr>
+      </w:pPr>
+      <w:r>
+        <w:rPr>
+          <w:rFonts w:ascii="Times New Roman" w:hAnsi="Times New Roman" w:cs="Times New Roman"/>
+          <w:color w:val="222222"/>
+          <w:sz w:val="28"/>
+          <w:szCs w:val="28"/>
+        </w:rPr>
+        <w:drawing>
+          <wp:inline distT="0" distB="0" distL="0" distR="0" wp14:anchorId="706C0861" wp14:editId="076B822E">
+            <wp:extent cx="4620270" cy="971686"/>
+            <wp:effectExtent l="0" t="0" r="0" b="0"/>
+            <wp:docPr id="1706949736" name="Рисунок 1" descr="Изображение выглядит как машина, электроника, панель управления, Электронная техника&#10;&#10;Автоматически созданное описание"/>
+            <wp:cNvGraphicFramePr>
+              <a:graphicFrameLocks xmlns:a="http://schemas.openxmlformats.org/drawingml/2006/main" noChangeAspect="1"/>
+            </wp:cNvGraphicFramePr>
+            <a:graphic xmlns:a="http://schemas.openxmlformats.org/drawingml/2006/main">
+              <a:graphicData uri="http://schemas.openxmlformats.org/drawingml/2006/picture">
+                <pic:pic xmlns:pic="http://schemas.openxmlformats.org/drawingml/2006/picture">
+                  <pic:nvPicPr>
+                    <pic:cNvPr id="1706949736" name="Рисунок 1" descr="Изображение выглядит как машина, электроника, панель управления, Электронная техника&#10;&#10;Автоматически созданное описание"/>
+                    <pic:cNvPicPr/>
+                  </pic:nvPicPr>
+                  <pic:blipFill>
+                    <a:blip r:embed="rId69"/>
+                    <a:stretch>
+                      <a:fillRect/>
+                    </a:stretch>
+                  </pic:blipFill>
+                  <pic:spPr>
+                    <a:xfrm>
+                      <a:off x="0" y="0"/>
+                      <a:ext cx="4620270" cy="971686"/>
+                    </a:xfrm>
+                    <a:prstGeom prst="rect">
+                      <a:avLst/>
+                    </a:prstGeom>
+                  </pic:spPr>
+                </pic:pic>
+              </a:graphicData>
+            </a:graphic>
+          </wp:inline>
+        </w:drawing>
+      </w:r>
+    </w:p>
+    <w:p>
+      <w:pPr>
+        <w:spacing w:after="0" w:line="360" w:lineRule="auto"/>
+        <w:jc w:val="center"/>
+        <w:rPr>
+          <w:rFonts w:ascii="Times New Roman" w:hAnsi="Times New Roman" w:cs="Times New Roman"/>
+          <w:color w:val="222222"/>
+          <w:sz w:val="24"/>
+          <w:szCs w:val="24"/>
+          <w:lang w:val="en-US"/>
+        </w:rPr>
+      </w:pPr>
+      <w:r>
+        <w:rPr>
+          <w:rFonts w:ascii="Times New Roman" w:hAnsi="Times New Roman" w:cs="Times New Roman"/>
+          <w:color w:val="222222"/>
+          <w:sz w:val="24"/>
+          <w:szCs w:val="24"/>
+        </w:rPr>
+        <w:t xml:space="preserve">Рисунок 21 – конфигурация </w:t>
+      </w:r>
+      <w:r>
+        <w:rPr>
+          <w:rFonts w:ascii="Times New Roman" w:hAnsi="Times New Roman" w:cs="Times New Roman"/>
+          <w:color w:val="222222"/>
+          <w:sz w:val="24"/>
+          <w:szCs w:val="24"/>
+          <w:lang w:val="en-US"/>
+        </w:rPr>
+        <w:t>Router0</w:t>
+      </w:r>
+    </w:p>
+    <w:p>
+      <w:pPr>
+        <w:spacing w:after="0" w:line="360" w:lineRule="auto"/>
+        <w:jc w:val="center"/>
+        <w:rPr>
+          <w:rFonts w:ascii="Times New Roman" w:hAnsi="Times New Roman" w:cs="Times New Roman"/>
+          <w:color w:val="222222"/>
+          <w:sz w:val="24"/>
+          <w:szCs w:val="24"/>
+          <w:lang w:val="en-US"/>
+        </w:rPr>
+      </w:pPr>
+    </w:p>
+    <w:p>
+      <w:pPr>
+        <w:spacing w:after="0" w:line="360" w:lineRule="auto"/>
+        <w:jc w:val="both"/>
+        <w:rPr>
+          <w:rFonts w:ascii="Times New Roman" w:hAnsi="Times New Roman" w:cs="Times New Roman"/>
+          <w:color w:val="222222"/>
+          <w:sz w:val="28"/>
+          <w:szCs w:val="28"/>
+        </w:rPr>
+      </w:pPr>
+      <w:r>
+        <w:rPr>
+          <w:rFonts w:ascii="Times New Roman" w:hAnsi="Times New Roman" w:cs="Times New Roman"/>
+          <w:color w:val="222222"/>
+          <w:sz w:val="24"/>
+          <w:szCs w:val="24"/>
+          <w:lang w:val="en-US"/>
+        </w:rPr>
+        <w:tab/>
+      </w:r>
+      <w:r>
+        <w:rPr>
+          <w:rFonts w:ascii="Times New Roman" w:hAnsi="Times New Roman" w:cs="Times New Roman"/>
+          <w:color w:val="222222"/>
+          <w:sz w:val="28"/>
+          <w:szCs w:val="28"/>
+        </w:rPr>
+        <w:t xml:space="preserve">Не все пакеты будут возвращаться обратно, поэтому мы должны настроить путь по умолчанию для возврата, для этого мы пропишем в конфигурации </w:t>
+      </w:r>
+      <w:r>
+        <w:rPr>
+          <w:rFonts w:ascii="Times New Roman" w:hAnsi="Times New Roman" w:cs="Times New Roman"/>
+          <w:color w:val="222222"/>
+          <w:sz w:val="28"/>
+          <w:szCs w:val="28"/>
+          <w:lang w:val="en-US"/>
+        </w:rPr>
+        <w:t>R</w:t>
+      </w:r>
+      <w:r>
+        <w:rPr>
+          <w:rFonts w:ascii="Times New Roman" w:hAnsi="Times New Roman" w:cs="Times New Roman"/>
+          <w:color w:val="222222"/>
+          <w:sz w:val="28"/>
+          <w:szCs w:val="28"/>
+        </w:rPr>
+        <w:t xml:space="preserve">0 </w:t>
+      </w:r>
+      <w:r>
+        <w:rPr>
+          <w:rFonts w:ascii="Times New Roman" w:hAnsi="Times New Roman" w:cs="Times New Roman"/>
+          <w:color w:val="222222"/>
+          <w:sz w:val="28"/>
+          <w:szCs w:val="28"/>
+        </w:rPr>
+        <w:t xml:space="preserve">следующие команды, которые представлены на рисунке 21. </w:t>
+      </w:r>
+    </w:p>
+    <w:p>
+      <w:pPr>
+        <w:spacing w:after="0" w:line="360" w:lineRule="auto"/>
+        <w:jc w:val="both"/>
+        <w:rPr>
+          <w:rFonts w:ascii="Times New Roman" w:hAnsi="Times New Roman" w:cs="Times New Roman"/>
+          <w:color w:val="222222"/>
+          <w:sz w:val="28"/>
+          <w:szCs w:val="28"/>
+        </w:rPr>
+      </w:pPr>
+    </w:p>
+    <w:p>
+      <w:pPr>
+        <w:spacing w:after="0" w:line="360" w:lineRule="auto"/>
+        <w:jc w:val="center"/>
+        <w:rPr>
+          <w:rFonts w:ascii="Times New Roman" w:hAnsi="Times New Roman" w:cs="Times New Roman"/>
+          <w:color w:val="222222"/>
+          <w:sz w:val="28"/>
+          <w:szCs w:val="28"/>
+        </w:rPr>
+      </w:pPr>
+      <w:r>
+        <w:rPr>
+          <w:rFonts w:ascii="Times New Roman" w:hAnsi="Times New Roman" w:cs="Times New Roman"/>
+          <w:color w:val="222222"/>
+          <w:sz w:val="28"/>
+          <w:szCs w:val="28"/>
+        </w:rPr>
+        <w:drawing>
+          <wp:inline distT="0" distB="0" distL="0" distR="0" wp14:anchorId="34205883" wp14:editId="3D979F7F">
+            <wp:extent cx="2667372" cy="1419423"/>
+            <wp:effectExtent l="0" t="0" r="0" b="9525"/>
+            <wp:docPr id="1792749010" name="Рисунок 1" descr="Изображение выглядит как текст, Шрифт, снимок экрана, алгебра&#10;&#10;Автоматически созданное описание"/>
+            <wp:cNvGraphicFramePr>
+              <a:graphicFrameLocks xmlns:a="http://schemas.openxmlformats.org/drawingml/2006/main" noChangeAspect="1"/>
+            </wp:cNvGraphicFramePr>
+            <a:graphic xmlns:a="http://schemas.openxmlformats.org/drawingml/2006/main">
+              <a:graphicData uri="http://schemas.openxmlformats.org/drawingml/2006/picture">
+                <pic:pic xmlns:pic="http://schemas.openxmlformats.org/drawingml/2006/picture">
+                  <pic:nvPicPr>
+                    <pic:cNvPr id="1792749010" name="Рисунок 1" descr="Изображение выглядит как текст, Шрифт, снимок экрана, алгебра&#10;&#10;Автоматически созданное описание"/>
+                    <pic:cNvPicPr/>
+                  </pic:nvPicPr>
+                  <pic:blipFill>
+                    <a:blip r:embed="rId70"/>
+                    <a:stretch>
+                      <a:fillRect/>
+                    </a:stretch>
+                  </pic:blipFill>
+                  <pic:spPr>
+                    <a:xfrm>
+                      <a:off x="0" y="0"/>
+                      <a:ext cx="2667372" cy="1419423"/>
+                    </a:xfrm>
+                    <a:prstGeom prst="rect">
+                      <a:avLst/>
+                    </a:prstGeom>
+                  </pic:spPr>
+                </pic:pic>
+              </a:graphicData>
+            </a:graphic>
+          </wp:inline>
+        </w:drawing>
+      </w:r>
+    </w:p>
+    <w:p>
+      <w:pPr>
+        <w:spacing w:after="0" w:line="360" w:lineRule="auto"/>
+        <w:jc w:val="center"/>
+        <w:rPr>
+          <w:rFonts w:ascii="Times New Roman" w:hAnsi="Times New Roman" w:cs="Times New Roman"/>
+          <w:color w:val="222222"/>
+          <w:sz w:val="24"/>
+          <w:szCs w:val="24"/>
+          <w:lang w:val="en-US"/>
+        </w:rPr>
+      </w:pPr>
+      <w:r>
+        <w:rPr>
+          <w:rFonts w:ascii="Times New Roman" w:hAnsi="Times New Roman" w:cs="Times New Roman"/>
+          <w:color w:val="222222"/>
+          <w:sz w:val="24"/>
+          <w:szCs w:val="24"/>
+        </w:rPr>
+        <w:t xml:space="preserve">Рисунок 21 – путь по умолчанию для  </w:t>
+      </w:r>
+      <w:r>
+        <w:rPr>
+          <w:rFonts w:ascii="Times New Roman" w:hAnsi="Times New Roman" w:cs="Times New Roman"/>
+          <w:color w:val="222222"/>
+          <w:sz w:val="24"/>
+          <w:szCs w:val="24"/>
+          <w:lang w:val="en-US"/>
+        </w:rPr>
+        <w:t>R</w:t>
+      </w:r>
+      <w:r>
+        <w:rPr>
+          <w:rFonts w:ascii="Times New Roman" w:hAnsi="Times New Roman" w:cs="Times New Roman"/>
+          <w:color w:val="222222"/>
+          <w:sz w:val="24"/>
+          <w:szCs w:val="24"/>
+        </w:rPr>
+        <w:t>0</w:t>
+      </w:r>
+    </w:p>
+    <w:p>
+      <w:pPr>
+        <w:spacing w:after="0" w:line="240" w:lineRule="auto"/>
+        <w:rPr>
+          <w:rFonts w:ascii="Times New Roman" w:hAnsi="Times New Roman" w:cs="Times New Roman"/>
+          <w:color w:val="222222"/>
+          <w:sz w:val="24"/>
+          <w:szCs w:val="24"/>
+          <w:lang w:val="en-US"/>
+        </w:rPr>
+      </w:pPr>
+      <w:r>
+        <w:rPr>
+          <w:rFonts w:ascii="Times New Roman" w:hAnsi="Times New Roman" w:cs="Times New Roman"/>
+          <w:color w:val="222222"/>
+          <w:sz w:val="24"/>
+          <w:szCs w:val="24"/>
+          <w:lang w:val="en-US"/>
+        </w:rPr>
+        <w:br w:type="page"/>
+      </w:r>
     </w:p>
     <w:p>
       <w:pPr>
@@ -14878,6 +17082,7 @@
           <w:color w:val="auto"/>
           <w:sz w:val="28"/>
           <w:szCs w:val="28"/>
+          <w:lang w:val="en-GB"/>
         </w:rPr>
       </w:pPr>
       <w:bookmarkStart w:id="5" w:name="_Toc159059444"/>
@@ -14890,6 +17095,7 @@
           <w:sz w:val="28"/>
           <w:szCs w:val="28"/>
         </w:rPr>
+        <w:lastRenderedPageBreak/>
         <w:t>Лабораторная</w:t>
       </w:r>
       <w:r>
@@ -14937,6 +17143,13 @@
         <w:t>6</w:t>
       </w:r>
       <w:bookmarkEnd w:id="5"/>
+    </w:p>
+    <w:p>
+      <w:pPr>
+        <w:rPr>
+          <w:lang w:val="en-GB"/>
+        </w:rPr>
+      </w:pPr>
     </w:p>
     <w:p>
       <w:pPr>
@@ -15101,7 +17314,7 @@
                     <pic:cNvPicPr/>
                   </pic:nvPicPr>
                   <pic:blipFill>
-                    <a:blip r:embed="rId61"/>
+                    <a:blip r:embed="rId71"/>
                     <a:stretch>
                       <a:fillRect/>
                     </a:stretch>
@@ -15338,6 +17551,7 @@
           <w:szCs w:val="24"/>
           <w:lang w:val="en-US"/>
         </w:rPr>
+        <w:lastRenderedPageBreak/>
         <w:t>{</w:t>
       </w:r>
     </w:p>
@@ -16232,7 +18446,7 @@
                     <pic:cNvPicPr/>
                   </pic:nvPicPr>
                   <pic:blipFill>
-                    <a:blip r:embed="rId62"/>
+                    <a:blip r:embed="rId72"/>
                     <a:stretch>
                       <a:fillRect/>
                     </a:stretch>
@@ -17541,8 +19755,8 @@
       </w:r>
     </w:p>
     <w:sectPr>
-      <w:headerReference w:type="default" r:id="rId63"/>
-      <w:footerReference w:type="default" r:id="rId64"/>
+      <w:headerReference w:type="default" r:id="rId73"/>
+      <w:footerReference w:type="default" r:id="rId74"/>
       <w:type w:val="continuous"/>
       <w:pgSz w:w="11906" w:h="16838"/>
       <w:pgMar w:top="1134" w:right="850" w:bottom="1134" w:left="1701" w:header="708" w:footer="708" w:gutter="0"/>
@@ -23450,7 +25664,6 @@
   <w:style w:type="character" w:default="1" w:styleId="a0">
     <w:name w:val="Default Paragraph Font"/>
     <w:uiPriority w:val="1"/>
-    <w:semiHidden/>
     <w:unhideWhenUsed/>
   </w:style>
   <w:style w:type="table" w:default="1" w:styleId="a1">

--- a/computer_networks/5/Отчёт по лабораторным.docx
+++ b/computer_networks/5/Отчёт по лабораторным.docx
@@ -3148,7 +3148,25 @@
           <w:sz w:val="28"/>
           <w:szCs w:val="28"/>
         </w:rPr>
-        <w:t>в рабочем пространстве программы сеть из 4х ПК и 2х хабов.</w:t>
+        <w:t xml:space="preserve">в рабочем пространстве программы сеть из </w:t>
+      </w:r>
+      <w:proofErr w:type="gramStart"/>
+      <w:r>
+        <w:rPr>
+          <w:rFonts w:ascii="Times New Roman" w:hAnsi="Times New Roman" w:cs="Times New Roman"/>
+          <w:sz w:val="28"/>
+          <w:szCs w:val="28"/>
+        </w:rPr>
+        <w:t>4х</w:t>
+      </w:r>
+      <w:proofErr w:type="gramEnd"/>
+      <w:r>
+        <w:rPr>
+          <w:rFonts w:ascii="Times New Roman" w:hAnsi="Times New Roman" w:cs="Times New Roman"/>
+          <w:sz w:val="28"/>
+          <w:szCs w:val="28"/>
+        </w:rPr>
+        <w:t xml:space="preserve"> ПК и 2х хабов.</w:t>
       </w:r>
       <w:r>
         <w:rPr>
@@ -10558,7 +10576,27 @@
           <w:sz w:val="28"/>
           <w:szCs w:val="28"/>
         </w:rPr>
-        <w:t>получением адреса по DHCP. Интерфейс роутера IP-адрес так же не получит т.к. в данной подсети</w:t>
+        <w:t xml:space="preserve">получением адреса по DHCP. Интерфейс роутера IP-адрес так же не получит </w:t>
+      </w:r>
+      <w:proofErr w:type="gramStart"/>
+      <w:r>
+        <w:rPr>
+          <w:rFonts w:ascii="Times New Roman" w:hAnsi="Times New Roman" w:cs="Times New Roman"/>
+          <w:color w:val="222222"/>
+          <w:sz w:val="28"/>
+          <w:szCs w:val="28"/>
+        </w:rPr>
+        <w:t>т.к.</w:t>
+      </w:r>
+      <w:proofErr w:type="gramEnd"/>
+      <w:r>
+        <w:rPr>
+          <w:rFonts w:ascii="Times New Roman" w:hAnsi="Times New Roman" w:cs="Times New Roman"/>
+          <w:color w:val="222222"/>
+          <w:sz w:val="28"/>
+          <w:szCs w:val="28"/>
+        </w:rPr>
+        <w:t xml:space="preserve"> в данной подсети</w:t>
       </w:r>
       <w:r>
         <w:rPr>
@@ -14886,6 +14924,7 @@
       <w:r>
         <w:rPr>
           <w:rFonts w:ascii="Times New Roman" w:hAnsi="Times New Roman" w:cs="Times New Roman"/>
+          <w:noProof/>
           <w:color w:val="222222"/>
           <w:sz w:val="28"/>
           <w:szCs w:val="28"/>
@@ -15002,6 +15041,7 @@
       <w:r>
         <w:rPr>
           <w:rFonts w:ascii="Times New Roman" w:hAnsi="Times New Roman" w:cs="Times New Roman"/>
+          <w:noProof/>
           <w:color w:val="222222"/>
           <w:sz w:val="24"/>
           <w:szCs w:val="24"/>
@@ -15052,7 +15092,6 @@
           <w:color w:val="222222"/>
           <w:sz w:val="24"/>
           <w:szCs w:val="24"/>
-          <w:lang w:val="en-US"/>
         </w:rPr>
       </w:pPr>
       <w:r>
@@ -15131,16 +15170,14 @@
           <w:color w:val="222222"/>
           <w:sz w:val="24"/>
           <w:szCs w:val="24"/>
-          <w:lang w:val="en-US"/>
-        </w:rPr>
-      </w:pPr>
-      <w:r>
-        <w:rPr>
-          <w:rFonts w:ascii="Times New Roman" w:hAnsi="Times New Roman" w:cs="Times New Roman"/>
-          <w:color w:val="222222"/>
-          <w:sz w:val="24"/>
-          <w:szCs w:val="24"/>
-          <w:lang w:val="en-US"/>
+        </w:rPr>
+      </w:pPr>
+      <w:r>
+        <w:rPr>
+          <w:rFonts w:ascii="Times New Roman" w:hAnsi="Times New Roman" w:cs="Times New Roman"/>
+          <w:color w:val="222222"/>
+          <w:sz w:val="24"/>
+          <w:szCs w:val="24"/>
         </w:rPr>
         <w:tab/>
       </w:r>
@@ -15162,7 +15199,6 @@
           <w:color w:val="222222"/>
           <w:sz w:val="24"/>
           <w:szCs w:val="24"/>
-          <w:lang w:val="en-US"/>
         </w:rPr>
         <w:tab/>
       </w:r>
@@ -15220,7 +15256,16 @@
           <w:szCs w:val="28"/>
           <w:lang w:val="en-US"/>
         </w:rPr>
-        <w:t xml:space="preserve">Router0 </w:t>
+        <w:t>Router</w:t>
+      </w:r>
+      <w:r>
+        <w:rPr>
+          <w:rFonts w:ascii="Times New Roman" w:hAnsi="Times New Roman" w:cs="Times New Roman"/>
+          <w:color w:val="222222"/>
+          <w:sz w:val="28"/>
+          <w:szCs w:val="28"/>
+        </w:rPr>
+        <w:t xml:space="preserve">0 </w:t>
       </w:r>
       <w:r>
         <w:rPr>
@@ -15258,6 +15303,7 @@
       <w:r>
         <w:rPr>
           <w:rFonts w:ascii="Times New Roman" w:hAnsi="Times New Roman" w:cs="Times New Roman"/>
+          <w:noProof/>
           <w:color w:val="222222"/>
           <w:sz w:val="28"/>
           <w:szCs w:val="28"/>
@@ -15308,7 +15354,6 @@
           <w:color w:val="222222"/>
           <w:sz w:val="24"/>
           <w:szCs w:val="24"/>
-          <w:lang w:val="en-US"/>
         </w:rPr>
       </w:pPr>
       <w:r>
@@ -15328,7 +15373,16 @@
           <w:szCs w:val="24"/>
           <w:lang w:val="en-US"/>
         </w:rPr>
-        <w:t>Router0</w:t>
+        <w:t>Router</w:t>
+      </w:r>
+      <w:r>
+        <w:rPr>
+          <w:rFonts w:ascii="Times New Roman" w:hAnsi="Times New Roman" w:cs="Times New Roman"/>
+          <w:color w:val="222222"/>
+          <w:sz w:val="24"/>
+          <w:szCs w:val="24"/>
+        </w:rPr>
+        <w:t>0</w:t>
       </w:r>
     </w:p>
     <w:p>
@@ -15340,7 +15394,6 @@
           <w:color w:val="222222"/>
           <w:sz w:val="28"/>
           <w:szCs w:val="28"/>
-          <w:lang w:val="en-US"/>
         </w:rPr>
       </w:pPr>
     </w:p>
@@ -15361,7 +15414,6 @@
           <w:color w:val="222222"/>
           <w:sz w:val="28"/>
           <w:szCs w:val="28"/>
-          <w:lang w:val="en-US"/>
         </w:rPr>
         <w:tab/>
       </w:r>
@@ -15437,16 +15489,7 @@
           <w:sz w:val="28"/>
           <w:szCs w:val="28"/>
         </w:rPr>
-        <w:t xml:space="preserve">192.168.1.1. </w:t>
-      </w:r>
-      <w:r>
-        <w:rPr>
-          <w:rFonts w:ascii="Times New Roman" w:hAnsi="Times New Roman" w:cs="Times New Roman"/>
-          <w:color w:val="222222"/>
-          <w:sz w:val="28"/>
-          <w:szCs w:val="28"/>
-        </w:rPr>
-        <w:t>Запись означает, что все запросы, для которых не прописаны маршруты, R2 отправляет на 192.168.1.1, то есть,</w:t>
+        <w:t>192.168.1.1. Запись означает, что все запросы, для которых не прописаны маршруты, R2 отправляет на 192.168.1.1, то есть,</w:t>
       </w:r>
     </w:p>
     <w:p>
@@ -15551,6 +15594,7 @@
       <w:r>
         <w:rPr>
           <w:rFonts w:ascii="Times New Roman" w:hAnsi="Times New Roman" w:cs="Times New Roman"/>
+          <w:noProof/>
           <w:color w:val="222222"/>
           <w:sz w:val="28"/>
           <w:szCs w:val="28"/>
@@ -15601,7 +15645,6 @@
           <w:color w:val="222222"/>
           <w:sz w:val="24"/>
           <w:szCs w:val="24"/>
-          <w:lang w:val="en-US"/>
         </w:rPr>
       </w:pPr>
       <w:r>
@@ -15707,7 +15750,6 @@
           <w:color w:val="222222"/>
           <w:sz w:val="24"/>
           <w:szCs w:val="24"/>
-          <w:lang w:val="en-US"/>
         </w:rPr>
       </w:pPr>
     </w:p>
@@ -15728,7 +15770,6 @@
           <w:color w:val="222222"/>
           <w:sz w:val="28"/>
           <w:szCs w:val="28"/>
-          <w:lang w:val="en-US"/>
         </w:rPr>
         <w:tab/>
       </w:r>
@@ -15898,6 +15939,7 @@
       <w:r>
         <w:rPr>
           <w:rFonts w:ascii="Times New Roman" w:hAnsi="Times New Roman" w:cs="Times New Roman"/>
+          <w:noProof/>
           <w:color w:val="222222"/>
           <w:sz w:val="28"/>
           <w:szCs w:val="28"/>
@@ -16136,7 +16178,16 @@
           <w:szCs w:val="28"/>
           <w:lang w:val="en-US"/>
         </w:rPr>
-        <w:t xml:space="preserve">Router1 </w:t>
+        <w:t>Router</w:t>
+      </w:r>
+      <w:r>
+        <w:rPr>
+          <w:rFonts w:ascii="Times New Roman" w:hAnsi="Times New Roman" w:cs="Times New Roman"/>
+          <w:color w:val="222222"/>
+          <w:sz w:val="28"/>
+          <w:szCs w:val="28"/>
+        </w:rPr>
+        <w:t xml:space="preserve">1 </w:t>
       </w:r>
       <w:r>
         <w:rPr>
@@ -16174,6 +16225,7 @@
       <w:r>
         <w:rPr>
           <w:rFonts w:ascii="Times New Roman" w:hAnsi="Times New Roman" w:cs="Times New Roman"/>
+          <w:noProof/>
           <w:color w:val="222222"/>
           <w:sz w:val="28"/>
           <w:szCs w:val="28"/>
@@ -16224,7 +16276,6 @@
           <w:color w:val="222222"/>
           <w:sz w:val="24"/>
           <w:szCs w:val="24"/>
-          <w:lang w:val="en-US"/>
         </w:rPr>
       </w:pPr>
       <w:r>
@@ -16244,7 +16295,16 @@
           <w:szCs w:val="24"/>
           <w:lang w:val="en-US"/>
         </w:rPr>
-        <w:t>Router1</w:t>
+        <w:t>Router</w:t>
+      </w:r>
+      <w:r>
+        <w:rPr>
+          <w:rFonts w:ascii="Times New Roman" w:hAnsi="Times New Roman" w:cs="Times New Roman"/>
+          <w:color w:val="222222"/>
+          <w:sz w:val="24"/>
+          <w:szCs w:val="24"/>
+        </w:rPr>
+        <w:t>1</w:t>
       </w:r>
     </w:p>
     <w:p>
@@ -16256,7 +16316,6 @@
           <w:color w:val="222222"/>
           <w:sz w:val="24"/>
           <w:szCs w:val="24"/>
-          <w:lang w:val="en-US"/>
         </w:rPr>
       </w:pPr>
     </w:p>
@@ -16277,7 +16336,6 @@
           <w:color w:val="222222"/>
           <w:sz w:val="28"/>
           <w:szCs w:val="28"/>
-          <w:lang w:val="en-US"/>
         </w:rPr>
         <w:tab/>
       </w:r>
@@ -16345,6 +16403,7 @@
       <w:r>
         <w:rPr>
           <w:rFonts w:ascii="Times New Roman" w:hAnsi="Times New Roman" w:cs="Times New Roman"/>
+          <w:noProof/>
           <w:color w:val="222222"/>
           <w:sz w:val="28"/>
           <w:szCs w:val="28"/>
@@ -16414,7 +16473,16 @@
           <w:szCs w:val="24"/>
           <w:lang w:val="en-US"/>
         </w:rPr>
-        <w:t>Router1</w:t>
+        <w:t>Router</w:t>
+      </w:r>
+      <w:r>
+        <w:rPr>
+          <w:rFonts w:ascii="Times New Roman" w:hAnsi="Times New Roman" w:cs="Times New Roman"/>
+          <w:color w:val="222222"/>
+          <w:sz w:val="24"/>
+          <w:szCs w:val="24"/>
+        </w:rPr>
+        <w:t>1</w:t>
       </w:r>
     </w:p>
     <w:p>
@@ -16446,7 +16514,6 @@
           <w:color w:val="222222"/>
           <w:sz w:val="28"/>
           <w:szCs w:val="28"/>
-          <w:lang w:val="en-US"/>
         </w:rPr>
         <w:tab/>
       </w:r>
@@ -16616,6 +16683,7 @@
       <w:r>
         <w:rPr>
           <w:rFonts w:ascii="Times New Roman" w:hAnsi="Times New Roman" w:cs="Times New Roman"/>
+          <w:noProof/>
           <w:color w:val="222222"/>
           <w:sz w:val="28"/>
           <w:szCs w:val="28"/>
@@ -16796,6 +16864,7 @@
       <w:r>
         <w:rPr>
           <w:rFonts w:ascii="Times New Roman" w:hAnsi="Times New Roman" w:cs="Times New Roman"/>
+          <w:noProof/>
           <w:color w:val="222222"/>
           <w:sz w:val="28"/>
           <w:szCs w:val="28"/>
@@ -16846,7 +16915,6 @@
           <w:color w:val="222222"/>
           <w:sz w:val="24"/>
           <w:szCs w:val="24"/>
-          <w:lang w:val="en-US"/>
         </w:rPr>
       </w:pPr>
       <w:r>
@@ -16866,7 +16934,16 @@
           <w:szCs w:val="24"/>
           <w:lang w:val="en-US"/>
         </w:rPr>
-        <w:t>Router0</w:t>
+        <w:t>Router</w:t>
+      </w:r>
+      <w:r>
+        <w:rPr>
+          <w:rFonts w:ascii="Times New Roman" w:hAnsi="Times New Roman" w:cs="Times New Roman"/>
+          <w:color w:val="222222"/>
+          <w:sz w:val="24"/>
+          <w:szCs w:val="24"/>
+        </w:rPr>
+        <w:t>0</w:t>
       </w:r>
     </w:p>
     <w:p>
@@ -16878,7 +16955,6 @@
           <w:color w:val="222222"/>
           <w:sz w:val="24"/>
           <w:szCs w:val="24"/>
-          <w:lang w:val="en-US"/>
         </w:rPr>
       </w:pPr>
     </w:p>
@@ -16899,7 +16975,6 @@
           <w:color w:val="222222"/>
           <w:sz w:val="24"/>
           <w:szCs w:val="24"/>
-          <w:lang w:val="en-US"/>
         </w:rPr>
         <w:tab/>
       </w:r>
@@ -16967,6 +17042,7 @@
       <w:r>
         <w:rPr>
           <w:rFonts w:ascii="Times New Roman" w:hAnsi="Times New Roman" w:cs="Times New Roman"/>
+          <w:noProof/>
           <w:color w:val="222222"/>
           <w:sz w:val="28"/>
           <w:szCs w:val="28"/>
@@ -17017,27 +17093,25 @@
           <w:color w:val="222222"/>
           <w:sz w:val="24"/>
           <w:szCs w:val="24"/>
-          <w:lang w:val="en-US"/>
-        </w:rPr>
-      </w:pPr>
-      <w:r>
-        <w:rPr>
-          <w:rFonts w:ascii="Times New Roman" w:hAnsi="Times New Roman" w:cs="Times New Roman"/>
-          <w:color w:val="222222"/>
-          <w:sz w:val="24"/>
-          <w:szCs w:val="24"/>
-        </w:rPr>
-        <w:t xml:space="preserve">Рисунок 21 – путь по умолчанию для  </w:t>
-      </w:r>
-      <w:r>
-        <w:rPr>
-          <w:rFonts w:ascii="Times New Roman" w:hAnsi="Times New Roman" w:cs="Times New Roman"/>
-          <w:color w:val="222222"/>
-          <w:sz w:val="24"/>
-          <w:szCs w:val="24"/>
-          <w:lang w:val="en-US"/>
-        </w:rPr>
-        <w:t>R</w:t>
+        </w:rPr>
+      </w:pPr>
+      <w:r>
+        <w:rPr>
+          <w:rFonts w:ascii="Times New Roman" w:hAnsi="Times New Roman" w:cs="Times New Roman"/>
+          <w:color w:val="222222"/>
+          <w:sz w:val="24"/>
+          <w:szCs w:val="24"/>
+        </w:rPr>
+        <w:t xml:space="preserve">Рисунок 21 – путь по умолчанию </w:t>
+      </w:r>
+      <w:r>
+        <w:rPr>
+          <w:rFonts w:ascii="Times New Roman" w:hAnsi="Times New Roman" w:cs="Times New Roman"/>
+          <w:color w:val="222222"/>
+          <w:sz w:val="24"/>
+          <w:szCs w:val="24"/>
+        </w:rPr>
+        <w:t>для R</w:t>
       </w:r>
       <w:r>
         <w:rPr>
@@ -17057,16 +17131,14 @@
           <w:color w:val="222222"/>
           <w:sz w:val="24"/>
           <w:szCs w:val="24"/>
-          <w:lang w:val="en-US"/>
-        </w:rPr>
-      </w:pPr>
-      <w:r>
-        <w:rPr>
-          <w:rFonts w:ascii="Times New Roman" w:hAnsi="Times New Roman" w:cs="Times New Roman"/>
-          <w:color w:val="222222"/>
-          <w:sz w:val="24"/>
-          <w:szCs w:val="24"/>
-          <w:lang w:val="en-US"/>
+        </w:rPr>
+      </w:pPr>
+      <w:r>
+        <w:rPr>
+          <w:rFonts w:ascii="Times New Roman" w:hAnsi="Times New Roman" w:cs="Times New Roman"/>
+          <w:color w:val="222222"/>
+          <w:sz w:val="24"/>
+          <w:szCs w:val="24"/>
         </w:rPr>
         <w:br w:type="page"/>
       </w:r>
@@ -17082,7 +17154,6 @@
           <w:color w:val="auto"/>
           <w:sz w:val="28"/>
           <w:szCs w:val="28"/>
-          <w:lang w:val="en-GB"/>
         </w:rPr>
       </w:pPr>
       <w:bookmarkStart w:id="5" w:name="_Toc159059444"/>
@@ -17144,13 +17215,7 @@
       </w:r>
       <w:bookmarkEnd w:id="5"/>
     </w:p>
-    <w:p>
-      <w:pPr>
-        <w:rPr>
-          <w:lang w:val="en-GB"/>
-        </w:rPr>
-      </w:pPr>
-    </w:p>
+    <w:p/>
     <w:p>
       <w:pPr>
         <w:spacing w:after="0" w:line="276" w:lineRule="auto"/>
@@ -17186,7 +17251,45 @@
           <w:sz w:val="28"/>
           <w:szCs w:val="28"/>
         </w:rPr>
-        <w:t>Изучение кода</w:t>
+        <w:t xml:space="preserve">Динамическая маршрутизация на протоколах </w:t>
+      </w:r>
+      <w:r>
+        <w:rPr>
+          <w:rFonts w:ascii="Times New Roman" w:hAnsi="Times New Roman" w:cs="Times New Roman"/>
+          <w:color w:val="222222"/>
+          <w:sz w:val="28"/>
+          <w:szCs w:val="28"/>
+          <w:lang w:val="en-US"/>
+        </w:rPr>
+        <w:t>RIP</w:t>
+      </w:r>
+      <w:r>
+        <w:rPr>
+          <w:rFonts w:ascii="Times New Roman" w:hAnsi="Times New Roman" w:cs="Times New Roman"/>
+          <w:color w:val="222222"/>
+          <w:sz w:val="28"/>
+          <w:szCs w:val="28"/>
+        </w:rPr>
+        <w:t xml:space="preserve"> </w:t>
+      </w:r>
+      <w:r>
+        <w:rPr>
+          <w:rFonts w:ascii="Times New Roman" w:hAnsi="Times New Roman" w:cs="Times New Roman"/>
+          <w:color w:val="222222"/>
+          <w:sz w:val="28"/>
+          <w:szCs w:val="28"/>
+        </w:rPr>
+        <w:t xml:space="preserve">и </w:t>
+      </w:r>
+      <w:r>
+        <w:rPr>
+          <w:rFonts w:ascii="Times New Roman" w:hAnsi="Times New Roman" w:cs="Times New Roman"/>
+          <w:color w:val="222222"/>
+          <w:sz w:val="28"/>
+          <w:szCs w:val="28"/>
+          <w:lang w:val="en-US"/>
+        </w:rPr>
+        <w:t>EIGRP</w:t>
       </w:r>
       <w:r>
         <w:rPr>
@@ -17216,7 +17319,7 @@
           <w:sz w:val="28"/>
           <w:szCs w:val="28"/>
         </w:rPr>
-        <w:t>Цель:</w:t>
+        <w:t>Цель</w:t>
       </w:r>
       <w:r>
         <w:rPr>
@@ -17226,6 +17329,15 @@
           <w:sz w:val="28"/>
           <w:szCs w:val="28"/>
         </w:rPr>
+        <w:t>:</w:t>
+      </w:r>
+      <w:r>
+        <w:rPr>
+          <w:rFonts w:ascii="Times New Roman" w:hAnsi="Times New Roman" w:cs="Times New Roman"/>
+          <w:color w:val="000000"/>
+          <w:sz w:val="28"/>
+          <w:szCs w:val="28"/>
+        </w:rPr>
         <w:t xml:space="preserve"> </w:t>
       </w:r>
       <w:r>
@@ -17235,7 +17347,16 @@
           <w:sz w:val="28"/>
           <w:szCs w:val="28"/>
         </w:rPr>
-        <w:t>Написать код, задающий работу железнодорожного светофора.</w:t>
+        <w:t>научится строить сети с динамической маршрутизацией</w:t>
+      </w:r>
+      <w:r>
+        <w:rPr>
+          <w:rFonts w:ascii="Times New Roman" w:hAnsi="Times New Roman" w:cs="Times New Roman"/>
+          <w:color w:val="000000"/>
+          <w:sz w:val="28"/>
+          <w:szCs w:val="28"/>
+        </w:rPr>
+        <w:t>.</w:t>
       </w:r>
     </w:p>
     <w:p>
@@ -17256,30 +17377,80 @@
         <w:ind w:firstLine="708"/>
         <w:rPr>
           <w:rFonts w:ascii="Times New Roman" w:hAnsi="Times New Roman" w:cs="Times New Roman"/>
-          <w:color w:val="222222"/>
-          <w:sz w:val="28"/>
-          <w:szCs w:val="28"/>
-        </w:rPr>
-      </w:pPr>
-      <w:r>
-        <w:rPr>
-          <w:rFonts w:ascii="Times New Roman" w:hAnsi="Times New Roman" w:cs="Times New Roman"/>
           <w:color w:val="000000"/>
           <w:sz w:val="28"/>
           <w:szCs w:val="28"/>
         </w:rPr>
-        <w:t xml:space="preserve">На рисунке 7 представлена реализация железнодорожного светофора с помощью трёх светодиодов, четырёх резисторов и одного пьезоэлемента. </w:t>
+      </w:pPr>
+      <w:r>
+        <w:rPr>
+          <w:rFonts w:ascii="Times New Roman" w:hAnsi="Times New Roman" w:cs="Times New Roman"/>
+          <w:b/>
+          <w:bCs/>
+          <w:color w:val="000000"/>
+          <w:sz w:val="28"/>
+          <w:szCs w:val="28"/>
+        </w:rPr>
+        <w:t>Задание 1</w:t>
+      </w:r>
+      <w:r>
+        <w:rPr>
+          <w:rFonts w:ascii="Times New Roman" w:hAnsi="Times New Roman" w:cs="Times New Roman"/>
+          <w:color w:val="000000"/>
+          <w:sz w:val="28"/>
+          <w:szCs w:val="28"/>
+        </w:rPr>
+        <w:t xml:space="preserve">. Настройка протокола </w:t>
+      </w:r>
+      <w:r>
+        <w:rPr>
+          <w:rFonts w:ascii="Times New Roman" w:hAnsi="Times New Roman" w:cs="Times New Roman"/>
+          <w:color w:val="000000"/>
+          <w:sz w:val="28"/>
+          <w:szCs w:val="28"/>
+          <w:lang w:val="en-US"/>
+        </w:rPr>
+        <w:t>RIP</w:t>
+      </w:r>
+      <w:r>
+        <w:rPr>
+          <w:rFonts w:ascii="Times New Roman" w:hAnsi="Times New Roman" w:cs="Times New Roman"/>
+          <w:color w:val="000000"/>
+          <w:sz w:val="28"/>
+          <w:szCs w:val="28"/>
+        </w:rPr>
+        <w:t xml:space="preserve"> </w:t>
+      </w:r>
+      <w:r>
+        <w:rPr>
+          <w:rFonts w:ascii="Times New Roman" w:hAnsi="Times New Roman" w:cs="Times New Roman"/>
+          <w:color w:val="000000"/>
+          <w:sz w:val="28"/>
+          <w:szCs w:val="28"/>
+        </w:rPr>
+        <w:t xml:space="preserve">версии 2 для сети из шести устройств. </w:t>
       </w:r>
     </w:p>
     <w:p>
       <w:pPr>
         <w:spacing w:after="0" w:line="276" w:lineRule="auto"/>
-        <w:rPr>
-          <w:rFonts w:ascii="Courier New" w:hAnsi="Courier New" w:cs="Courier New"/>
-          <w:sz w:val="24"/>
-          <w:szCs w:val="24"/>
-        </w:rPr>
-      </w:pPr>
+        <w:ind w:firstLine="708"/>
+        <w:rPr>
+          <w:rFonts w:ascii="Times New Roman" w:hAnsi="Times New Roman" w:cs="Times New Roman"/>
+          <w:color w:val="000000"/>
+          <w:sz w:val="28"/>
+          <w:szCs w:val="28"/>
+        </w:rPr>
+      </w:pPr>
+      <w:r>
+        <w:rPr>
+          <w:rFonts w:ascii="Times New Roman" w:hAnsi="Times New Roman" w:cs="Times New Roman"/>
+          <w:color w:val="000000"/>
+          <w:sz w:val="28"/>
+          <w:szCs w:val="28"/>
+        </w:rPr>
+        <w:t xml:space="preserve">Построим сеть, которую попросят по заданию. Результат представлен на рисунке 1. </w:t>
+      </w:r>
     </w:p>
     <w:p>
       <w:pPr>
@@ -17287,6 +17458,18 @@
         <w:jc w:val="center"/>
         <w:rPr>
           <w:rFonts w:ascii="Courier New" w:hAnsi="Courier New" w:cs="Courier New"/>
+          <w:noProof/>
+          <w:sz w:val="24"/>
+          <w:szCs w:val="24"/>
+        </w:rPr>
+      </w:pPr>
+    </w:p>
+    <w:p>
+      <w:pPr>
+        <w:spacing w:after="0" w:line="276" w:lineRule="auto"/>
+        <w:jc w:val="center"/>
+        <w:rPr>
+          <w:rFonts w:ascii="Courier New" w:hAnsi="Courier New" w:cs="Courier New"/>
           <w:sz w:val="24"/>
           <w:szCs w:val="24"/>
         </w:rPr>
@@ -17299,10 +17482,10 @@
           <w:szCs w:val="24"/>
         </w:rPr>
         <w:drawing>
-          <wp:inline distT="0" distB="0" distL="0" distR="0" wp14:anchorId="129DF8E7" wp14:editId="5162681F">
-            <wp:extent cx="5940425" cy="5334635"/>
+          <wp:inline distT="0" distB="0" distL="0" distR="0" wp14:anchorId="56347763" wp14:editId="7790C0E6">
+            <wp:extent cx="5940425" cy="2615565"/>
             <wp:effectExtent l="0" t="0" r="3175" b="0"/>
-            <wp:docPr id="681495912" name="Рисунок 1"/>
+            <wp:docPr id="461497352" name="Рисунок 1" descr="Изображение выглядит как текст, снимок экрана, диаграмма, линия&#10;&#10;Автоматически созданное описание"/>
             <wp:cNvGraphicFramePr>
               <a:graphicFrameLocks xmlns:a="http://schemas.openxmlformats.org/drawingml/2006/main" noChangeAspect="1"/>
             </wp:cNvGraphicFramePr>
@@ -17310,7 +17493,7 @@
               <a:graphicData uri="http://schemas.openxmlformats.org/drawingml/2006/picture">
                 <pic:pic xmlns:pic="http://schemas.openxmlformats.org/drawingml/2006/picture">
                   <pic:nvPicPr>
-                    <pic:cNvPr id="681495912" name=""/>
+                    <pic:cNvPr id="461497352" name="Рисунок 1" descr="Изображение выглядит как текст, снимок экрана, диаграмма, линия&#10;&#10;Автоматически созданное описание"/>
                     <pic:cNvPicPr/>
                   </pic:nvPicPr>
                   <pic:blipFill>
@@ -17322,7 +17505,7 @@
                   <pic:spPr>
                     <a:xfrm>
                       <a:off x="0" y="0"/>
-                      <a:ext cx="5940425" cy="5334635"/>
+                      <a:ext cx="5940425" cy="2615565"/>
                     </a:xfrm>
                     <a:prstGeom prst="rect">
                       <a:avLst/>
@@ -17351,25 +17534,31 @@
           <w:sz w:val="24"/>
           <w:szCs w:val="24"/>
         </w:rPr>
-        <w:t xml:space="preserve">Рисунок 7 – Реализация </w:t>
-      </w:r>
-      <w:proofErr w:type="spellStart"/>
-      <w:r>
-        <w:rPr>
-          <w:rFonts w:ascii="Times New Roman" w:hAnsi="Times New Roman" w:cs="Times New Roman"/>
-          <w:sz w:val="24"/>
-          <w:szCs w:val="24"/>
-        </w:rPr>
-        <w:t>железодорожного</w:t>
-      </w:r>
-      <w:proofErr w:type="spellEnd"/>
-      <w:r>
-        <w:rPr>
-          <w:rFonts w:ascii="Times New Roman" w:hAnsi="Times New Roman" w:cs="Times New Roman"/>
-          <w:sz w:val="24"/>
-          <w:szCs w:val="24"/>
-        </w:rPr>
-        <w:t xml:space="preserve"> светофора</w:t>
+        <w:t xml:space="preserve">Рисунок </w:t>
+      </w:r>
+      <w:r>
+        <w:rPr>
+          <w:rFonts w:ascii="Times New Roman" w:hAnsi="Times New Roman" w:cs="Times New Roman"/>
+          <w:sz w:val="24"/>
+          <w:szCs w:val="24"/>
+        </w:rPr>
+        <w:t>1</w:t>
+      </w:r>
+      <w:r>
+        <w:rPr>
+          <w:rFonts w:ascii="Times New Roman" w:hAnsi="Times New Roman" w:cs="Times New Roman"/>
+          <w:sz w:val="24"/>
+          <w:szCs w:val="24"/>
+        </w:rPr>
+        <w:t xml:space="preserve"> – </w:t>
+      </w:r>
+      <w:r>
+        <w:rPr>
+          <w:rFonts w:ascii="Times New Roman" w:hAnsi="Times New Roman" w:cs="Times New Roman"/>
+          <w:sz w:val="24"/>
+          <w:szCs w:val="24"/>
+        </w:rPr>
+        <w:t>настройка сети для задания 1</w:t>
       </w:r>
     </w:p>
     <w:p>
@@ -17385,63 +17574,2507 @@
     </w:p>
     <w:p>
       <w:pPr>
+        <w:spacing w:after="0" w:line="360" w:lineRule="auto"/>
+        <w:jc w:val="both"/>
+        <w:rPr>
+          <w:rFonts w:ascii="Times New Roman" w:hAnsi="Times New Roman" w:cs="Times New Roman"/>
+          <w:sz w:val="28"/>
+          <w:szCs w:val="28"/>
+        </w:rPr>
+      </w:pPr>
+      <w:r>
+        <w:rPr>
+          <w:rFonts w:ascii="Times New Roman" w:hAnsi="Times New Roman" w:cs="Times New Roman"/>
+          <w:sz w:val="24"/>
+          <w:szCs w:val="24"/>
+        </w:rPr>
+        <w:tab/>
+      </w:r>
+      <w:r>
+        <w:rPr>
+          <w:rFonts w:ascii="Times New Roman" w:hAnsi="Times New Roman" w:cs="Times New Roman"/>
+          <w:sz w:val="28"/>
+          <w:szCs w:val="28"/>
+        </w:rPr>
+        <w:t xml:space="preserve">Перейдем в настройки </w:t>
+      </w:r>
+      <w:r>
+        <w:rPr>
+          <w:rFonts w:ascii="Times New Roman" w:hAnsi="Times New Roman" w:cs="Times New Roman"/>
+          <w:sz w:val="28"/>
+          <w:szCs w:val="28"/>
+          <w:lang w:val="en-US"/>
+        </w:rPr>
+        <w:t>Router</w:t>
+      </w:r>
+      <w:r>
+        <w:rPr>
+          <w:rFonts w:ascii="Times New Roman" w:hAnsi="Times New Roman" w:cs="Times New Roman"/>
+          <w:sz w:val="28"/>
+          <w:szCs w:val="28"/>
+        </w:rPr>
+        <w:t>0</w:t>
+      </w:r>
+      <w:r>
+        <w:rPr>
+          <w:rFonts w:ascii="Times New Roman" w:hAnsi="Times New Roman" w:cs="Times New Roman"/>
+          <w:sz w:val="28"/>
+          <w:szCs w:val="28"/>
+        </w:rPr>
+        <w:t xml:space="preserve">, чтобы настроить протокол </w:t>
+      </w:r>
+      <w:r>
+        <w:rPr>
+          <w:rFonts w:ascii="Times New Roman" w:hAnsi="Times New Roman" w:cs="Times New Roman"/>
+          <w:sz w:val="28"/>
+          <w:szCs w:val="28"/>
+          <w:lang w:val="en-US"/>
+        </w:rPr>
+        <w:t>RIP</w:t>
+      </w:r>
+      <w:r>
+        <w:rPr>
+          <w:rFonts w:ascii="Times New Roman" w:hAnsi="Times New Roman" w:cs="Times New Roman"/>
+          <w:sz w:val="28"/>
+          <w:szCs w:val="28"/>
+        </w:rPr>
+        <w:t xml:space="preserve">. Последовательность шагов представлена на рисунке 2. </w:t>
+      </w:r>
+    </w:p>
+    <w:p>
+      <w:pPr>
+        <w:spacing w:after="0" w:line="360" w:lineRule="auto"/>
+        <w:jc w:val="both"/>
+        <w:rPr>
+          <w:rFonts w:ascii="Times New Roman" w:hAnsi="Times New Roman" w:cs="Times New Roman"/>
+          <w:sz w:val="28"/>
+          <w:szCs w:val="28"/>
+        </w:rPr>
+      </w:pPr>
+    </w:p>
+    <w:p>
+      <w:pPr>
+        <w:spacing w:after="0" w:line="360" w:lineRule="auto"/>
+        <w:jc w:val="center"/>
+        <w:rPr>
+          <w:rFonts w:ascii="Times New Roman" w:hAnsi="Times New Roman" w:cs="Times New Roman"/>
+          <w:sz w:val="28"/>
+          <w:szCs w:val="28"/>
+        </w:rPr>
+      </w:pPr>
+      <w:r>
+        <w:rPr>
+          <w:rFonts w:ascii="Times New Roman" w:hAnsi="Times New Roman" w:cs="Times New Roman"/>
+          <w:noProof/>
+          <w:sz w:val="28"/>
+          <w:szCs w:val="28"/>
+        </w:rPr>
+        <w:drawing>
+          <wp:inline distT="0" distB="0" distL="0" distR="0" wp14:anchorId="5C0C2DE4" wp14:editId="330D004B">
+            <wp:extent cx="2629267" cy="1571844"/>
+            <wp:effectExtent l="0" t="0" r="0" b="9525"/>
+            <wp:docPr id="472170346" name="Рисунок 1" descr="Изображение выглядит как текст, Шрифт, снимок экрана, алгебра&#10;&#10;Автоматически созданное описание"/>
+            <wp:cNvGraphicFramePr>
+              <a:graphicFrameLocks xmlns:a="http://schemas.openxmlformats.org/drawingml/2006/main" noChangeAspect="1"/>
+            </wp:cNvGraphicFramePr>
+            <a:graphic xmlns:a="http://schemas.openxmlformats.org/drawingml/2006/main">
+              <a:graphicData uri="http://schemas.openxmlformats.org/drawingml/2006/picture">
+                <pic:pic xmlns:pic="http://schemas.openxmlformats.org/drawingml/2006/picture">
+                  <pic:nvPicPr>
+                    <pic:cNvPr id="472170346" name="Рисунок 1" descr="Изображение выглядит как текст, Шрифт, снимок экрана, алгебра&#10;&#10;Автоматически созданное описание"/>
+                    <pic:cNvPicPr/>
+                  </pic:nvPicPr>
+                  <pic:blipFill>
+                    <a:blip r:embed="rId72"/>
+                    <a:stretch>
+                      <a:fillRect/>
+                    </a:stretch>
+                  </pic:blipFill>
+                  <pic:spPr>
+                    <a:xfrm>
+                      <a:off x="0" y="0"/>
+                      <a:ext cx="2629267" cy="1571844"/>
+                    </a:xfrm>
+                    <a:prstGeom prst="rect">
+                      <a:avLst/>
+                    </a:prstGeom>
+                  </pic:spPr>
+                </pic:pic>
+              </a:graphicData>
+            </a:graphic>
+          </wp:inline>
+        </w:drawing>
+      </w:r>
+    </w:p>
+    <w:p>
+      <w:pPr>
+        <w:spacing w:after="0" w:line="360" w:lineRule="auto"/>
+        <w:jc w:val="center"/>
+        <w:rPr>
+          <w:rFonts w:ascii="Times New Roman" w:hAnsi="Times New Roman" w:cs="Times New Roman"/>
+          <w:sz w:val="24"/>
+          <w:szCs w:val="24"/>
+        </w:rPr>
+      </w:pPr>
+      <w:r>
+        <w:rPr>
+          <w:rFonts w:ascii="Times New Roman" w:hAnsi="Times New Roman" w:cs="Times New Roman"/>
+          <w:sz w:val="24"/>
+          <w:szCs w:val="24"/>
+        </w:rPr>
+        <w:t xml:space="preserve">Рисунок 2 – параметры для </w:t>
+      </w:r>
+      <w:r>
+        <w:rPr>
+          <w:rFonts w:ascii="Times New Roman" w:hAnsi="Times New Roman" w:cs="Times New Roman"/>
+          <w:sz w:val="24"/>
+          <w:szCs w:val="24"/>
+          <w:lang w:val="en-US"/>
+        </w:rPr>
+        <w:t>Router</w:t>
+      </w:r>
+      <w:r>
+        <w:rPr>
+          <w:rFonts w:ascii="Times New Roman" w:hAnsi="Times New Roman" w:cs="Times New Roman"/>
+          <w:sz w:val="24"/>
+          <w:szCs w:val="24"/>
+        </w:rPr>
+        <w:t>0</w:t>
+      </w:r>
+    </w:p>
+    <w:p>
+      <w:pPr>
+        <w:spacing w:after="0" w:line="360" w:lineRule="auto"/>
+        <w:jc w:val="both"/>
+        <w:rPr>
+          <w:rFonts w:ascii="Times New Roman" w:hAnsi="Times New Roman" w:cs="Times New Roman"/>
+          <w:sz w:val="24"/>
+          <w:szCs w:val="24"/>
+        </w:rPr>
+      </w:pPr>
+    </w:p>
+    <w:p>
+      <w:pPr>
+        <w:spacing w:after="0" w:line="360" w:lineRule="auto"/>
+        <w:jc w:val="both"/>
+        <w:rPr>
+          <w:rFonts w:ascii="Times New Roman" w:hAnsi="Times New Roman" w:cs="Times New Roman"/>
+          <w:sz w:val="28"/>
+          <w:szCs w:val="28"/>
+        </w:rPr>
+      </w:pPr>
+      <w:r>
+        <w:rPr>
+          <w:rFonts w:ascii="Times New Roman" w:hAnsi="Times New Roman" w:cs="Times New Roman"/>
+          <w:sz w:val="24"/>
+          <w:szCs w:val="24"/>
+        </w:rPr>
+        <w:lastRenderedPageBreak/>
+        <w:tab/>
+      </w:r>
+      <w:r>
+        <w:rPr>
+          <w:rFonts w:ascii="Times New Roman" w:hAnsi="Times New Roman" w:cs="Times New Roman"/>
+          <w:sz w:val="28"/>
+          <w:szCs w:val="28"/>
+        </w:rPr>
+        <w:t xml:space="preserve">То же самое мы должны сделать и </w:t>
+      </w:r>
+      <w:r>
+        <w:rPr>
+          <w:rFonts w:ascii="Times New Roman" w:hAnsi="Times New Roman" w:cs="Times New Roman"/>
+          <w:sz w:val="28"/>
+          <w:szCs w:val="28"/>
+          <w:lang w:val="en-GB"/>
+        </w:rPr>
+        <w:t>c</w:t>
+      </w:r>
+      <w:r>
+        <w:rPr>
+          <w:rFonts w:ascii="Times New Roman" w:hAnsi="Times New Roman" w:cs="Times New Roman"/>
+          <w:sz w:val="28"/>
+          <w:szCs w:val="28"/>
+        </w:rPr>
+        <w:t xml:space="preserve"> </w:t>
+      </w:r>
+      <w:r>
+        <w:rPr>
+          <w:rFonts w:ascii="Times New Roman" w:hAnsi="Times New Roman" w:cs="Times New Roman"/>
+          <w:sz w:val="28"/>
+          <w:szCs w:val="28"/>
+          <w:lang w:val="en-US"/>
+        </w:rPr>
+        <w:t>Router</w:t>
+      </w:r>
+      <w:r>
+        <w:rPr>
+          <w:rFonts w:ascii="Times New Roman" w:hAnsi="Times New Roman" w:cs="Times New Roman"/>
+          <w:sz w:val="28"/>
+          <w:szCs w:val="28"/>
+        </w:rPr>
+        <w:t>1</w:t>
+      </w:r>
+      <w:r>
+        <w:rPr>
+          <w:rFonts w:ascii="Times New Roman" w:hAnsi="Times New Roman" w:cs="Times New Roman"/>
+          <w:sz w:val="28"/>
+          <w:szCs w:val="28"/>
+        </w:rPr>
+        <w:t xml:space="preserve">. </w:t>
+      </w:r>
+      <w:r>
+        <w:rPr>
+          <w:rFonts w:ascii="Times New Roman" w:hAnsi="Times New Roman" w:cs="Times New Roman"/>
+          <w:sz w:val="28"/>
+          <w:szCs w:val="28"/>
+        </w:rPr>
+        <w:t xml:space="preserve">Теперь нужно перейти в </w:t>
+      </w:r>
+      <w:r>
+        <w:rPr>
+          <w:rFonts w:ascii="Times New Roman" w:hAnsi="Times New Roman" w:cs="Times New Roman"/>
+          <w:sz w:val="28"/>
+          <w:szCs w:val="28"/>
+          <w:lang w:val="en-US"/>
+        </w:rPr>
+        <w:t>Config</w:t>
+      </w:r>
+      <w:r>
+        <w:rPr>
+          <w:rFonts w:ascii="Times New Roman" w:hAnsi="Times New Roman" w:cs="Times New Roman"/>
+          <w:sz w:val="28"/>
+          <w:szCs w:val="28"/>
+        </w:rPr>
+        <w:t xml:space="preserve"> </w:t>
+      </w:r>
+      <w:r>
+        <w:rPr>
+          <w:rFonts w:ascii="Times New Roman" w:hAnsi="Times New Roman" w:cs="Times New Roman"/>
+          <w:sz w:val="28"/>
+          <w:szCs w:val="28"/>
+          <w:lang w:val="en-US"/>
+        </w:rPr>
+        <w:t>Router</w:t>
+      </w:r>
+      <w:r>
+        <w:rPr>
+          <w:rFonts w:ascii="Times New Roman" w:hAnsi="Times New Roman" w:cs="Times New Roman"/>
+          <w:sz w:val="28"/>
+          <w:szCs w:val="28"/>
+        </w:rPr>
+        <w:t xml:space="preserve">0 </w:t>
+      </w:r>
+      <w:r>
+        <w:rPr>
+          <w:rFonts w:ascii="Times New Roman" w:hAnsi="Times New Roman" w:cs="Times New Roman"/>
+          <w:sz w:val="28"/>
+          <w:szCs w:val="28"/>
+        </w:rPr>
+        <w:t xml:space="preserve">и </w:t>
+      </w:r>
+      <w:r>
+        <w:rPr>
+          <w:rFonts w:ascii="Times New Roman" w:hAnsi="Times New Roman" w:cs="Times New Roman"/>
+          <w:sz w:val="28"/>
+          <w:szCs w:val="28"/>
+          <w:lang w:val="en-US"/>
+        </w:rPr>
+        <w:t>Router</w:t>
+      </w:r>
+      <w:r>
+        <w:rPr>
+          <w:rFonts w:ascii="Times New Roman" w:hAnsi="Times New Roman" w:cs="Times New Roman"/>
+          <w:sz w:val="28"/>
+          <w:szCs w:val="28"/>
+        </w:rPr>
+        <w:t>1</w:t>
+      </w:r>
+      <w:r>
+        <w:rPr>
+          <w:rFonts w:ascii="Times New Roman" w:hAnsi="Times New Roman" w:cs="Times New Roman"/>
+          <w:sz w:val="28"/>
+          <w:szCs w:val="28"/>
+        </w:rPr>
+        <w:t xml:space="preserve"> для проверки наличия параметров. Результат для </w:t>
+      </w:r>
+      <w:r>
+        <w:rPr>
+          <w:rFonts w:ascii="Times New Roman" w:hAnsi="Times New Roman" w:cs="Times New Roman"/>
+          <w:sz w:val="28"/>
+          <w:szCs w:val="28"/>
+          <w:lang w:val="en-US"/>
+        </w:rPr>
+        <w:t xml:space="preserve">Router0 </w:t>
+      </w:r>
+      <w:r>
+        <w:rPr>
+          <w:rFonts w:ascii="Times New Roman" w:hAnsi="Times New Roman" w:cs="Times New Roman"/>
+          <w:sz w:val="28"/>
+          <w:szCs w:val="28"/>
+        </w:rPr>
+        <w:t xml:space="preserve">представлен на рисунке 3. </w:t>
+      </w:r>
+    </w:p>
+    <w:p>
+      <w:pPr>
+        <w:spacing w:after="0" w:line="360" w:lineRule="auto"/>
+        <w:jc w:val="both"/>
+        <w:rPr>
+          <w:rFonts w:ascii="Times New Roman" w:hAnsi="Times New Roman" w:cs="Times New Roman"/>
+          <w:sz w:val="28"/>
+          <w:szCs w:val="28"/>
+        </w:rPr>
+      </w:pPr>
+    </w:p>
+    <w:p>
+      <w:pPr>
+        <w:spacing w:after="0" w:line="360" w:lineRule="auto"/>
+        <w:jc w:val="center"/>
+        <w:rPr>
+          <w:rFonts w:ascii="Times New Roman" w:hAnsi="Times New Roman" w:cs="Times New Roman"/>
+          <w:sz w:val="28"/>
+          <w:szCs w:val="28"/>
+        </w:rPr>
+      </w:pPr>
+      <w:r>
+        <w:rPr>
+          <w:rFonts w:ascii="Times New Roman" w:hAnsi="Times New Roman" w:cs="Times New Roman"/>
+          <w:noProof/>
+          <w:sz w:val="28"/>
+          <w:szCs w:val="28"/>
+        </w:rPr>
+        <w:drawing>
+          <wp:inline distT="0" distB="0" distL="0" distR="0" wp14:anchorId="52B7E60E" wp14:editId="7019FC52">
+            <wp:extent cx="4858428" cy="2734057"/>
+            <wp:effectExtent l="0" t="0" r="0" b="9525"/>
+            <wp:docPr id="506568379" name="Рисунок 1" descr="Изображение выглядит как текст, снимок экрана, дисплей, число&#10;&#10;Автоматически созданное описание"/>
+            <wp:cNvGraphicFramePr>
+              <a:graphicFrameLocks xmlns:a="http://schemas.openxmlformats.org/drawingml/2006/main" noChangeAspect="1"/>
+            </wp:cNvGraphicFramePr>
+            <a:graphic xmlns:a="http://schemas.openxmlformats.org/drawingml/2006/main">
+              <a:graphicData uri="http://schemas.openxmlformats.org/drawingml/2006/picture">
+                <pic:pic xmlns:pic="http://schemas.openxmlformats.org/drawingml/2006/picture">
+                  <pic:nvPicPr>
+                    <pic:cNvPr id="506568379" name="Рисунок 1" descr="Изображение выглядит как текст, снимок экрана, дисплей, число&#10;&#10;Автоматически созданное описание"/>
+                    <pic:cNvPicPr/>
+                  </pic:nvPicPr>
+                  <pic:blipFill>
+                    <a:blip r:embed="rId73"/>
+                    <a:stretch>
+                      <a:fillRect/>
+                    </a:stretch>
+                  </pic:blipFill>
+                  <pic:spPr>
+                    <a:xfrm>
+                      <a:off x="0" y="0"/>
+                      <a:ext cx="4858428" cy="2734057"/>
+                    </a:xfrm>
+                    <a:prstGeom prst="rect">
+                      <a:avLst/>
+                    </a:prstGeom>
+                  </pic:spPr>
+                </pic:pic>
+              </a:graphicData>
+            </a:graphic>
+          </wp:inline>
+        </w:drawing>
+      </w:r>
+    </w:p>
+    <w:p>
+      <w:pPr>
+        <w:spacing w:after="0" w:line="360" w:lineRule="auto"/>
+        <w:jc w:val="center"/>
+        <w:rPr>
+          <w:rFonts w:ascii="Times New Roman" w:hAnsi="Times New Roman" w:cs="Times New Roman"/>
+          <w:sz w:val="24"/>
+          <w:szCs w:val="24"/>
+        </w:rPr>
+      </w:pPr>
+      <w:r>
+        <w:rPr>
+          <w:rFonts w:ascii="Times New Roman" w:hAnsi="Times New Roman" w:cs="Times New Roman"/>
+          <w:sz w:val="24"/>
+          <w:szCs w:val="24"/>
+        </w:rPr>
+        <w:t xml:space="preserve">Рисунок 3 – </w:t>
+      </w:r>
+      <w:r>
+        <w:rPr>
+          <w:rFonts w:ascii="Times New Roman" w:hAnsi="Times New Roman" w:cs="Times New Roman"/>
+          <w:sz w:val="24"/>
+          <w:szCs w:val="24"/>
+          <w:lang w:val="en-US"/>
+        </w:rPr>
+        <w:t>RIP</w:t>
+      </w:r>
+      <w:r>
+        <w:rPr>
+          <w:rFonts w:ascii="Times New Roman" w:hAnsi="Times New Roman" w:cs="Times New Roman"/>
+          <w:sz w:val="24"/>
+          <w:szCs w:val="24"/>
+        </w:rPr>
+        <w:t xml:space="preserve"> </w:t>
+      </w:r>
+      <w:r>
+        <w:rPr>
+          <w:rFonts w:ascii="Times New Roman" w:hAnsi="Times New Roman" w:cs="Times New Roman"/>
+          <w:sz w:val="24"/>
+          <w:szCs w:val="24"/>
+        </w:rPr>
+        <w:t xml:space="preserve">для </w:t>
+      </w:r>
+      <w:r>
+        <w:rPr>
+          <w:rFonts w:ascii="Times New Roman" w:hAnsi="Times New Roman" w:cs="Times New Roman"/>
+          <w:sz w:val="24"/>
+          <w:szCs w:val="24"/>
+          <w:lang w:val="en-US"/>
+        </w:rPr>
+        <w:t>Router0</w:t>
+      </w:r>
+    </w:p>
+    <w:p>
+      <w:pPr>
+        <w:spacing w:after="0" w:line="360" w:lineRule="auto"/>
+        <w:jc w:val="center"/>
+        <w:rPr>
+          <w:rFonts w:ascii="Times New Roman" w:hAnsi="Times New Roman" w:cs="Times New Roman"/>
+          <w:sz w:val="24"/>
+          <w:szCs w:val="24"/>
+        </w:rPr>
+      </w:pPr>
+    </w:p>
+    <w:p>
+      <w:pPr>
+        <w:spacing w:after="0" w:line="360" w:lineRule="auto"/>
+        <w:jc w:val="both"/>
+        <w:rPr>
+          <w:rFonts w:ascii="Times New Roman" w:hAnsi="Times New Roman" w:cs="Times New Roman"/>
+          <w:sz w:val="28"/>
+          <w:szCs w:val="28"/>
+        </w:rPr>
+      </w:pPr>
+      <w:r>
+        <w:rPr>
+          <w:rFonts w:ascii="Times New Roman" w:hAnsi="Times New Roman" w:cs="Times New Roman"/>
+          <w:sz w:val="24"/>
+          <w:szCs w:val="24"/>
+        </w:rPr>
+        <w:tab/>
+      </w:r>
+      <w:r>
+        <w:rPr>
+          <w:rFonts w:ascii="Times New Roman" w:hAnsi="Times New Roman" w:cs="Times New Roman"/>
+          <w:b/>
+          <w:bCs/>
+          <w:sz w:val="28"/>
+          <w:szCs w:val="28"/>
+        </w:rPr>
+        <w:t>Задание 2</w:t>
+      </w:r>
+      <w:r>
+        <w:rPr>
+          <w:rFonts w:ascii="Times New Roman" w:hAnsi="Times New Roman" w:cs="Times New Roman"/>
+          <w:b/>
+          <w:bCs/>
+          <w:sz w:val="28"/>
+          <w:szCs w:val="28"/>
+        </w:rPr>
+        <w:t>.</w:t>
+      </w:r>
+      <w:r>
+        <w:rPr>
+          <w:rFonts w:ascii="Times New Roman" w:hAnsi="Times New Roman" w:cs="Times New Roman"/>
+          <w:sz w:val="28"/>
+          <w:szCs w:val="28"/>
+        </w:rPr>
+        <w:t xml:space="preserve"> Конфигурирование протокола RIP версии 2</w:t>
+      </w:r>
+      <w:r>
+        <w:rPr>
+          <w:rFonts w:ascii="Times New Roman" w:hAnsi="Times New Roman" w:cs="Times New Roman"/>
+          <w:sz w:val="28"/>
+          <w:szCs w:val="28"/>
+        </w:rPr>
+        <w:t xml:space="preserve"> </w:t>
+      </w:r>
+      <w:r>
+        <w:rPr>
+          <w:rFonts w:ascii="Times New Roman" w:hAnsi="Times New Roman" w:cs="Times New Roman"/>
+          <w:sz w:val="28"/>
+          <w:szCs w:val="28"/>
+        </w:rPr>
+        <w:t>для сети из четырех устройств</w:t>
+      </w:r>
+      <w:r>
+        <w:rPr>
+          <w:rFonts w:ascii="Times New Roman" w:hAnsi="Times New Roman" w:cs="Times New Roman"/>
+          <w:sz w:val="28"/>
+          <w:szCs w:val="28"/>
+        </w:rPr>
+        <w:t xml:space="preserve">. </w:t>
+      </w:r>
+    </w:p>
+    <w:p>
+      <w:pPr>
+        <w:spacing w:after="0" w:line="360" w:lineRule="auto"/>
+        <w:jc w:val="both"/>
+        <w:rPr>
+          <w:rFonts w:ascii="Times New Roman" w:hAnsi="Times New Roman" w:cs="Times New Roman"/>
+          <w:sz w:val="28"/>
+          <w:szCs w:val="28"/>
+        </w:rPr>
+      </w:pPr>
+      <w:r>
+        <w:rPr>
+          <w:rFonts w:ascii="Times New Roman" w:hAnsi="Times New Roman" w:cs="Times New Roman"/>
+          <w:sz w:val="28"/>
+          <w:szCs w:val="28"/>
+        </w:rPr>
+        <w:tab/>
+        <w:t xml:space="preserve">Для начала построим нашу сеть, которую просят сделать по заданию. Все представлено на рисунке 4. </w:t>
+      </w:r>
+    </w:p>
+    <w:p>
+      <w:pPr>
+        <w:spacing w:after="0" w:line="360" w:lineRule="auto"/>
+        <w:jc w:val="both"/>
+        <w:rPr>
+          <w:rFonts w:ascii="Times New Roman" w:hAnsi="Times New Roman" w:cs="Times New Roman"/>
+          <w:sz w:val="28"/>
+          <w:szCs w:val="28"/>
+        </w:rPr>
+      </w:pPr>
+    </w:p>
+    <w:p>
+      <w:pPr>
+        <w:spacing w:after="0" w:line="360" w:lineRule="auto"/>
+        <w:jc w:val="both"/>
+        <w:rPr>
+          <w:rFonts w:ascii="Times New Roman" w:hAnsi="Times New Roman" w:cs="Times New Roman"/>
+          <w:sz w:val="28"/>
+          <w:szCs w:val="28"/>
+        </w:rPr>
+      </w:pPr>
+      <w:r>
+        <w:rPr>
+          <w:rFonts w:ascii="Times New Roman" w:hAnsi="Times New Roman" w:cs="Times New Roman"/>
+          <w:sz w:val="28"/>
+          <w:szCs w:val="28"/>
+        </w:rPr>
+        <w:drawing>
+          <wp:inline distT="0" distB="0" distL="0" distR="0" wp14:anchorId="71B04C4F" wp14:editId="0D4291F8">
+            <wp:extent cx="5940425" cy="1372870"/>
+            <wp:effectExtent l="0" t="0" r="3175" b="0"/>
+            <wp:docPr id="1009524255" name="Рисунок 1" descr="Изображение выглядит как линия, снимок экрана, График&#10;&#10;Автоматически созданное описание"/>
+            <wp:cNvGraphicFramePr>
+              <a:graphicFrameLocks xmlns:a="http://schemas.openxmlformats.org/drawingml/2006/main" noChangeAspect="1"/>
+            </wp:cNvGraphicFramePr>
+            <a:graphic xmlns:a="http://schemas.openxmlformats.org/drawingml/2006/main">
+              <a:graphicData uri="http://schemas.openxmlformats.org/drawingml/2006/picture">
+                <pic:pic xmlns:pic="http://schemas.openxmlformats.org/drawingml/2006/picture">
+                  <pic:nvPicPr>
+                    <pic:cNvPr id="1009524255" name="Рисунок 1" descr="Изображение выглядит как линия, снимок экрана, График&#10;&#10;Автоматически созданное описание"/>
+                    <pic:cNvPicPr/>
+                  </pic:nvPicPr>
+                  <pic:blipFill>
+                    <a:blip r:embed="rId74"/>
+                    <a:stretch>
+                      <a:fillRect/>
+                    </a:stretch>
+                  </pic:blipFill>
+                  <pic:spPr>
+                    <a:xfrm>
+                      <a:off x="0" y="0"/>
+                      <a:ext cx="5940425" cy="1372870"/>
+                    </a:xfrm>
+                    <a:prstGeom prst="rect">
+                      <a:avLst/>
+                    </a:prstGeom>
+                  </pic:spPr>
+                </pic:pic>
+              </a:graphicData>
+            </a:graphic>
+          </wp:inline>
+        </w:drawing>
+      </w:r>
+    </w:p>
+    <w:p>
+      <w:pPr>
+        <w:spacing w:after="0" w:line="360" w:lineRule="auto"/>
+        <w:jc w:val="center"/>
+        <w:rPr>
+          <w:rFonts w:ascii="Times New Roman" w:hAnsi="Times New Roman" w:cs="Times New Roman"/>
+          <w:sz w:val="24"/>
+          <w:szCs w:val="24"/>
+        </w:rPr>
+      </w:pPr>
+      <w:r>
+        <w:rPr>
+          <w:rFonts w:ascii="Times New Roman" w:hAnsi="Times New Roman" w:cs="Times New Roman"/>
+          <w:sz w:val="24"/>
+          <w:szCs w:val="24"/>
+        </w:rPr>
+        <w:t>Рисунок 4 – сеть для 2 задания</w:t>
+      </w:r>
+    </w:p>
+    <w:p>
+      <w:pPr>
+        <w:spacing w:after="0" w:line="360" w:lineRule="auto"/>
+        <w:jc w:val="center"/>
+        <w:rPr>
+          <w:rFonts w:ascii="Times New Roman" w:hAnsi="Times New Roman" w:cs="Times New Roman"/>
+          <w:sz w:val="24"/>
+          <w:szCs w:val="24"/>
+        </w:rPr>
+      </w:pPr>
+    </w:p>
+    <w:p>
+      <w:pPr>
+        <w:spacing w:after="0" w:line="360" w:lineRule="auto"/>
+        <w:jc w:val="both"/>
+        <w:rPr>
+          <w:rFonts w:ascii="Times New Roman" w:hAnsi="Times New Roman" w:cs="Times New Roman"/>
+          <w:sz w:val="28"/>
+          <w:szCs w:val="28"/>
+        </w:rPr>
+      </w:pPr>
+      <w:r>
+        <w:rPr>
+          <w:rFonts w:ascii="Times New Roman" w:hAnsi="Times New Roman" w:cs="Times New Roman"/>
+          <w:sz w:val="28"/>
+          <w:szCs w:val="28"/>
+        </w:rPr>
+        <w:tab/>
+        <w:t>По условию задания д</w:t>
+      </w:r>
+      <w:r>
+        <w:rPr>
+          <w:rFonts w:ascii="Times New Roman" w:hAnsi="Times New Roman" w:cs="Times New Roman"/>
+          <w:sz w:val="28"/>
+          <w:szCs w:val="28"/>
+        </w:rPr>
+        <w:t>аны IPv4 для 4 устройств и 2 шлюза</w:t>
+      </w:r>
+      <w:r>
+        <w:rPr>
+          <w:rFonts w:ascii="Times New Roman" w:hAnsi="Times New Roman" w:cs="Times New Roman"/>
+          <w:sz w:val="28"/>
+          <w:szCs w:val="28"/>
+        </w:rPr>
+        <w:t xml:space="preserve">. Сначала сконфигурируем </w:t>
+      </w:r>
+      <w:r>
+        <w:rPr>
+          <w:rFonts w:ascii="Times New Roman" w:hAnsi="Times New Roman" w:cs="Times New Roman"/>
+          <w:sz w:val="28"/>
+          <w:szCs w:val="28"/>
+          <w:lang w:val="en-US"/>
+        </w:rPr>
+        <w:t>R</w:t>
+      </w:r>
+      <w:r>
+        <w:rPr>
+          <w:rFonts w:ascii="Times New Roman" w:hAnsi="Times New Roman" w:cs="Times New Roman"/>
+          <w:sz w:val="28"/>
+          <w:szCs w:val="28"/>
+        </w:rPr>
+        <w:t>0</w:t>
+      </w:r>
+      <w:r>
+        <w:rPr>
+          <w:rFonts w:ascii="Times New Roman" w:hAnsi="Times New Roman" w:cs="Times New Roman"/>
+          <w:sz w:val="28"/>
+          <w:szCs w:val="28"/>
+        </w:rPr>
+        <w:t xml:space="preserve">, как требуется в задании. Настройки представлены на рисунке 5. </w:t>
+      </w:r>
+    </w:p>
+    <w:p>
+      <w:pPr>
+        <w:spacing w:after="0" w:line="360" w:lineRule="auto"/>
+        <w:jc w:val="center"/>
+        <w:rPr>
+          <w:rFonts w:ascii="Times New Roman" w:hAnsi="Times New Roman" w:cs="Times New Roman"/>
+          <w:sz w:val="28"/>
+          <w:szCs w:val="28"/>
+        </w:rPr>
+      </w:pPr>
+      <w:r>
+        <w:rPr>
+          <w:rFonts w:ascii="Times New Roman" w:hAnsi="Times New Roman" w:cs="Times New Roman"/>
+          <w:sz w:val="28"/>
+          <w:szCs w:val="28"/>
+        </w:rPr>
+        <w:lastRenderedPageBreak/>
+        <w:drawing>
+          <wp:inline distT="0" distB="0" distL="0" distR="0" wp14:anchorId="2C9CCD1D" wp14:editId="3AEEB70A">
+            <wp:extent cx="2648320" cy="1562318"/>
+            <wp:effectExtent l="0" t="0" r="0" b="0"/>
+            <wp:docPr id="2099326785" name="Рисунок 1" descr="Изображение выглядит как текст, Шрифт, снимок экрана, алгебра&#10;&#10;Автоматически созданное описание"/>
+            <wp:cNvGraphicFramePr>
+              <a:graphicFrameLocks xmlns:a="http://schemas.openxmlformats.org/drawingml/2006/main" noChangeAspect="1"/>
+            </wp:cNvGraphicFramePr>
+            <a:graphic xmlns:a="http://schemas.openxmlformats.org/drawingml/2006/main">
+              <a:graphicData uri="http://schemas.openxmlformats.org/drawingml/2006/picture">
+                <pic:pic xmlns:pic="http://schemas.openxmlformats.org/drawingml/2006/picture">
+                  <pic:nvPicPr>
+                    <pic:cNvPr id="2099326785" name="Рисунок 1" descr="Изображение выглядит как текст, Шрифт, снимок экрана, алгебра&#10;&#10;Автоматически созданное описание"/>
+                    <pic:cNvPicPr/>
+                  </pic:nvPicPr>
+                  <pic:blipFill>
+                    <a:blip r:embed="rId75"/>
+                    <a:stretch>
+                      <a:fillRect/>
+                    </a:stretch>
+                  </pic:blipFill>
+                  <pic:spPr>
+                    <a:xfrm>
+                      <a:off x="0" y="0"/>
+                      <a:ext cx="2648320" cy="1562318"/>
+                    </a:xfrm>
+                    <a:prstGeom prst="rect">
+                      <a:avLst/>
+                    </a:prstGeom>
+                  </pic:spPr>
+                </pic:pic>
+              </a:graphicData>
+            </a:graphic>
+          </wp:inline>
+        </w:drawing>
+      </w:r>
+    </w:p>
+    <w:p>
+      <w:pPr>
+        <w:spacing w:after="0" w:line="360" w:lineRule="auto"/>
+        <w:jc w:val="center"/>
+        <w:rPr>
+          <w:rFonts w:ascii="Times New Roman" w:hAnsi="Times New Roman" w:cs="Times New Roman"/>
+          <w:sz w:val="24"/>
+          <w:szCs w:val="24"/>
+          <w:lang w:val="en-US"/>
+        </w:rPr>
+      </w:pPr>
+      <w:r>
+        <w:rPr>
+          <w:rFonts w:ascii="Times New Roman" w:hAnsi="Times New Roman" w:cs="Times New Roman"/>
+          <w:sz w:val="24"/>
+          <w:szCs w:val="24"/>
+        </w:rPr>
+        <w:t xml:space="preserve">Рисунок 5 – настройки </w:t>
+      </w:r>
+      <w:r>
+        <w:rPr>
+          <w:rFonts w:ascii="Times New Roman" w:hAnsi="Times New Roman" w:cs="Times New Roman"/>
+          <w:sz w:val="24"/>
+          <w:szCs w:val="24"/>
+          <w:lang w:val="en-US"/>
+        </w:rPr>
+        <w:t>R0</w:t>
+      </w:r>
+    </w:p>
+    <w:p>
+      <w:pPr>
+        <w:spacing w:after="0" w:line="360" w:lineRule="auto"/>
+        <w:jc w:val="center"/>
+        <w:rPr>
+          <w:rFonts w:ascii="Times New Roman" w:hAnsi="Times New Roman" w:cs="Times New Roman"/>
+          <w:sz w:val="24"/>
+          <w:szCs w:val="24"/>
+          <w:lang w:val="en-US"/>
+        </w:rPr>
+      </w:pPr>
+    </w:p>
+    <w:p>
+      <w:pPr>
+        <w:spacing w:after="0" w:line="360" w:lineRule="auto"/>
+        <w:jc w:val="both"/>
+        <w:rPr>
+          <w:rFonts w:ascii="Times New Roman" w:hAnsi="Times New Roman" w:cs="Times New Roman"/>
+          <w:sz w:val="28"/>
+          <w:szCs w:val="28"/>
+        </w:rPr>
+      </w:pPr>
+      <w:r>
+        <w:rPr>
+          <w:rFonts w:ascii="Times New Roman" w:hAnsi="Times New Roman" w:cs="Times New Roman"/>
+          <w:sz w:val="28"/>
+          <w:szCs w:val="28"/>
+          <w:lang w:val="en-US"/>
+        </w:rPr>
+        <w:tab/>
+      </w:r>
+      <w:r>
+        <w:rPr>
+          <w:rFonts w:ascii="Times New Roman" w:hAnsi="Times New Roman" w:cs="Times New Roman"/>
+          <w:sz w:val="28"/>
+          <w:szCs w:val="28"/>
+        </w:rPr>
+        <w:t xml:space="preserve">В </w:t>
+      </w:r>
+      <w:r>
+        <w:rPr>
+          <w:rFonts w:ascii="Times New Roman" w:hAnsi="Times New Roman" w:cs="Times New Roman"/>
+          <w:sz w:val="28"/>
+          <w:szCs w:val="28"/>
+          <w:lang w:val="en-US"/>
+        </w:rPr>
+        <w:t>Config</w:t>
+      </w:r>
+      <w:r>
+        <w:rPr>
+          <w:rFonts w:ascii="Times New Roman" w:hAnsi="Times New Roman" w:cs="Times New Roman"/>
+          <w:sz w:val="28"/>
+          <w:szCs w:val="28"/>
+        </w:rPr>
+        <w:t xml:space="preserve">, где находится </w:t>
+      </w:r>
+      <w:r>
+        <w:rPr>
+          <w:rFonts w:ascii="Times New Roman" w:hAnsi="Times New Roman" w:cs="Times New Roman"/>
+          <w:sz w:val="28"/>
+          <w:szCs w:val="28"/>
+          <w:lang w:val="en-US"/>
+        </w:rPr>
+        <w:t>RIP</w:t>
+      </w:r>
+      <w:r>
+        <w:rPr>
+          <w:rFonts w:ascii="Times New Roman" w:hAnsi="Times New Roman" w:cs="Times New Roman"/>
+          <w:sz w:val="28"/>
+          <w:szCs w:val="28"/>
+        </w:rPr>
+        <w:t xml:space="preserve">, добавились следующие поля, которые представлены на рисунке 6. </w:t>
+      </w:r>
+    </w:p>
+    <w:p>
+      <w:pPr>
+        <w:spacing w:after="0" w:line="360" w:lineRule="auto"/>
+        <w:jc w:val="both"/>
+        <w:rPr>
+          <w:rFonts w:ascii="Times New Roman" w:hAnsi="Times New Roman" w:cs="Times New Roman"/>
+          <w:sz w:val="28"/>
+          <w:szCs w:val="28"/>
+        </w:rPr>
+      </w:pPr>
+    </w:p>
+    <w:p>
+      <w:pPr>
+        <w:spacing w:after="0" w:line="360" w:lineRule="auto"/>
+        <w:jc w:val="center"/>
+        <w:rPr>
+          <w:rFonts w:ascii="Times New Roman" w:hAnsi="Times New Roman" w:cs="Times New Roman"/>
+          <w:sz w:val="28"/>
+          <w:szCs w:val="28"/>
+        </w:rPr>
+      </w:pPr>
+      <w:r>
+        <w:rPr>
+          <w:rFonts w:ascii="Times New Roman" w:hAnsi="Times New Roman" w:cs="Times New Roman"/>
+          <w:sz w:val="28"/>
+          <w:szCs w:val="28"/>
+        </w:rPr>
+        <w:drawing>
+          <wp:inline distT="0" distB="0" distL="0" distR="0" wp14:anchorId="6C2FE145" wp14:editId="12617621">
+            <wp:extent cx="1638529" cy="1066949"/>
+            <wp:effectExtent l="0" t="0" r="0" b="0"/>
+            <wp:docPr id="2018971696" name="Рисунок 1" descr="Изображение выглядит как текст, Шрифт, снимок экрана, белый&#10;&#10;Автоматически созданное описание"/>
+            <wp:cNvGraphicFramePr>
+              <a:graphicFrameLocks xmlns:a="http://schemas.openxmlformats.org/drawingml/2006/main" noChangeAspect="1"/>
+            </wp:cNvGraphicFramePr>
+            <a:graphic xmlns:a="http://schemas.openxmlformats.org/drawingml/2006/main">
+              <a:graphicData uri="http://schemas.openxmlformats.org/drawingml/2006/picture">
+                <pic:pic xmlns:pic="http://schemas.openxmlformats.org/drawingml/2006/picture">
+                  <pic:nvPicPr>
+                    <pic:cNvPr id="2018971696" name="Рисунок 1" descr="Изображение выглядит как текст, Шрифт, снимок экрана, белый&#10;&#10;Автоматически созданное описание"/>
+                    <pic:cNvPicPr/>
+                  </pic:nvPicPr>
+                  <pic:blipFill>
+                    <a:blip r:embed="rId76"/>
+                    <a:stretch>
+                      <a:fillRect/>
+                    </a:stretch>
+                  </pic:blipFill>
+                  <pic:spPr>
+                    <a:xfrm>
+                      <a:off x="0" y="0"/>
+                      <a:ext cx="1638529" cy="1066949"/>
+                    </a:xfrm>
+                    <a:prstGeom prst="rect">
+                      <a:avLst/>
+                    </a:prstGeom>
+                  </pic:spPr>
+                </pic:pic>
+              </a:graphicData>
+            </a:graphic>
+          </wp:inline>
+        </w:drawing>
+      </w:r>
+    </w:p>
+    <w:p>
+      <w:pPr>
+        <w:spacing w:after="0" w:line="360" w:lineRule="auto"/>
+        <w:jc w:val="center"/>
+        <w:rPr>
+          <w:rFonts w:ascii="Times New Roman" w:hAnsi="Times New Roman" w:cs="Times New Roman"/>
+          <w:sz w:val="24"/>
+          <w:szCs w:val="24"/>
+          <w:lang w:val="en-US"/>
+        </w:rPr>
+      </w:pPr>
+      <w:r>
+        <w:rPr>
+          <w:rFonts w:ascii="Times New Roman" w:hAnsi="Times New Roman" w:cs="Times New Roman"/>
+          <w:sz w:val="24"/>
+          <w:szCs w:val="24"/>
+        </w:rPr>
+        <w:t xml:space="preserve">Рисунок 6 </w:t>
+      </w:r>
+      <w:r>
+        <w:rPr>
+          <w:rFonts w:ascii="Times New Roman" w:hAnsi="Times New Roman" w:cs="Times New Roman"/>
+          <w:sz w:val="24"/>
+          <w:szCs w:val="24"/>
+        </w:rPr>
+        <w:t>–</w:t>
+      </w:r>
+      <w:r>
+        <w:rPr>
+          <w:rFonts w:ascii="Times New Roman" w:hAnsi="Times New Roman" w:cs="Times New Roman"/>
+          <w:sz w:val="24"/>
+          <w:szCs w:val="24"/>
+        </w:rPr>
+        <w:t xml:space="preserve"> </w:t>
+      </w:r>
+      <w:r>
+        <w:rPr>
+          <w:rFonts w:ascii="Times New Roman" w:hAnsi="Times New Roman" w:cs="Times New Roman"/>
+          <w:sz w:val="24"/>
+          <w:szCs w:val="24"/>
+          <w:lang w:val="en-US"/>
+        </w:rPr>
+        <w:t>Config R0</w:t>
+      </w:r>
+    </w:p>
+    <w:p>
+      <w:pPr>
+        <w:spacing w:after="0" w:line="360" w:lineRule="auto"/>
+        <w:jc w:val="center"/>
+        <w:rPr>
+          <w:rFonts w:ascii="Times New Roman" w:hAnsi="Times New Roman" w:cs="Times New Roman"/>
+          <w:sz w:val="24"/>
+          <w:szCs w:val="24"/>
+          <w:lang w:val="en-US"/>
+        </w:rPr>
+      </w:pPr>
+    </w:p>
+    <w:p>
+      <w:pPr>
+        <w:spacing w:after="0" w:line="360" w:lineRule="auto"/>
+        <w:jc w:val="both"/>
+        <w:rPr>
+          <w:rFonts w:ascii="Times New Roman" w:hAnsi="Times New Roman" w:cs="Times New Roman"/>
+          <w:sz w:val="28"/>
+          <w:szCs w:val="28"/>
+        </w:rPr>
+      </w:pPr>
+      <w:r>
+        <w:rPr>
+          <w:rFonts w:ascii="Times New Roman" w:hAnsi="Times New Roman" w:cs="Times New Roman"/>
+          <w:sz w:val="28"/>
+          <w:szCs w:val="28"/>
+          <w:lang w:val="en-US"/>
+        </w:rPr>
+        <w:tab/>
+      </w:r>
+      <w:r>
+        <w:rPr>
+          <w:rFonts w:ascii="Times New Roman" w:hAnsi="Times New Roman" w:cs="Times New Roman"/>
+          <w:sz w:val="28"/>
+          <w:szCs w:val="28"/>
+        </w:rPr>
+        <w:t xml:space="preserve">Теперь перейдем к настройке </w:t>
+      </w:r>
+      <w:r>
+        <w:rPr>
+          <w:rFonts w:ascii="Times New Roman" w:hAnsi="Times New Roman" w:cs="Times New Roman"/>
+          <w:sz w:val="28"/>
+          <w:szCs w:val="28"/>
+          <w:lang w:val="en-US"/>
+        </w:rPr>
+        <w:t>R</w:t>
+      </w:r>
+      <w:r>
+        <w:rPr>
+          <w:rFonts w:ascii="Times New Roman" w:hAnsi="Times New Roman" w:cs="Times New Roman"/>
+          <w:sz w:val="28"/>
+          <w:szCs w:val="28"/>
+        </w:rPr>
+        <w:t>1</w:t>
+      </w:r>
+      <w:r>
+        <w:rPr>
+          <w:rFonts w:ascii="Times New Roman" w:hAnsi="Times New Roman" w:cs="Times New Roman"/>
+          <w:sz w:val="28"/>
+          <w:szCs w:val="28"/>
+        </w:rPr>
+        <w:t xml:space="preserve">, все команды представлены на рисунке 7. </w:t>
+      </w:r>
+    </w:p>
+    <w:p>
+      <w:pPr>
+        <w:spacing w:after="0" w:line="360" w:lineRule="auto"/>
+        <w:jc w:val="both"/>
+        <w:rPr>
+          <w:rFonts w:ascii="Times New Roman" w:hAnsi="Times New Roman" w:cs="Times New Roman"/>
+          <w:sz w:val="28"/>
+          <w:szCs w:val="28"/>
+        </w:rPr>
+      </w:pPr>
+    </w:p>
+    <w:p>
+      <w:pPr>
+        <w:spacing w:after="0" w:line="360" w:lineRule="auto"/>
+        <w:jc w:val="center"/>
+        <w:rPr>
+          <w:rFonts w:ascii="Times New Roman" w:hAnsi="Times New Roman" w:cs="Times New Roman"/>
+          <w:sz w:val="28"/>
+          <w:szCs w:val="28"/>
+        </w:rPr>
+      </w:pPr>
+      <w:r>
+        <w:rPr>
+          <w:rFonts w:ascii="Times New Roman" w:hAnsi="Times New Roman" w:cs="Times New Roman"/>
+          <w:sz w:val="28"/>
+          <w:szCs w:val="28"/>
+        </w:rPr>
+        <w:drawing>
+          <wp:inline distT="0" distB="0" distL="0" distR="0" wp14:anchorId="3F4EC24C" wp14:editId="21AC03BD">
+            <wp:extent cx="2686425" cy="1562318"/>
+            <wp:effectExtent l="0" t="0" r="0" b="0"/>
+            <wp:docPr id="2044863861" name="Рисунок 1" descr="Изображение выглядит как текст, Шрифт, снимок экрана, алгебра&#10;&#10;Автоматически созданное описание"/>
+            <wp:cNvGraphicFramePr>
+              <a:graphicFrameLocks xmlns:a="http://schemas.openxmlformats.org/drawingml/2006/main" noChangeAspect="1"/>
+            </wp:cNvGraphicFramePr>
+            <a:graphic xmlns:a="http://schemas.openxmlformats.org/drawingml/2006/main">
+              <a:graphicData uri="http://schemas.openxmlformats.org/drawingml/2006/picture">
+                <pic:pic xmlns:pic="http://schemas.openxmlformats.org/drawingml/2006/picture">
+                  <pic:nvPicPr>
+                    <pic:cNvPr id="2044863861" name="Рисунок 1" descr="Изображение выглядит как текст, Шрифт, снимок экрана, алгебра&#10;&#10;Автоматически созданное описание"/>
+                    <pic:cNvPicPr/>
+                  </pic:nvPicPr>
+                  <pic:blipFill>
+                    <a:blip r:embed="rId77"/>
+                    <a:stretch>
+                      <a:fillRect/>
+                    </a:stretch>
+                  </pic:blipFill>
+                  <pic:spPr>
+                    <a:xfrm>
+                      <a:off x="0" y="0"/>
+                      <a:ext cx="2686425" cy="1562318"/>
+                    </a:xfrm>
+                    <a:prstGeom prst="rect">
+                      <a:avLst/>
+                    </a:prstGeom>
+                  </pic:spPr>
+                </pic:pic>
+              </a:graphicData>
+            </a:graphic>
+          </wp:inline>
+        </w:drawing>
+      </w:r>
+    </w:p>
+    <w:p>
+      <w:pPr>
+        <w:spacing w:after="0" w:line="360" w:lineRule="auto"/>
+        <w:jc w:val="center"/>
+        <w:rPr>
+          <w:rFonts w:ascii="Times New Roman" w:hAnsi="Times New Roman" w:cs="Times New Roman"/>
+          <w:sz w:val="24"/>
+          <w:szCs w:val="24"/>
+        </w:rPr>
+      </w:pPr>
+      <w:r>
+        <w:rPr>
+          <w:rFonts w:ascii="Times New Roman" w:hAnsi="Times New Roman" w:cs="Times New Roman"/>
+          <w:sz w:val="24"/>
+          <w:szCs w:val="24"/>
+        </w:rPr>
+        <w:t xml:space="preserve">Рисунок 7 – настройки </w:t>
+      </w:r>
+      <w:r>
+        <w:rPr>
+          <w:rFonts w:ascii="Times New Roman" w:hAnsi="Times New Roman" w:cs="Times New Roman"/>
+          <w:sz w:val="24"/>
+          <w:szCs w:val="24"/>
+          <w:lang w:val="en-US"/>
+        </w:rPr>
+        <w:t>R1</w:t>
+      </w:r>
+    </w:p>
+    <w:p>
+      <w:pPr>
+        <w:spacing w:after="0" w:line="360" w:lineRule="auto"/>
+        <w:jc w:val="center"/>
+        <w:rPr>
+          <w:rFonts w:ascii="Times New Roman" w:hAnsi="Times New Roman" w:cs="Times New Roman"/>
+          <w:sz w:val="24"/>
+          <w:szCs w:val="24"/>
+        </w:rPr>
+      </w:pPr>
+    </w:p>
+    <w:p>
+      <w:pPr>
+        <w:spacing w:after="0" w:line="360" w:lineRule="auto"/>
+        <w:jc w:val="both"/>
+        <w:rPr>
+          <w:rFonts w:ascii="Times New Roman" w:hAnsi="Times New Roman" w:cs="Times New Roman"/>
+          <w:sz w:val="28"/>
+          <w:szCs w:val="28"/>
+        </w:rPr>
+      </w:pPr>
+      <w:r>
+        <w:rPr>
+          <w:rFonts w:ascii="Times New Roman" w:hAnsi="Times New Roman" w:cs="Times New Roman"/>
+          <w:sz w:val="28"/>
+          <w:szCs w:val="28"/>
+          <w:lang w:val="en-GB"/>
+        </w:rPr>
+        <w:tab/>
+      </w:r>
+      <w:r>
+        <w:rPr>
+          <w:rFonts w:ascii="Times New Roman" w:hAnsi="Times New Roman" w:cs="Times New Roman"/>
+          <w:sz w:val="28"/>
+          <w:szCs w:val="28"/>
+        </w:rPr>
+        <w:t xml:space="preserve">Наблюдаем результат, представленный на рисунке 8. </w:t>
+      </w:r>
+    </w:p>
+    <w:p>
+      <w:pPr>
+        <w:spacing w:after="0" w:line="360" w:lineRule="auto"/>
+        <w:jc w:val="both"/>
+        <w:rPr>
+          <w:rFonts w:ascii="Times New Roman" w:hAnsi="Times New Roman" w:cs="Times New Roman"/>
+          <w:sz w:val="28"/>
+          <w:szCs w:val="28"/>
+        </w:rPr>
+      </w:pPr>
+    </w:p>
+    <w:p>
+      <w:pPr>
+        <w:spacing w:after="0" w:line="360" w:lineRule="auto"/>
+        <w:jc w:val="center"/>
+        <w:rPr>
+          <w:rFonts w:ascii="Times New Roman" w:hAnsi="Times New Roman" w:cs="Times New Roman"/>
+          <w:sz w:val="28"/>
+          <w:szCs w:val="28"/>
+        </w:rPr>
+      </w:pPr>
+      <w:r>
+        <w:rPr>
+          <w:rFonts w:ascii="Times New Roman" w:hAnsi="Times New Roman" w:cs="Times New Roman"/>
+          <w:sz w:val="28"/>
+          <w:szCs w:val="28"/>
+        </w:rPr>
+        <w:lastRenderedPageBreak/>
+        <w:drawing>
+          <wp:inline distT="0" distB="0" distL="0" distR="0" wp14:anchorId="6AF7F21A" wp14:editId="07004EB3">
+            <wp:extent cx="1171739" cy="962159"/>
+            <wp:effectExtent l="0" t="0" r="9525" b="0"/>
+            <wp:docPr id="1562968486" name="Рисунок 1" descr="Изображение выглядит как текст, Шрифт, снимок экрана, белый&#10;&#10;Автоматически созданное описание"/>
+            <wp:cNvGraphicFramePr>
+              <a:graphicFrameLocks xmlns:a="http://schemas.openxmlformats.org/drawingml/2006/main" noChangeAspect="1"/>
+            </wp:cNvGraphicFramePr>
+            <a:graphic xmlns:a="http://schemas.openxmlformats.org/drawingml/2006/main">
+              <a:graphicData uri="http://schemas.openxmlformats.org/drawingml/2006/picture">
+                <pic:pic xmlns:pic="http://schemas.openxmlformats.org/drawingml/2006/picture">
+                  <pic:nvPicPr>
+                    <pic:cNvPr id="1562968486" name="Рисунок 1" descr="Изображение выглядит как текст, Шрифт, снимок экрана, белый&#10;&#10;Автоматически созданное описание"/>
+                    <pic:cNvPicPr/>
+                  </pic:nvPicPr>
+                  <pic:blipFill>
+                    <a:blip r:embed="rId78"/>
+                    <a:stretch>
+                      <a:fillRect/>
+                    </a:stretch>
+                  </pic:blipFill>
+                  <pic:spPr>
+                    <a:xfrm>
+                      <a:off x="0" y="0"/>
+                      <a:ext cx="1171739" cy="962159"/>
+                    </a:xfrm>
+                    <a:prstGeom prst="rect">
+                      <a:avLst/>
+                    </a:prstGeom>
+                  </pic:spPr>
+                </pic:pic>
+              </a:graphicData>
+            </a:graphic>
+          </wp:inline>
+        </w:drawing>
+      </w:r>
+    </w:p>
+    <w:p>
+      <w:pPr>
+        <w:spacing w:after="0" w:line="360" w:lineRule="auto"/>
+        <w:jc w:val="center"/>
+        <w:rPr>
+          <w:rFonts w:ascii="Times New Roman" w:hAnsi="Times New Roman" w:cs="Times New Roman"/>
+          <w:sz w:val="24"/>
+          <w:szCs w:val="24"/>
+          <w:lang w:val="en-US"/>
+        </w:rPr>
+      </w:pPr>
+      <w:r>
+        <w:rPr>
+          <w:rFonts w:ascii="Times New Roman" w:hAnsi="Times New Roman" w:cs="Times New Roman"/>
+          <w:sz w:val="24"/>
+          <w:szCs w:val="24"/>
+        </w:rPr>
+        <w:t xml:space="preserve">Рисунок 8 – </w:t>
+      </w:r>
+      <w:r>
+        <w:rPr>
+          <w:rFonts w:ascii="Times New Roman" w:hAnsi="Times New Roman" w:cs="Times New Roman"/>
+          <w:sz w:val="24"/>
+          <w:szCs w:val="24"/>
+          <w:lang w:val="en-US"/>
+        </w:rPr>
+        <w:t>Config R1</w:t>
+      </w:r>
+    </w:p>
+    <w:p>
+      <w:pPr>
+        <w:spacing w:after="0" w:line="360" w:lineRule="auto"/>
+        <w:jc w:val="center"/>
+        <w:rPr>
+          <w:rFonts w:ascii="Times New Roman" w:hAnsi="Times New Roman" w:cs="Times New Roman"/>
+          <w:sz w:val="24"/>
+          <w:szCs w:val="24"/>
+          <w:lang w:val="en-US"/>
+        </w:rPr>
+      </w:pPr>
+    </w:p>
+    <w:p>
+      <w:pPr>
+        <w:spacing w:after="0" w:line="360" w:lineRule="auto"/>
+        <w:jc w:val="both"/>
+        <w:rPr>
+          <w:rFonts w:ascii="Times New Roman" w:hAnsi="Times New Roman" w:cs="Times New Roman"/>
+          <w:sz w:val="28"/>
+          <w:szCs w:val="28"/>
+          <w:lang w:val="en-US"/>
+        </w:rPr>
+      </w:pPr>
+      <w:r>
+        <w:rPr>
+          <w:rFonts w:ascii="Times New Roman" w:hAnsi="Times New Roman" w:cs="Times New Roman"/>
+          <w:sz w:val="28"/>
+          <w:szCs w:val="28"/>
+          <w:lang w:val="en-US"/>
+        </w:rPr>
+        <w:tab/>
+      </w:r>
+      <w:r>
+        <w:rPr>
+          <w:rFonts w:ascii="Times New Roman" w:hAnsi="Times New Roman" w:cs="Times New Roman"/>
+          <w:sz w:val="28"/>
+          <w:szCs w:val="28"/>
+        </w:rPr>
+        <w:t xml:space="preserve">Теперь проверим доступность от одного ПК к другому, использовав команду </w:t>
+      </w:r>
+      <w:r>
+        <w:rPr>
+          <w:rFonts w:ascii="Times New Roman" w:hAnsi="Times New Roman" w:cs="Times New Roman"/>
+          <w:sz w:val="28"/>
+          <w:szCs w:val="28"/>
+          <w:lang w:val="en-US"/>
+        </w:rPr>
+        <w:t>ping</w:t>
+      </w:r>
+      <w:r>
+        <w:rPr>
+          <w:rFonts w:ascii="Times New Roman" w:hAnsi="Times New Roman" w:cs="Times New Roman"/>
+          <w:sz w:val="28"/>
+          <w:szCs w:val="28"/>
+        </w:rPr>
+        <w:t xml:space="preserve">. </w:t>
+      </w:r>
+      <w:r>
+        <w:rPr>
+          <w:rFonts w:ascii="Times New Roman" w:hAnsi="Times New Roman" w:cs="Times New Roman"/>
+          <w:sz w:val="28"/>
+          <w:szCs w:val="28"/>
+        </w:rPr>
+        <w:t xml:space="preserve">Результат отправки пакетов представлен на рисунке 9. </w:t>
+      </w:r>
+    </w:p>
+    <w:p>
+      <w:pPr>
+        <w:spacing w:after="0" w:line="360" w:lineRule="auto"/>
+        <w:jc w:val="both"/>
+        <w:rPr>
+          <w:rFonts w:ascii="Times New Roman" w:hAnsi="Times New Roman" w:cs="Times New Roman"/>
+          <w:sz w:val="28"/>
+          <w:szCs w:val="28"/>
+          <w:lang w:val="en-US"/>
+        </w:rPr>
+      </w:pPr>
+    </w:p>
+    <w:p>
+      <w:pPr>
+        <w:spacing w:after="0" w:line="360" w:lineRule="auto"/>
+        <w:jc w:val="center"/>
+        <w:rPr>
+          <w:rFonts w:ascii="Times New Roman" w:hAnsi="Times New Roman" w:cs="Times New Roman"/>
+          <w:sz w:val="28"/>
+          <w:szCs w:val="28"/>
+          <w:lang w:val="en-US"/>
+        </w:rPr>
+      </w:pPr>
+      <w:r>
+        <w:rPr>
+          <w:rFonts w:ascii="Times New Roman" w:hAnsi="Times New Roman" w:cs="Times New Roman"/>
+          <w:sz w:val="28"/>
+          <w:szCs w:val="28"/>
+          <w:lang w:val="en-US"/>
+        </w:rPr>
+        <w:drawing>
+          <wp:inline distT="0" distB="0" distL="0" distR="0" wp14:anchorId="2D5231E1" wp14:editId="343E287C">
+            <wp:extent cx="3943900" cy="2010056"/>
+            <wp:effectExtent l="0" t="0" r="0" b="9525"/>
+            <wp:docPr id="1967241969" name="Рисунок 1" descr="Изображение выглядит как текст, снимок экрана, Шрифт&#10;&#10;Автоматически созданное описание"/>
+            <wp:cNvGraphicFramePr>
+              <a:graphicFrameLocks xmlns:a="http://schemas.openxmlformats.org/drawingml/2006/main" noChangeAspect="1"/>
+            </wp:cNvGraphicFramePr>
+            <a:graphic xmlns:a="http://schemas.openxmlformats.org/drawingml/2006/main">
+              <a:graphicData uri="http://schemas.openxmlformats.org/drawingml/2006/picture">
+                <pic:pic xmlns:pic="http://schemas.openxmlformats.org/drawingml/2006/picture">
+                  <pic:nvPicPr>
+                    <pic:cNvPr id="1967241969" name="Рисунок 1" descr="Изображение выглядит как текст, снимок экрана, Шрифт&#10;&#10;Автоматически созданное описание"/>
+                    <pic:cNvPicPr/>
+                  </pic:nvPicPr>
+                  <pic:blipFill>
+                    <a:blip r:embed="rId79"/>
+                    <a:stretch>
+                      <a:fillRect/>
+                    </a:stretch>
+                  </pic:blipFill>
+                  <pic:spPr>
+                    <a:xfrm>
+                      <a:off x="0" y="0"/>
+                      <a:ext cx="3943900" cy="2010056"/>
+                    </a:xfrm>
+                    <a:prstGeom prst="rect">
+                      <a:avLst/>
+                    </a:prstGeom>
+                  </pic:spPr>
+                </pic:pic>
+              </a:graphicData>
+            </a:graphic>
+          </wp:inline>
+        </w:drawing>
+      </w:r>
+    </w:p>
+    <w:p>
+      <w:pPr>
+        <w:spacing w:after="0" w:line="360" w:lineRule="auto"/>
+        <w:jc w:val="center"/>
+        <w:rPr>
+          <w:rFonts w:ascii="Times New Roman" w:hAnsi="Times New Roman" w:cs="Times New Roman"/>
+          <w:sz w:val="24"/>
+          <w:szCs w:val="24"/>
+          <w:lang w:val="en-US"/>
+        </w:rPr>
+      </w:pPr>
+      <w:r>
+        <w:rPr>
+          <w:rFonts w:ascii="Times New Roman" w:hAnsi="Times New Roman" w:cs="Times New Roman"/>
+          <w:sz w:val="24"/>
+          <w:szCs w:val="24"/>
+        </w:rPr>
+        <w:t xml:space="preserve">Рисунок 9 – результат команды </w:t>
+      </w:r>
+      <w:r>
+        <w:rPr>
+          <w:rFonts w:ascii="Times New Roman" w:hAnsi="Times New Roman" w:cs="Times New Roman"/>
+          <w:sz w:val="24"/>
+          <w:szCs w:val="24"/>
+          <w:lang w:val="en-US"/>
+        </w:rPr>
+        <w:t>ping</w:t>
+      </w:r>
+    </w:p>
+    <w:p>
+      <w:pPr>
+        <w:spacing w:after="0" w:line="360" w:lineRule="auto"/>
+        <w:jc w:val="center"/>
+        <w:rPr>
+          <w:rFonts w:ascii="Times New Roman" w:hAnsi="Times New Roman" w:cs="Times New Roman"/>
+          <w:sz w:val="24"/>
+          <w:szCs w:val="24"/>
+          <w:lang w:val="en-US"/>
+        </w:rPr>
+      </w:pPr>
+    </w:p>
+    <w:p>
+      <w:pPr>
+        <w:spacing w:after="0" w:line="360" w:lineRule="auto"/>
+        <w:jc w:val="both"/>
+        <w:rPr>
+          <w:rFonts w:ascii="Times New Roman" w:hAnsi="Times New Roman" w:cs="Times New Roman"/>
+          <w:sz w:val="28"/>
+          <w:szCs w:val="28"/>
+        </w:rPr>
+      </w:pPr>
+      <w:r>
+        <w:rPr>
+          <w:rFonts w:ascii="Times New Roman" w:hAnsi="Times New Roman" w:cs="Times New Roman"/>
+          <w:sz w:val="28"/>
+          <w:szCs w:val="28"/>
+          <w:lang w:val="en-US"/>
+        </w:rPr>
+        <w:tab/>
+      </w:r>
+      <w:r>
+        <w:rPr>
+          <w:rFonts w:ascii="Times New Roman" w:hAnsi="Times New Roman" w:cs="Times New Roman"/>
+          <w:b/>
+          <w:bCs/>
+          <w:sz w:val="28"/>
+          <w:szCs w:val="28"/>
+        </w:rPr>
+        <w:t>Задание 3</w:t>
+      </w:r>
+      <w:r>
+        <w:rPr>
+          <w:rFonts w:ascii="Times New Roman" w:hAnsi="Times New Roman" w:cs="Times New Roman"/>
+          <w:sz w:val="28"/>
+          <w:szCs w:val="28"/>
+        </w:rPr>
+        <w:t xml:space="preserve">. </w:t>
+      </w:r>
+      <w:r>
+        <w:rPr>
+          <w:rFonts w:ascii="Times New Roman" w:hAnsi="Times New Roman" w:cs="Times New Roman"/>
+          <w:sz w:val="28"/>
+          <w:szCs w:val="28"/>
+        </w:rPr>
+        <w:t>Конфигурирование протокола EIGRP</w:t>
+      </w:r>
+      <w:r>
+        <w:rPr>
+          <w:rFonts w:ascii="Times New Roman" w:hAnsi="Times New Roman" w:cs="Times New Roman"/>
+          <w:sz w:val="28"/>
+          <w:szCs w:val="28"/>
+        </w:rPr>
+        <w:t xml:space="preserve">. </w:t>
+      </w:r>
+    </w:p>
+    <w:p>
+      <w:pPr>
+        <w:spacing w:after="0" w:line="360" w:lineRule="auto"/>
+        <w:jc w:val="both"/>
+        <w:rPr>
+          <w:rFonts w:ascii="Times New Roman" w:hAnsi="Times New Roman" w:cs="Times New Roman"/>
+          <w:sz w:val="28"/>
+          <w:szCs w:val="28"/>
+        </w:rPr>
+      </w:pPr>
+      <w:r>
+        <w:rPr>
+          <w:rFonts w:ascii="Times New Roman" w:hAnsi="Times New Roman" w:cs="Times New Roman"/>
+          <w:sz w:val="28"/>
+          <w:szCs w:val="28"/>
+        </w:rPr>
+        <w:tab/>
+      </w:r>
+      <w:r>
+        <w:rPr>
+          <w:rFonts w:ascii="Times New Roman" w:hAnsi="Times New Roman" w:cs="Times New Roman"/>
+          <w:sz w:val="28"/>
+          <w:szCs w:val="28"/>
+        </w:rPr>
+        <w:t>Протокол EIGRP более прост в реализации и менее требователен к вычислительным ресурсам</w:t>
+      </w:r>
+      <w:r>
+        <w:rPr>
+          <w:rFonts w:ascii="Times New Roman" w:hAnsi="Times New Roman" w:cs="Times New Roman"/>
+          <w:sz w:val="28"/>
+          <w:szCs w:val="28"/>
+        </w:rPr>
+        <w:t xml:space="preserve"> </w:t>
+      </w:r>
+      <w:r>
+        <w:rPr>
+          <w:rFonts w:ascii="Times New Roman" w:hAnsi="Times New Roman" w:cs="Times New Roman"/>
+          <w:sz w:val="28"/>
+          <w:szCs w:val="28"/>
+        </w:rPr>
+        <w:t>маршрутизатора, чем протокол OSPF. Также EIGRP имеет более продвинутый алгоритм вычисления метрики. В</w:t>
+      </w:r>
+      <w:r>
+        <w:rPr>
+          <w:rFonts w:ascii="Times New Roman" w:hAnsi="Times New Roman" w:cs="Times New Roman"/>
+          <w:sz w:val="28"/>
+          <w:szCs w:val="28"/>
+        </w:rPr>
+        <w:t xml:space="preserve"> </w:t>
+      </w:r>
+      <w:r>
+        <w:rPr>
+          <w:rFonts w:ascii="Times New Roman" w:hAnsi="Times New Roman" w:cs="Times New Roman"/>
+          <w:sz w:val="28"/>
+          <w:szCs w:val="28"/>
+        </w:rPr>
+        <w:t>формуле вычисления метрики есть возможность учитывать загруженность и надежность интерфейсов на пути</w:t>
+      </w:r>
+      <w:r>
+        <w:rPr>
+          <w:rFonts w:ascii="Times New Roman" w:hAnsi="Times New Roman" w:cs="Times New Roman"/>
+          <w:sz w:val="28"/>
+          <w:szCs w:val="28"/>
+        </w:rPr>
+        <w:t xml:space="preserve"> </w:t>
+      </w:r>
+      <w:r>
+        <w:rPr>
+          <w:rFonts w:ascii="Times New Roman" w:hAnsi="Times New Roman" w:cs="Times New Roman"/>
+          <w:sz w:val="28"/>
+          <w:szCs w:val="28"/>
+        </w:rPr>
+        <w:t>пакета. Недостатком протокола EIGRP является его ограниченность в его использовании только на</w:t>
+      </w:r>
+    </w:p>
+    <w:p>
+      <w:pPr>
+        <w:spacing w:after="0" w:line="360" w:lineRule="auto"/>
+        <w:jc w:val="both"/>
+        <w:rPr>
+          <w:rFonts w:ascii="Times New Roman" w:hAnsi="Times New Roman" w:cs="Times New Roman"/>
+          <w:sz w:val="28"/>
+          <w:szCs w:val="28"/>
+        </w:rPr>
+      </w:pPr>
+      <w:r>
+        <w:rPr>
+          <w:rFonts w:ascii="Times New Roman" w:hAnsi="Times New Roman" w:cs="Times New Roman"/>
+          <w:sz w:val="28"/>
+          <w:szCs w:val="28"/>
+        </w:rPr>
+        <w:t>оборудовании компании Cisco.</w:t>
+      </w:r>
+    </w:p>
+    <w:p>
+      <w:pPr>
+        <w:spacing w:after="0" w:line="360" w:lineRule="auto"/>
+        <w:jc w:val="both"/>
+        <w:rPr>
+          <w:rFonts w:ascii="Times New Roman" w:hAnsi="Times New Roman" w:cs="Times New Roman"/>
+          <w:sz w:val="28"/>
+          <w:szCs w:val="28"/>
+        </w:rPr>
+      </w:pPr>
+      <w:r>
+        <w:rPr>
+          <w:rFonts w:ascii="Times New Roman" w:hAnsi="Times New Roman" w:cs="Times New Roman"/>
+          <w:sz w:val="28"/>
+          <w:szCs w:val="28"/>
+          <w:lang w:val="en-US"/>
+        </w:rPr>
+        <w:tab/>
+      </w:r>
+      <w:r>
+        <w:rPr>
+          <w:rFonts w:ascii="Times New Roman" w:hAnsi="Times New Roman" w:cs="Times New Roman"/>
+          <w:sz w:val="28"/>
+          <w:szCs w:val="28"/>
+        </w:rPr>
+        <w:t xml:space="preserve">Построим теперь сеть для 3 задания. Она представлена на рисунке 10. </w:t>
+      </w:r>
+    </w:p>
+    <w:p>
+      <w:pPr>
+        <w:spacing w:after="0" w:line="360" w:lineRule="auto"/>
+        <w:jc w:val="both"/>
+        <w:rPr>
+          <w:rFonts w:ascii="Times New Roman" w:hAnsi="Times New Roman" w:cs="Times New Roman"/>
+          <w:sz w:val="28"/>
+          <w:szCs w:val="28"/>
+        </w:rPr>
+      </w:pPr>
+    </w:p>
+    <w:p>
+      <w:pPr>
+        <w:spacing w:after="0" w:line="360" w:lineRule="auto"/>
+        <w:jc w:val="center"/>
+        <w:rPr>
+          <w:rFonts w:ascii="Times New Roman" w:hAnsi="Times New Roman" w:cs="Times New Roman"/>
+          <w:sz w:val="28"/>
+          <w:szCs w:val="28"/>
+        </w:rPr>
+      </w:pPr>
+      <w:r>
+        <w:rPr>
+          <w:rFonts w:ascii="Times New Roman" w:hAnsi="Times New Roman" w:cs="Times New Roman"/>
+          <w:sz w:val="28"/>
+          <w:szCs w:val="28"/>
+        </w:rPr>
+        <w:lastRenderedPageBreak/>
+        <w:drawing>
+          <wp:inline distT="0" distB="0" distL="0" distR="0" wp14:anchorId="4E4F7830" wp14:editId="26294DAC">
+            <wp:extent cx="5940425" cy="1889125"/>
+            <wp:effectExtent l="0" t="0" r="3175" b="0"/>
+            <wp:docPr id="1144602823" name="Рисунок 1" descr="Изображение выглядит как текст, снимок экрана, диаграмма&#10;&#10;Автоматически созданное описание"/>
+            <wp:cNvGraphicFramePr>
+              <a:graphicFrameLocks xmlns:a="http://schemas.openxmlformats.org/drawingml/2006/main" noChangeAspect="1"/>
+            </wp:cNvGraphicFramePr>
+            <a:graphic xmlns:a="http://schemas.openxmlformats.org/drawingml/2006/main">
+              <a:graphicData uri="http://schemas.openxmlformats.org/drawingml/2006/picture">
+                <pic:pic xmlns:pic="http://schemas.openxmlformats.org/drawingml/2006/picture">
+                  <pic:nvPicPr>
+                    <pic:cNvPr id="1144602823" name="Рисунок 1" descr="Изображение выглядит как текст, снимок экрана, диаграмма&#10;&#10;Автоматически созданное описание"/>
+                    <pic:cNvPicPr/>
+                  </pic:nvPicPr>
+                  <pic:blipFill>
+                    <a:blip r:embed="rId80"/>
+                    <a:stretch>
+                      <a:fillRect/>
+                    </a:stretch>
+                  </pic:blipFill>
+                  <pic:spPr>
+                    <a:xfrm>
+                      <a:off x="0" y="0"/>
+                      <a:ext cx="5940425" cy="1889125"/>
+                    </a:xfrm>
+                    <a:prstGeom prst="rect">
+                      <a:avLst/>
+                    </a:prstGeom>
+                  </pic:spPr>
+                </pic:pic>
+              </a:graphicData>
+            </a:graphic>
+          </wp:inline>
+        </w:drawing>
+      </w:r>
+    </w:p>
+    <w:p>
+      <w:pPr>
+        <w:spacing w:after="0" w:line="360" w:lineRule="auto"/>
+        <w:jc w:val="center"/>
+        <w:rPr>
+          <w:rFonts w:ascii="Times New Roman" w:hAnsi="Times New Roman" w:cs="Times New Roman"/>
+          <w:sz w:val="24"/>
+          <w:szCs w:val="24"/>
+        </w:rPr>
+      </w:pPr>
+      <w:r>
+        <w:rPr>
+          <w:rFonts w:ascii="Times New Roman" w:hAnsi="Times New Roman" w:cs="Times New Roman"/>
+          <w:sz w:val="24"/>
+          <w:szCs w:val="24"/>
+        </w:rPr>
+        <w:t>Рисунок 10 – сеть для 3 задания</w:t>
+      </w:r>
+    </w:p>
+    <w:p>
+      <w:pPr>
+        <w:spacing w:after="0" w:line="360" w:lineRule="auto"/>
+        <w:jc w:val="center"/>
+        <w:rPr>
+          <w:rFonts w:ascii="Times New Roman" w:hAnsi="Times New Roman" w:cs="Times New Roman"/>
+          <w:sz w:val="24"/>
+          <w:szCs w:val="24"/>
+        </w:rPr>
+      </w:pPr>
+    </w:p>
+    <w:p>
+      <w:pPr>
+        <w:spacing w:after="0" w:line="360" w:lineRule="auto"/>
+        <w:jc w:val="both"/>
+        <w:rPr>
+          <w:rFonts w:ascii="Times New Roman" w:hAnsi="Times New Roman" w:cs="Times New Roman"/>
+          <w:sz w:val="28"/>
+          <w:szCs w:val="28"/>
+        </w:rPr>
+      </w:pPr>
+      <w:r>
+        <w:rPr>
+          <w:rFonts w:ascii="Times New Roman" w:hAnsi="Times New Roman" w:cs="Times New Roman"/>
+          <w:sz w:val="28"/>
+          <w:szCs w:val="28"/>
+        </w:rPr>
+        <w:tab/>
+        <w:t xml:space="preserve">Теперь нам нужно настроить параметры протокола для двух роутеров. На рисунке 11 представлена настройка для </w:t>
+      </w:r>
+      <w:r>
+        <w:rPr>
+          <w:rFonts w:ascii="Times New Roman" w:hAnsi="Times New Roman" w:cs="Times New Roman"/>
+          <w:sz w:val="28"/>
+          <w:szCs w:val="28"/>
+          <w:lang w:val="en-US"/>
+        </w:rPr>
+        <w:t>Router0</w:t>
+      </w:r>
+      <w:r>
+        <w:rPr>
+          <w:rFonts w:ascii="Times New Roman" w:hAnsi="Times New Roman" w:cs="Times New Roman"/>
+          <w:sz w:val="28"/>
+          <w:szCs w:val="28"/>
+        </w:rPr>
+        <w:t xml:space="preserve">. </w:t>
+      </w:r>
+    </w:p>
+    <w:p>
+      <w:pPr>
+        <w:spacing w:after="0" w:line="360" w:lineRule="auto"/>
+        <w:jc w:val="both"/>
+        <w:rPr>
+          <w:rFonts w:ascii="Times New Roman" w:hAnsi="Times New Roman" w:cs="Times New Roman"/>
+          <w:sz w:val="28"/>
+          <w:szCs w:val="28"/>
+        </w:rPr>
+      </w:pPr>
+    </w:p>
+    <w:p>
+      <w:pPr>
+        <w:spacing w:after="0" w:line="360" w:lineRule="auto"/>
+        <w:jc w:val="center"/>
+        <w:rPr>
+          <w:rFonts w:ascii="Times New Roman" w:hAnsi="Times New Roman" w:cs="Times New Roman"/>
+          <w:sz w:val="28"/>
+          <w:szCs w:val="28"/>
+        </w:rPr>
+      </w:pPr>
+      <w:r>
+        <w:rPr>
+          <w:rFonts w:ascii="Times New Roman" w:hAnsi="Times New Roman" w:cs="Times New Roman"/>
+          <w:sz w:val="28"/>
+          <w:szCs w:val="28"/>
+        </w:rPr>
+        <w:drawing>
+          <wp:inline distT="0" distB="0" distL="0" distR="0" wp14:anchorId="7DD33AA2" wp14:editId="50C7E906">
+            <wp:extent cx="3724275" cy="1506833"/>
+            <wp:effectExtent l="0" t="0" r="0" b="0"/>
+            <wp:docPr id="457139002" name="Рисунок 1" descr="Изображение выглядит как текст, снимок экрана, Шрифт, число&#10;&#10;Автоматически созданное описание"/>
+            <wp:cNvGraphicFramePr>
+              <a:graphicFrameLocks xmlns:a="http://schemas.openxmlformats.org/drawingml/2006/main" noChangeAspect="1"/>
+            </wp:cNvGraphicFramePr>
+            <a:graphic xmlns:a="http://schemas.openxmlformats.org/drawingml/2006/main">
+              <a:graphicData uri="http://schemas.openxmlformats.org/drawingml/2006/picture">
+                <pic:pic xmlns:pic="http://schemas.openxmlformats.org/drawingml/2006/picture">
+                  <pic:nvPicPr>
+                    <pic:cNvPr id="457139002" name="Рисунок 1" descr="Изображение выглядит как текст, снимок экрана, Шрифт, число&#10;&#10;Автоматически созданное описание"/>
+                    <pic:cNvPicPr/>
+                  </pic:nvPicPr>
+                  <pic:blipFill>
+                    <a:blip r:embed="rId81"/>
+                    <a:stretch>
+                      <a:fillRect/>
+                    </a:stretch>
+                  </pic:blipFill>
+                  <pic:spPr>
+                    <a:xfrm>
+                      <a:off x="0" y="0"/>
+                      <a:ext cx="3732822" cy="1510291"/>
+                    </a:xfrm>
+                    <a:prstGeom prst="rect">
+                      <a:avLst/>
+                    </a:prstGeom>
+                  </pic:spPr>
+                </pic:pic>
+              </a:graphicData>
+            </a:graphic>
+          </wp:inline>
+        </w:drawing>
+      </w:r>
+    </w:p>
+    <w:p>
+      <w:pPr>
+        <w:spacing w:after="0" w:line="360" w:lineRule="auto"/>
+        <w:jc w:val="center"/>
+        <w:rPr>
+          <w:rFonts w:ascii="Times New Roman" w:hAnsi="Times New Roman" w:cs="Times New Roman"/>
+          <w:sz w:val="24"/>
+          <w:szCs w:val="24"/>
+          <w:lang w:val="en-US"/>
+        </w:rPr>
+      </w:pPr>
+      <w:r>
+        <w:rPr>
+          <w:rFonts w:ascii="Times New Roman" w:hAnsi="Times New Roman" w:cs="Times New Roman"/>
+          <w:sz w:val="24"/>
+          <w:szCs w:val="24"/>
+        </w:rPr>
+        <w:t>Рисунок 11 – настройки для</w:t>
+      </w:r>
+      <w:r>
+        <w:rPr>
+          <w:rFonts w:ascii="Times New Roman" w:hAnsi="Times New Roman" w:cs="Times New Roman"/>
+          <w:sz w:val="24"/>
+          <w:szCs w:val="24"/>
+          <w:lang w:val="en-US"/>
+        </w:rPr>
+        <w:t xml:space="preserve"> Router0</w:t>
+      </w:r>
+    </w:p>
+    <w:p>
+      <w:pPr>
+        <w:spacing w:after="0" w:line="360" w:lineRule="auto"/>
+        <w:jc w:val="center"/>
+        <w:rPr>
+          <w:rFonts w:ascii="Times New Roman" w:hAnsi="Times New Roman" w:cs="Times New Roman"/>
+          <w:sz w:val="24"/>
+          <w:szCs w:val="24"/>
+          <w:lang w:val="en-US"/>
+        </w:rPr>
+      </w:pPr>
+    </w:p>
+    <w:p>
+      <w:pPr>
+        <w:spacing w:after="0" w:line="360" w:lineRule="auto"/>
+        <w:jc w:val="both"/>
+        <w:rPr>
+          <w:rFonts w:ascii="Times New Roman" w:hAnsi="Times New Roman" w:cs="Times New Roman"/>
+          <w:sz w:val="28"/>
+          <w:szCs w:val="28"/>
+          <w:lang w:val="en-GB"/>
+        </w:rPr>
+      </w:pPr>
+      <w:r>
+        <w:rPr>
+          <w:rFonts w:ascii="Times New Roman" w:hAnsi="Times New Roman" w:cs="Times New Roman"/>
+          <w:sz w:val="28"/>
+          <w:szCs w:val="28"/>
+          <w:lang w:val="en-US"/>
+        </w:rPr>
+        <w:tab/>
+      </w:r>
+      <w:r>
+        <w:rPr>
+          <w:rFonts w:ascii="Times New Roman" w:hAnsi="Times New Roman" w:cs="Times New Roman"/>
+          <w:sz w:val="28"/>
+          <w:szCs w:val="28"/>
+        </w:rPr>
+        <w:t xml:space="preserve">Для проверки работоспособности сделаем </w:t>
+      </w:r>
+      <w:r>
+        <w:rPr>
+          <w:rFonts w:ascii="Times New Roman" w:hAnsi="Times New Roman" w:cs="Times New Roman"/>
+          <w:sz w:val="28"/>
+          <w:szCs w:val="28"/>
+          <w:lang w:val="en-US"/>
+        </w:rPr>
+        <w:t>ping</w:t>
+      </w:r>
+      <w:r>
+        <w:rPr>
+          <w:rFonts w:ascii="Times New Roman" w:hAnsi="Times New Roman" w:cs="Times New Roman"/>
+          <w:sz w:val="28"/>
+          <w:szCs w:val="28"/>
+        </w:rPr>
+        <w:t xml:space="preserve"> </w:t>
+      </w:r>
+      <w:r>
+        <w:rPr>
+          <w:rFonts w:ascii="Times New Roman" w:hAnsi="Times New Roman" w:cs="Times New Roman"/>
+          <w:sz w:val="28"/>
+          <w:szCs w:val="28"/>
+          <w:lang w:val="en-US"/>
+        </w:rPr>
+        <w:t>c</w:t>
+      </w:r>
+      <w:r>
+        <w:rPr>
+          <w:rFonts w:ascii="Times New Roman" w:hAnsi="Times New Roman" w:cs="Times New Roman"/>
+          <w:sz w:val="28"/>
+          <w:szCs w:val="28"/>
+        </w:rPr>
+        <w:t xml:space="preserve"> одного ПК на другой. Результат представлен на рисунке 12. </w:t>
+      </w:r>
+    </w:p>
+    <w:p>
+      <w:pPr>
+        <w:spacing w:after="0" w:line="360" w:lineRule="auto"/>
+        <w:jc w:val="both"/>
+        <w:rPr>
+          <w:rFonts w:ascii="Times New Roman" w:hAnsi="Times New Roman" w:cs="Times New Roman"/>
+          <w:sz w:val="28"/>
+          <w:szCs w:val="28"/>
+          <w:lang w:val="en-GB"/>
+        </w:rPr>
+      </w:pPr>
+    </w:p>
+    <w:p>
+      <w:pPr>
+        <w:spacing w:after="0" w:line="360" w:lineRule="auto"/>
+        <w:jc w:val="center"/>
+        <w:rPr>
+          <w:rFonts w:ascii="Times New Roman" w:hAnsi="Times New Roman" w:cs="Times New Roman"/>
+          <w:sz w:val="28"/>
+          <w:szCs w:val="28"/>
+          <w:lang w:val="en-GB"/>
+        </w:rPr>
+      </w:pPr>
+      <w:r>
+        <w:rPr>
+          <w:rFonts w:ascii="Times New Roman" w:hAnsi="Times New Roman" w:cs="Times New Roman"/>
+          <w:sz w:val="28"/>
+          <w:szCs w:val="28"/>
+          <w:lang w:val="en-GB"/>
+        </w:rPr>
+        <w:drawing>
+          <wp:inline distT="0" distB="0" distL="0" distR="0" wp14:anchorId="54379D16" wp14:editId="7D093F0C">
+            <wp:extent cx="3295650" cy="1997841"/>
+            <wp:effectExtent l="0" t="0" r="0" b="2540"/>
+            <wp:docPr id="2050843167" name="Рисунок 1" descr="Изображение выглядит как текст, снимок экрана, Шрифт&#10;&#10;Автоматически созданное описание"/>
+            <wp:cNvGraphicFramePr>
+              <a:graphicFrameLocks xmlns:a="http://schemas.openxmlformats.org/drawingml/2006/main" noChangeAspect="1"/>
+            </wp:cNvGraphicFramePr>
+            <a:graphic xmlns:a="http://schemas.openxmlformats.org/drawingml/2006/main">
+              <a:graphicData uri="http://schemas.openxmlformats.org/drawingml/2006/picture">
+                <pic:pic xmlns:pic="http://schemas.openxmlformats.org/drawingml/2006/picture">
+                  <pic:nvPicPr>
+                    <pic:cNvPr id="2050843167" name="Рисунок 1" descr="Изображение выглядит как текст, снимок экрана, Шрифт&#10;&#10;Автоматически созданное описание"/>
+                    <pic:cNvPicPr/>
+                  </pic:nvPicPr>
+                  <pic:blipFill>
+                    <a:blip r:embed="rId82"/>
+                    <a:stretch>
+                      <a:fillRect/>
+                    </a:stretch>
+                  </pic:blipFill>
+                  <pic:spPr>
+                    <a:xfrm>
+                      <a:off x="0" y="0"/>
+                      <a:ext cx="3297521" cy="1998975"/>
+                    </a:xfrm>
+                    <a:prstGeom prst="rect">
+                      <a:avLst/>
+                    </a:prstGeom>
+                  </pic:spPr>
+                </pic:pic>
+              </a:graphicData>
+            </a:graphic>
+          </wp:inline>
+        </w:drawing>
+      </w:r>
+    </w:p>
+    <w:p>
+      <w:pPr>
+        <w:spacing w:after="0" w:line="360" w:lineRule="auto"/>
+        <w:jc w:val="center"/>
+        <w:rPr>
+          <w:rFonts w:ascii="Times New Roman" w:hAnsi="Times New Roman" w:cs="Times New Roman"/>
+          <w:sz w:val="24"/>
+          <w:szCs w:val="24"/>
+          <w:lang w:val="en-US"/>
+        </w:rPr>
+      </w:pPr>
+      <w:r>
+        <w:rPr>
+          <w:rFonts w:ascii="Times New Roman" w:hAnsi="Times New Roman" w:cs="Times New Roman"/>
+          <w:sz w:val="24"/>
+          <w:szCs w:val="24"/>
+        </w:rPr>
+        <w:t xml:space="preserve">Рисунок 12 – результат </w:t>
+      </w:r>
+      <w:r>
+        <w:rPr>
+          <w:rFonts w:ascii="Times New Roman" w:hAnsi="Times New Roman" w:cs="Times New Roman"/>
+          <w:sz w:val="24"/>
+          <w:szCs w:val="24"/>
+          <w:lang w:val="en-US"/>
+        </w:rPr>
+        <w:t>ping</w:t>
+      </w:r>
+    </w:p>
+    <w:p>
+      <w:pPr>
+        <w:spacing w:after="0" w:line="360" w:lineRule="auto"/>
+        <w:jc w:val="both"/>
+        <w:rPr>
+          <w:rFonts w:ascii="Times New Roman" w:hAnsi="Times New Roman" w:cs="Times New Roman"/>
+          <w:sz w:val="28"/>
+          <w:szCs w:val="28"/>
+        </w:rPr>
+      </w:pPr>
+    </w:p>
+    <w:p>
+      <w:pPr>
+        <w:spacing w:after="0" w:line="360" w:lineRule="auto"/>
+        <w:jc w:val="both"/>
+        <w:rPr>
+          <w:rFonts w:ascii="Times New Roman" w:hAnsi="Times New Roman" w:cs="Times New Roman"/>
+          <w:sz w:val="28"/>
+          <w:szCs w:val="28"/>
+        </w:rPr>
+      </w:pPr>
+      <w:r>
+        <w:rPr>
+          <w:rFonts w:ascii="Times New Roman" w:hAnsi="Times New Roman" w:cs="Times New Roman"/>
+          <w:sz w:val="28"/>
+          <w:szCs w:val="28"/>
+          <w:lang w:val="en-GB"/>
+        </w:rPr>
+        <w:lastRenderedPageBreak/>
+        <w:tab/>
+      </w:r>
+      <w:r>
+        <w:rPr>
+          <w:rFonts w:ascii="Times New Roman" w:hAnsi="Times New Roman" w:cs="Times New Roman"/>
+          <w:b/>
+          <w:bCs/>
+          <w:sz w:val="28"/>
+          <w:szCs w:val="28"/>
+        </w:rPr>
+        <w:t>Задание 4</w:t>
+      </w:r>
+      <w:r>
+        <w:rPr>
+          <w:rFonts w:ascii="Times New Roman" w:hAnsi="Times New Roman" w:cs="Times New Roman"/>
+          <w:sz w:val="28"/>
+          <w:szCs w:val="28"/>
+        </w:rPr>
+        <w:t>.</w:t>
+      </w:r>
+      <w:r>
+        <w:rPr>
+          <w:rFonts w:ascii="Times New Roman" w:hAnsi="Times New Roman" w:cs="Times New Roman"/>
+          <w:sz w:val="28"/>
+          <w:szCs w:val="28"/>
+        </w:rPr>
+        <w:t xml:space="preserve"> Пример конфигурирования протокола OSPF</w:t>
+      </w:r>
+      <w:r>
+        <w:rPr>
+          <w:rFonts w:ascii="Times New Roman" w:hAnsi="Times New Roman" w:cs="Times New Roman"/>
+          <w:sz w:val="28"/>
+          <w:szCs w:val="28"/>
+        </w:rPr>
+        <w:t xml:space="preserve"> </w:t>
+      </w:r>
+      <w:r>
+        <w:rPr>
+          <w:rFonts w:ascii="Times New Roman" w:hAnsi="Times New Roman" w:cs="Times New Roman"/>
+          <w:sz w:val="28"/>
+          <w:szCs w:val="28"/>
+        </w:rPr>
+        <w:t>для 4-х устройств</w:t>
+      </w:r>
+      <w:r>
+        <w:rPr>
+          <w:rFonts w:ascii="Times New Roman" w:hAnsi="Times New Roman" w:cs="Times New Roman"/>
+          <w:sz w:val="28"/>
+          <w:szCs w:val="28"/>
+        </w:rPr>
+        <w:t xml:space="preserve">. </w:t>
+      </w:r>
+      <w:r>
+        <w:rPr>
+          <w:rFonts w:ascii="Times New Roman" w:hAnsi="Times New Roman" w:cs="Times New Roman"/>
+          <w:sz w:val="28"/>
+          <w:szCs w:val="28"/>
+        </w:rPr>
+        <w:t>Дана прямая маска 266.266.266.246. Выполните расчет и докажите, что обратная равна 0.0.0.7.</w:t>
+      </w:r>
+    </w:p>
+    <w:p>
+      <w:pPr>
+        <w:spacing w:after="0" w:line="360" w:lineRule="auto"/>
+        <w:ind w:firstLine="708"/>
+        <w:jc w:val="both"/>
+        <w:rPr>
+          <w:rFonts w:ascii="Times New Roman" w:hAnsi="Times New Roman" w:cs="Times New Roman"/>
+          <w:sz w:val="28"/>
+          <w:szCs w:val="28"/>
+        </w:rPr>
+      </w:pPr>
+      <w:r>
+        <w:rPr>
+          <w:rFonts w:ascii="Times New Roman" w:hAnsi="Times New Roman" w:cs="Times New Roman"/>
+          <w:sz w:val="28"/>
+          <w:szCs w:val="28"/>
+        </w:rPr>
+        <w:t>Чтобы рассчитать обратную маску (</w:t>
+      </w:r>
+      <w:proofErr w:type="spellStart"/>
+      <w:r>
+        <w:rPr>
+          <w:rFonts w:ascii="Times New Roman" w:hAnsi="Times New Roman" w:cs="Times New Roman"/>
+          <w:sz w:val="28"/>
+          <w:szCs w:val="28"/>
+        </w:rPr>
+        <w:t>wildcard</w:t>
+      </w:r>
+      <w:proofErr w:type="spellEnd"/>
+      <w:r>
+        <w:rPr>
+          <w:rFonts w:ascii="Times New Roman" w:hAnsi="Times New Roman" w:cs="Times New Roman"/>
+          <w:sz w:val="28"/>
+          <w:szCs w:val="28"/>
+        </w:rPr>
+        <w:t xml:space="preserve"> </w:t>
+      </w:r>
+      <w:proofErr w:type="spellStart"/>
+      <w:r>
+        <w:rPr>
+          <w:rFonts w:ascii="Times New Roman" w:hAnsi="Times New Roman" w:cs="Times New Roman"/>
+          <w:sz w:val="28"/>
+          <w:szCs w:val="28"/>
+        </w:rPr>
+        <w:t>mask</w:t>
+      </w:r>
+      <w:proofErr w:type="spellEnd"/>
+      <w:r>
+        <w:rPr>
+          <w:rFonts w:ascii="Times New Roman" w:hAnsi="Times New Roman" w:cs="Times New Roman"/>
+          <w:sz w:val="28"/>
+          <w:szCs w:val="28"/>
+        </w:rPr>
+        <w:t>) из данной прямой маски, нужно использовать следующее правило: каждый байт обратной маски равен 255 минус соответствующий байт прямой маски.</w:t>
+      </w:r>
+    </w:p>
+    <w:p>
+      <w:pPr>
+        <w:spacing w:after="0" w:line="360" w:lineRule="auto"/>
+        <w:ind w:firstLine="708"/>
+        <w:jc w:val="both"/>
+        <w:rPr>
+          <w:rFonts w:ascii="Times New Roman" w:hAnsi="Times New Roman" w:cs="Times New Roman"/>
+          <w:sz w:val="28"/>
+          <w:szCs w:val="28"/>
+        </w:rPr>
+      </w:pPr>
+      <w:r>
+        <w:rPr>
+          <w:rFonts w:ascii="Times New Roman" w:hAnsi="Times New Roman" w:cs="Times New Roman"/>
+          <w:sz w:val="28"/>
+          <w:szCs w:val="28"/>
+        </w:rPr>
+        <w:t xml:space="preserve">Однако, 266 — это недопустимое значение для байта (максимум — 255). </w:t>
+      </w:r>
+    </w:p>
+    <w:p>
+      <w:pPr>
+        <w:spacing w:after="0" w:line="360" w:lineRule="auto"/>
+        <w:jc w:val="both"/>
+        <w:rPr>
+          <w:rFonts w:ascii="Times New Roman" w:hAnsi="Times New Roman" w:cs="Times New Roman"/>
+          <w:sz w:val="28"/>
+          <w:szCs w:val="28"/>
+        </w:rPr>
+      </w:pPr>
+      <w:r>
+        <w:rPr>
+          <w:rFonts w:ascii="Times New Roman" w:eastAsia="MS Gothic" w:hAnsi="Times New Roman" w:cs="Times New Roman"/>
+          <w:sz w:val="28"/>
+          <w:szCs w:val="28"/>
+        </w:rPr>
+        <w:t>Получается у нас</w:t>
+      </w:r>
+      <w:r>
+        <w:rPr>
+          <w:rFonts w:ascii="Times New Roman" w:hAnsi="Times New Roman" w:cs="Times New Roman"/>
+          <w:sz w:val="28"/>
+          <w:szCs w:val="28"/>
+        </w:rPr>
+        <w:t xml:space="preserve"> есть прямая маска 255.255.255.248 (или /29)</w:t>
+      </w:r>
+      <w:r>
+        <w:rPr>
+          <w:rFonts w:ascii="Times New Roman" w:hAnsi="Times New Roman" w:cs="Times New Roman"/>
+          <w:sz w:val="28"/>
+          <w:szCs w:val="28"/>
+        </w:rPr>
+        <w:t xml:space="preserve">. </w:t>
+      </w:r>
+      <w:r>
+        <w:rPr>
+          <w:rFonts w:ascii="Times New Roman" w:hAnsi="Times New Roman" w:cs="Times New Roman"/>
+          <w:sz w:val="28"/>
+          <w:szCs w:val="28"/>
+        </w:rPr>
+        <w:t>Вычисляем обратную маску:</w:t>
+      </w:r>
+    </w:p>
+    <w:p>
+      <w:pPr>
+        <w:spacing w:after="0" w:line="360" w:lineRule="auto"/>
+        <w:jc w:val="both"/>
+        <w:rPr>
+          <w:rFonts w:ascii="Times New Roman" w:hAnsi="Times New Roman" w:cs="Times New Roman"/>
+          <w:sz w:val="28"/>
+          <w:szCs w:val="28"/>
+        </w:rPr>
+      </w:pPr>
+      <w:r>
+        <w:rPr>
+          <w:rFonts w:ascii="Times New Roman" w:hAnsi="Times New Roman" w:cs="Times New Roman"/>
+          <w:sz w:val="28"/>
+          <w:szCs w:val="28"/>
+        </w:rPr>
+        <w:t xml:space="preserve">   - </w:t>
+      </w:r>
+      <w:proofErr w:type="gramStart"/>
+      <w:r>
+        <w:rPr>
+          <w:rFonts w:ascii="Times New Roman" w:hAnsi="Times New Roman" w:cs="Times New Roman"/>
+          <w:sz w:val="28"/>
+          <w:szCs w:val="28"/>
+        </w:rPr>
+        <w:t>255 - 255</w:t>
+      </w:r>
+      <w:proofErr w:type="gramEnd"/>
+      <w:r>
+        <w:rPr>
+          <w:rFonts w:ascii="Times New Roman" w:hAnsi="Times New Roman" w:cs="Times New Roman"/>
+          <w:sz w:val="28"/>
+          <w:szCs w:val="28"/>
+        </w:rPr>
+        <w:t xml:space="preserve"> = 0</w:t>
+      </w:r>
+    </w:p>
+    <w:p>
+      <w:pPr>
+        <w:spacing w:after="0" w:line="360" w:lineRule="auto"/>
+        <w:jc w:val="both"/>
+        <w:rPr>
+          <w:rFonts w:ascii="Times New Roman" w:hAnsi="Times New Roman" w:cs="Times New Roman"/>
+          <w:sz w:val="28"/>
+          <w:szCs w:val="28"/>
+        </w:rPr>
+      </w:pPr>
+      <w:r>
+        <w:rPr>
+          <w:rFonts w:ascii="Times New Roman" w:hAnsi="Times New Roman" w:cs="Times New Roman"/>
+          <w:sz w:val="28"/>
+          <w:szCs w:val="28"/>
+        </w:rPr>
+        <w:t xml:space="preserve">   - </w:t>
+      </w:r>
+      <w:proofErr w:type="gramStart"/>
+      <w:r>
+        <w:rPr>
+          <w:rFonts w:ascii="Times New Roman" w:hAnsi="Times New Roman" w:cs="Times New Roman"/>
+          <w:sz w:val="28"/>
+          <w:szCs w:val="28"/>
+        </w:rPr>
+        <w:t>255 - 255</w:t>
+      </w:r>
+      <w:proofErr w:type="gramEnd"/>
+      <w:r>
+        <w:rPr>
+          <w:rFonts w:ascii="Times New Roman" w:hAnsi="Times New Roman" w:cs="Times New Roman"/>
+          <w:sz w:val="28"/>
+          <w:szCs w:val="28"/>
+        </w:rPr>
+        <w:t xml:space="preserve"> = 0</w:t>
+      </w:r>
+    </w:p>
+    <w:p>
+      <w:pPr>
+        <w:spacing w:after="0" w:line="360" w:lineRule="auto"/>
+        <w:jc w:val="both"/>
+        <w:rPr>
+          <w:rFonts w:ascii="Times New Roman" w:hAnsi="Times New Roman" w:cs="Times New Roman"/>
+          <w:sz w:val="28"/>
+          <w:szCs w:val="28"/>
+        </w:rPr>
+      </w:pPr>
+      <w:r>
+        <w:rPr>
+          <w:rFonts w:ascii="Times New Roman" w:hAnsi="Times New Roman" w:cs="Times New Roman"/>
+          <w:sz w:val="28"/>
+          <w:szCs w:val="28"/>
+        </w:rPr>
+        <w:t xml:space="preserve">   - </w:t>
+      </w:r>
+      <w:proofErr w:type="gramStart"/>
+      <w:r>
+        <w:rPr>
+          <w:rFonts w:ascii="Times New Roman" w:hAnsi="Times New Roman" w:cs="Times New Roman"/>
+          <w:sz w:val="28"/>
+          <w:szCs w:val="28"/>
+        </w:rPr>
+        <w:t>255 - 255</w:t>
+      </w:r>
+      <w:proofErr w:type="gramEnd"/>
+      <w:r>
+        <w:rPr>
+          <w:rFonts w:ascii="Times New Roman" w:hAnsi="Times New Roman" w:cs="Times New Roman"/>
+          <w:sz w:val="28"/>
+          <w:szCs w:val="28"/>
+        </w:rPr>
+        <w:t xml:space="preserve"> = 0</w:t>
+      </w:r>
+    </w:p>
+    <w:p>
+      <w:pPr>
+        <w:spacing w:after="0" w:line="360" w:lineRule="auto"/>
+        <w:jc w:val="both"/>
+        <w:rPr>
+          <w:rFonts w:ascii="Times New Roman" w:hAnsi="Times New Roman" w:cs="Times New Roman"/>
+          <w:sz w:val="28"/>
+          <w:szCs w:val="28"/>
+        </w:rPr>
+      </w:pPr>
+      <w:r>
+        <w:rPr>
+          <w:rFonts w:ascii="Times New Roman" w:hAnsi="Times New Roman" w:cs="Times New Roman"/>
+          <w:sz w:val="28"/>
+          <w:szCs w:val="28"/>
+        </w:rPr>
+        <w:t xml:space="preserve">   - </w:t>
+      </w:r>
+      <w:proofErr w:type="gramStart"/>
+      <w:r>
+        <w:rPr>
+          <w:rFonts w:ascii="Times New Roman" w:hAnsi="Times New Roman" w:cs="Times New Roman"/>
+          <w:sz w:val="28"/>
+          <w:szCs w:val="28"/>
+        </w:rPr>
+        <w:t>255 - 248</w:t>
+      </w:r>
+      <w:proofErr w:type="gramEnd"/>
+      <w:r>
+        <w:rPr>
+          <w:rFonts w:ascii="Times New Roman" w:hAnsi="Times New Roman" w:cs="Times New Roman"/>
+          <w:sz w:val="28"/>
+          <w:szCs w:val="28"/>
+        </w:rPr>
+        <w:t xml:space="preserve"> = 7</w:t>
+      </w:r>
+    </w:p>
+    <w:p>
+      <w:pPr>
+        <w:spacing w:after="0" w:line="360" w:lineRule="auto"/>
+        <w:jc w:val="both"/>
+        <w:rPr>
+          <w:rFonts w:ascii="Times New Roman" w:hAnsi="Times New Roman" w:cs="Times New Roman"/>
+          <w:sz w:val="28"/>
+          <w:szCs w:val="28"/>
+        </w:rPr>
+      </w:pPr>
+    </w:p>
+    <w:p>
+      <w:pPr>
+        <w:spacing w:after="0" w:line="360" w:lineRule="auto"/>
+        <w:jc w:val="both"/>
+        <w:rPr>
+          <w:rFonts w:ascii="Times New Roman" w:hAnsi="Times New Roman" w:cs="Times New Roman"/>
+          <w:sz w:val="28"/>
+          <w:szCs w:val="28"/>
+        </w:rPr>
+      </w:pPr>
+      <w:r>
+        <w:rPr>
+          <w:rFonts w:ascii="Times New Roman" w:hAnsi="Times New Roman" w:cs="Times New Roman"/>
+          <w:sz w:val="28"/>
+          <w:szCs w:val="28"/>
+        </w:rPr>
+        <w:t>Таким образом, обратная маска будет 0.0.0.7.</w:t>
+      </w:r>
+    </w:p>
+    <w:p>
+      <w:pPr>
+        <w:spacing w:after="0" w:line="360" w:lineRule="auto"/>
+        <w:jc w:val="both"/>
+        <w:rPr>
+          <w:rFonts w:ascii="Times New Roman" w:hAnsi="Times New Roman" w:cs="Times New Roman"/>
+          <w:sz w:val="28"/>
+          <w:szCs w:val="28"/>
+        </w:rPr>
+      </w:pPr>
+    </w:p>
+    <w:p>
+      <w:pPr>
+        <w:spacing w:after="0" w:line="360" w:lineRule="auto"/>
+        <w:jc w:val="both"/>
+        <w:rPr>
+          <w:rFonts w:ascii="Times New Roman" w:hAnsi="Times New Roman" w:cs="Times New Roman"/>
+          <w:sz w:val="28"/>
+          <w:szCs w:val="28"/>
+        </w:rPr>
+      </w:pPr>
+      <w:r>
+        <w:rPr>
+          <w:rFonts w:ascii="Times New Roman" w:hAnsi="Times New Roman" w:cs="Times New Roman"/>
+          <w:sz w:val="28"/>
+          <w:szCs w:val="28"/>
+        </w:rPr>
+        <w:tab/>
+      </w:r>
+    </w:p>
+    <w:p>
+      <w:pPr>
         <w:spacing w:after="0" w:line="276" w:lineRule="auto"/>
         <w:rPr>
-          <w:rFonts w:ascii="Times New Roman" w:hAnsi="Times New Roman" w:cs="Times New Roman"/>
-          <w:sz w:val="28"/>
-          <w:szCs w:val="28"/>
-        </w:rPr>
-      </w:pPr>
-      <w:r>
-        <w:rPr>
-          <w:rFonts w:ascii="Times New Roman" w:hAnsi="Times New Roman" w:cs="Times New Roman"/>
-          <w:sz w:val="24"/>
-          <w:szCs w:val="24"/>
-        </w:rPr>
-        <w:tab/>
-      </w:r>
-      <w:r>
-        <w:rPr>
-          <w:rFonts w:ascii="Times New Roman" w:hAnsi="Times New Roman" w:cs="Times New Roman"/>
-          <w:sz w:val="28"/>
-          <w:szCs w:val="28"/>
-        </w:rPr>
-        <w:t>Программный</w:t>
-      </w:r>
-      <w:r>
-        <w:rPr>
-          <w:rFonts w:ascii="Times New Roman" w:hAnsi="Times New Roman" w:cs="Times New Roman"/>
-          <w:sz w:val="28"/>
-          <w:szCs w:val="28"/>
-        </w:rPr>
-        <w:t xml:space="preserve"> </w:t>
-      </w:r>
-      <w:r>
-        <w:rPr>
-          <w:rFonts w:ascii="Times New Roman" w:hAnsi="Times New Roman" w:cs="Times New Roman"/>
-          <w:sz w:val="28"/>
-          <w:szCs w:val="28"/>
-        </w:rPr>
-        <w:t>код</w:t>
-      </w:r>
-      <w:r>
-        <w:rPr>
-          <w:rFonts w:ascii="Times New Roman" w:hAnsi="Times New Roman" w:cs="Times New Roman"/>
-          <w:sz w:val="28"/>
-          <w:szCs w:val="28"/>
-        </w:rPr>
-        <w:t xml:space="preserve">: </w:t>
+          <w:rFonts w:ascii="Courier New" w:hAnsi="Courier New" w:cs="Courier New"/>
+          <w:sz w:val="24"/>
+          <w:szCs w:val="24"/>
+          <w:lang w:val="en-US"/>
+        </w:rPr>
+      </w:pPr>
+      <w:r>
+        <w:rPr>
+          <w:rFonts w:ascii="Courier New" w:hAnsi="Courier New" w:cs="Courier New"/>
+          <w:sz w:val="24"/>
+          <w:szCs w:val="24"/>
+          <w:lang w:val="en-US"/>
+        </w:rPr>
+        <w:t xml:space="preserve">// </w:t>
+      </w:r>
+      <w:r>
+        <w:rPr>
+          <w:rFonts w:ascii="Courier New" w:hAnsi="Courier New" w:cs="Courier New"/>
+          <w:sz w:val="24"/>
+          <w:szCs w:val="24"/>
+          <w:lang w:val="en-US"/>
+        </w:rPr>
+        <w:t>C</w:t>
+      </w:r>
+      <w:r>
+        <w:rPr>
+          <w:rFonts w:ascii="Courier New" w:hAnsi="Courier New" w:cs="Courier New"/>
+          <w:sz w:val="24"/>
+          <w:szCs w:val="24"/>
+          <w:lang w:val="en-US"/>
+        </w:rPr>
+        <w:t xml:space="preserve">++ </w:t>
+      </w:r>
+      <w:r>
+        <w:rPr>
+          <w:rFonts w:ascii="Courier New" w:hAnsi="Courier New" w:cs="Courier New"/>
+          <w:sz w:val="24"/>
+          <w:szCs w:val="24"/>
+          <w:lang w:val="en-US"/>
+        </w:rPr>
+        <w:t>code</w:t>
       </w:r>
     </w:p>
     <w:p>
       <w:pPr>
         <w:spacing w:after="0" w:line="276" w:lineRule="auto"/>
         <w:rPr>
-          <w:rFonts w:ascii="Times New Roman" w:hAnsi="Times New Roman" w:cs="Times New Roman"/>
-          <w:sz w:val="28"/>
-          <w:szCs w:val="28"/>
-        </w:rPr>
-      </w:pPr>
+          <w:rFonts w:ascii="Courier New" w:hAnsi="Courier New" w:cs="Courier New"/>
+          <w:sz w:val="24"/>
+          <w:szCs w:val="24"/>
+          <w:lang w:val="en-US"/>
+        </w:rPr>
+      </w:pPr>
+      <w:r>
+        <w:rPr>
+          <w:rFonts w:ascii="Courier New" w:hAnsi="Courier New" w:cs="Courier New"/>
+          <w:sz w:val="24"/>
+          <w:szCs w:val="24"/>
+          <w:lang w:val="en-US"/>
+        </w:rPr>
+        <w:t>//</w:t>
+      </w:r>
     </w:p>
     <w:p>
       <w:pPr>
@@ -17460,8 +20093,19 @@
           <w:szCs w:val="24"/>
           <w:lang w:val="en-US"/>
         </w:rPr>
-        <w:t>// C++ code</w:t>
-      </w:r>
+        <w:t xml:space="preserve">int </w:t>
+      </w:r>
+      <w:proofErr w:type="gramStart"/>
+      <w:r>
+        <w:rPr>
+          <w:rFonts w:ascii="Courier New" w:hAnsi="Courier New" w:cs="Courier New"/>
+          <w:sz w:val="24"/>
+          <w:szCs w:val="24"/>
+          <w:lang w:val="en-US"/>
+        </w:rPr>
+        <w:t>counter;</w:t>
+      </w:r>
+      <w:proofErr w:type="gramEnd"/>
     </w:p>
     <w:p>
       <w:pPr>
@@ -17473,14 +20117,45 @@
           <w:lang w:val="en-US"/>
         </w:rPr>
       </w:pPr>
-      <w:r>
+    </w:p>
+    <w:p>
+      <w:pPr>
+        <w:spacing w:after="0" w:line="276" w:lineRule="auto"/>
         <w:rPr>
           <w:rFonts w:ascii="Courier New" w:hAnsi="Courier New" w:cs="Courier New"/>
           <w:sz w:val="24"/>
           <w:szCs w:val="24"/>
           <w:lang w:val="en-US"/>
         </w:rPr>
-        <w:t>//</w:t>
+      </w:pPr>
+      <w:r>
+        <w:rPr>
+          <w:rFonts w:ascii="Courier New" w:hAnsi="Courier New" w:cs="Courier New"/>
+          <w:sz w:val="24"/>
+          <w:szCs w:val="24"/>
+          <w:lang w:val="en-US"/>
+        </w:rPr>
+        <w:t xml:space="preserve">void </w:t>
+      </w:r>
+      <w:proofErr w:type="gramStart"/>
+      <w:r>
+        <w:rPr>
+          <w:rFonts w:ascii="Courier New" w:hAnsi="Courier New" w:cs="Courier New"/>
+          <w:sz w:val="24"/>
+          <w:szCs w:val="24"/>
+          <w:lang w:val="en-US"/>
+        </w:rPr>
+        <w:t>setup(</w:t>
+      </w:r>
+      <w:proofErr w:type="gramEnd"/>
+      <w:r>
+        <w:rPr>
+          <w:rFonts w:ascii="Courier New" w:hAnsi="Courier New" w:cs="Courier New"/>
+          <w:sz w:val="24"/>
+          <w:szCs w:val="24"/>
+          <w:lang w:val="en-US"/>
+        </w:rPr>
+        <w:t>)</w:t>
       </w:r>
     </w:p>
     <w:p>
@@ -17500,7 +20175,7 @@
           <w:szCs w:val="24"/>
           <w:lang w:val="en-US"/>
         </w:rPr>
-        <w:t>int counter;</w:t>
+        <w:t>{</w:t>
       </w:r>
     </w:p>
     <w:p>
@@ -17513,6 +20188,37 @@
           <w:lang w:val="en-US"/>
         </w:rPr>
       </w:pPr>
+      <w:proofErr w:type="spellStart"/>
+      <w:proofErr w:type="gramStart"/>
+      <w:r>
+        <w:rPr>
+          <w:rFonts w:ascii="Courier New" w:hAnsi="Courier New" w:cs="Courier New"/>
+          <w:sz w:val="24"/>
+          <w:szCs w:val="24"/>
+          <w:lang w:val="en-US"/>
+        </w:rPr>
+        <w:t>pinMode</w:t>
+      </w:r>
+      <w:proofErr w:type="spellEnd"/>
+      <w:r>
+        <w:rPr>
+          <w:rFonts w:ascii="Courier New" w:hAnsi="Courier New" w:cs="Courier New"/>
+          <w:sz w:val="24"/>
+          <w:szCs w:val="24"/>
+          <w:lang w:val="en-US"/>
+        </w:rPr>
+        <w:t>(</w:t>
+      </w:r>
+      <w:proofErr w:type="gramEnd"/>
+      <w:r>
+        <w:rPr>
+          <w:rFonts w:ascii="Courier New" w:hAnsi="Courier New" w:cs="Courier New"/>
+          <w:sz w:val="24"/>
+          <w:szCs w:val="24"/>
+          <w:lang w:val="en-US"/>
+        </w:rPr>
+        <w:t>8, OUTPUT);</w:t>
+      </w:r>
     </w:p>
     <w:p>
       <w:pPr>
@@ -17524,6 +20230,8 @@
           <w:lang w:val="en-US"/>
         </w:rPr>
       </w:pPr>
+      <w:proofErr w:type="spellStart"/>
+      <w:proofErr w:type="gramStart"/>
       <w:r>
         <w:rPr>
           <w:rFonts w:ascii="Courier New" w:hAnsi="Courier New" w:cs="Courier New"/>
@@ -17531,7 +20239,27 @@
           <w:szCs w:val="24"/>
           <w:lang w:val="en-US"/>
         </w:rPr>
-        <w:t>void setup()</w:t>
+        <w:t>pinMode</w:t>
+      </w:r>
+      <w:proofErr w:type="spellEnd"/>
+      <w:r>
+        <w:rPr>
+          <w:rFonts w:ascii="Courier New" w:hAnsi="Courier New" w:cs="Courier New"/>
+          <w:sz w:val="24"/>
+          <w:szCs w:val="24"/>
+          <w:lang w:val="en-US"/>
+        </w:rPr>
+        <w:t>(</w:t>
+      </w:r>
+      <w:proofErr w:type="gramEnd"/>
+      <w:r>
+        <w:rPr>
+          <w:rFonts w:ascii="Courier New" w:hAnsi="Courier New" w:cs="Courier New"/>
+          <w:sz w:val="24"/>
+          <w:szCs w:val="24"/>
+          <w:lang w:val="en-US"/>
+        </w:rPr>
+        <w:t>13, OUTPUT);</w:t>
       </w:r>
     </w:p>
     <w:p>
@@ -17544,6 +20272,8 @@
           <w:lang w:val="en-US"/>
         </w:rPr>
       </w:pPr>
+      <w:proofErr w:type="spellStart"/>
+      <w:proofErr w:type="gramStart"/>
       <w:r>
         <w:rPr>
           <w:rFonts w:ascii="Courier New" w:hAnsi="Courier New" w:cs="Courier New"/>
@@ -17551,8 +20281,389 @@
           <w:szCs w:val="24"/>
           <w:lang w:val="en-US"/>
         </w:rPr>
+        <w:t>pinMode</w:t>
+      </w:r>
+      <w:proofErr w:type="spellEnd"/>
+      <w:r>
+        <w:rPr>
+          <w:rFonts w:ascii="Courier New" w:hAnsi="Courier New" w:cs="Courier New"/>
+          <w:sz w:val="24"/>
+          <w:szCs w:val="24"/>
+          <w:lang w:val="en-US"/>
+        </w:rPr>
+        <w:t>(</w:t>
+      </w:r>
+      <w:proofErr w:type="gramEnd"/>
+      <w:r>
+        <w:rPr>
+          <w:rFonts w:ascii="Courier New" w:hAnsi="Courier New" w:cs="Courier New"/>
+          <w:sz w:val="24"/>
+          <w:szCs w:val="24"/>
+          <w:lang w:val="en-US"/>
+        </w:rPr>
+        <w:t>9, OUTPUT);</w:t>
+      </w:r>
+    </w:p>
+    <w:p>
+      <w:pPr>
+        <w:spacing w:after="0" w:line="276" w:lineRule="auto"/>
+        <w:rPr>
+          <w:rFonts w:ascii="Courier New" w:hAnsi="Courier New" w:cs="Courier New"/>
+          <w:sz w:val="24"/>
+          <w:szCs w:val="24"/>
+          <w:lang w:val="en-US"/>
+        </w:rPr>
+      </w:pPr>
+      <w:proofErr w:type="spellStart"/>
+      <w:proofErr w:type="gramStart"/>
+      <w:r>
+        <w:rPr>
+          <w:rFonts w:ascii="Courier New" w:hAnsi="Courier New" w:cs="Courier New"/>
+          <w:sz w:val="24"/>
+          <w:szCs w:val="24"/>
+          <w:lang w:val="en-US"/>
+        </w:rPr>
+        <w:t>pinMode</w:t>
+      </w:r>
+      <w:proofErr w:type="spellEnd"/>
+      <w:r>
+        <w:rPr>
+          <w:rFonts w:ascii="Courier New" w:hAnsi="Courier New" w:cs="Courier New"/>
+          <w:sz w:val="24"/>
+          <w:szCs w:val="24"/>
+          <w:lang w:val="en-US"/>
+        </w:rPr>
+        <w:t>(</w:t>
+      </w:r>
+      <w:proofErr w:type="gramEnd"/>
+      <w:r>
+        <w:rPr>
+          <w:rFonts w:ascii="Courier New" w:hAnsi="Courier New" w:cs="Courier New"/>
+          <w:sz w:val="24"/>
+          <w:szCs w:val="24"/>
+          <w:lang w:val="en-US"/>
+        </w:rPr>
+        <w:t>11, OUTPUT);</w:t>
+      </w:r>
+    </w:p>
+    <w:p>
+      <w:pPr>
+        <w:spacing w:after="0" w:line="276" w:lineRule="auto"/>
+        <w:rPr>
+          <w:rFonts w:ascii="Courier New" w:hAnsi="Courier New" w:cs="Courier New"/>
+          <w:sz w:val="24"/>
+          <w:szCs w:val="24"/>
+          <w:lang w:val="en-US"/>
+        </w:rPr>
+      </w:pPr>
+      <w:r>
+        <w:rPr>
+          <w:rFonts w:ascii="Courier New" w:hAnsi="Courier New" w:cs="Courier New"/>
+          <w:sz w:val="24"/>
+          <w:szCs w:val="24"/>
+          <w:lang w:val="en-US"/>
+        </w:rPr>
+        <w:t>}</w:t>
+      </w:r>
+    </w:p>
+    <w:p>
+      <w:pPr>
+        <w:spacing w:after="0" w:line="276" w:lineRule="auto"/>
+        <w:rPr>
+          <w:rFonts w:ascii="Courier New" w:hAnsi="Courier New" w:cs="Courier New"/>
+          <w:sz w:val="24"/>
+          <w:szCs w:val="24"/>
+          <w:lang w:val="en-US"/>
+        </w:rPr>
+      </w:pPr>
+    </w:p>
+    <w:p>
+      <w:pPr>
+        <w:spacing w:after="0" w:line="276" w:lineRule="auto"/>
+        <w:rPr>
+          <w:rFonts w:ascii="Courier New" w:hAnsi="Courier New" w:cs="Courier New"/>
+          <w:sz w:val="24"/>
+          <w:szCs w:val="24"/>
+          <w:lang w:val="en-US"/>
+        </w:rPr>
+      </w:pPr>
+      <w:r>
+        <w:rPr>
+          <w:rFonts w:ascii="Courier New" w:hAnsi="Courier New" w:cs="Courier New"/>
+          <w:sz w:val="24"/>
+          <w:szCs w:val="24"/>
+          <w:lang w:val="en-US"/>
+        </w:rPr>
+        <w:t xml:space="preserve">void </w:t>
+      </w:r>
+      <w:proofErr w:type="gramStart"/>
+      <w:r>
+        <w:rPr>
+          <w:rFonts w:ascii="Courier New" w:hAnsi="Courier New" w:cs="Courier New"/>
+          <w:sz w:val="24"/>
+          <w:szCs w:val="24"/>
+          <w:lang w:val="en-US"/>
+        </w:rPr>
+        <w:t>loop(</w:t>
+      </w:r>
+      <w:proofErr w:type="gramEnd"/>
+      <w:r>
+        <w:rPr>
+          <w:rFonts w:ascii="Courier New" w:hAnsi="Courier New" w:cs="Courier New"/>
+          <w:sz w:val="24"/>
+          <w:szCs w:val="24"/>
+          <w:lang w:val="en-US"/>
+        </w:rPr>
+        <w:t>)</w:t>
+      </w:r>
+    </w:p>
+    <w:p>
+      <w:pPr>
+        <w:spacing w:after="0" w:line="276" w:lineRule="auto"/>
+        <w:rPr>
+          <w:rFonts w:ascii="Courier New" w:hAnsi="Courier New" w:cs="Courier New"/>
+          <w:sz w:val="24"/>
+          <w:szCs w:val="24"/>
+          <w:lang w:val="en-US"/>
+        </w:rPr>
+      </w:pPr>
+      <w:r>
+        <w:rPr>
+          <w:rFonts w:ascii="Courier New" w:hAnsi="Courier New" w:cs="Courier New"/>
+          <w:sz w:val="24"/>
+          <w:szCs w:val="24"/>
+          <w:lang w:val="en-US"/>
+        </w:rPr>
+        <w:t>{</w:t>
+      </w:r>
+    </w:p>
+    <w:p>
+      <w:pPr>
+        <w:spacing w:after="0" w:line="276" w:lineRule="auto"/>
+        <w:rPr>
+          <w:rFonts w:ascii="Courier New" w:hAnsi="Courier New" w:cs="Courier New"/>
+          <w:sz w:val="24"/>
+          <w:szCs w:val="24"/>
+          <w:lang w:val="en-US"/>
+        </w:rPr>
+      </w:pPr>
+      <w:r>
+        <w:rPr>
+          <w:rFonts w:ascii="Courier New" w:hAnsi="Courier New" w:cs="Courier New"/>
+          <w:sz w:val="24"/>
+          <w:szCs w:val="24"/>
+          <w:lang w:val="en-US"/>
+        </w:rPr>
+        <w:t>for (counter = 0; counter &lt; 5; ++counter) {</w:t>
+      </w:r>
+    </w:p>
+    <w:p>
+      <w:pPr>
+        <w:spacing w:after="0" w:line="276" w:lineRule="auto"/>
+        <w:rPr>
+          <w:rFonts w:ascii="Courier New" w:hAnsi="Courier New" w:cs="Courier New"/>
+          <w:sz w:val="24"/>
+          <w:szCs w:val="24"/>
+          <w:lang w:val="en-US"/>
+        </w:rPr>
+      </w:pPr>
+      <w:proofErr w:type="gramStart"/>
+      <w:r>
+        <w:rPr>
+          <w:rFonts w:ascii="Courier New" w:hAnsi="Courier New" w:cs="Courier New"/>
+          <w:sz w:val="24"/>
+          <w:szCs w:val="24"/>
+          <w:lang w:val="en-US"/>
+        </w:rPr>
+        <w:t>tone(</w:t>
+      </w:r>
+      <w:proofErr w:type="gramEnd"/>
+      <w:r>
+        <w:rPr>
+          <w:rFonts w:ascii="Courier New" w:hAnsi="Courier New" w:cs="Courier New"/>
+          <w:sz w:val="24"/>
+          <w:szCs w:val="24"/>
+          <w:lang w:val="en-US"/>
+        </w:rPr>
+        <w:t>8, 450, 500);</w:t>
+      </w:r>
+    </w:p>
+    <w:p>
+      <w:pPr>
+        <w:spacing w:after="0" w:line="276" w:lineRule="auto"/>
+        <w:rPr>
+          <w:rFonts w:ascii="Courier New" w:hAnsi="Courier New" w:cs="Courier New"/>
+          <w:sz w:val="24"/>
+          <w:szCs w:val="24"/>
+          <w:lang w:val="en-US"/>
+        </w:rPr>
+      </w:pPr>
+      <w:proofErr w:type="spellStart"/>
+      <w:proofErr w:type="gramStart"/>
+      <w:r>
+        <w:rPr>
+          <w:rFonts w:ascii="Courier New" w:hAnsi="Courier New" w:cs="Courier New"/>
+          <w:sz w:val="24"/>
+          <w:szCs w:val="24"/>
+          <w:lang w:val="en-US"/>
+        </w:rPr>
+        <w:t>digitalWrite</w:t>
+      </w:r>
+      <w:proofErr w:type="spellEnd"/>
+      <w:r>
+        <w:rPr>
+          <w:rFonts w:ascii="Courier New" w:hAnsi="Courier New" w:cs="Courier New"/>
+          <w:sz w:val="24"/>
+          <w:szCs w:val="24"/>
+          <w:lang w:val="en-US"/>
+        </w:rPr>
+        <w:t>(</w:t>
+      </w:r>
+      <w:proofErr w:type="gramEnd"/>
+      <w:r>
+        <w:rPr>
+          <w:rFonts w:ascii="Courier New" w:hAnsi="Courier New" w:cs="Courier New"/>
+          <w:sz w:val="24"/>
+          <w:szCs w:val="24"/>
+          <w:lang w:val="en-US"/>
+        </w:rPr>
+        <w:t>13, HIGH);</w:t>
+      </w:r>
+    </w:p>
+    <w:p>
+      <w:pPr>
+        <w:spacing w:after="0" w:line="276" w:lineRule="auto"/>
+        <w:rPr>
+          <w:rFonts w:ascii="Courier New" w:hAnsi="Courier New" w:cs="Courier New"/>
+          <w:sz w:val="24"/>
+          <w:szCs w:val="24"/>
+          <w:lang w:val="en-US"/>
+        </w:rPr>
+      </w:pPr>
+      <w:proofErr w:type="gramStart"/>
+      <w:r>
+        <w:rPr>
+          <w:rFonts w:ascii="Courier New" w:hAnsi="Courier New" w:cs="Courier New"/>
+          <w:sz w:val="24"/>
+          <w:szCs w:val="24"/>
+          <w:lang w:val="en-US"/>
+        </w:rPr>
+        <w:t>delay(</w:t>
+      </w:r>
+      <w:proofErr w:type="gramEnd"/>
+      <w:r>
+        <w:rPr>
+          <w:rFonts w:ascii="Courier New" w:hAnsi="Courier New" w:cs="Courier New"/>
+          <w:sz w:val="24"/>
+          <w:szCs w:val="24"/>
+          <w:lang w:val="en-US"/>
+        </w:rPr>
+        <w:t>500);</w:t>
+      </w:r>
+    </w:p>
+    <w:p>
+      <w:pPr>
+        <w:spacing w:after="0" w:line="276" w:lineRule="auto"/>
+        <w:rPr>
+          <w:rFonts w:ascii="Courier New" w:hAnsi="Courier New" w:cs="Courier New"/>
+          <w:sz w:val="24"/>
+          <w:szCs w:val="24"/>
+          <w:lang w:val="en-US"/>
+        </w:rPr>
+      </w:pPr>
+      <w:proofErr w:type="gramStart"/>
+      <w:r>
+        <w:rPr>
+          <w:rFonts w:ascii="Courier New" w:hAnsi="Courier New" w:cs="Courier New"/>
+          <w:sz w:val="24"/>
+          <w:szCs w:val="24"/>
+          <w:lang w:val="en-US"/>
+        </w:rPr>
+        <w:t>tone(</w:t>
+      </w:r>
+      <w:proofErr w:type="gramEnd"/>
+      <w:r>
+        <w:rPr>
+          <w:rFonts w:ascii="Courier New" w:hAnsi="Courier New" w:cs="Courier New"/>
+          <w:sz w:val="24"/>
+          <w:szCs w:val="24"/>
+          <w:lang w:val="en-US"/>
+        </w:rPr>
+        <w:t>8, 550, 500);</w:t>
+      </w:r>
+    </w:p>
+    <w:p>
+      <w:pPr>
+        <w:spacing w:after="0" w:line="276" w:lineRule="auto"/>
+        <w:rPr>
+          <w:rFonts w:ascii="Courier New" w:hAnsi="Courier New" w:cs="Courier New"/>
+          <w:sz w:val="24"/>
+          <w:szCs w:val="24"/>
+          <w:lang w:val="en-US"/>
+        </w:rPr>
+      </w:pPr>
+      <w:proofErr w:type="spellStart"/>
+      <w:proofErr w:type="gramStart"/>
+      <w:r>
+        <w:rPr>
+          <w:rFonts w:ascii="Courier New" w:hAnsi="Courier New" w:cs="Courier New"/>
+          <w:sz w:val="24"/>
+          <w:szCs w:val="24"/>
+          <w:lang w:val="en-US"/>
+        </w:rPr>
+        <w:t>digitalWrite</w:t>
+      </w:r>
+      <w:proofErr w:type="spellEnd"/>
+      <w:r>
+        <w:rPr>
+          <w:rFonts w:ascii="Courier New" w:hAnsi="Courier New" w:cs="Courier New"/>
+          <w:sz w:val="24"/>
+          <w:szCs w:val="24"/>
+          <w:lang w:val="en-US"/>
+        </w:rPr>
+        <w:t>(</w:t>
+      </w:r>
+      <w:proofErr w:type="gramEnd"/>
+      <w:r>
+        <w:rPr>
+          <w:rFonts w:ascii="Courier New" w:hAnsi="Courier New" w:cs="Courier New"/>
+          <w:sz w:val="24"/>
+          <w:szCs w:val="24"/>
+          <w:lang w:val="en-US"/>
+        </w:rPr>
+        <w:t>13, LOW);</w:t>
+      </w:r>
+    </w:p>
+    <w:p>
+      <w:pPr>
+        <w:spacing w:after="0" w:line="276" w:lineRule="auto"/>
+        <w:rPr>
+          <w:rFonts w:ascii="Courier New" w:hAnsi="Courier New" w:cs="Courier New"/>
+          <w:sz w:val="24"/>
+          <w:szCs w:val="24"/>
+          <w:lang w:val="en-US"/>
+        </w:rPr>
+      </w:pPr>
+      <w:proofErr w:type="gramStart"/>
+      <w:r>
+        <w:rPr>
+          <w:rFonts w:ascii="Courier New" w:hAnsi="Courier New" w:cs="Courier New"/>
+          <w:sz w:val="24"/>
+          <w:szCs w:val="24"/>
+          <w:lang w:val="en-US"/>
+        </w:rPr>
         <w:lastRenderedPageBreak/>
-        <w:t>{</w:t>
+        <w:t>delay(</w:t>
+      </w:r>
+      <w:proofErr w:type="gramEnd"/>
+      <w:r>
+        <w:rPr>
+          <w:rFonts w:ascii="Courier New" w:hAnsi="Courier New" w:cs="Courier New"/>
+          <w:sz w:val="24"/>
+          <w:szCs w:val="24"/>
+          <w:lang w:val="en-US"/>
+        </w:rPr>
+        <w:t>500);</w:t>
       </w:r>
     </w:p>
     <w:p>
@@ -17565,7 +20676,39 @@
           <w:lang w:val="en-US"/>
         </w:rPr>
       </w:pPr>
+      <w:proofErr w:type="gramStart"/>
+      <w:r>
+        <w:rPr>
+          <w:rFonts w:ascii="Courier New" w:hAnsi="Courier New" w:cs="Courier New"/>
+          <w:sz w:val="24"/>
+          <w:szCs w:val="24"/>
+          <w:lang w:val="en-US"/>
+        </w:rPr>
+        <w:t>tone(</w:t>
+      </w:r>
+      <w:proofErr w:type="gramEnd"/>
+      <w:r>
+        <w:rPr>
+          <w:rFonts w:ascii="Courier New" w:hAnsi="Courier New" w:cs="Courier New"/>
+          <w:sz w:val="24"/>
+          <w:szCs w:val="24"/>
+          <w:lang w:val="en-US"/>
+        </w:rPr>
+        <w:t>8, 500, 500);</w:t>
+      </w:r>
+    </w:p>
+    <w:p>
+      <w:pPr>
+        <w:spacing w:after="0" w:line="276" w:lineRule="auto"/>
+        <w:rPr>
+          <w:rFonts w:ascii="Courier New" w:hAnsi="Courier New" w:cs="Courier New"/>
+          <w:sz w:val="24"/>
+          <w:szCs w:val="24"/>
+          <w:lang w:val="en-US"/>
+        </w:rPr>
+      </w:pPr>
       <w:proofErr w:type="spellStart"/>
+      <w:proofErr w:type="gramStart"/>
       <w:r>
         <w:rPr>
           <w:rFonts w:ascii="Courier New" w:hAnsi="Courier New" w:cs="Courier New"/>
@@ -17573,7 +20716,7 @@
           <w:szCs w:val="24"/>
           <w:lang w:val="en-US"/>
         </w:rPr>
-        <w:t>pinMode</w:t>
+        <w:t>digitalWrite</w:t>
       </w:r>
       <w:proofErr w:type="spellEnd"/>
       <w:r>
@@ -17583,7 +20726,17 @@
           <w:szCs w:val="24"/>
           <w:lang w:val="en-US"/>
         </w:rPr>
-        <w:t>(8, OUTPUT);</w:t>
+        <w:t>(</w:t>
+      </w:r>
+      <w:proofErr w:type="gramEnd"/>
+      <w:r>
+        <w:rPr>
+          <w:rFonts w:ascii="Courier New" w:hAnsi="Courier New" w:cs="Courier New"/>
+          <w:sz w:val="24"/>
+          <w:szCs w:val="24"/>
+          <w:lang w:val="en-US"/>
+        </w:rPr>
+        <w:t>9, HIGH);</w:t>
       </w:r>
     </w:p>
     <w:p>
@@ -17596,7 +20749,70 @@
           <w:lang w:val="en-US"/>
         </w:rPr>
       </w:pPr>
+      <w:proofErr w:type="gramStart"/>
+      <w:r>
+        <w:rPr>
+          <w:rFonts w:ascii="Courier New" w:hAnsi="Courier New" w:cs="Courier New"/>
+          <w:sz w:val="24"/>
+          <w:szCs w:val="24"/>
+          <w:lang w:val="en-US"/>
+        </w:rPr>
+        <w:t>delay(</w:t>
+      </w:r>
+      <w:proofErr w:type="gramEnd"/>
+      <w:r>
+        <w:rPr>
+          <w:rFonts w:ascii="Courier New" w:hAnsi="Courier New" w:cs="Courier New"/>
+          <w:sz w:val="24"/>
+          <w:szCs w:val="24"/>
+          <w:lang w:val="en-US"/>
+        </w:rPr>
+        <w:t>500);</w:t>
+      </w:r>
+    </w:p>
+    <w:p>
+      <w:pPr>
+        <w:spacing w:after="0" w:line="276" w:lineRule="auto"/>
+        <w:rPr>
+          <w:rFonts w:ascii="Courier New" w:hAnsi="Courier New" w:cs="Courier New"/>
+          <w:sz w:val="24"/>
+          <w:szCs w:val="24"/>
+          <w:lang w:val="en-US"/>
+        </w:rPr>
+      </w:pPr>
+      <w:proofErr w:type="gramStart"/>
+      <w:r>
+        <w:rPr>
+          <w:rFonts w:ascii="Courier New" w:hAnsi="Courier New" w:cs="Courier New"/>
+          <w:sz w:val="24"/>
+          <w:szCs w:val="24"/>
+          <w:lang w:val="en-US"/>
+        </w:rPr>
+        <w:t>tone(</w:t>
+      </w:r>
+      <w:proofErr w:type="gramEnd"/>
+      <w:r>
+        <w:rPr>
+          <w:rFonts w:ascii="Courier New" w:hAnsi="Courier New" w:cs="Courier New"/>
+          <w:sz w:val="24"/>
+          <w:szCs w:val="24"/>
+          <w:lang w:val="en-US"/>
+        </w:rPr>
+        <w:t>8, 600, 500);</w:t>
+      </w:r>
+    </w:p>
+    <w:p>
+      <w:pPr>
+        <w:spacing w:after="0" w:line="276" w:lineRule="auto"/>
+        <w:rPr>
+          <w:rFonts w:ascii="Courier New" w:hAnsi="Courier New" w:cs="Courier New"/>
+          <w:sz w:val="24"/>
+          <w:szCs w:val="24"/>
+          <w:lang w:val="en-US"/>
+        </w:rPr>
+      </w:pPr>
       <w:proofErr w:type="spellStart"/>
+      <w:proofErr w:type="gramStart"/>
       <w:r>
         <w:rPr>
           <w:rFonts w:ascii="Courier New" w:hAnsi="Courier New" w:cs="Courier New"/>
@@ -17604,7 +20820,7 @@
           <w:szCs w:val="24"/>
           <w:lang w:val="en-US"/>
         </w:rPr>
-        <w:t>pinMode</w:t>
+        <w:t>digitalWrite</w:t>
       </w:r>
       <w:proofErr w:type="spellEnd"/>
       <w:r>
@@ -17614,7 +20830,17 @@
           <w:szCs w:val="24"/>
           <w:lang w:val="en-US"/>
         </w:rPr>
-        <w:t>(13, OUTPUT);</w:t>
+        <w:t>(</w:t>
+      </w:r>
+      <w:proofErr w:type="gramEnd"/>
+      <w:r>
+        <w:rPr>
+          <w:rFonts w:ascii="Courier New" w:hAnsi="Courier New" w:cs="Courier New"/>
+          <w:sz w:val="24"/>
+          <w:szCs w:val="24"/>
+          <w:lang w:val="en-US"/>
+        </w:rPr>
+        <w:t>9, LOW);</w:t>
       </w:r>
     </w:p>
     <w:p>
@@ -17627,7 +20853,39 @@
           <w:lang w:val="en-US"/>
         </w:rPr>
       </w:pPr>
+      <w:proofErr w:type="gramStart"/>
+      <w:r>
+        <w:rPr>
+          <w:rFonts w:ascii="Courier New" w:hAnsi="Courier New" w:cs="Courier New"/>
+          <w:sz w:val="24"/>
+          <w:szCs w:val="24"/>
+          <w:lang w:val="en-US"/>
+        </w:rPr>
+        <w:t>delay(</w:t>
+      </w:r>
+      <w:proofErr w:type="gramEnd"/>
+      <w:r>
+        <w:rPr>
+          <w:rFonts w:ascii="Courier New" w:hAnsi="Courier New" w:cs="Courier New"/>
+          <w:sz w:val="24"/>
+          <w:szCs w:val="24"/>
+          <w:lang w:val="en-US"/>
+        </w:rPr>
+        <w:t>500);</w:t>
+      </w:r>
+    </w:p>
+    <w:p>
+      <w:pPr>
+        <w:spacing w:after="0" w:line="276" w:lineRule="auto"/>
+        <w:rPr>
+          <w:rFonts w:ascii="Courier New" w:hAnsi="Courier New" w:cs="Courier New"/>
+          <w:sz w:val="24"/>
+          <w:szCs w:val="24"/>
+          <w:lang w:val="en-US"/>
+        </w:rPr>
+      </w:pPr>
       <w:proofErr w:type="spellStart"/>
+      <w:proofErr w:type="gramStart"/>
       <w:r>
         <w:rPr>
           <w:rFonts w:ascii="Courier New" w:hAnsi="Courier New" w:cs="Courier New"/>
@@ -17635,7 +20893,7 @@
           <w:szCs w:val="24"/>
           <w:lang w:val="en-US"/>
         </w:rPr>
-        <w:t>pinMode</w:t>
+        <w:t>noTone</w:t>
       </w:r>
       <w:proofErr w:type="spellEnd"/>
       <w:r>
@@ -17645,7 +20903,17 @@
           <w:szCs w:val="24"/>
           <w:lang w:val="en-US"/>
         </w:rPr>
-        <w:t>(9, OUTPUT);</w:t>
+        <w:t>(</w:t>
+      </w:r>
+      <w:proofErr w:type="gramEnd"/>
+      <w:r>
+        <w:rPr>
+          <w:rFonts w:ascii="Courier New" w:hAnsi="Courier New" w:cs="Courier New"/>
+          <w:sz w:val="24"/>
+          <w:szCs w:val="24"/>
+          <w:lang w:val="en-US"/>
+        </w:rPr>
+        <w:t>8);</w:t>
       </w:r>
     </w:p>
     <w:p>
@@ -17658,7 +20926,28 @@
           <w:lang w:val="en-US"/>
         </w:rPr>
       </w:pPr>
+      <w:r>
+        <w:rPr>
+          <w:rFonts w:ascii="Courier New" w:hAnsi="Courier New" w:cs="Courier New"/>
+          <w:sz w:val="24"/>
+          <w:szCs w:val="24"/>
+          <w:lang w:val="en-US"/>
+        </w:rPr>
+        <w:t>}</w:t>
+      </w:r>
+    </w:p>
+    <w:p>
+      <w:pPr>
+        <w:spacing w:after="0" w:line="276" w:lineRule="auto"/>
+        <w:rPr>
+          <w:rFonts w:ascii="Courier New" w:hAnsi="Courier New" w:cs="Courier New"/>
+          <w:sz w:val="24"/>
+          <w:szCs w:val="24"/>
+          <w:lang w:val="en-US"/>
+        </w:rPr>
+      </w:pPr>
       <w:proofErr w:type="spellStart"/>
+      <w:proofErr w:type="gramStart"/>
       <w:r>
         <w:rPr>
           <w:rFonts w:ascii="Courier New" w:hAnsi="Courier New" w:cs="Courier New"/>
@@ -17666,7 +20955,7 @@
           <w:szCs w:val="24"/>
           <w:lang w:val="en-US"/>
         </w:rPr>
-        <w:t>pinMode</w:t>
+        <w:t>digitalWrite</w:t>
       </w:r>
       <w:proofErr w:type="spellEnd"/>
       <w:r>
@@ -17676,7 +20965,17 @@
           <w:szCs w:val="24"/>
           <w:lang w:val="en-US"/>
         </w:rPr>
-        <w:t>(11, OUTPUT);</w:t>
+        <w:t>(</w:t>
+      </w:r>
+      <w:proofErr w:type="gramEnd"/>
+      <w:r>
+        <w:rPr>
+          <w:rFonts w:ascii="Courier New" w:hAnsi="Courier New" w:cs="Courier New"/>
+          <w:sz w:val="24"/>
+          <w:szCs w:val="24"/>
+          <w:lang w:val="en-US"/>
+        </w:rPr>
+        <w:t>11, HIGH);</w:t>
       </w:r>
     </w:p>
     <w:p>
@@ -17689,6 +20988,7 @@
           <w:lang w:val="en-US"/>
         </w:rPr>
       </w:pPr>
+      <w:proofErr w:type="gramStart"/>
       <w:r>
         <w:rPr>
           <w:rFonts w:ascii="Courier New" w:hAnsi="Courier New" w:cs="Courier New"/>
@@ -17696,7 +20996,17 @@
           <w:szCs w:val="24"/>
           <w:lang w:val="en-US"/>
         </w:rPr>
-        <w:t>}</w:t>
+        <w:t>delay(</w:t>
+      </w:r>
+      <w:proofErr w:type="gramEnd"/>
+      <w:r>
+        <w:rPr>
+          <w:rFonts w:ascii="Courier New" w:hAnsi="Courier New" w:cs="Courier New"/>
+          <w:sz w:val="24"/>
+          <w:szCs w:val="24"/>
+          <w:lang w:val="en-US"/>
+        </w:rPr>
+        <w:t>5000);</w:t>
       </w:r>
     </w:p>
     <w:p>
@@ -17709,17 +21019,18 @@
           <w:lang w:val="en-US"/>
         </w:rPr>
       </w:pPr>
-    </w:p>
-    <w:p>
-      <w:pPr>
-        <w:spacing w:after="0" w:line="276" w:lineRule="auto"/>
+      <w:proofErr w:type="spellStart"/>
+      <w:proofErr w:type="gramStart"/>
+      <w:r>
         <w:rPr>
           <w:rFonts w:ascii="Courier New" w:hAnsi="Courier New" w:cs="Courier New"/>
           <w:sz w:val="24"/>
           <w:szCs w:val="24"/>
           <w:lang w:val="en-US"/>
         </w:rPr>
-      </w:pPr>
+        <w:t>digitalWrite</w:t>
+      </w:r>
+      <w:proofErr w:type="spellEnd"/>
       <w:r>
         <w:rPr>
           <w:rFonts w:ascii="Courier New" w:hAnsi="Courier New" w:cs="Courier New"/>
@@ -17727,464 +21038,17 @@
           <w:szCs w:val="24"/>
           <w:lang w:val="en-US"/>
         </w:rPr>
-        <w:t>void loop()</w:t>
-      </w:r>
-    </w:p>
-    <w:p>
-      <w:pPr>
-        <w:spacing w:after="0" w:line="276" w:lineRule="auto"/>
+        <w:t>(</w:t>
+      </w:r>
+      <w:proofErr w:type="gramEnd"/>
+      <w:r>
         <w:rPr>
           <w:rFonts w:ascii="Courier New" w:hAnsi="Courier New" w:cs="Courier New"/>
           <w:sz w:val="24"/>
           <w:szCs w:val="24"/>
           <w:lang w:val="en-US"/>
         </w:rPr>
-      </w:pPr>
-      <w:r>
-        <w:rPr>
-          <w:rFonts w:ascii="Courier New" w:hAnsi="Courier New" w:cs="Courier New"/>
-          <w:sz w:val="24"/>
-          <w:szCs w:val="24"/>
-          <w:lang w:val="en-US"/>
-        </w:rPr>
-        <w:t>{</w:t>
-      </w:r>
-    </w:p>
-    <w:p>
-      <w:pPr>
-        <w:spacing w:after="0" w:line="276" w:lineRule="auto"/>
-        <w:rPr>
-          <w:rFonts w:ascii="Courier New" w:hAnsi="Courier New" w:cs="Courier New"/>
-          <w:sz w:val="24"/>
-          <w:szCs w:val="24"/>
-          <w:lang w:val="en-US"/>
-        </w:rPr>
-      </w:pPr>
-      <w:r>
-        <w:rPr>
-          <w:rFonts w:ascii="Courier New" w:hAnsi="Courier New" w:cs="Courier New"/>
-          <w:sz w:val="24"/>
-          <w:szCs w:val="24"/>
-          <w:lang w:val="en-US"/>
-        </w:rPr>
-        <w:t>for (counter = 0; counter &lt; 5; ++counter) {</w:t>
-      </w:r>
-    </w:p>
-    <w:p>
-      <w:pPr>
-        <w:spacing w:after="0" w:line="276" w:lineRule="auto"/>
-        <w:rPr>
-          <w:rFonts w:ascii="Courier New" w:hAnsi="Courier New" w:cs="Courier New"/>
-          <w:sz w:val="24"/>
-          <w:szCs w:val="24"/>
-          <w:lang w:val="en-US"/>
-        </w:rPr>
-      </w:pPr>
-      <w:r>
-        <w:rPr>
-          <w:rFonts w:ascii="Courier New" w:hAnsi="Courier New" w:cs="Courier New"/>
-          <w:sz w:val="24"/>
-          <w:szCs w:val="24"/>
-          <w:lang w:val="en-US"/>
-        </w:rPr>
-        <w:t>tone(8, 450, 500);</w:t>
-      </w:r>
-    </w:p>
-    <w:p>
-      <w:pPr>
-        <w:spacing w:after="0" w:line="276" w:lineRule="auto"/>
-        <w:rPr>
-          <w:rFonts w:ascii="Courier New" w:hAnsi="Courier New" w:cs="Courier New"/>
-          <w:sz w:val="24"/>
-          <w:szCs w:val="24"/>
-          <w:lang w:val="en-US"/>
-        </w:rPr>
-      </w:pPr>
-      <w:proofErr w:type="spellStart"/>
-      <w:r>
-        <w:rPr>
-          <w:rFonts w:ascii="Courier New" w:hAnsi="Courier New" w:cs="Courier New"/>
-          <w:sz w:val="24"/>
-          <w:szCs w:val="24"/>
-          <w:lang w:val="en-US"/>
-        </w:rPr>
-        <w:t>digitalWrite</w:t>
-      </w:r>
-      <w:proofErr w:type="spellEnd"/>
-      <w:r>
-        <w:rPr>
-          <w:rFonts w:ascii="Courier New" w:hAnsi="Courier New" w:cs="Courier New"/>
-          <w:sz w:val="24"/>
-          <w:szCs w:val="24"/>
-          <w:lang w:val="en-US"/>
-        </w:rPr>
-        <w:t>(13, HIGH);</w:t>
-      </w:r>
-    </w:p>
-    <w:p>
-      <w:pPr>
-        <w:spacing w:after="0" w:line="276" w:lineRule="auto"/>
-        <w:rPr>
-          <w:rFonts w:ascii="Courier New" w:hAnsi="Courier New" w:cs="Courier New"/>
-          <w:sz w:val="24"/>
-          <w:szCs w:val="24"/>
-          <w:lang w:val="en-US"/>
-        </w:rPr>
-      </w:pPr>
-      <w:r>
-        <w:rPr>
-          <w:rFonts w:ascii="Courier New" w:hAnsi="Courier New" w:cs="Courier New"/>
-          <w:sz w:val="24"/>
-          <w:szCs w:val="24"/>
-          <w:lang w:val="en-US"/>
-        </w:rPr>
-        <w:t>delay(500);</w:t>
-      </w:r>
-    </w:p>
-    <w:p>
-      <w:pPr>
-        <w:spacing w:after="0" w:line="276" w:lineRule="auto"/>
-        <w:rPr>
-          <w:rFonts w:ascii="Courier New" w:hAnsi="Courier New" w:cs="Courier New"/>
-          <w:sz w:val="24"/>
-          <w:szCs w:val="24"/>
-          <w:lang w:val="en-US"/>
-        </w:rPr>
-      </w:pPr>
-      <w:r>
-        <w:rPr>
-          <w:rFonts w:ascii="Courier New" w:hAnsi="Courier New" w:cs="Courier New"/>
-          <w:sz w:val="24"/>
-          <w:szCs w:val="24"/>
-          <w:lang w:val="en-US"/>
-        </w:rPr>
-        <w:t>tone(8, 550, 500);</w:t>
-      </w:r>
-    </w:p>
-    <w:p>
-      <w:pPr>
-        <w:spacing w:after="0" w:line="276" w:lineRule="auto"/>
-        <w:rPr>
-          <w:rFonts w:ascii="Courier New" w:hAnsi="Courier New" w:cs="Courier New"/>
-          <w:sz w:val="24"/>
-          <w:szCs w:val="24"/>
-          <w:lang w:val="en-US"/>
-        </w:rPr>
-      </w:pPr>
-      <w:proofErr w:type="spellStart"/>
-      <w:r>
-        <w:rPr>
-          <w:rFonts w:ascii="Courier New" w:hAnsi="Courier New" w:cs="Courier New"/>
-          <w:sz w:val="24"/>
-          <w:szCs w:val="24"/>
-          <w:lang w:val="en-US"/>
-        </w:rPr>
-        <w:t>digitalWrite</w:t>
-      </w:r>
-      <w:proofErr w:type="spellEnd"/>
-      <w:r>
-        <w:rPr>
-          <w:rFonts w:ascii="Courier New" w:hAnsi="Courier New" w:cs="Courier New"/>
-          <w:sz w:val="24"/>
-          <w:szCs w:val="24"/>
-          <w:lang w:val="en-US"/>
-        </w:rPr>
-        <w:t>(13, LOW);</w:t>
-      </w:r>
-    </w:p>
-    <w:p>
-      <w:pPr>
-        <w:spacing w:after="0" w:line="276" w:lineRule="auto"/>
-        <w:rPr>
-          <w:rFonts w:ascii="Courier New" w:hAnsi="Courier New" w:cs="Courier New"/>
-          <w:sz w:val="24"/>
-          <w:szCs w:val="24"/>
-          <w:lang w:val="en-US"/>
-        </w:rPr>
-      </w:pPr>
-      <w:r>
-        <w:rPr>
-          <w:rFonts w:ascii="Courier New" w:hAnsi="Courier New" w:cs="Courier New"/>
-          <w:sz w:val="24"/>
-          <w:szCs w:val="24"/>
-          <w:lang w:val="en-US"/>
-        </w:rPr>
-        <w:t>delay(500);</w:t>
-      </w:r>
-    </w:p>
-    <w:p>
-      <w:pPr>
-        <w:spacing w:after="0" w:line="276" w:lineRule="auto"/>
-        <w:rPr>
-          <w:rFonts w:ascii="Courier New" w:hAnsi="Courier New" w:cs="Courier New"/>
-          <w:sz w:val="24"/>
-          <w:szCs w:val="24"/>
-          <w:lang w:val="en-US"/>
-        </w:rPr>
-      </w:pPr>
-      <w:r>
-        <w:rPr>
-          <w:rFonts w:ascii="Courier New" w:hAnsi="Courier New" w:cs="Courier New"/>
-          <w:sz w:val="24"/>
-          <w:szCs w:val="24"/>
-          <w:lang w:val="en-US"/>
-        </w:rPr>
-        <w:t>tone(8, 500, 500);</w:t>
-      </w:r>
-    </w:p>
-    <w:p>
-      <w:pPr>
-        <w:spacing w:after="0" w:line="276" w:lineRule="auto"/>
-        <w:rPr>
-          <w:rFonts w:ascii="Courier New" w:hAnsi="Courier New" w:cs="Courier New"/>
-          <w:sz w:val="24"/>
-          <w:szCs w:val="24"/>
-          <w:lang w:val="en-US"/>
-        </w:rPr>
-      </w:pPr>
-      <w:proofErr w:type="spellStart"/>
-      <w:r>
-        <w:rPr>
-          <w:rFonts w:ascii="Courier New" w:hAnsi="Courier New" w:cs="Courier New"/>
-          <w:sz w:val="24"/>
-          <w:szCs w:val="24"/>
-          <w:lang w:val="en-US"/>
-        </w:rPr>
-        <w:t>digitalWrite</w:t>
-      </w:r>
-      <w:proofErr w:type="spellEnd"/>
-      <w:r>
-        <w:rPr>
-          <w:rFonts w:ascii="Courier New" w:hAnsi="Courier New" w:cs="Courier New"/>
-          <w:sz w:val="24"/>
-          <w:szCs w:val="24"/>
-          <w:lang w:val="en-US"/>
-        </w:rPr>
-        <w:t>(9, HIGH);</w:t>
-      </w:r>
-    </w:p>
-    <w:p>
-      <w:pPr>
-        <w:spacing w:after="0" w:line="276" w:lineRule="auto"/>
-        <w:rPr>
-          <w:rFonts w:ascii="Courier New" w:hAnsi="Courier New" w:cs="Courier New"/>
-          <w:sz w:val="24"/>
-          <w:szCs w:val="24"/>
-          <w:lang w:val="en-US"/>
-        </w:rPr>
-      </w:pPr>
-      <w:r>
-        <w:rPr>
-          <w:rFonts w:ascii="Courier New" w:hAnsi="Courier New" w:cs="Courier New"/>
-          <w:sz w:val="24"/>
-          <w:szCs w:val="24"/>
-          <w:lang w:val="en-US"/>
-        </w:rPr>
-        <w:t>delay(500);</w:t>
-      </w:r>
-    </w:p>
-    <w:p>
-      <w:pPr>
-        <w:spacing w:after="0" w:line="276" w:lineRule="auto"/>
-        <w:rPr>
-          <w:rFonts w:ascii="Courier New" w:hAnsi="Courier New" w:cs="Courier New"/>
-          <w:sz w:val="24"/>
-          <w:szCs w:val="24"/>
-          <w:lang w:val="en-US"/>
-        </w:rPr>
-      </w:pPr>
-      <w:r>
-        <w:rPr>
-          <w:rFonts w:ascii="Courier New" w:hAnsi="Courier New" w:cs="Courier New"/>
-          <w:sz w:val="24"/>
-          <w:szCs w:val="24"/>
-          <w:lang w:val="en-US"/>
-        </w:rPr>
-        <w:t>tone(8, 600, 500);</w:t>
-      </w:r>
-    </w:p>
-    <w:p>
-      <w:pPr>
-        <w:spacing w:after="0" w:line="276" w:lineRule="auto"/>
-        <w:rPr>
-          <w:rFonts w:ascii="Courier New" w:hAnsi="Courier New" w:cs="Courier New"/>
-          <w:sz w:val="24"/>
-          <w:szCs w:val="24"/>
-          <w:lang w:val="en-US"/>
-        </w:rPr>
-      </w:pPr>
-      <w:proofErr w:type="spellStart"/>
-      <w:r>
-        <w:rPr>
-          <w:rFonts w:ascii="Courier New" w:hAnsi="Courier New" w:cs="Courier New"/>
-          <w:sz w:val="24"/>
-          <w:szCs w:val="24"/>
-          <w:lang w:val="en-US"/>
-        </w:rPr>
-        <w:t>digitalWrite</w:t>
-      </w:r>
-      <w:proofErr w:type="spellEnd"/>
-      <w:r>
-        <w:rPr>
-          <w:rFonts w:ascii="Courier New" w:hAnsi="Courier New" w:cs="Courier New"/>
-          <w:sz w:val="24"/>
-          <w:szCs w:val="24"/>
-          <w:lang w:val="en-US"/>
-        </w:rPr>
-        <w:t>(9, LOW);</w:t>
-      </w:r>
-    </w:p>
-    <w:p>
-      <w:pPr>
-        <w:spacing w:after="0" w:line="276" w:lineRule="auto"/>
-        <w:rPr>
-          <w:rFonts w:ascii="Courier New" w:hAnsi="Courier New" w:cs="Courier New"/>
-          <w:sz w:val="24"/>
-          <w:szCs w:val="24"/>
-          <w:lang w:val="en-US"/>
-        </w:rPr>
-      </w:pPr>
-      <w:r>
-        <w:rPr>
-          <w:rFonts w:ascii="Courier New" w:hAnsi="Courier New" w:cs="Courier New"/>
-          <w:sz w:val="24"/>
-          <w:szCs w:val="24"/>
-          <w:lang w:val="en-US"/>
-        </w:rPr>
-        <w:t>delay(500);</w:t>
-      </w:r>
-    </w:p>
-    <w:p>
-      <w:pPr>
-        <w:spacing w:after="0" w:line="276" w:lineRule="auto"/>
-        <w:rPr>
-          <w:rFonts w:ascii="Courier New" w:hAnsi="Courier New" w:cs="Courier New"/>
-          <w:sz w:val="24"/>
-          <w:szCs w:val="24"/>
-          <w:lang w:val="en-US"/>
-        </w:rPr>
-      </w:pPr>
-      <w:proofErr w:type="spellStart"/>
-      <w:r>
-        <w:rPr>
-          <w:rFonts w:ascii="Courier New" w:hAnsi="Courier New" w:cs="Courier New"/>
-          <w:sz w:val="24"/>
-          <w:szCs w:val="24"/>
-          <w:lang w:val="en-US"/>
-        </w:rPr>
-        <w:t>noTone</w:t>
-      </w:r>
-      <w:proofErr w:type="spellEnd"/>
-      <w:r>
-        <w:rPr>
-          <w:rFonts w:ascii="Courier New" w:hAnsi="Courier New" w:cs="Courier New"/>
-          <w:sz w:val="24"/>
-          <w:szCs w:val="24"/>
-          <w:lang w:val="en-US"/>
-        </w:rPr>
-        <w:t>(8);</w:t>
-      </w:r>
-    </w:p>
-    <w:p>
-      <w:pPr>
-        <w:spacing w:after="0" w:line="276" w:lineRule="auto"/>
-        <w:rPr>
-          <w:rFonts w:ascii="Courier New" w:hAnsi="Courier New" w:cs="Courier New"/>
-          <w:sz w:val="24"/>
-          <w:szCs w:val="24"/>
-          <w:lang w:val="en-US"/>
-        </w:rPr>
-      </w:pPr>
-      <w:r>
-        <w:rPr>
-          <w:rFonts w:ascii="Courier New" w:hAnsi="Courier New" w:cs="Courier New"/>
-          <w:sz w:val="24"/>
-          <w:szCs w:val="24"/>
-          <w:lang w:val="en-US"/>
-        </w:rPr>
-        <w:t>}</w:t>
-      </w:r>
-    </w:p>
-    <w:p>
-      <w:pPr>
-        <w:spacing w:after="0" w:line="276" w:lineRule="auto"/>
-        <w:rPr>
-          <w:rFonts w:ascii="Courier New" w:hAnsi="Courier New" w:cs="Courier New"/>
-          <w:sz w:val="24"/>
-          <w:szCs w:val="24"/>
-          <w:lang w:val="en-US"/>
-        </w:rPr>
-      </w:pPr>
-      <w:proofErr w:type="spellStart"/>
-      <w:r>
-        <w:rPr>
-          <w:rFonts w:ascii="Courier New" w:hAnsi="Courier New" w:cs="Courier New"/>
-          <w:sz w:val="24"/>
-          <w:szCs w:val="24"/>
-          <w:lang w:val="en-US"/>
-        </w:rPr>
-        <w:t>digitalWrite</w:t>
-      </w:r>
-      <w:proofErr w:type="spellEnd"/>
-      <w:r>
-        <w:rPr>
-          <w:rFonts w:ascii="Courier New" w:hAnsi="Courier New" w:cs="Courier New"/>
-          <w:sz w:val="24"/>
-          <w:szCs w:val="24"/>
-          <w:lang w:val="en-US"/>
-        </w:rPr>
-        <w:t>(11, HIGH);</w:t>
-      </w:r>
-    </w:p>
-    <w:p>
-      <w:pPr>
-        <w:spacing w:after="0" w:line="276" w:lineRule="auto"/>
-        <w:rPr>
-          <w:rFonts w:ascii="Courier New" w:hAnsi="Courier New" w:cs="Courier New"/>
-          <w:sz w:val="24"/>
-          <w:szCs w:val="24"/>
-          <w:lang w:val="en-US"/>
-        </w:rPr>
-      </w:pPr>
-      <w:r>
-        <w:rPr>
-          <w:rFonts w:ascii="Courier New" w:hAnsi="Courier New" w:cs="Courier New"/>
-          <w:sz w:val="24"/>
-          <w:szCs w:val="24"/>
-          <w:lang w:val="en-US"/>
-        </w:rPr>
-        <w:t>delay(5000);</w:t>
-      </w:r>
-    </w:p>
-    <w:p>
-      <w:pPr>
-        <w:spacing w:after="0" w:line="276" w:lineRule="auto"/>
-        <w:rPr>
-          <w:rFonts w:ascii="Courier New" w:hAnsi="Courier New" w:cs="Courier New"/>
-          <w:sz w:val="24"/>
-          <w:szCs w:val="24"/>
-          <w:lang w:val="en-US"/>
-        </w:rPr>
-      </w:pPr>
-      <w:proofErr w:type="spellStart"/>
-      <w:r>
-        <w:rPr>
-          <w:rFonts w:ascii="Courier New" w:hAnsi="Courier New" w:cs="Courier New"/>
-          <w:sz w:val="24"/>
-          <w:szCs w:val="24"/>
-          <w:lang w:val="en-US"/>
-        </w:rPr>
-        <w:t>digitalWrite</w:t>
-      </w:r>
-      <w:proofErr w:type="spellEnd"/>
-      <w:r>
-        <w:rPr>
-          <w:rFonts w:ascii="Courier New" w:hAnsi="Courier New" w:cs="Courier New"/>
-          <w:sz w:val="24"/>
-          <w:szCs w:val="24"/>
-          <w:lang w:val="en-US"/>
-        </w:rPr>
-        <w:t>(11, LOW);</w:t>
+        <w:t>11, LOW);</w:t>
       </w:r>
     </w:p>
     <w:p>
@@ -18446,7 +21310,7 @@
                     <pic:cNvPicPr/>
                   </pic:nvPicPr>
                   <pic:blipFill>
-                    <a:blip r:embed="rId72"/>
+                    <a:blip r:embed="rId83"/>
                     <a:stretch>
                       <a:fillRect/>
                     </a:stretch>
@@ -18627,6 +21491,7 @@
         <w:t xml:space="preserve">float </w:t>
       </w:r>
       <w:proofErr w:type="spellStart"/>
+      <w:proofErr w:type="gramStart"/>
       <w:r>
         <w:rPr>
           <w:rFonts w:ascii="Courier New" w:hAnsi="Courier New" w:cs="Courier New"/>
@@ -18646,6 +21511,7 @@
         </w:rPr>
         <w:t>;</w:t>
       </w:r>
+      <w:proofErr w:type="gramEnd"/>
     </w:p>
     <w:p>
       <w:pPr>
@@ -18675,7 +21541,27 @@
           <w:szCs w:val="24"/>
           <w:lang w:val="en-US"/>
         </w:rPr>
-        <w:t>void setup()</w:t>
+        <w:t xml:space="preserve">void </w:t>
+      </w:r>
+      <w:proofErr w:type="gramStart"/>
+      <w:r>
+        <w:rPr>
+          <w:rFonts w:ascii="Courier New" w:hAnsi="Courier New" w:cs="Courier New"/>
+          <w:sz w:val="24"/>
+          <w:szCs w:val="24"/>
+          <w:lang w:val="en-US"/>
+        </w:rPr>
+        <w:t>setup(</w:t>
+      </w:r>
+      <w:proofErr w:type="gramEnd"/>
+      <w:r>
+        <w:rPr>
+          <w:rFonts w:ascii="Courier New" w:hAnsi="Courier New" w:cs="Courier New"/>
+          <w:sz w:val="24"/>
+          <w:szCs w:val="24"/>
+          <w:lang w:val="en-US"/>
+        </w:rPr>
+        <w:t>)</w:t>
       </w:r>
     </w:p>
     <w:p>
@@ -18709,6 +21595,7 @@
         </w:rPr>
       </w:pPr>
       <w:proofErr w:type="spellStart"/>
+      <w:proofErr w:type="gramStart"/>
       <w:r>
         <w:rPr>
           <w:rFonts w:ascii="Courier New" w:hAnsi="Courier New" w:cs="Courier New"/>
@@ -18726,7 +21613,17 @@
           <w:szCs w:val="24"/>
           <w:lang w:val="en-US"/>
         </w:rPr>
-        <w:t>(A0, INPUT);</w:t>
+        <w:t>(</w:t>
+      </w:r>
+      <w:proofErr w:type="gramEnd"/>
+      <w:r>
+        <w:rPr>
+          <w:rFonts w:ascii="Courier New" w:hAnsi="Courier New" w:cs="Courier New"/>
+          <w:sz w:val="24"/>
+          <w:szCs w:val="24"/>
+          <w:lang w:val="en-US"/>
+        </w:rPr>
+        <w:t>A0, INPUT);</w:t>
       </w:r>
     </w:p>
     <w:p>
@@ -18740,6 +21637,7 @@
         </w:rPr>
       </w:pPr>
       <w:proofErr w:type="spellStart"/>
+      <w:proofErr w:type="gramStart"/>
       <w:r>
         <w:rPr>
           <w:rFonts w:ascii="Courier New" w:hAnsi="Courier New" w:cs="Courier New"/>
@@ -18758,7 +21656,17 @@
           <w:szCs w:val="24"/>
           <w:lang w:val="en-US"/>
         </w:rPr>
-        <w:t>(2, OUTPUT);</w:t>
+        <w:t>(</w:t>
+      </w:r>
+      <w:proofErr w:type="gramEnd"/>
+      <w:r>
+        <w:rPr>
+          <w:rFonts w:ascii="Courier New" w:hAnsi="Courier New" w:cs="Courier New"/>
+          <w:sz w:val="24"/>
+          <w:szCs w:val="24"/>
+          <w:lang w:val="en-US"/>
+        </w:rPr>
+        <w:t>2, OUTPUT);</w:t>
       </w:r>
     </w:p>
     <w:p>
@@ -18772,6 +21680,7 @@
         </w:rPr>
       </w:pPr>
       <w:proofErr w:type="spellStart"/>
+      <w:proofErr w:type="gramStart"/>
       <w:r>
         <w:rPr>
           <w:rFonts w:ascii="Courier New" w:hAnsi="Courier New" w:cs="Courier New"/>
@@ -18789,7 +21698,17 @@
           <w:szCs w:val="24"/>
           <w:lang w:val="en-US"/>
         </w:rPr>
-        <w:t>(3, OUTPUT);</w:t>
+        <w:t>(</w:t>
+      </w:r>
+      <w:proofErr w:type="gramEnd"/>
+      <w:r>
+        <w:rPr>
+          <w:rFonts w:ascii="Courier New" w:hAnsi="Courier New" w:cs="Courier New"/>
+          <w:sz w:val="24"/>
+          <w:szCs w:val="24"/>
+          <w:lang w:val="en-US"/>
+        </w:rPr>
+        <w:t>3, OUTPUT);</w:t>
       </w:r>
     </w:p>
     <w:p>
@@ -18803,6 +21722,7 @@
         </w:rPr>
       </w:pPr>
       <w:proofErr w:type="spellStart"/>
+      <w:proofErr w:type="gramStart"/>
       <w:r>
         <w:rPr>
           <w:rFonts w:ascii="Courier New" w:hAnsi="Courier New" w:cs="Courier New"/>
@@ -18820,7 +21740,17 @@
           <w:szCs w:val="24"/>
           <w:lang w:val="en-US"/>
         </w:rPr>
-        <w:t>(4, OUTPUT);</w:t>
+        <w:t>(</w:t>
+      </w:r>
+      <w:proofErr w:type="gramEnd"/>
+      <w:r>
+        <w:rPr>
+          <w:rFonts w:ascii="Courier New" w:hAnsi="Courier New" w:cs="Courier New"/>
+          <w:sz w:val="24"/>
+          <w:szCs w:val="24"/>
+          <w:lang w:val="en-US"/>
+        </w:rPr>
+        <w:t>4, OUTPUT);</w:t>
       </w:r>
     </w:p>
     <w:p>
@@ -18871,7 +21801,27 @@
           <w:szCs w:val="24"/>
           <w:lang w:val="en-US"/>
         </w:rPr>
-        <w:t>void loop()</w:t>
+        <w:t xml:space="preserve">void </w:t>
+      </w:r>
+      <w:proofErr w:type="gramStart"/>
+      <w:r>
+        <w:rPr>
+          <w:rFonts w:ascii="Courier New" w:hAnsi="Courier New" w:cs="Courier New"/>
+          <w:sz w:val="24"/>
+          <w:szCs w:val="24"/>
+          <w:lang w:val="en-US"/>
+        </w:rPr>
+        <w:t>loop(</w:t>
+      </w:r>
+      <w:proofErr w:type="gramEnd"/>
+      <w:r>
+        <w:rPr>
+          <w:rFonts w:ascii="Courier New" w:hAnsi="Courier New" w:cs="Courier New"/>
+          <w:sz w:val="24"/>
+          <w:szCs w:val="24"/>
+          <w:lang w:val="en-US"/>
+        </w:rPr>
+        <w:t>)</w:t>
       </w:r>
     </w:p>
     <w:p>
@@ -18942,8 +21892,19 @@
           <w:szCs w:val="24"/>
           <w:lang w:val="en-US"/>
         </w:rPr>
-        <w:t>(A0) - 20) * 3.04), 0, 1023, -40, 125);</w:t>
-      </w:r>
+        <w:t>(A0) - 20) * 3.04), 0, 1023, -40, 125</w:t>
+      </w:r>
+      <w:proofErr w:type="gramStart"/>
+      <w:r>
+        <w:rPr>
+          <w:rFonts w:ascii="Courier New" w:hAnsi="Courier New" w:cs="Courier New"/>
+          <w:sz w:val="24"/>
+          <w:szCs w:val="24"/>
+          <w:lang w:val="en-US"/>
+        </w:rPr>
+        <w:t>);</w:t>
+      </w:r>
+      <w:proofErr w:type="gramEnd"/>
     </w:p>
     <w:p>
       <w:pPr>
@@ -18996,6 +21957,7 @@
         </w:rPr>
       </w:pPr>
       <w:proofErr w:type="spellStart"/>
+      <w:proofErr w:type="gramStart"/>
       <w:r>
         <w:rPr>
           <w:rFonts w:ascii="Courier New" w:hAnsi="Courier New" w:cs="Courier New"/>
@@ -19013,7 +21975,17 @@
           <w:szCs w:val="24"/>
           <w:lang w:val="en-US"/>
         </w:rPr>
-        <w:t>(2, LOW);</w:t>
+        <w:t>(</w:t>
+      </w:r>
+      <w:proofErr w:type="gramEnd"/>
+      <w:r>
+        <w:rPr>
+          <w:rFonts w:ascii="Courier New" w:hAnsi="Courier New" w:cs="Courier New"/>
+          <w:sz w:val="24"/>
+          <w:szCs w:val="24"/>
+          <w:lang w:val="en-US"/>
+        </w:rPr>
+        <w:t>2, LOW);</w:t>
       </w:r>
     </w:p>
     <w:p>
@@ -19027,6 +21999,7 @@
         </w:rPr>
       </w:pPr>
       <w:proofErr w:type="spellStart"/>
+      <w:proofErr w:type="gramStart"/>
       <w:r>
         <w:rPr>
           <w:rFonts w:ascii="Courier New" w:hAnsi="Courier New" w:cs="Courier New"/>
@@ -19044,7 +22017,17 @@
           <w:szCs w:val="24"/>
           <w:lang w:val="en-US"/>
         </w:rPr>
-        <w:t>(3, LOW);</w:t>
+        <w:t>(</w:t>
+      </w:r>
+      <w:proofErr w:type="gramEnd"/>
+      <w:r>
+        <w:rPr>
+          <w:rFonts w:ascii="Courier New" w:hAnsi="Courier New" w:cs="Courier New"/>
+          <w:sz w:val="24"/>
+          <w:szCs w:val="24"/>
+          <w:lang w:val="en-US"/>
+        </w:rPr>
+        <w:t>3, LOW);</w:t>
       </w:r>
     </w:p>
     <w:p>
@@ -19058,6 +22041,7 @@
         </w:rPr>
       </w:pPr>
       <w:proofErr w:type="spellStart"/>
+      <w:proofErr w:type="gramStart"/>
       <w:r>
         <w:rPr>
           <w:rFonts w:ascii="Courier New" w:hAnsi="Courier New" w:cs="Courier New"/>
@@ -19075,7 +22059,17 @@
           <w:szCs w:val="24"/>
           <w:lang w:val="en-US"/>
         </w:rPr>
-        <w:t>(4, LOW);</w:t>
+        <w:t>(</w:t>
+      </w:r>
+      <w:proofErr w:type="gramEnd"/>
+      <w:r>
+        <w:rPr>
+          <w:rFonts w:ascii="Courier New" w:hAnsi="Courier New" w:cs="Courier New"/>
+          <w:sz w:val="24"/>
+          <w:szCs w:val="24"/>
+          <w:lang w:val="en-US"/>
+        </w:rPr>
+        <w:t>4, LOW);</w:t>
       </w:r>
     </w:p>
     <w:p>
@@ -19149,6 +22143,7 @@
         </w:rPr>
       </w:pPr>
       <w:proofErr w:type="spellStart"/>
+      <w:proofErr w:type="gramStart"/>
       <w:r>
         <w:rPr>
           <w:rFonts w:ascii="Courier New" w:hAnsi="Courier New" w:cs="Courier New"/>
@@ -19166,7 +22161,17 @@
           <w:szCs w:val="24"/>
           <w:lang w:val="en-US"/>
         </w:rPr>
-        <w:t>(2, HIGH);</w:t>
+        <w:t>(</w:t>
+      </w:r>
+      <w:proofErr w:type="gramEnd"/>
+      <w:r>
+        <w:rPr>
+          <w:rFonts w:ascii="Courier New" w:hAnsi="Courier New" w:cs="Courier New"/>
+          <w:sz w:val="24"/>
+          <w:szCs w:val="24"/>
+          <w:lang w:val="en-US"/>
+        </w:rPr>
+        <w:t>2, HIGH);</w:t>
       </w:r>
     </w:p>
     <w:p>
@@ -19180,6 +22185,7 @@
         </w:rPr>
       </w:pPr>
       <w:proofErr w:type="spellStart"/>
+      <w:proofErr w:type="gramStart"/>
       <w:r>
         <w:rPr>
           <w:rFonts w:ascii="Courier New" w:hAnsi="Courier New" w:cs="Courier New"/>
@@ -19197,7 +22203,17 @@
           <w:szCs w:val="24"/>
           <w:lang w:val="en-US"/>
         </w:rPr>
-        <w:t>(3, LOW);</w:t>
+        <w:t>(</w:t>
+      </w:r>
+      <w:proofErr w:type="gramEnd"/>
+      <w:r>
+        <w:rPr>
+          <w:rFonts w:ascii="Courier New" w:hAnsi="Courier New" w:cs="Courier New"/>
+          <w:sz w:val="24"/>
+          <w:szCs w:val="24"/>
+          <w:lang w:val="en-US"/>
+        </w:rPr>
+        <w:t>3, LOW);</w:t>
       </w:r>
     </w:p>
     <w:p>
@@ -19211,6 +22227,7 @@
         </w:rPr>
       </w:pPr>
       <w:proofErr w:type="spellStart"/>
+      <w:proofErr w:type="gramStart"/>
       <w:r>
         <w:rPr>
           <w:rFonts w:ascii="Courier New" w:hAnsi="Courier New" w:cs="Courier New"/>
@@ -19228,7 +22245,17 @@
           <w:szCs w:val="24"/>
           <w:lang w:val="en-US"/>
         </w:rPr>
-        <w:t>(4, LOW);</w:t>
+        <w:t>(</w:t>
+      </w:r>
+      <w:proofErr w:type="gramEnd"/>
+      <w:r>
+        <w:rPr>
+          <w:rFonts w:ascii="Courier New" w:hAnsi="Courier New" w:cs="Courier New"/>
+          <w:sz w:val="24"/>
+          <w:szCs w:val="24"/>
+          <w:lang w:val="en-US"/>
+        </w:rPr>
+        <w:t>4, LOW);</w:t>
       </w:r>
     </w:p>
     <w:p>
@@ -19302,6 +22329,7 @@
         </w:rPr>
       </w:pPr>
       <w:proofErr w:type="spellStart"/>
+      <w:proofErr w:type="gramStart"/>
       <w:r>
         <w:rPr>
           <w:rFonts w:ascii="Courier New" w:hAnsi="Courier New" w:cs="Courier New"/>
@@ -19319,7 +22347,17 @@
           <w:szCs w:val="24"/>
           <w:lang w:val="en-US"/>
         </w:rPr>
-        <w:t>(2, HIGH);</w:t>
+        <w:t>(</w:t>
+      </w:r>
+      <w:proofErr w:type="gramEnd"/>
+      <w:r>
+        <w:rPr>
+          <w:rFonts w:ascii="Courier New" w:hAnsi="Courier New" w:cs="Courier New"/>
+          <w:sz w:val="24"/>
+          <w:szCs w:val="24"/>
+          <w:lang w:val="en-US"/>
+        </w:rPr>
+        <w:t>2, HIGH);</w:t>
       </w:r>
     </w:p>
     <w:p>
@@ -19333,6 +22371,7 @@
         </w:rPr>
       </w:pPr>
       <w:proofErr w:type="spellStart"/>
+      <w:proofErr w:type="gramStart"/>
       <w:r>
         <w:rPr>
           <w:rFonts w:ascii="Courier New" w:hAnsi="Courier New" w:cs="Courier New"/>
@@ -19350,7 +22389,17 @@
           <w:szCs w:val="24"/>
           <w:lang w:val="en-US"/>
         </w:rPr>
-        <w:t>(3, HIGH);</w:t>
+        <w:t>(</w:t>
+      </w:r>
+      <w:proofErr w:type="gramEnd"/>
+      <w:r>
+        <w:rPr>
+          <w:rFonts w:ascii="Courier New" w:hAnsi="Courier New" w:cs="Courier New"/>
+          <w:sz w:val="24"/>
+          <w:szCs w:val="24"/>
+          <w:lang w:val="en-US"/>
+        </w:rPr>
+        <w:t>3, HIGH);</w:t>
       </w:r>
     </w:p>
     <w:p>
@@ -19364,6 +22413,7 @@
         </w:rPr>
       </w:pPr>
       <w:proofErr w:type="spellStart"/>
+      <w:proofErr w:type="gramStart"/>
       <w:r>
         <w:rPr>
           <w:rFonts w:ascii="Courier New" w:hAnsi="Courier New" w:cs="Courier New"/>
@@ -19381,7 +22431,17 @@
           <w:szCs w:val="24"/>
           <w:lang w:val="en-US"/>
         </w:rPr>
-        <w:t>(4, LOW);</w:t>
+        <w:t>(</w:t>
+      </w:r>
+      <w:proofErr w:type="gramEnd"/>
+      <w:r>
+        <w:rPr>
+          <w:rFonts w:ascii="Courier New" w:hAnsi="Courier New" w:cs="Courier New"/>
+          <w:sz w:val="24"/>
+          <w:szCs w:val="24"/>
+          <w:lang w:val="en-US"/>
+        </w:rPr>
+        <w:t>4, LOW);</w:t>
       </w:r>
     </w:p>
     <w:p>
@@ -19455,6 +22515,7 @@
         </w:rPr>
       </w:pPr>
       <w:proofErr w:type="spellStart"/>
+      <w:proofErr w:type="gramStart"/>
       <w:r>
         <w:rPr>
           <w:rFonts w:ascii="Courier New" w:hAnsi="Courier New" w:cs="Courier New"/>
@@ -19472,7 +22533,17 @@
           <w:szCs w:val="24"/>
           <w:lang w:val="en-US"/>
         </w:rPr>
-        <w:t>(2, HIGH);</w:t>
+        <w:t>(</w:t>
+      </w:r>
+      <w:proofErr w:type="gramEnd"/>
+      <w:r>
+        <w:rPr>
+          <w:rFonts w:ascii="Courier New" w:hAnsi="Courier New" w:cs="Courier New"/>
+          <w:sz w:val="24"/>
+          <w:szCs w:val="24"/>
+          <w:lang w:val="en-US"/>
+        </w:rPr>
+        <w:t>2, HIGH);</w:t>
       </w:r>
     </w:p>
     <w:p>
@@ -19486,6 +22557,7 @@
         </w:rPr>
       </w:pPr>
       <w:proofErr w:type="spellStart"/>
+      <w:proofErr w:type="gramStart"/>
       <w:r>
         <w:rPr>
           <w:rFonts w:ascii="Courier New" w:hAnsi="Courier New" w:cs="Courier New"/>
@@ -19503,7 +22575,17 @@
           <w:szCs w:val="24"/>
           <w:lang w:val="en-US"/>
         </w:rPr>
-        <w:t>(3, HIGH);</w:t>
+        <w:t>(</w:t>
+      </w:r>
+      <w:proofErr w:type="gramEnd"/>
+      <w:r>
+        <w:rPr>
+          <w:rFonts w:ascii="Courier New" w:hAnsi="Courier New" w:cs="Courier New"/>
+          <w:sz w:val="24"/>
+          <w:szCs w:val="24"/>
+          <w:lang w:val="en-US"/>
+        </w:rPr>
+        <w:t>3, HIGH);</w:t>
       </w:r>
     </w:p>
     <w:p>
@@ -19517,6 +22599,7 @@
         </w:rPr>
       </w:pPr>
       <w:proofErr w:type="spellStart"/>
+      <w:proofErr w:type="gramStart"/>
       <w:r>
         <w:rPr>
           <w:rFonts w:ascii="Courier New" w:hAnsi="Courier New" w:cs="Courier New"/>
@@ -19534,7 +22617,17 @@
           <w:szCs w:val="24"/>
           <w:lang w:val="en-US"/>
         </w:rPr>
-        <w:t>(4, HIGH);</w:t>
+        <w:t>(</w:t>
+      </w:r>
+      <w:proofErr w:type="gramEnd"/>
+      <w:r>
+        <w:rPr>
+          <w:rFonts w:ascii="Courier New" w:hAnsi="Courier New" w:cs="Courier New"/>
+          <w:sz w:val="24"/>
+          <w:szCs w:val="24"/>
+          <w:lang w:val="en-US"/>
+        </w:rPr>
+        <w:t>4, HIGH);</w:t>
       </w:r>
     </w:p>
     <w:p>
@@ -19608,6 +22701,7 @@
         </w:rPr>
       </w:pPr>
       <w:proofErr w:type="spellStart"/>
+      <w:proofErr w:type="gramStart"/>
       <w:r>
         <w:rPr>
           <w:rFonts w:ascii="Courier New" w:hAnsi="Courier New" w:cs="Courier New"/>
@@ -19625,7 +22719,17 @@
           <w:szCs w:val="24"/>
           <w:lang w:val="en-US"/>
         </w:rPr>
-        <w:t>(2, HIGH);</w:t>
+        <w:t>(</w:t>
+      </w:r>
+      <w:proofErr w:type="gramEnd"/>
+      <w:r>
+        <w:rPr>
+          <w:rFonts w:ascii="Courier New" w:hAnsi="Courier New" w:cs="Courier New"/>
+          <w:sz w:val="24"/>
+          <w:szCs w:val="24"/>
+          <w:lang w:val="en-US"/>
+        </w:rPr>
+        <w:t>2, HIGH);</w:t>
       </w:r>
     </w:p>
     <w:p>
@@ -19639,6 +22743,7 @@
         </w:rPr>
       </w:pPr>
       <w:proofErr w:type="spellStart"/>
+      <w:proofErr w:type="gramStart"/>
       <w:r>
         <w:rPr>
           <w:rFonts w:ascii="Courier New" w:hAnsi="Courier New" w:cs="Courier New"/>
@@ -19656,7 +22761,17 @@
           <w:szCs w:val="24"/>
           <w:lang w:val="en-US"/>
         </w:rPr>
-        <w:t>(3, HIGH);</w:t>
+        <w:t>(</w:t>
+      </w:r>
+      <w:proofErr w:type="gramEnd"/>
+      <w:r>
+        <w:rPr>
+          <w:rFonts w:ascii="Courier New" w:hAnsi="Courier New" w:cs="Courier New"/>
+          <w:sz w:val="24"/>
+          <w:szCs w:val="24"/>
+          <w:lang w:val="en-US"/>
+        </w:rPr>
+        <w:t>3, HIGH);</w:t>
       </w:r>
     </w:p>
     <w:p>
@@ -19670,6 +22785,7 @@
         </w:rPr>
       </w:pPr>
       <w:proofErr w:type="spellStart"/>
+      <w:proofErr w:type="gramStart"/>
       <w:r>
         <w:rPr>
           <w:rFonts w:ascii="Courier New" w:hAnsi="Courier New" w:cs="Courier New"/>
@@ -19687,7 +22803,17 @@
           <w:szCs w:val="24"/>
           <w:lang w:val="en-US"/>
         </w:rPr>
-        <w:t>(4, HIGH);</w:t>
+        <w:t>(</w:t>
+      </w:r>
+      <w:proofErr w:type="gramEnd"/>
+      <w:r>
+        <w:rPr>
+          <w:rFonts w:ascii="Courier New" w:hAnsi="Courier New" w:cs="Courier New"/>
+          <w:sz w:val="24"/>
+          <w:szCs w:val="24"/>
+          <w:lang w:val="en-US"/>
+        </w:rPr>
+        <w:t>4, HIGH);</w:t>
       </w:r>
     </w:p>
     <w:p>
@@ -19718,6 +22844,7 @@
         </w:rPr>
       </w:pPr>
       <w:proofErr w:type="spellStart"/>
+      <w:proofErr w:type="gramStart"/>
       <w:r>
         <w:rPr>
           <w:rFonts w:ascii="Courier New" w:hAnsi="Courier New" w:cs="Courier New"/>
@@ -19733,7 +22860,16 @@
           <w:sz w:val="24"/>
           <w:szCs w:val="24"/>
         </w:rPr>
-        <w:t>(1000);</w:t>
+        <w:t>(</w:t>
+      </w:r>
+      <w:proofErr w:type="gramEnd"/>
+      <w:r>
+        <w:rPr>
+          <w:rFonts w:ascii="Courier New" w:hAnsi="Courier New" w:cs="Courier New"/>
+          <w:sz w:val="24"/>
+          <w:szCs w:val="24"/>
+        </w:rPr>
+        <w:t>1000);</w:t>
       </w:r>
     </w:p>
     <w:p>
@@ -19755,8 +22891,8 @@
       </w:r>
     </w:p>
     <w:sectPr>
-      <w:headerReference w:type="default" r:id="rId73"/>
-      <w:footerReference w:type="default" r:id="rId74"/>
+      <w:headerReference w:type="default" r:id="rId84"/>
+      <w:footerReference w:type="default" r:id="rId85"/>
       <w:type w:val="continuous"/>
       <w:pgSz w:w="11906" w:h="16838"/>
       <w:pgMar w:top="1134" w:right="850" w:bottom="1134" w:left="1701" w:header="708" w:footer="708" w:gutter="0"/>
@@ -20885,6 +24021,7 @@
                                 </w:rPr>
                                 <w:t xml:space="preserve"> </w:t>
                               </w:r>
+                              <w:proofErr w:type="gramStart"/>
                               <w:r>
                                 <w:rPr>
                                   <w:rFonts w:ascii="Arial" w:hAnsi="Arial" w:cs="Arial"/>
@@ -20921,6 +24058,7 @@
                                 </w:rPr>
                                 <w:t>.</w:t>
                               </w:r>
+                              <w:proofErr w:type="gramEnd"/>
                             </w:p>
                           </w:txbxContent>
                         </wps:txbx>
@@ -22273,6 +25411,7 @@
                           </w:rPr>
                           <w:t xml:space="preserve"> </w:t>
                         </w:r>
+                        <w:proofErr w:type="gramStart"/>
                         <w:r>
                           <w:rPr>
                             <w:rFonts w:ascii="Arial" w:hAnsi="Arial" w:cs="Arial"/>
@@ -22309,6 +25448,7 @@
                           </w:rPr>
                           <w:t>.</w:t>
                         </w:r>
+                        <w:proofErr w:type="gramEnd"/>
                       </w:p>
                     </w:txbxContent>
                   </v:textbox>

--- a/computer_networks/5/Отчёт по лабораторным.docx
+++ b/computer_networks/5/Отчёт по лабораторным.docx
@@ -18030,7 +18030,15 @@
           <w:szCs w:val="24"/>
           <w:lang w:val="en-US"/>
         </w:rPr>
-        <w:t>Router0</w:t>
+        <w:t>Router</w:t>
+      </w:r>
+      <w:r>
+        <w:rPr>
+          <w:rFonts w:ascii="Times New Roman" w:hAnsi="Times New Roman" w:cs="Times New Roman"/>
+          <w:sz w:val="24"/>
+          <w:szCs w:val="24"/>
+        </w:rPr>
+        <w:t>0</w:t>
       </w:r>
     </w:p>
     <w:p>
@@ -18070,17 +18078,7 @@
           <w:sz w:val="28"/>
           <w:szCs w:val="28"/>
         </w:rPr>
-        <w:t>Задание 2</w:t>
-      </w:r>
-      <w:r>
-        <w:rPr>
-          <w:rFonts w:ascii="Times New Roman" w:hAnsi="Times New Roman" w:cs="Times New Roman"/>
-          <w:b/>
-          <w:bCs/>
-          <w:sz w:val="28"/>
-          <w:szCs w:val="28"/>
-        </w:rPr>
-        <w:t>.</w:t>
+        <w:t>Задание 2.</w:t>
       </w:r>
       <w:r>
         <w:rPr>
@@ -18159,6 +18157,7 @@
       <w:r>
         <w:rPr>
           <w:rFonts w:ascii="Times New Roman" w:hAnsi="Times New Roman" w:cs="Times New Roman"/>
+          <w:noProof/>
           <w:sz w:val="28"/>
           <w:szCs w:val="28"/>
         </w:rPr>
@@ -18303,6 +18302,7 @@
       <w:r>
         <w:rPr>
           <w:rFonts w:ascii="Times New Roman" w:hAnsi="Times New Roman" w:cs="Times New Roman"/>
+          <w:noProof/>
           <w:sz w:val="28"/>
           <w:szCs w:val="28"/>
         </w:rPr>
@@ -18352,7 +18352,6 @@
           <w:rFonts w:ascii="Times New Roman" w:hAnsi="Times New Roman" w:cs="Times New Roman"/>
           <w:sz w:val="24"/>
           <w:szCs w:val="24"/>
-          <w:lang w:val="en-US"/>
         </w:rPr>
       </w:pPr>
       <w:r>
@@ -18370,7 +18369,15 @@
           <w:szCs w:val="24"/>
           <w:lang w:val="en-US"/>
         </w:rPr>
-        <w:t>R0</w:t>
+        <w:t>R</w:t>
+      </w:r>
+      <w:r>
+        <w:rPr>
+          <w:rFonts w:ascii="Times New Roman" w:hAnsi="Times New Roman" w:cs="Times New Roman"/>
+          <w:sz w:val="24"/>
+          <w:szCs w:val="24"/>
+        </w:rPr>
+        <w:t>0</w:t>
       </w:r>
     </w:p>
     <w:p>
@@ -18381,7 +18388,6 @@
           <w:rFonts w:ascii="Times New Roman" w:hAnsi="Times New Roman" w:cs="Times New Roman"/>
           <w:sz w:val="24"/>
           <w:szCs w:val="24"/>
-          <w:lang w:val="en-US"/>
         </w:rPr>
       </w:pPr>
     </w:p>
@@ -18400,7 +18406,6 @@
           <w:rFonts w:ascii="Times New Roman" w:hAnsi="Times New Roman" w:cs="Times New Roman"/>
           <w:sz w:val="28"/>
           <w:szCs w:val="28"/>
-          <w:lang w:val="en-US"/>
         </w:rPr>
         <w:tab/>
       </w:r>
@@ -18471,6 +18476,7 @@
       <w:r>
         <w:rPr>
           <w:rFonts w:ascii="Times New Roman" w:hAnsi="Times New Roman" w:cs="Times New Roman"/>
+          <w:noProof/>
           <w:sz w:val="28"/>
           <w:szCs w:val="28"/>
         </w:rPr>
@@ -18519,7 +18525,6 @@
           <w:rFonts w:ascii="Times New Roman" w:hAnsi="Times New Roman" w:cs="Times New Roman"/>
           <w:sz w:val="24"/>
           <w:szCs w:val="24"/>
-          <w:lang w:val="en-US"/>
         </w:rPr>
       </w:pPr>
       <w:r>
@@ -18553,7 +18558,32 @@
           <w:szCs w:val="24"/>
           <w:lang w:val="en-US"/>
         </w:rPr>
-        <w:t>Config R0</w:t>
+        <w:t>Config</w:t>
+      </w:r>
+      <w:r>
+        <w:rPr>
+          <w:rFonts w:ascii="Times New Roman" w:hAnsi="Times New Roman" w:cs="Times New Roman"/>
+          <w:sz w:val="24"/>
+          <w:szCs w:val="24"/>
+        </w:rPr>
+        <w:t xml:space="preserve"> </w:t>
+      </w:r>
+      <w:r>
+        <w:rPr>
+          <w:rFonts w:ascii="Times New Roman" w:hAnsi="Times New Roman" w:cs="Times New Roman"/>
+          <w:sz w:val="24"/>
+          <w:szCs w:val="24"/>
+          <w:lang w:val="en-US"/>
+        </w:rPr>
+        <w:t>R</w:t>
+      </w:r>
+      <w:r>
+        <w:rPr>
+          <w:rFonts w:ascii="Times New Roman" w:hAnsi="Times New Roman" w:cs="Times New Roman"/>
+          <w:sz w:val="24"/>
+          <w:szCs w:val="24"/>
+        </w:rPr>
+        <w:t>0</w:t>
       </w:r>
     </w:p>
     <w:p>
@@ -18564,7 +18594,6 @@
           <w:rFonts w:ascii="Times New Roman" w:hAnsi="Times New Roman" w:cs="Times New Roman"/>
           <w:sz w:val="24"/>
           <w:szCs w:val="24"/>
-          <w:lang w:val="en-US"/>
         </w:rPr>
       </w:pPr>
     </w:p>
@@ -18583,7 +18612,6 @@
           <w:rFonts w:ascii="Times New Roman" w:hAnsi="Times New Roman" w:cs="Times New Roman"/>
           <w:sz w:val="28"/>
           <w:szCs w:val="28"/>
-          <w:lang w:val="en-US"/>
         </w:rPr>
         <w:tab/>
       </w:r>
@@ -18645,6 +18673,7 @@
       <w:r>
         <w:rPr>
           <w:rFonts w:ascii="Times New Roman" w:hAnsi="Times New Roman" w:cs="Times New Roman"/>
+          <w:noProof/>
           <w:sz w:val="28"/>
           <w:szCs w:val="28"/>
         </w:rPr>
@@ -18710,7 +18739,15 @@
           <w:szCs w:val="24"/>
           <w:lang w:val="en-US"/>
         </w:rPr>
-        <w:t>R1</w:t>
+        <w:t>R</w:t>
+      </w:r>
+      <w:r>
+        <w:rPr>
+          <w:rFonts w:ascii="Times New Roman" w:hAnsi="Times New Roman" w:cs="Times New Roman"/>
+          <w:sz w:val="24"/>
+          <w:szCs w:val="24"/>
+        </w:rPr>
+        <w:t>1</w:t>
       </w:r>
     </w:p>
     <w:p>
@@ -18739,7 +18776,6 @@
           <w:rFonts w:ascii="Times New Roman" w:hAnsi="Times New Roman" w:cs="Times New Roman"/>
           <w:sz w:val="28"/>
           <w:szCs w:val="28"/>
-          <w:lang w:val="en-GB"/>
         </w:rPr>
         <w:tab/>
       </w:r>
@@ -18776,6 +18812,7 @@
       <w:r>
         <w:rPr>
           <w:rFonts w:ascii="Times New Roman" w:hAnsi="Times New Roman" w:cs="Times New Roman"/>
+          <w:noProof/>
           <w:sz w:val="28"/>
           <w:szCs w:val="28"/>
         </w:rPr>
@@ -18825,7 +18862,6 @@
           <w:rFonts w:ascii="Times New Roman" w:hAnsi="Times New Roman" w:cs="Times New Roman"/>
           <w:sz w:val="24"/>
           <w:szCs w:val="24"/>
-          <w:lang w:val="en-US"/>
         </w:rPr>
       </w:pPr>
       <w:r>
@@ -18843,7 +18879,32 @@
           <w:szCs w:val="24"/>
           <w:lang w:val="en-US"/>
         </w:rPr>
-        <w:t>Config R1</w:t>
+        <w:t>Config</w:t>
+      </w:r>
+      <w:r>
+        <w:rPr>
+          <w:rFonts w:ascii="Times New Roman" w:hAnsi="Times New Roman" w:cs="Times New Roman"/>
+          <w:sz w:val="24"/>
+          <w:szCs w:val="24"/>
+        </w:rPr>
+        <w:t xml:space="preserve"> </w:t>
+      </w:r>
+      <w:r>
+        <w:rPr>
+          <w:rFonts w:ascii="Times New Roman" w:hAnsi="Times New Roman" w:cs="Times New Roman"/>
+          <w:sz w:val="24"/>
+          <w:szCs w:val="24"/>
+          <w:lang w:val="en-US"/>
+        </w:rPr>
+        <w:t>R</w:t>
+      </w:r>
+      <w:r>
+        <w:rPr>
+          <w:rFonts w:ascii="Times New Roman" w:hAnsi="Times New Roman" w:cs="Times New Roman"/>
+          <w:sz w:val="24"/>
+          <w:szCs w:val="24"/>
+        </w:rPr>
+        <w:t>1</w:t>
       </w:r>
     </w:p>
     <w:p>
@@ -18854,7 +18915,6 @@
           <w:rFonts w:ascii="Times New Roman" w:hAnsi="Times New Roman" w:cs="Times New Roman"/>
           <w:sz w:val="24"/>
           <w:szCs w:val="24"/>
-          <w:lang w:val="en-US"/>
         </w:rPr>
       </w:pPr>
     </w:p>
@@ -18874,7 +18934,6 @@
           <w:rFonts w:ascii="Times New Roman" w:hAnsi="Times New Roman" w:cs="Times New Roman"/>
           <w:sz w:val="28"/>
           <w:szCs w:val="28"/>
-          <w:lang w:val="en-US"/>
         </w:rPr>
         <w:tab/>
       </w:r>
@@ -18938,6 +18997,7 @@
       <w:r>
         <w:rPr>
           <w:rFonts w:ascii="Times New Roman" w:hAnsi="Times New Roman" w:cs="Times New Roman"/>
+          <w:noProof/>
           <w:sz w:val="28"/>
           <w:szCs w:val="28"/>
           <w:lang w:val="en-US"/>
@@ -18987,7 +19047,6 @@
           <w:rFonts w:ascii="Times New Roman" w:hAnsi="Times New Roman" w:cs="Times New Roman"/>
           <w:sz w:val="24"/>
           <w:szCs w:val="24"/>
-          <w:lang w:val="en-US"/>
         </w:rPr>
       </w:pPr>
       <w:r>
@@ -19016,7 +19075,6 @@
           <w:rFonts w:ascii="Times New Roman" w:hAnsi="Times New Roman" w:cs="Times New Roman"/>
           <w:sz w:val="24"/>
           <w:szCs w:val="24"/>
-          <w:lang w:val="en-US"/>
         </w:rPr>
       </w:pPr>
     </w:p>
@@ -19035,7 +19093,6 @@
           <w:rFonts w:ascii="Times New Roman" w:hAnsi="Times New Roman" w:cs="Times New Roman"/>
           <w:sz w:val="28"/>
           <w:szCs w:val="28"/>
-          <w:lang w:val="en-US"/>
         </w:rPr>
         <w:tab/>
       </w:r>
@@ -19183,7 +19240,6 @@
           <w:rFonts w:ascii="Times New Roman" w:hAnsi="Times New Roman" w:cs="Times New Roman"/>
           <w:sz w:val="28"/>
           <w:szCs w:val="28"/>
-          <w:lang w:val="en-US"/>
         </w:rPr>
         <w:tab/>
       </w:r>
@@ -19220,6 +19276,7 @@
       <w:r>
         <w:rPr>
           <w:rFonts w:ascii="Times New Roman" w:hAnsi="Times New Roman" w:cs="Times New Roman"/>
+          <w:noProof/>
           <w:sz w:val="28"/>
           <w:szCs w:val="28"/>
         </w:rPr>
@@ -19352,6 +19409,7 @@
       <w:r>
         <w:rPr>
           <w:rFonts w:ascii="Times New Roman" w:hAnsi="Times New Roman" w:cs="Times New Roman"/>
+          <w:noProof/>
           <w:sz w:val="28"/>
           <w:szCs w:val="28"/>
         </w:rPr>
@@ -19400,7 +19458,6 @@
           <w:rFonts w:ascii="Times New Roman" w:hAnsi="Times New Roman" w:cs="Times New Roman"/>
           <w:sz w:val="24"/>
           <w:szCs w:val="24"/>
-          <w:lang w:val="en-US"/>
         </w:rPr>
       </w:pPr>
       <w:r>
@@ -19416,9 +19473,25 @@
           <w:rFonts w:ascii="Times New Roman" w:hAnsi="Times New Roman" w:cs="Times New Roman"/>
           <w:sz w:val="24"/>
           <w:szCs w:val="24"/>
-          <w:lang w:val="en-US"/>
-        </w:rPr>
-        <w:t xml:space="preserve"> Router0</w:t>
+        </w:rPr>
+        <w:t xml:space="preserve"> </w:t>
+      </w:r>
+      <w:r>
+        <w:rPr>
+          <w:rFonts w:ascii="Times New Roman" w:hAnsi="Times New Roman" w:cs="Times New Roman"/>
+          <w:sz w:val="24"/>
+          <w:szCs w:val="24"/>
+          <w:lang w:val="en-US"/>
+        </w:rPr>
+        <w:t>Router</w:t>
+      </w:r>
+      <w:r>
+        <w:rPr>
+          <w:rFonts w:ascii="Times New Roman" w:hAnsi="Times New Roman" w:cs="Times New Roman"/>
+          <w:sz w:val="24"/>
+          <w:szCs w:val="24"/>
+        </w:rPr>
+        <w:t>0</w:t>
       </w:r>
     </w:p>
     <w:p>
@@ -19429,7 +19502,6 @@
           <w:rFonts w:ascii="Times New Roman" w:hAnsi="Times New Roman" w:cs="Times New Roman"/>
           <w:sz w:val="24"/>
           <w:szCs w:val="24"/>
-          <w:lang w:val="en-US"/>
         </w:rPr>
       </w:pPr>
     </w:p>
@@ -19449,7 +19521,6 @@
           <w:rFonts w:ascii="Times New Roman" w:hAnsi="Times New Roman" w:cs="Times New Roman"/>
           <w:sz w:val="28"/>
           <w:szCs w:val="28"/>
-          <w:lang w:val="en-US"/>
         </w:rPr>
         <w:tab/>
       </w:r>
@@ -19522,6 +19593,7 @@
       <w:r>
         <w:rPr>
           <w:rFonts w:ascii="Times New Roman" w:hAnsi="Times New Roman" w:cs="Times New Roman"/>
+          <w:noProof/>
           <w:sz w:val="28"/>
           <w:szCs w:val="28"/>
           <w:lang w:val="en-GB"/>
@@ -19571,7 +19643,6 @@
           <w:rFonts w:ascii="Times New Roman" w:hAnsi="Times New Roman" w:cs="Times New Roman"/>
           <w:sz w:val="24"/>
           <w:szCs w:val="24"/>
-          <w:lang w:val="en-US"/>
         </w:rPr>
       </w:pPr>
       <w:r>
@@ -19618,7 +19689,6 @@
           <w:rFonts w:ascii="Times New Roman" w:hAnsi="Times New Roman" w:cs="Times New Roman"/>
           <w:sz w:val="28"/>
           <w:szCs w:val="28"/>
-          <w:lang w:val="en-GB"/>
         </w:rPr>
         <w:lastRenderedPageBreak/>
         <w:tab/>
@@ -19963,6 +20033,7 @@
     <w:p>
       <w:pPr>
         <w:spacing w:after="0" w:line="360" w:lineRule="auto"/>
+        <w:ind w:firstLine="708"/>
         <w:jc w:val="both"/>
         <w:rPr>
           <w:rFonts w:ascii="Times New Roman" w:hAnsi="Times New Roman" w:cs="Times New Roman"/>
@@ -19978,6 +20049,22 @@
         </w:rPr>
         <w:t>Таким образом, обратная маска будет 0.0.0.7.</w:t>
       </w:r>
+      <w:r>
+        <w:rPr>
+          <w:rFonts w:ascii="Times New Roman" w:hAnsi="Times New Roman" w:cs="Times New Roman"/>
+          <w:sz w:val="28"/>
+          <w:szCs w:val="28"/>
+        </w:rPr>
+        <w:t xml:space="preserve"> Теперь построим сеть, которую попросили в задании 4. </w:t>
+      </w:r>
+      <w:r>
+        <w:rPr>
+          <w:rFonts w:ascii="Times New Roman" w:hAnsi="Times New Roman" w:cs="Times New Roman"/>
+          <w:sz w:val="28"/>
+          <w:szCs w:val="28"/>
+        </w:rPr>
+        <w:t xml:space="preserve">Все представлено на рисунке 13. </w:t>
+      </w:r>
     </w:p>
     <w:p>
       <w:pPr>
@@ -19989,6 +20076,785 @@
           <w:szCs w:val="28"/>
         </w:rPr>
       </w:pPr>
+    </w:p>
+    <w:p>
+      <w:pPr>
+        <w:spacing w:after="0" w:line="360" w:lineRule="auto"/>
+        <w:jc w:val="both"/>
+        <w:rPr>
+          <w:rFonts w:ascii="Times New Roman" w:hAnsi="Times New Roman" w:cs="Times New Roman"/>
+          <w:sz w:val="28"/>
+          <w:szCs w:val="28"/>
+        </w:rPr>
+      </w:pPr>
+      <w:r>
+        <w:rPr>
+          <w:rFonts w:ascii="Times New Roman" w:hAnsi="Times New Roman" w:cs="Times New Roman"/>
+          <w:sz w:val="28"/>
+          <w:szCs w:val="28"/>
+        </w:rPr>
+        <w:drawing>
+          <wp:inline distT="0" distB="0" distL="0" distR="0" wp14:anchorId="5C34D4B0" wp14:editId="026B5AB2">
+            <wp:extent cx="5940425" cy="1609090"/>
+            <wp:effectExtent l="0" t="0" r="3175" b="0"/>
+            <wp:docPr id="354637032" name="Рисунок 1"/>
+            <wp:cNvGraphicFramePr>
+              <a:graphicFrameLocks xmlns:a="http://schemas.openxmlformats.org/drawingml/2006/main" noChangeAspect="1"/>
+            </wp:cNvGraphicFramePr>
+            <a:graphic xmlns:a="http://schemas.openxmlformats.org/drawingml/2006/main">
+              <a:graphicData uri="http://schemas.openxmlformats.org/drawingml/2006/picture">
+                <pic:pic xmlns:pic="http://schemas.openxmlformats.org/drawingml/2006/picture">
+                  <pic:nvPicPr>
+                    <pic:cNvPr id="354637032" name=""/>
+                    <pic:cNvPicPr/>
+                  </pic:nvPicPr>
+                  <pic:blipFill>
+                    <a:blip r:embed="rId83"/>
+                    <a:stretch>
+                      <a:fillRect/>
+                    </a:stretch>
+                  </pic:blipFill>
+                  <pic:spPr>
+                    <a:xfrm>
+                      <a:off x="0" y="0"/>
+                      <a:ext cx="5940425" cy="1609090"/>
+                    </a:xfrm>
+                    <a:prstGeom prst="rect">
+                      <a:avLst/>
+                    </a:prstGeom>
+                  </pic:spPr>
+                </pic:pic>
+              </a:graphicData>
+            </a:graphic>
+          </wp:inline>
+        </w:drawing>
+      </w:r>
+    </w:p>
+    <w:p>
+      <w:pPr>
+        <w:spacing w:after="0" w:line="360" w:lineRule="auto"/>
+        <w:jc w:val="center"/>
+        <w:rPr>
+          <w:rFonts w:ascii="Times New Roman" w:hAnsi="Times New Roman" w:cs="Times New Roman"/>
+          <w:sz w:val="24"/>
+          <w:szCs w:val="24"/>
+        </w:rPr>
+      </w:pPr>
+      <w:r>
+        <w:rPr>
+          <w:rFonts w:ascii="Times New Roman" w:hAnsi="Times New Roman" w:cs="Times New Roman"/>
+          <w:sz w:val="24"/>
+          <w:szCs w:val="24"/>
+        </w:rPr>
+        <w:t>Рисунок 13 – сеть для задания 4</w:t>
+      </w:r>
+    </w:p>
+    <w:p>
+      <w:pPr>
+        <w:spacing w:after="0" w:line="360" w:lineRule="auto"/>
+        <w:jc w:val="center"/>
+        <w:rPr>
+          <w:rFonts w:ascii="Times New Roman" w:hAnsi="Times New Roman" w:cs="Times New Roman"/>
+          <w:sz w:val="24"/>
+          <w:szCs w:val="24"/>
+        </w:rPr>
+      </w:pPr>
+    </w:p>
+    <w:p>
+      <w:pPr>
+        <w:spacing w:after="0" w:line="360" w:lineRule="auto"/>
+        <w:jc w:val="both"/>
+        <w:rPr>
+          <w:rFonts w:ascii="Times New Roman" w:hAnsi="Times New Roman" w:cs="Times New Roman"/>
+          <w:sz w:val="24"/>
+          <w:szCs w:val="24"/>
+          <w:lang w:val="en-GB"/>
+        </w:rPr>
+      </w:pPr>
+      <w:r>
+        <w:rPr>
+          <w:rFonts w:ascii="Times New Roman" w:hAnsi="Times New Roman" w:cs="Times New Roman"/>
+          <w:sz w:val="24"/>
+          <w:szCs w:val="24"/>
+        </w:rPr>
+        <w:tab/>
+      </w:r>
+      <w:r>
+        <w:rPr>
+          <w:rFonts w:ascii="Times New Roman" w:hAnsi="Times New Roman" w:cs="Times New Roman"/>
+          <w:sz w:val="28"/>
+          <w:szCs w:val="28"/>
+        </w:rPr>
+        <w:t>Те</w:t>
+      </w:r>
+      <w:r>
+        <w:rPr>
+          <w:rFonts w:ascii="Times New Roman" w:hAnsi="Times New Roman" w:cs="Times New Roman"/>
+          <w:sz w:val="28"/>
+          <w:szCs w:val="28"/>
+        </w:rPr>
+        <w:t xml:space="preserve">перь перейдем к настройке роутеров, чтобы все работало по протоколу </w:t>
+      </w:r>
+      <w:r>
+        <w:rPr>
+          <w:rFonts w:ascii="Times New Roman" w:hAnsi="Times New Roman" w:cs="Times New Roman"/>
+          <w:sz w:val="28"/>
+          <w:szCs w:val="28"/>
+          <w:lang w:val="en-US"/>
+        </w:rPr>
+        <w:t>OSPF</w:t>
+      </w:r>
+      <w:r>
+        <w:rPr>
+          <w:rFonts w:ascii="Times New Roman" w:hAnsi="Times New Roman" w:cs="Times New Roman"/>
+          <w:sz w:val="28"/>
+          <w:szCs w:val="28"/>
+        </w:rPr>
+        <w:t xml:space="preserve">. Для этого нужно выполнить операции, которые представлены ниже на рисунках 14 и 15. Рисунок 14 – это настройка </w:t>
+      </w:r>
+      <w:r>
+        <w:rPr>
+          <w:rFonts w:ascii="Times New Roman" w:hAnsi="Times New Roman" w:cs="Times New Roman"/>
+          <w:sz w:val="28"/>
+          <w:szCs w:val="28"/>
+          <w:lang w:val="en-US"/>
+        </w:rPr>
+        <w:t>Router0</w:t>
+      </w:r>
+      <w:r>
+        <w:rPr>
+          <w:rFonts w:ascii="Times New Roman" w:hAnsi="Times New Roman" w:cs="Times New Roman"/>
+          <w:sz w:val="28"/>
+          <w:szCs w:val="28"/>
+        </w:rPr>
+        <w:t xml:space="preserve">, а рисунок 15 – настройка </w:t>
+      </w:r>
+      <w:r>
+        <w:rPr>
+          <w:rFonts w:ascii="Times New Roman" w:hAnsi="Times New Roman" w:cs="Times New Roman"/>
+          <w:sz w:val="28"/>
+          <w:szCs w:val="28"/>
+          <w:lang w:val="en-US"/>
+        </w:rPr>
+        <w:t xml:space="preserve">Router1. </w:t>
+      </w:r>
+    </w:p>
+    <w:p>
+      <w:pPr>
+        <w:spacing w:after="0" w:line="360" w:lineRule="auto"/>
+        <w:jc w:val="center"/>
+        <w:rPr>
+          <w:rFonts w:ascii="Times New Roman" w:hAnsi="Times New Roman" w:cs="Times New Roman"/>
+          <w:sz w:val="28"/>
+          <w:szCs w:val="28"/>
+          <w:lang w:val="en-US"/>
+        </w:rPr>
+      </w:pPr>
+      <w:r>
+        <w:rPr>
+          <w:rFonts w:ascii="Times New Roman" w:hAnsi="Times New Roman" w:cs="Times New Roman"/>
+          <w:noProof/>
+          <w:sz w:val="28"/>
+          <w:szCs w:val="28"/>
+          <w:lang w:val="en-US"/>
+        </w:rPr>
+        <w:lastRenderedPageBreak/>
+        <w:drawing>
+          <wp:inline distT="0" distB="0" distL="0" distR="0" wp14:anchorId="735A46BA" wp14:editId="7C3390AB">
+            <wp:extent cx="4782217" cy="1629002"/>
+            <wp:effectExtent l="0" t="0" r="0" b="9525"/>
+            <wp:docPr id="2113068255" name="Рисунок 1" descr="Изображение выглядит как текст, снимок экрана, Шрифт&#10;&#10;Автоматически созданное описание"/>
+            <wp:cNvGraphicFramePr>
+              <a:graphicFrameLocks xmlns:a="http://schemas.openxmlformats.org/drawingml/2006/main" noChangeAspect="1"/>
+            </wp:cNvGraphicFramePr>
+            <a:graphic xmlns:a="http://schemas.openxmlformats.org/drawingml/2006/main">
+              <a:graphicData uri="http://schemas.openxmlformats.org/drawingml/2006/picture">
+                <pic:pic xmlns:pic="http://schemas.openxmlformats.org/drawingml/2006/picture">
+                  <pic:nvPicPr>
+                    <pic:cNvPr id="2113068255" name="Рисунок 1" descr="Изображение выглядит как текст, снимок экрана, Шрифт&#10;&#10;Автоматически созданное описание"/>
+                    <pic:cNvPicPr/>
+                  </pic:nvPicPr>
+                  <pic:blipFill>
+                    <a:blip r:embed="rId84"/>
+                    <a:stretch>
+                      <a:fillRect/>
+                    </a:stretch>
+                  </pic:blipFill>
+                  <pic:spPr>
+                    <a:xfrm>
+                      <a:off x="0" y="0"/>
+                      <a:ext cx="4782217" cy="1629002"/>
+                    </a:xfrm>
+                    <a:prstGeom prst="rect">
+                      <a:avLst/>
+                    </a:prstGeom>
+                  </pic:spPr>
+                </pic:pic>
+              </a:graphicData>
+            </a:graphic>
+          </wp:inline>
+        </w:drawing>
+      </w:r>
+    </w:p>
+    <w:p>
+      <w:pPr>
+        <w:spacing w:after="0" w:line="360" w:lineRule="auto"/>
+        <w:jc w:val="center"/>
+        <w:rPr>
+          <w:rFonts w:ascii="Times New Roman" w:hAnsi="Times New Roman" w:cs="Times New Roman"/>
+          <w:sz w:val="24"/>
+          <w:szCs w:val="24"/>
+          <w:lang w:val="en-US"/>
+        </w:rPr>
+      </w:pPr>
+      <w:r>
+        <w:rPr>
+          <w:rFonts w:ascii="Times New Roman" w:hAnsi="Times New Roman" w:cs="Times New Roman"/>
+          <w:sz w:val="24"/>
+          <w:szCs w:val="24"/>
+        </w:rPr>
+        <w:t xml:space="preserve">Рисунок 14 – настройка </w:t>
+      </w:r>
+      <w:r>
+        <w:rPr>
+          <w:rFonts w:ascii="Times New Roman" w:hAnsi="Times New Roman" w:cs="Times New Roman"/>
+          <w:sz w:val="24"/>
+          <w:szCs w:val="24"/>
+          <w:lang w:val="en-US"/>
+        </w:rPr>
+        <w:t>Router0</w:t>
+      </w:r>
+    </w:p>
+    <w:p>
+      <w:pPr>
+        <w:spacing w:after="0" w:line="360" w:lineRule="auto"/>
+        <w:jc w:val="both"/>
+        <w:rPr>
+          <w:rFonts w:ascii="Times New Roman" w:hAnsi="Times New Roman" w:cs="Times New Roman"/>
+          <w:sz w:val="28"/>
+          <w:szCs w:val="28"/>
+          <w:lang w:val="en-US"/>
+        </w:rPr>
+      </w:pPr>
+    </w:p>
+    <w:p>
+      <w:pPr>
+        <w:spacing w:after="0" w:line="360" w:lineRule="auto"/>
+        <w:jc w:val="center"/>
+        <w:rPr>
+          <w:rFonts w:ascii="Times New Roman" w:hAnsi="Times New Roman" w:cs="Times New Roman"/>
+          <w:sz w:val="28"/>
+          <w:szCs w:val="28"/>
+          <w:lang w:val="en-US"/>
+        </w:rPr>
+      </w:pPr>
+      <w:r>
+        <w:rPr>
+          <w:rFonts w:ascii="Times New Roman" w:hAnsi="Times New Roman" w:cs="Times New Roman"/>
+          <w:noProof/>
+          <w:sz w:val="28"/>
+          <w:szCs w:val="28"/>
+          <w:lang w:val="en-US"/>
+        </w:rPr>
+        <w:drawing>
+          <wp:inline distT="0" distB="0" distL="0" distR="0" wp14:anchorId="7D94047A" wp14:editId="74034D53">
+            <wp:extent cx="4563112" cy="1152686"/>
+            <wp:effectExtent l="0" t="0" r="8890" b="9525"/>
+            <wp:docPr id="973645529" name="Рисунок 1" descr="Изображение выглядит как текст, снимок экрана, Шрифт, линия&#10;&#10;Автоматически созданное описание"/>
+            <wp:cNvGraphicFramePr>
+              <a:graphicFrameLocks xmlns:a="http://schemas.openxmlformats.org/drawingml/2006/main" noChangeAspect="1"/>
+            </wp:cNvGraphicFramePr>
+            <a:graphic xmlns:a="http://schemas.openxmlformats.org/drawingml/2006/main">
+              <a:graphicData uri="http://schemas.openxmlformats.org/drawingml/2006/picture">
+                <pic:pic xmlns:pic="http://schemas.openxmlformats.org/drawingml/2006/picture">
+                  <pic:nvPicPr>
+                    <pic:cNvPr id="973645529" name="Рисунок 1" descr="Изображение выглядит как текст, снимок экрана, Шрифт, линия&#10;&#10;Автоматически созданное описание"/>
+                    <pic:cNvPicPr/>
+                  </pic:nvPicPr>
+                  <pic:blipFill>
+                    <a:blip r:embed="rId85"/>
+                    <a:stretch>
+                      <a:fillRect/>
+                    </a:stretch>
+                  </pic:blipFill>
+                  <pic:spPr>
+                    <a:xfrm>
+                      <a:off x="0" y="0"/>
+                      <a:ext cx="4563112" cy="1152686"/>
+                    </a:xfrm>
+                    <a:prstGeom prst="rect">
+                      <a:avLst/>
+                    </a:prstGeom>
+                  </pic:spPr>
+                </pic:pic>
+              </a:graphicData>
+            </a:graphic>
+          </wp:inline>
+        </w:drawing>
+      </w:r>
+    </w:p>
+    <w:p>
+      <w:pPr>
+        <w:spacing w:after="0" w:line="360" w:lineRule="auto"/>
+        <w:jc w:val="center"/>
+        <w:rPr>
+          <w:rFonts w:ascii="Times New Roman" w:hAnsi="Times New Roman" w:cs="Times New Roman"/>
+          <w:sz w:val="24"/>
+          <w:szCs w:val="24"/>
+          <w:lang w:val="en-US"/>
+        </w:rPr>
+      </w:pPr>
+      <w:r>
+        <w:rPr>
+          <w:rFonts w:ascii="Times New Roman" w:hAnsi="Times New Roman" w:cs="Times New Roman"/>
+          <w:sz w:val="24"/>
+          <w:szCs w:val="24"/>
+        </w:rPr>
+        <w:t xml:space="preserve">Рисунок 15 – настройка для </w:t>
+      </w:r>
+      <w:r>
+        <w:rPr>
+          <w:rFonts w:ascii="Times New Roman" w:hAnsi="Times New Roman" w:cs="Times New Roman"/>
+          <w:sz w:val="24"/>
+          <w:szCs w:val="24"/>
+          <w:lang w:val="en-US"/>
+        </w:rPr>
+        <w:t>Router1</w:t>
+      </w:r>
+    </w:p>
+    <w:p>
+      <w:pPr>
+        <w:spacing w:after="0" w:line="360" w:lineRule="auto"/>
+        <w:jc w:val="center"/>
+        <w:rPr>
+          <w:rFonts w:ascii="Times New Roman" w:hAnsi="Times New Roman" w:cs="Times New Roman"/>
+          <w:sz w:val="24"/>
+          <w:szCs w:val="24"/>
+          <w:lang w:val="en-US"/>
+        </w:rPr>
+      </w:pPr>
+    </w:p>
+    <w:p>
+      <w:pPr>
+        <w:spacing w:after="0" w:line="360" w:lineRule="auto"/>
+        <w:jc w:val="both"/>
+        <w:rPr>
+          <w:rFonts w:ascii="Times New Roman" w:hAnsi="Times New Roman" w:cs="Times New Roman"/>
+          <w:sz w:val="28"/>
+          <w:szCs w:val="28"/>
+          <w:lang w:val="en-US"/>
+        </w:rPr>
+      </w:pPr>
+      <w:r>
+        <w:rPr>
+          <w:rFonts w:ascii="Times New Roman" w:hAnsi="Times New Roman" w:cs="Times New Roman"/>
+          <w:sz w:val="28"/>
+          <w:szCs w:val="28"/>
+          <w:lang w:val="en-US"/>
+        </w:rPr>
+        <w:tab/>
+      </w:r>
+      <w:r>
+        <w:rPr>
+          <w:rFonts w:ascii="Times New Roman" w:hAnsi="Times New Roman" w:cs="Times New Roman"/>
+          <w:sz w:val="28"/>
+          <w:szCs w:val="28"/>
+        </w:rPr>
+        <w:t xml:space="preserve">Теперь остается сделать проверку, что пакеты с одного ПК идут на другой ПК. Результат </w:t>
+      </w:r>
+      <w:proofErr w:type="spellStart"/>
+      <w:r>
+        <w:rPr>
+          <w:rFonts w:ascii="Times New Roman" w:hAnsi="Times New Roman" w:cs="Times New Roman"/>
+          <w:sz w:val="28"/>
+          <w:szCs w:val="28"/>
+        </w:rPr>
+        <w:t>пинга</w:t>
+      </w:r>
+      <w:proofErr w:type="spellEnd"/>
+      <w:r>
+        <w:rPr>
+          <w:rFonts w:ascii="Times New Roman" w:hAnsi="Times New Roman" w:cs="Times New Roman"/>
+          <w:sz w:val="28"/>
+          <w:szCs w:val="28"/>
+        </w:rPr>
+        <w:t xml:space="preserve"> представлен на рисунке 16. </w:t>
+      </w:r>
+    </w:p>
+    <w:p>
+      <w:pPr>
+        <w:spacing w:after="0" w:line="360" w:lineRule="auto"/>
+        <w:jc w:val="both"/>
+        <w:rPr>
+          <w:rFonts w:ascii="Times New Roman" w:hAnsi="Times New Roman" w:cs="Times New Roman"/>
+          <w:sz w:val="28"/>
+          <w:szCs w:val="28"/>
+          <w:lang w:val="en-US"/>
+        </w:rPr>
+      </w:pPr>
+    </w:p>
+    <w:p>
+      <w:pPr>
+        <w:spacing w:after="0" w:line="360" w:lineRule="auto"/>
+        <w:jc w:val="center"/>
+        <w:rPr>
+          <w:rFonts w:ascii="Times New Roman" w:hAnsi="Times New Roman" w:cs="Times New Roman"/>
+          <w:sz w:val="28"/>
+          <w:szCs w:val="28"/>
+          <w:lang w:val="en-US"/>
+        </w:rPr>
+      </w:pPr>
+      <w:r>
+        <w:rPr>
+          <w:rFonts w:ascii="Times New Roman" w:hAnsi="Times New Roman" w:cs="Times New Roman"/>
+          <w:sz w:val="28"/>
+          <w:szCs w:val="28"/>
+          <w:lang w:val="en-US"/>
+        </w:rPr>
+        <w:drawing>
+          <wp:inline distT="0" distB="0" distL="0" distR="0" wp14:anchorId="7CD5AC10" wp14:editId="2C36DDBF">
+            <wp:extent cx="4001058" cy="2391109"/>
+            <wp:effectExtent l="0" t="0" r="0" b="9525"/>
+            <wp:docPr id="1915802938" name="Рисунок 1"/>
+            <wp:cNvGraphicFramePr>
+              <a:graphicFrameLocks xmlns:a="http://schemas.openxmlformats.org/drawingml/2006/main" noChangeAspect="1"/>
+            </wp:cNvGraphicFramePr>
+            <a:graphic xmlns:a="http://schemas.openxmlformats.org/drawingml/2006/main">
+              <a:graphicData uri="http://schemas.openxmlformats.org/drawingml/2006/picture">
+                <pic:pic xmlns:pic="http://schemas.openxmlformats.org/drawingml/2006/picture">
+                  <pic:nvPicPr>
+                    <pic:cNvPr id="1915802938" name=""/>
+                    <pic:cNvPicPr/>
+                  </pic:nvPicPr>
+                  <pic:blipFill>
+                    <a:blip r:embed="rId86"/>
+                    <a:stretch>
+                      <a:fillRect/>
+                    </a:stretch>
+                  </pic:blipFill>
+                  <pic:spPr>
+                    <a:xfrm>
+                      <a:off x="0" y="0"/>
+                      <a:ext cx="4001058" cy="2391109"/>
+                    </a:xfrm>
+                    <a:prstGeom prst="rect">
+                      <a:avLst/>
+                    </a:prstGeom>
+                  </pic:spPr>
+                </pic:pic>
+              </a:graphicData>
+            </a:graphic>
+          </wp:inline>
+        </w:drawing>
+      </w:r>
+    </w:p>
+    <w:p>
+      <w:pPr>
+        <w:spacing w:after="0" w:line="360" w:lineRule="auto"/>
+        <w:jc w:val="center"/>
+        <w:rPr>
+          <w:rFonts w:ascii="Times New Roman" w:hAnsi="Times New Roman" w:cs="Times New Roman"/>
+          <w:sz w:val="24"/>
+          <w:szCs w:val="24"/>
+          <w:lang w:val="en-US"/>
+        </w:rPr>
+      </w:pPr>
+      <w:r>
+        <w:rPr>
+          <w:rFonts w:ascii="Times New Roman" w:hAnsi="Times New Roman" w:cs="Times New Roman"/>
+          <w:sz w:val="24"/>
+          <w:szCs w:val="24"/>
+        </w:rPr>
+        <w:t xml:space="preserve">Рисунок 16 – отправка пакетов с </w:t>
+      </w:r>
+      <w:r>
+        <w:rPr>
+          <w:rFonts w:ascii="Times New Roman" w:hAnsi="Times New Roman" w:cs="Times New Roman"/>
+          <w:sz w:val="24"/>
+          <w:szCs w:val="24"/>
+          <w:lang w:val="en-US"/>
+        </w:rPr>
+        <w:t>PC</w:t>
+      </w:r>
+      <w:r>
+        <w:rPr>
+          <w:rFonts w:ascii="Times New Roman" w:hAnsi="Times New Roman" w:cs="Times New Roman"/>
+          <w:sz w:val="24"/>
+          <w:szCs w:val="24"/>
+        </w:rPr>
+        <w:t xml:space="preserve">0 </w:t>
+      </w:r>
+      <w:r>
+        <w:rPr>
+          <w:rFonts w:ascii="Times New Roman" w:hAnsi="Times New Roman" w:cs="Times New Roman"/>
+          <w:sz w:val="24"/>
+          <w:szCs w:val="24"/>
+        </w:rPr>
+        <w:t xml:space="preserve">на </w:t>
+      </w:r>
+      <w:r>
+        <w:rPr>
+          <w:rFonts w:ascii="Times New Roman" w:hAnsi="Times New Roman" w:cs="Times New Roman"/>
+          <w:sz w:val="24"/>
+          <w:szCs w:val="24"/>
+          <w:lang w:val="en-US"/>
+        </w:rPr>
+        <w:t>PC</w:t>
+      </w:r>
+      <w:r>
+        <w:rPr>
+          <w:rFonts w:ascii="Times New Roman" w:hAnsi="Times New Roman" w:cs="Times New Roman"/>
+          <w:sz w:val="24"/>
+          <w:szCs w:val="24"/>
+        </w:rPr>
+        <w:t>1</w:t>
+      </w:r>
+    </w:p>
+    <w:p>
+      <w:pPr>
+        <w:spacing w:after="0" w:line="360" w:lineRule="auto"/>
+        <w:jc w:val="center"/>
+        <w:rPr>
+          <w:rFonts w:ascii="Times New Roman" w:hAnsi="Times New Roman" w:cs="Times New Roman"/>
+          <w:sz w:val="24"/>
+          <w:szCs w:val="24"/>
+          <w:lang w:val="en-US"/>
+        </w:rPr>
+      </w:pPr>
+    </w:p>
+    <w:p>
+      <w:pPr>
+        <w:spacing w:after="0" w:line="360" w:lineRule="auto"/>
+        <w:jc w:val="both"/>
+        <w:rPr>
+          <w:rFonts w:ascii="Times New Roman" w:hAnsi="Times New Roman" w:cs="Times New Roman"/>
+          <w:sz w:val="28"/>
+          <w:szCs w:val="28"/>
+        </w:rPr>
+      </w:pPr>
+      <w:r>
+        <w:rPr>
+          <w:rFonts w:ascii="Times New Roman" w:hAnsi="Times New Roman" w:cs="Times New Roman"/>
+          <w:sz w:val="28"/>
+          <w:szCs w:val="28"/>
+          <w:lang w:val="en-US"/>
+        </w:rPr>
+        <w:tab/>
+      </w:r>
+      <w:r>
+        <w:rPr>
+          <w:rFonts w:ascii="Times New Roman" w:hAnsi="Times New Roman" w:cs="Times New Roman"/>
+          <w:b/>
+          <w:bCs/>
+          <w:sz w:val="28"/>
+          <w:szCs w:val="28"/>
+        </w:rPr>
+        <w:t>Задание 5</w:t>
+      </w:r>
+      <w:r>
+        <w:rPr>
+          <w:rFonts w:ascii="Times New Roman" w:hAnsi="Times New Roman" w:cs="Times New Roman"/>
+          <w:sz w:val="28"/>
+          <w:szCs w:val="28"/>
+        </w:rPr>
+        <w:t xml:space="preserve">. </w:t>
+      </w:r>
+      <w:r>
+        <w:rPr>
+          <w:rFonts w:ascii="Times New Roman" w:hAnsi="Times New Roman" w:cs="Times New Roman"/>
+          <w:sz w:val="28"/>
+          <w:szCs w:val="28"/>
+        </w:rPr>
+        <w:t>Настройка маршрутизации по протоколу</w:t>
+      </w:r>
+      <w:r>
+        <w:rPr>
+          <w:rFonts w:ascii="Times New Roman" w:hAnsi="Times New Roman" w:cs="Times New Roman"/>
+          <w:sz w:val="28"/>
+          <w:szCs w:val="28"/>
+        </w:rPr>
+        <w:t xml:space="preserve"> </w:t>
+      </w:r>
+      <w:r>
+        <w:rPr>
+          <w:rFonts w:ascii="Times New Roman" w:hAnsi="Times New Roman" w:cs="Times New Roman"/>
+          <w:sz w:val="28"/>
+          <w:szCs w:val="28"/>
+        </w:rPr>
+        <w:t>OSPF для 6 устройств</w:t>
+      </w:r>
+      <w:r>
+        <w:rPr>
+          <w:rFonts w:ascii="Times New Roman" w:hAnsi="Times New Roman" w:cs="Times New Roman"/>
+          <w:sz w:val="28"/>
+          <w:szCs w:val="28"/>
+        </w:rPr>
+        <w:t xml:space="preserve">. </w:t>
+      </w:r>
+    </w:p>
+    <w:p>
+      <w:pPr>
+        <w:spacing w:after="0" w:line="360" w:lineRule="auto"/>
+        <w:jc w:val="both"/>
+        <w:rPr>
+          <w:rFonts w:ascii="Times New Roman" w:hAnsi="Times New Roman" w:cs="Times New Roman"/>
+          <w:sz w:val="28"/>
+          <w:szCs w:val="28"/>
+        </w:rPr>
+      </w:pPr>
+      <w:r>
+        <w:rPr>
+          <w:rFonts w:ascii="Times New Roman" w:hAnsi="Times New Roman" w:cs="Times New Roman"/>
+          <w:sz w:val="28"/>
+          <w:szCs w:val="28"/>
+        </w:rPr>
+        <w:tab/>
+      </w:r>
+      <w:r>
+        <w:rPr>
+          <w:rFonts w:ascii="Times New Roman" w:hAnsi="Times New Roman" w:cs="Times New Roman"/>
+          <w:sz w:val="28"/>
+          <w:szCs w:val="28"/>
+        </w:rPr>
+        <w:t xml:space="preserve">Построим для начала сеть для задания 5. Она представлена на рисунке 17. </w:t>
+      </w:r>
+    </w:p>
+    <w:p>
+      <w:pPr>
+        <w:spacing w:after="0" w:line="360" w:lineRule="auto"/>
+        <w:jc w:val="both"/>
+        <w:rPr>
+          <w:rFonts w:ascii="Times New Roman" w:hAnsi="Times New Roman" w:cs="Times New Roman"/>
+          <w:sz w:val="28"/>
+          <w:szCs w:val="28"/>
+        </w:rPr>
+      </w:pPr>
+      <w:r>
+        <w:rPr>
+          <w:rFonts w:ascii="Times New Roman" w:hAnsi="Times New Roman" w:cs="Times New Roman"/>
+          <w:sz w:val="28"/>
+          <w:szCs w:val="28"/>
+        </w:rPr>
+        <w:lastRenderedPageBreak/>
+        <w:drawing>
+          <wp:inline distT="0" distB="0" distL="0" distR="0" wp14:anchorId="11894B1E" wp14:editId="5C7B5EA7">
+            <wp:extent cx="5940425" cy="3539490"/>
+            <wp:effectExtent l="0" t="0" r="3175" b="3810"/>
+            <wp:docPr id="1626052294" name="Рисунок 1"/>
+            <wp:cNvGraphicFramePr>
+              <a:graphicFrameLocks xmlns:a="http://schemas.openxmlformats.org/drawingml/2006/main" noChangeAspect="1"/>
+            </wp:cNvGraphicFramePr>
+            <a:graphic xmlns:a="http://schemas.openxmlformats.org/drawingml/2006/main">
+              <a:graphicData uri="http://schemas.openxmlformats.org/drawingml/2006/picture">
+                <pic:pic xmlns:pic="http://schemas.openxmlformats.org/drawingml/2006/picture">
+                  <pic:nvPicPr>
+                    <pic:cNvPr id="1626052294" name=""/>
+                    <pic:cNvPicPr/>
+                  </pic:nvPicPr>
+                  <pic:blipFill>
+                    <a:blip r:embed="rId87"/>
+                    <a:stretch>
+                      <a:fillRect/>
+                    </a:stretch>
+                  </pic:blipFill>
+                  <pic:spPr>
+                    <a:xfrm>
+                      <a:off x="0" y="0"/>
+                      <a:ext cx="5940425" cy="3539490"/>
+                    </a:xfrm>
+                    <a:prstGeom prst="rect">
+                      <a:avLst/>
+                    </a:prstGeom>
+                  </pic:spPr>
+                </pic:pic>
+              </a:graphicData>
+            </a:graphic>
+          </wp:inline>
+        </w:drawing>
+      </w:r>
+    </w:p>
+    <w:p>
+      <w:pPr>
+        <w:spacing w:after="0" w:line="360" w:lineRule="auto"/>
+        <w:jc w:val="center"/>
+        <w:rPr>
+          <w:rFonts w:ascii="Times New Roman" w:hAnsi="Times New Roman" w:cs="Times New Roman"/>
+          <w:sz w:val="24"/>
+          <w:szCs w:val="24"/>
+        </w:rPr>
+      </w:pPr>
+      <w:r>
+        <w:rPr>
+          <w:rFonts w:ascii="Times New Roman" w:hAnsi="Times New Roman" w:cs="Times New Roman"/>
+          <w:sz w:val="24"/>
+          <w:szCs w:val="24"/>
+        </w:rPr>
+        <w:t>Рисунок 17 – сеть для задания 5</w:t>
+      </w:r>
+    </w:p>
+    <w:p>
+      <w:pPr>
+        <w:spacing w:after="0" w:line="360" w:lineRule="auto"/>
+        <w:jc w:val="both"/>
+        <w:rPr>
+          <w:rFonts w:ascii="Times New Roman" w:hAnsi="Times New Roman" w:cs="Times New Roman"/>
+          <w:sz w:val="28"/>
+          <w:szCs w:val="28"/>
+        </w:rPr>
+      </w:pPr>
+    </w:p>
+    <w:p>
+      <w:pPr>
+        <w:spacing w:after="0" w:line="360" w:lineRule="auto"/>
+        <w:jc w:val="both"/>
+        <w:rPr>
+          <w:rFonts w:ascii="Times New Roman" w:hAnsi="Times New Roman" w:cs="Times New Roman"/>
+          <w:sz w:val="28"/>
+          <w:szCs w:val="28"/>
+        </w:rPr>
+      </w:pPr>
+      <w:r>
+        <w:rPr>
+          <w:rFonts w:ascii="Times New Roman" w:hAnsi="Times New Roman" w:cs="Times New Roman"/>
+          <w:sz w:val="28"/>
+          <w:szCs w:val="28"/>
+        </w:rPr>
+        <w:t xml:space="preserve"> Для начала настроим н</w:t>
+      </w:r>
+      <w:r>
+        <w:rPr>
+          <w:rFonts w:ascii="Times New Roman" w:hAnsi="Times New Roman" w:cs="Times New Roman"/>
+          <w:sz w:val="28"/>
+          <w:szCs w:val="28"/>
+        </w:rPr>
+        <w:t xml:space="preserve">а R0 настроим программный </w:t>
+      </w:r>
+      <w:proofErr w:type="spellStart"/>
+      <w:r>
+        <w:rPr>
+          <w:rFonts w:ascii="Times New Roman" w:hAnsi="Times New Roman" w:cs="Times New Roman"/>
+          <w:sz w:val="28"/>
+          <w:szCs w:val="28"/>
+        </w:rPr>
+        <w:t>loopback</w:t>
+      </w:r>
+      <w:proofErr w:type="spellEnd"/>
+      <w:r>
+        <w:rPr>
+          <w:rFonts w:ascii="Times New Roman" w:hAnsi="Times New Roman" w:cs="Times New Roman"/>
+          <w:sz w:val="28"/>
+          <w:szCs w:val="28"/>
+        </w:rPr>
+        <w:t xml:space="preserve"> интерфейс — алгоритм, который направляет полученный сигнал (или данные) обратно отправителю</w:t>
+      </w:r>
+      <w:r>
+        <w:rPr>
+          <w:rFonts w:ascii="Times New Roman" w:hAnsi="Times New Roman" w:cs="Times New Roman"/>
+          <w:sz w:val="28"/>
+          <w:szCs w:val="28"/>
+        </w:rPr>
+        <w:t xml:space="preserve">. </w:t>
+      </w:r>
     </w:p>
     <w:p>
       <w:pPr>
@@ -20611,6 +21477,7 @@
           <w:szCs w:val="24"/>
           <w:lang w:val="en-US"/>
         </w:rPr>
+        <w:lastRenderedPageBreak/>
         <w:t>digitalWrite</w:t>
       </w:r>
       <w:proofErr w:type="spellEnd"/>
@@ -20652,7 +21519,6 @@
           <w:szCs w:val="24"/>
           <w:lang w:val="en-US"/>
         </w:rPr>
-        <w:lastRenderedPageBreak/>
         <w:t>delay(</w:t>
       </w:r>
       <w:proofErr w:type="gramEnd"/>
@@ -21310,7 +22176,7 @@
                     <pic:cNvPicPr/>
                   </pic:nvPicPr>
                   <pic:blipFill>
-                    <a:blip r:embed="rId83"/>
+                    <a:blip r:embed="rId88"/>
                     <a:stretch>
                       <a:fillRect/>
                     </a:stretch>
@@ -22891,8 +23757,8 @@
       </w:r>
     </w:p>
     <w:sectPr>
-      <w:headerReference w:type="default" r:id="rId84"/>
-      <w:footerReference w:type="default" r:id="rId85"/>
+      <w:headerReference w:type="default" r:id="rId89"/>
+      <w:footerReference w:type="default" r:id="rId90"/>
       <w:type w:val="continuous"/>
       <w:pgSz w:w="11906" w:h="16838"/>
       <w:pgMar w:top="1134" w:right="850" w:bottom="1134" w:left="1701" w:header="708" w:footer="708" w:gutter="0"/>

--- a/computer_networks/5/Отчёт по лабораторным.docx
+++ b/computer_networks/5/Отчёт по лабораторным.docx
@@ -20819,7 +20819,24 @@
           <w:sz w:val="28"/>
           <w:szCs w:val="28"/>
         </w:rPr>
-        <w:t xml:space="preserve"> Для начала настроим н</w:t>
+        <w:t xml:space="preserve"> </w:t>
+      </w:r>
+      <w:r>
+        <w:rPr>
+          <w:rFonts w:ascii="Times New Roman" w:hAnsi="Times New Roman" w:cs="Times New Roman"/>
+          <w:sz w:val="28"/>
+          <w:szCs w:val="28"/>
+        </w:rPr>
+        <w:tab/>
+        <w:t xml:space="preserve">Теперь </w:t>
+      </w:r>
+      <w:r>
+        <w:rPr>
+          <w:rFonts w:ascii="Times New Roman" w:hAnsi="Times New Roman" w:cs="Times New Roman"/>
+          <w:sz w:val="28"/>
+          <w:szCs w:val="28"/>
+        </w:rPr>
+        <w:t>настроим н</w:t>
       </w:r>
       <w:r>
         <w:rPr>
@@ -20855,6 +20872,14 @@
         </w:rPr>
         <w:t xml:space="preserve">. </w:t>
       </w:r>
+      <w:r>
+        <w:rPr>
+          <w:rFonts w:ascii="Times New Roman" w:hAnsi="Times New Roman" w:cs="Times New Roman"/>
+          <w:sz w:val="28"/>
+          <w:szCs w:val="28"/>
+        </w:rPr>
+        <w:t xml:space="preserve">Все команды представлены ниже на рисунке 18. </w:t>
+      </w:r>
     </w:p>
     <w:p>
       <w:pPr>
@@ -20866,1089 +20891,1846 @@
           <w:szCs w:val="28"/>
         </w:rPr>
       </w:pPr>
-      <w:r>
-        <w:rPr>
-          <w:rFonts w:ascii="Times New Roman" w:hAnsi="Times New Roman" w:cs="Times New Roman"/>
-          <w:sz w:val="28"/>
-          <w:szCs w:val="28"/>
+    </w:p>
+    <w:p>
+      <w:pPr>
+        <w:spacing w:after="0" w:line="360" w:lineRule="auto"/>
+        <w:jc w:val="center"/>
+        <w:rPr>
+          <w:rFonts w:ascii="Times New Roman" w:hAnsi="Times New Roman" w:cs="Times New Roman"/>
+          <w:sz w:val="28"/>
+          <w:szCs w:val="28"/>
+        </w:rPr>
+      </w:pPr>
+      <w:r>
+        <w:rPr>
+          <w:rFonts w:ascii="Times New Roman" w:hAnsi="Times New Roman" w:cs="Times New Roman"/>
+          <w:sz w:val="28"/>
+          <w:szCs w:val="28"/>
+        </w:rPr>
+        <w:drawing>
+          <wp:inline distT="0" distB="0" distL="0" distR="0" wp14:anchorId="50BABEF4" wp14:editId="273C83AA">
+            <wp:extent cx="2657846" cy="1648055"/>
+            <wp:effectExtent l="0" t="0" r="9525" b="9525"/>
+            <wp:docPr id="16079700" name="Рисунок 1"/>
+            <wp:cNvGraphicFramePr>
+              <a:graphicFrameLocks xmlns:a="http://schemas.openxmlformats.org/drawingml/2006/main" noChangeAspect="1"/>
+            </wp:cNvGraphicFramePr>
+            <a:graphic xmlns:a="http://schemas.openxmlformats.org/drawingml/2006/main">
+              <a:graphicData uri="http://schemas.openxmlformats.org/drawingml/2006/picture">
+                <pic:pic xmlns:pic="http://schemas.openxmlformats.org/drawingml/2006/picture">
+                  <pic:nvPicPr>
+                    <pic:cNvPr id="16079700" name=""/>
+                    <pic:cNvPicPr/>
+                  </pic:nvPicPr>
+                  <pic:blipFill>
+                    <a:blip r:embed="rId88"/>
+                    <a:stretch>
+                      <a:fillRect/>
+                    </a:stretch>
+                  </pic:blipFill>
+                  <pic:spPr>
+                    <a:xfrm>
+                      <a:off x="0" y="0"/>
+                      <a:ext cx="2657846" cy="1648055"/>
+                    </a:xfrm>
+                    <a:prstGeom prst="rect">
+                      <a:avLst/>
+                    </a:prstGeom>
+                  </pic:spPr>
+                </pic:pic>
+              </a:graphicData>
+            </a:graphic>
+          </wp:inline>
+        </w:drawing>
+      </w:r>
+    </w:p>
+    <w:p>
+      <w:pPr>
+        <w:spacing w:after="0" w:line="360" w:lineRule="auto"/>
+        <w:jc w:val="center"/>
+        <w:rPr>
+          <w:rFonts w:ascii="Times New Roman" w:hAnsi="Times New Roman" w:cs="Times New Roman"/>
+          <w:sz w:val="24"/>
+          <w:szCs w:val="24"/>
+          <w:lang w:val="en-US"/>
+        </w:rPr>
+      </w:pPr>
+      <w:r>
+        <w:rPr>
+          <w:rFonts w:ascii="Times New Roman" w:hAnsi="Times New Roman" w:cs="Times New Roman"/>
+          <w:sz w:val="24"/>
+          <w:szCs w:val="24"/>
+        </w:rPr>
+        <w:t xml:space="preserve">Рисунок 18 – настройка </w:t>
+      </w:r>
+      <w:r>
+        <w:rPr>
+          <w:rFonts w:ascii="Times New Roman" w:hAnsi="Times New Roman" w:cs="Times New Roman"/>
+          <w:sz w:val="24"/>
+          <w:szCs w:val="24"/>
+          <w:lang w:val="en-US"/>
+        </w:rPr>
+        <w:t>loopback</w:t>
+      </w:r>
+      <w:r>
+        <w:rPr>
+          <w:rFonts w:ascii="Times New Roman" w:hAnsi="Times New Roman" w:cs="Times New Roman"/>
+          <w:sz w:val="24"/>
+          <w:szCs w:val="24"/>
+        </w:rPr>
+        <w:t xml:space="preserve"> </w:t>
+      </w:r>
+      <w:r>
+        <w:rPr>
+          <w:rFonts w:ascii="Times New Roman" w:hAnsi="Times New Roman" w:cs="Times New Roman"/>
+          <w:sz w:val="24"/>
+          <w:szCs w:val="24"/>
+        </w:rPr>
+        <w:t xml:space="preserve">на </w:t>
+      </w:r>
+      <w:r>
+        <w:rPr>
+          <w:rFonts w:ascii="Times New Roman" w:hAnsi="Times New Roman" w:cs="Times New Roman"/>
+          <w:sz w:val="24"/>
+          <w:szCs w:val="24"/>
+          <w:lang w:val="en-US"/>
+        </w:rPr>
+        <w:t>R0</w:t>
+      </w:r>
+    </w:p>
+    <w:p>
+      <w:pPr>
+        <w:spacing w:after="0" w:line="360" w:lineRule="auto"/>
+        <w:jc w:val="center"/>
+        <w:rPr>
+          <w:rFonts w:ascii="Times New Roman" w:hAnsi="Times New Roman" w:cs="Times New Roman"/>
+          <w:sz w:val="24"/>
+          <w:szCs w:val="24"/>
+          <w:lang w:val="en-US"/>
+        </w:rPr>
+      </w:pPr>
+    </w:p>
+    <w:p>
+      <w:pPr>
+        <w:spacing w:after="0" w:line="360" w:lineRule="auto"/>
+        <w:jc w:val="both"/>
+        <w:rPr>
+          <w:rFonts w:ascii="Times New Roman" w:hAnsi="Times New Roman" w:cs="Times New Roman"/>
+          <w:sz w:val="28"/>
+          <w:szCs w:val="28"/>
+        </w:rPr>
+      </w:pPr>
+      <w:r>
+        <w:rPr>
+          <w:rFonts w:ascii="Times New Roman" w:hAnsi="Times New Roman" w:cs="Times New Roman"/>
+          <w:sz w:val="28"/>
+          <w:szCs w:val="28"/>
+          <w:lang w:val="en-US"/>
         </w:rPr>
         <w:tab/>
       </w:r>
-    </w:p>
-    <w:p>
-      <w:pPr>
-        <w:spacing w:after="0" w:line="276" w:lineRule="auto"/>
-        <w:rPr>
-          <w:rFonts w:ascii="Courier New" w:hAnsi="Courier New" w:cs="Courier New"/>
-          <w:sz w:val="24"/>
-          <w:szCs w:val="24"/>
-          <w:lang w:val="en-US"/>
-        </w:rPr>
-      </w:pPr>
-      <w:r>
-        <w:rPr>
-          <w:rFonts w:ascii="Courier New" w:hAnsi="Courier New" w:cs="Courier New"/>
-          <w:sz w:val="24"/>
-          <w:szCs w:val="24"/>
-          <w:lang w:val="en-US"/>
-        </w:rPr>
-        <w:t xml:space="preserve">// </w:t>
-      </w:r>
-      <w:r>
-        <w:rPr>
-          <w:rFonts w:ascii="Courier New" w:hAnsi="Courier New" w:cs="Courier New"/>
-          <w:sz w:val="24"/>
-          <w:szCs w:val="24"/>
-          <w:lang w:val="en-US"/>
-        </w:rPr>
-        <w:t>C</w:t>
-      </w:r>
-      <w:r>
-        <w:rPr>
-          <w:rFonts w:ascii="Courier New" w:hAnsi="Courier New" w:cs="Courier New"/>
-          <w:sz w:val="24"/>
-          <w:szCs w:val="24"/>
-          <w:lang w:val="en-US"/>
-        </w:rPr>
-        <w:t xml:space="preserve">++ </w:t>
-      </w:r>
-      <w:r>
-        <w:rPr>
-          <w:rFonts w:ascii="Courier New" w:hAnsi="Courier New" w:cs="Courier New"/>
-          <w:sz w:val="24"/>
-          <w:szCs w:val="24"/>
-          <w:lang w:val="en-US"/>
-        </w:rPr>
-        <w:t>code</w:t>
-      </w:r>
-    </w:p>
-    <w:p>
-      <w:pPr>
-        <w:spacing w:after="0" w:line="276" w:lineRule="auto"/>
-        <w:rPr>
-          <w:rFonts w:ascii="Courier New" w:hAnsi="Courier New" w:cs="Courier New"/>
-          <w:sz w:val="24"/>
-          <w:szCs w:val="24"/>
-          <w:lang w:val="en-US"/>
-        </w:rPr>
-      </w:pPr>
-      <w:r>
-        <w:rPr>
-          <w:rFonts w:ascii="Courier New" w:hAnsi="Courier New" w:cs="Courier New"/>
-          <w:sz w:val="24"/>
-          <w:szCs w:val="24"/>
-          <w:lang w:val="en-US"/>
-        </w:rPr>
-        <w:t>//</w:t>
-      </w:r>
-    </w:p>
-    <w:p>
-      <w:pPr>
-        <w:spacing w:after="0" w:line="276" w:lineRule="auto"/>
-        <w:rPr>
-          <w:rFonts w:ascii="Courier New" w:hAnsi="Courier New" w:cs="Courier New"/>
-          <w:sz w:val="24"/>
-          <w:szCs w:val="24"/>
-          <w:lang w:val="en-US"/>
-        </w:rPr>
-      </w:pPr>
-      <w:r>
-        <w:rPr>
-          <w:rFonts w:ascii="Courier New" w:hAnsi="Courier New" w:cs="Courier New"/>
-          <w:sz w:val="24"/>
-          <w:szCs w:val="24"/>
-          <w:lang w:val="en-US"/>
-        </w:rPr>
-        <w:t xml:space="preserve">int </w:t>
-      </w:r>
-      <w:proofErr w:type="gramStart"/>
-      <w:r>
-        <w:rPr>
-          <w:rFonts w:ascii="Courier New" w:hAnsi="Courier New" w:cs="Courier New"/>
-          <w:sz w:val="24"/>
-          <w:szCs w:val="24"/>
-          <w:lang w:val="en-US"/>
-        </w:rPr>
-        <w:t>counter;</w:t>
-      </w:r>
-      <w:proofErr w:type="gramEnd"/>
-    </w:p>
-    <w:p>
-      <w:pPr>
-        <w:spacing w:after="0" w:line="276" w:lineRule="auto"/>
-        <w:rPr>
-          <w:rFonts w:ascii="Courier New" w:hAnsi="Courier New" w:cs="Courier New"/>
-          <w:sz w:val="24"/>
-          <w:szCs w:val="24"/>
-          <w:lang w:val="en-US"/>
-        </w:rPr>
-      </w:pPr>
-    </w:p>
-    <w:p>
-      <w:pPr>
-        <w:spacing w:after="0" w:line="276" w:lineRule="auto"/>
-        <w:rPr>
-          <w:rFonts w:ascii="Courier New" w:hAnsi="Courier New" w:cs="Courier New"/>
-          <w:sz w:val="24"/>
-          <w:szCs w:val="24"/>
-          <w:lang w:val="en-US"/>
-        </w:rPr>
-      </w:pPr>
-      <w:r>
-        <w:rPr>
-          <w:rFonts w:ascii="Courier New" w:hAnsi="Courier New" w:cs="Courier New"/>
-          <w:sz w:val="24"/>
-          <w:szCs w:val="24"/>
-          <w:lang w:val="en-US"/>
-        </w:rPr>
-        <w:t xml:space="preserve">void </w:t>
-      </w:r>
-      <w:proofErr w:type="gramStart"/>
-      <w:r>
-        <w:rPr>
-          <w:rFonts w:ascii="Courier New" w:hAnsi="Courier New" w:cs="Courier New"/>
-          <w:sz w:val="24"/>
-          <w:szCs w:val="24"/>
-          <w:lang w:val="en-US"/>
-        </w:rPr>
-        <w:t>setup(</w:t>
-      </w:r>
-      <w:proofErr w:type="gramEnd"/>
-      <w:r>
-        <w:rPr>
-          <w:rFonts w:ascii="Courier New" w:hAnsi="Courier New" w:cs="Courier New"/>
-          <w:sz w:val="24"/>
-          <w:szCs w:val="24"/>
-          <w:lang w:val="en-US"/>
-        </w:rPr>
-        <w:t>)</w:t>
-      </w:r>
-    </w:p>
-    <w:p>
-      <w:pPr>
-        <w:spacing w:after="0" w:line="276" w:lineRule="auto"/>
-        <w:rPr>
-          <w:rFonts w:ascii="Courier New" w:hAnsi="Courier New" w:cs="Courier New"/>
-          <w:sz w:val="24"/>
-          <w:szCs w:val="24"/>
-          <w:lang w:val="en-US"/>
-        </w:rPr>
-      </w:pPr>
-      <w:r>
-        <w:rPr>
-          <w:rFonts w:ascii="Courier New" w:hAnsi="Courier New" w:cs="Courier New"/>
-          <w:sz w:val="24"/>
-          <w:szCs w:val="24"/>
-          <w:lang w:val="en-US"/>
-        </w:rPr>
-        <w:t>{</w:t>
-      </w:r>
-    </w:p>
-    <w:p>
-      <w:pPr>
-        <w:spacing w:after="0" w:line="276" w:lineRule="auto"/>
-        <w:rPr>
-          <w:rFonts w:ascii="Courier New" w:hAnsi="Courier New" w:cs="Courier New"/>
-          <w:sz w:val="24"/>
-          <w:szCs w:val="24"/>
-          <w:lang w:val="en-US"/>
-        </w:rPr>
-      </w:pPr>
+      <w:r>
+        <w:rPr>
+          <w:rFonts w:ascii="Times New Roman" w:hAnsi="Times New Roman" w:cs="Times New Roman"/>
+          <w:sz w:val="28"/>
+          <w:szCs w:val="28"/>
+        </w:rPr>
+        <w:t xml:space="preserve">Можем перейти к настройке </w:t>
+      </w:r>
+      <w:r>
+        <w:rPr>
+          <w:rFonts w:ascii="Times New Roman" w:hAnsi="Times New Roman" w:cs="Times New Roman"/>
+          <w:sz w:val="28"/>
+          <w:szCs w:val="28"/>
+          <w:lang w:val="en-US"/>
+        </w:rPr>
+        <w:t>OSPF</w:t>
+      </w:r>
+      <w:r>
+        <w:rPr>
+          <w:rFonts w:ascii="Times New Roman" w:hAnsi="Times New Roman" w:cs="Times New Roman"/>
+          <w:sz w:val="28"/>
+          <w:szCs w:val="28"/>
+        </w:rPr>
+        <w:t xml:space="preserve"> </w:t>
+      </w:r>
+      <w:r>
+        <w:rPr>
+          <w:rFonts w:ascii="Times New Roman" w:hAnsi="Times New Roman" w:cs="Times New Roman"/>
+          <w:sz w:val="28"/>
+          <w:szCs w:val="28"/>
+        </w:rPr>
+        <w:t xml:space="preserve">на </w:t>
+      </w:r>
+      <w:r>
+        <w:rPr>
+          <w:rFonts w:ascii="Times New Roman" w:hAnsi="Times New Roman" w:cs="Times New Roman"/>
+          <w:sz w:val="28"/>
+          <w:szCs w:val="28"/>
+          <w:lang w:val="en-US"/>
+        </w:rPr>
+        <w:t>R</w:t>
+      </w:r>
+      <w:r>
+        <w:rPr>
+          <w:rFonts w:ascii="Times New Roman" w:hAnsi="Times New Roman" w:cs="Times New Roman"/>
+          <w:sz w:val="28"/>
+          <w:szCs w:val="28"/>
+        </w:rPr>
+        <w:t>0</w:t>
+      </w:r>
+      <w:r>
+        <w:rPr>
+          <w:rFonts w:ascii="Times New Roman" w:hAnsi="Times New Roman" w:cs="Times New Roman"/>
+          <w:sz w:val="28"/>
+          <w:szCs w:val="28"/>
+        </w:rPr>
+        <w:t xml:space="preserve">. </w:t>
+      </w:r>
+      <w:r>
+        <w:rPr>
+          <w:rFonts w:ascii="Times New Roman" w:hAnsi="Times New Roman" w:cs="Times New Roman"/>
+          <w:sz w:val="28"/>
+          <w:szCs w:val="28"/>
+        </w:rPr>
+        <w:t xml:space="preserve">Включаем OSPF на R0, все маршрутизаторы должны быть в одной зоне </w:t>
+      </w:r>
       <w:proofErr w:type="spellStart"/>
-      <w:proofErr w:type="gramStart"/>
-      <w:r>
-        <w:rPr>
-          <w:rFonts w:ascii="Courier New" w:hAnsi="Courier New" w:cs="Courier New"/>
-          <w:sz w:val="24"/>
-          <w:szCs w:val="24"/>
-          <w:lang w:val="en-US"/>
-        </w:rPr>
-        <w:t>pinMode</w:t>
+      <w:r>
+        <w:rPr>
+          <w:rFonts w:ascii="Times New Roman" w:hAnsi="Times New Roman" w:cs="Times New Roman"/>
+          <w:sz w:val="28"/>
+          <w:szCs w:val="28"/>
+        </w:rPr>
+        <w:t>area</w:t>
       </w:r>
       <w:proofErr w:type="spellEnd"/>
       <w:r>
         <w:rPr>
-          <w:rFonts w:ascii="Courier New" w:hAnsi="Courier New" w:cs="Courier New"/>
-          <w:sz w:val="24"/>
-          <w:szCs w:val="24"/>
-          <w:lang w:val="en-US"/>
-        </w:rPr>
-        <w:t>(</w:t>
-      </w:r>
-      <w:proofErr w:type="gramEnd"/>
-      <w:r>
-        <w:rPr>
-          <w:rFonts w:ascii="Courier New" w:hAnsi="Courier New" w:cs="Courier New"/>
-          <w:sz w:val="24"/>
-          <w:szCs w:val="24"/>
-          <w:lang w:val="en-US"/>
-        </w:rPr>
-        <w:t>8, OUTPUT);</w:t>
-      </w:r>
-    </w:p>
-    <w:p>
-      <w:pPr>
-        <w:spacing w:after="0" w:line="276" w:lineRule="auto"/>
-        <w:rPr>
-          <w:rFonts w:ascii="Courier New" w:hAnsi="Courier New" w:cs="Courier New"/>
-          <w:sz w:val="24"/>
-          <w:szCs w:val="24"/>
-          <w:lang w:val="en-US"/>
-        </w:rPr>
-      </w:pPr>
+          <w:rFonts w:ascii="Times New Roman" w:hAnsi="Times New Roman" w:cs="Times New Roman"/>
+          <w:sz w:val="28"/>
+          <w:szCs w:val="28"/>
+        </w:rPr>
+        <w:t xml:space="preserve"> 0</w:t>
+      </w:r>
+      <w:r>
+        <w:rPr>
+          <w:rFonts w:ascii="Times New Roman" w:hAnsi="Times New Roman" w:cs="Times New Roman"/>
+          <w:sz w:val="28"/>
+          <w:szCs w:val="28"/>
+        </w:rPr>
+        <w:t xml:space="preserve">. Настройка данного протокола представлена на рисунке 19. </w:t>
+      </w:r>
+    </w:p>
+    <w:p>
+      <w:pPr>
+        <w:spacing w:after="0" w:line="360" w:lineRule="auto"/>
+        <w:jc w:val="both"/>
+        <w:rPr>
+          <w:rFonts w:ascii="Times New Roman" w:hAnsi="Times New Roman" w:cs="Times New Roman"/>
+          <w:sz w:val="28"/>
+          <w:szCs w:val="28"/>
+        </w:rPr>
+      </w:pPr>
+    </w:p>
+    <w:p>
+      <w:pPr>
+        <w:spacing w:after="0" w:line="360" w:lineRule="auto"/>
+        <w:jc w:val="both"/>
+        <w:rPr>
+          <w:rFonts w:ascii="Times New Roman" w:hAnsi="Times New Roman" w:cs="Times New Roman"/>
+          <w:sz w:val="28"/>
+          <w:szCs w:val="28"/>
+        </w:rPr>
+      </w:pPr>
+    </w:p>
+    <w:p>
+      <w:pPr>
+        <w:spacing w:after="0" w:line="360" w:lineRule="auto"/>
+        <w:jc w:val="center"/>
+        <w:rPr>
+          <w:rFonts w:ascii="Times New Roman" w:hAnsi="Times New Roman" w:cs="Times New Roman"/>
+          <w:sz w:val="28"/>
+          <w:szCs w:val="28"/>
+        </w:rPr>
+      </w:pPr>
+      <w:r>
+        <w:rPr>
+          <w:rFonts w:ascii="Times New Roman" w:hAnsi="Times New Roman" w:cs="Times New Roman"/>
+          <w:sz w:val="28"/>
+          <w:szCs w:val="28"/>
+        </w:rPr>
+        <w:lastRenderedPageBreak/>
+        <w:drawing>
+          <wp:inline distT="0" distB="0" distL="0" distR="0" wp14:anchorId="5B076E36" wp14:editId="471C019B">
+            <wp:extent cx="2638793" cy="1724266"/>
+            <wp:effectExtent l="0" t="0" r="0" b="9525"/>
+            <wp:docPr id="1477620463" name="Рисунок 1"/>
+            <wp:cNvGraphicFramePr>
+              <a:graphicFrameLocks xmlns:a="http://schemas.openxmlformats.org/drawingml/2006/main" noChangeAspect="1"/>
+            </wp:cNvGraphicFramePr>
+            <a:graphic xmlns:a="http://schemas.openxmlformats.org/drawingml/2006/main">
+              <a:graphicData uri="http://schemas.openxmlformats.org/drawingml/2006/picture">
+                <pic:pic xmlns:pic="http://schemas.openxmlformats.org/drawingml/2006/picture">
+                  <pic:nvPicPr>
+                    <pic:cNvPr id="1477620463" name=""/>
+                    <pic:cNvPicPr/>
+                  </pic:nvPicPr>
+                  <pic:blipFill>
+                    <a:blip r:embed="rId89"/>
+                    <a:stretch>
+                      <a:fillRect/>
+                    </a:stretch>
+                  </pic:blipFill>
+                  <pic:spPr>
+                    <a:xfrm>
+                      <a:off x="0" y="0"/>
+                      <a:ext cx="2638793" cy="1724266"/>
+                    </a:xfrm>
+                    <a:prstGeom prst="rect">
+                      <a:avLst/>
+                    </a:prstGeom>
+                  </pic:spPr>
+                </pic:pic>
+              </a:graphicData>
+            </a:graphic>
+          </wp:inline>
+        </w:drawing>
+      </w:r>
+    </w:p>
+    <w:p>
+      <w:pPr>
+        <w:spacing w:after="0" w:line="360" w:lineRule="auto"/>
+        <w:jc w:val="center"/>
+        <w:rPr>
+          <w:rFonts w:ascii="Times New Roman" w:hAnsi="Times New Roman" w:cs="Times New Roman"/>
+          <w:sz w:val="24"/>
+          <w:szCs w:val="24"/>
+          <w:lang w:val="en-US"/>
+        </w:rPr>
+      </w:pPr>
+      <w:r>
+        <w:rPr>
+          <w:rFonts w:ascii="Times New Roman" w:hAnsi="Times New Roman" w:cs="Times New Roman"/>
+          <w:sz w:val="24"/>
+          <w:szCs w:val="24"/>
+        </w:rPr>
+        <w:t xml:space="preserve">Рисунок 19 – настройка </w:t>
+      </w:r>
+      <w:r>
+        <w:rPr>
+          <w:rFonts w:ascii="Times New Roman" w:hAnsi="Times New Roman" w:cs="Times New Roman"/>
+          <w:sz w:val="24"/>
+          <w:szCs w:val="24"/>
+          <w:lang w:val="en-US"/>
+        </w:rPr>
+        <w:t>OSPF</w:t>
+      </w:r>
+      <w:r>
+        <w:rPr>
+          <w:rFonts w:ascii="Times New Roman" w:hAnsi="Times New Roman" w:cs="Times New Roman"/>
+          <w:sz w:val="24"/>
+          <w:szCs w:val="24"/>
+        </w:rPr>
+        <w:t xml:space="preserve"> </w:t>
+      </w:r>
+      <w:r>
+        <w:rPr>
+          <w:rFonts w:ascii="Times New Roman" w:hAnsi="Times New Roman" w:cs="Times New Roman"/>
+          <w:sz w:val="24"/>
+          <w:szCs w:val="24"/>
+        </w:rPr>
+        <w:t xml:space="preserve">на </w:t>
+      </w:r>
+      <w:r>
+        <w:rPr>
+          <w:rFonts w:ascii="Times New Roman" w:hAnsi="Times New Roman" w:cs="Times New Roman"/>
+          <w:sz w:val="24"/>
+          <w:szCs w:val="24"/>
+          <w:lang w:val="en-US"/>
+        </w:rPr>
+        <w:t>Router0</w:t>
+      </w:r>
+    </w:p>
+    <w:p>
+      <w:pPr>
+        <w:spacing w:after="0" w:line="360" w:lineRule="auto"/>
+        <w:jc w:val="center"/>
+        <w:rPr>
+          <w:rFonts w:ascii="Times New Roman" w:hAnsi="Times New Roman" w:cs="Times New Roman"/>
+          <w:sz w:val="24"/>
+          <w:szCs w:val="24"/>
+          <w:lang w:val="en-US"/>
+        </w:rPr>
+      </w:pPr>
+    </w:p>
+    <w:p>
+      <w:pPr>
+        <w:spacing w:after="0" w:line="360" w:lineRule="auto"/>
+        <w:jc w:val="both"/>
+        <w:rPr>
+          <w:rFonts w:ascii="Times New Roman" w:hAnsi="Times New Roman" w:cs="Times New Roman"/>
+          <w:sz w:val="28"/>
+          <w:szCs w:val="28"/>
+        </w:rPr>
+      </w:pPr>
+      <w:r>
+        <w:rPr>
+          <w:rFonts w:ascii="Times New Roman" w:hAnsi="Times New Roman" w:cs="Times New Roman"/>
+          <w:sz w:val="28"/>
+          <w:szCs w:val="28"/>
+          <w:lang w:val="en-US"/>
+        </w:rPr>
+        <w:tab/>
+      </w:r>
+      <w:r>
+        <w:rPr>
+          <w:rFonts w:ascii="Times New Roman" w:hAnsi="Times New Roman" w:cs="Times New Roman"/>
+          <w:sz w:val="28"/>
+          <w:szCs w:val="28"/>
+        </w:rPr>
+        <w:t xml:space="preserve">Теперь можем перейти к настройке </w:t>
+      </w:r>
+      <w:r>
+        <w:rPr>
+          <w:rFonts w:ascii="Times New Roman" w:hAnsi="Times New Roman" w:cs="Times New Roman"/>
+          <w:sz w:val="28"/>
+          <w:szCs w:val="28"/>
+          <w:lang w:val="en-US"/>
+        </w:rPr>
+        <w:t>Router</w:t>
+      </w:r>
+      <w:r>
+        <w:rPr>
+          <w:rFonts w:ascii="Times New Roman" w:hAnsi="Times New Roman" w:cs="Times New Roman"/>
+          <w:sz w:val="28"/>
+          <w:szCs w:val="28"/>
+        </w:rPr>
+        <w:t>1</w:t>
+      </w:r>
+      <w:r>
+        <w:rPr>
+          <w:rFonts w:ascii="Times New Roman" w:hAnsi="Times New Roman" w:cs="Times New Roman"/>
+          <w:sz w:val="28"/>
+          <w:szCs w:val="28"/>
+        </w:rPr>
+        <w:t xml:space="preserve">. </w:t>
+      </w:r>
+      <w:r>
+        <w:rPr>
+          <w:rFonts w:ascii="Times New Roman" w:hAnsi="Times New Roman" w:cs="Times New Roman"/>
+          <w:sz w:val="28"/>
+          <w:szCs w:val="28"/>
+        </w:rPr>
+        <w:t xml:space="preserve">Все настройки представлены на рисунке 20. </w:t>
+      </w:r>
+    </w:p>
+    <w:p>
+      <w:pPr>
+        <w:spacing w:after="0" w:line="360" w:lineRule="auto"/>
+        <w:jc w:val="both"/>
+        <w:rPr>
+          <w:rFonts w:ascii="Times New Roman" w:hAnsi="Times New Roman" w:cs="Times New Roman"/>
+          <w:sz w:val="28"/>
+          <w:szCs w:val="28"/>
+        </w:rPr>
+      </w:pPr>
+    </w:p>
+    <w:p>
+      <w:pPr>
+        <w:spacing w:after="0" w:line="360" w:lineRule="auto"/>
+        <w:jc w:val="center"/>
+        <w:rPr>
+          <w:rFonts w:ascii="Times New Roman" w:hAnsi="Times New Roman" w:cs="Times New Roman"/>
+          <w:sz w:val="28"/>
+          <w:szCs w:val="28"/>
+        </w:rPr>
+      </w:pPr>
+      <w:r>
+        <w:rPr>
+          <w:rFonts w:ascii="Times New Roman" w:hAnsi="Times New Roman" w:cs="Times New Roman"/>
+          <w:sz w:val="28"/>
+          <w:szCs w:val="28"/>
+        </w:rPr>
+        <w:drawing>
+          <wp:inline distT="0" distB="0" distL="0" distR="0" wp14:anchorId="1C0D7351" wp14:editId="4B0DBD25">
+            <wp:extent cx="2610214" cy="1800476"/>
+            <wp:effectExtent l="0" t="0" r="0" b="9525"/>
+            <wp:docPr id="963261393" name="Рисунок 1"/>
+            <wp:cNvGraphicFramePr>
+              <a:graphicFrameLocks xmlns:a="http://schemas.openxmlformats.org/drawingml/2006/main" noChangeAspect="1"/>
+            </wp:cNvGraphicFramePr>
+            <a:graphic xmlns:a="http://schemas.openxmlformats.org/drawingml/2006/main">
+              <a:graphicData uri="http://schemas.openxmlformats.org/drawingml/2006/picture">
+                <pic:pic xmlns:pic="http://schemas.openxmlformats.org/drawingml/2006/picture">
+                  <pic:nvPicPr>
+                    <pic:cNvPr id="963261393" name=""/>
+                    <pic:cNvPicPr/>
+                  </pic:nvPicPr>
+                  <pic:blipFill>
+                    <a:blip r:embed="rId90"/>
+                    <a:stretch>
+                      <a:fillRect/>
+                    </a:stretch>
+                  </pic:blipFill>
+                  <pic:spPr>
+                    <a:xfrm>
+                      <a:off x="0" y="0"/>
+                      <a:ext cx="2610214" cy="1800476"/>
+                    </a:xfrm>
+                    <a:prstGeom prst="rect">
+                      <a:avLst/>
+                    </a:prstGeom>
+                  </pic:spPr>
+                </pic:pic>
+              </a:graphicData>
+            </a:graphic>
+          </wp:inline>
+        </w:drawing>
+      </w:r>
+    </w:p>
+    <w:p>
+      <w:pPr>
+        <w:spacing w:after="0" w:line="360" w:lineRule="auto"/>
+        <w:jc w:val="center"/>
+        <w:rPr>
+          <w:rFonts w:ascii="Times New Roman" w:hAnsi="Times New Roman" w:cs="Times New Roman"/>
+          <w:sz w:val="24"/>
+          <w:szCs w:val="24"/>
+          <w:lang w:val="en-US"/>
+        </w:rPr>
+      </w:pPr>
+      <w:r>
+        <w:rPr>
+          <w:rFonts w:ascii="Times New Roman" w:hAnsi="Times New Roman" w:cs="Times New Roman"/>
+          <w:sz w:val="24"/>
+          <w:szCs w:val="24"/>
+        </w:rPr>
+        <w:t xml:space="preserve">Рисунок 20 – настройка </w:t>
+      </w:r>
+      <w:r>
+        <w:rPr>
+          <w:rFonts w:ascii="Times New Roman" w:hAnsi="Times New Roman" w:cs="Times New Roman"/>
+          <w:sz w:val="24"/>
+          <w:szCs w:val="24"/>
+          <w:lang w:val="en-US"/>
+        </w:rPr>
+        <w:t>loopback</w:t>
+      </w:r>
+      <w:r>
+        <w:rPr>
+          <w:rFonts w:ascii="Times New Roman" w:hAnsi="Times New Roman" w:cs="Times New Roman"/>
+          <w:sz w:val="24"/>
+          <w:szCs w:val="24"/>
+        </w:rPr>
+        <w:t xml:space="preserve"> на </w:t>
+      </w:r>
+      <w:r>
+        <w:rPr>
+          <w:rFonts w:ascii="Times New Roman" w:hAnsi="Times New Roman" w:cs="Times New Roman"/>
+          <w:sz w:val="24"/>
+          <w:szCs w:val="24"/>
+          <w:lang w:val="en-US"/>
+        </w:rPr>
+        <w:t>R</w:t>
+      </w:r>
+      <w:r>
+        <w:rPr>
+          <w:rFonts w:ascii="Times New Roman" w:hAnsi="Times New Roman" w:cs="Times New Roman"/>
+          <w:sz w:val="24"/>
+          <w:szCs w:val="24"/>
+          <w:lang w:val="en-US"/>
+        </w:rPr>
+        <w:t>1</w:t>
+      </w:r>
+    </w:p>
+    <w:p>
+      <w:pPr>
+        <w:spacing w:after="0" w:line="360" w:lineRule="auto"/>
+        <w:jc w:val="center"/>
+        <w:rPr>
+          <w:rFonts w:ascii="Times New Roman" w:hAnsi="Times New Roman" w:cs="Times New Roman"/>
+          <w:sz w:val="24"/>
+          <w:szCs w:val="24"/>
+          <w:lang w:val="en-US"/>
+        </w:rPr>
+      </w:pPr>
+    </w:p>
+    <w:p>
+      <w:pPr>
+        <w:spacing w:after="0" w:line="360" w:lineRule="auto"/>
+        <w:jc w:val="both"/>
+        <w:rPr>
+          <w:rFonts w:ascii="Times New Roman" w:hAnsi="Times New Roman" w:cs="Times New Roman"/>
+          <w:sz w:val="28"/>
+          <w:szCs w:val="28"/>
+          <w:lang w:val="en-US"/>
+        </w:rPr>
+      </w:pPr>
+      <w:r>
+        <w:rPr>
+          <w:rFonts w:ascii="Times New Roman" w:hAnsi="Times New Roman" w:cs="Times New Roman"/>
+          <w:sz w:val="28"/>
+          <w:szCs w:val="28"/>
+          <w:lang w:val="en-US"/>
+        </w:rPr>
+        <w:tab/>
+      </w:r>
+      <w:r>
+        <w:rPr>
+          <w:rFonts w:ascii="Times New Roman" w:hAnsi="Times New Roman" w:cs="Times New Roman"/>
+          <w:sz w:val="28"/>
+          <w:szCs w:val="28"/>
+        </w:rPr>
+        <w:t>Настраиваем OSPF на R1</w:t>
+      </w:r>
+      <w:r>
+        <w:rPr>
+          <w:rFonts w:ascii="Times New Roman" w:hAnsi="Times New Roman" w:cs="Times New Roman"/>
+          <w:sz w:val="28"/>
+          <w:szCs w:val="28"/>
+        </w:rPr>
+        <w:t>: включаем</w:t>
+      </w:r>
+      <w:r>
+        <w:rPr>
+          <w:rFonts w:ascii="Times New Roman" w:hAnsi="Times New Roman" w:cs="Times New Roman"/>
+          <w:sz w:val="28"/>
+          <w:szCs w:val="28"/>
+        </w:rPr>
+        <w:t xml:space="preserve"> протокол OSPF на R1, все маршрутизаторы должны быть в одной зоне </w:t>
+      </w:r>
       <w:proofErr w:type="spellStart"/>
-      <w:proofErr w:type="gramStart"/>
-      <w:r>
-        <w:rPr>
-          <w:rFonts w:ascii="Courier New" w:hAnsi="Courier New" w:cs="Courier New"/>
-          <w:sz w:val="24"/>
-          <w:szCs w:val="24"/>
-          <w:lang w:val="en-US"/>
-        </w:rPr>
-        <w:t>pinMode</w:t>
+      <w:r>
+        <w:rPr>
+          <w:rFonts w:ascii="Times New Roman" w:hAnsi="Times New Roman" w:cs="Times New Roman"/>
+          <w:sz w:val="28"/>
+          <w:szCs w:val="28"/>
+        </w:rPr>
+        <w:t>area</w:t>
       </w:r>
       <w:proofErr w:type="spellEnd"/>
       <w:r>
         <w:rPr>
-          <w:rFonts w:ascii="Courier New" w:hAnsi="Courier New" w:cs="Courier New"/>
-          <w:sz w:val="24"/>
-          <w:szCs w:val="24"/>
-          <w:lang w:val="en-US"/>
-        </w:rPr>
-        <w:t>(</w:t>
-      </w:r>
-      <w:proofErr w:type="gramEnd"/>
-      <w:r>
-        <w:rPr>
-          <w:rFonts w:ascii="Courier New" w:hAnsi="Courier New" w:cs="Courier New"/>
-          <w:sz w:val="24"/>
-          <w:szCs w:val="24"/>
-          <w:lang w:val="en-US"/>
-        </w:rPr>
-        <w:t>13, OUTPUT);</w:t>
-      </w:r>
-    </w:p>
-    <w:p>
-      <w:pPr>
-        <w:spacing w:after="0" w:line="276" w:lineRule="auto"/>
-        <w:rPr>
-          <w:rFonts w:ascii="Courier New" w:hAnsi="Courier New" w:cs="Courier New"/>
-          <w:sz w:val="24"/>
-          <w:szCs w:val="24"/>
-          <w:lang w:val="en-US"/>
-        </w:rPr>
-      </w:pPr>
+          <w:rFonts w:ascii="Times New Roman" w:hAnsi="Times New Roman" w:cs="Times New Roman"/>
+          <w:sz w:val="28"/>
+          <w:szCs w:val="28"/>
+        </w:rPr>
+        <w:t xml:space="preserve"> 0</w:t>
+      </w:r>
+      <w:r>
+        <w:rPr>
+          <w:rFonts w:ascii="Times New Roman" w:hAnsi="Times New Roman" w:cs="Times New Roman"/>
+          <w:sz w:val="28"/>
+          <w:szCs w:val="28"/>
+        </w:rPr>
+        <w:t xml:space="preserve">. </w:t>
+      </w:r>
+    </w:p>
+    <w:p>
+      <w:pPr>
+        <w:spacing w:after="0" w:line="360" w:lineRule="auto"/>
+        <w:jc w:val="both"/>
+        <w:rPr>
+          <w:rFonts w:ascii="Times New Roman" w:hAnsi="Times New Roman" w:cs="Times New Roman"/>
+          <w:sz w:val="28"/>
+          <w:szCs w:val="28"/>
+          <w:lang w:val="en-US"/>
+        </w:rPr>
+      </w:pPr>
+    </w:p>
+    <w:p>
+      <w:pPr>
+        <w:spacing w:after="0" w:line="360" w:lineRule="auto"/>
+        <w:jc w:val="center"/>
+        <w:rPr>
+          <w:rFonts w:ascii="Times New Roman" w:hAnsi="Times New Roman" w:cs="Times New Roman"/>
+          <w:sz w:val="28"/>
+          <w:szCs w:val="28"/>
+          <w:lang w:val="en-US"/>
+        </w:rPr>
+      </w:pPr>
+      <w:r>
+        <w:rPr>
+          <w:rFonts w:ascii="Times New Roman" w:hAnsi="Times New Roman" w:cs="Times New Roman"/>
+          <w:sz w:val="28"/>
+          <w:szCs w:val="28"/>
+          <w:lang w:val="en-US"/>
+        </w:rPr>
+        <w:drawing>
+          <wp:inline distT="0" distB="0" distL="0" distR="0" wp14:anchorId="0986D22D" wp14:editId="1439CF75">
+            <wp:extent cx="2657846" cy="1752845"/>
+            <wp:effectExtent l="0" t="0" r="9525" b="0"/>
+            <wp:docPr id="1683319589" name="Рисунок 1"/>
+            <wp:cNvGraphicFramePr>
+              <a:graphicFrameLocks xmlns:a="http://schemas.openxmlformats.org/drawingml/2006/main" noChangeAspect="1"/>
+            </wp:cNvGraphicFramePr>
+            <a:graphic xmlns:a="http://schemas.openxmlformats.org/drawingml/2006/main">
+              <a:graphicData uri="http://schemas.openxmlformats.org/drawingml/2006/picture">
+                <pic:pic xmlns:pic="http://schemas.openxmlformats.org/drawingml/2006/picture">
+                  <pic:nvPicPr>
+                    <pic:cNvPr id="1683319589" name=""/>
+                    <pic:cNvPicPr/>
+                  </pic:nvPicPr>
+                  <pic:blipFill>
+                    <a:blip r:embed="rId91"/>
+                    <a:stretch>
+                      <a:fillRect/>
+                    </a:stretch>
+                  </pic:blipFill>
+                  <pic:spPr>
+                    <a:xfrm>
+                      <a:off x="0" y="0"/>
+                      <a:ext cx="2657846" cy="1752845"/>
+                    </a:xfrm>
+                    <a:prstGeom prst="rect">
+                      <a:avLst/>
+                    </a:prstGeom>
+                  </pic:spPr>
+                </pic:pic>
+              </a:graphicData>
+            </a:graphic>
+          </wp:inline>
+        </w:drawing>
+      </w:r>
+    </w:p>
+    <w:p>
+      <w:pPr>
+        <w:spacing w:after="0" w:line="360" w:lineRule="auto"/>
+        <w:jc w:val="center"/>
+        <w:rPr>
+          <w:rFonts w:ascii="Times New Roman" w:hAnsi="Times New Roman" w:cs="Times New Roman"/>
+          <w:sz w:val="24"/>
+          <w:szCs w:val="24"/>
+          <w:lang w:val="en-US"/>
+        </w:rPr>
+      </w:pPr>
+      <w:r>
+        <w:rPr>
+          <w:rFonts w:ascii="Times New Roman" w:hAnsi="Times New Roman" w:cs="Times New Roman"/>
+          <w:sz w:val="24"/>
+          <w:szCs w:val="24"/>
+        </w:rPr>
+        <w:t xml:space="preserve">Рисунок 21 – настройка </w:t>
+      </w:r>
+      <w:r>
+        <w:rPr>
+          <w:rFonts w:ascii="Times New Roman" w:hAnsi="Times New Roman" w:cs="Times New Roman"/>
+          <w:sz w:val="24"/>
+          <w:szCs w:val="24"/>
+          <w:lang w:val="en-US"/>
+        </w:rPr>
+        <w:t>OSPF</w:t>
+      </w:r>
+      <w:r>
+        <w:rPr>
+          <w:rFonts w:ascii="Times New Roman" w:hAnsi="Times New Roman" w:cs="Times New Roman"/>
+          <w:sz w:val="24"/>
+          <w:szCs w:val="24"/>
+        </w:rPr>
+        <w:t xml:space="preserve"> </w:t>
+      </w:r>
+      <w:r>
+        <w:rPr>
+          <w:rFonts w:ascii="Times New Roman" w:hAnsi="Times New Roman" w:cs="Times New Roman"/>
+          <w:sz w:val="24"/>
+          <w:szCs w:val="24"/>
+        </w:rPr>
+        <w:t xml:space="preserve">на </w:t>
+      </w:r>
+      <w:r>
+        <w:rPr>
+          <w:rFonts w:ascii="Times New Roman" w:hAnsi="Times New Roman" w:cs="Times New Roman"/>
+          <w:sz w:val="24"/>
+          <w:szCs w:val="24"/>
+          <w:lang w:val="en-US"/>
+        </w:rPr>
+        <w:t>R1</w:t>
+      </w:r>
+    </w:p>
+    <w:p>
+      <w:pPr>
+        <w:spacing w:after="0" w:line="360" w:lineRule="auto"/>
+        <w:jc w:val="center"/>
+        <w:rPr>
+          <w:rFonts w:ascii="Times New Roman" w:hAnsi="Times New Roman" w:cs="Times New Roman"/>
+          <w:sz w:val="24"/>
+          <w:szCs w:val="24"/>
+          <w:lang w:val="en-US"/>
+        </w:rPr>
+      </w:pPr>
+    </w:p>
+    <w:p>
+      <w:pPr>
+        <w:spacing w:after="0" w:line="360" w:lineRule="auto"/>
+        <w:jc w:val="center"/>
+        <w:rPr>
+          <w:rFonts w:ascii="Times New Roman" w:hAnsi="Times New Roman" w:cs="Times New Roman"/>
+          <w:sz w:val="24"/>
+          <w:szCs w:val="24"/>
+          <w:lang w:val="en-US"/>
+        </w:rPr>
+      </w:pPr>
+    </w:p>
+    <w:p>
+      <w:pPr>
+        <w:spacing w:after="0" w:line="360" w:lineRule="auto"/>
+        <w:jc w:val="both"/>
+        <w:rPr>
+          <w:rFonts w:ascii="Times New Roman" w:hAnsi="Times New Roman" w:cs="Times New Roman"/>
+          <w:sz w:val="28"/>
+          <w:szCs w:val="28"/>
+        </w:rPr>
+      </w:pPr>
+      <w:r>
+        <w:rPr>
+          <w:rFonts w:ascii="Times New Roman" w:hAnsi="Times New Roman" w:cs="Times New Roman"/>
+          <w:sz w:val="28"/>
+          <w:szCs w:val="28"/>
+          <w:lang w:val="en-US"/>
+        </w:rPr>
+        <w:lastRenderedPageBreak/>
+        <w:tab/>
+      </w:r>
+      <w:r>
+        <w:rPr>
+          <w:rFonts w:ascii="Times New Roman" w:hAnsi="Times New Roman" w:cs="Times New Roman"/>
+          <w:sz w:val="28"/>
+          <w:szCs w:val="28"/>
+        </w:rPr>
+        <w:t>Настраиваем</w:t>
+      </w:r>
+      <w:r>
+        <w:rPr>
+          <w:rFonts w:ascii="Times New Roman" w:hAnsi="Times New Roman" w:cs="Times New Roman"/>
+          <w:sz w:val="28"/>
+          <w:szCs w:val="28"/>
+        </w:rPr>
+        <w:t xml:space="preserve"> </w:t>
+      </w:r>
       <w:proofErr w:type="spellStart"/>
-      <w:proofErr w:type="gramStart"/>
-      <w:r>
-        <w:rPr>
-          <w:rFonts w:ascii="Courier New" w:hAnsi="Courier New" w:cs="Courier New"/>
-          <w:sz w:val="24"/>
-          <w:szCs w:val="24"/>
-          <w:lang w:val="en-US"/>
-        </w:rPr>
-        <w:t>pinMode</w:t>
+      <w:r>
+        <w:rPr>
+          <w:rFonts w:ascii="Times New Roman" w:hAnsi="Times New Roman" w:cs="Times New Roman"/>
+          <w:sz w:val="28"/>
+          <w:szCs w:val="28"/>
+        </w:rPr>
+        <w:t>loopback</w:t>
       </w:r>
       <w:proofErr w:type="spellEnd"/>
       <w:r>
         <w:rPr>
-          <w:rFonts w:ascii="Courier New" w:hAnsi="Courier New" w:cs="Courier New"/>
-          <w:sz w:val="24"/>
-          <w:szCs w:val="24"/>
-          <w:lang w:val="en-US"/>
-        </w:rPr>
-        <w:t>(</w:t>
-      </w:r>
-      <w:proofErr w:type="gramEnd"/>
-      <w:r>
-        <w:rPr>
-          <w:rFonts w:ascii="Courier New" w:hAnsi="Courier New" w:cs="Courier New"/>
-          <w:sz w:val="24"/>
-          <w:szCs w:val="24"/>
-          <w:lang w:val="en-US"/>
-        </w:rPr>
-        <w:t>9, OUTPUT);</w:t>
-      </w:r>
-    </w:p>
-    <w:p>
-      <w:pPr>
-        <w:spacing w:after="0" w:line="276" w:lineRule="auto"/>
-        <w:rPr>
-          <w:rFonts w:ascii="Courier New" w:hAnsi="Courier New" w:cs="Courier New"/>
-          <w:sz w:val="24"/>
-          <w:szCs w:val="24"/>
-          <w:lang w:val="en-US"/>
-        </w:rPr>
-      </w:pPr>
+          <w:rFonts w:ascii="Times New Roman" w:hAnsi="Times New Roman" w:cs="Times New Roman"/>
+          <w:sz w:val="28"/>
+          <w:szCs w:val="28"/>
+        </w:rPr>
+        <w:t xml:space="preserve"> интерфейс на R2</w:t>
+      </w:r>
+      <w:r>
+        <w:rPr>
+          <w:rFonts w:ascii="Times New Roman" w:hAnsi="Times New Roman" w:cs="Times New Roman"/>
+          <w:sz w:val="28"/>
+          <w:szCs w:val="28"/>
+        </w:rPr>
+        <w:t xml:space="preserve">. </w:t>
+      </w:r>
+      <w:r>
+        <w:rPr>
+          <w:rFonts w:ascii="Times New Roman" w:hAnsi="Times New Roman" w:cs="Times New Roman"/>
+          <w:sz w:val="28"/>
+          <w:szCs w:val="28"/>
+        </w:rPr>
+        <w:t xml:space="preserve">Аналогично все делаем, как у прошлых роутеров. Команды представлены на рисунке 22. </w:t>
+      </w:r>
+    </w:p>
+    <w:p>
+      <w:pPr>
+        <w:spacing w:after="0" w:line="360" w:lineRule="auto"/>
+        <w:jc w:val="both"/>
+        <w:rPr>
+          <w:rFonts w:ascii="Times New Roman" w:hAnsi="Times New Roman" w:cs="Times New Roman"/>
+          <w:sz w:val="28"/>
+          <w:szCs w:val="28"/>
+        </w:rPr>
+      </w:pPr>
+    </w:p>
+    <w:p>
+      <w:pPr>
+        <w:spacing w:after="0" w:line="360" w:lineRule="auto"/>
+        <w:jc w:val="center"/>
+        <w:rPr>
+          <w:rFonts w:ascii="Times New Roman" w:hAnsi="Times New Roman" w:cs="Times New Roman"/>
+          <w:sz w:val="28"/>
+          <w:szCs w:val="28"/>
+        </w:rPr>
+      </w:pPr>
+      <w:r>
+        <w:rPr>
+          <w:rFonts w:ascii="Times New Roman" w:hAnsi="Times New Roman" w:cs="Times New Roman"/>
+          <w:sz w:val="28"/>
+          <w:szCs w:val="28"/>
+        </w:rPr>
+        <w:drawing>
+          <wp:inline distT="0" distB="0" distL="0" distR="0" wp14:anchorId="08AD414C" wp14:editId="37ABA3EE">
+            <wp:extent cx="2286000" cy="1592036"/>
+            <wp:effectExtent l="0" t="0" r="0" b="8255"/>
+            <wp:docPr id="888186587" name="Рисунок 1"/>
+            <wp:cNvGraphicFramePr>
+              <a:graphicFrameLocks xmlns:a="http://schemas.openxmlformats.org/drawingml/2006/main" noChangeAspect="1"/>
+            </wp:cNvGraphicFramePr>
+            <a:graphic xmlns:a="http://schemas.openxmlformats.org/drawingml/2006/main">
+              <a:graphicData uri="http://schemas.openxmlformats.org/drawingml/2006/picture">
+                <pic:pic xmlns:pic="http://schemas.openxmlformats.org/drawingml/2006/picture">
+                  <pic:nvPicPr>
+                    <pic:cNvPr id="888186587" name=""/>
+                    <pic:cNvPicPr/>
+                  </pic:nvPicPr>
+                  <pic:blipFill>
+                    <a:blip r:embed="rId92"/>
+                    <a:stretch>
+                      <a:fillRect/>
+                    </a:stretch>
+                  </pic:blipFill>
+                  <pic:spPr>
+                    <a:xfrm>
+                      <a:off x="0" y="0"/>
+                      <a:ext cx="2289303" cy="1594336"/>
+                    </a:xfrm>
+                    <a:prstGeom prst="rect">
+                      <a:avLst/>
+                    </a:prstGeom>
+                  </pic:spPr>
+                </pic:pic>
+              </a:graphicData>
+            </a:graphic>
+          </wp:inline>
+        </w:drawing>
+      </w:r>
+    </w:p>
+    <w:p>
+      <w:pPr>
+        <w:spacing w:after="0" w:line="360" w:lineRule="auto"/>
+        <w:jc w:val="center"/>
+        <w:rPr>
+          <w:rFonts w:ascii="Times New Roman" w:hAnsi="Times New Roman" w:cs="Times New Roman"/>
+          <w:sz w:val="24"/>
+          <w:szCs w:val="24"/>
+          <w:lang w:val="en-US"/>
+        </w:rPr>
+      </w:pPr>
+      <w:r>
+        <w:rPr>
+          <w:rFonts w:ascii="Times New Roman" w:hAnsi="Times New Roman" w:cs="Times New Roman"/>
+          <w:sz w:val="24"/>
+          <w:szCs w:val="24"/>
+        </w:rPr>
+        <w:t xml:space="preserve">Рисунок 22 – настройка </w:t>
+      </w:r>
+      <w:r>
+        <w:rPr>
+          <w:rFonts w:ascii="Times New Roman" w:hAnsi="Times New Roman" w:cs="Times New Roman"/>
+          <w:sz w:val="24"/>
+          <w:szCs w:val="24"/>
+          <w:lang w:val="en-US"/>
+        </w:rPr>
+        <w:t>loopback</w:t>
+      </w:r>
+      <w:r>
+        <w:rPr>
+          <w:rFonts w:ascii="Times New Roman" w:hAnsi="Times New Roman" w:cs="Times New Roman"/>
+          <w:sz w:val="24"/>
+          <w:szCs w:val="24"/>
+        </w:rPr>
+        <w:t xml:space="preserve"> на </w:t>
+      </w:r>
+      <w:r>
+        <w:rPr>
+          <w:rFonts w:ascii="Times New Roman" w:hAnsi="Times New Roman" w:cs="Times New Roman"/>
+          <w:sz w:val="24"/>
+          <w:szCs w:val="24"/>
+          <w:lang w:val="en-US"/>
+        </w:rPr>
+        <w:t>R2</w:t>
+      </w:r>
+    </w:p>
+    <w:p>
+      <w:pPr>
+        <w:spacing w:after="0" w:line="360" w:lineRule="auto"/>
+        <w:jc w:val="center"/>
+        <w:rPr>
+          <w:rFonts w:ascii="Times New Roman" w:hAnsi="Times New Roman" w:cs="Times New Roman"/>
+          <w:sz w:val="24"/>
+          <w:szCs w:val="24"/>
+          <w:lang w:val="en-US"/>
+        </w:rPr>
+      </w:pPr>
+    </w:p>
+    <w:p>
+      <w:pPr>
+        <w:spacing w:after="0" w:line="360" w:lineRule="auto"/>
+        <w:jc w:val="both"/>
+        <w:rPr>
+          <w:rFonts w:ascii="Times New Roman" w:hAnsi="Times New Roman" w:cs="Times New Roman"/>
+          <w:sz w:val="28"/>
+          <w:szCs w:val="28"/>
+        </w:rPr>
+      </w:pPr>
+      <w:r>
+        <w:rPr>
+          <w:rFonts w:ascii="Times New Roman" w:hAnsi="Times New Roman" w:cs="Times New Roman"/>
+          <w:sz w:val="28"/>
+          <w:szCs w:val="28"/>
+          <w:lang w:val="en-US"/>
+        </w:rPr>
+        <w:tab/>
+      </w:r>
+      <w:r>
+        <w:rPr>
+          <w:rFonts w:ascii="Times New Roman" w:hAnsi="Times New Roman" w:cs="Times New Roman"/>
+          <w:sz w:val="28"/>
+          <w:szCs w:val="28"/>
+        </w:rPr>
+        <w:t xml:space="preserve">Убедимся, что </w:t>
+      </w:r>
+      <w:r>
+        <w:rPr>
+          <w:rFonts w:ascii="Times New Roman" w:hAnsi="Times New Roman" w:cs="Times New Roman"/>
+          <w:sz w:val="28"/>
+          <w:szCs w:val="28"/>
+          <w:lang w:val="en-US"/>
+        </w:rPr>
+        <w:t>Router</w:t>
+      </w:r>
+      <w:r>
+        <w:rPr>
+          <w:rFonts w:ascii="Times New Roman" w:hAnsi="Times New Roman" w:cs="Times New Roman"/>
+          <w:sz w:val="28"/>
+          <w:szCs w:val="28"/>
+        </w:rPr>
+        <w:t xml:space="preserve">2 </w:t>
+      </w:r>
+      <w:r>
+        <w:rPr>
+          <w:rFonts w:ascii="Times New Roman" w:hAnsi="Times New Roman" w:cs="Times New Roman"/>
+          <w:sz w:val="28"/>
+          <w:szCs w:val="28"/>
+        </w:rPr>
+        <w:t xml:space="preserve">видит </w:t>
+      </w:r>
+      <w:r>
+        <w:rPr>
+          <w:rFonts w:ascii="Times New Roman" w:hAnsi="Times New Roman" w:cs="Times New Roman"/>
+          <w:sz w:val="28"/>
+          <w:szCs w:val="28"/>
+          <w:lang w:val="en-US"/>
+        </w:rPr>
+        <w:t>Router</w:t>
+      </w:r>
+      <w:r>
+        <w:rPr>
+          <w:rFonts w:ascii="Times New Roman" w:hAnsi="Times New Roman" w:cs="Times New Roman"/>
+          <w:sz w:val="28"/>
+          <w:szCs w:val="28"/>
+        </w:rPr>
+        <w:t xml:space="preserve">1 </w:t>
+      </w:r>
+      <w:r>
+        <w:rPr>
+          <w:rFonts w:ascii="Times New Roman" w:hAnsi="Times New Roman" w:cs="Times New Roman"/>
+          <w:sz w:val="28"/>
+          <w:szCs w:val="28"/>
+        </w:rPr>
+        <w:t xml:space="preserve">и </w:t>
+      </w:r>
+      <w:r>
+        <w:rPr>
+          <w:rFonts w:ascii="Times New Roman" w:hAnsi="Times New Roman" w:cs="Times New Roman"/>
+          <w:sz w:val="28"/>
+          <w:szCs w:val="28"/>
+          <w:lang w:val="en-US"/>
+        </w:rPr>
+        <w:t>Router</w:t>
+      </w:r>
+      <w:r>
+        <w:rPr>
+          <w:rFonts w:ascii="Times New Roman" w:hAnsi="Times New Roman" w:cs="Times New Roman"/>
+          <w:sz w:val="28"/>
+          <w:szCs w:val="28"/>
+        </w:rPr>
+        <w:t xml:space="preserve">0. </w:t>
+      </w:r>
+      <w:r>
+        <w:rPr>
+          <w:rFonts w:ascii="Times New Roman" w:hAnsi="Times New Roman" w:cs="Times New Roman"/>
+          <w:sz w:val="28"/>
+          <w:szCs w:val="28"/>
+        </w:rPr>
+        <w:t xml:space="preserve">Заходим в </w:t>
+      </w:r>
+      <w:r>
+        <w:rPr>
+          <w:rFonts w:ascii="Times New Roman" w:hAnsi="Times New Roman" w:cs="Times New Roman"/>
+          <w:sz w:val="28"/>
+          <w:szCs w:val="28"/>
+          <w:lang w:val="en-US"/>
+        </w:rPr>
+        <w:t>CLI</w:t>
+      </w:r>
+      <w:r>
+        <w:rPr>
+          <w:rFonts w:ascii="Times New Roman" w:hAnsi="Times New Roman" w:cs="Times New Roman"/>
+          <w:sz w:val="28"/>
+          <w:szCs w:val="28"/>
+        </w:rPr>
+        <w:t xml:space="preserve"> </w:t>
+      </w:r>
+      <w:r>
+        <w:rPr>
+          <w:rFonts w:ascii="Times New Roman" w:hAnsi="Times New Roman" w:cs="Times New Roman"/>
+          <w:sz w:val="28"/>
+          <w:szCs w:val="28"/>
+        </w:rPr>
+        <w:t xml:space="preserve">у </w:t>
+      </w:r>
+      <w:r>
+        <w:rPr>
+          <w:rFonts w:ascii="Times New Roman" w:hAnsi="Times New Roman" w:cs="Times New Roman"/>
+          <w:sz w:val="28"/>
+          <w:szCs w:val="28"/>
+          <w:lang w:val="en-US"/>
+        </w:rPr>
+        <w:t>Router</w:t>
+      </w:r>
+      <w:r>
+        <w:rPr>
+          <w:rFonts w:ascii="Times New Roman" w:hAnsi="Times New Roman" w:cs="Times New Roman"/>
+          <w:sz w:val="28"/>
+          <w:szCs w:val="28"/>
+        </w:rPr>
+        <w:t>2</w:t>
+      </w:r>
+      <w:r>
+        <w:rPr>
+          <w:rFonts w:ascii="Times New Roman" w:hAnsi="Times New Roman" w:cs="Times New Roman"/>
+          <w:sz w:val="28"/>
+          <w:szCs w:val="28"/>
+        </w:rPr>
+        <w:t xml:space="preserve">. Переходим в режим администратора с помощью команды </w:t>
+      </w:r>
+      <w:r>
+        <w:rPr>
+          <w:rFonts w:ascii="Times New Roman" w:hAnsi="Times New Roman" w:cs="Times New Roman"/>
+          <w:sz w:val="28"/>
+          <w:szCs w:val="28"/>
+        </w:rPr>
+        <w:t>“</w:t>
+      </w:r>
       <w:proofErr w:type="spellStart"/>
-      <w:proofErr w:type="gramStart"/>
-      <w:r>
-        <w:rPr>
-          <w:rFonts w:ascii="Courier New" w:hAnsi="Courier New" w:cs="Courier New"/>
-          <w:sz w:val="24"/>
-          <w:szCs w:val="24"/>
-          <w:lang w:val="en-US"/>
-        </w:rPr>
-        <w:t>pinMode</w:t>
+      <w:r>
+        <w:rPr>
+          <w:rFonts w:ascii="Times New Roman" w:hAnsi="Times New Roman" w:cs="Times New Roman"/>
+          <w:sz w:val="28"/>
+          <w:szCs w:val="28"/>
+          <w:lang w:val="en-US"/>
+        </w:rPr>
+        <w:t>en</w:t>
       </w:r>
       <w:proofErr w:type="spellEnd"/>
       <w:r>
         <w:rPr>
-          <w:rFonts w:ascii="Courier New" w:hAnsi="Courier New" w:cs="Courier New"/>
-          <w:sz w:val="24"/>
-          <w:szCs w:val="24"/>
-          <w:lang w:val="en-US"/>
-        </w:rPr>
-        <w:t>(</w:t>
-      </w:r>
-      <w:proofErr w:type="gramEnd"/>
-      <w:r>
-        <w:rPr>
-          <w:rFonts w:ascii="Courier New" w:hAnsi="Courier New" w:cs="Courier New"/>
-          <w:sz w:val="24"/>
-          <w:szCs w:val="24"/>
-          <w:lang w:val="en-US"/>
-        </w:rPr>
-        <w:t>11, OUTPUT);</w:t>
-      </w:r>
-    </w:p>
-    <w:p>
-      <w:pPr>
-        <w:spacing w:after="0" w:line="276" w:lineRule="auto"/>
-        <w:rPr>
-          <w:rFonts w:ascii="Courier New" w:hAnsi="Courier New" w:cs="Courier New"/>
-          <w:sz w:val="24"/>
-          <w:szCs w:val="24"/>
-          <w:lang w:val="en-US"/>
-        </w:rPr>
-      </w:pPr>
-      <w:r>
-        <w:rPr>
-          <w:rFonts w:ascii="Courier New" w:hAnsi="Courier New" w:cs="Courier New"/>
-          <w:sz w:val="24"/>
-          <w:szCs w:val="24"/>
-          <w:lang w:val="en-US"/>
-        </w:rPr>
-        <w:t>}</w:t>
-      </w:r>
-    </w:p>
-    <w:p>
-      <w:pPr>
-        <w:spacing w:after="0" w:line="276" w:lineRule="auto"/>
-        <w:rPr>
-          <w:rFonts w:ascii="Courier New" w:hAnsi="Courier New" w:cs="Courier New"/>
-          <w:sz w:val="24"/>
-          <w:szCs w:val="24"/>
-          <w:lang w:val="en-US"/>
-        </w:rPr>
-      </w:pPr>
-    </w:p>
-    <w:p>
-      <w:pPr>
-        <w:spacing w:after="0" w:line="276" w:lineRule="auto"/>
-        <w:rPr>
-          <w:rFonts w:ascii="Courier New" w:hAnsi="Courier New" w:cs="Courier New"/>
-          <w:sz w:val="24"/>
-          <w:szCs w:val="24"/>
-          <w:lang w:val="en-US"/>
-        </w:rPr>
-      </w:pPr>
-      <w:r>
-        <w:rPr>
-          <w:rFonts w:ascii="Courier New" w:hAnsi="Courier New" w:cs="Courier New"/>
-          <w:sz w:val="24"/>
-          <w:szCs w:val="24"/>
-          <w:lang w:val="en-US"/>
-        </w:rPr>
-        <w:t xml:space="preserve">void </w:t>
-      </w:r>
-      <w:proofErr w:type="gramStart"/>
-      <w:r>
-        <w:rPr>
-          <w:rFonts w:ascii="Courier New" w:hAnsi="Courier New" w:cs="Courier New"/>
-          <w:sz w:val="24"/>
-          <w:szCs w:val="24"/>
-          <w:lang w:val="en-US"/>
-        </w:rPr>
-        <w:t>loop(</w:t>
-      </w:r>
-      <w:proofErr w:type="gramEnd"/>
-      <w:r>
-        <w:rPr>
-          <w:rFonts w:ascii="Courier New" w:hAnsi="Courier New" w:cs="Courier New"/>
-          <w:sz w:val="24"/>
-          <w:szCs w:val="24"/>
-          <w:lang w:val="en-US"/>
-        </w:rPr>
-        <w:t>)</w:t>
-      </w:r>
-    </w:p>
-    <w:p>
-      <w:pPr>
-        <w:spacing w:after="0" w:line="276" w:lineRule="auto"/>
-        <w:rPr>
-          <w:rFonts w:ascii="Courier New" w:hAnsi="Courier New" w:cs="Courier New"/>
-          <w:sz w:val="24"/>
-          <w:szCs w:val="24"/>
-          <w:lang w:val="en-US"/>
-        </w:rPr>
-      </w:pPr>
-      <w:r>
-        <w:rPr>
-          <w:rFonts w:ascii="Courier New" w:hAnsi="Courier New" w:cs="Courier New"/>
-          <w:sz w:val="24"/>
-          <w:szCs w:val="24"/>
-          <w:lang w:val="en-US"/>
-        </w:rPr>
-        <w:t>{</w:t>
-      </w:r>
-    </w:p>
-    <w:p>
-      <w:pPr>
-        <w:spacing w:after="0" w:line="276" w:lineRule="auto"/>
-        <w:rPr>
-          <w:rFonts w:ascii="Courier New" w:hAnsi="Courier New" w:cs="Courier New"/>
-          <w:sz w:val="24"/>
-          <w:szCs w:val="24"/>
-          <w:lang w:val="en-US"/>
-        </w:rPr>
-      </w:pPr>
-      <w:r>
-        <w:rPr>
-          <w:rFonts w:ascii="Courier New" w:hAnsi="Courier New" w:cs="Courier New"/>
-          <w:sz w:val="24"/>
-          <w:szCs w:val="24"/>
-          <w:lang w:val="en-US"/>
-        </w:rPr>
-        <w:t>for (counter = 0; counter &lt; 5; ++counter) {</w:t>
-      </w:r>
-    </w:p>
-    <w:p>
-      <w:pPr>
-        <w:spacing w:after="0" w:line="276" w:lineRule="auto"/>
-        <w:rPr>
-          <w:rFonts w:ascii="Courier New" w:hAnsi="Courier New" w:cs="Courier New"/>
-          <w:sz w:val="24"/>
-          <w:szCs w:val="24"/>
-          <w:lang w:val="en-US"/>
-        </w:rPr>
-      </w:pPr>
-      <w:proofErr w:type="gramStart"/>
-      <w:r>
-        <w:rPr>
-          <w:rFonts w:ascii="Courier New" w:hAnsi="Courier New" w:cs="Courier New"/>
-          <w:sz w:val="24"/>
-          <w:szCs w:val="24"/>
-          <w:lang w:val="en-US"/>
-        </w:rPr>
-        <w:t>tone(</w:t>
-      </w:r>
-      <w:proofErr w:type="gramEnd"/>
-      <w:r>
-        <w:rPr>
-          <w:rFonts w:ascii="Courier New" w:hAnsi="Courier New" w:cs="Courier New"/>
-          <w:sz w:val="24"/>
-          <w:szCs w:val="24"/>
-          <w:lang w:val="en-US"/>
-        </w:rPr>
-        <w:t>8, 450, 500);</w:t>
-      </w:r>
-    </w:p>
-    <w:p>
-      <w:pPr>
-        <w:spacing w:after="0" w:line="276" w:lineRule="auto"/>
-        <w:rPr>
-          <w:rFonts w:ascii="Courier New" w:hAnsi="Courier New" w:cs="Courier New"/>
-          <w:sz w:val="24"/>
-          <w:szCs w:val="24"/>
-          <w:lang w:val="en-US"/>
-        </w:rPr>
-      </w:pPr>
+          <w:rFonts w:ascii="Times New Roman" w:hAnsi="Times New Roman" w:cs="Times New Roman"/>
+          <w:sz w:val="28"/>
+          <w:szCs w:val="28"/>
+        </w:rPr>
+        <w:t>”</w:t>
+      </w:r>
+      <w:r>
+        <w:rPr>
+          <w:rFonts w:ascii="Times New Roman" w:hAnsi="Times New Roman" w:cs="Times New Roman"/>
+          <w:sz w:val="28"/>
+          <w:szCs w:val="28"/>
+        </w:rPr>
+        <w:t xml:space="preserve">, а дальше набираем </w:t>
+      </w:r>
+      <w:r>
+        <w:rPr>
+          <w:rFonts w:ascii="Times New Roman" w:hAnsi="Times New Roman" w:cs="Times New Roman"/>
+          <w:sz w:val="28"/>
+          <w:szCs w:val="28"/>
+        </w:rPr>
+        <w:t>“</w:t>
+      </w:r>
       <w:proofErr w:type="spellStart"/>
-      <w:proofErr w:type="gramStart"/>
-      <w:r>
-        <w:rPr>
-          <w:rFonts w:ascii="Courier New" w:hAnsi="Courier New" w:cs="Courier New"/>
-          <w:sz w:val="24"/>
-          <w:szCs w:val="24"/>
-          <w:lang w:val="en-US"/>
-        </w:rPr>
-        <w:t>digitalWrite</w:t>
+      <w:r>
+        <w:rPr>
+          <w:rFonts w:ascii="Times New Roman" w:hAnsi="Times New Roman" w:cs="Times New Roman"/>
+          <w:sz w:val="28"/>
+          <w:szCs w:val="28"/>
+        </w:rPr>
+        <w:t>sh</w:t>
       </w:r>
       <w:proofErr w:type="spellEnd"/>
       <w:r>
         <w:rPr>
-          <w:rFonts w:ascii="Courier New" w:hAnsi="Courier New" w:cs="Courier New"/>
-          <w:sz w:val="24"/>
-          <w:szCs w:val="24"/>
-          <w:lang w:val="en-US"/>
-        </w:rPr>
-        <w:t>(</w:t>
-      </w:r>
-      <w:proofErr w:type="gramEnd"/>
-      <w:r>
-        <w:rPr>
-          <w:rFonts w:ascii="Courier New" w:hAnsi="Courier New" w:cs="Courier New"/>
-          <w:sz w:val="24"/>
-          <w:szCs w:val="24"/>
-          <w:lang w:val="en-US"/>
-        </w:rPr>
-        <w:t>13, HIGH);</w:t>
-      </w:r>
-    </w:p>
-    <w:p>
-      <w:pPr>
-        <w:spacing w:after="0" w:line="276" w:lineRule="auto"/>
-        <w:rPr>
-          <w:rFonts w:ascii="Courier New" w:hAnsi="Courier New" w:cs="Courier New"/>
-          <w:sz w:val="24"/>
-          <w:szCs w:val="24"/>
-          <w:lang w:val="en-US"/>
-        </w:rPr>
-      </w:pPr>
-      <w:proofErr w:type="gramStart"/>
-      <w:r>
-        <w:rPr>
-          <w:rFonts w:ascii="Courier New" w:hAnsi="Courier New" w:cs="Courier New"/>
-          <w:sz w:val="24"/>
-          <w:szCs w:val="24"/>
-          <w:lang w:val="en-US"/>
-        </w:rPr>
-        <w:t>delay(</w:t>
-      </w:r>
-      <w:proofErr w:type="gramEnd"/>
-      <w:r>
-        <w:rPr>
-          <w:rFonts w:ascii="Courier New" w:hAnsi="Courier New" w:cs="Courier New"/>
-          <w:sz w:val="24"/>
-          <w:szCs w:val="24"/>
-          <w:lang w:val="en-US"/>
-        </w:rPr>
-        <w:t>500);</w:t>
-      </w:r>
-    </w:p>
-    <w:p>
-      <w:pPr>
-        <w:spacing w:after="0" w:line="276" w:lineRule="auto"/>
-        <w:rPr>
-          <w:rFonts w:ascii="Courier New" w:hAnsi="Courier New" w:cs="Courier New"/>
-          <w:sz w:val="24"/>
-          <w:szCs w:val="24"/>
-          <w:lang w:val="en-US"/>
-        </w:rPr>
-      </w:pPr>
-      <w:proofErr w:type="gramStart"/>
-      <w:r>
-        <w:rPr>
-          <w:rFonts w:ascii="Courier New" w:hAnsi="Courier New" w:cs="Courier New"/>
-          <w:sz w:val="24"/>
-          <w:szCs w:val="24"/>
-          <w:lang w:val="en-US"/>
-        </w:rPr>
-        <w:t>tone(</w:t>
-      </w:r>
-      <w:proofErr w:type="gramEnd"/>
-      <w:r>
-        <w:rPr>
-          <w:rFonts w:ascii="Courier New" w:hAnsi="Courier New" w:cs="Courier New"/>
-          <w:sz w:val="24"/>
-          <w:szCs w:val="24"/>
-          <w:lang w:val="en-US"/>
-        </w:rPr>
-        <w:t>8, 550, 500);</w:t>
-      </w:r>
-    </w:p>
-    <w:p>
-      <w:pPr>
-        <w:spacing w:after="0" w:line="276" w:lineRule="auto"/>
-        <w:rPr>
-          <w:rFonts w:ascii="Courier New" w:hAnsi="Courier New" w:cs="Courier New"/>
-          <w:sz w:val="24"/>
-          <w:szCs w:val="24"/>
-          <w:lang w:val="en-US"/>
-        </w:rPr>
-      </w:pPr>
+          <w:rFonts w:ascii="Times New Roman" w:hAnsi="Times New Roman" w:cs="Times New Roman"/>
+          <w:sz w:val="28"/>
+          <w:szCs w:val="28"/>
+        </w:rPr>
+        <w:t xml:space="preserve"> </w:t>
+      </w:r>
       <w:proofErr w:type="spellStart"/>
-      <w:proofErr w:type="gramStart"/>
-      <w:r>
-        <w:rPr>
-          <w:rFonts w:ascii="Courier New" w:hAnsi="Courier New" w:cs="Courier New"/>
-          <w:sz w:val="24"/>
-          <w:szCs w:val="24"/>
-          <w:lang w:val="en-US"/>
+      <w:r>
+        <w:rPr>
+          <w:rFonts w:ascii="Times New Roman" w:hAnsi="Times New Roman" w:cs="Times New Roman"/>
+          <w:sz w:val="28"/>
+          <w:szCs w:val="28"/>
+        </w:rPr>
+        <w:t>ip</w:t>
+      </w:r>
+      <w:proofErr w:type="spellEnd"/>
+      <w:r>
+        <w:rPr>
+          <w:rFonts w:ascii="Times New Roman" w:hAnsi="Times New Roman" w:cs="Times New Roman"/>
+          <w:sz w:val="28"/>
+          <w:szCs w:val="28"/>
+        </w:rPr>
+        <w:t xml:space="preserve"> </w:t>
+      </w:r>
+      <w:proofErr w:type="spellStart"/>
+      <w:r>
+        <w:rPr>
+          <w:rFonts w:ascii="Times New Roman" w:hAnsi="Times New Roman" w:cs="Times New Roman"/>
+          <w:sz w:val="28"/>
+          <w:szCs w:val="28"/>
+        </w:rPr>
+        <w:t>ospf</w:t>
+      </w:r>
+      <w:proofErr w:type="spellEnd"/>
+      <w:r>
+        <w:rPr>
+          <w:rFonts w:ascii="Times New Roman" w:hAnsi="Times New Roman" w:cs="Times New Roman"/>
+          <w:sz w:val="28"/>
+          <w:szCs w:val="28"/>
+        </w:rPr>
+        <w:t xml:space="preserve"> </w:t>
+      </w:r>
+      <w:proofErr w:type="spellStart"/>
+      <w:r>
+        <w:rPr>
+          <w:rFonts w:ascii="Times New Roman" w:hAnsi="Times New Roman" w:cs="Times New Roman"/>
+          <w:sz w:val="28"/>
+          <w:szCs w:val="28"/>
+        </w:rPr>
+        <w:t>neighbor</w:t>
+      </w:r>
+      <w:proofErr w:type="spellEnd"/>
+      <w:r>
+        <w:rPr>
+          <w:rFonts w:ascii="Times New Roman" w:hAnsi="Times New Roman" w:cs="Times New Roman"/>
+          <w:sz w:val="28"/>
+          <w:szCs w:val="28"/>
+        </w:rPr>
+        <w:t xml:space="preserve">”. </w:t>
+      </w:r>
+      <w:r>
+        <w:rPr>
+          <w:rFonts w:ascii="Times New Roman" w:hAnsi="Times New Roman" w:cs="Times New Roman"/>
+          <w:sz w:val="28"/>
+          <w:szCs w:val="28"/>
+        </w:rPr>
+        <w:t xml:space="preserve">Результат представлен на рисунке 23. </w:t>
+      </w:r>
+    </w:p>
+    <w:p>
+      <w:pPr>
+        <w:spacing w:after="0" w:line="360" w:lineRule="auto"/>
+        <w:jc w:val="both"/>
+        <w:rPr>
+          <w:rFonts w:ascii="Times New Roman" w:hAnsi="Times New Roman" w:cs="Times New Roman"/>
+          <w:sz w:val="28"/>
+          <w:szCs w:val="28"/>
+          <w:lang w:val="en-US"/>
+        </w:rPr>
+      </w:pPr>
+    </w:p>
+    <w:p>
+      <w:pPr>
+        <w:spacing w:after="0" w:line="360" w:lineRule="auto"/>
+        <w:jc w:val="both"/>
+        <w:rPr>
+          <w:rFonts w:ascii="Times New Roman" w:hAnsi="Times New Roman" w:cs="Times New Roman"/>
+          <w:sz w:val="28"/>
+          <w:szCs w:val="28"/>
+          <w:lang w:val="en-US"/>
+        </w:rPr>
+      </w:pPr>
+      <w:r>
+        <w:rPr>
+          <w:rFonts w:ascii="Times New Roman" w:hAnsi="Times New Roman" w:cs="Times New Roman"/>
+          <w:sz w:val="28"/>
+          <w:szCs w:val="28"/>
+          <w:lang w:val="en-US"/>
+        </w:rPr>
+        <w:drawing>
+          <wp:inline distT="0" distB="0" distL="0" distR="0" wp14:anchorId="6A240C98" wp14:editId="04041830">
+            <wp:extent cx="5830114" cy="600159"/>
+            <wp:effectExtent l="0" t="0" r="0" b="9525"/>
+            <wp:docPr id="1425582158" name="Рисунок 1"/>
+            <wp:cNvGraphicFramePr>
+              <a:graphicFrameLocks xmlns:a="http://schemas.openxmlformats.org/drawingml/2006/main" noChangeAspect="1"/>
+            </wp:cNvGraphicFramePr>
+            <a:graphic xmlns:a="http://schemas.openxmlformats.org/drawingml/2006/main">
+              <a:graphicData uri="http://schemas.openxmlformats.org/drawingml/2006/picture">
+                <pic:pic xmlns:pic="http://schemas.openxmlformats.org/drawingml/2006/picture">
+                  <pic:nvPicPr>
+                    <pic:cNvPr id="1425582158" name=""/>
+                    <pic:cNvPicPr/>
+                  </pic:nvPicPr>
+                  <pic:blipFill>
+                    <a:blip r:embed="rId93"/>
+                    <a:stretch>
+                      <a:fillRect/>
+                    </a:stretch>
+                  </pic:blipFill>
+                  <pic:spPr>
+                    <a:xfrm>
+                      <a:off x="0" y="0"/>
+                      <a:ext cx="5830114" cy="600159"/>
+                    </a:xfrm>
+                    <a:prstGeom prst="rect">
+                      <a:avLst/>
+                    </a:prstGeom>
+                  </pic:spPr>
+                </pic:pic>
+              </a:graphicData>
+            </a:graphic>
+          </wp:inline>
+        </w:drawing>
+      </w:r>
+    </w:p>
+    <w:p>
+      <w:pPr>
+        <w:spacing w:after="0" w:line="360" w:lineRule="auto"/>
+        <w:jc w:val="center"/>
+        <w:rPr>
+          <w:rFonts w:ascii="Times New Roman" w:hAnsi="Times New Roman" w:cs="Times New Roman"/>
+          <w:sz w:val="24"/>
+          <w:szCs w:val="24"/>
+        </w:rPr>
+      </w:pPr>
+      <w:r>
+        <w:rPr>
+          <w:rFonts w:ascii="Times New Roman" w:hAnsi="Times New Roman" w:cs="Times New Roman"/>
+          <w:sz w:val="24"/>
+          <w:szCs w:val="24"/>
+        </w:rPr>
+        <w:t>Рисунок 23 – результат команды</w:t>
+      </w:r>
+    </w:p>
+    <w:p>
+      <w:pPr>
+        <w:spacing w:after="0" w:line="360" w:lineRule="auto"/>
+        <w:jc w:val="center"/>
+        <w:rPr>
+          <w:rFonts w:ascii="Times New Roman" w:hAnsi="Times New Roman" w:cs="Times New Roman"/>
+          <w:sz w:val="24"/>
+          <w:szCs w:val="24"/>
+        </w:rPr>
+      </w:pPr>
+    </w:p>
+    <w:p>
+      <w:pPr>
+        <w:spacing w:after="0" w:line="360" w:lineRule="auto"/>
+        <w:jc w:val="both"/>
+        <w:rPr>
+          <w:rFonts w:ascii="Times New Roman" w:hAnsi="Times New Roman" w:cs="Times New Roman"/>
+          <w:sz w:val="28"/>
+          <w:szCs w:val="28"/>
+        </w:rPr>
+      </w:pPr>
+      <w:r>
+        <w:rPr>
+          <w:rFonts w:ascii="Times New Roman" w:hAnsi="Times New Roman" w:cs="Times New Roman"/>
+          <w:sz w:val="24"/>
+          <w:szCs w:val="24"/>
+        </w:rPr>
+        <w:tab/>
+      </w:r>
+      <w:r>
+        <w:rPr>
+          <w:rFonts w:ascii="Times New Roman" w:hAnsi="Times New Roman" w:cs="Times New Roman"/>
+          <w:sz w:val="28"/>
+          <w:szCs w:val="28"/>
+        </w:rPr>
+        <w:t xml:space="preserve">Теперь выведу таблицу маршрутизации, её можно получить, использовав команду </w:t>
+      </w:r>
+      <w:r>
+        <w:rPr>
+          <w:rFonts w:ascii="Times New Roman" w:hAnsi="Times New Roman" w:cs="Times New Roman"/>
+          <w:sz w:val="28"/>
+          <w:szCs w:val="28"/>
+        </w:rPr>
+        <w:t>“</w:t>
+      </w:r>
+      <w:proofErr w:type="spellStart"/>
+      <w:r>
+        <w:rPr>
+          <w:rFonts w:ascii="Times New Roman" w:hAnsi="Times New Roman" w:cs="Times New Roman"/>
+          <w:sz w:val="28"/>
+          <w:szCs w:val="28"/>
+          <w:lang w:val="en-US"/>
+        </w:rPr>
+        <w:t>sh</w:t>
+      </w:r>
+      <w:proofErr w:type="spellEnd"/>
+      <w:r>
+        <w:rPr>
+          <w:rFonts w:ascii="Times New Roman" w:hAnsi="Times New Roman" w:cs="Times New Roman"/>
+          <w:sz w:val="28"/>
+          <w:szCs w:val="28"/>
+        </w:rPr>
+        <w:t xml:space="preserve"> </w:t>
+      </w:r>
+      <w:proofErr w:type="spellStart"/>
+      <w:r>
+        <w:rPr>
+          <w:rFonts w:ascii="Times New Roman" w:hAnsi="Times New Roman" w:cs="Times New Roman"/>
+          <w:sz w:val="28"/>
+          <w:szCs w:val="28"/>
+          <w:lang w:val="en-US"/>
+        </w:rPr>
+        <w:t>ip</w:t>
+      </w:r>
+      <w:proofErr w:type="spellEnd"/>
+      <w:r>
+        <w:rPr>
+          <w:rFonts w:ascii="Times New Roman" w:hAnsi="Times New Roman" w:cs="Times New Roman"/>
+          <w:sz w:val="28"/>
+          <w:szCs w:val="28"/>
+        </w:rPr>
+        <w:t xml:space="preserve"> </w:t>
+      </w:r>
+      <w:r>
+        <w:rPr>
+          <w:rFonts w:ascii="Times New Roman" w:hAnsi="Times New Roman" w:cs="Times New Roman"/>
+          <w:sz w:val="28"/>
+          <w:szCs w:val="28"/>
+          <w:lang w:val="en-US"/>
+        </w:rPr>
+        <w:t>route</w:t>
+      </w:r>
+      <w:r>
+        <w:rPr>
+          <w:rFonts w:ascii="Times New Roman" w:hAnsi="Times New Roman" w:cs="Times New Roman"/>
+          <w:sz w:val="28"/>
+          <w:szCs w:val="28"/>
+        </w:rPr>
+        <w:t xml:space="preserve">”. </w:t>
+      </w:r>
+      <w:r>
+        <w:rPr>
+          <w:rFonts w:ascii="Times New Roman" w:hAnsi="Times New Roman" w:cs="Times New Roman"/>
+          <w:sz w:val="28"/>
+          <w:szCs w:val="28"/>
+        </w:rPr>
+        <w:t xml:space="preserve">Результат представлен на рисунке 24. </w:t>
+      </w:r>
+    </w:p>
+    <w:p>
+      <w:pPr>
+        <w:spacing w:after="0" w:line="360" w:lineRule="auto"/>
+        <w:jc w:val="center"/>
+        <w:rPr>
+          <w:rFonts w:ascii="Times New Roman" w:hAnsi="Times New Roman" w:cs="Times New Roman"/>
+          <w:sz w:val="28"/>
+          <w:szCs w:val="28"/>
+        </w:rPr>
+      </w:pPr>
+      <w:r>
+        <w:rPr>
+          <w:rFonts w:ascii="Times New Roman" w:hAnsi="Times New Roman" w:cs="Times New Roman"/>
+          <w:sz w:val="28"/>
+          <w:szCs w:val="28"/>
+        </w:rPr>
+        <w:drawing>
+          <wp:inline distT="0" distB="0" distL="0" distR="0" wp14:anchorId="66E15BBE" wp14:editId="2A8BD98A">
+            <wp:extent cx="4248150" cy="2393628"/>
+            <wp:effectExtent l="0" t="0" r="0" b="6985"/>
+            <wp:docPr id="694742466" name="Рисунок 1"/>
+            <wp:cNvGraphicFramePr>
+              <a:graphicFrameLocks xmlns:a="http://schemas.openxmlformats.org/drawingml/2006/main" noChangeAspect="1"/>
+            </wp:cNvGraphicFramePr>
+            <a:graphic xmlns:a="http://schemas.openxmlformats.org/drawingml/2006/main">
+              <a:graphicData uri="http://schemas.openxmlformats.org/drawingml/2006/picture">
+                <pic:pic xmlns:pic="http://schemas.openxmlformats.org/drawingml/2006/picture">
+                  <pic:nvPicPr>
+                    <pic:cNvPr id="694742466" name=""/>
+                    <pic:cNvPicPr/>
+                  </pic:nvPicPr>
+                  <pic:blipFill>
+                    <a:blip r:embed="rId94"/>
+                    <a:stretch>
+                      <a:fillRect/>
+                    </a:stretch>
+                  </pic:blipFill>
+                  <pic:spPr>
+                    <a:xfrm>
+                      <a:off x="0" y="0"/>
+                      <a:ext cx="4249746" cy="2394527"/>
+                    </a:xfrm>
+                    <a:prstGeom prst="rect">
+                      <a:avLst/>
+                    </a:prstGeom>
+                  </pic:spPr>
+                </pic:pic>
+              </a:graphicData>
+            </a:graphic>
+          </wp:inline>
+        </w:drawing>
+      </w:r>
+    </w:p>
+    <w:p>
+      <w:pPr>
+        <w:spacing w:after="0" w:line="360" w:lineRule="auto"/>
+        <w:jc w:val="center"/>
+        <w:rPr>
+          <w:rFonts w:ascii="Times New Roman" w:hAnsi="Times New Roman" w:cs="Times New Roman"/>
+          <w:sz w:val="24"/>
+          <w:szCs w:val="24"/>
+        </w:rPr>
+      </w:pPr>
+      <w:r>
+        <w:rPr>
+          <w:rFonts w:ascii="Times New Roman" w:hAnsi="Times New Roman" w:cs="Times New Roman"/>
+          <w:sz w:val="24"/>
+          <w:szCs w:val="24"/>
+        </w:rPr>
+        <w:t>Рисунок 24 – таблица маршрутизации</w:t>
+      </w:r>
+    </w:p>
+    <w:p>
+      <w:pPr>
+        <w:spacing w:after="0" w:line="360" w:lineRule="auto"/>
+        <w:jc w:val="both"/>
+        <w:rPr>
+          <w:rFonts w:ascii="Times New Roman" w:hAnsi="Times New Roman" w:cs="Times New Roman"/>
+          <w:sz w:val="28"/>
+          <w:szCs w:val="28"/>
+        </w:rPr>
+      </w:pPr>
+      <w:r>
+        <w:rPr>
+          <w:rFonts w:ascii="Times New Roman" w:hAnsi="Times New Roman" w:cs="Times New Roman"/>
+          <w:sz w:val="28"/>
+          <w:szCs w:val="28"/>
+        </w:rPr>
+        <w:tab/>
+      </w:r>
+    </w:p>
+    <w:p>
+      <w:pPr>
+        <w:spacing w:after="0" w:line="360" w:lineRule="auto"/>
+        <w:ind w:firstLine="708"/>
+        <w:jc w:val="both"/>
+        <w:rPr>
+          <w:rFonts w:ascii="Times New Roman" w:hAnsi="Times New Roman" w:cs="Times New Roman"/>
+          <w:sz w:val="28"/>
+          <w:szCs w:val="28"/>
+        </w:rPr>
+      </w:pPr>
+      <w:r>
+        <w:rPr>
+          <w:rFonts w:ascii="Times New Roman" w:hAnsi="Times New Roman" w:cs="Times New Roman"/>
+          <w:sz w:val="28"/>
+          <w:szCs w:val="28"/>
         </w:rPr>
         <w:lastRenderedPageBreak/>
-        <w:t>digitalWrite</w:t>
+        <w:t>В этой таблице запись с буквой "О" говорит о том, что данный маршрут прописан протоколом OSPF. Мы видим, что сеть 192.166.1.0 доступна для R2 через адрес 10.10.11.1 (это порт gig0/1 маршрутизатора R0). Аналогично, сеть 192.166.2.0 доступна для R2 через адрес 10.10.12.1 (это порт gig0/1 маршрутизатора R1).</w:t>
+      </w:r>
+    </w:p>
+    <w:p>
+      <w:pPr>
+        <w:spacing w:after="0" w:line="360" w:lineRule="auto"/>
+        <w:ind w:firstLine="708"/>
+        <w:jc w:val="both"/>
+        <w:rPr>
+          <w:rFonts w:ascii="Times New Roman" w:hAnsi="Times New Roman" w:cs="Times New Roman"/>
+          <w:sz w:val="28"/>
+          <w:szCs w:val="28"/>
+          <w:lang w:val="en-US"/>
+        </w:rPr>
+      </w:pPr>
+      <w:r>
+        <w:rPr>
+          <w:rFonts w:ascii="Times New Roman" w:hAnsi="Times New Roman" w:cs="Times New Roman"/>
+          <w:sz w:val="28"/>
+          <w:szCs w:val="28"/>
+        </w:rPr>
+        <w:t xml:space="preserve">Теперь проверим доступность разных сетей. Для этого зайдем в </w:t>
+      </w:r>
+      <w:r>
+        <w:rPr>
+          <w:rFonts w:ascii="Times New Roman" w:hAnsi="Times New Roman" w:cs="Times New Roman"/>
+          <w:sz w:val="28"/>
+          <w:szCs w:val="28"/>
+          <w:lang w:val="en-US"/>
+        </w:rPr>
+        <w:t>CLI</w:t>
+      </w:r>
+      <w:r>
+        <w:rPr>
+          <w:rFonts w:ascii="Times New Roman" w:hAnsi="Times New Roman" w:cs="Times New Roman"/>
+          <w:sz w:val="28"/>
+          <w:szCs w:val="28"/>
+        </w:rPr>
+        <w:t xml:space="preserve"> </w:t>
+      </w:r>
+      <w:r>
+        <w:rPr>
+          <w:rFonts w:ascii="Times New Roman" w:hAnsi="Times New Roman" w:cs="Times New Roman"/>
+          <w:sz w:val="28"/>
+          <w:szCs w:val="28"/>
+        </w:rPr>
+        <w:t xml:space="preserve">у </w:t>
+      </w:r>
+      <w:r>
+        <w:rPr>
+          <w:rFonts w:ascii="Times New Roman" w:hAnsi="Times New Roman" w:cs="Times New Roman"/>
+          <w:sz w:val="28"/>
+          <w:szCs w:val="28"/>
+          <w:lang w:val="en-US"/>
+        </w:rPr>
+        <w:t>Router</w:t>
+      </w:r>
+      <w:r>
+        <w:rPr>
+          <w:rFonts w:ascii="Times New Roman" w:hAnsi="Times New Roman" w:cs="Times New Roman"/>
+          <w:sz w:val="28"/>
+          <w:szCs w:val="28"/>
+        </w:rPr>
+        <w:t xml:space="preserve">2 </w:t>
+      </w:r>
+      <w:r>
+        <w:rPr>
+          <w:rFonts w:ascii="Times New Roman" w:hAnsi="Times New Roman" w:cs="Times New Roman"/>
+          <w:sz w:val="28"/>
+          <w:szCs w:val="28"/>
+        </w:rPr>
+        <w:t xml:space="preserve">и выполним </w:t>
+      </w:r>
+      <w:r>
+        <w:rPr>
+          <w:rFonts w:ascii="Times New Roman" w:hAnsi="Times New Roman" w:cs="Times New Roman"/>
+          <w:sz w:val="28"/>
+          <w:szCs w:val="28"/>
+          <w:lang w:val="en-US"/>
+        </w:rPr>
+        <w:t>ping</w:t>
+      </w:r>
+      <w:r>
+        <w:rPr>
+          <w:rFonts w:ascii="Times New Roman" w:hAnsi="Times New Roman" w:cs="Times New Roman"/>
+          <w:sz w:val="28"/>
+          <w:szCs w:val="28"/>
+        </w:rPr>
+        <w:t xml:space="preserve"> 192.168.1.2</w:t>
+      </w:r>
+      <w:r>
+        <w:rPr>
+          <w:rFonts w:ascii="Times New Roman" w:hAnsi="Times New Roman" w:cs="Times New Roman"/>
+          <w:sz w:val="28"/>
+          <w:szCs w:val="28"/>
+        </w:rPr>
+        <w:t xml:space="preserve">, а ещё </w:t>
+      </w:r>
+      <w:proofErr w:type="spellStart"/>
+      <w:r>
+        <w:rPr>
+          <w:rFonts w:ascii="Times New Roman" w:hAnsi="Times New Roman" w:cs="Times New Roman"/>
+          <w:sz w:val="28"/>
+          <w:szCs w:val="28"/>
+        </w:rPr>
+        <w:t>ping</w:t>
       </w:r>
       <w:proofErr w:type="spellEnd"/>
       <w:r>
         <w:rPr>
-          <w:rFonts w:ascii="Courier New" w:hAnsi="Courier New" w:cs="Courier New"/>
-          <w:sz w:val="24"/>
-          <w:szCs w:val="24"/>
-          <w:lang w:val="en-US"/>
-        </w:rPr>
-        <w:t>(</w:t>
-      </w:r>
-      <w:proofErr w:type="gramEnd"/>
-      <w:r>
-        <w:rPr>
-          <w:rFonts w:ascii="Courier New" w:hAnsi="Courier New" w:cs="Courier New"/>
-          <w:sz w:val="24"/>
-          <w:szCs w:val="24"/>
-          <w:lang w:val="en-US"/>
-        </w:rPr>
-        <w:t>13, LOW);</w:t>
-      </w:r>
-    </w:p>
-    <w:p>
-      <w:pPr>
-        <w:spacing w:after="0" w:line="276" w:lineRule="auto"/>
-        <w:rPr>
-          <w:rFonts w:ascii="Courier New" w:hAnsi="Courier New" w:cs="Courier New"/>
-          <w:sz w:val="24"/>
-          <w:szCs w:val="24"/>
-          <w:lang w:val="en-US"/>
-        </w:rPr>
-      </w:pPr>
-      <w:proofErr w:type="gramStart"/>
-      <w:r>
-        <w:rPr>
-          <w:rFonts w:ascii="Courier New" w:hAnsi="Courier New" w:cs="Courier New"/>
-          <w:sz w:val="24"/>
-          <w:szCs w:val="24"/>
-          <w:lang w:val="en-US"/>
-        </w:rPr>
-        <w:t>delay(</w:t>
-      </w:r>
-      <w:proofErr w:type="gramEnd"/>
-      <w:r>
-        <w:rPr>
-          <w:rFonts w:ascii="Courier New" w:hAnsi="Courier New" w:cs="Courier New"/>
-          <w:sz w:val="24"/>
-          <w:szCs w:val="24"/>
-          <w:lang w:val="en-US"/>
-        </w:rPr>
-        <w:t>500);</w:t>
-      </w:r>
-    </w:p>
-    <w:p>
-      <w:pPr>
-        <w:spacing w:after="0" w:line="276" w:lineRule="auto"/>
-        <w:rPr>
-          <w:rFonts w:ascii="Courier New" w:hAnsi="Courier New" w:cs="Courier New"/>
-          <w:sz w:val="24"/>
-          <w:szCs w:val="24"/>
-          <w:lang w:val="en-US"/>
-        </w:rPr>
-      </w:pPr>
-      <w:proofErr w:type="gramStart"/>
-      <w:r>
-        <w:rPr>
-          <w:rFonts w:ascii="Courier New" w:hAnsi="Courier New" w:cs="Courier New"/>
-          <w:sz w:val="24"/>
-          <w:szCs w:val="24"/>
-          <w:lang w:val="en-US"/>
-        </w:rPr>
-        <w:t>tone(</w:t>
-      </w:r>
-      <w:proofErr w:type="gramEnd"/>
-      <w:r>
-        <w:rPr>
-          <w:rFonts w:ascii="Courier New" w:hAnsi="Courier New" w:cs="Courier New"/>
-          <w:sz w:val="24"/>
-          <w:szCs w:val="24"/>
-          <w:lang w:val="en-US"/>
-        </w:rPr>
-        <w:t>8, 500, 500);</w:t>
-      </w:r>
-    </w:p>
-    <w:p>
-      <w:pPr>
-        <w:spacing w:after="0" w:line="276" w:lineRule="auto"/>
-        <w:rPr>
-          <w:rFonts w:ascii="Courier New" w:hAnsi="Courier New" w:cs="Courier New"/>
-          <w:sz w:val="24"/>
-          <w:szCs w:val="24"/>
-          <w:lang w:val="en-US"/>
-        </w:rPr>
-      </w:pPr>
-      <w:proofErr w:type="spellStart"/>
-      <w:proofErr w:type="gramStart"/>
-      <w:r>
-        <w:rPr>
-          <w:rFonts w:ascii="Courier New" w:hAnsi="Courier New" w:cs="Courier New"/>
-          <w:sz w:val="24"/>
-          <w:szCs w:val="24"/>
-          <w:lang w:val="en-US"/>
-        </w:rPr>
-        <w:t>digitalWrite</w:t>
-      </w:r>
-      <w:proofErr w:type="spellEnd"/>
-      <w:r>
-        <w:rPr>
-          <w:rFonts w:ascii="Courier New" w:hAnsi="Courier New" w:cs="Courier New"/>
-          <w:sz w:val="24"/>
-          <w:szCs w:val="24"/>
-          <w:lang w:val="en-US"/>
-        </w:rPr>
-        <w:t>(</w:t>
-      </w:r>
-      <w:proofErr w:type="gramEnd"/>
-      <w:r>
-        <w:rPr>
-          <w:rFonts w:ascii="Courier New" w:hAnsi="Courier New" w:cs="Courier New"/>
-          <w:sz w:val="24"/>
-          <w:szCs w:val="24"/>
-          <w:lang w:val="en-US"/>
-        </w:rPr>
-        <w:t>9, HIGH);</w:t>
-      </w:r>
-    </w:p>
-    <w:p>
-      <w:pPr>
-        <w:spacing w:after="0" w:line="276" w:lineRule="auto"/>
-        <w:rPr>
-          <w:rFonts w:ascii="Courier New" w:hAnsi="Courier New" w:cs="Courier New"/>
-          <w:sz w:val="24"/>
-          <w:szCs w:val="24"/>
-          <w:lang w:val="en-US"/>
-        </w:rPr>
-      </w:pPr>
-      <w:proofErr w:type="gramStart"/>
-      <w:r>
-        <w:rPr>
-          <w:rFonts w:ascii="Courier New" w:hAnsi="Courier New" w:cs="Courier New"/>
-          <w:sz w:val="24"/>
-          <w:szCs w:val="24"/>
-          <w:lang w:val="en-US"/>
-        </w:rPr>
-        <w:t>delay(</w:t>
-      </w:r>
-      <w:proofErr w:type="gramEnd"/>
-      <w:r>
-        <w:rPr>
-          <w:rFonts w:ascii="Courier New" w:hAnsi="Courier New" w:cs="Courier New"/>
-          <w:sz w:val="24"/>
-          <w:szCs w:val="24"/>
-          <w:lang w:val="en-US"/>
-        </w:rPr>
-        <w:t>500);</w:t>
-      </w:r>
-    </w:p>
-    <w:p>
-      <w:pPr>
-        <w:spacing w:after="0" w:line="276" w:lineRule="auto"/>
-        <w:rPr>
-          <w:rFonts w:ascii="Courier New" w:hAnsi="Courier New" w:cs="Courier New"/>
-          <w:sz w:val="24"/>
-          <w:szCs w:val="24"/>
-          <w:lang w:val="en-US"/>
-        </w:rPr>
-      </w:pPr>
-      <w:proofErr w:type="gramStart"/>
-      <w:r>
-        <w:rPr>
-          <w:rFonts w:ascii="Courier New" w:hAnsi="Courier New" w:cs="Courier New"/>
-          <w:sz w:val="24"/>
-          <w:szCs w:val="24"/>
-          <w:lang w:val="en-US"/>
-        </w:rPr>
-        <w:t>tone(</w:t>
-      </w:r>
-      <w:proofErr w:type="gramEnd"/>
-      <w:r>
-        <w:rPr>
-          <w:rFonts w:ascii="Courier New" w:hAnsi="Courier New" w:cs="Courier New"/>
-          <w:sz w:val="24"/>
-          <w:szCs w:val="24"/>
-          <w:lang w:val="en-US"/>
-        </w:rPr>
-        <w:t>8, 600, 500);</w:t>
-      </w:r>
-    </w:p>
-    <w:p>
-      <w:pPr>
-        <w:spacing w:after="0" w:line="276" w:lineRule="auto"/>
-        <w:rPr>
-          <w:rFonts w:ascii="Courier New" w:hAnsi="Courier New" w:cs="Courier New"/>
-          <w:sz w:val="24"/>
-          <w:szCs w:val="24"/>
-          <w:lang w:val="en-US"/>
-        </w:rPr>
-      </w:pPr>
-      <w:proofErr w:type="spellStart"/>
-      <w:proofErr w:type="gramStart"/>
-      <w:r>
-        <w:rPr>
-          <w:rFonts w:ascii="Courier New" w:hAnsi="Courier New" w:cs="Courier New"/>
-          <w:sz w:val="24"/>
-          <w:szCs w:val="24"/>
-          <w:lang w:val="en-US"/>
-        </w:rPr>
-        <w:t>digitalWrite</w:t>
-      </w:r>
-      <w:proofErr w:type="spellEnd"/>
-      <w:r>
-        <w:rPr>
-          <w:rFonts w:ascii="Courier New" w:hAnsi="Courier New" w:cs="Courier New"/>
-          <w:sz w:val="24"/>
-          <w:szCs w:val="24"/>
-          <w:lang w:val="en-US"/>
-        </w:rPr>
-        <w:t>(</w:t>
-      </w:r>
-      <w:proofErr w:type="gramEnd"/>
-      <w:r>
-        <w:rPr>
-          <w:rFonts w:ascii="Courier New" w:hAnsi="Courier New" w:cs="Courier New"/>
-          <w:sz w:val="24"/>
-          <w:szCs w:val="24"/>
-          <w:lang w:val="en-US"/>
-        </w:rPr>
-        <w:t>9, LOW);</w:t>
-      </w:r>
-    </w:p>
-    <w:p>
-      <w:pPr>
-        <w:spacing w:after="0" w:line="276" w:lineRule="auto"/>
-        <w:rPr>
-          <w:rFonts w:ascii="Courier New" w:hAnsi="Courier New" w:cs="Courier New"/>
-          <w:sz w:val="24"/>
-          <w:szCs w:val="24"/>
-          <w:lang w:val="en-US"/>
-        </w:rPr>
-      </w:pPr>
-      <w:proofErr w:type="gramStart"/>
-      <w:r>
-        <w:rPr>
-          <w:rFonts w:ascii="Courier New" w:hAnsi="Courier New" w:cs="Courier New"/>
-          <w:sz w:val="24"/>
-          <w:szCs w:val="24"/>
-          <w:lang w:val="en-US"/>
-        </w:rPr>
-        <w:t>delay(</w:t>
-      </w:r>
-      <w:proofErr w:type="gramEnd"/>
-      <w:r>
-        <w:rPr>
-          <w:rFonts w:ascii="Courier New" w:hAnsi="Courier New" w:cs="Courier New"/>
-          <w:sz w:val="24"/>
-          <w:szCs w:val="24"/>
-          <w:lang w:val="en-US"/>
-        </w:rPr>
-        <w:t>500);</w:t>
-      </w:r>
-    </w:p>
-    <w:p>
-      <w:pPr>
-        <w:spacing w:after="0" w:line="276" w:lineRule="auto"/>
-        <w:rPr>
-          <w:rFonts w:ascii="Courier New" w:hAnsi="Courier New" w:cs="Courier New"/>
-          <w:sz w:val="24"/>
-          <w:szCs w:val="24"/>
-          <w:lang w:val="en-US"/>
-        </w:rPr>
-      </w:pPr>
-      <w:proofErr w:type="spellStart"/>
-      <w:proofErr w:type="gramStart"/>
-      <w:r>
-        <w:rPr>
-          <w:rFonts w:ascii="Courier New" w:hAnsi="Courier New" w:cs="Courier New"/>
-          <w:sz w:val="24"/>
-          <w:szCs w:val="24"/>
-          <w:lang w:val="en-US"/>
-        </w:rPr>
-        <w:t>noTone</w:t>
-      </w:r>
-      <w:proofErr w:type="spellEnd"/>
-      <w:r>
-        <w:rPr>
-          <w:rFonts w:ascii="Courier New" w:hAnsi="Courier New" w:cs="Courier New"/>
-          <w:sz w:val="24"/>
-          <w:szCs w:val="24"/>
-          <w:lang w:val="en-US"/>
-        </w:rPr>
-        <w:t>(</w:t>
-      </w:r>
-      <w:proofErr w:type="gramEnd"/>
-      <w:r>
-        <w:rPr>
-          <w:rFonts w:ascii="Courier New" w:hAnsi="Courier New" w:cs="Courier New"/>
-          <w:sz w:val="24"/>
-          <w:szCs w:val="24"/>
-          <w:lang w:val="en-US"/>
-        </w:rPr>
-        <w:t>8);</w:t>
-      </w:r>
-    </w:p>
-    <w:p>
-      <w:pPr>
-        <w:spacing w:after="0" w:line="276" w:lineRule="auto"/>
-        <w:rPr>
-          <w:rFonts w:ascii="Courier New" w:hAnsi="Courier New" w:cs="Courier New"/>
-          <w:sz w:val="24"/>
-          <w:szCs w:val="24"/>
-          <w:lang w:val="en-US"/>
-        </w:rPr>
-      </w:pPr>
-      <w:r>
-        <w:rPr>
-          <w:rFonts w:ascii="Courier New" w:hAnsi="Courier New" w:cs="Courier New"/>
-          <w:sz w:val="24"/>
-          <w:szCs w:val="24"/>
-          <w:lang w:val="en-US"/>
-        </w:rPr>
-        <w:t>}</w:t>
-      </w:r>
-    </w:p>
-    <w:p>
-      <w:pPr>
-        <w:spacing w:after="0" w:line="276" w:lineRule="auto"/>
-        <w:rPr>
-          <w:rFonts w:ascii="Courier New" w:hAnsi="Courier New" w:cs="Courier New"/>
-          <w:sz w:val="24"/>
-          <w:szCs w:val="24"/>
-          <w:lang w:val="en-US"/>
-        </w:rPr>
-      </w:pPr>
-      <w:proofErr w:type="spellStart"/>
-      <w:proofErr w:type="gramStart"/>
-      <w:r>
-        <w:rPr>
-          <w:rFonts w:ascii="Courier New" w:hAnsi="Courier New" w:cs="Courier New"/>
-          <w:sz w:val="24"/>
-          <w:szCs w:val="24"/>
-          <w:lang w:val="en-US"/>
-        </w:rPr>
-        <w:t>digitalWrite</w:t>
-      </w:r>
-      <w:proofErr w:type="spellEnd"/>
-      <w:r>
-        <w:rPr>
-          <w:rFonts w:ascii="Courier New" w:hAnsi="Courier New" w:cs="Courier New"/>
-          <w:sz w:val="24"/>
-          <w:szCs w:val="24"/>
-          <w:lang w:val="en-US"/>
-        </w:rPr>
-        <w:t>(</w:t>
-      </w:r>
-      <w:proofErr w:type="gramEnd"/>
-      <w:r>
-        <w:rPr>
-          <w:rFonts w:ascii="Courier New" w:hAnsi="Courier New" w:cs="Courier New"/>
-          <w:sz w:val="24"/>
-          <w:szCs w:val="24"/>
-          <w:lang w:val="en-US"/>
-        </w:rPr>
-        <w:t>11, HIGH);</w:t>
-      </w:r>
-    </w:p>
-    <w:p>
-      <w:pPr>
-        <w:spacing w:after="0" w:line="276" w:lineRule="auto"/>
-        <w:rPr>
-          <w:rFonts w:ascii="Courier New" w:hAnsi="Courier New" w:cs="Courier New"/>
-          <w:sz w:val="24"/>
-          <w:szCs w:val="24"/>
-          <w:lang w:val="en-US"/>
-        </w:rPr>
-      </w:pPr>
-      <w:proofErr w:type="gramStart"/>
-      <w:r>
-        <w:rPr>
-          <w:rFonts w:ascii="Courier New" w:hAnsi="Courier New" w:cs="Courier New"/>
-          <w:sz w:val="24"/>
-          <w:szCs w:val="24"/>
-          <w:lang w:val="en-US"/>
-        </w:rPr>
-        <w:t>delay(</w:t>
-      </w:r>
-      <w:proofErr w:type="gramEnd"/>
-      <w:r>
-        <w:rPr>
-          <w:rFonts w:ascii="Courier New" w:hAnsi="Courier New" w:cs="Courier New"/>
-          <w:sz w:val="24"/>
-          <w:szCs w:val="24"/>
-          <w:lang w:val="en-US"/>
-        </w:rPr>
-        <w:t>5000);</w:t>
-      </w:r>
-    </w:p>
-    <w:p>
-      <w:pPr>
-        <w:spacing w:after="0" w:line="276" w:lineRule="auto"/>
-        <w:rPr>
-          <w:rFonts w:ascii="Courier New" w:hAnsi="Courier New" w:cs="Courier New"/>
-          <w:sz w:val="24"/>
-          <w:szCs w:val="24"/>
-          <w:lang w:val="en-US"/>
-        </w:rPr>
-      </w:pPr>
-      <w:proofErr w:type="spellStart"/>
-      <w:proofErr w:type="gramStart"/>
-      <w:r>
-        <w:rPr>
-          <w:rFonts w:ascii="Courier New" w:hAnsi="Courier New" w:cs="Courier New"/>
-          <w:sz w:val="24"/>
-          <w:szCs w:val="24"/>
-          <w:lang w:val="en-US"/>
-        </w:rPr>
-        <w:t>digitalWrite</w:t>
-      </w:r>
-      <w:proofErr w:type="spellEnd"/>
-      <w:r>
-        <w:rPr>
-          <w:rFonts w:ascii="Courier New" w:hAnsi="Courier New" w:cs="Courier New"/>
-          <w:sz w:val="24"/>
-          <w:szCs w:val="24"/>
-          <w:lang w:val="en-US"/>
-        </w:rPr>
-        <w:t>(</w:t>
-      </w:r>
-      <w:proofErr w:type="gramEnd"/>
-      <w:r>
-        <w:rPr>
-          <w:rFonts w:ascii="Courier New" w:hAnsi="Courier New" w:cs="Courier New"/>
-          <w:sz w:val="24"/>
-          <w:szCs w:val="24"/>
-          <w:lang w:val="en-US"/>
-        </w:rPr>
-        <w:t>11, LOW);</w:t>
-      </w:r>
-    </w:p>
-    <w:p>
-      <w:pPr>
-        <w:spacing w:after="0" w:line="276" w:lineRule="auto"/>
-        <w:rPr>
-          <w:rFonts w:ascii="Courier New" w:hAnsi="Courier New" w:cs="Courier New"/>
-          <w:sz w:val="24"/>
-          <w:szCs w:val="24"/>
-        </w:rPr>
-      </w:pPr>
-      <w:r>
-        <w:rPr>
-          <w:rFonts w:ascii="Courier New" w:hAnsi="Courier New" w:cs="Courier New"/>
-          <w:sz w:val="24"/>
-          <w:szCs w:val="24"/>
-        </w:rPr>
-        <w:t>}</w:t>
-      </w:r>
+          <w:rFonts w:ascii="Times New Roman" w:hAnsi="Times New Roman" w:cs="Times New Roman"/>
+          <w:sz w:val="28"/>
+          <w:szCs w:val="28"/>
+        </w:rPr>
+        <w:t xml:space="preserve"> 192.168.</w:t>
+      </w:r>
+      <w:r>
+        <w:rPr>
+          <w:rFonts w:ascii="Times New Roman" w:hAnsi="Times New Roman" w:cs="Times New Roman"/>
+          <w:sz w:val="28"/>
+          <w:szCs w:val="28"/>
+        </w:rPr>
+        <w:t>2</w:t>
+      </w:r>
+      <w:r>
+        <w:rPr>
+          <w:rFonts w:ascii="Times New Roman" w:hAnsi="Times New Roman" w:cs="Times New Roman"/>
+          <w:sz w:val="28"/>
+          <w:szCs w:val="28"/>
+        </w:rPr>
+        <w:t>.2</w:t>
+      </w:r>
+      <w:r>
+        <w:rPr>
+          <w:rFonts w:ascii="Times New Roman" w:hAnsi="Times New Roman" w:cs="Times New Roman"/>
+          <w:sz w:val="28"/>
+          <w:szCs w:val="28"/>
+        </w:rPr>
+        <w:t xml:space="preserve">. </w:t>
+      </w:r>
+      <w:r>
+        <w:rPr>
+          <w:rFonts w:ascii="Times New Roman" w:hAnsi="Times New Roman" w:cs="Times New Roman"/>
+          <w:sz w:val="28"/>
+          <w:szCs w:val="28"/>
+        </w:rPr>
+        <w:t xml:space="preserve">Результат представлен на рисунке 25. </w:t>
+      </w:r>
+    </w:p>
+    <w:p>
+      <w:pPr>
+        <w:spacing w:after="0" w:line="360" w:lineRule="auto"/>
+        <w:ind w:firstLine="708"/>
+        <w:jc w:val="both"/>
+        <w:rPr>
+          <w:rFonts w:ascii="Times New Roman" w:hAnsi="Times New Roman" w:cs="Times New Roman"/>
+          <w:sz w:val="28"/>
+          <w:szCs w:val="28"/>
+          <w:lang w:val="en-US"/>
+        </w:rPr>
+      </w:pPr>
+    </w:p>
+    <w:p>
+      <w:pPr>
+        <w:spacing w:after="0" w:line="360" w:lineRule="auto"/>
+        <w:ind w:firstLine="708"/>
+        <w:jc w:val="both"/>
+        <w:rPr>
+          <w:rFonts w:ascii="Times New Roman" w:hAnsi="Times New Roman" w:cs="Times New Roman"/>
+          <w:sz w:val="28"/>
+          <w:szCs w:val="28"/>
+          <w:lang w:val="en-US"/>
+        </w:rPr>
+      </w:pPr>
+      <w:r>
+        <w:rPr>
+          <w:rFonts w:ascii="Times New Roman" w:hAnsi="Times New Roman" w:cs="Times New Roman"/>
+          <w:sz w:val="28"/>
+          <w:szCs w:val="28"/>
+          <w:lang w:val="en-US"/>
+        </w:rPr>
+        <w:drawing>
+          <wp:inline distT="0" distB="0" distL="0" distR="0" wp14:anchorId="1FA4CE32" wp14:editId="10871E59">
+            <wp:extent cx="4791744" cy="971686"/>
+            <wp:effectExtent l="0" t="0" r="0" b="0"/>
+            <wp:docPr id="1181765308" name="Рисунок 1"/>
+            <wp:cNvGraphicFramePr>
+              <a:graphicFrameLocks xmlns:a="http://schemas.openxmlformats.org/drawingml/2006/main" noChangeAspect="1"/>
+            </wp:cNvGraphicFramePr>
+            <a:graphic xmlns:a="http://schemas.openxmlformats.org/drawingml/2006/main">
+              <a:graphicData uri="http://schemas.openxmlformats.org/drawingml/2006/picture">
+                <pic:pic xmlns:pic="http://schemas.openxmlformats.org/drawingml/2006/picture">
+                  <pic:nvPicPr>
+                    <pic:cNvPr id="1181765308" name=""/>
+                    <pic:cNvPicPr/>
+                  </pic:nvPicPr>
+                  <pic:blipFill>
+                    <a:blip r:embed="rId95"/>
+                    <a:stretch>
+                      <a:fillRect/>
+                    </a:stretch>
+                  </pic:blipFill>
+                  <pic:spPr>
+                    <a:xfrm>
+                      <a:off x="0" y="0"/>
+                      <a:ext cx="4791744" cy="971686"/>
+                    </a:xfrm>
+                    <a:prstGeom prst="rect">
+                      <a:avLst/>
+                    </a:prstGeom>
+                  </pic:spPr>
+                </pic:pic>
+              </a:graphicData>
+            </a:graphic>
+          </wp:inline>
+        </w:drawing>
+      </w:r>
+    </w:p>
+    <w:p>
+      <w:pPr>
+        <w:spacing w:after="0" w:line="360" w:lineRule="auto"/>
+        <w:ind w:firstLine="708"/>
+        <w:jc w:val="center"/>
+        <w:rPr>
+          <w:rFonts w:ascii="Times New Roman" w:hAnsi="Times New Roman" w:cs="Times New Roman"/>
+          <w:sz w:val="24"/>
+          <w:szCs w:val="24"/>
+          <w:lang w:val="en-US"/>
+        </w:rPr>
+      </w:pPr>
+      <w:r>
+        <w:rPr>
+          <w:rFonts w:ascii="Times New Roman" w:hAnsi="Times New Roman" w:cs="Times New Roman"/>
+          <w:sz w:val="24"/>
+          <w:szCs w:val="24"/>
+        </w:rPr>
+        <w:t xml:space="preserve">Рисунок 25 – результат запроса на </w:t>
+      </w:r>
+      <w:r>
+        <w:rPr>
+          <w:rFonts w:ascii="Times New Roman" w:hAnsi="Times New Roman" w:cs="Times New Roman"/>
+          <w:sz w:val="24"/>
+          <w:szCs w:val="24"/>
+          <w:lang w:val="en-US"/>
+        </w:rPr>
+        <w:t>IP</w:t>
+      </w:r>
+      <w:r>
+        <w:rPr>
+          <w:rFonts w:ascii="Times New Roman" w:hAnsi="Times New Roman" w:cs="Times New Roman"/>
+          <w:sz w:val="24"/>
+          <w:szCs w:val="24"/>
+        </w:rPr>
+        <w:t xml:space="preserve"> 192.168.2.2</w:t>
+      </w:r>
+    </w:p>
+    <w:p>
+      <w:pPr>
+        <w:spacing w:after="0" w:line="360" w:lineRule="auto"/>
+        <w:ind w:firstLine="708"/>
+        <w:jc w:val="center"/>
+        <w:rPr>
+          <w:rFonts w:ascii="Times New Roman" w:hAnsi="Times New Roman" w:cs="Times New Roman"/>
+          <w:sz w:val="24"/>
+          <w:szCs w:val="24"/>
+          <w:lang w:val="en-US"/>
+        </w:rPr>
+      </w:pPr>
     </w:p>
     <w:p>
       <w:pPr>
         <w:spacing w:after="0" w:line="240" w:lineRule="auto"/>
         <w:rPr>
-          <w:rFonts w:ascii="Courier New" w:hAnsi="Courier New" w:cs="Courier New"/>
-          <w:sz w:val="24"/>
-          <w:szCs w:val="24"/>
-        </w:rPr>
-      </w:pPr>
-      <w:r>
-        <w:rPr>
-          <w:rFonts w:ascii="Courier New" w:hAnsi="Courier New" w:cs="Courier New"/>
-          <w:sz w:val="24"/>
-          <w:szCs w:val="24"/>
+          <w:rFonts w:ascii="Times New Roman" w:hAnsi="Times New Roman" w:cs="Times New Roman"/>
+          <w:sz w:val="28"/>
+          <w:szCs w:val="28"/>
+          <w:lang w:val="en-US"/>
+        </w:rPr>
+      </w:pPr>
+      <w:r>
+        <w:rPr>
+          <w:rFonts w:ascii="Times New Roman" w:hAnsi="Times New Roman" w:cs="Times New Roman"/>
+          <w:sz w:val="28"/>
+          <w:szCs w:val="28"/>
+          <w:lang w:val="en-US"/>
         </w:rPr>
         <w:br w:type="page"/>
       </w:r>
@@ -21964,6 +22746,7 @@
           <w:color w:val="auto"/>
           <w:sz w:val="28"/>
           <w:szCs w:val="28"/>
+          <w:lang w:val="en-US"/>
         </w:rPr>
       </w:pPr>
       <w:bookmarkStart w:id="6" w:name="_Toc159059445"/>
@@ -21991,6 +22774,13 @@
         <w:t>7</w:t>
       </w:r>
       <w:bookmarkEnd w:id="6"/>
+    </w:p>
+    <w:p>
+      <w:pPr>
+        <w:rPr>
+          <w:lang w:val="en-US"/>
+        </w:rPr>
+      </w:pPr>
     </w:p>
     <w:p>
       <w:pPr>
@@ -22176,7 +22966,7 @@
                     <pic:cNvPicPr/>
                   </pic:nvPicPr>
                   <pic:blipFill>
-                    <a:blip r:embed="rId88"/>
+                    <a:blip r:embed="rId96"/>
                     <a:stretch>
                       <a:fillRect/>
                     </a:stretch>
@@ -22447,6 +23237,7 @@
           <w:szCs w:val="24"/>
           <w:lang w:val="en-US"/>
         </w:rPr>
+        <w:lastRenderedPageBreak/>
         <w:t>{</w:t>
       </w:r>
     </w:p>
@@ -22511,7 +23302,6 @@
           <w:szCs w:val="24"/>
           <w:lang w:val="en-US"/>
         </w:rPr>
-        <w:lastRenderedPageBreak/>
         <w:t>pinMode</w:t>
       </w:r>
       <w:proofErr w:type="spellEnd"/>
@@ -23757,8 +24547,8 @@
       </w:r>
     </w:p>
     <w:sectPr>
-      <w:headerReference w:type="default" r:id="rId89"/>
-      <w:footerReference w:type="default" r:id="rId90"/>
+      <w:headerReference w:type="default" r:id="rId97"/>
+      <w:footerReference w:type="default" r:id="rId98"/>
       <w:type w:val="continuous"/>
       <w:pgSz w:w="11906" w:h="16838"/>
       <w:pgMar w:top="1134" w:right="850" w:bottom="1134" w:left="1701" w:header="708" w:footer="708" w:gutter="0"/>

--- a/computer_networks/5/Отчёт по лабораторным.docx
+++ b/computer_networks/5/Отчёт по лабораторным.docx
@@ -20090,6 +20090,7 @@
       <w:r>
         <w:rPr>
           <w:rFonts w:ascii="Times New Roman" w:hAnsi="Times New Roman" w:cs="Times New Roman"/>
+          <w:noProof/>
           <w:sz w:val="28"/>
           <w:szCs w:val="28"/>
         </w:rPr>
@@ -20401,26 +20402,102 @@
           <w:rFonts w:ascii="Times New Roman" w:hAnsi="Times New Roman" w:cs="Times New Roman"/>
           <w:sz w:val="24"/>
           <w:szCs w:val="24"/>
+        </w:rPr>
+      </w:pPr>
+      <w:r>
+        <w:rPr>
+          <w:rFonts w:ascii="Times New Roman" w:hAnsi="Times New Roman" w:cs="Times New Roman"/>
+          <w:sz w:val="24"/>
+          <w:szCs w:val="24"/>
+        </w:rPr>
+        <w:t xml:space="preserve">Рисунок 15 – настройка для </w:t>
+      </w:r>
+      <w:r>
+        <w:rPr>
+          <w:rFonts w:ascii="Times New Roman" w:hAnsi="Times New Roman" w:cs="Times New Roman"/>
+          <w:sz w:val="24"/>
+          <w:szCs w:val="24"/>
           <w:lang w:val="en-US"/>
         </w:rPr>
-      </w:pPr>
-      <w:r>
-        <w:rPr>
-          <w:rFonts w:ascii="Times New Roman" w:hAnsi="Times New Roman" w:cs="Times New Roman"/>
-          <w:sz w:val="24"/>
-          <w:szCs w:val="24"/>
-        </w:rPr>
-        <w:t xml:space="preserve">Рисунок 15 – настройка для </w:t>
-      </w:r>
-      <w:r>
-        <w:rPr>
-          <w:rFonts w:ascii="Times New Roman" w:hAnsi="Times New Roman" w:cs="Times New Roman"/>
-          <w:sz w:val="24"/>
-          <w:szCs w:val="24"/>
+        <w:t>Router</w:t>
+      </w:r>
+      <w:r>
+        <w:rPr>
+          <w:rFonts w:ascii="Times New Roman" w:hAnsi="Times New Roman" w:cs="Times New Roman"/>
+          <w:sz w:val="24"/>
+          <w:szCs w:val="24"/>
+        </w:rPr>
+        <w:t>1</w:t>
+      </w:r>
+    </w:p>
+    <w:p>
+      <w:pPr>
+        <w:spacing w:after="0" w:line="360" w:lineRule="auto"/>
+        <w:jc w:val="center"/>
+        <w:rPr>
+          <w:rFonts w:ascii="Times New Roman" w:hAnsi="Times New Roman" w:cs="Times New Roman"/>
+          <w:sz w:val="24"/>
+          <w:szCs w:val="24"/>
+        </w:rPr>
+      </w:pPr>
+    </w:p>
+    <w:p>
+      <w:pPr>
+        <w:spacing w:after="0" w:line="360" w:lineRule="auto"/>
+        <w:jc w:val="both"/>
+        <w:rPr>
+          <w:rFonts w:ascii="Times New Roman" w:hAnsi="Times New Roman" w:cs="Times New Roman"/>
+          <w:sz w:val="28"/>
+          <w:szCs w:val="28"/>
           <w:lang w:val="en-US"/>
         </w:rPr>
-        <w:t>Router1</w:t>
-      </w:r>
+      </w:pPr>
+      <w:r>
+        <w:rPr>
+          <w:rFonts w:ascii="Times New Roman" w:hAnsi="Times New Roman" w:cs="Times New Roman"/>
+          <w:sz w:val="28"/>
+          <w:szCs w:val="28"/>
+        </w:rPr>
+        <w:tab/>
+      </w:r>
+      <w:r>
+        <w:rPr>
+          <w:rFonts w:ascii="Times New Roman" w:hAnsi="Times New Roman" w:cs="Times New Roman"/>
+          <w:sz w:val="28"/>
+          <w:szCs w:val="28"/>
+        </w:rPr>
+        <w:t xml:space="preserve">Теперь остается сделать проверку, что пакеты с одного ПК идут на другой ПК. Результат </w:t>
+      </w:r>
+      <w:proofErr w:type="spellStart"/>
+      <w:r>
+        <w:rPr>
+          <w:rFonts w:ascii="Times New Roman" w:hAnsi="Times New Roman" w:cs="Times New Roman"/>
+          <w:sz w:val="28"/>
+          <w:szCs w:val="28"/>
+        </w:rPr>
+        <w:t>пинга</w:t>
+      </w:r>
+      <w:proofErr w:type="spellEnd"/>
+      <w:r>
+        <w:rPr>
+          <w:rFonts w:ascii="Times New Roman" w:hAnsi="Times New Roman" w:cs="Times New Roman"/>
+          <w:sz w:val="28"/>
+          <w:szCs w:val="28"/>
+        </w:rPr>
+        <w:t xml:space="preserve"> представлен на рисунке 16. </w:t>
+      </w:r>
+    </w:p>
+    <w:p>
+      <w:pPr>
+        <w:spacing w:after="0" w:line="360" w:lineRule="auto"/>
+        <w:jc w:val="both"/>
+        <w:rPr>
+          <w:rFonts w:ascii="Times New Roman" w:hAnsi="Times New Roman" w:cs="Times New Roman"/>
+          <w:sz w:val="28"/>
+          <w:szCs w:val="28"/>
+          <w:lang w:val="en-US"/>
+        </w:rPr>
+      </w:pPr>
     </w:p>
     <w:p>
       <w:pPr>
@@ -20428,85 +20505,15 @@
         <w:jc w:val="center"/>
         <w:rPr>
           <w:rFonts w:ascii="Times New Roman" w:hAnsi="Times New Roman" w:cs="Times New Roman"/>
-          <w:sz w:val="24"/>
-          <w:szCs w:val="24"/>
+          <w:sz w:val="28"/>
+          <w:szCs w:val="28"/>
           <w:lang w:val="en-US"/>
         </w:rPr>
       </w:pPr>
-    </w:p>
-    <w:p>
-      <w:pPr>
-        <w:spacing w:after="0" w:line="360" w:lineRule="auto"/>
-        <w:jc w:val="both"/>
-        <w:rPr>
-          <w:rFonts w:ascii="Times New Roman" w:hAnsi="Times New Roman" w:cs="Times New Roman"/>
-          <w:sz w:val="28"/>
-          <w:szCs w:val="28"/>
-          <w:lang w:val="en-US"/>
-        </w:rPr>
-      </w:pPr>
-      <w:r>
-        <w:rPr>
-          <w:rFonts w:ascii="Times New Roman" w:hAnsi="Times New Roman" w:cs="Times New Roman"/>
-          <w:sz w:val="28"/>
-          <w:szCs w:val="28"/>
-          <w:lang w:val="en-US"/>
-        </w:rPr>
-        <w:tab/>
-      </w:r>
-      <w:r>
-        <w:rPr>
-          <w:rFonts w:ascii="Times New Roman" w:hAnsi="Times New Roman" w:cs="Times New Roman"/>
-          <w:sz w:val="28"/>
-          <w:szCs w:val="28"/>
-        </w:rPr>
-        <w:t xml:space="preserve">Теперь остается сделать проверку, что пакеты с одного ПК идут на другой ПК. Результат </w:t>
-      </w:r>
-      <w:proofErr w:type="spellStart"/>
-      <w:r>
-        <w:rPr>
-          <w:rFonts w:ascii="Times New Roman" w:hAnsi="Times New Roman" w:cs="Times New Roman"/>
-          <w:sz w:val="28"/>
-          <w:szCs w:val="28"/>
-        </w:rPr>
-        <w:t>пинга</w:t>
-      </w:r>
-      <w:proofErr w:type="spellEnd"/>
-      <w:r>
-        <w:rPr>
-          <w:rFonts w:ascii="Times New Roman" w:hAnsi="Times New Roman" w:cs="Times New Roman"/>
-          <w:sz w:val="28"/>
-          <w:szCs w:val="28"/>
-        </w:rPr>
-        <w:t xml:space="preserve"> представлен на рисунке 16. </w:t>
-      </w:r>
-    </w:p>
-    <w:p>
-      <w:pPr>
-        <w:spacing w:after="0" w:line="360" w:lineRule="auto"/>
-        <w:jc w:val="both"/>
-        <w:rPr>
-          <w:rFonts w:ascii="Times New Roman" w:hAnsi="Times New Roman" w:cs="Times New Roman"/>
-          <w:sz w:val="28"/>
-          <w:szCs w:val="28"/>
-          <w:lang w:val="en-US"/>
-        </w:rPr>
-      </w:pPr>
-    </w:p>
-    <w:p>
-      <w:pPr>
-        <w:spacing w:after="0" w:line="360" w:lineRule="auto"/>
-        <w:jc w:val="center"/>
-        <w:rPr>
-          <w:rFonts w:ascii="Times New Roman" w:hAnsi="Times New Roman" w:cs="Times New Roman"/>
-          <w:sz w:val="28"/>
-          <w:szCs w:val="28"/>
-          <w:lang w:val="en-US"/>
-        </w:rPr>
-      </w:pPr>
-      <w:r>
-        <w:rPr>
-          <w:rFonts w:ascii="Times New Roman" w:hAnsi="Times New Roman" w:cs="Times New Roman"/>
+      <w:r>
+        <w:rPr>
+          <w:rFonts w:ascii="Times New Roman" w:hAnsi="Times New Roman" w:cs="Times New Roman"/>
+          <w:noProof/>
           <w:sz w:val="28"/>
           <w:szCs w:val="28"/>
           <w:lang w:val="en-US"/>
@@ -20556,16 +20563,40 @@
           <w:rFonts w:ascii="Times New Roman" w:hAnsi="Times New Roman" w:cs="Times New Roman"/>
           <w:sz w:val="24"/>
           <w:szCs w:val="24"/>
+        </w:rPr>
+      </w:pPr>
+      <w:r>
+        <w:rPr>
+          <w:rFonts w:ascii="Times New Roman" w:hAnsi="Times New Roman" w:cs="Times New Roman"/>
+          <w:sz w:val="24"/>
+          <w:szCs w:val="24"/>
+        </w:rPr>
+        <w:t xml:space="preserve">Рисунок 16 – отправка пакетов с </w:t>
+      </w:r>
+      <w:r>
+        <w:rPr>
+          <w:rFonts w:ascii="Times New Roman" w:hAnsi="Times New Roman" w:cs="Times New Roman"/>
+          <w:sz w:val="24"/>
+          <w:szCs w:val="24"/>
           <w:lang w:val="en-US"/>
         </w:rPr>
-      </w:pPr>
-      <w:r>
-        <w:rPr>
-          <w:rFonts w:ascii="Times New Roman" w:hAnsi="Times New Roman" w:cs="Times New Roman"/>
-          <w:sz w:val="24"/>
-          <w:szCs w:val="24"/>
-        </w:rPr>
-        <w:t xml:space="preserve">Рисунок 16 – отправка пакетов с </w:t>
+        <w:t>PC</w:t>
+      </w:r>
+      <w:r>
+        <w:rPr>
+          <w:rFonts w:ascii="Times New Roman" w:hAnsi="Times New Roman" w:cs="Times New Roman"/>
+          <w:sz w:val="24"/>
+          <w:szCs w:val="24"/>
+        </w:rPr>
+        <w:t xml:space="preserve">0 </w:t>
+      </w:r>
+      <w:r>
+        <w:rPr>
+          <w:rFonts w:ascii="Times New Roman" w:hAnsi="Times New Roman" w:cs="Times New Roman"/>
+          <w:sz w:val="24"/>
+          <w:szCs w:val="24"/>
+        </w:rPr>
+        <w:t xml:space="preserve">на </w:t>
       </w:r>
       <w:r>
         <w:rPr>
@@ -20582,31 +20613,6 @@
           <w:sz w:val="24"/>
           <w:szCs w:val="24"/>
         </w:rPr>
-        <w:t xml:space="preserve">0 </w:t>
-      </w:r>
-      <w:r>
-        <w:rPr>
-          <w:rFonts w:ascii="Times New Roman" w:hAnsi="Times New Roman" w:cs="Times New Roman"/>
-          <w:sz w:val="24"/>
-          <w:szCs w:val="24"/>
-        </w:rPr>
-        <w:t xml:space="preserve">на </w:t>
-      </w:r>
-      <w:r>
-        <w:rPr>
-          <w:rFonts w:ascii="Times New Roman" w:hAnsi="Times New Roman" w:cs="Times New Roman"/>
-          <w:sz w:val="24"/>
-          <w:szCs w:val="24"/>
-          <w:lang w:val="en-US"/>
-        </w:rPr>
-        <w:t>PC</w:t>
-      </w:r>
-      <w:r>
-        <w:rPr>
-          <w:rFonts w:ascii="Times New Roman" w:hAnsi="Times New Roman" w:cs="Times New Roman"/>
-          <w:sz w:val="24"/>
-          <w:szCs w:val="24"/>
-        </w:rPr>
         <w:t>1</w:t>
       </w:r>
     </w:p>
@@ -20618,7 +20624,6 @@
           <w:rFonts w:ascii="Times New Roman" w:hAnsi="Times New Roman" w:cs="Times New Roman"/>
           <w:sz w:val="24"/>
           <w:szCs w:val="24"/>
-          <w:lang w:val="en-US"/>
         </w:rPr>
       </w:pPr>
     </w:p>
@@ -20637,7 +20642,6 @@
           <w:rFonts w:ascii="Times New Roman" w:hAnsi="Times New Roman" w:cs="Times New Roman"/>
           <w:sz w:val="28"/>
           <w:szCs w:val="28"/>
-          <w:lang w:val="en-US"/>
         </w:rPr>
         <w:tab/>
       </w:r>
@@ -20732,6 +20736,7 @@
       <w:r>
         <w:rPr>
           <w:rFonts w:ascii="Times New Roman" w:hAnsi="Times New Roman" w:cs="Times New Roman"/>
+          <w:noProof/>
           <w:sz w:val="28"/>
           <w:szCs w:val="28"/>
         </w:rPr>
@@ -20905,6 +20910,7 @@
       <w:r>
         <w:rPr>
           <w:rFonts w:ascii="Times New Roman" w:hAnsi="Times New Roman" w:cs="Times New Roman"/>
+          <w:noProof/>
           <w:sz w:val="28"/>
           <w:szCs w:val="28"/>
         </w:rPr>
@@ -20953,16 +20959,40 @@
           <w:rFonts w:ascii="Times New Roman" w:hAnsi="Times New Roman" w:cs="Times New Roman"/>
           <w:sz w:val="24"/>
           <w:szCs w:val="24"/>
+        </w:rPr>
+      </w:pPr>
+      <w:r>
+        <w:rPr>
+          <w:rFonts w:ascii="Times New Roman" w:hAnsi="Times New Roman" w:cs="Times New Roman"/>
+          <w:sz w:val="24"/>
+          <w:szCs w:val="24"/>
+        </w:rPr>
+        <w:t xml:space="preserve">Рисунок 18 – настройка </w:t>
+      </w:r>
+      <w:r>
+        <w:rPr>
+          <w:rFonts w:ascii="Times New Roman" w:hAnsi="Times New Roman" w:cs="Times New Roman"/>
+          <w:sz w:val="24"/>
+          <w:szCs w:val="24"/>
           <w:lang w:val="en-US"/>
         </w:rPr>
-      </w:pPr>
-      <w:r>
-        <w:rPr>
-          <w:rFonts w:ascii="Times New Roman" w:hAnsi="Times New Roman" w:cs="Times New Roman"/>
-          <w:sz w:val="24"/>
-          <w:szCs w:val="24"/>
-        </w:rPr>
-        <w:t xml:space="preserve">Рисунок 18 – настройка </w:t>
+        <w:t>loopback</w:t>
+      </w:r>
+      <w:r>
+        <w:rPr>
+          <w:rFonts w:ascii="Times New Roman" w:hAnsi="Times New Roman" w:cs="Times New Roman"/>
+          <w:sz w:val="24"/>
+          <w:szCs w:val="24"/>
+        </w:rPr>
+        <w:t xml:space="preserve"> </w:t>
+      </w:r>
+      <w:r>
+        <w:rPr>
+          <w:rFonts w:ascii="Times New Roman" w:hAnsi="Times New Roman" w:cs="Times New Roman"/>
+          <w:sz w:val="24"/>
+          <w:szCs w:val="24"/>
+        </w:rPr>
+        <w:t xml:space="preserve">на </w:t>
       </w:r>
       <w:r>
         <w:rPr>
@@ -20971,33 +21001,160 @@
           <w:szCs w:val="24"/>
           <w:lang w:val="en-US"/>
         </w:rPr>
-        <w:t>loopback</w:t>
-      </w:r>
-      <w:r>
-        <w:rPr>
-          <w:rFonts w:ascii="Times New Roman" w:hAnsi="Times New Roman" w:cs="Times New Roman"/>
-          <w:sz w:val="24"/>
-          <w:szCs w:val="24"/>
+        <w:t>R</w:t>
+      </w:r>
+      <w:r>
+        <w:rPr>
+          <w:rFonts w:ascii="Times New Roman" w:hAnsi="Times New Roman" w:cs="Times New Roman"/>
+          <w:sz w:val="24"/>
+          <w:szCs w:val="24"/>
+        </w:rPr>
+        <w:t>0</w:t>
+      </w:r>
+    </w:p>
+    <w:p>
+      <w:pPr>
+        <w:spacing w:after="0" w:line="360" w:lineRule="auto"/>
+        <w:jc w:val="center"/>
+        <w:rPr>
+          <w:rFonts w:ascii="Times New Roman" w:hAnsi="Times New Roman" w:cs="Times New Roman"/>
+          <w:sz w:val="24"/>
+          <w:szCs w:val="24"/>
+        </w:rPr>
+      </w:pPr>
+    </w:p>
+    <w:p>
+      <w:pPr>
+        <w:spacing w:after="0" w:line="360" w:lineRule="auto"/>
+        <w:jc w:val="both"/>
+        <w:rPr>
+          <w:rFonts w:ascii="Times New Roman" w:hAnsi="Times New Roman" w:cs="Times New Roman"/>
+          <w:sz w:val="28"/>
+          <w:szCs w:val="28"/>
+        </w:rPr>
+      </w:pPr>
+      <w:r>
+        <w:rPr>
+          <w:rFonts w:ascii="Times New Roman" w:hAnsi="Times New Roman" w:cs="Times New Roman"/>
+          <w:sz w:val="28"/>
+          <w:szCs w:val="28"/>
+        </w:rPr>
+        <w:tab/>
+      </w:r>
+      <w:r>
+        <w:rPr>
+          <w:rFonts w:ascii="Times New Roman" w:hAnsi="Times New Roman" w:cs="Times New Roman"/>
+          <w:sz w:val="28"/>
+          <w:szCs w:val="28"/>
+        </w:rPr>
+        <w:t xml:space="preserve">Можем перейти к настройке </w:t>
+      </w:r>
+      <w:r>
+        <w:rPr>
+          <w:rFonts w:ascii="Times New Roman" w:hAnsi="Times New Roman" w:cs="Times New Roman"/>
+          <w:sz w:val="28"/>
+          <w:szCs w:val="28"/>
+          <w:lang w:val="en-US"/>
+        </w:rPr>
+        <w:t>OSPF</w:t>
+      </w:r>
+      <w:r>
+        <w:rPr>
+          <w:rFonts w:ascii="Times New Roman" w:hAnsi="Times New Roman" w:cs="Times New Roman"/>
+          <w:sz w:val="28"/>
+          <w:szCs w:val="28"/>
         </w:rPr>
         <w:t xml:space="preserve"> </w:t>
       </w:r>
       <w:r>
         <w:rPr>
           <w:rFonts w:ascii="Times New Roman" w:hAnsi="Times New Roman" w:cs="Times New Roman"/>
-          <w:sz w:val="24"/>
-          <w:szCs w:val="24"/>
+          <w:sz w:val="28"/>
+          <w:szCs w:val="28"/>
         </w:rPr>
         <w:t xml:space="preserve">на </w:t>
       </w:r>
       <w:r>
         <w:rPr>
           <w:rFonts w:ascii="Times New Roman" w:hAnsi="Times New Roman" w:cs="Times New Roman"/>
-          <w:sz w:val="24"/>
-          <w:szCs w:val="24"/>
+          <w:sz w:val="28"/>
+          <w:szCs w:val="28"/>
           <w:lang w:val="en-US"/>
         </w:rPr>
-        <w:t>R0</w:t>
-      </w:r>
+        <w:t>R</w:t>
+      </w:r>
+      <w:r>
+        <w:rPr>
+          <w:rFonts w:ascii="Times New Roman" w:hAnsi="Times New Roman" w:cs="Times New Roman"/>
+          <w:sz w:val="28"/>
+          <w:szCs w:val="28"/>
+        </w:rPr>
+        <w:t>0</w:t>
+      </w:r>
+      <w:r>
+        <w:rPr>
+          <w:rFonts w:ascii="Times New Roman" w:hAnsi="Times New Roman" w:cs="Times New Roman"/>
+          <w:sz w:val="28"/>
+          <w:szCs w:val="28"/>
+        </w:rPr>
+        <w:t xml:space="preserve">. </w:t>
+      </w:r>
+      <w:r>
+        <w:rPr>
+          <w:rFonts w:ascii="Times New Roman" w:hAnsi="Times New Roman" w:cs="Times New Roman"/>
+          <w:sz w:val="28"/>
+          <w:szCs w:val="28"/>
+        </w:rPr>
+        <w:t xml:space="preserve">Включаем OSPF на R0, все маршрутизаторы должны быть в одной зоне </w:t>
+      </w:r>
+      <w:proofErr w:type="spellStart"/>
+      <w:r>
+        <w:rPr>
+          <w:rFonts w:ascii="Times New Roman" w:hAnsi="Times New Roman" w:cs="Times New Roman"/>
+          <w:sz w:val="28"/>
+          <w:szCs w:val="28"/>
+        </w:rPr>
+        <w:t>area</w:t>
+      </w:r>
+      <w:proofErr w:type="spellEnd"/>
+      <w:r>
+        <w:rPr>
+          <w:rFonts w:ascii="Times New Roman" w:hAnsi="Times New Roman" w:cs="Times New Roman"/>
+          <w:sz w:val="28"/>
+          <w:szCs w:val="28"/>
+        </w:rPr>
+        <w:t xml:space="preserve"> 0</w:t>
+      </w:r>
+      <w:r>
+        <w:rPr>
+          <w:rFonts w:ascii="Times New Roman" w:hAnsi="Times New Roman" w:cs="Times New Roman"/>
+          <w:sz w:val="28"/>
+          <w:szCs w:val="28"/>
+        </w:rPr>
+        <w:t xml:space="preserve">. Настройка данного протокола представлена на рисунке 19. </w:t>
+      </w:r>
+    </w:p>
+    <w:p>
+      <w:pPr>
+        <w:spacing w:after="0" w:line="360" w:lineRule="auto"/>
+        <w:jc w:val="both"/>
+        <w:rPr>
+          <w:rFonts w:ascii="Times New Roman" w:hAnsi="Times New Roman" w:cs="Times New Roman"/>
+          <w:sz w:val="28"/>
+          <w:szCs w:val="28"/>
+        </w:rPr>
+      </w:pPr>
+    </w:p>
+    <w:p>
+      <w:pPr>
+        <w:spacing w:after="0" w:line="360" w:lineRule="auto"/>
+        <w:jc w:val="both"/>
+        <w:rPr>
+          <w:rFonts w:ascii="Times New Roman" w:hAnsi="Times New Roman" w:cs="Times New Roman"/>
+          <w:sz w:val="28"/>
+          <w:szCs w:val="28"/>
+        </w:rPr>
+      </w:pPr>
     </w:p>
     <w:p>
       <w:pPr>
@@ -21005,159 +21162,14 @@
         <w:jc w:val="center"/>
         <w:rPr>
           <w:rFonts w:ascii="Times New Roman" w:hAnsi="Times New Roman" w:cs="Times New Roman"/>
-          <w:sz w:val="24"/>
-          <w:szCs w:val="24"/>
-          <w:lang w:val="en-US"/>
-        </w:rPr>
-      </w:pPr>
-    </w:p>
-    <w:p>
-      <w:pPr>
-        <w:spacing w:after="0" w:line="360" w:lineRule="auto"/>
-        <w:jc w:val="both"/>
-        <w:rPr>
-          <w:rFonts w:ascii="Times New Roman" w:hAnsi="Times New Roman" w:cs="Times New Roman"/>
-          <w:sz w:val="28"/>
-          <w:szCs w:val="28"/>
-        </w:rPr>
-      </w:pPr>
-      <w:r>
-        <w:rPr>
-          <w:rFonts w:ascii="Times New Roman" w:hAnsi="Times New Roman" w:cs="Times New Roman"/>
-          <w:sz w:val="28"/>
-          <w:szCs w:val="28"/>
-          <w:lang w:val="en-US"/>
-        </w:rPr>
-        <w:tab/>
-      </w:r>
-      <w:r>
-        <w:rPr>
-          <w:rFonts w:ascii="Times New Roman" w:hAnsi="Times New Roman" w:cs="Times New Roman"/>
-          <w:sz w:val="28"/>
-          <w:szCs w:val="28"/>
-        </w:rPr>
-        <w:t xml:space="preserve">Можем перейти к настройке </w:t>
-      </w:r>
-      <w:r>
-        <w:rPr>
-          <w:rFonts w:ascii="Times New Roman" w:hAnsi="Times New Roman" w:cs="Times New Roman"/>
-          <w:sz w:val="28"/>
-          <w:szCs w:val="28"/>
-          <w:lang w:val="en-US"/>
-        </w:rPr>
-        <w:t>OSPF</w:t>
-      </w:r>
-      <w:r>
-        <w:rPr>
-          <w:rFonts w:ascii="Times New Roman" w:hAnsi="Times New Roman" w:cs="Times New Roman"/>
-          <w:sz w:val="28"/>
-          <w:szCs w:val="28"/>
-        </w:rPr>
-        <w:t xml:space="preserve"> </w:t>
-      </w:r>
-      <w:r>
-        <w:rPr>
-          <w:rFonts w:ascii="Times New Roman" w:hAnsi="Times New Roman" w:cs="Times New Roman"/>
-          <w:sz w:val="28"/>
-          <w:szCs w:val="28"/>
-        </w:rPr>
-        <w:t xml:space="preserve">на </w:t>
-      </w:r>
-      <w:r>
-        <w:rPr>
-          <w:rFonts w:ascii="Times New Roman" w:hAnsi="Times New Roman" w:cs="Times New Roman"/>
-          <w:sz w:val="28"/>
-          <w:szCs w:val="28"/>
-          <w:lang w:val="en-US"/>
-        </w:rPr>
-        <w:t>R</w:t>
-      </w:r>
-      <w:r>
-        <w:rPr>
-          <w:rFonts w:ascii="Times New Roman" w:hAnsi="Times New Roman" w:cs="Times New Roman"/>
-          <w:sz w:val="28"/>
-          <w:szCs w:val="28"/>
-        </w:rPr>
-        <w:t>0</w:t>
-      </w:r>
-      <w:r>
-        <w:rPr>
-          <w:rFonts w:ascii="Times New Roman" w:hAnsi="Times New Roman" w:cs="Times New Roman"/>
-          <w:sz w:val="28"/>
-          <w:szCs w:val="28"/>
-        </w:rPr>
-        <w:t xml:space="preserve">. </w:t>
-      </w:r>
-      <w:r>
-        <w:rPr>
-          <w:rFonts w:ascii="Times New Roman" w:hAnsi="Times New Roman" w:cs="Times New Roman"/>
-          <w:sz w:val="28"/>
-          <w:szCs w:val="28"/>
-        </w:rPr>
-        <w:t xml:space="preserve">Включаем OSPF на R0, все маршрутизаторы должны быть в одной зоне </w:t>
-      </w:r>
-      <w:proofErr w:type="spellStart"/>
-      <w:r>
-        <w:rPr>
-          <w:rFonts w:ascii="Times New Roman" w:hAnsi="Times New Roman" w:cs="Times New Roman"/>
-          <w:sz w:val="28"/>
-          <w:szCs w:val="28"/>
-        </w:rPr>
-        <w:t>area</w:t>
-      </w:r>
-      <w:proofErr w:type="spellEnd"/>
-      <w:r>
-        <w:rPr>
-          <w:rFonts w:ascii="Times New Roman" w:hAnsi="Times New Roman" w:cs="Times New Roman"/>
-          <w:sz w:val="28"/>
-          <w:szCs w:val="28"/>
-        </w:rPr>
-        <w:t xml:space="preserve"> 0</w:t>
-      </w:r>
-      <w:r>
-        <w:rPr>
-          <w:rFonts w:ascii="Times New Roman" w:hAnsi="Times New Roman" w:cs="Times New Roman"/>
-          <w:sz w:val="28"/>
-          <w:szCs w:val="28"/>
-        </w:rPr>
-        <w:t xml:space="preserve">. Настройка данного протокола представлена на рисунке 19. </w:t>
-      </w:r>
-    </w:p>
-    <w:p>
-      <w:pPr>
-        <w:spacing w:after="0" w:line="360" w:lineRule="auto"/>
-        <w:jc w:val="both"/>
-        <w:rPr>
-          <w:rFonts w:ascii="Times New Roman" w:hAnsi="Times New Roman" w:cs="Times New Roman"/>
-          <w:sz w:val="28"/>
-          <w:szCs w:val="28"/>
-        </w:rPr>
-      </w:pPr>
-    </w:p>
-    <w:p>
-      <w:pPr>
-        <w:spacing w:after="0" w:line="360" w:lineRule="auto"/>
-        <w:jc w:val="both"/>
-        <w:rPr>
-          <w:rFonts w:ascii="Times New Roman" w:hAnsi="Times New Roman" w:cs="Times New Roman"/>
-          <w:sz w:val="28"/>
-          <w:szCs w:val="28"/>
-        </w:rPr>
-      </w:pPr>
-    </w:p>
-    <w:p>
-      <w:pPr>
-        <w:spacing w:after="0" w:line="360" w:lineRule="auto"/>
-        <w:jc w:val="center"/>
-        <w:rPr>
-          <w:rFonts w:ascii="Times New Roman" w:hAnsi="Times New Roman" w:cs="Times New Roman"/>
-          <w:sz w:val="28"/>
-          <w:szCs w:val="28"/>
-        </w:rPr>
-      </w:pPr>
-      <w:r>
-        <w:rPr>
-          <w:rFonts w:ascii="Times New Roman" w:hAnsi="Times New Roman" w:cs="Times New Roman"/>
+          <w:sz w:val="28"/>
+          <w:szCs w:val="28"/>
+        </w:rPr>
+      </w:pPr>
+      <w:r>
+        <w:rPr>
+          <w:rFonts w:ascii="Times New Roman" w:hAnsi="Times New Roman" w:cs="Times New Roman"/>
+          <w:noProof/>
           <w:sz w:val="28"/>
           <w:szCs w:val="28"/>
         </w:rPr>
@@ -21207,16 +21219,40 @@
           <w:rFonts w:ascii="Times New Roman" w:hAnsi="Times New Roman" w:cs="Times New Roman"/>
           <w:sz w:val="24"/>
           <w:szCs w:val="24"/>
+        </w:rPr>
+      </w:pPr>
+      <w:r>
+        <w:rPr>
+          <w:rFonts w:ascii="Times New Roman" w:hAnsi="Times New Roman" w:cs="Times New Roman"/>
+          <w:sz w:val="24"/>
+          <w:szCs w:val="24"/>
+        </w:rPr>
+        <w:t xml:space="preserve">Рисунок 19 – настройка </w:t>
+      </w:r>
+      <w:r>
+        <w:rPr>
+          <w:rFonts w:ascii="Times New Roman" w:hAnsi="Times New Roman" w:cs="Times New Roman"/>
+          <w:sz w:val="24"/>
+          <w:szCs w:val="24"/>
           <w:lang w:val="en-US"/>
         </w:rPr>
-      </w:pPr>
-      <w:r>
-        <w:rPr>
-          <w:rFonts w:ascii="Times New Roman" w:hAnsi="Times New Roman" w:cs="Times New Roman"/>
-          <w:sz w:val="24"/>
-          <w:szCs w:val="24"/>
-        </w:rPr>
-        <w:t xml:space="preserve">Рисунок 19 – настройка </w:t>
+        <w:t>OSPF</w:t>
+      </w:r>
+      <w:r>
+        <w:rPr>
+          <w:rFonts w:ascii="Times New Roman" w:hAnsi="Times New Roman" w:cs="Times New Roman"/>
+          <w:sz w:val="24"/>
+          <w:szCs w:val="24"/>
+        </w:rPr>
+        <w:t xml:space="preserve"> </w:t>
+      </w:r>
+      <w:r>
+        <w:rPr>
+          <w:rFonts w:ascii="Times New Roman" w:hAnsi="Times New Roman" w:cs="Times New Roman"/>
+          <w:sz w:val="24"/>
+          <w:szCs w:val="24"/>
+        </w:rPr>
+        <w:t xml:space="preserve">на </w:t>
       </w:r>
       <w:r>
         <w:rPr>
@@ -21225,33 +21261,98 @@
           <w:szCs w:val="24"/>
           <w:lang w:val="en-US"/>
         </w:rPr>
-        <w:t>OSPF</w:t>
-      </w:r>
-      <w:r>
-        <w:rPr>
-          <w:rFonts w:ascii="Times New Roman" w:hAnsi="Times New Roman" w:cs="Times New Roman"/>
-          <w:sz w:val="24"/>
-          <w:szCs w:val="24"/>
-        </w:rPr>
-        <w:t xml:space="preserve"> </w:t>
-      </w:r>
-      <w:r>
-        <w:rPr>
-          <w:rFonts w:ascii="Times New Roman" w:hAnsi="Times New Roman" w:cs="Times New Roman"/>
-          <w:sz w:val="24"/>
-          <w:szCs w:val="24"/>
-        </w:rPr>
-        <w:t xml:space="preserve">на </w:t>
-      </w:r>
-      <w:r>
-        <w:rPr>
-          <w:rFonts w:ascii="Times New Roman" w:hAnsi="Times New Roman" w:cs="Times New Roman"/>
-          <w:sz w:val="24"/>
-          <w:szCs w:val="24"/>
+        <w:t>Router</w:t>
+      </w:r>
+      <w:r>
+        <w:rPr>
+          <w:rFonts w:ascii="Times New Roman" w:hAnsi="Times New Roman" w:cs="Times New Roman"/>
+          <w:sz w:val="24"/>
+          <w:szCs w:val="24"/>
+        </w:rPr>
+        <w:t>0</w:t>
+      </w:r>
+    </w:p>
+    <w:p>
+      <w:pPr>
+        <w:spacing w:after="0" w:line="360" w:lineRule="auto"/>
+        <w:jc w:val="center"/>
+        <w:rPr>
+          <w:rFonts w:ascii="Times New Roman" w:hAnsi="Times New Roman" w:cs="Times New Roman"/>
+          <w:sz w:val="24"/>
+          <w:szCs w:val="24"/>
+        </w:rPr>
+      </w:pPr>
+    </w:p>
+    <w:p>
+      <w:pPr>
+        <w:spacing w:after="0" w:line="360" w:lineRule="auto"/>
+        <w:jc w:val="both"/>
+        <w:rPr>
+          <w:rFonts w:ascii="Times New Roman" w:hAnsi="Times New Roman" w:cs="Times New Roman"/>
+          <w:sz w:val="28"/>
+          <w:szCs w:val="28"/>
+        </w:rPr>
+      </w:pPr>
+      <w:r>
+        <w:rPr>
+          <w:rFonts w:ascii="Times New Roman" w:hAnsi="Times New Roman" w:cs="Times New Roman"/>
+          <w:sz w:val="28"/>
+          <w:szCs w:val="28"/>
+        </w:rPr>
+        <w:tab/>
+      </w:r>
+      <w:r>
+        <w:rPr>
+          <w:rFonts w:ascii="Times New Roman" w:hAnsi="Times New Roman" w:cs="Times New Roman"/>
+          <w:sz w:val="28"/>
+          <w:szCs w:val="28"/>
+        </w:rPr>
+        <w:t xml:space="preserve">Теперь можем перейти к настройке </w:t>
+      </w:r>
+      <w:r>
+        <w:rPr>
+          <w:rFonts w:ascii="Times New Roman" w:hAnsi="Times New Roman" w:cs="Times New Roman"/>
+          <w:sz w:val="28"/>
+          <w:szCs w:val="28"/>
           <w:lang w:val="en-US"/>
         </w:rPr>
-        <w:t>Router0</w:t>
-      </w:r>
+        <w:t>Router</w:t>
+      </w:r>
+      <w:r>
+        <w:rPr>
+          <w:rFonts w:ascii="Times New Roman" w:hAnsi="Times New Roman" w:cs="Times New Roman"/>
+          <w:sz w:val="28"/>
+          <w:szCs w:val="28"/>
+        </w:rPr>
+        <w:t>1</w:t>
+      </w:r>
+      <w:r>
+        <w:rPr>
+          <w:rFonts w:ascii="Times New Roman" w:hAnsi="Times New Roman" w:cs="Times New Roman"/>
+          <w:sz w:val="28"/>
+          <w:szCs w:val="28"/>
+        </w:rPr>
+        <w:t xml:space="preserve">. </w:t>
+      </w:r>
+      <w:r>
+        <w:rPr>
+          <w:rFonts w:ascii="Times New Roman" w:hAnsi="Times New Roman" w:cs="Times New Roman"/>
+          <w:sz w:val="28"/>
+          <w:szCs w:val="28"/>
+        </w:rPr>
+        <w:t xml:space="preserve">Все настройки представлены на рисунке 20. </w:t>
+      </w:r>
+    </w:p>
+    <w:p>
+      <w:pPr>
+        <w:spacing w:after="0" w:line="360" w:lineRule="auto"/>
+        <w:jc w:val="both"/>
+        <w:rPr>
+          <w:rFonts w:ascii="Times New Roman" w:hAnsi="Times New Roman" w:cs="Times New Roman"/>
+          <w:sz w:val="28"/>
+          <w:szCs w:val="28"/>
+        </w:rPr>
+      </w:pPr>
     </w:p>
     <w:p>
       <w:pPr>
@@ -21259,97 +21360,14 @@
         <w:jc w:val="center"/>
         <w:rPr>
           <w:rFonts w:ascii="Times New Roman" w:hAnsi="Times New Roman" w:cs="Times New Roman"/>
-          <w:sz w:val="24"/>
-          <w:szCs w:val="24"/>
-          <w:lang w:val="en-US"/>
-        </w:rPr>
-      </w:pPr>
-    </w:p>
-    <w:p>
-      <w:pPr>
-        <w:spacing w:after="0" w:line="360" w:lineRule="auto"/>
-        <w:jc w:val="both"/>
-        <w:rPr>
-          <w:rFonts w:ascii="Times New Roman" w:hAnsi="Times New Roman" w:cs="Times New Roman"/>
-          <w:sz w:val="28"/>
-          <w:szCs w:val="28"/>
-        </w:rPr>
-      </w:pPr>
-      <w:r>
-        <w:rPr>
-          <w:rFonts w:ascii="Times New Roman" w:hAnsi="Times New Roman" w:cs="Times New Roman"/>
-          <w:sz w:val="28"/>
-          <w:szCs w:val="28"/>
-          <w:lang w:val="en-US"/>
-        </w:rPr>
-        <w:tab/>
-      </w:r>
-      <w:r>
-        <w:rPr>
-          <w:rFonts w:ascii="Times New Roman" w:hAnsi="Times New Roman" w:cs="Times New Roman"/>
-          <w:sz w:val="28"/>
-          <w:szCs w:val="28"/>
-        </w:rPr>
-        <w:t xml:space="preserve">Теперь можем перейти к настройке </w:t>
-      </w:r>
-      <w:r>
-        <w:rPr>
-          <w:rFonts w:ascii="Times New Roman" w:hAnsi="Times New Roman" w:cs="Times New Roman"/>
-          <w:sz w:val="28"/>
-          <w:szCs w:val="28"/>
-          <w:lang w:val="en-US"/>
-        </w:rPr>
-        <w:t>Router</w:t>
-      </w:r>
-      <w:r>
-        <w:rPr>
-          <w:rFonts w:ascii="Times New Roman" w:hAnsi="Times New Roman" w:cs="Times New Roman"/>
-          <w:sz w:val="28"/>
-          <w:szCs w:val="28"/>
-        </w:rPr>
-        <w:t>1</w:t>
-      </w:r>
-      <w:r>
-        <w:rPr>
-          <w:rFonts w:ascii="Times New Roman" w:hAnsi="Times New Roman" w:cs="Times New Roman"/>
-          <w:sz w:val="28"/>
-          <w:szCs w:val="28"/>
-        </w:rPr>
-        <w:t xml:space="preserve">. </w:t>
-      </w:r>
-      <w:r>
-        <w:rPr>
-          <w:rFonts w:ascii="Times New Roman" w:hAnsi="Times New Roman" w:cs="Times New Roman"/>
-          <w:sz w:val="28"/>
-          <w:szCs w:val="28"/>
-        </w:rPr>
-        <w:t xml:space="preserve">Все настройки представлены на рисунке 20. </w:t>
-      </w:r>
-    </w:p>
-    <w:p>
-      <w:pPr>
-        <w:spacing w:after="0" w:line="360" w:lineRule="auto"/>
-        <w:jc w:val="both"/>
-        <w:rPr>
-          <w:rFonts w:ascii="Times New Roman" w:hAnsi="Times New Roman" w:cs="Times New Roman"/>
-          <w:sz w:val="28"/>
-          <w:szCs w:val="28"/>
-        </w:rPr>
-      </w:pPr>
-    </w:p>
-    <w:p>
-      <w:pPr>
-        <w:spacing w:after="0" w:line="360" w:lineRule="auto"/>
-        <w:jc w:val="center"/>
-        <w:rPr>
-          <w:rFonts w:ascii="Times New Roman" w:hAnsi="Times New Roman" w:cs="Times New Roman"/>
-          <w:sz w:val="28"/>
-          <w:szCs w:val="28"/>
-        </w:rPr>
-      </w:pPr>
-      <w:r>
-        <w:rPr>
-          <w:rFonts w:ascii="Times New Roman" w:hAnsi="Times New Roman" w:cs="Times New Roman"/>
+          <w:sz w:val="28"/>
+          <w:szCs w:val="28"/>
+        </w:rPr>
+      </w:pPr>
+      <w:r>
+        <w:rPr>
+          <w:rFonts w:ascii="Times New Roman" w:hAnsi="Times New Roman" w:cs="Times New Roman"/>
+          <w:noProof/>
           <w:sz w:val="28"/>
           <w:szCs w:val="28"/>
         </w:rPr>
@@ -21398,16 +21416,32 @@
           <w:rFonts w:ascii="Times New Roman" w:hAnsi="Times New Roman" w:cs="Times New Roman"/>
           <w:sz w:val="24"/>
           <w:szCs w:val="24"/>
+        </w:rPr>
+      </w:pPr>
+      <w:r>
+        <w:rPr>
+          <w:rFonts w:ascii="Times New Roman" w:hAnsi="Times New Roman" w:cs="Times New Roman"/>
+          <w:sz w:val="24"/>
+          <w:szCs w:val="24"/>
+        </w:rPr>
+        <w:t xml:space="preserve">Рисунок 20 – настройка </w:t>
+      </w:r>
+      <w:r>
+        <w:rPr>
+          <w:rFonts w:ascii="Times New Roman" w:hAnsi="Times New Roman" w:cs="Times New Roman"/>
+          <w:sz w:val="24"/>
+          <w:szCs w:val="24"/>
           <w:lang w:val="en-US"/>
         </w:rPr>
-      </w:pPr>
-      <w:r>
-        <w:rPr>
-          <w:rFonts w:ascii="Times New Roman" w:hAnsi="Times New Roman" w:cs="Times New Roman"/>
-          <w:sz w:val="24"/>
-          <w:szCs w:val="24"/>
-        </w:rPr>
-        <w:t xml:space="preserve">Рисунок 20 – настройка </w:t>
+        <w:t>loopback</w:t>
+      </w:r>
+      <w:r>
+        <w:rPr>
+          <w:rFonts w:ascii="Times New Roman" w:hAnsi="Times New Roman" w:cs="Times New Roman"/>
+          <w:sz w:val="24"/>
+          <w:szCs w:val="24"/>
+        </w:rPr>
+        <w:t xml:space="preserve"> на </w:t>
       </w:r>
       <w:r>
         <w:rPr>
@@ -21416,144 +21450,115 @@
           <w:szCs w:val="24"/>
           <w:lang w:val="en-US"/>
         </w:rPr>
-        <w:t>loopback</w:t>
-      </w:r>
-      <w:r>
-        <w:rPr>
-          <w:rFonts w:ascii="Times New Roman" w:hAnsi="Times New Roman" w:cs="Times New Roman"/>
-          <w:sz w:val="24"/>
-          <w:szCs w:val="24"/>
-        </w:rPr>
-        <w:t xml:space="preserve"> на </w:t>
-      </w:r>
-      <w:r>
-        <w:rPr>
-          <w:rFonts w:ascii="Times New Roman" w:hAnsi="Times New Roman" w:cs="Times New Roman"/>
-          <w:sz w:val="24"/>
-          <w:szCs w:val="24"/>
+        <w:t>R</w:t>
+      </w:r>
+      <w:r>
+        <w:rPr>
+          <w:rFonts w:ascii="Times New Roman" w:hAnsi="Times New Roman" w:cs="Times New Roman"/>
+          <w:sz w:val="24"/>
+          <w:szCs w:val="24"/>
+        </w:rPr>
+        <w:t>1</w:t>
+      </w:r>
+    </w:p>
+    <w:p>
+      <w:pPr>
+        <w:spacing w:after="0" w:line="360" w:lineRule="auto"/>
+        <w:jc w:val="center"/>
+        <w:rPr>
+          <w:rFonts w:ascii="Times New Roman" w:hAnsi="Times New Roman" w:cs="Times New Roman"/>
+          <w:sz w:val="24"/>
+          <w:szCs w:val="24"/>
+        </w:rPr>
+      </w:pPr>
+    </w:p>
+    <w:p>
+      <w:pPr>
+        <w:spacing w:after="0" w:line="360" w:lineRule="auto"/>
+        <w:jc w:val="both"/>
+        <w:rPr>
+          <w:rFonts w:ascii="Times New Roman" w:hAnsi="Times New Roman" w:cs="Times New Roman"/>
+          <w:sz w:val="28"/>
+          <w:szCs w:val="28"/>
+        </w:rPr>
+      </w:pPr>
+      <w:r>
+        <w:rPr>
+          <w:rFonts w:ascii="Times New Roman" w:hAnsi="Times New Roman" w:cs="Times New Roman"/>
+          <w:sz w:val="28"/>
+          <w:szCs w:val="28"/>
+        </w:rPr>
+        <w:tab/>
+      </w:r>
+      <w:r>
+        <w:rPr>
+          <w:rFonts w:ascii="Times New Roman" w:hAnsi="Times New Roman" w:cs="Times New Roman"/>
+          <w:sz w:val="28"/>
+          <w:szCs w:val="28"/>
+        </w:rPr>
+        <w:t>Настраиваем OSPF на R1</w:t>
+      </w:r>
+      <w:r>
+        <w:rPr>
+          <w:rFonts w:ascii="Times New Roman" w:hAnsi="Times New Roman" w:cs="Times New Roman"/>
+          <w:sz w:val="28"/>
+          <w:szCs w:val="28"/>
+        </w:rPr>
+        <w:t>: включаем</w:t>
+      </w:r>
+      <w:r>
+        <w:rPr>
+          <w:rFonts w:ascii="Times New Roman" w:hAnsi="Times New Roman" w:cs="Times New Roman"/>
+          <w:sz w:val="28"/>
+          <w:szCs w:val="28"/>
+        </w:rPr>
+        <w:t xml:space="preserve"> протокол OSPF на R1, все маршрутизаторы должны быть в одной зоне </w:t>
+      </w:r>
+      <w:proofErr w:type="spellStart"/>
+      <w:r>
+        <w:rPr>
+          <w:rFonts w:ascii="Times New Roman" w:hAnsi="Times New Roman" w:cs="Times New Roman"/>
+          <w:sz w:val="28"/>
+          <w:szCs w:val="28"/>
+        </w:rPr>
+        <w:t>area</w:t>
+      </w:r>
+      <w:proofErr w:type="spellEnd"/>
+      <w:r>
+        <w:rPr>
+          <w:rFonts w:ascii="Times New Roman" w:hAnsi="Times New Roman" w:cs="Times New Roman"/>
+          <w:sz w:val="28"/>
+          <w:szCs w:val="28"/>
+        </w:rPr>
+        <w:t xml:space="preserve"> 0. </w:t>
+      </w:r>
+    </w:p>
+    <w:p>
+      <w:pPr>
+        <w:spacing w:after="0" w:line="360" w:lineRule="auto"/>
+        <w:jc w:val="both"/>
+        <w:rPr>
+          <w:rFonts w:ascii="Times New Roman" w:hAnsi="Times New Roman" w:cs="Times New Roman"/>
+          <w:sz w:val="28"/>
+          <w:szCs w:val="28"/>
+        </w:rPr>
+      </w:pPr>
+    </w:p>
+    <w:p>
+      <w:pPr>
+        <w:spacing w:after="0" w:line="360" w:lineRule="auto"/>
+        <w:jc w:val="center"/>
+        <w:rPr>
+          <w:rFonts w:ascii="Times New Roman" w:hAnsi="Times New Roman" w:cs="Times New Roman"/>
+          <w:sz w:val="28"/>
+          <w:szCs w:val="28"/>
           <w:lang w:val="en-US"/>
         </w:rPr>
-        <w:t>R</w:t>
-      </w:r>
-      <w:r>
-        <w:rPr>
-          <w:rFonts w:ascii="Times New Roman" w:hAnsi="Times New Roman" w:cs="Times New Roman"/>
-          <w:sz w:val="24"/>
-          <w:szCs w:val="24"/>
-          <w:lang w:val="en-US"/>
-        </w:rPr>
-        <w:t>1</w:t>
-      </w:r>
-    </w:p>
-    <w:p>
-      <w:pPr>
-        <w:spacing w:after="0" w:line="360" w:lineRule="auto"/>
-        <w:jc w:val="center"/>
-        <w:rPr>
-          <w:rFonts w:ascii="Times New Roman" w:hAnsi="Times New Roman" w:cs="Times New Roman"/>
-          <w:sz w:val="24"/>
-          <w:szCs w:val="24"/>
-          <w:lang w:val="en-US"/>
-        </w:rPr>
-      </w:pPr>
-    </w:p>
-    <w:p>
-      <w:pPr>
-        <w:spacing w:after="0" w:line="360" w:lineRule="auto"/>
-        <w:jc w:val="both"/>
-        <w:rPr>
-          <w:rFonts w:ascii="Times New Roman" w:hAnsi="Times New Roman" w:cs="Times New Roman"/>
-          <w:sz w:val="28"/>
-          <w:szCs w:val="28"/>
-          <w:lang w:val="en-US"/>
-        </w:rPr>
-      </w:pPr>
-      <w:r>
-        <w:rPr>
-          <w:rFonts w:ascii="Times New Roman" w:hAnsi="Times New Roman" w:cs="Times New Roman"/>
-          <w:sz w:val="28"/>
-          <w:szCs w:val="28"/>
-          <w:lang w:val="en-US"/>
-        </w:rPr>
-        <w:tab/>
-      </w:r>
-      <w:r>
-        <w:rPr>
-          <w:rFonts w:ascii="Times New Roman" w:hAnsi="Times New Roman" w:cs="Times New Roman"/>
-          <w:sz w:val="28"/>
-          <w:szCs w:val="28"/>
-        </w:rPr>
-        <w:t>Настраиваем OSPF на R1</w:t>
-      </w:r>
-      <w:r>
-        <w:rPr>
-          <w:rFonts w:ascii="Times New Roman" w:hAnsi="Times New Roman" w:cs="Times New Roman"/>
-          <w:sz w:val="28"/>
-          <w:szCs w:val="28"/>
-        </w:rPr>
-        <w:t>: включаем</w:t>
-      </w:r>
-      <w:r>
-        <w:rPr>
-          <w:rFonts w:ascii="Times New Roman" w:hAnsi="Times New Roman" w:cs="Times New Roman"/>
-          <w:sz w:val="28"/>
-          <w:szCs w:val="28"/>
-        </w:rPr>
-        <w:t xml:space="preserve"> протокол OSPF на R1, все маршрутизаторы должны быть в одной зоне </w:t>
-      </w:r>
-      <w:proofErr w:type="spellStart"/>
-      <w:r>
-        <w:rPr>
-          <w:rFonts w:ascii="Times New Roman" w:hAnsi="Times New Roman" w:cs="Times New Roman"/>
-          <w:sz w:val="28"/>
-          <w:szCs w:val="28"/>
-        </w:rPr>
-        <w:t>area</w:t>
-      </w:r>
-      <w:proofErr w:type="spellEnd"/>
-      <w:r>
-        <w:rPr>
-          <w:rFonts w:ascii="Times New Roman" w:hAnsi="Times New Roman" w:cs="Times New Roman"/>
-          <w:sz w:val="28"/>
-          <w:szCs w:val="28"/>
-        </w:rPr>
-        <w:t xml:space="preserve"> 0</w:t>
-      </w:r>
-      <w:r>
-        <w:rPr>
-          <w:rFonts w:ascii="Times New Roman" w:hAnsi="Times New Roman" w:cs="Times New Roman"/>
-          <w:sz w:val="28"/>
-          <w:szCs w:val="28"/>
-        </w:rPr>
-        <w:t xml:space="preserve">. </w:t>
-      </w:r>
-    </w:p>
-    <w:p>
-      <w:pPr>
-        <w:spacing w:after="0" w:line="360" w:lineRule="auto"/>
-        <w:jc w:val="both"/>
-        <w:rPr>
-          <w:rFonts w:ascii="Times New Roman" w:hAnsi="Times New Roman" w:cs="Times New Roman"/>
-          <w:sz w:val="28"/>
-          <w:szCs w:val="28"/>
-          <w:lang w:val="en-US"/>
-        </w:rPr>
-      </w:pPr>
-    </w:p>
-    <w:p>
-      <w:pPr>
-        <w:spacing w:after="0" w:line="360" w:lineRule="auto"/>
-        <w:jc w:val="center"/>
-        <w:rPr>
-          <w:rFonts w:ascii="Times New Roman" w:hAnsi="Times New Roman" w:cs="Times New Roman"/>
-          <w:sz w:val="28"/>
-          <w:szCs w:val="28"/>
-          <w:lang w:val="en-US"/>
-        </w:rPr>
-      </w:pPr>
-      <w:r>
-        <w:rPr>
-          <w:rFonts w:ascii="Times New Roman" w:hAnsi="Times New Roman" w:cs="Times New Roman"/>
+      </w:pPr>
+      <w:r>
+        <w:rPr>
+          <w:rFonts w:ascii="Times New Roman" w:hAnsi="Times New Roman" w:cs="Times New Roman"/>
+          <w:noProof/>
           <w:sz w:val="28"/>
           <w:szCs w:val="28"/>
           <w:lang w:val="en-US"/>
@@ -21603,16 +21608,40 @@
           <w:rFonts w:ascii="Times New Roman" w:hAnsi="Times New Roman" w:cs="Times New Roman"/>
           <w:sz w:val="24"/>
           <w:szCs w:val="24"/>
+        </w:rPr>
+      </w:pPr>
+      <w:r>
+        <w:rPr>
+          <w:rFonts w:ascii="Times New Roman" w:hAnsi="Times New Roman" w:cs="Times New Roman"/>
+          <w:sz w:val="24"/>
+          <w:szCs w:val="24"/>
+        </w:rPr>
+        <w:t xml:space="preserve">Рисунок 21 – настройка </w:t>
+      </w:r>
+      <w:r>
+        <w:rPr>
+          <w:rFonts w:ascii="Times New Roman" w:hAnsi="Times New Roman" w:cs="Times New Roman"/>
+          <w:sz w:val="24"/>
+          <w:szCs w:val="24"/>
           <w:lang w:val="en-US"/>
         </w:rPr>
-      </w:pPr>
-      <w:r>
-        <w:rPr>
-          <w:rFonts w:ascii="Times New Roman" w:hAnsi="Times New Roman" w:cs="Times New Roman"/>
-          <w:sz w:val="24"/>
-          <w:szCs w:val="24"/>
-        </w:rPr>
-        <w:t xml:space="preserve">Рисунок 21 – настройка </w:t>
+        <w:t>OSPF</w:t>
+      </w:r>
+      <w:r>
+        <w:rPr>
+          <w:rFonts w:ascii="Times New Roman" w:hAnsi="Times New Roman" w:cs="Times New Roman"/>
+          <w:sz w:val="24"/>
+          <w:szCs w:val="24"/>
+        </w:rPr>
+        <w:t xml:space="preserve"> </w:t>
+      </w:r>
+      <w:r>
+        <w:rPr>
+          <w:rFonts w:ascii="Times New Roman" w:hAnsi="Times New Roman" w:cs="Times New Roman"/>
+          <w:sz w:val="24"/>
+          <w:szCs w:val="24"/>
+        </w:rPr>
+        <w:t xml:space="preserve">на </w:t>
       </w:r>
       <w:r>
         <w:rPr>
@@ -21621,32 +21650,15 @@
           <w:szCs w:val="24"/>
           <w:lang w:val="en-US"/>
         </w:rPr>
-        <w:t>OSPF</w:t>
-      </w:r>
-      <w:r>
-        <w:rPr>
-          <w:rFonts w:ascii="Times New Roman" w:hAnsi="Times New Roman" w:cs="Times New Roman"/>
-          <w:sz w:val="24"/>
-          <w:szCs w:val="24"/>
-        </w:rPr>
-        <w:t xml:space="preserve"> </w:t>
-      </w:r>
-      <w:r>
-        <w:rPr>
-          <w:rFonts w:ascii="Times New Roman" w:hAnsi="Times New Roman" w:cs="Times New Roman"/>
-          <w:sz w:val="24"/>
-          <w:szCs w:val="24"/>
-        </w:rPr>
-        <w:t xml:space="preserve">на </w:t>
-      </w:r>
-      <w:r>
-        <w:rPr>
-          <w:rFonts w:ascii="Times New Roman" w:hAnsi="Times New Roman" w:cs="Times New Roman"/>
-          <w:sz w:val="24"/>
-          <w:szCs w:val="24"/>
-          <w:lang w:val="en-US"/>
-        </w:rPr>
-        <w:t>R1</w:t>
+        <w:t>R</w:t>
+      </w:r>
+      <w:r>
+        <w:rPr>
+          <w:rFonts w:ascii="Times New Roman" w:hAnsi="Times New Roman" w:cs="Times New Roman"/>
+          <w:sz w:val="24"/>
+          <w:szCs w:val="24"/>
+        </w:rPr>
+        <w:t>1</w:t>
       </w:r>
     </w:p>
     <w:p>
@@ -21657,7 +21669,6 @@
           <w:rFonts w:ascii="Times New Roman" w:hAnsi="Times New Roman" w:cs="Times New Roman"/>
           <w:sz w:val="24"/>
           <w:szCs w:val="24"/>
-          <w:lang w:val="en-US"/>
         </w:rPr>
       </w:pPr>
     </w:p>
@@ -21669,7 +21680,6 @@
           <w:rFonts w:ascii="Times New Roman" w:hAnsi="Times New Roman" w:cs="Times New Roman"/>
           <w:sz w:val="24"/>
           <w:szCs w:val="24"/>
-          <w:lang w:val="en-US"/>
         </w:rPr>
       </w:pPr>
     </w:p>
@@ -21688,7 +21698,6 @@
           <w:rFonts w:ascii="Times New Roman" w:hAnsi="Times New Roman" w:cs="Times New Roman"/>
           <w:sz w:val="28"/>
           <w:szCs w:val="28"/>
-          <w:lang w:val="en-US"/>
         </w:rPr>
         <w:lastRenderedPageBreak/>
         <w:tab/>
@@ -21725,15 +21734,7 @@
           <w:sz w:val="28"/>
           <w:szCs w:val="28"/>
         </w:rPr>
-        <w:t xml:space="preserve"> интерфейс на R2</w:t>
-      </w:r>
-      <w:r>
-        <w:rPr>
-          <w:rFonts w:ascii="Times New Roman" w:hAnsi="Times New Roman" w:cs="Times New Roman"/>
-          <w:sz w:val="28"/>
-          <w:szCs w:val="28"/>
-        </w:rPr>
-        <w:t xml:space="preserve">. </w:t>
+        <w:t xml:space="preserve"> интерфейс на R2. </w:t>
       </w:r>
       <w:r>
         <w:rPr>
@@ -21768,6 +21769,7 @@
       <w:r>
         <w:rPr>
           <w:rFonts w:ascii="Times New Roman" w:hAnsi="Times New Roman" w:cs="Times New Roman"/>
+          <w:noProof/>
           <w:sz w:val="28"/>
           <w:szCs w:val="28"/>
         </w:rPr>
@@ -21816,16 +21818,32 @@
           <w:rFonts w:ascii="Times New Roman" w:hAnsi="Times New Roman" w:cs="Times New Roman"/>
           <w:sz w:val="24"/>
           <w:szCs w:val="24"/>
+        </w:rPr>
+      </w:pPr>
+      <w:r>
+        <w:rPr>
+          <w:rFonts w:ascii="Times New Roman" w:hAnsi="Times New Roman" w:cs="Times New Roman"/>
+          <w:sz w:val="24"/>
+          <w:szCs w:val="24"/>
+        </w:rPr>
+        <w:t xml:space="preserve">Рисунок 22 – настройка </w:t>
+      </w:r>
+      <w:r>
+        <w:rPr>
+          <w:rFonts w:ascii="Times New Roman" w:hAnsi="Times New Roman" w:cs="Times New Roman"/>
+          <w:sz w:val="24"/>
+          <w:szCs w:val="24"/>
           <w:lang w:val="en-US"/>
         </w:rPr>
-      </w:pPr>
-      <w:r>
-        <w:rPr>
-          <w:rFonts w:ascii="Times New Roman" w:hAnsi="Times New Roman" w:cs="Times New Roman"/>
-          <w:sz w:val="24"/>
-          <w:szCs w:val="24"/>
-        </w:rPr>
-        <w:t xml:space="preserve">Рисунок 22 – настройка </w:t>
+        <w:t>loopback</w:t>
+      </w:r>
+      <w:r>
+        <w:rPr>
+          <w:rFonts w:ascii="Times New Roman" w:hAnsi="Times New Roman" w:cs="Times New Roman"/>
+          <w:sz w:val="24"/>
+          <w:szCs w:val="24"/>
+        </w:rPr>
+        <w:t xml:space="preserve"> на </w:t>
       </w:r>
       <w:r>
         <w:rPr>
@@ -21834,37 +21852,302 @@
           <w:szCs w:val="24"/>
           <w:lang w:val="en-US"/>
         </w:rPr>
-        <w:t>loopback</w:t>
-      </w:r>
-      <w:r>
-        <w:rPr>
-          <w:rFonts w:ascii="Times New Roman" w:hAnsi="Times New Roman" w:cs="Times New Roman"/>
-          <w:sz w:val="24"/>
-          <w:szCs w:val="24"/>
-        </w:rPr>
-        <w:t xml:space="preserve"> на </w:t>
-      </w:r>
-      <w:r>
-        <w:rPr>
-          <w:rFonts w:ascii="Times New Roman" w:hAnsi="Times New Roman" w:cs="Times New Roman"/>
-          <w:sz w:val="24"/>
-          <w:szCs w:val="24"/>
+        <w:t>R</w:t>
+      </w:r>
+      <w:r>
+        <w:rPr>
+          <w:rFonts w:ascii="Times New Roman" w:hAnsi="Times New Roman" w:cs="Times New Roman"/>
+          <w:sz w:val="24"/>
+          <w:szCs w:val="24"/>
+        </w:rPr>
+        <w:t>2</w:t>
+      </w:r>
+    </w:p>
+    <w:p>
+      <w:pPr>
+        <w:spacing w:after="0" w:line="360" w:lineRule="auto"/>
+        <w:jc w:val="center"/>
+        <w:rPr>
+          <w:rFonts w:ascii="Times New Roman" w:hAnsi="Times New Roman" w:cs="Times New Roman"/>
+          <w:sz w:val="24"/>
+          <w:szCs w:val="24"/>
+        </w:rPr>
+      </w:pPr>
+    </w:p>
+    <w:p>
+      <w:pPr>
+        <w:spacing w:after="0" w:line="360" w:lineRule="auto"/>
+        <w:jc w:val="both"/>
+        <w:rPr>
+          <w:rFonts w:ascii="Times New Roman" w:hAnsi="Times New Roman" w:cs="Times New Roman"/>
+          <w:sz w:val="28"/>
+          <w:szCs w:val="28"/>
+        </w:rPr>
+      </w:pPr>
+      <w:r>
+        <w:rPr>
+          <w:rFonts w:ascii="Times New Roman" w:hAnsi="Times New Roman" w:cs="Times New Roman"/>
+          <w:sz w:val="28"/>
+          <w:szCs w:val="28"/>
+        </w:rPr>
+        <w:tab/>
+      </w:r>
+      <w:r>
+        <w:rPr>
+          <w:rFonts w:ascii="Times New Roman" w:hAnsi="Times New Roman" w:cs="Times New Roman"/>
+          <w:sz w:val="28"/>
+          <w:szCs w:val="28"/>
+        </w:rPr>
+        <w:t xml:space="preserve">Убедимся, что </w:t>
+      </w:r>
+      <w:r>
+        <w:rPr>
+          <w:rFonts w:ascii="Times New Roman" w:hAnsi="Times New Roman" w:cs="Times New Roman"/>
+          <w:sz w:val="28"/>
+          <w:szCs w:val="28"/>
           <w:lang w:val="en-US"/>
         </w:rPr>
-        <w:t>R2</w:t>
-      </w:r>
-    </w:p>
-    <w:p>
-      <w:pPr>
-        <w:spacing w:after="0" w:line="360" w:lineRule="auto"/>
-        <w:jc w:val="center"/>
-        <w:rPr>
-          <w:rFonts w:ascii="Times New Roman" w:hAnsi="Times New Roman" w:cs="Times New Roman"/>
-          <w:sz w:val="24"/>
-          <w:szCs w:val="24"/>
+        <w:t>Router</w:t>
+      </w:r>
+      <w:r>
+        <w:rPr>
+          <w:rFonts w:ascii="Times New Roman" w:hAnsi="Times New Roman" w:cs="Times New Roman"/>
+          <w:sz w:val="28"/>
+          <w:szCs w:val="28"/>
+        </w:rPr>
+        <w:t xml:space="preserve">2 </w:t>
+      </w:r>
+      <w:r>
+        <w:rPr>
+          <w:rFonts w:ascii="Times New Roman" w:hAnsi="Times New Roman" w:cs="Times New Roman"/>
+          <w:sz w:val="28"/>
+          <w:szCs w:val="28"/>
+        </w:rPr>
+        <w:t xml:space="preserve">видит </w:t>
+      </w:r>
+      <w:r>
+        <w:rPr>
+          <w:rFonts w:ascii="Times New Roman" w:hAnsi="Times New Roman" w:cs="Times New Roman"/>
+          <w:sz w:val="28"/>
+          <w:szCs w:val="28"/>
           <w:lang w:val="en-US"/>
         </w:rPr>
-      </w:pPr>
+        <w:t>Router</w:t>
+      </w:r>
+      <w:r>
+        <w:rPr>
+          <w:rFonts w:ascii="Times New Roman" w:hAnsi="Times New Roman" w:cs="Times New Roman"/>
+          <w:sz w:val="28"/>
+          <w:szCs w:val="28"/>
+        </w:rPr>
+        <w:t xml:space="preserve">1 </w:t>
+      </w:r>
+      <w:r>
+        <w:rPr>
+          <w:rFonts w:ascii="Times New Roman" w:hAnsi="Times New Roman" w:cs="Times New Roman"/>
+          <w:sz w:val="28"/>
+          <w:szCs w:val="28"/>
+        </w:rPr>
+        <w:t xml:space="preserve">и </w:t>
+      </w:r>
+      <w:r>
+        <w:rPr>
+          <w:rFonts w:ascii="Times New Roman" w:hAnsi="Times New Roman" w:cs="Times New Roman"/>
+          <w:sz w:val="28"/>
+          <w:szCs w:val="28"/>
+          <w:lang w:val="en-US"/>
+        </w:rPr>
+        <w:t>Router</w:t>
+      </w:r>
+      <w:r>
+        <w:rPr>
+          <w:rFonts w:ascii="Times New Roman" w:hAnsi="Times New Roman" w:cs="Times New Roman"/>
+          <w:sz w:val="28"/>
+          <w:szCs w:val="28"/>
+        </w:rPr>
+        <w:t xml:space="preserve">0. </w:t>
+      </w:r>
+      <w:r>
+        <w:rPr>
+          <w:rFonts w:ascii="Times New Roman" w:hAnsi="Times New Roman" w:cs="Times New Roman"/>
+          <w:sz w:val="28"/>
+          <w:szCs w:val="28"/>
+        </w:rPr>
+        <w:t xml:space="preserve">Заходим в </w:t>
+      </w:r>
+      <w:r>
+        <w:rPr>
+          <w:rFonts w:ascii="Times New Roman" w:hAnsi="Times New Roman" w:cs="Times New Roman"/>
+          <w:sz w:val="28"/>
+          <w:szCs w:val="28"/>
+          <w:lang w:val="en-US"/>
+        </w:rPr>
+        <w:t>CLI</w:t>
+      </w:r>
+      <w:r>
+        <w:rPr>
+          <w:rFonts w:ascii="Times New Roman" w:hAnsi="Times New Roman" w:cs="Times New Roman"/>
+          <w:sz w:val="28"/>
+          <w:szCs w:val="28"/>
+        </w:rPr>
+        <w:t xml:space="preserve"> </w:t>
+      </w:r>
+      <w:r>
+        <w:rPr>
+          <w:rFonts w:ascii="Times New Roman" w:hAnsi="Times New Roman" w:cs="Times New Roman"/>
+          <w:sz w:val="28"/>
+          <w:szCs w:val="28"/>
+        </w:rPr>
+        <w:t xml:space="preserve">у </w:t>
+      </w:r>
+      <w:r>
+        <w:rPr>
+          <w:rFonts w:ascii="Times New Roman" w:hAnsi="Times New Roman" w:cs="Times New Roman"/>
+          <w:sz w:val="28"/>
+          <w:szCs w:val="28"/>
+          <w:lang w:val="en-US"/>
+        </w:rPr>
+        <w:t>Router</w:t>
+      </w:r>
+      <w:r>
+        <w:rPr>
+          <w:rFonts w:ascii="Times New Roman" w:hAnsi="Times New Roman" w:cs="Times New Roman"/>
+          <w:sz w:val="28"/>
+          <w:szCs w:val="28"/>
+        </w:rPr>
+        <w:t>2</w:t>
+      </w:r>
+      <w:r>
+        <w:rPr>
+          <w:rFonts w:ascii="Times New Roman" w:hAnsi="Times New Roman" w:cs="Times New Roman"/>
+          <w:sz w:val="28"/>
+          <w:szCs w:val="28"/>
+        </w:rPr>
+        <w:t xml:space="preserve">. Переходим в режим администратора с помощью команды </w:t>
+      </w:r>
+      <w:r>
+        <w:rPr>
+          <w:rFonts w:ascii="Times New Roman" w:hAnsi="Times New Roman" w:cs="Times New Roman"/>
+          <w:sz w:val="28"/>
+          <w:szCs w:val="28"/>
+        </w:rPr>
+        <w:t>“</w:t>
+      </w:r>
+      <w:proofErr w:type="spellStart"/>
+      <w:r>
+        <w:rPr>
+          <w:rFonts w:ascii="Times New Roman" w:hAnsi="Times New Roman" w:cs="Times New Roman"/>
+          <w:sz w:val="28"/>
+          <w:szCs w:val="28"/>
+          <w:lang w:val="en-US"/>
+        </w:rPr>
+        <w:t>en</w:t>
+      </w:r>
+      <w:proofErr w:type="spellEnd"/>
+      <w:r>
+        <w:rPr>
+          <w:rFonts w:ascii="Times New Roman" w:hAnsi="Times New Roman" w:cs="Times New Roman"/>
+          <w:sz w:val="28"/>
+          <w:szCs w:val="28"/>
+        </w:rPr>
+        <w:t>”</w:t>
+      </w:r>
+      <w:r>
+        <w:rPr>
+          <w:rFonts w:ascii="Times New Roman" w:hAnsi="Times New Roman" w:cs="Times New Roman"/>
+          <w:sz w:val="28"/>
+          <w:szCs w:val="28"/>
+        </w:rPr>
+        <w:t xml:space="preserve">, а дальше набираем </w:t>
+      </w:r>
+      <w:r>
+        <w:rPr>
+          <w:rFonts w:ascii="Times New Roman" w:hAnsi="Times New Roman" w:cs="Times New Roman"/>
+          <w:sz w:val="28"/>
+          <w:szCs w:val="28"/>
+        </w:rPr>
+        <w:t>“</w:t>
+      </w:r>
+      <w:proofErr w:type="spellStart"/>
+      <w:r>
+        <w:rPr>
+          <w:rFonts w:ascii="Times New Roman" w:hAnsi="Times New Roman" w:cs="Times New Roman"/>
+          <w:sz w:val="28"/>
+          <w:szCs w:val="28"/>
+        </w:rPr>
+        <w:t>sh</w:t>
+      </w:r>
+      <w:proofErr w:type="spellEnd"/>
+      <w:r>
+        <w:rPr>
+          <w:rFonts w:ascii="Times New Roman" w:hAnsi="Times New Roman" w:cs="Times New Roman"/>
+          <w:sz w:val="28"/>
+          <w:szCs w:val="28"/>
+        </w:rPr>
+        <w:t xml:space="preserve"> </w:t>
+      </w:r>
+      <w:proofErr w:type="spellStart"/>
+      <w:r>
+        <w:rPr>
+          <w:rFonts w:ascii="Times New Roman" w:hAnsi="Times New Roman" w:cs="Times New Roman"/>
+          <w:sz w:val="28"/>
+          <w:szCs w:val="28"/>
+        </w:rPr>
+        <w:t>ip</w:t>
+      </w:r>
+      <w:proofErr w:type="spellEnd"/>
+      <w:r>
+        <w:rPr>
+          <w:rFonts w:ascii="Times New Roman" w:hAnsi="Times New Roman" w:cs="Times New Roman"/>
+          <w:sz w:val="28"/>
+          <w:szCs w:val="28"/>
+        </w:rPr>
+        <w:t xml:space="preserve"> </w:t>
+      </w:r>
+      <w:proofErr w:type="spellStart"/>
+      <w:r>
+        <w:rPr>
+          <w:rFonts w:ascii="Times New Roman" w:hAnsi="Times New Roman" w:cs="Times New Roman"/>
+          <w:sz w:val="28"/>
+          <w:szCs w:val="28"/>
+        </w:rPr>
+        <w:t>ospf</w:t>
+      </w:r>
+      <w:proofErr w:type="spellEnd"/>
+      <w:r>
+        <w:rPr>
+          <w:rFonts w:ascii="Times New Roman" w:hAnsi="Times New Roman" w:cs="Times New Roman"/>
+          <w:sz w:val="28"/>
+          <w:szCs w:val="28"/>
+        </w:rPr>
+        <w:t xml:space="preserve"> </w:t>
+      </w:r>
+      <w:proofErr w:type="spellStart"/>
+      <w:r>
+        <w:rPr>
+          <w:rFonts w:ascii="Times New Roman" w:hAnsi="Times New Roman" w:cs="Times New Roman"/>
+          <w:sz w:val="28"/>
+          <w:szCs w:val="28"/>
+        </w:rPr>
+        <w:t>neighbor</w:t>
+      </w:r>
+      <w:proofErr w:type="spellEnd"/>
+      <w:r>
+        <w:rPr>
+          <w:rFonts w:ascii="Times New Roman" w:hAnsi="Times New Roman" w:cs="Times New Roman"/>
+          <w:sz w:val="28"/>
+          <w:szCs w:val="28"/>
+        </w:rPr>
+        <w:t xml:space="preserve">”. </w:t>
+      </w:r>
+      <w:r>
+        <w:rPr>
+          <w:rFonts w:ascii="Times New Roman" w:hAnsi="Times New Roman" w:cs="Times New Roman"/>
+          <w:sz w:val="28"/>
+          <w:szCs w:val="28"/>
+        </w:rPr>
+        <w:t xml:space="preserve">Результат представлен на рисунке 23. </w:t>
+      </w:r>
     </w:p>
     <w:p>
       <w:pPr>
@@ -21874,300 +22157,25 @@
           <w:rFonts w:ascii="Times New Roman" w:hAnsi="Times New Roman" w:cs="Times New Roman"/>
           <w:sz w:val="28"/>
           <w:szCs w:val="28"/>
-        </w:rPr>
-      </w:pPr>
-      <w:r>
-        <w:rPr>
-          <w:rFonts w:ascii="Times New Roman" w:hAnsi="Times New Roman" w:cs="Times New Roman"/>
-          <w:sz w:val="28"/>
-          <w:szCs w:val="28"/>
           <w:lang w:val="en-US"/>
         </w:rPr>
-        <w:tab/>
-      </w:r>
-      <w:r>
-        <w:rPr>
-          <w:rFonts w:ascii="Times New Roman" w:hAnsi="Times New Roman" w:cs="Times New Roman"/>
-          <w:sz w:val="28"/>
-          <w:szCs w:val="28"/>
-        </w:rPr>
-        <w:t xml:space="preserve">Убедимся, что </w:t>
-      </w:r>
-      <w:r>
+      </w:pPr>
+    </w:p>
+    <w:p>
+      <w:pPr>
+        <w:spacing w:after="0" w:line="360" w:lineRule="auto"/>
+        <w:jc w:val="both"/>
         <w:rPr>
           <w:rFonts w:ascii="Times New Roman" w:hAnsi="Times New Roman" w:cs="Times New Roman"/>
           <w:sz w:val="28"/>
           <w:szCs w:val="28"/>
           <w:lang w:val="en-US"/>
         </w:rPr>
-        <w:t>Router</w:t>
-      </w:r>
-      <w:r>
-        <w:rPr>
-          <w:rFonts w:ascii="Times New Roman" w:hAnsi="Times New Roman" w:cs="Times New Roman"/>
-          <w:sz w:val="28"/>
-          <w:szCs w:val="28"/>
-        </w:rPr>
-        <w:t xml:space="preserve">2 </w:t>
-      </w:r>
-      <w:r>
-        <w:rPr>
-          <w:rFonts w:ascii="Times New Roman" w:hAnsi="Times New Roman" w:cs="Times New Roman"/>
-          <w:sz w:val="28"/>
-          <w:szCs w:val="28"/>
-        </w:rPr>
-        <w:t xml:space="preserve">видит </w:t>
-      </w:r>
-      <w:r>
-        <w:rPr>
-          <w:rFonts w:ascii="Times New Roman" w:hAnsi="Times New Roman" w:cs="Times New Roman"/>
-          <w:sz w:val="28"/>
-          <w:szCs w:val="28"/>
-          <w:lang w:val="en-US"/>
-        </w:rPr>
-        <w:t>Router</w:t>
-      </w:r>
-      <w:r>
-        <w:rPr>
-          <w:rFonts w:ascii="Times New Roman" w:hAnsi="Times New Roman" w:cs="Times New Roman"/>
-          <w:sz w:val="28"/>
-          <w:szCs w:val="28"/>
-        </w:rPr>
-        <w:t xml:space="preserve">1 </w:t>
-      </w:r>
-      <w:r>
-        <w:rPr>
-          <w:rFonts w:ascii="Times New Roman" w:hAnsi="Times New Roman" w:cs="Times New Roman"/>
-          <w:sz w:val="28"/>
-          <w:szCs w:val="28"/>
-        </w:rPr>
-        <w:t xml:space="preserve">и </w:t>
-      </w:r>
-      <w:r>
-        <w:rPr>
-          <w:rFonts w:ascii="Times New Roman" w:hAnsi="Times New Roman" w:cs="Times New Roman"/>
-          <w:sz w:val="28"/>
-          <w:szCs w:val="28"/>
-          <w:lang w:val="en-US"/>
-        </w:rPr>
-        <w:t>Router</w:t>
-      </w:r>
-      <w:r>
-        <w:rPr>
-          <w:rFonts w:ascii="Times New Roman" w:hAnsi="Times New Roman" w:cs="Times New Roman"/>
-          <w:sz w:val="28"/>
-          <w:szCs w:val="28"/>
-        </w:rPr>
-        <w:t xml:space="preserve">0. </w:t>
-      </w:r>
-      <w:r>
-        <w:rPr>
-          <w:rFonts w:ascii="Times New Roman" w:hAnsi="Times New Roman" w:cs="Times New Roman"/>
-          <w:sz w:val="28"/>
-          <w:szCs w:val="28"/>
-        </w:rPr>
-        <w:t xml:space="preserve">Заходим в </w:t>
-      </w:r>
-      <w:r>
-        <w:rPr>
-          <w:rFonts w:ascii="Times New Roman" w:hAnsi="Times New Roman" w:cs="Times New Roman"/>
-          <w:sz w:val="28"/>
-          <w:szCs w:val="28"/>
-          <w:lang w:val="en-US"/>
-        </w:rPr>
-        <w:t>CLI</w:t>
-      </w:r>
-      <w:r>
-        <w:rPr>
-          <w:rFonts w:ascii="Times New Roman" w:hAnsi="Times New Roman" w:cs="Times New Roman"/>
-          <w:sz w:val="28"/>
-          <w:szCs w:val="28"/>
-        </w:rPr>
-        <w:t xml:space="preserve"> </w:t>
-      </w:r>
-      <w:r>
-        <w:rPr>
-          <w:rFonts w:ascii="Times New Roman" w:hAnsi="Times New Roman" w:cs="Times New Roman"/>
-          <w:sz w:val="28"/>
-          <w:szCs w:val="28"/>
-        </w:rPr>
-        <w:t xml:space="preserve">у </w:t>
-      </w:r>
-      <w:r>
-        <w:rPr>
-          <w:rFonts w:ascii="Times New Roman" w:hAnsi="Times New Roman" w:cs="Times New Roman"/>
-          <w:sz w:val="28"/>
-          <w:szCs w:val="28"/>
-          <w:lang w:val="en-US"/>
-        </w:rPr>
-        <w:t>Router</w:t>
-      </w:r>
-      <w:r>
-        <w:rPr>
-          <w:rFonts w:ascii="Times New Roman" w:hAnsi="Times New Roman" w:cs="Times New Roman"/>
-          <w:sz w:val="28"/>
-          <w:szCs w:val="28"/>
-        </w:rPr>
-        <w:t>2</w:t>
-      </w:r>
-      <w:r>
-        <w:rPr>
-          <w:rFonts w:ascii="Times New Roman" w:hAnsi="Times New Roman" w:cs="Times New Roman"/>
-          <w:sz w:val="28"/>
-          <w:szCs w:val="28"/>
-        </w:rPr>
-        <w:t xml:space="preserve">. Переходим в режим администратора с помощью команды </w:t>
-      </w:r>
-      <w:r>
-        <w:rPr>
-          <w:rFonts w:ascii="Times New Roman" w:hAnsi="Times New Roman" w:cs="Times New Roman"/>
-          <w:sz w:val="28"/>
-          <w:szCs w:val="28"/>
-        </w:rPr>
-        <w:t>“</w:t>
-      </w:r>
-      <w:proofErr w:type="spellStart"/>
-      <w:r>
-        <w:rPr>
-          <w:rFonts w:ascii="Times New Roman" w:hAnsi="Times New Roman" w:cs="Times New Roman"/>
-          <w:sz w:val="28"/>
-          <w:szCs w:val="28"/>
-          <w:lang w:val="en-US"/>
-        </w:rPr>
-        <w:t>en</w:t>
-      </w:r>
-      <w:proofErr w:type="spellEnd"/>
-      <w:r>
-        <w:rPr>
-          <w:rFonts w:ascii="Times New Roman" w:hAnsi="Times New Roman" w:cs="Times New Roman"/>
-          <w:sz w:val="28"/>
-          <w:szCs w:val="28"/>
-        </w:rPr>
-        <w:t>”</w:t>
-      </w:r>
-      <w:r>
-        <w:rPr>
-          <w:rFonts w:ascii="Times New Roman" w:hAnsi="Times New Roman" w:cs="Times New Roman"/>
-          <w:sz w:val="28"/>
-          <w:szCs w:val="28"/>
-        </w:rPr>
-        <w:t xml:space="preserve">, а дальше набираем </w:t>
-      </w:r>
-      <w:r>
-        <w:rPr>
-          <w:rFonts w:ascii="Times New Roman" w:hAnsi="Times New Roman" w:cs="Times New Roman"/>
-          <w:sz w:val="28"/>
-          <w:szCs w:val="28"/>
-        </w:rPr>
-        <w:t>“</w:t>
-      </w:r>
-      <w:proofErr w:type="spellStart"/>
-      <w:r>
-        <w:rPr>
-          <w:rFonts w:ascii="Times New Roman" w:hAnsi="Times New Roman" w:cs="Times New Roman"/>
-          <w:sz w:val="28"/>
-          <w:szCs w:val="28"/>
-        </w:rPr>
-        <w:t>sh</w:t>
-      </w:r>
-      <w:proofErr w:type="spellEnd"/>
-      <w:r>
-        <w:rPr>
-          <w:rFonts w:ascii="Times New Roman" w:hAnsi="Times New Roman" w:cs="Times New Roman"/>
-          <w:sz w:val="28"/>
-          <w:szCs w:val="28"/>
-        </w:rPr>
-        <w:t xml:space="preserve"> </w:t>
-      </w:r>
-      <w:proofErr w:type="spellStart"/>
-      <w:r>
-        <w:rPr>
-          <w:rFonts w:ascii="Times New Roman" w:hAnsi="Times New Roman" w:cs="Times New Roman"/>
-          <w:sz w:val="28"/>
-          <w:szCs w:val="28"/>
-        </w:rPr>
-        <w:t>ip</w:t>
-      </w:r>
-      <w:proofErr w:type="spellEnd"/>
-      <w:r>
-        <w:rPr>
-          <w:rFonts w:ascii="Times New Roman" w:hAnsi="Times New Roman" w:cs="Times New Roman"/>
-          <w:sz w:val="28"/>
-          <w:szCs w:val="28"/>
-        </w:rPr>
-        <w:t xml:space="preserve"> </w:t>
-      </w:r>
-      <w:proofErr w:type="spellStart"/>
-      <w:r>
-        <w:rPr>
-          <w:rFonts w:ascii="Times New Roman" w:hAnsi="Times New Roman" w:cs="Times New Roman"/>
-          <w:sz w:val="28"/>
-          <w:szCs w:val="28"/>
-        </w:rPr>
-        <w:t>ospf</w:t>
-      </w:r>
-      <w:proofErr w:type="spellEnd"/>
-      <w:r>
-        <w:rPr>
-          <w:rFonts w:ascii="Times New Roman" w:hAnsi="Times New Roman" w:cs="Times New Roman"/>
-          <w:sz w:val="28"/>
-          <w:szCs w:val="28"/>
-        </w:rPr>
-        <w:t xml:space="preserve"> </w:t>
-      </w:r>
-      <w:proofErr w:type="spellStart"/>
-      <w:r>
-        <w:rPr>
-          <w:rFonts w:ascii="Times New Roman" w:hAnsi="Times New Roman" w:cs="Times New Roman"/>
-          <w:sz w:val="28"/>
-          <w:szCs w:val="28"/>
-        </w:rPr>
-        <w:t>neighbor</w:t>
-      </w:r>
-      <w:proofErr w:type="spellEnd"/>
-      <w:r>
-        <w:rPr>
-          <w:rFonts w:ascii="Times New Roman" w:hAnsi="Times New Roman" w:cs="Times New Roman"/>
-          <w:sz w:val="28"/>
-          <w:szCs w:val="28"/>
-        </w:rPr>
-        <w:t xml:space="preserve">”. </w:t>
-      </w:r>
-      <w:r>
-        <w:rPr>
-          <w:rFonts w:ascii="Times New Roman" w:hAnsi="Times New Roman" w:cs="Times New Roman"/>
-          <w:sz w:val="28"/>
-          <w:szCs w:val="28"/>
-        </w:rPr>
-        <w:t xml:space="preserve">Результат представлен на рисунке 23. </w:t>
-      </w:r>
-    </w:p>
-    <w:p>
-      <w:pPr>
-        <w:spacing w:after="0" w:line="360" w:lineRule="auto"/>
-        <w:jc w:val="both"/>
-        <w:rPr>
-          <w:rFonts w:ascii="Times New Roman" w:hAnsi="Times New Roman" w:cs="Times New Roman"/>
-          <w:sz w:val="28"/>
-          <w:szCs w:val="28"/>
-          <w:lang w:val="en-US"/>
-        </w:rPr>
-      </w:pPr>
-    </w:p>
-    <w:p>
-      <w:pPr>
-        <w:spacing w:after="0" w:line="360" w:lineRule="auto"/>
-        <w:jc w:val="both"/>
-        <w:rPr>
-          <w:rFonts w:ascii="Times New Roman" w:hAnsi="Times New Roman" w:cs="Times New Roman"/>
-          <w:sz w:val="28"/>
-          <w:szCs w:val="28"/>
-          <w:lang w:val="en-US"/>
-        </w:rPr>
-      </w:pPr>
-      <w:r>
-        <w:rPr>
-          <w:rFonts w:ascii="Times New Roman" w:hAnsi="Times New Roman" w:cs="Times New Roman"/>
+      </w:pPr>
+      <w:r>
+        <w:rPr>
+          <w:rFonts w:ascii="Times New Roman" w:hAnsi="Times New Roman" w:cs="Times New Roman"/>
+          <w:noProof/>
           <w:sz w:val="28"/>
           <w:szCs w:val="28"/>
           <w:lang w:val="en-US"/>
@@ -22350,6 +22358,7 @@
       <w:r>
         <w:rPr>
           <w:rFonts w:ascii="Times New Roman" w:hAnsi="Times New Roman" w:cs="Times New Roman"/>
+          <w:noProof/>
           <w:sz w:val="28"/>
           <w:szCs w:val="28"/>
         </w:rPr>
@@ -22623,6 +22632,7 @@
       <w:r>
         <w:rPr>
           <w:rFonts w:ascii="Times New Roman" w:hAnsi="Times New Roman" w:cs="Times New Roman"/>
+          <w:noProof/>
           <w:sz w:val="28"/>
           <w:szCs w:val="28"/>
           <w:lang w:val="en-US"/>
@@ -22673,7 +22683,6 @@
           <w:rFonts w:ascii="Times New Roman" w:hAnsi="Times New Roman" w:cs="Times New Roman"/>
           <w:sz w:val="24"/>
           <w:szCs w:val="24"/>
-          <w:lang w:val="en-US"/>
         </w:rPr>
       </w:pPr>
       <w:r>
@@ -22711,7 +22720,6 @@
           <w:rFonts w:ascii="Times New Roman" w:hAnsi="Times New Roman" w:cs="Times New Roman"/>
           <w:sz w:val="24"/>
           <w:szCs w:val="24"/>
-          <w:lang w:val="en-US"/>
         </w:rPr>
       </w:pPr>
     </w:p>
@@ -22722,15 +22730,13 @@
           <w:rFonts w:ascii="Times New Roman" w:hAnsi="Times New Roman" w:cs="Times New Roman"/>
           <w:sz w:val="28"/>
           <w:szCs w:val="28"/>
-          <w:lang w:val="en-US"/>
-        </w:rPr>
-      </w:pPr>
-      <w:r>
-        <w:rPr>
-          <w:rFonts w:ascii="Times New Roman" w:hAnsi="Times New Roman" w:cs="Times New Roman"/>
-          <w:sz w:val="28"/>
-          <w:szCs w:val="28"/>
-          <w:lang w:val="en-US"/>
+        </w:rPr>
+      </w:pPr>
+      <w:r>
+        <w:rPr>
+          <w:rFonts w:ascii="Times New Roman" w:hAnsi="Times New Roman" w:cs="Times New Roman"/>
+          <w:sz w:val="28"/>
+          <w:szCs w:val="28"/>
         </w:rPr>
         <w:br w:type="page"/>
       </w:r>
@@ -22746,7 +22752,6 @@
           <w:color w:val="auto"/>
           <w:sz w:val="28"/>
           <w:szCs w:val="28"/>
-          <w:lang w:val="en-US"/>
         </w:rPr>
       </w:pPr>
       <w:bookmarkStart w:id="6" w:name="_Toc159059445"/>
@@ -22775,12 +22780,341 @@
       </w:r>
       <w:bookmarkEnd w:id="6"/>
     </w:p>
-    <w:p>
-      <w:pPr>
-        <w:rPr>
+    <w:p/>
+    <w:p>
+      <w:pPr>
+        <w:spacing w:after="0" w:line="360" w:lineRule="auto"/>
+        <w:ind w:firstLine="708"/>
+        <w:jc w:val="both"/>
+        <w:rPr>
+          <w:rFonts w:ascii="Times New Roman" w:hAnsi="Times New Roman" w:cs="Times New Roman"/>
+          <w:sz w:val="28"/>
+          <w:szCs w:val="28"/>
+        </w:rPr>
+      </w:pPr>
+      <w:r>
+        <w:rPr>
+          <w:rFonts w:ascii="Times New Roman" w:hAnsi="Times New Roman" w:cs="Times New Roman"/>
+          <w:b/>
+          <w:bCs/>
+          <w:sz w:val="28"/>
+          <w:szCs w:val="28"/>
+        </w:rPr>
+        <w:t>Тема:</w:t>
+      </w:r>
+      <w:r>
+        <w:rPr>
+          <w:rFonts w:ascii="Times New Roman" w:hAnsi="Times New Roman" w:cs="Times New Roman"/>
+          <w:sz w:val="28"/>
+          <w:szCs w:val="28"/>
+        </w:rPr>
+        <w:t xml:space="preserve"> «</w:t>
+      </w:r>
+      <w:r>
+        <w:rPr>
+          <w:rFonts w:ascii="Times New Roman" w:hAnsi="Times New Roman" w:cs="Times New Roman"/>
+          <w:color w:val="000000"/>
+          <w:sz w:val="28"/>
+          <w:szCs w:val="28"/>
+        </w:rPr>
+        <w:t>С</w:t>
+      </w:r>
+      <w:r>
+        <w:rPr>
+          <w:rFonts w:ascii="Times New Roman" w:hAnsi="Times New Roman" w:cs="Times New Roman"/>
+          <w:color w:val="000000"/>
+          <w:sz w:val="28"/>
+          <w:szCs w:val="28"/>
+        </w:rPr>
+        <w:t xml:space="preserve">писки доступа </w:t>
+      </w:r>
+      <w:r>
+        <w:rPr>
+          <w:rFonts w:ascii="Times New Roman" w:hAnsi="Times New Roman" w:cs="Times New Roman"/>
+          <w:color w:val="000000"/>
+          <w:sz w:val="28"/>
+          <w:szCs w:val="28"/>
           <w:lang w:val="en-US"/>
         </w:rPr>
-      </w:pPr>
+        <w:t>ACL</w:t>
+      </w:r>
+      <w:r>
+        <w:rPr>
+          <w:rFonts w:ascii="Times New Roman" w:hAnsi="Times New Roman" w:cs="Times New Roman"/>
+          <w:color w:val="000000"/>
+          <w:sz w:val="28"/>
+          <w:szCs w:val="28"/>
+        </w:rPr>
+        <w:t xml:space="preserve">. </w:t>
+      </w:r>
+      <w:r>
+        <w:rPr>
+          <w:rFonts w:ascii="Times New Roman" w:hAnsi="Times New Roman" w:cs="Times New Roman"/>
+          <w:color w:val="000000"/>
+          <w:sz w:val="28"/>
+          <w:szCs w:val="28"/>
+        </w:rPr>
+        <w:t xml:space="preserve">Настройка статического и динамического </w:t>
+      </w:r>
+      <w:r>
+        <w:rPr>
+          <w:rFonts w:ascii="Times New Roman" w:hAnsi="Times New Roman" w:cs="Times New Roman"/>
+          <w:color w:val="000000"/>
+          <w:sz w:val="28"/>
+          <w:szCs w:val="28"/>
+          <w:lang w:val="en-US"/>
+        </w:rPr>
+        <w:t>NAT</w:t>
+      </w:r>
+      <w:r>
+        <w:rPr>
+          <w:rFonts w:ascii="Times New Roman" w:hAnsi="Times New Roman" w:cs="Times New Roman"/>
+          <w:sz w:val="28"/>
+          <w:szCs w:val="28"/>
+        </w:rPr>
+        <w:t>»</w:t>
+      </w:r>
+    </w:p>
+    <w:p>
+      <w:pPr>
+        <w:spacing w:after="0" w:line="360" w:lineRule="auto"/>
+        <w:ind w:firstLine="708"/>
+        <w:jc w:val="both"/>
+        <w:rPr>
+          <w:rFonts w:ascii="Times New Roman" w:hAnsi="Times New Roman" w:cs="Times New Roman"/>
+          <w:color w:val="111111"/>
+          <w:sz w:val="28"/>
+          <w:szCs w:val="28"/>
+          <w:lang w:val="en-GB"/>
+        </w:rPr>
+      </w:pPr>
+      <w:r>
+        <w:rPr>
+          <w:rFonts w:ascii="Times New Roman" w:hAnsi="Times New Roman" w:cs="Times New Roman"/>
+          <w:b/>
+          <w:bCs/>
+          <w:sz w:val="28"/>
+          <w:szCs w:val="28"/>
+        </w:rPr>
+        <w:t>Цель</w:t>
+      </w:r>
+      <w:r>
+        <w:rPr>
+          <w:rFonts w:ascii="Times New Roman" w:hAnsi="Times New Roman" w:cs="Times New Roman"/>
+          <w:b/>
+          <w:bCs/>
+          <w:sz w:val="28"/>
+          <w:szCs w:val="28"/>
+        </w:rPr>
+        <w:t>:</w:t>
+      </w:r>
+      <w:r>
+        <w:rPr>
+          <w:rFonts w:ascii="Times New Roman" w:hAnsi="Times New Roman" w:cs="Times New Roman"/>
+          <w:b/>
+          <w:bCs/>
+          <w:sz w:val="28"/>
+          <w:szCs w:val="28"/>
+        </w:rPr>
+        <w:t xml:space="preserve"> </w:t>
+      </w:r>
+      <w:r>
+        <w:rPr>
+          <w:rFonts w:ascii="Times New Roman" w:hAnsi="Times New Roman" w:cs="Times New Roman"/>
+          <w:color w:val="111111"/>
+          <w:sz w:val="28"/>
+          <w:szCs w:val="28"/>
+        </w:rPr>
+        <w:t xml:space="preserve">разобраться со списками доступа, научиться динамически и статически настраивать </w:t>
+      </w:r>
+      <w:r>
+        <w:rPr>
+          <w:rFonts w:ascii="Times New Roman" w:hAnsi="Times New Roman" w:cs="Times New Roman"/>
+          <w:color w:val="111111"/>
+          <w:sz w:val="28"/>
+          <w:szCs w:val="28"/>
+          <w:lang w:val="en-US"/>
+        </w:rPr>
+        <w:t>NAT</w:t>
+      </w:r>
+      <w:r>
+        <w:rPr>
+          <w:rFonts w:ascii="Times New Roman" w:hAnsi="Times New Roman" w:cs="Times New Roman"/>
+          <w:color w:val="111111"/>
+          <w:sz w:val="28"/>
+          <w:szCs w:val="28"/>
+        </w:rPr>
+        <w:t xml:space="preserve">. </w:t>
+      </w:r>
+    </w:p>
+    <w:p>
+      <w:pPr>
+        <w:spacing w:after="0" w:line="360" w:lineRule="auto"/>
+        <w:ind w:firstLine="708"/>
+        <w:jc w:val="both"/>
+        <w:rPr>
+          <w:rFonts w:ascii="Times New Roman" w:hAnsi="Times New Roman" w:cs="Times New Roman"/>
+          <w:color w:val="111111"/>
+          <w:sz w:val="28"/>
+          <w:szCs w:val="28"/>
+        </w:rPr>
+      </w:pPr>
+      <w:r>
+        <w:rPr>
+          <w:rFonts w:ascii="Times New Roman" w:hAnsi="Times New Roman" w:cs="Times New Roman"/>
+          <w:b/>
+          <w:bCs/>
+          <w:color w:val="111111"/>
+          <w:sz w:val="28"/>
+          <w:szCs w:val="28"/>
+        </w:rPr>
+        <w:t>Задание 1.</w:t>
+      </w:r>
+      <w:r>
+        <w:rPr>
+          <w:rFonts w:ascii="Times New Roman" w:hAnsi="Times New Roman" w:cs="Times New Roman"/>
+          <w:color w:val="111111"/>
+          <w:sz w:val="28"/>
+          <w:szCs w:val="28"/>
+        </w:rPr>
+        <w:t xml:space="preserve"> </w:t>
+      </w:r>
+      <w:r>
+        <w:rPr>
+          <w:rFonts w:ascii="Times New Roman" w:hAnsi="Times New Roman" w:cs="Times New Roman"/>
+          <w:sz w:val="28"/>
+          <w:szCs w:val="28"/>
+        </w:rPr>
+        <w:t>Создание стандартного списка доступа</w:t>
+      </w:r>
+    </w:p>
+    <w:p>
+      <w:pPr>
+        <w:spacing w:after="0" w:line="360" w:lineRule="auto"/>
+        <w:ind w:firstLine="708"/>
+        <w:jc w:val="both"/>
+        <w:rPr>
+          <w:rFonts w:ascii="Times New Roman" w:hAnsi="Times New Roman" w:cs="Times New Roman"/>
+          <w:color w:val="111111"/>
+          <w:sz w:val="28"/>
+          <w:szCs w:val="28"/>
+        </w:rPr>
+      </w:pPr>
+      <w:r>
+        <w:rPr>
+          <w:rFonts w:ascii="Times New Roman" w:hAnsi="Times New Roman" w:cs="Times New Roman"/>
+          <w:color w:val="111111"/>
+          <w:sz w:val="28"/>
+          <w:szCs w:val="28"/>
+        </w:rPr>
+        <w:t>Списки доступа бывают нескольких видов: стандартные, расширенные, динамические и другие. В</w:t>
+      </w:r>
+      <w:r>
+        <w:rPr>
+          <w:rFonts w:ascii="Times New Roman" w:hAnsi="Times New Roman" w:cs="Times New Roman"/>
+          <w:color w:val="111111"/>
+          <w:sz w:val="28"/>
+          <w:szCs w:val="28"/>
+        </w:rPr>
+        <w:t xml:space="preserve"> </w:t>
+      </w:r>
+      <w:r>
+        <w:rPr>
+          <w:rFonts w:ascii="Times New Roman" w:hAnsi="Times New Roman" w:cs="Times New Roman"/>
+          <w:color w:val="111111"/>
+          <w:sz w:val="28"/>
+          <w:szCs w:val="28"/>
+        </w:rPr>
+        <w:t>стандартных</w:t>
+      </w:r>
+      <w:r>
+        <w:rPr>
+          <w:rFonts w:ascii="Times New Roman" w:hAnsi="Times New Roman" w:cs="Times New Roman"/>
+          <w:color w:val="111111"/>
+          <w:sz w:val="28"/>
+          <w:szCs w:val="28"/>
+        </w:rPr>
+        <w:t xml:space="preserve"> </w:t>
+      </w:r>
+      <w:r>
+        <w:rPr>
+          <w:rFonts w:ascii="Times New Roman" w:hAnsi="Times New Roman" w:cs="Times New Roman"/>
+          <w:color w:val="111111"/>
+          <w:sz w:val="28"/>
+          <w:szCs w:val="28"/>
+        </w:rPr>
+        <w:t>ACL есть возможность задать только</w:t>
+      </w:r>
+    </w:p>
+    <w:p>
+      <w:pPr>
+        <w:spacing w:after="0" w:line="360" w:lineRule="auto"/>
+        <w:jc w:val="both"/>
+        <w:rPr>
+          <w:rFonts w:ascii="Times New Roman" w:hAnsi="Times New Roman" w:cs="Times New Roman"/>
+          <w:color w:val="111111"/>
+          <w:sz w:val="28"/>
+          <w:szCs w:val="28"/>
+        </w:rPr>
+      </w:pPr>
+      <w:r>
+        <w:rPr>
+          <w:rFonts w:ascii="Times New Roman" w:hAnsi="Times New Roman" w:cs="Times New Roman"/>
+          <w:color w:val="111111"/>
+          <w:sz w:val="28"/>
+          <w:szCs w:val="28"/>
+        </w:rPr>
+        <w:t>IP адрес источника пакетов для их запретов или</w:t>
+      </w:r>
+      <w:r>
+        <w:rPr>
+          <w:rFonts w:ascii="Times New Roman" w:hAnsi="Times New Roman" w:cs="Times New Roman"/>
+          <w:color w:val="111111"/>
+          <w:sz w:val="28"/>
+          <w:szCs w:val="28"/>
+        </w:rPr>
+        <w:t xml:space="preserve"> </w:t>
+      </w:r>
+      <w:r>
+        <w:rPr>
+          <w:rFonts w:ascii="Times New Roman" w:hAnsi="Times New Roman" w:cs="Times New Roman"/>
+          <w:color w:val="111111"/>
+          <w:sz w:val="28"/>
+          <w:szCs w:val="28"/>
+        </w:rPr>
+        <w:t>разрешений</w:t>
+      </w:r>
+      <w:r>
+        <w:rPr>
+          <w:rFonts w:ascii="Times New Roman" w:hAnsi="Times New Roman" w:cs="Times New Roman"/>
+          <w:color w:val="111111"/>
+          <w:sz w:val="28"/>
+          <w:szCs w:val="28"/>
+        </w:rPr>
+        <w:t xml:space="preserve">. </w:t>
+      </w:r>
+    </w:p>
+    <w:p>
+      <w:pPr>
+        <w:spacing w:after="0" w:line="360" w:lineRule="auto"/>
+        <w:ind w:firstLine="708"/>
+        <w:jc w:val="both"/>
+        <w:rPr>
+          <w:rFonts w:ascii="Times New Roman" w:hAnsi="Times New Roman" w:cs="Times New Roman"/>
+          <w:color w:val="111111"/>
+          <w:sz w:val="28"/>
+          <w:szCs w:val="28"/>
+        </w:rPr>
+      </w:pPr>
+      <w:r>
+        <w:rPr>
+          <w:rFonts w:ascii="Times New Roman" w:hAnsi="Times New Roman" w:cs="Times New Roman"/>
+          <w:color w:val="111111"/>
+          <w:sz w:val="28"/>
+          <w:szCs w:val="28"/>
+        </w:rPr>
+        <w:t xml:space="preserve">Построим схему, которая требуется в задании. Она представлена на рисунке 1. </w:t>
+      </w:r>
     </w:p>
     <w:p>
       <w:pPr>
@@ -22788,145 +23122,6 @@
         <w:ind w:firstLine="708"/>
         <w:rPr>
           <w:rFonts w:ascii="Times New Roman" w:hAnsi="Times New Roman" w:cs="Times New Roman"/>
-          <w:sz w:val="28"/>
-          <w:szCs w:val="28"/>
-        </w:rPr>
-      </w:pPr>
-      <w:r>
-        <w:rPr>
-          <w:rFonts w:ascii="Times New Roman" w:hAnsi="Times New Roman" w:cs="Times New Roman"/>
-          <w:b/>
-          <w:bCs/>
-          <w:sz w:val="28"/>
-          <w:szCs w:val="28"/>
-        </w:rPr>
-        <w:t>Тема:</w:t>
-      </w:r>
-      <w:r>
-        <w:rPr>
-          <w:rFonts w:ascii="Times New Roman" w:hAnsi="Times New Roman" w:cs="Times New Roman"/>
-          <w:sz w:val="28"/>
-          <w:szCs w:val="28"/>
-        </w:rPr>
-        <w:t xml:space="preserve"> «</w:t>
-      </w:r>
-      <w:r>
-        <w:rPr>
-          <w:rFonts w:ascii="Times New Roman" w:hAnsi="Times New Roman" w:cs="Times New Roman"/>
-          <w:color w:val="000000"/>
-          <w:sz w:val="28"/>
-          <w:szCs w:val="28"/>
-        </w:rPr>
-        <w:t>Самостоятельное кодирование платы</w:t>
-      </w:r>
-      <w:r>
-        <w:rPr>
-          <w:rFonts w:ascii="Times New Roman" w:hAnsi="Times New Roman" w:cs="Times New Roman"/>
-          <w:sz w:val="28"/>
-          <w:szCs w:val="28"/>
-        </w:rPr>
-        <w:t>»</w:t>
-      </w:r>
-    </w:p>
-    <w:p>
-      <w:pPr>
-        <w:spacing w:after="0" w:line="276" w:lineRule="auto"/>
-        <w:ind w:firstLine="708"/>
-        <w:rPr>
-          <w:rFonts w:ascii="Times New Roman" w:hAnsi="Times New Roman" w:cs="Times New Roman"/>
-          <w:color w:val="111111"/>
-          <w:sz w:val="28"/>
-          <w:szCs w:val="28"/>
-        </w:rPr>
-      </w:pPr>
-      <w:r>
-        <w:rPr>
-          <w:rFonts w:ascii="Times New Roman" w:hAnsi="Times New Roman" w:cs="Times New Roman"/>
-          <w:b/>
-          <w:bCs/>
-          <w:sz w:val="28"/>
-          <w:szCs w:val="28"/>
-        </w:rPr>
-        <w:t>Цель:</w:t>
-      </w:r>
-      <w:r>
-        <w:rPr>
-          <w:rFonts w:ascii="Times New Roman" w:hAnsi="Times New Roman" w:cs="Times New Roman"/>
-          <w:b/>
-          <w:bCs/>
-          <w:sz w:val="28"/>
-          <w:szCs w:val="28"/>
-        </w:rPr>
-        <w:t xml:space="preserve"> </w:t>
-      </w:r>
-      <w:r>
-        <w:rPr>
-          <w:rFonts w:ascii="Times New Roman" w:hAnsi="Times New Roman" w:cs="Times New Roman"/>
-          <w:color w:val="111111"/>
-          <w:sz w:val="28"/>
-          <w:szCs w:val="28"/>
-        </w:rPr>
-        <w:t>Запрограммировать плату так, чтобы начальная температура была 40 градусов (при этом не горит ни один светодиод), потом при поднятии температуры на каждые 10 градусов зажигался один светодиод.</w:t>
-      </w:r>
-      <w:r>
-        <w:rPr>
-          <w:rFonts w:ascii="Times New Roman" w:hAnsi="Times New Roman" w:cs="Times New Roman"/>
-          <w:color w:val="111111"/>
-          <w:sz w:val="28"/>
-          <w:szCs w:val="28"/>
-        </w:rPr>
-        <w:br/>
-        <w:t>(50 град.- один, 60 град.- два, 70 град.- все три светодиода)</w:t>
-      </w:r>
-      <w:r>
-        <w:rPr>
-          <w:rFonts w:ascii="Times New Roman" w:hAnsi="Times New Roman" w:cs="Times New Roman"/>
-          <w:color w:val="111111"/>
-          <w:sz w:val="28"/>
-          <w:szCs w:val="28"/>
-        </w:rPr>
-        <w:t>.</w:t>
-      </w:r>
-    </w:p>
-    <w:p>
-      <w:pPr>
-        <w:spacing w:after="0" w:line="276" w:lineRule="auto"/>
-        <w:ind w:firstLine="708"/>
-        <w:rPr>
-          <w:rFonts w:ascii="Times New Roman" w:hAnsi="Times New Roman" w:cs="Times New Roman"/>
-          <w:color w:val="111111"/>
-          <w:sz w:val="28"/>
-          <w:szCs w:val="28"/>
-        </w:rPr>
-      </w:pPr>
-    </w:p>
-    <w:p>
-      <w:pPr>
-        <w:spacing w:after="0" w:line="276" w:lineRule="auto"/>
-        <w:ind w:firstLine="708"/>
-        <w:rPr>
-          <w:rFonts w:ascii="Times New Roman" w:hAnsi="Times New Roman" w:cs="Times New Roman"/>
-          <w:color w:val="000000"/>
-          <w:sz w:val="28"/>
-          <w:szCs w:val="28"/>
-        </w:rPr>
-      </w:pPr>
-      <w:r>
-        <w:rPr>
-          <w:rFonts w:ascii="Times New Roman" w:hAnsi="Times New Roman" w:cs="Times New Roman"/>
-          <w:color w:val="111111"/>
-          <w:sz w:val="28"/>
-          <w:szCs w:val="28"/>
-        </w:rPr>
-        <w:t>Используя термодатчик и три светодиода на рисунке 3 показан способ реализации задания.</w:t>
-      </w:r>
-    </w:p>
-    <w:p>
-      <w:pPr>
-        <w:spacing w:after="0" w:line="276" w:lineRule="auto"/>
-        <w:ind w:firstLine="708"/>
-        <w:rPr>
-          <w:rFonts w:ascii="Times New Roman" w:hAnsi="Times New Roman" w:cs="Times New Roman"/>
           <w:color w:val="222222"/>
           <w:sz w:val="28"/>
           <w:szCs w:val="28"/>
@@ -22945,16 +23140,17 @@
       </w:pPr>
       <w:r>
         <w:rPr>
-          <w:rFonts w:ascii="Courier New" w:hAnsi="Courier New" w:cs="Courier New"/>
+          <w:rFonts w:cs="Times New Roman"/>
+          <w:bCs/>
           <w:noProof/>
-          <w:sz w:val="24"/>
-          <w:szCs w:val="24"/>
+          <w:szCs w:val="28"/>
+          <w:lang w:val="en-US"/>
         </w:rPr>
         <w:drawing>
-          <wp:inline distT="0" distB="0" distL="0" distR="0" wp14:anchorId="47415291" wp14:editId="30094E55">
-            <wp:extent cx="5940425" cy="4605655"/>
-            <wp:effectExtent l="0" t="0" r="3175" b="4445"/>
-            <wp:docPr id="1620963285" name="Рисунок 1"/>
+          <wp:inline distT="0" distB="0" distL="0" distR="0" wp14:anchorId="37758590" wp14:editId="508110EC">
+            <wp:extent cx="5940425" cy="3545817"/>
+            <wp:effectExtent l="0" t="0" r="3175" b="0"/>
+            <wp:docPr id="93" name="Рисунок 93" descr="Изображение выглядит как текст, снимок экрана, диаграмма, линия&#10;&#10;Автоматически созданное описание"/>
             <wp:cNvGraphicFramePr>
               <a:graphicFrameLocks xmlns:a="http://schemas.openxmlformats.org/drawingml/2006/main" noChangeAspect="1"/>
             </wp:cNvGraphicFramePr>
@@ -22962,7 +23158,7 @@
               <a:graphicData uri="http://schemas.openxmlformats.org/drawingml/2006/picture">
                 <pic:pic xmlns:pic="http://schemas.openxmlformats.org/drawingml/2006/picture">
                   <pic:nvPicPr>
-                    <pic:cNvPr id="1620963285" name=""/>
+                    <pic:cNvPr id="93" name="Рисунок 93" descr="Изображение выглядит как текст, снимок экрана, диаграмма, линия&#10;&#10;Автоматически созданное описание"/>
                     <pic:cNvPicPr/>
                   </pic:nvPicPr>
                   <pic:blipFill>
@@ -22974,7 +23170,7 @@
                   <pic:spPr>
                     <a:xfrm>
                       <a:off x="0" y="0"/>
-                      <a:ext cx="5940425" cy="4605655"/>
+                      <a:ext cx="5940425" cy="3545817"/>
                     </a:xfrm>
                     <a:prstGeom prst="rect">
                       <a:avLst/>
@@ -23003,15 +23199,31 @@
           <w:sz w:val="24"/>
           <w:szCs w:val="24"/>
         </w:rPr>
-        <w:t xml:space="preserve">Рисунок 8 – </w:t>
-      </w:r>
-      <w:r>
-        <w:rPr>
-          <w:rFonts w:ascii="Times New Roman" w:hAnsi="Times New Roman" w:cs="Times New Roman"/>
-          <w:sz w:val="24"/>
-          <w:szCs w:val="24"/>
-        </w:rPr>
-        <w:t>Реализация с помощью термодатчика</w:t>
+        <w:t xml:space="preserve">Рисунок </w:t>
+      </w:r>
+      <w:r>
+        <w:rPr>
+          <w:rFonts w:ascii="Times New Roman" w:hAnsi="Times New Roman" w:cs="Times New Roman"/>
+          <w:sz w:val="24"/>
+          <w:szCs w:val="24"/>
+        </w:rPr>
+        <w:t>1</w:t>
+      </w:r>
+      <w:r>
+        <w:rPr>
+          <w:rFonts w:ascii="Times New Roman" w:hAnsi="Times New Roman" w:cs="Times New Roman"/>
+          <w:sz w:val="24"/>
+          <w:szCs w:val="24"/>
+        </w:rPr>
+        <w:t xml:space="preserve"> – </w:t>
+      </w:r>
+      <w:r>
+        <w:rPr>
+          <w:rFonts w:ascii="Times New Roman" w:hAnsi="Times New Roman" w:cs="Times New Roman"/>
+          <w:sz w:val="24"/>
+          <w:szCs w:val="24"/>
+        </w:rPr>
+        <w:t>схема для 1 задания</w:t>
       </w:r>
     </w:p>
     <w:p>
@@ -23026,18 +23238,235 @@
     </w:p>
     <w:p>
       <w:pPr>
+        <w:spacing w:line="360" w:lineRule="auto"/>
+        <w:jc w:val="both"/>
+        <w:rPr>
+          <w:rFonts w:ascii="Times New Roman" w:hAnsi="Times New Roman" w:cs="Times New Roman"/>
+          <w:sz w:val="28"/>
+          <w:szCs w:val="28"/>
+        </w:rPr>
+      </w:pPr>
+      <w:r>
+        <w:rPr>
+          <w:rFonts w:ascii="Times New Roman" w:hAnsi="Times New Roman" w:cs="Times New Roman"/>
+          <w:sz w:val="24"/>
+          <w:szCs w:val="24"/>
+        </w:rPr>
+        <w:tab/>
+      </w:r>
+      <w:r>
+        <w:rPr>
+          <w:rFonts w:ascii="Times New Roman" w:hAnsi="Times New Roman" w:cs="Times New Roman"/>
+          <w:sz w:val="28"/>
+          <w:szCs w:val="28"/>
+        </w:rPr>
+        <w:t>Требуется разрешить доступ на сервер PC0 с адресом 172.178.0.12, а PC1 c адресом 172.178.0.11 – запретить</w:t>
+      </w:r>
+      <w:r>
+        <w:rPr>
+          <w:rFonts w:ascii="Times New Roman" w:hAnsi="Times New Roman" w:cs="Times New Roman"/>
+          <w:sz w:val="28"/>
+          <w:szCs w:val="28"/>
+        </w:rPr>
+        <w:t xml:space="preserve">. </w:t>
+      </w:r>
+      <w:r>
+        <w:rPr>
+          <w:rFonts w:ascii="Times New Roman" w:hAnsi="Times New Roman" w:cs="Times New Roman"/>
+          <w:sz w:val="28"/>
+          <w:szCs w:val="28"/>
+        </w:rPr>
+        <w:t>С этой целью д</w:t>
+      </w:r>
+      <w:r>
+        <w:rPr>
+          <w:rFonts w:ascii="Times New Roman" w:hAnsi="Times New Roman" w:cs="Times New Roman"/>
+          <w:sz w:val="28"/>
+          <w:szCs w:val="28"/>
+        </w:rPr>
+        <w:t xml:space="preserve">ля начала настроим роутер </w:t>
+      </w:r>
+      <w:r>
+        <w:rPr>
+          <w:rFonts w:ascii="Times New Roman" w:hAnsi="Times New Roman" w:cs="Times New Roman"/>
+          <w:sz w:val="28"/>
+          <w:szCs w:val="28"/>
+          <w:lang w:val="en-US"/>
+        </w:rPr>
+        <w:t>R</w:t>
+      </w:r>
+      <w:r>
+        <w:rPr>
+          <w:rFonts w:ascii="Times New Roman" w:hAnsi="Times New Roman" w:cs="Times New Roman"/>
+          <w:sz w:val="28"/>
+          <w:szCs w:val="28"/>
+        </w:rPr>
+        <w:t>0</w:t>
+      </w:r>
+      <w:r>
+        <w:rPr>
+          <w:rFonts w:ascii="Times New Roman" w:hAnsi="Times New Roman" w:cs="Times New Roman"/>
+          <w:sz w:val="28"/>
+          <w:szCs w:val="28"/>
+        </w:rPr>
+        <w:t xml:space="preserve">, все представлено на рисунке 2. </w:t>
+      </w:r>
+    </w:p>
+    <w:p>
+      <w:pPr>
+        <w:spacing w:line="360" w:lineRule="auto"/>
+        <w:jc w:val="both"/>
+        <w:rPr>
+          <w:rFonts w:ascii="Times New Roman" w:hAnsi="Times New Roman" w:cs="Times New Roman"/>
+          <w:sz w:val="28"/>
+          <w:szCs w:val="28"/>
+        </w:rPr>
+      </w:pPr>
+      <w:r>
+        <w:rPr>
+          <w:rFonts w:cs="Times New Roman"/>
+          <w:bCs/>
+          <w:noProof/>
+          <w:szCs w:val="28"/>
+          <w:lang w:val="en-US"/>
+        </w:rPr>
+        <w:lastRenderedPageBreak/>
+        <w:drawing>
+          <wp:inline distT="0" distB="0" distL="0" distR="0" wp14:anchorId="5A7B51FB" wp14:editId="1EAA5B5E">
+            <wp:extent cx="5940425" cy="1658872"/>
+            <wp:effectExtent l="0" t="0" r="3175" b="0"/>
+            <wp:docPr id="94" name="Рисунок 94" descr="Изображение выглядит как текст, снимок экрана, Шрифт, число&#10;&#10;Автоматически созданное описание"/>
+            <wp:cNvGraphicFramePr>
+              <a:graphicFrameLocks xmlns:a="http://schemas.openxmlformats.org/drawingml/2006/main" noChangeAspect="1"/>
+            </wp:cNvGraphicFramePr>
+            <a:graphic xmlns:a="http://schemas.openxmlformats.org/drawingml/2006/main">
+              <a:graphicData uri="http://schemas.openxmlformats.org/drawingml/2006/picture">
+                <pic:pic xmlns:pic="http://schemas.openxmlformats.org/drawingml/2006/picture">
+                  <pic:nvPicPr>
+                    <pic:cNvPr id="94" name="Рисунок 94" descr="Изображение выглядит как текст, снимок экрана, Шрифт, число&#10;&#10;Автоматически созданное описание"/>
+                    <pic:cNvPicPr/>
+                  </pic:nvPicPr>
+                  <pic:blipFill>
+                    <a:blip r:embed="rId97"/>
+                    <a:stretch>
+                      <a:fillRect/>
+                    </a:stretch>
+                  </pic:blipFill>
+                  <pic:spPr>
+                    <a:xfrm>
+                      <a:off x="0" y="0"/>
+                      <a:ext cx="5940425" cy="1658872"/>
+                    </a:xfrm>
+                    <a:prstGeom prst="rect">
+                      <a:avLst/>
+                    </a:prstGeom>
+                  </pic:spPr>
+                </pic:pic>
+              </a:graphicData>
+            </a:graphic>
+          </wp:inline>
+        </w:drawing>
+      </w:r>
+    </w:p>
+    <w:p>
+      <w:pPr>
         <w:spacing w:after="0" w:line="276" w:lineRule="auto"/>
-        <w:rPr>
-          <w:rFonts w:ascii="Times New Roman" w:hAnsi="Times New Roman" w:cs="Times New Roman"/>
-          <w:sz w:val="28"/>
-          <w:szCs w:val="28"/>
-        </w:rPr>
-      </w:pPr>
-      <w:r>
-        <w:rPr>
-          <w:rFonts w:ascii="Times New Roman" w:hAnsi="Times New Roman" w:cs="Times New Roman"/>
-          <w:sz w:val="24"/>
-          <w:szCs w:val="24"/>
+        <w:jc w:val="center"/>
+        <w:rPr>
+          <w:rFonts w:ascii="Times New Roman" w:hAnsi="Times New Roman" w:cs="Times New Roman"/>
+          <w:sz w:val="24"/>
+          <w:szCs w:val="24"/>
+          <w:lang w:val="en-GB"/>
+        </w:rPr>
+      </w:pPr>
+      <w:r>
+        <w:rPr>
+          <w:rFonts w:ascii="Times New Roman" w:hAnsi="Times New Roman" w:cs="Times New Roman"/>
+          <w:sz w:val="24"/>
+          <w:szCs w:val="24"/>
+        </w:rPr>
+        <w:t xml:space="preserve">Рисунок 2 </w:t>
+      </w:r>
+      <w:r>
+        <w:rPr>
+          <w:rFonts w:ascii="Times New Roman" w:hAnsi="Times New Roman" w:cs="Times New Roman"/>
+          <w:sz w:val="24"/>
+          <w:szCs w:val="24"/>
+        </w:rPr>
+        <w:t>–</w:t>
+      </w:r>
+      <w:r>
+        <w:rPr>
+          <w:rFonts w:ascii="Times New Roman" w:hAnsi="Times New Roman" w:cs="Times New Roman"/>
+          <w:sz w:val="24"/>
+          <w:szCs w:val="24"/>
+        </w:rPr>
+        <w:t xml:space="preserve"> </w:t>
+      </w:r>
+      <w:r>
+        <w:rPr>
+          <w:rFonts w:ascii="Times New Roman" w:hAnsi="Times New Roman" w:cs="Times New Roman"/>
+          <w:sz w:val="24"/>
+          <w:szCs w:val="24"/>
+        </w:rPr>
+        <w:t xml:space="preserve">настройки </w:t>
+      </w:r>
+      <w:proofErr w:type="spellStart"/>
+      <w:r>
+        <w:rPr>
+          <w:rFonts w:ascii="Times New Roman" w:hAnsi="Times New Roman" w:cs="Times New Roman"/>
+          <w:sz w:val="24"/>
+          <w:szCs w:val="24"/>
+        </w:rPr>
+        <w:t>роуетра</w:t>
+      </w:r>
+      <w:proofErr w:type="spellEnd"/>
+      <w:r>
+        <w:rPr>
+          <w:rFonts w:ascii="Times New Roman" w:hAnsi="Times New Roman" w:cs="Times New Roman"/>
+          <w:sz w:val="24"/>
+          <w:szCs w:val="24"/>
+        </w:rPr>
+        <w:t xml:space="preserve"> для блокировки </w:t>
+      </w:r>
+      <w:r>
+        <w:rPr>
+          <w:rFonts w:ascii="Times New Roman" w:hAnsi="Times New Roman" w:cs="Times New Roman"/>
+          <w:sz w:val="24"/>
+          <w:szCs w:val="24"/>
+          <w:lang w:val="en-US"/>
+        </w:rPr>
+        <w:t>IP</w:t>
+      </w:r>
+    </w:p>
+    <w:p>
+      <w:pPr>
+        <w:spacing w:after="0" w:line="276" w:lineRule="auto"/>
+        <w:jc w:val="center"/>
+        <w:rPr>
+          <w:rFonts w:ascii="Times New Roman" w:hAnsi="Times New Roman" w:cs="Times New Roman"/>
+          <w:sz w:val="24"/>
+          <w:szCs w:val="24"/>
+          <w:lang w:val="en-GB"/>
+        </w:rPr>
+      </w:pPr>
+    </w:p>
+    <w:p>
+      <w:pPr>
+        <w:spacing w:after="0" w:line="360" w:lineRule="auto"/>
+        <w:jc w:val="both"/>
+        <w:rPr>
+          <w:rFonts w:ascii="Times New Roman" w:hAnsi="Times New Roman" w:cs="Times New Roman"/>
+          <w:sz w:val="28"/>
+          <w:szCs w:val="28"/>
+        </w:rPr>
+      </w:pPr>
+      <w:r>
+        <w:rPr>
+          <w:rFonts w:ascii="Times New Roman" w:hAnsi="Times New Roman" w:cs="Times New Roman"/>
+          <w:sz w:val="28"/>
+          <w:szCs w:val="28"/>
+          <w:lang w:val="en-GB"/>
         </w:rPr>
         <w:tab/>
       </w:r>
@@ -23047,1508 +23476,1452 @@
           <w:sz w:val="28"/>
           <w:szCs w:val="28"/>
         </w:rPr>
-        <w:t>Программный код:</w:t>
+        <w:t xml:space="preserve">Теперь надо настроить сервер, его конфигурация представлена на рисунке 3. </w:t>
       </w:r>
     </w:p>
     <w:p>
       <w:pPr>
         <w:spacing w:after="0" w:line="276" w:lineRule="auto"/>
-        <w:rPr>
-          <w:rFonts w:ascii="Times New Roman" w:hAnsi="Times New Roman" w:cs="Times New Roman"/>
-          <w:sz w:val="24"/>
-          <w:szCs w:val="24"/>
+        <w:jc w:val="both"/>
+        <w:rPr>
+          <w:rFonts w:ascii="Times New Roman" w:hAnsi="Times New Roman" w:cs="Times New Roman"/>
+          <w:sz w:val="28"/>
+          <w:szCs w:val="28"/>
         </w:rPr>
       </w:pPr>
     </w:p>
     <w:p>
       <w:pPr>
         <w:spacing w:after="0" w:line="276" w:lineRule="auto"/>
-        <w:rPr>
-          <w:rFonts w:ascii="Courier New" w:hAnsi="Courier New" w:cs="Courier New"/>
-          <w:sz w:val="24"/>
-          <w:szCs w:val="24"/>
+        <w:jc w:val="both"/>
+        <w:rPr>
+          <w:rFonts w:ascii="Times New Roman" w:hAnsi="Times New Roman" w:cs="Times New Roman"/>
+          <w:sz w:val="28"/>
+          <w:szCs w:val="28"/>
+        </w:rPr>
+      </w:pPr>
+      <w:r>
+        <w:rPr>
+          <w:rFonts w:cs="Times New Roman"/>
+          <w:bCs/>
+          <w:noProof/>
+          <w:szCs w:val="28"/>
+        </w:rPr>
+        <w:drawing>
+          <wp:inline distT="0" distB="0" distL="0" distR="0" wp14:anchorId="1F4F9F2E" wp14:editId="22DFDB43">
+            <wp:extent cx="5940425" cy="1491736"/>
+            <wp:effectExtent l="0" t="0" r="3175" b="0"/>
+            <wp:docPr id="95" name="Рисунок 95" descr="Изображение выглядит как текст, снимок экрана, линия, дисплей&#10;&#10;Автоматически созданное описание"/>
+            <wp:cNvGraphicFramePr>
+              <a:graphicFrameLocks xmlns:a="http://schemas.openxmlformats.org/drawingml/2006/main" noChangeAspect="1"/>
+            </wp:cNvGraphicFramePr>
+            <a:graphic xmlns:a="http://schemas.openxmlformats.org/drawingml/2006/main">
+              <a:graphicData uri="http://schemas.openxmlformats.org/drawingml/2006/picture">
+                <pic:pic xmlns:pic="http://schemas.openxmlformats.org/drawingml/2006/picture">
+                  <pic:nvPicPr>
+                    <pic:cNvPr id="95" name="Рисунок 95" descr="Изображение выглядит как текст, снимок экрана, линия, дисплей&#10;&#10;Автоматически созданное описание"/>
+                    <pic:cNvPicPr/>
+                  </pic:nvPicPr>
+                  <pic:blipFill>
+                    <a:blip r:embed="rId98"/>
+                    <a:stretch>
+                      <a:fillRect/>
+                    </a:stretch>
+                  </pic:blipFill>
+                  <pic:spPr>
+                    <a:xfrm>
+                      <a:off x="0" y="0"/>
+                      <a:ext cx="5940425" cy="1491736"/>
+                    </a:xfrm>
+                    <a:prstGeom prst="rect">
+                      <a:avLst/>
+                    </a:prstGeom>
+                  </pic:spPr>
+                </pic:pic>
+              </a:graphicData>
+            </a:graphic>
+          </wp:inline>
+        </w:drawing>
+      </w:r>
+    </w:p>
+    <w:p>
+      <w:pPr>
+        <w:spacing w:after="0" w:line="276" w:lineRule="auto"/>
+        <w:jc w:val="center"/>
+        <w:rPr>
+          <w:rFonts w:ascii="Times New Roman" w:hAnsi="Times New Roman" w:cs="Times New Roman"/>
+          <w:sz w:val="24"/>
+          <w:szCs w:val="24"/>
+        </w:rPr>
+      </w:pPr>
+      <w:r>
+        <w:rPr>
+          <w:rFonts w:ascii="Times New Roman" w:hAnsi="Times New Roman" w:cs="Times New Roman"/>
+          <w:sz w:val="24"/>
+          <w:szCs w:val="24"/>
+        </w:rPr>
+        <w:t>Рисунок 3 – настройки сервера</w:t>
+      </w:r>
+    </w:p>
+    <w:p>
+      <w:pPr>
+        <w:spacing w:after="0" w:line="276" w:lineRule="auto"/>
+        <w:jc w:val="center"/>
+        <w:rPr>
+          <w:rFonts w:ascii="Times New Roman" w:hAnsi="Times New Roman" w:cs="Times New Roman"/>
+          <w:sz w:val="24"/>
+          <w:szCs w:val="24"/>
+        </w:rPr>
+      </w:pPr>
+    </w:p>
+    <w:p>
+      <w:pPr>
+        <w:spacing w:after="0" w:line="276" w:lineRule="auto"/>
+        <w:jc w:val="both"/>
+        <w:rPr>
+          <w:rFonts w:ascii="Times New Roman" w:hAnsi="Times New Roman" w:cs="Times New Roman"/>
+          <w:sz w:val="28"/>
+          <w:szCs w:val="28"/>
+        </w:rPr>
+      </w:pPr>
+      <w:r>
+        <w:rPr>
+          <w:rFonts w:ascii="Times New Roman" w:hAnsi="Times New Roman" w:cs="Times New Roman"/>
+          <w:sz w:val="28"/>
+          <w:szCs w:val="28"/>
+        </w:rPr>
+        <w:tab/>
+        <w:t xml:space="preserve">Можно теперь проверить связь ПК из разных сетей. Результат </w:t>
+      </w:r>
+      <w:proofErr w:type="spellStart"/>
+      <w:r>
+        <w:rPr>
+          <w:rFonts w:ascii="Times New Roman" w:hAnsi="Times New Roman" w:cs="Times New Roman"/>
+          <w:sz w:val="28"/>
+          <w:szCs w:val="28"/>
+        </w:rPr>
+        <w:t>пинга</w:t>
+      </w:r>
+      <w:proofErr w:type="spellEnd"/>
+      <w:r>
+        <w:rPr>
+          <w:rFonts w:ascii="Times New Roman" w:hAnsi="Times New Roman" w:cs="Times New Roman"/>
+          <w:sz w:val="28"/>
+          <w:szCs w:val="28"/>
+        </w:rPr>
+        <w:t xml:space="preserve"> представлен на рисунке 4. </w:t>
+      </w:r>
+    </w:p>
+    <w:p>
+      <w:pPr>
+        <w:spacing w:after="0" w:line="276" w:lineRule="auto"/>
+        <w:jc w:val="both"/>
+        <w:rPr>
+          <w:rFonts w:ascii="Times New Roman" w:hAnsi="Times New Roman" w:cs="Times New Roman"/>
+          <w:sz w:val="28"/>
+          <w:szCs w:val="28"/>
+        </w:rPr>
+      </w:pPr>
+    </w:p>
+    <w:p>
+      <w:pPr>
+        <w:spacing w:after="0" w:line="276" w:lineRule="auto"/>
+        <w:jc w:val="center"/>
+        <w:rPr>
+          <w:rFonts w:ascii="Times New Roman" w:hAnsi="Times New Roman" w:cs="Times New Roman"/>
+          <w:sz w:val="28"/>
+          <w:szCs w:val="28"/>
+        </w:rPr>
+      </w:pPr>
+      <w:r>
+        <w:rPr>
+          <w:rFonts w:cs="Times New Roman"/>
+          <w:bCs/>
+          <w:noProof/>
+          <w:szCs w:val="28"/>
           <w:lang w:val="en-US"/>
         </w:rPr>
-      </w:pPr>
-      <w:r>
-        <w:rPr>
-          <w:rFonts w:ascii="Courier New" w:hAnsi="Courier New" w:cs="Courier New"/>
+        <w:drawing>
+          <wp:inline distT="0" distB="0" distL="0" distR="0" wp14:anchorId="7B05D530" wp14:editId="2567834C">
+            <wp:extent cx="5058481" cy="1705213"/>
+            <wp:effectExtent l="0" t="0" r="8890" b="9525"/>
+            <wp:docPr id="96" name="Рисунок 96" descr="Изображение выглядит как текст, снимок экрана, Шрифт&#10;&#10;Автоматически созданное описание"/>
+            <wp:cNvGraphicFramePr>
+              <a:graphicFrameLocks xmlns:a="http://schemas.openxmlformats.org/drawingml/2006/main" noChangeAspect="1"/>
+            </wp:cNvGraphicFramePr>
+            <a:graphic xmlns:a="http://schemas.openxmlformats.org/drawingml/2006/main">
+              <a:graphicData uri="http://schemas.openxmlformats.org/drawingml/2006/picture">
+                <pic:pic xmlns:pic="http://schemas.openxmlformats.org/drawingml/2006/picture">
+                  <pic:nvPicPr>
+                    <pic:cNvPr id="96" name="Рисунок 96" descr="Изображение выглядит как текст, снимок экрана, Шрифт&#10;&#10;Автоматически созданное описание"/>
+                    <pic:cNvPicPr/>
+                  </pic:nvPicPr>
+                  <pic:blipFill>
+                    <a:blip r:embed="rId99"/>
+                    <a:stretch>
+                      <a:fillRect/>
+                    </a:stretch>
+                  </pic:blipFill>
+                  <pic:spPr>
+                    <a:xfrm>
+                      <a:off x="0" y="0"/>
+                      <a:ext cx="5058481" cy="1705213"/>
+                    </a:xfrm>
+                    <a:prstGeom prst="rect">
+                      <a:avLst/>
+                    </a:prstGeom>
+                  </pic:spPr>
+                </pic:pic>
+              </a:graphicData>
+            </a:graphic>
+          </wp:inline>
+        </w:drawing>
+      </w:r>
+    </w:p>
+    <w:p>
+      <w:pPr>
+        <w:spacing w:after="0" w:line="276" w:lineRule="auto"/>
+        <w:jc w:val="center"/>
+        <w:rPr>
+          <w:rFonts w:ascii="Times New Roman" w:hAnsi="Times New Roman" w:cs="Times New Roman"/>
+          <w:sz w:val="24"/>
+          <w:szCs w:val="24"/>
+        </w:rPr>
+      </w:pPr>
+      <w:r>
+        <w:rPr>
+          <w:rFonts w:ascii="Times New Roman" w:hAnsi="Times New Roman" w:cs="Times New Roman"/>
+          <w:sz w:val="24"/>
+          <w:szCs w:val="24"/>
+        </w:rPr>
+        <w:t xml:space="preserve">Рисунок 4 – </w:t>
+      </w:r>
+      <w:proofErr w:type="spellStart"/>
+      <w:r>
+        <w:rPr>
+          <w:rFonts w:ascii="Times New Roman" w:hAnsi="Times New Roman" w:cs="Times New Roman"/>
+          <w:sz w:val="24"/>
+          <w:szCs w:val="24"/>
+        </w:rPr>
+        <w:t>пинг</w:t>
+      </w:r>
+      <w:proofErr w:type="spellEnd"/>
+      <w:r>
+        <w:rPr>
+          <w:rFonts w:ascii="Times New Roman" w:hAnsi="Times New Roman" w:cs="Times New Roman"/>
+          <w:sz w:val="24"/>
+          <w:szCs w:val="24"/>
+        </w:rPr>
+        <w:t xml:space="preserve"> с разных подсетей</w:t>
+      </w:r>
+    </w:p>
+    <w:p>
+      <w:pPr>
+        <w:spacing w:after="0" w:line="276" w:lineRule="auto"/>
+        <w:jc w:val="center"/>
+        <w:rPr>
+          <w:rFonts w:ascii="Times New Roman" w:hAnsi="Times New Roman" w:cs="Times New Roman"/>
+          <w:sz w:val="24"/>
+          <w:szCs w:val="24"/>
+        </w:rPr>
+      </w:pPr>
+    </w:p>
+    <w:p>
+      <w:pPr>
+        <w:spacing w:line="360" w:lineRule="auto"/>
+        <w:jc w:val="both"/>
+        <w:rPr>
+          <w:rFonts w:ascii="Times New Roman" w:hAnsi="Times New Roman" w:cs="Times New Roman"/>
+          <w:sz w:val="28"/>
+          <w:szCs w:val="28"/>
+        </w:rPr>
+      </w:pPr>
+      <w:r>
+        <w:rPr>
+          <w:rFonts w:ascii="Times New Roman" w:hAnsi="Times New Roman" w:cs="Times New Roman"/>
+          <w:sz w:val="28"/>
+          <w:szCs w:val="28"/>
+        </w:rPr>
+        <w:tab/>
+      </w:r>
+      <w:r>
+        <w:rPr>
+          <w:rFonts w:ascii="Times New Roman" w:hAnsi="Times New Roman" w:cs="Times New Roman"/>
+          <w:sz w:val="28"/>
+          <w:szCs w:val="28"/>
+        </w:rPr>
+        <w:t>Правило запрета и разрешения доступа будем составлять с использованием стандартных списков доступа</w:t>
+      </w:r>
+      <w:r>
+        <w:rPr>
+          <w:rFonts w:ascii="Times New Roman" w:hAnsi="Times New Roman" w:cs="Times New Roman"/>
+          <w:sz w:val="28"/>
+          <w:szCs w:val="28"/>
+        </w:rPr>
+        <w:t xml:space="preserve"> </w:t>
+      </w:r>
+      <w:r>
+        <w:rPr>
+          <w:rFonts w:ascii="Times New Roman" w:hAnsi="Times New Roman" w:cs="Times New Roman"/>
+          <w:sz w:val="28"/>
+          <w:szCs w:val="28"/>
+        </w:rPr>
+        <w:t>(ACL). Пока не задан список доступа на интерфейсе всё разрешено (</w:t>
+      </w:r>
+      <w:proofErr w:type="spellStart"/>
+      <w:r>
+        <w:rPr>
+          <w:rFonts w:ascii="Times New Roman" w:hAnsi="Times New Roman" w:cs="Times New Roman"/>
+          <w:sz w:val="28"/>
+          <w:szCs w:val="28"/>
+        </w:rPr>
+        <w:t>permit</w:t>
+      </w:r>
+      <w:proofErr w:type="spellEnd"/>
+      <w:r>
+        <w:rPr>
+          <w:rFonts w:ascii="Times New Roman" w:hAnsi="Times New Roman" w:cs="Times New Roman"/>
+          <w:sz w:val="28"/>
+          <w:szCs w:val="28"/>
+        </w:rPr>
+        <w:t>). Но, стоит создать список, сразу</w:t>
+      </w:r>
+      <w:r>
+        <w:rPr>
+          <w:rFonts w:ascii="Times New Roman" w:hAnsi="Times New Roman" w:cs="Times New Roman"/>
+          <w:sz w:val="28"/>
+          <w:szCs w:val="28"/>
+        </w:rPr>
+        <w:t xml:space="preserve"> </w:t>
+      </w:r>
+      <w:r>
+        <w:rPr>
+          <w:rFonts w:ascii="Times New Roman" w:hAnsi="Times New Roman" w:cs="Times New Roman"/>
+          <w:sz w:val="28"/>
+          <w:szCs w:val="28"/>
+        </w:rPr>
+        <w:t>действует механизм "Всё, что не разрешено, то запрещено".</w:t>
+      </w:r>
+      <w:r>
+        <w:rPr>
+          <w:rFonts w:ascii="Times New Roman" w:hAnsi="Times New Roman" w:cs="Times New Roman"/>
+          <w:sz w:val="28"/>
+          <w:szCs w:val="28"/>
+        </w:rPr>
+        <w:t xml:space="preserve"> </w:t>
+      </w:r>
+      <w:r>
+        <w:rPr>
+          <w:rFonts w:ascii="Times New Roman" w:hAnsi="Times New Roman" w:cs="Times New Roman"/>
+          <w:sz w:val="28"/>
+          <w:szCs w:val="28"/>
+        </w:rPr>
+        <w:t xml:space="preserve">Поэтому нет </w:t>
+      </w:r>
+      <w:r>
+        <w:rPr>
+          <w:rFonts w:ascii="Times New Roman" w:hAnsi="Times New Roman" w:cs="Times New Roman"/>
+          <w:sz w:val="28"/>
+          <w:szCs w:val="28"/>
+        </w:rPr>
+        <w:lastRenderedPageBreak/>
+        <w:t>необходимости что-то запрещать (</w:t>
+      </w:r>
+      <w:proofErr w:type="spellStart"/>
+      <w:r>
+        <w:rPr>
+          <w:rFonts w:ascii="Times New Roman" w:hAnsi="Times New Roman" w:cs="Times New Roman"/>
+          <w:sz w:val="28"/>
+          <w:szCs w:val="28"/>
+        </w:rPr>
+        <w:t>deny</w:t>
+      </w:r>
+      <w:proofErr w:type="spellEnd"/>
+      <w:r>
+        <w:rPr>
+          <w:rFonts w:ascii="Times New Roman" w:hAnsi="Times New Roman" w:cs="Times New Roman"/>
+          <w:sz w:val="28"/>
+          <w:szCs w:val="28"/>
+        </w:rPr>
+        <w:t>) – указываем что разрешено, а "остальным – запретить" подразумевается автоматически. По условиям задачи нам нужно на R0 пропустить пакеты с узла 172.178.0.12 на сервер. Сделаем это следующим образом</w:t>
+      </w:r>
+      <w:r>
+        <w:rPr>
+          <w:rFonts w:ascii="Times New Roman" w:hAnsi="Times New Roman" w:cs="Times New Roman"/>
+          <w:sz w:val="28"/>
+          <w:szCs w:val="28"/>
+        </w:rPr>
+        <w:t>, как представлено на</w:t>
+      </w:r>
+      <w:r>
+        <w:rPr>
+          <w:rFonts w:ascii="Times New Roman" w:hAnsi="Times New Roman" w:cs="Times New Roman"/>
+          <w:sz w:val="28"/>
+          <w:szCs w:val="28"/>
+        </w:rPr>
+        <w:t xml:space="preserve"> </w:t>
+      </w:r>
+      <w:r>
+        <w:rPr>
+          <w:rFonts w:ascii="Times New Roman" w:hAnsi="Times New Roman" w:cs="Times New Roman"/>
+          <w:sz w:val="28"/>
+          <w:szCs w:val="28"/>
+        </w:rPr>
+        <w:t>рисунке</w:t>
+      </w:r>
+      <w:r>
+        <w:rPr>
+          <w:rFonts w:ascii="Times New Roman" w:hAnsi="Times New Roman" w:cs="Times New Roman"/>
+          <w:sz w:val="28"/>
+          <w:szCs w:val="28"/>
+        </w:rPr>
+        <w:t xml:space="preserve"> 5</w:t>
+      </w:r>
+      <w:r>
+        <w:rPr>
+          <w:rFonts w:ascii="Times New Roman" w:hAnsi="Times New Roman" w:cs="Times New Roman"/>
+          <w:sz w:val="28"/>
+          <w:szCs w:val="28"/>
+        </w:rPr>
+        <w:t>.</w:t>
+      </w:r>
+    </w:p>
+    <w:p>
+      <w:pPr>
+        <w:spacing w:line="360" w:lineRule="auto"/>
+        <w:jc w:val="both"/>
+        <w:rPr>
+          <w:rFonts w:ascii="Times New Roman" w:hAnsi="Times New Roman" w:cs="Times New Roman"/>
+          <w:sz w:val="28"/>
+          <w:szCs w:val="28"/>
+        </w:rPr>
+      </w:pPr>
+      <w:r>
+        <w:rPr>
+          <w:noProof/>
+        </w:rPr>
+        <w:drawing>
+          <wp:inline distT="0" distB="0" distL="0" distR="0" wp14:anchorId="6C0212FC" wp14:editId="4DDD39CB">
+            <wp:extent cx="5687219" cy="1733792"/>
+            <wp:effectExtent l="0" t="0" r="8890" b="0"/>
+            <wp:docPr id="97" name="Рисунок 97" descr="Изображение выглядит как текст, снимок экрана, дисплей, Шрифт&#10;&#10;Автоматически созданное описание"/>
+            <wp:cNvGraphicFramePr>
+              <a:graphicFrameLocks xmlns:a="http://schemas.openxmlformats.org/drawingml/2006/main" noChangeAspect="1"/>
+            </wp:cNvGraphicFramePr>
+            <a:graphic xmlns:a="http://schemas.openxmlformats.org/drawingml/2006/main">
+              <a:graphicData uri="http://schemas.openxmlformats.org/drawingml/2006/picture">
+                <pic:pic xmlns:pic="http://schemas.openxmlformats.org/drawingml/2006/picture">
+                  <pic:nvPicPr>
+                    <pic:cNvPr id="97" name="Рисунок 97" descr="Изображение выглядит как текст, снимок экрана, дисплей, Шрифт&#10;&#10;Автоматически созданное описание"/>
+                    <pic:cNvPicPr/>
+                  </pic:nvPicPr>
+                  <pic:blipFill>
+                    <a:blip r:embed="rId100"/>
+                    <a:stretch>
+                      <a:fillRect/>
+                    </a:stretch>
+                  </pic:blipFill>
+                  <pic:spPr>
+                    <a:xfrm>
+                      <a:off x="0" y="0"/>
+                      <a:ext cx="5687219" cy="1733792"/>
+                    </a:xfrm>
+                    <a:prstGeom prst="rect">
+                      <a:avLst/>
+                    </a:prstGeom>
+                  </pic:spPr>
+                </pic:pic>
+              </a:graphicData>
+            </a:graphic>
+          </wp:inline>
+        </w:drawing>
+      </w:r>
+    </w:p>
+    <w:p>
+      <w:pPr>
+        <w:spacing w:line="360" w:lineRule="auto"/>
+        <w:jc w:val="center"/>
+        <w:rPr>
+          <w:rFonts w:ascii="Times New Roman" w:hAnsi="Times New Roman" w:cs="Times New Roman"/>
+          <w:sz w:val="24"/>
+          <w:szCs w:val="24"/>
+        </w:rPr>
+      </w:pPr>
+      <w:r>
+        <w:rPr>
+          <w:rFonts w:ascii="Times New Roman" w:hAnsi="Times New Roman" w:cs="Times New Roman"/>
+          <w:sz w:val="24"/>
+          <w:szCs w:val="24"/>
+        </w:rPr>
+        <w:t xml:space="preserve">Рисунок 5 - </w:t>
+      </w:r>
+      <w:r>
+        <w:rPr>
+          <w:rFonts w:ascii="Times New Roman" w:hAnsi="Times New Roman" w:cs="Times New Roman"/>
+          <w:sz w:val="24"/>
+          <w:szCs w:val="24"/>
+        </w:rPr>
+        <w:t xml:space="preserve">Создаем на роутере разрешающий </w:t>
+      </w:r>
+      <w:r>
+        <w:rPr>
+          <w:rFonts w:ascii="Times New Roman" w:hAnsi="Times New Roman" w:cs="Times New Roman"/>
           <w:sz w:val="24"/>
           <w:szCs w:val="24"/>
           <w:lang w:val="en-US"/>
         </w:rPr>
-        <w:t xml:space="preserve">// </w:t>
-      </w:r>
-      <w:r>
-        <w:rPr>
-          <w:rFonts w:ascii="Courier New" w:hAnsi="Courier New" w:cs="Courier New"/>
-          <w:sz w:val="24"/>
-          <w:szCs w:val="24"/>
+        <w:t>ACL</w:t>
+      </w:r>
+    </w:p>
+    <w:p>
+      <w:pPr>
+        <w:spacing w:line="360" w:lineRule="auto"/>
+        <w:jc w:val="center"/>
+        <w:rPr>
+          <w:rFonts w:ascii="Times New Roman" w:hAnsi="Times New Roman" w:cs="Times New Roman"/>
+          <w:sz w:val="24"/>
+          <w:szCs w:val="24"/>
+        </w:rPr>
+      </w:pPr>
+    </w:p>
+    <w:p>
+      <w:pPr>
+        <w:spacing w:line="360" w:lineRule="auto"/>
+        <w:jc w:val="both"/>
+        <w:rPr>
+          <w:rFonts w:ascii="Times New Roman" w:hAnsi="Times New Roman" w:cs="Times New Roman"/>
+          <w:sz w:val="28"/>
+          <w:szCs w:val="28"/>
+        </w:rPr>
+      </w:pPr>
+      <w:r>
+        <w:rPr>
+          <w:rFonts w:ascii="Times New Roman" w:hAnsi="Times New Roman" w:cs="Times New Roman"/>
+          <w:sz w:val="24"/>
+          <w:szCs w:val="24"/>
+        </w:rPr>
+        <w:tab/>
+      </w:r>
+      <w:r>
+        <w:rPr>
+          <w:rFonts w:ascii="Times New Roman" w:hAnsi="Times New Roman" w:cs="Times New Roman"/>
+          <w:sz w:val="28"/>
+          <w:szCs w:val="28"/>
+        </w:rPr>
+        <w:t>Применяется данное правило на интерфейс в зависимости от направления (PC0 расположен со стороны порта Fa0/0) Эта настройка означает, что список доступа (правило с номером 1) будет действовать на интерфейсе fa0/0 на входящем (</w:t>
+      </w:r>
+      <w:proofErr w:type="spellStart"/>
+      <w:r>
+        <w:rPr>
+          <w:rFonts w:ascii="Times New Roman" w:hAnsi="Times New Roman" w:cs="Times New Roman"/>
+          <w:sz w:val="28"/>
+          <w:szCs w:val="28"/>
+        </w:rPr>
+        <w:t>in</w:t>
+      </w:r>
+      <w:proofErr w:type="spellEnd"/>
+      <w:r>
+        <w:rPr>
+          <w:rFonts w:ascii="Times New Roman" w:hAnsi="Times New Roman" w:cs="Times New Roman"/>
+          <w:sz w:val="28"/>
+          <w:szCs w:val="28"/>
+        </w:rPr>
+        <w:t>) от PC0 направлении. Применим правило</w:t>
+      </w:r>
+      <w:r>
+        <w:rPr>
+          <w:rFonts w:ascii="Times New Roman" w:hAnsi="Times New Roman" w:cs="Times New Roman"/>
+          <w:sz w:val="28"/>
+          <w:szCs w:val="28"/>
+        </w:rPr>
+        <w:t xml:space="preserve">, все представлено на рисунке </w:t>
+      </w:r>
+      <w:r>
+        <w:rPr>
+          <w:rFonts w:ascii="Times New Roman" w:hAnsi="Times New Roman" w:cs="Times New Roman"/>
+          <w:sz w:val="28"/>
+          <w:szCs w:val="28"/>
+        </w:rPr>
+        <w:t>6</w:t>
+      </w:r>
+      <w:r>
+        <w:rPr>
+          <w:rFonts w:ascii="Times New Roman" w:hAnsi="Times New Roman" w:cs="Times New Roman"/>
+          <w:sz w:val="28"/>
+          <w:szCs w:val="28"/>
+        </w:rPr>
+        <w:t xml:space="preserve">. </w:t>
+      </w:r>
+    </w:p>
+    <w:p>
+      <w:pPr>
+        <w:spacing w:line="360" w:lineRule="auto"/>
+        <w:jc w:val="center"/>
+        <w:rPr>
+          <w:rFonts w:ascii="Times New Roman" w:hAnsi="Times New Roman" w:cs="Times New Roman"/>
+          <w:sz w:val="28"/>
+          <w:szCs w:val="28"/>
+        </w:rPr>
+      </w:pPr>
+      <w:r>
+        <w:rPr>
+          <w:rFonts w:ascii="Times New Roman" w:hAnsi="Times New Roman" w:cs="Times New Roman"/>
+          <w:noProof/>
           <w:lang w:val="en-US"/>
         </w:rPr>
-        <w:t>C</w:t>
-      </w:r>
-      <w:r>
-        <w:rPr>
-          <w:rFonts w:ascii="Courier New" w:hAnsi="Courier New" w:cs="Courier New"/>
+        <w:drawing>
+          <wp:inline distT="0" distB="0" distL="0" distR="0" wp14:anchorId="7821104A" wp14:editId="3CD35810">
+            <wp:extent cx="3924848" cy="743054"/>
+            <wp:effectExtent l="0" t="0" r="0" b="0"/>
+            <wp:docPr id="98" name="Рисунок 98" descr="Изображение выглядит как текст, снимок экрана, Шрифт, линия&#10;&#10;Автоматически созданное описание"/>
+            <wp:cNvGraphicFramePr>
+              <a:graphicFrameLocks xmlns:a="http://schemas.openxmlformats.org/drawingml/2006/main" noChangeAspect="1"/>
+            </wp:cNvGraphicFramePr>
+            <a:graphic xmlns:a="http://schemas.openxmlformats.org/drawingml/2006/main">
+              <a:graphicData uri="http://schemas.openxmlformats.org/drawingml/2006/picture">
+                <pic:pic xmlns:pic="http://schemas.openxmlformats.org/drawingml/2006/picture">
+                  <pic:nvPicPr>
+                    <pic:cNvPr id="98" name="Рисунок 98" descr="Изображение выглядит как текст, снимок экрана, Шрифт, линия&#10;&#10;Автоматически созданное описание"/>
+                    <pic:cNvPicPr/>
+                  </pic:nvPicPr>
+                  <pic:blipFill>
+                    <a:blip r:embed="rId101"/>
+                    <a:stretch>
+                      <a:fillRect/>
+                    </a:stretch>
+                  </pic:blipFill>
+                  <pic:spPr>
+                    <a:xfrm>
+                      <a:off x="0" y="0"/>
+                      <a:ext cx="3924848" cy="743054"/>
+                    </a:xfrm>
+                    <a:prstGeom prst="rect">
+                      <a:avLst/>
+                    </a:prstGeom>
+                  </pic:spPr>
+                </pic:pic>
+              </a:graphicData>
+            </a:graphic>
+          </wp:inline>
+        </w:drawing>
+      </w:r>
+    </w:p>
+    <w:p>
+      <w:pPr>
+        <w:spacing w:line="360" w:lineRule="auto"/>
+        <w:jc w:val="center"/>
+        <w:rPr>
+          <w:rFonts w:ascii="Times New Roman" w:hAnsi="Times New Roman" w:cs="Times New Roman"/>
+          <w:sz w:val="24"/>
+          <w:szCs w:val="24"/>
+        </w:rPr>
+      </w:pPr>
+      <w:r>
+        <w:rPr>
+          <w:rFonts w:ascii="Times New Roman" w:hAnsi="Times New Roman" w:cs="Times New Roman"/>
+          <w:sz w:val="24"/>
+          <w:szCs w:val="24"/>
+        </w:rPr>
+        <w:t xml:space="preserve">Рисунок 6 - </w:t>
+      </w:r>
+      <w:r>
+        <w:rPr>
+          <w:rFonts w:ascii="Times New Roman" w:hAnsi="Times New Roman" w:cs="Times New Roman"/>
+          <w:sz w:val="24"/>
+          <w:szCs w:val="24"/>
+        </w:rPr>
+        <w:t xml:space="preserve">Применяем правилу к порту </w:t>
+      </w:r>
+      <w:r>
+        <w:rPr>
+          <w:rFonts w:ascii="Times New Roman" w:hAnsi="Times New Roman" w:cs="Times New Roman"/>
           <w:sz w:val="24"/>
           <w:szCs w:val="24"/>
           <w:lang w:val="en-US"/>
         </w:rPr>
-        <w:t xml:space="preserve">++ </w:t>
-      </w:r>
-      <w:r>
-        <w:rPr>
-          <w:rFonts w:ascii="Courier New" w:hAnsi="Courier New" w:cs="Courier New"/>
-          <w:sz w:val="24"/>
-          <w:szCs w:val="24"/>
+        <w:t>fa</w:t>
+      </w:r>
+      <w:r>
+        <w:rPr>
+          <w:rFonts w:ascii="Times New Roman" w:hAnsi="Times New Roman" w:cs="Times New Roman"/>
+          <w:sz w:val="24"/>
+          <w:szCs w:val="24"/>
+        </w:rPr>
+        <w:t>0/0</w:t>
+      </w:r>
+    </w:p>
+    <w:p>
+      <w:pPr>
+        <w:spacing w:line="360" w:lineRule="auto"/>
+        <w:jc w:val="both"/>
+        <w:rPr>
+          <w:rFonts w:ascii="Times New Roman" w:hAnsi="Times New Roman" w:cs="Times New Roman"/>
+          <w:sz w:val="28"/>
+          <w:szCs w:val="28"/>
+        </w:rPr>
+      </w:pPr>
+      <w:r>
+        <w:rPr>
+          <w:rFonts w:ascii="Times New Roman" w:hAnsi="Times New Roman" w:cs="Times New Roman"/>
+          <w:sz w:val="24"/>
+          <w:szCs w:val="24"/>
+        </w:rPr>
+        <w:tab/>
+      </w:r>
+      <w:r>
+        <w:rPr>
+          <w:rFonts w:ascii="Times New Roman" w:hAnsi="Times New Roman" w:cs="Times New Roman"/>
+          <w:sz w:val="28"/>
+          <w:szCs w:val="28"/>
+        </w:rPr>
+        <w:t>Проверим связь ПК с сервером, а также узел 192.168.0.12</w:t>
+      </w:r>
+      <w:r>
+        <w:rPr>
+          <w:rFonts w:ascii="Times New Roman" w:hAnsi="Times New Roman" w:cs="Times New Roman"/>
+          <w:sz w:val="28"/>
+          <w:szCs w:val="28"/>
+        </w:rPr>
+        <w:t>, все представлено на рисунке</w:t>
+      </w:r>
+      <w:r>
+        <w:rPr>
+          <w:rFonts w:ascii="Times New Roman" w:hAnsi="Times New Roman" w:cs="Times New Roman"/>
+          <w:sz w:val="28"/>
+          <w:szCs w:val="28"/>
+        </w:rPr>
+        <w:t xml:space="preserve"> 7</w:t>
+      </w:r>
+      <w:r>
+        <w:rPr>
+          <w:rFonts w:ascii="Times New Roman" w:hAnsi="Times New Roman" w:cs="Times New Roman"/>
+          <w:sz w:val="28"/>
+          <w:szCs w:val="28"/>
+        </w:rPr>
+        <w:t>.</w:t>
+      </w:r>
+    </w:p>
+    <w:p>
+      <w:pPr>
+        <w:spacing w:line="360" w:lineRule="auto"/>
+        <w:jc w:val="center"/>
+        <w:rPr>
+          <w:rFonts w:ascii="Times New Roman" w:hAnsi="Times New Roman" w:cs="Times New Roman"/>
+          <w:sz w:val="28"/>
+          <w:szCs w:val="28"/>
+        </w:rPr>
+      </w:pPr>
+      <w:r>
+        <w:rPr>
+          <w:noProof/>
           <w:lang w:val="en-US"/>
         </w:rPr>
-        <w:t>code</w:t>
+        <w:lastRenderedPageBreak/>
+        <w:drawing>
+          <wp:inline distT="0" distB="0" distL="0" distR="0" wp14:anchorId="0A128A6F" wp14:editId="4607F965">
+            <wp:extent cx="4248150" cy="3405873"/>
+            <wp:effectExtent l="0" t="0" r="0" b="4445"/>
+            <wp:docPr id="99" name="Рисунок 99" descr="Изображение выглядит как текст, снимок экрана, программное обеспечение, компьютер&#10;&#10;Автоматически созданное описание"/>
+            <wp:cNvGraphicFramePr>
+              <a:graphicFrameLocks xmlns:a="http://schemas.openxmlformats.org/drawingml/2006/main" noChangeAspect="1"/>
+            </wp:cNvGraphicFramePr>
+            <a:graphic xmlns:a="http://schemas.openxmlformats.org/drawingml/2006/main">
+              <a:graphicData uri="http://schemas.openxmlformats.org/drawingml/2006/picture">
+                <pic:pic xmlns:pic="http://schemas.openxmlformats.org/drawingml/2006/picture">
+                  <pic:nvPicPr>
+                    <pic:cNvPr id="99" name="Рисунок 99" descr="Изображение выглядит как текст, снимок экрана, программное обеспечение, компьютер&#10;&#10;Автоматически созданное описание"/>
+                    <pic:cNvPicPr/>
+                  </pic:nvPicPr>
+                  <pic:blipFill>
+                    <a:blip r:embed="rId102"/>
+                    <a:stretch>
+                      <a:fillRect/>
+                    </a:stretch>
+                  </pic:blipFill>
+                  <pic:spPr>
+                    <a:xfrm>
+                      <a:off x="0" y="0"/>
+                      <a:ext cx="4256175" cy="3412307"/>
+                    </a:xfrm>
+                    <a:prstGeom prst="rect">
+                      <a:avLst/>
+                    </a:prstGeom>
+                  </pic:spPr>
+                </pic:pic>
+              </a:graphicData>
+            </a:graphic>
+          </wp:inline>
+        </w:drawing>
+      </w:r>
+    </w:p>
+    <w:p>
+      <w:pPr>
+        <w:spacing w:line="360" w:lineRule="auto"/>
+        <w:jc w:val="center"/>
+        <w:rPr>
+          <w:rFonts w:ascii="Times New Roman" w:hAnsi="Times New Roman" w:cs="Times New Roman"/>
+          <w:sz w:val="24"/>
+          <w:szCs w:val="24"/>
+        </w:rPr>
+      </w:pPr>
+      <w:r>
+        <w:rPr>
+          <w:rFonts w:ascii="Times New Roman" w:hAnsi="Times New Roman" w:cs="Times New Roman"/>
+          <w:sz w:val="24"/>
+          <w:szCs w:val="24"/>
+        </w:rPr>
+        <w:t xml:space="preserve">Рисунок 7 - </w:t>
+      </w:r>
+      <w:r>
+        <w:rPr>
+          <w:rFonts w:ascii="Times New Roman" w:hAnsi="Times New Roman" w:cs="Times New Roman"/>
+          <w:sz w:val="24"/>
+          <w:szCs w:val="24"/>
+        </w:rPr>
+        <w:t>Проверка сети</w:t>
       </w:r>
     </w:p>
     <w:p>
       <w:pPr>
         <w:spacing w:after="0" w:line="276" w:lineRule="auto"/>
-        <w:rPr>
-          <w:rFonts w:ascii="Courier New" w:hAnsi="Courier New" w:cs="Courier New"/>
-          <w:sz w:val="24"/>
-          <w:szCs w:val="24"/>
+        <w:jc w:val="both"/>
+        <w:rPr>
+          <w:rFonts w:ascii="Times New Roman" w:hAnsi="Times New Roman" w:cs="Times New Roman"/>
+          <w:sz w:val="28"/>
+          <w:szCs w:val="28"/>
+        </w:rPr>
+      </w:pPr>
+    </w:p>
+    <w:p>
+      <w:pPr>
+        <w:jc w:val="both"/>
+        <w:rPr>
+          <w:rFonts w:ascii="Times New Roman" w:hAnsi="Times New Roman" w:cs="Times New Roman"/>
+          <w:sz w:val="28"/>
+          <w:szCs w:val="28"/>
+        </w:rPr>
+      </w:pPr>
+      <w:r>
+        <w:rPr>
+          <w:rFonts w:ascii="Times New Roman" w:hAnsi="Times New Roman" w:cs="Times New Roman"/>
+          <w:sz w:val="28"/>
+          <w:szCs w:val="28"/>
+        </w:rPr>
+        <w:tab/>
+      </w:r>
+      <w:r>
+        <w:rPr>
+          <w:rFonts w:ascii="Times New Roman" w:hAnsi="Times New Roman" w:cs="Times New Roman"/>
+          <w:b/>
+          <w:bCs/>
+          <w:sz w:val="28"/>
+          <w:szCs w:val="28"/>
+        </w:rPr>
+        <w:t>Задание 2.</w:t>
+      </w:r>
+      <w:r>
+        <w:rPr>
+          <w:rFonts w:ascii="Times New Roman" w:hAnsi="Times New Roman" w:cs="Times New Roman"/>
+          <w:sz w:val="28"/>
+          <w:szCs w:val="28"/>
+        </w:rPr>
+        <w:t xml:space="preserve"> </w:t>
+      </w:r>
+      <w:r>
+        <w:rPr>
+          <w:rFonts w:ascii="Times New Roman" w:hAnsi="Times New Roman" w:cs="Times New Roman"/>
+          <w:sz w:val="28"/>
+          <w:szCs w:val="28"/>
+        </w:rPr>
+        <w:t>Расширенные списки доступа ACL</w:t>
+      </w:r>
+    </w:p>
+    <w:p>
+      <w:pPr>
+        <w:jc w:val="both"/>
+        <w:rPr>
+          <w:rFonts w:ascii="Times New Roman" w:hAnsi="Times New Roman" w:cs="Times New Roman"/>
+          <w:sz w:val="28"/>
+          <w:szCs w:val="28"/>
+        </w:rPr>
+      </w:pPr>
+      <w:r>
+        <w:rPr>
+          <w:rFonts w:ascii="Times New Roman" w:hAnsi="Times New Roman" w:cs="Times New Roman"/>
+          <w:sz w:val="28"/>
+          <w:szCs w:val="28"/>
+        </w:rPr>
+        <w:tab/>
+      </w:r>
+      <w:r>
+        <w:rPr>
+          <w:rFonts w:ascii="Times New Roman" w:hAnsi="Times New Roman" w:cs="Times New Roman"/>
+          <w:sz w:val="28"/>
+          <w:szCs w:val="28"/>
+        </w:rPr>
+        <w:t>Соберем схему</w:t>
+      </w:r>
+      <w:r>
+        <w:rPr>
+          <w:rFonts w:ascii="Times New Roman" w:hAnsi="Times New Roman" w:cs="Times New Roman"/>
+          <w:sz w:val="28"/>
+          <w:szCs w:val="28"/>
+        </w:rPr>
+        <w:t>, которую просят по заданию, она представлена</w:t>
+      </w:r>
+      <w:r>
+        <w:rPr>
+          <w:rFonts w:ascii="Times New Roman" w:hAnsi="Times New Roman" w:cs="Times New Roman"/>
+          <w:sz w:val="28"/>
+          <w:szCs w:val="28"/>
+        </w:rPr>
+        <w:t xml:space="preserve"> </w:t>
+      </w:r>
+      <w:r>
+        <w:rPr>
+          <w:rFonts w:ascii="Times New Roman" w:hAnsi="Times New Roman" w:cs="Times New Roman"/>
+          <w:sz w:val="28"/>
+          <w:szCs w:val="28"/>
+        </w:rPr>
+        <w:t xml:space="preserve">на </w:t>
+      </w:r>
+      <w:r>
+        <w:rPr>
+          <w:rFonts w:ascii="Times New Roman" w:hAnsi="Times New Roman" w:cs="Times New Roman"/>
+          <w:sz w:val="28"/>
+          <w:szCs w:val="28"/>
+        </w:rPr>
+        <w:t>рисунк</w:t>
+      </w:r>
+      <w:r>
+        <w:rPr>
+          <w:rFonts w:ascii="Times New Roman" w:hAnsi="Times New Roman" w:cs="Times New Roman"/>
+          <w:sz w:val="28"/>
+          <w:szCs w:val="28"/>
+        </w:rPr>
+        <w:t>е</w:t>
+      </w:r>
+      <w:r>
+        <w:rPr>
+          <w:rFonts w:ascii="Times New Roman" w:hAnsi="Times New Roman" w:cs="Times New Roman"/>
+          <w:sz w:val="28"/>
+          <w:szCs w:val="28"/>
+        </w:rPr>
+        <w:t xml:space="preserve"> 8.</w:t>
+      </w:r>
+    </w:p>
+    <w:p>
+      <w:pPr>
+        <w:jc w:val="both"/>
+        <w:rPr>
+          <w:rFonts w:ascii="Times New Roman" w:hAnsi="Times New Roman" w:cs="Times New Roman"/>
+          <w:sz w:val="28"/>
+          <w:szCs w:val="28"/>
+        </w:rPr>
+      </w:pPr>
+    </w:p>
+    <w:p>
+      <w:pPr>
+        <w:jc w:val="center"/>
+        <w:rPr>
+          <w:rFonts w:ascii="Times New Roman" w:hAnsi="Times New Roman" w:cs="Times New Roman"/>
+          <w:sz w:val="28"/>
+          <w:szCs w:val="28"/>
+        </w:rPr>
+      </w:pPr>
+      <w:r>
+        <w:rPr>
+          <w:noProof/>
+        </w:rPr>
+        <w:drawing>
+          <wp:inline distT="0" distB="0" distL="0" distR="0" wp14:anchorId="5D9AE930" wp14:editId="04C161A3">
+            <wp:extent cx="3028950" cy="3289332"/>
+            <wp:effectExtent l="0" t="0" r="0" b="6350"/>
+            <wp:docPr id="100" name="Рисунок 100" descr="Изображение выглядит как текст, снимок экрана, диаграмма, линия&#10;&#10;Автоматически созданное описание"/>
+            <wp:cNvGraphicFramePr>
+              <a:graphicFrameLocks xmlns:a="http://schemas.openxmlformats.org/drawingml/2006/main" noChangeAspect="1"/>
+            </wp:cNvGraphicFramePr>
+            <a:graphic xmlns:a="http://schemas.openxmlformats.org/drawingml/2006/main">
+              <a:graphicData uri="http://schemas.openxmlformats.org/drawingml/2006/picture">
+                <pic:pic xmlns:pic="http://schemas.openxmlformats.org/drawingml/2006/picture">
+                  <pic:nvPicPr>
+                    <pic:cNvPr id="100" name="Рисунок 100" descr="Изображение выглядит как текст, снимок экрана, диаграмма, линия&#10;&#10;Автоматически созданное описание"/>
+                    <pic:cNvPicPr/>
+                  </pic:nvPicPr>
+                  <pic:blipFill>
+                    <a:blip r:embed="rId103"/>
+                    <a:stretch>
+                      <a:fillRect/>
+                    </a:stretch>
+                  </pic:blipFill>
+                  <pic:spPr>
+                    <a:xfrm>
+                      <a:off x="0" y="0"/>
+                      <a:ext cx="3036509" cy="3297541"/>
+                    </a:xfrm>
+                    <a:prstGeom prst="rect">
+                      <a:avLst/>
+                    </a:prstGeom>
+                  </pic:spPr>
+                </pic:pic>
+              </a:graphicData>
+            </a:graphic>
+          </wp:inline>
+        </w:drawing>
+      </w:r>
+    </w:p>
+    <w:p>
+      <w:pPr>
+        <w:jc w:val="center"/>
+        <w:rPr>
+          <w:rFonts w:ascii="Times New Roman" w:hAnsi="Times New Roman" w:cs="Times New Roman"/>
+          <w:sz w:val="24"/>
+          <w:szCs w:val="24"/>
+        </w:rPr>
+      </w:pPr>
+      <w:r>
+        <w:rPr>
+          <w:rFonts w:ascii="Times New Roman" w:hAnsi="Times New Roman" w:cs="Times New Roman"/>
+          <w:sz w:val="24"/>
+          <w:szCs w:val="24"/>
+        </w:rPr>
+        <w:t>Рисунок 8 – схема сети</w:t>
+      </w:r>
+    </w:p>
+    <w:p>
+      <w:pPr>
+        <w:spacing w:line="360" w:lineRule="auto"/>
+        <w:ind w:firstLine="708"/>
+        <w:jc w:val="both"/>
+        <w:rPr>
+          <w:rFonts w:ascii="Times New Roman" w:hAnsi="Times New Roman" w:cs="Times New Roman"/>
+          <w:sz w:val="28"/>
+          <w:szCs w:val="28"/>
+        </w:rPr>
+      </w:pPr>
+      <w:r>
+        <w:rPr>
+          <w:rFonts w:ascii="Times New Roman" w:hAnsi="Times New Roman" w:cs="Times New Roman"/>
+          <w:sz w:val="28"/>
+          <w:szCs w:val="28"/>
+        </w:rPr>
+        <w:lastRenderedPageBreak/>
+        <w:t>Нам необходимо разрешить доступ к FTP серверу 10.0.1.3 для узла 172.178.1.2 и запретить для узла 172.178.1.3</w:t>
+      </w:r>
+      <w:r>
+        <w:rPr>
+          <w:rFonts w:ascii="Times New Roman" w:hAnsi="Times New Roman" w:cs="Times New Roman"/>
+          <w:sz w:val="28"/>
+          <w:szCs w:val="28"/>
+        </w:rPr>
+        <w:t>, все представлено на</w:t>
+      </w:r>
+      <w:r>
+        <w:rPr>
+          <w:rFonts w:ascii="Times New Roman" w:hAnsi="Times New Roman" w:cs="Times New Roman"/>
+          <w:sz w:val="28"/>
+          <w:szCs w:val="28"/>
+        </w:rPr>
+        <w:t xml:space="preserve"> рисунк</w:t>
+      </w:r>
+      <w:r>
+        <w:rPr>
+          <w:rFonts w:ascii="Times New Roman" w:hAnsi="Times New Roman" w:cs="Times New Roman"/>
+          <w:sz w:val="28"/>
+          <w:szCs w:val="28"/>
+        </w:rPr>
+        <w:t>е</w:t>
+      </w:r>
+      <w:r>
+        <w:rPr>
+          <w:rFonts w:ascii="Times New Roman" w:hAnsi="Times New Roman" w:cs="Times New Roman"/>
+          <w:sz w:val="28"/>
+          <w:szCs w:val="28"/>
+        </w:rPr>
+        <w:t xml:space="preserve"> 9</w:t>
+      </w:r>
+      <w:r>
+        <w:rPr>
+          <w:rFonts w:ascii="Times New Roman" w:hAnsi="Times New Roman" w:cs="Times New Roman"/>
+          <w:sz w:val="28"/>
+          <w:szCs w:val="28"/>
+        </w:rPr>
+        <w:t xml:space="preserve">. </w:t>
+      </w:r>
+    </w:p>
+    <w:p>
+      <w:pPr>
+        <w:spacing w:line="360" w:lineRule="auto"/>
+        <w:ind w:firstLine="708"/>
+        <w:jc w:val="both"/>
+        <w:rPr>
+          <w:rFonts w:ascii="Times New Roman" w:hAnsi="Times New Roman" w:cs="Times New Roman"/>
+          <w:sz w:val="28"/>
+          <w:szCs w:val="28"/>
+        </w:rPr>
+      </w:pPr>
+    </w:p>
+    <w:p>
+      <w:pPr>
+        <w:spacing w:line="360" w:lineRule="auto"/>
+        <w:ind w:firstLine="708"/>
+        <w:jc w:val="center"/>
+        <w:rPr>
+          <w:rFonts w:ascii="Times New Roman" w:hAnsi="Times New Roman" w:cs="Times New Roman"/>
+          <w:sz w:val="28"/>
+          <w:szCs w:val="28"/>
+        </w:rPr>
+      </w:pPr>
+      <w:r>
+        <w:rPr>
+          <w:noProof/>
+        </w:rPr>
+        <w:drawing>
+          <wp:inline distT="0" distB="0" distL="0" distR="0" wp14:anchorId="1E385F48" wp14:editId="73AC116A">
+            <wp:extent cx="4067743" cy="3496163"/>
+            <wp:effectExtent l="0" t="0" r="9525" b="9525"/>
+            <wp:docPr id="101" name="Рисунок 101"/>
+            <wp:cNvGraphicFramePr>
+              <a:graphicFrameLocks xmlns:a="http://schemas.openxmlformats.org/drawingml/2006/main" noChangeAspect="1"/>
+            </wp:cNvGraphicFramePr>
+            <a:graphic xmlns:a="http://schemas.openxmlformats.org/drawingml/2006/main">
+              <a:graphicData uri="http://schemas.openxmlformats.org/drawingml/2006/picture">
+                <pic:pic xmlns:pic="http://schemas.openxmlformats.org/drawingml/2006/picture">
+                  <pic:nvPicPr>
+                    <pic:cNvPr id="1" name=""/>
+                    <pic:cNvPicPr/>
+                  </pic:nvPicPr>
+                  <pic:blipFill>
+                    <a:blip r:embed="rId104"/>
+                    <a:stretch>
+                      <a:fillRect/>
+                    </a:stretch>
+                  </pic:blipFill>
+                  <pic:spPr>
+                    <a:xfrm>
+                      <a:off x="0" y="0"/>
+                      <a:ext cx="4067743" cy="3496163"/>
+                    </a:xfrm>
+                    <a:prstGeom prst="rect">
+                      <a:avLst/>
+                    </a:prstGeom>
+                  </pic:spPr>
+                </pic:pic>
+              </a:graphicData>
+            </a:graphic>
+          </wp:inline>
+        </w:drawing>
+      </w:r>
+    </w:p>
+    <w:p>
+      <w:pPr>
+        <w:spacing w:line="360" w:lineRule="auto"/>
+        <w:ind w:firstLine="708"/>
+        <w:jc w:val="center"/>
+        <w:rPr>
+          <w:rFonts w:ascii="Times New Roman" w:hAnsi="Times New Roman" w:cs="Times New Roman"/>
+          <w:sz w:val="24"/>
+          <w:szCs w:val="24"/>
+        </w:rPr>
+      </w:pPr>
+      <w:r>
+        <w:rPr>
+          <w:rFonts w:ascii="Times New Roman" w:hAnsi="Times New Roman" w:cs="Times New Roman"/>
+          <w:sz w:val="24"/>
+          <w:szCs w:val="24"/>
+        </w:rPr>
+        <w:t xml:space="preserve">Рисунок 9 - </w:t>
+      </w:r>
+      <w:r>
+        <w:rPr>
+          <w:rFonts w:ascii="Times New Roman" w:hAnsi="Times New Roman" w:cs="Times New Roman"/>
+          <w:sz w:val="24"/>
+          <w:szCs w:val="24"/>
+        </w:rPr>
+        <w:t>Задание из методички</w:t>
+      </w:r>
+    </w:p>
+    <w:p>
+      <w:pPr>
+        <w:spacing w:line="360" w:lineRule="auto"/>
+        <w:ind w:firstLine="708"/>
+        <w:jc w:val="both"/>
+        <w:rPr>
+          <w:rFonts w:ascii="Times New Roman" w:hAnsi="Times New Roman" w:cs="Times New Roman"/>
+          <w:sz w:val="24"/>
+          <w:szCs w:val="24"/>
+        </w:rPr>
+      </w:pPr>
+    </w:p>
+    <w:p>
+      <w:pPr>
+        <w:spacing w:line="360" w:lineRule="auto"/>
+        <w:jc w:val="both"/>
+        <w:rPr>
+          <w:rFonts w:ascii="Times New Roman" w:hAnsi="Times New Roman" w:cs="Times New Roman"/>
+          <w:sz w:val="28"/>
+          <w:szCs w:val="28"/>
+        </w:rPr>
+      </w:pPr>
+      <w:r>
+        <w:rPr>
+          <w:rFonts w:ascii="Times New Roman" w:hAnsi="Times New Roman" w:cs="Times New Roman"/>
+          <w:sz w:val="24"/>
+          <w:szCs w:val="24"/>
+        </w:rPr>
+        <w:tab/>
+      </w:r>
+      <w:r>
+        <w:rPr>
+          <w:rFonts w:ascii="Times New Roman" w:hAnsi="Times New Roman" w:cs="Times New Roman"/>
+          <w:sz w:val="28"/>
+          <w:szCs w:val="28"/>
+        </w:rPr>
+        <w:t xml:space="preserve">Изначально на сервере 10.0.1.3 FTP сервис поднят по умолчанию со значениями имя пользователя Cisco, пароль Cisco. Убедимся, что узел S0 доступен и FTP работает, для этого заходим на PC0 и связываемся с </w:t>
+      </w:r>
+      <w:r>
+        <w:rPr>
+          <w:rFonts w:ascii="Times New Roman" w:hAnsi="Times New Roman" w:cs="Times New Roman"/>
+          <w:sz w:val="28"/>
+          <w:szCs w:val="28"/>
+        </w:rPr>
+        <w:t>сервером.</w:t>
+      </w:r>
+      <w:r>
+        <w:rPr>
+          <w:rFonts w:ascii="Times New Roman" w:hAnsi="Times New Roman" w:cs="Times New Roman"/>
+          <w:sz w:val="28"/>
+          <w:szCs w:val="28"/>
+        </w:rPr>
+        <w:t xml:space="preserve"> </w:t>
+      </w:r>
+      <w:r>
+        <w:rPr>
+          <w:rFonts w:ascii="Times New Roman" w:hAnsi="Times New Roman" w:cs="Times New Roman"/>
+          <w:sz w:val="28"/>
+          <w:szCs w:val="28"/>
+        </w:rPr>
+        <w:t>Выполняем какие-либо команды, например, DIR – чтение директории.</w:t>
+      </w:r>
+      <w:r>
+        <w:rPr>
+          <w:rFonts w:ascii="Times New Roman" w:hAnsi="Times New Roman" w:cs="Times New Roman"/>
+          <w:sz w:val="28"/>
+          <w:szCs w:val="28"/>
+        </w:rPr>
+        <w:t xml:space="preserve"> Результат представлен на рисунке 10. </w:t>
+      </w:r>
+    </w:p>
+    <w:p>
+      <w:pPr>
+        <w:spacing w:line="360" w:lineRule="auto"/>
+        <w:jc w:val="both"/>
+        <w:rPr>
+          <w:rFonts w:ascii="Times New Roman" w:hAnsi="Times New Roman" w:cs="Times New Roman"/>
+          <w:sz w:val="24"/>
+          <w:szCs w:val="24"/>
+        </w:rPr>
+      </w:pPr>
+      <w:r>
+        <w:rPr>
+          <w:noProof/>
           <w:lang w:val="en-US"/>
         </w:rPr>
-      </w:pPr>
-      <w:r>
-        <w:rPr>
-          <w:rFonts w:ascii="Courier New" w:hAnsi="Courier New" w:cs="Courier New"/>
+        <w:lastRenderedPageBreak/>
+        <w:drawing>
+          <wp:inline distT="0" distB="0" distL="0" distR="0" wp14:anchorId="6D18E6FB" wp14:editId="0D90823E">
+            <wp:extent cx="5940425" cy="6058619"/>
+            <wp:effectExtent l="0" t="0" r="3175" b="0"/>
+            <wp:docPr id="102" name="Рисунок 102" descr="Изображение выглядит как текст, электроника, снимок экрана, программное обеспечение&#10;&#10;Автоматически созданное описание"/>
+            <wp:cNvGraphicFramePr>
+              <a:graphicFrameLocks xmlns:a="http://schemas.openxmlformats.org/drawingml/2006/main" noChangeAspect="1"/>
+            </wp:cNvGraphicFramePr>
+            <a:graphic xmlns:a="http://schemas.openxmlformats.org/drawingml/2006/main">
+              <a:graphicData uri="http://schemas.openxmlformats.org/drawingml/2006/picture">
+                <pic:pic xmlns:pic="http://schemas.openxmlformats.org/drawingml/2006/picture">
+                  <pic:nvPicPr>
+                    <pic:cNvPr id="102" name="Рисунок 102" descr="Изображение выглядит как текст, электроника, снимок экрана, программное обеспечение&#10;&#10;Автоматически созданное описание"/>
+                    <pic:cNvPicPr/>
+                  </pic:nvPicPr>
+                  <pic:blipFill>
+                    <a:blip r:embed="rId105"/>
+                    <a:stretch>
+                      <a:fillRect/>
+                    </a:stretch>
+                  </pic:blipFill>
+                  <pic:spPr>
+                    <a:xfrm>
+                      <a:off x="0" y="0"/>
+                      <a:ext cx="5940425" cy="6058619"/>
+                    </a:xfrm>
+                    <a:prstGeom prst="rect">
+                      <a:avLst/>
+                    </a:prstGeom>
+                  </pic:spPr>
+                </pic:pic>
+              </a:graphicData>
+            </a:graphic>
+          </wp:inline>
+        </w:drawing>
+      </w:r>
+    </w:p>
+    <w:p>
+      <w:pPr>
+        <w:spacing w:line="360" w:lineRule="auto"/>
+        <w:jc w:val="center"/>
+        <w:rPr>
+          <w:rFonts w:ascii="Times New Roman" w:hAnsi="Times New Roman" w:cs="Times New Roman"/>
+          <w:sz w:val="24"/>
+          <w:szCs w:val="24"/>
+        </w:rPr>
+      </w:pPr>
+      <w:r>
+        <w:rPr>
+          <w:rFonts w:ascii="Times New Roman" w:hAnsi="Times New Roman" w:cs="Times New Roman"/>
+          <w:sz w:val="24"/>
+          <w:szCs w:val="24"/>
+        </w:rPr>
+        <w:t xml:space="preserve">Рисунок 10 </w:t>
+      </w:r>
+      <w:r>
+        <w:rPr>
+          <w:rFonts w:ascii="Times New Roman" w:hAnsi="Times New Roman" w:cs="Times New Roman"/>
+          <w:sz w:val="24"/>
+          <w:szCs w:val="24"/>
+        </w:rPr>
+        <w:t>–</w:t>
+      </w:r>
+      <w:r>
+        <w:rPr>
+          <w:rFonts w:ascii="Times New Roman" w:hAnsi="Times New Roman" w:cs="Times New Roman"/>
+          <w:sz w:val="24"/>
+          <w:szCs w:val="24"/>
+        </w:rPr>
+        <w:t xml:space="preserve"> </w:t>
+      </w:r>
+      <w:r>
+        <w:rPr>
+          <w:rFonts w:ascii="Times New Roman" w:hAnsi="Times New Roman" w:cs="Times New Roman"/>
           <w:sz w:val="24"/>
           <w:szCs w:val="24"/>
           <w:lang w:val="en-US"/>
         </w:rPr>
-        <w:t>//</w:t>
-      </w:r>
+        <w:t>FTP</w:t>
+      </w:r>
+      <w:r>
+        <w:rPr>
+          <w:rFonts w:ascii="Times New Roman" w:hAnsi="Times New Roman" w:cs="Times New Roman"/>
+          <w:sz w:val="24"/>
+          <w:szCs w:val="24"/>
+        </w:rPr>
+        <w:t xml:space="preserve"> </w:t>
+      </w:r>
+      <w:r>
+        <w:rPr>
+          <w:rFonts w:ascii="Times New Roman" w:hAnsi="Times New Roman" w:cs="Times New Roman"/>
+          <w:sz w:val="24"/>
+          <w:szCs w:val="24"/>
+        </w:rPr>
+        <w:t>сервер доступен</w:t>
+      </w:r>
+    </w:p>
+    <w:p>
+      <w:pPr>
+        <w:spacing w:line="360" w:lineRule="auto"/>
+        <w:jc w:val="both"/>
+        <w:rPr>
+          <w:rFonts w:ascii="Times New Roman" w:hAnsi="Times New Roman" w:cs="Times New Roman"/>
+          <w:sz w:val="28"/>
+          <w:szCs w:val="28"/>
+        </w:rPr>
+      </w:pPr>
+    </w:p>
+    <w:p>
+      <w:pPr>
+        <w:spacing w:line="360" w:lineRule="auto"/>
+        <w:jc w:val="both"/>
+        <w:rPr>
+          <w:rFonts w:ascii="Times New Roman" w:hAnsi="Times New Roman" w:cs="Times New Roman"/>
+          <w:sz w:val="28"/>
+          <w:szCs w:val="28"/>
+        </w:rPr>
+      </w:pPr>
+      <w:r>
+        <w:rPr>
+          <w:rFonts w:ascii="Times New Roman" w:hAnsi="Times New Roman" w:cs="Times New Roman"/>
+          <w:sz w:val="28"/>
+          <w:szCs w:val="28"/>
+        </w:rPr>
+        <w:tab/>
+      </w:r>
+      <w:r>
+        <w:rPr>
+          <w:rFonts w:ascii="Times New Roman" w:hAnsi="Times New Roman" w:cs="Times New Roman"/>
+          <w:sz w:val="28"/>
+          <w:szCs w:val="28"/>
+        </w:rPr>
+        <w:t>Теперь создадим список правил с номером, 101 в котором укажем 2 разрешающих и по 2 запрещающих правила для портов сервера 21 и 20 (Эти порты служат для FTP - передачи команд и данных)</w:t>
+      </w:r>
+      <w:r>
+        <w:rPr>
+          <w:rFonts w:ascii="Times New Roman" w:hAnsi="Times New Roman" w:cs="Times New Roman"/>
+          <w:sz w:val="28"/>
+          <w:szCs w:val="28"/>
+        </w:rPr>
+        <w:t xml:space="preserve">, все представлено на рисунке </w:t>
+      </w:r>
+      <w:r>
+        <w:rPr>
+          <w:rFonts w:ascii="Times New Roman" w:hAnsi="Times New Roman" w:cs="Times New Roman"/>
+          <w:sz w:val="28"/>
+          <w:szCs w:val="28"/>
+        </w:rPr>
+        <w:t>11</w:t>
+      </w:r>
+      <w:r>
+        <w:rPr>
+          <w:rFonts w:ascii="Times New Roman" w:hAnsi="Times New Roman" w:cs="Times New Roman"/>
+          <w:sz w:val="28"/>
+          <w:szCs w:val="28"/>
+        </w:rPr>
+        <w:t xml:space="preserve">. </w:t>
+      </w:r>
+    </w:p>
+    <w:p>
+      <w:pPr>
+        <w:spacing w:line="360" w:lineRule="auto"/>
+        <w:jc w:val="both"/>
+        <w:rPr>
+          <w:rFonts w:ascii="Times New Roman" w:hAnsi="Times New Roman" w:cs="Times New Roman"/>
+          <w:sz w:val="28"/>
+          <w:szCs w:val="28"/>
+        </w:rPr>
+      </w:pPr>
+    </w:p>
+    <w:p>
+      <w:pPr>
+        <w:jc w:val="both"/>
+        <w:rPr>
+          <w:rFonts w:ascii="Times New Roman" w:hAnsi="Times New Roman" w:cs="Times New Roman"/>
+          <w:sz w:val="28"/>
+          <w:szCs w:val="28"/>
+        </w:rPr>
+      </w:pPr>
     </w:p>
     <w:p>
       <w:pPr>
         <w:spacing w:after="0" w:line="276" w:lineRule="auto"/>
-        <w:rPr>
-          <w:rFonts w:ascii="Courier New" w:hAnsi="Courier New" w:cs="Courier New"/>
-          <w:sz w:val="24"/>
-          <w:szCs w:val="24"/>
-          <w:lang w:val="en-US"/>
-        </w:rPr>
-      </w:pPr>
-      <w:r>
-        <w:rPr>
-          <w:rFonts w:ascii="Courier New" w:hAnsi="Courier New" w:cs="Courier New"/>
-          <w:sz w:val="24"/>
-          <w:szCs w:val="24"/>
-          <w:lang w:val="en-US"/>
-        </w:rPr>
-        <w:t xml:space="preserve">float </w:t>
-      </w:r>
-      <w:proofErr w:type="spellStart"/>
-      <w:proofErr w:type="gramStart"/>
-      <w:r>
-        <w:rPr>
-          <w:rFonts w:ascii="Courier New" w:hAnsi="Courier New" w:cs="Courier New"/>
-          <w:sz w:val="24"/>
-          <w:szCs w:val="24"/>
-          <w:lang w:val="en-US"/>
-        </w:rPr>
-        <w:t>tempC</w:t>
-      </w:r>
-      <w:proofErr w:type="spellEnd"/>
-      <w:r>
-        <w:rPr>
-          <w:rFonts w:ascii="Courier New" w:hAnsi="Courier New" w:cs="Courier New"/>
-          <w:sz w:val="24"/>
-          <w:szCs w:val="24"/>
-          <w:lang w:val="en-US"/>
-        </w:rPr>
-        <w:t>;</w:t>
-      </w:r>
-      <w:proofErr w:type="gramEnd"/>
-    </w:p>
-    <w:p>
-      <w:pPr>
-        <w:spacing w:after="0" w:line="276" w:lineRule="auto"/>
-        <w:rPr>
-          <w:rFonts w:ascii="Courier New" w:hAnsi="Courier New" w:cs="Courier New"/>
-          <w:sz w:val="24"/>
-          <w:szCs w:val="24"/>
-          <w:lang w:val="en-US"/>
-        </w:rPr>
-      </w:pPr>
-    </w:p>
-    <w:p>
-      <w:pPr>
-        <w:spacing w:after="0" w:line="276" w:lineRule="auto"/>
-        <w:rPr>
-          <w:rFonts w:ascii="Courier New" w:hAnsi="Courier New" w:cs="Courier New"/>
-          <w:sz w:val="24"/>
-          <w:szCs w:val="24"/>
-          <w:lang w:val="en-US"/>
-        </w:rPr>
-      </w:pPr>
-      <w:r>
-        <w:rPr>
-          <w:rFonts w:ascii="Courier New" w:hAnsi="Courier New" w:cs="Courier New"/>
-          <w:sz w:val="24"/>
-          <w:szCs w:val="24"/>
-          <w:lang w:val="en-US"/>
-        </w:rPr>
-        <w:t xml:space="preserve">void </w:t>
-      </w:r>
-      <w:proofErr w:type="gramStart"/>
-      <w:r>
-        <w:rPr>
-          <w:rFonts w:ascii="Courier New" w:hAnsi="Courier New" w:cs="Courier New"/>
-          <w:sz w:val="24"/>
-          <w:szCs w:val="24"/>
-          <w:lang w:val="en-US"/>
-        </w:rPr>
-        <w:t>setup(</w:t>
-      </w:r>
-      <w:proofErr w:type="gramEnd"/>
-      <w:r>
-        <w:rPr>
-          <w:rFonts w:ascii="Courier New" w:hAnsi="Courier New" w:cs="Courier New"/>
-          <w:sz w:val="24"/>
-          <w:szCs w:val="24"/>
-          <w:lang w:val="en-US"/>
-        </w:rPr>
-        <w:t>)</w:t>
-      </w:r>
-    </w:p>
-    <w:p>
-      <w:pPr>
-        <w:spacing w:after="0" w:line="276" w:lineRule="auto"/>
-        <w:rPr>
-          <w:rFonts w:ascii="Courier New" w:hAnsi="Courier New" w:cs="Courier New"/>
-          <w:sz w:val="24"/>
-          <w:szCs w:val="24"/>
-          <w:lang w:val="en-US"/>
-        </w:rPr>
-      </w:pPr>
-      <w:r>
-        <w:rPr>
-          <w:rFonts w:ascii="Courier New" w:hAnsi="Courier New" w:cs="Courier New"/>
-          <w:sz w:val="24"/>
-          <w:szCs w:val="24"/>
-          <w:lang w:val="en-US"/>
-        </w:rPr>
-        <w:lastRenderedPageBreak/>
-        <w:t>{</w:t>
-      </w:r>
-    </w:p>
-    <w:p>
-      <w:pPr>
-        <w:spacing w:after="0" w:line="276" w:lineRule="auto"/>
-        <w:rPr>
-          <w:rFonts w:ascii="Courier New" w:hAnsi="Courier New" w:cs="Courier New"/>
-          <w:sz w:val="24"/>
-          <w:szCs w:val="24"/>
-          <w:lang w:val="en-US"/>
-        </w:rPr>
-      </w:pPr>
-      <w:proofErr w:type="spellStart"/>
-      <w:proofErr w:type="gramStart"/>
-      <w:r>
-        <w:rPr>
-          <w:rFonts w:ascii="Courier New" w:hAnsi="Courier New" w:cs="Courier New"/>
-          <w:sz w:val="24"/>
-          <w:szCs w:val="24"/>
-          <w:lang w:val="en-US"/>
-        </w:rPr>
-        <w:t>pinMode</w:t>
-      </w:r>
-      <w:proofErr w:type="spellEnd"/>
-      <w:r>
-        <w:rPr>
-          <w:rFonts w:ascii="Courier New" w:hAnsi="Courier New" w:cs="Courier New"/>
-          <w:sz w:val="24"/>
-          <w:szCs w:val="24"/>
-          <w:lang w:val="en-US"/>
-        </w:rPr>
-        <w:t>(</w:t>
-      </w:r>
-      <w:proofErr w:type="gramEnd"/>
-      <w:r>
-        <w:rPr>
-          <w:rFonts w:ascii="Courier New" w:hAnsi="Courier New" w:cs="Courier New"/>
-          <w:sz w:val="24"/>
-          <w:szCs w:val="24"/>
-          <w:lang w:val="en-US"/>
-        </w:rPr>
-        <w:t>A0, INPUT);</w:t>
-      </w:r>
-    </w:p>
-    <w:p>
-      <w:pPr>
-        <w:spacing w:after="0" w:line="276" w:lineRule="auto"/>
-        <w:rPr>
-          <w:rFonts w:ascii="Courier New" w:hAnsi="Courier New" w:cs="Courier New"/>
-          <w:sz w:val="24"/>
-          <w:szCs w:val="24"/>
-          <w:lang w:val="en-US"/>
-        </w:rPr>
-      </w:pPr>
-      <w:proofErr w:type="spellStart"/>
-      <w:proofErr w:type="gramStart"/>
-      <w:r>
-        <w:rPr>
-          <w:rFonts w:ascii="Courier New" w:hAnsi="Courier New" w:cs="Courier New"/>
-          <w:sz w:val="24"/>
-          <w:szCs w:val="24"/>
-          <w:lang w:val="en-US"/>
-        </w:rPr>
-        <w:t>pinMode</w:t>
-      </w:r>
-      <w:proofErr w:type="spellEnd"/>
-      <w:r>
-        <w:rPr>
-          <w:rFonts w:ascii="Courier New" w:hAnsi="Courier New" w:cs="Courier New"/>
-          <w:sz w:val="24"/>
-          <w:szCs w:val="24"/>
-          <w:lang w:val="en-US"/>
-        </w:rPr>
-        <w:t>(</w:t>
-      </w:r>
-      <w:proofErr w:type="gramEnd"/>
-      <w:r>
-        <w:rPr>
-          <w:rFonts w:ascii="Courier New" w:hAnsi="Courier New" w:cs="Courier New"/>
-          <w:sz w:val="24"/>
-          <w:szCs w:val="24"/>
-          <w:lang w:val="en-US"/>
-        </w:rPr>
-        <w:t>2, OUTPUT);</w:t>
-      </w:r>
-    </w:p>
-    <w:p>
-      <w:pPr>
-        <w:spacing w:after="0" w:line="276" w:lineRule="auto"/>
-        <w:rPr>
-          <w:rFonts w:ascii="Courier New" w:hAnsi="Courier New" w:cs="Courier New"/>
-          <w:sz w:val="24"/>
-          <w:szCs w:val="24"/>
-          <w:lang w:val="en-US"/>
-        </w:rPr>
-      </w:pPr>
-      <w:proofErr w:type="spellStart"/>
-      <w:proofErr w:type="gramStart"/>
-      <w:r>
-        <w:rPr>
-          <w:rFonts w:ascii="Courier New" w:hAnsi="Courier New" w:cs="Courier New"/>
-          <w:sz w:val="24"/>
-          <w:szCs w:val="24"/>
-          <w:lang w:val="en-US"/>
-        </w:rPr>
-        <w:t>pinMode</w:t>
-      </w:r>
-      <w:proofErr w:type="spellEnd"/>
-      <w:r>
-        <w:rPr>
-          <w:rFonts w:ascii="Courier New" w:hAnsi="Courier New" w:cs="Courier New"/>
-          <w:sz w:val="24"/>
-          <w:szCs w:val="24"/>
-          <w:lang w:val="en-US"/>
-        </w:rPr>
-        <w:t>(</w:t>
-      </w:r>
-      <w:proofErr w:type="gramEnd"/>
-      <w:r>
-        <w:rPr>
-          <w:rFonts w:ascii="Courier New" w:hAnsi="Courier New" w:cs="Courier New"/>
-          <w:sz w:val="24"/>
-          <w:szCs w:val="24"/>
-          <w:lang w:val="en-US"/>
-        </w:rPr>
-        <w:t>3, OUTPUT);</w:t>
-      </w:r>
-    </w:p>
-    <w:p>
-      <w:pPr>
-        <w:spacing w:after="0" w:line="276" w:lineRule="auto"/>
-        <w:rPr>
-          <w:rFonts w:ascii="Courier New" w:hAnsi="Courier New" w:cs="Courier New"/>
-          <w:sz w:val="24"/>
-          <w:szCs w:val="24"/>
-          <w:lang w:val="en-US"/>
-        </w:rPr>
-      </w:pPr>
-      <w:proofErr w:type="spellStart"/>
-      <w:proofErr w:type="gramStart"/>
-      <w:r>
-        <w:rPr>
-          <w:rFonts w:ascii="Courier New" w:hAnsi="Courier New" w:cs="Courier New"/>
-          <w:sz w:val="24"/>
-          <w:szCs w:val="24"/>
-          <w:lang w:val="en-US"/>
-        </w:rPr>
-        <w:t>pinMode</w:t>
-      </w:r>
-      <w:proofErr w:type="spellEnd"/>
-      <w:r>
-        <w:rPr>
-          <w:rFonts w:ascii="Courier New" w:hAnsi="Courier New" w:cs="Courier New"/>
-          <w:sz w:val="24"/>
-          <w:szCs w:val="24"/>
-          <w:lang w:val="en-US"/>
-        </w:rPr>
-        <w:t>(</w:t>
-      </w:r>
-      <w:proofErr w:type="gramEnd"/>
-      <w:r>
-        <w:rPr>
-          <w:rFonts w:ascii="Courier New" w:hAnsi="Courier New" w:cs="Courier New"/>
-          <w:sz w:val="24"/>
-          <w:szCs w:val="24"/>
-          <w:lang w:val="en-US"/>
-        </w:rPr>
-        <w:t>4, OUTPUT);</w:t>
-      </w:r>
-    </w:p>
-    <w:p>
-      <w:pPr>
-        <w:spacing w:after="0" w:line="276" w:lineRule="auto"/>
-        <w:rPr>
-          <w:rFonts w:ascii="Courier New" w:hAnsi="Courier New" w:cs="Courier New"/>
-          <w:sz w:val="24"/>
-          <w:szCs w:val="24"/>
-          <w:lang w:val="en-US"/>
-        </w:rPr>
-      </w:pPr>
-      <w:r>
-        <w:rPr>
-          <w:rFonts w:ascii="Courier New" w:hAnsi="Courier New" w:cs="Courier New"/>
-          <w:sz w:val="24"/>
-          <w:szCs w:val="24"/>
-          <w:lang w:val="en-US"/>
-        </w:rPr>
-        <w:t>}</w:t>
-      </w:r>
-    </w:p>
-    <w:p>
-      <w:pPr>
-        <w:spacing w:after="0" w:line="276" w:lineRule="auto"/>
-        <w:rPr>
-          <w:rFonts w:ascii="Courier New" w:hAnsi="Courier New" w:cs="Courier New"/>
-          <w:sz w:val="24"/>
-          <w:szCs w:val="24"/>
-          <w:lang w:val="en-US"/>
-        </w:rPr>
-      </w:pPr>
-    </w:p>
-    <w:p>
-      <w:pPr>
-        <w:spacing w:after="0" w:line="276" w:lineRule="auto"/>
-        <w:rPr>
-          <w:rFonts w:ascii="Courier New" w:hAnsi="Courier New" w:cs="Courier New"/>
-          <w:sz w:val="24"/>
-          <w:szCs w:val="24"/>
-          <w:lang w:val="en-US"/>
-        </w:rPr>
-      </w:pPr>
-      <w:r>
-        <w:rPr>
-          <w:rFonts w:ascii="Courier New" w:hAnsi="Courier New" w:cs="Courier New"/>
-          <w:sz w:val="24"/>
-          <w:szCs w:val="24"/>
-          <w:lang w:val="en-US"/>
-        </w:rPr>
-        <w:t xml:space="preserve">void </w:t>
-      </w:r>
-      <w:proofErr w:type="gramStart"/>
-      <w:r>
-        <w:rPr>
-          <w:rFonts w:ascii="Courier New" w:hAnsi="Courier New" w:cs="Courier New"/>
-          <w:sz w:val="24"/>
-          <w:szCs w:val="24"/>
-          <w:lang w:val="en-US"/>
-        </w:rPr>
-        <w:t>loop(</w:t>
-      </w:r>
-      <w:proofErr w:type="gramEnd"/>
-      <w:r>
-        <w:rPr>
-          <w:rFonts w:ascii="Courier New" w:hAnsi="Courier New" w:cs="Courier New"/>
-          <w:sz w:val="24"/>
-          <w:szCs w:val="24"/>
-          <w:lang w:val="en-US"/>
-        </w:rPr>
-        <w:t>)</w:t>
-      </w:r>
-    </w:p>
-    <w:p>
-      <w:pPr>
-        <w:spacing w:after="0" w:line="276" w:lineRule="auto"/>
-        <w:rPr>
-          <w:rFonts w:ascii="Courier New" w:hAnsi="Courier New" w:cs="Courier New"/>
-          <w:sz w:val="24"/>
-          <w:szCs w:val="24"/>
-          <w:lang w:val="en-US"/>
-        </w:rPr>
-      </w:pPr>
-      <w:r>
-        <w:rPr>
-          <w:rFonts w:ascii="Courier New" w:hAnsi="Courier New" w:cs="Courier New"/>
-          <w:sz w:val="24"/>
-          <w:szCs w:val="24"/>
-          <w:lang w:val="en-US"/>
-        </w:rPr>
-        <w:t>{</w:t>
-      </w:r>
-    </w:p>
-    <w:p>
-      <w:pPr>
-        <w:spacing w:after="0" w:line="276" w:lineRule="auto"/>
-        <w:rPr>
-          <w:rFonts w:ascii="Courier New" w:hAnsi="Courier New" w:cs="Courier New"/>
-          <w:sz w:val="24"/>
-          <w:szCs w:val="24"/>
-          <w:lang w:val="en-US"/>
-        </w:rPr>
-      </w:pPr>
-      <w:proofErr w:type="spellStart"/>
-      <w:r>
-        <w:rPr>
-          <w:rFonts w:ascii="Courier New" w:hAnsi="Courier New" w:cs="Courier New"/>
-          <w:sz w:val="24"/>
-          <w:szCs w:val="24"/>
-          <w:lang w:val="en-US"/>
-        </w:rPr>
-        <w:t>tempC</w:t>
-      </w:r>
-      <w:proofErr w:type="spellEnd"/>
-      <w:r>
-        <w:rPr>
-          <w:rFonts w:ascii="Courier New" w:hAnsi="Courier New" w:cs="Courier New"/>
-          <w:sz w:val="24"/>
-          <w:szCs w:val="24"/>
-          <w:lang w:val="en-US"/>
-        </w:rPr>
-        <w:t xml:space="preserve"> = map(((</w:t>
-      </w:r>
-      <w:proofErr w:type="spellStart"/>
-      <w:r>
-        <w:rPr>
-          <w:rFonts w:ascii="Courier New" w:hAnsi="Courier New" w:cs="Courier New"/>
-          <w:sz w:val="24"/>
-          <w:szCs w:val="24"/>
-          <w:lang w:val="en-US"/>
-        </w:rPr>
-        <w:t>analogRead</w:t>
-      </w:r>
-      <w:proofErr w:type="spellEnd"/>
-      <w:r>
-        <w:rPr>
-          <w:rFonts w:ascii="Courier New" w:hAnsi="Courier New" w:cs="Courier New"/>
-          <w:sz w:val="24"/>
-          <w:szCs w:val="24"/>
-          <w:lang w:val="en-US"/>
-        </w:rPr>
-        <w:t>(A0) - 20) * 3.04), 0, 1023, -40, 125</w:t>
-      </w:r>
-      <w:proofErr w:type="gramStart"/>
-      <w:r>
-        <w:rPr>
-          <w:rFonts w:ascii="Courier New" w:hAnsi="Courier New" w:cs="Courier New"/>
-          <w:sz w:val="24"/>
-          <w:szCs w:val="24"/>
-          <w:lang w:val="en-US"/>
-        </w:rPr>
-        <w:t>);</w:t>
-      </w:r>
-      <w:proofErr w:type="gramEnd"/>
-    </w:p>
-    <w:p>
-      <w:pPr>
-        <w:spacing w:after="0" w:line="276" w:lineRule="auto"/>
-        <w:rPr>
-          <w:rFonts w:ascii="Courier New" w:hAnsi="Courier New" w:cs="Courier New"/>
-          <w:sz w:val="24"/>
-          <w:szCs w:val="24"/>
-          <w:lang w:val="en-US"/>
-        </w:rPr>
-      </w:pPr>
-      <w:r>
-        <w:rPr>
-          <w:rFonts w:ascii="Courier New" w:hAnsi="Courier New" w:cs="Courier New"/>
-          <w:sz w:val="24"/>
-          <w:szCs w:val="24"/>
-          <w:lang w:val="en-US"/>
-        </w:rPr>
-        <w:t>if (</w:t>
-      </w:r>
-      <w:proofErr w:type="spellStart"/>
-      <w:r>
-        <w:rPr>
-          <w:rFonts w:ascii="Courier New" w:hAnsi="Courier New" w:cs="Courier New"/>
-          <w:sz w:val="24"/>
-          <w:szCs w:val="24"/>
-          <w:lang w:val="en-US"/>
-        </w:rPr>
-        <w:t>tempC</w:t>
-      </w:r>
-      <w:proofErr w:type="spellEnd"/>
-      <w:r>
-        <w:rPr>
-          <w:rFonts w:ascii="Courier New" w:hAnsi="Courier New" w:cs="Courier New"/>
-          <w:sz w:val="24"/>
-          <w:szCs w:val="24"/>
-          <w:lang w:val="en-US"/>
-        </w:rPr>
-        <w:t xml:space="preserve"> &gt; 40) {</w:t>
-      </w:r>
-    </w:p>
-    <w:p>
-      <w:pPr>
-        <w:spacing w:after="0" w:line="276" w:lineRule="auto"/>
-        <w:rPr>
-          <w:rFonts w:ascii="Courier New" w:hAnsi="Courier New" w:cs="Courier New"/>
-          <w:sz w:val="24"/>
-          <w:szCs w:val="24"/>
-          <w:lang w:val="en-US"/>
-        </w:rPr>
-      </w:pPr>
-      <w:proofErr w:type="spellStart"/>
-      <w:proofErr w:type="gramStart"/>
-      <w:r>
-        <w:rPr>
-          <w:rFonts w:ascii="Courier New" w:hAnsi="Courier New" w:cs="Courier New"/>
-          <w:sz w:val="24"/>
-          <w:szCs w:val="24"/>
-          <w:lang w:val="en-US"/>
-        </w:rPr>
-        <w:t>digitalWrite</w:t>
-      </w:r>
-      <w:proofErr w:type="spellEnd"/>
-      <w:r>
-        <w:rPr>
-          <w:rFonts w:ascii="Courier New" w:hAnsi="Courier New" w:cs="Courier New"/>
-          <w:sz w:val="24"/>
-          <w:szCs w:val="24"/>
-          <w:lang w:val="en-US"/>
-        </w:rPr>
-        <w:t>(</w:t>
-      </w:r>
-      <w:proofErr w:type="gramEnd"/>
-      <w:r>
-        <w:rPr>
-          <w:rFonts w:ascii="Courier New" w:hAnsi="Courier New" w:cs="Courier New"/>
-          <w:sz w:val="24"/>
-          <w:szCs w:val="24"/>
-          <w:lang w:val="en-US"/>
-        </w:rPr>
-        <w:t>2, LOW);</w:t>
-      </w:r>
-    </w:p>
-    <w:p>
-      <w:pPr>
-        <w:spacing w:after="0" w:line="276" w:lineRule="auto"/>
-        <w:rPr>
-          <w:rFonts w:ascii="Courier New" w:hAnsi="Courier New" w:cs="Courier New"/>
-          <w:sz w:val="24"/>
-          <w:szCs w:val="24"/>
-          <w:lang w:val="en-US"/>
-        </w:rPr>
-      </w:pPr>
-      <w:proofErr w:type="spellStart"/>
-      <w:proofErr w:type="gramStart"/>
-      <w:r>
-        <w:rPr>
-          <w:rFonts w:ascii="Courier New" w:hAnsi="Courier New" w:cs="Courier New"/>
-          <w:sz w:val="24"/>
-          <w:szCs w:val="24"/>
-          <w:lang w:val="en-US"/>
-        </w:rPr>
-        <w:t>digitalWrite</w:t>
-      </w:r>
-      <w:proofErr w:type="spellEnd"/>
-      <w:r>
-        <w:rPr>
-          <w:rFonts w:ascii="Courier New" w:hAnsi="Courier New" w:cs="Courier New"/>
-          <w:sz w:val="24"/>
-          <w:szCs w:val="24"/>
-          <w:lang w:val="en-US"/>
-        </w:rPr>
-        <w:t>(</w:t>
-      </w:r>
-      <w:proofErr w:type="gramEnd"/>
-      <w:r>
-        <w:rPr>
-          <w:rFonts w:ascii="Courier New" w:hAnsi="Courier New" w:cs="Courier New"/>
-          <w:sz w:val="24"/>
-          <w:szCs w:val="24"/>
-          <w:lang w:val="en-US"/>
-        </w:rPr>
-        <w:t>3, LOW);</w:t>
-      </w:r>
-    </w:p>
-    <w:p>
-      <w:pPr>
-        <w:spacing w:after="0" w:line="276" w:lineRule="auto"/>
-        <w:rPr>
-          <w:rFonts w:ascii="Courier New" w:hAnsi="Courier New" w:cs="Courier New"/>
-          <w:sz w:val="24"/>
-          <w:szCs w:val="24"/>
-          <w:lang w:val="en-US"/>
-        </w:rPr>
-      </w:pPr>
-      <w:proofErr w:type="spellStart"/>
-      <w:proofErr w:type="gramStart"/>
-      <w:r>
-        <w:rPr>
-          <w:rFonts w:ascii="Courier New" w:hAnsi="Courier New" w:cs="Courier New"/>
-          <w:sz w:val="24"/>
-          <w:szCs w:val="24"/>
-          <w:lang w:val="en-US"/>
-        </w:rPr>
-        <w:t>digitalWrite</w:t>
-      </w:r>
-      <w:proofErr w:type="spellEnd"/>
-      <w:r>
-        <w:rPr>
-          <w:rFonts w:ascii="Courier New" w:hAnsi="Courier New" w:cs="Courier New"/>
-          <w:sz w:val="24"/>
-          <w:szCs w:val="24"/>
-          <w:lang w:val="en-US"/>
-        </w:rPr>
-        <w:t>(</w:t>
-      </w:r>
-      <w:proofErr w:type="gramEnd"/>
-      <w:r>
-        <w:rPr>
-          <w:rFonts w:ascii="Courier New" w:hAnsi="Courier New" w:cs="Courier New"/>
-          <w:sz w:val="24"/>
-          <w:szCs w:val="24"/>
-          <w:lang w:val="en-US"/>
-        </w:rPr>
-        <w:t>4, LOW);</w:t>
-      </w:r>
-    </w:p>
-    <w:p>
-      <w:pPr>
-        <w:spacing w:after="0" w:line="276" w:lineRule="auto"/>
-        <w:rPr>
-          <w:rFonts w:ascii="Courier New" w:hAnsi="Courier New" w:cs="Courier New"/>
-          <w:sz w:val="24"/>
-          <w:szCs w:val="24"/>
-          <w:lang w:val="en-US"/>
-        </w:rPr>
-      </w:pPr>
-      <w:r>
-        <w:rPr>
-          <w:rFonts w:ascii="Courier New" w:hAnsi="Courier New" w:cs="Courier New"/>
-          <w:sz w:val="24"/>
-          <w:szCs w:val="24"/>
-          <w:lang w:val="en-US"/>
-        </w:rPr>
-        <w:t>}</w:t>
-      </w:r>
-    </w:p>
-    <w:p>
-      <w:pPr>
-        <w:spacing w:after="0" w:line="276" w:lineRule="auto"/>
-        <w:rPr>
-          <w:rFonts w:ascii="Courier New" w:hAnsi="Courier New" w:cs="Courier New"/>
-          <w:sz w:val="24"/>
-          <w:szCs w:val="24"/>
-          <w:lang w:val="en-US"/>
-        </w:rPr>
-      </w:pPr>
-      <w:r>
-        <w:rPr>
-          <w:rFonts w:ascii="Courier New" w:hAnsi="Courier New" w:cs="Courier New"/>
-          <w:sz w:val="24"/>
-          <w:szCs w:val="24"/>
-          <w:lang w:val="en-US"/>
-        </w:rPr>
-        <w:t>if (</w:t>
-      </w:r>
-      <w:proofErr w:type="spellStart"/>
-      <w:r>
-        <w:rPr>
-          <w:rFonts w:ascii="Courier New" w:hAnsi="Courier New" w:cs="Courier New"/>
-          <w:sz w:val="24"/>
-          <w:szCs w:val="24"/>
-          <w:lang w:val="en-US"/>
-        </w:rPr>
-        <w:t>tempC</w:t>
-      </w:r>
-      <w:proofErr w:type="spellEnd"/>
-      <w:r>
-        <w:rPr>
-          <w:rFonts w:ascii="Courier New" w:hAnsi="Courier New" w:cs="Courier New"/>
-          <w:sz w:val="24"/>
-          <w:szCs w:val="24"/>
-          <w:lang w:val="en-US"/>
-        </w:rPr>
-        <w:t xml:space="preserve"> &gt; 50) {</w:t>
-      </w:r>
-    </w:p>
-    <w:p>
-      <w:pPr>
-        <w:spacing w:after="0" w:line="276" w:lineRule="auto"/>
-        <w:rPr>
-          <w:rFonts w:ascii="Courier New" w:hAnsi="Courier New" w:cs="Courier New"/>
-          <w:sz w:val="24"/>
-          <w:szCs w:val="24"/>
-          <w:lang w:val="en-US"/>
-        </w:rPr>
-      </w:pPr>
-      <w:proofErr w:type="spellStart"/>
-      <w:proofErr w:type="gramStart"/>
-      <w:r>
-        <w:rPr>
-          <w:rFonts w:ascii="Courier New" w:hAnsi="Courier New" w:cs="Courier New"/>
-          <w:sz w:val="24"/>
-          <w:szCs w:val="24"/>
-          <w:lang w:val="en-US"/>
-        </w:rPr>
-        <w:t>digitalWrite</w:t>
-      </w:r>
-      <w:proofErr w:type="spellEnd"/>
-      <w:r>
-        <w:rPr>
-          <w:rFonts w:ascii="Courier New" w:hAnsi="Courier New" w:cs="Courier New"/>
-          <w:sz w:val="24"/>
-          <w:szCs w:val="24"/>
-          <w:lang w:val="en-US"/>
-        </w:rPr>
-        <w:t>(</w:t>
-      </w:r>
-      <w:proofErr w:type="gramEnd"/>
-      <w:r>
-        <w:rPr>
-          <w:rFonts w:ascii="Courier New" w:hAnsi="Courier New" w:cs="Courier New"/>
-          <w:sz w:val="24"/>
-          <w:szCs w:val="24"/>
-          <w:lang w:val="en-US"/>
-        </w:rPr>
-        <w:t>2, HIGH);</w:t>
-      </w:r>
-    </w:p>
-    <w:p>
-      <w:pPr>
-        <w:spacing w:after="0" w:line="276" w:lineRule="auto"/>
-        <w:rPr>
-          <w:rFonts w:ascii="Courier New" w:hAnsi="Courier New" w:cs="Courier New"/>
-          <w:sz w:val="24"/>
-          <w:szCs w:val="24"/>
-          <w:lang w:val="en-US"/>
-        </w:rPr>
-      </w:pPr>
-      <w:proofErr w:type="spellStart"/>
-      <w:proofErr w:type="gramStart"/>
-      <w:r>
-        <w:rPr>
-          <w:rFonts w:ascii="Courier New" w:hAnsi="Courier New" w:cs="Courier New"/>
-          <w:sz w:val="24"/>
-          <w:szCs w:val="24"/>
-          <w:lang w:val="en-US"/>
-        </w:rPr>
-        <w:t>digitalWrite</w:t>
-      </w:r>
-      <w:proofErr w:type="spellEnd"/>
-      <w:r>
-        <w:rPr>
-          <w:rFonts w:ascii="Courier New" w:hAnsi="Courier New" w:cs="Courier New"/>
-          <w:sz w:val="24"/>
-          <w:szCs w:val="24"/>
-          <w:lang w:val="en-US"/>
-        </w:rPr>
-        <w:t>(</w:t>
-      </w:r>
-      <w:proofErr w:type="gramEnd"/>
-      <w:r>
-        <w:rPr>
-          <w:rFonts w:ascii="Courier New" w:hAnsi="Courier New" w:cs="Courier New"/>
-          <w:sz w:val="24"/>
-          <w:szCs w:val="24"/>
-          <w:lang w:val="en-US"/>
-        </w:rPr>
-        <w:t>3, LOW);</w:t>
-      </w:r>
-    </w:p>
-    <w:p>
-      <w:pPr>
-        <w:spacing w:after="0" w:line="276" w:lineRule="auto"/>
-        <w:rPr>
-          <w:rFonts w:ascii="Courier New" w:hAnsi="Courier New" w:cs="Courier New"/>
-          <w:sz w:val="24"/>
-          <w:szCs w:val="24"/>
-          <w:lang w:val="en-US"/>
-        </w:rPr>
-      </w:pPr>
-      <w:proofErr w:type="spellStart"/>
-      <w:proofErr w:type="gramStart"/>
-      <w:r>
-        <w:rPr>
-          <w:rFonts w:ascii="Courier New" w:hAnsi="Courier New" w:cs="Courier New"/>
-          <w:sz w:val="24"/>
-          <w:szCs w:val="24"/>
-          <w:lang w:val="en-US"/>
-        </w:rPr>
-        <w:t>digitalWrite</w:t>
-      </w:r>
-      <w:proofErr w:type="spellEnd"/>
-      <w:r>
-        <w:rPr>
-          <w:rFonts w:ascii="Courier New" w:hAnsi="Courier New" w:cs="Courier New"/>
-          <w:sz w:val="24"/>
-          <w:szCs w:val="24"/>
-          <w:lang w:val="en-US"/>
-        </w:rPr>
-        <w:t>(</w:t>
-      </w:r>
-      <w:proofErr w:type="gramEnd"/>
-      <w:r>
-        <w:rPr>
-          <w:rFonts w:ascii="Courier New" w:hAnsi="Courier New" w:cs="Courier New"/>
-          <w:sz w:val="24"/>
-          <w:szCs w:val="24"/>
-          <w:lang w:val="en-US"/>
-        </w:rPr>
-        <w:t>4, LOW);</w:t>
-      </w:r>
-    </w:p>
-    <w:p>
-      <w:pPr>
-        <w:spacing w:after="0" w:line="276" w:lineRule="auto"/>
-        <w:rPr>
-          <w:rFonts w:ascii="Courier New" w:hAnsi="Courier New" w:cs="Courier New"/>
-          <w:sz w:val="24"/>
-          <w:szCs w:val="24"/>
-          <w:lang w:val="en-US"/>
-        </w:rPr>
-      </w:pPr>
-      <w:r>
-        <w:rPr>
-          <w:rFonts w:ascii="Courier New" w:hAnsi="Courier New" w:cs="Courier New"/>
-          <w:sz w:val="24"/>
-          <w:szCs w:val="24"/>
-          <w:lang w:val="en-US"/>
-        </w:rPr>
-        <w:t>}</w:t>
-      </w:r>
-    </w:p>
-    <w:p>
-      <w:pPr>
-        <w:spacing w:after="0" w:line="276" w:lineRule="auto"/>
-        <w:rPr>
-          <w:rFonts w:ascii="Courier New" w:hAnsi="Courier New" w:cs="Courier New"/>
-          <w:sz w:val="24"/>
-          <w:szCs w:val="24"/>
-          <w:lang w:val="en-US"/>
-        </w:rPr>
-      </w:pPr>
-      <w:r>
-        <w:rPr>
-          <w:rFonts w:ascii="Courier New" w:hAnsi="Courier New" w:cs="Courier New"/>
-          <w:sz w:val="24"/>
-          <w:szCs w:val="24"/>
-          <w:lang w:val="en-US"/>
-        </w:rPr>
-        <w:t>if (</w:t>
-      </w:r>
-      <w:proofErr w:type="spellStart"/>
-      <w:r>
-        <w:rPr>
-          <w:rFonts w:ascii="Courier New" w:hAnsi="Courier New" w:cs="Courier New"/>
-          <w:sz w:val="24"/>
-          <w:szCs w:val="24"/>
-          <w:lang w:val="en-US"/>
-        </w:rPr>
-        <w:t>tempC</w:t>
-      </w:r>
-      <w:proofErr w:type="spellEnd"/>
-      <w:r>
-        <w:rPr>
-          <w:rFonts w:ascii="Courier New" w:hAnsi="Courier New" w:cs="Courier New"/>
-          <w:sz w:val="24"/>
-          <w:szCs w:val="24"/>
-          <w:lang w:val="en-US"/>
-        </w:rPr>
-        <w:t xml:space="preserve"> &gt; 60) {</w:t>
-      </w:r>
-    </w:p>
-    <w:p>
-      <w:pPr>
-        <w:spacing w:after="0" w:line="276" w:lineRule="auto"/>
-        <w:rPr>
-          <w:rFonts w:ascii="Courier New" w:hAnsi="Courier New" w:cs="Courier New"/>
-          <w:sz w:val="24"/>
-          <w:szCs w:val="24"/>
-          <w:lang w:val="en-US"/>
-        </w:rPr>
-      </w:pPr>
-      <w:proofErr w:type="spellStart"/>
-      <w:proofErr w:type="gramStart"/>
-      <w:r>
-        <w:rPr>
-          <w:rFonts w:ascii="Courier New" w:hAnsi="Courier New" w:cs="Courier New"/>
-          <w:sz w:val="24"/>
-          <w:szCs w:val="24"/>
-          <w:lang w:val="en-US"/>
-        </w:rPr>
-        <w:t>digitalWrite</w:t>
-      </w:r>
-      <w:proofErr w:type="spellEnd"/>
-      <w:r>
-        <w:rPr>
-          <w:rFonts w:ascii="Courier New" w:hAnsi="Courier New" w:cs="Courier New"/>
-          <w:sz w:val="24"/>
-          <w:szCs w:val="24"/>
-          <w:lang w:val="en-US"/>
-        </w:rPr>
-        <w:t>(</w:t>
-      </w:r>
-      <w:proofErr w:type="gramEnd"/>
-      <w:r>
-        <w:rPr>
-          <w:rFonts w:ascii="Courier New" w:hAnsi="Courier New" w:cs="Courier New"/>
-          <w:sz w:val="24"/>
-          <w:szCs w:val="24"/>
-          <w:lang w:val="en-US"/>
-        </w:rPr>
-        <w:t>2, HIGH);</w:t>
-      </w:r>
-    </w:p>
-    <w:p>
-      <w:pPr>
-        <w:spacing w:after="0" w:line="276" w:lineRule="auto"/>
-        <w:rPr>
-          <w:rFonts w:ascii="Courier New" w:hAnsi="Courier New" w:cs="Courier New"/>
-          <w:sz w:val="24"/>
-          <w:szCs w:val="24"/>
-          <w:lang w:val="en-US"/>
-        </w:rPr>
-      </w:pPr>
-      <w:proofErr w:type="spellStart"/>
-      <w:proofErr w:type="gramStart"/>
-      <w:r>
-        <w:rPr>
-          <w:rFonts w:ascii="Courier New" w:hAnsi="Courier New" w:cs="Courier New"/>
-          <w:sz w:val="24"/>
-          <w:szCs w:val="24"/>
-          <w:lang w:val="en-US"/>
-        </w:rPr>
-        <w:t>digitalWrite</w:t>
-      </w:r>
-      <w:proofErr w:type="spellEnd"/>
-      <w:r>
-        <w:rPr>
-          <w:rFonts w:ascii="Courier New" w:hAnsi="Courier New" w:cs="Courier New"/>
-          <w:sz w:val="24"/>
-          <w:szCs w:val="24"/>
-          <w:lang w:val="en-US"/>
-        </w:rPr>
-        <w:t>(</w:t>
-      </w:r>
-      <w:proofErr w:type="gramEnd"/>
-      <w:r>
-        <w:rPr>
-          <w:rFonts w:ascii="Courier New" w:hAnsi="Courier New" w:cs="Courier New"/>
-          <w:sz w:val="24"/>
-          <w:szCs w:val="24"/>
-          <w:lang w:val="en-US"/>
-        </w:rPr>
-        <w:t>3, HIGH);</w:t>
-      </w:r>
-    </w:p>
-    <w:p>
-      <w:pPr>
-        <w:spacing w:after="0" w:line="276" w:lineRule="auto"/>
-        <w:rPr>
-          <w:rFonts w:ascii="Courier New" w:hAnsi="Courier New" w:cs="Courier New"/>
-          <w:sz w:val="24"/>
-          <w:szCs w:val="24"/>
-          <w:lang w:val="en-US"/>
-        </w:rPr>
-      </w:pPr>
-      <w:proofErr w:type="spellStart"/>
-      <w:proofErr w:type="gramStart"/>
-      <w:r>
-        <w:rPr>
-          <w:rFonts w:ascii="Courier New" w:hAnsi="Courier New" w:cs="Courier New"/>
-          <w:sz w:val="24"/>
-          <w:szCs w:val="24"/>
-          <w:lang w:val="en-US"/>
-        </w:rPr>
-        <w:t>digitalWrite</w:t>
-      </w:r>
-      <w:proofErr w:type="spellEnd"/>
-      <w:r>
-        <w:rPr>
-          <w:rFonts w:ascii="Courier New" w:hAnsi="Courier New" w:cs="Courier New"/>
-          <w:sz w:val="24"/>
-          <w:szCs w:val="24"/>
-          <w:lang w:val="en-US"/>
-        </w:rPr>
-        <w:t>(</w:t>
-      </w:r>
-      <w:proofErr w:type="gramEnd"/>
-      <w:r>
-        <w:rPr>
-          <w:rFonts w:ascii="Courier New" w:hAnsi="Courier New" w:cs="Courier New"/>
-          <w:sz w:val="24"/>
-          <w:szCs w:val="24"/>
-          <w:lang w:val="en-US"/>
-        </w:rPr>
-        <w:t>4, LOW);</w:t>
-      </w:r>
-    </w:p>
-    <w:p>
-      <w:pPr>
-        <w:spacing w:after="0" w:line="276" w:lineRule="auto"/>
-        <w:rPr>
-          <w:rFonts w:ascii="Courier New" w:hAnsi="Courier New" w:cs="Courier New"/>
-          <w:sz w:val="24"/>
-          <w:szCs w:val="24"/>
-          <w:lang w:val="en-US"/>
-        </w:rPr>
-      </w:pPr>
-      <w:r>
-        <w:rPr>
-          <w:rFonts w:ascii="Courier New" w:hAnsi="Courier New" w:cs="Courier New"/>
-          <w:sz w:val="24"/>
-          <w:szCs w:val="24"/>
-          <w:lang w:val="en-US"/>
-        </w:rPr>
-        <w:t>}</w:t>
-      </w:r>
-    </w:p>
-    <w:p>
-      <w:pPr>
-        <w:spacing w:after="0" w:line="276" w:lineRule="auto"/>
-        <w:rPr>
-          <w:rFonts w:ascii="Courier New" w:hAnsi="Courier New" w:cs="Courier New"/>
-          <w:sz w:val="24"/>
-          <w:szCs w:val="24"/>
-          <w:lang w:val="en-US"/>
-        </w:rPr>
-      </w:pPr>
-      <w:r>
-        <w:rPr>
-          <w:rFonts w:ascii="Courier New" w:hAnsi="Courier New" w:cs="Courier New"/>
-          <w:sz w:val="24"/>
-          <w:szCs w:val="24"/>
-          <w:lang w:val="en-US"/>
-        </w:rPr>
-        <w:t>if (</w:t>
-      </w:r>
-      <w:proofErr w:type="spellStart"/>
-      <w:r>
-        <w:rPr>
-          <w:rFonts w:ascii="Courier New" w:hAnsi="Courier New" w:cs="Courier New"/>
-          <w:sz w:val="24"/>
-          <w:szCs w:val="24"/>
-          <w:lang w:val="en-US"/>
-        </w:rPr>
-        <w:t>tempC</w:t>
-      </w:r>
-      <w:proofErr w:type="spellEnd"/>
-      <w:r>
-        <w:rPr>
-          <w:rFonts w:ascii="Courier New" w:hAnsi="Courier New" w:cs="Courier New"/>
-          <w:sz w:val="24"/>
-          <w:szCs w:val="24"/>
-          <w:lang w:val="en-US"/>
-        </w:rPr>
-        <w:t xml:space="preserve"> &gt; 70) {</w:t>
-      </w:r>
-    </w:p>
-    <w:p>
-      <w:pPr>
-        <w:spacing w:after="0" w:line="276" w:lineRule="auto"/>
-        <w:rPr>
-          <w:rFonts w:ascii="Courier New" w:hAnsi="Courier New" w:cs="Courier New"/>
-          <w:sz w:val="24"/>
-          <w:szCs w:val="24"/>
-          <w:lang w:val="en-US"/>
-        </w:rPr>
-      </w:pPr>
-      <w:proofErr w:type="spellStart"/>
-      <w:proofErr w:type="gramStart"/>
-      <w:r>
-        <w:rPr>
-          <w:rFonts w:ascii="Courier New" w:hAnsi="Courier New" w:cs="Courier New"/>
-          <w:sz w:val="24"/>
-          <w:szCs w:val="24"/>
-          <w:lang w:val="en-US"/>
-        </w:rPr>
-        <w:t>digitalWrite</w:t>
-      </w:r>
-      <w:proofErr w:type="spellEnd"/>
-      <w:r>
-        <w:rPr>
-          <w:rFonts w:ascii="Courier New" w:hAnsi="Courier New" w:cs="Courier New"/>
-          <w:sz w:val="24"/>
-          <w:szCs w:val="24"/>
-          <w:lang w:val="en-US"/>
-        </w:rPr>
-        <w:t>(</w:t>
-      </w:r>
-      <w:proofErr w:type="gramEnd"/>
-      <w:r>
-        <w:rPr>
-          <w:rFonts w:ascii="Courier New" w:hAnsi="Courier New" w:cs="Courier New"/>
-          <w:sz w:val="24"/>
-          <w:szCs w:val="24"/>
-          <w:lang w:val="en-US"/>
-        </w:rPr>
-        <w:t>2, HIGH);</w:t>
-      </w:r>
-    </w:p>
-    <w:p>
-      <w:pPr>
-        <w:spacing w:after="0" w:line="276" w:lineRule="auto"/>
-        <w:rPr>
-          <w:rFonts w:ascii="Courier New" w:hAnsi="Courier New" w:cs="Courier New"/>
-          <w:sz w:val="24"/>
-          <w:szCs w:val="24"/>
-          <w:lang w:val="en-US"/>
-        </w:rPr>
-      </w:pPr>
-      <w:proofErr w:type="spellStart"/>
-      <w:proofErr w:type="gramStart"/>
-      <w:r>
-        <w:rPr>
-          <w:rFonts w:ascii="Courier New" w:hAnsi="Courier New" w:cs="Courier New"/>
-          <w:sz w:val="24"/>
-          <w:szCs w:val="24"/>
-          <w:lang w:val="en-US"/>
-        </w:rPr>
-        <w:t>digitalWrite</w:t>
-      </w:r>
-      <w:proofErr w:type="spellEnd"/>
-      <w:r>
-        <w:rPr>
-          <w:rFonts w:ascii="Courier New" w:hAnsi="Courier New" w:cs="Courier New"/>
-          <w:sz w:val="24"/>
-          <w:szCs w:val="24"/>
-          <w:lang w:val="en-US"/>
-        </w:rPr>
-        <w:t>(</w:t>
-      </w:r>
-      <w:proofErr w:type="gramEnd"/>
-      <w:r>
-        <w:rPr>
-          <w:rFonts w:ascii="Courier New" w:hAnsi="Courier New" w:cs="Courier New"/>
-          <w:sz w:val="24"/>
-          <w:szCs w:val="24"/>
-          <w:lang w:val="en-US"/>
-        </w:rPr>
-        <w:t>3, HIGH);</w:t>
-      </w:r>
-    </w:p>
-    <w:p>
-      <w:pPr>
-        <w:spacing w:after="0" w:line="276" w:lineRule="auto"/>
-        <w:rPr>
-          <w:rFonts w:ascii="Courier New" w:hAnsi="Courier New" w:cs="Courier New"/>
-          <w:sz w:val="24"/>
-          <w:szCs w:val="24"/>
-          <w:lang w:val="en-US"/>
-        </w:rPr>
-      </w:pPr>
-      <w:proofErr w:type="spellStart"/>
-      <w:proofErr w:type="gramStart"/>
-      <w:r>
-        <w:rPr>
-          <w:rFonts w:ascii="Courier New" w:hAnsi="Courier New" w:cs="Courier New"/>
-          <w:sz w:val="24"/>
-          <w:szCs w:val="24"/>
-          <w:lang w:val="en-US"/>
-        </w:rPr>
-        <w:t>digitalWrite</w:t>
-      </w:r>
-      <w:proofErr w:type="spellEnd"/>
-      <w:r>
-        <w:rPr>
-          <w:rFonts w:ascii="Courier New" w:hAnsi="Courier New" w:cs="Courier New"/>
-          <w:sz w:val="24"/>
-          <w:szCs w:val="24"/>
-          <w:lang w:val="en-US"/>
-        </w:rPr>
-        <w:t>(</w:t>
-      </w:r>
-      <w:proofErr w:type="gramEnd"/>
-      <w:r>
-        <w:rPr>
-          <w:rFonts w:ascii="Courier New" w:hAnsi="Courier New" w:cs="Courier New"/>
-          <w:sz w:val="24"/>
-          <w:szCs w:val="24"/>
-          <w:lang w:val="en-US"/>
-        </w:rPr>
-        <w:t>4, HIGH);</w:t>
-      </w:r>
-    </w:p>
-    <w:p>
-      <w:pPr>
-        <w:spacing w:after="0" w:line="276" w:lineRule="auto"/>
-        <w:rPr>
-          <w:rFonts w:ascii="Courier New" w:hAnsi="Courier New" w:cs="Courier New"/>
-          <w:sz w:val="24"/>
-          <w:szCs w:val="24"/>
-          <w:lang w:val="en-US"/>
-        </w:rPr>
-      </w:pPr>
-      <w:r>
-        <w:rPr>
-          <w:rFonts w:ascii="Courier New" w:hAnsi="Courier New" w:cs="Courier New"/>
-          <w:sz w:val="24"/>
-          <w:szCs w:val="24"/>
-          <w:lang w:val="en-US"/>
-        </w:rPr>
-        <w:t>}</w:t>
-      </w:r>
-    </w:p>
-    <w:p>
-      <w:pPr>
-        <w:spacing w:after="0" w:line="276" w:lineRule="auto"/>
-        <w:rPr>
-          <w:rFonts w:ascii="Courier New" w:hAnsi="Courier New" w:cs="Courier New"/>
-          <w:sz w:val="24"/>
-          <w:szCs w:val="24"/>
-          <w:lang w:val="en-US"/>
-        </w:rPr>
-      </w:pPr>
-      <w:r>
-        <w:rPr>
-          <w:rFonts w:ascii="Courier New" w:hAnsi="Courier New" w:cs="Courier New"/>
-          <w:sz w:val="24"/>
-          <w:szCs w:val="24"/>
-          <w:lang w:val="en-US"/>
-        </w:rPr>
-        <w:t>if (</w:t>
-      </w:r>
-      <w:proofErr w:type="spellStart"/>
-      <w:r>
-        <w:rPr>
-          <w:rFonts w:ascii="Courier New" w:hAnsi="Courier New" w:cs="Courier New"/>
-          <w:sz w:val="24"/>
-          <w:szCs w:val="24"/>
-          <w:lang w:val="en-US"/>
-        </w:rPr>
-        <w:t>tempC</w:t>
-      </w:r>
-      <w:proofErr w:type="spellEnd"/>
-      <w:r>
-        <w:rPr>
-          <w:rFonts w:ascii="Courier New" w:hAnsi="Courier New" w:cs="Courier New"/>
-          <w:sz w:val="24"/>
-          <w:szCs w:val="24"/>
-          <w:lang w:val="en-US"/>
-        </w:rPr>
-        <w:t xml:space="preserve"> &gt;= 70) {</w:t>
-      </w:r>
-    </w:p>
-    <w:p>
-      <w:pPr>
-        <w:spacing w:after="0" w:line="276" w:lineRule="auto"/>
-        <w:rPr>
-          <w:rFonts w:ascii="Courier New" w:hAnsi="Courier New" w:cs="Courier New"/>
-          <w:sz w:val="24"/>
-          <w:szCs w:val="24"/>
-          <w:lang w:val="en-US"/>
-        </w:rPr>
-      </w:pPr>
-      <w:proofErr w:type="spellStart"/>
-      <w:proofErr w:type="gramStart"/>
-      <w:r>
-        <w:rPr>
-          <w:rFonts w:ascii="Courier New" w:hAnsi="Courier New" w:cs="Courier New"/>
-          <w:sz w:val="24"/>
-          <w:szCs w:val="24"/>
-          <w:lang w:val="en-US"/>
-        </w:rPr>
-        <w:t>digitalWrite</w:t>
-      </w:r>
-      <w:proofErr w:type="spellEnd"/>
-      <w:r>
-        <w:rPr>
-          <w:rFonts w:ascii="Courier New" w:hAnsi="Courier New" w:cs="Courier New"/>
-          <w:sz w:val="24"/>
-          <w:szCs w:val="24"/>
-          <w:lang w:val="en-US"/>
-        </w:rPr>
-        <w:t>(</w:t>
-      </w:r>
-      <w:proofErr w:type="gramEnd"/>
-      <w:r>
-        <w:rPr>
-          <w:rFonts w:ascii="Courier New" w:hAnsi="Courier New" w:cs="Courier New"/>
-          <w:sz w:val="24"/>
-          <w:szCs w:val="24"/>
-          <w:lang w:val="en-US"/>
-        </w:rPr>
-        <w:t>2, HIGH);</w:t>
-      </w:r>
-    </w:p>
-    <w:p>
-      <w:pPr>
-        <w:spacing w:after="0" w:line="276" w:lineRule="auto"/>
-        <w:rPr>
-          <w:rFonts w:ascii="Courier New" w:hAnsi="Courier New" w:cs="Courier New"/>
-          <w:sz w:val="24"/>
-          <w:szCs w:val="24"/>
-          <w:lang w:val="en-US"/>
-        </w:rPr>
-      </w:pPr>
-      <w:proofErr w:type="spellStart"/>
-      <w:proofErr w:type="gramStart"/>
-      <w:r>
-        <w:rPr>
-          <w:rFonts w:ascii="Courier New" w:hAnsi="Courier New" w:cs="Courier New"/>
-          <w:sz w:val="24"/>
-          <w:szCs w:val="24"/>
-          <w:lang w:val="en-US"/>
-        </w:rPr>
-        <w:t>digitalWrite</w:t>
-      </w:r>
-      <w:proofErr w:type="spellEnd"/>
-      <w:r>
-        <w:rPr>
-          <w:rFonts w:ascii="Courier New" w:hAnsi="Courier New" w:cs="Courier New"/>
-          <w:sz w:val="24"/>
-          <w:szCs w:val="24"/>
-          <w:lang w:val="en-US"/>
-        </w:rPr>
-        <w:t>(</w:t>
-      </w:r>
-      <w:proofErr w:type="gramEnd"/>
-      <w:r>
-        <w:rPr>
-          <w:rFonts w:ascii="Courier New" w:hAnsi="Courier New" w:cs="Courier New"/>
-          <w:sz w:val="24"/>
-          <w:szCs w:val="24"/>
-          <w:lang w:val="en-US"/>
-        </w:rPr>
-        <w:t>3, HIGH);</w:t>
-      </w:r>
-    </w:p>
-    <w:p>
-      <w:pPr>
-        <w:spacing w:after="0" w:line="276" w:lineRule="auto"/>
-        <w:rPr>
-          <w:rFonts w:ascii="Courier New" w:hAnsi="Courier New" w:cs="Courier New"/>
-          <w:sz w:val="24"/>
-          <w:szCs w:val="24"/>
-          <w:lang w:val="en-US"/>
-        </w:rPr>
-      </w:pPr>
-      <w:proofErr w:type="spellStart"/>
-      <w:proofErr w:type="gramStart"/>
-      <w:r>
-        <w:rPr>
-          <w:rFonts w:ascii="Courier New" w:hAnsi="Courier New" w:cs="Courier New"/>
-          <w:sz w:val="24"/>
-          <w:szCs w:val="24"/>
-          <w:lang w:val="en-US"/>
-        </w:rPr>
-        <w:t>digitalWrite</w:t>
-      </w:r>
-      <w:proofErr w:type="spellEnd"/>
-      <w:r>
-        <w:rPr>
-          <w:rFonts w:ascii="Courier New" w:hAnsi="Courier New" w:cs="Courier New"/>
-          <w:sz w:val="24"/>
-          <w:szCs w:val="24"/>
-          <w:lang w:val="en-US"/>
-        </w:rPr>
-        <w:t>(</w:t>
-      </w:r>
-      <w:proofErr w:type="gramEnd"/>
-      <w:r>
-        <w:rPr>
-          <w:rFonts w:ascii="Courier New" w:hAnsi="Courier New" w:cs="Courier New"/>
-          <w:sz w:val="24"/>
-          <w:szCs w:val="24"/>
-          <w:lang w:val="en-US"/>
-        </w:rPr>
-        <w:t>4, HIGH);</w:t>
-      </w:r>
-    </w:p>
-    <w:p>
-      <w:pPr>
-        <w:spacing w:after="0" w:line="276" w:lineRule="auto"/>
-        <w:rPr>
-          <w:rFonts w:ascii="Courier New" w:hAnsi="Courier New" w:cs="Courier New"/>
-          <w:sz w:val="24"/>
-          <w:szCs w:val="24"/>
-        </w:rPr>
-      </w:pPr>
-      <w:r>
-        <w:rPr>
-          <w:rFonts w:ascii="Courier New" w:hAnsi="Courier New" w:cs="Courier New"/>
-          <w:sz w:val="24"/>
-          <w:szCs w:val="24"/>
-        </w:rPr>
-        <w:t>}</w:t>
-      </w:r>
-    </w:p>
-    <w:p>
-      <w:pPr>
-        <w:spacing w:after="0" w:line="276" w:lineRule="auto"/>
-        <w:rPr>
-          <w:rFonts w:ascii="Courier New" w:hAnsi="Courier New" w:cs="Courier New"/>
-          <w:sz w:val="24"/>
-          <w:szCs w:val="24"/>
-        </w:rPr>
-      </w:pPr>
-      <w:proofErr w:type="spellStart"/>
-      <w:proofErr w:type="gramStart"/>
-      <w:r>
-        <w:rPr>
-          <w:rFonts w:ascii="Courier New" w:hAnsi="Courier New" w:cs="Courier New"/>
-          <w:sz w:val="24"/>
-          <w:szCs w:val="24"/>
-        </w:rPr>
-        <w:t>delay</w:t>
-      </w:r>
-      <w:proofErr w:type="spellEnd"/>
-      <w:r>
-        <w:rPr>
-          <w:rFonts w:ascii="Courier New" w:hAnsi="Courier New" w:cs="Courier New"/>
-          <w:sz w:val="24"/>
-          <w:szCs w:val="24"/>
-        </w:rPr>
-        <w:t>(</w:t>
-      </w:r>
-      <w:proofErr w:type="gramEnd"/>
-      <w:r>
-        <w:rPr>
-          <w:rFonts w:ascii="Courier New" w:hAnsi="Courier New" w:cs="Courier New"/>
-          <w:sz w:val="24"/>
-          <w:szCs w:val="24"/>
-        </w:rPr>
-        <w:t>1000);</w:t>
-      </w:r>
-    </w:p>
-    <w:p>
-      <w:pPr>
-        <w:spacing w:after="0" w:line="276" w:lineRule="auto"/>
-        <w:rPr>
-          <w:rFonts w:ascii="Courier New" w:hAnsi="Courier New" w:cs="Courier New"/>
-          <w:sz w:val="24"/>
-          <w:szCs w:val="24"/>
-        </w:rPr>
-      </w:pPr>
-      <w:r>
-        <w:rPr>
-          <w:rFonts w:ascii="Courier New" w:hAnsi="Courier New" w:cs="Courier New"/>
-          <w:sz w:val="24"/>
-          <w:szCs w:val="24"/>
-        </w:rPr>
-        <w:t>}</w:t>
-      </w:r>
+        <w:jc w:val="both"/>
+        <w:rPr>
+          <w:rFonts w:ascii="Times New Roman" w:hAnsi="Times New Roman" w:cs="Times New Roman"/>
+          <w:sz w:val="28"/>
+          <w:szCs w:val="28"/>
+        </w:rPr>
+      </w:pPr>
     </w:p>
     <w:sectPr>
-      <w:headerReference w:type="default" r:id="rId97"/>
-      <w:footerReference w:type="default" r:id="rId98"/>
+      <w:headerReference w:type="default" r:id="rId106"/>
+      <w:footerReference w:type="default" r:id="rId107"/>
       <w:type w:val="continuous"/>
       <w:pgSz w:w="11906" w:h="16838"/>
       <w:pgMar w:top="1134" w:right="850" w:bottom="1134" w:left="1701" w:header="708" w:footer="708" w:gutter="0"/>
@@ -30460,6 +30833,7 @@
   <w:style w:type="character" w:default="1" w:styleId="a0">
     <w:name w:val="Default Paragraph Font"/>
     <w:uiPriority w:val="1"/>
+    <w:semiHidden/>
     <w:unhideWhenUsed/>
   </w:style>
   <w:style w:type="table" w:default="1" w:styleId="a1">

--- a/computer_networks/5/Отчёт по лабораторным.docx
+++ b/computer_networks/5/Отчёт по лабораторным.docx
@@ -22885,7 +22885,6 @@
           <w:color w:val="111111"/>
           <w:sz w:val="28"/>
           <w:szCs w:val="28"/>
-          <w:lang w:val="en-GB"/>
         </w:rPr>
       </w:pPr>
       <w:r>
@@ -23376,7 +23375,6 @@
           <w:rFonts w:ascii="Times New Roman" w:hAnsi="Times New Roman" w:cs="Times New Roman"/>
           <w:sz w:val="24"/>
           <w:szCs w:val="24"/>
-          <w:lang w:val="en-GB"/>
         </w:rPr>
       </w:pPr>
       <w:r>
@@ -23447,7 +23445,6 @@
           <w:rFonts w:ascii="Times New Roman" w:hAnsi="Times New Roman" w:cs="Times New Roman"/>
           <w:sz w:val="24"/>
           <w:szCs w:val="24"/>
-          <w:lang w:val="en-GB"/>
         </w:rPr>
       </w:pPr>
     </w:p>
@@ -23466,7 +23463,6 @@
           <w:rFonts w:ascii="Times New Roman" w:hAnsi="Times New Roman" w:cs="Times New Roman"/>
           <w:sz w:val="28"/>
           <w:szCs w:val="28"/>
-          <w:lang w:val="en-GB"/>
         </w:rPr>
         <w:tab/>
       </w:r>
@@ -23953,15 +23949,7 @@
           <w:sz w:val="24"/>
           <w:szCs w:val="24"/>
         </w:rPr>
-        <w:t xml:space="preserve">Рисунок 5 - </w:t>
-      </w:r>
-      <w:r>
-        <w:rPr>
-          <w:rFonts w:ascii="Times New Roman" w:hAnsi="Times New Roman" w:cs="Times New Roman"/>
-          <w:sz w:val="24"/>
-          <w:szCs w:val="24"/>
-        </w:rPr>
-        <w:t xml:space="preserve">Создаем на роутере разрешающий </w:t>
+        <w:t xml:space="preserve">Рисунок 5 - Создаем на роутере разрешающий </w:t>
       </w:r>
       <w:r>
         <w:rPr>
@@ -24122,15 +24110,7 @@
           <w:sz w:val="24"/>
           <w:szCs w:val="24"/>
         </w:rPr>
-        <w:t xml:space="preserve">Рисунок 6 - </w:t>
-      </w:r>
-      <w:r>
-        <w:rPr>
-          <w:rFonts w:ascii="Times New Roman" w:hAnsi="Times New Roman" w:cs="Times New Roman"/>
-          <w:sz w:val="24"/>
-          <w:szCs w:val="24"/>
-        </w:rPr>
-        <w:t xml:space="preserve">Применяем правилу к порту </w:t>
+        <w:t xml:space="preserve">Рисунок 6 - Применяем правилу к порту </w:t>
       </w:r>
       <w:r>
         <w:rPr>
@@ -24174,31 +24154,7 @@
           <w:sz w:val="28"/>
           <w:szCs w:val="28"/>
         </w:rPr>
-        <w:t>Проверим связь ПК с сервером, а также узел 192.168.0.12</w:t>
-      </w:r>
-      <w:r>
-        <w:rPr>
-          <w:rFonts w:ascii="Times New Roman" w:hAnsi="Times New Roman" w:cs="Times New Roman"/>
-          <w:sz w:val="28"/>
-          <w:szCs w:val="28"/>
-        </w:rPr>
-        <w:t>, все представлено на рисунке</w:t>
-      </w:r>
-      <w:r>
-        <w:rPr>
-          <w:rFonts w:ascii="Times New Roman" w:hAnsi="Times New Roman" w:cs="Times New Roman"/>
-          <w:sz w:val="28"/>
-          <w:szCs w:val="28"/>
-        </w:rPr>
-        <w:t xml:space="preserve"> 7</w:t>
-      </w:r>
-      <w:r>
-        <w:rPr>
-          <w:rFonts w:ascii="Times New Roman" w:hAnsi="Times New Roman" w:cs="Times New Roman"/>
-          <w:sz w:val="28"/>
-          <w:szCs w:val="28"/>
-        </w:rPr>
-        <w:t>.</w:t>
+        <w:t>Проверим связь ПК с сервером, а также узел 192.168.0.12, все представлено на рисунке 7.</w:t>
       </w:r>
     </w:p>
     <w:p>
@@ -24270,15 +24226,7 @@
           <w:sz w:val="24"/>
           <w:szCs w:val="24"/>
         </w:rPr>
-        <w:t xml:space="preserve">Рисунок 7 - </w:t>
-      </w:r>
-      <w:r>
-        <w:rPr>
-          <w:rFonts w:ascii="Times New Roman" w:hAnsi="Times New Roman" w:cs="Times New Roman"/>
-          <w:sz w:val="24"/>
-          <w:szCs w:val="24"/>
-        </w:rPr>
-        <w:t>Проверка сети</w:t>
+        <w:t>Рисунок 7 - Проверка сети</w:t>
       </w:r>
     </w:p>
     <w:p>
@@ -24325,15 +24273,7 @@
           <w:sz w:val="28"/>
           <w:szCs w:val="28"/>
         </w:rPr>
-        <w:t xml:space="preserve"> </w:t>
-      </w:r>
-      <w:r>
-        <w:rPr>
-          <w:rFonts w:ascii="Times New Roman" w:hAnsi="Times New Roman" w:cs="Times New Roman"/>
-          <w:sz w:val="28"/>
-          <w:szCs w:val="28"/>
-        </w:rPr>
-        <w:t>Расширенные списки доступа ACL</w:t>
+        <w:t xml:space="preserve"> Расширенные списки доступа ACL</w:t>
       </w:r>
     </w:p>
     <w:p>
@@ -24630,15 +24570,7 @@
           <w:sz w:val="24"/>
           <w:szCs w:val="24"/>
         </w:rPr>
-        <w:t xml:space="preserve">Рисунок 9 - </w:t>
-      </w:r>
-      <w:r>
-        <w:rPr>
-          <w:rFonts w:ascii="Times New Roman" w:hAnsi="Times New Roman" w:cs="Times New Roman"/>
-          <w:sz w:val="24"/>
-          <w:szCs w:val="24"/>
-        </w:rPr>
-        <w:t>Задание из методички</w:t>
+        <w:t>Рисунок 9 - Задание из методички</w:t>
       </w:r>
     </w:p>
     <w:p>
@@ -24853,13 +24785,6 @@
           <w:szCs w:val="28"/>
         </w:rPr>
         <w:tab/>
-      </w:r>
-      <w:r>
-        <w:rPr>
-          <w:rFonts w:ascii="Times New Roman" w:hAnsi="Times New Roman" w:cs="Times New Roman"/>
-          <w:sz w:val="28"/>
-          <w:szCs w:val="28"/>
-        </w:rPr>
         <w:t>Теперь создадим список правил с номером, 101 в котором укажем 2 разрешающих и по 2 запрещающих правила для портов сервера 21 и 20 (Эти порты служат для FTP - передачи команд и данных)</w:t>
       </w:r>
       <w:r>
@@ -24918,10 +24843,965 @@
           <w:szCs w:val="28"/>
         </w:rPr>
       </w:pPr>
+      <w:r>
+        <w:rPr>
+          <w:noProof/>
+          <w:lang w:val="en-US"/>
+        </w:rPr>
+        <w:lastRenderedPageBreak/>
+        <w:drawing>
+          <wp:inline distT="0" distB="0" distL="0" distR="0" wp14:anchorId="6C3091BD" wp14:editId="0DA6C393">
+            <wp:extent cx="5940425" cy="1198486"/>
+            <wp:effectExtent l="0" t="0" r="3175" b="1905"/>
+            <wp:docPr id="103" name="Рисунок 103"/>
+            <wp:cNvGraphicFramePr>
+              <a:graphicFrameLocks xmlns:a="http://schemas.openxmlformats.org/drawingml/2006/main" noChangeAspect="1"/>
+            </wp:cNvGraphicFramePr>
+            <a:graphic xmlns:a="http://schemas.openxmlformats.org/drawingml/2006/main">
+              <a:graphicData uri="http://schemas.openxmlformats.org/drawingml/2006/picture">
+                <pic:pic xmlns:pic="http://schemas.openxmlformats.org/drawingml/2006/picture">
+                  <pic:nvPicPr>
+                    <pic:cNvPr id="1" name=""/>
+                    <pic:cNvPicPr/>
+                  </pic:nvPicPr>
+                  <pic:blipFill>
+                    <a:blip r:embed="rId106"/>
+                    <a:stretch>
+                      <a:fillRect/>
+                    </a:stretch>
+                  </pic:blipFill>
+                  <pic:spPr>
+                    <a:xfrm>
+                      <a:off x="0" y="0"/>
+                      <a:ext cx="5940425" cy="1198486"/>
+                    </a:xfrm>
+                    <a:prstGeom prst="rect">
+                      <a:avLst/>
+                    </a:prstGeom>
+                  </pic:spPr>
+                </pic:pic>
+              </a:graphicData>
+            </a:graphic>
+          </wp:inline>
+        </w:drawing>
+      </w:r>
+    </w:p>
+    <w:p>
+      <w:pPr>
+        <w:spacing w:after="0" w:line="276" w:lineRule="auto"/>
+        <w:jc w:val="center"/>
+        <w:rPr>
+          <w:rFonts w:ascii="Times New Roman" w:hAnsi="Times New Roman" w:cs="Times New Roman"/>
+          <w:sz w:val="24"/>
+          <w:szCs w:val="24"/>
+        </w:rPr>
+      </w:pPr>
+      <w:r>
+        <w:rPr>
+          <w:rFonts w:ascii="Times New Roman" w:hAnsi="Times New Roman" w:cs="Times New Roman"/>
+          <w:sz w:val="24"/>
+          <w:szCs w:val="24"/>
+        </w:rPr>
+        <w:t xml:space="preserve">Рисунок 11 - </w:t>
+      </w:r>
+      <w:r>
+        <w:rPr>
+          <w:rFonts w:ascii="Times New Roman" w:hAnsi="Times New Roman" w:cs="Times New Roman"/>
+          <w:sz w:val="24"/>
+          <w:szCs w:val="24"/>
+        </w:rPr>
+        <w:t>Составляем расширенные списки доступа</w:t>
+      </w:r>
+    </w:p>
+    <w:p>
+      <w:pPr>
+        <w:spacing w:after="0" w:line="276" w:lineRule="auto"/>
+        <w:jc w:val="center"/>
+        <w:rPr>
+          <w:rFonts w:ascii="Times New Roman" w:hAnsi="Times New Roman" w:cs="Times New Roman"/>
+          <w:sz w:val="24"/>
+          <w:szCs w:val="24"/>
+        </w:rPr>
+      </w:pPr>
+    </w:p>
+    <w:p>
+      <w:pPr>
+        <w:rPr>
+          <w:rFonts w:ascii="Times New Roman" w:hAnsi="Times New Roman" w:cs="Times New Roman"/>
+          <w:sz w:val="28"/>
+          <w:szCs w:val="28"/>
+        </w:rPr>
+      </w:pPr>
+      <w:r>
+        <w:rPr>
+          <w:rFonts w:ascii="Times New Roman" w:hAnsi="Times New Roman" w:cs="Times New Roman"/>
+          <w:sz w:val="28"/>
+          <w:szCs w:val="28"/>
+        </w:rPr>
+        <w:tab/>
+      </w:r>
+      <w:r>
+        <w:rPr>
+          <w:rFonts w:ascii="Times New Roman" w:hAnsi="Times New Roman" w:cs="Times New Roman"/>
+          <w:sz w:val="28"/>
+          <w:szCs w:val="28"/>
+        </w:rPr>
+        <w:t>А теперь применяем наш список с номером 101 на вход (</w:t>
+      </w:r>
+      <w:proofErr w:type="spellStart"/>
+      <w:r>
+        <w:rPr>
+          <w:rFonts w:ascii="Times New Roman" w:hAnsi="Times New Roman" w:cs="Times New Roman"/>
+          <w:sz w:val="28"/>
+          <w:szCs w:val="28"/>
+        </w:rPr>
+        <w:t>in</w:t>
+      </w:r>
+      <w:proofErr w:type="spellEnd"/>
+      <w:r>
+        <w:rPr>
+          <w:rFonts w:ascii="Times New Roman" w:hAnsi="Times New Roman" w:cs="Times New Roman"/>
+          <w:sz w:val="28"/>
+          <w:szCs w:val="28"/>
+        </w:rPr>
+        <w:t>) Fa0/1 потому, что трафик входит на этот порт роутера со стороны сети 172.178.1.0</w:t>
+      </w:r>
+      <w:r>
+        <w:rPr>
+          <w:rFonts w:ascii="Times New Roman" w:hAnsi="Times New Roman" w:cs="Times New Roman"/>
+          <w:sz w:val="28"/>
+          <w:szCs w:val="28"/>
+        </w:rPr>
+        <w:t xml:space="preserve">, все находится на рисунке 12. </w:t>
+      </w:r>
+    </w:p>
+    <w:p>
+      <w:pPr>
+        <w:rPr>
+          <w:rFonts w:ascii="Times New Roman" w:hAnsi="Times New Roman" w:cs="Times New Roman"/>
+          <w:sz w:val="28"/>
+          <w:szCs w:val="28"/>
+        </w:rPr>
+      </w:pPr>
+    </w:p>
+    <w:p>
+      <w:pPr>
+        <w:rPr>
+          <w:rFonts w:ascii="Times New Roman" w:hAnsi="Times New Roman" w:cs="Times New Roman"/>
+          <w:sz w:val="28"/>
+          <w:szCs w:val="28"/>
+        </w:rPr>
+      </w:pPr>
+      <w:r>
+        <w:rPr>
+          <w:noProof/>
+        </w:rPr>
+        <w:drawing>
+          <wp:inline distT="0" distB="0" distL="0" distR="0" wp14:anchorId="56843882" wp14:editId="29F38AAA">
+            <wp:extent cx="5940425" cy="1487209"/>
+            <wp:effectExtent l="0" t="0" r="3175" b="0"/>
+            <wp:docPr id="104" name="Рисунок 104"/>
+            <wp:cNvGraphicFramePr>
+              <a:graphicFrameLocks xmlns:a="http://schemas.openxmlformats.org/drawingml/2006/main" noChangeAspect="1"/>
+            </wp:cNvGraphicFramePr>
+            <a:graphic xmlns:a="http://schemas.openxmlformats.org/drawingml/2006/main">
+              <a:graphicData uri="http://schemas.openxmlformats.org/drawingml/2006/picture">
+                <pic:pic xmlns:pic="http://schemas.openxmlformats.org/drawingml/2006/picture">
+                  <pic:nvPicPr>
+                    <pic:cNvPr id="1" name=""/>
+                    <pic:cNvPicPr/>
+                  </pic:nvPicPr>
+                  <pic:blipFill>
+                    <a:blip r:embed="rId107"/>
+                    <a:stretch>
+                      <a:fillRect/>
+                    </a:stretch>
+                  </pic:blipFill>
+                  <pic:spPr>
+                    <a:xfrm>
+                      <a:off x="0" y="0"/>
+                      <a:ext cx="5940425" cy="1487209"/>
+                    </a:xfrm>
+                    <a:prstGeom prst="rect">
+                      <a:avLst/>
+                    </a:prstGeom>
+                  </pic:spPr>
+                </pic:pic>
+              </a:graphicData>
+            </a:graphic>
+          </wp:inline>
+        </w:drawing>
+      </w:r>
+    </w:p>
+    <w:p>
+      <w:pPr>
+        <w:jc w:val="center"/>
+      </w:pPr>
+      <w:r>
+        <w:rPr>
+          <w:rFonts w:ascii="Times New Roman" w:hAnsi="Times New Roman" w:cs="Times New Roman"/>
+          <w:sz w:val="24"/>
+          <w:szCs w:val="24"/>
+        </w:rPr>
+        <w:t xml:space="preserve">Рисунок 12 - </w:t>
+      </w:r>
+      <w:r>
+        <w:t xml:space="preserve">Применяем правило с номером 101 к порту </w:t>
+      </w:r>
+      <w:r>
+        <w:t>0/1</w:t>
+      </w:r>
+      <w:r>
+        <w:t xml:space="preserve"> роутера</w:t>
+      </w:r>
+    </w:p>
+    <w:p>
+      <w:pPr>
+        <w:jc w:val="center"/>
+      </w:pPr>
+    </w:p>
+    <w:p>
+      <w:pPr>
+        <w:ind w:firstLine="708"/>
+        <w:jc w:val="both"/>
+        <w:rPr>
+          <w:rFonts w:ascii="Times New Roman" w:hAnsi="Times New Roman" w:cs="Times New Roman"/>
+          <w:sz w:val="28"/>
+          <w:szCs w:val="28"/>
+        </w:rPr>
+      </w:pPr>
+      <w:r>
+        <w:rPr>
+          <w:rFonts w:ascii="Times New Roman" w:hAnsi="Times New Roman" w:cs="Times New Roman"/>
+          <w:sz w:val="28"/>
+          <w:szCs w:val="28"/>
+        </w:rPr>
+        <w:t>Проверяем связь сервера с PC2</w:t>
+      </w:r>
+      <w:r>
+        <w:rPr>
+          <w:rFonts w:ascii="Times New Roman" w:hAnsi="Times New Roman" w:cs="Times New Roman"/>
+          <w:sz w:val="28"/>
+          <w:szCs w:val="28"/>
+        </w:rPr>
+        <w:t>, все представлено на рисунке</w:t>
+      </w:r>
+      <w:r>
+        <w:rPr>
+          <w:rFonts w:ascii="Times New Roman" w:hAnsi="Times New Roman" w:cs="Times New Roman"/>
+          <w:sz w:val="28"/>
+          <w:szCs w:val="28"/>
+        </w:rPr>
+        <w:t xml:space="preserve"> 13</w:t>
+      </w:r>
+      <w:r>
+        <w:rPr>
+          <w:rFonts w:ascii="Times New Roman" w:hAnsi="Times New Roman" w:cs="Times New Roman"/>
+          <w:sz w:val="28"/>
+          <w:szCs w:val="28"/>
+        </w:rPr>
+        <w:t xml:space="preserve">. </w:t>
+      </w:r>
+    </w:p>
+    <w:p>
+      <w:pPr>
+        <w:ind w:firstLine="708"/>
+        <w:jc w:val="both"/>
+        <w:rPr>
+          <w:rFonts w:ascii="Times New Roman" w:hAnsi="Times New Roman" w:cs="Times New Roman"/>
+          <w:sz w:val="28"/>
+          <w:szCs w:val="28"/>
+        </w:rPr>
+      </w:pPr>
+    </w:p>
+    <w:p>
+      <w:pPr>
+        <w:ind w:firstLine="708"/>
+        <w:jc w:val="center"/>
+        <w:rPr>
+          <w:rFonts w:ascii="Times New Roman" w:hAnsi="Times New Roman" w:cs="Times New Roman"/>
+          <w:sz w:val="28"/>
+          <w:szCs w:val="28"/>
+        </w:rPr>
+      </w:pPr>
+      <w:r>
+        <w:rPr>
+          <w:noProof/>
+          <w:lang w:val="en-US"/>
+        </w:rPr>
+        <w:drawing>
+          <wp:inline distT="0" distB="0" distL="0" distR="0" wp14:anchorId="6976908C" wp14:editId="049432F0">
+            <wp:extent cx="4439270" cy="2152950"/>
+            <wp:effectExtent l="0" t="0" r="0" b="0"/>
+            <wp:docPr id="105" name="Рисунок 105"/>
+            <wp:cNvGraphicFramePr>
+              <a:graphicFrameLocks xmlns:a="http://schemas.openxmlformats.org/drawingml/2006/main" noChangeAspect="1"/>
+            </wp:cNvGraphicFramePr>
+            <a:graphic xmlns:a="http://schemas.openxmlformats.org/drawingml/2006/main">
+              <a:graphicData uri="http://schemas.openxmlformats.org/drawingml/2006/picture">
+                <pic:pic xmlns:pic="http://schemas.openxmlformats.org/drawingml/2006/picture">
+                  <pic:nvPicPr>
+                    <pic:cNvPr id="1" name=""/>
+                    <pic:cNvPicPr/>
+                  </pic:nvPicPr>
+                  <pic:blipFill>
+                    <a:blip r:embed="rId108"/>
+                    <a:stretch>
+                      <a:fillRect/>
+                    </a:stretch>
+                  </pic:blipFill>
+                  <pic:spPr>
+                    <a:xfrm>
+                      <a:off x="0" y="0"/>
+                      <a:ext cx="4439270" cy="2152950"/>
+                    </a:xfrm>
+                    <a:prstGeom prst="rect">
+                      <a:avLst/>
+                    </a:prstGeom>
+                  </pic:spPr>
+                </pic:pic>
+              </a:graphicData>
+            </a:graphic>
+          </wp:inline>
+        </w:drawing>
+      </w:r>
+    </w:p>
+    <w:p>
+      <w:pPr>
+        <w:ind w:firstLine="708"/>
+        <w:jc w:val="center"/>
+      </w:pPr>
+      <w:r>
+        <w:rPr>
+          <w:rFonts w:ascii="Times New Roman" w:hAnsi="Times New Roman" w:cs="Times New Roman"/>
+          <w:sz w:val="24"/>
+          <w:szCs w:val="24"/>
+        </w:rPr>
+        <w:t xml:space="preserve">Рисунок 13 - </w:t>
+      </w:r>
+      <w:r>
+        <w:t xml:space="preserve">для </w:t>
+      </w:r>
+      <w:r>
+        <w:rPr>
+          <w:lang w:val="en-US"/>
+        </w:rPr>
+        <w:t>PC</w:t>
+      </w:r>
+      <w:r>
+        <w:t xml:space="preserve">2 </w:t>
+      </w:r>
+      <w:r>
+        <w:t>сервер не доступен</w:t>
+      </w:r>
+    </w:p>
+    <w:p>
+      <w:pPr>
+        <w:ind w:firstLine="708"/>
+        <w:jc w:val="center"/>
+      </w:pPr>
+    </w:p>
+    <w:p>
+      <w:pPr>
+        <w:ind w:firstLine="708"/>
+        <w:jc w:val="both"/>
+        <w:rPr>
+          <w:rFonts w:ascii="Times New Roman" w:hAnsi="Times New Roman" w:cs="Times New Roman"/>
+          <w:sz w:val="28"/>
+          <w:szCs w:val="28"/>
+        </w:rPr>
+      </w:pPr>
+      <w:r>
+        <w:rPr>
+          <w:rFonts w:ascii="Times New Roman" w:hAnsi="Times New Roman" w:cs="Times New Roman"/>
+          <w:sz w:val="28"/>
+          <w:szCs w:val="28"/>
+        </w:rPr>
+        <w:t xml:space="preserve">Проверим </w:t>
+      </w:r>
+      <w:r>
+        <w:rPr>
+          <w:rFonts w:ascii="Times New Roman" w:hAnsi="Times New Roman" w:cs="Times New Roman"/>
+          <w:sz w:val="28"/>
+          <w:szCs w:val="28"/>
+        </w:rPr>
+        <w:t xml:space="preserve">связь сервера с </w:t>
+      </w:r>
+      <w:r>
+        <w:rPr>
+          <w:rFonts w:ascii="Times New Roman" w:hAnsi="Times New Roman" w:cs="Times New Roman"/>
+          <w:sz w:val="28"/>
+          <w:szCs w:val="28"/>
+          <w:lang w:val="en-US"/>
+        </w:rPr>
+        <w:t>PC</w:t>
+      </w:r>
+      <w:r>
+        <w:rPr>
+          <w:rFonts w:ascii="Times New Roman" w:hAnsi="Times New Roman" w:cs="Times New Roman"/>
+          <w:sz w:val="28"/>
+          <w:szCs w:val="28"/>
+        </w:rPr>
+        <w:t>1</w:t>
+      </w:r>
+      <w:r>
+        <w:rPr>
+          <w:rFonts w:ascii="Times New Roman" w:hAnsi="Times New Roman" w:cs="Times New Roman"/>
+          <w:sz w:val="28"/>
+          <w:szCs w:val="28"/>
+        </w:rPr>
+        <w:t>,</w:t>
+      </w:r>
+      <w:r>
+        <w:rPr>
+          <w:rFonts w:ascii="Times New Roman" w:hAnsi="Times New Roman" w:cs="Times New Roman"/>
+          <w:sz w:val="28"/>
+          <w:szCs w:val="28"/>
+        </w:rPr>
+        <w:t xml:space="preserve"> </w:t>
+      </w:r>
+      <w:r>
+        <w:rPr>
+          <w:rFonts w:ascii="Times New Roman" w:hAnsi="Times New Roman" w:cs="Times New Roman"/>
+          <w:sz w:val="28"/>
+          <w:szCs w:val="28"/>
+        </w:rPr>
+        <w:t xml:space="preserve">все представлено на рисунке </w:t>
+      </w:r>
+      <w:r>
+        <w:rPr>
+          <w:rFonts w:ascii="Times New Roman" w:hAnsi="Times New Roman" w:cs="Times New Roman"/>
+          <w:sz w:val="28"/>
+          <w:szCs w:val="28"/>
+        </w:rPr>
+        <w:t>14</w:t>
+      </w:r>
+      <w:r>
+        <w:rPr>
+          <w:rFonts w:ascii="Times New Roman" w:hAnsi="Times New Roman" w:cs="Times New Roman"/>
+          <w:sz w:val="28"/>
+          <w:szCs w:val="28"/>
+        </w:rPr>
+        <w:t>.</w:t>
+      </w:r>
+    </w:p>
+    <w:p>
+      <w:pPr>
+        <w:ind w:firstLine="708"/>
+        <w:jc w:val="both"/>
+        <w:rPr>
+          <w:rFonts w:ascii="Times New Roman" w:hAnsi="Times New Roman" w:cs="Times New Roman"/>
+          <w:sz w:val="28"/>
+          <w:szCs w:val="28"/>
+        </w:rPr>
+      </w:pPr>
+    </w:p>
+    <w:p>
+      <w:pPr>
+        <w:ind w:firstLine="708"/>
+        <w:jc w:val="both"/>
+        <w:rPr>
+          <w:rFonts w:ascii="Times New Roman" w:hAnsi="Times New Roman" w:cs="Times New Roman"/>
+          <w:sz w:val="28"/>
+          <w:szCs w:val="28"/>
+        </w:rPr>
+      </w:pPr>
+      <w:r>
+        <w:rPr>
+          <w:rFonts w:ascii="Times New Roman" w:hAnsi="Times New Roman" w:cs="Times New Roman"/>
+          <w:sz w:val="28"/>
+          <w:szCs w:val="28"/>
+        </w:rPr>
+        <w:t xml:space="preserve"> </w:t>
+      </w:r>
+    </w:p>
+    <w:p>
+      <w:pPr>
+        <w:spacing w:after="0" w:line="360" w:lineRule="auto"/>
+        <w:ind w:firstLine="708"/>
+        <w:jc w:val="both"/>
+        <w:rPr>
+          <w:rFonts w:ascii="Times New Roman" w:hAnsi="Times New Roman" w:cs="Times New Roman"/>
+          <w:sz w:val="28"/>
+          <w:szCs w:val="28"/>
+        </w:rPr>
+      </w:pPr>
+      <w:r>
+        <w:rPr>
+          <w:rFonts w:ascii="Times New Roman" w:hAnsi="Times New Roman" w:cs="Times New Roman"/>
+          <w:b/>
+          <w:bCs/>
+          <w:sz w:val="28"/>
+          <w:szCs w:val="28"/>
+        </w:rPr>
+        <w:lastRenderedPageBreak/>
+        <w:t xml:space="preserve">Задание 3. </w:t>
+      </w:r>
+      <w:r>
+        <w:rPr>
+          <w:rFonts w:ascii="Times New Roman" w:hAnsi="Times New Roman" w:cs="Times New Roman"/>
+          <w:sz w:val="28"/>
+          <w:szCs w:val="28"/>
+        </w:rPr>
+        <w:t>Статическая трансляция адресов NAT</w:t>
+      </w:r>
+      <w:r>
+        <w:rPr>
+          <w:rFonts w:ascii="Times New Roman" w:hAnsi="Times New Roman" w:cs="Times New Roman"/>
+          <w:sz w:val="28"/>
+          <w:szCs w:val="28"/>
+        </w:rPr>
+        <w:t xml:space="preserve">. </w:t>
+      </w:r>
+    </w:p>
+    <w:p>
+      <w:pPr>
+        <w:spacing w:after="0" w:line="360" w:lineRule="auto"/>
+        <w:ind w:firstLine="708"/>
+        <w:jc w:val="both"/>
+        <w:rPr>
+          <w:rFonts w:ascii="Times New Roman" w:hAnsi="Times New Roman" w:cs="Times New Roman"/>
+          <w:sz w:val="28"/>
+          <w:szCs w:val="28"/>
+        </w:rPr>
+      </w:pPr>
+      <w:r>
+        <w:rPr>
+          <w:rFonts w:ascii="Times New Roman" w:hAnsi="Times New Roman" w:cs="Times New Roman"/>
+          <w:sz w:val="28"/>
+          <w:szCs w:val="28"/>
+        </w:rPr>
+        <w:t xml:space="preserve">Построим схему, которую просят по заданию, она представлена на рисунке 14. </w:t>
+      </w:r>
+    </w:p>
+    <w:p>
+      <w:pPr>
+        <w:spacing w:after="0" w:line="360" w:lineRule="auto"/>
+        <w:ind w:firstLine="708"/>
+        <w:jc w:val="center"/>
+        <w:rPr>
+          <w:rFonts w:ascii="Times New Roman" w:hAnsi="Times New Roman" w:cs="Times New Roman"/>
+          <w:sz w:val="28"/>
+          <w:szCs w:val="28"/>
+        </w:rPr>
+      </w:pPr>
+      <w:r>
+        <w:rPr>
+          <w:noProof/>
+        </w:rPr>
+        <w:drawing>
+          <wp:inline distT="0" distB="0" distL="0" distR="0" wp14:anchorId="2EF4CF83" wp14:editId="0224994B">
+            <wp:extent cx="5047317" cy="1876425"/>
+            <wp:effectExtent l="0" t="0" r="1270" b="0"/>
+            <wp:docPr id="107" name="Рисунок 107"/>
+            <wp:cNvGraphicFramePr>
+              <a:graphicFrameLocks xmlns:a="http://schemas.openxmlformats.org/drawingml/2006/main" noChangeAspect="1"/>
+            </wp:cNvGraphicFramePr>
+            <a:graphic xmlns:a="http://schemas.openxmlformats.org/drawingml/2006/main">
+              <a:graphicData uri="http://schemas.openxmlformats.org/drawingml/2006/picture">
+                <pic:pic xmlns:pic="http://schemas.openxmlformats.org/drawingml/2006/picture">
+                  <pic:nvPicPr>
+                    <pic:cNvPr id="1" name=""/>
+                    <pic:cNvPicPr/>
+                  </pic:nvPicPr>
+                  <pic:blipFill>
+                    <a:blip r:embed="rId109"/>
+                    <a:stretch>
+                      <a:fillRect/>
+                    </a:stretch>
+                  </pic:blipFill>
+                  <pic:spPr>
+                    <a:xfrm>
+                      <a:off x="0" y="0"/>
+                      <a:ext cx="5052476" cy="1878343"/>
+                    </a:xfrm>
+                    <a:prstGeom prst="rect">
+                      <a:avLst/>
+                    </a:prstGeom>
+                  </pic:spPr>
+                </pic:pic>
+              </a:graphicData>
+            </a:graphic>
+          </wp:inline>
+        </w:drawing>
+      </w:r>
+    </w:p>
+    <w:p>
+      <w:pPr>
+        <w:spacing w:after="0" w:line="360" w:lineRule="auto"/>
+        <w:ind w:firstLine="708"/>
+        <w:jc w:val="center"/>
+        <w:rPr>
+          <w:rFonts w:ascii="Times New Roman" w:hAnsi="Times New Roman" w:cs="Times New Roman"/>
+          <w:sz w:val="24"/>
+          <w:szCs w:val="24"/>
+        </w:rPr>
+      </w:pPr>
+      <w:r>
+        <w:rPr>
+          <w:rFonts w:ascii="Times New Roman" w:hAnsi="Times New Roman" w:cs="Times New Roman"/>
+          <w:sz w:val="24"/>
+          <w:szCs w:val="24"/>
+        </w:rPr>
+        <w:t>Рисунок 14 – схема сети для задания 3</w:t>
+      </w:r>
+    </w:p>
+    <w:p>
+      <w:pPr>
+        <w:spacing w:after="0" w:line="360" w:lineRule="auto"/>
+        <w:ind w:firstLine="708"/>
+        <w:jc w:val="center"/>
+        <w:rPr>
+          <w:rFonts w:ascii="Times New Roman" w:hAnsi="Times New Roman" w:cs="Times New Roman"/>
+          <w:sz w:val="24"/>
+          <w:szCs w:val="24"/>
+        </w:rPr>
+      </w:pPr>
+    </w:p>
+    <w:p>
+      <w:pPr>
+        <w:ind w:firstLine="708"/>
+        <w:rPr>
+          <w:rFonts w:ascii="Times New Roman" w:hAnsi="Times New Roman" w:cs="Times New Roman"/>
+          <w:sz w:val="28"/>
+          <w:szCs w:val="28"/>
+        </w:rPr>
+      </w:pPr>
+      <w:r>
+        <w:rPr>
+          <w:rFonts w:ascii="Times New Roman" w:hAnsi="Times New Roman" w:cs="Times New Roman"/>
+          <w:sz w:val="28"/>
+          <w:szCs w:val="28"/>
+        </w:rPr>
+        <w:t xml:space="preserve">На роутере добавляем </w:t>
+      </w:r>
+      <w:r>
+        <w:rPr>
+          <w:rFonts w:ascii="Times New Roman" w:hAnsi="Times New Roman" w:cs="Times New Roman"/>
+          <w:sz w:val="28"/>
+          <w:szCs w:val="28"/>
+          <w:lang w:val="en-US"/>
+        </w:rPr>
+        <w:t>access</w:t>
+      </w:r>
+      <w:r>
+        <w:rPr>
+          <w:rFonts w:ascii="Times New Roman" w:hAnsi="Times New Roman" w:cs="Times New Roman"/>
+          <w:sz w:val="28"/>
+          <w:szCs w:val="28"/>
+        </w:rPr>
+        <w:t>-</w:t>
+      </w:r>
+      <w:r>
+        <w:rPr>
+          <w:rFonts w:ascii="Times New Roman" w:hAnsi="Times New Roman" w:cs="Times New Roman"/>
+          <w:sz w:val="28"/>
+          <w:szCs w:val="28"/>
+          <w:lang w:val="en-US"/>
+        </w:rPr>
+        <w:t>list</w:t>
+      </w:r>
+      <w:r>
+        <w:rPr>
+          <w:rFonts w:ascii="Times New Roman" w:hAnsi="Times New Roman" w:cs="Times New Roman"/>
+          <w:sz w:val="28"/>
+          <w:szCs w:val="28"/>
+        </w:rPr>
+        <w:t xml:space="preserve"> и разрешаем всё</w:t>
+      </w:r>
+      <w:r>
+        <w:rPr>
+          <w:rFonts w:ascii="Times New Roman" w:hAnsi="Times New Roman" w:cs="Times New Roman"/>
+          <w:sz w:val="28"/>
+          <w:szCs w:val="28"/>
+        </w:rPr>
+        <w:t xml:space="preserve">. Результат представлен на рисунке 15. </w:t>
+      </w:r>
+    </w:p>
+    <w:p>
+      <w:pPr>
+        <w:ind w:firstLine="708"/>
+        <w:rPr>
+          <w:rFonts w:ascii="Times New Roman" w:hAnsi="Times New Roman" w:cs="Times New Roman"/>
+          <w:sz w:val="28"/>
+          <w:szCs w:val="28"/>
+        </w:rPr>
+      </w:pPr>
+    </w:p>
+    <w:p>
+      <w:pPr>
+        <w:ind w:firstLine="708"/>
+        <w:rPr>
+          <w:rFonts w:ascii="Times New Roman" w:hAnsi="Times New Roman" w:cs="Times New Roman"/>
+          <w:sz w:val="28"/>
+          <w:szCs w:val="28"/>
+        </w:rPr>
+      </w:pPr>
+      <w:r>
+        <w:rPr>
+          <w:noProof/>
+        </w:rPr>
+        <w:drawing>
+          <wp:inline distT="0" distB="0" distL="0" distR="0" wp14:anchorId="3FD43FA1" wp14:editId="5271334C">
+            <wp:extent cx="4810125" cy="1018811"/>
+            <wp:effectExtent l="0" t="0" r="0" b="0"/>
+            <wp:docPr id="108" name="Рисунок 108"/>
+            <wp:cNvGraphicFramePr>
+              <a:graphicFrameLocks xmlns:a="http://schemas.openxmlformats.org/drawingml/2006/main" noChangeAspect="1"/>
+            </wp:cNvGraphicFramePr>
+            <a:graphic xmlns:a="http://schemas.openxmlformats.org/drawingml/2006/main">
+              <a:graphicData uri="http://schemas.openxmlformats.org/drawingml/2006/picture">
+                <pic:pic xmlns:pic="http://schemas.openxmlformats.org/drawingml/2006/picture">
+                  <pic:nvPicPr>
+                    <pic:cNvPr id="1" name=""/>
+                    <pic:cNvPicPr/>
+                  </pic:nvPicPr>
+                  <pic:blipFill>
+                    <a:blip r:embed="rId110"/>
+                    <a:stretch>
+                      <a:fillRect/>
+                    </a:stretch>
+                  </pic:blipFill>
+                  <pic:spPr>
+                    <a:xfrm>
+                      <a:off x="0" y="0"/>
+                      <a:ext cx="4818829" cy="1020654"/>
+                    </a:xfrm>
+                    <a:prstGeom prst="rect">
+                      <a:avLst/>
+                    </a:prstGeom>
+                  </pic:spPr>
+                </pic:pic>
+              </a:graphicData>
+            </a:graphic>
+          </wp:inline>
+        </w:drawing>
+      </w:r>
+    </w:p>
+    <w:p>
+      <w:pPr>
+        <w:ind w:firstLine="708"/>
+        <w:jc w:val="center"/>
+        <w:rPr>
+          <w:rFonts w:ascii="Times New Roman" w:hAnsi="Times New Roman" w:cs="Times New Roman"/>
+          <w:sz w:val="24"/>
+          <w:szCs w:val="24"/>
+        </w:rPr>
+      </w:pPr>
+      <w:r>
+        <w:rPr>
+          <w:rFonts w:ascii="Times New Roman" w:hAnsi="Times New Roman" w:cs="Times New Roman"/>
+          <w:sz w:val="24"/>
+          <w:szCs w:val="24"/>
+        </w:rPr>
+        <w:t xml:space="preserve">Рисунок 15 </w:t>
+      </w:r>
+      <w:r>
+        <w:rPr>
+          <w:rFonts w:ascii="Times New Roman" w:hAnsi="Times New Roman" w:cs="Times New Roman"/>
+          <w:sz w:val="24"/>
+          <w:szCs w:val="24"/>
+        </w:rPr>
+        <w:t>– Составляем лист допуска</w:t>
+      </w:r>
+    </w:p>
+    <w:p>
+      <w:pPr>
+        <w:ind w:firstLine="708"/>
+        <w:jc w:val="center"/>
+        <w:rPr>
+          <w:rFonts w:ascii="Times New Roman" w:hAnsi="Times New Roman" w:cs="Times New Roman"/>
+          <w:sz w:val="24"/>
+          <w:szCs w:val="24"/>
+        </w:rPr>
+      </w:pPr>
+    </w:p>
+    <w:p>
+      <w:pPr>
+        <w:ind w:firstLine="708"/>
+        <w:jc w:val="both"/>
+        <w:rPr>
+          <w:rFonts w:ascii="Times New Roman" w:hAnsi="Times New Roman" w:cs="Times New Roman"/>
+          <w:sz w:val="28"/>
+          <w:szCs w:val="28"/>
+        </w:rPr>
+      </w:pPr>
+      <w:r>
+        <w:rPr>
+          <w:rFonts w:ascii="Times New Roman" w:hAnsi="Times New Roman" w:cs="Times New Roman"/>
+          <w:sz w:val="28"/>
+          <w:szCs w:val="28"/>
+        </w:rPr>
+        <w:t>Далее настроим трансляцию на интерфейсах</w:t>
+      </w:r>
+      <w:r>
+        <w:rPr>
+          <w:rFonts w:ascii="Times New Roman" w:hAnsi="Times New Roman" w:cs="Times New Roman"/>
+          <w:sz w:val="28"/>
+          <w:szCs w:val="28"/>
+        </w:rPr>
+        <w:t xml:space="preserve">, все представлено на </w:t>
+      </w:r>
+      <w:r>
+        <w:rPr>
+          <w:rFonts w:ascii="Times New Roman" w:hAnsi="Times New Roman" w:cs="Times New Roman"/>
+          <w:sz w:val="28"/>
+          <w:szCs w:val="28"/>
+        </w:rPr>
+        <w:t>рисун</w:t>
+      </w:r>
+      <w:r>
+        <w:rPr>
+          <w:rFonts w:ascii="Times New Roman" w:hAnsi="Times New Roman" w:cs="Times New Roman"/>
+          <w:sz w:val="28"/>
+          <w:szCs w:val="28"/>
+        </w:rPr>
+        <w:t>ке</w:t>
+      </w:r>
+      <w:r>
+        <w:rPr>
+          <w:rFonts w:ascii="Times New Roman" w:hAnsi="Times New Roman" w:cs="Times New Roman"/>
+          <w:sz w:val="28"/>
+          <w:szCs w:val="28"/>
+        </w:rPr>
+        <w:t xml:space="preserve"> 16</w:t>
+      </w:r>
+      <w:r>
+        <w:rPr>
+          <w:rFonts w:ascii="Times New Roman" w:hAnsi="Times New Roman" w:cs="Times New Roman"/>
+          <w:sz w:val="28"/>
+          <w:szCs w:val="28"/>
+        </w:rPr>
+        <w:t xml:space="preserve">. </w:t>
+      </w:r>
+    </w:p>
+    <w:p>
+      <w:pPr>
+        <w:ind w:firstLine="708"/>
+        <w:jc w:val="both"/>
+        <w:rPr>
+          <w:rFonts w:ascii="Times New Roman" w:hAnsi="Times New Roman" w:cs="Times New Roman"/>
+          <w:sz w:val="28"/>
+          <w:szCs w:val="28"/>
+        </w:rPr>
+      </w:pPr>
+    </w:p>
+    <w:p>
+      <w:pPr>
+        <w:ind w:firstLine="708"/>
+        <w:jc w:val="both"/>
+        <w:rPr>
+          <w:rFonts w:ascii="Times New Roman" w:hAnsi="Times New Roman" w:cs="Times New Roman"/>
+          <w:sz w:val="28"/>
+          <w:szCs w:val="28"/>
+        </w:rPr>
+      </w:pPr>
+      <w:r>
+        <w:rPr>
+          <w:noProof/>
+          <w:lang w:val="en-US"/>
+        </w:rPr>
+        <w:drawing>
+          <wp:inline distT="0" distB="0" distL="0" distR="0" wp14:anchorId="1EC2A872" wp14:editId="2CC4D2D7">
+            <wp:extent cx="5191850" cy="1457528"/>
+            <wp:effectExtent l="0" t="0" r="8890" b="9525"/>
+            <wp:docPr id="109" name="Рисунок 109"/>
+            <wp:cNvGraphicFramePr>
+              <a:graphicFrameLocks xmlns:a="http://schemas.openxmlformats.org/drawingml/2006/main" noChangeAspect="1"/>
+            </wp:cNvGraphicFramePr>
+            <a:graphic xmlns:a="http://schemas.openxmlformats.org/drawingml/2006/main">
+              <a:graphicData uri="http://schemas.openxmlformats.org/drawingml/2006/picture">
+                <pic:pic xmlns:pic="http://schemas.openxmlformats.org/drawingml/2006/picture">
+                  <pic:nvPicPr>
+                    <pic:cNvPr id="1" name=""/>
+                    <pic:cNvPicPr/>
+                  </pic:nvPicPr>
+                  <pic:blipFill>
+                    <a:blip r:embed="rId111"/>
+                    <a:stretch>
+                      <a:fillRect/>
+                    </a:stretch>
+                  </pic:blipFill>
+                  <pic:spPr>
+                    <a:xfrm>
+                      <a:off x="0" y="0"/>
+                      <a:ext cx="5191850" cy="1457528"/>
+                    </a:xfrm>
+                    <a:prstGeom prst="rect">
+                      <a:avLst/>
+                    </a:prstGeom>
+                  </pic:spPr>
+                </pic:pic>
+              </a:graphicData>
+            </a:graphic>
+          </wp:inline>
+        </w:drawing>
+      </w:r>
+    </w:p>
+    <w:p>
+      <w:pPr>
+        <w:ind w:firstLine="708"/>
+        <w:jc w:val="center"/>
+        <w:rPr>
+          <w:rFonts w:ascii="Times New Roman" w:hAnsi="Times New Roman" w:cs="Times New Roman"/>
+          <w:sz w:val="24"/>
+          <w:szCs w:val="24"/>
+        </w:rPr>
+      </w:pPr>
+      <w:r>
+        <w:rPr>
+          <w:rFonts w:ascii="Times New Roman" w:hAnsi="Times New Roman" w:cs="Times New Roman"/>
+          <w:sz w:val="24"/>
+          <w:szCs w:val="24"/>
+        </w:rPr>
+        <w:t xml:space="preserve">Рисунок 16 - </w:t>
+      </w:r>
+      <w:r>
+        <w:rPr>
+          <w:rFonts w:ascii="Times New Roman" w:hAnsi="Times New Roman" w:cs="Times New Roman"/>
+          <w:sz w:val="24"/>
+          <w:szCs w:val="24"/>
+        </w:rPr>
+        <w:t>Назначаем внутренний и внешние порты</w:t>
+      </w:r>
+    </w:p>
+    <w:p>
+      <w:pPr>
+        <w:ind w:firstLine="708"/>
+        <w:jc w:val="both"/>
+        <w:rPr>
+          <w:rFonts w:ascii="Times New Roman" w:hAnsi="Times New Roman" w:cs="Times New Roman"/>
+          <w:sz w:val="28"/>
+          <w:szCs w:val="28"/>
+        </w:rPr>
+      </w:pPr>
+    </w:p>
+    <w:p>
+      <w:pPr>
+        <w:ind w:firstLine="708"/>
+        <w:jc w:val="center"/>
+        <w:rPr>
+          <w:rFonts w:ascii="Times New Roman" w:hAnsi="Times New Roman" w:cs="Times New Roman"/>
+          <w:sz w:val="28"/>
+          <w:szCs w:val="28"/>
+        </w:rPr>
+      </w:pPr>
+    </w:p>
+    <w:p>
+      <w:pPr>
+        <w:spacing w:after="0" w:line="360" w:lineRule="auto"/>
+        <w:ind w:firstLine="708"/>
+        <w:jc w:val="both"/>
+        <w:rPr>
+          <w:rFonts w:ascii="Times New Roman" w:hAnsi="Times New Roman" w:cs="Times New Roman"/>
+          <w:sz w:val="28"/>
+          <w:szCs w:val="28"/>
+        </w:rPr>
+      </w:pPr>
     </w:p>
     <w:sectPr>
-      <w:headerReference w:type="default" r:id="rId106"/>
-      <w:footerReference w:type="default" r:id="rId107"/>
+      <w:headerReference w:type="default" r:id="rId112"/>
+      <w:footerReference w:type="default" r:id="rId113"/>
       <w:type w:val="continuous"/>
       <w:pgSz w:w="11906" w:h="16838"/>
       <w:pgMar w:top="1134" w:right="850" w:bottom="1134" w:left="1701" w:header="708" w:footer="708" w:gutter="0"/>

--- a/computer_networks/5/Отчёт по лабораторным.docx
+++ b/computer_networks/5/Отчёт по лабораторным.docx
@@ -2488,36 +2488,8 @@
           <w:sz w:val="28"/>
           <w:szCs w:val="28"/>
         </w:rPr>
-        <w:t xml:space="preserve">Создание сети из двух ПК в программе Cisco </w:t>
-      </w:r>
-      <w:proofErr w:type="spellStart"/>
-      <w:r>
-        <w:rPr>
-          <w:rFonts w:ascii="Times New Roman" w:hAnsi="Times New Roman" w:cs="Times New Roman"/>
-          <w:sz w:val="28"/>
-          <w:szCs w:val="28"/>
-        </w:rPr>
-        <w:t>Parket</w:t>
-      </w:r>
-      <w:proofErr w:type="spellEnd"/>
-      <w:r>
-        <w:rPr>
-          <w:rFonts w:ascii="Times New Roman" w:hAnsi="Times New Roman" w:cs="Times New Roman"/>
-          <w:sz w:val="28"/>
-          <w:szCs w:val="28"/>
-        </w:rPr>
-        <w:t xml:space="preserve"> </w:t>
-      </w:r>
-      <w:proofErr w:type="spellStart"/>
-      <w:r>
-        <w:rPr>
-          <w:rFonts w:ascii="Times New Roman" w:hAnsi="Times New Roman" w:cs="Times New Roman"/>
-          <w:sz w:val="28"/>
-          <w:szCs w:val="28"/>
-        </w:rPr>
-        <w:t>Tracer</w:t>
-      </w:r>
-      <w:proofErr w:type="spellEnd"/>
+        <w:t>Создание сети из двух ПК в программе Cisco Parket Tracer</w:t>
+      </w:r>
       <w:r>
         <w:rPr>
           <w:rFonts w:ascii="Times New Roman" w:hAnsi="Times New Roman" w:cs="Times New Roman"/>
@@ -3148,25 +3120,7 @@
           <w:sz w:val="28"/>
           <w:szCs w:val="28"/>
         </w:rPr>
-        <w:t xml:space="preserve">в рабочем пространстве программы сеть из </w:t>
-      </w:r>
-      <w:proofErr w:type="gramStart"/>
-      <w:r>
-        <w:rPr>
-          <w:rFonts w:ascii="Times New Roman" w:hAnsi="Times New Roman" w:cs="Times New Roman"/>
-          <w:sz w:val="28"/>
-          <w:szCs w:val="28"/>
-        </w:rPr>
-        <w:t>4х</w:t>
-      </w:r>
-      <w:proofErr w:type="gramEnd"/>
-      <w:r>
-        <w:rPr>
-          <w:rFonts w:ascii="Times New Roman" w:hAnsi="Times New Roman" w:cs="Times New Roman"/>
-          <w:sz w:val="28"/>
-          <w:szCs w:val="28"/>
-        </w:rPr>
-        <w:t xml:space="preserve"> ПК и 2х хабов.</w:t>
+        <w:t>в рабочем пространстве программы сеть из 4х ПК и 2х хабов.</w:t>
       </w:r>
       <w:r>
         <w:rPr>
@@ -5398,7 +5352,6 @@
         </w:rPr>
         <w:t xml:space="preserve"> </w:t>
       </w:r>
-      <w:proofErr w:type="spellStart"/>
       <w:r>
         <w:rPr>
           <w:rFonts w:ascii="Times New Roman" w:hAnsi="Times New Roman" w:cs="Times New Roman"/>
@@ -5408,7 +5361,6 @@
         </w:rPr>
         <w:t>ms</w:t>
       </w:r>
-      <w:proofErr w:type="spellEnd"/>
       <w:r>
         <w:rPr>
           <w:rFonts w:ascii="Times New Roman" w:hAnsi="Times New Roman" w:cs="Times New Roman"/>
@@ -7833,7 +7785,6 @@
         </w:rPr>
         <w:t>c</w:t>
       </w:r>
-      <w:proofErr w:type="spellStart"/>
       <w:r>
         <w:rPr>
           <w:rFonts w:ascii="Times New Roman" w:hAnsi="Times New Roman" w:cs="Times New Roman"/>
@@ -7843,7 +7794,6 @@
         </w:rPr>
         <w:t>траницы</w:t>
       </w:r>
-      <w:proofErr w:type="spellEnd"/>
     </w:p>
     <w:p>
       <w:pPr>
@@ -8420,7 +8370,6 @@
         </w:rPr>
         <w:t>.</w:t>
       </w:r>
-      <w:proofErr w:type="spellStart"/>
       <w:r>
         <w:rPr>
           <w:rFonts w:ascii="Times New Roman" w:hAnsi="Times New Roman" w:cs="Times New Roman"/>
@@ -8431,7 +8380,6 @@
         </w:rPr>
         <w:t>yandex</w:t>
       </w:r>
-      <w:proofErr w:type="spellEnd"/>
       <w:r>
         <w:rPr>
           <w:rFonts w:ascii="Times New Roman" w:hAnsi="Times New Roman" w:cs="Times New Roman"/>
@@ -8441,7 +8389,6 @@
         </w:rPr>
         <w:t>.</w:t>
       </w:r>
-      <w:proofErr w:type="spellStart"/>
       <w:r>
         <w:rPr>
           <w:rFonts w:ascii="Times New Roman" w:hAnsi="Times New Roman" w:cs="Times New Roman"/>
@@ -8452,7 +8399,6 @@
         </w:rPr>
         <w:t>ru</w:t>
       </w:r>
-      <w:proofErr w:type="spellEnd"/>
       <w:r>
         <w:rPr>
           <w:rFonts w:ascii="Times New Roman" w:hAnsi="Times New Roman" w:cs="Times New Roman"/>
@@ -8499,7 +8445,6 @@
         </w:rPr>
         <w:t>1.</w:t>
       </w:r>
-      <w:proofErr w:type="spellStart"/>
       <w:r>
         <w:rPr>
           <w:rFonts w:ascii="Times New Roman" w:hAnsi="Times New Roman" w:cs="Times New Roman"/>
@@ -8510,7 +8455,6 @@
         </w:rPr>
         <w:t>yandex</w:t>
       </w:r>
-      <w:proofErr w:type="spellEnd"/>
       <w:r>
         <w:rPr>
           <w:rFonts w:ascii="Times New Roman" w:hAnsi="Times New Roman" w:cs="Times New Roman"/>
@@ -8520,7 +8464,6 @@
         </w:rPr>
         <w:t>.</w:t>
       </w:r>
-      <w:proofErr w:type="spellStart"/>
       <w:r>
         <w:rPr>
           <w:rFonts w:ascii="Times New Roman" w:hAnsi="Times New Roman" w:cs="Times New Roman"/>
@@ -8531,7 +8474,6 @@
         </w:rPr>
         <w:t>ru</w:t>
       </w:r>
-      <w:proofErr w:type="spellEnd"/>
       <w:r>
         <w:rPr>
           <w:rFonts w:ascii="Times New Roman" w:hAnsi="Times New Roman" w:cs="Times New Roman"/>
@@ -8661,27 +8603,7 @@
           <w:sz w:val="28"/>
           <w:szCs w:val="28"/>
         </w:rPr>
-        <w:t xml:space="preserve">Команда </w:t>
-      </w:r>
-      <w:proofErr w:type="spellStart"/>
-      <w:r>
-        <w:rPr>
-          <w:rFonts w:ascii="Times New Roman" w:hAnsi="Times New Roman" w:cs="Times New Roman"/>
-          <w:color w:val="222222"/>
-          <w:sz w:val="28"/>
-          <w:szCs w:val="28"/>
-        </w:rPr>
-        <w:t>nslookup</w:t>
-      </w:r>
-      <w:proofErr w:type="spellEnd"/>
-      <w:r>
-        <w:rPr>
-          <w:rFonts w:ascii="Times New Roman" w:hAnsi="Times New Roman" w:cs="Times New Roman"/>
-          <w:color w:val="222222"/>
-          <w:sz w:val="28"/>
-          <w:szCs w:val="28"/>
-        </w:rPr>
-        <w:t xml:space="preserve"> служит для определения </w:t>
+        <w:t xml:space="preserve">Команда nslookup служит для определения </w:t>
       </w:r>
       <w:r>
         <w:rPr>
@@ -9716,7 +9638,6 @@
         </w:rPr>
         <w:t>: `</w:t>
       </w:r>
-      <w:proofErr w:type="spellStart"/>
       <w:r>
         <w:rPr>
           <w:rFonts w:ascii="Times New Roman" w:hAnsi="Times New Roman" w:cs="Times New Roman"/>
@@ -9727,7 +9648,6 @@
         </w:rPr>
         <w:t>ip</w:t>
       </w:r>
-      <w:proofErr w:type="spellEnd"/>
       <w:r>
         <w:rPr>
           <w:rFonts w:ascii="Times New Roman" w:hAnsi="Times New Roman" w:cs="Times New Roman"/>
@@ -9737,7 +9657,6 @@
         </w:rPr>
         <w:t xml:space="preserve"> </w:t>
       </w:r>
-      <w:proofErr w:type="spellStart"/>
       <w:r>
         <w:rPr>
           <w:rFonts w:ascii="Times New Roman" w:hAnsi="Times New Roman" w:cs="Times New Roman"/>
@@ -9748,7 +9667,6 @@
         </w:rPr>
         <w:t>dhcp</w:t>
       </w:r>
-      <w:proofErr w:type="spellEnd"/>
       <w:r>
         <w:rPr>
           <w:rFonts w:ascii="Times New Roman" w:hAnsi="Times New Roman" w:cs="Times New Roman"/>
@@ -9898,7 +9816,6 @@
         </w:rPr>
         <w:t>`</w:t>
       </w:r>
-      <w:proofErr w:type="spellStart"/>
       <w:r>
         <w:rPr>
           <w:rFonts w:ascii="Times New Roman" w:hAnsi="Times New Roman" w:cs="Times New Roman"/>
@@ -9909,7 +9826,6 @@
         </w:rPr>
         <w:t>dns</w:t>
       </w:r>
-      <w:proofErr w:type="spellEnd"/>
       <w:r>
         <w:rPr>
           <w:rFonts w:ascii="Times New Roman" w:hAnsi="Times New Roman" w:cs="Times New Roman"/>
@@ -10400,7 +10316,6 @@
         </w:rPr>
         <w:t>`</w:t>
       </w:r>
-      <w:proofErr w:type="spellStart"/>
       <w:r>
         <w:rPr>
           <w:rFonts w:ascii="Times New Roman" w:hAnsi="Times New Roman" w:cs="Times New Roman"/>
@@ -10411,7 +10326,6 @@
         </w:rPr>
         <w:t>ip</w:t>
       </w:r>
-      <w:proofErr w:type="spellEnd"/>
       <w:r>
         <w:rPr>
           <w:rFonts w:ascii="Times New Roman" w:hAnsi="Times New Roman" w:cs="Times New Roman"/>
@@ -10440,7 +10354,6 @@
         </w:rPr>
         <w:t xml:space="preserve"> </w:t>
       </w:r>
-      <w:proofErr w:type="spellStart"/>
       <w:r>
         <w:rPr>
           <w:rFonts w:ascii="Times New Roman" w:hAnsi="Times New Roman" w:cs="Times New Roman"/>
@@ -10451,7 +10364,6 @@
         </w:rPr>
         <w:t>dhcp</w:t>
       </w:r>
-      <w:proofErr w:type="spellEnd"/>
       <w:r>
         <w:rPr>
           <w:rFonts w:ascii="Times New Roman" w:hAnsi="Times New Roman" w:cs="Times New Roman"/>
@@ -10576,27 +10488,7 @@
           <w:sz w:val="28"/>
           <w:szCs w:val="28"/>
         </w:rPr>
-        <w:t xml:space="preserve">получением адреса по DHCP. Интерфейс роутера IP-адрес так же не получит </w:t>
-      </w:r>
-      <w:proofErr w:type="gramStart"/>
-      <w:r>
-        <w:rPr>
-          <w:rFonts w:ascii="Times New Roman" w:hAnsi="Times New Roman" w:cs="Times New Roman"/>
-          <w:color w:val="222222"/>
-          <w:sz w:val="28"/>
-          <w:szCs w:val="28"/>
-        </w:rPr>
-        <w:t>т.к.</w:t>
-      </w:r>
-      <w:proofErr w:type="gramEnd"/>
-      <w:r>
-        <w:rPr>
-          <w:rFonts w:ascii="Times New Roman" w:hAnsi="Times New Roman" w:cs="Times New Roman"/>
-          <w:color w:val="222222"/>
-          <w:sz w:val="28"/>
-          <w:szCs w:val="28"/>
-        </w:rPr>
-        <w:t xml:space="preserve"> в данной подсети</w:t>
+        <w:t>получением адреса по DHCP. Интерфейс роутера IP-адрес так же не получит т.к. в данной подсети</w:t>
       </w:r>
       <w:r>
         <w:rPr>
@@ -11353,7 +11245,6 @@
         </w:rPr>
         <w:t>`</w:t>
       </w:r>
-      <w:proofErr w:type="spellStart"/>
       <w:r>
         <w:rPr>
           <w:rFonts w:ascii="Times New Roman" w:hAnsi="Times New Roman" w:cs="Times New Roman"/>
@@ -11364,55 +11255,14 @@
         </w:rPr>
         <w:t>ip</w:t>
       </w:r>
-      <w:proofErr w:type="spellEnd"/>
-      <w:r>
-        <w:rPr>
-          <w:rFonts w:ascii="Times New Roman" w:hAnsi="Times New Roman" w:cs="Times New Roman"/>
-          <w:color w:val="222222"/>
-          <w:sz w:val="28"/>
-          <w:szCs w:val="28"/>
-        </w:rPr>
-        <w:t xml:space="preserve"> </w:t>
-      </w:r>
-      <w:proofErr w:type="spellStart"/>
-      <w:r>
-        <w:rPr>
-          <w:rFonts w:ascii="Times New Roman" w:hAnsi="Times New Roman" w:cs="Times New Roman"/>
-          <w:color w:val="222222"/>
-          <w:sz w:val="28"/>
-          <w:szCs w:val="28"/>
-        </w:rPr>
-        <w:t>dhcp</w:t>
-      </w:r>
-      <w:proofErr w:type="spellEnd"/>
-      <w:r>
-        <w:rPr>
-          <w:rFonts w:ascii="Times New Roman" w:hAnsi="Times New Roman" w:cs="Times New Roman"/>
-          <w:color w:val="222222"/>
-          <w:sz w:val="28"/>
-          <w:szCs w:val="28"/>
-        </w:rPr>
-        <w:t xml:space="preserve"> </w:t>
-      </w:r>
-      <w:proofErr w:type="spellStart"/>
-      <w:r>
-        <w:rPr>
-          <w:rFonts w:ascii="Times New Roman" w:hAnsi="Times New Roman" w:cs="Times New Roman"/>
-          <w:color w:val="222222"/>
-          <w:sz w:val="28"/>
-          <w:szCs w:val="28"/>
-        </w:rPr>
-        <w:t>excluded-address</w:t>
-      </w:r>
-      <w:proofErr w:type="spellEnd"/>
-      <w:r>
-        <w:rPr>
-          <w:rFonts w:ascii="Times New Roman" w:hAnsi="Times New Roman" w:cs="Times New Roman"/>
-          <w:color w:val="222222"/>
-          <w:sz w:val="28"/>
-          <w:szCs w:val="28"/>
-        </w:rPr>
-        <w:t xml:space="preserve"> 192.168.1.1 192.168.1.10`</w:t>
+      <w:r>
+        <w:rPr>
+          <w:rFonts w:ascii="Times New Roman" w:hAnsi="Times New Roman" w:cs="Times New Roman"/>
+          <w:color w:val="222222"/>
+          <w:sz w:val="28"/>
+          <w:szCs w:val="28"/>
+        </w:rPr>
+        <w:t xml:space="preserve"> dhcp excluded-address 192.168.1.1 192.168.1.10`</w:t>
       </w:r>
       <w:r>
         <w:rPr>
@@ -12642,7 +12492,6 @@
         </w:rPr>
         <w:t xml:space="preserve"> </w:t>
       </w:r>
-      <w:proofErr w:type="spellStart"/>
       <w:r>
         <w:rPr>
           <w:rFonts w:ascii="Times New Roman" w:hAnsi="Times New Roman" w:cs="Times New Roman"/>
@@ -12653,7 +12502,6 @@
         </w:rPr>
         <w:t>ip</w:t>
       </w:r>
-      <w:proofErr w:type="spellEnd"/>
       <w:r>
         <w:rPr>
           <w:rFonts w:ascii="Times New Roman" w:hAnsi="Times New Roman" w:cs="Times New Roman"/>
@@ -12949,27 +12797,7 @@
           <w:sz w:val="24"/>
           <w:szCs w:val="24"/>
         </w:rPr>
-        <w:t xml:space="preserve">Рисунок 4 – </w:t>
-      </w:r>
-      <w:proofErr w:type="spellStart"/>
-      <w:r>
-        <w:rPr>
-          <w:rFonts w:ascii="Times New Roman" w:hAnsi="Times New Roman" w:cs="Times New Roman"/>
-          <w:color w:val="222222"/>
-          <w:sz w:val="24"/>
-          <w:szCs w:val="24"/>
-        </w:rPr>
-        <w:t>пинг</w:t>
-      </w:r>
-      <w:proofErr w:type="spellEnd"/>
-      <w:r>
-        <w:rPr>
-          <w:rFonts w:ascii="Times New Roman" w:hAnsi="Times New Roman" w:cs="Times New Roman"/>
-          <w:color w:val="222222"/>
-          <w:sz w:val="24"/>
-          <w:szCs w:val="24"/>
-        </w:rPr>
-        <w:t xml:space="preserve"> для двух сетей</w:t>
+        <w:t>Рисунок 4 – пинг для двух сетей</w:t>
       </w:r>
     </w:p>
     <w:p>
@@ -15529,37 +15357,26 @@
           <w:sz w:val="28"/>
           <w:szCs w:val="28"/>
         </w:rPr>
-        <w:t xml:space="preserve">Теперь если мы </w:t>
-      </w:r>
-      <w:proofErr w:type="spellStart"/>
-      <w:r>
-        <w:rPr>
-          <w:rFonts w:ascii="Times New Roman" w:hAnsi="Times New Roman" w:cs="Times New Roman"/>
-          <w:color w:val="222222"/>
-          <w:sz w:val="28"/>
-          <w:szCs w:val="28"/>
-        </w:rPr>
-        <w:t>пропингуем</w:t>
-      </w:r>
-      <w:proofErr w:type="spellEnd"/>
-      <w:r>
-        <w:rPr>
-          <w:rFonts w:ascii="Times New Roman" w:hAnsi="Times New Roman" w:cs="Times New Roman"/>
-          <w:color w:val="222222"/>
-          <w:sz w:val="28"/>
-          <w:szCs w:val="28"/>
-        </w:rPr>
-        <w:t xml:space="preserve">, то увидим результат, что не все пакеты возвращаются обратно. Результат команды </w:t>
-      </w:r>
-      <w:r>
-        <w:rPr>
-          <w:rFonts w:ascii="Times New Roman" w:hAnsi="Times New Roman" w:cs="Times New Roman"/>
-          <w:color w:val="222222"/>
-          <w:sz w:val="28"/>
-          <w:szCs w:val="28"/>
-          <w:lang w:val="en-US"/>
-        </w:rPr>
-        <w:t xml:space="preserve">ping </w:t>
+        <w:t xml:space="preserve">Теперь если мы пропингуем, то увидим результат, что не все пакеты возвращаются обратно. Результат команды </w:t>
+      </w:r>
+      <w:r>
+        <w:rPr>
+          <w:rFonts w:ascii="Times New Roman" w:hAnsi="Times New Roman" w:cs="Times New Roman"/>
+          <w:color w:val="222222"/>
+          <w:sz w:val="28"/>
+          <w:szCs w:val="28"/>
+          <w:lang w:val="en-US"/>
+        </w:rPr>
+        <w:t>ping</w:t>
+      </w:r>
+      <w:r>
+        <w:rPr>
+          <w:rFonts w:ascii="Times New Roman" w:hAnsi="Times New Roman" w:cs="Times New Roman"/>
+          <w:color w:val="222222"/>
+          <w:sz w:val="28"/>
+          <w:szCs w:val="28"/>
+        </w:rPr>
+        <w:t xml:space="preserve"> </w:t>
       </w:r>
       <w:r>
         <w:rPr>
@@ -15780,27 +15597,7 @@
           <w:sz w:val="28"/>
           <w:szCs w:val="28"/>
         </w:rPr>
-        <w:t xml:space="preserve">Чтобы убедиться наверняка, давайте посмотрим, как идут пакеты по узлам сети и для этого воспользуемся командой </w:t>
-      </w:r>
-      <w:proofErr w:type="spellStart"/>
-      <w:r>
-        <w:rPr>
-          <w:rFonts w:ascii="Times New Roman" w:hAnsi="Times New Roman" w:cs="Times New Roman"/>
-          <w:color w:val="222222"/>
-          <w:sz w:val="28"/>
-          <w:szCs w:val="28"/>
-        </w:rPr>
-        <w:t>tracert</w:t>
-      </w:r>
-      <w:proofErr w:type="spellEnd"/>
-      <w:r>
-        <w:rPr>
-          <w:rFonts w:ascii="Times New Roman" w:hAnsi="Times New Roman" w:cs="Times New Roman"/>
-          <w:color w:val="222222"/>
-          <w:sz w:val="28"/>
-          <w:szCs w:val="28"/>
-        </w:rPr>
-        <w:t xml:space="preserve"> 192.168.20.20</w:t>
+        <w:t>Чтобы убедиться наверняка, давайте посмотрим, как идут пакеты по узлам сети и для этого воспользуемся командой tracert 192.168.20.20</w:t>
       </w:r>
       <w:r>
         <w:rPr>
@@ -17904,7 +17701,15 @@
           <w:szCs w:val="28"/>
           <w:lang w:val="en-US"/>
         </w:rPr>
-        <w:t xml:space="preserve">Router0 </w:t>
+        <w:t>Router</w:t>
+      </w:r>
+      <w:r>
+        <w:rPr>
+          <w:rFonts w:ascii="Times New Roman" w:hAnsi="Times New Roman" w:cs="Times New Roman"/>
+          <w:sz w:val="28"/>
+          <w:szCs w:val="28"/>
+        </w:rPr>
+        <w:t xml:space="preserve">0 </w:t>
       </w:r>
       <w:r>
         <w:rPr>
@@ -19769,43 +19574,7 @@
           <w:sz w:val="28"/>
           <w:szCs w:val="28"/>
         </w:rPr>
-        <w:t>Чтобы рассчитать обратную маску (</w:t>
-      </w:r>
-      <w:proofErr w:type="spellStart"/>
-      <w:r>
-        <w:rPr>
-          <w:rFonts w:ascii="Times New Roman" w:hAnsi="Times New Roman" w:cs="Times New Roman"/>
-          <w:sz w:val="28"/>
-          <w:szCs w:val="28"/>
-        </w:rPr>
-        <w:t>wildcard</w:t>
-      </w:r>
-      <w:proofErr w:type="spellEnd"/>
-      <w:r>
-        <w:rPr>
-          <w:rFonts w:ascii="Times New Roman" w:hAnsi="Times New Roman" w:cs="Times New Roman"/>
-          <w:sz w:val="28"/>
-          <w:szCs w:val="28"/>
-        </w:rPr>
-        <w:t xml:space="preserve"> </w:t>
-      </w:r>
-      <w:proofErr w:type="spellStart"/>
-      <w:r>
-        <w:rPr>
-          <w:rFonts w:ascii="Times New Roman" w:hAnsi="Times New Roman" w:cs="Times New Roman"/>
-          <w:sz w:val="28"/>
-          <w:szCs w:val="28"/>
-        </w:rPr>
-        <w:t>mask</w:t>
-      </w:r>
-      <w:proofErr w:type="spellEnd"/>
-      <w:r>
-        <w:rPr>
-          <w:rFonts w:ascii="Times New Roman" w:hAnsi="Times New Roman" w:cs="Times New Roman"/>
-          <w:sz w:val="28"/>
-          <w:szCs w:val="28"/>
-        </w:rPr>
-        <w:t>) из данной прямой маски, нужно использовать следующее правило: каждый байт обратной маски равен 255 минус соответствующий байт прямой маски.</w:t>
+        <w:t>Чтобы рассчитать обратную маску (wildcard mask) из данной прямой маски, нужно использовать следующее правило: каждый байт обратной маски равен 255 минус соответствующий байт прямой маски.</w:t>
       </w:r>
     </w:p>
     <w:p>
@@ -19887,25 +19656,7 @@
           <w:sz w:val="28"/>
           <w:szCs w:val="28"/>
         </w:rPr>
-        <w:t xml:space="preserve">   - </w:t>
-      </w:r>
-      <w:proofErr w:type="gramStart"/>
-      <w:r>
-        <w:rPr>
-          <w:rFonts w:ascii="Times New Roman" w:hAnsi="Times New Roman" w:cs="Times New Roman"/>
-          <w:sz w:val="28"/>
-          <w:szCs w:val="28"/>
-        </w:rPr>
-        <w:t>255 - 255</w:t>
-      </w:r>
-      <w:proofErr w:type="gramEnd"/>
-      <w:r>
-        <w:rPr>
-          <w:rFonts w:ascii="Times New Roman" w:hAnsi="Times New Roman" w:cs="Times New Roman"/>
-          <w:sz w:val="28"/>
-          <w:szCs w:val="28"/>
-        </w:rPr>
-        <w:t xml:space="preserve"> = 0</w:t>
+        <w:t xml:space="preserve">   - 255 - 255 = 0</w:t>
       </w:r>
     </w:p>
     <w:p>
@@ -19924,25 +19675,7 @@
           <w:sz w:val="28"/>
           <w:szCs w:val="28"/>
         </w:rPr>
-        <w:t xml:space="preserve">   - </w:t>
-      </w:r>
-      <w:proofErr w:type="gramStart"/>
-      <w:r>
-        <w:rPr>
-          <w:rFonts w:ascii="Times New Roman" w:hAnsi="Times New Roman" w:cs="Times New Roman"/>
-          <w:sz w:val="28"/>
-          <w:szCs w:val="28"/>
-        </w:rPr>
-        <w:t>255 - 255</w:t>
-      </w:r>
-      <w:proofErr w:type="gramEnd"/>
-      <w:r>
-        <w:rPr>
-          <w:rFonts w:ascii="Times New Roman" w:hAnsi="Times New Roman" w:cs="Times New Roman"/>
-          <w:sz w:val="28"/>
-          <w:szCs w:val="28"/>
-        </w:rPr>
-        <w:t xml:space="preserve"> = 0</w:t>
+        <w:t xml:space="preserve">   - 255 - 255 = 0</w:t>
       </w:r>
     </w:p>
     <w:p>
@@ -19961,25 +19694,7 @@
           <w:sz w:val="28"/>
           <w:szCs w:val="28"/>
         </w:rPr>
-        <w:t xml:space="preserve">   - </w:t>
-      </w:r>
-      <w:proofErr w:type="gramStart"/>
-      <w:r>
-        <w:rPr>
-          <w:rFonts w:ascii="Times New Roman" w:hAnsi="Times New Roman" w:cs="Times New Roman"/>
-          <w:sz w:val="28"/>
-          <w:szCs w:val="28"/>
-        </w:rPr>
-        <w:t>255 - 255</w:t>
-      </w:r>
-      <w:proofErr w:type="gramEnd"/>
-      <w:r>
-        <w:rPr>
-          <w:rFonts w:ascii="Times New Roman" w:hAnsi="Times New Roman" w:cs="Times New Roman"/>
-          <w:sz w:val="28"/>
-          <w:szCs w:val="28"/>
-        </w:rPr>
-        <w:t xml:space="preserve"> = 0</w:t>
+        <w:t xml:space="preserve">   - 255 - 255 = 0</w:t>
       </w:r>
     </w:p>
     <w:p>
@@ -19998,25 +19713,7 @@
           <w:sz w:val="28"/>
           <w:szCs w:val="28"/>
         </w:rPr>
-        <w:t xml:space="preserve">   - </w:t>
-      </w:r>
-      <w:proofErr w:type="gramStart"/>
-      <w:r>
-        <w:rPr>
-          <w:rFonts w:ascii="Times New Roman" w:hAnsi="Times New Roman" w:cs="Times New Roman"/>
-          <w:sz w:val="28"/>
-          <w:szCs w:val="28"/>
-        </w:rPr>
-        <w:t>255 - 248</w:t>
-      </w:r>
-      <w:proofErr w:type="gramEnd"/>
-      <w:r>
-        <w:rPr>
-          <w:rFonts w:ascii="Times New Roman" w:hAnsi="Times New Roman" w:cs="Times New Roman"/>
-          <w:sz w:val="28"/>
-          <w:szCs w:val="28"/>
-        </w:rPr>
-        <w:t xml:space="preserve"> = 7</w:t>
+        <w:t xml:space="preserve">   - 255 - 248 = 7</w:t>
       </w:r>
     </w:p>
     <w:p>
@@ -20466,25 +20163,7 @@
           <w:sz w:val="28"/>
           <w:szCs w:val="28"/>
         </w:rPr>
-        <w:t xml:space="preserve">Теперь остается сделать проверку, что пакеты с одного ПК идут на другой ПК. Результат </w:t>
-      </w:r>
-      <w:proofErr w:type="spellStart"/>
-      <w:r>
-        <w:rPr>
-          <w:rFonts w:ascii="Times New Roman" w:hAnsi="Times New Roman" w:cs="Times New Roman"/>
-          <w:sz w:val="28"/>
-          <w:szCs w:val="28"/>
-        </w:rPr>
-        <w:t>пинга</w:t>
-      </w:r>
-      <w:proofErr w:type="spellEnd"/>
-      <w:r>
-        <w:rPr>
-          <w:rFonts w:ascii="Times New Roman" w:hAnsi="Times New Roman" w:cs="Times New Roman"/>
-          <w:sz w:val="28"/>
-          <w:szCs w:val="28"/>
-        </w:rPr>
-        <w:t xml:space="preserve"> представлен на рисунке 16. </w:t>
+        <w:t xml:space="preserve">Теперь остается сделать проверку, что пакеты с одного ПК идут на другой ПК. Результат пинга представлен на рисунке 16. </w:t>
       </w:r>
     </w:p>
     <w:p>
@@ -20849,25 +20528,7 @@
           <w:sz w:val="28"/>
           <w:szCs w:val="28"/>
         </w:rPr>
-        <w:t xml:space="preserve">а R0 настроим программный </w:t>
-      </w:r>
-      <w:proofErr w:type="spellStart"/>
-      <w:r>
-        <w:rPr>
-          <w:rFonts w:ascii="Times New Roman" w:hAnsi="Times New Roman" w:cs="Times New Roman"/>
-          <w:sz w:val="28"/>
-          <w:szCs w:val="28"/>
-        </w:rPr>
-        <w:t>loopback</w:t>
-      </w:r>
-      <w:proofErr w:type="spellEnd"/>
-      <w:r>
-        <w:rPr>
-          <w:rFonts w:ascii="Times New Roman" w:hAnsi="Times New Roman" w:cs="Times New Roman"/>
-          <w:sz w:val="28"/>
-          <w:szCs w:val="28"/>
-        </w:rPr>
-        <w:t xml:space="preserve"> интерфейс — алгоритм, который направляет полученный сигнал (или данные) обратно отправителю</w:t>
+        <w:t>а R0 настроим программный loopback интерфейс — алгоритм, который направляет полученный сигнал (или данные) обратно отправителю</w:t>
       </w:r>
       <w:r>
         <w:rPr>
@@ -21105,25 +20766,7 @@
           <w:sz w:val="28"/>
           <w:szCs w:val="28"/>
         </w:rPr>
-        <w:t xml:space="preserve">Включаем OSPF на R0, все маршрутизаторы должны быть в одной зоне </w:t>
-      </w:r>
-      <w:proofErr w:type="spellStart"/>
-      <w:r>
-        <w:rPr>
-          <w:rFonts w:ascii="Times New Roman" w:hAnsi="Times New Roman" w:cs="Times New Roman"/>
-          <w:sz w:val="28"/>
-          <w:szCs w:val="28"/>
-        </w:rPr>
-        <w:t>area</w:t>
-      </w:r>
-      <w:proofErr w:type="spellEnd"/>
-      <w:r>
-        <w:rPr>
-          <w:rFonts w:ascii="Times New Roman" w:hAnsi="Times New Roman" w:cs="Times New Roman"/>
-          <w:sz w:val="28"/>
-          <w:szCs w:val="28"/>
-        </w:rPr>
-        <w:t xml:space="preserve"> 0</w:t>
+        <w:t>Включаем OSPF на R0, все маршрутизаторы должны быть в одной зоне area 0</w:t>
       </w:r>
       <w:r>
         <w:rPr>
@@ -21512,25 +21155,7 @@
           <w:sz w:val="28"/>
           <w:szCs w:val="28"/>
         </w:rPr>
-        <w:t xml:space="preserve"> протокол OSPF на R1, все маршрутизаторы должны быть в одной зоне </w:t>
-      </w:r>
-      <w:proofErr w:type="spellStart"/>
-      <w:r>
-        <w:rPr>
-          <w:rFonts w:ascii="Times New Roman" w:hAnsi="Times New Roman" w:cs="Times New Roman"/>
-          <w:sz w:val="28"/>
-          <w:szCs w:val="28"/>
-        </w:rPr>
-        <w:t>area</w:t>
-      </w:r>
-      <w:proofErr w:type="spellEnd"/>
-      <w:r>
-        <w:rPr>
-          <w:rFonts w:ascii="Times New Roman" w:hAnsi="Times New Roman" w:cs="Times New Roman"/>
-          <w:sz w:val="28"/>
-          <w:szCs w:val="28"/>
-        </w:rPr>
-        <w:t xml:space="preserve"> 0. </w:t>
+        <w:t xml:space="preserve"> протокол OSPF на R1, все маршрутизаторы должны быть в одной зоне area 0. </w:t>
       </w:r>
     </w:p>
     <w:p>
@@ -21716,25 +21341,7 @@
           <w:sz w:val="28"/>
           <w:szCs w:val="28"/>
         </w:rPr>
-        <w:t xml:space="preserve"> </w:t>
-      </w:r>
-      <w:proofErr w:type="spellStart"/>
-      <w:r>
-        <w:rPr>
-          <w:rFonts w:ascii="Times New Roman" w:hAnsi="Times New Roman" w:cs="Times New Roman"/>
-          <w:sz w:val="28"/>
-          <w:szCs w:val="28"/>
-        </w:rPr>
-        <w:t>loopback</w:t>
-      </w:r>
-      <w:proofErr w:type="spellEnd"/>
-      <w:r>
-        <w:rPr>
-          <w:rFonts w:ascii="Times New Roman" w:hAnsi="Times New Roman" w:cs="Times New Roman"/>
-          <w:sz w:val="28"/>
-          <w:szCs w:val="28"/>
-        </w:rPr>
-        <w:t xml:space="preserve"> интерфейс на R2. </w:t>
+        <w:t xml:space="preserve"> loopback интерфейс на R2. </w:t>
       </w:r>
       <w:r>
         <w:rPr>
@@ -22033,7 +21640,6 @@
         </w:rPr>
         <w:t>“</w:t>
       </w:r>
-      <w:proofErr w:type="spellStart"/>
       <w:r>
         <w:rPr>
           <w:rFonts w:ascii="Times New Roman" w:hAnsi="Times New Roman" w:cs="Times New Roman"/>
@@ -22043,7 +21649,6 @@
         </w:rPr>
         <w:t>en</w:t>
       </w:r>
-      <w:proofErr w:type="spellEnd"/>
       <w:r>
         <w:rPr>
           <w:rFonts w:ascii="Times New Roman" w:hAnsi="Times New Roman" w:cs="Times New Roman"/>
@@ -22066,79 +21671,7 @@
           <w:sz w:val="28"/>
           <w:szCs w:val="28"/>
         </w:rPr>
-        <w:t>“</w:t>
-      </w:r>
-      <w:proofErr w:type="spellStart"/>
-      <w:r>
-        <w:rPr>
-          <w:rFonts w:ascii="Times New Roman" w:hAnsi="Times New Roman" w:cs="Times New Roman"/>
-          <w:sz w:val="28"/>
-          <w:szCs w:val="28"/>
-        </w:rPr>
-        <w:t>sh</w:t>
-      </w:r>
-      <w:proofErr w:type="spellEnd"/>
-      <w:r>
-        <w:rPr>
-          <w:rFonts w:ascii="Times New Roman" w:hAnsi="Times New Roman" w:cs="Times New Roman"/>
-          <w:sz w:val="28"/>
-          <w:szCs w:val="28"/>
-        </w:rPr>
-        <w:t xml:space="preserve"> </w:t>
-      </w:r>
-      <w:proofErr w:type="spellStart"/>
-      <w:r>
-        <w:rPr>
-          <w:rFonts w:ascii="Times New Roman" w:hAnsi="Times New Roman" w:cs="Times New Roman"/>
-          <w:sz w:val="28"/>
-          <w:szCs w:val="28"/>
-        </w:rPr>
-        <w:t>ip</w:t>
-      </w:r>
-      <w:proofErr w:type="spellEnd"/>
-      <w:r>
-        <w:rPr>
-          <w:rFonts w:ascii="Times New Roman" w:hAnsi="Times New Roman" w:cs="Times New Roman"/>
-          <w:sz w:val="28"/>
-          <w:szCs w:val="28"/>
-        </w:rPr>
-        <w:t xml:space="preserve"> </w:t>
-      </w:r>
-      <w:proofErr w:type="spellStart"/>
-      <w:r>
-        <w:rPr>
-          <w:rFonts w:ascii="Times New Roman" w:hAnsi="Times New Roman" w:cs="Times New Roman"/>
-          <w:sz w:val="28"/>
-          <w:szCs w:val="28"/>
-        </w:rPr>
-        <w:t>ospf</w:t>
-      </w:r>
-      <w:proofErr w:type="spellEnd"/>
-      <w:r>
-        <w:rPr>
-          <w:rFonts w:ascii="Times New Roman" w:hAnsi="Times New Roman" w:cs="Times New Roman"/>
-          <w:sz w:val="28"/>
-          <w:szCs w:val="28"/>
-        </w:rPr>
-        <w:t xml:space="preserve"> </w:t>
-      </w:r>
-      <w:proofErr w:type="spellStart"/>
-      <w:r>
-        <w:rPr>
-          <w:rFonts w:ascii="Times New Roman" w:hAnsi="Times New Roman" w:cs="Times New Roman"/>
-          <w:sz w:val="28"/>
-          <w:szCs w:val="28"/>
-        </w:rPr>
-        <w:t>neighbor</w:t>
-      </w:r>
-      <w:proofErr w:type="spellEnd"/>
-      <w:r>
-        <w:rPr>
-          <w:rFonts w:ascii="Times New Roman" w:hAnsi="Times New Roman" w:cs="Times New Roman"/>
-          <w:sz w:val="28"/>
-          <w:szCs w:val="28"/>
-        </w:rPr>
-        <w:t xml:space="preserve">”. </w:t>
+        <w:t xml:space="preserve">“sh ip ospf neighbor”. </w:t>
       </w:r>
       <w:r>
         <w:rPr>
@@ -22157,7 +21690,6 @@
           <w:rFonts w:ascii="Times New Roman" w:hAnsi="Times New Roman" w:cs="Times New Roman"/>
           <w:sz w:val="28"/>
           <w:szCs w:val="28"/>
-          <w:lang w:val="en-US"/>
         </w:rPr>
       </w:pPr>
     </w:p>
@@ -22281,7 +21813,6 @@
         </w:rPr>
         <w:t>“</w:t>
       </w:r>
-      <w:proofErr w:type="spellStart"/>
       <w:r>
         <w:rPr>
           <w:rFonts w:ascii="Times New Roman" w:hAnsi="Times New Roman" w:cs="Times New Roman"/>
@@ -22291,7 +21822,6 @@
         </w:rPr>
         <w:t>sh</w:t>
       </w:r>
-      <w:proofErr w:type="spellEnd"/>
       <w:r>
         <w:rPr>
           <w:rFonts w:ascii="Times New Roman" w:hAnsi="Times New Roman" w:cs="Times New Roman"/>
@@ -22300,7 +21830,6 @@
         </w:rPr>
         <w:t xml:space="preserve"> </w:t>
       </w:r>
-      <w:proofErr w:type="spellStart"/>
       <w:r>
         <w:rPr>
           <w:rFonts w:ascii="Times New Roman" w:hAnsi="Times New Roman" w:cs="Times New Roman"/>
@@ -22310,7 +21839,6 @@
         </w:rPr>
         <w:t>ip</w:t>
       </w:r>
-      <w:proofErr w:type="spellEnd"/>
       <w:r>
         <w:rPr>
           <w:rFonts w:ascii="Times New Roman" w:hAnsi="Times New Roman" w:cs="Times New Roman"/>
@@ -22553,23 +22081,13 @@
         </w:rPr>
         <w:t xml:space="preserve">, а ещё </w:t>
       </w:r>
-      <w:proofErr w:type="spellStart"/>
-      <w:r>
-        <w:rPr>
-          <w:rFonts w:ascii="Times New Roman" w:hAnsi="Times New Roman" w:cs="Times New Roman"/>
-          <w:sz w:val="28"/>
-          <w:szCs w:val="28"/>
-        </w:rPr>
-        <w:t>ping</w:t>
-      </w:r>
-      <w:proofErr w:type="spellEnd"/>
-      <w:r>
-        <w:rPr>
-          <w:rFonts w:ascii="Times New Roman" w:hAnsi="Times New Roman" w:cs="Times New Roman"/>
-          <w:sz w:val="28"/>
-          <w:szCs w:val="28"/>
-        </w:rPr>
-        <w:t xml:space="preserve"> 192.168.</w:t>
+      <w:r>
+        <w:rPr>
+          <w:rFonts w:ascii="Times New Roman" w:hAnsi="Times New Roman" w:cs="Times New Roman"/>
+          <w:sz w:val="28"/>
+          <w:szCs w:val="28"/>
+        </w:rPr>
+        <w:t>ping 192.168.</w:t>
       </w:r>
       <w:r>
         <w:rPr>
@@ -23407,25 +22925,7 @@
           <w:sz w:val="24"/>
           <w:szCs w:val="24"/>
         </w:rPr>
-        <w:t xml:space="preserve">настройки </w:t>
-      </w:r>
-      <w:proofErr w:type="spellStart"/>
-      <w:r>
-        <w:rPr>
-          <w:rFonts w:ascii="Times New Roman" w:hAnsi="Times New Roman" w:cs="Times New Roman"/>
-          <w:sz w:val="24"/>
-          <w:szCs w:val="24"/>
-        </w:rPr>
-        <w:t>роуетра</w:t>
-      </w:r>
-      <w:proofErr w:type="spellEnd"/>
-      <w:r>
-        <w:rPr>
-          <w:rFonts w:ascii="Times New Roman" w:hAnsi="Times New Roman" w:cs="Times New Roman"/>
-          <w:sz w:val="24"/>
-          <w:szCs w:val="24"/>
-        </w:rPr>
-        <w:t xml:space="preserve"> для блокировки </w:t>
+        <w:t xml:space="preserve">настройки роуетра для блокировки </w:t>
       </w:r>
       <w:r>
         <w:rPr>
@@ -23587,25 +23087,7 @@
           <w:szCs w:val="28"/>
         </w:rPr>
         <w:tab/>
-        <w:t xml:space="preserve">Можно теперь проверить связь ПК из разных сетей. Результат </w:t>
-      </w:r>
-      <w:proofErr w:type="spellStart"/>
-      <w:r>
-        <w:rPr>
-          <w:rFonts w:ascii="Times New Roman" w:hAnsi="Times New Roman" w:cs="Times New Roman"/>
-          <w:sz w:val="28"/>
-          <w:szCs w:val="28"/>
-        </w:rPr>
-        <w:t>пинга</w:t>
-      </w:r>
-      <w:proofErr w:type="spellEnd"/>
-      <w:r>
-        <w:rPr>
-          <w:rFonts w:ascii="Times New Roman" w:hAnsi="Times New Roman" w:cs="Times New Roman"/>
-          <w:sz w:val="28"/>
-          <w:szCs w:val="28"/>
-        </w:rPr>
-        <w:t xml:space="preserve"> представлен на рисунке 4. </w:t>
+        <w:t xml:space="preserve">Можно теперь проверить связь ПК из разных сетей. Результат пинга представлен на рисунке 4. </w:t>
       </w:r>
     </w:p>
     <w:p>
@@ -23690,25 +23172,7 @@
           <w:sz w:val="24"/>
           <w:szCs w:val="24"/>
         </w:rPr>
-        <w:t xml:space="preserve">Рисунок 4 – </w:t>
-      </w:r>
-      <w:proofErr w:type="spellStart"/>
-      <w:r>
-        <w:rPr>
-          <w:rFonts w:ascii="Times New Roman" w:hAnsi="Times New Roman" w:cs="Times New Roman"/>
-          <w:sz w:val="24"/>
-          <w:szCs w:val="24"/>
-        </w:rPr>
-        <w:t>пинг</w:t>
-      </w:r>
-      <w:proofErr w:type="spellEnd"/>
-      <w:r>
-        <w:rPr>
-          <w:rFonts w:ascii="Times New Roman" w:hAnsi="Times New Roman" w:cs="Times New Roman"/>
-          <w:sz w:val="24"/>
-          <w:szCs w:val="24"/>
-        </w:rPr>
-        <w:t xml:space="preserve"> с разных подсетей</w:t>
+        <w:t>Рисунок 4 – пинг с разных подсетей</w:t>
       </w:r>
     </w:p>
     <w:p>
@@ -23762,25 +23226,7 @@
           <w:sz w:val="28"/>
           <w:szCs w:val="28"/>
         </w:rPr>
-        <w:t>(ACL). Пока не задан список доступа на интерфейсе всё разрешено (</w:t>
-      </w:r>
-      <w:proofErr w:type="spellStart"/>
-      <w:r>
-        <w:rPr>
-          <w:rFonts w:ascii="Times New Roman" w:hAnsi="Times New Roman" w:cs="Times New Roman"/>
-          <w:sz w:val="28"/>
-          <w:szCs w:val="28"/>
-        </w:rPr>
-        <w:t>permit</w:t>
-      </w:r>
-      <w:proofErr w:type="spellEnd"/>
-      <w:r>
-        <w:rPr>
-          <w:rFonts w:ascii="Times New Roman" w:hAnsi="Times New Roman" w:cs="Times New Roman"/>
-          <w:sz w:val="28"/>
-          <w:szCs w:val="28"/>
-        </w:rPr>
-        <w:t>). Но, стоит создать список, сразу</w:t>
+        <w:t>(ACL). Пока не задан список доступа на интерфейсе всё разрешено (permit). Но, стоит создать список, сразу</w:t>
       </w:r>
       <w:r>
         <w:rPr>
@@ -23821,25 +23267,7 @@
           <w:szCs w:val="28"/>
         </w:rPr>
         <w:lastRenderedPageBreak/>
-        <w:t>необходимости что-то запрещать (</w:t>
-      </w:r>
-      <w:proofErr w:type="spellStart"/>
-      <w:r>
-        <w:rPr>
-          <w:rFonts w:ascii="Times New Roman" w:hAnsi="Times New Roman" w:cs="Times New Roman"/>
-          <w:sz w:val="28"/>
-          <w:szCs w:val="28"/>
-        </w:rPr>
-        <w:t>deny</w:t>
-      </w:r>
-      <w:proofErr w:type="spellEnd"/>
-      <w:r>
-        <w:rPr>
-          <w:rFonts w:ascii="Times New Roman" w:hAnsi="Times New Roman" w:cs="Times New Roman"/>
-          <w:sz w:val="28"/>
-          <w:szCs w:val="28"/>
-        </w:rPr>
-        <w:t>) – указываем что разрешено, а "остальным – запретить" подразумевается автоматически. По условиям задачи нам нужно на R0 пропустить пакеты с узла 172.178.0.12 на сервер. Сделаем это следующим образом</w:t>
+        <w:t>необходимости что-то запрещать (deny) – указываем что разрешено, а "остальным – запретить" подразумевается автоматически. По условиям задачи нам нужно на R0 пропустить пакеты с узла 172.178.0.12 на сервер. Сделаем это следующим образом</w:t>
       </w:r>
       <w:r>
         <w:rPr>
@@ -23996,25 +23424,7 @@
           <w:sz w:val="28"/>
           <w:szCs w:val="28"/>
         </w:rPr>
-        <w:t>Применяется данное правило на интерфейс в зависимости от направления (PC0 расположен со стороны порта Fa0/0) Эта настройка означает, что список доступа (правило с номером 1) будет действовать на интерфейсе fa0/0 на входящем (</w:t>
-      </w:r>
-      <w:proofErr w:type="spellStart"/>
-      <w:r>
-        <w:rPr>
-          <w:rFonts w:ascii="Times New Roman" w:hAnsi="Times New Roman" w:cs="Times New Roman"/>
-          <w:sz w:val="28"/>
-          <w:szCs w:val="28"/>
-        </w:rPr>
-        <w:t>in</w:t>
-      </w:r>
-      <w:proofErr w:type="spellEnd"/>
-      <w:r>
-        <w:rPr>
-          <w:rFonts w:ascii="Times New Roman" w:hAnsi="Times New Roman" w:cs="Times New Roman"/>
-          <w:sz w:val="28"/>
-          <w:szCs w:val="28"/>
-        </w:rPr>
-        <w:t>) от PC0 направлении. Применим правило</w:t>
+        <w:t>Применяется данное правило на интерфейс в зависимости от направления (PC0 расположен со стороны порта Fa0/0) Эта настройка означает, что список доступа (правило с номером 1) будет действовать на интерфейсе fa0/0 на входящем (in) от PC0 направлении. Применим правило</w:t>
       </w:r>
       <w:r>
         <w:rPr>
@@ -24836,7 +24246,7 @@
     <w:p>
       <w:pPr>
         <w:spacing w:after="0" w:line="276" w:lineRule="auto"/>
-        <w:jc w:val="both"/>
+        <w:jc w:val="center"/>
         <w:rPr>
           <w:rFonts w:ascii="Times New Roman" w:hAnsi="Times New Roman" w:cs="Times New Roman"/>
           <w:sz w:val="28"/>
@@ -24850,9 +24260,9 @@
         </w:rPr>
         <w:lastRenderedPageBreak/>
         <w:drawing>
-          <wp:inline distT="0" distB="0" distL="0" distR="0" wp14:anchorId="6C3091BD" wp14:editId="0DA6C393">
-            <wp:extent cx="5940425" cy="1198486"/>
-            <wp:effectExtent l="0" t="0" r="3175" b="1905"/>
+          <wp:inline distT="0" distB="0" distL="0" distR="0" wp14:anchorId="6C3091BD" wp14:editId="0000BBCF">
+            <wp:extent cx="4699221" cy="948072"/>
+            <wp:effectExtent l="0" t="0" r="6350" b="4445"/>
             <wp:docPr id="103" name="Рисунок 103"/>
             <wp:cNvGraphicFramePr>
               <a:graphicFrameLocks xmlns:a="http://schemas.openxmlformats.org/drawingml/2006/main" noChangeAspect="1"/>
@@ -24873,7 +24283,7 @@
                   <pic:spPr>
                     <a:xfrm>
                       <a:off x="0" y="0"/>
-                      <a:ext cx="5940425" cy="1198486"/>
+                      <a:ext cx="4712365" cy="950724"/>
                     </a:xfrm>
                     <a:prstGeom prst="rect">
                       <a:avLst/>
@@ -24902,15 +24312,7 @@
           <w:sz w:val="24"/>
           <w:szCs w:val="24"/>
         </w:rPr>
-        <w:t xml:space="preserve">Рисунок 11 - </w:t>
-      </w:r>
-      <w:r>
-        <w:rPr>
-          <w:rFonts w:ascii="Times New Roman" w:hAnsi="Times New Roman" w:cs="Times New Roman"/>
-          <w:sz w:val="24"/>
-          <w:szCs w:val="24"/>
-        </w:rPr>
-        <w:t>Составляем расширенные списки доступа</w:t>
+        <w:t>Рисунок 11 - Составляем расширенные списки доступа</w:t>
       </w:r>
     </w:p>
     <w:p>
@@ -24946,25 +24348,7 @@
           <w:sz w:val="28"/>
           <w:szCs w:val="28"/>
         </w:rPr>
-        <w:t>А теперь применяем наш список с номером 101 на вход (</w:t>
-      </w:r>
-      <w:proofErr w:type="spellStart"/>
-      <w:r>
-        <w:rPr>
-          <w:rFonts w:ascii="Times New Roman" w:hAnsi="Times New Roman" w:cs="Times New Roman"/>
-          <w:sz w:val="28"/>
-          <w:szCs w:val="28"/>
-        </w:rPr>
-        <w:t>in</w:t>
-      </w:r>
-      <w:proofErr w:type="spellEnd"/>
-      <w:r>
-        <w:rPr>
-          <w:rFonts w:ascii="Times New Roman" w:hAnsi="Times New Roman" w:cs="Times New Roman"/>
-          <w:sz w:val="28"/>
-          <w:szCs w:val="28"/>
-        </w:rPr>
-        <w:t>) Fa0/1 потому, что трафик входит на этот порт роутера со стороны сети 172.178.1.0</w:t>
+        <w:t>А теперь применяем наш список с номером 101 на вход (in) Fa0/1 потому, что трафик входит на этот порт роутера со стороны сети 172.178.1.0</w:t>
       </w:r>
       <w:r>
         <w:rPr>
@@ -24986,6 +24370,7 @@
     </w:p>
     <w:p>
       <w:pPr>
+        <w:jc w:val="center"/>
         <w:rPr>
           <w:rFonts w:ascii="Times New Roman" w:hAnsi="Times New Roman" w:cs="Times New Roman"/>
           <w:sz w:val="28"/>
@@ -24997,9 +24382,9 @@
           <w:noProof/>
         </w:rPr>
         <w:drawing>
-          <wp:inline distT="0" distB="0" distL="0" distR="0" wp14:anchorId="56843882" wp14:editId="29F38AAA">
-            <wp:extent cx="5940425" cy="1487209"/>
-            <wp:effectExtent l="0" t="0" r="3175" b="0"/>
+          <wp:inline distT="0" distB="0" distL="0" distR="0" wp14:anchorId="56843882" wp14:editId="4C90F4ED">
+            <wp:extent cx="4738978" cy="1186422"/>
+            <wp:effectExtent l="0" t="0" r="5080" b="0"/>
             <wp:docPr id="104" name="Рисунок 104"/>
             <wp:cNvGraphicFramePr>
               <a:graphicFrameLocks xmlns:a="http://schemas.openxmlformats.org/drawingml/2006/main" noChangeAspect="1"/>
@@ -25020,7 +24405,7 @@
                   <pic:spPr>
                     <a:xfrm>
                       <a:off x="0" y="0"/>
-                      <a:ext cx="5940425" cy="1487209"/>
+                      <a:ext cx="4757863" cy="1191150"/>
                     </a:xfrm>
                     <a:prstGeom prst="rect">
                       <a:avLst/>
@@ -25130,9 +24515,9 @@
           <w:lang w:val="en-US"/>
         </w:rPr>
         <w:drawing>
-          <wp:inline distT="0" distB="0" distL="0" distR="0" wp14:anchorId="6976908C" wp14:editId="049432F0">
-            <wp:extent cx="4439270" cy="2152950"/>
-            <wp:effectExtent l="0" t="0" r="0" b="0"/>
+          <wp:inline distT="0" distB="0" distL="0" distR="0" wp14:anchorId="6976908C" wp14:editId="7598CB00">
+            <wp:extent cx="3498574" cy="1696733"/>
+            <wp:effectExtent l="0" t="0" r="6985" b="0"/>
             <wp:docPr id="105" name="Рисунок 105"/>
             <wp:cNvGraphicFramePr>
               <a:graphicFrameLocks xmlns:a="http://schemas.openxmlformats.org/drawingml/2006/main" noChangeAspect="1"/>
@@ -25153,7 +24538,7 @@
                   <pic:spPr>
                     <a:xfrm>
                       <a:off x="0" y="0"/>
-                      <a:ext cx="4439270" cy="2152950"/>
+                      <a:ext cx="3504526" cy="1699619"/>
                     </a:xfrm>
                     <a:prstGeom prst="rect">
                       <a:avLst/>
@@ -25298,6 +24683,7 @@
     </w:p>
     <w:p>
       <w:pPr>
+        <w:spacing w:after="0" w:line="360" w:lineRule="auto"/>
         <w:ind w:firstLine="708"/>
         <w:jc w:val="both"/>
         <w:rPr>
@@ -25309,10 +24695,28 @@
       <w:r>
         <w:rPr>
           <w:rFonts w:ascii="Times New Roman" w:hAnsi="Times New Roman" w:cs="Times New Roman"/>
-          <w:sz w:val="28"/>
-          <w:szCs w:val="28"/>
-        </w:rPr>
-        <w:t xml:space="preserve"> </w:t>
+          <w:b/>
+          <w:bCs/>
+          <w:sz w:val="28"/>
+          <w:szCs w:val="28"/>
+        </w:rPr>
+        <w:t xml:space="preserve">Задание 3. </w:t>
+      </w:r>
+      <w:r>
+        <w:rPr>
+          <w:rFonts w:ascii="Times New Roman" w:hAnsi="Times New Roman" w:cs="Times New Roman"/>
+          <w:sz w:val="28"/>
+          <w:szCs w:val="28"/>
+        </w:rPr>
+        <w:t>Статическая трансляция адресов NAT</w:t>
+      </w:r>
+      <w:r>
+        <w:rPr>
+          <w:rFonts w:ascii="Times New Roman" w:hAnsi="Times New Roman" w:cs="Times New Roman"/>
+          <w:sz w:val="28"/>
+          <w:szCs w:val="28"/>
+        </w:rPr>
+        <w:t xml:space="preserve">. </w:t>
       </w:r>
     </w:p>
     <w:p>
@@ -25329,45 +24733,6 @@
       <w:r>
         <w:rPr>
           <w:rFonts w:ascii="Times New Roman" w:hAnsi="Times New Roman" w:cs="Times New Roman"/>
-          <w:b/>
-          <w:bCs/>
-          <w:sz w:val="28"/>
-          <w:szCs w:val="28"/>
-        </w:rPr>
-        <w:lastRenderedPageBreak/>
-        <w:t xml:space="preserve">Задание 3. </w:t>
-      </w:r>
-      <w:r>
-        <w:rPr>
-          <w:rFonts w:ascii="Times New Roman" w:hAnsi="Times New Roman" w:cs="Times New Roman"/>
-          <w:sz w:val="28"/>
-          <w:szCs w:val="28"/>
-        </w:rPr>
-        <w:t>Статическая трансляция адресов NAT</w:t>
-      </w:r>
-      <w:r>
-        <w:rPr>
-          <w:rFonts w:ascii="Times New Roman" w:hAnsi="Times New Roman" w:cs="Times New Roman"/>
-          <w:sz w:val="28"/>
-          <w:szCs w:val="28"/>
-        </w:rPr>
-        <w:t xml:space="preserve">. </w:t>
-      </w:r>
-    </w:p>
-    <w:p>
-      <w:pPr>
-        <w:spacing w:after="0" w:line="360" w:lineRule="auto"/>
-        <w:ind w:firstLine="708"/>
-        <w:jc w:val="both"/>
-        <w:rPr>
-          <w:rFonts w:ascii="Times New Roman" w:hAnsi="Times New Roman" w:cs="Times New Roman"/>
-          <w:sz w:val="28"/>
-          <w:szCs w:val="28"/>
-        </w:rPr>
-      </w:pPr>
-      <w:r>
-        <w:rPr>
-          <w:rFonts w:ascii="Times New Roman" w:hAnsi="Times New Roman" w:cs="Times New Roman"/>
           <w:sz w:val="28"/>
           <w:szCs w:val="28"/>
         </w:rPr>
@@ -25389,6 +24754,7 @@
         <w:rPr>
           <w:noProof/>
         </w:rPr>
+        <w:lastRenderedPageBreak/>
         <w:drawing>
           <wp:inline distT="0" distB="0" distL="0" distR="0" wp14:anchorId="2EF4CF83" wp14:editId="0224994B">
             <wp:extent cx="5047317" cy="1876425"/>
@@ -25507,15 +24873,7 @@
           <w:sz w:val="28"/>
           <w:szCs w:val="28"/>
         </w:rPr>
-        <w:t xml:space="preserve"> и разрешаем всё</w:t>
-      </w:r>
-      <w:r>
-        <w:rPr>
-          <w:rFonts w:ascii="Times New Roman" w:hAnsi="Times New Roman" w:cs="Times New Roman"/>
-          <w:sz w:val="28"/>
-          <w:szCs w:val="28"/>
-        </w:rPr>
-        <w:t xml:space="preserve">. Результат представлен на рисунке 15. </w:t>
+        <w:t xml:space="preserve"> и разрешаем всё. Результат представлен на рисунке 15. </w:t>
       </w:r>
     </w:p>
     <w:p>
@@ -25531,6 +24889,7 @@
     <w:p>
       <w:pPr>
         <w:ind w:firstLine="708"/>
+        <w:jc w:val="center"/>
         <w:rPr>
           <w:rFonts w:ascii="Times New Roman" w:hAnsi="Times New Roman" w:cs="Times New Roman"/>
           <w:sz w:val="28"/>
@@ -25594,15 +24953,7 @@
           <w:sz w:val="24"/>
           <w:szCs w:val="24"/>
         </w:rPr>
-        <w:t xml:space="preserve">Рисунок 15 </w:t>
-      </w:r>
-      <w:r>
-        <w:rPr>
-          <w:rFonts w:ascii="Times New Roman" w:hAnsi="Times New Roman" w:cs="Times New Roman"/>
-          <w:sz w:val="24"/>
-          <w:szCs w:val="24"/>
-        </w:rPr>
-        <w:t>– Составляем лист допуска</w:t>
+        <w:t>Рисунок 15 – Составляем лист допуска</w:t>
       </w:r>
     </w:p>
     <w:p>
@@ -25689,7 +25040,7 @@
     <w:p>
       <w:pPr>
         <w:ind w:firstLine="708"/>
-        <w:jc w:val="both"/>
+        <w:jc w:val="center"/>
         <w:rPr>
           <w:rFonts w:ascii="Times New Roman" w:hAnsi="Times New Roman" w:cs="Times New Roman"/>
           <w:sz w:val="28"/>
@@ -25702,9 +25053,9 @@
           <w:lang w:val="en-US"/>
         </w:rPr>
         <w:drawing>
-          <wp:inline distT="0" distB="0" distL="0" distR="0" wp14:anchorId="1EC2A872" wp14:editId="2CC4D2D7">
-            <wp:extent cx="5191850" cy="1457528"/>
-            <wp:effectExtent l="0" t="0" r="8890" b="9525"/>
+          <wp:inline distT="0" distB="0" distL="0" distR="0" wp14:anchorId="1EC2A872" wp14:editId="206DBEB9">
+            <wp:extent cx="4174435" cy="1171905"/>
+            <wp:effectExtent l="0" t="0" r="0" b="9525"/>
             <wp:docPr id="109" name="Рисунок 109"/>
             <wp:cNvGraphicFramePr>
               <a:graphicFrameLocks xmlns:a="http://schemas.openxmlformats.org/drawingml/2006/main" noChangeAspect="1"/>
@@ -25725,7 +25076,7 @@
                   <pic:spPr>
                     <a:xfrm>
                       <a:off x="0" y="0"/>
-                      <a:ext cx="5191850" cy="1457528"/>
+                      <a:ext cx="4198096" cy="1178548"/>
                     </a:xfrm>
                     <a:prstGeom prst="rect">
                       <a:avLst/>
@@ -25754,15 +25105,7 @@
           <w:sz w:val="24"/>
           <w:szCs w:val="24"/>
         </w:rPr>
-        <w:t xml:space="preserve">Рисунок 16 - </w:t>
-      </w:r>
-      <w:r>
-        <w:rPr>
-          <w:rFonts w:ascii="Times New Roman" w:hAnsi="Times New Roman" w:cs="Times New Roman"/>
-          <w:sz w:val="24"/>
-          <w:szCs w:val="24"/>
-        </w:rPr>
-        <w:t>Назначаем внутренний и внешние порты</w:t>
+        <w:t>Рисунок 16 - Назначаем внутренний и внешние порты</w:t>
       </w:r>
     </w:p>
     <w:p>
@@ -25778,6 +25121,94 @@
     </w:p>
     <w:p>
       <w:pPr>
+        <w:spacing w:line="360" w:lineRule="auto"/>
+        <w:ind w:firstLine="708"/>
+        <w:jc w:val="both"/>
+        <w:rPr>
+          <w:rFonts w:ascii="Times New Roman" w:hAnsi="Times New Roman" w:cs="Times New Roman"/>
+          <w:sz w:val="28"/>
+          <w:szCs w:val="28"/>
+        </w:rPr>
+      </w:pPr>
+      <w:r>
+        <w:rPr>
+          <w:rFonts w:ascii="Times New Roman" w:hAnsi="Times New Roman" w:cs="Times New Roman"/>
+          <w:sz w:val="28"/>
+          <w:szCs w:val="28"/>
+        </w:rPr>
+        <w:t>Выходим из режима глобального конфигурирования и записываем настройки роутера в микросхему памяти (</w:t>
+      </w:r>
+      <w:r>
+        <w:rPr>
+          <w:rFonts w:ascii="Times New Roman" w:hAnsi="Times New Roman" w:cs="Times New Roman"/>
+          <w:sz w:val="28"/>
+          <w:szCs w:val="28"/>
+          <w:lang w:val="en-US"/>
+        </w:rPr>
+        <w:t>wr</w:t>
+      </w:r>
+      <w:r>
+        <w:rPr>
+          <w:rFonts w:ascii="Times New Roman" w:hAnsi="Times New Roman" w:cs="Times New Roman"/>
+          <w:sz w:val="28"/>
+          <w:szCs w:val="28"/>
+        </w:rPr>
+        <w:t xml:space="preserve"> </w:t>
+      </w:r>
+      <w:r>
+        <w:rPr>
+          <w:rFonts w:ascii="Times New Roman" w:hAnsi="Times New Roman" w:cs="Times New Roman"/>
+          <w:sz w:val="28"/>
+          <w:szCs w:val="28"/>
+          <w:lang w:val="en-US"/>
+        </w:rPr>
+        <w:t>mem</w:t>
+      </w:r>
+      <w:r>
+        <w:rPr>
+          <w:rFonts w:ascii="Times New Roman" w:hAnsi="Times New Roman" w:cs="Times New Roman"/>
+          <w:sz w:val="28"/>
+          <w:szCs w:val="28"/>
+        </w:rPr>
+        <w:t>)</w:t>
+      </w:r>
+      <w:r>
+        <w:rPr>
+          <w:rFonts w:ascii="Times New Roman" w:hAnsi="Times New Roman" w:cs="Times New Roman"/>
+          <w:sz w:val="28"/>
+          <w:szCs w:val="28"/>
+        </w:rPr>
+        <w:t xml:space="preserve">. Проверим работу сети, использовав команду </w:t>
+      </w:r>
+      <w:r>
+        <w:rPr>
+          <w:rFonts w:ascii="Times New Roman" w:hAnsi="Times New Roman" w:cs="Times New Roman"/>
+          <w:sz w:val="28"/>
+          <w:szCs w:val="28"/>
+          <w:lang w:val="en-US"/>
+        </w:rPr>
+        <w:t>ping</w:t>
+      </w:r>
+      <w:r>
+        <w:rPr>
+          <w:rFonts w:ascii="Times New Roman" w:hAnsi="Times New Roman" w:cs="Times New Roman"/>
+          <w:sz w:val="28"/>
+          <w:szCs w:val="28"/>
+        </w:rPr>
+        <w:t xml:space="preserve">. </w:t>
+      </w:r>
+      <w:r>
+        <w:rPr>
+          <w:rFonts w:ascii="Times New Roman" w:hAnsi="Times New Roman" w:cs="Times New Roman"/>
+          <w:sz w:val="28"/>
+          <w:szCs w:val="28"/>
+        </w:rPr>
+        <w:t xml:space="preserve">Результат представлен на рисунке 17. </w:t>
+      </w:r>
+    </w:p>
+    <w:p>
+      <w:pPr>
+        <w:spacing w:line="360" w:lineRule="auto"/>
         <w:ind w:firstLine="708"/>
         <w:jc w:val="center"/>
         <w:rPr>
@@ -25786,10 +25217,72 @@
           <w:szCs w:val="28"/>
         </w:rPr>
       </w:pPr>
-    </w:p>
-    <w:p>
-      <w:pPr>
-        <w:spacing w:after="0" w:line="360" w:lineRule="auto"/>
+      <w:r>
+        <w:rPr>
+          <w:noProof/>
+          <w:lang w:val="en-US"/>
+        </w:rPr>
+        <w:lastRenderedPageBreak/>
+        <w:drawing>
+          <wp:inline distT="0" distB="0" distL="0" distR="0" wp14:anchorId="3AD35942" wp14:editId="0AFA442E">
+            <wp:extent cx="3411110" cy="1642151"/>
+            <wp:effectExtent l="0" t="0" r="0" b="0"/>
+            <wp:docPr id="110" name="Рисунок 110"/>
+            <wp:cNvGraphicFramePr>
+              <a:graphicFrameLocks xmlns:a="http://schemas.openxmlformats.org/drawingml/2006/main" noChangeAspect="1"/>
+            </wp:cNvGraphicFramePr>
+            <a:graphic xmlns:a="http://schemas.openxmlformats.org/drawingml/2006/main">
+              <a:graphicData uri="http://schemas.openxmlformats.org/drawingml/2006/picture">
+                <pic:pic xmlns:pic="http://schemas.openxmlformats.org/drawingml/2006/picture">
+                  <pic:nvPicPr>
+                    <pic:cNvPr id="1" name=""/>
+                    <pic:cNvPicPr/>
+                  </pic:nvPicPr>
+                  <pic:blipFill>
+                    <a:blip r:embed="rId112"/>
+                    <a:stretch>
+                      <a:fillRect/>
+                    </a:stretch>
+                  </pic:blipFill>
+                  <pic:spPr>
+                    <a:xfrm>
+                      <a:off x="0" y="0"/>
+                      <a:ext cx="3416964" cy="1644969"/>
+                    </a:xfrm>
+                    <a:prstGeom prst="rect">
+                      <a:avLst/>
+                    </a:prstGeom>
+                  </pic:spPr>
+                </pic:pic>
+              </a:graphicData>
+            </a:graphic>
+          </wp:inline>
+        </w:drawing>
+      </w:r>
+    </w:p>
+    <w:p>
+      <w:pPr>
+        <w:spacing w:line="360" w:lineRule="auto"/>
+        <w:ind w:firstLine="708"/>
+        <w:jc w:val="center"/>
+        <w:rPr>
+          <w:rFonts w:ascii="Times New Roman" w:hAnsi="Times New Roman" w:cs="Times New Roman"/>
+          <w:sz w:val="24"/>
+          <w:szCs w:val="24"/>
+        </w:rPr>
+      </w:pPr>
+      <w:r>
+        <w:rPr>
+          <w:rFonts w:ascii="Times New Roman" w:hAnsi="Times New Roman" w:cs="Times New Roman"/>
+          <w:sz w:val="24"/>
+          <w:szCs w:val="24"/>
+        </w:rPr>
+        <w:t>Рисунок 17 – пингуем 20.20.20.21</w:t>
+      </w:r>
+    </w:p>
+    <w:p>
+      <w:pPr>
+        <w:spacing w:line="360" w:lineRule="auto"/>
         <w:ind w:firstLine="708"/>
         <w:jc w:val="both"/>
         <w:rPr>
@@ -25798,10 +25291,3313 @@
           <w:szCs w:val="28"/>
         </w:rPr>
       </w:pPr>
+      <w:r>
+        <w:rPr>
+          <w:rFonts w:ascii="Times New Roman" w:hAnsi="Times New Roman" w:cs="Times New Roman"/>
+          <w:sz w:val="28"/>
+          <w:szCs w:val="28"/>
+        </w:rPr>
+        <w:t xml:space="preserve">Для просмотра состояния таблицы NAT, одновременно с пингом </w:t>
+      </w:r>
+      <w:r>
+        <w:rPr>
+          <w:rFonts w:ascii="Times New Roman" w:hAnsi="Times New Roman" w:cs="Times New Roman"/>
+          <w:sz w:val="28"/>
+          <w:szCs w:val="28"/>
+        </w:rPr>
+        <w:t>нужно использовать</w:t>
+      </w:r>
+      <w:r>
+        <w:rPr>
+          <w:rFonts w:ascii="Times New Roman" w:hAnsi="Times New Roman" w:cs="Times New Roman"/>
+          <w:sz w:val="28"/>
+          <w:szCs w:val="28"/>
+        </w:rPr>
+        <w:t xml:space="preserve"> команду</w:t>
+      </w:r>
+      <w:r>
+        <w:rPr>
+          <w:rFonts w:ascii="Times New Roman" w:hAnsi="Times New Roman" w:cs="Times New Roman"/>
+          <w:sz w:val="28"/>
+          <w:szCs w:val="28"/>
+        </w:rPr>
+        <w:t xml:space="preserve">, перейти заранее в режим конфигурации </w:t>
+      </w:r>
+      <w:r>
+        <w:rPr>
+          <w:rFonts w:ascii="Times New Roman" w:hAnsi="Times New Roman" w:cs="Times New Roman"/>
+          <w:sz w:val="28"/>
+          <w:szCs w:val="28"/>
+        </w:rPr>
+        <w:t>(“</w:t>
+      </w:r>
+      <w:r>
+        <w:rPr>
+          <w:rFonts w:ascii="Times New Roman" w:hAnsi="Times New Roman" w:cs="Times New Roman"/>
+          <w:sz w:val="28"/>
+          <w:szCs w:val="28"/>
+          <w:lang w:val="en-US"/>
+        </w:rPr>
+        <w:t>en</w:t>
+      </w:r>
+      <w:r>
+        <w:rPr>
+          <w:rFonts w:ascii="Times New Roman" w:hAnsi="Times New Roman" w:cs="Times New Roman"/>
+          <w:sz w:val="28"/>
+          <w:szCs w:val="28"/>
+        </w:rPr>
+        <w:t xml:space="preserve">”).  “sh ip nat translations” (я запустил пинг с машины 10.10.10.1, т.е., с PC1 на адрес 20.20.20.21, т.е., на S0). </w:t>
+      </w:r>
+      <w:r>
+        <w:rPr>
+          <w:rFonts w:ascii="Times New Roman" w:hAnsi="Times New Roman" w:cs="Times New Roman"/>
+          <w:sz w:val="28"/>
+          <w:szCs w:val="28"/>
+        </w:rPr>
+        <w:t xml:space="preserve">Результат представлен на рисунке 18. </w:t>
+      </w:r>
+    </w:p>
+    <w:p>
+      <w:pPr>
+        <w:spacing w:line="360" w:lineRule="auto"/>
+        <w:ind w:firstLine="708"/>
+        <w:jc w:val="center"/>
+        <w:rPr>
+          <w:rFonts w:ascii="Times New Roman" w:hAnsi="Times New Roman" w:cs="Times New Roman"/>
+          <w:sz w:val="28"/>
+          <w:szCs w:val="28"/>
+        </w:rPr>
+      </w:pPr>
+      <w:r>
+        <w:rPr>
+          <w:noProof/>
+          <w:lang w:val="en-US"/>
+        </w:rPr>
+        <w:drawing>
+          <wp:inline distT="0" distB="0" distL="0" distR="0" wp14:anchorId="343E22EB" wp14:editId="031272A1">
+            <wp:extent cx="4524293" cy="564570"/>
+            <wp:effectExtent l="0" t="0" r="0" b="6985"/>
+            <wp:docPr id="111" name="Рисунок 111" descr="Изображение выглядит как текст, снимок экрана, Шрифт, линия&#10;&#10;Автоматически созданное описание"/>
+            <wp:cNvGraphicFramePr>
+              <a:graphicFrameLocks xmlns:a="http://schemas.openxmlformats.org/drawingml/2006/main" noChangeAspect="1"/>
+            </wp:cNvGraphicFramePr>
+            <a:graphic xmlns:a="http://schemas.openxmlformats.org/drawingml/2006/main">
+              <a:graphicData uri="http://schemas.openxmlformats.org/drawingml/2006/picture">
+                <pic:pic xmlns:pic="http://schemas.openxmlformats.org/drawingml/2006/picture">
+                  <pic:nvPicPr>
+                    <pic:cNvPr id="111" name="Рисунок 111" descr="Изображение выглядит как текст, снимок экрана, Шрифт, линия&#10;&#10;Автоматически созданное описание"/>
+                    <pic:cNvPicPr/>
+                  </pic:nvPicPr>
+                  <pic:blipFill>
+                    <a:blip r:embed="rId113"/>
+                    <a:stretch>
+                      <a:fillRect/>
+                    </a:stretch>
+                  </pic:blipFill>
+                  <pic:spPr>
+                    <a:xfrm>
+                      <a:off x="0" y="0"/>
+                      <a:ext cx="4590923" cy="572885"/>
+                    </a:xfrm>
+                    <a:prstGeom prst="rect">
+                      <a:avLst/>
+                    </a:prstGeom>
+                  </pic:spPr>
+                </pic:pic>
+              </a:graphicData>
+            </a:graphic>
+          </wp:inline>
+        </w:drawing>
+      </w:r>
+    </w:p>
+    <w:p>
+      <w:pPr>
+        <w:spacing w:line="360" w:lineRule="auto"/>
+        <w:ind w:firstLine="708"/>
+        <w:jc w:val="center"/>
+        <w:rPr>
+          <w:rFonts w:ascii="Times New Roman" w:hAnsi="Times New Roman" w:cs="Times New Roman"/>
+          <w:sz w:val="24"/>
+          <w:szCs w:val="24"/>
+        </w:rPr>
+      </w:pPr>
+      <w:r>
+        <w:rPr>
+          <w:rFonts w:ascii="Times New Roman" w:hAnsi="Times New Roman" w:cs="Times New Roman"/>
+          <w:sz w:val="24"/>
+          <w:szCs w:val="24"/>
+        </w:rPr>
+        <w:t xml:space="preserve">Рисунок 18 – просмотр состояния таблицы </w:t>
+      </w:r>
+      <w:r>
+        <w:rPr>
+          <w:rFonts w:ascii="Times New Roman" w:hAnsi="Times New Roman" w:cs="Times New Roman"/>
+          <w:sz w:val="24"/>
+          <w:szCs w:val="24"/>
+          <w:lang w:val="en-US"/>
+        </w:rPr>
+        <w:t>NAT</w:t>
+      </w:r>
+    </w:p>
+    <w:p>
+      <w:pPr>
+        <w:spacing w:line="360" w:lineRule="auto"/>
+        <w:ind w:firstLine="708"/>
+        <w:jc w:val="center"/>
+        <w:rPr>
+          <w:rFonts w:ascii="Times New Roman" w:hAnsi="Times New Roman" w:cs="Times New Roman"/>
+          <w:sz w:val="24"/>
+          <w:szCs w:val="24"/>
+        </w:rPr>
+      </w:pPr>
+    </w:p>
+    <w:p>
+      <w:pPr>
+        <w:spacing w:line="360" w:lineRule="auto"/>
+        <w:ind w:firstLine="708"/>
+        <w:jc w:val="both"/>
+        <w:rPr>
+          <w:rFonts w:ascii="Times New Roman" w:hAnsi="Times New Roman" w:cs="Times New Roman"/>
+          <w:sz w:val="28"/>
+          <w:szCs w:val="28"/>
+          <w:lang w:val="en-US"/>
+        </w:rPr>
+      </w:pPr>
+      <w:r>
+        <w:rPr>
+          <w:rFonts w:ascii="Times New Roman" w:hAnsi="Times New Roman" w:cs="Times New Roman"/>
+          <w:b/>
+          <w:bCs/>
+          <w:sz w:val="28"/>
+          <w:szCs w:val="28"/>
+        </w:rPr>
+        <w:t>Задание 4.</w:t>
+      </w:r>
+      <w:r>
+        <w:rPr>
+          <w:rFonts w:ascii="Times New Roman" w:hAnsi="Times New Roman" w:cs="Times New Roman"/>
+          <w:sz w:val="28"/>
+          <w:szCs w:val="28"/>
+        </w:rPr>
+        <w:t xml:space="preserve"> Настройка статического </w:t>
+      </w:r>
+      <w:r>
+        <w:rPr>
+          <w:rFonts w:ascii="Times New Roman" w:hAnsi="Times New Roman" w:cs="Times New Roman"/>
+          <w:sz w:val="28"/>
+          <w:szCs w:val="28"/>
+          <w:lang w:val="en-US"/>
+        </w:rPr>
+        <w:t xml:space="preserve">NAT. </w:t>
+      </w:r>
+    </w:p>
+    <w:p>
+      <w:pPr>
+        <w:spacing w:line="360" w:lineRule="auto"/>
+        <w:ind w:firstLine="708"/>
+        <w:jc w:val="both"/>
+        <w:rPr>
+          <w:rFonts w:ascii="Times New Roman" w:hAnsi="Times New Roman" w:cs="Times New Roman"/>
+          <w:sz w:val="28"/>
+          <w:szCs w:val="28"/>
+        </w:rPr>
+      </w:pPr>
+      <w:r>
+        <w:rPr>
+          <w:rFonts w:ascii="Times New Roman" w:hAnsi="Times New Roman" w:cs="Times New Roman"/>
+          <w:sz w:val="28"/>
+          <w:szCs w:val="28"/>
+        </w:rPr>
+        <w:t xml:space="preserve">Построим схему, которая требуется для задания. Сеть представлена на рисунке 19. </w:t>
+      </w:r>
+    </w:p>
+    <w:p>
+      <w:pPr>
+        <w:spacing w:line="360" w:lineRule="auto"/>
+        <w:ind w:firstLine="708"/>
+        <w:jc w:val="center"/>
+        <w:rPr>
+          <w:rFonts w:ascii="Times New Roman" w:hAnsi="Times New Roman" w:cs="Times New Roman"/>
+          <w:sz w:val="28"/>
+          <w:szCs w:val="28"/>
+        </w:rPr>
+      </w:pPr>
+      <w:r>
+        <w:rPr>
+          <w:b/>
+          <w:bCs/>
+          <w:noProof/>
+        </w:rPr>
+        <w:drawing>
+          <wp:inline distT="0" distB="0" distL="0" distR="0" wp14:anchorId="40EA6794" wp14:editId="17574DE2">
+            <wp:extent cx="3438598" cy="2735249"/>
+            <wp:effectExtent l="0" t="0" r="0" b="8255"/>
+            <wp:docPr id="112" name="Рисунок 112" descr="Изображение выглядит как текст, снимок экрана, диаграмма, линия&#10;&#10;Автоматически созданное описание"/>
+            <wp:cNvGraphicFramePr>
+              <a:graphicFrameLocks xmlns:a="http://schemas.openxmlformats.org/drawingml/2006/main" noChangeAspect="1"/>
+            </wp:cNvGraphicFramePr>
+            <a:graphic xmlns:a="http://schemas.openxmlformats.org/drawingml/2006/main">
+              <a:graphicData uri="http://schemas.openxmlformats.org/drawingml/2006/picture">
+                <pic:pic xmlns:pic="http://schemas.openxmlformats.org/drawingml/2006/picture">
+                  <pic:nvPicPr>
+                    <pic:cNvPr id="112" name="Рисунок 112" descr="Изображение выглядит как текст, снимок экрана, диаграмма, линия&#10;&#10;Автоматически созданное описание"/>
+                    <pic:cNvPicPr/>
+                  </pic:nvPicPr>
+                  <pic:blipFill>
+                    <a:blip r:embed="rId114"/>
+                    <a:stretch>
+                      <a:fillRect/>
+                    </a:stretch>
+                  </pic:blipFill>
+                  <pic:spPr>
+                    <a:xfrm>
+                      <a:off x="0" y="0"/>
+                      <a:ext cx="3446834" cy="2741801"/>
+                    </a:xfrm>
+                    <a:prstGeom prst="rect">
+                      <a:avLst/>
+                    </a:prstGeom>
+                  </pic:spPr>
+                </pic:pic>
+              </a:graphicData>
+            </a:graphic>
+          </wp:inline>
+        </w:drawing>
+      </w:r>
+    </w:p>
+    <w:p>
+      <w:pPr>
+        <w:spacing w:line="360" w:lineRule="auto"/>
+        <w:ind w:firstLine="708"/>
+        <w:jc w:val="center"/>
+        <w:rPr>
+          <w:rFonts w:ascii="Times New Roman" w:hAnsi="Times New Roman" w:cs="Times New Roman"/>
+          <w:sz w:val="24"/>
+          <w:szCs w:val="24"/>
+        </w:rPr>
+      </w:pPr>
+      <w:r>
+        <w:rPr>
+          <w:rFonts w:ascii="Times New Roman" w:hAnsi="Times New Roman" w:cs="Times New Roman"/>
+          <w:sz w:val="24"/>
+          <w:szCs w:val="24"/>
+        </w:rPr>
+        <w:t>Рисунок 19 – схема сети для 4 задания</w:t>
+      </w:r>
+    </w:p>
+    <w:p>
+      <w:pPr>
+        <w:spacing w:line="360" w:lineRule="auto"/>
+        <w:ind w:firstLine="708"/>
+        <w:jc w:val="center"/>
+        <w:rPr>
+          <w:rFonts w:ascii="Times New Roman" w:hAnsi="Times New Roman" w:cs="Times New Roman"/>
+          <w:sz w:val="24"/>
+          <w:szCs w:val="24"/>
+        </w:rPr>
+      </w:pPr>
+    </w:p>
+    <w:p>
+      <w:pPr>
+        <w:spacing w:line="360" w:lineRule="auto"/>
+        <w:ind w:firstLine="708"/>
+        <w:jc w:val="both"/>
+        <w:rPr>
+          <w:rFonts w:ascii="Times New Roman" w:hAnsi="Times New Roman" w:cs="Times New Roman"/>
+          <w:sz w:val="28"/>
+          <w:szCs w:val="28"/>
+        </w:rPr>
+      </w:pPr>
+      <w:r>
+        <w:rPr>
+          <w:rFonts w:ascii="Times New Roman" w:hAnsi="Times New Roman" w:cs="Times New Roman"/>
+          <w:sz w:val="28"/>
+          <w:szCs w:val="28"/>
+        </w:rPr>
+        <w:t xml:space="preserve">Настроим роутер </w:t>
+      </w:r>
+      <w:r>
+        <w:rPr>
+          <w:rFonts w:ascii="Times New Roman" w:hAnsi="Times New Roman" w:cs="Times New Roman"/>
+          <w:sz w:val="28"/>
+          <w:szCs w:val="28"/>
+          <w:lang w:val="en-US"/>
+        </w:rPr>
+        <w:t>R</w:t>
+      </w:r>
+      <w:r>
+        <w:rPr>
+          <w:rFonts w:ascii="Times New Roman" w:hAnsi="Times New Roman" w:cs="Times New Roman"/>
+          <w:sz w:val="28"/>
+          <w:szCs w:val="28"/>
+        </w:rPr>
+        <w:t>1</w:t>
+      </w:r>
+      <w:r>
+        <w:rPr>
+          <w:rFonts w:ascii="Times New Roman" w:hAnsi="Times New Roman" w:cs="Times New Roman"/>
+          <w:sz w:val="28"/>
+          <w:szCs w:val="28"/>
+        </w:rPr>
+        <w:t xml:space="preserve">, все команды представлены на рисунке 20. </w:t>
+      </w:r>
+    </w:p>
+    <w:p>
+      <w:pPr>
+        <w:spacing w:line="360" w:lineRule="auto"/>
+        <w:ind w:firstLine="708"/>
+        <w:jc w:val="both"/>
+        <w:rPr>
+          <w:rFonts w:ascii="Times New Roman" w:hAnsi="Times New Roman" w:cs="Times New Roman"/>
+          <w:sz w:val="28"/>
+          <w:szCs w:val="28"/>
+        </w:rPr>
+      </w:pPr>
+    </w:p>
+    <w:p>
+      <w:pPr>
+        <w:spacing w:line="360" w:lineRule="auto"/>
+        <w:ind w:firstLine="708"/>
+        <w:jc w:val="center"/>
+        <w:rPr>
+          <w:rFonts w:ascii="Times New Roman" w:hAnsi="Times New Roman" w:cs="Times New Roman"/>
+          <w:sz w:val="28"/>
+          <w:szCs w:val="28"/>
+        </w:rPr>
+      </w:pPr>
+      <w:r>
+        <w:rPr>
+          <w:noProof/>
+          <w:lang w:val="en-US"/>
+        </w:rPr>
+        <w:drawing>
+          <wp:inline distT="0" distB="0" distL="0" distR="0" wp14:anchorId="6F47FF04" wp14:editId="0DDFECFC">
+            <wp:extent cx="3522428" cy="1805764"/>
+            <wp:effectExtent l="0" t="0" r="1905" b="4445"/>
+            <wp:docPr id="113" name="Рисунок 113"/>
+            <wp:cNvGraphicFramePr>
+              <a:graphicFrameLocks xmlns:a="http://schemas.openxmlformats.org/drawingml/2006/main" noChangeAspect="1"/>
+            </wp:cNvGraphicFramePr>
+            <a:graphic xmlns:a="http://schemas.openxmlformats.org/drawingml/2006/main">
+              <a:graphicData uri="http://schemas.openxmlformats.org/drawingml/2006/picture">
+                <pic:pic xmlns:pic="http://schemas.openxmlformats.org/drawingml/2006/picture">
+                  <pic:nvPicPr>
+                    <pic:cNvPr id="1" name=""/>
+                    <pic:cNvPicPr/>
+                  </pic:nvPicPr>
+                  <pic:blipFill>
+                    <a:blip r:embed="rId115"/>
+                    <a:stretch>
+                      <a:fillRect/>
+                    </a:stretch>
+                  </pic:blipFill>
+                  <pic:spPr>
+                    <a:xfrm>
+                      <a:off x="0" y="0"/>
+                      <a:ext cx="3538342" cy="1813922"/>
+                    </a:xfrm>
+                    <a:prstGeom prst="rect">
+                      <a:avLst/>
+                    </a:prstGeom>
+                  </pic:spPr>
+                </pic:pic>
+              </a:graphicData>
+            </a:graphic>
+          </wp:inline>
+        </w:drawing>
+      </w:r>
+    </w:p>
+    <w:p>
+      <w:pPr>
+        <w:spacing w:line="360" w:lineRule="auto"/>
+        <w:ind w:firstLine="708"/>
+        <w:jc w:val="center"/>
+        <w:rPr>
+          <w:rFonts w:ascii="Times New Roman" w:hAnsi="Times New Roman" w:cs="Times New Roman"/>
+          <w:sz w:val="24"/>
+          <w:szCs w:val="24"/>
+        </w:rPr>
+      </w:pPr>
+      <w:r>
+        <w:rPr>
+          <w:rFonts w:ascii="Times New Roman" w:hAnsi="Times New Roman" w:cs="Times New Roman"/>
+          <w:sz w:val="24"/>
+          <w:szCs w:val="24"/>
+        </w:rPr>
+        <w:t xml:space="preserve">Рисунок 20 – настройка </w:t>
+      </w:r>
+      <w:r>
+        <w:rPr>
+          <w:rFonts w:ascii="Times New Roman" w:hAnsi="Times New Roman" w:cs="Times New Roman"/>
+          <w:sz w:val="24"/>
+          <w:szCs w:val="24"/>
+          <w:lang w:val="en-US"/>
+        </w:rPr>
+        <w:t>R</w:t>
+      </w:r>
+      <w:r>
+        <w:rPr>
+          <w:rFonts w:ascii="Times New Roman" w:hAnsi="Times New Roman" w:cs="Times New Roman"/>
+          <w:sz w:val="24"/>
+          <w:szCs w:val="24"/>
+        </w:rPr>
+        <w:t>1</w:t>
+      </w:r>
+    </w:p>
+    <w:p>
+      <w:pPr>
+        <w:spacing w:line="360" w:lineRule="auto"/>
+        <w:ind w:firstLine="708"/>
+        <w:jc w:val="center"/>
+        <w:rPr>
+          <w:rFonts w:ascii="Times New Roman" w:hAnsi="Times New Roman" w:cs="Times New Roman"/>
+          <w:sz w:val="24"/>
+          <w:szCs w:val="24"/>
+        </w:rPr>
+      </w:pPr>
+    </w:p>
+    <w:p>
+      <w:pPr>
+        <w:spacing w:line="360" w:lineRule="auto"/>
+        <w:ind w:firstLine="708"/>
+        <w:jc w:val="both"/>
+        <w:rPr>
+          <w:rFonts w:ascii="Times New Roman" w:hAnsi="Times New Roman" w:cs="Times New Roman"/>
+          <w:sz w:val="28"/>
+          <w:szCs w:val="28"/>
+        </w:rPr>
+      </w:pPr>
+      <w:r>
+        <w:rPr>
+          <w:rFonts w:ascii="Times New Roman" w:hAnsi="Times New Roman" w:cs="Times New Roman"/>
+          <w:sz w:val="28"/>
+          <w:szCs w:val="28"/>
+        </w:rPr>
+        <w:t xml:space="preserve">Теперь проверим связь </w:t>
+      </w:r>
+      <w:r>
+        <w:rPr>
+          <w:rFonts w:ascii="Times New Roman" w:hAnsi="Times New Roman" w:cs="Times New Roman"/>
+          <w:sz w:val="28"/>
+          <w:szCs w:val="28"/>
+          <w:lang w:val="en-US"/>
+        </w:rPr>
+        <w:t>PC</w:t>
+      </w:r>
+      <w:r>
+        <w:rPr>
+          <w:rFonts w:ascii="Times New Roman" w:hAnsi="Times New Roman" w:cs="Times New Roman"/>
+          <w:sz w:val="28"/>
+          <w:szCs w:val="28"/>
+        </w:rPr>
+        <w:t xml:space="preserve">0 и </w:t>
+      </w:r>
+      <w:r>
+        <w:rPr>
+          <w:rFonts w:ascii="Times New Roman" w:hAnsi="Times New Roman" w:cs="Times New Roman"/>
+          <w:sz w:val="28"/>
+          <w:szCs w:val="28"/>
+          <w:lang w:val="en-US"/>
+        </w:rPr>
+        <w:t>R</w:t>
+      </w:r>
+      <w:r>
+        <w:rPr>
+          <w:rFonts w:ascii="Times New Roman" w:hAnsi="Times New Roman" w:cs="Times New Roman"/>
+          <w:sz w:val="28"/>
+          <w:szCs w:val="28"/>
+        </w:rPr>
+        <w:t>2</w:t>
+      </w:r>
+      <w:r>
+        <w:rPr>
+          <w:rFonts w:ascii="Times New Roman" w:hAnsi="Times New Roman" w:cs="Times New Roman"/>
+          <w:sz w:val="28"/>
+          <w:szCs w:val="28"/>
+        </w:rPr>
+        <w:t xml:space="preserve">, использовав команду </w:t>
+      </w:r>
+      <w:r>
+        <w:rPr>
+          <w:rFonts w:ascii="Times New Roman" w:hAnsi="Times New Roman" w:cs="Times New Roman"/>
+          <w:sz w:val="28"/>
+          <w:szCs w:val="28"/>
+          <w:lang w:val="en-US"/>
+        </w:rPr>
+        <w:t>ping</w:t>
+      </w:r>
+      <w:r>
+        <w:rPr>
+          <w:rFonts w:ascii="Times New Roman" w:hAnsi="Times New Roman" w:cs="Times New Roman"/>
+          <w:sz w:val="28"/>
+          <w:szCs w:val="28"/>
+        </w:rPr>
+        <w:t xml:space="preserve">. </w:t>
+      </w:r>
+      <w:r>
+        <w:rPr>
+          <w:rFonts w:ascii="Times New Roman" w:hAnsi="Times New Roman" w:cs="Times New Roman"/>
+          <w:sz w:val="28"/>
+          <w:szCs w:val="28"/>
+        </w:rPr>
+        <w:t xml:space="preserve">Результат представлен на рисунке 21. </w:t>
+      </w:r>
+    </w:p>
+    <w:p>
+      <w:pPr>
+        <w:spacing w:line="360" w:lineRule="auto"/>
+        <w:ind w:firstLine="708"/>
+        <w:jc w:val="both"/>
+        <w:rPr>
+          <w:rFonts w:ascii="Times New Roman" w:hAnsi="Times New Roman" w:cs="Times New Roman"/>
+          <w:sz w:val="28"/>
+          <w:szCs w:val="28"/>
+        </w:rPr>
+      </w:pPr>
+    </w:p>
+    <w:p>
+      <w:pPr>
+        <w:spacing w:line="360" w:lineRule="auto"/>
+        <w:ind w:firstLine="708"/>
+        <w:jc w:val="center"/>
+        <w:rPr>
+          <w:rFonts w:ascii="Times New Roman" w:hAnsi="Times New Roman" w:cs="Times New Roman"/>
+          <w:sz w:val="28"/>
+          <w:szCs w:val="28"/>
+        </w:rPr>
+      </w:pPr>
+      <w:r>
+        <w:rPr>
+          <w:noProof/>
+          <w:lang w:val="en-US"/>
+        </w:rPr>
+        <w:drawing>
+          <wp:inline distT="0" distB="0" distL="0" distR="0" wp14:anchorId="4DDF1034" wp14:editId="6D0121DB">
+            <wp:extent cx="3403158" cy="1553119"/>
+            <wp:effectExtent l="0" t="0" r="6985" b="9525"/>
+            <wp:docPr id="114" name="Рисунок 114"/>
+            <wp:cNvGraphicFramePr>
+              <a:graphicFrameLocks xmlns:a="http://schemas.openxmlformats.org/drawingml/2006/main" noChangeAspect="1"/>
+            </wp:cNvGraphicFramePr>
+            <a:graphic xmlns:a="http://schemas.openxmlformats.org/drawingml/2006/main">
+              <a:graphicData uri="http://schemas.openxmlformats.org/drawingml/2006/picture">
+                <pic:pic xmlns:pic="http://schemas.openxmlformats.org/drawingml/2006/picture">
+                  <pic:nvPicPr>
+                    <pic:cNvPr id="1" name=""/>
+                    <pic:cNvPicPr/>
+                  </pic:nvPicPr>
+                  <pic:blipFill>
+                    <a:blip r:embed="rId116"/>
+                    <a:stretch>
+                      <a:fillRect/>
+                    </a:stretch>
+                  </pic:blipFill>
+                  <pic:spPr>
+                    <a:xfrm>
+                      <a:off x="0" y="0"/>
+                      <a:ext cx="3409962" cy="1556224"/>
+                    </a:xfrm>
+                    <a:prstGeom prst="rect">
+                      <a:avLst/>
+                    </a:prstGeom>
+                  </pic:spPr>
+                </pic:pic>
+              </a:graphicData>
+            </a:graphic>
+          </wp:inline>
+        </w:drawing>
+      </w:r>
+    </w:p>
+    <w:p>
+      <w:pPr>
+        <w:spacing w:line="360" w:lineRule="auto"/>
+        <w:ind w:firstLine="708"/>
+        <w:jc w:val="center"/>
+        <w:rPr>
+          <w:rFonts w:ascii="Times New Roman" w:hAnsi="Times New Roman" w:cs="Times New Roman"/>
+          <w:sz w:val="24"/>
+          <w:szCs w:val="24"/>
+        </w:rPr>
+      </w:pPr>
+      <w:r>
+        <w:rPr>
+          <w:rFonts w:ascii="Times New Roman" w:hAnsi="Times New Roman" w:cs="Times New Roman"/>
+          <w:sz w:val="24"/>
+          <w:szCs w:val="24"/>
+        </w:rPr>
+        <w:t>Рисунок 21 – результат пинга</w:t>
+      </w:r>
+    </w:p>
+    <w:p>
+      <w:pPr>
+        <w:spacing w:line="360" w:lineRule="auto"/>
+        <w:ind w:firstLine="708"/>
+        <w:jc w:val="both"/>
+        <w:rPr>
+          <w:rFonts w:ascii="Times New Roman" w:hAnsi="Times New Roman" w:cs="Times New Roman"/>
+          <w:sz w:val="28"/>
+          <w:szCs w:val="28"/>
+        </w:rPr>
+      </w:pPr>
+      <w:r>
+        <w:rPr>
+          <w:rFonts w:ascii="Times New Roman" w:hAnsi="Times New Roman" w:cs="Times New Roman"/>
+          <w:sz w:val="28"/>
+          <w:szCs w:val="28"/>
+        </w:rPr>
+        <w:t xml:space="preserve">Теперь мы можем проверить, что роутер </w:t>
+      </w:r>
+      <w:r>
+        <w:rPr>
+          <w:rFonts w:ascii="Times New Roman" w:hAnsi="Times New Roman" w:cs="Times New Roman"/>
+          <w:sz w:val="28"/>
+          <w:szCs w:val="28"/>
+          <w:lang w:val="en-US"/>
+        </w:rPr>
+        <w:t>R</w:t>
+      </w:r>
+      <w:r>
+        <w:rPr>
+          <w:rFonts w:ascii="Times New Roman" w:hAnsi="Times New Roman" w:cs="Times New Roman"/>
+          <w:sz w:val="28"/>
+          <w:szCs w:val="28"/>
+        </w:rPr>
+        <w:t xml:space="preserve">1 </w:t>
+      </w:r>
+      <w:r>
+        <w:rPr>
+          <w:rFonts w:ascii="Times New Roman" w:hAnsi="Times New Roman" w:cs="Times New Roman"/>
+          <w:sz w:val="28"/>
+          <w:szCs w:val="28"/>
+        </w:rPr>
+        <w:t xml:space="preserve">видит соседние сети, для этого пропингуем сеть </w:t>
+      </w:r>
+      <w:r>
+        <w:rPr>
+          <w:rFonts w:ascii="Times New Roman" w:hAnsi="Times New Roman" w:cs="Times New Roman"/>
+          <w:sz w:val="28"/>
+          <w:szCs w:val="28"/>
+        </w:rPr>
+        <w:t>“10.10.10.2”</w:t>
+      </w:r>
+      <w:r>
+        <w:rPr>
+          <w:rFonts w:ascii="Times New Roman" w:hAnsi="Times New Roman" w:cs="Times New Roman"/>
+          <w:sz w:val="28"/>
+          <w:szCs w:val="28"/>
+        </w:rPr>
+        <w:t xml:space="preserve"> и сеть </w:t>
+      </w:r>
+      <w:r>
+        <w:rPr>
+          <w:rFonts w:ascii="Times New Roman" w:hAnsi="Times New Roman" w:cs="Times New Roman"/>
+          <w:sz w:val="28"/>
+          <w:szCs w:val="28"/>
+        </w:rPr>
+        <w:t>“200.20.20.2”</w:t>
+      </w:r>
+      <w:r>
+        <w:rPr>
+          <w:rFonts w:ascii="Times New Roman" w:hAnsi="Times New Roman" w:cs="Times New Roman"/>
+          <w:sz w:val="28"/>
+          <w:szCs w:val="28"/>
+        </w:rPr>
+        <w:t xml:space="preserve">. Результат представлен на рисунке 22. </w:t>
+      </w:r>
+    </w:p>
+    <w:p>
+      <w:pPr>
+        <w:spacing w:line="360" w:lineRule="auto"/>
+        <w:ind w:firstLine="708"/>
+        <w:jc w:val="center"/>
+        <w:rPr>
+          <w:rFonts w:ascii="Times New Roman" w:hAnsi="Times New Roman" w:cs="Times New Roman"/>
+          <w:sz w:val="28"/>
+          <w:szCs w:val="28"/>
+        </w:rPr>
+      </w:pPr>
+      <w:r>
+        <w:rPr>
+          <w:noProof/>
+          <w:lang w:val="en-US"/>
+        </w:rPr>
+        <w:lastRenderedPageBreak/>
+        <w:drawing>
+          <wp:inline distT="0" distB="0" distL="0" distR="0" wp14:anchorId="6B2C26AD" wp14:editId="49748D7E">
+            <wp:extent cx="4699221" cy="1556502"/>
+            <wp:effectExtent l="0" t="0" r="6350" b="5715"/>
+            <wp:docPr id="115" name="Рисунок 115"/>
+            <wp:cNvGraphicFramePr>
+              <a:graphicFrameLocks xmlns:a="http://schemas.openxmlformats.org/drawingml/2006/main" noChangeAspect="1"/>
+            </wp:cNvGraphicFramePr>
+            <a:graphic xmlns:a="http://schemas.openxmlformats.org/drawingml/2006/main">
+              <a:graphicData uri="http://schemas.openxmlformats.org/drawingml/2006/picture">
+                <pic:pic xmlns:pic="http://schemas.openxmlformats.org/drawingml/2006/picture">
+                  <pic:nvPicPr>
+                    <pic:cNvPr id="1" name=""/>
+                    <pic:cNvPicPr/>
+                  </pic:nvPicPr>
+                  <pic:blipFill>
+                    <a:blip r:embed="rId117"/>
+                    <a:stretch>
+                      <a:fillRect/>
+                    </a:stretch>
+                  </pic:blipFill>
+                  <pic:spPr>
+                    <a:xfrm>
+                      <a:off x="0" y="0"/>
+                      <a:ext cx="4713137" cy="1561111"/>
+                    </a:xfrm>
+                    <a:prstGeom prst="rect">
+                      <a:avLst/>
+                    </a:prstGeom>
+                  </pic:spPr>
+                </pic:pic>
+              </a:graphicData>
+            </a:graphic>
+          </wp:inline>
+        </w:drawing>
+      </w:r>
+    </w:p>
+    <w:p>
+      <w:pPr>
+        <w:spacing w:line="360" w:lineRule="auto"/>
+        <w:ind w:firstLine="708"/>
+        <w:jc w:val="center"/>
+        <w:rPr>
+          <w:rFonts w:ascii="Times New Roman" w:hAnsi="Times New Roman" w:cs="Times New Roman"/>
+          <w:sz w:val="24"/>
+          <w:szCs w:val="24"/>
+        </w:rPr>
+      </w:pPr>
+      <w:r>
+        <w:rPr>
+          <w:rFonts w:ascii="Times New Roman" w:hAnsi="Times New Roman" w:cs="Times New Roman"/>
+          <w:sz w:val="24"/>
+          <w:szCs w:val="24"/>
+        </w:rPr>
+        <w:t>Рисунок 22 – результат пинга</w:t>
+      </w:r>
+    </w:p>
+    <w:p>
+      <w:pPr>
+        <w:spacing w:line="360" w:lineRule="auto"/>
+        <w:jc w:val="both"/>
+        <w:rPr>
+          <w:rFonts w:ascii="Times New Roman" w:hAnsi="Times New Roman" w:cs="Times New Roman"/>
+          <w:sz w:val="28"/>
+          <w:szCs w:val="28"/>
+        </w:rPr>
+      </w:pPr>
+    </w:p>
+    <w:p>
+      <w:pPr>
+        <w:spacing w:line="360" w:lineRule="auto"/>
+        <w:jc w:val="both"/>
+        <w:rPr>
+          <w:rFonts w:ascii="Times New Roman" w:hAnsi="Times New Roman" w:cs="Times New Roman"/>
+          <w:sz w:val="28"/>
+          <w:szCs w:val="28"/>
+        </w:rPr>
+      </w:pPr>
+      <w:r>
+        <w:rPr>
+          <w:rFonts w:ascii="Times New Roman" w:hAnsi="Times New Roman" w:cs="Times New Roman"/>
+          <w:sz w:val="28"/>
+          <w:szCs w:val="28"/>
+        </w:rPr>
+        <w:tab/>
+      </w:r>
+      <w:r>
+        <w:rPr>
+          <w:rFonts w:ascii="Times New Roman" w:hAnsi="Times New Roman" w:cs="Times New Roman"/>
+          <w:sz w:val="28"/>
+          <w:szCs w:val="28"/>
+        </w:rPr>
+        <w:t>Проверим механизм работы статического NAT</w:t>
+      </w:r>
+      <w:r>
+        <w:rPr>
+          <w:rFonts w:ascii="Times New Roman" w:hAnsi="Times New Roman" w:cs="Times New Roman"/>
+          <w:sz w:val="28"/>
+          <w:szCs w:val="28"/>
+        </w:rPr>
+        <w:t xml:space="preserve">. Мы можем воспользоваться </w:t>
+      </w:r>
+      <w:r>
+        <w:rPr>
+          <w:rFonts w:ascii="Times New Roman" w:hAnsi="Times New Roman" w:cs="Times New Roman"/>
+          <w:sz w:val="28"/>
+          <w:szCs w:val="28"/>
+        </w:rPr>
+        <w:t>команд</w:t>
+      </w:r>
+      <w:r>
+        <w:rPr>
+          <w:rFonts w:ascii="Times New Roman" w:hAnsi="Times New Roman" w:cs="Times New Roman"/>
+          <w:sz w:val="28"/>
+          <w:szCs w:val="28"/>
+        </w:rPr>
+        <w:t>ой</w:t>
+      </w:r>
+      <w:r>
+        <w:rPr>
+          <w:rFonts w:ascii="Times New Roman" w:hAnsi="Times New Roman" w:cs="Times New Roman"/>
+          <w:sz w:val="28"/>
+          <w:szCs w:val="28"/>
+        </w:rPr>
+        <w:t xml:space="preserve"> “show ip nat translations”</w:t>
+      </w:r>
+      <w:r>
+        <w:rPr>
+          <w:rFonts w:ascii="Times New Roman" w:hAnsi="Times New Roman" w:cs="Times New Roman"/>
+          <w:sz w:val="28"/>
+          <w:szCs w:val="28"/>
+        </w:rPr>
+        <w:t>, которая</w:t>
+      </w:r>
+      <w:r>
+        <w:rPr>
+          <w:rFonts w:ascii="Times New Roman" w:hAnsi="Times New Roman" w:cs="Times New Roman"/>
+          <w:sz w:val="28"/>
+          <w:szCs w:val="28"/>
+        </w:rPr>
+        <w:t xml:space="preserve"> выводит активные преобразования, а команда “show ip nat statistics” - выводит статистику по NAT преобразованиям</w:t>
+      </w:r>
+      <w:r>
+        <w:rPr>
+          <w:rFonts w:ascii="Times New Roman" w:hAnsi="Times New Roman" w:cs="Times New Roman"/>
+          <w:sz w:val="28"/>
+          <w:szCs w:val="28"/>
+        </w:rPr>
+        <w:t xml:space="preserve">. Результат представлен на </w:t>
+      </w:r>
+      <w:r>
+        <w:rPr>
+          <w:rFonts w:ascii="Times New Roman" w:hAnsi="Times New Roman" w:cs="Times New Roman"/>
+          <w:sz w:val="28"/>
+          <w:szCs w:val="28"/>
+        </w:rPr>
+        <w:t>рисунке</w:t>
+      </w:r>
+      <w:r>
+        <w:rPr>
+          <w:rFonts w:ascii="Times New Roman" w:hAnsi="Times New Roman" w:cs="Times New Roman"/>
+          <w:sz w:val="28"/>
+          <w:szCs w:val="28"/>
+        </w:rPr>
+        <w:t xml:space="preserve"> </w:t>
+      </w:r>
+      <w:r>
+        <w:rPr>
+          <w:rFonts w:ascii="Times New Roman" w:hAnsi="Times New Roman" w:cs="Times New Roman"/>
+          <w:sz w:val="28"/>
+          <w:szCs w:val="28"/>
+        </w:rPr>
+        <w:t>23</w:t>
+      </w:r>
+      <w:r>
+        <w:rPr>
+          <w:rFonts w:ascii="Times New Roman" w:hAnsi="Times New Roman" w:cs="Times New Roman"/>
+          <w:sz w:val="28"/>
+          <w:szCs w:val="28"/>
+        </w:rPr>
+        <w:t xml:space="preserve">. </w:t>
+      </w:r>
+    </w:p>
+    <w:p>
+      <w:pPr>
+        <w:spacing w:line="360" w:lineRule="auto"/>
+        <w:jc w:val="both"/>
+        <w:rPr>
+          <w:rFonts w:ascii="Times New Roman" w:hAnsi="Times New Roman" w:cs="Times New Roman"/>
+          <w:sz w:val="28"/>
+          <w:szCs w:val="28"/>
+          <w:lang w:val="en-US"/>
+        </w:rPr>
+      </w:pPr>
+    </w:p>
+    <w:p>
+      <w:pPr>
+        <w:spacing w:line="360" w:lineRule="auto"/>
+        <w:jc w:val="center"/>
+        <w:rPr>
+          <w:rFonts w:ascii="Times New Roman" w:hAnsi="Times New Roman" w:cs="Times New Roman"/>
+          <w:sz w:val="28"/>
+          <w:szCs w:val="28"/>
+          <w:lang w:val="en-US"/>
+        </w:rPr>
+      </w:pPr>
+      <w:r>
+        <w:rPr>
+          <w:noProof/>
+          <w:lang w:val="en-US"/>
+        </w:rPr>
+        <w:drawing>
+          <wp:inline distT="0" distB="0" distL="0" distR="0" wp14:anchorId="0646997C" wp14:editId="6F57524E">
+            <wp:extent cx="3713260" cy="1268090"/>
+            <wp:effectExtent l="0" t="0" r="1905" b="8890"/>
+            <wp:docPr id="116" name="Рисунок 116" descr="Изображение выглядит как текст, снимок экрана, Шрифт, число&#10;&#10;Автоматически созданное описание"/>
+            <wp:cNvGraphicFramePr>
+              <a:graphicFrameLocks xmlns:a="http://schemas.openxmlformats.org/drawingml/2006/main" noChangeAspect="1"/>
+            </wp:cNvGraphicFramePr>
+            <a:graphic xmlns:a="http://schemas.openxmlformats.org/drawingml/2006/main">
+              <a:graphicData uri="http://schemas.openxmlformats.org/drawingml/2006/picture">
+                <pic:pic xmlns:pic="http://schemas.openxmlformats.org/drawingml/2006/picture">
+                  <pic:nvPicPr>
+                    <pic:cNvPr id="116" name="Рисунок 116" descr="Изображение выглядит как текст, снимок экрана, Шрифт, число&#10;&#10;Автоматически созданное описание"/>
+                    <pic:cNvPicPr/>
+                  </pic:nvPicPr>
+                  <pic:blipFill>
+                    <a:blip r:embed="rId118"/>
+                    <a:stretch>
+                      <a:fillRect/>
+                    </a:stretch>
+                  </pic:blipFill>
+                  <pic:spPr>
+                    <a:xfrm>
+                      <a:off x="0" y="0"/>
+                      <a:ext cx="3735195" cy="1275581"/>
+                    </a:xfrm>
+                    <a:prstGeom prst="rect">
+                      <a:avLst/>
+                    </a:prstGeom>
+                  </pic:spPr>
+                </pic:pic>
+              </a:graphicData>
+            </a:graphic>
+          </wp:inline>
+        </w:drawing>
+      </w:r>
+    </w:p>
+    <w:p>
+      <w:pPr>
+        <w:spacing w:line="360" w:lineRule="auto"/>
+        <w:jc w:val="center"/>
+        <w:rPr>
+          <w:rFonts w:ascii="Times New Roman" w:hAnsi="Times New Roman" w:cs="Times New Roman"/>
+          <w:sz w:val="24"/>
+          <w:szCs w:val="24"/>
+        </w:rPr>
+      </w:pPr>
+      <w:r>
+        <w:rPr>
+          <w:rFonts w:ascii="Times New Roman" w:hAnsi="Times New Roman" w:cs="Times New Roman"/>
+          <w:sz w:val="24"/>
+          <w:szCs w:val="24"/>
+        </w:rPr>
+        <w:t>Рисунок 23 – вывод активных преобразований и статистики</w:t>
+      </w:r>
+    </w:p>
+    <w:p>
+      <w:pPr>
+        <w:spacing w:line="360" w:lineRule="auto"/>
+        <w:jc w:val="center"/>
+        <w:rPr>
+          <w:rFonts w:ascii="Times New Roman" w:hAnsi="Times New Roman" w:cs="Times New Roman"/>
+          <w:sz w:val="24"/>
+          <w:szCs w:val="24"/>
+        </w:rPr>
+      </w:pPr>
+    </w:p>
+    <w:p>
+      <w:pPr>
+        <w:spacing w:line="360" w:lineRule="auto"/>
+        <w:jc w:val="both"/>
+        <w:rPr>
+          <w:rFonts w:ascii="Times New Roman" w:hAnsi="Times New Roman" w:cs="Times New Roman"/>
+          <w:sz w:val="28"/>
+          <w:szCs w:val="28"/>
+        </w:rPr>
+      </w:pPr>
+      <w:r>
+        <w:rPr>
+          <w:rFonts w:ascii="Times New Roman" w:hAnsi="Times New Roman" w:cs="Times New Roman"/>
+          <w:sz w:val="24"/>
+          <w:szCs w:val="24"/>
+        </w:rPr>
+        <w:tab/>
+      </w:r>
+      <w:r>
+        <w:rPr>
+          <w:rFonts w:ascii="Times New Roman" w:hAnsi="Times New Roman" w:cs="Times New Roman"/>
+          <w:sz w:val="28"/>
+          <w:szCs w:val="28"/>
+        </w:rPr>
+        <w:t>Из иллюстрации видим, что глобальному ip-адресу 200.10.21.5 соответствует локальный ip-адрес 10.10.10.2, а также, какой интерфейс является внешним, а какой -внутренним.</w:t>
+      </w:r>
+    </w:p>
+    <w:p>
+      <w:pPr>
+        <w:spacing w:line="360" w:lineRule="auto"/>
+        <w:jc w:val="both"/>
+        <w:rPr>
+          <w:rFonts w:ascii="Times New Roman" w:hAnsi="Times New Roman" w:cs="Times New Roman"/>
+          <w:sz w:val="28"/>
+          <w:szCs w:val="28"/>
+        </w:rPr>
+      </w:pPr>
+    </w:p>
+    <w:p>
+      <w:pPr>
+        <w:spacing w:line="360" w:lineRule="auto"/>
+        <w:jc w:val="both"/>
+        <w:rPr>
+          <w:rFonts w:ascii="Times New Roman" w:hAnsi="Times New Roman" w:cs="Times New Roman"/>
+          <w:sz w:val="28"/>
+          <w:szCs w:val="28"/>
+        </w:rPr>
+      </w:pPr>
+      <w:r>
+        <w:rPr>
+          <w:rFonts w:ascii="Times New Roman" w:hAnsi="Times New Roman" w:cs="Times New Roman"/>
+          <w:sz w:val="28"/>
+          <w:szCs w:val="28"/>
+        </w:rPr>
+        <w:tab/>
+      </w:r>
+      <w:r>
+        <w:rPr>
+          <w:rFonts w:ascii="Times New Roman" w:hAnsi="Times New Roman" w:cs="Times New Roman"/>
+          <w:b/>
+          <w:bCs/>
+          <w:sz w:val="28"/>
+          <w:szCs w:val="28"/>
+        </w:rPr>
+        <w:t xml:space="preserve">Задание 5. </w:t>
+      </w:r>
+      <w:r>
+        <w:rPr>
+          <w:rFonts w:ascii="Times New Roman" w:hAnsi="Times New Roman" w:cs="Times New Roman"/>
+          <w:sz w:val="28"/>
+          <w:szCs w:val="28"/>
+        </w:rPr>
+        <w:t>Настройка динамического NAT на маршрутизаторе R1 по шагам.</w:t>
+      </w:r>
+    </w:p>
+    <w:p>
+      <w:pPr>
+        <w:spacing w:line="360" w:lineRule="auto"/>
+        <w:jc w:val="both"/>
+        <w:rPr>
+          <w:rFonts w:ascii="Times New Roman" w:hAnsi="Times New Roman" w:cs="Times New Roman"/>
+          <w:sz w:val="28"/>
+          <w:szCs w:val="28"/>
+        </w:rPr>
+      </w:pPr>
+      <w:r>
+        <w:rPr>
+          <w:rFonts w:ascii="Times New Roman" w:hAnsi="Times New Roman" w:cs="Times New Roman"/>
+          <w:sz w:val="28"/>
+          <w:szCs w:val="28"/>
+        </w:rPr>
+        <w:tab/>
+      </w:r>
+      <w:r>
+        <w:rPr>
+          <w:rFonts w:ascii="Times New Roman" w:hAnsi="Times New Roman" w:cs="Times New Roman"/>
+          <w:sz w:val="28"/>
+          <w:szCs w:val="28"/>
+        </w:rPr>
+        <w:t>Динамический</w:t>
+      </w:r>
+      <w:r>
+        <w:rPr>
+          <w:rFonts w:ascii="Times New Roman" w:hAnsi="Times New Roman" w:cs="Times New Roman"/>
+          <w:sz w:val="28"/>
+          <w:szCs w:val="28"/>
+        </w:rPr>
+        <w:t xml:space="preserve"> </w:t>
+      </w:r>
+      <w:r>
+        <w:rPr>
+          <w:rFonts w:ascii="Times New Roman" w:hAnsi="Times New Roman" w:cs="Times New Roman"/>
+          <w:sz w:val="28"/>
+          <w:szCs w:val="28"/>
+        </w:rPr>
+        <w:t xml:space="preserve">NAT </w:t>
+      </w:r>
+      <w:r>
+        <w:rPr>
+          <w:rFonts w:ascii="Times New Roman" w:hAnsi="Times New Roman" w:cs="Times New Roman"/>
+          <w:sz w:val="28"/>
+          <w:szCs w:val="28"/>
+        </w:rPr>
+        <w:t>–</w:t>
+      </w:r>
+      <w:r>
+        <w:rPr>
+          <w:rFonts w:ascii="Times New Roman" w:hAnsi="Times New Roman" w:cs="Times New Roman"/>
+          <w:sz w:val="28"/>
+          <w:szCs w:val="28"/>
+        </w:rPr>
+        <w:t xml:space="preserve"> использует</w:t>
+      </w:r>
+      <w:r>
+        <w:rPr>
+          <w:rFonts w:ascii="Times New Roman" w:hAnsi="Times New Roman" w:cs="Times New Roman"/>
+          <w:sz w:val="28"/>
+          <w:szCs w:val="28"/>
+        </w:rPr>
+        <w:t xml:space="preserve"> </w:t>
+      </w:r>
+      <w:r>
+        <w:rPr>
+          <w:rFonts w:ascii="Times New Roman" w:hAnsi="Times New Roman" w:cs="Times New Roman"/>
+          <w:sz w:val="28"/>
+          <w:szCs w:val="28"/>
+        </w:rPr>
+        <w:t>пул доступных глобальных (публичных)</w:t>
+      </w:r>
+      <w:r>
+        <w:rPr>
+          <w:rFonts w:ascii="Times New Roman" w:hAnsi="Times New Roman" w:cs="Times New Roman"/>
+          <w:sz w:val="28"/>
+          <w:szCs w:val="28"/>
+        </w:rPr>
+        <w:t xml:space="preserve"> </w:t>
+      </w:r>
+      <w:r>
+        <w:rPr>
+          <w:rFonts w:ascii="Times New Roman" w:hAnsi="Times New Roman" w:cs="Times New Roman"/>
+          <w:sz w:val="28"/>
+          <w:szCs w:val="28"/>
+        </w:rPr>
+        <w:t>ip-адресов и назначает их</w:t>
+      </w:r>
+      <w:r>
+        <w:rPr>
+          <w:rFonts w:ascii="Times New Roman" w:hAnsi="Times New Roman" w:cs="Times New Roman"/>
+          <w:sz w:val="28"/>
+          <w:szCs w:val="28"/>
+        </w:rPr>
+        <w:t xml:space="preserve"> </w:t>
+      </w:r>
+      <w:r>
+        <w:rPr>
+          <w:rFonts w:ascii="Times New Roman" w:hAnsi="Times New Roman" w:cs="Times New Roman"/>
+          <w:sz w:val="28"/>
+          <w:szCs w:val="28"/>
+        </w:rPr>
+        <w:t xml:space="preserve">внутренним локальным (частным) </w:t>
+      </w:r>
+      <w:r>
+        <w:rPr>
+          <w:rFonts w:ascii="Times New Roman" w:hAnsi="Times New Roman" w:cs="Times New Roman"/>
+          <w:sz w:val="28"/>
+          <w:szCs w:val="28"/>
+        </w:rPr>
+        <w:lastRenderedPageBreak/>
+        <w:t>адресам.</w:t>
+      </w:r>
+      <w:r>
+        <w:rPr>
+          <w:rFonts w:ascii="Times New Roman" w:hAnsi="Times New Roman" w:cs="Times New Roman"/>
+          <w:sz w:val="28"/>
+          <w:szCs w:val="28"/>
+        </w:rPr>
+        <w:t xml:space="preserve"> </w:t>
+      </w:r>
+      <w:r>
+        <w:rPr>
+          <w:rFonts w:ascii="Times New Roman" w:hAnsi="Times New Roman" w:cs="Times New Roman"/>
+          <w:sz w:val="28"/>
+          <w:szCs w:val="28"/>
+        </w:rPr>
+        <w:t>Построим схему</w:t>
+      </w:r>
+      <w:r>
+        <w:rPr>
+          <w:rFonts w:ascii="Times New Roman" w:hAnsi="Times New Roman" w:cs="Times New Roman"/>
+          <w:sz w:val="28"/>
+          <w:szCs w:val="28"/>
+        </w:rPr>
+        <w:t xml:space="preserve">, которую просят по заданию. Она представлена на </w:t>
+      </w:r>
+      <w:r>
+        <w:rPr>
+          <w:rFonts w:ascii="Times New Roman" w:hAnsi="Times New Roman" w:cs="Times New Roman"/>
+          <w:sz w:val="28"/>
+          <w:szCs w:val="28"/>
+        </w:rPr>
+        <w:t>рисун</w:t>
+      </w:r>
+      <w:r>
+        <w:rPr>
+          <w:rFonts w:ascii="Times New Roman" w:hAnsi="Times New Roman" w:cs="Times New Roman"/>
+          <w:sz w:val="28"/>
+          <w:szCs w:val="28"/>
+        </w:rPr>
+        <w:t>ке</w:t>
+      </w:r>
+      <w:r>
+        <w:rPr>
+          <w:rFonts w:ascii="Times New Roman" w:hAnsi="Times New Roman" w:cs="Times New Roman"/>
+          <w:sz w:val="28"/>
+          <w:szCs w:val="28"/>
+        </w:rPr>
+        <w:t xml:space="preserve"> 24</w:t>
+      </w:r>
+      <w:r>
+        <w:rPr>
+          <w:rFonts w:ascii="Times New Roman" w:hAnsi="Times New Roman" w:cs="Times New Roman"/>
+          <w:sz w:val="28"/>
+          <w:szCs w:val="28"/>
+        </w:rPr>
+        <w:t xml:space="preserve">. </w:t>
+      </w:r>
+    </w:p>
+    <w:p>
+      <w:pPr>
+        <w:spacing w:line="360" w:lineRule="auto"/>
+        <w:jc w:val="center"/>
+        <w:rPr>
+          <w:rFonts w:ascii="Times New Roman" w:hAnsi="Times New Roman" w:cs="Times New Roman"/>
+          <w:sz w:val="28"/>
+          <w:szCs w:val="28"/>
+        </w:rPr>
+      </w:pPr>
+      <w:r>
+        <w:rPr>
+          <w:noProof/>
+        </w:rPr>
+        <w:drawing>
+          <wp:inline distT="0" distB="0" distL="0" distR="0" wp14:anchorId="3E56CA32" wp14:editId="1E24AE07">
+            <wp:extent cx="3093058" cy="2602695"/>
+            <wp:effectExtent l="0" t="0" r="0" b="7620"/>
+            <wp:docPr id="117" name="Рисунок 117"/>
+            <wp:cNvGraphicFramePr>
+              <a:graphicFrameLocks xmlns:a="http://schemas.openxmlformats.org/drawingml/2006/main" noChangeAspect="1"/>
+            </wp:cNvGraphicFramePr>
+            <a:graphic xmlns:a="http://schemas.openxmlformats.org/drawingml/2006/main">
+              <a:graphicData uri="http://schemas.openxmlformats.org/drawingml/2006/picture">
+                <pic:pic xmlns:pic="http://schemas.openxmlformats.org/drawingml/2006/picture">
+                  <pic:nvPicPr>
+                    <pic:cNvPr id="1" name=""/>
+                    <pic:cNvPicPr/>
+                  </pic:nvPicPr>
+                  <pic:blipFill>
+                    <a:blip r:embed="rId119"/>
+                    <a:stretch>
+                      <a:fillRect/>
+                    </a:stretch>
+                  </pic:blipFill>
+                  <pic:spPr>
+                    <a:xfrm>
+                      <a:off x="0" y="0"/>
+                      <a:ext cx="3100787" cy="2609198"/>
+                    </a:xfrm>
+                    <a:prstGeom prst="rect">
+                      <a:avLst/>
+                    </a:prstGeom>
+                  </pic:spPr>
+                </pic:pic>
+              </a:graphicData>
+            </a:graphic>
+          </wp:inline>
+        </w:drawing>
+      </w:r>
+    </w:p>
+    <w:p>
+      <w:pPr>
+        <w:spacing w:line="360" w:lineRule="auto"/>
+        <w:jc w:val="center"/>
+        <w:rPr>
+          <w:rFonts w:ascii="Times New Roman" w:hAnsi="Times New Roman" w:cs="Times New Roman"/>
+          <w:sz w:val="24"/>
+          <w:szCs w:val="24"/>
+        </w:rPr>
+      </w:pPr>
+      <w:r>
+        <w:rPr>
+          <w:rFonts w:ascii="Times New Roman" w:hAnsi="Times New Roman" w:cs="Times New Roman"/>
+          <w:sz w:val="24"/>
+          <w:szCs w:val="24"/>
+        </w:rPr>
+        <w:t>Рисунок 24 – схема сети для 5 задания</w:t>
+      </w:r>
+    </w:p>
+    <w:p>
+      <w:pPr>
+        <w:spacing w:line="360" w:lineRule="auto"/>
+        <w:jc w:val="both"/>
+        <w:rPr>
+          <w:rFonts w:ascii="Times New Roman" w:hAnsi="Times New Roman" w:cs="Times New Roman"/>
+          <w:sz w:val="28"/>
+          <w:szCs w:val="28"/>
+        </w:rPr>
+      </w:pPr>
+      <w:r>
+        <w:rPr>
+          <w:rFonts w:ascii="Times New Roman" w:hAnsi="Times New Roman" w:cs="Times New Roman"/>
+          <w:sz w:val="28"/>
+          <w:szCs w:val="28"/>
+        </w:rPr>
+        <w:tab/>
+        <w:t>Для начала сделаем н</w:t>
+      </w:r>
+      <w:r>
+        <w:rPr>
+          <w:rFonts w:ascii="Times New Roman" w:hAnsi="Times New Roman" w:cs="Times New Roman"/>
+          <w:sz w:val="28"/>
+          <w:szCs w:val="28"/>
+        </w:rPr>
+        <w:t>астройк</w:t>
+      </w:r>
+      <w:r>
+        <w:rPr>
+          <w:rFonts w:ascii="Times New Roman" w:hAnsi="Times New Roman" w:cs="Times New Roman"/>
+          <w:sz w:val="28"/>
+          <w:szCs w:val="28"/>
+        </w:rPr>
+        <w:t>у</w:t>
+      </w:r>
+      <w:r>
+        <w:rPr>
+          <w:rFonts w:ascii="Times New Roman" w:hAnsi="Times New Roman" w:cs="Times New Roman"/>
+          <w:sz w:val="28"/>
+          <w:szCs w:val="28"/>
+        </w:rPr>
+        <w:t xml:space="preserve"> на R1 списка доступа, соответствующего адресам LAN</w:t>
+      </w:r>
+      <w:r>
+        <w:rPr>
+          <w:rFonts w:ascii="Times New Roman" w:hAnsi="Times New Roman" w:cs="Times New Roman"/>
+          <w:sz w:val="28"/>
+          <w:szCs w:val="28"/>
+        </w:rPr>
+        <w:t xml:space="preserve">. Следующая команда – </w:t>
+      </w:r>
+      <w:r>
+        <w:rPr>
+          <w:rFonts w:ascii="Times New Roman" w:hAnsi="Times New Roman" w:cs="Times New Roman"/>
+          <w:sz w:val="28"/>
+          <w:szCs w:val="28"/>
+        </w:rPr>
+        <w:t>“</w:t>
+      </w:r>
+      <w:r>
+        <w:rPr>
+          <w:rFonts w:ascii="Times New Roman" w:hAnsi="Times New Roman" w:cs="Times New Roman"/>
+          <w:sz w:val="28"/>
+          <w:szCs w:val="28"/>
+          <w:lang w:val="en-US"/>
+        </w:rPr>
+        <w:t>ip</w:t>
+      </w:r>
+      <w:r>
+        <w:rPr>
+          <w:rFonts w:ascii="Times New Roman" w:hAnsi="Times New Roman" w:cs="Times New Roman"/>
+          <w:sz w:val="28"/>
+          <w:szCs w:val="28"/>
+        </w:rPr>
+        <w:t xml:space="preserve"> </w:t>
+      </w:r>
+      <w:r>
+        <w:rPr>
+          <w:rFonts w:ascii="Times New Roman" w:hAnsi="Times New Roman" w:cs="Times New Roman"/>
+          <w:sz w:val="28"/>
+          <w:szCs w:val="28"/>
+          <w:lang w:val="en-US"/>
+        </w:rPr>
+        <w:t>nat</w:t>
+      </w:r>
+      <w:r>
+        <w:rPr>
+          <w:rFonts w:ascii="Times New Roman" w:hAnsi="Times New Roman" w:cs="Times New Roman"/>
+          <w:sz w:val="28"/>
+          <w:szCs w:val="28"/>
+        </w:rPr>
+        <w:t xml:space="preserve"> </w:t>
+      </w:r>
+      <w:r>
+        <w:rPr>
+          <w:rFonts w:ascii="Times New Roman" w:hAnsi="Times New Roman" w:cs="Times New Roman"/>
+          <w:sz w:val="28"/>
+          <w:szCs w:val="28"/>
+          <w:lang w:val="en-US"/>
+        </w:rPr>
+        <w:t>pool</w:t>
+      </w:r>
+      <w:r>
+        <w:rPr>
+          <w:rFonts w:ascii="Times New Roman" w:hAnsi="Times New Roman" w:cs="Times New Roman"/>
+          <w:sz w:val="28"/>
+          <w:szCs w:val="28"/>
+        </w:rPr>
+        <w:t xml:space="preserve"> </w:t>
+      </w:r>
+      <w:r>
+        <w:rPr>
+          <w:rFonts w:ascii="Times New Roman" w:hAnsi="Times New Roman" w:cs="Times New Roman"/>
+          <w:sz w:val="28"/>
+          <w:szCs w:val="28"/>
+          <w:lang w:val="en-US"/>
+        </w:rPr>
+        <w:t>white</w:t>
+      </w:r>
+      <w:r>
+        <w:rPr>
+          <w:rFonts w:ascii="Times New Roman" w:hAnsi="Times New Roman" w:cs="Times New Roman"/>
+          <w:sz w:val="28"/>
+          <w:szCs w:val="28"/>
+        </w:rPr>
+        <w:t>-</w:t>
+      </w:r>
+      <w:r>
+        <w:rPr>
+          <w:rFonts w:ascii="Times New Roman" w:hAnsi="Times New Roman" w:cs="Times New Roman"/>
+          <w:sz w:val="28"/>
+          <w:szCs w:val="28"/>
+          <w:lang w:val="en-US"/>
+        </w:rPr>
+        <w:t>address</w:t>
+      </w:r>
+      <w:r>
+        <w:rPr>
+          <w:rFonts w:ascii="Times New Roman" w:hAnsi="Times New Roman" w:cs="Times New Roman"/>
+          <w:sz w:val="28"/>
+          <w:szCs w:val="28"/>
+        </w:rPr>
+        <w:t xml:space="preserve"> 200.20.20.1 200.20.20.30 </w:t>
+      </w:r>
+      <w:r>
+        <w:rPr>
+          <w:rFonts w:ascii="Times New Roman" w:hAnsi="Times New Roman" w:cs="Times New Roman"/>
+          <w:sz w:val="28"/>
+          <w:szCs w:val="28"/>
+          <w:lang w:val="en-US"/>
+        </w:rPr>
+        <w:t>netmask</w:t>
+      </w:r>
+      <w:r>
+        <w:rPr>
+          <w:rFonts w:ascii="Times New Roman" w:hAnsi="Times New Roman" w:cs="Times New Roman"/>
+          <w:sz w:val="28"/>
+          <w:szCs w:val="28"/>
+        </w:rPr>
+        <w:t xml:space="preserve"> 255.255.255.0” – </w:t>
+      </w:r>
+      <w:r>
+        <w:rPr>
+          <w:rFonts w:ascii="Times New Roman" w:hAnsi="Times New Roman" w:cs="Times New Roman"/>
+          <w:sz w:val="28"/>
+          <w:szCs w:val="28"/>
+        </w:rPr>
+        <w:t>это настройка пула адресов. Следующая</w:t>
+      </w:r>
+      <w:r>
+        <w:rPr>
+          <w:rFonts w:ascii="Times New Roman" w:hAnsi="Times New Roman" w:cs="Times New Roman"/>
+          <w:sz w:val="28"/>
+          <w:szCs w:val="28"/>
+          <w:lang w:val="en-US"/>
+        </w:rPr>
+        <w:t xml:space="preserve"> </w:t>
+      </w:r>
+      <w:r>
+        <w:rPr>
+          <w:rFonts w:ascii="Times New Roman" w:hAnsi="Times New Roman" w:cs="Times New Roman"/>
+          <w:sz w:val="28"/>
+          <w:szCs w:val="28"/>
+        </w:rPr>
+        <w:t>команда</w:t>
+      </w:r>
+      <w:r>
+        <w:rPr>
+          <w:rFonts w:ascii="Times New Roman" w:hAnsi="Times New Roman" w:cs="Times New Roman"/>
+          <w:sz w:val="28"/>
+          <w:szCs w:val="28"/>
+          <w:lang w:val="en-US"/>
+        </w:rPr>
+        <w:t xml:space="preserve"> </w:t>
+      </w:r>
+      <w:r>
+        <w:rPr>
+          <w:rFonts w:ascii="Times New Roman" w:hAnsi="Times New Roman" w:cs="Times New Roman"/>
+          <w:sz w:val="28"/>
+          <w:szCs w:val="28"/>
+          <w:lang w:val="en-US"/>
+        </w:rPr>
+        <w:t>“</w:t>
+      </w:r>
+      <w:r>
+        <w:rPr>
+          <w:rFonts w:ascii="Times New Roman" w:hAnsi="Times New Roman" w:cs="Times New Roman"/>
+          <w:sz w:val="28"/>
+          <w:szCs w:val="28"/>
+          <w:lang w:val="en-US"/>
+        </w:rPr>
+        <w:t>ip nat inside source list 1 pool white-address</w:t>
+      </w:r>
+      <w:r>
+        <w:rPr>
+          <w:rFonts w:ascii="Times New Roman" w:hAnsi="Times New Roman" w:cs="Times New Roman"/>
+          <w:sz w:val="28"/>
+          <w:szCs w:val="28"/>
+          <w:lang w:val="en-US"/>
+        </w:rPr>
+        <w:t xml:space="preserve">” – </w:t>
+      </w:r>
+      <w:r>
+        <w:rPr>
+          <w:rFonts w:ascii="Times New Roman" w:hAnsi="Times New Roman" w:cs="Times New Roman"/>
+          <w:sz w:val="28"/>
+          <w:szCs w:val="28"/>
+        </w:rPr>
+        <w:t>это</w:t>
+      </w:r>
+      <w:r>
+        <w:rPr>
+          <w:rFonts w:ascii="Times New Roman" w:hAnsi="Times New Roman" w:cs="Times New Roman"/>
+          <w:sz w:val="28"/>
+          <w:szCs w:val="28"/>
+          <w:lang w:val="en-US"/>
+        </w:rPr>
+        <w:t xml:space="preserve"> </w:t>
+      </w:r>
+      <w:r>
+        <w:rPr>
+          <w:rFonts w:ascii="Times New Roman" w:hAnsi="Times New Roman" w:cs="Times New Roman"/>
+          <w:sz w:val="28"/>
+          <w:szCs w:val="28"/>
+        </w:rPr>
+        <w:t>настройка</w:t>
+      </w:r>
+      <w:r>
+        <w:rPr>
+          <w:rFonts w:ascii="Times New Roman" w:hAnsi="Times New Roman" w:cs="Times New Roman"/>
+          <w:sz w:val="28"/>
+          <w:szCs w:val="28"/>
+          <w:lang w:val="en-US"/>
+        </w:rPr>
+        <w:t xml:space="preserve"> </w:t>
+      </w:r>
+      <w:r>
+        <w:rPr>
+          <w:rFonts w:ascii="Times New Roman" w:hAnsi="Times New Roman" w:cs="Times New Roman"/>
+          <w:sz w:val="28"/>
+          <w:szCs w:val="28"/>
+        </w:rPr>
+        <w:t>трансляции</w:t>
+      </w:r>
+      <w:r>
+        <w:rPr>
+          <w:rFonts w:ascii="Times New Roman" w:hAnsi="Times New Roman" w:cs="Times New Roman"/>
+          <w:sz w:val="28"/>
+          <w:szCs w:val="28"/>
+          <w:lang w:val="en-US"/>
+        </w:rPr>
+        <w:t xml:space="preserve">. </w:t>
+      </w:r>
+      <w:r>
+        <w:rPr>
+          <w:rFonts w:ascii="Times New Roman" w:hAnsi="Times New Roman" w:cs="Times New Roman"/>
+          <w:sz w:val="28"/>
+          <w:szCs w:val="28"/>
+        </w:rPr>
+        <w:t>“</w:t>
+      </w:r>
+      <w:r>
+        <w:rPr>
+          <w:rFonts w:ascii="Times New Roman" w:hAnsi="Times New Roman" w:cs="Times New Roman"/>
+          <w:sz w:val="28"/>
+          <w:szCs w:val="28"/>
+          <w:lang w:val="en-US"/>
+        </w:rPr>
+        <w:t>interface</w:t>
+      </w:r>
+      <w:r>
+        <w:rPr>
+          <w:rFonts w:ascii="Times New Roman" w:hAnsi="Times New Roman" w:cs="Times New Roman"/>
+          <w:sz w:val="28"/>
+          <w:szCs w:val="28"/>
+        </w:rPr>
+        <w:t xml:space="preserve"> </w:t>
+      </w:r>
+      <w:r>
+        <w:rPr>
+          <w:rFonts w:ascii="Times New Roman" w:hAnsi="Times New Roman" w:cs="Times New Roman"/>
+          <w:sz w:val="28"/>
+          <w:szCs w:val="28"/>
+          <w:lang w:val="en-US"/>
+        </w:rPr>
+        <w:t>fastethernet</w:t>
+      </w:r>
+      <w:r>
+        <w:rPr>
+          <w:rFonts w:ascii="Times New Roman" w:hAnsi="Times New Roman" w:cs="Times New Roman"/>
+          <w:sz w:val="28"/>
+          <w:szCs w:val="28"/>
+        </w:rPr>
+        <w:t xml:space="preserve"> 0/0”</w:t>
+      </w:r>
+      <w:r>
+        <w:rPr>
+          <w:rFonts w:ascii="Times New Roman" w:hAnsi="Times New Roman" w:cs="Times New Roman"/>
+          <w:sz w:val="28"/>
+          <w:szCs w:val="28"/>
+        </w:rPr>
+        <w:t xml:space="preserve"> и</w:t>
+      </w:r>
+      <w:r>
+        <w:rPr>
+          <w:rFonts w:ascii="Times New Roman" w:hAnsi="Times New Roman" w:cs="Times New Roman"/>
+          <w:sz w:val="28"/>
+          <w:szCs w:val="28"/>
+        </w:rPr>
+        <w:t xml:space="preserve"> “</w:t>
+      </w:r>
+      <w:r>
+        <w:rPr>
+          <w:rFonts w:ascii="Times New Roman" w:hAnsi="Times New Roman" w:cs="Times New Roman"/>
+          <w:sz w:val="28"/>
+          <w:szCs w:val="28"/>
+          <w:lang w:val="en-US"/>
+        </w:rPr>
+        <w:t>ip</w:t>
+      </w:r>
+      <w:r>
+        <w:rPr>
+          <w:rFonts w:ascii="Times New Roman" w:hAnsi="Times New Roman" w:cs="Times New Roman"/>
+          <w:sz w:val="28"/>
+          <w:szCs w:val="28"/>
+        </w:rPr>
+        <w:t xml:space="preserve"> </w:t>
+      </w:r>
+      <w:r>
+        <w:rPr>
+          <w:rFonts w:ascii="Times New Roman" w:hAnsi="Times New Roman" w:cs="Times New Roman"/>
+          <w:sz w:val="28"/>
+          <w:szCs w:val="28"/>
+          <w:lang w:val="en-US"/>
+        </w:rPr>
+        <w:t>nat</w:t>
+      </w:r>
+      <w:r>
+        <w:rPr>
+          <w:rFonts w:ascii="Times New Roman" w:hAnsi="Times New Roman" w:cs="Times New Roman"/>
+          <w:sz w:val="28"/>
+          <w:szCs w:val="28"/>
+        </w:rPr>
+        <w:t xml:space="preserve"> </w:t>
+      </w:r>
+      <w:r>
+        <w:rPr>
+          <w:rFonts w:ascii="Times New Roman" w:hAnsi="Times New Roman" w:cs="Times New Roman"/>
+          <w:sz w:val="28"/>
+          <w:szCs w:val="28"/>
+          <w:lang w:val="en-US"/>
+        </w:rPr>
+        <w:t>inside</w:t>
+      </w:r>
+      <w:r>
+        <w:rPr>
+          <w:rFonts w:ascii="Times New Roman" w:hAnsi="Times New Roman" w:cs="Times New Roman"/>
+          <w:sz w:val="28"/>
+          <w:szCs w:val="28"/>
+        </w:rPr>
+        <w:t xml:space="preserve">” </w:t>
+      </w:r>
+      <w:r>
+        <w:rPr>
+          <w:rFonts w:ascii="Times New Roman" w:hAnsi="Times New Roman" w:cs="Times New Roman"/>
+          <w:sz w:val="28"/>
+          <w:szCs w:val="28"/>
+        </w:rPr>
+        <w:t>–</w:t>
+      </w:r>
+      <w:r>
+        <w:rPr>
+          <w:rFonts w:ascii="Times New Roman" w:hAnsi="Times New Roman" w:cs="Times New Roman"/>
+          <w:sz w:val="28"/>
+          <w:szCs w:val="28"/>
+        </w:rPr>
+        <w:t xml:space="preserve"> </w:t>
+      </w:r>
+      <w:r>
+        <w:rPr>
+          <w:rFonts w:ascii="Times New Roman" w:hAnsi="Times New Roman" w:cs="Times New Roman"/>
+          <w:sz w:val="28"/>
+          <w:szCs w:val="28"/>
+        </w:rPr>
+        <w:t>это н</w:t>
+      </w:r>
+      <w:r>
+        <w:rPr>
+          <w:rFonts w:ascii="Times New Roman" w:hAnsi="Times New Roman" w:cs="Times New Roman"/>
+          <w:sz w:val="28"/>
+          <w:szCs w:val="28"/>
+        </w:rPr>
+        <w:t>астройка внутреннего интерфейса в отношение NAT</w:t>
+      </w:r>
+      <w:r>
+        <w:rPr>
+          <w:rFonts w:ascii="Times New Roman" w:hAnsi="Times New Roman" w:cs="Times New Roman"/>
+          <w:sz w:val="28"/>
+          <w:szCs w:val="28"/>
+        </w:rPr>
+        <w:t xml:space="preserve">. </w:t>
+      </w:r>
+      <w:r>
+        <w:rPr>
+          <w:rFonts w:ascii="Times New Roman" w:hAnsi="Times New Roman" w:cs="Times New Roman"/>
+          <w:sz w:val="28"/>
+          <w:szCs w:val="28"/>
+        </w:rPr>
+        <w:t>“</w:t>
+      </w:r>
+      <w:r>
+        <w:rPr>
+          <w:rFonts w:ascii="Times New Roman" w:hAnsi="Times New Roman" w:cs="Times New Roman"/>
+          <w:sz w:val="28"/>
+          <w:szCs w:val="28"/>
+          <w:lang w:val="en-US"/>
+        </w:rPr>
+        <w:t>interface</w:t>
+      </w:r>
+      <w:r>
+        <w:rPr>
+          <w:rFonts w:ascii="Times New Roman" w:hAnsi="Times New Roman" w:cs="Times New Roman"/>
+          <w:sz w:val="28"/>
+          <w:szCs w:val="28"/>
+        </w:rPr>
+        <w:t xml:space="preserve"> </w:t>
+      </w:r>
+      <w:r>
+        <w:rPr>
+          <w:rFonts w:ascii="Times New Roman" w:hAnsi="Times New Roman" w:cs="Times New Roman"/>
+          <w:sz w:val="28"/>
+          <w:szCs w:val="28"/>
+          <w:lang w:val="en-US"/>
+        </w:rPr>
+        <w:t>fastethernet</w:t>
+      </w:r>
+      <w:r>
+        <w:rPr>
+          <w:rFonts w:ascii="Times New Roman" w:hAnsi="Times New Roman" w:cs="Times New Roman"/>
+          <w:sz w:val="28"/>
+          <w:szCs w:val="28"/>
+        </w:rPr>
+        <w:t xml:space="preserve"> 0/1” </w:t>
+      </w:r>
+      <w:r>
+        <w:rPr>
+          <w:rFonts w:ascii="Times New Roman" w:hAnsi="Times New Roman" w:cs="Times New Roman"/>
+          <w:sz w:val="28"/>
+          <w:szCs w:val="28"/>
+        </w:rPr>
+        <w:t>и</w:t>
+      </w:r>
+      <w:r>
+        <w:rPr>
+          <w:rFonts w:ascii="Times New Roman" w:hAnsi="Times New Roman" w:cs="Times New Roman"/>
+          <w:sz w:val="28"/>
+          <w:szCs w:val="28"/>
+        </w:rPr>
+        <w:t xml:space="preserve"> “</w:t>
+      </w:r>
+      <w:r>
+        <w:rPr>
+          <w:rFonts w:ascii="Times New Roman" w:hAnsi="Times New Roman" w:cs="Times New Roman"/>
+          <w:sz w:val="28"/>
+          <w:szCs w:val="28"/>
+          <w:lang w:val="en-US"/>
+        </w:rPr>
+        <w:t>ip</w:t>
+      </w:r>
+      <w:r>
+        <w:rPr>
+          <w:rFonts w:ascii="Times New Roman" w:hAnsi="Times New Roman" w:cs="Times New Roman"/>
+          <w:sz w:val="28"/>
+          <w:szCs w:val="28"/>
+        </w:rPr>
+        <w:t xml:space="preserve"> </w:t>
+      </w:r>
+      <w:r>
+        <w:rPr>
+          <w:rFonts w:ascii="Times New Roman" w:hAnsi="Times New Roman" w:cs="Times New Roman"/>
+          <w:sz w:val="28"/>
+          <w:szCs w:val="28"/>
+          <w:lang w:val="en-US"/>
+        </w:rPr>
+        <w:t>nat</w:t>
+      </w:r>
+      <w:r>
+        <w:rPr>
+          <w:rFonts w:ascii="Times New Roman" w:hAnsi="Times New Roman" w:cs="Times New Roman"/>
+          <w:sz w:val="28"/>
+          <w:szCs w:val="28"/>
+        </w:rPr>
+        <w:t xml:space="preserve"> </w:t>
+      </w:r>
+      <w:r>
+        <w:rPr>
+          <w:rFonts w:ascii="Times New Roman" w:hAnsi="Times New Roman" w:cs="Times New Roman"/>
+          <w:sz w:val="28"/>
+          <w:szCs w:val="28"/>
+          <w:lang w:val="en-US"/>
+        </w:rPr>
+        <w:t>outside</w:t>
+      </w:r>
+      <w:r>
+        <w:rPr>
+          <w:rFonts w:ascii="Times New Roman" w:hAnsi="Times New Roman" w:cs="Times New Roman"/>
+          <w:sz w:val="28"/>
+          <w:szCs w:val="28"/>
+        </w:rPr>
+        <w:t xml:space="preserve">”. </w:t>
+      </w:r>
+      <w:r>
+        <w:rPr>
+          <w:rFonts w:ascii="Times New Roman" w:hAnsi="Times New Roman" w:cs="Times New Roman"/>
+          <w:sz w:val="28"/>
+          <w:szCs w:val="28"/>
+        </w:rPr>
+        <w:t>Листинг</w:t>
+      </w:r>
+      <w:r>
+        <w:rPr>
+          <w:rFonts w:ascii="Times New Roman" w:hAnsi="Times New Roman" w:cs="Times New Roman"/>
+          <w:sz w:val="28"/>
+          <w:szCs w:val="28"/>
+        </w:rPr>
+        <w:t xml:space="preserve"> </w:t>
+      </w:r>
+      <w:r>
+        <w:rPr>
+          <w:rFonts w:ascii="Times New Roman" w:hAnsi="Times New Roman" w:cs="Times New Roman"/>
+          <w:sz w:val="28"/>
+          <w:szCs w:val="28"/>
+        </w:rPr>
+        <w:t>всех</w:t>
+      </w:r>
+      <w:r>
+        <w:rPr>
+          <w:rFonts w:ascii="Times New Roman" w:hAnsi="Times New Roman" w:cs="Times New Roman"/>
+          <w:sz w:val="28"/>
+          <w:szCs w:val="28"/>
+        </w:rPr>
+        <w:t xml:space="preserve"> </w:t>
+      </w:r>
+      <w:r>
+        <w:rPr>
+          <w:rFonts w:ascii="Times New Roman" w:hAnsi="Times New Roman" w:cs="Times New Roman"/>
+          <w:sz w:val="28"/>
+          <w:szCs w:val="28"/>
+        </w:rPr>
+        <w:t>команд</w:t>
+      </w:r>
+      <w:r>
+        <w:rPr>
+          <w:rFonts w:ascii="Times New Roman" w:hAnsi="Times New Roman" w:cs="Times New Roman"/>
+          <w:sz w:val="28"/>
+          <w:szCs w:val="28"/>
+        </w:rPr>
+        <w:t xml:space="preserve"> </w:t>
+      </w:r>
+      <w:r>
+        <w:rPr>
+          <w:rFonts w:ascii="Times New Roman" w:hAnsi="Times New Roman" w:cs="Times New Roman"/>
+          <w:sz w:val="28"/>
+          <w:szCs w:val="28"/>
+        </w:rPr>
+        <w:t xml:space="preserve">представлен на рисунке 25. </w:t>
+      </w:r>
+    </w:p>
+    <w:p>
+      <w:pPr>
+        <w:spacing w:line="360" w:lineRule="auto"/>
+        <w:jc w:val="center"/>
+        <w:rPr>
+          <w:rFonts w:ascii="Times New Roman" w:hAnsi="Times New Roman" w:cs="Times New Roman"/>
+          <w:sz w:val="28"/>
+          <w:szCs w:val="28"/>
+        </w:rPr>
+      </w:pPr>
+      <w:r>
+        <w:rPr>
+          <w:noProof/>
+        </w:rPr>
+        <w:drawing>
+          <wp:inline distT="0" distB="0" distL="0" distR="0" wp14:anchorId="0529C60B" wp14:editId="2B896B80">
+            <wp:extent cx="4929809" cy="2220412"/>
+            <wp:effectExtent l="0" t="0" r="4445" b="8890"/>
+            <wp:docPr id="119" name="Рисунок 119" descr="Изображение выглядит как текст, электроника, снимок экрана, дисплей&#10;&#10;Автоматически созданное описание"/>
+            <wp:cNvGraphicFramePr>
+              <a:graphicFrameLocks xmlns:a="http://schemas.openxmlformats.org/drawingml/2006/main" noChangeAspect="1"/>
+            </wp:cNvGraphicFramePr>
+            <a:graphic xmlns:a="http://schemas.openxmlformats.org/drawingml/2006/main">
+              <a:graphicData uri="http://schemas.openxmlformats.org/drawingml/2006/picture">
+                <pic:pic xmlns:pic="http://schemas.openxmlformats.org/drawingml/2006/picture">
+                  <pic:nvPicPr>
+                    <pic:cNvPr id="119" name="Рисунок 119" descr="Изображение выглядит как текст, электроника, снимок экрана, дисплей&#10;&#10;Автоматически созданное описание"/>
+                    <pic:cNvPicPr/>
+                  </pic:nvPicPr>
+                  <pic:blipFill>
+                    <a:blip r:embed="rId120"/>
+                    <a:stretch>
+                      <a:fillRect/>
+                    </a:stretch>
+                  </pic:blipFill>
+                  <pic:spPr>
+                    <a:xfrm>
+                      <a:off x="0" y="0"/>
+                      <a:ext cx="4934575" cy="2222558"/>
+                    </a:xfrm>
+                    <a:prstGeom prst="rect">
+                      <a:avLst/>
+                    </a:prstGeom>
+                  </pic:spPr>
+                </pic:pic>
+              </a:graphicData>
+            </a:graphic>
+          </wp:inline>
+        </w:drawing>
+      </w:r>
+    </w:p>
+    <w:p>
+      <w:pPr>
+        <w:spacing w:line="360" w:lineRule="auto"/>
+        <w:jc w:val="center"/>
+        <w:rPr>
+          <w:rFonts w:ascii="Times New Roman" w:hAnsi="Times New Roman" w:cs="Times New Roman"/>
+          <w:sz w:val="24"/>
+          <w:szCs w:val="24"/>
+        </w:rPr>
+      </w:pPr>
+      <w:r>
+        <w:rPr>
+          <w:rFonts w:ascii="Times New Roman" w:hAnsi="Times New Roman" w:cs="Times New Roman"/>
+          <w:sz w:val="24"/>
+          <w:szCs w:val="24"/>
+        </w:rPr>
+        <w:t xml:space="preserve">Рисунок 25 – настройка роутера </w:t>
+      </w:r>
+    </w:p>
+    <w:p>
+      <w:pPr>
+        <w:spacing w:line="360" w:lineRule="auto"/>
+        <w:jc w:val="center"/>
+        <w:rPr>
+          <w:rFonts w:ascii="Times New Roman" w:hAnsi="Times New Roman" w:cs="Times New Roman"/>
+          <w:sz w:val="24"/>
+          <w:szCs w:val="24"/>
+        </w:rPr>
+      </w:pPr>
+    </w:p>
+    <w:p>
+      <w:pPr>
+        <w:spacing w:line="360" w:lineRule="auto"/>
+        <w:jc w:val="both"/>
+        <w:rPr>
+          <w:rFonts w:ascii="Times New Roman" w:hAnsi="Times New Roman" w:cs="Times New Roman"/>
+          <w:sz w:val="28"/>
+          <w:szCs w:val="28"/>
+        </w:rPr>
+      </w:pPr>
+      <w:r>
+        <w:rPr>
+          <w:rFonts w:ascii="Times New Roman" w:hAnsi="Times New Roman" w:cs="Times New Roman"/>
+          <w:sz w:val="28"/>
+          <w:szCs w:val="28"/>
+        </w:rPr>
+        <w:lastRenderedPageBreak/>
+        <w:tab/>
+        <w:t xml:space="preserve">Проверим связь между </w:t>
+      </w:r>
+      <w:r>
+        <w:rPr>
+          <w:rFonts w:ascii="Times New Roman" w:hAnsi="Times New Roman" w:cs="Times New Roman"/>
+          <w:sz w:val="28"/>
+          <w:szCs w:val="28"/>
+          <w:lang w:val="en-US"/>
+        </w:rPr>
+        <w:t>PC</w:t>
+      </w:r>
+      <w:r>
+        <w:rPr>
+          <w:rFonts w:ascii="Times New Roman" w:hAnsi="Times New Roman" w:cs="Times New Roman"/>
+          <w:sz w:val="28"/>
+          <w:szCs w:val="28"/>
+        </w:rPr>
+        <w:t xml:space="preserve">1 </w:t>
+      </w:r>
+      <w:r>
+        <w:rPr>
+          <w:rFonts w:ascii="Times New Roman" w:hAnsi="Times New Roman" w:cs="Times New Roman"/>
+          <w:sz w:val="28"/>
+          <w:szCs w:val="28"/>
+        </w:rPr>
+        <w:t xml:space="preserve">и </w:t>
+      </w:r>
+      <w:r>
+        <w:rPr>
+          <w:rFonts w:ascii="Times New Roman" w:hAnsi="Times New Roman" w:cs="Times New Roman"/>
+          <w:sz w:val="28"/>
+          <w:szCs w:val="28"/>
+          <w:lang w:val="en-US"/>
+        </w:rPr>
+        <w:t>R</w:t>
+      </w:r>
+      <w:r>
+        <w:rPr>
+          <w:rFonts w:ascii="Times New Roman" w:hAnsi="Times New Roman" w:cs="Times New Roman"/>
+          <w:sz w:val="28"/>
+          <w:szCs w:val="28"/>
+        </w:rPr>
+        <w:t>2.</w:t>
+      </w:r>
+      <w:r>
+        <w:rPr>
+          <w:rFonts w:ascii="Times New Roman" w:hAnsi="Times New Roman" w:cs="Times New Roman"/>
+          <w:sz w:val="28"/>
+          <w:szCs w:val="28"/>
+        </w:rPr>
+        <w:t xml:space="preserve"> Результат пинга представлен на рисунке 26. </w:t>
+      </w:r>
+    </w:p>
+    <w:p>
+      <w:pPr>
+        <w:spacing w:line="360" w:lineRule="auto"/>
+        <w:jc w:val="both"/>
+        <w:rPr>
+          <w:rFonts w:ascii="Times New Roman" w:hAnsi="Times New Roman" w:cs="Times New Roman"/>
+          <w:sz w:val="28"/>
+          <w:szCs w:val="28"/>
+        </w:rPr>
+      </w:pPr>
+    </w:p>
+    <w:p>
+      <w:pPr>
+        <w:spacing w:line="360" w:lineRule="auto"/>
+        <w:jc w:val="center"/>
+        <w:rPr>
+          <w:rFonts w:ascii="Times New Roman" w:hAnsi="Times New Roman" w:cs="Times New Roman"/>
+          <w:sz w:val="28"/>
+          <w:szCs w:val="28"/>
+        </w:rPr>
+      </w:pPr>
+      <w:r>
+        <w:rPr>
+          <w:noProof/>
+          <w:lang w:val="en-US"/>
+        </w:rPr>
+        <w:drawing>
+          <wp:inline distT="0" distB="0" distL="0" distR="0" wp14:anchorId="591A9DB6" wp14:editId="6D213983">
+            <wp:extent cx="5344271" cy="2267266"/>
+            <wp:effectExtent l="0" t="0" r="8890" b="0"/>
+            <wp:docPr id="120" name="Рисунок 120"/>
+            <wp:cNvGraphicFramePr>
+              <a:graphicFrameLocks xmlns:a="http://schemas.openxmlformats.org/drawingml/2006/main" noChangeAspect="1"/>
+            </wp:cNvGraphicFramePr>
+            <a:graphic xmlns:a="http://schemas.openxmlformats.org/drawingml/2006/main">
+              <a:graphicData uri="http://schemas.openxmlformats.org/drawingml/2006/picture">
+                <pic:pic xmlns:pic="http://schemas.openxmlformats.org/drawingml/2006/picture">
+                  <pic:nvPicPr>
+                    <pic:cNvPr id="1" name=""/>
+                    <pic:cNvPicPr/>
+                  </pic:nvPicPr>
+                  <pic:blipFill>
+                    <a:blip r:embed="rId121"/>
+                    <a:stretch>
+                      <a:fillRect/>
+                    </a:stretch>
+                  </pic:blipFill>
+                  <pic:spPr>
+                    <a:xfrm>
+                      <a:off x="0" y="0"/>
+                      <a:ext cx="5344271" cy="2267266"/>
+                    </a:xfrm>
+                    <a:prstGeom prst="rect">
+                      <a:avLst/>
+                    </a:prstGeom>
+                  </pic:spPr>
+                </pic:pic>
+              </a:graphicData>
+            </a:graphic>
+          </wp:inline>
+        </w:drawing>
+      </w:r>
+    </w:p>
+    <w:p>
+      <w:pPr>
+        <w:spacing w:line="360" w:lineRule="auto"/>
+        <w:jc w:val="center"/>
+        <w:rPr>
+          <w:rFonts w:ascii="Times New Roman" w:hAnsi="Times New Roman" w:cs="Times New Roman"/>
+          <w:sz w:val="24"/>
+          <w:szCs w:val="24"/>
+        </w:rPr>
+      </w:pPr>
+      <w:r>
+        <w:rPr>
+          <w:rFonts w:ascii="Times New Roman" w:hAnsi="Times New Roman" w:cs="Times New Roman"/>
+          <w:sz w:val="24"/>
+          <w:szCs w:val="24"/>
+        </w:rPr>
+        <w:t xml:space="preserve">Рисунок 26 – результат пинга с </w:t>
+      </w:r>
+      <w:r>
+        <w:rPr>
+          <w:rFonts w:ascii="Times New Roman" w:hAnsi="Times New Roman" w:cs="Times New Roman"/>
+          <w:sz w:val="24"/>
+          <w:szCs w:val="24"/>
+          <w:lang w:val="en-US"/>
+        </w:rPr>
+        <w:t>PC</w:t>
+      </w:r>
+      <w:r>
+        <w:rPr>
+          <w:rFonts w:ascii="Times New Roman" w:hAnsi="Times New Roman" w:cs="Times New Roman"/>
+          <w:sz w:val="24"/>
+          <w:szCs w:val="24"/>
+        </w:rPr>
+        <w:t xml:space="preserve">1 на </w:t>
+      </w:r>
+      <w:r>
+        <w:rPr>
+          <w:rFonts w:ascii="Times New Roman" w:hAnsi="Times New Roman" w:cs="Times New Roman"/>
+          <w:sz w:val="24"/>
+          <w:szCs w:val="24"/>
+          <w:lang w:val="en-US"/>
+        </w:rPr>
+        <w:t>R</w:t>
+      </w:r>
+      <w:r>
+        <w:rPr>
+          <w:rFonts w:ascii="Times New Roman" w:hAnsi="Times New Roman" w:cs="Times New Roman"/>
+          <w:sz w:val="24"/>
+          <w:szCs w:val="24"/>
+        </w:rPr>
+        <w:t>2</w:t>
+      </w:r>
+    </w:p>
+    <w:p>
+      <w:pPr>
+        <w:spacing w:line="360" w:lineRule="auto"/>
+        <w:jc w:val="center"/>
+        <w:rPr>
+          <w:rFonts w:ascii="Times New Roman" w:hAnsi="Times New Roman" w:cs="Times New Roman"/>
+          <w:sz w:val="28"/>
+          <w:szCs w:val="28"/>
+        </w:rPr>
+      </w:pPr>
+    </w:p>
+    <w:p>
+      <w:pPr>
+        <w:ind w:firstLine="708"/>
+        <w:jc w:val="both"/>
+        <w:rPr>
+          <w:rFonts w:ascii="Times New Roman" w:hAnsi="Times New Roman" w:cs="Times New Roman"/>
+          <w:sz w:val="28"/>
+          <w:szCs w:val="28"/>
+        </w:rPr>
+      </w:pPr>
+      <w:r>
+        <w:rPr>
+          <w:rFonts w:ascii="Times New Roman" w:hAnsi="Times New Roman" w:cs="Times New Roman"/>
+          <w:sz w:val="28"/>
+          <w:szCs w:val="28"/>
+        </w:rPr>
+        <w:t xml:space="preserve">Проверим, что </w:t>
+      </w:r>
+      <w:r>
+        <w:rPr>
+          <w:rFonts w:ascii="Times New Roman" w:hAnsi="Times New Roman" w:cs="Times New Roman"/>
+          <w:sz w:val="28"/>
+          <w:szCs w:val="28"/>
+          <w:lang w:val="en-US"/>
+        </w:rPr>
+        <w:t>R</w:t>
+      </w:r>
+      <w:r>
+        <w:rPr>
+          <w:rFonts w:ascii="Times New Roman" w:hAnsi="Times New Roman" w:cs="Times New Roman"/>
+          <w:sz w:val="28"/>
+          <w:szCs w:val="28"/>
+        </w:rPr>
+        <w:t>1 видит соседние сети</w:t>
+      </w:r>
+      <w:r>
+        <w:rPr>
+          <w:rFonts w:ascii="Times New Roman" w:hAnsi="Times New Roman" w:cs="Times New Roman"/>
+          <w:sz w:val="28"/>
+          <w:szCs w:val="28"/>
+        </w:rPr>
+        <w:t xml:space="preserve">. </w:t>
+      </w:r>
+      <w:r>
+        <w:rPr>
+          <w:rFonts w:ascii="Times New Roman" w:hAnsi="Times New Roman" w:cs="Times New Roman"/>
+          <w:sz w:val="28"/>
+          <w:szCs w:val="28"/>
+        </w:rPr>
+        <w:t>Результат п</w:t>
+      </w:r>
+      <w:r>
+        <w:rPr>
+          <w:rFonts w:ascii="Times New Roman" w:hAnsi="Times New Roman" w:cs="Times New Roman"/>
+          <w:sz w:val="28"/>
+          <w:szCs w:val="28"/>
+        </w:rPr>
+        <w:t>инг</w:t>
+      </w:r>
+      <w:r>
+        <w:rPr>
+          <w:rFonts w:ascii="Times New Roman" w:hAnsi="Times New Roman" w:cs="Times New Roman"/>
+          <w:sz w:val="28"/>
+          <w:szCs w:val="28"/>
+        </w:rPr>
+        <w:t>а</w:t>
+      </w:r>
+      <w:r>
+        <w:rPr>
+          <w:rFonts w:ascii="Times New Roman" w:hAnsi="Times New Roman" w:cs="Times New Roman"/>
+          <w:sz w:val="28"/>
+          <w:szCs w:val="28"/>
+        </w:rPr>
+        <w:t xml:space="preserve"> показан на рисунке</w:t>
+      </w:r>
+      <w:r>
+        <w:rPr>
+          <w:rFonts w:ascii="Times New Roman" w:hAnsi="Times New Roman" w:cs="Times New Roman"/>
+          <w:sz w:val="28"/>
+          <w:szCs w:val="28"/>
+        </w:rPr>
+        <w:t xml:space="preserve"> </w:t>
+      </w:r>
+      <w:r>
+        <w:rPr>
+          <w:rFonts w:ascii="Times New Roman" w:hAnsi="Times New Roman" w:cs="Times New Roman"/>
+          <w:sz w:val="28"/>
+          <w:szCs w:val="28"/>
+        </w:rPr>
+        <w:t>27</w:t>
+      </w:r>
+      <w:r>
+        <w:rPr>
+          <w:rFonts w:ascii="Times New Roman" w:hAnsi="Times New Roman" w:cs="Times New Roman"/>
+          <w:sz w:val="28"/>
+          <w:szCs w:val="28"/>
+        </w:rPr>
+        <w:t xml:space="preserve">. </w:t>
+      </w:r>
+    </w:p>
+    <w:p>
+      <w:pPr>
+        <w:ind w:firstLine="708"/>
+        <w:jc w:val="both"/>
+        <w:rPr>
+          <w:rFonts w:ascii="Times New Roman" w:hAnsi="Times New Roman" w:cs="Times New Roman"/>
+          <w:sz w:val="28"/>
+          <w:szCs w:val="28"/>
+        </w:rPr>
+      </w:pPr>
+    </w:p>
+    <w:p>
+      <w:pPr>
+        <w:ind w:firstLine="708"/>
+        <w:jc w:val="center"/>
+        <w:rPr>
+          <w:rFonts w:ascii="Times New Roman" w:hAnsi="Times New Roman" w:cs="Times New Roman"/>
+          <w:sz w:val="28"/>
+          <w:szCs w:val="28"/>
+        </w:rPr>
+      </w:pPr>
+      <w:r>
+        <w:rPr>
+          <w:noProof/>
+          <w:lang w:val="en-US"/>
+        </w:rPr>
+        <w:drawing>
+          <wp:inline distT="0" distB="0" distL="0" distR="0" wp14:anchorId="3047BAC7" wp14:editId="073B8A53">
+            <wp:extent cx="4786686" cy="1728763"/>
+            <wp:effectExtent l="0" t="0" r="0" b="5080"/>
+            <wp:docPr id="121" name="Рисунок 121" descr="Изображение выглядит как текст, снимок экрана, дисплей, Шрифт&#10;&#10;Автоматически созданное описание"/>
+            <wp:cNvGraphicFramePr>
+              <a:graphicFrameLocks xmlns:a="http://schemas.openxmlformats.org/drawingml/2006/main" noChangeAspect="1"/>
+            </wp:cNvGraphicFramePr>
+            <a:graphic xmlns:a="http://schemas.openxmlformats.org/drawingml/2006/main">
+              <a:graphicData uri="http://schemas.openxmlformats.org/drawingml/2006/picture">
+                <pic:pic xmlns:pic="http://schemas.openxmlformats.org/drawingml/2006/picture">
+                  <pic:nvPicPr>
+                    <pic:cNvPr id="121" name="Рисунок 121" descr="Изображение выглядит как текст, снимок экрана, дисплей, Шрифт&#10;&#10;Автоматически созданное описание"/>
+                    <pic:cNvPicPr/>
+                  </pic:nvPicPr>
+                  <pic:blipFill>
+                    <a:blip r:embed="rId122"/>
+                    <a:stretch>
+                      <a:fillRect/>
+                    </a:stretch>
+                  </pic:blipFill>
+                  <pic:spPr>
+                    <a:xfrm>
+                      <a:off x="0" y="0"/>
+                      <a:ext cx="4806534" cy="1735931"/>
+                    </a:xfrm>
+                    <a:prstGeom prst="rect">
+                      <a:avLst/>
+                    </a:prstGeom>
+                  </pic:spPr>
+                </pic:pic>
+              </a:graphicData>
+            </a:graphic>
+          </wp:inline>
+        </w:drawing>
+      </w:r>
+    </w:p>
+    <w:p>
+      <w:pPr>
+        <w:ind w:firstLine="708"/>
+        <w:jc w:val="center"/>
+        <w:rPr>
+          <w:rFonts w:ascii="Times New Roman" w:hAnsi="Times New Roman" w:cs="Times New Roman"/>
+          <w:sz w:val="24"/>
+          <w:szCs w:val="24"/>
+          <w:lang w:val="en-US"/>
+        </w:rPr>
+      </w:pPr>
+      <w:r>
+        <w:rPr>
+          <w:rFonts w:ascii="Times New Roman" w:hAnsi="Times New Roman" w:cs="Times New Roman"/>
+          <w:sz w:val="24"/>
+          <w:szCs w:val="24"/>
+        </w:rPr>
+        <w:t xml:space="preserve">Рисунок 27 – проверка соединения </w:t>
+      </w:r>
+      <w:r>
+        <w:rPr>
+          <w:rFonts w:ascii="Times New Roman" w:hAnsi="Times New Roman" w:cs="Times New Roman"/>
+          <w:sz w:val="24"/>
+          <w:szCs w:val="24"/>
+          <w:lang w:val="en-US"/>
+        </w:rPr>
+        <w:t>R1</w:t>
+      </w:r>
+    </w:p>
+    <w:p>
+      <w:pPr>
+        <w:ind w:firstLine="708"/>
+        <w:jc w:val="center"/>
+        <w:rPr>
+          <w:rFonts w:ascii="Times New Roman" w:hAnsi="Times New Roman" w:cs="Times New Roman"/>
+          <w:sz w:val="24"/>
+          <w:szCs w:val="24"/>
+          <w:lang w:val="en-US"/>
+        </w:rPr>
+      </w:pPr>
+    </w:p>
+    <w:p>
+      <w:pPr>
+        <w:spacing w:line="360" w:lineRule="auto"/>
+        <w:ind w:firstLine="708"/>
+        <w:jc w:val="both"/>
+        <w:rPr>
+          <w:rFonts w:ascii="Times New Roman" w:hAnsi="Times New Roman" w:cs="Times New Roman"/>
+          <w:sz w:val="28"/>
+          <w:szCs w:val="28"/>
+        </w:rPr>
+      </w:pPr>
+      <w:r>
+        <w:rPr>
+          <w:rFonts w:ascii="Times New Roman" w:hAnsi="Times New Roman" w:cs="Times New Roman"/>
+          <w:sz w:val="28"/>
+          <w:szCs w:val="28"/>
+        </w:rPr>
+        <w:t xml:space="preserve">Проверим механизм работы динамического </w:t>
+      </w:r>
+      <w:r>
+        <w:rPr>
+          <w:rFonts w:ascii="Times New Roman" w:hAnsi="Times New Roman" w:cs="Times New Roman"/>
+          <w:sz w:val="28"/>
+          <w:szCs w:val="28"/>
+          <w:lang w:val="en-US"/>
+        </w:rPr>
+        <w:t>NAT</w:t>
+      </w:r>
+      <w:r>
+        <w:rPr>
+          <w:rFonts w:ascii="Times New Roman" w:hAnsi="Times New Roman" w:cs="Times New Roman"/>
+          <w:sz w:val="28"/>
+          <w:szCs w:val="28"/>
+        </w:rPr>
+        <w:t>: для этого выполним одновременно (параллельно)</w:t>
+      </w:r>
+      <w:r>
+        <w:rPr>
+          <w:rFonts w:ascii="Times New Roman" w:hAnsi="Times New Roman" w:cs="Times New Roman"/>
+          <w:sz w:val="28"/>
+          <w:szCs w:val="28"/>
+        </w:rPr>
+        <w:t xml:space="preserve">. Для этого используем </w:t>
+      </w:r>
+      <w:r>
+        <w:rPr>
+          <w:rFonts w:ascii="Times New Roman" w:hAnsi="Times New Roman" w:cs="Times New Roman"/>
+          <w:sz w:val="28"/>
+          <w:szCs w:val="28"/>
+        </w:rPr>
+        <w:t>команды “</w:t>
+      </w:r>
+      <w:r>
+        <w:rPr>
+          <w:rFonts w:ascii="Times New Roman" w:hAnsi="Times New Roman" w:cs="Times New Roman"/>
+          <w:sz w:val="28"/>
+          <w:szCs w:val="28"/>
+          <w:lang w:val="en-US"/>
+        </w:rPr>
+        <w:t>ping</w:t>
+      </w:r>
+      <w:r>
+        <w:rPr>
+          <w:rFonts w:ascii="Times New Roman" w:hAnsi="Times New Roman" w:cs="Times New Roman"/>
+          <w:sz w:val="28"/>
+          <w:szCs w:val="28"/>
+        </w:rPr>
+        <w:t>” и “</w:t>
+      </w:r>
+      <w:r>
+        <w:rPr>
+          <w:rFonts w:ascii="Times New Roman" w:hAnsi="Times New Roman" w:cs="Times New Roman"/>
+          <w:sz w:val="28"/>
+          <w:szCs w:val="28"/>
+          <w:lang w:val="en-US"/>
+        </w:rPr>
+        <w:t>show</w:t>
+      </w:r>
+      <w:r>
+        <w:rPr>
+          <w:rFonts w:ascii="Times New Roman" w:hAnsi="Times New Roman" w:cs="Times New Roman"/>
+          <w:sz w:val="28"/>
+          <w:szCs w:val="28"/>
+        </w:rPr>
+        <w:t xml:space="preserve"> </w:t>
+      </w:r>
+      <w:r>
+        <w:rPr>
+          <w:rFonts w:ascii="Times New Roman" w:hAnsi="Times New Roman" w:cs="Times New Roman"/>
+          <w:sz w:val="28"/>
+          <w:szCs w:val="28"/>
+          <w:lang w:val="en-US"/>
+        </w:rPr>
+        <w:t>ip</w:t>
+      </w:r>
+      <w:r>
+        <w:rPr>
+          <w:rFonts w:ascii="Times New Roman" w:hAnsi="Times New Roman" w:cs="Times New Roman"/>
+          <w:sz w:val="28"/>
+          <w:szCs w:val="28"/>
+        </w:rPr>
+        <w:t xml:space="preserve"> </w:t>
+      </w:r>
+      <w:r>
+        <w:rPr>
+          <w:rFonts w:ascii="Times New Roman" w:hAnsi="Times New Roman" w:cs="Times New Roman"/>
+          <w:sz w:val="28"/>
+          <w:szCs w:val="28"/>
+          <w:lang w:val="en-US"/>
+        </w:rPr>
+        <w:t>nat</w:t>
+      </w:r>
+      <w:r>
+        <w:rPr>
+          <w:rFonts w:ascii="Times New Roman" w:hAnsi="Times New Roman" w:cs="Times New Roman"/>
+          <w:sz w:val="28"/>
+          <w:szCs w:val="28"/>
+        </w:rPr>
+        <w:t xml:space="preserve"> </w:t>
+      </w:r>
+      <w:r>
+        <w:rPr>
+          <w:rFonts w:ascii="Times New Roman" w:hAnsi="Times New Roman" w:cs="Times New Roman"/>
+          <w:sz w:val="28"/>
+          <w:szCs w:val="28"/>
+          <w:lang w:val="en-US"/>
+        </w:rPr>
+        <w:t>translations</w:t>
+      </w:r>
+      <w:r>
+        <w:rPr>
+          <w:rFonts w:ascii="Times New Roman" w:hAnsi="Times New Roman" w:cs="Times New Roman"/>
+          <w:sz w:val="28"/>
+          <w:szCs w:val="28"/>
+        </w:rPr>
+        <w:t xml:space="preserve">”. </w:t>
+      </w:r>
+      <w:r>
+        <w:rPr>
+          <w:rFonts w:ascii="Times New Roman" w:hAnsi="Times New Roman" w:cs="Times New Roman"/>
+          <w:sz w:val="28"/>
+          <w:szCs w:val="28"/>
+        </w:rPr>
+        <w:t xml:space="preserve">Здесь будут представлены адреса - </w:t>
+      </w:r>
+      <w:r>
+        <w:rPr>
+          <w:rFonts w:ascii="Times New Roman" w:hAnsi="Times New Roman" w:cs="Times New Roman"/>
+          <w:sz w:val="28"/>
+          <w:szCs w:val="28"/>
+        </w:rPr>
+        <w:t>глобальный, внутренний, внешний</w:t>
+      </w:r>
+      <w:r>
+        <w:rPr>
+          <w:rFonts w:ascii="Times New Roman" w:hAnsi="Times New Roman" w:cs="Times New Roman"/>
+          <w:sz w:val="28"/>
+          <w:szCs w:val="28"/>
+        </w:rPr>
+        <w:t xml:space="preserve">. Результат можно увидеть на рисунке 28. </w:t>
+      </w:r>
+    </w:p>
+    <w:p>
+      <w:pPr>
+        <w:spacing w:line="360" w:lineRule="auto"/>
+        <w:ind w:firstLine="708"/>
+        <w:jc w:val="both"/>
+        <w:rPr>
+          <w:rFonts w:ascii="Times New Roman" w:hAnsi="Times New Roman" w:cs="Times New Roman"/>
+          <w:sz w:val="28"/>
+          <w:szCs w:val="28"/>
+        </w:rPr>
+      </w:pPr>
+    </w:p>
+    <w:p>
+      <w:pPr>
+        <w:spacing w:line="360" w:lineRule="auto"/>
+        <w:ind w:firstLine="708"/>
+        <w:jc w:val="center"/>
+        <w:rPr>
+          <w:rFonts w:ascii="Times New Roman" w:hAnsi="Times New Roman" w:cs="Times New Roman"/>
+          <w:sz w:val="28"/>
+          <w:szCs w:val="28"/>
+        </w:rPr>
+      </w:pPr>
+      <w:r>
+        <w:rPr>
+          <w:noProof/>
+          <w:lang w:val="en-US"/>
+        </w:rPr>
+        <w:lastRenderedPageBreak/>
+        <w:drawing>
+          <wp:inline distT="0" distB="0" distL="0" distR="0" wp14:anchorId="0E8BB6F2" wp14:editId="331DD5DD">
+            <wp:extent cx="4961614" cy="631944"/>
+            <wp:effectExtent l="0" t="0" r="0" b="0"/>
+            <wp:docPr id="122" name="Рисунок 122" descr="Изображение выглядит как текст, снимок экрана, Шрифт, линия&#10;&#10;Автоматически созданное описание"/>
+            <wp:cNvGraphicFramePr>
+              <a:graphicFrameLocks xmlns:a="http://schemas.openxmlformats.org/drawingml/2006/main" noChangeAspect="1"/>
+            </wp:cNvGraphicFramePr>
+            <a:graphic xmlns:a="http://schemas.openxmlformats.org/drawingml/2006/main">
+              <a:graphicData uri="http://schemas.openxmlformats.org/drawingml/2006/picture">
+                <pic:pic xmlns:pic="http://schemas.openxmlformats.org/drawingml/2006/picture">
+                  <pic:nvPicPr>
+                    <pic:cNvPr id="122" name="Рисунок 122" descr="Изображение выглядит как текст, снимок экрана, Шрифт, линия&#10;&#10;Автоматически созданное описание"/>
+                    <pic:cNvPicPr/>
+                  </pic:nvPicPr>
+                  <pic:blipFill>
+                    <a:blip r:embed="rId123"/>
+                    <a:stretch>
+                      <a:fillRect/>
+                    </a:stretch>
+                  </pic:blipFill>
+                  <pic:spPr>
+                    <a:xfrm>
+                      <a:off x="0" y="0"/>
+                      <a:ext cx="4981442" cy="634469"/>
+                    </a:xfrm>
+                    <a:prstGeom prst="rect">
+                      <a:avLst/>
+                    </a:prstGeom>
+                  </pic:spPr>
+                </pic:pic>
+              </a:graphicData>
+            </a:graphic>
+          </wp:inline>
+        </w:drawing>
+      </w:r>
+    </w:p>
+    <w:p>
+      <w:pPr>
+        <w:spacing w:line="360" w:lineRule="auto"/>
+        <w:ind w:firstLine="708"/>
+        <w:jc w:val="center"/>
+        <w:rPr>
+          <w:rFonts w:ascii="Times New Roman" w:hAnsi="Times New Roman" w:cs="Times New Roman"/>
+          <w:sz w:val="24"/>
+          <w:szCs w:val="24"/>
+          <w:lang w:val="en-US"/>
+        </w:rPr>
+      </w:pPr>
+      <w:r>
+        <w:rPr>
+          <w:rFonts w:ascii="Times New Roman" w:hAnsi="Times New Roman" w:cs="Times New Roman"/>
+          <w:sz w:val="24"/>
+          <w:szCs w:val="24"/>
+        </w:rPr>
+        <w:t xml:space="preserve">Рисунок 28 – </w:t>
+      </w:r>
+      <w:r>
+        <w:rPr>
+          <w:rFonts w:ascii="Times New Roman" w:hAnsi="Times New Roman" w:cs="Times New Roman"/>
+          <w:sz w:val="24"/>
+          <w:szCs w:val="24"/>
+        </w:rPr>
+        <w:t>таблица</w:t>
+      </w:r>
+      <w:r>
+        <w:rPr>
+          <w:rFonts w:ascii="Times New Roman" w:hAnsi="Times New Roman" w:cs="Times New Roman"/>
+          <w:sz w:val="24"/>
+          <w:szCs w:val="24"/>
+          <w:lang w:val="en-US"/>
+        </w:rPr>
+        <w:t xml:space="preserve"> NAT</w:t>
+      </w:r>
+    </w:p>
+    <w:p>
+      <w:pPr>
+        <w:spacing w:line="360" w:lineRule="auto"/>
+        <w:ind w:firstLine="708"/>
+        <w:jc w:val="both"/>
+        <w:rPr>
+          <w:rFonts w:ascii="Times New Roman" w:hAnsi="Times New Roman" w:cs="Times New Roman"/>
+          <w:sz w:val="24"/>
+          <w:szCs w:val="24"/>
+          <w:lang w:val="en-US"/>
+        </w:rPr>
+      </w:pPr>
+    </w:p>
+    <w:p>
+      <w:pPr>
+        <w:spacing w:line="360" w:lineRule="auto"/>
+        <w:jc w:val="both"/>
+        <w:rPr>
+          <w:rFonts w:ascii="Times New Roman" w:hAnsi="Times New Roman" w:cs="Times New Roman"/>
+          <w:sz w:val="28"/>
+          <w:szCs w:val="28"/>
+        </w:rPr>
+      </w:pPr>
+      <w:r>
+        <w:rPr>
+          <w:rFonts w:ascii="Times New Roman" w:hAnsi="Times New Roman" w:cs="Times New Roman"/>
+          <w:sz w:val="28"/>
+          <w:szCs w:val="28"/>
+          <w:lang w:val="en-US"/>
+        </w:rPr>
+        <w:tab/>
+      </w:r>
+      <w:r>
+        <w:rPr>
+          <w:rFonts w:ascii="Times New Roman" w:hAnsi="Times New Roman" w:cs="Times New Roman"/>
+          <w:sz w:val="28"/>
+          <w:szCs w:val="28"/>
+        </w:rPr>
+        <w:t>Командой show ip nat statistics выведем статистику по NAT преобразованиям</w:t>
+      </w:r>
+      <w:r>
+        <w:rPr>
+          <w:rFonts w:ascii="Times New Roman" w:hAnsi="Times New Roman" w:cs="Times New Roman"/>
+          <w:sz w:val="28"/>
+          <w:szCs w:val="28"/>
+        </w:rPr>
+        <w:t xml:space="preserve">. Результат представлен на </w:t>
+      </w:r>
+      <w:r>
+        <w:rPr>
+          <w:rFonts w:ascii="Times New Roman" w:hAnsi="Times New Roman" w:cs="Times New Roman"/>
+          <w:sz w:val="28"/>
+          <w:szCs w:val="28"/>
+        </w:rPr>
+        <w:t>рисунк</w:t>
+      </w:r>
+      <w:r>
+        <w:rPr>
+          <w:rFonts w:ascii="Times New Roman" w:hAnsi="Times New Roman" w:cs="Times New Roman"/>
+          <w:sz w:val="28"/>
+          <w:szCs w:val="28"/>
+        </w:rPr>
+        <w:t>е</w:t>
+      </w:r>
+      <w:r>
+        <w:rPr>
+          <w:rFonts w:ascii="Times New Roman" w:hAnsi="Times New Roman" w:cs="Times New Roman"/>
+          <w:sz w:val="28"/>
+          <w:szCs w:val="28"/>
+        </w:rPr>
+        <w:t xml:space="preserve"> 29</w:t>
+      </w:r>
+      <w:r>
+        <w:rPr>
+          <w:rFonts w:ascii="Times New Roman" w:hAnsi="Times New Roman" w:cs="Times New Roman"/>
+          <w:sz w:val="28"/>
+          <w:szCs w:val="28"/>
+        </w:rPr>
+        <w:t xml:space="preserve">. </w:t>
+      </w:r>
+    </w:p>
+    <w:p>
+      <w:pPr>
+        <w:spacing w:line="360" w:lineRule="auto"/>
+        <w:jc w:val="center"/>
+        <w:rPr>
+          <w:rFonts w:ascii="Times New Roman" w:hAnsi="Times New Roman" w:cs="Times New Roman"/>
+          <w:sz w:val="28"/>
+          <w:szCs w:val="28"/>
+        </w:rPr>
+      </w:pPr>
+      <w:r>
+        <w:rPr>
+          <w:noProof/>
+          <w:lang w:val="en-US"/>
+        </w:rPr>
+        <w:drawing>
+          <wp:inline distT="0" distB="0" distL="0" distR="0" wp14:anchorId="6D4DE0AC" wp14:editId="476816BC">
+            <wp:extent cx="4746928" cy="1455617"/>
+            <wp:effectExtent l="0" t="0" r="0" b="0"/>
+            <wp:docPr id="123" name="Рисунок 123" descr="Изображение выглядит как текст, снимок экрана, Шрифт&#10;&#10;Автоматически созданное описание"/>
+            <wp:cNvGraphicFramePr>
+              <a:graphicFrameLocks xmlns:a="http://schemas.openxmlformats.org/drawingml/2006/main" noChangeAspect="1"/>
+            </wp:cNvGraphicFramePr>
+            <a:graphic xmlns:a="http://schemas.openxmlformats.org/drawingml/2006/main">
+              <a:graphicData uri="http://schemas.openxmlformats.org/drawingml/2006/picture">
+                <pic:pic xmlns:pic="http://schemas.openxmlformats.org/drawingml/2006/picture">
+                  <pic:nvPicPr>
+                    <pic:cNvPr id="123" name="Рисунок 123" descr="Изображение выглядит как текст, снимок экрана, Шрифт&#10;&#10;Автоматически созданное описание"/>
+                    <pic:cNvPicPr/>
+                  </pic:nvPicPr>
+                  <pic:blipFill>
+                    <a:blip r:embed="rId124"/>
+                    <a:stretch>
+                      <a:fillRect/>
+                    </a:stretch>
+                  </pic:blipFill>
+                  <pic:spPr>
+                    <a:xfrm>
+                      <a:off x="0" y="0"/>
+                      <a:ext cx="4761272" cy="1460016"/>
+                    </a:xfrm>
+                    <a:prstGeom prst="rect">
+                      <a:avLst/>
+                    </a:prstGeom>
+                  </pic:spPr>
+                </pic:pic>
+              </a:graphicData>
+            </a:graphic>
+          </wp:inline>
+        </w:drawing>
+      </w:r>
+    </w:p>
+    <w:p>
+      <w:pPr>
+        <w:spacing w:line="360" w:lineRule="auto"/>
+        <w:jc w:val="center"/>
+        <w:rPr>
+          <w:rFonts w:ascii="Times New Roman" w:hAnsi="Times New Roman" w:cs="Times New Roman"/>
+          <w:sz w:val="24"/>
+          <w:szCs w:val="24"/>
+          <w:lang w:val="en-US"/>
+        </w:rPr>
+      </w:pPr>
+      <w:r>
+        <w:rPr>
+          <w:rFonts w:ascii="Times New Roman" w:hAnsi="Times New Roman" w:cs="Times New Roman"/>
+          <w:sz w:val="24"/>
+          <w:szCs w:val="24"/>
+        </w:rPr>
+        <w:t xml:space="preserve">Рисунок 29 – статистика по </w:t>
+      </w:r>
+      <w:r>
+        <w:rPr>
+          <w:rFonts w:ascii="Times New Roman" w:hAnsi="Times New Roman" w:cs="Times New Roman"/>
+          <w:sz w:val="24"/>
+          <w:szCs w:val="24"/>
+          <w:lang w:val="en-US"/>
+        </w:rPr>
+        <w:t>NAT</w:t>
+      </w:r>
+    </w:p>
+    <w:p>
+      <w:pPr>
+        <w:spacing w:line="360" w:lineRule="auto"/>
+        <w:jc w:val="center"/>
+        <w:rPr>
+          <w:rFonts w:ascii="Times New Roman" w:hAnsi="Times New Roman" w:cs="Times New Roman"/>
+          <w:sz w:val="24"/>
+          <w:szCs w:val="24"/>
+          <w:lang w:val="en-US"/>
+        </w:rPr>
+      </w:pPr>
+    </w:p>
+    <w:p>
+      <w:pPr>
+        <w:spacing w:line="360" w:lineRule="auto"/>
+        <w:jc w:val="both"/>
+        <w:rPr>
+          <w:rFonts w:ascii="Times New Roman" w:hAnsi="Times New Roman" w:cs="Times New Roman"/>
+          <w:sz w:val="28"/>
+          <w:szCs w:val="28"/>
+        </w:rPr>
+      </w:pPr>
+      <w:r>
+        <w:rPr>
+          <w:rFonts w:ascii="Times New Roman" w:hAnsi="Times New Roman" w:cs="Times New Roman"/>
+          <w:sz w:val="24"/>
+          <w:szCs w:val="24"/>
+          <w:lang w:val="en-US"/>
+        </w:rPr>
+        <w:tab/>
+      </w:r>
+      <w:r>
+        <w:rPr>
+          <w:rFonts w:ascii="Times New Roman" w:hAnsi="Times New Roman" w:cs="Times New Roman"/>
+          <w:b/>
+          <w:bCs/>
+          <w:sz w:val="28"/>
+          <w:szCs w:val="28"/>
+        </w:rPr>
+        <w:t xml:space="preserve">Задание 6. </w:t>
+      </w:r>
+      <w:r>
+        <w:rPr>
+          <w:rFonts w:ascii="Times New Roman" w:hAnsi="Times New Roman" w:cs="Times New Roman"/>
+          <w:sz w:val="28"/>
+          <w:szCs w:val="28"/>
+        </w:rPr>
+        <w:t>Динамический NAT Overload: настройка PAT (маскарадинг)</w:t>
+      </w:r>
+      <w:r>
+        <w:rPr>
+          <w:rFonts w:ascii="Times New Roman" w:hAnsi="Times New Roman" w:cs="Times New Roman"/>
+          <w:sz w:val="28"/>
+          <w:szCs w:val="28"/>
+        </w:rPr>
+        <w:t xml:space="preserve">. </w:t>
+      </w:r>
+    </w:p>
+    <w:p>
+      <w:pPr>
+        <w:spacing w:line="360" w:lineRule="auto"/>
+        <w:jc w:val="both"/>
+        <w:rPr>
+          <w:rFonts w:ascii="Times New Roman" w:hAnsi="Times New Roman" w:cs="Times New Roman"/>
+          <w:sz w:val="28"/>
+          <w:szCs w:val="28"/>
+        </w:rPr>
+      </w:pPr>
+      <w:r>
+        <w:rPr>
+          <w:rFonts w:ascii="Times New Roman" w:hAnsi="Times New Roman" w:cs="Times New Roman"/>
+          <w:sz w:val="28"/>
+          <w:szCs w:val="28"/>
+        </w:rPr>
+        <w:tab/>
+      </w:r>
+      <w:r>
+        <w:rPr>
+          <w:rFonts w:ascii="Times New Roman" w:hAnsi="Times New Roman" w:cs="Times New Roman"/>
+          <w:sz w:val="28"/>
+          <w:szCs w:val="28"/>
+        </w:rPr>
+        <w:t>PAT (Port Address Translation) - отображает несколько локальных (частных)</w:t>
+      </w:r>
+      <w:r>
+        <w:rPr>
+          <w:rFonts w:ascii="Times New Roman" w:hAnsi="Times New Roman" w:cs="Times New Roman"/>
+          <w:sz w:val="28"/>
+          <w:szCs w:val="28"/>
+        </w:rPr>
+        <w:t xml:space="preserve"> </w:t>
+      </w:r>
+      <w:r>
+        <w:rPr>
+          <w:rFonts w:ascii="Times New Roman" w:hAnsi="Times New Roman" w:cs="Times New Roman"/>
+          <w:sz w:val="28"/>
+          <w:szCs w:val="28"/>
+        </w:rPr>
+        <w:t>ip-адресов в глобальный</w:t>
+      </w:r>
+      <w:r>
+        <w:rPr>
+          <w:rFonts w:ascii="Times New Roman" w:hAnsi="Times New Roman" w:cs="Times New Roman"/>
+          <w:sz w:val="28"/>
+          <w:szCs w:val="28"/>
+        </w:rPr>
+        <w:t xml:space="preserve"> </w:t>
+      </w:r>
+      <w:r>
+        <w:rPr>
+          <w:rFonts w:ascii="Times New Roman" w:hAnsi="Times New Roman" w:cs="Times New Roman"/>
+          <w:sz w:val="28"/>
+          <w:szCs w:val="28"/>
+        </w:rPr>
+        <w:t>ip-адрес,</w:t>
+      </w:r>
+      <w:r>
+        <w:rPr>
+          <w:rFonts w:ascii="Times New Roman" w:hAnsi="Times New Roman" w:cs="Times New Roman"/>
+          <w:sz w:val="28"/>
+          <w:szCs w:val="28"/>
+        </w:rPr>
+        <w:t xml:space="preserve"> </w:t>
+      </w:r>
+      <w:r>
+        <w:rPr>
+          <w:rFonts w:ascii="Times New Roman" w:hAnsi="Times New Roman" w:cs="Times New Roman"/>
+          <w:sz w:val="28"/>
+          <w:szCs w:val="28"/>
+        </w:rPr>
+        <w:t>используя различные порты</w:t>
+      </w:r>
+      <w:r>
+        <w:rPr>
+          <w:rFonts w:ascii="Times New Roman" w:hAnsi="Times New Roman" w:cs="Times New Roman"/>
+          <w:sz w:val="28"/>
+          <w:szCs w:val="28"/>
+        </w:rPr>
+        <w:t xml:space="preserve">. </w:t>
+      </w:r>
+      <w:r>
+        <w:rPr>
+          <w:rFonts w:ascii="Times New Roman" w:hAnsi="Times New Roman" w:cs="Times New Roman"/>
+          <w:sz w:val="28"/>
+          <w:szCs w:val="28"/>
+        </w:rPr>
+        <w:t>Для этого в начале построим схему</w:t>
+      </w:r>
+      <w:r>
+        <w:rPr>
+          <w:rFonts w:ascii="Times New Roman" w:hAnsi="Times New Roman" w:cs="Times New Roman"/>
+          <w:sz w:val="28"/>
+          <w:szCs w:val="28"/>
+        </w:rPr>
+        <w:t xml:space="preserve">, которую просят по заданию. </w:t>
+      </w:r>
+    </w:p>
+    <w:p>
+      <w:pPr>
+        <w:spacing w:line="360" w:lineRule="auto"/>
+        <w:jc w:val="center"/>
+        <w:rPr>
+          <w:rFonts w:ascii="Times New Roman" w:hAnsi="Times New Roman" w:cs="Times New Roman"/>
+          <w:sz w:val="28"/>
+          <w:szCs w:val="28"/>
+        </w:rPr>
+      </w:pPr>
+      <w:r>
+        <w:rPr>
+          <w:noProof/>
+        </w:rPr>
+        <w:drawing>
+          <wp:inline distT="0" distB="0" distL="0" distR="0" wp14:anchorId="0C3AEC47" wp14:editId="6B263B13">
+            <wp:extent cx="4190337" cy="2620836"/>
+            <wp:effectExtent l="0" t="0" r="1270" b="8255"/>
+            <wp:docPr id="124" name="Рисунок 124" descr="Изображение выглядит как текст, снимок экрана, диаграмма, линия&#10;&#10;Автоматически созданное описание"/>
+            <wp:cNvGraphicFramePr>
+              <a:graphicFrameLocks xmlns:a="http://schemas.openxmlformats.org/drawingml/2006/main" noChangeAspect="1"/>
+            </wp:cNvGraphicFramePr>
+            <a:graphic xmlns:a="http://schemas.openxmlformats.org/drawingml/2006/main">
+              <a:graphicData uri="http://schemas.openxmlformats.org/drawingml/2006/picture">
+                <pic:pic xmlns:pic="http://schemas.openxmlformats.org/drawingml/2006/picture">
+                  <pic:nvPicPr>
+                    <pic:cNvPr id="124" name="Рисунок 124" descr="Изображение выглядит как текст, снимок экрана, диаграмма, линия&#10;&#10;Автоматически созданное описание"/>
+                    <pic:cNvPicPr/>
+                  </pic:nvPicPr>
+                  <pic:blipFill>
+                    <a:blip r:embed="rId125"/>
+                    <a:stretch>
+                      <a:fillRect/>
+                    </a:stretch>
+                  </pic:blipFill>
+                  <pic:spPr>
+                    <a:xfrm>
+                      <a:off x="0" y="0"/>
+                      <a:ext cx="4196581" cy="2624741"/>
+                    </a:xfrm>
+                    <a:prstGeom prst="rect">
+                      <a:avLst/>
+                    </a:prstGeom>
+                  </pic:spPr>
+                </pic:pic>
+              </a:graphicData>
+            </a:graphic>
+          </wp:inline>
+        </w:drawing>
+      </w:r>
+    </w:p>
+    <w:p>
+      <w:pPr>
+        <w:spacing w:line="360" w:lineRule="auto"/>
+        <w:jc w:val="center"/>
+        <w:rPr>
+          <w:rFonts w:ascii="Times New Roman" w:hAnsi="Times New Roman" w:cs="Times New Roman"/>
+          <w:sz w:val="24"/>
+          <w:szCs w:val="24"/>
+        </w:rPr>
+      </w:pPr>
+      <w:r>
+        <w:rPr>
+          <w:rFonts w:ascii="Times New Roman" w:hAnsi="Times New Roman" w:cs="Times New Roman"/>
+          <w:sz w:val="24"/>
+          <w:szCs w:val="24"/>
+        </w:rPr>
+        <w:t xml:space="preserve">Рисунок 30 – сеть для задания 6 </w:t>
+      </w:r>
+    </w:p>
+    <w:p>
+      <w:pPr>
+        <w:spacing w:line="360" w:lineRule="auto"/>
+        <w:jc w:val="both"/>
+        <w:rPr>
+          <w:rFonts w:ascii="Times New Roman" w:hAnsi="Times New Roman" w:cs="Times New Roman"/>
+          <w:sz w:val="28"/>
+          <w:szCs w:val="28"/>
+        </w:rPr>
+      </w:pPr>
+      <w:r>
+        <w:rPr>
+          <w:rFonts w:ascii="Times New Roman" w:hAnsi="Times New Roman" w:cs="Times New Roman"/>
+          <w:sz w:val="28"/>
+          <w:szCs w:val="28"/>
+        </w:rPr>
+        <w:lastRenderedPageBreak/>
+        <w:tab/>
+        <w:t>Теперь нам нужно настроить роутер. Нам нужно перейти в режим конфигурации. Для этого нужно вписать команды</w:t>
+      </w:r>
+      <w:r>
+        <w:rPr>
+          <w:rFonts w:ascii="Times New Roman" w:hAnsi="Times New Roman" w:cs="Times New Roman"/>
+          <w:sz w:val="28"/>
+          <w:szCs w:val="28"/>
+        </w:rPr>
+        <w:t xml:space="preserve"> “</w:t>
+      </w:r>
+      <w:r>
+        <w:rPr>
+          <w:rFonts w:ascii="Times New Roman" w:hAnsi="Times New Roman" w:cs="Times New Roman"/>
+          <w:sz w:val="28"/>
+          <w:szCs w:val="28"/>
+          <w:lang w:val="en-US"/>
+        </w:rPr>
+        <w:t>en</w:t>
+      </w:r>
+      <w:r>
+        <w:rPr>
+          <w:rFonts w:ascii="Times New Roman" w:hAnsi="Times New Roman" w:cs="Times New Roman"/>
+          <w:sz w:val="28"/>
+          <w:szCs w:val="28"/>
+        </w:rPr>
+        <w:t xml:space="preserve">” </w:t>
+      </w:r>
+      <w:r>
+        <w:rPr>
+          <w:rFonts w:ascii="Times New Roman" w:hAnsi="Times New Roman" w:cs="Times New Roman"/>
+          <w:sz w:val="28"/>
+          <w:szCs w:val="28"/>
+        </w:rPr>
+        <w:t xml:space="preserve">и </w:t>
+      </w:r>
+      <w:r>
+        <w:rPr>
+          <w:rFonts w:ascii="Times New Roman" w:hAnsi="Times New Roman" w:cs="Times New Roman"/>
+          <w:sz w:val="28"/>
+          <w:szCs w:val="28"/>
+        </w:rPr>
+        <w:t>“</w:t>
+      </w:r>
+      <w:r>
+        <w:rPr>
+          <w:rFonts w:ascii="Times New Roman" w:hAnsi="Times New Roman" w:cs="Times New Roman"/>
+          <w:sz w:val="28"/>
+          <w:szCs w:val="28"/>
+          <w:lang w:val="en-US"/>
+        </w:rPr>
+        <w:t>conf</w:t>
+      </w:r>
+      <w:r>
+        <w:rPr>
+          <w:rFonts w:ascii="Times New Roman" w:hAnsi="Times New Roman" w:cs="Times New Roman"/>
+          <w:sz w:val="28"/>
+          <w:szCs w:val="28"/>
+        </w:rPr>
+        <w:t xml:space="preserve"> </w:t>
+      </w:r>
+      <w:r>
+        <w:rPr>
+          <w:rFonts w:ascii="Times New Roman" w:hAnsi="Times New Roman" w:cs="Times New Roman"/>
+          <w:sz w:val="28"/>
+          <w:szCs w:val="28"/>
+          <w:lang w:val="en-US"/>
+        </w:rPr>
+        <w:t>t</w:t>
+      </w:r>
+      <w:r>
+        <w:rPr>
+          <w:rFonts w:ascii="Times New Roman" w:hAnsi="Times New Roman" w:cs="Times New Roman"/>
+          <w:sz w:val="28"/>
+          <w:szCs w:val="28"/>
+        </w:rPr>
+        <w:t>”</w:t>
+      </w:r>
+      <w:r>
+        <w:rPr>
+          <w:rFonts w:ascii="Times New Roman" w:hAnsi="Times New Roman" w:cs="Times New Roman"/>
+          <w:sz w:val="28"/>
+          <w:szCs w:val="28"/>
+        </w:rPr>
+        <w:t xml:space="preserve">. Распишу команды поэтапно. </w:t>
+      </w:r>
+      <w:r>
+        <w:rPr>
+          <w:rFonts w:ascii="Times New Roman" w:hAnsi="Times New Roman" w:cs="Times New Roman"/>
+          <w:sz w:val="28"/>
+          <w:szCs w:val="28"/>
+        </w:rPr>
+        <w:t>Настро</w:t>
+      </w:r>
+      <w:r>
+        <w:rPr>
+          <w:rFonts w:ascii="Times New Roman" w:hAnsi="Times New Roman" w:cs="Times New Roman"/>
+          <w:sz w:val="28"/>
+          <w:szCs w:val="28"/>
+        </w:rPr>
+        <w:t>им</w:t>
+      </w:r>
+      <w:r>
+        <w:rPr>
+          <w:rFonts w:ascii="Times New Roman" w:hAnsi="Times New Roman" w:cs="Times New Roman"/>
+          <w:sz w:val="28"/>
+          <w:szCs w:val="28"/>
+        </w:rPr>
+        <w:t xml:space="preserve"> списка доступа, соответствующ</w:t>
+      </w:r>
+      <w:r>
+        <w:rPr>
+          <w:rFonts w:ascii="Times New Roman" w:hAnsi="Times New Roman" w:cs="Times New Roman"/>
+          <w:sz w:val="28"/>
+          <w:szCs w:val="28"/>
+        </w:rPr>
+        <w:t>ие</w:t>
+      </w:r>
+      <w:r>
+        <w:rPr>
+          <w:rFonts w:ascii="Times New Roman" w:hAnsi="Times New Roman" w:cs="Times New Roman"/>
+          <w:sz w:val="28"/>
+          <w:szCs w:val="28"/>
+        </w:rPr>
+        <w:t xml:space="preserve"> внутренним частным адресам</w:t>
+      </w:r>
+      <w:r>
+        <w:rPr>
+          <w:rFonts w:ascii="Times New Roman" w:hAnsi="Times New Roman" w:cs="Times New Roman"/>
+          <w:sz w:val="28"/>
+          <w:szCs w:val="28"/>
+        </w:rPr>
+        <w:t>. Для этого используем команду</w:t>
+      </w:r>
+      <w:r>
+        <w:rPr>
+          <w:rFonts w:ascii="Times New Roman" w:hAnsi="Times New Roman" w:cs="Times New Roman"/>
+          <w:sz w:val="28"/>
+          <w:szCs w:val="28"/>
+          <w:lang w:val="en-US"/>
+        </w:rPr>
+        <w:t xml:space="preserve"> “</w:t>
+      </w:r>
+      <w:r>
+        <w:rPr>
+          <w:rFonts w:ascii="Times New Roman" w:hAnsi="Times New Roman" w:cs="Times New Roman"/>
+          <w:sz w:val="28"/>
+          <w:szCs w:val="28"/>
+          <w:lang w:val="en-US"/>
+        </w:rPr>
+        <w:t>access-list 1 permit 10.10.10.0 0.0.0.255</w:t>
+      </w:r>
+      <w:r>
+        <w:rPr>
+          <w:rFonts w:ascii="Times New Roman" w:hAnsi="Times New Roman" w:cs="Times New Roman"/>
+          <w:sz w:val="28"/>
+          <w:szCs w:val="28"/>
+          <w:lang w:val="en-US"/>
+        </w:rPr>
+        <w:t>”</w:t>
+      </w:r>
+      <w:r>
+        <w:rPr>
+          <w:rFonts w:ascii="Times New Roman" w:hAnsi="Times New Roman" w:cs="Times New Roman"/>
+          <w:sz w:val="28"/>
+          <w:szCs w:val="28"/>
+        </w:rPr>
+        <w:t xml:space="preserve">. </w:t>
+      </w:r>
+    </w:p>
+    <w:p>
+      <w:pPr>
+        <w:spacing w:line="360" w:lineRule="auto"/>
+        <w:jc w:val="both"/>
+        <w:rPr>
+          <w:rFonts w:ascii="Times New Roman" w:hAnsi="Times New Roman" w:cs="Times New Roman"/>
+          <w:sz w:val="28"/>
+          <w:szCs w:val="28"/>
+        </w:rPr>
+      </w:pPr>
+    </w:p>
+    <w:p>
+      <w:pPr>
+        <w:spacing w:line="360" w:lineRule="auto"/>
+        <w:jc w:val="both"/>
+        <w:rPr>
+          <w:rFonts w:ascii="Times New Roman" w:hAnsi="Times New Roman" w:cs="Times New Roman"/>
+          <w:sz w:val="24"/>
+          <w:szCs w:val="24"/>
+        </w:rPr>
+      </w:pPr>
+      <w:r>
+        <w:rPr>
+          <w:rFonts w:ascii="Times New Roman" w:hAnsi="Times New Roman" w:cs="Times New Roman"/>
+          <w:sz w:val="24"/>
+          <w:szCs w:val="24"/>
+        </w:rPr>
+        <w:tab/>
+      </w:r>
+    </w:p>
+    <w:p>
+      <w:pPr>
+        <w:spacing w:line="360" w:lineRule="auto"/>
+        <w:ind w:firstLine="708"/>
+        <w:jc w:val="center"/>
+        <w:rPr>
+          <w:rFonts w:ascii="Times New Roman" w:hAnsi="Times New Roman" w:cs="Times New Roman"/>
+          <w:sz w:val="28"/>
+          <w:szCs w:val="28"/>
+        </w:rPr>
+      </w:pPr>
+    </w:p>
+    <w:p>
+      <w:pPr>
+        <w:ind w:firstLine="708"/>
+        <w:jc w:val="both"/>
+        <w:rPr>
+          <w:rFonts w:ascii="Times New Roman" w:hAnsi="Times New Roman" w:cs="Times New Roman"/>
+          <w:sz w:val="28"/>
+          <w:szCs w:val="28"/>
+        </w:rPr>
+      </w:pPr>
+    </w:p>
+    <w:p>
+      <w:pPr>
+        <w:spacing w:after="0" w:line="360" w:lineRule="auto"/>
+        <w:ind w:firstLine="708"/>
+        <w:jc w:val="both"/>
+        <w:rPr>
+          <w:rFonts w:ascii="Times New Roman" w:hAnsi="Times New Roman" w:cs="Times New Roman"/>
+          <w:sz w:val="28"/>
+          <w:szCs w:val="28"/>
+        </w:rPr>
+      </w:pPr>
     </w:p>
     <w:sectPr>
-      <w:headerReference w:type="default" r:id="rId112"/>
-      <w:footerReference w:type="default" r:id="rId113"/>
+      <w:headerReference w:type="default" r:id="rId126"/>
+      <w:footerReference w:type="default" r:id="rId127"/>
       <w:type w:val="continuous"/>
       <w:pgSz w:w="11906" w:h="16838"/>
       <w:pgMar w:top="1134" w:right="850" w:bottom="1134" w:left="1701" w:header="708" w:footer="708" w:gutter="0"/>

--- a/computer_networks/5/Отчёт по лабораторным.docx
+++ b/computer_networks/5/Отчёт по лабораторным.docx
@@ -25460,7 +25460,6 @@
           <w:rFonts w:ascii="Times New Roman" w:hAnsi="Times New Roman" w:cs="Times New Roman"/>
           <w:sz w:val="28"/>
           <w:szCs w:val="28"/>
-          <w:lang w:val="en-US"/>
         </w:rPr>
       </w:pPr>
       <w:r>
@@ -25488,7 +25487,15 @@
           <w:szCs w:val="28"/>
           <w:lang w:val="en-US"/>
         </w:rPr>
-        <w:t xml:space="preserve">NAT. </w:t>
+        <w:t>NAT</w:t>
+      </w:r>
+      <w:r>
+        <w:rPr>
+          <w:rFonts w:ascii="Times New Roman" w:hAnsi="Times New Roman" w:cs="Times New Roman"/>
+          <w:sz w:val="28"/>
+          <w:szCs w:val="28"/>
+        </w:rPr>
+        <w:t xml:space="preserve">. </w:t>
       </w:r>
     </w:p>
     <w:p>
@@ -27655,7 +27662,6 @@
           <w:rFonts w:ascii="Times New Roman" w:hAnsi="Times New Roman" w:cs="Times New Roman"/>
           <w:sz w:val="24"/>
           <w:szCs w:val="24"/>
-          <w:lang w:val="en-US"/>
         </w:rPr>
       </w:pPr>
       <w:r>
@@ -27673,7 +27679,15 @@
           <w:szCs w:val="24"/>
           <w:lang w:val="en-US"/>
         </w:rPr>
-        <w:t>R1</w:t>
+        <w:t>R</w:t>
+      </w:r>
+      <w:r>
+        <w:rPr>
+          <w:rFonts w:ascii="Times New Roman" w:hAnsi="Times New Roman" w:cs="Times New Roman"/>
+          <w:sz w:val="24"/>
+          <w:szCs w:val="24"/>
+        </w:rPr>
+        <w:t>1</w:t>
       </w:r>
     </w:p>
     <w:p>
@@ -27684,7 +27698,6 @@
           <w:rFonts w:ascii="Times New Roman" w:hAnsi="Times New Roman" w:cs="Times New Roman"/>
           <w:sz w:val="24"/>
           <w:szCs w:val="24"/>
-          <w:lang w:val="en-US"/>
         </w:rPr>
       </w:pPr>
     </w:p>
@@ -27925,7 +27938,6 @@
           <w:rFonts w:ascii="Times New Roman" w:hAnsi="Times New Roman" w:cs="Times New Roman"/>
           <w:sz w:val="24"/>
           <w:szCs w:val="24"/>
-          <w:lang w:val="en-US"/>
         </w:rPr>
       </w:pPr>
       <w:r>
@@ -27949,9 +27961,17 @@
           <w:rFonts w:ascii="Times New Roman" w:hAnsi="Times New Roman" w:cs="Times New Roman"/>
           <w:sz w:val="24"/>
           <w:szCs w:val="24"/>
-          <w:lang w:val="en-US"/>
-        </w:rPr>
-        <w:t xml:space="preserve"> NAT</w:t>
+        </w:rPr>
+        <w:t xml:space="preserve"> </w:t>
+      </w:r>
+      <w:r>
+        <w:rPr>
+          <w:rFonts w:ascii="Times New Roman" w:hAnsi="Times New Roman" w:cs="Times New Roman"/>
+          <w:sz w:val="24"/>
+          <w:szCs w:val="24"/>
+          <w:lang w:val="en-US"/>
+        </w:rPr>
+        <w:t>NAT</w:t>
       </w:r>
     </w:p>
     <w:p>
@@ -27963,7 +27983,6 @@
           <w:rFonts w:ascii="Times New Roman" w:hAnsi="Times New Roman" w:cs="Times New Roman"/>
           <w:sz w:val="24"/>
           <w:szCs w:val="24"/>
-          <w:lang w:val="en-US"/>
         </w:rPr>
       </w:pPr>
     </w:p>
@@ -27982,7 +28001,6 @@
           <w:rFonts w:ascii="Times New Roman" w:hAnsi="Times New Roman" w:cs="Times New Roman"/>
           <w:sz w:val="28"/>
           <w:szCs w:val="28"/>
-          <w:lang w:val="en-US"/>
         </w:rPr>
         <w:tab/>
       </w:r>
@@ -28095,7 +28113,6 @@
           <w:rFonts w:ascii="Times New Roman" w:hAnsi="Times New Roman" w:cs="Times New Roman"/>
           <w:sz w:val="24"/>
           <w:szCs w:val="24"/>
-          <w:lang w:val="en-US"/>
         </w:rPr>
       </w:pPr>
       <w:r>
@@ -28124,7 +28141,6 @@
           <w:rFonts w:ascii="Times New Roman" w:hAnsi="Times New Roman" w:cs="Times New Roman"/>
           <w:sz w:val="24"/>
           <w:szCs w:val="24"/>
-          <w:lang w:val="en-US"/>
         </w:rPr>
       </w:pPr>
     </w:p>
@@ -28143,7 +28159,6 @@
           <w:rFonts w:ascii="Times New Roman" w:hAnsi="Times New Roman" w:cs="Times New Roman"/>
           <w:sz w:val="24"/>
           <w:szCs w:val="24"/>
-          <w:lang w:val="en-US"/>
         </w:rPr>
         <w:tab/>
       </w:r>
@@ -28499,7 +28514,6 @@
           <w:rFonts w:ascii="Times New Roman" w:hAnsi="Times New Roman" w:cs="Times New Roman"/>
           <w:sz w:val="28"/>
           <w:szCs w:val="28"/>
-          <w:lang w:val="en-US"/>
         </w:rPr>
         <w:t xml:space="preserve"> “</w:t>
       </w:r>
@@ -28510,16 +28524,49 @@
           <w:szCs w:val="28"/>
           <w:lang w:val="en-US"/>
         </w:rPr>
-        <w:t>access-list 1 permit 10.10.10.0 0.0.0.255</w:t>
-      </w:r>
-      <w:r>
-        <w:rPr>
-          <w:rFonts w:ascii="Times New Roman" w:hAnsi="Times New Roman" w:cs="Times New Roman"/>
-          <w:sz w:val="28"/>
-          <w:szCs w:val="28"/>
-          <w:lang w:val="en-US"/>
-        </w:rPr>
-        <w:t>”</w:t>
+        <w:t>access</w:t>
+      </w:r>
+      <w:r>
+        <w:rPr>
+          <w:rFonts w:ascii="Times New Roman" w:hAnsi="Times New Roman" w:cs="Times New Roman"/>
+          <w:sz w:val="28"/>
+          <w:szCs w:val="28"/>
+        </w:rPr>
+        <w:t>-</w:t>
+      </w:r>
+      <w:r>
+        <w:rPr>
+          <w:rFonts w:ascii="Times New Roman" w:hAnsi="Times New Roman" w:cs="Times New Roman"/>
+          <w:sz w:val="28"/>
+          <w:szCs w:val="28"/>
+          <w:lang w:val="en-US"/>
+        </w:rPr>
+        <w:t>list</w:t>
+      </w:r>
+      <w:r>
+        <w:rPr>
+          <w:rFonts w:ascii="Times New Roman" w:hAnsi="Times New Roman" w:cs="Times New Roman"/>
+          <w:sz w:val="28"/>
+          <w:szCs w:val="28"/>
+        </w:rPr>
+        <w:t xml:space="preserve"> 1 </w:t>
+      </w:r>
+      <w:r>
+        <w:rPr>
+          <w:rFonts w:ascii="Times New Roman" w:hAnsi="Times New Roman" w:cs="Times New Roman"/>
+          <w:sz w:val="28"/>
+          <w:szCs w:val="28"/>
+          <w:lang w:val="en-US"/>
+        </w:rPr>
+        <w:t>permit</w:t>
+      </w:r>
+      <w:r>
+        <w:rPr>
+          <w:rFonts w:ascii="Times New Roman" w:hAnsi="Times New Roman" w:cs="Times New Roman"/>
+          <w:sz w:val="28"/>
+          <w:szCs w:val="28"/>
+        </w:rPr>
+        <w:t xml:space="preserve"> 10.10.10.0 0.0.0.255”</w:t>
       </w:r>
       <w:r>
         <w:rPr>
@@ -28528,6 +28575,31 @@
           <w:szCs w:val="28"/>
         </w:rPr>
         <w:t xml:space="preserve">. </w:t>
+      </w:r>
+      <w:r>
+        <w:rPr>
+          <w:rFonts w:ascii="Times New Roman" w:hAnsi="Times New Roman" w:cs="Times New Roman"/>
+          <w:sz w:val="28"/>
+          <w:szCs w:val="28"/>
+        </w:rPr>
+        <w:t xml:space="preserve">Настроим все в роутере </w:t>
+      </w:r>
+      <w:r>
+        <w:rPr>
+          <w:rFonts w:ascii="Times New Roman" w:hAnsi="Times New Roman" w:cs="Times New Roman"/>
+          <w:sz w:val="28"/>
+          <w:szCs w:val="28"/>
+          <w:lang w:val="en-US"/>
+        </w:rPr>
+        <w:t>R1</w:t>
+      </w:r>
+      <w:r>
+        <w:rPr>
+          <w:rFonts w:ascii="Times New Roman" w:hAnsi="Times New Roman" w:cs="Times New Roman"/>
+          <w:sz w:val="28"/>
+          <w:szCs w:val="28"/>
+        </w:rPr>
+        <w:t xml:space="preserve">, все представлено на рисунке 31. </w:t>
       </w:r>
     </w:p>
     <w:p>
@@ -28547,17 +28619,243 @@
         <w:jc w:val="both"/>
         <w:rPr>
           <w:rFonts w:ascii="Times New Roman" w:hAnsi="Times New Roman" w:cs="Times New Roman"/>
-          <w:sz w:val="24"/>
-          <w:szCs w:val="24"/>
-        </w:rPr>
-      </w:pPr>
-      <w:r>
-        <w:rPr>
-          <w:rFonts w:ascii="Times New Roman" w:hAnsi="Times New Roman" w:cs="Times New Roman"/>
-          <w:sz w:val="24"/>
-          <w:szCs w:val="24"/>
+          <w:sz w:val="28"/>
+          <w:szCs w:val="28"/>
+        </w:rPr>
+      </w:pPr>
+      <w:r>
+        <w:rPr>
+          <w:noProof/>
+          <w:lang w:val="en-US"/>
+        </w:rPr>
+        <w:drawing>
+          <wp:inline distT="0" distB="0" distL="0" distR="0" wp14:anchorId="3DCF5D5E" wp14:editId="573DA9B4">
+            <wp:extent cx="5839640" cy="2448267"/>
+            <wp:effectExtent l="0" t="0" r="0" b="9525"/>
+            <wp:docPr id="125" name="Рисунок 125"/>
+            <wp:cNvGraphicFramePr>
+              <a:graphicFrameLocks xmlns:a="http://schemas.openxmlformats.org/drawingml/2006/main" noChangeAspect="1"/>
+            </wp:cNvGraphicFramePr>
+            <a:graphic xmlns:a="http://schemas.openxmlformats.org/drawingml/2006/main">
+              <a:graphicData uri="http://schemas.openxmlformats.org/drawingml/2006/picture">
+                <pic:pic xmlns:pic="http://schemas.openxmlformats.org/drawingml/2006/picture">
+                  <pic:nvPicPr>
+                    <pic:cNvPr id="1" name=""/>
+                    <pic:cNvPicPr/>
+                  </pic:nvPicPr>
+                  <pic:blipFill>
+                    <a:blip r:embed="rId126"/>
+                    <a:stretch>
+                      <a:fillRect/>
+                    </a:stretch>
+                  </pic:blipFill>
+                  <pic:spPr>
+                    <a:xfrm>
+                      <a:off x="0" y="0"/>
+                      <a:ext cx="5839640" cy="2448267"/>
+                    </a:xfrm>
+                    <a:prstGeom prst="rect">
+                      <a:avLst/>
+                    </a:prstGeom>
+                  </pic:spPr>
+                </pic:pic>
+              </a:graphicData>
+            </a:graphic>
+          </wp:inline>
+        </w:drawing>
+      </w:r>
+    </w:p>
+    <w:p>
+      <w:pPr>
+        <w:spacing w:line="360" w:lineRule="auto"/>
+        <w:jc w:val="center"/>
+        <w:rPr>
+          <w:rFonts w:ascii="Times New Roman" w:hAnsi="Times New Roman" w:cs="Times New Roman"/>
+          <w:sz w:val="24"/>
+          <w:szCs w:val="24"/>
+        </w:rPr>
+      </w:pPr>
+      <w:r>
+        <w:rPr>
+          <w:rFonts w:ascii="Times New Roman" w:hAnsi="Times New Roman" w:cs="Times New Roman"/>
+          <w:sz w:val="24"/>
+          <w:szCs w:val="24"/>
+        </w:rPr>
+        <w:t xml:space="preserve">Рисунок 31 – настройка роутера </w:t>
+      </w:r>
+      <w:r>
+        <w:rPr>
+          <w:rFonts w:ascii="Times New Roman" w:hAnsi="Times New Roman" w:cs="Times New Roman"/>
+          <w:sz w:val="24"/>
+          <w:szCs w:val="24"/>
+          <w:lang w:val="en-US"/>
+        </w:rPr>
+        <w:t>R</w:t>
+      </w:r>
+      <w:r>
+        <w:rPr>
+          <w:rFonts w:ascii="Times New Roman" w:hAnsi="Times New Roman" w:cs="Times New Roman"/>
+          <w:sz w:val="24"/>
+          <w:szCs w:val="24"/>
+        </w:rPr>
+        <w:t>1</w:t>
+      </w:r>
+    </w:p>
+    <w:p>
+      <w:pPr>
+        <w:spacing w:line="360" w:lineRule="auto"/>
+        <w:jc w:val="both"/>
+        <w:rPr>
+          <w:rFonts w:ascii="Times New Roman" w:hAnsi="Times New Roman" w:cs="Times New Roman"/>
+          <w:sz w:val="28"/>
+          <w:szCs w:val="28"/>
+        </w:rPr>
+      </w:pPr>
+    </w:p>
+    <w:p>
+      <w:pPr>
+        <w:spacing w:line="360" w:lineRule="auto"/>
+        <w:jc w:val="both"/>
+        <w:rPr>
+          <w:rFonts w:ascii="Times New Roman" w:hAnsi="Times New Roman" w:cs="Times New Roman"/>
+          <w:sz w:val="28"/>
+          <w:szCs w:val="28"/>
+        </w:rPr>
+      </w:pPr>
+      <w:r>
+        <w:rPr>
+          <w:rFonts w:ascii="Times New Roman" w:hAnsi="Times New Roman" w:cs="Times New Roman"/>
+          <w:sz w:val="24"/>
+          <w:szCs w:val="24"/>
+          <w:lang w:val="en-US"/>
         </w:rPr>
         <w:tab/>
+      </w:r>
+      <w:r>
+        <w:rPr>
+          <w:rFonts w:ascii="Times New Roman" w:hAnsi="Times New Roman" w:cs="Times New Roman"/>
+          <w:sz w:val="28"/>
+          <w:szCs w:val="28"/>
+        </w:rPr>
+        <w:t xml:space="preserve">Проверим связь между </w:t>
+      </w:r>
+      <w:r>
+        <w:rPr>
+          <w:rFonts w:ascii="Times New Roman" w:hAnsi="Times New Roman" w:cs="Times New Roman"/>
+          <w:sz w:val="28"/>
+          <w:szCs w:val="28"/>
+        </w:rPr>
+        <w:t>ПК и роутером 2. Рисунок представлен на рисунке 32.</w:t>
+      </w:r>
+    </w:p>
+    <w:p>
+      <w:pPr>
+        <w:spacing w:line="360" w:lineRule="auto"/>
+        <w:jc w:val="center"/>
+        <w:rPr>
+          <w:rFonts w:ascii="Times New Roman" w:hAnsi="Times New Roman" w:cs="Times New Roman"/>
+          <w:sz w:val="28"/>
+          <w:szCs w:val="28"/>
+        </w:rPr>
+      </w:pPr>
+      <w:r>
+        <w:rPr>
+          <w:noProof/>
+          <w:lang w:val="en-US"/>
+        </w:rPr>
+        <w:drawing>
+          <wp:inline distT="0" distB="0" distL="0" distR="0" wp14:anchorId="3BEB5AD1" wp14:editId="3E73B8B3">
+            <wp:extent cx="4867275" cy="2507858"/>
+            <wp:effectExtent l="0" t="0" r="0" b="6985"/>
+            <wp:docPr id="126" name="Рисунок 126"/>
+            <wp:cNvGraphicFramePr>
+              <a:graphicFrameLocks xmlns:a="http://schemas.openxmlformats.org/drawingml/2006/main" noChangeAspect="1"/>
+            </wp:cNvGraphicFramePr>
+            <a:graphic xmlns:a="http://schemas.openxmlformats.org/drawingml/2006/main">
+              <a:graphicData uri="http://schemas.openxmlformats.org/drawingml/2006/picture">
+                <pic:pic xmlns:pic="http://schemas.openxmlformats.org/drawingml/2006/picture">
+                  <pic:nvPicPr>
+                    <pic:cNvPr id="1" name=""/>
+                    <pic:cNvPicPr/>
+                  </pic:nvPicPr>
+                  <pic:blipFill>
+                    <a:blip r:embed="rId127"/>
+                    <a:stretch>
+                      <a:fillRect/>
+                    </a:stretch>
+                  </pic:blipFill>
+                  <pic:spPr>
+                    <a:xfrm>
+                      <a:off x="0" y="0"/>
+                      <a:ext cx="4877091" cy="2512915"/>
+                    </a:xfrm>
+                    <a:prstGeom prst="rect">
+                      <a:avLst/>
+                    </a:prstGeom>
+                  </pic:spPr>
+                </pic:pic>
+              </a:graphicData>
+            </a:graphic>
+          </wp:inline>
+        </w:drawing>
+      </w:r>
+    </w:p>
+    <w:p>
+      <w:pPr>
+        <w:spacing w:line="360" w:lineRule="auto"/>
+        <w:jc w:val="center"/>
+        <w:rPr>
+          <w:rFonts w:ascii="Times New Roman" w:hAnsi="Times New Roman" w:cs="Times New Roman"/>
+          <w:sz w:val="28"/>
+          <w:szCs w:val="28"/>
+        </w:rPr>
+      </w:pPr>
+      <w:r>
+        <w:rPr>
+          <w:rFonts w:ascii="Times New Roman" w:hAnsi="Times New Roman" w:cs="Times New Roman"/>
+          <w:sz w:val="28"/>
+          <w:szCs w:val="28"/>
+        </w:rPr>
+        <w:t xml:space="preserve">Рисунок 32 – </w:t>
+      </w:r>
+      <w:proofErr w:type="spellStart"/>
+      <w:r>
+        <w:rPr>
+          <w:rFonts w:ascii="Times New Roman" w:hAnsi="Times New Roman" w:cs="Times New Roman"/>
+          <w:sz w:val="28"/>
+          <w:szCs w:val="28"/>
+        </w:rPr>
+        <w:t>пинг</w:t>
+      </w:r>
+      <w:proofErr w:type="spellEnd"/>
+    </w:p>
+    <w:p>
+      <w:pPr>
+        <w:spacing w:line="360" w:lineRule="auto"/>
+        <w:ind w:firstLine="708"/>
+        <w:jc w:val="both"/>
+        <w:rPr>
+          <w:rFonts w:ascii="Times New Roman" w:hAnsi="Times New Roman" w:cs="Times New Roman"/>
+          <w:sz w:val="28"/>
+          <w:szCs w:val="28"/>
+        </w:rPr>
+      </w:pPr>
+      <w:r>
+        <w:rPr>
+          <w:rFonts w:ascii="Times New Roman" w:hAnsi="Times New Roman" w:cs="Times New Roman"/>
+          <w:sz w:val="28"/>
+          <w:szCs w:val="28"/>
+        </w:rPr>
+        <w:lastRenderedPageBreak/>
+        <w:t>Проверим, что роутер 1 видит соседние сети</w:t>
+      </w:r>
+      <w:r>
+        <w:rPr>
+          <w:rFonts w:ascii="Times New Roman" w:hAnsi="Times New Roman" w:cs="Times New Roman"/>
+          <w:sz w:val="28"/>
+          <w:szCs w:val="28"/>
+        </w:rPr>
+        <w:t>. Все представлено на рисунке 33.</w:t>
       </w:r>
     </w:p>
     <w:p>
@@ -28571,9 +28869,83 @@
           <w:szCs w:val="28"/>
         </w:rPr>
       </w:pPr>
-    </w:p>
-    <w:p>
-      <w:pPr>
+      <w:r>
+        <w:rPr>
+          <w:noProof/>
+          <w:lang w:val="en-US"/>
+        </w:rPr>
+        <w:drawing>
+          <wp:inline distT="0" distB="0" distL="0" distR="0" wp14:anchorId="10D28A1F" wp14:editId="312FA361">
+            <wp:extent cx="4829175" cy="1921644"/>
+            <wp:effectExtent l="0" t="0" r="0" b="2540"/>
+            <wp:docPr id="127" name="Рисунок 127" descr="Изображение выглядит как текст, снимок экрана, дисплей, Шрифт&#10;&#10;Автоматически созданное описание"/>
+            <wp:cNvGraphicFramePr>
+              <a:graphicFrameLocks xmlns:a="http://schemas.openxmlformats.org/drawingml/2006/main" noChangeAspect="1"/>
+            </wp:cNvGraphicFramePr>
+            <a:graphic xmlns:a="http://schemas.openxmlformats.org/drawingml/2006/main">
+              <a:graphicData uri="http://schemas.openxmlformats.org/drawingml/2006/picture">
+                <pic:pic xmlns:pic="http://schemas.openxmlformats.org/drawingml/2006/picture">
+                  <pic:nvPicPr>
+                    <pic:cNvPr id="127" name="Рисунок 127" descr="Изображение выглядит как текст, снимок экрана, дисплей, Шрифт&#10;&#10;Автоматически созданное описание"/>
+                    <pic:cNvPicPr/>
+                  </pic:nvPicPr>
+                  <pic:blipFill>
+                    <a:blip r:embed="rId128"/>
+                    <a:stretch>
+                      <a:fillRect/>
+                    </a:stretch>
+                  </pic:blipFill>
+                  <pic:spPr>
+                    <a:xfrm>
+                      <a:off x="0" y="0"/>
+                      <a:ext cx="4831128" cy="1922421"/>
+                    </a:xfrm>
+                    <a:prstGeom prst="rect">
+                      <a:avLst/>
+                    </a:prstGeom>
+                  </pic:spPr>
+                </pic:pic>
+              </a:graphicData>
+            </a:graphic>
+          </wp:inline>
+        </w:drawing>
+      </w:r>
+    </w:p>
+    <w:p>
+      <w:pPr>
+        <w:spacing w:line="360" w:lineRule="auto"/>
+        <w:ind w:firstLine="708"/>
+        <w:jc w:val="center"/>
+        <w:rPr>
+          <w:rFonts w:ascii="Times New Roman" w:hAnsi="Times New Roman" w:cs="Times New Roman"/>
+          <w:sz w:val="24"/>
+          <w:szCs w:val="24"/>
+        </w:rPr>
+      </w:pPr>
+      <w:r>
+        <w:rPr>
+          <w:rFonts w:ascii="Times New Roman" w:hAnsi="Times New Roman" w:cs="Times New Roman"/>
+          <w:sz w:val="24"/>
+          <w:szCs w:val="24"/>
+        </w:rPr>
+        <w:t>Рисунок 33 – проверка сети</w:t>
+      </w:r>
+    </w:p>
+    <w:p>
+      <w:pPr>
+        <w:spacing w:line="360" w:lineRule="auto"/>
+        <w:ind w:firstLine="708"/>
+        <w:jc w:val="center"/>
+        <w:rPr>
+          <w:rFonts w:ascii="Times New Roman" w:hAnsi="Times New Roman" w:cs="Times New Roman"/>
+          <w:sz w:val="24"/>
+          <w:szCs w:val="24"/>
+        </w:rPr>
+      </w:pPr>
+    </w:p>
+    <w:p>
+      <w:pPr>
+        <w:spacing w:line="360" w:lineRule="auto"/>
         <w:ind w:firstLine="708"/>
         <w:jc w:val="both"/>
         <w:rPr>
@@ -28582,10 +28954,148 @@
           <w:szCs w:val="28"/>
         </w:rPr>
       </w:pPr>
-    </w:p>
-    <w:p>
-      <w:pPr>
-        <w:spacing w:after="0" w:line="360" w:lineRule="auto"/>
+      <w:r>
+        <w:rPr>
+          <w:rFonts w:ascii="Times New Roman" w:hAnsi="Times New Roman" w:cs="Times New Roman"/>
+          <w:sz w:val="28"/>
+          <w:szCs w:val="28"/>
+        </w:rPr>
+        <w:t xml:space="preserve">Проверим механизм работы динамического NAT: для этого выполним одновременно (параллельно) команды </w:t>
+      </w:r>
+      <w:r>
+        <w:rPr>
+          <w:rFonts w:ascii="Times New Roman" w:hAnsi="Times New Roman" w:cs="Times New Roman"/>
+          <w:sz w:val="28"/>
+          <w:szCs w:val="28"/>
+        </w:rPr>
+        <w:t>“</w:t>
+      </w:r>
+      <w:proofErr w:type="spellStart"/>
+      <w:r>
+        <w:rPr>
+          <w:rFonts w:ascii="Times New Roman" w:hAnsi="Times New Roman" w:cs="Times New Roman"/>
+          <w:sz w:val="28"/>
+          <w:szCs w:val="28"/>
+        </w:rPr>
+        <w:t>ping</w:t>
+      </w:r>
+      <w:proofErr w:type="spellEnd"/>
+      <w:r>
+        <w:rPr>
+          <w:rFonts w:ascii="Times New Roman" w:hAnsi="Times New Roman" w:cs="Times New Roman"/>
+          <w:sz w:val="28"/>
+          <w:szCs w:val="28"/>
+        </w:rPr>
+        <w:t>”</w:t>
+      </w:r>
+      <w:r>
+        <w:rPr>
+          <w:rFonts w:ascii="Times New Roman" w:hAnsi="Times New Roman" w:cs="Times New Roman"/>
+          <w:sz w:val="28"/>
+          <w:szCs w:val="28"/>
+        </w:rPr>
+        <w:t xml:space="preserve"> и </w:t>
+      </w:r>
+      <w:r>
+        <w:rPr>
+          <w:rFonts w:ascii="Times New Roman" w:hAnsi="Times New Roman" w:cs="Times New Roman"/>
+          <w:sz w:val="28"/>
+          <w:szCs w:val="28"/>
+        </w:rPr>
+        <w:t>“</w:t>
+      </w:r>
+      <w:proofErr w:type="spellStart"/>
+      <w:r>
+        <w:rPr>
+          <w:rFonts w:ascii="Times New Roman" w:hAnsi="Times New Roman" w:cs="Times New Roman"/>
+          <w:sz w:val="28"/>
+          <w:szCs w:val="28"/>
+        </w:rPr>
+        <w:t>show</w:t>
+      </w:r>
+      <w:proofErr w:type="spellEnd"/>
+      <w:r>
+        <w:rPr>
+          <w:rFonts w:ascii="Times New Roman" w:hAnsi="Times New Roman" w:cs="Times New Roman"/>
+          <w:sz w:val="28"/>
+          <w:szCs w:val="28"/>
+        </w:rPr>
+        <w:t xml:space="preserve"> </w:t>
+      </w:r>
+      <w:proofErr w:type="spellStart"/>
+      <w:r>
+        <w:rPr>
+          <w:rFonts w:ascii="Times New Roman" w:hAnsi="Times New Roman" w:cs="Times New Roman"/>
+          <w:sz w:val="28"/>
+          <w:szCs w:val="28"/>
+        </w:rPr>
+        <w:t>ip</w:t>
+      </w:r>
+      <w:proofErr w:type="spellEnd"/>
+      <w:r>
+        <w:rPr>
+          <w:rFonts w:ascii="Times New Roman" w:hAnsi="Times New Roman" w:cs="Times New Roman"/>
+          <w:sz w:val="28"/>
+          <w:szCs w:val="28"/>
+        </w:rPr>
+        <w:t xml:space="preserve"> </w:t>
+      </w:r>
+      <w:proofErr w:type="spellStart"/>
+      <w:r>
+        <w:rPr>
+          <w:rFonts w:ascii="Times New Roman" w:hAnsi="Times New Roman" w:cs="Times New Roman"/>
+          <w:sz w:val="28"/>
+          <w:szCs w:val="28"/>
+        </w:rPr>
+        <w:t>nat</w:t>
+      </w:r>
+      <w:proofErr w:type="spellEnd"/>
+      <w:r>
+        <w:rPr>
+          <w:rFonts w:ascii="Times New Roman" w:hAnsi="Times New Roman" w:cs="Times New Roman"/>
+          <w:sz w:val="28"/>
+          <w:szCs w:val="28"/>
+        </w:rPr>
+        <w:t xml:space="preserve"> </w:t>
+      </w:r>
+      <w:proofErr w:type="spellStart"/>
+      <w:r>
+        <w:rPr>
+          <w:rFonts w:ascii="Times New Roman" w:hAnsi="Times New Roman" w:cs="Times New Roman"/>
+          <w:sz w:val="28"/>
+          <w:szCs w:val="28"/>
+        </w:rPr>
+        <w:t>translations</w:t>
+      </w:r>
+      <w:proofErr w:type="spellEnd"/>
+      <w:r>
+        <w:rPr>
+          <w:rFonts w:ascii="Times New Roman" w:hAnsi="Times New Roman" w:cs="Times New Roman"/>
+          <w:sz w:val="28"/>
+          <w:szCs w:val="28"/>
+        </w:rPr>
+        <w:t>”</w:t>
+      </w:r>
+      <w:r>
+        <w:rPr>
+          <w:rFonts w:ascii="Times New Roman" w:hAnsi="Times New Roman" w:cs="Times New Roman"/>
+          <w:sz w:val="28"/>
+          <w:szCs w:val="28"/>
+        </w:rPr>
+        <w:t>. Все представлено на рисунке 34.</w:t>
+      </w:r>
+      <w:r>
+        <w:rPr>
+          <w:rFonts w:ascii="Times New Roman" w:hAnsi="Times New Roman" w:cs="Times New Roman"/>
+          <w:sz w:val="28"/>
+          <w:szCs w:val="28"/>
+        </w:rPr>
+        <w:t xml:space="preserve"> </w:t>
+      </w:r>
+    </w:p>
+    <w:p>
+      <w:pPr>
+        <w:spacing w:line="360" w:lineRule="auto"/>
         <w:ind w:firstLine="708"/>
         <w:jc w:val="both"/>
         <w:rPr>
@@ -28594,10 +29104,638 @@
           <w:szCs w:val="28"/>
         </w:rPr>
       </w:pPr>
+      <w:r>
+        <w:rPr>
+          <w:noProof/>
+          <w:lang w:val="en-US"/>
+        </w:rPr>
+        <w:drawing>
+          <wp:inline distT="0" distB="0" distL="0" distR="0" wp14:anchorId="5C869C1E" wp14:editId="3D9005F9">
+            <wp:extent cx="4886325" cy="1653085"/>
+            <wp:effectExtent l="0" t="0" r="0" b="4445"/>
+            <wp:docPr id="128" name="Рисунок 128" descr="Изображение выглядит как текст, снимок экрана, Шрифт, дисплей&#10;&#10;Автоматически созданное описание"/>
+            <wp:cNvGraphicFramePr>
+              <a:graphicFrameLocks xmlns:a="http://schemas.openxmlformats.org/drawingml/2006/main" noChangeAspect="1"/>
+            </wp:cNvGraphicFramePr>
+            <a:graphic xmlns:a="http://schemas.openxmlformats.org/drawingml/2006/main">
+              <a:graphicData uri="http://schemas.openxmlformats.org/drawingml/2006/picture">
+                <pic:pic xmlns:pic="http://schemas.openxmlformats.org/drawingml/2006/picture">
+                  <pic:nvPicPr>
+                    <pic:cNvPr id="128" name="Рисунок 128" descr="Изображение выглядит как текст, снимок экрана, Шрифт, дисплей&#10;&#10;Автоматически созданное описание"/>
+                    <pic:cNvPicPr/>
+                  </pic:nvPicPr>
+                  <pic:blipFill>
+                    <a:blip r:embed="rId129"/>
+                    <a:stretch>
+                      <a:fillRect/>
+                    </a:stretch>
+                  </pic:blipFill>
+                  <pic:spPr>
+                    <a:xfrm>
+                      <a:off x="0" y="0"/>
+                      <a:ext cx="4907870" cy="1660374"/>
+                    </a:xfrm>
+                    <a:prstGeom prst="rect">
+                      <a:avLst/>
+                    </a:prstGeom>
+                  </pic:spPr>
+                </pic:pic>
+              </a:graphicData>
+            </a:graphic>
+          </wp:inline>
+        </w:drawing>
+      </w:r>
+    </w:p>
+    <w:p>
+      <w:pPr>
+        <w:spacing w:line="360" w:lineRule="auto"/>
+        <w:ind w:firstLine="708"/>
+        <w:jc w:val="center"/>
+        <w:rPr>
+          <w:rFonts w:ascii="Times New Roman" w:hAnsi="Times New Roman" w:cs="Times New Roman"/>
+          <w:sz w:val="28"/>
+          <w:szCs w:val="28"/>
+          <w:lang w:val="en-US"/>
+        </w:rPr>
+      </w:pPr>
+      <w:r>
+        <w:rPr>
+          <w:rFonts w:ascii="Times New Roman" w:hAnsi="Times New Roman" w:cs="Times New Roman"/>
+          <w:sz w:val="28"/>
+          <w:szCs w:val="28"/>
+        </w:rPr>
+        <w:t xml:space="preserve">Рисунок 34 – проверка работы </w:t>
+      </w:r>
+      <w:r>
+        <w:rPr>
+          <w:rFonts w:ascii="Times New Roman" w:hAnsi="Times New Roman" w:cs="Times New Roman"/>
+          <w:sz w:val="28"/>
+          <w:szCs w:val="28"/>
+          <w:lang w:val="en-US"/>
+        </w:rPr>
+        <w:t>NAT</w:t>
+      </w:r>
+    </w:p>
+    <w:p>
+      <w:pPr>
+        <w:spacing w:after="0" w:line="240" w:lineRule="auto"/>
+        <w:rPr>
+          <w:rFonts w:ascii="Times New Roman" w:hAnsi="Times New Roman" w:cs="Times New Roman"/>
+          <w:sz w:val="28"/>
+          <w:szCs w:val="28"/>
+          <w:lang w:val="en-US"/>
+        </w:rPr>
+      </w:pPr>
+      <w:r>
+        <w:rPr>
+          <w:rFonts w:ascii="Times New Roman" w:hAnsi="Times New Roman" w:cs="Times New Roman"/>
+          <w:sz w:val="28"/>
+          <w:szCs w:val="28"/>
+          <w:lang w:val="en-US"/>
+        </w:rPr>
+        <w:br w:type="page"/>
+      </w:r>
+    </w:p>
+    <w:p>
+      <w:pPr>
+        <w:pStyle w:val="1"/>
+        <w:jc w:val="center"/>
+        <w:rPr>
+          <w:rFonts w:ascii="Times New Roman" w:hAnsi="Times New Roman" w:cs="Times New Roman"/>
+          <w:b/>
+          <w:bCs/>
+          <w:color w:val="auto"/>
+          <w:sz w:val="28"/>
+          <w:szCs w:val="28"/>
+          <w:lang w:val="en-US"/>
+        </w:rPr>
+      </w:pPr>
+      <w:r>
+        <w:rPr>
+          <w:rFonts w:ascii="Times New Roman" w:hAnsi="Times New Roman" w:cs="Times New Roman"/>
+          <w:b/>
+          <w:bCs/>
+          <w:color w:val="auto"/>
+          <w:sz w:val="28"/>
+          <w:szCs w:val="28"/>
+        </w:rPr>
+        <w:lastRenderedPageBreak/>
+        <w:t>Лабораторная работа №8</w:t>
+      </w:r>
+    </w:p>
+    <w:p>
+      <w:pPr>
+        <w:spacing w:line="360" w:lineRule="auto"/>
+        <w:jc w:val="both"/>
+        <w:rPr>
+          <w:rFonts w:ascii="Times New Roman" w:hAnsi="Times New Roman" w:cs="Times New Roman"/>
+          <w:sz w:val="28"/>
+          <w:szCs w:val="28"/>
+          <w:lang w:val="en-US"/>
+        </w:rPr>
+      </w:pPr>
+      <w:r>
+        <w:rPr>
+          <w:rFonts w:ascii="Times New Roman" w:hAnsi="Times New Roman" w:cs="Times New Roman"/>
+          <w:sz w:val="28"/>
+          <w:szCs w:val="28"/>
+          <w:lang w:val="en-US"/>
+        </w:rPr>
+        <w:tab/>
+      </w:r>
+    </w:p>
+    <w:p>
+      <w:pPr>
+        <w:spacing w:line="360" w:lineRule="auto"/>
+        <w:jc w:val="both"/>
+        <w:rPr>
+          <w:rFonts w:ascii="Times New Roman" w:hAnsi="Times New Roman" w:cs="Times New Roman"/>
+          <w:bCs/>
+          <w:sz w:val="28"/>
+          <w:szCs w:val="28"/>
+          <w:lang w:val="en-US"/>
+        </w:rPr>
+      </w:pPr>
+      <w:r>
+        <w:rPr>
+          <w:rFonts w:ascii="Times New Roman" w:hAnsi="Times New Roman" w:cs="Times New Roman"/>
+          <w:sz w:val="28"/>
+          <w:szCs w:val="28"/>
+          <w:lang w:val="en-US"/>
+        </w:rPr>
+        <w:tab/>
+      </w:r>
+      <w:r>
+        <w:rPr>
+          <w:rFonts w:ascii="Times New Roman" w:hAnsi="Times New Roman" w:cs="Times New Roman"/>
+          <w:b/>
+          <w:bCs/>
+          <w:sz w:val="28"/>
+          <w:szCs w:val="28"/>
+        </w:rPr>
+        <w:t>Тема</w:t>
+      </w:r>
+      <w:r>
+        <w:rPr>
+          <w:rFonts w:ascii="Times New Roman" w:hAnsi="Times New Roman" w:cs="Times New Roman"/>
+          <w:b/>
+          <w:bCs/>
+          <w:sz w:val="28"/>
+          <w:szCs w:val="28"/>
+          <w:lang w:val="en-US"/>
+        </w:rPr>
+        <w:t>:</w:t>
+      </w:r>
+      <w:r>
+        <w:rPr>
+          <w:rFonts w:ascii="Times New Roman" w:hAnsi="Times New Roman" w:cs="Times New Roman"/>
+          <w:sz w:val="28"/>
+          <w:szCs w:val="28"/>
+          <w:lang w:val="en-US"/>
+        </w:rPr>
+        <w:t xml:space="preserve"> “</w:t>
+      </w:r>
+      <w:r>
+        <w:rPr>
+          <w:rFonts w:ascii="Times New Roman" w:hAnsi="Times New Roman" w:cs="Times New Roman"/>
+          <w:bCs/>
+          <w:sz w:val="28"/>
+          <w:szCs w:val="28"/>
+        </w:rPr>
+        <w:t>Беспроводная сеть WEP</w:t>
+      </w:r>
+      <w:r>
+        <w:rPr>
+          <w:rFonts w:ascii="Times New Roman" w:hAnsi="Times New Roman" w:cs="Times New Roman"/>
+          <w:bCs/>
+          <w:sz w:val="28"/>
+          <w:szCs w:val="28"/>
+          <w:lang w:val="en-US"/>
+        </w:rPr>
+        <w:t>”</w:t>
+      </w:r>
+    </w:p>
+    <w:p>
+      <w:pPr>
+        <w:spacing w:line="360" w:lineRule="auto"/>
+        <w:jc w:val="both"/>
+        <w:rPr>
+          <w:rFonts w:ascii="Times New Roman" w:hAnsi="Times New Roman" w:cs="Times New Roman"/>
+          <w:bCs/>
+          <w:sz w:val="28"/>
+          <w:szCs w:val="28"/>
+          <w:lang w:val="en-US"/>
+        </w:rPr>
+      </w:pPr>
+      <w:r>
+        <w:rPr>
+          <w:rFonts w:ascii="Times New Roman" w:hAnsi="Times New Roman" w:cs="Times New Roman"/>
+          <w:bCs/>
+          <w:sz w:val="28"/>
+          <w:szCs w:val="28"/>
+          <w:lang w:val="en-US"/>
+        </w:rPr>
+        <w:tab/>
+      </w:r>
+      <w:r>
+        <w:rPr>
+          <w:rFonts w:ascii="Times New Roman" w:hAnsi="Times New Roman" w:cs="Times New Roman"/>
+          <w:b/>
+          <w:sz w:val="28"/>
+          <w:szCs w:val="28"/>
+        </w:rPr>
+        <w:t>Цель</w:t>
+      </w:r>
+      <w:r>
+        <w:rPr>
+          <w:rFonts w:ascii="Times New Roman" w:hAnsi="Times New Roman" w:cs="Times New Roman"/>
+          <w:bCs/>
+          <w:sz w:val="28"/>
+          <w:szCs w:val="28"/>
+        </w:rPr>
+        <w:t>: “</w:t>
+      </w:r>
+      <w:r>
+        <w:rPr>
+          <w:rFonts w:ascii="Times New Roman" w:hAnsi="Times New Roman" w:cs="Times New Roman"/>
+          <w:bCs/>
+          <w:sz w:val="28"/>
+          <w:szCs w:val="28"/>
+        </w:rPr>
+        <w:t xml:space="preserve">Научиться работать с беспроводной сетью </w:t>
+      </w:r>
+      <w:r>
+        <w:rPr>
+          <w:rFonts w:ascii="Times New Roman" w:hAnsi="Times New Roman" w:cs="Times New Roman"/>
+          <w:bCs/>
+          <w:sz w:val="28"/>
+          <w:szCs w:val="28"/>
+          <w:lang w:val="en-US"/>
+        </w:rPr>
+        <w:t>WEP”</w:t>
+      </w:r>
+    </w:p>
+    <w:p>
+      <w:pPr>
+        <w:spacing w:line="360" w:lineRule="auto"/>
+        <w:jc w:val="both"/>
+        <w:rPr>
+          <w:rFonts w:ascii="Times New Roman" w:hAnsi="Times New Roman" w:cs="Times New Roman"/>
+          <w:bCs/>
+          <w:sz w:val="28"/>
+          <w:szCs w:val="28"/>
+        </w:rPr>
+      </w:pPr>
+      <w:r>
+        <w:rPr>
+          <w:rFonts w:ascii="Times New Roman" w:hAnsi="Times New Roman" w:cs="Times New Roman"/>
+          <w:bCs/>
+          <w:sz w:val="28"/>
+          <w:szCs w:val="28"/>
+          <w:lang w:val="en-US"/>
+        </w:rPr>
+        <w:tab/>
+      </w:r>
+      <w:r>
+        <w:rPr>
+          <w:rFonts w:ascii="Times New Roman" w:hAnsi="Times New Roman" w:cs="Times New Roman"/>
+          <w:b/>
+          <w:sz w:val="28"/>
+          <w:szCs w:val="28"/>
+        </w:rPr>
+        <w:t>Задание 1.</w:t>
+      </w:r>
+      <w:r>
+        <w:rPr>
+          <w:rFonts w:ascii="Times New Roman" w:hAnsi="Times New Roman" w:cs="Times New Roman"/>
+          <w:bCs/>
+          <w:sz w:val="28"/>
+          <w:szCs w:val="28"/>
+        </w:rPr>
+        <w:t xml:space="preserve"> </w:t>
+      </w:r>
+      <w:r>
+        <w:rPr>
+          <w:rFonts w:ascii="Times New Roman" w:hAnsi="Times New Roman" w:cs="Times New Roman"/>
+          <w:bCs/>
+          <w:sz w:val="28"/>
+          <w:szCs w:val="28"/>
+        </w:rPr>
+        <w:t>Беспроводная сеть WEP</w:t>
+      </w:r>
+    </w:p>
+    <w:p>
+      <w:pPr>
+        <w:spacing w:line="360" w:lineRule="auto"/>
+        <w:jc w:val="both"/>
+        <w:rPr>
+          <w:rFonts w:ascii="Times New Roman" w:hAnsi="Times New Roman" w:cs="Times New Roman"/>
+          <w:bCs/>
+          <w:sz w:val="28"/>
+          <w:szCs w:val="28"/>
+        </w:rPr>
+      </w:pPr>
+      <w:r>
+        <w:rPr>
+          <w:rFonts w:ascii="Times New Roman" w:hAnsi="Times New Roman" w:cs="Times New Roman"/>
+          <w:bCs/>
+          <w:sz w:val="28"/>
+          <w:szCs w:val="28"/>
+        </w:rPr>
+        <w:tab/>
+      </w:r>
+      <w:r>
+        <w:rPr>
+          <w:rFonts w:ascii="Times New Roman" w:hAnsi="Times New Roman" w:cs="Times New Roman"/>
+          <w:bCs/>
+          <w:sz w:val="28"/>
+          <w:szCs w:val="28"/>
+        </w:rPr>
+        <w:t>Построим схему</w:t>
+      </w:r>
+      <w:r>
+        <w:rPr>
+          <w:rFonts w:ascii="Times New Roman" w:hAnsi="Times New Roman" w:cs="Times New Roman"/>
+          <w:bCs/>
+          <w:sz w:val="28"/>
+          <w:szCs w:val="28"/>
+        </w:rPr>
+        <w:t xml:space="preserve">, которую просят по заданию. Она представлена на рисунке 1. </w:t>
+      </w:r>
+    </w:p>
+    <w:p>
+      <w:pPr>
+        <w:spacing w:line="360" w:lineRule="auto"/>
+        <w:jc w:val="center"/>
+        <w:rPr>
+          <w:rFonts w:ascii="Times New Roman" w:hAnsi="Times New Roman" w:cs="Times New Roman"/>
+          <w:sz w:val="28"/>
+          <w:szCs w:val="28"/>
+        </w:rPr>
+      </w:pPr>
+      <w:r>
+        <w:rPr>
+          <w:rFonts w:cs="Times New Roman"/>
+          <w:bCs/>
+          <w:noProof/>
+          <w:szCs w:val="28"/>
+        </w:rPr>
+        <w:drawing>
+          <wp:inline distT="0" distB="0" distL="0" distR="0" wp14:anchorId="473FDCD2" wp14:editId="1C6DB9D8">
+            <wp:extent cx="3390900" cy="2555882"/>
+            <wp:effectExtent l="0" t="0" r="0" b="0"/>
+            <wp:docPr id="141" name="Рисунок 141" descr="Изображение выглядит как текст, снимок экрана, диаграмма, дизайн&#10;&#10;Автоматически созданное описание"/>
+            <wp:cNvGraphicFramePr>
+              <a:graphicFrameLocks xmlns:a="http://schemas.openxmlformats.org/drawingml/2006/main" noChangeAspect="1"/>
+            </wp:cNvGraphicFramePr>
+            <a:graphic xmlns:a="http://schemas.openxmlformats.org/drawingml/2006/main">
+              <a:graphicData uri="http://schemas.openxmlformats.org/drawingml/2006/picture">
+                <pic:pic xmlns:pic="http://schemas.openxmlformats.org/drawingml/2006/picture">
+                  <pic:nvPicPr>
+                    <pic:cNvPr id="141" name="Рисунок 141" descr="Изображение выглядит как текст, снимок экрана, диаграмма, дизайн&#10;&#10;Автоматически созданное описание"/>
+                    <pic:cNvPicPr/>
+                  </pic:nvPicPr>
+                  <pic:blipFill>
+                    <a:blip r:embed="rId130"/>
+                    <a:stretch>
+                      <a:fillRect/>
+                    </a:stretch>
+                  </pic:blipFill>
+                  <pic:spPr>
+                    <a:xfrm>
+                      <a:off x="0" y="0"/>
+                      <a:ext cx="3399473" cy="2562344"/>
+                    </a:xfrm>
+                    <a:prstGeom prst="rect">
+                      <a:avLst/>
+                    </a:prstGeom>
+                  </pic:spPr>
+                </pic:pic>
+              </a:graphicData>
+            </a:graphic>
+          </wp:inline>
+        </w:drawing>
+      </w:r>
+    </w:p>
+    <w:p>
+      <w:pPr>
+        <w:spacing w:line="360" w:lineRule="auto"/>
+        <w:jc w:val="center"/>
+        <w:rPr>
+          <w:rFonts w:ascii="Times New Roman" w:hAnsi="Times New Roman" w:cs="Times New Roman"/>
+          <w:sz w:val="24"/>
+          <w:szCs w:val="24"/>
+        </w:rPr>
+      </w:pPr>
+      <w:r>
+        <w:rPr>
+          <w:rFonts w:ascii="Times New Roman" w:hAnsi="Times New Roman" w:cs="Times New Roman"/>
+          <w:sz w:val="24"/>
+          <w:szCs w:val="24"/>
+        </w:rPr>
+        <w:t>Рисунок 1 – схема сети</w:t>
+      </w:r>
+    </w:p>
+    <w:p>
+      <w:pPr>
+        <w:spacing w:line="360" w:lineRule="auto"/>
+        <w:jc w:val="both"/>
+        <w:rPr>
+          <w:rFonts w:ascii="Times New Roman" w:hAnsi="Times New Roman" w:cs="Times New Roman"/>
+          <w:sz w:val="24"/>
+          <w:szCs w:val="24"/>
+        </w:rPr>
+      </w:pPr>
+    </w:p>
+    <w:p>
+      <w:pPr>
+        <w:spacing w:line="360" w:lineRule="auto"/>
+        <w:jc w:val="both"/>
+        <w:rPr>
+          <w:rFonts w:ascii="Times New Roman" w:hAnsi="Times New Roman" w:cs="Times New Roman"/>
+          <w:bCs/>
+          <w:sz w:val="28"/>
+          <w:szCs w:val="28"/>
+        </w:rPr>
+      </w:pPr>
+      <w:r>
+        <w:rPr>
+          <w:rFonts w:ascii="Times New Roman" w:hAnsi="Times New Roman" w:cs="Times New Roman"/>
+          <w:sz w:val="24"/>
+          <w:szCs w:val="24"/>
+        </w:rPr>
+        <w:tab/>
+      </w:r>
+      <w:r>
+        <w:rPr>
+          <w:rFonts w:ascii="Times New Roman" w:hAnsi="Times New Roman" w:cs="Times New Roman"/>
+          <w:bCs/>
+          <w:sz w:val="28"/>
+          <w:szCs w:val="28"/>
+        </w:rPr>
+        <w:t>Проверим настройку точки доступа и убедимся, что там всё по умолчанию</w:t>
+      </w:r>
+      <w:r>
+        <w:rPr>
+          <w:rFonts w:ascii="Times New Roman" w:hAnsi="Times New Roman" w:cs="Times New Roman"/>
+          <w:bCs/>
+          <w:sz w:val="28"/>
+          <w:szCs w:val="28"/>
+        </w:rPr>
+        <w:t xml:space="preserve">. </w:t>
+      </w:r>
+      <w:r>
+        <w:rPr>
+          <w:rFonts w:ascii="Times New Roman" w:hAnsi="Times New Roman" w:cs="Times New Roman"/>
+          <w:bCs/>
+          <w:sz w:val="28"/>
+          <w:szCs w:val="28"/>
+        </w:rPr>
+        <w:t xml:space="preserve">Результат представлен на рисунке 2. </w:t>
+      </w:r>
+    </w:p>
+    <w:p>
+      <w:pPr>
+        <w:spacing w:line="360" w:lineRule="auto"/>
+        <w:jc w:val="both"/>
+        <w:rPr>
+          <w:rFonts w:ascii="Times New Roman" w:hAnsi="Times New Roman" w:cs="Times New Roman"/>
+          <w:sz w:val="28"/>
+          <w:szCs w:val="28"/>
+        </w:rPr>
+      </w:pPr>
+      <w:r>
+        <w:rPr>
+          <w:rFonts w:cs="Times New Roman"/>
+          <w:bCs/>
+          <w:noProof/>
+          <w:szCs w:val="28"/>
+        </w:rPr>
+        <w:drawing>
+          <wp:inline distT="0" distB="0" distL="0" distR="0" wp14:anchorId="1C74B1C8" wp14:editId="5F8128EF">
+            <wp:extent cx="5940425" cy="1779409"/>
+            <wp:effectExtent l="0" t="0" r="3175" b="0"/>
+            <wp:docPr id="142" name="Рисунок 142" descr="Изображение выглядит как текст, снимок экрана, программное обеспечение, Значок на компьютере&#10;&#10;Автоматически созданное описание"/>
+            <wp:cNvGraphicFramePr>
+              <a:graphicFrameLocks xmlns:a="http://schemas.openxmlformats.org/drawingml/2006/main" noChangeAspect="1"/>
+            </wp:cNvGraphicFramePr>
+            <a:graphic xmlns:a="http://schemas.openxmlformats.org/drawingml/2006/main">
+              <a:graphicData uri="http://schemas.openxmlformats.org/drawingml/2006/picture">
+                <pic:pic xmlns:pic="http://schemas.openxmlformats.org/drawingml/2006/picture">
+                  <pic:nvPicPr>
+                    <pic:cNvPr id="142" name="Рисунок 142" descr="Изображение выглядит как текст, снимок экрана, программное обеспечение, Значок на компьютере&#10;&#10;Автоматически созданное описание"/>
+                    <pic:cNvPicPr/>
+                  </pic:nvPicPr>
+                  <pic:blipFill>
+                    <a:blip r:embed="rId131"/>
+                    <a:stretch>
+                      <a:fillRect/>
+                    </a:stretch>
+                  </pic:blipFill>
+                  <pic:spPr>
+                    <a:xfrm>
+                      <a:off x="0" y="0"/>
+                      <a:ext cx="5940425" cy="1779409"/>
+                    </a:xfrm>
+                    <a:prstGeom prst="rect">
+                      <a:avLst/>
+                    </a:prstGeom>
+                  </pic:spPr>
+                </pic:pic>
+              </a:graphicData>
+            </a:graphic>
+          </wp:inline>
+        </w:drawing>
+      </w:r>
+    </w:p>
+    <w:p>
+      <w:pPr>
+        <w:spacing w:line="360" w:lineRule="auto"/>
+        <w:jc w:val="center"/>
+        <w:rPr>
+          <w:rFonts w:ascii="Times New Roman" w:hAnsi="Times New Roman" w:cs="Times New Roman"/>
+          <w:sz w:val="24"/>
+          <w:szCs w:val="24"/>
+        </w:rPr>
+      </w:pPr>
+      <w:r>
+        <w:rPr>
+          <w:rFonts w:ascii="Times New Roman" w:hAnsi="Times New Roman" w:cs="Times New Roman"/>
+          <w:sz w:val="24"/>
+          <w:szCs w:val="24"/>
+        </w:rPr>
+        <w:t>Рисунок 2 – настройка точки доступа</w:t>
+      </w:r>
+    </w:p>
+    <w:p>
+      <w:pPr>
+        <w:spacing w:line="360" w:lineRule="auto"/>
+        <w:ind w:firstLine="708"/>
+        <w:jc w:val="both"/>
+        <w:rPr>
+          <w:rFonts w:ascii="Times New Roman" w:hAnsi="Times New Roman" w:cs="Times New Roman"/>
+          <w:bCs/>
+          <w:sz w:val="28"/>
+          <w:szCs w:val="28"/>
+        </w:rPr>
+      </w:pPr>
+      <w:r>
+        <w:rPr>
+          <w:rFonts w:ascii="Times New Roman" w:hAnsi="Times New Roman" w:cs="Times New Roman"/>
+          <w:bCs/>
+          <w:sz w:val="28"/>
+          <w:szCs w:val="28"/>
+        </w:rPr>
+        <w:lastRenderedPageBreak/>
+        <w:t>Зададим статическую настройку первого ноутбука</w:t>
+      </w:r>
+      <w:r>
+        <w:rPr>
+          <w:rFonts w:ascii="Times New Roman" w:hAnsi="Times New Roman" w:cs="Times New Roman"/>
+          <w:bCs/>
+          <w:sz w:val="28"/>
+          <w:szCs w:val="28"/>
+        </w:rPr>
+        <w:t xml:space="preserve">, результат представлен на рисунке 3. </w:t>
+      </w:r>
+    </w:p>
+    <w:p>
+      <w:pPr>
+        <w:spacing w:line="360" w:lineRule="auto"/>
+        <w:jc w:val="both"/>
+        <w:rPr>
+          <w:rFonts w:ascii="Times New Roman" w:hAnsi="Times New Roman" w:cs="Times New Roman"/>
+          <w:sz w:val="24"/>
+          <w:szCs w:val="24"/>
+        </w:rPr>
+      </w:pPr>
+    </w:p>
+    <w:p>
+      <w:pPr>
+        <w:ind w:firstLine="708"/>
+        <w:jc w:val="both"/>
+        <w:rPr>
+          <w:rFonts w:ascii="Times New Roman" w:hAnsi="Times New Roman" w:cs="Times New Roman"/>
+          <w:sz w:val="28"/>
+          <w:szCs w:val="28"/>
+        </w:rPr>
+      </w:pPr>
+    </w:p>
+    <w:p>
+      <w:pPr>
+        <w:spacing w:after="0" w:line="360" w:lineRule="auto"/>
+        <w:ind w:firstLine="708"/>
+        <w:jc w:val="both"/>
+        <w:rPr>
+          <w:rFonts w:ascii="Times New Roman" w:hAnsi="Times New Roman" w:cs="Times New Roman"/>
+          <w:sz w:val="28"/>
+          <w:szCs w:val="28"/>
+        </w:rPr>
+      </w:pPr>
     </w:p>
     <w:sectPr>
-      <w:headerReference w:type="default" r:id="rId126"/>
-      <w:footerReference w:type="default" r:id="rId127"/>
+      <w:headerReference w:type="default" r:id="rId132"/>
+      <w:footerReference w:type="default" r:id="rId133"/>
       <w:type w:val="continuous"/>
       <w:pgSz w:w="11906" w:h="16838"/>
       <w:pgMar w:top="1134" w:right="850" w:bottom="1134" w:left="1701" w:header="708" w:footer="708" w:gutter="0"/>

--- a/computer_networks/5/Отчёт по лабораторным.docx
+++ b/computer_networks/5/Отчёт по лабораторным.docx
@@ -1229,15 +1229,13 @@
               <w:tab w:val="right" w:leader="dot" w:pos="9345"/>
             </w:tabs>
             <w:rPr>
-              <w:rFonts w:ascii="Times New Roman" w:eastAsiaTheme="minorEastAsia" w:hAnsi="Times New Roman" w:cs="Times New Roman"/>
+              <w:rFonts w:eastAsiaTheme="minorEastAsia" w:cstheme="minorBidi"/>
               <w:b w:val="0"/>
               <w:bCs w:val="0"/>
               <w:i w:val="0"/>
               <w:iCs w:val="0"/>
               <w:noProof/>
               <w:kern w:val="2"/>
-              <w:sz w:val="28"/>
-              <w:szCs w:val="28"/>
               <w:lang w:eastAsia="ru-RU"/>
               <w14:ligatures w14:val="standardContextual"/>
             </w:rPr>
@@ -1276,99 +1274,60 @@
             </w:rPr>
             <w:fldChar w:fldCharType="separate"/>
           </w:r>
-          <w:hyperlink w:anchor="_Toc159059439" w:history="1">
+          <w:hyperlink w:anchor="_Toc179124024" w:history="1">
             <w:r>
               <w:rPr>
                 <w:rStyle w:val="ae"/>
                 <w:rFonts w:ascii="Times New Roman" w:hAnsi="Times New Roman" w:cs="Times New Roman"/>
-                <w:i w:val="0"/>
-                <w:iCs w:val="0"/>
                 <w:noProof/>
-                <w:sz w:val="28"/>
-                <w:szCs w:val="28"/>
               </w:rPr>
               <w:t>Лабораторная работа №1</w:t>
             </w:r>
             <w:r>
               <w:rPr>
-                <w:rFonts w:ascii="Times New Roman" w:hAnsi="Times New Roman" w:cs="Times New Roman"/>
-                <w:i w:val="0"/>
-                <w:iCs w:val="0"/>
                 <w:noProof/>
                 <w:webHidden/>
-                <w:sz w:val="28"/>
-                <w:szCs w:val="28"/>
               </w:rPr>
               <w:tab/>
             </w:r>
             <w:r>
               <w:rPr>
-                <w:rFonts w:ascii="Times New Roman" w:hAnsi="Times New Roman" w:cs="Times New Roman"/>
-                <w:i w:val="0"/>
-                <w:iCs w:val="0"/>
                 <w:noProof/>
                 <w:webHidden/>
-                <w:sz w:val="28"/>
-                <w:szCs w:val="28"/>
               </w:rPr>
               <w:fldChar w:fldCharType="begin"/>
             </w:r>
             <w:r>
               <w:rPr>
-                <w:rFonts w:ascii="Times New Roman" w:hAnsi="Times New Roman" w:cs="Times New Roman"/>
-                <w:i w:val="0"/>
-                <w:iCs w:val="0"/>
                 <w:noProof/>
                 <w:webHidden/>
-                <w:sz w:val="28"/>
-                <w:szCs w:val="28"/>
               </w:rPr>
-              <w:instrText xml:space="preserve"> PAGEREF _Toc159059439 \h </w:instrText>
+              <w:instrText xml:space="preserve"> PAGEREF _Toc179124024 \h </w:instrText>
             </w:r>
             <w:r>
               <w:rPr>
-                <w:rFonts w:ascii="Times New Roman" w:hAnsi="Times New Roman" w:cs="Times New Roman"/>
-                <w:i w:val="0"/>
-                <w:iCs w:val="0"/>
                 <w:noProof/>
                 <w:webHidden/>
-                <w:sz w:val="28"/>
-                <w:szCs w:val="28"/>
               </w:rPr>
             </w:r>
             <w:r>
               <w:rPr>
-                <w:rFonts w:ascii="Times New Roman" w:hAnsi="Times New Roman" w:cs="Times New Roman"/>
-                <w:i w:val="0"/>
-                <w:iCs w:val="0"/>
                 <w:noProof/>
                 <w:webHidden/>
-                <w:sz w:val="28"/>
-                <w:szCs w:val="28"/>
               </w:rPr>
               <w:fldChar w:fldCharType="separate"/>
             </w:r>
             <w:r>
               <w:rPr>
-                <w:rFonts w:ascii="Times New Roman" w:hAnsi="Times New Roman" w:cs="Times New Roman"/>
-                <w:i w:val="0"/>
-                <w:iCs w:val="0"/>
                 <w:noProof/>
                 <w:webHidden/>
-                <w:sz w:val="28"/>
-                <w:szCs w:val="28"/>
               </w:rPr>
               <w:t>3</w:t>
             </w:r>
             <w:r>
               <w:rPr>
-                <w:rFonts w:ascii="Times New Roman" w:hAnsi="Times New Roman" w:cs="Times New Roman"/>
-                <w:i w:val="0"/>
-                <w:iCs w:val="0"/>
                 <w:noProof/>
                 <w:webHidden/>
-                <w:sz w:val="28"/>
-                <w:szCs w:val="28"/>
               </w:rPr>
               <w:fldChar w:fldCharType="end"/>
             </w:r>
@@ -1381,112 +1340,71 @@
               <w:tab w:val="right" w:leader="dot" w:pos="9345"/>
             </w:tabs>
             <w:rPr>
-              <w:rFonts w:ascii="Times New Roman" w:eastAsiaTheme="minorEastAsia" w:hAnsi="Times New Roman" w:cs="Times New Roman"/>
+              <w:rFonts w:eastAsiaTheme="minorEastAsia" w:cstheme="minorBidi"/>
               <w:b w:val="0"/>
               <w:bCs w:val="0"/>
               <w:i w:val="0"/>
               <w:iCs w:val="0"/>
               <w:noProof/>
               <w:kern w:val="2"/>
-              <w:sz w:val="28"/>
-              <w:szCs w:val="28"/>
               <w:lang w:eastAsia="ru-RU"/>
               <w14:ligatures w14:val="standardContextual"/>
             </w:rPr>
           </w:pPr>
-          <w:hyperlink w:anchor="_Toc159059440" w:history="1">
+          <w:hyperlink w:anchor="_Toc179124025" w:history="1">
             <w:r>
               <w:rPr>
                 <w:rStyle w:val="ae"/>
                 <w:rFonts w:ascii="Times New Roman" w:hAnsi="Times New Roman" w:cs="Times New Roman"/>
-                <w:i w:val="0"/>
-                <w:iCs w:val="0"/>
                 <w:noProof/>
-                <w:sz w:val="28"/>
-                <w:szCs w:val="28"/>
               </w:rPr>
               <w:t>Лабораторная работа №2</w:t>
             </w:r>
             <w:r>
               <w:rPr>
-                <w:rFonts w:ascii="Times New Roman" w:hAnsi="Times New Roman" w:cs="Times New Roman"/>
-                <w:i w:val="0"/>
-                <w:iCs w:val="0"/>
                 <w:noProof/>
                 <w:webHidden/>
-                <w:sz w:val="28"/>
-                <w:szCs w:val="28"/>
               </w:rPr>
               <w:tab/>
             </w:r>
             <w:r>
               <w:rPr>
-                <w:rFonts w:ascii="Times New Roman" w:hAnsi="Times New Roman" w:cs="Times New Roman"/>
-                <w:i w:val="0"/>
-                <w:iCs w:val="0"/>
                 <w:noProof/>
                 <w:webHidden/>
-                <w:sz w:val="28"/>
-                <w:szCs w:val="28"/>
               </w:rPr>
               <w:fldChar w:fldCharType="begin"/>
             </w:r>
             <w:r>
               <w:rPr>
-                <w:rFonts w:ascii="Times New Roman" w:hAnsi="Times New Roman" w:cs="Times New Roman"/>
-                <w:i w:val="0"/>
-                <w:iCs w:val="0"/>
                 <w:noProof/>
                 <w:webHidden/>
-                <w:sz w:val="28"/>
-                <w:szCs w:val="28"/>
               </w:rPr>
-              <w:instrText xml:space="preserve"> PAGEREF _Toc159059440 \h </w:instrText>
+              <w:instrText xml:space="preserve"> PAGEREF _Toc179124025 \h </w:instrText>
             </w:r>
             <w:r>
               <w:rPr>
-                <w:rFonts w:ascii="Times New Roman" w:hAnsi="Times New Roman" w:cs="Times New Roman"/>
-                <w:i w:val="0"/>
-                <w:iCs w:val="0"/>
                 <w:noProof/>
                 <w:webHidden/>
-                <w:sz w:val="28"/>
-                <w:szCs w:val="28"/>
               </w:rPr>
             </w:r>
             <w:r>
               <w:rPr>
-                <w:rFonts w:ascii="Times New Roman" w:hAnsi="Times New Roman" w:cs="Times New Roman"/>
-                <w:i w:val="0"/>
-                <w:iCs w:val="0"/>
                 <w:noProof/>
                 <w:webHidden/>
-                <w:sz w:val="28"/>
-                <w:szCs w:val="28"/>
               </w:rPr>
               <w:fldChar w:fldCharType="separate"/>
             </w:r>
             <w:r>
               <w:rPr>
-                <w:rFonts w:ascii="Times New Roman" w:hAnsi="Times New Roman" w:cs="Times New Roman"/>
-                <w:i w:val="0"/>
-                <w:iCs w:val="0"/>
                 <w:noProof/>
                 <w:webHidden/>
-                <w:sz w:val="28"/>
-                <w:szCs w:val="28"/>
               </w:rPr>
-              <w:t>4</w:t>
+              <w:t>6</w:t>
             </w:r>
             <w:r>
               <w:rPr>
-                <w:rFonts w:ascii="Times New Roman" w:hAnsi="Times New Roman" w:cs="Times New Roman"/>
-                <w:i w:val="0"/>
-                <w:iCs w:val="0"/>
                 <w:noProof/>
                 <w:webHidden/>
-                <w:sz w:val="28"/>
-                <w:szCs w:val="28"/>
               </w:rPr>
               <w:fldChar w:fldCharType="end"/>
             </w:r>
@@ -1499,112 +1417,71 @@
               <w:tab w:val="right" w:leader="dot" w:pos="9345"/>
             </w:tabs>
             <w:rPr>
-              <w:rFonts w:ascii="Times New Roman" w:eastAsiaTheme="minorEastAsia" w:hAnsi="Times New Roman" w:cs="Times New Roman"/>
+              <w:rFonts w:eastAsiaTheme="minorEastAsia" w:cstheme="minorBidi"/>
               <w:b w:val="0"/>
               <w:bCs w:val="0"/>
               <w:i w:val="0"/>
               <w:iCs w:val="0"/>
               <w:noProof/>
               <w:kern w:val="2"/>
-              <w:sz w:val="28"/>
-              <w:szCs w:val="28"/>
               <w:lang w:eastAsia="ru-RU"/>
               <w14:ligatures w14:val="standardContextual"/>
             </w:rPr>
           </w:pPr>
-          <w:hyperlink w:anchor="_Toc159059441" w:history="1">
+          <w:hyperlink w:anchor="_Toc179124026" w:history="1">
             <w:r>
               <w:rPr>
                 <w:rStyle w:val="ae"/>
                 <w:rFonts w:ascii="Times New Roman" w:hAnsi="Times New Roman" w:cs="Times New Roman"/>
-                <w:i w:val="0"/>
-                <w:iCs w:val="0"/>
                 <w:noProof/>
-                <w:sz w:val="28"/>
-                <w:szCs w:val="28"/>
               </w:rPr>
               <w:t>Лабораторная работа №3</w:t>
             </w:r>
             <w:r>
               <w:rPr>
-                <w:rFonts w:ascii="Times New Roman" w:hAnsi="Times New Roman" w:cs="Times New Roman"/>
-                <w:i w:val="0"/>
-                <w:iCs w:val="0"/>
                 <w:noProof/>
                 <w:webHidden/>
-                <w:sz w:val="28"/>
-                <w:szCs w:val="28"/>
               </w:rPr>
               <w:tab/>
             </w:r>
             <w:r>
               <w:rPr>
-                <w:rFonts w:ascii="Times New Roman" w:hAnsi="Times New Roman" w:cs="Times New Roman"/>
-                <w:i w:val="0"/>
-                <w:iCs w:val="0"/>
                 <w:noProof/>
                 <w:webHidden/>
-                <w:sz w:val="28"/>
-                <w:szCs w:val="28"/>
               </w:rPr>
               <w:fldChar w:fldCharType="begin"/>
             </w:r>
             <w:r>
               <w:rPr>
-                <w:rFonts w:ascii="Times New Roman" w:hAnsi="Times New Roman" w:cs="Times New Roman"/>
-                <w:i w:val="0"/>
-                <w:iCs w:val="0"/>
                 <w:noProof/>
                 <w:webHidden/>
-                <w:sz w:val="28"/>
-                <w:szCs w:val="28"/>
               </w:rPr>
-              <w:instrText xml:space="preserve"> PAGEREF _Toc159059441 \h </w:instrText>
+              <w:instrText xml:space="preserve"> PAGEREF _Toc179124026 \h </w:instrText>
             </w:r>
             <w:r>
               <w:rPr>
-                <w:rFonts w:ascii="Times New Roman" w:hAnsi="Times New Roman" w:cs="Times New Roman"/>
-                <w:i w:val="0"/>
-                <w:iCs w:val="0"/>
                 <w:noProof/>
                 <w:webHidden/>
-                <w:sz w:val="28"/>
-                <w:szCs w:val="28"/>
               </w:rPr>
             </w:r>
             <w:r>
               <w:rPr>
-                <w:rFonts w:ascii="Times New Roman" w:hAnsi="Times New Roman" w:cs="Times New Roman"/>
-                <w:i w:val="0"/>
-                <w:iCs w:val="0"/>
                 <w:noProof/>
                 <w:webHidden/>
-                <w:sz w:val="28"/>
-                <w:szCs w:val="28"/>
               </w:rPr>
               <w:fldChar w:fldCharType="separate"/>
             </w:r>
             <w:r>
               <w:rPr>
-                <w:rFonts w:ascii="Times New Roman" w:hAnsi="Times New Roman" w:cs="Times New Roman"/>
-                <w:i w:val="0"/>
-                <w:iCs w:val="0"/>
                 <w:noProof/>
                 <w:webHidden/>
-                <w:sz w:val="28"/>
-                <w:szCs w:val="28"/>
               </w:rPr>
-              <w:t>8</w:t>
+              <w:t>11</w:t>
             </w:r>
             <w:r>
               <w:rPr>
-                <w:rFonts w:ascii="Times New Roman" w:hAnsi="Times New Roman" w:cs="Times New Roman"/>
-                <w:i w:val="0"/>
-                <w:iCs w:val="0"/>
                 <w:noProof/>
                 <w:webHidden/>
-                <w:sz w:val="28"/>
-                <w:szCs w:val="28"/>
               </w:rPr>
               <w:fldChar w:fldCharType="end"/>
             </w:r>
@@ -1617,112 +1494,71 @@
               <w:tab w:val="right" w:leader="dot" w:pos="9345"/>
             </w:tabs>
             <w:rPr>
-              <w:rFonts w:ascii="Times New Roman" w:eastAsiaTheme="minorEastAsia" w:hAnsi="Times New Roman" w:cs="Times New Roman"/>
+              <w:rFonts w:eastAsiaTheme="minorEastAsia" w:cstheme="minorBidi"/>
               <w:b w:val="0"/>
               <w:bCs w:val="0"/>
               <w:i w:val="0"/>
               <w:iCs w:val="0"/>
               <w:noProof/>
               <w:kern w:val="2"/>
-              <w:sz w:val="28"/>
-              <w:szCs w:val="28"/>
               <w:lang w:eastAsia="ru-RU"/>
               <w14:ligatures w14:val="standardContextual"/>
             </w:rPr>
           </w:pPr>
-          <w:hyperlink w:anchor="_Toc159059442" w:history="1">
+          <w:hyperlink w:anchor="_Toc179124027" w:history="1">
             <w:r>
               <w:rPr>
                 <w:rStyle w:val="ae"/>
                 <w:rFonts w:ascii="Times New Roman" w:hAnsi="Times New Roman" w:cs="Times New Roman"/>
-                <w:i w:val="0"/>
-                <w:iCs w:val="0"/>
                 <w:noProof/>
-                <w:sz w:val="28"/>
-                <w:szCs w:val="28"/>
               </w:rPr>
               <w:t>Лабораторная работа №4</w:t>
             </w:r>
             <w:r>
               <w:rPr>
-                <w:rFonts w:ascii="Times New Roman" w:hAnsi="Times New Roman" w:cs="Times New Roman"/>
-                <w:i w:val="0"/>
-                <w:iCs w:val="0"/>
                 <w:noProof/>
                 <w:webHidden/>
-                <w:sz w:val="28"/>
-                <w:szCs w:val="28"/>
               </w:rPr>
               <w:tab/>
             </w:r>
             <w:r>
               <w:rPr>
-                <w:rFonts w:ascii="Times New Roman" w:hAnsi="Times New Roman" w:cs="Times New Roman"/>
-                <w:i w:val="0"/>
-                <w:iCs w:val="0"/>
                 <w:noProof/>
                 <w:webHidden/>
-                <w:sz w:val="28"/>
-                <w:szCs w:val="28"/>
               </w:rPr>
               <w:fldChar w:fldCharType="begin"/>
             </w:r>
             <w:r>
               <w:rPr>
-                <w:rFonts w:ascii="Times New Roman" w:hAnsi="Times New Roman" w:cs="Times New Roman"/>
-                <w:i w:val="0"/>
-                <w:iCs w:val="0"/>
                 <w:noProof/>
                 <w:webHidden/>
-                <w:sz w:val="28"/>
-                <w:szCs w:val="28"/>
               </w:rPr>
-              <w:instrText xml:space="preserve"> PAGEREF _Toc159059442 \h </w:instrText>
+              <w:instrText xml:space="preserve"> PAGEREF _Toc179124027 \h </w:instrText>
             </w:r>
             <w:r>
               <w:rPr>
-                <w:rFonts w:ascii="Times New Roman" w:hAnsi="Times New Roman" w:cs="Times New Roman"/>
-                <w:i w:val="0"/>
-                <w:iCs w:val="0"/>
                 <w:noProof/>
                 <w:webHidden/>
-                <w:sz w:val="28"/>
-                <w:szCs w:val="28"/>
               </w:rPr>
             </w:r>
             <w:r>
               <w:rPr>
-                <w:rFonts w:ascii="Times New Roman" w:hAnsi="Times New Roman" w:cs="Times New Roman"/>
-                <w:i w:val="0"/>
-                <w:iCs w:val="0"/>
                 <w:noProof/>
                 <w:webHidden/>
-                <w:sz w:val="28"/>
-                <w:szCs w:val="28"/>
               </w:rPr>
               <w:fldChar w:fldCharType="separate"/>
             </w:r>
             <w:r>
               <w:rPr>
-                <w:rFonts w:ascii="Times New Roman" w:hAnsi="Times New Roman" w:cs="Times New Roman"/>
-                <w:i w:val="0"/>
-                <w:iCs w:val="0"/>
                 <w:noProof/>
                 <w:webHidden/>
-                <w:sz w:val="28"/>
-                <w:szCs w:val="28"/>
               </w:rPr>
-              <w:t>10</w:t>
+              <w:t>13</w:t>
             </w:r>
             <w:r>
               <w:rPr>
-                <w:rFonts w:ascii="Times New Roman" w:hAnsi="Times New Roman" w:cs="Times New Roman"/>
-                <w:i w:val="0"/>
-                <w:iCs w:val="0"/>
                 <w:noProof/>
                 <w:webHidden/>
-                <w:sz w:val="28"/>
-                <w:szCs w:val="28"/>
               </w:rPr>
               <w:fldChar w:fldCharType="end"/>
             </w:r>
@@ -1735,112 +1571,71 @@
               <w:tab w:val="right" w:leader="dot" w:pos="9345"/>
             </w:tabs>
             <w:rPr>
-              <w:rFonts w:ascii="Times New Roman" w:eastAsiaTheme="minorEastAsia" w:hAnsi="Times New Roman" w:cs="Times New Roman"/>
+              <w:rFonts w:eastAsiaTheme="minorEastAsia" w:cstheme="minorBidi"/>
               <w:b w:val="0"/>
               <w:bCs w:val="0"/>
               <w:i w:val="0"/>
               <w:iCs w:val="0"/>
               <w:noProof/>
               <w:kern w:val="2"/>
-              <w:sz w:val="28"/>
-              <w:szCs w:val="28"/>
               <w:lang w:eastAsia="ru-RU"/>
               <w14:ligatures w14:val="standardContextual"/>
             </w:rPr>
           </w:pPr>
-          <w:hyperlink w:anchor="_Toc159059443" w:history="1">
+          <w:hyperlink w:anchor="_Toc179124028" w:history="1">
             <w:r>
               <w:rPr>
                 <w:rStyle w:val="ae"/>
                 <w:rFonts w:ascii="Times New Roman" w:hAnsi="Times New Roman" w:cs="Times New Roman"/>
-                <w:i w:val="0"/>
-                <w:iCs w:val="0"/>
                 <w:noProof/>
-                <w:sz w:val="28"/>
-                <w:szCs w:val="28"/>
               </w:rPr>
               <w:t>Лабораторная работа №5</w:t>
             </w:r>
             <w:r>
               <w:rPr>
-                <w:rFonts w:ascii="Times New Roman" w:hAnsi="Times New Roman" w:cs="Times New Roman"/>
-                <w:i w:val="0"/>
-                <w:iCs w:val="0"/>
                 <w:noProof/>
                 <w:webHidden/>
-                <w:sz w:val="28"/>
-                <w:szCs w:val="28"/>
               </w:rPr>
               <w:tab/>
             </w:r>
             <w:r>
               <w:rPr>
-                <w:rFonts w:ascii="Times New Roman" w:hAnsi="Times New Roman" w:cs="Times New Roman"/>
-                <w:i w:val="0"/>
-                <w:iCs w:val="0"/>
                 <w:noProof/>
                 <w:webHidden/>
-                <w:sz w:val="28"/>
-                <w:szCs w:val="28"/>
               </w:rPr>
               <w:fldChar w:fldCharType="begin"/>
             </w:r>
             <w:r>
               <w:rPr>
-                <w:rFonts w:ascii="Times New Roman" w:hAnsi="Times New Roman" w:cs="Times New Roman"/>
-                <w:i w:val="0"/>
-                <w:iCs w:val="0"/>
                 <w:noProof/>
                 <w:webHidden/>
-                <w:sz w:val="28"/>
-                <w:szCs w:val="28"/>
               </w:rPr>
-              <w:instrText xml:space="preserve"> PAGEREF _Toc159059443 \h </w:instrText>
+              <w:instrText xml:space="preserve"> PAGEREF _Toc179124028 \h </w:instrText>
             </w:r>
             <w:r>
               <w:rPr>
-                <w:rFonts w:ascii="Times New Roman" w:hAnsi="Times New Roman" w:cs="Times New Roman"/>
-                <w:i w:val="0"/>
-                <w:iCs w:val="0"/>
                 <w:noProof/>
                 <w:webHidden/>
-                <w:sz w:val="28"/>
-                <w:szCs w:val="28"/>
               </w:rPr>
             </w:r>
             <w:r>
               <w:rPr>
-                <w:rFonts w:ascii="Times New Roman" w:hAnsi="Times New Roman" w:cs="Times New Roman"/>
-                <w:i w:val="0"/>
-                <w:iCs w:val="0"/>
                 <w:noProof/>
                 <w:webHidden/>
-                <w:sz w:val="28"/>
-                <w:szCs w:val="28"/>
               </w:rPr>
               <w:fldChar w:fldCharType="separate"/>
             </w:r>
             <w:r>
               <w:rPr>
-                <w:rFonts w:ascii="Times New Roman" w:hAnsi="Times New Roman" w:cs="Times New Roman"/>
-                <w:i w:val="0"/>
-                <w:iCs w:val="0"/>
                 <w:noProof/>
                 <w:webHidden/>
-                <w:sz w:val="28"/>
-                <w:szCs w:val="28"/>
               </w:rPr>
-              <w:t>12</w:t>
+              <w:t>21</w:t>
             </w:r>
             <w:r>
               <w:rPr>
-                <w:rFonts w:ascii="Times New Roman" w:hAnsi="Times New Roman" w:cs="Times New Roman"/>
-                <w:i w:val="0"/>
-                <w:iCs w:val="0"/>
                 <w:noProof/>
                 <w:webHidden/>
-                <w:sz w:val="28"/>
-                <w:szCs w:val="28"/>
               </w:rPr>
               <w:fldChar w:fldCharType="end"/>
             </w:r>
@@ -1853,112 +1648,71 @@
               <w:tab w:val="right" w:leader="dot" w:pos="9345"/>
             </w:tabs>
             <w:rPr>
-              <w:rFonts w:ascii="Times New Roman" w:eastAsiaTheme="minorEastAsia" w:hAnsi="Times New Roman" w:cs="Times New Roman"/>
+              <w:rFonts w:eastAsiaTheme="minorEastAsia" w:cstheme="minorBidi"/>
               <w:b w:val="0"/>
               <w:bCs w:val="0"/>
               <w:i w:val="0"/>
               <w:iCs w:val="0"/>
               <w:noProof/>
               <w:kern w:val="2"/>
-              <w:sz w:val="28"/>
-              <w:szCs w:val="28"/>
               <w:lang w:eastAsia="ru-RU"/>
               <w14:ligatures w14:val="standardContextual"/>
             </w:rPr>
           </w:pPr>
-          <w:hyperlink w:anchor="_Toc159059444" w:history="1">
+          <w:hyperlink w:anchor="_Toc179124029" w:history="1">
             <w:r>
               <w:rPr>
                 <w:rStyle w:val="ae"/>
                 <w:rFonts w:ascii="Times New Roman" w:hAnsi="Times New Roman" w:cs="Times New Roman"/>
-                <w:i w:val="0"/>
-                <w:iCs w:val="0"/>
                 <w:noProof/>
-                <w:sz w:val="28"/>
-                <w:szCs w:val="28"/>
               </w:rPr>
               <w:t>Лабораторная работа №6</w:t>
             </w:r>
             <w:r>
               <w:rPr>
-                <w:rFonts w:ascii="Times New Roman" w:hAnsi="Times New Roman" w:cs="Times New Roman"/>
-                <w:i w:val="0"/>
-                <w:iCs w:val="0"/>
                 <w:noProof/>
                 <w:webHidden/>
-                <w:sz w:val="28"/>
-                <w:szCs w:val="28"/>
               </w:rPr>
               <w:tab/>
             </w:r>
             <w:r>
               <w:rPr>
-                <w:rFonts w:ascii="Times New Roman" w:hAnsi="Times New Roman" w:cs="Times New Roman"/>
-                <w:i w:val="0"/>
-                <w:iCs w:val="0"/>
                 <w:noProof/>
                 <w:webHidden/>
-                <w:sz w:val="28"/>
-                <w:szCs w:val="28"/>
               </w:rPr>
               <w:fldChar w:fldCharType="begin"/>
             </w:r>
             <w:r>
               <w:rPr>
-                <w:rFonts w:ascii="Times New Roman" w:hAnsi="Times New Roman" w:cs="Times New Roman"/>
-                <w:i w:val="0"/>
-                <w:iCs w:val="0"/>
                 <w:noProof/>
                 <w:webHidden/>
-                <w:sz w:val="28"/>
-                <w:szCs w:val="28"/>
               </w:rPr>
-              <w:instrText xml:space="preserve"> PAGEREF _Toc159059444 \h </w:instrText>
+              <w:instrText xml:space="preserve"> PAGEREF _Toc179124029 \h </w:instrText>
             </w:r>
             <w:r>
               <w:rPr>
-                <w:rFonts w:ascii="Times New Roman" w:hAnsi="Times New Roman" w:cs="Times New Roman"/>
-                <w:i w:val="0"/>
-                <w:iCs w:val="0"/>
                 <w:noProof/>
                 <w:webHidden/>
-                <w:sz w:val="28"/>
-                <w:szCs w:val="28"/>
               </w:rPr>
             </w:r>
             <w:r>
               <w:rPr>
-                <w:rFonts w:ascii="Times New Roman" w:hAnsi="Times New Roman" w:cs="Times New Roman"/>
-                <w:i w:val="0"/>
-                <w:iCs w:val="0"/>
                 <w:noProof/>
                 <w:webHidden/>
-                <w:sz w:val="28"/>
-                <w:szCs w:val="28"/>
               </w:rPr>
               <w:fldChar w:fldCharType="separate"/>
             </w:r>
             <w:r>
               <w:rPr>
-                <w:rFonts w:ascii="Times New Roman" w:hAnsi="Times New Roman" w:cs="Times New Roman"/>
-                <w:i w:val="0"/>
-                <w:iCs w:val="0"/>
                 <w:noProof/>
                 <w:webHidden/>
-                <w:sz w:val="28"/>
-                <w:szCs w:val="28"/>
               </w:rPr>
-              <w:t>14</w:t>
+              <w:t>30</w:t>
             </w:r>
             <w:r>
               <w:rPr>
-                <w:rFonts w:ascii="Times New Roman" w:hAnsi="Times New Roman" w:cs="Times New Roman"/>
-                <w:i w:val="0"/>
-                <w:iCs w:val="0"/>
                 <w:noProof/>
                 <w:webHidden/>
-                <w:sz w:val="28"/>
-                <w:szCs w:val="28"/>
               </w:rPr>
               <w:fldChar w:fldCharType="end"/>
             </w:r>
@@ -1971,112 +1725,148 @@
               <w:tab w:val="right" w:leader="dot" w:pos="9345"/>
             </w:tabs>
             <w:rPr>
-              <w:rFonts w:ascii="Times New Roman" w:eastAsiaTheme="minorEastAsia" w:hAnsi="Times New Roman" w:cs="Times New Roman"/>
+              <w:rFonts w:eastAsiaTheme="minorEastAsia" w:cstheme="minorBidi"/>
               <w:b w:val="0"/>
               <w:bCs w:val="0"/>
               <w:i w:val="0"/>
               <w:iCs w:val="0"/>
               <w:noProof/>
               <w:kern w:val="2"/>
-              <w:sz w:val="28"/>
-              <w:szCs w:val="28"/>
               <w:lang w:eastAsia="ru-RU"/>
               <w14:ligatures w14:val="standardContextual"/>
             </w:rPr>
           </w:pPr>
-          <w:hyperlink w:anchor="_Toc159059445" w:history="1">
+          <w:hyperlink w:anchor="_Toc179124030" w:history="1">
             <w:r>
               <w:rPr>
                 <w:rStyle w:val="ae"/>
                 <w:rFonts w:ascii="Times New Roman" w:hAnsi="Times New Roman" w:cs="Times New Roman"/>
-                <w:i w:val="0"/>
-                <w:iCs w:val="0"/>
                 <w:noProof/>
-                <w:sz w:val="28"/>
-                <w:szCs w:val="28"/>
               </w:rPr>
               <w:t>Лабораторная работа №7</w:t>
             </w:r>
             <w:r>
               <w:rPr>
-                <w:rFonts w:ascii="Times New Roman" w:hAnsi="Times New Roman" w:cs="Times New Roman"/>
-                <w:i w:val="0"/>
-                <w:iCs w:val="0"/>
                 <w:noProof/>
                 <w:webHidden/>
-                <w:sz w:val="28"/>
-                <w:szCs w:val="28"/>
               </w:rPr>
               <w:tab/>
             </w:r>
             <w:r>
               <w:rPr>
-                <w:rFonts w:ascii="Times New Roman" w:hAnsi="Times New Roman" w:cs="Times New Roman"/>
-                <w:i w:val="0"/>
-                <w:iCs w:val="0"/>
                 <w:noProof/>
                 <w:webHidden/>
-                <w:sz w:val="28"/>
-                <w:szCs w:val="28"/>
               </w:rPr>
               <w:fldChar w:fldCharType="begin"/>
             </w:r>
             <w:r>
               <w:rPr>
-                <w:rFonts w:ascii="Times New Roman" w:hAnsi="Times New Roman" w:cs="Times New Roman"/>
-                <w:i w:val="0"/>
-                <w:iCs w:val="0"/>
                 <w:noProof/>
                 <w:webHidden/>
-                <w:sz w:val="28"/>
-                <w:szCs w:val="28"/>
               </w:rPr>
-              <w:instrText xml:space="preserve"> PAGEREF _Toc159059445 \h </w:instrText>
+              <w:instrText xml:space="preserve"> PAGEREF _Toc179124030 \h </w:instrText>
             </w:r>
             <w:r>
               <w:rPr>
-                <w:rFonts w:ascii="Times New Roman" w:hAnsi="Times New Roman" w:cs="Times New Roman"/>
-                <w:i w:val="0"/>
-                <w:iCs w:val="0"/>
                 <w:noProof/>
                 <w:webHidden/>
-                <w:sz w:val="28"/>
-                <w:szCs w:val="28"/>
               </w:rPr>
             </w:r>
             <w:r>
               <w:rPr>
-                <w:rFonts w:ascii="Times New Roman" w:hAnsi="Times New Roman" w:cs="Times New Roman"/>
-                <w:i w:val="0"/>
-                <w:iCs w:val="0"/>
                 <w:noProof/>
                 <w:webHidden/>
-                <w:sz w:val="28"/>
-                <w:szCs w:val="28"/>
               </w:rPr>
               <w:fldChar w:fldCharType="separate"/>
             </w:r>
             <w:r>
               <w:rPr>
-                <w:rFonts w:ascii="Times New Roman" w:hAnsi="Times New Roman" w:cs="Times New Roman"/>
-                <w:i w:val="0"/>
-                <w:iCs w:val="0"/>
                 <w:noProof/>
                 <w:webHidden/>
-                <w:sz w:val="28"/>
-                <w:szCs w:val="28"/>
               </w:rPr>
-              <w:t>16</w:t>
+              <w:t>41</w:t>
             </w:r>
             <w:r>
               <w:rPr>
-                <w:rFonts w:ascii="Times New Roman" w:hAnsi="Times New Roman" w:cs="Times New Roman"/>
-                <w:i w:val="0"/>
-                <w:iCs w:val="0"/>
                 <w:noProof/>
                 <w:webHidden/>
-                <w:sz w:val="28"/>
-                <w:szCs w:val="28"/>
+              </w:rPr>
+              <w:fldChar w:fldCharType="end"/>
+            </w:r>
+          </w:hyperlink>
+        </w:p>
+        <w:p>
+          <w:pPr>
+            <w:pStyle w:val="12"/>
+            <w:tabs>
+              <w:tab w:val="right" w:leader="dot" w:pos="9345"/>
+            </w:tabs>
+            <w:rPr>
+              <w:rFonts w:eastAsiaTheme="minorEastAsia" w:cstheme="minorBidi"/>
+              <w:b w:val="0"/>
+              <w:bCs w:val="0"/>
+              <w:i w:val="0"/>
+              <w:iCs w:val="0"/>
+              <w:noProof/>
+              <w:kern w:val="2"/>
+              <w:lang w:eastAsia="ru-RU"/>
+              <w14:ligatures w14:val="standardContextual"/>
+            </w:rPr>
+          </w:pPr>
+          <w:hyperlink w:anchor="_Toc179124031" w:history="1">
+            <w:r>
+              <w:rPr>
+                <w:rStyle w:val="ae"/>
+                <w:rFonts w:ascii="Times New Roman" w:hAnsi="Times New Roman" w:cs="Times New Roman"/>
+                <w:noProof/>
+              </w:rPr>
+              <w:t>Лабораторная работа №8</w:t>
+            </w:r>
+            <w:r>
+              <w:rPr>
+                <w:noProof/>
+                <w:webHidden/>
+              </w:rPr>
+              <w:tab/>
+            </w:r>
+            <w:r>
+              <w:rPr>
+                <w:noProof/>
+                <w:webHidden/>
+              </w:rPr>
+              <w:fldChar w:fldCharType="begin"/>
+            </w:r>
+            <w:r>
+              <w:rPr>
+                <w:noProof/>
+                <w:webHidden/>
+              </w:rPr>
+              <w:instrText xml:space="preserve"> PAGEREF _Toc179124031 \h </w:instrText>
+            </w:r>
+            <w:r>
+              <w:rPr>
+                <w:noProof/>
+                <w:webHidden/>
+              </w:rPr>
+            </w:r>
+            <w:r>
+              <w:rPr>
+                <w:noProof/>
+                <w:webHidden/>
+              </w:rPr>
+              <w:fldChar w:fldCharType="separate"/>
+            </w:r>
+            <w:r>
+              <w:rPr>
+                <w:noProof/>
+                <w:webHidden/>
+              </w:rPr>
+              <w:t>57</w:t>
+            </w:r>
+            <w:r>
+              <w:rPr>
+                <w:noProof/>
+                <w:webHidden/>
               </w:rPr>
               <w:fldChar w:fldCharType="end"/>
             </w:r>
@@ -2223,7 +2013,6 @@
       <w:pPr>
         <w:pStyle w:val="1"/>
         <w:spacing w:before="0" w:line="276" w:lineRule="auto"/>
-        <w:jc w:val="center"/>
         <w:rPr>
           <w:rFonts w:ascii="Times New Roman" w:hAnsi="Times New Roman" w:cs="Times New Roman"/>
           <w:sz w:val="24"/>
@@ -2238,38 +2027,6 @@
         <w:jc w:val="center"/>
         <w:rPr>
           <w:rFonts w:ascii="Times New Roman" w:hAnsi="Times New Roman" w:cs="Times New Roman"/>
-          <w:sz w:val="24"/>
-          <w:szCs w:val="24"/>
-        </w:rPr>
-      </w:pPr>
-    </w:p>
-    <w:p>
-      <w:pPr>
-        <w:pStyle w:val="1"/>
-        <w:spacing w:before="0" w:line="276" w:lineRule="auto"/>
-        <w:jc w:val="right"/>
-        <w:rPr>
-          <w:rFonts w:ascii="Times New Roman" w:hAnsi="Times New Roman" w:cs="Times New Roman"/>
-          <w:sz w:val="24"/>
-          <w:szCs w:val="24"/>
-        </w:rPr>
-      </w:pPr>
-      <w:r>
-        <w:rPr>
-          <w:rFonts w:ascii="Times New Roman" w:hAnsi="Times New Roman" w:cs="Times New Roman"/>
-          <w:sz w:val="24"/>
-          <w:szCs w:val="24"/>
-        </w:rPr>
-        <w:t>17</w:t>
-      </w:r>
-    </w:p>
-    <w:p>
-      <w:pPr>
-        <w:pStyle w:val="1"/>
-        <w:spacing w:before="0" w:line="276" w:lineRule="auto"/>
-        <w:jc w:val="center"/>
-        <w:rPr>
-          <w:rFonts w:ascii="Times New Roman" w:hAnsi="Times New Roman" w:cs="Times New Roman"/>
           <w:b/>
           <w:bCs/>
           <w:color w:val="auto"/>
@@ -2280,7 +2037,7 @@
       <w:r>
         <w:br w:type="page"/>
       </w:r>
-      <w:bookmarkStart w:id="0" w:name="_Toc159059439"/>
+      <w:bookmarkStart w:id="0" w:name="_Toc179124024"/>
       <w:r>
         <w:rPr>
           <w:rFonts w:ascii="Times New Roman" w:hAnsi="Times New Roman" w:cs="Times New Roman"/>
@@ -4102,7 +3859,7 @@
         </w:rPr>
         <w:br w:type="page"/>
       </w:r>
-      <w:bookmarkStart w:id="1" w:name="_Toc159059440"/>
+      <w:bookmarkStart w:id="1" w:name="_Toc179124025"/>
       <w:r>
         <w:rPr>
           <w:rFonts w:ascii="Times New Roman" w:hAnsi="Times New Roman" w:cs="Times New Roman"/>
@@ -6094,7 +5851,7 @@
           <w:szCs w:val="28"/>
         </w:rPr>
       </w:pPr>
-      <w:bookmarkStart w:id="2" w:name="_Toc159059441"/>
+      <w:bookmarkStart w:id="2" w:name="_Toc179124026"/>
       <w:r>
         <w:rPr>
           <w:rFonts w:ascii="Times New Roman" w:hAnsi="Times New Roman" w:cs="Times New Roman"/>
@@ -7031,7 +6788,7 @@
           <w:szCs w:val="28"/>
         </w:rPr>
       </w:pPr>
-      <w:bookmarkStart w:id="3" w:name="_Toc159059442"/>
+      <w:bookmarkStart w:id="3" w:name="_Toc179124027"/>
       <w:r>
         <w:rPr>
           <w:rFonts w:ascii="Times New Roman" w:hAnsi="Times New Roman" w:cs="Times New Roman"/>
@@ -11788,7 +11545,7 @@
           <w:szCs w:val="28"/>
         </w:rPr>
       </w:pPr>
-      <w:bookmarkStart w:id="4" w:name="_Toc159059443"/>
+      <w:bookmarkStart w:id="4" w:name="_Toc179124028"/>
       <w:r>
         <w:rPr>
           <w:rFonts w:ascii="Times New Roman" w:hAnsi="Times New Roman" w:cs="Times New Roman"/>
@@ -16953,7 +16710,7 @@
           <w:szCs w:val="28"/>
         </w:rPr>
       </w:pPr>
-      <w:bookmarkStart w:id="5" w:name="_Toc159059444"/>
+      <w:bookmarkStart w:id="5" w:name="_Toc179124029"/>
       <w:r>
         <w:rPr>
           <w:rFonts w:ascii="Times New Roman" w:hAnsi="Times New Roman" w:cs="Times New Roman"/>
@@ -22272,7 +22029,7 @@
           <w:szCs w:val="28"/>
         </w:rPr>
       </w:pPr>
-      <w:bookmarkStart w:id="6" w:name="_Toc159059445"/>
+      <w:bookmarkStart w:id="6" w:name="_Toc179124030"/>
       <w:r>
         <w:rPr>
           <w:rFonts w:ascii="Times New Roman" w:hAnsi="Times New Roman" w:cs="Times New Roman"/>
@@ -28727,7 +28484,6 @@
           <w:rFonts w:ascii="Times New Roman" w:hAnsi="Times New Roman" w:cs="Times New Roman"/>
           <w:sz w:val="24"/>
           <w:szCs w:val="24"/>
-          <w:lang w:val="en-US"/>
         </w:rPr>
         <w:tab/>
       </w:r>
@@ -28960,15 +28716,7 @@
           <w:sz w:val="28"/>
           <w:szCs w:val="28"/>
         </w:rPr>
-        <w:t xml:space="preserve">Проверим механизм работы динамического NAT: для этого выполним одновременно (параллельно) команды </w:t>
-      </w:r>
-      <w:r>
-        <w:rPr>
-          <w:rFonts w:ascii="Times New Roman" w:hAnsi="Times New Roman" w:cs="Times New Roman"/>
-          <w:sz w:val="28"/>
-          <w:szCs w:val="28"/>
-        </w:rPr>
-        <w:t>“</w:t>
+        <w:t>Проверим механизм работы динамического NAT: для этого выполним одновременно (параллельно) команды “</w:t>
       </w:r>
       <w:proofErr w:type="spellStart"/>
       <w:r>
@@ -28986,23 +28734,7 @@
           <w:sz w:val="28"/>
           <w:szCs w:val="28"/>
         </w:rPr>
-        <w:t>”</w:t>
-      </w:r>
-      <w:r>
-        <w:rPr>
-          <w:rFonts w:ascii="Times New Roman" w:hAnsi="Times New Roman" w:cs="Times New Roman"/>
-          <w:sz w:val="28"/>
-          <w:szCs w:val="28"/>
-        </w:rPr>
-        <w:t xml:space="preserve"> и </w:t>
-      </w:r>
-      <w:r>
-        <w:rPr>
-          <w:rFonts w:ascii="Times New Roman" w:hAnsi="Times New Roman" w:cs="Times New Roman"/>
-          <w:sz w:val="28"/>
-          <w:szCs w:val="28"/>
-        </w:rPr>
-        <w:t>“</w:t>
+        <w:t>” и “</w:t>
       </w:r>
       <w:proofErr w:type="spellStart"/>
       <w:r>
@@ -29155,24 +28887,23 @@
           <w:rFonts w:ascii="Times New Roman" w:hAnsi="Times New Roman" w:cs="Times New Roman"/>
           <w:sz w:val="28"/>
           <w:szCs w:val="28"/>
+        </w:rPr>
+      </w:pPr>
+      <w:r>
+        <w:rPr>
+          <w:rFonts w:ascii="Times New Roman" w:hAnsi="Times New Roman" w:cs="Times New Roman"/>
+          <w:sz w:val="28"/>
+          <w:szCs w:val="28"/>
+        </w:rPr>
+        <w:t xml:space="preserve">Рисунок 34 – проверка работы </w:t>
+      </w:r>
+      <w:r>
+        <w:rPr>
+          <w:rFonts w:ascii="Times New Roman" w:hAnsi="Times New Roman" w:cs="Times New Roman"/>
+          <w:sz w:val="28"/>
+          <w:szCs w:val="28"/>
           <w:lang w:val="en-US"/>
         </w:rPr>
-      </w:pPr>
-      <w:r>
-        <w:rPr>
-          <w:rFonts w:ascii="Times New Roman" w:hAnsi="Times New Roman" w:cs="Times New Roman"/>
-          <w:sz w:val="28"/>
-          <w:szCs w:val="28"/>
-        </w:rPr>
-        <w:t xml:space="preserve">Рисунок 34 – проверка работы </w:t>
-      </w:r>
-      <w:r>
-        <w:rPr>
-          <w:rFonts w:ascii="Times New Roman" w:hAnsi="Times New Roman" w:cs="Times New Roman"/>
-          <w:sz w:val="28"/>
-          <w:szCs w:val="28"/>
-          <w:lang w:val="en-US"/>
-        </w:rPr>
         <w:t>NAT</w:t>
       </w:r>
     </w:p>
@@ -29183,15 +28914,13 @@
           <w:rFonts w:ascii="Times New Roman" w:hAnsi="Times New Roman" w:cs="Times New Roman"/>
           <w:sz w:val="28"/>
           <w:szCs w:val="28"/>
-          <w:lang w:val="en-US"/>
-        </w:rPr>
-      </w:pPr>
-      <w:r>
-        <w:rPr>
-          <w:rFonts w:ascii="Times New Roman" w:hAnsi="Times New Roman" w:cs="Times New Roman"/>
-          <w:sz w:val="28"/>
-          <w:szCs w:val="28"/>
-          <w:lang w:val="en-US"/>
+        </w:rPr>
+      </w:pPr>
+      <w:r>
+        <w:rPr>
+          <w:rFonts w:ascii="Times New Roman" w:hAnsi="Times New Roman" w:cs="Times New Roman"/>
+          <w:sz w:val="28"/>
+          <w:szCs w:val="28"/>
         </w:rPr>
         <w:br w:type="page"/>
       </w:r>
@@ -29207,9 +28936,9 @@
           <w:color w:val="auto"/>
           <w:sz w:val="28"/>
           <w:szCs w:val="28"/>
-          <w:lang w:val="en-US"/>
-        </w:rPr>
-      </w:pPr>
+        </w:rPr>
+      </w:pPr>
+      <w:bookmarkStart w:id="7" w:name="_Toc179124031"/>
       <w:r>
         <w:rPr>
           <w:rFonts w:ascii="Times New Roman" w:hAnsi="Times New Roman" w:cs="Times New Roman"/>
@@ -29222,6 +28951,7 @@
         <w:lastRenderedPageBreak/>
         <w:t>Лабораторная работа №8</w:t>
       </w:r>
+      <w:bookmarkEnd w:id="7"/>
     </w:p>
     <w:p>
       <w:pPr>
@@ -29231,15 +28961,13 @@
           <w:rFonts w:ascii="Times New Roman" w:hAnsi="Times New Roman" w:cs="Times New Roman"/>
           <w:sz w:val="28"/>
           <w:szCs w:val="28"/>
-          <w:lang w:val="en-US"/>
-        </w:rPr>
-      </w:pPr>
-      <w:r>
-        <w:rPr>
-          <w:rFonts w:ascii="Times New Roman" w:hAnsi="Times New Roman" w:cs="Times New Roman"/>
-          <w:sz w:val="28"/>
-          <w:szCs w:val="28"/>
-          <w:lang w:val="en-US"/>
+        </w:rPr>
+      </w:pPr>
+      <w:r>
+        <w:rPr>
+          <w:rFonts w:ascii="Times New Roman" w:hAnsi="Times New Roman" w:cs="Times New Roman"/>
+          <w:sz w:val="28"/>
+          <w:szCs w:val="28"/>
         </w:rPr>
         <w:tab/>
       </w:r>
@@ -29253,15 +28981,13 @@
           <w:bCs/>
           <w:sz w:val="28"/>
           <w:szCs w:val="28"/>
-          <w:lang w:val="en-US"/>
-        </w:rPr>
-      </w:pPr>
-      <w:r>
-        <w:rPr>
-          <w:rFonts w:ascii="Times New Roman" w:hAnsi="Times New Roman" w:cs="Times New Roman"/>
-          <w:sz w:val="28"/>
-          <w:szCs w:val="28"/>
-          <w:lang w:val="en-US"/>
+        </w:rPr>
+      </w:pPr>
+      <w:r>
+        <w:rPr>
+          <w:rFonts w:ascii="Times New Roman" w:hAnsi="Times New Roman" w:cs="Times New Roman"/>
+          <w:sz w:val="28"/>
+          <w:szCs w:val="28"/>
         </w:rPr>
         <w:tab/>
       </w:r>
@@ -29282,7 +29008,6 @@
           <w:bCs/>
           <w:sz w:val="28"/>
           <w:szCs w:val="28"/>
-          <w:lang w:val="en-US"/>
         </w:rPr>
         <w:t>:</w:t>
       </w:r>
@@ -29291,7 +29016,6 @@
           <w:rFonts w:ascii="Times New Roman" w:hAnsi="Times New Roman" w:cs="Times New Roman"/>
           <w:sz w:val="28"/>
           <w:szCs w:val="28"/>
-          <w:lang w:val="en-US"/>
         </w:rPr>
         <w:t xml:space="preserve"> “</w:t>
       </w:r>
@@ -29310,7 +29034,6 @@
           <w:bCs/>
           <w:sz w:val="28"/>
           <w:szCs w:val="28"/>
-          <w:lang w:val="en-US"/>
         </w:rPr>
         <w:t>”</w:t>
       </w:r>
@@ -29324,55 +29047,62 @@
           <w:bCs/>
           <w:sz w:val="28"/>
           <w:szCs w:val="28"/>
+        </w:rPr>
+      </w:pPr>
+      <w:r>
+        <w:rPr>
+          <w:rFonts w:ascii="Times New Roman" w:hAnsi="Times New Roman" w:cs="Times New Roman"/>
+          <w:bCs/>
+          <w:sz w:val="28"/>
+          <w:szCs w:val="28"/>
+        </w:rPr>
+        <w:tab/>
+      </w:r>
+      <w:r>
+        <w:rPr>
+          <w:rFonts w:ascii="Times New Roman" w:hAnsi="Times New Roman" w:cs="Times New Roman"/>
+          <w:b/>
+          <w:sz w:val="28"/>
+          <w:szCs w:val="28"/>
+        </w:rPr>
+        <w:t>Цель</w:t>
+      </w:r>
+      <w:r>
+        <w:rPr>
+          <w:rFonts w:ascii="Times New Roman" w:hAnsi="Times New Roman" w:cs="Times New Roman"/>
+          <w:bCs/>
+          <w:sz w:val="28"/>
+          <w:szCs w:val="28"/>
+        </w:rPr>
+        <w:t>: “</w:t>
+      </w:r>
+      <w:r>
+        <w:rPr>
+          <w:rFonts w:ascii="Times New Roman" w:hAnsi="Times New Roman" w:cs="Times New Roman"/>
+          <w:bCs/>
+          <w:sz w:val="28"/>
+          <w:szCs w:val="28"/>
+        </w:rPr>
+        <w:t xml:space="preserve">Научиться работать с беспроводной сетью </w:t>
+      </w:r>
+      <w:r>
+        <w:rPr>
+          <w:rFonts w:ascii="Times New Roman" w:hAnsi="Times New Roman" w:cs="Times New Roman"/>
+          <w:bCs/>
+          <w:sz w:val="28"/>
+          <w:szCs w:val="28"/>
           <w:lang w:val="en-US"/>
         </w:rPr>
-      </w:pPr>
+        <w:t>WEP</w:t>
+      </w:r>
       <w:r>
         <w:rPr>
           <w:rFonts w:ascii="Times New Roman" w:hAnsi="Times New Roman" w:cs="Times New Roman"/>
           <w:bCs/>
           <w:sz w:val="28"/>
           <w:szCs w:val="28"/>
-          <w:lang w:val="en-US"/>
-        </w:rPr>
-        <w:tab/>
-      </w:r>
-      <w:r>
-        <w:rPr>
-          <w:rFonts w:ascii="Times New Roman" w:hAnsi="Times New Roman" w:cs="Times New Roman"/>
-          <w:b/>
-          <w:sz w:val="28"/>
-          <w:szCs w:val="28"/>
-        </w:rPr>
-        <w:t>Цель</w:t>
-      </w:r>
-      <w:r>
-        <w:rPr>
-          <w:rFonts w:ascii="Times New Roman" w:hAnsi="Times New Roman" w:cs="Times New Roman"/>
-          <w:bCs/>
-          <w:sz w:val="28"/>
-          <w:szCs w:val="28"/>
-        </w:rPr>
-        <w:t>: “</w:t>
-      </w:r>
-      <w:r>
-        <w:rPr>
-          <w:rFonts w:ascii="Times New Roman" w:hAnsi="Times New Roman" w:cs="Times New Roman"/>
-          <w:bCs/>
-          <w:sz w:val="28"/>
-          <w:szCs w:val="28"/>
-        </w:rPr>
-        <w:t xml:space="preserve">Научиться работать с беспроводной сетью </w:t>
-      </w:r>
-      <w:r>
-        <w:rPr>
-          <w:rFonts w:ascii="Times New Roman" w:hAnsi="Times New Roman" w:cs="Times New Roman"/>
-          <w:bCs/>
-          <w:sz w:val="28"/>
-          <w:szCs w:val="28"/>
-          <w:lang w:val="en-US"/>
-        </w:rPr>
-        <w:t>WEP”</w:t>
+        </w:rPr>
+        <w:t>”</w:t>
       </w:r>
     </w:p>
     <w:p>
@@ -29392,7 +29122,6 @@
           <w:bCs/>
           <w:sz w:val="28"/>
           <w:szCs w:val="28"/>
-          <w:lang w:val="en-US"/>
         </w:rPr>
         <w:tab/>
       </w:r>
@@ -29451,16 +29180,7 @@
           <w:sz w:val="28"/>
           <w:szCs w:val="28"/>
         </w:rPr>
-        <w:t>Построим схему</w:t>
-      </w:r>
-      <w:r>
-        <w:rPr>
-          <w:rFonts w:ascii="Times New Roman" w:hAnsi="Times New Roman" w:cs="Times New Roman"/>
-          <w:bCs/>
-          <w:sz w:val="28"/>
-          <w:szCs w:val="28"/>
-        </w:rPr>
-        <w:t xml:space="preserve">, которую просят по заданию. Она представлена на рисунке 1. </w:t>
+        <w:t xml:space="preserve">Построим схему, которую просят по заданию. Она представлена на рисунке 1. </w:t>
       </w:r>
     </w:p>
     <w:p>
@@ -29687,17 +29407,92 @@
           <w:szCs w:val="28"/>
         </w:rPr>
         <w:lastRenderedPageBreak/>
-        <w:t>Зададим статическую настройку первого ноутбука</w:t>
-      </w:r>
-      <w:r>
-        <w:rPr>
-          <w:rFonts w:ascii="Times New Roman" w:hAnsi="Times New Roman" w:cs="Times New Roman"/>
+        <w:t xml:space="preserve">Зададим статическую настройку первого ноутбука, результат представлен на рисунке 3. </w:t>
+      </w:r>
+    </w:p>
+    <w:p>
+      <w:pPr>
+        <w:jc w:val="center"/>
+        <w:rPr>
+          <w:rFonts w:cs="Times New Roman"/>
           <w:bCs/>
-          <w:sz w:val="28"/>
-          <w:szCs w:val="28"/>
-        </w:rPr>
-        <w:t xml:space="preserve">, результат представлен на рисунке 3. </w:t>
-      </w:r>
+          <w:szCs w:val="28"/>
+        </w:rPr>
+      </w:pPr>
+      <w:r>
+        <w:rPr>
+          <w:rFonts w:cs="Times New Roman"/>
+          <w:bCs/>
+          <w:noProof/>
+          <w:szCs w:val="28"/>
+        </w:rPr>
+        <w:drawing>
+          <wp:inline distT="0" distB="0" distL="0" distR="0" wp14:anchorId="1C0942F4" wp14:editId="00AE8FA6">
+            <wp:extent cx="5124450" cy="2499348"/>
+            <wp:effectExtent l="0" t="0" r="0" b="0"/>
+            <wp:docPr id="143" name="Рисунок 143" descr="Изображение выглядит как текст, снимок экрана, программное обеспечение, Значок на компьютере&#10;&#10;Автоматически созданное описание"/>
+            <wp:cNvGraphicFramePr>
+              <a:graphicFrameLocks xmlns:a="http://schemas.openxmlformats.org/drawingml/2006/main" noChangeAspect="1"/>
+            </wp:cNvGraphicFramePr>
+            <a:graphic xmlns:a="http://schemas.openxmlformats.org/drawingml/2006/main">
+              <a:graphicData uri="http://schemas.openxmlformats.org/drawingml/2006/picture">
+                <pic:pic xmlns:pic="http://schemas.openxmlformats.org/drawingml/2006/picture">
+                  <pic:nvPicPr>
+                    <pic:cNvPr id="143" name="Рисунок 143" descr="Изображение выглядит как текст, снимок экрана, программное обеспечение, Значок на компьютере&#10;&#10;Автоматически созданное описание"/>
+                    <pic:cNvPicPr/>
+                  </pic:nvPicPr>
+                  <pic:blipFill>
+                    <a:blip r:embed="rId132"/>
+                    <a:stretch>
+                      <a:fillRect/>
+                    </a:stretch>
+                  </pic:blipFill>
+                  <pic:spPr>
+                    <a:xfrm>
+                      <a:off x="0" y="0"/>
+                      <a:ext cx="5135354" cy="2504666"/>
+                    </a:xfrm>
+                    <a:prstGeom prst="rect">
+                      <a:avLst/>
+                    </a:prstGeom>
+                  </pic:spPr>
+                </pic:pic>
+              </a:graphicData>
+            </a:graphic>
+          </wp:inline>
+        </w:drawing>
+      </w:r>
+    </w:p>
+    <w:p>
+      <w:pPr>
+        <w:jc w:val="center"/>
+        <w:rPr>
+          <w:rFonts w:ascii="Times New Roman" w:hAnsi="Times New Roman" w:cs="Times New Roman"/>
+          <w:bCs/>
+          <w:sz w:val="24"/>
+          <w:szCs w:val="32"/>
+        </w:rPr>
+      </w:pPr>
+      <w:r>
+        <w:rPr>
+          <w:rFonts w:ascii="Times New Roman" w:hAnsi="Times New Roman" w:cs="Times New Roman"/>
+          <w:bCs/>
+          <w:sz w:val="24"/>
+          <w:szCs w:val="32"/>
+        </w:rPr>
+        <w:t>Рисунок 3 – Конфигурация ноутбука</w:t>
+      </w:r>
+    </w:p>
+    <w:p>
+      <w:pPr>
+        <w:jc w:val="center"/>
+        <w:rPr>
+          <w:rFonts w:ascii="Times New Roman" w:hAnsi="Times New Roman" w:cs="Times New Roman"/>
+          <w:bCs/>
+          <w:sz w:val="24"/>
+          <w:szCs w:val="32"/>
+        </w:rPr>
+      </w:pPr>
     </w:p>
     <w:p>
       <w:pPr>
@@ -29705,14 +29500,182 @@
         <w:jc w:val="both"/>
         <w:rPr>
           <w:rFonts w:ascii="Times New Roman" w:hAnsi="Times New Roman" w:cs="Times New Roman"/>
-          <w:sz w:val="24"/>
-          <w:szCs w:val="24"/>
-        </w:rPr>
-      </w:pPr>
-    </w:p>
-    <w:p>
-      <w:pPr>
-        <w:ind w:firstLine="708"/>
+          <w:bCs/>
+          <w:sz w:val="28"/>
+          <w:szCs w:val="28"/>
+        </w:rPr>
+      </w:pPr>
+      <w:r>
+        <w:rPr>
+          <w:rFonts w:cs="Times New Roman"/>
+          <w:bCs/>
+          <w:szCs w:val="28"/>
+        </w:rPr>
+        <w:tab/>
+      </w:r>
+      <w:r>
+        <w:rPr>
+          <w:rFonts w:ascii="Times New Roman" w:hAnsi="Times New Roman" w:cs="Times New Roman"/>
+          <w:bCs/>
+          <w:sz w:val="28"/>
+          <w:szCs w:val="28"/>
+        </w:rPr>
+        <w:t xml:space="preserve">Далее настраиваем сервера по умолчанию, </w:t>
+      </w:r>
+      <w:proofErr w:type="gramStart"/>
+      <w:r>
+        <w:rPr>
+          <w:rFonts w:ascii="Times New Roman" w:hAnsi="Times New Roman" w:cs="Times New Roman"/>
+          <w:bCs/>
+          <w:sz w:val="28"/>
+          <w:szCs w:val="28"/>
+        </w:rPr>
+        <w:t>т.е.</w:t>
+      </w:r>
+      <w:proofErr w:type="gramEnd"/>
+      <w:r>
+        <w:rPr>
+          <w:rFonts w:ascii="Times New Roman" w:hAnsi="Times New Roman" w:cs="Times New Roman"/>
+          <w:bCs/>
+          <w:sz w:val="28"/>
+          <w:szCs w:val="28"/>
+        </w:rPr>
+        <w:t xml:space="preserve"> оставляем как было</w:t>
+      </w:r>
+      <w:r>
+        <w:rPr>
+          <w:rFonts w:ascii="Times New Roman" w:hAnsi="Times New Roman" w:cs="Times New Roman"/>
+          <w:bCs/>
+          <w:sz w:val="28"/>
+          <w:szCs w:val="28"/>
+        </w:rPr>
+        <w:t xml:space="preserve">. </w:t>
+      </w:r>
+      <w:r>
+        <w:rPr>
+          <w:rFonts w:ascii="Times New Roman" w:hAnsi="Times New Roman" w:cs="Times New Roman"/>
+          <w:bCs/>
+          <w:sz w:val="28"/>
+          <w:szCs w:val="28"/>
+        </w:rPr>
+        <w:t>По желанию можно добавить еще устройства.</w:t>
+      </w:r>
+      <w:r>
+        <w:rPr>
+          <w:rFonts w:ascii="Times New Roman" w:hAnsi="Times New Roman" w:cs="Times New Roman"/>
+          <w:bCs/>
+          <w:sz w:val="28"/>
+          <w:szCs w:val="28"/>
+        </w:rPr>
+        <w:t xml:space="preserve"> </w:t>
+      </w:r>
+      <w:r>
+        <w:rPr>
+          <w:rFonts w:ascii="Times New Roman" w:hAnsi="Times New Roman" w:cs="Times New Roman"/>
+          <w:bCs/>
+          <w:sz w:val="28"/>
+          <w:szCs w:val="28"/>
+        </w:rPr>
+        <w:t>На рисунке 4 видно, что всё настроено</w:t>
+      </w:r>
+    </w:p>
+    <w:p>
+      <w:pPr>
+        <w:jc w:val="center"/>
+        <w:rPr>
+          <w:rFonts w:cs="Times New Roman"/>
+          <w:bCs/>
+          <w:szCs w:val="28"/>
+        </w:rPr>
+      </w:pPr>
+      <w:r>
+        <w:rPr>
+          <w:rFonts w:cs="Times New Roman"/>
+          <w:bCs/>
+          <w:noProof/>
+          <w:szCs w:val="28"/>
+        </w:rPr>
+        <w:drawing>
+          <wp:inline distT="0" distB="0" distL="0" distR="0" wp14:anchorId="6255DED8" wp14:editId="2BF67D7D">
+            <wp:extent cx="4991797" cy="3296110"/>
+            <wp:effectExtent l="0" t="0" r="0" b="0"/>
+            <wp:docPr id="144" name="Рисунок 144" descr="Изображение выглядит как текст, снимок экрана, диаграмма, линия&#10;&#10;Автоматически созданное описание"/>
+            <wp:cNvGraphicFramePr>
+              <a:graphicFrameLocks xmlns:a="http://schemas.openxmlformats.org/drawingml/2006/main" noChangeAspect="1"/>
+            </wp:cNvGraphicFramePr>
+            <a:graphic xmlns:a="http://schemas.openxmlformats.org/drawingml/2006/main">
+              <a:graphicData uri="http://schemas.openxmlformats.org/drawingml/2006/picture">
+                <pic:pic xmlns:pic="http://schemas.openxmlformats.org/drawingml/2006/picture">
+                  <pic:nvPicPr>
+                    <pic:cNvPr id="144" name="Рисунок 144" descr="Изображение выглядит как текст, снимок экрана, диаграмма, линия&#10;&#10;Автоматически созданное описание"/>
+                    <pic:cNvPicPr/>
+                  </pic:nvPicPr>
+                  <pic:blipFill>
+                    <a:blip r:embed="rId133"/>
+                    <a:stretch>
+                      <a:fillRect/>
+                    </a:stretch>
+                  </pic:blipFill>
+                  <pic:spPr>
+                    <a:xfrm>
+                      <a:off x="0" y="0"/>
+                      <a:ext cx="4991797" cy="3296110"/>
+                    </a:xfrm>
+                    <a:prstGeom prst="rect">
+                      <a:avLst/>
+                    </a:prstGeom>
+                  </pic:spPr>
+                </pic:pic>
+              </a:graphicData>
+            </a:graphic>
+          </wp:inline>
+        </w:drawing>
+      </w:r>
+    </w:p>
+    <w:p>
+      <w:pPr>
+        <w:jc w:val="center"/>
+        <w:rPr>
+          <w:rFonts w:ascii="Times New Roman" w:hAnsi="Times New Roman" w:cs="Times New Roman"/>
+          <w:bCs/>
+          <w:sz w:val="24"/>
+          <w:szCs w:val="32"/>
+        </w:rPr>
+      </w:pPr>
+      <w:r>
+        <w:rPr>
+          <w:rFonts w:ascii="Times New Roman" w:hAnsi="Times New Roman" w:cs="Times New Roman"/>
+          <w:bCs/>
+          <w:sz w:val="24"/>
+          <w:szCs w:val="32"/>
+        </w:rPr>
+        <w:t>Рисунок 4 – Всё настроено</w:t>
+      </w:r>
+    </w:p>
+    <w:p>
+      <w:pPr>
+        <w:jc w:val="center"/>
+        <w:rPr>
+          <w:rFonts w:ascii="Times New Roman" w:hAnsi="Times New Roman" w:cs="Times New Roman"/>
+          <w:bCs/>
+          <w:sz w:val="24"/>
+          <w:szCs w:val="32"/>
+        </w:rPr>
+      </w:pPr>
+    </w:p>
+    <w:p>
+      <w:pPr>
+        <w:jc w:val="center"/>
+        <w:rPr>
+          <w:rFonts w:ascii="Times New Roman" w:hAnsi="Times New Roman" w:cs="Times New Roman"/>
+          <w:bCs/>
+          <w:sz w:val="24"/>
+          <w:szCs w:val="32"/>
+        </w:rPr>
+      </w:pPr>
+    </w:p>
+    <w:p>
+      <w:pPr>
         <w:jc w:val="both"/>
         <w:rPr>
           <w:rFonts w:ascii="Times New Roman" w:hAnsi="Times New Roman" w:cs="Times New Roman"/>
@@ -29720,11 +29683,35 @@
           <w:szCs w:val="28"/>
         </w:rPr>
       </w:pPr>
-    </w:p>
-    <w:p>
-      <w:pPr>
-        <w:spacing w:after="0" w:line="360" w:lineRule="auto"/>
-        <w:ind w:firstLine="708"/>
+      <w:r>
+        <w:rPr>
+          <w:rFonts w:cs="Times New Roman"/>
+          <w:bCs/>
+          <w:szCs w:val="28"/>
+        </w:rPr>
+        <w:lastRenderedPageBreak/>
+        <w:tab/>
+      </w:r>
+      <w:r>
+        <w:rPr>
+          <w:rFonts w:ascii="Times New Roman" w:hAnsi="Times New Roman" w:cs="Times New Roman"/>
+          <w:b/>
+          <w:sz w:val="28"/>
+          <w:szCs w:val="28"/>
+        </w:rPr>
+        <w:t xml:space="preserve">Задание 2. </w:t>
+      </w:r>
+      <w:r>
+        <w:rPr>
+          <w:rFonts w:ascii="Times New Roman" w:hAnsi="Times New Roman" w:cs="Times New Roman"/>
+          <w:sz w:val="28"/>
+          <w:szCs w:val="28"/>
+        </w:rPr>
+        <w:t>Беспроводная сеть между офисами</w:t>
+      </w:r>
+    </w:p>
+    <w:p>
+      <w:pPr>
         <w:jc w:val="both"/>
         <w:rPr>
           <w:rFonts w:ascii="Times New Roman" w:hAnsi="Times New Roman" w:cs="Times New Roman"/>
@@ -29732,10 +29719,2518 @@
           <w:szCs w:val="28"/>
         </w:rPr>
       </w:pPr>
+      <w:r>
+        <w:rPr>
+          <w:rFonts w:ascii="Times New Roman" w:hAnsi="Times New Roman" w:cs="Times New Roman"/>
+          <w:sz w:val="28"/>
+          <w:szCs w:val="28"/>
+        </w:rPr>
+        <w:tab/>
+        <w:t>Составим схему</w:t>
+      </w:r>
+      <w:r>
+        <w:rPr>
+          <w:rFonts w:ascii="Times New Roman" w:hAnsi="Times New Roman" w:cs="Times New Roman"/>
+          <w:sz w:val="28"/>
+          <w:szCs w:val="28"/>
+        </w:rPr>
+        <w:t>, она представлена на рисунке 5.</w:t>
+      </w:r>
+    </w:p>
+    <w:p>
+      <w:pPr>
+        <w:jc w:val="center"/>
+        <w:rPr>
+          <w:rFonts w:cs="Times New Roman"/>
+          <w:bCs/>
+          <w:szCs w:val="28"/>
+        </w:rPr>
+      </w:pPr>
+      <w:r>
+        <w:rPr>
+          <w:rFonts w:cs="Times New Roman"/>
+          <w:bCs/>
+          <w:noProof/>
+          <w:szCs w:val="28"/>
+        </w:rPr>
+        <w:drawing>
+          <wp:inline distT="0" distB="0" distL="0" distR="0" wp14:anchorId="721DD535" wp14:editId="65306E86">
+            <wp:extent cx="5229225" cy="2181792"/>
+            <wp:effectExtent l="0" t="0" r="0" b="9525"/>
+            <wp:docPr id="145" name="Рисунок 145" descr="Изображение выглядит как текст, диаграмма, снимок экрана, линия&#10;&#10;Автоматически созданное описание"/>
+            <wp:cNvGraphicFramePr>
+              <a:graphicFrameLocks xmlns:a="http://schemas.openxmlformats.org/drawingml/2006/main" noChangeAspect="1"/>
+            </wp:cNvGraphicFramePr>
+            <a:graphic xmlns:a="http://schemas.openxmlformats.org/drawingml/2006/main">
+              <a:graphicData uri="http://schemas.openxmlformats.org/drawingml/2006/picture">
+                <pic:pic xmlns:pic="http://schemas.openxmlformats.org/drawingml/2006/picture">
+                  <pic:nvPicPr>
+                    <pic:cNvPr id="145" name="Рисунок 145" descr="Изображение выглядит как текст, диаграмма, снимок экрана, линия&#10;&#10;Автоматически созданное описание"/>
+                    <pic:cNvPicPr/>
+                  </pic:nvPicPr>
+                  <pic:blipFill>
+                    <a:blip r:embed="rId134"/>
+                    <a:stretch>
+                      <a:fillRect/>
+                    </a:stretch>
+                  </pic:blipFill>
+                  <pic:spPr>
+                    <a:xfrm>
+                      <a:off x="0" y="0"/>
+                      <a:ext cx="5241272" cy="2186818"/>
+                    </a:xfrm>
+                    <a:prstGeom prst="rect">
+                      <a:avLst/>
+                    </a:prstGeom>
+                  </pic:spPr>
+                </pic:pic>
+              </a:graphicData>
+            </a:graphic>
+          </wp:inline>
+        </w:drawing>
+      </w:r>
+    </w:p>
+    <w:p>
+      <w:pPr>
+        <w:jc w:val="center"/>
+        <w:rPr>
+          <w:rFonts w:ascii="Times New Roman" w:hAnsi="Times New Roman" w:cs="Times New Roman"/>
+          <w:bCs/>
+          <w:sz w:val="24"/>
+          <w:szCs w:val="32"/>
+        </w:rPr>
+      </w:pPr>
+      <w:r>
+        <w:rPr>
+          <w:rFonts w:ascii="Times New Roman" w:hAnsi="Times New Roman" w:cs="Times New Roman"/>
+          <w:bCs/>
+          <w:sz w:val="24"/>
+          <w:szCs w:val="32"/>
+        </w:rPr>
+        <w:t>Рисунок 5 – Схема сети</w:t>
+      </w:r>
+    </w:p>
+    <w:p>
+      <w:pPr>
+        <w:jc w:val="center"/>
+        <w:rPr>
+          <w:rFonts w:cs="Times New Roman"/>
+          <w:bCs/>
+          <w:szCs w:val="28"/>
+        </w:rPr>
+      </w:pPr>
+    </w:p>
+    <w:p>
+      <w:pPr>
+        <w:jc w:val="both"/>
+        <w:rPr>
+          <w:rFonts w:ascii="Times New Roman" w:hAnsi="Times New Roman" w:cs="Times New Roman"/>
+          <w:bCs/>
+          <w:sz w:val="28"/>
+          <w:szCs w:val="36"/>
+        </w:rPr>
+      </w:pPr>
+      <w:r>
+        <w:rPr>
+          <w:rFonts w:ascii="Times New Roman" w:hAnsi="Times New Roman" w:cs="Times New Roman"/>
+          <w:bCs/>
+          <w:sz w:val="28"/>
+          <w:szCs w:val="36"/>
+        </w:rPr>
+        <w:tab/>
+        <w:t xml:space="preserve">Снабжаем все ноутбуки необходимым модулем для </w:t>
+      </w:r>
+      <w:r>
+        <w:rPr>
+          <w:rFonts w:ascii="Times New Roman" w:hAnsi="Times New Roman" w:cs="Times New Roman"/>
+          <w:bCs/>
+          <w:sz w:val="28"/>
+          <w:szCs w:val="36"/>
+          <w:lang w:val="en-US"/>
+        </w:rPr>
+        <w:t>Wireless</w:t>
+      </w:r>
+      <w:r>
+        <w:rPr>
+          <w:rFonts w:ascii="Times New Roman" w:hAnsi="Times New Roman" w:cs="Times New Roman"/>
+          <w:bCs/>
+          <w:sz w:val="28"/>
+          <w:szCs w:val="36"/>
+        </w:rPr>
+        <w:t xml:space="preserve"> и настраиваем</w:t>
+      </w:r>
+      <w:r>
+        <w:rPr>
+          <w:rFonts w:ascii="Times New Roman" w:hAnsi="Times New Roman" w:cs="Times New Roman"/>
+          <w:bCs/>
+          <w:sz w:val="28"/>
+          <w:szCs w:val="36"/>
+        </w:rPr>
+        <w:t>. Все представлено на рисунке 6.</w:t>
+      </w:r>
+    </w:p>
+    <w:p>
+      <w:pPr>
+        <w:rPr>
+          <w:rFonts w:cs="Times New Roman"/>
+          <w:bCs/>
+          <w:szCs w:val="28"/>
+        </w:rPr>
+      </w:pPr>
+    </w:p>
+    <w:p>
+      <w:pPr>
+        <w:jc w:val="center"/>
+        <w:rPr>
+          <w:rFonts w:cs="Times New Roman"/>
+          <w:bCs/>
+          <w:szCs w:val="28"/>
+        </w:rPr>
+      </w:pPr>
+      <w:r>
+        <w:rPr>
+          <w:rFonts w:cs="Times New Roman"/>
+          <w:bCs/>
+          <w:noProof/>
+          <w:szCs w:val="28"/>
+        </w:rPr>
+        <w:drawing>
+          <wp:inline distT="0" distB="0" distL="0" distR="0" wp14:anchorId="1558C4D8" wp14:editId="2F5E9215">
+            <wp:extent cx="5133975" cy="2619083"/>
+            <wp:effectExtent l="0" t="0" r="0" b="0"/>
+            <wp:docPr id="146" name="Рисунок 146" descr="Изображение выглядит как текст, снимок экрана, программное обеспечение, число&#10;&#10;Автоматически созданное описание"/>
+            <wp:cNvGraphicFramePr>
+              <a:graphicFrameLocks xmlns:a="http://schemas.openxmlformats.org/drawingml/2006/main" noChangeAspect="1"/>
+            </wp:cNvGraphicFramePr>
+            <a:graphic xmlns:a="http://schemas.openxmlformats.org/drawingml/2006/main">
+              <a:graphicData uri="http://schemas.openxmlformats.org/drawingml/2006/picture">
+                <pic:pic xmlns:pic="http://schemas.openxmlformats.org/drawingml/2006/picture">
+                  <pic:nvPicPr>
+                    <pic:cNvPr id="146" name="Рисунок 146" descr="Изображение выглядит как текст, снимок экрана, программное обеспечение, число&#10;&#10;Автоматически созданное описание"/>
+                    <pic:cNvPicPr/>
+                  </pic:nvPicPr>
+                  <pic:blipFill>
+                    <a:blip r:embed="rId135"/>
+                    <a:stretch>
+                      <a:fillRect/>
+                    </a:stretch>
+                  </pic:blipFill>
+                  <pic:spPr>
+                    <a:xfrm>
+                      <a:off x="0" y="0"/>
+                      <a:ext cx="5146618" cy="2625533"/>
+                    </a:xfrm>
+                    <a:prstGeom prst="rect">
+                      <a:avLst/>
+                    </a:prstGeom>
+                  </pic:spPr>
+                </pic:pic>
+              </a:graphicData>
+            </a:graphic>
+          </wp:inline>
+        </w:drawing>
+      </w:r>
+    </w:p>
+    <w:p>
+      <w:pPr>
+        <w:jc w:val="center"/>
+        <w:rPr>
+          <w:rFonts w:ascii="Times New Roman" w:hAnsi="Times New Roman" w:cs="Times New Roman"/>
+          <w:bCs/>
+          <w:sz w:val="24"/>
+          <w:szCs w:val="32"/>
+        </w:rPr>
+      </w:pPr>
+      <w:r>
+        <w:rPr>
+          <w:rFonts w:ascii="Times New Roman" w:hAnsi="Times New Roman" w:cs="Times New Roman"/>
+          <w:bCs/>
+          <w:sz w:val="24"/>
+          <w:szCs w:val="32"/>
+        </w:rPr>
+        <w:t xml:space="preserve">Рисунок 6 – Настраиваем </w:t>
+      </w:r>
+      <w:r>
+        <w:rPr>
+          <w:rFonts w:ascii="Times New Roman" w:hAnsi="Times New Roman" w:cs="Times New Roman"/>
+          <w:bCs/>
+          <w:sz w:val="24"/>
+          <w:szCs w:val="32"/>
+          <w:lang w:val="en-US"/>
+        </w:rPr>
+        <w:t>Wireless</w:t>
+      </w:r>
+    </w:p>
+    <w:p>
+      <w:pPr>
+        <w:jc w:val="center"/>
+        <w:rPr>
+          <w:rFonts w:ascii="Times New Roman" w:hAnsi="Times New Roman" w:cs="Times New Roman"/>
+          <w:bCs/>
+          <w:sz w:val="24"/>
+          <w:szCs w:val="32"/>
+        </w:rPr>
+      </w:pPr>
+    </w:p>
+    <w:p>
+      <w:pPr>
+        <w:jc w:val="both"/>
+        <w:rPr>
+          <w:rFonts w:ascii="Times New Roman" w:hAnsi="Times New Roman" w:cs="Times New Roman"/>
+          <w:bCs/>
+          <w:sz w:val="28"/>
+          <w:szCs w:val="36"/>
+        </w:rPr>
+      </w:pPr>
+      <w:r>
+        <w:rPr>
+          <w:rFonts w:cs="Times New Roman"/>
+          <w:bCs/>
+          <w:szCs w:val="28"/>
+        </w:rPr>
+        <w:tab/>
+      </w:r>
+      <w:r>
+        <w:rPr>
+          <w:rFonts w:ascii="Times New Roman" w:hAnsi="Times New Roman" w:cs="Times New Roman"/>
+          <w:bCs/>
+          <w:sz w:val="28"/>
+          <w:szCs w:val="36"/>
+        </w:rPr>
+        <w:t xml:space="preserve">Также настроим и </w:t>
+      </w:r>
+      <w:r>
+        <w:rPr>
+          <w:rFonts w:ascii="Times New Roman" w:hAnsi="Times New Roman" w:cs="Times New Roman"/>
+          <w:bCs/>
+          <w:sz w:val="28"/>
+          <w:szCs w:val="36"/>
+          <w:lang w:val="en-US"/>
+        </w:rPr>
+        <w:t>IP</w:t>
+      </w:r>
+      <w:r>
+        <w:rPr>
+          <w:rFonts w:ascii="Times New Roman" w:hAnsi="Times New Roman" w:cs="Times New Roman"/>
+          <w:bCs/>
+          <w:sz w:val="28"/>
+          <w:szCs w:val="36"/>
+        </w:rPr>
+        <w:t>. Настройка представлена на рисунке 7.</w:t>
+      </w:r>
+      <w:r>
+        <w:rPr>
+          <w:rFonts w:ascii="Times New Roman" w:hAnsi="Times New Roman" w:cs="Times New Roman"/>
+          <w:bCs/>
+          <w:sz w:val="28"/>
+          <w:szCs w:val="36"/>
+        </w:rPr>
+        <w:t xml:space="preserve"> </w:t>
+      </w:r>
+    </w:p>
+    <w:p>
+      <w:pPr>
+        <w:jc w:val="center"/>
+        <w:rPr>
+          <w:rFonts w:cs="Times New Roman"/>
+          <w:bCs/>
+          <w:szCs w:val="28"/>
+        </w:rPr>
+      </w:pPr>
+      <w:r>
+        <w:rPr>
+          <w:rFonts w:cs="Times New Roman"/>
+          <w:bCs/>
+          <w:noProof/>
+          <w:szCs w:val="28"/>
+        </w:rPr>
+        <w:lastRenderedPageBreak/>
+        <w:drawing>
+          <wp:inline distT="0" distB="0" distL="0" distR="0" wp14:anchorId="33E0968D" wp14:editId="16721E79">
+            <wp:extent cx="4943475" cy="2562719"/>
+            <wp:effectExtent l="0" t="0" r="0" b="9525"/>
+            <wp:docPr id="148" name="Рисунок 148" descr="Изображение выглядит как текст, снимок экрана, программное обеспечение, Значок на компьютере&#10;&#10;Автоматически созданное описание"/>
+            <wp:cNvGraphicFramePr>
+              <a:graphicFrameLocks xmlns:a="http://schemas.openxmlformats.org/drawingml/2006/main" noChangeAspect="1"/>
+            </wp:cNvGraphicFramePr>
+            <a:graphic xmlns:a="http://schemas.openxmlformats.org/drawingml/2006/main">
+              <a:graphicData uri="http://schemas.openxmlformats.org/drawingml/2006/picture">
+                <pic:pic xmlns:pic="http://schemas.openxmlformats.org/drawingml/2006/picture">
+                  <pic:nvPicPr>
+                    <pic:cNvPr id="148" name="Рисунок 148" descr="Изображение выглядит как текст, снимок экрана, программное обеспечение, Значок на компьютере&#10;&#10;Автоматически созданное описание"/>
+                    <pic:cNvPicPr/>
+                  </pic:nvPicPr>
+                  <pic:blipFill>
+                    <a:blip r:embed="rId136"/>
+                    <a:stretch>
+                      <a:fillRect/>
+                    </a:stretch>
+                  </pic:blipFill>
+                  <pic:spPr>
+                    <a:xfrm>
+                      <a:off x="0" y="0"/>
+                      <a:ext cx="4945748" cy="2563897"/>
+                    </a:xfrm>
+                    <a:prstGeom prst="rect">
+                      <a:avLst/>
+                    </a:prstGeom>
+                  </pic:spPr>
+                </pic:pic>
+              </a:graphicData>
+            </a:graphic>
+          </wp:inline>
+        </w:drawing>
+      </w:r>
+    </w:p>
+    <w:p>
+      <w:pPr>
+        <w:jc w:val="center"/>
+        <w:rPr>
+          <w:rFonts w:ascii="Times New Roman" w:hAnsi="Times New Roman" w:cs="Times New Roman"/>
+          <w:bCs/>
+          <w:szCs w:val="28"/>
+        </w:rPr>
+      </w:pPr>
+      <w:r>
+        <w:rPr>
+          <w:rFonts w:ascii="Times New Roman" w:hAnsi="Times New Roman" w:cs="Times New Roman"/>
+          <w:bCs/>
+          <w:sz w:val="24"/>
+          <w:szCs w:val="32"/>
+        </w:rPr>
+        <w:t>Рисунок 7 – Настраиваем ноутбуки</w:t>
+      </w:r>
+    </w:p>
+    <w:p>
+      <w:pPr>
+        <w:jc w:val="center"/>
+        <w:rPr>
+          <w:rFonts w:cs="Times New Roman"/>
+          <w:bCs/>
+          <w:szCs w:val="28"/>
+        </w:rPr>
+      </w:pPr>
+    </w:p>
+    <w:p>
+      <w:pPr>
+        <w:jc w:val="both"/>
+        <w:rPr>
+          <w:rFonts w:ascii="Times New Roman" w:hAnsi="Times New Roman" w:cs="Times New Roman"/>
+          <w:bCs/>
+          <w:szCs w:val="28"/>
+        </w:rPr>
+      </w:pPr>
+      <w:r>
+        <w:rPr>
+          <w:rFonts w:cs="Times New Roman"/>
+          <w:bCs/>
+          <w:szCs w:val="28"/>
+        </w:rPr>
+        <w:tab/>
+      </w:r>
+      <w:r>
+        <w:rPr>
+          <w:rFonts w:ascii="Times New Roman" w:hAnsi="Times New Roman" w:cs="Times New Roman"/>
+          <w:bCs/>
+          <w:sz w:val="28"/>
+          <w:szCs w:val="36"/>
+        </w:rPr>
+        <w:t xml:space="preserve">Зададим </w:t>
+      </w:r>
+      <w:r>
+        <w:rPr>
+          <w:rFonts w:ascii="Times New Roman" w:hAnsi="Times New Roman" w:cs="Times New Roman"/>
+          <w:bCs/>
+          <w:sz w:val="28"/>
+          <w:szCs w:val="36"/>
+          <w:lang w:val="en-US"/>
+        </w:rPr>
+        <w:t>SSID</w:t>
+      </w:r>
+      <w:r>
+        <w:rPr>
+          <w:rFonts w:ascii="Times New Roman" w:hAnsi="Times New Roman" w:cs="Times New Roman"/>
+          <w:bCs/>
+          <w:sz w:val="28"/>
+          <w:szCs w:val="36"/>
+        </w:rPr>
+        <w:t xml:space="preserve"> на точках доступа</w:t>
+      </w:r>
+      <w:r>
+        <w:rPr>
+          <w:rFonts w:ascii="Times New Roman" w:hAnsi="Times New Roman" w:cs="Times New Roman"/>
+          <w:bCs/>
+          <w:sz w:val="28"/>
+          <w:szCs w:val="36"/>
+        </w:rPr>
+        <w:t>. Все представлено на рисунке 8.</w:t>
+      </w:r>
+      <w:r>
+        <w:rPr>
+          <w:rFonts w:ascii="Times New Roman" w:hAnsi="Times New Roman" w:cs="Times New Roman"/>
+          <w:bCs/>
+          <w:sz w:val="28"/>
+          <w:szCs w:val="36"/>
+        </w:rPr>
+        <w:t xml:space="preserve"> </w:t>
+      </w:r>
+    </w:p>
+    <w:p>
+      <w:pPr>
+        <w:rPr>
+          <w:rFonts w:cs="Times New Roman"/>
+          <w:bCs/>
+          <w:szCs w:val="28"/>
+        </w:rPr>
+      </w:pPr>
+    </w:p>
+    <w:p>
+      <w:pPr>
+        <w:jc w:val="center"/>
+        <w:rPr>
+          <w:rFonts w:cs="Times New Roman"/>
+          <w:bCs/>
+          <w:szCs w:val="28"/>
+        </w:rPr>
+      </w:pPr>
+      <w:r>
+        <w:rPr>
+          <w:rFonts w:cs="Times New Roman"/>
+          <w:bCs/>
+          <w:noProof/>
+          <w:szCs w:val="28"/>
+        </w:rPr>
+        <w:drawing>
+          <wp:inline distT="0" distB="0" distL="0" distR="0" wp14:anchorId="73D48278" wp14:editId="772A6AD0">
+            <wp:extent cx="5191125" cy="2557347"/>
+            <wp:effectExtent l="0" t="0" r="0" b="0"/>
+            <wp:docPr id="149" name="Рисунок 149" descr="Изображение выглядит как текст, программное обеспечение, Значок на компьютере, снимок экрана&#10;&#10;Автоматически созданное описание"/>
+            <wp:cNvGraphicFramePr>
+              <a:graphicFrameLocks xmlns:a="http://schemas.openxmlformats.org/drawingml/2006/main" noChangeAspect="1"/>
+            </wp:cNvGraphicFramePr>
+            <a:graphic xmlns:a="http://schemas.openxmlformats.org/drawingml/2006/main">
+              <a:graphicData uri="http://schemas.openxmlformats.org/drawingml/2006/picture">
+                <pic:pic xmlns:pic="http://schemas.openxmlformats.org/drawingml/2006/picture">
+                  <pic:nvPicPr>
+                    <pic:cNvPr id="149" name="Рисунок 149" descr="Изображение выглядит как текст, программное обеспечение, Значок на компьютере, снимок экрана&#10;&#10;Автоматически созданное описание"/>
+                    <pic:cNvPicPr/>
+                  </pic:nvPicPr>
+                  <pic:blipFill>
+                    <a:blip r:embed="rId137"/>
+                    <a:stretch>
+                      <a:fillRect/>
+                    </a:stretch>
+                  </pic:blipFill>
+                  <pic:spPr>
+                    <a:xfrm>
+                      <a:off x="0" y="0"/>
+                      <a:ext cx="5197097" cy="2560289"/>
+                    </a:xfrm>
+                    <a:prstGeom prst="rect">
+                      <a:avLst/>
+                    </a:prstGeom>
+                  </pic:spPr>
+                </pic:pic>
+              </a:graphicData>
+            </a:graphic>
+          </wp:inline>
+        </w:drawing>
+      </w:r>
+    </w:p>
+    <w:p>
+      <w:pPr>
+        <w:jc w:val="center"/>
+        <w:rPr>
+          <w:rFonts w:ascii="Times New Roman" w:hAnsi="Times New Roman" w:cs="Times New Roman"/>
+          <w:bCs/>
+          <w:sz w:val="24"/>
+          <w:szCs w:val="32"/>
+        </w:rPr>
+      </w:pPr>
+      <w:r>
+        <w:rPr>
+          <w:rFonts w:ascii="Times New Roman" w:hAnsi="Times New Roman" w:cs="Times New Roman"/>
+          <w:bCs/>
+          <w:sz w:val="24"/>
+          <w:szCs w:val="32"/>
+        </w:rPr>
+        <w:t>Рисунок 8 – Настраиваем точки доступа</w:t>
+      </w:r>
+    </w:p>
+    <w:p>
+      <w:pPr>
+        <w:jc w:val="center"/>
+        <w:rPr>
+          <w:rFonts w:cs="Times New Roman"/>
+          <w:bCs/>
+          <w:szCs w:val="28"/>
+        </w:rPr>
+      </w:pPr>
+    </w:p>
+    <w:p>
+      <w:pPr>
+        <w:spacing w:line="360" w:lineRule="auto"/>
+        <w:jc w:val="both"/>
+        <w:rPr>
+          <w:rFonts w:ascii="Times New Roman" w:hAnsi="Times New Roman" w:cs="Times New Roman"/>
+          <w:bCs/>
+          <w:szCs w:val="28"/>
+        </w:rPr>
+      </w:pPr>
+      <w:r>
+        <w:rPr>
+          <w:rFonts w:cs="Times New Roman"/>
+          <w:bCs/>
+          <w:szCs w:val="28"/>
+        </w:rPr>
+        <w:tab/>
+      </w:r>
+      <w:r>
+        <w:rPr>
+          <w:rFonts w:ascii="Times New Roman" w:hAnsi="Times New Roman" w:cs="Times New Roman"/>
+          <w:bCs/>
+          <w:sz w:val="28"/>
+          <w:szCs w:val="36"/>
+        </w:rPr>
+        <w:t>Проверяем связь ПК</w:t>
+      </w:r>
+      <w:r>
+        <w:rPr>
+          <w:rFonts w:ascii="Times New Roman" w:hAnsi="Times New Roman" w:cs="Times New Roman"/>
+          <w:bCs/>
+          <w:sz w:val="28"/>
+          <w:szCs w:val="36"/>
+        </w:rPr>
+        <w:t>. Связь представлена на рисунке 9.</w:t>
+      </w:r>
+      <w:r>
+        <w:rPr>
+          <w:rFonts w:ascii="Times New Roman" w:hAnsi="Times New Roman" w:cs="Times New Roman"/>
+          <w:bCs/>
+          <w:sz w:val="28"/>
+          <w:szCs w:val="36"/>
+        </w:rPr>
+        <w:t xml:space="preserve"> </w:t>
+      </w:r>
+    </w:p>
+    <w:p>
+      <w:pPr>
+        <w:rPr>
+          <w:rFonts w:cs="Times New Roman"/>
+          <w:bCs/>
+          <w:szCs w:val="28"/>
+          <w:lang w:val="en-US"/>
+        </w:rPr>
+      </w:pPr>
+      <w:r>
+        <w:rPr>
+          <w:rFonts w:cs="Times New Roman"/>
+          <w:bCs/>
+          <w:noProof/>
+          <w:szCs w:val="28"/>
+          <w:lang w:val="en-US"/>
+        </w:rPr>
+        <w:lastRenderedPageBreak/>
+        <w:drawing>
+          <wp:inline distT="0" distB="0" distL="0" distR="0" wp14:anchorId="5E32D684" wp14:editId="2521D0FE">
+            <wp:extent cx="5830114" cy="2467319"/>
+            <wp:effectExtent l="0" t="0" r="0" b="9525"/>
+            <wp:docPr id="150" name="Рисунок 150" descr="Изображение выглядит как текст, снимок экрана, Шрифт&#10;&#10;Автоматически созданное описание"/>
+            <wp:cNvGraphicFramePr>
+              <a:graphicFrameLocks xmlns:a="http://schemas.openxmlformats.org/drawingml/2006/main" noChangeAspect="1"/>
+            </wp:cNvGraphicFramePr>
+            <a:graphic xmlns:a="http://schemas.openxmlformats.org/drawingml/2006/main">
+              <a:graphicData uri="http://schemas.openxmlformats.org/drawingml/2006/picture">
+                <pic:pic xmlns:pic="http://schemas.openxmlformats.org/drawingml/2006/picture">
+                  <pic:nvPicPr>
+                    <pic:cNvPr id="150" name="Рисунок 150" descr="Изображение выглядит как текст, снимок экрана, Шрифт&#10;&#10;Автоматически созданное описание"/>
+                    <pic:cNvPicPr/>
+                  </pic:nvPicPr>
+                  <pic:blipFill>
+                    <a:blip r:embed="rId138"/>
+                    <a:stretch>
+                      <a:fillRect/>
+                    </a:stretch>
+                  </pic:blipFill>
+                  <pic:spPr>
+                    <a:xfrm>
+                      <a:off x="0" y="0"/>
+                      <a:ext cx="5830114" cy="2467319"/>
+                    </a:xfrm>
+                    <a:prstGeom prst="rect">
+                      <a:avLst/>
+                    </a:prstGeom>
+                  </pic:spPr>
+                </pic:pic>
+              </a:graphicData>
+            </a:graphic>
+          </wp:inline>
+        </w:drawing>
+      </w:r>
+    </w:p>
+    <w:p>
+      <w:pPr>
+        <w:jc w:val="center"/>
+        <w:rPr>
+          <w:rFonts w:ascii="Times New Roman" w:hAnsi="Times New Roman" w:cs="Times New Roman"/>
+          <w:bCs/>
+          <w:sz w:val="24"/>
+          <w:szCs w:val="24"/>
+        </w:rPr>
+      </w:pPr>
+      <w:r>
+        <w:rPr>
+          <w:rFonts w:ascii="Times New Roman" w:hAnsi="Times New Roman" w:cs="Times New Roman"/>
+          <w:bCs/>
+          <w:sz w:val="24"/>
+          <w:szCs w:val="24"/>
+        </w:rPr>
+        <w:t>Рисунок 9 – Всё настроено</w:t>
+      </w:r>
+    </w:p>
+    <w:p>
+      <w:pPr>
+        <w:jc w:val="center"/>
+        <w:rPr>
+          <w:rFonts w:cs="Times New Roman"/>
+          <w:bCs/>
+          <w:szCs w:val="28"/>
+        </w:rPr>
+      </w:pPr>
+    </w:p>
+    <w:p>
+      <w:pPr>
+        <w:jc w:val="both"/>
+        <w:rPr>
+          <w:rFonts w:ascii="Times New Roman" w:hAnsi="Times New Roman" w:cs="Times New Roman"/>
+          <w:sz w:val="28"/>
+          <w:szCs w:val="28"/>
+        </w:rPr>
+      </w:pPr>
+      <w:r>
+        <w:rPr>
+          <w:rFonts w:cs="Times New Roman"/>
+          <w:bCs/>
+          <w:szCs w:val="28"/>
+        </w:rPr>
+        <w:tab/>
+      </w:r>
+      <w:r>
+        <w:rPr>
+          <w:rFonts w:ascii="Times New Roman" w:hAnsi="Times New Roman" w:cs="Times New Roman"/>
+          <w:b/>
+          <w:sz w:val="28"/>
+          <w:szCs w:val="36"/>
+        </w:rPr>
+        <w:t xml:space="preserve">Задание 3. </w:t>
+      </w:r>
+      <w:r>
+        <w:rPr>
+          <w:rFonts w:ascii="Times New Roman" w:hAnsi="Times New Roman" w:cs="Times New Roman"/>
+          <w:sz w:val="28"/>
+          <w:szCs w:val="28"/>
+        </w:rPr>
+        <w:t>Настройка коммутируемого WI-FI соединения</w:t>
+      </w:r>
+    </w:p>
+    <w:p>
+      <w:pPr>
+        <w:jc w:val="both"/>
+        <w:rPr>
+          <w:rFonts w:ascii="Times New Roman" w:hAnsi="Times New Roman" w:cs="Times New Roman"/>
+          <w:sz w:val="28"/>
+          <w:szCs w:val="28"/>
+        </w:rPr>
+      </w:pPr>
+      <w:r>
+        <w:rPr>
+          <w:rFonts w:ascii="Times New Roman" w:hAnsi="Times New Roman" w:cs="Times New Roman"/>
+          <w:sz w:val="28"/>
+          <w:szCs w:val="28"/>
+        </w:rPr>
+        <w:tab/>
+        <w:t>Построим следующую схему</w:t>
+      </w:r>
+      <w:r>
+        <w:rPr>
+          <w:rFonts w:ascii="Times New Roman" w:hAnsi="Times New Roman" w:cs="Times New Roman"/>
+          <w:sz w:val="28"/>
+          <w:szCs w:val="28"/>
+        </w:rPr>
+        <w:t>, она представлена на рисунке 10.</w:t>
+      </w:r>
+      <w:r>
+        <w:rPr>
+          <w:rFonts w:ascii="Times New Roman" w:hAnsi="Times New Roman" w:cs="Times New Roman"/>
+          <w:sz w:val="28"/>
+          <w:szCs w:val="28"/>
+        </w:rPr>
+        <w:t xml:space="preserve"> </w:t>
+      </w:r>
+    </w:p>
+    <w:p>
+      <w:pPr>
+        <w:jc w:val="center"/>
+        <w:rPr>
+          <w:rFonts w:cs="Times New Roman"/>
+          <w:bCs/>
+          <w:szCs w:val="28"/>
+        </w:rPr>
+      </w:pPr>
+      <w:r>
+        <w:rPr>
+          <w:rFonts w:cs="Times New Roman"/>
+          <w:bCs/>
+          <w:noProof/>
+          <w:szCs w:val="28"/>
+        </w:rPr>
+        <w:drawing>
+          <wp:inline distT="0" distB="0" distL="0" distR="0" wp14:anchorId="783DC49C" wp14:editId="1D5B6E47">
+            <wp:extent cx="5382376" cy="2915057"/>
+            <wp:effectExtent l="0" t="0" r="8890" b="0"/>
+            <wp:docPr id="151" name="Рисунок 151" descr="Изображение выглядит как текст, снимок экрана, диаграмма, дизайн&#10;&#10;Автоматически созданное описание"/>
+            <wp:cNvGraphicFramePr>
+              <a:graphicFrameLocks xmlns:a="http://schemas.openxmlformats.org/drawingml/2006/main" noChangeAspect="1"/>
+            </wp:cNvGraphicFramePr>
+            <a:graphic xmlns:a="http://schemas.openxmlformats.org/drawingml/2006/main">
+              <a:graphicData uri="http://schemas.openxmlformats.org/drawingml/2006/picture">
+                <pic:pic xmlns:pic="http://schemas.openxmlformats.org/drawingml/2006/picture">
+                  <pic:nvPicPr>
+                    <pic:cNvPr id="151" name="Рисунок 151" descr="Изображение выглядит как текст, снимок экрана, диаграмма, дизайн&#10;&#10;Автоматически созданное описание"/>
+                    <pic:cNvPicPr/>
+                  </pic:nvPicPr>
+                  <pic:blipFill>
+                    <a:blip r:embed="rId139"/>
+                    <a:stretch>
+                      <a:fillRect/>
+                    </a:stretch>
+                  </pic:blipFill>
+                  <pic:spPr>
+                    <a:xfrm>
+                      <a:off x="0" y="0"/>
+                      <a:ext cx="5382376" cy="2915057"/>
+                    </a:xfrm>
+                    <a:prstGeom prst="rect">
+                      <a:avLst/>
+                    </a:prstGeom>
+                  </pic:spPr>
+                </pic:pic>
+              </a:graphicData>
+            </a:graphic>
+          </wp:inline>
+        </w:drawing>
+      </w:r>
+    </w:p>
+    <w:p>
+      <w:pPr>
+        <w:jc w:val="center"/>
+        <w:rPr>
+          <w:rFonts w:ascii="Times New Roman" w:hAnsi="Times New Roman" w:cs="Times New Roman"/>
+          <w:bCs/>
+          <w:sz w:val="24"/>
+          <w:szCs w:val="32"/>
+        </w:rPr>
+      </w:pPr>
+      <w:r>
+        <w:rPr>
+          <w:rFonts w:ascii="Times New Roman" w:hAnsi="Times New Roman" w:cs="Times New Roman"/>
+          <w:bCs/>
+          <w:sz w:val="24"/>
+          <w:szCs w:val="32"/>
+        </w:rPr>
+        <w:t xml:space="preserve">Рисунок </w:t>
+      </w:r>
+      <w:r>
+        <w:rPr>
+          <w:rFonts w:ascii="Times New Roman" w:hAnsi="Times New Roman" w:cs="Times New Roman"/>
+          <w:bCs/>
+          <w:sz w:val="24"/>
+          <w:szCs w:val="32"/>
+        </w:rPr>
+        <w:t>1</w:t>
+      </w:r>
+      <w:r>
+        <w:rPr>
+          <w:rFonts w:ascii="Times New Roman" w:hAnsi="Times New Roman" w:cs="Times New Roman"/>
+          <w:bCs/>
+          <w:sz w:val="24"/>
+          <w:szCs w:val="32"/>
+        </w:rPr>
+        <w:t>0 – Схема сети</w:t>
+      </w:r>
+    </w:p>
+    <w:p>
+      <w:pPr>
+        <w:jc w:val="center"/>
+        <w:rPr>
+          <w:rFonts w:cs="Times New Roman"/>
+          <w:bCs/>
+          <w:szCs w:val="28"/>
+        </w:rPr>
+      </w:pPr>
+    </w:p>
+    <w:p>
+      <w:pPr>
+        <w:spacing w:line="360" w:lineRule="auto"/>
+        <w:jc w:val="both"/>
+        <w:rPr>
+          <w:rFonts w:ascii="Times New Roman" w:hAnsi="Times New Roman" w:cs="Times New Roman"/>
+        </w:rPr>
+      </w:pPr>
+      <w:r>
+        <w:rPr>
+          <w:rFonts w:cs="Times New Roman"/>
+          <w:bCs/>
+          <w:szCs w:val="28"/>
+        </w:rPr>
+        <w:tab/>
+      </w:r>
+      <w:r>
+        <w:rPr>
+          <w:rFonts w:ascii="Times New Roman" w:hAnsi="Times New Roman" w:cs="Times New Roman"/>
+          <w:sz w:val="28"/>
+          <w:szCs w:val="28"/>
+        </w:rPr>
+        <w:t>Сначала зададим имя сети (SSID) на точке доступа</w:t>
+      </w:r>
+      <w:r>
+        <w:rPr>
+          <w:rFonts w:ascii="Times New Roman" w:hAnsi="Times New Roman" w:cs="Times New Roman"/>
+          <w:sz w:val="28"/>
+          <w:szCs w:val="28"/>
+        </w:rPr>
+        <w:t>. Все представлено на рисунке 11.</w:t>
+      </w:r>
+    </w:p>
+    <w:p>
+      <w:pPr>
+        <w:jc w:val="center"/>
+        <w:rPr>
+          <w:rFonts w:cs="Times New Roman"/>
+          <w:bCs/>
+          <w:szCs w:val="28"/>
+        </w:rPr>
+      </w:pPr>
+      <w:r>
+        <w:rPr>
+          <w:rFonts w:cs="Times New Roman"/>
+          <w:bCs/>
+          <w:noProof/>
+          <w:szCs w:val="28"/>
+        </w:rPr>
+        <w:lastRenderedPageBreak/>
+        <w:drawing>
+          <wp:inline distT="0" distB="0" distL="0" distR="0" wp14:anchorId="1B3A0E2A" wp14:editId="28B16EDC">
+            <wp:extent cx="4212013" cy="3086100"/>
+            <wp:effectExtent l="0" t="0" r="0" b="0"/>
+            <wp:docPr id="153" name="Рисунок 153" descr="Изображение выглядит как текст, снимок экрана, программное обеспечение, дисплей&#10;&#10;Автоматически созданное описание"/>
+            <wp:cNvGraphicFramePr>
+              <a:graphicFrameLocks xmlns:a="http://schemas.openxmlformats.org/drawingml/2006/main" noChangeAspect="1"/>
+            </wp:cNvGraphicFramePr>
+            <a:graphic xmlns:a="http://schemas.openxmlformats.org/drawingml/2006/main">
+              <a:graphicData uri="http://schemas.openxmlformats.org/drawingml/2006/picture">
+                <pic:pic xmlns:pic="http://schemas.openxmlformats.org/drawingml/2006/picture">
+                  <pic:nvPicPr>
+                    <pic:cNvPr id="153" name="Рисунок 153" descr="Изображение выглядит как текст, снимок экрана, программное обеспечение, дисплей&#10;&#10;Автоматически созданное описание"/>
+                    <pic:cNvPicPr/>
+                  </pic:nvPicPr>
+                  <pic:blipFill>
+                    <a:blip r:embed="rId140"/>
+                    <a:stretch>
+                      <a:fillRect/>
+                    </a:stretch>
+                  </pic:blipFill>
+                  <pic:spPr>
+                    <a:xfrm>
+                      <a:off x="0" y="0"/>
+                      <a:ext cx="4222029" cy="3093439"/>
+                    </a:xfrm>
+                    <a:prstGeom prst="rect">
+                      <a:avLst/>
+                    </a:prstGeom>
+                  </pic:spPr>
+                </pic:pic>
+              </a:graphicData>
+            </a:graphic>
+          </wp:inline>
+        </w:drawing>
+      </w:r>
+    </w:p>
+    <w:p>
+      <w:pPr>
+        <w:jc w:val="center"/>
+        <w:rPr>
+          <w:rFonts w:ascii="Times New Roman" w:hAnsi="Times New Roman" w:cs="Times New Roman"/>
+          <w:bCs/>
+          <w:sz w:val="24"/>
+          <w:szCs w:val="32"/>
+        </w:rPr>
+      </w:pPr>
+      <w:r>
+        <w:rPr>
+          <w:rFonts w:ascii="Times New Roman" w:hAnsi="Times New Roman" w:cs="Times New Roman"/>
+          <w:bCs/>
+          <w:sz w:val="24"/>
+          <w:szCs w:val="32"/>
+        </w:rPr>
+        <w:t>Рисунок 11 – Настройка точки доступа</w:t>
+      </w:r>
+    </w:p>
+    <w:p>
+      <w:pPr>
+        <w:jc w:val="center"/>
+        <w:rPr>
+          <w:rFonts w:cs="Times New Roman"/>
+          <w:bCs/>
+          <w:szCs w:val="28"/>
+        </w:rPr>
+      </w:pPr>
+    </w:p>
+    <w:p>
+      <w:pPr>
+        <w:spacing w:line="360" w:lineRule="auto"/>
+        <w:jc w:val="both"/>
+        <w:rPr>
+          <w:rFonts w:ascii="Times New Roman" w:hAnsi="Times New Roman" w:cs="Times New Roman"/>
+          <w:sz w:val="28"/>
+          <w:szCs w:val="28"/>
+        </w:rPr>
+      </w:pPr>
+      <w:r>
+        <w:rPr>
+          <w:rFonts w:cs="Times New Roman"/>
+          <w:bCs/>
+          <w:szCs w:val="28"/>
+        </w:rPr>
+        <w:tab/>
+      </w:r>
+      <w:r>
+        <w:rPr>
+          <w:rFonts w:ascii="Times New Roman" w:hAnsi="Times New Roman" w:cs="Times New Roman"/>
+          <w:sz w:val="28"/>
+          <w:szCs w:val="28"/>
+        </w:rPr>
+        <w:t>В оба ПК вставляем беспроводной адаптер WPM-300N и устанавливаем связь точки доступа и PC0, для этого нажимаем на кнопку PC Wireless и настраиваем</w:t>
+      </w:r>
+      <w:r>
+        <w:rPr>
+          <w:rFonts w:ascii="Times New Roman" w:hAnsi="Times New Roman" w:cs="Times New Roman"/>
+          <w:sz w:val="28"/>
+          <w:szCs w:val="28"/>
+        </w:rPr>
+        <w:t>. Настройки роутера представлена на рисунке 12.</w:t>
+      </w:r>
+    </w:p>
+    <w:p/>
+    <w:p>
+      <w:pPr>
+        <w:jc w:val="center"/>
+        <w:rPr>
+          <w:rFonts w:cs="Times New Roman"/>
+          <w:bCs/>
+          <w:szCs w:val="28"/>
+        </w:rPr>
+      </w:pPr>
+      <w:r>
+        <w:rPr>
+          <w:rFonts w:cs="Times New Roman"/>
+          <w:bCs/>
+          <w:noProof/>
+          <w:szCs w:val="28"/>
+        </w:rPr>
+        <w:drawing>
+          <wp:inline distT="0" distB="0" distL="0" distR="0" wp14:anchorId="7118C8B1" wp14:editId="1DC6A5C0">
+            <wp:extent cx="4296205" cy="3638550"/>
+            <wp:effectExtent l="0" t="0" r="9525" b="0"/>
+            <wp:docPr id="154" name="Рисунок 154" descr="Изображение выглядит как текст, снимок экрана, программное обеспечение, веб-страница&#10;&#10;Автоматически созданное описание"/>
+            <wp:cNvGraphicFramePr>
+              <a:graphicFrameLocks xmlns:a="http://schemas.openxmlformats.org/drawingml/2006/main" noChangeAspect="1"/>
+            </wp:cNvGraphicFramePr>
+            <a:graphic xmlns:a="http://schemas.openxmlformats.org/drawingml/2006/main">
+              <a:graphicData uri="http://schemas.openxmlformats.org/drawingml/2006/picture">
+                <pic:pic xmlns:pic="http://schemas.openxmlformats.org/drawingml/2006/picture">
+                  <pic:nvPicPr>
+                    <pic:cNvPr id="154" name="Рисунок 154" descr="Изображение выглядит как текст, снимок экрана, программное обеспечение, веб-страница&#10;&#10;Автоматически созданное описание"/>
+                    <pic:cNvPicPr/>
+                  </pic:nvPicPr>
+                  <pic:blipFill>
+                    <a:blip r:embed="rId141"/>
+                    <a:stretch>
+                      <a:fillRect/>
+                    </a:stretch>
+                  </pic:blipFill>
+                  <pic:spPr>
+                    <a:xfrm>
+                      <a:off x="0" y="0"/>
+                      <a:ext cx="4312961" cy="3652741"/>
+                    </a:xfrm>
+                    <a:prstGeom prst="rect">
+                      <a:avLst/>
+                    </a:prstGeom>
+                  </pic:spPr>
+                </pic:pic>
+              </a:graphicData>
+            </a:graphic>
+          </wp:inline>
+        </w:drawing>
+      </w:r>
+    </w:p>
+    <w:p>
+      <w:pPr>
+        <w:jc w:val="center"/>
+        <w:rPr>
+          <w:rFonts w:ascii="Times New Roman" w:hAnsi="Times New Roman" w:cs="Times New Roman"/>
+          <w:bCs/>
+          <w:sz w:val="24"/>
+          <w:szCs w:val="32"/>
+        </w:rPr>
+      </w:pPr>
+      <w:r>
+        <w:rPr>
+          <w:rFonts w:ascii="Times New Roman" w:hAnsi="Times New Roman" w:cs="Times New Roman"/>
+          <w:bCs/>
+          <w:sz w:val="24"/>
+          <w:szCs w:val="32"/>
+        </w:rPr>
+        <w:t>Рисунок 8.12 – Настройка подключения к точке доступа</w:t>
+      </w:r>
+    </w:p>
+    <w:p>
+      <w:pPr>
+        <w:jc w:val="both"/>
+        <w:rPr>
+          <w:rFonts w:ascii="Times New Roman" w:hAnsi="Times New Roman" w:cs="Times New Roman"/>
+          <w:bCs/>
+          <w:szCs w:val="28"/>
+        </w:rPr>
+      </w:pPr>
+      <w:r>
+        <w:rPr>
+          <w:rFonts w:cs="Times New Roman"/>
+          <w:bCs/>
+          <w:szCs w:val="28"/>
+        </w:rPr>
+        <w:lastRenderedPageBreak/>
+        <w:tab/>
+      </w:r>
+      <w:r>
+        <w:rPr>
+          <w:rFonts w:ascii="Times New Roman" w:hAnsi="Times New Roman" w:cs="Times New Roman"/>
+          <w:bCs/>
+          <w:sz w:val="28"/>
+          <w:szCs w:val="36"/>
+        </w:rPr>
+        <w:t>На рисунке 13 видно, что всё подключено</w:t>
+      </w:r>
+      <w:r>
+        <w:rPr>
+          <w:rFonts w:ascii="Times New Roman" w:hAnsi="Times New Roman" w:cs="Times New Roman"/>
+          <w:bCs/>
+          <w:sz w:val="28"/>
+          <w:szCs w:val="36"/>
+        </w:rPr>
+        <w:t xml:space="preserve">. </w:t>
+      </w:r>
+    </w:p>
+    <w:p>
+      <w:pPr>
+        <w:jc w:val="center"/>
+        <w:rPr>
+          <w:rFonts w:cs="Times New Roman"/>
+          <w:bCs/>
+          <w:szCs w:val="28"/>
+        </w:rPr>
+      </w:pPr>
+      <w:r>
+        <w:rPr>
+          <w:rFonts w:cs="Times New Roman"/>
+          <w:bCs/>
+          <w:noProof/>
+          <w:szCs w:val="28"/>
+        </w:rPr>
+        <w:drawing>
+          <wp:inline distT="0" distB="0" distL="0" distR="0" wp14:anchorId="240A38CE" wp14:editId="592AC621">
+            <wp:extent cx="5696745" cy="2133898"/>
+            <wp:effectExtent l="0" t="0" r="0" b="0"/>
+            <wp:docPr id="155" name="Рисунок 155" descr="Изображение выглядит как текст, снимок экрана, диаграмма, дизайн&#10;&#10;Автоматически созданное описание"/>
+            <wp:cNvGraphicFramePr>
+              <a:graphicFrameLocks xmlns:a="http://schemas.openxmlformats.org/drawingml/2006/main" noChangeAspect="1"/>
+            </wp:cNvGraphicFramePr>
+            <a:graphic xmlns:a="http://schemas.openxmlformats.org/drawingml/2006/main">
+              <a:graphicData uri="http://schemas.openxmlformats.org/drawingml/2006/picture">
+                <pic:pic xmlns:pic="http://schemas.openxmlformats.org/drawingml/2006/picture">
+                  <pic:nvPicPr>
+                    <pic:cNvPr id="155" name="Рисунок 155" descr="Изображение выглядит как текст, снимок экрана, диаграмма, дизайн&#10;&#10;Автоматически созданное описание"/>
+                    <pic:cNvPicPr/>
+                  </pic:nvPicPr>
+                  <pic:blipFill>
+                    <a:blip r:embed="rId142"/>
+                    <a:stretch>
+                      <a:fillRect/>
+                    </a:stretch>
+                  </pic:blipFill>
+                  <pic:spPr>
+                    <a:xfrm>
+                      <a:off x="0" y="0"/>
+                      <a:ext cx="5696745" cy="2133898"/>
+                    </a:xfrm>
+                    <a:prstGeom prst="rect">
+                      <a:avLst/>
+                    </a:prstGeom>
+                  </pic:spPr>
+                </pic:pic>
+              </a:graphicData>
+            </a:graphic>
+          </wp:inline>
+        </w:drawing>
+      </w:r>
+    </w:p>
+    <w:p>
+      <w:pPr>
+        <w:jc w:val="center"/>
+        <w:rPr>
+          <w:rFonts w:ascii="Times New Roman" w:hAnsi="Times New Roman" w:cs="Times New Roman"/>
+          <w:bCs/>
+          <w:sz w:val="24"/>
+          <w:szCs w:val="32"/>
+        </w:rPr>
+      </w:pPr>
+      <w:r>
+        <w:rPr>
+          <w:rFonts w:ascii="Times New Roman" w:hAnsi="Times New Roman" w:cs="Times New Roman"/>
+          <w:bCs/>
+          <w:sz w:val="24"/>
+          <w:szCs w:val="32"/>
+        </w:rPr>
+        <w:t>Рисунок 13 – Всё подключено</w:t>
+      </w:r>
+    </w:p>
+    <w:p>
+      <w:pPr>
+        <w:jc w:val="center"/>
+        <w:rPr>
+          <w:rFonts w:cs="Times New Roman"/>
+          <w:bCs/>
+          <w:szCs w:val="28"/>
+        </w:rPr>
+      </w:pPr>
+    </w:p>
+    <w:p>
+      <w:pPr>
+        <w:jc w:val="both"/>
+        <w:rPr>
+          <w:rFonts w:ascii="Times New Roman" w:hAnsi="Times New Roman" w:cs="Times New Roman"/>
+          <w:bCs/>
+          <w:sz w:val="28"/>
+          <w:szCs w:val="36"/>
+        </w:rPr>
+      </w:pPr>
+      <w:r>
+        <w:rPr>
+          <w:rFonts w:cs="Times New Roman"/>
+          <w:bCs/>
+          <w:szCs w:val="28"/>
+        </w:rPr>
+        <w:tab/>
+      </w:r>
+      <w:r>
+        <w:rPr>
+          <w:rFonts w:ascii="Times New Roman" w:hAnsi="Times New Roman" w:cs="Times New Roman"/>
+          <w:sz w:val="28"/>
+          <w:szCs w:val="28"/>
+        </w:rPr>
+        <w:t>Меняем динамический адрес на статический (рисунок 8.14)</w:t>
+      </w:r>
+    </w:p>
+    <w:p>
+      <w:pPr>
+        <w:rPr>
+          <w:rFonts w:cs="Times New Roman"/>
+          <w:bCs/>
+          <w:szCs w:val="28"/>
+        </w:rPr>
+      </w:pPr>
+    </w:p>
+    <w:p>
+      <w:pPr>
+        <w:jc w:val="center"/>
+        <w:rPr>
+          <w:rFonts w:cs="Times New Roman"/>
+          <w:bCs/>
+          <w:szCs w:val="28"/>
+        </w:rPr>
+      </w:pPr>
+      <w:r>
+        <w:rPr>
+          <w:rFonts w:cs="Times New Roman"/>
+          <w:bCs/>
+          <w:noProof/>
+          <w:szCs w:val="28"/>
+        </w:rPr>
+        <w:drawing>
+          <wp:inline distT="0" distB="0" distL="0" distR="0" wp14:anchorId="145809CF" wp14:editId="2C3A8CE2">
+            <wp:extent cx="4514850" cy="4305996"/>
+            <wp:effectExtent l="0" t="0" r="0" b="0"/>
+            <wp:docPr id="156" name="Рисунок 156" descr="Изображение выглядит как текст, снимок экрана, программное обеспечение, дисплей&#10;&#10;Автоматически созданное описание"/>
+            <wp:cNvGraphicFramePr>
+              <a:graphicFrameLocks xmlns:a="http://schemas.openxmlformats.org/drawingml/2006/main" noChangeAspect="1"/>
+            </wp:cNvGraphicFramePr>
+            <a:graphic xmlns:a="http://schemas.openxmlformats.org/drawingml/2006/main">
+              <a:graphicData uri="http://schemas.openxmlformats.org/drawingml/2006/picture">
+                <pic:pic xmlns:pic="http://schemas.openxmlformats.org/drawingml/2006/picture">
+                  <pic:nvPicPr>
+                    <pic:cNvPr id="156" name="Рисунок 156" descr="Изображение выглядит как текст, снимок экрана, программное обеспечение, дисплей&#10;&#10;Автоматически созданное описание"/>
+                    <pic:cNvPicPr/>
+                  </pic:nvPicPr>
+                  <pic:blipFill>
+                    <a:blip r:embed="rId143"/>
+                    <a:stretch>
+                      <a:fillRect/>
+                    </a:stretch>
+                  </pic:blipFill>
+                  <pic:spPr>
+                    <a:xfrm>
+                      <a:off x="0" y="0"/>
+                      <a:ext cx="4515238" cy="4306366"/>
+                    </a:xfrm>
+                    <a:prstGeom prst="rect">
+                      <a:avLst/>
+                    </a:prstGeom>
+                  </pic:spPr>
+                </pic:pic>
+              </a:graphicData>
+            </a:graphic>
+          </wp:inline>
+        </w:drawing>
+      </w:r>
+    </w:p>
+    <w:p>
+      <w:pPr>
+        <w:jc w:val="center"/>
+        <w:rPr>
+          <w:rFonts w:cs="Times New Roman"/>
+          <w:bCs/>
+          <w:szCs w:val="28"/>
+        </w:rPr>
+      </w:pPr>
+      <w:r>
+        <w:rPr>
+          <w:rFonts w:cs="Times New Roman"/>
+          <w:bCs/>
+          <w:szCs w:val="28"/>
+        </w:rPr>
+        <w:t>Рисунок 8.14</w:t>
+      </w:r>
+    </w:p>
+    <w:p>
+      <w:pPr>
+        <w:jc w:val="center"/>
+        <w:rPr>
+          <w:rFonts w:cs="Times New Roman"/>
+          <w:bCs/>
+          <w:szCs w:val="28"/>
+        </w:rPr>
+      </w:pPr>
+    </w:p>
+    <w:p>
+      <w:pPr>
+        <w:jc w:val="center"/>
+        <w:rPr>
+          <w:rFonts w:cs="Times New Roman"/>
+          <w:bCs/>
+          <w:szCs w:val="28"/>
+        </w:rPr>
+      </w:pPr>
+    </w:p>
+    <w:p>
+      <w:pPr>
+        <w:jc w:val="center"/>
+        <w:rPr>
+          <w:rFonts w:cs="Times New Roman"/>
+          <w:bCs/>
+          <w:szCs w:val="28"/>
+        </w:rPr>
+      </w:pPr>
+    </w:p>
+    <w:p>
+      <w:pPr>
+        <w:jc w:val="both"/>
+        <w:rPr>
+          <w:rFonts w:ascii="Times New Roman" w:hAnsi="Times New Roman" w:cs="Times New Roman"/>
+          <w:bCs/>
+          <w:sz w:val="28"/>
+          <w:szCs w:val="28"/>
+        </w:rPr>
+      </w:pPr>
+      <w:r>
+        <w:rPr>
+          <w:rFonts w:cs="Times New Roman"/>
+          <w:bCs/>
+          <w:szCs w:val="28"/>
+        </w:rPr>
+        <w:lastRenderedPageBreak/>
+        <w:tab/>
+      </w:r>
+      <w:r>
+        <w:rPr>
+          <w:rFonts w:ascii="Times New Roman" w:hAnsi="Times New Roman" w:cs="Times New Roman"/>
+          <w:bCs/>
+          <w:sz w:val="28"/>
+          <w:szCs w:val="28"/>
+        </w:rPr>
+        <w:t>Проверяем связь между ПК</w:t>
+      </w:r>
+      <w:r>
+        <w:rPr>
+          <w:rFonts w:ascii="Times New Roman" w:hAnsi="Times New Roman" w:cs="Times New Roman"/>
+          <w:bCs/>
+          <w:sz w:val="28"/>
+          <w:szCs w:val="28"/>
+        </w:rPr>
+        <w:t>. Обратите внимание на рисунок 15.</w:t>
+      </w:r>
+      <w:r>
+        <w:rPr>
+          <w:rFonts w:ascii="Times New Roman" w:hAnsi="Times New Roman" w:cs="Times New Roman"/>
+          <w:bCs/>
+          <w:sz w:val="28"/>
+          <w:szCs w:val="28"/>
+        </w:rPr>
+        <w:t xml:space="preserve"> </w:t>
+      </w:r>
+    </w:p>
+    <w:p>
+      <w:pPr>
+        <w:jc w:val="both"/>
+        <w:rPr>
+          <w:rFonts w:ascii="Times New Roman" w:hAnsi="Times New Roman" w:cs="Times New Roman"/>
+          <w:bCs/>
+          <w:sz w:val="28"/>
+          <w:szCs w:val="28"/>
+        </w:rPr>
+      </w:pPr>
+    </w:p>
+    <w:p>
+      <w:pPr>
+        <w:jc w:val="center"/>
+        <w:rPr>
+          <w:rFonts w:cs="Times New Roman"/>
+          <w:bCs/>
+          <w:szCs w:val="28"/>
+        </w:rPr>
+      </w:pPr>
+      <w:r>
+        <w:rPr>
+          <w:rFonts w:cs="Times New Roman"/>
+          <w:bCs/>
+          <w:noProof/>
+          <w:szCs w:val="28"/>
+        </w:rPr>
+        <w:drawing>
+          <wp:inline distT="0" distB="0" distL="0" distR="0" wp14:anchorId="29DF9C32" wp14:editId="4CA6E9B5">
+            <wp:extent cx="5600700" cy="3641711"/>
+            <wp:effectExtent l="0" t="0" r="0" b="0"/>
+            <wp:docPr id="158" name="Рисунок 158" descr="Изображение выглядит как текст, электроника, снимок экрана, программное обеспечение&#10;&#10;Автоматически созданное описание"/>
+            <wp:cNvGraphicFramePr>
+              <a:graphicFrameLocks xmlns:a="http://schemas.openxmlformats.org/drawingml/2006/main" noChangeAspect="1"/>
+            </wp:cNvGraphicFramePr>
+            <a:graphic xmlns:a="http://schemas.openxmlformats.org/drawingml/2006/main">
+              <a:graphicData uri="http://schemas.openxmlformats.org/drawingml/2006/picture">
+                <pic:pic xmlns:pic="http://schemas.openxmlformats.org/drawingml/2006/picture">
+                  <pic:nvPicPr>
+                    <pic:cNvPr id="158" name="Рисунок 158" descr="Изображение выглядит как текст, электроника, снимок экрана, программное обеспечение&#10;&#10;Автоматически созданное описание"/>
+                    <pic:cNvPicPr/>
+                  </pic:nvPicPr>
+                  <pic:blipFill>
+                    <a:blip r:embed="rId144"/>
+                    <a:stretch>
+                      <a:fillRect/>
+                    </a:stretch>
+                  </pic:blipFill>
+                  <pic:spPr>
+                    <a:xfrm>
+                      <a:off x="0" y="0"/>
+                      <a:ext cx="5609801" cy="3647629"/>
+                    </a:xfrm>
+                    <a:prstGeom prst="rect">
+                      <a:avLst/>
+                    </a:prstGeom>
+                  </pic:spPr>
+                </pic:pic>
+              </a:graphicData>
+            </a:graphic>
+          </wp:inline>
+        </w:drawing>
+      </w:r>
+    </w:p>
+    <w:p>
+      <w:pPr>
+        <w:jc w:val="center"/>
+        <w:rPr>
+          <w:rFonts w:ascii="Times New Roman" w:hAnsi="Times New Roman" w:cs="Times New Roman"/>
+          <w:bCs/>
+          <w:sz w:val="24"/>
+          <w:szCs w:val="24"/>
+        </w:rPr>
+      </w:pPr>
+      <w:r>
+        <w:rPr>
+          <w:rFonts w:ascii="Times New Roman" w:hAnsi="Times New Roman" w:cs="Times New Roman"/>
+          <w:bCs/>
+          <w:sz w:val="24"/>
+          <w:szCs w:val="24"/>
+        </w:rPr>
+        <w:t>Рисунок 15 – Пинг</w:t>
+      </w:r>
+    </w:p>
+    <w:p>
+      <w:pPr>
+        <w:jc w:val="center"/>
+        <w:rPr>
+          <w:rFonts w:cs="Times New Roman"/>
+          <w:bCs/>
+          <w:szCs w:val="28"/>
+        </w:rPr>
+      </w:pPr>
+    </w:p>
+    <w:p>
+      <w:pPr>
+        <w:spacing w:line="360" w:lineRule="auto"/>
+        <w:jc w:val="both"/>
+        <w:rPr>
+          <w:rFonts w:ascii="Times New Roman" w:hAnsi="Times New Roman" w:cs="Times New Roman"/>
+          <w:sz w:val="28"/>
+          <w:szCs w:val="28"/>
+        </w:rPr>
+      </w:pPr>
+      <w:r>
+        <w:rPr>
+          <w:rFonts w:cs="Times New Roman"/>
+          <w:bCs/>
+          <w:szCs w:val="28"/>
+        </w:rPr>
+        <w:tab/>
+      </w:r>
+      <w:r>
+        <w:rPr>
+          <w:rFonts w:ascii="Times New Roman" w:hAnsi="Times New Roman" w:cs="Times New Roman"/>
+          <w:b/>
+          <w:sz w:val="28"/>
+          <w:szCs w:val="28"/>
+        </w:rPr>
+        <w:t xml:space="preserve">Задание 4. </w:t>
+      </w:r>
+      <w:r>
+        <w:rPr>
+          <w:rFonts w:ascii="Times New Roman" w:hAnsi="Times New Roman" w:cs="Times New Roman"/>
+          <w:sz w:val="28"/>
+          <w:szCs w:val="28"/>
+        </w:rPr>
+        <w:t xml:space="preserve">Беспроводная связь в Packet </w:t>
+      </w:r>
+      <w:proofErr w:type="spellStart"/>
+      <w:r>
+        <w:rPr>
+          <w:rFonts w:ascii="Times New Roman" w:hAnsi="Times New Roman" w:cs="Times New Roman"/>
+          <w:sz w:val="28"/>
+          <w:szCs w:val="28"/>
+        </w:rPr>
+        <w:t>Tracer</w:t>
+      </w:r>
+      <w:proofErr w:type="spellEnd"/>
+      <w:r>
+        <w:rPr>
+          <w:rFonts w:ascii="Times New Roman" w:hAnsi="Times New Roman" w:cs="Times New Roman"/>
+          <w:sz w:val="28"/>
+          <w:szCs w:val="28"/>
+        </w:rPr>
+        <w:t xml:space="preserve"> с беспроводным роутером</w:t>
+      </w:r>
+    </w:p>
+    <w:p>
+      <w:pPr>
+        <w:spacing w:line="360" w:lineRule="auto"/>
+        <w:jc w:val="both"/>
+        <w:rPr>
+          <w:rFonts w:ascii="Times New Roman" w:hAnsi="Times New Roman" w:cs="Times New Roman"/>
+          <w:sz w:val="28"/>
+          <w:szCs w:val="28"/>
+        </w:rPr>
+      </w:pPr>
+      <w:r>
+        <w:rPr>
+          <w:rFonts w:ascii="Times New Roman" w:hAnsi="Times New Roman" w:cs="Times New Roman"/>
+          <w:sz w:val="28"/>
+          <w:szCs w:val="28"/>
+        </w:rPr>
+        <w:tab/>
+        <w:t>Построим следующую схему</w:t>
+      </w:r>
+      <w:r>
+        <w:rPr>
+          <w:rFonts w:ascii="Times New Roman" w:hAnsi="Times New Roman" w:cs="Times New Roman"/>
+          <w:sz w:val="28"/>
+          <w:szCs w:val="28"/>
+        </w:rPr>
+        <w:t xml:space="preserve">, она представлена на рисунке 16. </w:t>
+      </w:r>
+    </w:p>
+    <w:p>
+      <w:pPr>
+        <w:jc w:val="center"/>
+        <w:rPr>
+          <w:rFonts w:cs="Times New Roman"/>
+          <w:b/>
+          <w:szCs w:val="28"/>
+        </w:rPr>
+      </w:pPr>
+      <w:r>
+        <w:rPr>
+          <w:rFonts w:cs="Times New Roman"/>
+          <w:b/>
+          <w:noProof/>
+          <w:szCs w:val="28"/>
+        </w:rPr>
+        <w:drawing>
+          <wp:inline distT="0" distB="0" distL="0" distR="0" wp14:anchorId="51414BE8" wp14:editId="733BECAC">
+            <wp:extent cx="4410691" cy="2686425"/>
+            <wp:effectExtent l="0" t="0" r="9525" b="0"/>
+            <wp:docPr id="159" name="Рисунок 159" descr="Изображение выглядит как текст, снимок экрана, дизайн&#10;&#10;Автоматически созданное описание"/>
+            <wp:cNvGraphicFramePr>
+              <a:graphicFrameLocks xmlns:a="http://schemas.openxmlformats.org/drawingml/2006/main" noChangeAspect="1"/>
+            </wp:cNvGraphicFramePr>
+            <a:graphic xmlns:a="http://schemas.openxmlformats.org/drawingml/2006/main">
+              <a:graphicData uri="http://schemas.openxmlformats.org/drawingml/2006/picture">
+                <pic:pic xmlns:pic="http://schemas.openxmlformats.org/drawingml/2006/picture">
+                  <pic:nvPicPr>
+                    <pic:cNvPr id="159" name="Рисунок 159" descr="Изображение выглядит как текст, снимок экрана, дизайн&#10;&#10;Автоматически созданное описание"/>
+                    <pic:cNvPicPr/>
+                  </pic:nvPicPr>
+                  <pic:blipFill>
+                    <a:blip r:embed="rId145"/>
+                    <a:stretch>
+                      <a:fillRect/>
+                    </a:stretch>
+                  </pic:blipFill>
+                  <pic:spPr>
+                    <a:xfrm>
+                      <a:off x="0" y="0"/>
+                      <a:ext cx="4410691" cy="2686425"/>
+                    </a:xfrm>
+                    <a:prstGeom prst="rect">
+                      <a:avLst/>
+                    </a:prstGeom>
+                  </pic:spPr>
+                </pic:pic>
+              </a:graphicData>
+            </a:graphic>
+          </wp:inline>
+        </w:drawing>
+      </w:r>
+    </w:p>
+    <w:p>
+      <w:pPr>
+        <w:jc w:val="center"/>
+        <w:rPr>
+          <w:rFonts w:ascii="Times New Roman" w:hAnsi="Times New Roman" w:cs="Times New Roman"/>
+          <w:bCs/>
+          <w:sz w:val="24"/>
+          <w:szCs w:val="32"/>
+        </w:rPr>
+      </w:pPr>
+      <w:r>
+        <w:rPr>
+          <w:rFonts w:ascii="Times New Roman" w:hAnsi="Times New Roman" w:cs="Times New Roman"/>
+          <w:bCs/>
+          <w:sz w:val="24"/>
+          <w:szCs w:val="32"/>
+        </w:rPr>
+        <w:t>Рисунок 8.16 – Схема сети</w:t>
+      </w:r>
+    </w:p>
+    <w:p>
+      <w:pPr>
+        <w:jc w:val="center"/>
+        <w:rPr>
+          <w:rFonts w:cs="Times New Roman"/>
+          <w:bCs/>
+          <w:szCs w:val="28"/>
+        </w:rPr>
+      </w:pPr>
+    </w:p>
+    <w:p>
+      <w:pPr>
+        <w:spacing w:line="360" w:lineRule="auto"/>
+        <w:jc w:val="both"/>
+        <w:rPr>
+          <w:rFonts w:ascii="Times New Roman" w:hAnsi="Times New Roman" w:cs="Times New Roman"/>
+          <w:bCs/>
+          <w:sz w:val="28"/>
+          <w:szCs w:val="28"/>
+        </w:rPr>
+      </w:pPr>
+      <w:r>
+        <w:rPr>
+          <w:rFonts w:cs="Times New Roman"/>
+          <w:bCs/>
+          <w:szCs w:val="28"/>
+        </w:rPr>
+        <w:lastRenderedPageBreak/>
+        <w:tab/>
+      </w:r>
+      <w:r>
+        <w:rPr>
+          <w:rFonts w:ascii="Times New Roman" w:hAnsi="Times New Roman" w:cs="Times New Roman"/>
+          <w:bCs/>
+          <w:sz w:val="28"/>
+          <w:szCs w:val="28"/>
+        </w:rPr>
+        <w:t xml:space="preserve">Снабдим ПК беспроводными модулями и у нас будет наблюдаться появление </w:t>
+      </w:r>
+      <w:proofErr w:type="spellStart"/>
+      <w:r>
+        <w:rPr>
+          <w:rFonts w:ascii="Times New Roman" w:hAnsi="Times New Roman" w:cs="Times New Roman"/>
+          <w:bCs/>
+          <w:sz w:val="28"/>
+          <w:szCs w:val="28"/>
+        </w:rPr>
+        <w:t>вай</w:t>
+      </w:r>
+      <w:proofErr w:type="spellEnd"/>
+      <w:r>
+        <w:rPr>
+          <w:rFonts w:ascii="Times New Roman" w:hAnsi="Times New Roman" w:cs="Times New Roman"/>
+          <w:bCs/>
+          <w:sz w:val="28"/>
+          <w:szCs w:val="28"/>
+        </w:rPr>
+        <w:t xml:space="preserve"> фай сети</w:t>
+      </w:r>
+    </w:p>
+    <w:p>
+      <w:pPr>
+        <w:spacing w:line="360" w:lineRule="auto"/>
+        <w:jc w:val="both"/>
+        <w:rPr>
+          <w:rFonts w:ascii="Times New Roman" w:hAnsi="Times New Roman" w:cs="Times New Roman"/>
+          <w:sz w:val="28"/>
+          <w:szCs w:val="28"/>
+        </w:rPr>
+      </w:pPr>
+      <w:r>
+        <w:rPr>
+          <w:rFonts w:ascii="Times New Roman" w:hAnsi="Times New Roman" w:cs="Times New Roman"/>
+          <w:bCs/>
+          <w:sz w:val="28"/>
+          <w:szCs w:val="28"/>
+        </w:rPr>
+        <w:tab/>
+      </w:r>
+      <w:r>
+        <w:rPr>
+          <w:rFonts w:ascii="Times New Roman" w:hAnsi="Times New Roman" w:cs="Times New Roman"/>
+          <w:sz w:val="28"/>
+          <w:szCs w:val="28"/>
+        </w:rPr>
+        <w:t xml:space="preserve">Зайдем на роутер и посмотрим на его IP </w:t>
+      </w:r>
+      <w:proofErr w:type="spellStart"/>
+      <w:r>
+        <w:rPr>
+          <w:rFonts w:ascii="Times New Roman" w:hAnsi="Times New Roman" w:cs="Times New Roman"/>
+          <w:sz w:val="28"/>
+          <w:szCs w:val="28"/>
+        </w:rPr>
+        <w:t>address</w:t>
+      </w:r>
+      <w:proofErr w:type="spellEnd"/>
+      <w:r>
+        <w:rPr>
+          <w:rFonts w:ascii="Times New Roman" w:hAnsi="Times New Roman" w:cs="Times New Roman"/>
+          <w:sz w:val="28"/>
+          <w:szCs w:val="28"/>
+        </w:rPr>
+        <w:t xml:space="preserve">. Как видим, включен DHCP </w:t>
+      </w:r>
+      <w:proofErr w:type="spellStart"/>
+      <w:r>
+        <w:rPr>
+          <w:rFonts w:ascii="Times New Roman" w:hAnsi="Times New Roman" w:cs="Times New Roman"/>
+          <w:sz w:val="28"/>
+          <w:szCs w:val="28"/>
+        </w:rPr>
+        <w:t>service</w:t>
+      </w:r>
+      <w:proofErr w:type="spellEnd"/>
+      <w:r>
+        <w:rPr>
+          <w:rFonts w:ascii="Times New Roman" w:hAnsi="Times New Roman" w:cs="Times New Roman"/>
+          <w:sz w:val="28"/>
+          <w:szCs w:val="28"/>
+        </w:rPr>
+        <w:t xml:space="preserve"> и роутер получает IP адрес автоматически</w:t>
+      </w:r>
+      <w:r>
+        <w:rPr>
+          <w:rFonts w:ascii="Times New Roman" w:hAnsi="Times New Roman" w:cs="Times New Roman"/>
+          <w:sz w:val="28"/>
+          <w:szCs w:val="28"/>
+        </w:rPr>
+        <w:t xml:space="preserve">. Все представлено на рисунке 17. </w:t>
+      </w:r>
+    </w:p>
+    <w:p>
+      <w:pPr>
+        <w:jc w:val="both"/>
+        <w:rPr>
+          <w:rFonts w:ascii="Times New Roman" w:hAnsi="Times New Roman" w:cs="Times New Roman"/>
+          <w:sz w:val="28"/>
+          <w:szCs w:val="28"/>
+        </w:rPr>
+      </w:pPr>
+    </w:p>
+    <w:p>
+      <w:pPr>
+        <w:jc w:val="center"/>
+        <w:rPr>
+          <w:rFonts w:cs="Times New Roman"/>
+          <w:bCs/>
+          <w:szCs w:val="28"/>
+        </w:rPr>
+      </w:pPr>
+      <w:r>
+        <w:rPr>
+          <w:rFonts w:cs="Times New Roman"/>
+          <w:bCs/>
+          <w:noProof/>
+          <w:szCs w:val="28"/>
+        </w:rPr>
+        <w:drawing>
+          <wp:inline distT="0" distB="0" distL="0" distR="0" wp14:anchorId="01C57ED4" wp14:editId="73C20ED0">
+            <wp:extent cx="5162550" cy="4130245"/>
+            <wp:effectExtent l="0" t="0" r="0" b="3810"/>
+            <wp:docPr id="161" name="Рисунок 161" descr="Изображение выглядит как текст, снимок экрана, программное обеспечение, дисплей&#10;&#10;Автоматически созданное описание"/>
+            <wp:cNvGraphicFramePr>
+              <a:graphicFrameLocks xmlns:a="http://schemas.openxmlformats.org/drawingml/2006/main" noChangeAspect="1"/>
+            </wp:cNvGraphicFramePr>
+            <a:graphic xmlns:a="http://schemas.openxmlformats.org/drawingml/2006/main">
+              <a:graphicData uri="http://schemas.openxmlformats.org/drawingml/2006/picture">
+                <pic:pic xmlns:pic="http://schemas.openxmlformats.org/drawingml/2006/picture">
+                  <pic:nvPicPr>
+                    <pic:cNvPr id="161" name="Рисунок 161" descr="Изображение выглядит как текст, снимок экрана, программное обеспечение, дисплей&#10;&#10;Автоматически созданное описание"/>
+                    <pic:cNvPicPr/>
+                  </pic:nvPicPr>
+                  <pic:blipFill>
+                    <a:blip r:embed="rId146"/>
+                    <a:stretch>
+                      <a:fillRect/>
+                    </a:stretch>
+                  </pic:blipFill>
+                  <pic:spPr>
+                    <a:xfrm>
+                      <a:off x="0" y="0"/>
+                      <a:ext cx="5166799" cy="4133644"/>
+                    </a:xfrm>
+                    <a:prstGeom prst="rect">
+                      <a:avLst/>
+                    </a:prstGeom>
+                  </pic:spPr>
+                </pic:pic>
+              </a:graphicData>
+            </a:graphic>
+          </wp:inline>
+        </w:drawing>
+      </w:r>
+    </w:p>
+    <w:p>
+      <w:pPr>
+        <w:jc w:val="center"/>
+        <w:rPr>
+          <w:rFonts w:ascii="Times New Roman" w:hAnsi="Times New Roman" w:cs="Times New Roman"/>
+          <w:bCs/>
+          <w:sz w:val="24"/>
+          <w:szCs w:val="32"/>
+        </w:rPr>
+      </w:pPr>
+      <w:r>
+        <w:rPr>
+          <w:rFonts w:ascii="Times New Roman" w:hAnsi="Times New Roman" w:cs="Times New Roman"/>
+          <w:bCs/>
+          <w:sz w:val="24"/>
+          <w:szCs w:val="32"/>
+        </w:rPr>
+        <w:t xml:space="preserve">Рисунок 17 </w:t>
+      </w:r>
+    </w:p>
+    <w:p>
+      <w:pPr>
+        <w:jc w:val="center"/>
+        <w:rPr>
+          <w:rFonts w:cs="Times New Roman"/>
+          <w:bCs/>
+          <w:szCs w:val="28"/>
+        </w:rPr>
+      </w:pPr>
+    </w:p>
+    <w:p>
+      <w:pPr>
+        <w:spacing w:line="360" w:lineRule="auto"/>
+        <w:jc w:val="both"/>
+        <w:rPr>
+          <w:rFonts w:ascii="Times New Roman" w:hAnsi="Times New Roman" w:cs="Times New Roman"/>
+          <w:sz w:val="28"/>
+          <w:szCs w:val="28"/>
+        </w:rPr>
+      </w:pPr>
+      <w:r>
+        <w:rPr>
+          <w:rFonts w:cs="Times New Roman"/>
+          <w:bCs/>
+          <w:szCs w:val="28"/>
+        </w:rPr>
+        <w:tab/>
+      </w:r>
+      <w:r>
+        <w:rPr>
+          <w:rFonts w:ascii="Times New Roman" w:hAnsi="Times New Roman" w:cs="Times New Roman"/>
+          <w:sz w:val="28"/>
+          <w:szCs w:val="28"/>
+        </w:rPr>
+        <w:t xml:space="preserve">Теперь на вкладке </w:t>
+      </w:r>
+      <w:proofErr w:type="spellStart"/>
+      <w:r>
+        <w:rPr>
+          <w:rFonts w:ascii="Times New Roman" w:hAnsi="Times New Roman" w:cs="Times New Roman"/>
+          <w:sz w:val="28"/>
+          <w:szCs w:val="28"/>
+        </w:rPr>
+        <w:t>Config</w:t>
+      </w:r>
+      <w:proofErr w:type="spellEnd"/>
+      <w:r>
+        <w:rPr>
+          <w:rFonts w:ascii="Times New Roman" w:hAnsi="Times New Roman" w:cs="Times New Roman"/>
+          <w:sz w:val="28"/>
+          <w:szCs w:val="28"/>
+        </w:rPr>
+        <w:t xml:space="preserve"> настроим аутентификацию роутера</w:t>
+      </w:r>
+      <w:r>
+        <w:rPr>
+          <w:rFonts w:ascii="Times New Roman" w:hAnsi="Times New Roman" w:cs="Times New Roman"/>
+          <w:sz w:val="28"/>
+          <w:szCs w:val="28"/>
+        </w:rPr>
+        <w:t>. Настройка представлена на рисунке 18.</w:t>
+      </w:r>
+    </w:p>
+    <w:p>
+      <w:pPr>
+        <w:jc w:val="center"/>
+        <w:rPr>
+          <w:rFonts w:cs="Times New Roman"/>
+          <w:bCs/>
+          <w:szCs w:val="28"/>
+        </w:rPr>
+      </w:pPr>
+      <w:r>
+        <w:rPr>
+          <w:rFonts w:cs="Times New Roman"/>
+          <w:bCs/>
+          <w:noProof/>
+          <w:szCs w:val="28"/>
+        </w:rPr>
+        <w:lastRenderedPageBreak/>
+        <w:drawing>
+          <wp:inline distT="0" distB="0" distL="0" distR="0" wp14:anchorId="49EDA546" wp14:editId="1C39A3ED">
+            <wp:extent cx="5105400" cy="2954956"/>
+            <wp:effectExtent l="0" t="0" r="0" b="0"/>
+            <wp:docPr id="162" name="Рисунок 162" descr="Изображение выглядит как текст, снимок экрана, дисплей, программное обеспечение&#10;&#10;Автоматически